--- a/APS/APS_Fitness Academia-Especificação de Caso de Uso.docx
+++ b/APS/APS_Fitness Academia-Especificação de Caso de Uso.docx
@@ -128,6 +128,7 @@
       <w:bookmarkStart w:id="2" w:name="_Toc146549644"/>
       <w:bookmarkStart w:id="3" w:name="_Toc146549663"/>
       <w:bookmarkStart w:id="4" w:name="_Toc178404348"/>
+      <w:bookmarkStart w:id="5" w:name="_Toc353996580"/>
       <w:r>
         <w:rPr>
           <w:rFonts w:ascii="Arial" w:hAnsi="Arial" w:cs="Arial"/>
@@ -201,6 +202,7 @@
       <w:bookmarkEnd w:id="2"/>
       <w:bookmarkEnd w:id="3"/>
       <w:bookmarkEnd w:id="4"/>
+      <w:bookmarkEnd w:id="5"/>
     </w:p>
     <w:p>
       <w:pPr>
@@ -373,12 +375,6 @@
         <w:gridCol w:w="2127"/>
       </w:tblGrid>
       <w:tr>
-        <w:tblPrEx>
-          <w:tblCellMar>
-            <w:top w:w="0" w:type="dxa"/>
-            <w:bottom w:w="0" w:type="dxa"/>
-          </w:tblCellMar>
-        </w:tblPrEx>
         <w:trPr>
           <w:cantSplit/>
         </w:trPr>
@@ -444,12 +440,6 @@
         </w:tc>
       </w:tr>
       <w:tr>
-        <w:tblPrEx>
-          <w:tblCellMar>
-            <w:top w:w="0" w:type="dxa"/>
-            <w:bottom w:w="0" w:type="dxa"/>
-          </w:tblCellMar>
-        </w:tblPrEx>
         <w:trPr>
           <w:cantSplit/>
         </w:trPr>
@@ -577,17 +567,16 @@
       <w:pPr>
         <w:pStyle w:val="Sumrio1"/>
         <w:tabs>
-          <w:tab w:val="left" w:pos="440"/>
           <w:tab w:val="right" w:leader="dot" w:pos="9060"/>
         </w:tabs>
         <w:rPr>
+          <w:rFonts w:asciiTheme="minorHAnsi" w:eastAsiaTheme="minorEastAsia" w:hAnsiTheme="minorHAnsi" w:cstheme="minorBidi"/>
           <w:b w:val="0"/>
           <w:bCs w:val="0"/>
           <w:caps w:val="0"/>
           <w:noProof/>
-          <w:sz w:val="24"/>
-          <w:szCs w:val="24"/>
-          <w:lang w:val="en-US" w:eastAsia="en-US"/>
+          <w:sz w:val="22"/>
+          <w:szCs w:val="22"/>
         </w:rPr>
       </w:pPr>
       <w:r>
@@ -608,7 +597,75 @@
         </w:rPr>
         <w:fldChar w:fldCharType="separate"/>
       </w:r>
-      <w:hyperlink w:anchor="_Toc178404349" w:history="1">
+      <w:hyperlink w:anchor="_Toc353996580" w:history="1">
+        <w:r>
+          <w:rPr>
+            <w:noProof/>
+            <w:webHidden/>
+          </w:rPr>
+          <w:tab/>
+        </w:r>
+        <w:r>
+          <w:rPr>
+            <w:noProof/>
+            <w:webHidden/>
+          </w:rPr>
+          <w:fldChar w:fldCharType="begin"/>
+        </w:r>
+        <w:r>
+          <w:rPr>
+            <w:noProof/>
+            <w:webHidden/>
+          </w:rPr>
+          <w:instrText xml:space="preserve"> PAGEREF _Toc353996580 \h </w:instrText>
+        </w:r>
+        <w:r>
+          <w:rPr>
+            <w:noProof/>
+            <w:webHidden/>
+          </w:rPr>
+        </w:r>
+        <w:r>
+          <w:rPr>
+            <w:noProof/>
+            <w:webHidden/>
+          </w:rPr>
+          <w:fldChar w:fldCharType="separate"/>
+        </w:r>
+        <w:r>
+          <w:rPr>
+            <w:noProof/>
+            <w:webHidden/>
+          </w:rPr>
+          <w:t>1</w:t>
+        </w:r>
+        <w:r>
+          <w:rPr>
+            <w:noProof/>
+            <w:webHidden/>
+          </w:rPr>
+          <w:fldChar w:fldCharType="end"/>
+        </w:r>
+      </w:hyperlink>
+    </w:p>
+    <w:p>
+      <w:pPr>
+        <w:pStyle w:val="Sumrio1"/>
+        <w:tabs>
+          <w:tab w:val="left" w:pos="440"/>
+          <w:tab w:val="right" w:leader="dot" w:pos="9060"/>
+        </w:tabs>
+        <w:rPr>
+          <w:rFonts w:asciiTheme="minorHAnsi" w:eastAsiaTheme="minorEastAsia" w:hAnsiTheme="minorHAnsi" w:cstheme="minorBidi"/>
+          <w:b w:val="0"/>
+          <w:bCs w:val="0"/>
+          <w:caps w:val="0"/>
+          <w:noProof/>
+          <w:sz w:val="22"/>
+          <w:szCs w:val="22"/>
+        </w:rPr>
+      </w:pPr>
+      <w:hyperlink w:anchor="_Toc353996581" w:history="1">
         <w:r>
           <w:rPr>
             <w:rStyle w:val="Hyperlink"/>
@@ -618,13 +675,13 @@
         </w:r>
         <w:r>
           <w:rPr>
+            <w:rFonts w:asciiTheme="minorHAnsi" w:eastAsiaTheme="minorEastAsia" w:hAnsiTheme="minorHAnsi" w:cstheme="minorBidi"/>
             <w:b w:val="0"/>
             <w:bCs w:val="0"/>
             <w:caps w:val="0"/>
             <w:noProof/>
-            <w:sz w:val="24"/>
-            <w:szCs w:val="24"/>
-            <w:lang w:val="en-US" w:eastAsia="en-US"/>
+            <w:sz w:val="22"/>
+            <w:szCs w:val="22"/>
           </w:rPr>
           <w:tab/>
         </w:r>
@@ -654,11 +711,12 @@
             <w:noProof/>
             <w:webHidden/>
           </w:rPr>
-          <w:instrText xml:space="preserve"> PAGEREF _Toc178404349 \h </w:instrText>
+          <w:instrText xml:space="preserve"> PAGEREF _Toc353996581 \h </w:instrText>
         </w:r>
         <w:r>
           <w:rPr>
             <w:noProof/>
+            <w:webHidden/>
           </w:rPr>
         </w:r>
         <w:r>
@@ -691,20 +749,20 @@
           <w:tab w:val="right" w:leader="dot" w:pos="9060"/>
         </w:tabs>
         <w:rPr>
+          <w:rFonts w:asciiTheme="minorHAnsi" w:eastAsiaTheme="minorEastAsia" w:hAnsiTheme="minorHAnsi" w:cstheme="minorBidi"/>
           <w:smallCaps w:val="0"/>
           <w:noProof/>
-          <w:sz w:val="24"/>
-          <w:szCs w:val="24"/>
-          <w:lang w:val="en-US" w:eastAsia="en-US"/>
-        </w:rPr>
-      </w:pPr>
-      <w:hyperlink w:anchor="_Toc178404350" w:history="1">
+          <w:sz w:val="22"/>
+          <w:szCs w:val="22"/>
+        </w:rPr>
+      </w:pPr>
+      <w:hyperlink w:anchor="_Toc353996582" w:history="1">
         <w:r>
           <w:rPr>
             <w:rStyle w:val="Hyperlink"/>
             <w:noProof/>
           </w:rPr>
-          <w:t>Caso de Uso 001 – Manter Animal</w:t>
+          <w:t>Caso de Uso 001 – Manter Cliente</w:t>
         </w:r>
         <w:r>
           <w:rPr>
@@ -725,11 +783,12 @@
             <w:noProof/>
             <w:webHidden/>
           </w:rPr>
-          <w:instrText xml:space="preserve"> PAGEREF _Toc178404350 \h </w:instrText>
+          <w:instrText xml:space="preserve"> PAGEREF _Toc353996582 \h </w:instrText>
         </w:r>
         <w:r>
           <w:rPr>
             <w:noProof/>
+            <w:webHidden/>
           </w:rPr>
         </w:r>
         <w:r>
@@ -757,77 +816,6 @@
     </w:p>
     <w:p>
       <w:pPr>
-        <w:pStyle w:val="Sumrio2"/>
-        <w:tabs>
-          <w:tab w:val="right" w:leader="dot" w:pos="9060"/>
-        </w:tabs>
-        <w:rPr>
-          <w:smallCaps w:val="0"/>
-          <w:noProof/>
-          <w:sz w:val="24"/>
-          <w:szCs w:val="24"/>
-          <w:lang w:val="en-US" w:eastAsia="en-US"/>
-        </w:rPr>
-      </w:pPr>
-      <w:hyperlink w:anchor="_Toc178404351" w:history="1">
-        <w:r>
-          <w:rPr>
-            <w:rStyle w:val="Hyperlink"/>
-            <w:noProof/>
-          </w:rPr>
-          <w:t>Caso de Uso 002 – Marcar Consulta</w:t>
-        </w:r>
-        <w:r>
-          <w:rPr>
-            <w:noProof/>
-            <w:webHidden/>
-          </w:rPr>
-          <w:tab/>
-        </w:r>
-        <w:r>
-          <w:rPr>
-            <w:noProof/>
-            <w:webHidden/>
-          </w:rPr>
-          <w:fldChar w:fldCharType="begin"/>
-        </w:r>
-        <w:r>
-          <w:rPr>
-            <w:noProof/>
-            <w:webHidden/>
-          </w:rPr>
-          <w:instrText xml:space="preserve"> PAGEREF _Toc178404351 \h </w:instrText>
-        </w:r>
-        <w:r>
-          <w:rPr>
-            <w:noProof/>
-          </w:rPr>
-        </w:r>
-        <w:r>
-          <w:rPr>
-            <w:noProof/>
-            <w:webHidden/>
-          </w:rPr>
-          <w:fldChar w:fldCharType="separate"/>
-        </w:r>
-        <w:r>
-          <w:rPr>
-            <w:noProof/>
-            <w:webHidden/>
-          </w:rPr>
-          <w:t>5</w:t>
-        </w:r>
-        <w:r>
-          <w:rPr>
-            <w:noProof/>
-            <w:webHidden/>
-          </w:rPr>
-          <w:fldChar w:fldCharType="end"/>
-        </w:r>
-      </w:hyperlink>
-    </w:p>
-    <w:p>
-      <w:pPr>
         <w:rPr>
           <w:rFonts w:ascii="Arial" w:hAnsi="Arial" w:cs="Arial"/>
           <w:smallCaps/>
@@ -854,30 +842,30 @@
         </w:rPr>
         <w:br w:type="page"/>
       </w:r>
-      <w:bookmarkStart w:id="5" w:name="_Ref471394537"/>
-      <w:bookmarkStart w:id="6" w:name="_Toc467473442"/>
-      <w:bookmarkStart w:id="7" w:name="_Toc467473974"/>
-      <w:bookmarkStart w:id="8" w:name="_Toc467477713"/>
-      <w:bookmarkStart w:id="9" w:name="_Toc467494867"/>
-      <w:bookmarkStart w:id="10" w:name="_Toc467495237"/>
-      <w:bookmarkStart w:id="11" w:name="_Toc468086045"/>
-      <w:bookmarkStart w:id="12" w:name="_Toc475507696"/>
-      <w:bookmarkStart w:id="13" w:name="_Toc487017267"/>
-      <w:bookmarkStart w:id="14" w:name="_Toc475509011"/>
-      <w:bookmarkStart w:id="15" w:name="_Toc487603962"/>
+      <w:bookmarkStart w:id="6" w:name="_Toc475509011"/>
+      <w:bookmarkStart w:id="7" w:name="_Toc487603962"/>
+      <w:bookmarkStart w:id="8" w:name="_Ref471394537"/>
+      <w:bookmarkStart w:id="9" w:name="_Toc467473442"/>
+      <w:bookmarkStart w:id="10" w:name="_Toc467473974"/>
+      <w:bookmarkStart w:id="11" w:name="_Toc467477713"/>
+      <w:bookmarkStart w:id="12" w:name="_Toc467494867"/>
+      <w:bookmarkStart w:id="13" w:name="_Toc467495237"/>
+      <w:bookmarkStart w:id="14" w:name="_Toc468086045"/>
+      <w:bookmarkStart w:id="15" w:name="_Toc475507696"/>
+      <w:bookmarkStart w:id="16" w:name="_Toc487017267"/>
     </w:p>
     <w:p>
       <w:pPr>
         <w:pStyle w:val="Ttulo1"/>
       </w:pPr>
-      <w:bookmarkStart w:id="16" w:name="_Toc178404349"/>
+      <w:bookmarkStart w:id="17" w:name="_Toc353996581"/>
       <w:r>
         <w:lastRenderedPageBreak/>
         <w:t>Casos de Uso</w:t>
       </w:r>
-      <w:bookmarkEnd w:id="14"/>
-      <w:bookmarkEnd w:id="15"/>
-      <w:bookmarkEnd w:id="16"/>
+      <w:bookmarkEnd w:id="6"/>
+      <w:bookmarkEnd w:id="7"/>
+      <w:bookmarkEnd w:id="17"/>
     </w:p>
     <w:p/>
     <w:p>
@@ -892,7 +880,7 @@
           <w:u w:val="single"/>
         </w:rPr>
       </w:pPr>
-      <w:bookmarkStart w:id="17" w:name="_Toc178404350"/>
+      <w:bookmarkStart w:id="18" w:name="_Toc353996582"/>
       <w:r>
         <w:rPr>
           <w:u w:val="single"/>
@@ -923,13 +911,13 @@
         </w:rPr>
         <w:t xml:space="preserve">Manter </w:t>
       </w:r>
-      <w:bookmarkEnd w:id="17"/>
       <w:r>
         <w:rPr>
           <w:u w:val="single"/>
         </w:rPr>
         <w:t>Cliente</w:t>
       </w:r>
+      <w:bookmarkEnd w:id="18"/>
     </w:p>
     <w:p>
       <w:pPr>
@@ -1319,13 +1307,7 @@
         <w:rPr>
           <w:rFonts w:ascii="Arial" w:hAnsi="Arial" w:cs="Arial"/>
         </w:rPr>
-        <w:t xml:space="preserve">O sistema exibe uma lista conforme pesquisa. Nesta mesma tela o sistema exibe as </w:t>
-      </w:r>
-      <w:r>
-        <w:rPr>
-          <w:rFonts w:ascii="Arial" w:hAnsi="Arial" w:cs="Arial"/>
-        </w:rPr>
-        <w:t>opções “Pesquisar”, “Novo” [SB001] Incluir Cliente, “Alterar cliente” [SB002] e “Excluir Cliente” [SB003].</w:t>
+        <w:t>O sistema exibe uma lista conforme pesquisa. Nesta mesma tela o sistema exibe as opções “Pesquisar”, “Novo” [SB001] Incluir Cliente, “Alterar cliente” [SB002] e “Excluir Cliente” [SB003].</w:t>
       </w:r>
     </w:p>
     <w:p>
@@ -1483,8 +1465,6 @@
         </w:rPr>
         <w:t>CPF</w:t>
       </w:r>
-      <w:bookmarkStart w:id="18" w:name="_GoBack"/>
-      <w:bookmarkEnd w:id="18"/>
     </w:p>
     <w:p>
       <w:pPr>
@@ -2226,15 +2206,15 @@
         <w:t>Campos Obrigatórios não preenchidos</w:t>
       </w:r>
     </w:p>
-    <w:bookmarkEnd w:id="5"/>
-    <w:bookmarkEnd w:id="6"/>
-    <w:bookmarkEnd w:id="7"/>
     <w:bookmarkEnd w:id="8"/>
     <w:bookmarkEnd w:id="9"/>
     <w:bookmarkEnd w:id="10"/>
     <w:bookmarkEnd w:id="11"/>
     <w:bookmarkEnd w:id="12"/>
     <w:bookmarkEnd w:id="13"/>
+    <w:bookmarkEnd w:id="14"/>
+    <w:bookmarkEnd w:id="15"/>
+    <w:bookmarkEnd w:id="16"/>
     <w:p>
       <w:pPr>
         <w:numPr>
@@ -2342,435 +2322,13 @@
     </w:p>
     <w:p>
       <w:pPr>
-        <w:pStyle w:val="Ttulo2"/>
-        <w:numPr>
-          <w:ilvl w:val="0"/>
-          <w:numId w:val="0"/>
-        </w:numPr>
-        <w:jc w:val="center"/>
-        <w:rPr>
-          <w:u w:val="single"/>
-        </w:rPr>
-      </w:pPr>
-      <w:bookmarkStart w:id="19" w:name="_Toc178404351"/>
-      <w:r>
-        <w:rPr>
-          <w:u w:val="single"/>
-        </w:rPr>
-        <w:t>Caso de Uso 00</w:t>
-      </w:r>
-      <w:r>
-        <w:rPr>
-          <w:u w:val="single"/>
-        </w:rPr>
-        <w:t>2</w:t>
-      </w:r>
-      <w:r>
-        <w:rPr>
-          <w:u w:val="single"/>
-        </w:rPr>
-        <w:t xml:space="preserve"> </w:t>
-      </w:r>
-      <w:r>
-        <w:rPr>
-          <w:u w:val="single"/>
-        </w:rPr>
-        <w:t>– Marcar Consulta</w:t>
-      </w:r>
+        <w:rPr>
+          <w:rFonts w:ascii="Times New Roman" w:hAnsi="Times New Roman"/>
+        </w:rPr>
+      </w:pPr>
+      <w:bookmarkStart w:id="19" w:name="_GoBack"/>
       <w:bookmarkEnd w:id="19"/>
     </w:p>
-    <w:p>
-      <w:pPr>
-        <w:rPr>
-          <w:rFonts w:ascii="Arial" w:hAnsi="Arial" w:cs="Arial"/>
-          <w:b/>
-        </w:rPr>
-      </w:pPr>
-      <w:r>
-        <w:rPr>
-          <w:rFonts w:ascii="Arial" w:hAnsi="Arial" w:cs="Arial"/>
-          <w:b/>
-        </w:rPr>
-        <w:t xml:space="preserve">Ator: </w:t>
-      </w:r>
-      <w:r>
-        <w:rPr>
-          <w:rFonts w:ascii="Arial" w:hAnsi="Arial" w:cs="Arial"/>
-          <w:iCs/>
-        </w:rPr>
-        <w:t>Secretária: Funcionária responsável pela administração da clínica.</w:t>
-      </w:r>
-    </w:p>
-    <w:p>
-      <w:pPr>
-        <w:rPr>
-          <w:rFonts w:ascii="Arial" w:hAnsi="Arial" w:cs="Arial"/>
-          <w:iCs/>
-        </w:rPr>
-      </w:pPr>
-      <w:r>
-        <w:rPr>
-          <w:rFonts w:ascii="Arial" w:hAnsi="Arial" w:cs="Arial"/>
-          <w:b/>
-        </w:rPr>
-        <w:t>Pré-condições</w:t>
-      </w:r>
-      <w:r>
-        <w:rPr>
-          <w:rFonts w:ascii="Arial" w:hAnsi="Arial" w:cs="Arial"/>
-        </w:rPr>
-        <w:t xml:space="preserve">: </w:t>
-      </w:r>
-      <w:r>
-        <w:rPr>
-          <w:rFonts w:ascii="Arial" w:hAnsi="Arial" w:cs="Arial"/>
-          <w:iCs/>
-        </w:rPr>
-        <w:t>A secretária precisa ter acesso ao sistema</w:t>
-      </w:r>
-      <w:r>
-        <w:rPr>
-          <w:rFonts w:ascii="Arial" w:hAnsi="Arial" w:cs="Arial"/>
-          <w:iCs/>
-        </w:rPr>
-        <w:t>.</w:t>
-      </w:r>
-    </w:p>
-    <w:p>
-      <w:pPr>
-        <w:rPr>
-          <w:rFonts w:ascii="Arial" w:hAnsi="Arial" w:cs="Arial"/>
-          <w:iCs/>
-        </w:rPr>
-      </w:pPr>
-      <w:r>
-        <w:rPr>
-          <w:rFonts w:ascii="Arial" w:hAnsi="Arial" w:cs="Arial"/>
-          <w:b/>
-        </w:rPr>
-        <w:t>Pós-condições</w:t>
-      </w:r>
-      <w:r>
-        <w:rPr>
-          <w:rFonts w:ascii="Arial" w:hAnsi="Arial" w:cs="Arial"/>
-          <w:iCs/>
-        </w:rPr>
-        <w:t>: Consulta marcada.</w:t>
-      </w:r>
-    </w:p>
-    <w:p>
-      <w:pPr>
-        <w:rPr>
-          <w:rFonts w:ascii="Arial" w:hAnsi="Arial" w:cs="Arial"/>
-          <w:b/>
-          <w:sz w:val="24"/>
-        </w:rPr>
-      </w:pPr>
-      <w:r>
-        <w:rPr>
-          <w:rFonts w:ascii="Arial" w:hAnsi="Arial" w:cs="Arial"/>
-          <w:b/>
-          <w:sz w:val="24"/>
-        </w:rPr>
-        <w:t>Fluxo Básico</w:t>
-      </w:r>
-    </w:p>
-    <w:p>
-      <w:pPr>
-        <w:pStyle w:val="PSCReferencia"/>
-        <w:numPr>
-          <w:ilvl w:val="0"/>
-          <w:numId w:val="28"/>
-        </w:numPr>
-        <w:outlineLvl w:val="9"/>
-        <w:rPr>
-          <w:rFonts w:ascii="Arial" w:hAnsi="Arial" w:cs="Arial"/>
-        </w:rPr>
-      </w:pPr>
-      <w:r>
-        <w:rPr>
-          <w:rFonts w:ascii="Arial" w:hAnsi="Arial" w:cs="Arial"/>
-        </w:rPr>
-        <w:t>O caso de uso inicia quando a secretária clica no menu “Marcar Consulta”.</w:t>
-      </w:r>
-    </w:p>
-    <w:p>
-      <w:pPr>
-        <w:pStyle w:val="PSCReferencia"/>
-        <w:numPr>
-          <w:ilvl w:val="0"/>
-          <w:numId w:val="28"/>
-        </w:numPr>
-        <w:outlineLvl w:val="9"/>
-        <w:rPr>
-          <w:rFonts w:ascii="Arial" w:hAnsi="Arial" w:cs="Arial"/>
-        </w:rPr>
-      </w:pPr>
-      <w:r>
-        <w:rPr>
-          <w:rFonts w:ascii="Arial" w:hAnsi="Arial" w:cs="Arial"/>
-        </w:rPr>
-        <w:t>O sistema exibe uma tela de pesquisa para a secretária encontrar o animal a ser marcada a consulta. Nesta mesma tela o sistema exibe as opções “Pesquisar” e “Incluir Animal” [UC01</w:t>
-      </w:r>
-      <w:proofErr w:type="gramStart"/>
-      <w:r>
-        <w:rPr>
-          <w:rFonts w:ascii="Arial" w:hAnsi="Arial" w:cs="Arial"/>
-        </w:rPr>
-        <w:t>]</w:t>
-      </w:r>
-      <w:r>
-        <w:rPr>
-          <w:rFonts w:ascii="Arial" w:hAnsi="Arial" w:cs="Arial"/>
-        </w:rPr>
-        <w:t>;[</w:t>
-      </w:r>
-      <w:proofErr w:type="gramEnd"/>
-      <w:r>
-        <w:rPr>
-          <w:rFonts w:ascii="Arial" w:hAnsi="Arial" w:cs="Arial"/>
-        </w:rPr>
-        <w:t>SB001]</w:t>
-      </w:r>
-      <w:r>
-        <w:rPr>
-          <w:rFonts w:ascii="Arial" w:hAnsi="Arial" w:cs="Arial"/>
-        </w:rPr>
-        <w:t xml:space="preserve"> Incluir Animal. A secretária deve informar:</w:t>
-      </w:r>
-    </w:p>
-    <w:p>
-      <w:pPr>
-        <w:pStyle w:val="PSCReferencia"/>
-        <w:numPr>
-          <w:ilvl w:val="1"/>
-          <w:numId w:val="28"/>
-        </w:numPr>
-        <w:outlineLvl w:val="9"/>
-        <w:rPr>
-          <w:rFonts w:ascii="Arial" w:hAnsi="Arial" w:cs="Arial"/>
-        </w:rPr>
-      </w:pPr>
-      <w:r>
-        <w:rPr>
-          <w:rFonts w:ascii="Arial" w:hAnsi="Arial" w:cs="Arial"/>
-        </w:rPr>
-        <w:t>Nome do animal</w:t>
-      </w:r>
-    </w:p>
-    <w:p>
-      <w:pPr>
-        <w:pStyle w:val="PSCReferencia"/>
-        <w:numPr>
-          <w:ilvl w:val="1"/>
-          <w:numId w:val="28"/>
-        </w:numPr>
-        <w:outlineLvl w:val="9"/>
-        <w:rPr>
-          <w:rFonts w:ascii="Arial" w:hAnsi="Arial" w:cs="Arial"/>
-        </w:rPr>
-      </w:pPr>
-      <w:r>
-        <w:rPr>
-          <w:rFonts w:ascii="Arial" w:hAnsi="Arial" w:cs="Arial"/>
-        </w:rPr>
-        <w:t>Nome do dono</w:t>
-      </w:r>
-    </w:p>
-    <w:p>
-      <w:pPr>
-        <w:pStyle w:val="PSCReferencia"/>
-        <w:numPr>
-          <w:ilvl w:val="0"/>
-          <w:numId w:val="28"/>
-        </w:numPr>
-        <w:outlineLvl w:val="9"/>
-        <w:rPr>
-          <w:rFonts w:ascii="Arial" w:hAnsi="Arial" w:cs="Arial"/>
-        </w:rPr>
-      </w:pPr>
-      <w:r>
-        <w:rPr>
-          <w:rFonts w:ascii="Arial" w:hAnsi="Arial" w:cs="Arial"/>
-        </w:rPr>
-        <w:t>A secretária clica no botão “Pesquisar”. [FAE001] O sistema não encontrou registros</w:t>
-      </w:r>
-    </w:p>
-    <w:p>
-      <w:pPr>
-        <w:pStyle w:val="PSCReferencia"/>
-        <w:numPr>
-          <w:ilvl w:val="0"/>
-          <w:numId w:val="28"/>
-        </w:numPr>
-        <w:outlineLvl w:val="9"/>
-        <w:rPr>
-          <w:rFonts w:ascii="Arial" w:hAnsi="Arial" w:cs="Arial"/>
-        </w:rPr>
-      </w:pPr>
-      <w:r>
-        <w:rPr>
-          <w:rFonts w:ascii="Arial" w:hAnsi="Arial" w:cs="Arial"/>
-        </w:rPr>
-        <w:t xml:space="preserve">O sistema exibe uma lista conforme pesquisa. </w:t>
-      </w:r>
-    </w:p>
-    <w:p>
-      <w:pPr>
-        <w:pStyle w:val="PSCReferencia"/>
-        <w:numPr>
-          <w:ilvl w:val="0"/>
-          <w:numId w:val="28"/>
-        </w:numPr>
-        <w:outlineLvl w:val="9"/>
-        <w:rPr>
-          <w:rFonts w:ascii="Arial" w:hAnsi="Arial" w:cs="Arial"/>
-        </w:rPr>
-      </w:pPr>
-      <w:r>
-        <w:rPr>
-          <w:rFonts w:ascii="Arial" w:hAnsi="Arial" w:cs="Arial"/>
-        </w:rPr>
-        <w:t>A secretária seleciona o animal a ser marcada a consulta, informa Data, Hora e Médico, clica na opção “Marcar consulta”</w:t>
-      </w:r>
-      <w:r>
-        <w:rPr>
-          <w:rFonts w:ascii="Arial" w:hAnsi="Arial" w:cs="Arial"/>
-        </w:rPr>
-        <w:t xml:space="preserve"> </w:t>
-      </w:r>
-      <w:r>
-        <w:rPr>
-          <w:rFonts w:ascii="Arial" w:hAnsi="Arial" w:cs="Arial"/>
-        </w:rPr>
-        <w:t>[FAE002 – Campos Obrigatórios não preenchidos]</w:t>
-      </w:r>
-    </w:p>
-    <w:p>
-      <w:pPr>
-        <w:pStyle w:val="PSCReferencia"/>
-        <w:numPr>
-          <w:ilvl w:val="0"/>
-          <w:numId w:val="28"/>
-        </w:numPr>
-        <w:outlineLvl w:val="9"/>
-        <w:rPr>
-          <w:rFonts w:ascii="Arial" w:hAnsi="Arial" w:cs="Arial"/>
-        </w:rPr>
-      </w:pPr>
-      <w:r>
-        <w:rPr>
-          <w:rFonts w:ascii="Arial" w:hAnsi="Arial" w:cs="Arial"/>
-        </w:rPr>
-        <w:t>O sistema exibe a mensagem “</w:t>
-      </w:r>
-      <w:r>
-        <w:rPr>
-          <w:rFonts w:ascii="Arial" w:hAnsi="Arial" w:cs="Arial"/>
-        </w:rPr>
-        <w:t>A consulta foi marcada com sucesso”.</w:t>
-      </w:r>
-    </w:p>
-    <w:p>
-      <w:pPr>
-        <w:rPr>
-          <w:rFonts w:ascii="Arial" w:hAnsi="Arial" w:cs="Arial"/>
-          <w:b/>
-          <w:sz w:val="24"/>
-        </w:rPr>
-      </w:pPr>
-      <w:r>
-        <w:rPr>
-          <w:rFonts w:ascii="Arial" w:hAnsi="Arial" w:cs="Arial"/>
-          <w:b/>
-          <w:sz w:val="24"/>
-        </w:rPr>
-        <w:t>Fluxos Alternativos e de Exceções</w:t>
-      </w:r>
-    </w:p>
-    <w:p>
-      <w:pPr>
-        <w:rPr>
-          <w:rFonts w:ascii="Arial" w:hAnsi="Arial" w:cs="Arial"/>
-          <w:b/>
-        </w:rPr>
-      </w:pPr>
-      <w:r>
-        <w:rPr>
-          <w:rFonts w:ascii="Arial" w:hAnsi="Arial" w:cs="Arial"/>
-          <w:b/>
-        </w:rPr>
-        <w:lastRenderedPageBreak/>
-        <w:t>FAE</w:t>
-      </w:r>
-      <w:r>
-        <w:rPr>
-          <w:rFonts w:ascii="Arial" w:hAnsi="Arial" w:cs="Arial"/>
-          <w:b/>
-        </w:rPr>
-        <w:t xml:space="preserve">001 </w:t>
-      </w:r>
-      <w:r>
-        <w:rPr>
-          <w:rFonts w:ascii="Arial" w:hAnsi="Arial" w:cs="Arial"/>
-          <w:b/>
-        </w:rPr>
-        <w:t>– O sistema não encontrou registros</w:t>
-      </w:r>
-    </w:p>
-    <w:p>
-      <w:pPr>
-        <w:numPr>
-          <w:ilvl w:val="0"/>
-          <w:numId w:val="20"/>
-        </w:numPr>
-      </w:pPr>
-      <w:r>
-        <w:t xml:space="preserve">Se a pesquisa não encontrar registros, no lugar da lista a ser exibida o sistema apresenta a mensagem “A pesquisa não encontrou registros”. </w:t>
-      </w:r>
-    </w:p>
-    <w:p>
-      <w:pPr>
-        <w:rPr>
-          <w:rFonts w:ascii="Arial" w:hAnsi="Arial" w:cs="Arial"/>
-          <w:b/>
-        </w:rPr>
-      </w:pPr>
-      <w:r>
-        <w:rPr>
-          <w:rFonts w:ascii="Arial" w:hAnsi="Arial" w:cs="Arial"/>
-          <w:b/>
-        </w:rPr>
-        <w:t>FAE002 – Campos Obrigatórios não preenchidos</w:t>
-      </w:r>
-    </w:p>
-    <w:p>
-      <w:pPr>
-        <w:numPr>
-          <w:ilvl w:val="0"/>
-          <w:numId w:val="21"/>
-        </w:numPr>
-      </w:pPr>
-      <w:r>
-        <w:t>O sistema verifica se os campos obrigatórios foram preenchidos</w:t>
-      </w:r>
-      <w:r>
-        <w:t xml:space="preserve">, caso </w:t>
-      </w:r>
-      <w:r>
-        <w:t>não tenham sido preenchidos</w:t>
-      </w:r>
-      <w:r>
-        <w:t xml:space="preserve"> o sistema emite uma mensagem “</w:t>
-      </w:r>
-      <w:r>
-        <w:t>Campos obrigatórios não foram preenchidos”</w:t>
-      </w:r>
-      <w:r>
-        <w:t>.</w:t>
-      </w:r>
-    </w:p>
-    <w:p/>
     <w:sectPr>
       <w:headerReference w:type="default" r:id="rId12"/>
       <w:footerReference w:type="default" r:id="rId13"/>
@@ -2826,12 +2384,6 @@
       <w:gridCol w:w="1166"/>
     </w:tblGrid>
     <w:tr>
-      <w:tblPrEx>
-        <w:tblCellMar>
-          <w:top w:w="0" w:type="dxa"/>
-          <w:bottom w:w="0" w:type="dxa"/>
-        </w:tblCellMar>
-      </w:tblPrEx>
       <w:trPr>
         <w:trHeight w:val="302"/>
       </w:trPr>
@@ -4104,7 +3656,7 @@
     <w:nsid w:val="145D5719"/>
     <w:multiLevelType w:val="hybridMultilevel"/>
     <w:tmpl w:val="357C573E"/>
-    <w:lvl w:ilvl="0">
+    <w:lvl w:ilvl="0" w:tplc="224C20B6">
       <w:start w:val="1"/>
       <w:numFmt w:val="decimal"/>
       <w:pStyle w:val="PSCReferencia"/>
@@ -4120,7 +3672,7 @@
         <w:rFonts w:hint="default"/>
       </w:rPr>
     </w:lvl>
-    <w:lvl w:ilvl="1" w:tentative="1">
+    <w:lvl w:ilvl="1" w:tplc="63E4760A" w:tentative="1">
       <w:start w:val="1"/>
       <w:numFmt w:val="lowerLetter"/>
       <w:lvlText w:val="%2."/>
@@ -4132,7 +3684,7 @@
         <w:ind w:left="1440" w:hanging="360"/>
       </w:pPr>
     </w:lvl>
-    <w:lvl w:ilvl="2" w:tentative="1">
+    <w:lvl w:ilvl="2" w:tplc="D91ED230" w:tentative="1">
       <w:start w:val="1"/>
       <w:numFmt w:val="lowerRoman"/>
       <w:lvlText w:val="%3."/>
@@ -4144,7 +3696,7 @@
         <w:ind w:left="2160" w:hanging="180"/>
       </w:pPr>
     </w:lvl>
-    <w:lvl w:ilvl="3" w:tentative="1">
+    <w:lvl w:ilvl="3" w:tplc="1ED2C124" w:tentative="1">
       <w:start w:val="1"/>
       <w:numFmt w:val="decimal"/>
       <w:lvlText w:val="%4."/>
@@ -4156,7 +3708,7 @@
         <w:ind w:left="2880" w:hanging="360"/>
       </w:pPr>
     </w:lvl>
-    <w:lvl w:ilvl="4" w:tentative="1">
+    <w:lvl w:ilvl="4" w:tplc="FBF6C5CA" w:tentative="1">
       <w:start w:val="1"/>
       <w:numFmt w:val="lowerLetter"/>
       <w:lvlText w:val="%5."/>
@@ -4168,7 +3720,7 @@
         <w:ind w:left="3600" w:hanging="360"/>
       </w:pPr>
     </w:lvl>
-    <w:lvl w:ilvl="5" w:tentative="1">
+    <w:lvl w:ilvl="5" w:tplc="667E8286" w:tentative="1">
       <w:start w:val="1"/>
       <w:numFmt w:val="lowerRoman"/>
       <w:lvlText w:val="%6."/>
@@ -4180,7 +3732,7 @@
         <w:ind w:left="4320" w:hanging="180"/>
       </w:pPr>
     </w:lvl>
-    <w:lvl w:ilvl="6" w:tentative="1">
+    <w:lvl w:ilvl="6" w:tplc="EB50F9F2" w:tentative="1">
       <w:start w:val="1"/>
       <w:numFmt w:val="decimal"/>
       <w:lvlText w:val="%7."/>
@@ -4192,7 +3744,7 @@
         <w:ind w:left="5040" w:hanging="360"/>
       </w:pPr>
     </w:lvl>
-    <w:lvl w:ilvl="7" w:tentative="1">
+    <w:lvl w:ilvl="7" w:tplc="40C42418" w:tentative="1">
       <w:start w:val="1"/>
       <w:numFmt w:val="lowerLetter"/>
       <w:lvlText w:val="%8."/>
@@ -4204,7 +3756,7 @@
         <w:ind w:left="5760" w:hanging="360"/>
       </w:pPr>
     </w:lvl>
-    <w:lvl w:ilvl="8" w:tentative="1">
+    <w:lvl w:ilvl="8" w:tplc="0B2636E8" w:tentative="1">
       <w:start w:val="1"/>
       <w:numFmt w:val="lowerRoman"/>
       <w:lvlText w:val="%9."/>
@@ -4972,7 +4524,6 @@
     <w:lvl w:ilvl="1" w:tplc="55AAF474">
       <w:start w:val="1"/>
       <w:numFmt w:val="bullet"/>
-      <w:pStyle w:val="Item1"/>
       <w:lvlText w:val=""/>
       <w:lvlJc w:val="left"/>
       <w:pPr>
@@ -5840,11 +5391,58 @@
     <w:lsdException w:name="heading 7" w:qFormat="1"/>
     <w:lsdException w:name="heading 8" w:qFormat="1"/>
     <w:lsdException w:name="heading 9" w:qFormat="1"/>
+    <w:lsdException w:name="toc 1" w:uiPriority="39"/>
+    <w:lsdException w:name="toc 2" w:uiPriority="39"/>
     <w:lsdException w:name="caption" w:semiHidden="1" w:unhideWhenUsed="1" w:qFormat="1"/>
     <w:lsdException w:name="Title" w:qFormat="1"/>
     <w:lsdException w:name="Subtitle" w:qFormat="1"/>
+    <w:lsdException w:name="Hyperlink" w:uiPriority="99"/>
     <w:lsdException w:name="Strong" w:qFormat="1"/>
     <w:lsdException w:name="Emphasis" w:qFormat="1"/>
+    <w:lsdException w:name="Normal Table" w:semiHidden="1" w:unhideWhenUsed="1"/>
+    <w:lsdException w:name="Table Simple 1" w:semiHidden="1" w:unhideWhenUsed="1"/>
+    <w:lsdException w:name="Table Simple 2" w:semiHidden="1" w:unhideWhenUsed="1"/>
+    <w:lsdException w:name="Table Simple 3" w:semiHidden="1" w:unhideWhenUsed="1"/>
+    <w:lsdException w:name="Table Classic 1" w:semiHidden="1" w:unhideWhenUsed="1"/>
+    <w:lsdException w:name="Table Classic 2" w:semiHidden="1" w:unhideWhenUsed="1"/>
+    <w:lsdException w:name="Table Classic 3" w:semiHidden="1" w:unhideWhenUsed="1"/>
+    <w:lsdException w:name="Table Classic 4" w:semiHidden="1" w:unhideWhenUsed="1"/>
+    <w:lsdException w:name="Table Colorful 1" w:semiHidden="1" w:unhideWhenUsed="1"/>
+    <w:lsdException w:name="Table Colorful 2" w:semiHidden="1" w:unhideWhenUsed="1"/>
+    <w:lsdException w:name="Table Colorful 3" w:semiHidden="1" w:unhideWhenUsed="1"/>
+    <w:lsdException w:name="Table Columns 1" w:semiHidden="1" w:unhideWhenUsed="1"/>
+    <w:lsdException w:name="Table Columns 2" w:semiHidden="1" w:unhideWhenUsed="1"/>
+    <w:lsdException w:name="Table Columns 3" w:semiHidden="1" w:unhideWhenUsed="1"/>
+    <w:lsdException w:name="Table Columns 4" w:semiHidden="1" w:unhideWhenUsed="1"/>
+    <w:lsdException w:name="Table Columns 5" w:semiHidden="1" w:unhideWhenUsed="1"/>
+    <w:lsdException w:name="Table Grid 1" w:semiHidden="1" w:unhideWhenUsed="1"/>
+    <w:lsdException w:name="Table Grid 2" w:semiHidden="1" w:unhideWhenUsed="1"/>
+    <w:lsdException w:name="Table Grid 3" w:semiHidden="1" w:unhideWhenUsed="1"/>
+    <w:lsdException w:name="Table Grid 4" w:semiHidden="1" w:unhideWhenUsed="1"/>
+    <w:lsdException w:name="Table Grid 5" w:semiHidden="1" w:unhideWhenUsed="1"/>
+    <w:lsdException w:name="Table Grid 6" w:semiHidden="1" w:unhideWhenUsed="1"/>
+    <w:lsdException w:name="Table Grid 7" w:semiHidden="1" w:unhideWhenUsed="1"/>
+    <w:lsdException w:name="Table Grid 8" w:semiHidden="1" w:unhideWhenUsed="1"/>
+    <w:lsdException w:name="Table List 1" w:semiHidden="1" w:unhideWhenUsed="1"/>
+    <w:lsdException w:name="Table List 2" w:semiHidden="1" w:unhideWhenUsed="1"/>
+    <w:lsdException w:name="Table List 3" w:semiHidden="1" w:unhideWhenUsed="1"/>
+    <w:lsdException w:name="Table List 4" w:semiHidden="1" w:unhideWhenUsed="1"/>
+    <w:lsdException w:name="Table List 5" w:semiHidden="1" w:unhideWhenUsed="1"/>
+    <w:lsdException w:name="Table List 6" w:semiHidden="1" w:unhideWhenUsed="1"/>
+    <w:lsdException w:name="Table List 7" w:semiHidden="1" w:unhideWhenUsed="1"/>
+    <w:lsdException w:name="Table List 8" w:semiHidden="1" w:unhideWhenUsed="1"/>
+    <w:lsdException w:name="Table 3D effects 1" w:semiHidden="1" w:unhideWhenUsed="1"/>
+    <w:lsdException w:name="Table 3D effects 2" w:semiHidden="1" w:unhideWhenUsed="1"/>
+    <w:lsdException w:name="Table 3D effects 3" w:semiHidden="1" w:unhideWhenUsed="1"/>
+    <w:lsdException w:name="Table Contemporary" w:semiHidden="1" w:unhideWhenUsed="1"/>
+    <w:lsdException w:name="Table Elegant" w:semiHidden="1" w:unhideWhenUsed="1"/>
+    <w:lsdException w:name="Table Professional" w:semiHidden="1" w:unhideWhenUsed="1"/>
+    <w:lsdException w:name="Table Subtle 1" w:semiHidden="1" w:unhideWhenUsed="1"/>
+    <w:lsdException w:name="Table Subtle 2" w:semiHidden="1" w:unhideWhenUsed="1"/>
+    <w:lsdException w:name="Table Web 1" w:semiHidden="1" w:unhideWhenUsed="1"/>
+    <w:lsdException w:name="Table Web 2" w:semiHidden="1" w:unhideWhenUsed="1"/>
+    <w:lsdException w:name="Table Web 3" w:semiHidden="1" w:unhideWhenUsed="1"/>
+    <w:lsdException w:name="Table Theme" w:semiHidden="1" w:unhideWhenUsed="1"/>
     <w:lsdException w:name="Placeholder Text" w:semiHidden="1" w:uiPriority="99"/>
     <w:lsdException w:name="No Spacing" w:uiPriority="1" w:qFormat="1"/>
     <w:lsdException w:name="Light Shading" w:uiPriority="60"/>
@@ -6249,11 +5847,15 @@
   </w:style>
   <w:style w:type="character" w:default="1" w:styleId="Fontepargpadro">
     <w:name w:val="Default Paragraph Font"/>
+    <w:uiPriority w:val="1"/>
     <w:semiHidden/>
+    <w:unhideWhenUsed/>
   </w:style>
   <w:style w:type="table" w:default="1" w:styleId="Tabelanormal">
     <w:name w:val="Normal Table"/>
+    <w:uiPriority w:val="99"/>
     <w:semiHidden/>
+    <w:unhideWhenUsed/>
     <w:tblPr>
       <w:tblInd w:w="0" w:type="dxa"/>
       <w:tblCellMar>
@@ -6266,14 +5868,16 @@
   </w:style>
   <w:style w:type="numbering" w:default="1" w:styleId="Semlista">
     <w:name w:val="No List"/>
+    <w:uiPriority w:val="99"/>
     <w:semiHidden/>
+    <w:unhideWhenUsed/>
   </w:style>
   <w:style w:type="paragraph" w:styleId="Sumrio1">
     <w:name w:val="toc 1"/>
     <w:basedOn w:val="Normal"/>
     <w:next w:val="Normal"/>
     <w:autoRedefine/>
-    <w:semiHidden/>
+    <w:uiPriority w:val="39"/>
     <w:pPr>
       <w:spacing w:before="120" w:after="120"/>
       <w:jc w:val="left"/>
@@ -6291,7 +5895,7 @@
     <w:basedOn w:val="Normal"/>
     <w:next w:val="Normal"/>
     <w:autoRedefine/>
-    <w:semiHidden/>
+    <w:uiPriority w:val="39"/>
     <w:pPr>
       <w:spacing w:before="0" w:after="0"/>
       <w:ind w:left="220"/>
@@ -6437,6 +6041,7 @@
     <w:name w:val="Hyperlink"/>
     <w:aliases w:val="PSC_Hyperlink"/>
     <w:basedOn w:val="Fontepargpadro"/>
+    <w:uiPriority w:val="99"/>
     <w:rPr>
       <w:color w:val="0000FF"/>
       <w:u w:val="single"/>
@@ -6911,7 +6516,7 @@
 </file>
 
 <file path=customXml/itemProps1.xml><?xml version="1.0" encoding="utf-8"?>
-<ds:datastoreItem xmlns:ds="http://schemas.openxmlformats.org/officeDocument/2006/customXml" ds:itemID="{69C37714-84EB-45E4-AEC2-740E5660C286}">
+<ds:datastoreItem xmlns:ds="http://schemas.openxmlformats.org/officeDocument/2006/customXml" ds:itemID="{CDD5E371-0E64-4088-B243-57B7C5513F6B}">
   <ds:schemaRefs>
     <ds:schemaRef ds:uri="http://schemas.openxmlformats.org/officeDocument/2006/bibliography"/>
   </ds:schemaRefs>

--- a/APS/APS_Fitness Academia-Especificação de Caso de Uso.docx
+++ b/APS/APS_Fitness Academia-Especificação de Caso de Uso.docx
@@ -1,6 +1,6 @@
 
 <file path=word/document.xml><?xml version="1.0" encoding="utf-8"?>
-<w:document xmlns:wpc="http://schemas.microsoft.com/office/word/2010/wordprocessingCanvas" xmlns:mc="http://schemas.openxmlformats.org/markup-compatibility/2006" xmlns:o="urn:schemas-microsoft-com:office:office" xmlns:r="http://schemas.openxmlformats.org/officeDocument/2006/relationships" xmlns:m="http://schemas.openxmlformats.org/officeDocument/2006/math" xmlns:v="urn:schemas-microsoft-com:vml" xmlns:wp14="http://schemas.microsoft.com/office/word/2010/wordprocessingDrawing" xmlns:wp="http://schemas.openxmlformats.org/drawingml/2006/wordprocessingDrawing" xmlns:w10="urn:schemas-microsoft-com:office:word" xmlns:w="http://schemas.openxmlformats.org/wordprocessingml/2006/main" xmlns:w14="http://schemas.microsoft.com/office/word/2010/wordml" xmlns:w15="http://schemas.microsoft.com/office/word/2012/wordml" xmlns:wpg="http://schemas.microsoft.com/office/word/2010/wordprocessingGroup" xmlns:wpi="http://schemas.microsoft.com/office/word/2010/wordprocessingInk" xmlns:wne="http://schemas.microsoft.com/office/word/2006/wordml" xmlns:wps="http://schemas.microsoft.com/office/word/2010/wordprocessingShape" mc:Ignorable="w14 w15 wp14">
+<w:document xmlns:wpc="http://schemas.microsoft.com/office/word/2010/wordprocessingCanvas" xmlns:mc="http://schemas.openxmlformats.org/markup-compatibility/2006" xmlns:o="urn:schemas-microsoft-com:office:office" xmlns:r="http://schemas.openxmlformats.org/officeDocument/2006/relationships" xmlns:m="http://schemas.openxmlformats.org/officeDocument/2006/math" xmlns:v="urn:schemas-microsoft-com:vml" xmlns:wp14="http://schemas.microsoft.com/office/word/2010/wordprocessingDrawing" xmlns:wp="http://schemas.openxmlformats.org/drawingml/2006/wordprocessingDrawing" xmlns:w10="urn:schemas-microsoft-com:office:word" xmlns:w="http://schemas.openxmlformats.org/wordprocessingml/2006/main" xmlns:w14="http://schemas.microsoft.com/office/word/2010/wordml" xmlns:wpg="http://schemas.microsoft.com/office/word/2010/wordprocessingGroup" xmlns:wpi="http://schemas.microsoft.com/office/word/2010/wordprocessingInk" xmlns:wne="http://schemas.microsoft.com/office/word/2006/wordml" xmlns:wps="http://schemas.microsoft.com/office/word/2010/wordprocessingShape" mc:Ignorable="w14 wp14">
   <w:body>
     <w:p>
       <w:pPr>
@@ -100,12 +100,14 @@
         </w:rPr>
         <w:t xml:space="preserve">Cliente: </w:t>
       </w:r>
+      <w:proofErr w:type="spellStart"/>
       <w:r>
         <w:rPr>
           <w:rFonts w:ascii="Arial" w:hAnsi="Arial" w:cs="Arial"/>
         </w:rPr>
         <w:t>Marcely</w:t>
       </w:r>
+      <w:proofErr w:type="spellEnd"/>
     </w:p>
     <w:p>
       <w:pPr>
@@ -160,7 +162,7 @@
                     </pic:cNvPicPr>
                   </pic:nvPicPr>
                   <pic:blipFill>
-                    <a:blip r:embed="rId8">
+                    <a:blip r:embed="rId9">
                       <a:extLst>
                         <a:ext uri="{28A0092B-C50C-407E-A947-70E740481C1C}">
                           <a14:useLocalDpi xmlns:a14="http://schemas.microsoft.com/office/drawing/2010/main" val="0"/>
@@ -323,9 +325,9 @@
           <w:rFonts w:ascii="Arial" w:hAnsi="Arial" w:cs="Arial"/>
         </w:rPr>
         <w:sectPr>
-          <w:headerReference w:type="even" r:id="rId9"/>
-          <w:headerReference w:type="default" r:id="rId10"/>
-          <w:footerReference w:type="default" r:id="rId11"/>
+          <w:headerReference w:type="even" r:id="rId10"/>
+          <w:headerReference w:type="default" r:id="rId11"/>
+          <w:footerReference w:type="default" r:id="rId12"/>
           <w:pgSz w:w="11907" w:h="16840" w:code="9"/>
           <w:pgMar w:top="1701" w:right="1151" w:bottom="1140" w:left="1151" w:header="561" w:footer="561" w:gutter="561"/>
           <w:cols w:space="720"/>
@@ -493,8 +495,16 @@
               <w:rPr>
                 <w:rFonts w:ascii="Arial" w:hAnsi="Arial" w:cs="Arial"/>
               </w:rPr>
-              <w:t>André Luiz / Alcidélio</w:t>
+              <w:t xml:space="preserve">André Luiz / </w:t>
             </w:r>
+            <w:proofErr w:type="spellStart"/>
+            <w:r>
+              <w:rPr>
+                <w:rFonts w:ascii="Arial" w:hAnsi="Arial" w:cs="Arial"/>
+              </w:rPr>
+              <w:t>Alcidélio</w:t>
+            </w:r>
+            <w:proofErr w:type="spellEnd"/>
           </w:p>
         </w:tc>
       </w:tr>
@@ -875,44 +885,59 @@
           <w:ilvl w:val="0"/>
           <w:numId w:val="0"/>
         </w:numPr>
+        <w:shd w:val="clear" w:color="auto" w:fill="000000" w:themeFill="text1"/>
         <w:jc w:val="center"/>
         <w:rPr>
+          <w:sz w:val="28"/>
+          <w:szCs w:val="28"/>
           <w:u w:val="single"/>
         </w:rPr>
       </w:pPr>
       <w:bookmarkStart w:id="18" w:name="_Toc353996582"/>
       <w:r>
         <w:rPr>
+          <w:sz w:val="28"/>
+          <w:szCs w:val="28"/>
           <w:u w:val="single"/>
         </w:rPr>
         <w:t>Caso de Uso 001</w:t>
       </w:r>
       <w:r>
         <w:rPr>
+          <w:sz w:val="28"/>
+          <w:szCs w:val="28"/>
           <w:u w:val="single"/>
         </w:rPr>
         <w:t xml:space="preserve"> </w:t>
       </w:r>
       <w:r>
         <w:rPr>
+          <w:sz w:val="28"/>
+          <w:szCs w:val="28"/>
           <w:u w:val="single"/>
         </w:rPr>
         <w:t>–</w:t>
       </w:r>
       <w:r>
         <w:rPr>
+          <w:sz w:val="28"/>
+          <w:szCs w:val="28"/>
           <w:u w:val="single"/>
         </w:rPr>
         <w:t xml:space="preserve"> </w:t>
       </w:r>
       <w:r>
         <w:rPr>
+          <w:sz w:val="28"/>
+          <w:szCs w:val="28"/>
           <w:u w:val="single"/>
         </w:rPr>
         <w:t xml:space="preserve">Manter </w:t>
       </w:r>
       <w:r>
         <w:rPr>
+          <w:sz w:val="28"/>
+          <w:szCs w:val="28"/>
           <w:u w:val="single"/>
         </w:rPr>
         <w:t>Cliente</w:t>
@@ -981,7 +1006,16 @@
           <w:rFonts w:ascii="Arial" w:hAnsi="Arial" w:cs="Arial"/>
           <w:b/>
         </w:rPr>
-        <w:t>Pré-condições</w:t>
+        <w:t>P</w:t>
+      </w:r>
+      <w:bookmarkStart w:id="19" w:name="_GoBack"/>
+      <w:bookmarkEnd w:id="19"/>
+      <w:r>
+        <w:rPr>
+          <w:rFonts w:ascii="Arial" w:hAnsi="Arial" w:cs="Arial"/>
+          <w:b/>
+        </w:rPr>
+        <w:t>ré-condições</w:t>
       </w:r>
       <w:r>
         <w:rPr>
@@ -1028,6 +1062,7 @@
     </w:p>
     <w:p>
       <w:pPr>
+        <w:shd w:val="clear" w:color="auto" w:fill="A8D08D" w:themeFill="accent6" w:themeFillTint="99"/>
         <w:rPr>
           <w:rFonts w:ascii="Arial" w:hAnsi="Arial" w:cs="Arial"/>
           <w:b/>
@@ -1059,7 +1094,21 @@
         <w:rPr>
           <w:rFonts w:ascii="Arial" w:hAnsi="Arial" w:cs="Arial"/>
         </w:rPr>
-        <w:t>O caso de uso inicia quando a secretária clica no menu “</w:t>
+        <w:t xml:space="preserve">O caso de uso inicia quando a secretária clica no </w:t>
+      </w:r>
+      <w:proofErr w:type="gramStart"/>
+      <w:r>
+        <w:rPr>
+          <w:rFonts w:ascii="Arial" w:hAnsi="Arial" w:cs="Arial"/>
+        </w:rPr>
+        <w:t>menu</w:t>
+      </w:r>
+      <w:proofErr w:type="gramEnd"/>
+      <w:r>
+        <w:rPr>
+          <w:rFonts w:ascii="Arial" w:hAnsi="Arial" w:cs="Arial"/>
+        </w:rPr>
+        <w:t xml:space="preserve"> “</w:t>
       </w:r>
       <w:r>
         <w:rPr>
@@ -1361,6 +1410,7 @@
     </w:p>
     <w:p>
       <w:pPr>
+        <w:shd w:val="clear" w:color="auto" w:fill="9CC2E5" w:themeFill="accent1" w:themeFillTint="99"/>
         <w:rPr>
           <w:rFonts w:ascii="Arial" w:hAnsi="Arial" w:cs="Arial"/>
           <w:b/>
@@ -1738,6 +1788,7 @@
     </w:p>
     <w:p>
       <w:pPr>
+        <w:shd w:val="clear" w:color="auto" w:fill="9CC2E5" w:themeFill="accent1" w:themeFillTint="99"/>
         <w:rPr>
           <w:rFonts w:ascii="Arial" w:hAnsi="Arial" w:cs="Arial"/>
           <w:b/>
@@ -1813,7 +1864,21 @@
         <w:rPr>
           <w:rFonts w:ascii="Arial" w:hAnsi="Arial" w:cs="Arial"/>
         </w:rPr>
-        <w:t xml:space="preserve"> os mesmos campos apresentados no subfluxo ([SB001] – Incluir </w:t>
+        <w:t xml:space="preserve"> os mesmos campos apresentados no </w:t>
+      </w:r>
+      <w:proofErr w:type="spellStart"/>
+      <w:r>
+        <w:rPr>
+          <w:rFonts w:ascii="Arial" w:hAnsi="Arial" w:cs="Arial"/>
+        </w:rPr>
+        <w:t>subfluxo</w:t>
+      </w:r>
+      <w:proofErr w:type="spellEnd"/>
+      <w:r>
+        <w:rPr>
+          <w:rFonts w:ascii="Arial" w:hAnsi="Arial" w:cs="Arial"/>
+        </w:rPr>
+        <w:t xml:space="preserve"> ([SB001] – Incluir </w:t>
       </w:r>
       <w:r>
         <w:rPr>
@@ -1925,11 +1990,26 @@
         <w:rPr>
           <w:rFonts w:ascii="Arial" w:hAnsi="Arial" w:cs="Arial"/>
         </w:rPr>
-        <w:t>O sistema disponibiliza na mesma tela da mensagem as opções “Novo” e “Nova Pesquisa”.</w:t>
-      </w:r>
-    </w:p>
-    <w:p>
-      <w:pPr>
+        <w:t xml:space="preserve">O sistema disponibiliza na </w:t>
+      </w:r>
+      <w:proofErr w:type="gramStart"/>
+      <w:r>
+        <w:rPr>
+          <w:rFonts w:ascii="Arial" w:hAnsi="Arial" w:cs="Arial"/>
+        </w:rPr>
+        <w:t>mesma</w:t>
+      </w:r>
+      <w:proofErr w:type="gramEnd"/>
+      <w:r>
+        <w:rPr>
+          <w:rFonts w:ascii="Arial" w:hAnsi="Arial" w:cs="Arial"/>
+        </w:rPr>
+        <w:t xml:space="preserve"> tela da mensagem as opções “Novo” e “Nova Pesquisa”.</w:t>
+      </w:r>
+    </w:p>
+    <w:p>
+      <w:pPr>
+        <w:shd w:val="clear" w:color="auto" w:fill="9CC2E5" w:themeFill="accent1" w:themeFillTint="99"/>
         <w:rPr>
           <w:b/>
         </w:rPr>
@@ -2326,12 +2406,10 @@
           <w:rFonts w:ascii="Times New Roman" w:hAnsi="Times New Roman"/>
         </w:rPr>
       </w:pPr>
-      <w:bookmarkStart w:id="19" w:name="_GoBack"/>
-      <w:bookmarkEnd w:id="19"/>
     </w:p>
     <w:sectPr>
-      <w:headerReference w:type="default" r:id="rId12"/>
-      <w:footerReference w:type="default" r:id="rId13"/>
+      <w:headerReference w:type="default" r:id="rId13"/>
+      <w:footerReference w:type="default" r:id="rId14"/>
       <w:pgSz w:w="11906" w:h="16838" w:code="9"/>
       <w:pgMar w:top="1701" w:right="1418" w:bottom="1899" w:left="1418" w:header="680" w:footer="680" w:gutter="0"/>
       <w:lnNumType w:countBy="1"/>
@@ -2342,7 +2420,7 @@
 </file>
 
 <file path=word/endnotes.xml><?xml version="1.0" encoding="utf-8"?>
-<w:endnotes xmlns:wpc="http://schemas.microsoft.com/office/word/2010/wordprocessingCanvas" xmlns:mc="http://schemas.openxmlformats.org/markup-compatibility/2006" xmlns:o="urn:schemas-microsoft-com:office:office" xmlns:r="http://schemas.openxmlformats.org/officeDocument/2006/relationships" xmlns:m="http://schemas.openxmlformats.org/officeDocument/2006/math" xmlns:v="urn:schemas-microsoft-com:vml" xmlns:wp14="http://schemas.microsoft.com/office/word/2010/wordprocessingDrawing" xmlns:wp="http://schemas.openxmlformats.org/drawingml/2006/wordprocessingDrawing" xmlns:w10="urn:schemas-microsoft-com:office:word" xmlns:w="http://schemas.openxmlformats.org/wordprocessingml/2006/main" xmlns:w14="http://schemas.microsoft.com/office/word/2010/wordml" xmlns:w15="http://schemas.microsoft.com/office/word/2012/wordml" xmlns:wpg="http://schemas.microsoft.com/office/word/2010/wordprocessingGroup" xmlns:wpi="http://schemas.microsoft.com/office/word/2010/wordprocessingInk" xmlns:wne="http://schemas.microsoft.com/office/word/2006/wordml" xmlns:wps="http://schemas.microsoft.com/office/word/2010/wordprocessingShape" mc:Ignorable="w14 w15 wp14">
+<w:endnotes xmlns:wpc="http://schemas.microsoft.com/office/word/2010/wordprocessingCanvas" xmlns:mc="http://schemas.openxmlformats.org/markup-compatibility/2006" xmlns:o="urn:schemas-microsoft-com:office:office" xmlns:r="http://schemas.openxmlformats.org/officeDocument/2006/relationships" xmlns:m="http://schemas.openxmlformats.org/officeDocument/2006/math" xmlns:v="urn:schemas-microsoft-com:vml" xmlns:wp14="http://schemas.microsoft.com/office/word/2010/wordprocessingDrawing" xmlns:wp="http://schemas.openxmlformats.org/drawingml/2006/wordprocessingDrawing" xmlns:w10="urn:schemas-microsoft-com:office:word" xmlns:w="http://schemas.openxmlformats.org/wordprocessingml/2006/main" xmlns:w14="http://schemas.microsoft.com/office/word/2010/wordml" xmlns:wpg="http://schemas.microsoft.com/office/word/2010/wordprocessingGroup" xmlns:wpi="http://schemas.microsoft.com/office/word/2010/wordprocessingInk" xmlns:wne="http://schemas.microsoft.com/office/word/2006/wordml" xmlns:wps="http://schemas.microsoft.com/office/word/2010/wordprocessingShape" mc:Ignorable="w14 wp14">
   <w:endnote w:type="separator" w:id="-1">
     <w:p>
       <w:r>
@@ -2361,7 +2439,7 @@
 </file>
 
 <file path=word/footer1.xml><?xml version="1.0" encoding="utf-8"?>
-<w:ftr xmlns:wpc="http://schemas.microsoft.com/office/word/2010/wordprocessingCanvas" xmlns:mc="http://schemas.openxmlformats.org/markup-compatibility/2006" xmlns:o="urn:schemas-microsoft-com:office:office" xmlns:r="http://schemas.openxmlformats.org/officeDocument/2006/relationships" xmlns:m="http://schemas.openxmlformats.org/officeDocument/2006/math" xmlns:v="urn:schemas-microsoft-com:vml" xmlns:wp14="http://schemas.microsoft.com/office/word/2010/wordprocessingDrawing" xmlns:wp="http://schemas.openxmlformats.org/drawingml/2006/wordprocessingDrawing" xmlns:w10="urn:schemas-microsoft-com:office:word" xmlns:w="http://schemas.openxmlformats.org/wordprocessingml/2006/main" xmlns:w14="http://schemas.microsoft.com/office/word/2010/wordml" xmlns:w15="http://schemas.microsoft.com/office/word/2012/wordml" xmlns:wpg="http://schemas.microsoft.com/office/word/2010/wordprocessingGroup" xmlns:wpi="http://schemas.microsoft.com/office/word/2010/wordprocessingInk" xmlns:wne="http://schemas.microsoft.com/office/word/2006/wordml" xmlns:wps="http://schemas.microsoft.com/office/word/2010/wordprocessingShape" mc:Ignorable="w14 w15 wp14">
+<w:ftr xmlns:wpc="http://schemas.microsoft.com/office/word/2010/wordprocessingCanvas" xmlns:mc="http://schemas.openxmlformats.org/markup-compatibility/2006" xmlns:o="urn:schemas-microsoft-com:office:office" xmlns:r="http://schemas.openxmlformats.org/officeDocument/2006/relationships" xmlns:m="http://schemas.openxmlformats.org/officeDocument/2006/math" xmlns:v="urn:schemas-microsoft-com:vml" xmlns:wp14="http://schemas.microsoft.com/office/word/2010/wordprocessingDrawing" xmlns:wp="http://schemas.openxmlformats.org/drawingml/2006/wordprocessingDrawing" xmlns:w10="urn:schemas-microsoft-com:office:word" xmlns:w="http://schemas.openxmlformats.org/wordprocessingml/2006/main" xmlns:w14="http://schemas.microsoft.com/office/word/2010/wordml" xmlns:wpg="http://schemas.microsoft.com/office/word/2010/wordprocessingGroup" xmlns:wpi="http://schemas.microsoft.com/office/word/2010/wordprocessingInk" xmlns:wne="http://schemas.microsoft.com/office/word/2006/wordml" xmlns:wps="http://schemas.microsoft.com/office/word/2010/wordprocessingShape" mc:Ignorable="w14 wp14">
   <w:tbl>
     <w:tblPr>
       <w:tblW w:w="0" w:type="auto"/>
@@ -2478,13 +2556,24 @@
             </w:rPr>
             <w:fldChar w:fldCharType="end"/>
           </w:r>
+          <w:proofErr w:type="gramStart"/>
           <w:r>
             <w:rPr>
               <w:rFonts w:ascii="Verdana" w:hAnsi="Verdana"/>
               <w:sz w:val="16"/>
             </w:rPr>
-            <w:t>.doc</w:t>
+            <w:t>.</w:t>
           </w:r>
+          <w:proofErr w:type="spellStart"/>
+          <w:proofErr w:type="gramEnd"/>
+          <w:r>
+            <w:rPr>
+              <w:rFonts w:ascii="Verdana" w:hAnsi="Verdana"/>
+              <w:sz w:val="16"/>
+            </w:rPr>
+            <w:t>doc</w:t>
+          </w:r>
+          <w:proofErr w:type="spellEnd"/>
         </w:p>
       </w:tc>
       <w:tc>
@@ -2498,12 +2587,21 @@
               <w:sz w:val="16"/>
             </w:rPr>
           </w:pPr>
+          <w:proofErr w:type="spellStart"/>
           <w:r>
             <w:rPr>
               <w:rFonts w:ascii="Verdana" w:hAnsi="Verdana"/>
               <w:sz w:val="16"/>
             </w:rPr>
-            <w:t xml:space="preserve">Pág </w:t>
+            <w:t>Pág</w:t>
+          </w:r>
+          <w:proofErr w:type="spellEnd"/>
+          <w:r>
+            <w:rPr>
+              <w:rFonts w:ascii="Verdana" w:hAnsi="Verdana"/>
+              <w:sz w:val="16"/>
+            </w:rPr>
+            <w:t xml:space="preserve"> </w:t>
           </w:r>
           <w:r>
             <w:rPr>
@@ -2609,7 +2707,7 @@
 </file>
 
 <file path=word/footer2.xml><?xml version="1.0" encoding="utf-8"?>
-<w:ftr xmlns:wpc="http://schemas.microsoft.com/office/word/2010/wordprocessingCanvas" xmlns:mc="http://schemas.openxmlformats.org/markup-compatibility/2006" xmlns:o="urn:schemas-microsoft-com:office:office" xmlns:r="http://schemas.openxmlformats.org/officeDocument/2006/relationships" xmlns:m="http://schemas.openxmlformats.org/officeDocument/2006/math" xmlns:v="urn:schemas-microsoft-com:vml" xmlns:wp14="http://schemas.microsoft.com/office/word/2010/wordprocessingDrawing" xmlns:wp="http://schemas.openxmlformats.org/drawingml/2006/wordprocessingDrawing" xmlns:w10="urn:schemas-microsoft-com:office:word" xmlns:w="http://schemas.openxmlformats.org/wordprocessingml/2006/main" xmlns:w14="http://schemas.microsoft.com/office/word/2010/wordml" xmlns:w15="http://schemas.microsoft.com/office/word/2012/wordml" xmlns:wpg="http://schemas.microsoft.com/office/word/2010/wordprocessingGroup" xmlns:wpi="http://schemas.microsoft.com/office/word/2010/wordprocessingInk" xmlns:wne="http://schemas.microsoft.com/office/word/2006/wordml" xmlns:wps="http://schemas.microsoft.com/office/word/2010/wordprocessingShape" mc:Ignorable="w14 w15 wp14">
+<w:ftr xmlns:wpc="http://schemas.microsoft.com/office/word/2010/wordprocessingCanvas" xmlns:mc="http://schemas.openxmlformats.org/markup-compatibility/2006" xmlns:o="urn:schemas-microsoft-com:office:office" xmlns:r="http://schemas.openxmlformats.org/officeDocument/2006/relationships" xmlns:m="http://schemas.openxmlformats.org/officeDocument/2006/math" xmlns:v="urn:schemas-microsoft-com:vml" xmlns:wp14="http://schemas.microsoft.com/office/word/2010/wordprocessingDrawing" xmlns:wp="http://schemas.openxmlformats.org/drawingml/2006/wordprocessingDrawing" xmlns:w10="urn:schemas-microsoft-com:office:word" xmlns:w="http://schemas.openxmlformats.org/wordprocessingml/2006/main" xmlns:w14="http://schemas.microsoft.com/office/word/2010/wordml" xmlns:wpg="http://schemas.microsoft.com/office/word/2010/wordprocessingGroup" xmlns:wpi="http://schemas.microsoft.com/office/word/2010/wordprocessingInk" xmlns:wne="http://schemas.microsoft.com/office/word/2006/wordml" xmlns:wps="http://schemas.microsoft.com/office/word/2010/wordprocessingShape" mc:Ignorable="w14 wp14">
   <w:p>
     <w:pPr>
       <w:rPr>
@@ -2621,7 +2719,7 @@
 </file>
 
 <file path=word/footnotes.xml><?xml version="1.0" encoding="utf-8"?>
-<w:footnotes xmlns:wpc="http://schemas.microsoft.com/office/word/2010/wordprocessingCanvas" xmlns:mc="http://schemas.openxmlformats.org/markup-compatibility/2006" xmlns:o="urn:schemas-microsoft-com:office:office" xmlns:r="http://schemas.openxmlformats.org/officeDocument/2006/relationships" xmlns:m="http://schemas.openxmlformats.org/officeDocument/2006/math" xmlns:v="urn:schemas-microsoft-com:vml" xmlns:wp14="http://schemas.microsoft.com/office/word/2010/wordprocessingDrawing" xmlns:wp="http://schemas.openxmlformats.org/drawingml/2006/wordprocessingDrawing" xmlns:w10="urn:schemas-microsoft-com:office:word" xmlns:w="http://schemas.openxmlformats.org/wordprocessingml/2006/main" xmlns:w14="http://schemas.microsoft.com/office/word/2010/wordml" xmlns:w15="http://schemas.microsoft.com/office/word/2012/wordml" xmlns:wpg="http://schemas.microsoft.com/office/word/2010/wordprocessingGroup" xmlns:wpi="http://schemas.microsoft.com/office/word/2010/wordprocessingInk" xmlns:wne="http://schemas.microsoft.com/office/word/2006/wordml" xmlns:wps="http://schemas.microsoft.com/office/word/2010/wordprocessingShape" mc:Ignorable="w14 w15 wp14">
+<w:footnotes xmlns:wpc="http://schemas.microsoft.com/office/word/2010/wordprocessingCanvas" xmlns:mc="http://schemas.openxmlformats.org/markup-compatibility/2006" xmlns:o="urn:schemas-microsoft-com:office:office" xmlns:r="http://schemas.openxmlformats.org/officeDocument/2006/relationships" xmlns:m="http://schemas.openxmlformats.org/officeDocument/2006/math" xmlns:v="urn:schemas-microsoft-com:vml" xmlns:wp14="http://schemas.microsoft.com/office/word/2010/wordprocessingDrawing" xmlns:wp="http://schemas.openxmlformats.org/drawingml/2006/wordprocessingDrawing" xmlns:w10="urn:schemas-microsoft-com:office:word" xmlns:w="http://schemas.openxmlformats.org/wordprocessingml/2006/main" xmlns:w14="http://schemas.microsoft.com/office/word/2010/wordml" xmlns:wpg="http://schemas.microsoft.com/office/word/2010/wordprocessingGroup" xmlns:wpi="http://schemas.microsoft.com/office/word/2010/wordprocessingInk" xmlns:wne="http://schemas.microsoft.com/office/word/2006/wordml" xmlns:wps="http://schemas.microsoft.com/office/word/2010/wordprocessingShape" mc:Ignorable="w14 wp14">
   <w:footnote w:type="separator" w:id="-1">
     <w:p>
       <w:r>
@@ -2640,7 +2738,7 @@
 </file>
 
 <file path=word/header1.xml><?xml version="1.0" encoding="utf-8"?>
-<w:hdr xmlns:wpc="http://schemas.microsoft.com/office/word/2010/wordprocessingCanvas" xmlns:mc="http://schemas.openxmlformats.org/markup-compatibility/2006" xmlns:o="urn:schemas-microsoft-com:office:office" xmlns:r="http://schemas.openxmlformats.org/officeDocument/2006/relationships" xmlns:m="http://schemas.openxmlformats.org/officeDocument/2006/math" xmlns:v="urn:schemas-microsoft-com:vml" xmlns:wp14="http://schemas.microsoft.com/office/word/2010/wordprocessingDrawing" xmlns:wp="http://schemas.openxmlformats.org/drawingml/2006/wordprocessingDrawing" xmlns:w10="urn:schemas-microsoft-com:office:word" xmlns:w="http://schemas.openxmlformats.org/wordprocessingml/2006/main" xmlns:w14="http://schemas.microsoft.com/office/word/2010/wordml" xmlns:w15="http://schemas.microsoft.com/office/word/2012/wordml" xmlns:wpg="http://schemas.microsoft.com/office/word/2010/wordprocessingGroup" xmlns:wpi="http://schemas.microsoft.com/office/word/2010/wordprocessingInk" xmlns:wne="http://schemas.microsoft.com/office/word/2006/wordml" xmlns:wps="http://schemas.microsoft.com/office/word/2010/wordprocessingShape" mc:Ignorable="w14 w15 wp14">
+<w:hdr xmlns:wpc="http://schemas.microsoft.com/office/word/2010/wordprocessingCanvas" xmlns:mc="http://schemas.openxmlformats.org/markup-compatibility/2006" xmlns:o="urn:schemas-microsoft-com:office:office" xmlns:r="http://schemas.openxmlformats.org/officeDocument/2006/relationships" xmlns:m="http://schemas.openxmlformats.org/officeDocument/2006/math" xmlns:v="urn:schemas-microsoft-com:vml" xmlns:wp14="http://schemas.microsoft.com/office/word/2010/wordprocessingDrawing" xmlns:wp="http://schemas.openxmlformats.org/drawingml/2006/wordprocessingDrawing" xmlns:w10="urn:schemas-microsoft-com:office:word" xmlns:w="http://schemas.openxmlformats.org/wordprocessingml/2006/main" xmlns:w14="http://schemas.microsoft.com/office/word/2010/wordml" xmlns:wpg="http://schemas.microsoft.com/office/word/2010/wordprocessingGroup" xmlns:wpi="http://schemas.microsoft.com/office/word/2010/wordprocessingInk" xmlns:wne="http://schemas.microsoft.com/office/word/2006/wordml" xmlns:wps="http://schemas.microsoft.com/office/word/2010/wordprocessingShape" mc:Ignorable="w14 wp14">
   <w:p>
     <w:r>
       <w:rPr>
@@ -2714,7 +2812,7 @@
 </file>
 
 <file path=word/header2.xml><?xml version="1.0" encoding="utf-8"?>
-<w:hdr xmlns:wpc="http://schemas.microsoft.com/office/word/2010/wordprocessingCanvas" xmlns:mc="http://schemas.openxmlformats.org/markup-compatibility/2006" xmlns:o="urn:schemas-microsoft-com:office:office" xmlns:r="http://schemas.openxmlformats.org/officeDocument/2006/relationships" xmlns:m="http://schemas.openxmlformats.org/officeDocument/2006/math" xmlns:v="urn:schemas-microsoft-com:vml" xmlns:wp14="http://schemas.microsoft.com/office/word/2010/wordprocessingDrawing" xmlns:wp="http://schemas.openxmlformats.org/drawingml/2006/wordprocessingDrawing" xmlns:w10="urn:schemas-microsoft-com:office:word" xmlns:w="http://schemas.openxmlformats.org/wordprocessingml/2006/main" xmlns:w14="http://schemas.microsoft.com/office/word/2010/wordml" xmlns:w15="http://schemas.microsoft.com/office/word/2012/wordml" xmlns:wpg="http://schemas.microsoft.com/office/word/2010/wordprocessingGroup" xmlns:wpi="http://schemas.microsoft.com/office/word/2010/wordprocessingInk" xmlns:wne="http://schemas.microsoft.com/office/word/2006/wordml" xmlns:wps="http://schemas.microsoft.com/office/word/2010/wordprocessingShape" mc:Ignorable="w14 w15 wp14">
+<w:hdr xmlns:wpc="http://schemas.microsoft.com/office/word/2010/wordprocessingCanvas" xmlns:mc="http://schemas.openxmlformats.org/markup-compatibility/2006" xmlns:o="urn:schemas-microsoft-com:office:office" xmlns:r="http://schemas.openxmlformats.org/officeDocument/2006/relationships" xmlns:m="http://schemas.openxmlformats.org/officeDocument/2006/math" xmlns:v="urn:schemas-microsoft-com:vml" xmlns:wp14="http://schemas.microsoft.com/office/word/2010/wordprocessingDrawing" xmlns:wp="http://schemas.openxmlformats.org/drawingml/2006/wordprocessingDrawing" xmlns:w10="urn:schemas-microsoft-com:office:word" xmlns:w="http://schemas.openxmlformats.org/wordprocessingml/2006/main" xmlns:w14="http://schemas.microsoft.com/office/word/2010/wordml" xmlns:wpg="http://schemas.microsoft.com/office/word/2010/wordprocessingGroup" xmlns:wpi="http://schemas.microsoft.com/office/word/2010/wordprocessingInk" xmlns:wne="http://schemas.microsoft.com/office/word/2006/wordml" xmlns:wps="http://schemas.microsoft.com/office/word/2010/wordprocessingShape" mc:Ignorable="w14 wp14">
   <w:p>
     <w:pPr>
       <w:pBdr>
@@ -2860,7 +2958,7 @@
 </file>
 
 <file path=word/header3.xml><?xml version="1.0" encoding="utf-8"?>
-<w:hdr xmlns:wpc="http://schemas.microsoft.com/office/word/2010/wordprocessingCanvas" xmlns:mc="http://schemas.openxmlformats.org/markup-compatibility/2006" xmlns:o="urn:schemas-microsoft-com:office:office" xmlns:r="http://schemas.openxmlformats.org/officeDocument/2006/relationships" xmlns:m="http://schemas.openxmlformats.org/officeDocument/2006/math" xmlns:v="urn:schemas-microsoft-com:vml" xmlns:wp14="http://schemas.microsoft.com/office/word/2010/wordprocessingDrawing" xmlns:wp="http://schemas.openxmlformats.org/drawingml/2006/wordprocessingDrawing" xmlns:w10="urn:schemas-microsoft-com:office:word" xmlns:w="http://schemas.openxmlformats.org/wordprocessingml/2006/main" xmlns:w14="http://schemas.microsoft.com/office/word/2010/wordml" xmlns:w15="http://schemas.microsoft.com/office/word/2012/wordml" xmlns:wpg="http://schemas.microsoft.com/office/word/2010/wordprocessingGroup" xmlns:wpi="http://schemas.microsoft.com/office/word/2010/wordprocessingInk" xmlns:wne="http://schemas.microsoft.com/office/word/2006/wordml" xmlns:wps="http://schemas.microsoft.com/office/word/2010/wordprocessingShape" mc:Ignorable="w14 w15 wp14">
+<w:hdr xmlns:wpc="http://schemas.microsoft.com/office/word/2010/wordprocessingCanvas" xmlns:mc="http://schemas.openxmlformats.org/markup-compatibility/2006" xmlns:o="urn:schemas-microsoft-com:office:office" xmlns:r="http://schemas.openxmlformats.org/officeDocument/2006/relationships" xmlns:m="http://schemas.openxmlformats.org/officeDocument/2006/math" xmlns:v="urn:schemas-microsoft-com:vml" xmlns:wp14="http://schemas.microsoft.com/office/word/2010/wordprocessingDrawing" xmlns:wp="http://schemas.openxmlformats.org/drawingml/2006/wordprocessingDrawing" xmlns:w10="urn:schemas-microsoft-com:office:word" xmlns:w="http://schemas.openxmlformats.org/wordprocessingml/2006/main" xmlns:w14="http://schemas.microsoft.com/office/word/2010/wordml" xmlns:wpg="http://schemas.microsoft.com/office/word/2010/wordprocessingGroup" xmlns:wpi="http://schemas.microsoft.com/office/word/2010/wordprocessingInk" xmlns:wne="http://schemas.microsoft.com/office/word/2006/wordml" xmlns:wps="http://schemas.microsoft.com/office/word/2010/wordprocessingShape" mc:Ignorable="w14 wp14">
   <w:p>
     <w:pPr>
       <w:jc w:val="right"/>
@@ -2937,7 +3035,7 @@
 </file>
 
 <file path=word/numbering.xml><?xml version="1.0" encoding="utf-8"?>
-<w:numbering xmlns:wpc="http://schemas.microsoft.com/office/word/2010/wordprocessingCanvas" xmlns:mc="http://schemas.openxmlformats.org/markup-compatibility/2006" xmlns:o="urn:schemas-microsoft-com:office:office" xmlns:r="http://schemas.openxmlformats.org/officeDocument/2006/relationships" xmlns:m="http://schemas.openxmlformats.org/officeDocument/2006/math" xmlns:v="urn:schemas-microsoft-com:vml" xmlns:wp14="http://schemas.microsoft.com/office/word/2010/wordprocessingDrawing" xmlns:wp="http://schemas.openxmlformats.org/drawingml/2006/wordprocessingDrawing" xmlns:w10="urn:schemas-microsoft-com:office:word" xmlns:w="http://schemas.openxmlformats.org/wordprocessingml/2006/main" xmlns:w14="http://schemas.microsoft.com/office/word/2010/wordml" xmlns:w15="http://schemas.microsoft.com/office/word/2012/wordml" xmlns:wpg="http://schemas.microsoft.com/office/word/2010/wordprocessingGroup" xmlns:wpi="http://schemas.microsoft.com/office/word/2010/wordprocessingInk" xmlns:wne="http://schemas.microsoft.com/office/word/2006/wordml" xmlns:wps="http://schemas.microsoft.com/office/word/2010/wordprocessingShape" mc:Ignorable="w14 w15 wp14">
+<w:numbering xmlns:wpc="http://schemas.microsoft.com/office/word/2010/wordprocessingCanvas" xmlns:mc="http://schemas.openxmlformats.org/markup-compatibility/2006" xmlns:o="urn:schemas-microsoft-com:office:office" xmlns:r="http://schemas.openxmlformats.org/officeDocument/2006/relationships" xmlns:m="http://schemas.openxmlformats.org/officeDocument/2006/math" xmlns:v="urn:schemas-microsoft-com:vml" xmlns:wp14="http://schemas.microsoft.com/office/word/2010/wordprocessingDrawing" xmlns:wp="http://schemas.openxmlformats.org/drawingml/2006/wordprocessingDrawing" xmlns:w10="urn:schemas-microsoft-com:office:word" xmlns:w="http://schemas.openxmlformats.org/wordprocessingml/2006/main" xmlns:w14="http://schemas.microsoft.com/office/word/2010/wordml" xmlns:wpg="http://schemas.microsoft.com/office/word/2010/wordprocessingGroup" xmlns:wpi="http://schemas.microsoft.com/office/word/2010/wordprocessingInk" xmlns:wne="http://schemas.microsoft.com/office/word/2006/wordml" xmlns:wps="http://schemas.microsoft.com/office/word/2010/wordprocessingShape" mc:Ignorable="w14 wp14">
   <w:abstractNum w:abstractNumId="0">
     <w:nsid w:val="00D64A0E"/>
     <w:multiLevelType w:val="multilevel"/>
@@ -5370,7 +5468,7 @@
 </file>
 
 <file path=word/styles.xml><?xml version="1.0" encoding="utf-8"?>
-<w:styles xmlns:mc="http://schemas.openxmlformats.org/markup-compatibility/2006" xmlns:r="http://schemas.openxmlformats.org/officeDocument/2006/relationships" xmlns:w="http://schemas.openxmlformats.org/wordprocessingml/2006/main" xmlns:w14="http://schemas.microsoft.com/office/word/2010/wordml" xmlns:w15="http://schemas.microsoft.com/office/word/2012/wordml" mc:Ignorable="w14 w15">
+<w:styles xmlns:mc="http://schemas.openxmlformats.org/markup-compatibility/2006" xmlns:r="http://schemas.openxmlformats.org/officeDocument/2006/relationships" xmlns:w="http://schemas.openxmlformats.org/wordprocessingml/2006/main" xmlns:w14="http://schemas.microsoft.com/office/word/2010/wordml" mc:Ignorable="w14">
   <w:docDefaults>
     <w:rPrDefault>
       <w:rPr>
@@ -5380,7 +5478,7 @@
     </w:rPrDefault>
     <w:pPrDefault/>
   </w:docDefaults>
-  <w:latentStyles w:defLockedState="0" w:defUIPriority="0" w:defSemiHidden="0" w:defUnhideWhenUsed="0" w:defQFormat="0" w:count="371">
+  <w:latentStyles w:defLockedState="0" w:defUIPriority="0" w:defSemiHidden="0" w:defUnhideWhenUsed="0" w:defQFormat="0" w:count="267">
     <w:lsdException w:name="Normal" w:qFormat="1"/>
     <w:lsdException w:name="heading 1" w:qFormat="1"/>
     <w:lsdException w:name="heading 2" w:qFormat="1"/>
@@ -5554,110 +5652,783 @@
     <w:lsdException w:name="Book Title" w:uiPriority="33" w:qFormat="1"/>
     <w:lsdException w:name="Bibliography" w:semiHidden="1" w:uiPriority="37" w:unhideWhenUsed="1"/>
     <w:lsdException w:name="TOC Heading" w:semiHidden="1" w:uiPriority="39" w:unhideWhenUsed="1" w:qFormat="1"/>
-    <w:lsdException w:name="Plain Table 1" w:uiPriority="41"/>
-    <w:lsdException w:name="Plain Table 2" w:uiPriority="42"/>
-    <w:lsdException w:name="Plain Table 3" w:uiPriority="43"/>
-    <w:lsdException w:name="Plain Table 4" w:uiPriority="44"/>
-    <w:lsdException w:name="Plain Table 5" w:uiPriority="45"/>
-    <w:lsdException w:name="Grid Table Light" w:uiPriority="40"/>
-    <w:lsdException w:name="Grid Table 1 Light" w:uiPriority="46"/>
-    <w:lsdException w:name="Grid Table 2" w:uiPriority="47"/>
-    <w:lsdException w:name="Grid Table 3" w:uiPriority="48"/>
-    <w:lsdException w:name="Grid Table 4" w:uiPriority="49"/>
-    <w:lsdException w:name="Grid Table 5 Dark" w:uiPriority="50"/>
-    <w:lsdException w:name="Grid Table 6 Colorful" w:uiPriority="51"/>
-    <w:lsdException w:name="Grid Table 7 Colorful" w:uiPriority="52"/>
-    <w:lsdException w:name="Grid Table 1 Light Accent 1" w:uiPriority="46"/>
-    <w:lsdException w:name="Grid Table 2 Accent 1" w:uiPriority="47"/>
-    <w:lsdException w:name="Grid Table 3 Accent 1" w:uiPriority="48"/>
-    <w:lsdException w:name="Grid Table 4 Accent 1" w:uiPriority="49"/>
-    <w:lsdException w:name="Grid Table 5 Dark Accent 1" w:uiPriority="50"/>
-    <w:lsdException w:name="Grid Table 6 Colorful Accent 1" w:uiPriority="51"/>
-    <w:lsdException w:name="Grid Table 7 Colorful Accent 1" w:uiPriority="52"/>
-    <w:lsdException w:name="Grid Table 1 Light Accent 2" w:uiPriority="46"/>
-    <w:lsdException w:name="Grid Table 2 Accent 2" w:uiPriority="47"/>
-    <w:lsdException w:name="Grid Table 3 Accent 2" w:uiPriority="48"/>
-    <w:lsdException w:name="Grid Table 4 Accent 2" w:uiPriority="49"/>
-    <w:lsdException w:name="Grid Table 5 Dark Accent 2" w:uiPriority="50"/>
-    <w:lsdException w:name="Grid Table 6 Colorful Accent 2" w:uiPriority="51"/>
-    <w:lsdException w:name="Grid Table 7 Colorful Accent 2" w:uiPriority="52"/>
-    <w:lsdException w:name="Grid Table 1 Light Accent 3" w:uiPriority="46"/>
-    <w:lsdException w:name="Grid Table 2 Accent 3" w:uiPriority="47"/>
-    <w:lsdException w:name="Grid Table 3 Accent 3" w:uiPriority="48"/>
-    <w:lsdException w:name="Grid Table 4 Accent 3" w:uiPriority="49"/>
-    <w:lsdException w:name="Grid Table 5 Dark Accent 3" w:uiPriority="50"/>
-    <w:lsdException w:name="Grid Table 6 Colorful Accent 3" w:uiPriority="51"/>
-    <w:lsdException w:name="Grid Table 7 Colorful Accent 3" w:uiPriority="52"/>
-    <w:lsdException w:name="Grid Table 1 Light Accent 4" w:uiPriority="46"/>
-    <w:lsdException w:name="Grid Table 2 Accent 4" w:uiPriority="47"/>
-    <w:lsdException w:name="Grid Table 3 Accent 4" w:uiPriority="48"/>
-    <w:lsdException w:name="Grid Table 4 Accent 4" w:uiPriority="49"/>
-    <w:lsdException w:name="Grid Table 5 Dark Accent 4" w:uiPriority="50"/>
-    <w:lsdException w:name="Grid Table 6 Colorful Accent 4" w:uiPriority="51"/>
-    <w:lsdException w:name="Grid Table 7 Colorful Accent 4" w:uiPriority="52"/>
-    <w:lsdException w:name="Grid Table 1 Light Accent 5" w:uiPriority="46"/>
-    <w:lsdException w:name="Grid Table 2 Accent 5" w:uiPriority="47"/>
-    <w:lsdException w:name="Grid Table 3 Accent 5" w:uiPriority="48"/>
-    <w:lsdException w:name="Grid Table 4 Accent 5" w:uiPriority="49"/>
-    <w:lsdException w:name="Grid Table 5 Dark Accent 5" w:uiPriority="50"/>
-    <w:lsdException w:name="Grid Table 6 Colorful Accent 5" w:uiPriority="51"/>
-    <w:lsdException w:name="Grid Table 7 Colorful Accent 5" w:uiPriority="52"/>
-    <w:lsdException w:name="Grid Table 1 Light Accent 6" w:uiPriority="46"/>
-    <w:lsdException w:name="Grid Table 2 Accent 6" w:uiPriority="47"/>
-    <w:lsdException w:name="Grid Table 3 Accent 6" w:uiPriority="48"/>
-    <w:lsdException w:name="Grid Table 4 Accent 6" w:uiPriority="49"/>
-    <w:lsdException w:name="Grid Table 5 Dark Accent 6" w:uiPriority="50"/>
-    <w:lsdException w:name="Grid Table 6 Colorful Accent 6" w:uiPriority="51"/>
-    <w:lsdException w:name="Grid Table 7 Colorful Accent 6" w:uiPriority="52"/>
-    <w:lsdException w:name="List Table 1 Light" w:uiPriority="46"/>
-    <w:lsdException w:name="List Table 2" w:uiPriority="47"/>
-    <w:lsdException w:name="List Table 3" w:uiPriority="48"/>
-    <w:lsdException w:name="List Table 4" w:uiPriority="49"/>
-    <w:lsdException w:name="List Table 5 Dark" w:uiPriority="50"/>
-    <w:lsdException w:name="List Table 6 Colorful" w:uiPriority="51"/>
-    <w:lsdException w:name="List Table 7 Colorful" w:uiPriority="52"/>
-    <w:lsdException w:name="List Table 1 Light Accent 1" w:uiPriority="46"/>
-    <w:lsdException w:name="List Table 2 Accent 1" w:uiPriority="47"/>
-    <w:lsdException w:name="List Table 3 Accent 1" w:uiPriority="48"/>
-    <w:lsdException w:name="List Table 4 Accent 1" w:uiPriority="49"/>
-    <w:lsdException w:name="List Table 5 Dark Accent 1" w:uiPriority="50"/>
-    <w:lsdException w:name="List Table 6 Colorful Accent 1" w:uiPriority="51"/>
-    <w:lsdException w:name="List Table 7 Colorful Accent 1" w:uiPriority="52"/>
-    <w:lsdException w:name="List Table 1 Light Accent 2" w:uiPriority="46"/>
-    <w:lsdException w:name="List Table 2 Accent 2" w:uiPriority="47"/>
-    <w:lsdException w:name="List Table 3 Accent 2" w:uiPriority="48"/>
-    <w:lsdException w:name="List Table 4 Accent 2" w:uiPriority="49"/>
-    <w:lsdException w:name="List Table 5 Dark Accent 2" w:uiPriority="50"/>
-    <w:lsdException w:name="List Table 6 Colorful Accent 2" w:uiPriority="51"/>
-    <w:lsdException w:name="List Table 7 Colorful Accent 2" w:uiPriority="52"/>
-    <w:lsdException w:name="List Table 1 Light Accent 3" w:uiPriority="46"/>
-    <w:lsdException w:name="List Table 2 Accent 3" w:uiPriority="47"/>
-    <w:lsdException w:name="List Table 3 Accent 3" w:uiPriority="48"/>
-    <w:lsdException w:name="List Table 4 Accent 3" w:uiPriority="49"/>
-    <w:lsdException w:name="List Table 5 Dark Accent 3" w:uiPriority="50"/>
-    <w:lsdException w:name="List Table 6 Colorful Accent 3" w:uiPriority="51"/>
-    <w:lsdException w:name="List Table 7 Colorful Accent 3" w:uiPriority="52"/>
-    <w:lsdException w:name="List Table 1 Light Accent 4" w:uiPriority="46"/>
-    <w:lsdException w:name="List Table 2 Accent 4" w:uiPriority="47"/>
-    <w:lsdException w:name="List Table 3 Accent 4" w:uiPriority="48"/>
-    <w:lsdException w:name="List Table 4 Accent 4" w:uiPriority="49"/>
-    <w:lsdException w:name="List Table 5 Dark Accent 4" w:uiPriority="50"/>
-    <w:lsdException w:name="List Table 6 Colorful Accent 4" w:uiPriority="51"/>
-    <w:lsdException w:name="List Table 7 Colorful Accent 4" w:uiPriority="52"/>
-    <w:lsdException w:name="List Table 1 Light Accent 5" w:uiPriority="46"/>
-    <w:lsdException w:name="List Table 2 Accent 5" w:uiPriority="47"/>
-    <w:lsdException w:name="List Table 3 Accent 5" w:uiPriority="48"/>
-    <w:lsdException w:name="List Table 4 Accent 5" w:uiPriority="49"/>
-    <w:lsdException w:name="List Table 5 Dark Accent 5" w:uiPriority="50"/>
-    <w:lsdException w:name="List Table 6 Colorful Accent 5" w:uiPriority="51"/>
-    <w:lsdException w:name="List Table 7 Colorful Accent 5" w:uiPriority="52"/>
-    <w:lsdException w:name="List Table 1 Light Accent 6" w:uiPriority="46"/>
-    <w:lsdException w:name="List Table 2 Accent 6" w:uiPriority="47"/>
-    <w:lsdException w:name="List Table 3 Accent 6" w:uiPriority="48"/>
-    <w:lsdException w:name="List Table 4 Accent 6" w:uiPriority="49"/>
-    <w:lsdException w:name="List Table 5 Dark Accent 6" w:uiPriority="50"/>
-    <w:lsdException w:name="List Table 6 Colorful Accent 6" w:uiPriority="51"/>
-    <w:lsdException w:name="List Table 7 Colorful Accent 6" w:uiPriority="52"/>
+  </w:latentStyles>
+  <w:style w:type="paragraph" w:default="1" w:styleId="Normal">
+    <w:name w:val="Normal"/>
+    <w:aliases w:val="PSC_Normal"/>
+    <w:qFormat/>
+    <w:rsid w:val="005E772C"/>
+    <w:pPr>
+      <w:spacing w:before="60" w:after="60"/>
+      <w:jc w:val="both"/>
+    </w:pPr>
+    <w:rPr>
+      <w:rFonts w:ascii="Times" w:hAnsi="Times"/>
+      <w:sz w:val="22"/>
+    </w:rPr>
+  </w:style>
+  <w:style w:type="paragraph" w:styleId="Ttulo1">
+    <w:name w:val="heading 1"/>
+    <w:aliases w:val="PSC_Titulo_1"/>
+    <w:basedOn w:val="Normal"/>
+    <w:next w:val="Normal"/>
+    <w:qFormat/>
+    <w:pPr>
+      <w:keepNext/>
+      <w:numPr>
+        <w:numId w:val="2"/>
+      </w:numPr>
+      <w:pBdr>
+        <w:bottom w:val="single" w:sz="4" w:space="1" w:color="auto"/>
+      </w:pBdr>
+      <w:shd w:val="clear" w:color="auto" w:fill="FFFFFF"/>
+      <w:spacing w:before="500" w:after="120"/>
+      <w:ind w:left="431" w:hanging="431"/>
+      <w:outlineLvl w:val="0"/>
+    </w:pPr>
+    <w:rPr>
+      <w:rFonts w:ascii="Verdana" w:hAnsi="Verdana"/>
+      <w:b/>
+      <w:kern w:val="28"/>
+      <w:sz w:val="24"/>
+    </w:rPr>
+  </w:style>
+  <w:style w:type="paragraph" w:styleId="Ttulo2">
+    <w:name w:val="heading 2"/>
+    <w:aliases w:val="PSC_Titulo_2"/>
+    <w:basedOn w:val="Normal"/>
+    <w:next w:val="Normal"/>
+    <w:qFormat/>
+    <w:pPr>
+      <w:keepNext/>
+      <w:numPr>
+        <w:ilvl w:val="1"/>
+        <w:numId w:val="3"/>
+      </w:numPr>
+      <w:spacing w:before="240"/>
+      <w:outlineLvl w:val="1"/>
+    </w:pPr>
+    <w:rPr>
+      <w:b/>
+      <w:sz w:val="24"/>
+    </w:rPr>
+  </w:style>
+  <w:style w:type="paragraph" w:styleId="Ttulo3">
+    <w:name w:val="heading 3"/>
+    <w:aliases w:val="PSC_Titulo_3"/>
+    <w:basedOn w:val="Normal"/>
+    <w:next w:val="Normal"/>
+    <w:qFormat/>
+    <w:pPr>
+      <w:keepNext/>
+      <w:numPr>
+        <w:ilvl w:val="2"/>
+        <w:numId w:val="4"/>
+      </w:numPr>
+      <w:spacing w:before="240"/>
+      <w:outlineLvl w:val="2"/>
+    </w:pPr>
+    <w:rPr>
+      <w:rFonts w:ascii="Times New Roman" w:hAnsi="Times New Roman"/>
+      <w:b/>
+    </w:rPr>
+  </w:style>
+  <w:style w:type="paragraph" w:styleId="Ttulo4">
+    <w:name w:val="heading 4"/>
+    <w:aliases w:val="PSC_Titulo_4"/>
+    <w:basedOn w:val="Normal"/>
+    <w:next w:val="Normal"/>
+    <w:qFormat/>
+    <w:pPr>
+      <w:keepNext/>
+      <w:numPr>
+        <w:ilvl w:val="3"/>
+        <w:numId w:val="5"/>
+      </w:numPr>
+      <w:spacing w:before="240"/>
+      <w:outlineLvl w:val="3"/>
+    </w:pPr>
+    <w:rPr>
+      <w:rFonts w:ascii="Times New Roman" w:hAnsi="Times New Roman"/>
+    </w:rPr>
+  </w:style>
+  <w:style w:type="paragraph" w:styleId="Ttulo5">
+    <w:name w:val="heading 5"/>
+    <w:basedOn w:val="Normal"/>
+    <w:next w:val="Normal"/>
+    <w:qFormat/>
+    <w:pPr>
+      <w:numPr>
+        <w:ilvl w:val="4"/>
+        <w:numId w:val="6"/>
+      </w:numPr>
+      <w:spacing w:before="240"/>
+      <w:outlineLvl w:val="4"/>
+    </w:pPr>
+    <w:rPr>
+      <w:rFonts w:ascii="Arial" w:hAnsi="Arial"/>
+    </w:rPr>
+  </w:style>
+  <w:style w:type="paragraph" w:styleId="Ttulo6">
+    <w:name w:val="heading 6"/>
+    <w:basedOn w:val="Normal"/>
+    <w:next w:val="Normal"/>
+    <w:qFormat/>
+    <w:pPr>
+      <w:numPr>
+        <w:ilvl w:val="5"/>
+        <w:numId w:val="7"/>
+      </w:numPr>
+      <w:spacing w:before="240"/>
+      <w:outlineLvl w:val="5"/>
+    </w:pPr>
+    <w:rPr>
+      <w:rFonts w:ascii="Arial" w:hAnsi="Arial"/>
+    </w:rPr>
+  </w:style>
+  <w:style w:type="paragraph" w:styleId="Ttulo7">
+    <w:name w:val="heading 7"/>
+    <w:basedOn w:val="Normal"/>
+    <w:next w:val="Normal"/>
+    <w:qFormat/>
+    <w:pPr>
+      <w:numPr>
+        <w:ilvl w:val="6"/>
+        <w:numId w:val="8"/>
+      </w:numPr>
+      <w:spacing w:before="240"/>
+      <w:outlineLvl w:val="6"/>
+    </w:pPr>
+    <w:rPr>
+      <w:rFonts w:ascii="Arial" w:hAnsi="Arial"/>
+    </w:rPr>
+  </w:style>
+  <w:style w:type="paragraph" w:styleId="Ttulo8">
+    <w:name w:val="heading 8"/>
+    <w:basedOn w:val="Normal"/>
+    <w:next w:val="Normal"/>
+    <w:qFormat/>
+    <w:pPr>
+      <w:numPr>
+        <w:ilvl w:val="7"/>
+        <w:numId w:val="9"/>
+      </w:numPr>
+      <w:spacing w:before="240"/>
+      <w:outlineLvl w:val="7"/>
+    </w:pPr>
+    <w:rPr>
+      <w:rFonts w:ascii="Arial" w:hAnsi="Arial"/>
+      <w:sz w:val="20"/>
+    </w:rPr>
+  </w:style>
+  <w:style w:type="paragraph" w:styleId="Ttulo9">
+    <w:name w:val="heading 9"/>
+    <w:basedOn w:val="Normal"/>
+    <w:next w:val="Normal"/>
+    <w:qFormat/>
+    <w:pPr>
+      <w:numPr>
+        <w:ilvl w:val="8"/>
+        <w:numId w:val="10"/>
+      </w:numPr>
+      <w:spacing w:before="240"/>
+      <w:outlineLvl w:val="8"/>
+    </w:pPr>
+    <w:rPr>
+      <w:rFonts w:ascii="Arial" w:hAnsi="Arial"/>
+      <w:sz w:val="20"/>
+    </w:rPr>
+  </w:style>
+  <w:style w:type="character" w:default="1" w:styleId="Fontepargpadro">
+    <w:name w:val="Default Paragraph Font"/>
+    <w:uiPriority w:val="1"/>
+    <w:semiHidden/>
+    <w:unhideWhenUsed/>
+  </w:style>
+  <w:style w:type="table" w:default="1" w:styleId="Tabelanormal">
+    <w:name w:val="Normal Table"/>
+    <w:uiPriority w:val="99"/>
+    <w:semiHidden/>
+    <w:unhideWhenUsed/>
+    <w:tblPr>
+      <w:tblInd w:w="0" w:type="dxa"/>
+      <w:tblCellMar>
+        <w:top w:w="0" w:type="dxa"/>
+        <w:left w:w="108" w:type="dxa"/>
+        <w:bottom w:w="0" w:type="dxa"/>
+        <w:right w:w="108" w:type="dxa"/>
+      </w:tblCellMar>
+    </w:tblPr>
+  </w:style>
+  <w:style w:type="numbering" w:default="1" w:styleId="Semlista">
+    <w:name w:val="No List"/>
+    <w:uiPriority w:val="99"/>
+    <w:semiHidden/>
+    <w:unhideWhenUsed/>
+  </w:style>
+  <w:style w:type="paragraph" w:styleId="Sumrio1">
+    <w:name w:val="toc 1"/>
+    <w:basedOn w:val="Normal"/>
+    <w:next w:val="Normal"/>
+    <w:autoRedefine/>
+    <w:uiPriority w:val="39"/>
+    <w:pPr>
+      <w:spacing w:before="120" w:after="120"/>
+      <w:jc w:val="left"/>
+    </w:pPr>
+    <w:rPr>
+      <w:rFonts w:ascii="Times New Roman" w:hAnsi="Times New Roman"/>
+      <w:b/>
+      <w:bCs/>
+      <w:caps/>
+      <w:sz w:val="20"/>
+    </w:rPr>
+  </w:style>
+  <w:style w:type="paragraph" w:styleId="Sumrio2">
+    <w:name w:val="toc 2"/>
+    <w:basedOn w:val="Normal"/>
+    <w:next w:val="Normal"/>
+    <w:autoRedefine/>
+    <w:uiPriority w:val="39"/>
+    <w:pPr>
+      <w:spacing w:before="0" w:after="0"/>
+      <w:ind w:left="220"/>
+      <w:jc w:val="left"/>
+    </w:pPr>
+    <w:rPr>
+      <w:rFonts w:ascii="Times New Roman" w:hAnsi="Times New Roman"/>
+      <w:smallCaps/>
+      <w:sz w:val="20"/>
+    </w:rPr>
+  </w:style>
+  <w:style w:type="paragraph" w:styleId="Sumrio3">
+    <w:name w:val="toc 3"/>
+    <w:basedOn w:val="Normal"/>
+    <w:next w:val="Normal"/>
+    <w:autoRedefine/>
+    <w:semiHidden/>
+    <w:pPr>
+      <w:spacing w:before="0" w:after="0"/>
+      <w:ind w:left="440"/>
+      <w:jc w:val="left"/>
+    </w:pPr>
+    <w:rPr>
+      <w:rFonts w:ascii="Times New Roman" w:hAnsi="Times New Roman"/>
+      <w:i/>
+      <w:iCs/>
+      <w:sz w:val="20"/>
+    </w:rPr>
+  </w:style>
+  <w:style w:type="paragraph" w:styleId="Sumrio4">
+    <w:name w:val="toc 4"/>
+    <w:basedOn w:val="Normal"/>
+    <w:next w:val="Normal"/>
+    <w:autoRedefine/>
+    <w:semiHidden/>
+    <w:pPr>
+      <w:spacing w:before="0" w:after="0"/>
+      <w:ind w:left="660"/>
+      <w:jc w:val="left"/>
+    </w:pPr>
+    <w:rPr>
+      <w:rFonts w:ascii="Times New Roman" w:hAnsi="Times New Roman"/>
+      <w:sz w:val="18"/>
+      <w:szCs w:val="18"/>
+    </w:rPr>
+  </w:style>
+  <w:style w:type="paragraph" w:styleId="Sumrio5">
+    <w:name w:val="toc 5"/>
+    <w:basedOn w:val="Normal"/>
+    <w:next w:val="Normal"/>
+    <w:autoRedefine/>
+    <w:semiHidden/>
+    <w:pPr>
+      <w:spacing w:before="0" w:after="0"/>
+      <w:ind w:left="880"/>
+      <w:jc w:val="left"/>
+    </w:pPr>
+    <w:rPr>
+      <w:rFonts w:ascii="Times New Roman" w:hAnsi="Times New Roman"/>
+      <w:sz w:val="18"/>
+      <w:szCs w:val="18"/>
+    </w:rPr>
+  </w:style>
+  <w:style w:type="paragraph" w:styleId="Sumrio6">
+    <w:name w:val="toc 6"/>
+    <w:basedOn w:val="Normal"/>
+    <w:next w:val="Normal"/>
+    <w:autoRedefine/>
+    <w:semiHidden/>
+    <w:pPr>
+      <w:spacing w:before="0" w:after="0"/>
+      <w:ind w:left="1100"/>
+      <w:jc w:val="left"/>
+    </w:pPr>
+    <w:rPr>
+      <w:rFonts w:ascii="Times New Roman" w:hAnsi="Times New Roman"/>
+      <w:sz w:val="18"/>
+      <w:szCs w:val="18"/>
+    </w:rPr>
+  </w:style>
+  <w:style w:type="paragraph" w:styleId="Sumrio7">
+    <w:name w:val="toc 7"/>
+    <w:basedOn w:val="Normal"/>
+    <w:next w:val="Normal"/>
+    <w:autoRedefine/>
+    <w:semiHidden/>
+    <w:pPr>
+      <w:spacing w:before="0" w:after="0"/>
+      <w:ind w:left="1320"/>
+      <w:jc w:val="left"/>
+    </w:pPr>
+    <w:rPr>
+      <w:rFonts w:ascii="Times New Roman" w:hAnsi="Times New Roman"/>
+      <w:sz w:val="18"/>
+      <w:szCs w:val="18"/>
+    </w:rPr>
+  </w:style>
+  <w:style w:type="paragraph" w:styleId="Sumrio8">
+    <w:name w:val="toc 8"/>
+    <w:basedOn w:val="Normal"/>
+    <w:next w:val="Normal"/>
+    <w:autoRedefine/>
+    <w:semiHidden/>
+    <w:pPr>
+      <w:spacing w:before="0" w:after="0"/>
+      <w:ind w:left="1540"/>
+      <w:jc w:val="left"/>
+    </w:pPr>
+    <w:rPr>
+      <w:rFonts w:ascii="Times New Roman" w:hAnsi="Times New Roman"/>
+      <w:sz w:val="18"/>
+      <w:szCs w:val="18"/>
+    </w:rPr>
+  </w:style>
+  <w:style w:type="paragraph" w:styleId="Sumrio9">
+    <w:name w:val="toc 9"/>
+    <w:basedOn w:val="Normal"/>
+    <w:next w:val="Normal"/>
+    <w:autoRedefine/>
+    <w:semiHidden/>
+    <w:pPr>
+      <w:spacing w:before="0" w:after="0"/>
+      <w:ind w:left="1760"/>
+      <w:jc w:val="left"/>
+    </w:pPr>
+    <w:rPr>
+      <w:rFonts w:ascii="Times New Roman" w:hAnsi="Times New Roman"/>
+      <w:sz w:val="18"/>
+      <w:szCs w:val="18"/>
+    </w:rPr>
+  </w:style>
+  <w:style w:type="paragraph" w:styleId="Cabealho">
+    <w:name w:val="header"/>
+    <w:basedOn w:val="Normal"/>
+    <w:pPr>
+      <w:tabs>
+        <w:tab w:val="center" w:pos="4320"/>
+        <w:tab w:val="right" w:pos="8640"/>
+      </w:tabs>
+    </w:pPr>
+  </w:style>
+  <w:style w:type="character" w:styleId="Hyperlink">
+    <w:name w:val="Hyperlink"/>
+    <w:aliases w:val="PSC_Hyperlink"/>
+    <w:basedOn w:val="Fontepargpadro"/>
+    <w:uiPriority w:val="99"/>
+    <w:rPr>
+      <w:color w:val="0000FF"/>
+      <w:u w:val="single"/>
+    </w:rPr>
+  </w:style>
+  <w:style w:type="character" w:styleId="Nmerodepgina">
+    <w:name w:val="page number"/>
+    <w:basedOn w:val="Fontepargpadro"/>
+  </w:style>
+  <w:style w:type="paragraph" w:customStyle="1" w:styleId="PSCComentarioTemplate">
+    <w:name w:val="PSC_Comentario_Template"/>
+    <w:basedOn w:val="Normal"/>
+    <w:rPr>
+      <w:i/>
+    </w:rPr>
+  </w:style>
+  <w:style w:type="paragraph" w:customStyle="1" w:styleId="PSCLegenda">
+    <w:name w:val="PSC_Legenda"/>
+    <w:basedOn w:val="Normal"/>
+    <w:pPr>
+      <w:jc w:val="center"/>
+    </w:pPr>
+    <w:rPr>
+      <w:rFonts w:ascii="Times New Roman" w:hAnsi="Times New Roman"/>
+      <w:b/>
+    </w:rPr>
+  </w:style>
+  <w:style w:type="paragraph" w:customStyle="1" w:styleId="PSCReferencia">
+    <w:name w:val="PSC_Referencia"/>
+    <w:basedOn w:val="Normal"/>
+    <w:pPr>
+      <w:numPr>
+        <w:numId w:val="1"/>
+      </w:numPr>
+      <w:outlineLvl w:val="0"/>
+    </w:pPr>
+  </w:style>
+  <w:style w:type="paragraph" w:customStyle="1" w:styleId="PSCTabelaCabecalho">
+    <w:name w:val="PSC_Tabela_Cabecalho"/>
+    <w:basedOn w:val="Normal"/>
+    <w:autoRedefine/>
+    <w:pPr>
+      <w:jc w:val="left"/>
+    </w:pPr>
+    <w:rPr>
+      <w:rFonts w:ascii="Verdana" w:hAnsi="Verdana"/>
+      <w:b/>
+      <w:sz w:val="20"/>
+    </w:rPr>
+  </w:style>
+  <w:style w:type="paragraph" w:styleId="Rodap">
+    <w:name w:val="footer"/>
+    <w:aliases w:val="PSC_Rodapé"/>
+    <w:basedOn w:val="Normal"/>
+    <w:pPr>
+      <w:tabs>
+        <w:tab w:val="center" w:pos="4153"/>
+        <w:tab w:val="right" w:pos="8306"/>
+      </w:tabs>
+      <w:spacing w:after="0"/>
+    </w:pPr>
+    <w:rPr>
+      <w:rFonts w:ascii="Arial" w:hAnsi="Arial"/>
+      <w:sz w:val="16"/>
+    </w:rPr>
+  </w:style>
+  <w:style w:type="paragraph" w:customStyle="1" w:styleId="titulocapa">
+    <w:name w:val="titulo_capa"/>
+    <w:pPr>
+      <w:ind w:hanging="547"/>
+      <w:jc w:val="center"/>
+    </w:pPr>
+    <w:rPr>
+      <w:rFonts w:ascii="Verdana" w:hAnsi="Verdana"/>
+      <w:b/>
+      <w:noProof/>
+      <w:sz w:val="28"/>
+    </w:rPr>
+  </w:style>
+  <w:style w:type="paragraph" w:customStyle="1" w:styleId="titulocapaprojeto">
+    <w:name w:val="titulo_capa_projeto"/>
+    <w:basedOn w:val="Normal"/>
+    <w:pPr>
+      <w:ind w:hanging="547"/>
+      <w:jc w:val="center"/>
+    </w:pPr>
+    <w:rPr>
+      <w:rFonts w:ascii="Verdana" w:hAnsi="Verdana"/>
+      <w:color w:val="000000"/>
+      <w:sz w:val="24"/>
+    </w:rPr>
+  </w:style>
+  <w:style w:type="paragraph" w:customStyle="1" w:styleId="titulocapa2">
+    <w:name w:val="titulo_capa2"/>
+    <w:pPr>
+      <w:ind w:hanging="547"/>
+      <w:jc w:val="center"/>
+    </w:pPr>
+    <w:rPr>
+      <w:rFonts w:ascii="Verdana" w:hAnsi="Verdana"/>
+      <w:noProof/>
+      <w:sz w:val="22"/>
+    </w:rPr>
+  </w:style>
+  <w:style w:type="paragraph" w:customStyle="1" w:styleId="PSCRequisito">
+    <w:name w:val="PSC_Requisito"/>
+    <w:basedOn w:val="Normal"/>
+    <w:pPr>
+      <w:pBdr>
+        <w:top w:val="single" w:sz="4" w:space="1" w:color="auto"/>
+        <w:bottom w:val="single" w:sz="4" w:space="1" w:color="auto"/>
+      </w:pBdr>
+      <w:jc w:val="center"/>
+    </w:pPr>
+    <w:rPr>
+      <w:rFonts w:ascii="Verdana" w:hAnsi="Verdana"/>
+      <w:b/>
+      <w:bCs/>
+      <w:sz w:val="20"/>
+    </w:rPr>
+  </w:style>
+  <w:style w:type="paragraph" w:customStyle="1" w:styleId="PSCFluxoCasoUso">
+    <w:name w:val="PSC_Fluxo_Caso_Uso"/>
+    <w:basedOn w:val="Normal"/>
+    <w:pPr>
+      <w:outlineLvl w:val="0"/>
+    </w:pPr>
+    <w:rPr>
+      <w:rFonts w:ascii="Verdana" w:hAnsi="Verdana"/>
+      <w:b/>
+      <w:bCs/>
+      <w:sz w:val="20"/>
+    </w:rPr>
+  </w:style>
+  <w:style w:type="character" w:styleId="Refdecomentrio">
+    <w:name w:val="annotation reference"/>
+    <w:basedOn w:val="Fontepargpadro"/>
+    <w:semiHidden/>
+    <w:rPr>
+      <w:sz w:val="16"/>
+      <w:szCs w:val="16"/>
+    </w:rPr>
+  </w:style>
+  <w:style w:type="paragraph" w:styleId="Textodecomentrio">
+    <w:name w:val="annotation text"/>
+    <w:basedOn w:val="Normal"/>
+    <w:semiHidden/>
+    <w:rPr>
+      <w:sz w:val="20"/>
+    </w:rPr>
+  </w:style>
+  <w:style w:type="paragraph" w:customStyle="1" w:styleId="Item1">
+    <w:name w:val="Item1"/>
+    <w:basedOn w:val="Normal"/>
+  </w:style>
+  <w:style w:type="paragraph" w:customStyle="1" w:styleId="Passo">
+    <w:name w:val="Passo"/>
+    <w:basedOn w:val="Normal"/>
+  </w:style>
+  <w:style w:type="paragraph" w:customStyle="1" w:styleId="Subitem">
+    <w:name w:val="Subitem"/>
+    <w:basedOn w:val="Normal"/>
+    <w:pPr>
+      <w:numPr>
+        <w:numId w:val="11"/>
+      </w:numPr>
+    </w:pPr>
+  </w:style>
+  <w:style w:type="character" w:styleId="HiperlinkVisitado">
+    <w:name w:val="FollowedHyperlink"/>
+    <w:basedOn w:val="Fontepargpadro"/>
+    <w:rPr>
+      <w:color w:val="800080"/>
+      <w:u w:val="single"/>
+    </w:rPr>
+  </w:style>
+  <w:style w:type="character" w:styleId="Nmerodelinha">
+    <w:name w:val="line number"/>
+    <w:basedOn w:val="Fontepargpadro"/>
+  </w:style>
+  <w:style w:type="paragraph" w:customStyle="1" w:styleId="PSCUCNOVO">
+    <w:name w:val="PSC_UC_NOVO"/>
+    <w:basedOn w:val="Normal"/>
+    <w:rsid w:val="003F6900"/>
+    <w:pPr>
+      <w:jc w:val="center"/>
+    </w:pPr>
+    <w:rPr>
+      <w:rFonts w:ascii="Arial" w:hAnsi="Arial"/>
+      <w:b/>
+      <w:sz w:val="24"/>
+      <w:u w:val="single"/>
+    </w:rPr>
+  </w:style>
+  <w:style w:type="paragraph" w:styleId="PargrafodaLista">
+    <w:name w:val="List Paragraph"/>
+    <w:basedOn w:val="Normal"/>
+    <w:uiPriority w:val="34"/>
+    <w:qFormat/>
+    <w:rsid w:val="00BC7BCB"/>
+    <w:pPr>
+      <w:ind w:left="720"/>
+      <w:contextualSpacing/>
+    </w:pPr>
+  </w:style>
+</w:styles>
+</file>
+
+<file path=word/stylesWithEffects.xml><?xml version="1.0" encoding="utf-8"?>
+<w:styles xmlns:wpc="http://schemas.microsoft.com/office/word/2010/wordprocessingCanvas" xmlns:mc="http://schemas.openxmlformats.org/markup-compatibility/2006" xmlns:o="urn:schemas-microsoft-com:office:office" xmlns:r="http://schemas.openxmlformats.org/officeDocument/2006/relationships" xmlns:m="http://schemas.openxmlformats.org/officeDocument/2006/math" xmlns:v="urn:schemas-microsoft-com:vml" xmlns:wp14="http://schemas.microsoft.com/office/word/2010/wordprocessingDrawing" xmlns:wp="http://schemas.openxmlformats.org/drawingml/2006/wordprocessingDrawing" xmlns:w10="urn:schemas-microsoft-com:office:word" xmlns:w="http://schemas.openxmlformats.org/wordprocessingml/2006/main" xmlns:w14="http://schemas.microsoft.com/office/word/2010/wordml" xmlns:wpg="http://schemas.microsoft.com/office/word/2010/wordprocessingGroup" xmlns:wpi="http://schemas.microsoft.com/office/word/2010/wordprocessingInk" xmlns:wne="http://schemas.microsoft.com/office/word/2006/wordml" xmlns:wps="http://schemas.microsoft.com/office/word/2010/wordprocessingShape" mc:Ignorable="w14 wp14">
+  <w:docDefaults>
+    <w:rPrDefault>
+      <w:rPr>
+        <w:rFonts w:ascii="Times New Roman" w:eastAsia="Times New Roman" w:hAnsi="Times New Roman" w:cs="Times New Roman"/>
+        <w:lang w:val="pt-BR" w:eastAsia="pt-BR" w:bidi="ar-SA"/>
+      </w:rPr>
+    </w:rPrDefault>
+    <w:pPrDefault/>
+  </w:docDefaults>
+  <w:latentStyles w:defLockedState="0" w:defUIPriority="0" w:defSemiHidden="0" w:defUnhideWhenUsed="0" w:defQFormat="0" w:count="267">
+    <w:lsdException w:name="Normal" w:qFormat="1"/>
+    <w:lsdException w:name="heading 1" w:qFormat="1"/>
+    <w:lsdException w:name="heading 2" w:qFormat="1"/>
+    <w:lsdException w:name="heading 3" w:qFormat="1"/>
+    <w:lsdException w:name="heading 4" w:qFormat="1"/>
+    <w:lsdException w:name="heading 5" w:qFormat="1"/>
+    <w:lsdException w:name="heading 6" w:qFormat="1"/>
+    <w:lsdException w:name="heading 7" w:qFormat="1"/>
+    <w:lsdException w:name="heading 8" w:qFormat="1"/>
+    <w:lsdException w:name="heading 9" w:qFormat="1"/>
+    <w:lsdException w:name="toc 1" w:uiPriority="39"/>
+    <w:lsdException w:name="toc 2" w:uiPriority="39"/>
+    <w:lsdException w:name="caption" w:semiHidden="1" w:unhideWhenUsed="1" w:qFormat="1"/>
+    <w:lsdException w:name="Title" w:qFormat="1"/>
+    <w:lsdException w:name="Subtitle" w:qFormat="1"/>
+    <w:lsdException w:name="Hyperlink" w:uiPriority="99"/>
+    <w:lsdException w:name="Strong" w:qFormat="1"/>
+    <w:lsdException w:name="Emphasis" w:qFormat="1"/>
+    <w:lsdException w:name="Normal Table" w:semiHidden="1" w:unhideWhenUsed="1"/>
+    <w:lsdException w:name="Table Simple 1" w:semiHidden="1" w:unhideWhenUsed="1"/>
+    <w:lsdException w:name="Table Simple 2" w:semiHidden="1" w:unhideWhenUsed="1"/>
+    <w:lsdException w:name="Table Simple 3" w:semiHidden="1" w:unhideWhenUsed="1"/>
+    <w:lsdException w:name="Table Classic 1" w:semiHidden="1" w:unhideWhenUsed="1"/>
+    <w:lsdException w:name="Table Classic 2" w:semiHidden="1" w:unhideWhenUsed="1"/>
+    <w:lsdException w:name="Table Classic 3" w:semiHidden="1" w:unhideWhenUsed="1"/>
+    <w:lsdException w:name="Table Classic 4" w:semiHidden="1" w:unhideWhenUsed="1"/>
+    <w:lsdException w:name="Table Colorful 1" w:semiHidden="1" w:unhideWhenUsed="1"/>
+    <w:lsdException w:name="Table Colorful 2" w:semiHidden="1" w:unhideWhenUsed="1"/>
+    <w:lsdException w:name="Table Colorful 3" w:semiHidden="1" w:unhideWhenUsed="1"/>
+    <w:lsdException w:name="Table Columns 1" w:semiHidden="1" w:unhideWhenUsed="1"/>
+    <w:lsdException w:name="Table Columns 2" w:semiHidden="1" w:unhideWhenUsed="1"/>
+    <w:lsdException w:name="Table Columns 3" w:semiHidden="1" w:unhideWhenUsed="1"/>
+    <w:lsdException w:name="Table Columns 4" w:semiHidden="1" w:unhideWhenUsed="1"/>
+    <w:lsdException w:name="Table Columns 5" w:semiHidden="1" w:unhideWhenUsed="1"/>
+    <w:lsdException w:name="Table Grid 1" w:semiHidden="1" w:unhideWhenUsed="1"/>
+    <w:lsdException w:name="Table Grid 2" w:semiHidden="1" w:unhideWhenUsed="1"/>
+    <w:lsdException w:name="Table Grid 3" w:semiHidden="1" w:unhideWhenUsed="1"/>
+    <w:lsdException w:name="Table Grid 4" w:semiHidden="1" w:unhideWhenUsed="1"/>
+    <w:lsdException w:name="Table Grid 5" w:semiHidden="1" w:unhideWhenUsed="1"/>
+    <w:lsdException w:name="Table Grid 6" w:semiHidden="1" w:unhideWhenUsed="1"/>
+    <w:lsdException w:name="Table Grid 7" w:semiHidden="1" w:unhideWhenUsed="1"/>
+    <w:lsdException w:name="Table Grid 8" w:semiHidden="1" w:unhideWhenUsed="1"/>
+    <w:lsdException w:name="Table List 1" w:semiHidden="1" w:unhideWhenUsed="1"/>
+    <w:lsdException w:name="Table List 2" w:semiHidden="1" w:unhideWhenUsed="1"/>
+    <w:lsdException w:name="Table List 3" w:semiHidden="1" w:unhideWhenUsed="1"/>
+    <w:lsdException w:name="Table List 4" w:semiHidden="1" w:unhideWhenUsed="1"/>
+    <w:lsdException w:name="Table List 5" w:semiHidden="1" w:unhideWhenUsed="1"/>
+    <w:lsdException w:name="Table List 6" w:semiHidden="1" w:unhideWhenUsed="1"/>
+    <w:lsdException w:name="Table List 7" w:semiHidden="1" w:unhideWhenUsed="1"/>
+    <w:lsdException w:name="Table List 8" w:semiHidden="1" w:unhideWhenUsed="1"/>
+    <w:lsdException w:name="Table 3D effects 1" w:semiHidden="1" w:unhideWhenUsed="1"/>
+    <w:lsdException w:name="Table 3D effects 2" w:semiHidden="1" w:unhideWhenUsed="1"/>
+    <w:lsdException w:name="Table 3D effects 3" w:semiHidden="1" w:unhideWhenUsed="1"/>
+    <w:lsdException w:name="Table Contemporary" w:semiHidden="1" w:unhideWhenUsed="1"/>
+    <w:lsdException w:name="Table Elegant" w:semiHidden="1" w:unhideWhenUsed="1"/>
+    <w:lsdException w:name="Table Professional" w:semiHidden="1" w:unhideWhenUsed="1"/>
+    <w:lsdException w:name="Table Subtle 1" w:semiHidden="1" w:unhideWhenUsed="1"/>
+    <w:lsdException w:name="Table Subtle 2" w:semiHidden="1" w:unhideWhenUsed="1"/>
+    <w:lsdException w:name="Table Web 1" w:semiHidden="1" w:unhideWhenUsed="1"/>
+    <w:lsdException w:name="Table Web 2" w:semiHidden="1" w:unhideWhenUsed="1"/>
+    <w:lsdException w:name="Table Web 3" w:semiHidden="1" w:unhideWhenUsed="1"/>
+    <w:lsdException w:name="Table Theme" w:semiHidden="1" w:unhideWhenUsed="1"/>
+    <w:lsdException w:name="Placeholder Text" w:semiHidden="1" w:uiPriority="99"/>
+    <w:lsdException w:name="No Spacing" w:uiPriority="1" w:qFormat="1"/>
+    <w:lsdException w:name="Light Shading" w:uiPriority="60"/>
+    <w:lsdException w:name="Light List" w:uiPriority="61"/>
+    <w:lsdException w:name="Light Grid" w:uiPriority="62"/>
+    <w:lsdException w:name="Medium Shading 1" w:uiPriority="63"/>
+    <w:lsdException w:name="Medium Shading 2" w:uiPriority="64"/>
+    <w:lsdException w:name="Medium List 1" w:uiPriority="65"/>
+    <w:lsdException w:name="Medium List 2" w:uiPriority="66"/>
+    <w:lsdException w:name="Medium Grid 1" w:uiPriority="67"/>
+    <w:lsdException w:name="Medium Grid 2" w:uiPriority="68"/>
+    <w:lsdException w:name="Medium Grid 3" w:uiPriority="69"/>
+    <w:lsdException w:name="Dark List" w:uiPriority="70"/>
+    <w:lsdException w:name="Colorful Shading" w:uiPriority="71"/>
+    <w:lsdException w:name="Colorful List" w:uiPriority="72"/>
+    <w:lsdException w:name="Colorful Grid" w:uiPriority="73"/>
+    <w:lsdException w:name="Light Shading Accent 1" w:uiPriority="60"/>
+    <w:lsdException w:name="Light List Accent 1" w:uiPriority="61"/>
+    <w:lsdException w:name="Light Grid Accent 1" w:uiPriority="62"/>
+    <w:lsdException w:name="Medium Shading 1 Accent 1" w:uiPriority="63"/>
+    <w:lsdException w:name="Medium Shading 2 Accent 1" w:uiPriority="64"/>
+    <w:lsdException w:name="Medium List 1 Accent 1" w:uiPriority="65"/>
+    <w:lsdException w:name="Revision" w:semiHidden="1" w:uiPriority="99"/>
+    <w:lsdException w:name="List Paragraph" w:uiPriority="34" w:qFormat="1"/>
+    <w:lsdException w:name="Quote" w:uiPriority="29" w:qFormat="1"/>
+    <w:lsdException w:name="Intense Quote" w:uiPriority="30" w:qFormat="1"/>
+    <w:lsdException w:name="Medium List 2 Accent 1" w:uiPriority="66"/>
+    <w:lsdException w:name="Medium Grid 1 Accent 1" w:uiPriority="67"/>
+    <w:lsdException w:name="Medium Grid 2 Accent 1" w:uiPriority="68"/>
+    <w:lsdException w:name="Medium Grid 3 Accent 1" w:uiPriority="69"/>
+    <w:lsdException w:name="Dark List Accent 1" w:uiPriority="70"/>
+    <w:lsdException w:name="Colorful Shading Accent 1" w:uiPriority="71"/>
+    <w:lsdException w:name="Colorful List Accent 1" w:uiPriority="72"/>
+    <w:lsdException w:name="Colorful Grid Accent 1" w:uiPriority="73"/>
+    <w:lsdException w:name="Light Shading Accent 2" w:uiPriority="60"/>
+    <w:lsdException w:name="Light List Accent 2" w:uiPriority="61"/>
+    <w:lsdException w:name="Light Grid Accent 2" w:uiPriority="62"/>
+    <w:lsdException w:name="Medium Shading 1 Accent 2" w:uiPriority="63"/>
+    <w:lsdException w:name="Medium Shading 2 Accent 2" w:uiPriority="64"/>
+    <w:lsdException w:name="Medium List 1 Accent 2" w:uiPriority="65"/>
+    <w:lsdException w:name="Medium List 2 Accent 2" w:uiPriority="66"/>
+    <w:lsdException w:name="Medium Grid 1 Accent 2" w:uiPriority="67"/>
+    <w:lsdException w:name="Medium Grid 2 Accent 2" w:uiPriority="68"/>
+    <w:lsdException w:name="Medium Grid 3 Accent 2" w:uiPriority="69"/>
+    <w:lsdException w:name="Dark List Accent 2" w:uiPriority="70"/>
+    <w:lsdException w:name="Colorful Shading Accent 2" w:uiPriority="71"/>
+    <w:lsdException w:name="Colorful List Accent 2" w:uiPriority="72"/>
+    <w:lsdException w:name="Colorful Grid Accent 2" w:uiPriority="73"/>
+    <w:lsdException w:name="Light Shading Accent 3" w:uiPriority="60"/>
+    <w:lsdException w:name="Light List Accent 3" w:uiPriority="61"/>
+    <w:lsdException w:name="Light Grid Accent 3" w:uiPriority="62"/>
+    <w:lsdException w:name="Medium Shading 1 Accent 3" w:uiPriority="63"/>
+    <w:lsdException w:name="Medium Shading 2 Accent 3" w:uiPriority="64"/>
+    <w:lsdException w:name="Medium List 1 Accent 3" w:uiPriority="65"/>
+    <w:lsdException w:name="Medium List 2 Accent 3" w:uiPriority="66"/>
+    <w:lsdException w:name="Medium Grid 1 Accent 3" w:uiPriority="67"/>
+    <w:lsdException w:name="Medium Grid 2 Accent 3" w:uiPriority="68"/>
+    <w:lsdException w:name="Medium Grid 3 Accent 3" w:uiPriority="69"/>
+    <w:lsdException w:name="Dark List Accent 3" w:uiPriority="70"/>
+    <w:lsdException w:name="Colorful Shading Accent 3" w:uiPriority="71"/>
+    <w:lsdException w:name="Colorful List Accent 3" w:uiPriority="72"/>
+    <w:lsdException w:name="Colorful Grid Accent 3" w:uiPriority="73"/>
+    <w:lsdException w:name="Light Shading Accent 4" w:uiPriority="60"/>
+    <w:lsdException w:name="Light List Accent 4" w:uiPriority="61"/>
+    <w:lsdException w:name="Light Grid Accent 4" w:uiPriority="62"/>
+    <w:lsdException w:name="Medium Shading 1 Accent 4" w:uiPriority="63"/>
+    <w:lsdException w:name="Medium Shading 2 Accent 4" w:uiPriority="64"/>
+    <w:lsdException w:name="Medium List 1 Accent 4" w:uiPriority="65"/>
+    <w:lsdException w:name="Medium List 2 Accent 4" w:uiPriority="66"/>
+    <w:lsdException w:name="Medium Grid 1 Accent 4" w:uiPriority="67"/>
+    <w:lsdException w:name="Medium Grid 2 Accent 4" w:uiPriority="68"/>
+    <w:lsdException w:name="Medium Grid 3 Accent 4" w:uiPriority="69"/>
+    <w:lsdException w:name="Dark List Accent 4" w:uiPriority="70"/>
+    <w:lsdException w:name="Colorful Shading Accent 4" w:uiPriority="71"/>
+    <w:lsdException w:name="Colorful List Accent 4" w:uiPriority="72"/>
+    <w:lsdException w:name="Colorful Grid Accent 4" w:uiPriority="73"/>
+    <w:lsdException w:name="Light Shading Accent 5" w:uiPriority="60"/>
+    <w:lsdException w:name="Light List Accent 5" w:uiPriority="61"/>
+    <w:lsdException w:name="Light Grid Accent 5" w:uiPriority="62"/>
+    <w:lsdException w:name="Medium Shading 1 Accent 5" w:uiPriority="63"/>
+    <w:lsdException w:name="Medium Shading 2 Accent 5" w:uiPriority="64"/>
+    <w:lsdException w:name="Medium List 1 Accent 5" w:uiPriority="65"/>
+    <w:lsdException w:name="Medium List 2 Accent 5" w:uiPriority="66"/>
+    <w:lsdException w:name="Medium Grid 1 Accent 5" w:uiPriority="67"/>
+    <w:lsdException w:name="Medium Grid 2 Accent 5" w:uiPriority="68"/>
+    <w:lsdException w:name="Medium Grid 3 Accent 5" w:uiPriority="69"/>
+    <w:lsdException w:name="Dark List Accent 5" w:uiPriority="70"/>
+    <w:lsdException w:name="Colorful Shading Accent 5" w:uiPriority="71"/>
+    <w:lsdException w:name="Colorful List Accent 5" w:uiPriority="72"/>
+    <w:lsdException w:name="Colorful Grid Accent 5" w:uiPriority="73"/>
+    <w:lsdException w:name="Light Shading Accent 6" w:uiPriority="60"/>
+    <w:lsdException w:name="Light List Accent 6" w:uiPriority="61"/>
+    <w:lsdException w:name="Light Grid Accent 6" w:uiPriority="62"/>
+    <w:lsdException w:name="Medium Shading 1 Accent 6" w:uiPriority="63"/>
+    <w:lsdException w:name="Medium Shading 2 Accent 6" w:uiPriority="64"/>
+    <w:lsdException w:name="Medium List 1 Accent 6" w:uiPriority="65"/>
+    <w:lsdException w:name="Medium List 2 Accent 6" w:uiPriority="66"/>
+    <w:lsdException w:name="Medium Grid 1 Accent 6" w:uiPriority="67"/>
+    <w:lsdException w:name="Medium Grid 2 Accent 6" w:uiPriority="68"/>
+    <w:lsdException w:name="Medium Grid 3 Accent 6" w:uiPriority="69"/>
+    <w:lsdException w:name="Dark List Accent 6" w:uiPriority="70"/>
+    <w:lsdException w:name="Colorful Shading Accent 6" w:uiPriority="71"/>
+    <w:lsdException w:name="Colorful List Accent 6" w:uiPriority="72"/>
+    <w:lsdException w:name="Colorful Grid Accent 6" w:uiPriority="73"/>
+    <w:lsdException w:name="Subtle Emphasis" w:uiPriority="19" w:qFormat="1"/>
+    <w:lsdException w:name="Intense Emphasis" w:uiPriority="21" w:qFormat="1"/>
+    <w:lsdException w:name="Subtle Reference" w:uiPriority="31" w:qFormat="1"/>
+    <w:lsdException w:name="Intense Reference" w:uiPriority="32" w:qFormat="1"/>
+    <w:lsdException w:name="Book Title" w:uiPriority="33" w:qFormat="1"/>
+    <w:lsdException w:name="Bibliography" w:semiHidden="1" w:uiPriority="37" w:unhideWhenUsed="1"/>
+    <w:lsdException w:name="TOC Heading" w:semiHidden="1" w:uiPriority="39" w:unhideWhenUsed="1" w:qFormat="1"/>
   </w:latentStyles>
   <w:style w:type="paragraph" w:default="1" w:styleId="Normal">
     <w:name w:val="Normal"/>
@@ -6293,7 +7064,7 @@
     </a:clrScheme>
     <a:fontScheme name="Escritório">
       <a:majorFont>
-        <a:latin typeface="Calibri Light" panose="020F0302020204030204"/>
+        <a:latin typeface="Calibri Light"/>
         <a:ea typeface=""/>
         <a:cs typeface=""/>
         <a:font script="Jpan" typeface="ＭＳ ゴシック"/>
@@ -6328,7 +7099,7 @@
         <a:font script="Geor" typeface="Sylfaen"/>
       </a:majorFont>
       <a:minorFont>
-        <a:latin typeface="Calibri" panose="020F0502020204030204"/>
+        <a:latin typeface="Calibri"/>
         <a:ea typeface=""/>
         <a:cs typeface=""/>
         <a:font script="Jpan" typeface="ＭＳ 明朝"/>
@@ -6505,7 +7276,7 @@
   <a:extraClrSchemeLst/>
   <a:extLst>
     <a:ext uri="{05A4C25C-085E-4340-85A3-A5531E510DB2}">
-      <thm15:themeFamily xmlns:thm15="http://schemas.microsoft.com/office/thememl/2012/main" name="Office Theme" id="{62F939B6-93AF-4DB8-9C6B-D6C7DFDC589F}" vid="{4A3C46E8-61CC-4603-A589-7422A47A8E4A}"/>
+      <thm15:themeFamily xmlns:thm15="http://schemas.microsoft.com/office/thememl/2012/main" xmlns="" name="Office Theme" id="{62F939B6-93AF-4DB8-9C6B-D6C7DFDC589F}" vid="{4A3C46E8-61CC-4603-A589-7422A47A8E4A}"/>
     </a:ext>
   </a:extLst>
 </a:theme>
@@ -6516,7 +7287,7 @@
 </file>
 
 <file path=customXml/itemProps1.xml><?xml version="1.0" encoding="utf-8"?>
-<ds:datastoreItem xmlns:ds="http://schemas.openxmlformats.org/officeDocument/2006/customXml" ds:itemID="{CDD5E371-0E64-4088-B243-57B7C5513F6B}">
+<ds:datastoreItem xmlns:ds="http://schemas.openxmlformats.org/officeDocument/2006/customXml" ds:itemID="{8F40AD8C-0D86-49F5-A4DF-F66E7D9C43CC}">
   <ds:schemaRefs>
     <ds:schemaRef ds:uri="http://schemas.openxmlformats.org/officeDocument/2006/bibliography"/>
   </ds:schemaRefs>

--- a/APS/APS_Fitness Academia-Especificação de Caso de Uso.docx
+++ b/APS/APS_Fitness Academia-Especificação de Caso de Uso.docx
@@ -130,7 +130,7 @@
       <w:bookmarkStart w:id="2" w:name="_Toc146549644"/>
       <w:bookmarkStart w:id="3" w:name="_Toc146549663"/>
       <w:bookmarkStart w:id="4" w:name="_Toc178404348"/>
-      <w:bookmarkStart w:id="5" w:name="_Toc353996580"/>
+      <w:bookmarkStart w:id="5" w:name="_Toc354405724"/>
       <w:r>
         <w:rPr>
           <w:rFonts w:ascii="Arial" w:hAnsi="Arial" w:cs="Arial"/>
@@ -607,7 +607,7 @@
         </w:rPr>
         <w:fldChar w:fldCharType="separate"/>
       </w:r>
-      <w:hyperlink w:anchor="_Toc353996580" w:history="1">
+      <w:hyperlink w:anchor="_Toc354405724" w:history="1">
         <w:r>
           <w:rPr>
             <w:noProof/>
@@ -627,7 +627,7 @@
             <w:noProof/>
             <w:webHidden/>
           </w:rPr>
-          <w:instrText xml:space="preserve"> PAGEREF _Toc353996580 \h </w:instrText>
+          <w:instrText xml:space="preserve"> PAGEREF _Toc354405724 \h </w:instrText>
         </w:r>
         <w:r>
           <w:rPr>
@@ -675,7 +675,7 @@
           <w:szCs w:val="22"/>
         </w:rPr>
       </w:pPr>
-      <w:hyperlink w:anchor="_Toc353996581" w:history="1">
+      <w:hyperlink w:anchor="_Toc354405725" w:history="1">
         <w:r>
           <w:rPr>
             <w:rStyle w:val="Hyperlink"/>
@@ -721,7 +721,7 @@
             <w:noProof/>
             <w:webHidden/>
           </w:rPr>
-          <w:instrText xml:space="preserve"> PAGEREF _Toc353996581 \h </w:instrText>
+          <w:instrText xml:space="preserve"> PAGEREF _Toc354405725 \h </w:instrText>
         </w:r>
         <w:r>
           <w:rPr>
@@ -766,7 +766,7 @@
           <w:szCs w:val="22"/>
         </w:rPr>
       </w:pPr>
-      <w:hyperlink w:anchor="_Toc353996582" w:history="1">
+      <w:hyperlink w:anchor="_Toc354405726" w:history="1">
         <w:r>
           <w:rPr>
             <w:rStyle w:val="Hyperlink"/>
@@ -793,7 +793,7 @@
             <w:noProof/>
             <w:webHidden/>
           </w:rPr>
-          <w:instrText xml:space="preserve"> PAGEREF _Toc353996582 \h </w:instrText>
+          <w:instrText xml:space="preserve"> PAGEREF _Toc354405726 \h </w:instrText>
         </w:r>
         <w:r>
           <w:rPr>
@@ -826,6 +826,154 @@
     </w:p>
     <w:p>
       <w:pPr>
+        <w:pStyle w:val="Sumrio3"/>
+        <w:tabs>
+          <w:tab w:val="right" w:leader="dot" w:pos="9060"/>
+        </w:tabs>
+        <w:rPr>
+          <w:rFonts w:asciiTheme="minorHAnsi" w:eastAsiaTheme="minorEastAsia" w:hAnsiTheme="minorHAnsi" w:cstheme="minorBidi"/>
+          <w:i w:val="0"/>
+          <w:iCs w:val="0"/>
+          <w:noProof/>
+          <w:sz w:val="22"/>
+          <w:szCs w:val="22"/>
+        </w:rPr>
+      </w:pPr>
+      <w:hyperlink w:anchor="_Toc354405727" w:history="1">
+        <w:r>
+          <w:rPr>
+            <w:rStyle w:val="Hyperlink"/>
+            <w:rFonts w:ascii="Arial" w:hAnsi="Arial" w:cs="Arial"/>
+            <w:noProof/>
+          </w:rPr>
+          <w:t>Fluxo Básico</w:t>
+        </w:r>
+        <w:r>
+          <w:rPr>
+            <w:noProof/>
+            <w:webHidden/>
+          </w:rPr>
+          <w:tab/>
+        </w:r>
+        <w:r>
+          <w:rPr>
+            <w:noProof/>
+            <w:webHidden/>
+          </w:rPr>
+          <w:fldChar w:fldCharType="begin"/>
+        </w:r>
+        <w:r>
+          <w:rPr>
+            <w:noProof/>
+            <w:webHidden/>
+          </w:rPr>
+          <w:instrText xml:space="preserve"> PAGEREF _Toc354405727 \h </w:instrText>
+        </w:r>
+        <w:r>
+          <w:rPr>
+            <w:noProof/>
+            <w:webHidden/>
+          </w:rPr>
+        </w:r>
+        <w:r>
+          <w:rPr>
+            <w:noProof/>
+            <w:webHidden/>
+          </w:rPr>
+          <w:fldChar w:fldCharType="separate"/>
+        </w:r>
+        <w:r>
+          <w:rPr>
+            <w:noProof/>
+            <w:webHidden/>
+          </w:rPr>
+          <w:t>4</w:t>
+        </w:r>
+        <w:r>
+          <w:rPr>
+            <w:noProof/>
+            <w:webHidden/>
+          </w:rPr>
+          <w:fldChar w:fldCharType="end"/>
+        </w:r>
+      </w:hyperlink>
+    </w:p>
+    <w:p>
+      <w:pPr>
+        <w:pStyle w:val="Sumrio3"/>
+        <w:tabs>
+          <w:tab w:val="right" w:leader="dot" w:pos="9060"/>
+        </w:tabs>
+        <w:rPr>
+          <w:rFonts w:asciiTheme="minorHAnsi" w:eastAsiaTheme="minorEastAsia" w:hAnsiTheme="minorHAnsi" w:cstheme="minorBidi"/>
+          <w:i w:val="0"/>
+          <w:iCs w:val="0"/>
+          <w:noProof/>
+          <w:sz w:val="22"/>
+          <w:szCs w:val="22"/>
+        </w:rPr>
+      </w:pPr>
+      <w:hyperlink w:anchor="_Toc354405728" w:history="1">
+        <w:r>
+          <w:rPr>
+            <w:rStyle w:val="Hyperlink"/>
+            <w:rFonts w:ascii="Arial" w:hAnsi="Arial" w:cs="Arial"/>
+            <w:noProof/>
+          </w:rPr>
+          <w:t>Fluxos Alternativos e de Exceções</w:t>
+        </w:r>
+        <w:r>
+          <w:rPr>
+            <w:noProof/>
+            <w:webHidden/>
+          </w:rPr>
+          <w:tab/>
+        </w:r>
+        <w:r>
+          <w:rPr>
+            <w:noProof/>
+            <w:webHidden/>
+          </w:rPr>
+          <w:fldChar w:fldCharType="begin"/>
+        </w:r>
+        <w:r>
+          <w:rPr>
+            <w:noProof/>
+            <w:webHidden/>
+          </w:rPr>
+          <w:instrText xml:space="preserve"> PAGEREF _Toc354405728 \h </w:instrText>
+        </w:r>
+        <w:r>
+          <w:rPr>
+            <w:noProof/>
+            <w:webHidden/>
+          </w:rPr>
+        </w:r>
+        <w:r>
+          <w:rPr>
+            <w:noProof/>
+            <w:webHidden/>
+          </w:rPr>
+          <w:fldChar w:fldCharType="separate"/>
+        </w:r>
+        <w:r>
+          <w:rPr>
+            <w:noProof/>
+            <w:webHidden/>
+          </w:rPr>
+          <w:t>5</w:t>
+        </w:r>
+        <w:r>
+          <w:rPr>
+            <w:noProof/>
+            <w:webHidden/>
+          </w:rPr>
+          <w:fldChar w:fldCharType="end"/>
+        </w:r>
+      </w:hyperlink>
+    </w:p>
+    <w:p>
+      <w:pPr>
         <w:rPr>
           <w:rFonts w:ascii="Arial" w:hAnsi="Arial" w:cs="Arial"/>
           <w:smallCaps/>
@@ -868,7 +1016,7 @@
       <w:pPr>
         <w:pStyle w:val="Ttulo1"/>
       </w:pPr>
-      <w:bookmarkStart w:id="17" w:name="_Toc353996581"/>
+      <w:bookmarkStart w:id="17" w:name="_Toc354405725"/>
       <w:r>
         <w:lastRenderedPageBreak/>
         <w:t>Casos de Uso</w:t>
@@ -893,7 +1041,7 @@
           <w:u w:val="single"/>
         </w:rPr>
       </w:pPr>
-      <w:bookmarkStart w:id="18" w:name="_Toc353996582"/>
+      <w:bookmarkStart w:id="18" w:name="_Toc354405726"/>
       <w:r>
         <w:rPr>
           <w:sz w:val="28"/>
@@ -1006,77 +1154,74 @@
           <w:rFonts w:ascii="Arial" w:hAnsi="Arial" w:cs="Arial"/>
           <w:b/>
         </w:rPr>
-        <w:t>P</w:t>
-      </w:r>
-      <w:bookmarkStart w:id="19" w:name="_GoBack"/>
+        <w:t>Pré-condições</w:t>
+      </w:r>
+      <w:r>
+        <w:rPr>
+          <w:rFonts w:ascii="Arial" w:hAnsi="Arial" w:cs="Arial"/>
+        </w:rPr>
+        <w:t xml:space="preserve">: </w:t>
+      </w:r>
+      <w:r>
+        <w:rPr>
+          <w:rFonts w:ascii="Arial" w:hAnsi="Arial" w:cs="Arial"/>
+          <w:iCs/>
+        </w:rPr>
+        <w:t>A secretária precisa ter acesso ao sistema</w:t>
+      </w:r>
+      <w:r>
+        <w:rPr>
+          <w:rFonts w:ascii="Arial" w:hAnsi="Arial" w:cs="Arial"/>
+          <w:iCs/>
+        </w:rPr>
+        <w:t>.</w:t>
+      </w:r>
+    </w:p>
+    <w:p>
+      <w:pPr>
+        <w:rPr>
+          <w:rFonts w:ascii="Arial" w:hAnsi="Arial" w:cs="Arial"/>
+          <w:iCs/>
+        </w:rPr>
+      </w:pPr>
+      <w:r>
+        <w:rPr>
+          <w:rFonts w:ascii="Arial" w:hAnsi="Arial" w:cs="Arial"/>
+          <w:b/>
+        </w:rPr>
+        <w:t>Pós-condições</w:t>
+      </w:r>
+      <w:r>
+        <w:rPr>
+          <w:rFonts w:ascii="Arial" w:hAnsi="Arial" w:cs="Arial"/>
+          <w:iCs/>
+        </w:rPr>
+        <w:t>: Não se aplica.</w:t>
+      </w:r>
+    </w:p>
+    <w:p>
+      <w:pPr>
+        <w:pStyle w:val="Ttulo3"/>
+        <w:numPr>
+          <w:ilvl w:val="0"/>
+          <w:numId w:val="0"/>
+        </w:numPr>
+        <w:shd w:val="clear" w:color="auto" w:fill="A8D08D" w:themeFill="accent6" w:themeFillTint="99"/>
+        <w:rPr>
+          <w:rFonts w:ascii="Arial" w:hAnsi="Arial" w:cs="Arial"/>
+          <w:b w:val="0"/>
+          <w:sz w:val="24"/>
+        </w:rPr>
+      </w:pPr>
+      <w:bookmarkStart w:id="19" w:name="_Toc354405727"/>
+      <w:r>
+        <w:rPr>
+          <w:rFonts w:ascii="Arial" w:hAnsi="Arial" w:cs="Arial"/>
+          <w:sz w:val="24"/>
+        </w:rPr>
+        <w:t>Fluxo Básico</w:t>
+      </w:r>
       <w:bookmarkEnd w:id="19"/>
-      <w:r>
-        <w:rPr>
-          <w:rFonts w:ascii="Arial" w:hAnsi="Arial" w:cs="Arial"/>
-          <w:b/>
-        </w:rPr>
-        <w:t>ré-condições</w:t>
-      </w:r>
-      <w:r>
-        <w:rPr>
-          <w:rFonts w:ascii="Arial" w:hAnsi="Arial" w:cs="Arial"/>
-        </w:rPr>
-        <w:t xml:space="preserve">: </w:t>
-      </w:r>
-      <w:r>
-        <w:rPr>
-          <w:rFonts w:ascii="Arial" w:hAnsi="Arial" w:cs="Arial"/>
-          <w:iCs/>
-        </w:rPr>
-        <w:t>A secretária precisa ter acesso ao sistema</w:t>
-      </w:r>
-      <w:r>
-        <w:rPr>
-          <w:rFonts w:ascii="Arial" w:hAnsi="Arial" w:cs="Arial"/>
-          <w:iCs/>
-        </w:rPr>
-        <w:t>.</w:t>
-      </w:r>
-    </w:p>
-    <w:p>
-      <w:pPr>
-        <w:rPr>
-          <w:rFonts w:ascii="Arial" w:hAnsi="Arial" w:cs="Arial"/>
-          <w:iCs/>
-        </w:rPr>
-      </w:pPr>
-      <w:r>
-        <w:rPr>
-          <w:rFonts w:ascii="Arial" w:hAnsi="Arial" w:cs="Arial"/>
-          <w:b/>
-        </w:rPr>
-        <w:t>Pós-condições</w:t>
-      </w:r>
-      <w:r>
-        <w:rPr>
-          <w:rFonts w:ascii="Arial" w:hAnsi="Arial" w:cs="Arial"/>
-          <w:iCs/>
-        </w:rPr>
-        <w:t>: Não se aplica.</w:t>
-      </w:r>
-    </w:p>
-    <w:p>
-      <w:pPr>
-        <w:shd w:val="clear" w:color="auto" w:fill="A8D08D" w:themeFill="accent6" w:themeFillTint="99"/>
-        <w:rPr>
-          <w:rFonts w:ascii="Arial" w:hAnsi="Arial" w:cs="Arial"/>
-          <w:b/>
-          <w:sz w:val="24"/>
-        </w:rPr>
-      </w:pPr>
-      <w:r>
-        <w:rPr>
-          <w:rFonts w:ascii="Arial" w:hAnsi="Arial" w:cs="Arial"/>
-          <w:b/>
-          <w:sz w:val="24"/>
-        </w:rPr>
-        <w:t>Fluxo Básico</w:t>
-      </w:r>
     </w:p>
     <w:p>
       <w:pPr>
@@ -1410,6 +1555,11 @@
     </w:p>
     <w:p>
       <w:pPr>
+        <w:pStyle w:val="Ttulo4"/>
+        <w:numPr>
+          <w:ilvl w:val="0"/>
+          <w:numId w:val="0"/>
+        </w:numPr>
         <w:shd w:val="clear" w:color="auto" w:fill="9CC2E5" w:themeFill="accent1" w:themeFillTint="99"/>
         <w:rPr>
           <w:rFonts w:ascii="Arial" w:hAnsi="Arial" w:cs="Arial"/>
@@ -1712,7 +1862,7 @@
     <w:p>
       <w:pPr>
         <w:numPr>
-          <w:ilvl w:val="0"/>
+          <w:ilvl w:val="1"/>
           <w:numId w:val="17"/>
         </w:numPr>
         <w:rPr>
@@ -1723,31 +1873,7 @@
         <w:rPr>
           <w:rFonts w:ascii="Arial" w:hAnsi="Arial" w:cs="Arial"/>
         </w:rPr>
-        <w:t xml:space="preserve">Após digitar as informações, o usuário confirma a inclusão do </w:t>
-      </w:r>
-      <w:r>
-        <w:rPr>
-          <w:rFonts w:ascii="Arial" w:hAnsi="Arial" w:cs="Arial"/>
-        </w:rPr>
-        <w:t>cliente</w:t>
-      </w:r>
-      <w:r>
-        <w:rPr>
-          <w:rFonts w:ascii="Arial" w:hAnsi="Arial" w:cs="Arial"/>
-        </w:rPr>
-        <w:t>. ([F</w:t>
-      </w:r>
-      <w:r>
-        <w:rPr>
-          <w:rFonts w:ascii="Arial" w:hAnsi="Arial" w:cs="Arial"/>
-        </w:rPr>
-        <w:t>AE</w:t>
-      </w:r>
-      <w:r>
-        <w:rPr>
-          <w:rFonts w:ascii="Arial" w:hAnsi="Arial" w:cs="Arial"/>
-        </w:rPr>
-        <w:t>002] Campos Obrigatórios não preenchidos).</w:t>
+        <w:t>Validade do exame médico</w:t>
       </w:r>
     </w:p>
     <w:p>
@@ -1764,6 +1890,48 @@
         <w:rPr>
           <w:rFonts w:ascii="Arial" w:hAnsi="Arial" w:cs="Arial"/>
         </w:rPr>
+        <w:t xml:space="preserve">Após digitar as informações, o usuário confirma a inclusão do </w:t>
+      </w:r>
+      <w:r>
+        <w:rPr>
+          <w:rFonts w:ascii="Arial" w:hAnsi="Arial" w:cs="Arial"/>
+        </w:rPr>
+        <w:t>cliente</w:t>
+      </w:r>
+      <w:r>
+        <w:rPr>
+          <w:rFonts w:ascii="Arial" w:hAnsi="Arial" w:cs="Arial"/>
+        </w:rPr>
+        <w:t>. ([F</w:t>
+      </w:r>
+      <w:r>
+        <w:rPr>
+          <w:rFonts w:ascii="Arial" w:hAnsi="Arial" w:cs="Arial"/>
+        </w:rPr>
+        <w:t>AE</w:t>
+      </w:r>
+      <w:r>
+        <w:rPr>
+          <w:rFonts w:ascii="Arial" w:hAnsi="Arial" w:cs="Arial"/>
+        </w:rPr>
+        <w:t>002] Campos Obrigatórios não preenchidos).</w:t>
+      </w:r>
+    </w:p>
+    <w:p>
+      <w:pPr>
+        <w:numPr>
+          <w:ilvl w:val="0"/>
+          <w:numId w:val="17"/>
+        </w:numPr>
+        <w:rPr>
+          <w:rFonts w:ascii="Arial" w:hAnsi="Arial" w:cs="Arial"/>
+        </w:rPr>
+      </w:pPr>
+      <w:r>
+        <w:rPr>
+          <w:rFonts w:ascii="Arial" w:hAnsi="Arial" w:cs="Arial"/>
+        </w:rPr>
+        <w:lastRenderedPageBreak/>
         <w:t xml:space="preserve">O sistema exibe uma mensagem “A operação foi realizada com sucesso” </w:t>
       </w:r>
       <w:r>
@@ -1788,7 +1956,13 @@
     </w:p>
     <w:p>
       <w:pPr>
+        <w:pStyle w:val="Ttulo4"/>
+        <w:numPr>
+          <w:ilvl w:val="0"/>
+          <w:numId w:val="0"/>
+        </w:numPr>
         <w:shd w:val="clear" w:color="auto" w:fill="9CC2E5" w:themeFill="accent1" w:themeFillTint="99"/>
+        <w:ind w:left="1008" w:hanging="1008"/>
         <w:rPr>
           <w:rFonts w:ascii="Arial" w:hAnsi="Arial" w:cs="Arial"/>
           <w:b/>
@@ -1851,7 +2025,6 @@
         <w:rPr>
           <w:rFonts w:ascii="Arial" w:hAnsi="Arial" w:cs="Arial"/>
         </w:rPr>
-        <w:lastRenderedPageBreak/>
         <w:t xml:space="preserve">Após selecionar um item para alteração, o sistema apresenta para alteração do </w:t>
       </w:r>
       <w:r>
@@ -2009,19 +2182,41 @@
     </w:p>
     <w:p>
       <w:pPr>
+        <w:pStyle w:val="Ttulo4"/>
+        <w:numPr>
+          <w:ilvl w:val="0"/>
+          <w:numId w:val="0"/>
+        </w:numPr>
         <w:shd w:val="clear" w:color="auto" w:fill="9CC2E5" w:themeFill="accent1" w:themeFillTint="99"/>
         <w:rPr>
+          <w:rFonts w:ascii="Arial" w:hAnsi="Arial" w:cs="Arial"/>
           <w:b/>
         </w:rPr>
       </w:pPr>
       <w:r>
         <w:rPr>
+          <w:rFonts w:ascii="Arial" w:hAnsi="Arial" w:cs="Arial"/>
           <w:b/>
         </w:rPr>
-        <w:t xml:space="preserve">[SB003] Excluir </w:t>
-      </w:r>
-      <w:r>
-        <w:rPr>
+        <w:t xml:space="preserve">SUB003 </w:t>
+      </w:r>
+      <w:r>
+        <w:rPr>
+          <w:rFonts w:ascii="Arial" w:hAnsi="Arial" w:cs="Arial"/>
+          <w:b/>
+        </w:rPr>
+        <w:t>–</w:t>
+      </w:r>
+      <w:r>
+        <w:rPr>
+          <w:rFonts w:ascii="Arial" w:hAnsi="Arial" w:cs="Arial"/>
+          <w:b/>
+        </w:rPr>
+        <w:t xml:space="preserve"> Excluir </w:t>
+      </w:r>
+      <w:r>
+        <w:rPr>
+          <w:rFonts w:ascii="Arial" w:hAnsi="Arial" w:cs="Arial"/>
           <w:b/>
         </w:rPr>
         <w:t>Cliente</w:t>
@@ -2140,24 +2335,35 @@
     </w:p>
     <w:p>
       <w:pPr>
+        <w:pStyle w:val="Ttulo3"/>
+        <w:numPr>
+          <w:ilvl w:val="0"/>
+          <w:numId w:val="0"/>
+        </w:numPr>
         <w:shd w:val="clear" w:color="auto" w:fill="AEAAAA" w:themeFill="background2" w:themeFillShade="BF"/>
         <w:rPr>
           <w:rFonts w:ascii="Arial" w:hAnsi="Arial" w:cs="Arial"/>
-          <w:b/>
+          <w:b w:val="0"/>
           <w:sz w:val="24"/>
         </w:rPr>
       </w:pPr>
-      <w:r>
-        <w:rPr>
-          <w:rFonts w:ascii="Arial" w:hAnsi="Arial" w:cs="Arial"/>
-          <w:b/>
+      <w:bookmarkStart w:id="20" w:name="_Toc354405728"/>
+      <w:r>
+        <w:rPr>
+          <w:rFonts w:ascii="Arial" w:hAnsi="Arial" w:cs="Arial"/>
           <w:sz w:val="24"/>
         </w:rPr>
         <w:t>Fluxos Alternativos e de Exceções</w:t>
       </w:r>
-    </w:p>
-    <w:p>
-      <w:pPr>
+      <w:bookmarkEnd w:id="20"/>
+    </w:p>
+    <w:p>
+      <w:pPr>
+        <w:pStyle w:val="Ttulo4"/>
+        <w:numPr>
+          <w:ilvl w:val="0"/>
+          <w:numId w:val="0"/>
+        </w:numPr>
         <w:rPr>
           <w:rFonts w:ascii="Arial" w:hAnsi="Arial" w:cs="Arial"/>
           <w:b/>
@@ -2245,6 +2451,11 @@
     </w:p>
     <w:p>
       <w:pPr>
+        <w:pStyle w:val="Ttulo4"/>
+        <w:numPr>
+          <w:ilvl w:val="0"/>
+          <w:numId w:val="0"/>
+        </w:numPr>
         <w:rPr>
           <w:rFonts w:ascii="Arial" w:hAnsi="Arial" w:cs="Arial"/>
           <w:b/>
@@ -2323,6 +2534,11 @@
     </w:p>
     <w:p>
       <w:pPr>
+        <w:pStyle w:val="Ttulo4"/>
+        <w:numPr>
+          <w:ilvl w:val="0"/>
+          <w:numId w:val="0"/>
+        </w:numPr>
         <w:rPr>
           <w:rFonts w:ascii="Arial" w:hAnsi="Arial" w:cs="Arial"/>
           <w:b/>
@@ -2407,6 +2623,1439 @@
         </w:rPr>
       </w:pPr>
     </w:p>
+    <w:p>
+      <w:pPr>
+        <w:pStyle w:val="Ttulo2"/>
+        <w:numPr>
+          <w:ilvl w:val="0"/>
+          <w:numId w:val="0"/>
+        </w:numPr>
+        <w:shd w:val="clear" w:color="auto" w:fill="000000" w:themeFill="text1"/>
+        <w:jc w:val="center"/>
+        <w:rPr>
+          <w:sz w:val="28"/>
+          <w:szCs w:val="28"/>
+        </w:rPr>
+      </w:pPr>
+      <w:r>
+        <w:rPr>
+          <w:sz w:val="28"/>
+          <w:szCs w:val="28"/>
+        </w:rPr>
+        <w:t>Caso de Uso 002</w:t>
+      </w:r>
+      <w:r>
+        <w:rPr>
+          <w:sz w:val="28"/>
+          <w:szCs w:val="28"/>
+        </w:rPr>
+        <w:t xml:space="preserve"> </w:t>
+      </w:r>
+      <w:r>
+        <w:rPr>
+          <w:sz w:val="28"/>
+          <w:szCs w:val="28"/>
+        </w:rPr>
+        <w:t>–</w:t>
+      </w:r>
+      <w:r>
+        <w:rPr>
+          <w:sz w:val="28"/>
+          <w:szCs w:val="28"/>
+        </w:rPr>
+        <w:t xml:space="preserve"> </w:t>
+      </w:r>
+      <w:r>
+        <w:rPr>
+          <w:sz w:val="28"/>
+          <w:szCs w:val="28"/>
+        </w:rPr>
+        <w:t>Agendar Avaliação Física</w:t>
+      </w:r>
+    </w:p>
+    <w:p>
+      <w:pPr>
+        <w:rPr>
+          <w:rFonts w:ascii="Arial" w:hAnsi="Arial" w:cs="Arial"/>
+          <w:b/>
+        </w:rPr>
+      </w:pPr>
+      <w:r>
+        <w:rPr>
+          <w:rFonts w:ascii="Arial" w:hAnsi="Arial" w:cs="Arial"/>
+          <w:b/>
+        </w:rPr>
+        <w:t xml:space="preserve">Ator: </w:t>
+      </w:r>
+      <w:r>
+        <w:rPr>
+          <w:rFonts w:ascii="Arial" w:hAnsi="Arial" w:cs="Arial"/>
+          <w:iCs/>
+        </w:rPr>
+        <w:t>Secretária/Atendente</w:t>
+      </w:r>
+      <w:r>
+        <w:rPr>
+          <w:rFonts w:ascii="Arial" w:hAnsi="Arial" w:cs="Arial"/>
+          <w:iCs/>
+        </w:rPr>
+        <w:t xml:space="preserve"> ou cliente/aluno</w:t>
+      </w:r>
+      <w:r>
+        <w:rPr>
+          <w:rFonts w:ascii="Arial" w:hAnsi="Arial" w:cs="Arial"/>
+          <w:iCs/>
+        </w:rPr>
+        <w:t>.</w:t>
+      </w:r>
+    </w:p>
+    <w:p>
+      <w:pPr>
+        <w:rPr>
+          <w:rFonts w:ascii="Arial" w:hAnsi="Arial" w:cs="Arial"/>
+          <w:iCs/>
+        </w:rPr>
+      </w:pPr>
+      <w:r>
+        <w:rPr>
+          <w:rFonts w:ascii="Arial" w:hAnsi="Arial" w:cs="Arial"/>
+          <w:b/>
+        </w:rPr>
+        <w:t>Pré-condições</w:t>
+      </w:r>
+      <w:r>
+        <w:rPr>
+          <w:rFonts w:ascii="Arial" w:hAnsi="Arial" w:cs="Arial"/>
+        </w:rPr>
+        <w:t xml:space="preserve">: </w:t>
+      </w:r>
+      <w:r>
+        <w:rPr>
+          <w:rFonts w:ascii="Arial" w:hAnsi="Arial" w:cs="Arial"/>
+          <w:iCs/>
+        </w:rPr>
+        <w:t>O usuário</w:t>
+      </w:r>
+      <w:r>
+        <w:rPr>
+          <w:rFonts w:ascii="Arial" w:hAnsi="Arial" w:cs="Arial"/>
+          <w:iCs/>
+        </w:rPr>
+        <w:t xml:space="preserve"> precisa ter acesso ao sistema</w:t>
+      </w:r>
+      <w:r>
+        <w:rPr>
+          <w:rFonts w:ascii="Arial" w:hAnsi="Arial" w:cs="Arial"/>
+          <w:iCs/>
+        </w:rPr>
+        <w:t>.</w:t>
+      </w:r>
+    </w:p>
+    <w:p>
+      <w:pPr>
+        <w:rPr>
+          <w:rFonts w:ascii="Arial" w:hAnsi="Arial" w:cs="Arial"/>
+          <w:iCs/>
+        </w:rPr>
+      </w:pPr>
+      <w:r>
+        <w:rPr>
+          <w:rFonts w:ascii="Arial" w:hAnsi="Arial" w:cs="Arial"/>
+          <w:b/>
+        </w:rPr>
+        <w:t>Pós-condições</w:t>
+      </w:r>
+      <w:r>
+        <w:rPr>
+          <w:rFonts w:ascii="Arial" w:hAnsi="Arial" w:cs="Arial"/>
+          <w:iCs/>
+        </w:rPr>
+        <w:t>: Não se aplica.</w:t>
+      </w:r>
+    </w:p>
+    <w:p>
+      <w:pPr>
+        <w:pStyle w:val="Ttulo3"/>
+        <w:numPr>
+          <w:ilvl w:val="0"/>
+          <w:numId w:val="0"/>
+        </w:numPr>
+        <w:shd w:val="clear" w:color="auto" w:fill="A8D08D" w:themeFill="accent6" w:themeFillTint="99"/>
+        <w:rPr>
+          <w:rFonts w:ascii="Arial" w:hAnsi="Arial" w:cs="Arial"/>
+          <w:b w:val="0"/>
+          <w:sz w:val="24"/>
+        </w:rPr>
+      </w:pPr>
+      <w:r>
+        <w:rPr>
+          <w:rFonts w:ascii="Arial" w:hAnsi="Arial" w:cs="Arial"/>
+          <w:sz w:val="24"/>
+        </w:rPr>
+        <w:t>Fluxo Básico</w:t>
+      </w:r>
+    </w:p>
+    <w:p>
+      <w:pPr>
+        <w:pStyle w:val="PSCReferencia"/>
+        <w:numPr>
+          <w:ilvl w:val="0"/>
+          <w:numId w:val="32"/>
+        </w:numPr>
+        <w:outlineLvl w:val="9"/>
+        <w:rPr>
+          <w:rFonts w:ascii="Arial" w:hAnsi="Arial" w:cs="Arial"/>
+        </w:rPr>
+      </w:pPr>
+      <w:r>
+        <w:rPr>
+          <w:rFonts w:ascii="Arial" w:hAnsi="Arial" w:cs="Arial"/>
+        </w:rPr>
+        <w:t xml:space="preserve">O caso de uso inicia quando </w:t>
+      </w:r>
+      <w:r>
+        <w:rPr>
+          <w:rFonts w:ascii="Arial" w:hAnsi="Arial" w:cs="Arial"/>
+        </w:rPr>
+        <w:t xml:space="preserve">o usuário escolhe a opção </w:t>
+      </w:r>
+      <w:r>
+        <w:rPr>
+          <w:rFonts w:ascii="Arial" w:hAnsi="Arial" w:cs="Arial"/>
+        </w:rPr>
+        <w:t>“</w:t>
+      </w:r>
+      <w:r>
+        <w:rPr>
+          <w:rFonts w:ascii="Arial" w:hAnsi="Arial" w:cs="Arial"/>
+        </w:rPr>
+        <w:t>Agendar Avaliação Física</w:t>
+      </w:r>
+      <w:r>
+        <w:rPr>
+          <w:rFonts w:ascii="Arial" w:hAnsi="Arial" w:cs="Arial"/>
+        </w:rPr>
+        <w:t>”.</w:t>
+      </w:r>
+    </w:p>
+    <w:p>
+      <w:pPr>
+        <w:pStyle w:val="PSCReferencia"/>
+        <w:numPr>
+          <w:ilvl w:val="0"/>
+          <w:numId w:val="32"/>
+        </w:numPr>
+        <w:outlineLvl w:val="9"/>
+        <w:rPr>
+          <w:rFonts w:ascii="Arial" w:hAnsi="Arial" w:cs="Arial"/>
+        </w:rPr>
+      </w:pPr>
+      <w:r>
+        <w:rPr>
+          <w:rFonts w:ascii="Arial" w:hAnsi="Arial" w:cs="Arial"/>
+        </w:rPr>
+        <w:t>Se o usuário for um aluno acessando via web o</w:t>
+      </w:r>
+      <w:r>
+        <w:rPr>
+          <w:rFonts w:ascii="Arial" w:hAnsi="Arial" w:cs="Arial"/>
+        </w:rPr>
+        <w:t xml:space="preserve"> sistema </w:t>
+      </w:r>
+      <w:r>
+        <w:rPr>
+          <w:rFonts w:ascii="Arial" w:hAnsi="Arial" w:cs="Arial"/>
+        </w:rPr>
+        <w:t xml:space="preserve">deve </w:t>
+      </w:r>
+      <w:r>
+        <w:rPr>
+          <w:rFonts w:ascii="Arial" w:hAnsi="Arial" w:cs="Arial"/>
+        </w:rPr>
+        <w:t>exib</w:t>
+      </w:r>
+      <w:r>
+        <w:rPr>
+          <w:rFonts w:ascii="Arial" w:hAnsi="Arial" w:cs="Arial"/>
+        </w:rPr>
+        <w:t>ir</w:t>
+      </w:r>
+      <w:r>
+        <w:rPr>
+          <w:rFonts w:ascii="Arial" w:hAnsi="Arial" w:cs="Arial"/>
+        </w:rPr>
+        <w:t xml:space="preserve"> </w:t>
+      </w:r>
+      <w:r>
+        <w:rPr>
+          <w:rFonts w:ascii="Arial" w:hAnsi="Arial" w:cs="Arial"/>
+        </w:rPr>
+        <w:t>na</w:t>
+      </w:r>
+      <w:r>
+        <w:rPr>
+          <w:rFonts w:ascii="Arial" w:hAnsi="Arial" w:cs="Arial"/>
+        </w:rPr>
+        <w:t xml:space="preserve"> tela </w:t>
+      </w:r>
+      <w:r>
+        <w:rPr>
+          <w:rFonts w:ascii="Arial" w:hAnsi="Arial" w:cs="Arial"/>
+        </w:rPr>
+        <w:t xml:space="preserve">o CPF e nome do cliente e um campo com a data desejada para realizar a avaliação. Caso </w:t>
+      </w:r>
+      <w:r>
+        <w:rPr>
+          <w:rFonts w:ascii="Arial" w:hAnsi="Arial" w:cs="Arial"/>
+        </w:rPr>
+        <w:t xml:space="preserve">o </w:t>
+      </w:r>
+      <w:r>
+        <w:rPr>
+          <w:rFonts w:ascii="Arial" w:hAnsi="Arial" w:cs="Arial"/>
+        </w:rPr>
+        <w:lastRenderedPageBreak/>
+        <w:t>usuário não seja a atendente/secretária o sistema deve exibir uma tela com os campos código do cliente/aluno e a data da avaliação.</w:t>
+      </w:r>
+    </w:p>
+    <w:p>
+      <w:pPr>
+        <w:numPr>
+          <w:ilvl w:val="0"/>
+          <w:numId w:val="32"/>
+        </w:numPr>
+        <w:rPr>
+          <w:rFonts w:ascii="Arial" w:hAnsi="Arial" w:cs="Arial"/>
+        </w:rPr>
+      </w:pPr>
+      <w:r>
+        <w:rPr>
+          <w:rFonts w:ascii="Arial" w:hAnsi="Arial" w:cs="Arial"/>
+        </w:rPr>
+        <w:t xml:space="preserve">O usuário clica </w:t>
+      </w:r>
+      <w:r>
+        <w:rPr>
+          <w:rFonts w:ascii="Arial" w:hAnsi="Arial" w:cs="Arial"/>
+        </w:rPr>
+        <w:t xml:space="preserve">em </w:t>
+      </w:r>
+      <w:r>
+        <w:rPr>
+          <w:rFonts w:ascii="Arial" w:hAnsi="Arial" w:cs="Arial"/>
+        </w:rPr>
+        <w:t>confirmar ou cancelar</w:t>
+      </w:r>
+      <w:r>
+        <w:rPr>
+          <w:rFonts w:ascii="Arial" w:hAnsi="Arial" w:cs="Arial"/>
+        </w:rPr>
+        <w:t xml:space="preserve"> </w:t>
+      </w:r>
+      <w:r>
+        <w:rPr>
+          <w:rFonts w:ascii="Arial" w:hAnsi="Arial" w:cs="Arial"/>
+        </w:rPr>
+        <w:t>([FAE001] Cancelar modificações).</w:t>
+      </w:r>
+    </w:p>
+    <w:p>
+      <w:pPr>
+        <w:numPr>
+          <w:ilvl w:val="0"/>
+          <w:numId w:val="32"/>
+        </w:numPr>
+        <w:rPr>
+          <w:rFonts w:ascii="Arial" w:hAnsi="Arial" w:cs="Arial"/>
+        </w:rPr>
+      </w:pPr>
+      <w:r>
+        <w:rPr>
+          <w:rFonts w:ascii="Arial" w:hAnsi="Arial" w:cs="Arial"/>
+        </w:rPr>
+        <w:t>O sistema exibe a mensagem “Agendamento realizado com sucesso”.</w:t>
+      </w:r>
+    </w:p>
+    <w:p>
+      <w:pPr>
+        <w:pStyle w:val="Ttulo3"/>
+        <w:numPr>
+          <w:ilvl w:val="0"/>
+          <w:numId w:val="0"/>
+        </w:numPr>
+        <w:shd w:val="clear" w:color="auto" w:fill="AEAAAA" w:themeFill="background2" w:themeFillShade="BF"/>
+        <w:rPr>
+          <w:rFonts w:ascii="Arial" w:hAnsi="Arial" w:cs="Arial"/>
+          <w:b w:val="0"/>
+          <w:sz w:val="24"/>
+        </w:rPr>
+      </w:pPr>
+      <w:r>
+        <w:rPr>
+          <w:rFonts w:ascii="Arial" w:hAnsi="Arial" w:cs="Arial"/>
+          <w:sz w:val="24"/>
+        </w:rPr>
+        <w:t>Fluxos Alternativos e de Exceções</w:t>
+      </w:r>
+    </w:p>
+    <w:p>
+      <w:pPr>
+        <w:pStyle w:val="Ttulo4"/>
+        <w:numPr>
+          <w:ilvl w:val="0"/>
+          <w:numId w:val="0"/>
+        </w:numPr>
+        <w:rPr>
+          <w:rFonts w:ascii="Arial" w:hAnsi="Arial" w:cs="Arial"/>
+          <w:b/>
+        </w:rPr>
+      </w:pPr>
+      <w:r>
+        <w:rPr>
+          <w:rFonts w:ascii="Arial" w:hAnsi="Arial" w:cs="Arial"/>
+          <w:b/>
+        </w:rPr>
+        <w:t>FAE</w:t>
+      </w:r>
+      <w:r>
+        <w:rPr>
+          <w:rFonts w:ascii="Arial" w:hAnsi="Arial" w:cs="Arial"/>
+          <w:b/>
+        </w:rPr>
+        <w:t xml:space="preserve">001 </w:t>
+      </w:r>
+      <w:r>
+        <w:rPr>
+          <w:rFonts w:ascii="Arial" w:hAnsi="Arial" w:cs="Arial"/>
+          <w:b/>
+        </w:rPr>
+        <w:t>– Cancelar modificações (incluir/alterar/excluir)</w:t>
+      </w:r>
+    </w:p>
+    <w:p>
+      <w:pPr>
+        <w:numPr>
+          <w:ilvl w:val="0"/>
+          <w:numId w:val="33"/>
+        </w:numPr>
+      </w:pPr>
+      <w:r>
+        <w:t xml:space="preserve">O usuário informa que deseja cancelar as modificações em andamento. </w:t>
+      </w:r>
+    </w:p>
+    <w:p>
+      <w:pPr>
+        <w:numPr>
+          <w:ilvl w:val="0"/>
+          <w:numId w:val="33"/>
+        </w:numPr>
+      </w:pPr>
+      <w:r>
+        <w:t xml:space="preserve">O sistema volta ao </w:t>
+      </w:r>
+      <w:r>
+        <w:rPr>
+          <w:b/>
+        </w:rPr>
+        <w:t>Fluxo Básico</w:t>
+      </w:r>
+      <w:r>
+        <w:t>.</w:t>
+      </w:r>
+    </w:p>
+    <w:p/>
+    <w:p>
+      <w:pPr>
+        <w:pStyle w:val="Ttulo2"/>
+        <w:numPr>
+          <w:ilvl w:val="0"/>
+          <w:numId w:val="0"/>
+        </w:numPr>
+        <w:shd w:val="clear" w:color="auto" w:fill="000000" w:themeFill="text1"/>
+        <w:jc w:val="center"/>
+        <w:rPr>
+          <w:sz w:val="28"/>
+          <w:szCs w:val="28"/>
+        </w:rPr>
+      </w:pPr>
+      <w:r>
+        <w:rPr>
+          <w:sz w:val="28"/>
+          <w:szCs w:val="28"/>
+        </w:rPr>
+        <w:t>Caso de Uso 00</w:t>
+      </w:r>
+      <w:r>
+        <w:rPr>
+          <w:sz w:val="28"/>
+          <w:szCs w:val="28"/>
+        </w:rPr>
+        <w:t>3</w:t>
+      </w:r>
+      <w:r>
+        <w:rPr>
+          <w:sz w:val="28"/>
+          <w:szCs w:val="28"/>
+        </w:rPr>
+        <w:t xml:space="preserve"> – </w:t>
+      </w:r>
+      <w:r>
+        <w:rPr>
+          <w:sz w:val="28"/>
+          <w:szCs w:val="28"/>
+        </w:rPr>
+        <w:t>Realizar</w:t>
+      </w:r>
+      <w:r>
+        <w:rPr>
+          <w:sz w:val="28"/>
+          <w:szCs w:val="28"/>
+        </w:rPr>
+        <w:t xml:space="preserve"> Avaliação Física</w:t>
+      </w:r>
+    </w:p>
+    <w:p>
+      <w:pPr>
+        <w:rPr>
+          <w:rFonts w:ascii="Arial" w:hAnsi="Arial" w:cs="Arial"/>
+          <w:b/>
+        </w:rPr>
+      </w:pPr>
+      <w:r>
+        <w:rPr>
+          <w:rFonts w:ascii="Arial" w:hAnsi="Arial" w:cs="Arial"/>
+          <w:b/>
+        </w:rPr>
+        <w:t xml:space="preserve">Ator: </w:t>
+      </w:r>
+      <w:r>
+        <w:rPr>
+          <w:rFonts w:ascii="Arial" w:hAnsi="Arial" w:cs="Arial"/>
+          <w:iCs/>
+        </w:rPr>
+        <w:t>Instrutor</w:t>
+      </w:r>
+      <w:r>
+        <w:rPr>
+          <w:rFonts w:ascii="Arial" w:hAnsi="Arial" w:cs="Arial"/>
+          <w:iCs/>
+        </w:rPr>
+        <w:t xml:space="preserve">: </w:t>
+      </w:r>
+      <w:r>
+        <w:rPr>
+          <w:rFonts w:ascii="Arial" w:hAnsi="Arial" w:cs="Arial"/>
+          <w:iCs/>
+        </w:rPr>
+        <w:t>Funcionário</w:t>
+      </w:r>
+      <w:r>
+        <w:rPr>
+          <w:rFonts w:ascii="Arial" w:hAnsi="Arial" w:cs="Arial"/>
+          <w:iCs/>
+        </w:rPr>
+        <w:t xml:space="preserve"> responsável pel</w:t>
+      </w:r>
+      <w:r>
+        <w:rPr>
+          <w:rFonts w:ascii="Arial" w:hAnsi="Arial" w:cs="Arial"/>
+          <w:iCs/>
+        </w:rPr>
+        <w:t>a</w:t>
+      </w:r>
+      <w:r>
+        <w:rPr>
+          <w:rFonts w:ascii="Arial" w:hAnsi="Arial" w:cs="Arial"/>
+          <w:iCs/>
+        </w:rPr>
+        <w:t xml:space="preserve"> </w:t>
+      </w:r>
+      <w:r>
+        <w:rPr>
+          <w:rFonts w:ascii="Arial" w:hAnsi="Arial" w:cs="Arial"/>
+          <w:iCs/>
+        </w:rPr>
+        <w:t xml:space="preserve">avaliação física do </w:t>
+      </w:r>
+      <w:r>
+        <w:rPr>
+          <w:rFonts w:ascii="Arial" w:hAnsi="Arial" w:cs="Arial"/>
+          <w:iCs/>
+        </w:rPr>
+        <w:t>cliente/aluno.</w:t>
+      </w:r>
+    </w:p>
+    <w:p>
+      <w:pPr>
+        <w:rPr>
+          <w:rFonts w:ascii="Arial" w:hAnsi="Arial" w:cs="Arial"/>
+          <w:iCs/>
+        </w:rPr>
+      </w:pPr>
+      <w:r>
+        <w:rPr>
+          <w:rFonts w:ascii="Arial" w:hAnsi="Arial" w:cs="Arial"/>
+          <w:b/>
+        </w:rPr>
+        <w:t>Pré-condições</w:t>
+      </w:r>
+      <w:r>
+        <w:rPr>
+          <w:rFonts w:ascii="Arial" w:hAnsi="Arial" w:cs="Arial"/>
+        </w:rPr>
+        <w:t xml:space="preserve">: </w:t>
+      </w:r>
+      <w:r>
+        <w:rPr>
+          <w:rFonts w:ascii="Arial" w:hAnsi="Arial" w:cs="Arial"/>
+        </w:rPr>
+        <w:t>O</w:t>
+      </w:r>
+      <w:r>
+        <w:rPr>
+          <w:rFonts w:ascii="Arial" w:hAnsi="Arial" w:cs="Arial"/>
+          <w:iCs/>
+        </w:rPr>
+        <w:t xml:space="preserve"> </w:t>
+      </w:r>
+      <w:r>
+        <w:rPr>
+          <w:rFonts w:ascii="Arial" w:hAnsi="Arial" w:cs="Arial"/>
+          <w:iCs/>
+        </w:rPr>
+        <w:t>instrutor</w:t>
+      </w:r>
+      <w:r>
+        <w:rPr>
+          <w:rFonts w:ascii="Arial" w:hAnsi="Arial" w:cs="Arial"/>
+          <w:iCs/>
+        </w:rPr>
+        <w:t xml:space="preserve"> precisa ter acesso ao sistema</w:t>
+      </w:r>
+      <w:r>
+        <w:rPr>
+          <w:rFonts w:ascii="Arial" w:hAnsi="Arial" w:cs="Arial"/>
+          <w:iCs/>
+        </w:rPr>
+        <w:t>.</w:t>
+      </w:r>
+    </w:p>
+    <w:p>
+      <w:pPr>
+        <w:rPr>
+          <w:rFonts w:ascii="Arial" w:hAnsi="Arial" w:cs="Arial"/>
+          <w:iCs/>
+        </w:rPr>
+      </w:pPr>
+      <w:r>
+        <w:rPr>
+          <w:rFonts w:ascii="Arial" w:hAnsi="Arial" w:cs="Arial"/>
+          <w:b/>
+        </w:rPr>
+        <w:t>Pós-condições</w:t>
+      </w:r>
+      <w:r>
+        <w:rPr>
+          <w:rFonts w:ascii="Arial" w:hAnsi="Arial" w:cs="Arial"/>
+          <w:iCs/>
+        </w:rPr>
+        <w:t>: Não se aplica.</w:t>
+      </w:r>
+    </w:p>
+    <w:p>
+      <w:pPr>
+        <w:pStyle w:val="Ttulo3"/>
+        <w:numPr>
+          <w:ilvl w:val="0"/>
+          <w:numId w:val="0"/>
+        </w:numPr>
+        <w:shd w:val="clear" w:color="auto" w:fill="A8D08D" w:themeFill="accent6" w:themeFillTint="99"/>
+        <w:rPr>
+          <w:rFonts w:ascii="Arial" w:hAnsi="Arial" w:cs="Arial"/>
+          <w:b w:val="0"/>
+          <w:sz w:val="24"/>
+        </w:rPr>
+      </w:pPr>
+      <w:r>
+        <w:rPr>
+          <w:rFonts w:ascii="Arial" w:hAnsi="Arial" w:cs="Arial"/>
+          <w:sz w:val="24"/>
+        </w:rPr>
+        <w:t>Fluxo Básico</w:t>
+      </w:r>
+    </w:p>
+    <w:p>
+      <w:pPr>
+        <w:pStyle w:val="PSCReferencia"/>
+        <w:numPr>
+          <w:ilvl w:val="0"/>
+          <w:numId w:val="31"/>
+        </w:numPr>
+        <w:outlineLvl w:val="9"/>
+        <w:rPr>
+          <w:rFonts w:ascii="Arial" w:hAnsi="Arial" w:cs="Arial"/>
+        </w:rPr>
+      </w:pPr>
+      <w:r>
+        <w:rPr>
+          <w:rFonts w:ascii="Arial" w:hAnsi="Arial" w:cs="Arial"/>
+        </w:rPr>
+        <w:t xml:space="preserve">O caso de uso inicia quando </w:t>
+      </w:r>
+      <w:r>
+        <w:rPr>
+          <w:rFonts w:ascii="Arial" w:hAnsi="Arial" w:cs="Arial"/>
+        </w:rPr>
+        <w:t>o</w:t>
+      </w:r>
+      <w:r>
+        <w:rPr>
+          <w:rFonts w:ascii="Arial" w:hAnsi="Arial" w:cs="Arial"/>
+        </w:rPr>
+        <w:t xml:space="preserve"> </w:t>
+      </w:r>
+      <w:r>
+        <w:rPr>
+          <w:rFonts w:ascii="Arial" w:hAnsi="Arial" w:cs="Arial"/>
+        </w:rPr>
+        <w:t>instrutor</w:t>
+      </w:r>
+      <w:r>
+        <w:rPr>
+          <w:rFonts w:ascii="Arial" w:hAnsi="Arial" w:cs="Arial"/>
+        </w:rPr>
+        <w:t xml:space="preserve"> clica no </w:t>
+      </w:r>
+      <w:proofErr w:type="gramStart"/>
+      <w:r>
+        <w:rPr>
+          <w:rFonts w:ascii="Arial" w:hAnsi="Arial" w:cs="Arial"/>
+        </w:rPr>
+        <w:t>menu</w:t>
+      </w:r>
+      <w:proofErr w:type="gramEnd"/>
+      <w:r>
+        <w:rPr>
+          <w:rFonts w:ascii="Arial" w:hAnsi="Arial" w:cs="Arial"/>
+        </w:rPr>
+        <w:t xml:space="preserve"> “</w:t>
+      </w:r>
+      <w:r>
+        <w:rPr>
+          <w:rFonts w:ascii="Arial" w:hAnsi="Arial" w:cs="Arial"/>
+        </w:rPr>
+        <w:t>Realizar Avaliação Física</w:t>
+      </w:r>
+      <w:r>
+        <w:rPr>
+          <w:rFonts w:ascii="Arial" w:hAnsi="Arial" w:cs="Arial"/>
+        </w:rPr>
+        <w:t>”.</w:t>
+      </w:r>
+    </w:p>
+    <w:p>
+      <w:pPr>
+        <w:pStyle w:val="PSCReferencia"/>
+        <w:numPr>
+          <w:ilvl w:val="0"/>
+          <w:numId w:val="31"/>
+        </w:numPr>
+        <w:outlineLvl w:val="9"/>
+        <w:rPr>
+          <w:rFonts w:ascii="Arial" w:hAnsi="Arial" w:cs="Arial"/>
+        </w:rPr>
+      </w:pPr>
+      <w:r>
+        <w:rPr>
+          <w:rFonts w:ascii="Arial" w:hAnsi="Arial" w:cs="Arial"/>
+        </w:rPr>
+        <w:t xml:space="preserve">O sistema exibe uma tela </w:t>
+      </w:r>
+      <w:r>
+        <w:rPr>
+          <w:rFonts w:ascii="Arial" w:hAnsi="Arial" w:cs="Arial"/>
+        </w:rPr>
+        <w:t>onde o instrutor deverá selecionar um aluno numa caixa combinada.</w:t>
+      </w:r>
+    </w:p>
+    <w:p>
+      <w:pPr>
+        <w:pStyle w:val="PSCReferencia"/>
+        <w:numPr>
+          <w:ilvl w:val="0"/>
+          <w:numId w:val="31"/>
+        </w:numPr>
+        <w:outlineLvl w:val="9"/>
+        <w:rPr>
+          <w:rFonts w:ascii="Arial" w:hAnsi="Arial" w:cs="Arial"/>
+        </w:rPr>
+      </w:pPr>
+      <w:r>
+        <w:rPr>
+          <w:rFonts w:ascii="Arial" w:hAnsi="Arial" w:cs="Arial"/>
+        </w:rPr>
+        <w:t>O instrutor seleciona o cliente/aluno que será avaliado.</w:t>
+      </w:r>
+    </w:p>
+    <w:p>
+      <w:pPr>
+        <w:pStyle w:val="PSCReferencia"/>
+        <w:numPr>
+          <w:ilvl w:val="0"/>
+          <w:numId w:val="31"/>
+        </w:numPr>
+        <w:outlineLvl w:val="9"/>
+        <w:rPr>
+          <w:rFonts w:ascii="Arial" w:hAnsi="Arial" w:cs="Arial"/>
+        </w:rPr>
+      </w:pPr>
+      <w:r>
+        <w:rPr>
+          <w:rFonts w:ascii="Arial" w:hAnsi="Arial" w:cs="Arial"/>
+        </w:rPr>
+        <w:t xml:space="preserve">O sistema exibe </w:t>
+      </w:r>
+      <w:r>
+        <w:rPr>
+          <w:rFonts w:ascii="Arial" w:hAnsi="Arial" w:cs="Arial"/>
+        </w:rPr>
+        <w:t>alguns dados do cliente/aluno como código, CPF</w:t>
+      </w:r>
+      <w:r>
+        <w:rPr>
+          <w:rFonts w:ascii="Arial" w:hAnsi="Arial" w:cs="Arial"/>
+        </w:rPr>
+        <w:t xml:space="preserve">, </w:t>
+      </w:r>
+      <w:r>
+        <w:rPr>
+          <w:rFonts w:ascii="Arial" w:hAnsi="Arial" w:cs="Arial"/>
+        </w:rPr>
+        <w:t>nome</w:t>
+      </w:r>
+      <w:r>
+        <w:rPr>
+          <w:rFonts w:ascii="Arial" w:hAnsi="Arial" w:cs="Arial"/>
+        </w:rPr>
+        <w:t xml:space="preserve"> e telefone</w:t>
+      </w:r>
+      <w:r>
+        <w:rPr>
+          <w:rFonts w:ascii="Arial" w:hAnsi="Arial" w:cs="Arial"/>
+        </w:rPr>
+        <w:t xml:space="preserve"> ([FAE001] Cliente não agendado)</w:t>
+      </w:r>
+      <w:r>
+        <w:rPr>
+          <w:rFonts w:ascii="Arial" w:hAnsi="Arial" w:cs="Arial"/>
+        </w:rPr>
+        <w:t>.</w:t>
+      </w:r>
+    </w:p>
+    <w:p>
+      <w:pPr>
+        <w:pStyle w:val="PSCReferencia"/>
+        <w:numPr>
+          <w:ilvl w:val="0"/>
+          <w:numId w:val="31"/>
+        </w:numPr>
+        <w:outlineLvl w:val="9"/>
+        <w:rPr>
+          <w:rFonts w:ascii="Arial" w:hAnsi="Arial" w:cs="Arial"/>
+        </w:rPr>
+      </w:pPr>
+      <w:r>
+        <w:rPr>
+          <w:rFonts w:ascii="Arial" w:hAnsi="Arial" w:cs="Arial"/>
+        </w:rPr>
+        <w:t>O sistema exibe as guias para cada etapa da avaliação</w:t>
+      </w:r>
+      <w:r>
+        <w:rPr>
+          <w:rFonts w:ascii="Arial" w:hAnsi="Arial" w:cs="Arial"/>
+        </w:rPr>
+        <w:t xml:space="preserve"> com os seguintes campos</w:t>
+      </w:r>
+      <w:r>
+        <w:rPr>
+          <w:rFonts w:ascii="Arial" w:hAnsi="Arial" w:cs="Arial"/>
+        </w:rPr>
+        <w:t>.</w:t>
+      </w:r>
+    </w:p>
+    <w:p>
+      <w:pPr>
+        <w:pStyle w:val="PSCReferencia"/>
+        <w:numPr>
+          <w:ilvl w:val="1"/>
+          <w:numId w:val="31"/>
+        </w:numPr>
+        <w:outlineLvl w:val="9"/>
+        <w:rPr>
+          <w:rFonts w:ascii="Arial" w:hAnsi="Arial" w:cs="Arial"/>
+        </w:rPr>
+      </w:pPr>
+      <w:r>
+        <w:rPr>
+          <w:rFonts w:ascii="Arial" w:hAnsi="Arial" w:cs="Arial"/>
+        </w:rPr>
+        <w:t>Anamnese</w:t>
+      </w:r>
+    </w:p>
+    <w:p>
+      <w:pPr>
+        <w:pStyle w:val="PSCReferencia"/>
+        <w:numPr>
+          <w:ilvl w:val="2"/>
+          <w:numId w:val="31"/>
+        </w:numPr>
+        <w:outlineLvl w:val="9"/>
+        <w:rPr>
+          <w:rFonts w:ascii="Arial" w:hAnsi="Arial" w:cs="Arial"/>
+        </w:rPr>
+      </w:pPr>
+      <w:r>
+        <w:rPr>
+          <w:rFonts w:ascii="Arial" w:hAnsi="Arial" w:cs="Arial"/>
+        </w:rPr>
+        <w:t>Objetivo com relação à avaliação física?</w:t>
+      </w:r>
+    </w:p>
+    <w:p>
+      <w:pPr>
+        <w:pStyle w:val="PSCReferencia"/>
+        <w:numPr>
+          <w:ilvl w:val="2"/>
+          <w:numId w:val="31"/>
+        </w:numPr>
+        <w:outlineLvl w:val="9"/>
+        <w:rPr>
+          <w:rFonts w:ascii="Arial" w:hAnsi="Arial" w:cs="Arial"/>
+        </w:rPr>
+      </w:pPr>
+      <w:r>
+        <w:rPr>
+          <w:rFonts w:ascii="Arial" w:hAnsi="Arial" w:cs="Arial"/>
+        </w:rPr>
+        <w:t>Pratica atividade física atualmente?</w:t>
+      </w:r>
+    </w:p>
+    <w:p>
+      <w:pPr>
+        <w:pStyle w:val="PSCReferencia"/>
+        <w:numPr>
+          <w:ilvl w:val="2"/>
+          <w:numId w:val="31"/>
+        </w:numPr>
+        <w:outlineLvl w:val="9"/>
+        <w:rPr>
+          <w:rFonts w:ascii="Arial" w:hAnsi="Arial" w:cs="Arial"/>
+        </w:rPr>
+      </w:pPr>
+      <w:r>
+        <w:rPr>
+          <w:rFonts w:ascii="Arial" w:hAnsi="Arial" w:cs="Arial"/>
+        </w:rPr>
+        <w:t>Utiliza algum tipo de medicamento?</w:t>
+      </w:r>
+    </w:p>
+    <w:p>
+      <w:pPr>
+        <w:pStyle w:val="PSCReferencia"/>
+        <w:numPr>
+          <w:ilvl w:val="2"/>
+          <w:numId w:val="31"/>
+        </w:numPr>
+        <w:outlineLvl w:val="9"/>
+        <w:rPr>
+          <w:rFonts w:ascii="Arial" w:hAnsi="Arial" w:cs="Arial"/>
+        </w:rPr>
+      </w:pPr>
+      <w:r>
+        <w:rPr>
+          <w:rFonts w:ascii="Arial" w:hAnsi="Arial" w:cs="Arial"/>
+        </w:rPr>
+        <w:t>Já passou por alguma cirurgia?</w:t>
+      </w:r>
+    </w:p>
+    <w:p>
+      <w:pPr>
+        <w:pStyle w:val="PSCReferencia"/>
+        <w:numPr>
+          <w:ilvl w:val="2"/>
+          <w:numId w:val="31"/>
+        </w:numPr>
+        <w:outlineLvl w:val="9"/>
+        <w:rPr>
+          <w:rFonts w:ascii="Arial" w:hAnsi="Arial" w:cs="Arial"/>
+        </w:rPr>
+      </w:pPr>
+      <w:r>
+        <w:rPr>
+          <w:rFonts w:ascii="Arial" w:hAnsi="Arial" w:cs="Arial"/>
+        </w:rPr>
+        <w:t>Doenças na família?</w:t>
+      </w:r>
+    </w:p>
+    <w:p>
+      <w:pPr>
+        <w:pStyle w:val="PSCReferencia"/>
+        <w:numPr>
+          <w:ilvl w:val="2"/>
+          <w:numId w:val="31"/>
+        </w:numPr>
+        <w:outlineLvl w:val="9"/>
+        <w:rPr>
+          <w:rFonts w:ascii="Arial" w:hAnsi="Arial" w:cs="Arial"/>
+        </w:rPr>
+      </w:pPr>
+      <w:r>
+        <w:rPr>
+          <w:rFonts w:ascii="Arial" w:hAnsi="Arial" w:cs="Arial"/>
+        </w:rPr>
+        <w:t>Observações</w:t>
+      </w:r>
+    </w:p>
+    <w:p>
+      <w:pPr>
+        <w:pStyle w:val="PSCReferencia"/>
+        <w:numPr>
+          <w:ilvl w:val="1"/>
+          <w:numId w:val="31"/>
+        </w:numPr>
+        <w:outlineLvl w:val="9"/>
+        <w:rPr>
+          <w:rFonts w:ascii="Arial" w:hAnsi="Arial" w:cs="Arial"/>
+        </w:rPr>
+      </w:pPr>
+      <w:r>
+        <w:rPr>
+          <w:rFonts w:ascii="Arial" w:hAnsi="Arial" w:cs="Arial"/>
+        </w:rPr>
+        <w:t>Composiç</w:t>
+      </w:r>
+      <w:r>
+        <w:rPr>
+          <w:rFonts w:ascii="Arial" w:hAnsi="Arial" w:cs="Arial"/>
+        </w:rPr>
+        <w:t>ão</w:t>
+      </w:r>
+    </w:p>
+    <w:p>
+      <w:pPr>
+        <w:pStyle w:val="PSCReferencia"/>
+        <w:numPr>
+          <w:ilvl w:val="2"/>
+          <w:numId w:val="31"/>
+        </w:numPr>
+        <w:outlineLvl w:val="9"/>
+        <w:rPr>
+          <w:rFonts w:ascii="Arial" w:hAnsi="Arial" w:cs="Arial"/>
+        </w:rPr>
+      </w:pPr>
+      <w:r>
+        <w:rPr>
+          <w:rFonts w:ascii="Arial" w:hAnsi="Arial" w:cs="Arial"/>
+        </w:rPr>
+        <w:t>Peso</w:t>
+      </w:r>
+    </w:p>
+    <w:p>
+      <w:pPr>
+        <w:pStyle w:val="PSCReferencia"/>
+        <w:numPr>
+          <w:ilvl w:val="2"/>
+          <w:numId w:val="31"/>
+        </w:numPr>
+        <w:outlineLvl w:val="9"/>
+        <w:rPr>
+          <w:rFonts w:ascii="Arial" w:hAnsi="Arial" w:cs="Arial"/>
+        </w:rPr>
+      </w:pPr>
+      <w:r>
+        <w:rPr>
+          <w:rFonts w:ascii="Arial" w:hAnsi="Arial" w:cs="Arial"/>
+        </w:rPr>
+        <w:t>Altura</w:t>
+      </w:r>
+    </w:p>
+    <w:p>
+      <w:pPr>
+        <w:pStyle w:val="PSCReferencia"/>
+        <w:numPr>
+          <w:ilvl w:val="2"/>
+          <w:numId w:val="31"/>
+        </w:numPr>
+        <w:outlineLvl w:val="9"/>
+        <w:rPr>
+          <w:rFonts w:ascii="Arial" w:hAnsi="Arial" w:cs="Arial"/>
+        </w:rPr>
+      </w:pPr>
+      <w:r>
+        <w:rPr>
+          <w:rFonts w:ascii="Arial" w:hAnsi="Arial" w:cs="Arial"/>
+        </w:rPr>
+        <w:t>Dobras cutâneas</w:t>
+      </w:r>
+      <w:r>
+        <w:rPr>
+          <w:rFonts w:ascii="Arial" w:hAnsi="Arial" w:cs="Arial"/>
+        </w:rPr>
+        <w:t xml:space="preserve"> (mm)</w:t>
+      </w:r>
+    </w:p>
+    <w:p>
+      <w:pPr>
+        <w:pStyle w:val="PSCReferencia"/>
+        <w:numPr>
+          <w:ilvl w:val="3"/>
+          <w:numId w:val="31"/>
+        </w:numPr>
+        <w:outlineLvl w:val="9"/>
+        <w:rPr>
+          <w:rFonts w:ascii="Arial" w:hAnsi="Arial" w:cs="Arial"/>
+        </w:rPr>
+      </w:pPr>
+      <w:r>
+        <w:rPr>
+          <w:rFonts w:ascii="Arial" w:hAnsi="Arial" w:cs="Arial"/>
+        </w:rPr>
+        <w:t>Peitoral</w:t>
+      </w:r>
+    </w:p>
+    <w:p>
+      <w:pPr>
+        <w:pStyle w:val="PSCReferencia"/>
+        <w:numPr>
+          <w:ilvl w:val="3"/>
+          <w:numId w:val="31"/>
+        </w:numPr>
+        <w:outlineLvl w:val="9"/>
+        <w:rPr>
+          <w:rFonts w:ascii="Arial" w:hAnsi="Arial" w:cs="Arial"/>
+        </w:rPr>
+      </w:pPr>
+      <w:r>
+        <w:rPr>
+          <w:rFonts w:ascii="Arial" w:hAnsi="Arial" w:cs="Arial"/>
+        </w:rPr>
+        <w:t>Abdominal</w:t>
+      </w:r>
+    </w:p>
+    <w:p>
+      <w:pPr>
+        <w:pStyle w:val="PSCReferencia"/>
+        <w:numPr>
+          <w:ilvl w:val="3"/>
+          <w:numId w:val="31"/>
+        </w:numPr>
+        <w:outlineLvl w:val="9"/>
+        <w:rPr>
+          <w:rFonts w:ascii="Arial" w:hAnsi="Arial" w:cs="Arial"/>
+        </w:rPr>
+      </w:pPr>
+      <w:r>
+        <w:rPr>
+          <w:rFonts w:ascii="Arial" w:hAnsi="Arial" w:cs="Arial"/>
+        </w:rPr>
+        <w:t>Coxa</w:t>
+      </w:r>
+    </w:p>
+    <w:p>
+      <w:pPr>
+        <w:pStyle w:val="PSCReferencia"/>
+        <w:numPr>
+          <w:ilvl w:val="2"/>
+          <w:numId w:val="31"/>
+        </w:numPr>
+        <w:outlineLvl w:val="9"/>
+        <w:rPr>
+          <w:rFonts w:ascii="Arial" w:hAnsi="Arial" w:cs="Arial"/>
+        </w:rPr>
+      </w:pPr>
+      <w:r>
+        <w:rPr>
+          <w:rFonts w:ascii="Arial" w:hAnsi="Arial" w:cs="Arial"/>
+        </w:rPr>
+        <w:t>Resultados</w:t>
+      </w:r>
+    </w:p>
+    <w:p>
+      <w:pPr>
+        <w:pStyle w:val="PSCReferencia"/>
+        <w:numPr>
+          <w:ilvl w:val="3"/>
+          <w:numId w:val="31"/>
+        </w:numPr>
+        <w:outlineLvl w:val="9"/>
+        <w:rPr>
+          <w:rFonts w:ascii="Arial" w:hAnsi="Arial" w:cs="Arial"/>
+        </w:rPr>
+      </w:pPr>
+      <w:r>
+        <w:rPr>
+          <w:rFonts w:ascii="Arial" w:hAnsi="Arial" w:cs="Arial"/>
+        </w:rPr>
+        <w:t>Gordura ideal (%)</w:t>
+      </w:r>
+    </w:p>
+    <w:p>
+      <w:pPr>
+        <w:pStyle w:val="PSCReferencia"/>
+        <w:numPr>
+          <w:ilvl w:val="3"/>
+          <w:numId w:val="31"/>
+        </w:numPr>
+        <w:outlineLvl w:val="9"/>
+        <w:rPr>
+          <w:rFonts w:ascii="Arial" w:hAnsi="Arial" w:cs="Arial"/>
+        </w:rPr>
+      </w:pPr>
+      <w:r>
+        <w:rPr>
+          <w:rFonts w:ascii="Arial" w:hAnsi="Arial" w:cs="Arial"/>
+        </w:rPr>
+        <w:t>Gordura atual (%)</w:t>
+      </w:r>
+    </w:p>
+    <w:p>
+      <w:pPr>
+        <w:pStyle w:val="PSCReferencia"/>
+        <w:numPr>
+          <w:ilvl w:val="3"/>
+          <w:numId w:val="31"/>
+        </w:numPr>
+        <w:outlineLvl w:val="9"/>
+        <w:rPr>
+          <w:rFonts w:ascii="Arial" w:hAnsi="Arial" w:cs="Arial"/>
+        </w:rPr>
+      </w:pPr>
+      <w:r>
+        <w:rPr>
+          <w:rFonts w:ascii="Arial" w:hAnsi="Arial" w:cs="Arial"/>
+        </w:rPr>
+        <w:t>Massa magra (kg)</w:t>
+      </w:r>
+    </w:p>
+    <w:p>
+      <w:pPr>
+        <w:pStyle w:val="PSCReferencia"/>
+        <w:numPr>
+          <w:ilvl w:val="3"/>
+          <w:numId w:val="31"/>
+        </w:numPr>
+        <w:outlineLvl w:val="9"/>
+        <w:rPr>
+          <w:rFonts w:ascii="Arial" w:hAnsi="Arial" w:cs="Arial"/>
+        </w:rPr>
+      </w:pPr>
+      <w:r>
+        <w:rPr>
+          <w:rFonts w:ascii="Arial" w:hAnsi="Arial" w:cs="Arial"/>
+        </w:rPr>
+        <w:t>Massa gorda (kg)</w:t>
+      </w:r>
+    </w:p>
+    <w:p>
+      <w:pPr>
+        <w:pStyle w:val="PSCReferencia"/>
+        <w:numPr>
+          <w:ilvl w:val="2"/>
+          <w:numId w:val="31"/>
+        </w:numPr>
+        <w:outlineLvl w:val="9"/>
+        <w:rPr>
+          <w:rFonts w:ascii="Arial" w:hAnsi="Arial" w:cs="Arial"/>
+        </w:rPr>
+      </w:pPr>
+      <w:r>
+        <w:rPr>
+          <w:rFonts w:ascii="Arial" w:hAnsi="Arial" w:cs="Arial"/>
+        </w:rPr>
+        <w:lastRenderedPageBreak/>
+        <w:t>Resistência Muscular Localizada</w:t>
+      </w:r>
+      <w:r>
+        <w:rPr>
+          <w:rFonts w:ascii="Arial" w:hAnsi="Arial" w:cs="Arial"/>
+        </w:rPr>
+        <w:t xml:space="preserve"> e flexibilidade</w:t>
+      </w:r>
+    </w:p>
+    <w:p>
+      <w:pPr>
+        <w:pStyle w:val="PSCReferencia"/>
+        <w:numPr>
+          <w:ilvl w:val="3"/>
+          <w:numId w:val="31"/>
+        </w:numPr>
+        <w:outlineLvl w:val="9"/>
+        <w:rPr>
+          <w:rFonts w:ascii="Arial" w:hAnsi="Arial" w:cs="Arial"/>
+        </w:rPr>
+      </w:pPr>
+      <w:r>
+        <w:rPr>
+          <w:rFonts w:ascii="Arial" w:hAnsi="Arial" w:cs="Arial"/>
+        </w:rPr>
+        <w:t>Número de flexões de braço</w:t>
+      </w:r>
+    </w:p>
+    <w:p>
+      <w:pPr>
+        <w:pStyle w:val="PSCReferencia"/>
+        <w:numPr>
+          <w:ilvl w:val="3"/>
+          <w:numId w:val="31"/>
+        </w:numPr>
+        <w:outlineLvl w:val="9"/>
+        <w:rPr>
+          <w:rFonts w:ascii="Arial" w:hAnsi="Arial" w:cs="Arial"/>
+        </w:rPr>
+      </w:pPr>
+      <w:r>
+        <w:rPr>
+          <w:rFonts w:ascii="Arial" w:hAnsi="Arial" w:cs="Arial"/>
+        </w:rPr>
+        <w:t>Número de abdominais</w:t>
+      </w:r>
+    </w:p>
+    <w:p>
+      <w:pPr>
+        <w:pStyle w:val="PSCReferencia"/>
+        <w:numPr>
+          <w:ilvl w:val="3"/>
+          <w:numId w:val="31"/>
+        </w:numPr>
+        <w:outlineLvl w:val="9"/>
+        <w:rPr>
+          <w:rFonts w:ascii="Arial" w:hAnsi="Arial" w:cs="Arial"/>
+        </w:rPr>
+      </w:pPr>
+      <w:r>
+        <w:rPr>
+          <w:rFonts w:ascii="Arial" w:hAnsi="Arial" w:cs="Arial"/>
+        </w:rPr>
+        <w:t>Resultado no banco de Wells (sentar e alcançar)</w:t>
+      </w:r>
+      <w:bookmarkStart w:id="21" w:name="_GoBack"/>
+      <w:bookmarkEnd w:id="21"/>
+    </w:p>
+    <w:p/>
+    <w:p/>
+    <w:p>
+      <w:pPr>
+        <w:pStyle w:val="Ttulo3"/>
+        <w:numPr>
+          <w:ilvl w:val="0"/>
+          <w:numId w:val="0"/>
+        </w:numPr>
+        <w:shd w:val="clear" w:color="auto" w:fill="AEAAAA" w:themeFill="background2" w:themeFillShade="BF"/>
+        <w:rPr>
+          <w:rFonts w:ascii="Arial" w:hAnsi="Arial" w:cs="Arial"/>
+          <w:b w:val="0"/>
+          <w:sz w:val="24"/>
+        </w:rPr>
+      </w:pPr>
+      <w:r>
+        <w:rPr>
+          <w:rFonts w:ascii="Arial" w:hAnsi="Arial" w:cs="Arial"/>
+          <w:sz w:val="24"/>
+        </w:rPr>
+        <w:t>Fluxos Alternativos e de Exceções</w:t>
+      </w:r>
+    </w:p>
+    <w:p>
+      <w:pPr>
+        <w:pStyle w:val="Ttulo4"/>
+        <w:numPr>
+          <w:ilvl w:val="0"/>
+          <w:numId w:val="0"/>
+        </w:numPr>
+        <w:rPr>
+          <w:rFonts w:ascii="Arial" w:hAnsi="Arial" w:cs="Arial"/>
+          <w:b/>
+        </w:rPr>
+      </w:pPr>
+      <w:r>
+        <w:rPr>
+          <w:rFonts w:ascii="Arial" w:hAnsi="Arial" w:cs="Arial"/>
+          <w:b/>
+        </w:rPr>
+        <w:t>FAE</w:t>
+      </w:r>
+      <w:r>
+        <w:rPr>
+          <w:rFonts w:ascii="Arial" w:hAnsi="Arial" w:cs="Arial"/>
+          <w:b/>
+        </w:rPr>
+        <w:t xml:space="preserve">001 </w:t>
+      </w:r>
+      <w:r>
+        <w:rPr>
+          <w:rFonts w:ascii="Arial" w:hAnsi="Arial" w:cs="Arial"/>
+          <w:b/>
+        </w:rPr>
+        <w:t xml:space="preserve">– </w:t>
+      </w:r>
+      <w:r>
+        <w:rPr>
+          <w:rFonts w:ascii="Arial" w:hAnsi="Arial" w:cs="Arial"/>
+          <w:b/>
+        </w:rPr>
+        <w:t>Cliente não agendado</w:t>
+      </w:r>
+    </w:p>
+    <w:p>
+      <w:pPr>
+        <w:numPr>
+          <w:ilvl w:val="0"/>
+          <w:numId w:val="34"/>
+        </w:numPr>
+      </w:pPr>
+      <w:r>
+        <w:t xml:space="preserve">O sistema </w:t>
+      </w:r>
+      <w:r>
+        <w:t xml:space="preserve">verifica se </w:t>
+      </w:r>
+      <w:r>
+        <w:t xml:space="preserve">o cliente/aluno </w:t>
+      </w:r>
+      <w:r>
+        <w:t xml:space="preserve">está agendado para a data corrente, se o mesmo </w:t>
+      </w:r>
+      <w:r>
+        <w:t xml:space="preserve">não agendou a avaliação com antecedência </w:t>
+      </w:r>
+      <w:r>
+        <w:t>será exibida a mensagem “Cliente não agendado!”</w:t>
+      </w:r>
+      <w:r>
+        <w:t>.</w:t>
+      </w:r>
+    </w:p>
+    <w:p>
+      <w:pPr>
+        <w:numPr>
+          <w:ilvl w:val="0"/>
+          <w:numId w:val="34"/>
+        </w:numPr>
+      </w:pPr>
+      <w:r>
+        <w:t xml:space="preserve">O sistema volta ao </w:t>
+      </w:r>
+      <w:r>
+        <w:rPr>
+          <w:b/>
+        </w:rPr>
+        <w:t>Fluxo Básico</w:t>
+      </w:r>
+      <w:r>
+        <w:t>.</w:t>
+      </w:r>
+    </w:p>
+    <w:p/>
     <w:sectPr>
       <w:headerReference w:type="default" r:id="rId13"/>
       <w:footerReference w:type="default" r:id="rId14"/>
@@ -2968,7 +4617,7 @@
         <w:noProof/>
       </w:rPr>
       <w:drawing>
-        <wp:anchor distT="0" distB="0" distL="114300" distR="114300" simplePos="0" relativeHeight="251659264" behindDoc="0" locked="0" layoutInCell="1" allowOverlap="1">
+        <wp:anchor distT="0" distB="0" distL="114300" distR="114300" simplePos="0" relativeHeight="251659264" behindDoc="0" locked="0" layoutInCell="1" allowOverlap="1" wp14:anchorId="1628B5A4" wp14:editId="32CD1D09">
           <wp:simplePos x="0" y="0"/>
           <wp:positionH relativeFrom="column">
             <wp:posOffset>4980305</wp:posOffset>
@@ -2979,7 +4628,7 @@
           <wp:extent cx="965200" cy="685800"/>
           <wp:effectExtent l="0" t="0" r="6350" b="0"/>
           <wp:wrapNone/>
-          <wp:docPr id="8" name="Imagem 8" descr="logo"/>
+          <wp:docPr id="5" name="Imagem 5" descr="logo"/>
           <wp:cNvGraphicFramePr>
             <a:graphicFrameLocks xmlns:a="http://schemas.openxmlformats.org/drawingml/2006/main" noChangeAspect="1"/>
           </wp:cNvGraphicFramePr>
@@ -3868,6 +5517,146 @@
     </w:lvl>
   </w:abstractNum>
   <w:abstractNum w:abstractNumId="7">
+    <w:nsid w:val="16D35112"/>
+    <w:multiLevelType w:val="multilevel"/>
+    <w:tmpl w:val="B984B1CA"/>
+    <w:lvl w:ilvl="0">
+      <w:start w:val="1"/>
+      <w:numFmt w:val="decimal"/>
+      <w:lvlText w:val="%1."/>
+      <w:lvlJc w:val="left"/>
+      <w:pPr>
+        <w:tabs>
+          <w:tab w:val="num" w:pos="360"/>
+        </w:tabs>
+        <w:ind w:left="360" w:hanging="360"/>
+      </w:pPr>
+      <w:rPr>
+        <w:rFonts w:hint="default"/>
+      </w:rPr>
+    </w:lvl>
+    <w:lvl w:ilvl="1">
+      <w:start w:val="1"/>
+      <w:numFmt w:val="decimal"/>
+      <w:lvlText w:val="%1.%2."/>
+      <w:lvlJc w:val="left"/>
+      <w:pPr>
+        <w:tabs>
+          <w:tab w:val="num" w:pos="792"/>
+        </w:tabs>
+        <w:ind w:left="792" w:hanging="432"/>
+      </w:pPr>
+      <w:rPr>
+        <w:rFonts w:hint="default"/>
+      </w:rPr>
+    </w:lvl>
+    <w:lvl w:ilvl="2">
+      <w:start w:val="1"/>
+      <w:numFmt w:val="decimal"/>
+      <w:lvlText w:val="%1.%2.%3."/>
+      <w:lvlJc w:val="left"/>
+      <w:pPr>
+        <w:tabs>
+          <w:tab w:val="num" w:pos="1440"/>
+        </w:tabs>
+        <w:ind w:left="1224" w:hanging="504"/>
+      </w:pPr>
+      <w:rPr>
+        <w:rFonts w:hint="default"/>
+      </w:rPr>
+    </w:lvl>
+    <w:lvl w:ilvl="3">
+      <w:start w:val="1"/>
+      <w:numFmt w:val="decimal"/>
+      <w:lvlText w:val="%1.%2.%3.%4."/>
+      <w:lvlJc w:val="left"/>
+      <w:pPr>
+        <w:tabs>
+          <w:tab w:val="num" w:pos="1800"/>
+        </w:tabs>
+        <w:ind w:left="1728" w:hanging="648"/>
+      </w:pPr>
+      <w:rPr>
+        <w:rFonts w:hint="default"/>
+      </w:rPr>
+    </w:lvl>
+    <w:lvl w:ilvl="4">
+      <w:start w:val="1"/>
+      <w:numFmt w:val="decimal"/>
+      <w:lvlText w:val="%1.%2.%3.%4.%5."/>
+      <w:lvlJc w:val="left"/>
+      <w:pPr>
+        <w:tabs>
+          <w:tab w:val="num" w:pos="2520"/>
+        </w:tabs>
+        <w:ind w:left="2232" w:hanging="792"/>
+      </w:pPr>
+      <w:rPr>
+        <w:rFonts w:hint="default"/>
+      </w:rPr>
+    </w:lvl>
+    <w:lvl w:ilvl="5">
+      <w:start w:val="1"/>
+      <w:numFmt w:val="decimal"/>
+      <w:lvlText w:val="%1.%2.%3.%4.%5.%6."/>
+      <w:lvlJc w:val="left"/>
+      <w:pPr>
+        <w:tabs>
+          <w:tab w:val="num" w:pos="2880"/>
+        </w:tabs>
+        <w:ind w:left="2736" w:hanging="936"/>
+      </w:pPr>
+      <w:rPr>
+        <w:rFonts w:hint="default"/>
+      </w:rPr>
+    </w:lvl>
+    <w:lvl w:ilvl="6">
+      <w:start w:val="1"/>
+      <w:numFmt w:val="decimal"/>
+      <w:lvlText w:val="%1.%2.%3.%4.%5.%6.%7."/>
+      <w:lvlJc w:val="left"/>
+      <w:pPr>
+        <w:tabs>
+          <w:tab w:val="num" w:pos="3600"/>
+        </w:tabs>
+        <w:ind w:left="3240" w:hanging="1080"/>
+      </w:pPr>
+      <w:rPr>
+        <w:rFonts w:hint="default"/>
+      </w:rPr>
+    </w:lvl>
+    <w:lvl w:ilvl="7">
+      <w:start w:val="1"/>
+      <w:numFmt w:val="decimal"/>
+      <w:lvlText w:val="%1.%2.%3.%4.%5.%6.%7.%8."/>
+      <w:lvlJc w:val="left"/>
+      <w:pPr>
+        <w:tabs>
+          <w:tab w:val="num" w:pos="3960"/>
+        </w:tabs>
+        <w:ind w:left="3744" w:hanging="1224"/>
+      </w:pPr>
+      <w:rPr>
+        <w:rFonts w:hint="default"/>
+      </w:rPr>
+    </w:lvl>
+    <w:lvl w:ilvl="8">
+      <w:start w:val="1"/>
+      <w:numFmt w:val="decimal"/>
+      <w:lvlText w:val="%1.%2.%3.%4.%5.%6.%7.%8.%9."/>
+      <w:lvlJc w:val="left"/>
+      <w:pPr>
+        <w:tabs>
+          <w:tab w:val="num" w:pos="4680"/>
+        </w:tabs>
+        <w:ind w:left="4320" w:hanging="1440"/>
+      </w:pPr>
+      <w:rPr>
+        <w:rFonts w:hint="default"/>
+      </w:rPr>
+    </w:lvl>
+  </w:abstractNum>
+  <w:abstractNum w:abstractNumId="8">
     <w:nsid w:val="22107DD4"/>
     <w:multiLevelType w:val="multilevel"/>
     <w:tmpl w:val="B984B1CA"/>
@@ -4007,7 +5796,7 @@
       </w:rPr>
     </w:lvl>
   </w:abstractNum>
-  <w:abstractNum w:abstractNumId="8">
+  <w:abstractNum w:abstractNumId="9">
     <w:nsid w:val="28DB1F68"/>
     <w:multiLevelType w:val="hybridMultilevel"/>
     <w:tmpl w:val="0DAA85E0"/>
@@ -4120,7 +5909,7 @@
       </w:pPr>
     </w:lvl>
   </w:abstractNum>
-  <w:abstractNum w:abstractNumId="9">
+  <w:abstractNum w:abstractNumId="10">
     <w:nsid w:val="302066C7"/>
     <w:multiLevelType w:val="multilevel"/>
     <w:tmpl w:val="0416001F"/>
@@ -4233,7 +6022,7 @@
       </w:pPr>
     </w:lvl>
   </w:abstractNum>
-  <w:abstractNum w:abstractNumId="10">
+  <w:abstractNum w:abstractNumId="11">
     <w:nsid w:val="3183310C"/>
     <w:multiLevelType w:val="hybridMultilevel"/>
     <w:tmpl w:val="922AD58A"/>
@@ -4346,7 +6135,120 @@
       </w:pPr>
     </w:lvl>
   </w:abstractNum>
-  <w:abstractNum w:abstractNumId="11">
+  <w:abstractNum w:abstractNumId="12">
+    <w:nsid w:val="320B113C"/>
+    <w:multiLevelType w:val="multilevel"/>
+    <w:tmpl w:val="0416001F"/>
+    <w:lvl w:ilvl="0">
+      <w:start w:val="1"/>
+      <w:numFmt w:val="decimal"/>
+      <w:lvlText w:val="%1."/>
+      <w:lvlJc w:val="left"/>
+      <w:pPr>
+        <w:tabs>
+          <w:tab w:val="num" w:pos="360"/>
+        </w:tabs>
+        <w:ind w:left="360" w:hanging="360"/>
+      </w:pPr>
+    </w:lvl>
+    <w:lvl w:ilvl="1">
+      <w:start w:val="1"/>
+      <w:numFmt w:val="decimal"/>
+      <w:lvlText w:val="%1.%2."/>
+      <w:lvlJc w:val="left"/>
+      <w:pPr>
+        <w:tabs>
+          <w:tab w:val="num" w:pos="792"/>
+        </w:tabs>
+        <w:ind w:left="792" w:hanging="432"/>
+      </w:pPr>
+    </w:lvl>
+    <w:lvl w:ilvl="2">
+      <w:start w:val="1"/>
+      <w:numFmt w:val="decimal"/>
+      <w:lvlText w:val="%1.%2.%3."/>
+      <w:lvlJc w:val="left"/>
+      <w:pPr>
+        <w:tabs>
+          <w:tab w:val="num" w:pos="1224"/>
+        </w:tabs>
+        <w:ind w:left="1224" w:hanging="504"/>
+      </w:pPr>
+    </w:lvl>
+    <w:lvl w:ilvl="3">
+      <w:start w:val="1"/>
+      <w:numFmt w:val="decimal"/>
+      <w:lvlText w:val="%1.%2.%3.%4."/>
+      <w:lvlJc w:val="left"/>
+      <w:pPr>
+        <w:tabs>
+          <w:tab w:val="num" w:pos="1800"/>
+        </w:tabs>
+        <w:ind w:left="1728" w:hanging="648"/>
+      </w:pPr>
+    </w:lvl>
+    <w:lvl w:ilvl="4">
+      <w:start w:val="1"/>
+      <w:numFmt w:val="decimal"/>
+      <w:lvlText w:val="%1.%2.%3.%4.%5."/>
+      <w:lvlJc w:val="left"/>
+      <w:pPr>
+        <w:tabs>
+          <w:tab w:val="num" w:pos="2520"/>
+        </w:tabs>
+        <w:ind w:left="2232" w:hanging="792"/>
+      </w:pPr>
+    </w:lvl>
+    <w:lvl w:ilvl="5">
+      <w:start w:val="1"/>
+      <w:numFmt w:val="decimal"/>
+      <w:lvlText w:val="%1.%2.%3.%4.%5.%6."/>
+      <w:lvlJc w:val="left"/>
+      <w:pPr>
+        <w:tabs>
+          <w:tab w:val="num" w:pos="2880"/>
+        </w:tabs>
+        <w:ind w:left="2736" w:hanging="936"/>
+      </w:pPr>
+    </w:lvl>
+    <w:lvl w:ilvl="6">
+      <w:start w:val="1"/>
+      <w:numFmt w:val="decimal"/>
+      <w:lvlText w:val="%1.%2.%3.%4.%5.%6.%7."/>
+      <w:lvlJc w:val="left"/>
+      <w:pPr>
+        <w:tabs>
+          <w:tab w:val="num" w:pos="3600"/>
+        </w:tabs>
+        <w:ind w:left="3240" w:hanging="1080"/>
+      </w:pPr>
+    </w:lvl>
+    <w:lvl w:ilvl="7">
+      <w:start w:val="1"/>
+      <w:numFmt w:val="decimal"/>
+      <w:lvlText w:val="%1.%2.%3.%4.%5.%6.%7.%8."/>
+      <w:lvlJc w:val="left"/>
+      <w:pPr>
+        <w:tabs>
+          <w:tab w:val="num" w:pos="3960"/>
+        </w:tabs>
+        <w:ind w:left="3744" w:hanging="1224"/>
+      </w:pPr>
+    </w:lvl>
+    <w:lvl w:ilvl="8">
+      <w:start w:val="1"/>
+      <w:numFmt w:val="decimal"/>
+      <w:lvlText w:val="%1.%2.%3.%4.%5.%6.%7.%8.%9."/>
+      <w:lvlJc w:val="left"/>
+      <w:pPr>
+        <w:tabs>
+          <w:tab w:val="num" w:pos="4680"/>
+        </w:tabs>
+        <w:ind w:left="4320" w:hanging="1440"/>
+      </w:pPr>
+    </w:lvl>
+  </w:abstractNum>
+  <w:abstractNum w:abstractNumId="13">
     <w:nsid w:val="37073CDC"/>
     <w:multiLevelType w:val="multilevel"/>
     <w:tmpl w:val="B984B1CA"/>
@@ -4486,7 +6388,7 @@
       </w:rPr>
     </w:lvl>
   </w:abstractNum>
-  <w:abstractNum w:abstractNumId="12">
+  <w:abstractNum w:abstractNumId="14">
     <w:nsid w:val="455F15F4"/>
     <w:multiLevelType w:val="hybridMultilevel"/>
     <w:tmpl w:val="E05A6EEA"/>
@@ -4599,7 +6501,7 @@
       </w:pPr>
     </w:lvl>
   </w:abstractNum>
-  <w:abstractNum w:abstractNumId="13">
+  <w:abstractNum w:abstractNumId="15">
     <w:nsid w:val="466B45EB"/>
     <w:multiLevelType w:val="hybridMultilevel"/>
     <w:tmpl w:val="2F3EDA8C"/>
@@ -4719,7 +6621,7 @@
       </w:pPr>
     </w:lvl>
   </w:abstractNum>
-  <w:abstractNum w:abstractNumId="14">
+  <w:abstractNum w:abstractNumId="16">
     <w:nsid w:val="4C302280"/>
     <w:multiLevelType w:val="multilevel"/>
     <w:tmpl w:val="0416001F"/>
@@ -4832,7 +6734,260 @@
       </w:pPr>
     </w:lvl>
   </w:abstractNum>
-  <w:abstractNum w:abstractNumId="15">
+  <w:abstractNum w:abstractNumId="17">
+    <w:nsid w:val="4CBA476A"/>
+    <w:multiLevelType w:val="multilevel"/>
+    <w:tmpl w:val="B984B1CA"/>
+    <w:lvl w:ilvl="0">
+      <w:start w:val="1"/>
+      <w:numFmt w:val="decimal"/>
+      <w:lvlText w:val="%1."/>
+      <w:lvlJc w:val="left"/>
+      <w:pPr>
+        <w:tabs>
+          <w:tab w:val="num" w:pos="360"/>
+        </w:tabs>
+        <w:ind w:left="360" w:hanging="360"/>
+      </w:pPr>
+      <w:rPr>
+        <w:rFonts w:hint="default"/>
+      </w:rPr>
+    </w:lvl>
+    <w:lvl w:ilvl="1">
+      <w:start w:val="1"/>
+      <w:numFmt w:val="decimal"/>
+      <w:lvlText w:val="%1.%2."/>
+      <w:lvlJc w:val="left"/>
+      <w:pPr>
+        <w:tabs>
+          <w:tab w:val="num" w:pos="792"/>
+        </w:tabs>
+        <w:ind w:left="792" w:hanging="432"/>
+      </w:pPr>
+      <w:rPr>
+        <w:rFonts w:hint="default"/>
+      </w:rPr>
+    </w:lvl>
+    <w:lvl w:ilvl="2">
+      <w:start w:val="1"/>
+      <w:numFmt w:val="decimal"/>
+      <w:lvlText w:val="%1.%2.%3."/>
+      <w:lvlJc w:val="left"/>
+      <w:pPr>
+        <w:tabs>
+          <w:tab w:val="num" w:pos="1440"/>
+        </w:tabs>
+        <w:ind w:left="1224" w:hanging="504"/>
+      </w:pPr>
+      <w:rPr>
+        <w:rFonts w:hint="default"/>
+      </w:rPr>
+    </w:lvl>
+    <w:lvl w:ilvl="3">
+      <w:start w:val="1"/>
+      <w:numFmt w:val="decimal"/>
+      <w:lvlText w:val="%1.%2.%3.%4."/>
+      <w:lvlJc w:val="left"/>
+      <w:pPr>
+        <w:tabs>
+          <w:tab w:val="num" w:pos="1800"/>
+        </w:tabs>
+        <w:ind w:left="1728" w:hanging="648"/>
+      </w:pPr>
+      <w:rPr>
+        <w:rFonts w:hint="default"/>
+      </w:rPr>
+    </w:lvl>
+    <w:lvl w:ilvl="4">
+      <w:start w:val="1"/>
+      <w:numFmt w:val="decimal"/>
+      <w:lvlText w:val="%1.%2.%3.%4.%5."/>
+      <w:lvlJc w:val="left"/>
+      <w:pPr>
+        <w:tabs>
+          <w:tab w:val="num" w:pos="2520"/>
+        </w:tabs>
+        <w:ind w:left="2232" w:hanging="792"/>
+      </w:pPr>
+      <w:rPr>
+        <w:rFonts w:hint="default"/>
+      </w:rPr>
+    </w:lvl>
+    <w:lvl w:ilvl="5">
+      <w:start w:val="1"/>
+      <w:numFmt w:val="decimal"/>
+      <w:lvlText w:val="%1.%2.%3.%4.%5.%6."/>
+      <w:lvlJc w:val="left"/>
+      <w:pPr>
+        <w:tabs>
+          <w:tab w:val="num" w:pos="2880"/>
+        </w:tabs>
+        <w:ind w:left="2736" w:hanging="936"/>
+      </w:pPr>
+      <w:rPr>
+        <w:rFonts w:hint="default"/>
+      </w:rPr>
+    </w:lvl>
+    <w:lvl w:ilvl="6">
+      <w:start w:val="1"/>
+      <w:numFmt w:val="decimal"/>
+      <w:lvlText w:val="%1.%2.%3.%4.%5.%6.%7."/>
+      <w:lvlJc w:val="left"/>
+      <w:pPr>
+        <w:tabs>
+          <w:tab w:val="num" w:pos="3600"/>
+        </w:tabs>
+        <w:ind w:left="3240" w:hanging="1080"/>
+      </w:pPr>
+      <w:rPr>
+        <w:rFonts w:hint="default"/>
+      </w:rPr>
+    </w:lvl>
+    <w:lvl w:ilvl="7">
+      <w:start w:val="1"/>
+      <w:numFmt w:val="decimal"/>
+      <w:lvlText w:val="%1.%2.%3.%4.%5.%6.%7.%8."/>
+      <w:lvlJc w:val="left"/>
+      <w:pPr>
+        <w:tabs>
+          <w:tab w:val="num" w:pos="3960"/>
+        </w:tabs>
+        <w:ind w:left="3744" w:hanging="1224"/>
+      </w:pPr>
+      <w:rPr>
+        <w:rFonts w:hint="default"/>
+      </w:rPr>
+    </w:lvl>
+    <w:lvl w:ilvl="8">
+      <w:start w:val="1"/>
+      <w:numFmt w:val="decimal"/>
+      <w:lvlText w:val="%1.%2.%3.%4.%5.%6.%7.%8.%9."/>
+      <w:lvlJc w:val="left"/>
+      <w:pPr>
+        <w:tabs>
+          <w:tab w:val="num" w:pos="4680"/>
+        </w:tabs>
+        <w:ind w:left="4320" w:hanging="1440"/>
+      </w:pPr>
+      <w:rPr>
+        <w:rFonts w:hint="default"/>
+      </w:rPr>
+    </w:lvl>
+  </w:abstractNum>
+  <w:abstractNum w:abstractNumId="18">
+    <w:nsid w:val="4CC02D41"/>
+    <w:multiLevelType w:val="multilevel"/>
+    <w:tmpl w:val="0416001F"/>
+    <w:lvl w:ilvl="0">
+      <w:start w:val="1"/>
+      <w:numFmt w:val="decimal"/>
+      <w:lvlText w:val="%1."/>
+      <w:lvlJc w:val="left"/>
+      <w:pPr>
+        <w:tabs>
+          <w:tab w:val="num" w:pos="360"/>
+        </w:tabs>
+        <w:ind w:left="360" w:hanging="360"/>
+      </w:pPr>
+    </w:lvl>
+    <w:lvl w:ilvl="1">
+      <w:start w:val="1"/>
+      <w:numFmt w:val="decimal"/>
+      <w:lvlText w:val="%1.%2."/>
+      <w:lvlJc w:val="left"/>
+      <w:pPr>
+        <w:tabs>
+          <w:tab w:val="num" w:pos="792"/>
+        </w:tabs>
+        <w:ind w:left="792" w:hanging="432"/>
+      </w:pPr>
+    </w:lvl>
+    <w:lvl w:ilvl="2">
+      <w:start w:val="1"/>
+      <w:numFmt w:val="decimal"/>
+      <w:lvlText w:val="%1.%2.%3."/>
+      <w:lvlJc w:val="left"/>
+      <w:pPr>
+        <w:tabs>
+          <w:tab w:val="num" w:pos="1224"/>
+        </w:tabs>
+        <w:ind w:left="1224" w:hanging="504"/>
+      </w:pPr>
+    </w:lvl>
+    <w:lvl w:ilvl="3">
+      <w:start w:val="1"/>
+      <w:numFmt w:val="decimal"/>
+      <w:lvlText w:val="%1.%2.%3.%4."/>
+      <w:lvlJc w:val="left"/>
+      <w:pPr>
+        <w:tabs>
+          <w:tab w:val="num" w:pos="1800"/>
+        </w:tabs>
+        <w:ind w:left="1728" w:hanging="648"/>
+      </w:pPr>
+    </w:lvl>
+    <w:lvl w:ilvl="4">
+      <w:start w:val="1"/>
+      <w:numFmt w:val="decimal"/>
+      <w:lvlText w:val="%1.%2.%3.%4.%5."/>
+      <w:lvlJc w:val="left"/>
+      <w:pPr>
+        <w:tabs>
+          <w:tab w:val="num" w:pos="2520"/>
+        </w:tabs>
+        <w:ind w:left="2232" w:hanging="792"/>
+      </w:pPr>
+    </w:lvl>
+    <w:lvl w:ilvl="5">
+      <w:start w:val="1"/>
+      <w:numFmt w:val="decimal"/>
+      <w:lvlText w:val="%1.%2.%3.%4.%5.%6."/>
+      <w:lvlJc w:val="left"/>
+      <w:pPr>
+        <w:tabs>
+          <w:tab w:val="num" w:pos="2880"/>
+        </w:tabs>
+        <w:ind w:left="2736" w:hanging="936"/>
+      </w:pPr>
+    </w:lvl>
+    <w:lvl w:ilvl="6">
+      <w:start w:val="1"/>
+      <w:numFmt w:val="decimal"/>
+      <w:lvlText w:val="%1.%2.%3.%4.%5.%6.%7."/>
+      <w:lvlJc w:val="left"/>
+      <w:pPr>
+        <w:tabs>
+          <w:tab w:val="num" w:pos="3600"/>
+        </w:tabs>
+        <w:ind w:left="3240" w:hanging="1080"/>
+      </w:pPr>
+    </w:lvl>
+    <w:lvl w:ilvl="7">
+      <w:start w:val="1"/>
+      <w:numFmt w:val="decimal"/>
+      <w:lvlText w:val="%1.%2.%3.%4.%5.%6.%7.%8."/>
+      <w:lvlJc w:val="left"/>
+      <w:pPr>
+        <w:tabs>
+          <w:tab w:val="num" w:pos="3960"/>
+        </w:tabs>
+        <w:ind w:left="3744" w:hanging="1224"/>
+      </w:pPr>
+    </w:lvl>
+    <w:lvl w:ilvl="8">
+      <w:start w:val="1"/>
+      <w:numFmt w:val="decimal"/>
+      <w:lvlText w:val="%1.%2.%3.%4.%5.%6.%7.%8.%9."/>
+      <w:lvlJc w:val="left"/>
+      <w:pPr>
+        <w:tabs>
+          <w:tab w:val="num" w:pos="4680"/>
+        </w:tabs>
+        <w:ind w:left="4320" w:hanging="1440"/>
+      </w:pPr>
+    </w:lvl>
+  </w:abstractNum>
+  <w:abstractNum w:abstractNumId="19">
     <w:nsid w:val="50BE521F"/>
     <w:multiLevelType w:val="hybridMultilevel"/>
     <w:tmpl w:val="878C8846"/>
@@ -4921,7 +7076,7 @@
       </w:pPr>
     </w:lvl>
   </w:abstractNum>
-  <w:abstractNum w:abstractNumId="16">
+  <w:abstractNum w:abstractNumId="20">
     <w:nsid w:val="564F68B5"/>
     <w:multiLevelType w:val="hybridMultilevel"/>
     <w:tmpl w:val="571AE01E"/>
@@ -5034,7 +7189,7 @@
       </w:pPr>
     </w:lvl>
   </w:abstractNum>
-  <w:abstractNum w:abstractNumId="17">
+  <w:abstractNum w:abstractNumId="21">
     <w:nsid w:val="599865C1"/>
     <w:multiLevelType w:val="hybridMultilevel"/>
     <w:tmpl w:val="E15AFDCA"/>
@@ -5147,7 +7302,7 @@
       </w:pPr>
     </w:lvl>
   </w:abstractNum>
-  <w:abstractNum w:abstractNumId="18">
+  <w:abstractNum w:abstractNumId="22">
     <w:nsid w:val="6FCD67FE"/>
     <w:multiLevelType w:val="hybridMultilevel"/>
     <w:tmpl w:val="A866CC06"/>
@@ -5260,7 +7415,7 @@
       </w:pPr>
     </w:lvl>
   </w:abstractNum>
-  <w:abstractNum w:abstractNumId="19">
+  <w:abstractNum w:abstractNumId="23">
     <w:nsid w:val="76C417A1"/>
     <w:multiLevelType w:val="multilevel"/>
     <w:tmpl w:val="E05A6EEA"/>
@@ -5404,22 +7559,22 @@
     <w:abstractNumId w:val="2"/>
   </w:num>
   <w:num w:numId="11">
-    <w:abstractNumId w:val="13"/>
+    <w:abstractNumId w:val="15"/>
   </w:num>
   <w:num w:numId="12">
-    <w:abstractNumId w:val="7"/>
+    <w:abstractNumId w:val="8"/>
   </w:num>
   <w:num w:numId="13">
-    <w:abstractNumId w:val="10"/>
+    <w:abstractNumId w:val="11"/>
   </w:num>
   <w:num w:numId="14">
-    <w:abstractNumId w:val="18"/>
+    <w:abstractNumId w:val="22"/>
   </w:num>
   <w:num w:numId="15">
-    <w:abstractNumId w:val="17"/>
+    <w:abstractNumId w:val="21"/>
   </w:num>
   <w:num w:numId="16">
-    <w:abstractNumId w:val="16"/>
+    <w:abstractNumId w:val="20"/>
   </w:num>
   <w:num w:numId="17">
     <w:abstractNumId w:val="1"/>
@@ -5428,10 +7583,10 @@
     <w:abstractNumId w:val="3"/>
   </w:num>
   <w:num w:numId="19">
-    <w:abstractNumId w:val="9"/>
+    <w:abstractNumId w:val="10"/>
   </w:num>
   <w:num w:numId="20">
-    <w:abstractNumId w:val="14"/>
+    <w:abstractNumId w:val="16"/>
   </w:num>
   <w:num w:numId="21">
     <w:abstractNumId w:val="0"/>
@@ -5440,19 +7595,19 @@
     <w:abstractNumId w:val="5"/>
   </w:num>
   <w:num w:numId="23">
-    <w:abstractNumId w:val="12"/>
+    <w:abstractNumId w:val="14"/>
   </w:num>
   <w:num w:numId="24">
-    <w:abstractNumId w:val="19"/>
+    <w:abstractNumId w:val="23"/>
   </w:num>
   <w:num w:numId="25">
-    <w:abstractNumId w:val="8"/>
+    <w:abstractNumId w:val="9"/>
   </w:num>
   <w:num w:numId="26">
     <w:abstractNumId w:val="6"/>
   </w:num>
   <w:num w:numId="27">
-    <w:abstractNumId w:val="11"/>
+    <w:abstractNumId w:val="13"/>
   </w:num>
   <w:num w:numId="28">
     <w:abstractNumId w:val="4"/>
@@ -5461,7 +7616,19 @@
     <w:abstractNumId w:val="6"/>
   </w:num>
   <w:num w:numId="30">
-    <w:abstractNumId w:val="15"/>
+    <w:abstractNumId w:val="19"/>
+  </w:num>
+  <w:num w:numId="31">
+    <w:abstractNumId w:val="17"/>
+  </w:num>
+  <w:num w:numId="32">
+    <w:abstractNumId w:val="7"/>
+  </w:num>
+  <w:num w:numId="33">
+    <w:abstractNumId w:val="12"/>
+  </w:num>
+  <w:num w:numId="34">
+    <w:abstractNumId w:val="18"/>
   </w:num>
   <w:numIdMacAtCleanup w:val="16"/>
 </w:numbering>
@@ -5491,6 +7658,7 @@
     <w:lsdException w:name="heading 9" w:qFormat="1"/>
     <w:lsdException w:name="toc 1" w:uiPriority="39"/>
     <w:lsdException w:name="toc 2" w:uiPriority="39"/>
+    <w:lsdException w:name="toc 3" w:uiPriority="39"/>
     <w:lsdException w:name="caption" w:semiHidden="1" w:unhideWhenUsed="1" w:qFormat="1"/>
     <w:lsdException w:name="Title" w:qFormat="1"/>
     <w:lsdException w:name="Subtitle" w:qFormat="1"/>
@@ -5906,7 +8074,7 @@
     <w:basedOn w:val="Normal"/>
     <w:next w:val="Normal"/>
     <w:autoRedefine/>
-    <w:semiHidden/>
+    <w:uiPriority w:val="39"/>
     <w:pPr>
       <w:spacing w:before="0" w:after="0"/>
       <w:ind w:left="440"/>
@@ -6268,6 +8436,7 @@
     <w:lsdException w:name="heading 9" w:qFormat="1"/>
     <w:lsdException w:name="toc 1" w:uiPriority="39"/>
     <w:lsdException w:name="toc 2" w:uiPriority="39"/>
+    <w:lsdException w:name="toc 3" w:uiPriority="39"/>
     <w:lsdException w:name="caption" w:semiHidden="1" w:unhideWhenUsed="1" w:qFormat="1"/>
     <w:lsdException w:name="Title" w:qFormat="1"/>
     <w:lsdException w:name="Subtitle" w:qFormat="1"/>
@@ -6683,7 +8852,7 @@
     <w:basedOn w:val="Normal"/>
     <w:next w:val="Normal"/>
     <w:autoRedefine/>
-    <w:semiHidden/>
+    <w:uiPriority w:val="39"/>
     <w:pPr>
       <w:spacing w:before="0" w:after="0"/>
       <w:ind w:left="440"/>
@@ -7276,7 +9445,7 @@
   <a:extraClrSchemeLst/>
   <a:extLst>
     <a:ext uri="{05A4C25C-085E-4340-85A3-A5531E510DB2}">
-      <thm15:themeFamily xmlns:thm15="http://schemas.microsoft.com/office/thememl/2012/main" xmlns="" name="Office Theme" id="{62F939B6-93AF-4DB8-9C6B-D6C7DFDC589F}" vid="{4A3C46E8-61CC-4603-A589-7422A47A8E4A}"/>
+      <thm15:themeFamily xmlns="" xmlns:thm15="http://schemas.microsoft.com/office/thememl/2012/main" name="Office Theme" id="{62F939B6-93AF-4DB8-9C6B-D6C7DFDC589F}" vid="{4A3C46E8-61CC-4603-A589-7422A47A8E4A}"/>
     </a:ext>
   </a:extLst>
 </a:theme>
@@ -7287,7 +9456,7 @@
 </file>
 
 <file path=customXml/itemProps1.xml><?xml version="1.0" encoding="utf-8"?>
-<ds:datastoreItem xmlns:ds="http://schemas.openxmlformats.org/officeDocument/2006/customXml" ds:itemID="{8F40AD8C-0D86-49F5-A4DF-F66E7D9C43CC}">
+<ds:datastoreItem xmlns:ds="http://schemas.openxmlformats.org/officeDocument/2006/customXml" ds:itemID="{E974AB8E-0E10-4458-89A3-D6B8F938FE8B}">
   <ds:schemaRefs>
     <ds:schemaRef ds:uri="http://schemas.openxmlformats.org/officeDocument/2006/bibliography"/>
   </ds:schemaRefs>

--- a/APS/APS_Fitness Academia-Especificação de Caso de Uso.docx
+++ b/APS/APS_Fitness Academia-Especificação de Caso de Uso.docx
@@ -1,6 +1,6 @@
 
 <file path=word/document.xml><?xml version="1.0" encoding="utf-8"?>
-<w:document xmlns:wpc="http://schemas.microsoft.com/office/word/2010/wordprocessingCanvas" xmlns:mc="http://schemas.openxmlformats.org/markup-compatibility/2006" xmlns:o="urn:schemas-microsoft-com:office:office" xmlns:r="http://schemas.openxmlformats.org/officeDocument/2006/relationships" xmlns:m="http://schemas.openxmlformats.org/officeDocument/2006/math" xmlns:v="urn:schemas-microsoft-com:vml" xmlns:wp14="http://schemas.microsoft.com/office/word/2010/wordprocessingDrawing" xmlns:wp="http://schemas.openxmlformats.org/drawingml/2006/wordprocessingDrawing" xmlns:w10="urn:schemas-microsoft-com:office:word" xmlns:w="http://schemas.openxmlformats.org/wordprocessingml/2006/main" xmlns:w14="http://schemas.microsoft.com/office/word/2010/wordml" xmlns:wpg="http://schemas.microsoft.com/office/word/2010/wordprocessingGroup" xmlns:wpi="http://schemas.microsoft.com/office/word/2010/wordprocessingInk" xmlns:wne="http://schemas.microsoft.com/office/word/2006/wordml" xmlns:wps="http://schemas.microsoft.com/office/word/2010/wordprocessingShape" mc:Ignorable="w14 wp14">
+<w:document xmlns:wpc="http://schemas.microsoft.com/office/word/2010/wordprocessingCanvas" xmlns:mc="http://schemas.openxmlformats.org/markup-compatibility/2006" xmlns:o="urn:schemas-microsoft-com:office:office" xmlns:r="http://schemas.openxmlformats.org/officeDocument/2006/relationships" xmlns:m="http://schemas.openxmlformats.org/officeDocument/2006/math" xmlns:v="urn:schemas-microsoft-com:vml" xmlns:wp14="http://schemas.microsoft.com/office/word/2010/wordprocessingDrawing" xmlns:wp="http://schemas.openxmlformats.org/drawingml/2006/wordprocessingDrawing" xmlns:w10="urn:schemas-microsoft-com:office:word" xmlns:w="http://schemas.openxmlformats.org/wordprocessingml/2006/main" xmlns:w14="http://schemas.microsoft.com/office/word/2010/wordml" xmlns:w15="http://schemas.microsoft.com/office/word/2012/wordml" xmlns:wpg="http://schemas.microsoft.com/office/word/2010/wordprocessingGroup" xmlns:wpi="http://schemas.microsoft.com/office/word/2010/wordprocessingInk" xmlns:wne="http://schemas.microsoft.com/office/word/2006/wordml" xmlns:wps="http://schemas.microsoft.com/office/word/2010/wordprocessingShape" mc:Ignorable="w14 w15 wp14">
   <w:body>
     <w:p>
       <w:pPr>
@@ -130,7 +130,7 @@
       <w:bookmarkStart w:id="2" w:name="_Toc146549644"/>
       <w:bookmarkStart w:id="3" w:name="_Toc146549663"/>
       <w:bookmarkStart w:id="4" w:name="_Toc178404348"/>
-      <w:bookmarkStart w:id="5" w:name="_Toc354405724"/>
+      <w:bookmarkStart w:id="5" w:name="_Toc354428393"/>
       <w:r>
         <w:rPr>
           <w:rFonts w:ascii="Arial" w:hAnsi="Arial" w:cs="Arial"/>
@@ -162,7 +162,7 @@
                     </pic:cNvPicPr>
                   </pic:nvPicPr>
                   <pic:blipFill>
-                    <a:blip r:embed="rId9">
+                    <a:blip r:embed="rId8">
                       <a:extLst>
                         <a:ext uri="{28A0092B-C50C-407E-A947-70E740481C1C}">
                           <a14:useLocalDpi xmlns:a14="http://schemas.microsoft.com/office/drawing/2010/main" val="0"/>
@@ -325,9 +325,9 @@
           <w:rFonts w:ascii="Arial" w:hAnsi="Arial" w:cs="Arial"/>
         </w:rPr>
         <w:sectPr>
-          <w:headerReference w:type="even" r:id="rId10"/>
-          <w:headerReference w:type="default" r:id="rId11"/>
-          <w:footerReference w:type="default" r:id="rId12"/>
+          <w:headerReference w:type="even" r:id="rId9"/>
+          <w:headerReference w:type="default" r:id="rId10"/>
+          <w:footerReference w:type="default" r:id="rId11"/>
           <w:pgSz w:w="11907" w:h="16840" w:code="9"/>
           <w:pgMar w:top="1701" w:right="1151" w:bottom="1140" w:left="1151" w:header="561" w:footer="561" w:gutter="561"/>
           <w:cols w:space="720"/>
@@ -607,7 +607,7 @@
         </w:rPr>
         <w:fldChar w:fldCharType="separate"/>
       </w:r>
-      <w:hyperlink w:anchor="_Toc354405724" w:history="1">
+      <w:hyperlink w:anchor="_Toc354428393" w:history="1">
         <w:r>
           <w:rPr>
             <w:noProof/>
@@ -627,7 +627,7 @@
             <w:noProof/>
             <w:webHidden/>
           </w:rPr>
-          <w:instrText xml:space="preserve"> PAGEREF _Toc354405724 \h </w:instrText>
+          <w:instrText xml:space="preserve"> PAGEREF _Toc354428393 \h </w:instrText>
         </w:r>
         <w:r>
           <w:rPr>
@@ -675,7 +675,7 @@
           <w:szCs w:val="22"/>
         </w:rPr>
       </w:pPr>
-      <w:hyperlink w:anchor="_Toc354405725" w:history="1">
+      <w:hyperlink w:anchor="_Toc354428394" w:history="1">
         <w:r>
           <w:rPr>
             <w:rStyle w:val="Hyperlink"/>
@@ -721,7 +721,7 @@
             <w:noProof/>
             <w:webHidden/>
           </w:rPr>
-          <w:instrText xml:space="preserve"> PAGEREF _Toc354405725 \h </w:instrText>
+          <w:instrText xml:space="preserve"> PAGEREF _Toc354428394 \h </w:instrText>
         </w:r>
         <w:r>
           <w:rPr>
@@ -766,7 +766,7 @@
           <w:szCs w:val="22"/>
         </w:rPr>
       </w:pPr>
-      <w:hyperlink w:anchor="_Toc354405726" w:history="1">
+      <w:hyperlink w:anchor="_Toc354428395" w:history="1">
         <w:r>
           <w:rPr>
             <w:rStyle w:val="Hyperlink"/>
@@ -793,7 +793,7 @@
             <w:noProof/>
             <w:webHidden/>
           </w:rPr>
-          <w:instrText xml:space="preserve"> PAGEREF _Toc354405726 \h </w:instrText>
+          <w:instrText xml:space="preserve"> PAGEREF _Toc354428395 \h </w:instrText>
         </w:r>
         <w:r>
           <w:rPr>
@@ -839,7 +839,7 @@
           <w:szCs w:val="22"/>
         </w:rPr>
       </w:pPr>
-      <w:hyperlink w:anchor="_Toc354405727" w:history="1">
+      <w:hyperlink w:anchor="_Toc354428396" w:history="1">
         <w:r>
           <w:rPr>
             <w:rStyle w:val="Hyperlink"/>
@@ -867,7 +867,7 @@
             <w:noProof/>
             <w:webHidden/>
           </w:rPr>
-          <w:instrText xml:space="preserve"> PAGEREF _Toc354405727 \h </w:instrText>
+          <w:instrText xml:space="preserve"> PAGEREF _Toc354428396 \h </w:instrText>
         </w:r>
         <w:r>
           <w:rPr>
@@ -913,7 +913,7 @@
           <w:szCs w:val="22"/>
         </w:rPr>
       </w:pPr>
-      <w:hyperlink w:anchor="_Toc354405728" w:history="1">
+      <w:hyperlink w:anchor="_Toc354428397" w:history="1">
         <w:r>
           <w:rPr>
             <w:rStyle w:val="Hyperlink"/>
@@ -941,7 +941,7 @@
             <w:noProof/>
             <w:webHidden/>
           </w:rPr>
-          <w:instrText xml:space="preserve"> PAGEREF _Toc354405728 \h </w:instrText>
+          <w:instrText xml:space="preserve"> PAGEREF _Toc354428397 \h </w:instrText>
         </w:r>
         <w:r>
           <w:rPr>
@@ -962,6 +962,812 @@
             <w:webHidden/>
           </w:rPr>
           <w:t>5</w:t>
+        </w:r>
+        <w:r>
+          <w:rPr>
+            <w:noProof/>
+            <w:webHidden/>
+          </w:rPr>
+          <w:fldChar w:fldCharType="end"/>
+        </w:r>
+      </w:hyperlink>
+    </w:p>
+    <w:p>
+      <w:pPr>
+        <w:pStyle w:val="Sumrio2"/>
+        <w:tabs>
+          <w:tab w:val="right" w:leader="dot" w:pos="9060"/>
+        </w:tabs>
+        <w:rPr>
+          <w:rFonts w:asciiTheme="minorHAnsi" w:eastAsiaTheme="minorEastAsia" w:hAnsiTheme="minorHAnsi" w:cstheme="minorBidi"/>
+          <w:smallCaps w:val="0"/>
+          <w:noProof/>
+          <w:sz w:val="22"/>
+          <w:szCs w:val="22"/>
+        </w:rPr>
+      </w:pPr>
+      <w:hyperlink w:anchor="_Toc354428398" w:history="1">
+        <w:r>
+          <w:rPr>
+            <w:rStyle w:val="Hyperlink"/>
+            <w:noProof/>
+          </w:rPr>
+          <w:t>Caso de Uso 002 – Agendar Avaliação Física</w:t>
+        </w:r>
+        <w:r>
+          <w:rPr>
+            <w:noProof/>
+            <w:webHidden/>
+          </w:rPr>
+          <w:tab/>
+        </w:r>
+        <w:r>
+          <w:rPr>
+            <w:noProof/>
+            <w:webHidden/>
+          </w:rPr>
+          <w:fldChar w:fldCharType="begin"/>
+        </w:r>
+        <w:r>
+          <w:rPr>
+            <w:noProof/>
+            <w:webHidden/>
+          </w:rPr>
+          <w:instrText xml:space="preserve"> PAGEREF _Toc354428398 \h </w:instrText>
+        </w:r>
+        <w:r>
+          <w:rPr>
+            <w:noProof/>
+            <w:webHidden/>
+          </w:rPr>
+        </w:r>
+        <w:r>
+          <w:rPr>
+            <w:noProof/>
+            <w:webHidden/>
+          </w:rPr>
+          <w:fldChar w:fldCharType="separate"/>
+        </w:r>
+        <w:r>
+          <w:rPr>
+            <w:noProof/>
+            <w:webHidden/>
+          </w:rPr>
+          <w:t>5</w:t>
+        </w:r>
+        <w:r>
+          <w:rPr>
+            <w:noProof/>
+            <w:webHidden/>
+          </w:rPr>
+          <w:fldChar w:fldCharType="end"/>
+        </w:r>
+      </w:hyperlink>
+    </w:p>
+    <w:p>
+      <w:pPr>
+        <w:pStyle w:val="Sumrio3"/>
+        <w:tabs>
+          <w:tab w:val="right" w:leader="dot" w:pos="9060"/>
+        </w:tabs>
+        <w:rPr>
+          <w:rFonts w:asciiTheme="minorHAnsi" w:eastAsiaTheme="minorEastAsia" w:hAnsiTheme="minorHAnsi" w:cstheme="minorBidi"/>
+          <w:i w:val="0"/>
+          <w:iCs w:val="0"/>
+          <w:noProof/>
+          <w:sz w:val="22"/>
+          <w:szCs w:val="22"/>
+        </w:rPr>
+      </w:pPr>
+      <w:hyperlink w:anchor="_Toc354428399" w:history="1">
+        <w:r>
+          <w:rPr>
+            <w:rStyle w:val="Hyperlink"/>
+            <w:rFonts w:ascii="Arial" w:hAnsi="Arial" w:cs="Arial"/>
+            <w:noProof/>
+          </w:rPr>
+          <w:t>Fluxo Básico</w:t>
+        </w:r>
+        <w:r>
+          <w:rPr>
+            <w:noProof/>
+            <w:webHidden/>
+          </w:rPr>
+          <w:tab/>
+        </w:r>
+        <w:r>
+          <w:rPr>
+            <w:noProof/>
+            <w:webHidden/>
+          </w:rPr>
+          <w:fldChar w:fldCharType="begin"/>
+        </w:r>
+        <w:r>
+          <w:rPr>
+            <w:noProof/>
+            <w:webHidden/>
+          </w:rPr>
+          <w:instrText xml:space="preserve"> PAGEREF _Toc354428399 \h </w:instrText>
+        </w:r>
+        <w:r>
+          <w:rPr>
+            <w:noProof/>
+            <w:webHidden/>
+          </w:rPr>
+        </w:r>
+        <w:r>
+          <w:rPr>
+            <w:noProof/>
+            <w:webHidden/>
+          </w:rPr>
+          <w:fldChar w:fldCharType="separate"/>
+        </w:r>
+        <w:r>
+          <w:rPr>
+            <w:noProof/>
+            <w:webHidden/>
+          </w:rPr>
+          <w:t>5</w:t>
+        </w:r>
+        <w:r>
+          <w:rPr>
+            <w:noProof/>
+            <w:webHidden/>
+          </w:rPr>
+          <w:fldChar w:fldCharType="end"/>
+        </w:r>
+      </w:hyperlink>
+    </w:p>
+    <w:p>
+      <w:pPr>
+        <w:pStyle w:val="Sumrio3"/>
+        <w:tabs>
+          <w:tab w:val="right" w:leader="dot" w:pos="9060"/>
+        </w:tabs>
+        <w:rPr>
+          <w:rFonts w:asciiTheme="minorHAnsi" w:eastAsiaTheme="minorEastAsia" w:hAnsiTheme="minorHAnsi" w:cstheme="minorBidi"/>
+          <w:i w:val="0"/>
+          <w:iCs w:val="0"/>
+          <w:noProof/>
+          <w:sz w:val="22"/>
+          <w:szCs w:val="22"/>
+        </w:rPr>
+      </w:pPr>
+      <w:hyperlink w:anchor="_Toc354428400" w:history="1">
+        <w:r>
+          <w:rPr>
+            <w:rStyle w:val="Hyperlink"/>
+            <w:rFonts w:ascii="Arial" w:hAnsi="Arial" w:cs="Arial"/>
+            <w:noProof/>
+          </w:rPr>
+          <w:t>Fluxos Alternativos e de Exceções</w:t>
+        </w:r>
+        <w:r>
+          <w:rPr>
+            <w:noProof/>
+            <w:webHidden/>
+          </w:rPr>
+          <w:tab/>
+        </w:r>
+        <w:r>
+          <w:rPr>
+            <w:noProof/>
+            <w:webHidden/>
+          </w:rPr>
+          <w:fldChar w:fldCharType="begin"/>
+        </w:r>
+        <w:r>
+          <w:rPr>
+            <w:noProof/>
+            <w:webHidden/>
+          </w:rPr>
+          <w:instrText xml:space="preserve"> PAGEREF _Toc354428400 \h </w:instrText>
+        </w:r>
+        <w:r>
+          <w:rPr>
+            <w:noProof/>
+            <w:webHidden/>
+          </w:rPr>
+        </w:r>
+        <w:r>
+          <w:rPr>
+            <w:noProof/>
+            <w:webHidden/>
+          </w:rPr>
+          <w:fldChar w:fldCharType="separate"/>
+        </w:r>
+        <w:r>
+          <w:rPr>
+            <w:noProof/>
+            <w:webHidden/>
+          </w:rPr>
+          <w:t>6</w:t>
+        </w:r>
+        <w:r>
+          <w:rPr>
+            <w:noProof/>
+            <w:webHidden/>
+          </w:rPr>
+          <w:fldChar w:fldCharType="end"/>
+        </w:r>
+      </w:hyperlink>
+    </w:p>
+    <w:p>
+      <w:pPr>
+        <w:pStyle w:val="Sumrio2"/>
+        <w:tabs>
+          <w:tab w:val="right" w:leader="dot" w:pos="9060"/>
+        </w:tabs>
+        <w:rPr>
+          <w:rFonts w:asciiTheme="minorHAnsi" w:eastAsiaTheme="minorEastAsia" w:hAnsiTheme="minorHAnsi" w:cstheme="minorBidi"/>
+          <w:smallCaps w:val="0"/>
+          <w:noProof/>
+          <w:sz w:val="22"/>
+          <w:szCs w:val="22"/>
+        </w:rPr>
+      </w:pPr>
+      <w:hyperlink w:anchor="_Toc354428401" w:history="1">
+        <w:r>
+          <w:rPr>
+            <w:rStyle w:val="Hyperlink"/>
+            <w:noProof/>
+          </w:rPr>
+          <w:t>Caso de Uso 003 – Realizar Avaliação Física</w:t>
+        </w:r>
+        <w:r>
+          <w:rPr>
+            <w:noProof/>
+            <w:webHidden/>
+          </w:rPr>
+          <w:tab/>
+        </w:r>
+        <w:r>
+          <w:rPr>
+            <w:noProof/>
+            <w:webHidden/>
+          </w:rPr>
+          <w:fldChar w:fldCharType="begin"/>
+        </w:r>
+        <w:r>
+          <w:rPr>
+            <w:noProof/>
+            <w:webHidden/>
+          </w:rPr>
+          <w:instrText xml:space="preserve"> PAGEREF _Toc354428401 \h </w:instrText>
+        </w:r>
+        <w:r>
+          <w:rPr>
+            <w:noProof/>
+            <w:webHidden/>
+          </w:rPr>
+        </w:r>
+        <w:r>
+          <w:rPr>
+            <w:noProof/>
+            <w:webHidden/>
+          </w:rPr>
+          <w:fldChar w:fldCharType="separate"/>
+        </w:r>
+        <w:r>
+          <w:rPr>
+            <w:noProof/>
+            <w:webHidden/>
+          </w:rPr>
+          <w:t>6</w:t>
+        </w:r>
+        <w:r>
+          <w:rPr>
+            <w:noProof/>
+            <w:webHidden/>
+          </w:rPr>
+          <w:fldChar w:fldCharType="end"/>
+        </w:r>
+      </w:hyperlink>
+    </w:p>
+    <w:p>
+      <w:pPr>
+        <w:pStyle w:val="Sumrio3"/>
+        <w:tabs>
+          <w:tab w:val="right" w:leader="dot" w:pos="9060"/>
+        </w:tabs>
+        <w:rPr>
+          <w:rFonts w:asciiTheme="minorHAnsi" w:eastAsiaTheme="minorEastAsia" w:hAnsiTheme="minorHAnsi" w:cstheme="minorBidi"/>
+          <w:i w:val="0"/>
+          <w:iCs w:val="0"/>
+          <w:noProof/>
+          <w:sz w:val="22"/>
+          <w:szCs w:val="22"/>
+        </w:rPr>
+      </w:pPr>
+      <w:hyperlink w:anchor="_Toc354428402" w:history="1">
+        <w:r>
+          <w:rPr>
+            <w:rStyle w:val="Hyperlink"/>
+            <w:rFonts w:ascii="Arial" w:hAnsi="Arial" w:cs="Arial"/>
+            <w:noProof/>
+          </w:rPr>
+          <w:t>Fluxo Básico</w:t>
+        </w:r>
+        <w:r>
+          <w:rPr>
+            <w:noProof/>
+            <w:webHidden/>
+          </w:rPr>
+          <w:tab/>
+        </w:r>
+        <w:r>
+          <w:rPr>
+            <w:noProof/>
+            <w:webHidden/>
+          </w:rPr>
+          <w:fldChar w:fldCharType="begin"/>
+        </w:r>
+        <w:r>
+          <w:rPr>
+            <w:noProof/>
+            <w:webHidden/>
+          </w:rPr>
+          <w:instrText xml:space="preserve"> PAGEREF _Toc354428402 \h </w:instrText>
+        </w:r>
+        <w:r>
+          <w:rPr>
+            <w:noProof/>
+            <w:webHidden/>
+          </w:rPr>
+        </w:r>
+        <w:r>
+          <w:rPr>
+            <w:noProof/>
+            <w:webHidden/>
+          </w:rPr>
+          <w:fldChar w:fldCharType="separate"/>
+        </w:r>
+        <w:r>
+          <w:rPr>
+            <w:noProof/>
+            <w:webHidden/>
+          </w:rPr>
+          <w:t>6</w:t>
+        </w:r>
+        <w:r>
+          <w:rPr>
+            <w:noProof/>
+            <w:webHidden/>
+          </w:rPr>
+          <w:fldChar w:fldCharType="end"/>
+        </w:r>
+      </w:hyperlink>
+    </w:p>
+    <w:p>
+      <w:pPr>
+        <w:pStyle w:val="Sumrio3"/>
+        <w:tabs>
+          <w:tab w:val="right" w:leader="dot" w:pos="9060"/>
+        </w:tabs>
+        <w:rPr>
+          <w:rFonts w:asciiTheme="minorHAnsi" w:eastAsiaTheme="minorEastAsia" w:hAnsiTheme="minorHAnsi" w:cstheme="minorBidi"/>
+          <w:i w:val="0"/>
+          <w:iCs w:val="0"/>
+          <w:noProof/>
+          <w:sz w:val="22"/>
+          <w:szCs w:val="22"/>
+        </w:rPr>
+      </w:pPr>
+      <w:hyperlink w:anchor="_Toc354428403" w:history="1">
+        <w:r>
+          <w:rPr>
+            <w:rStyle w:val="Hyperlink"/>
+            <w:rFonts w:ascii="Arial" w:hAnsi="Arial" w:cs="Arial"/>
+            <w:noProof/>
+          </w:rPr>
+          <w:t>Fluxos Alternativos e de Exceções</w:t>
+        </w:r>
+        <w:r>
+          <w:rPr>
+            <w:noProof/>
+            <w:webHidden/>
+          </w:rPr>
+          <w:tab/>
+        </w:r>
+        <w:r>
+          <w:rPr>
+            <w:noProof/>
+            <w:webHidden/>
+          </w:rPr>
+          <w:fldChar w:fldCharType="begin"/>
+        </w:r>
+        <w:r>
+          <w:rPr>
+            <w:noProof/>
+            <w:webHidden/>
+          </w:rPr>
+          <w:instrText xml:space="preserve"> PAGEREF _Toc354428403 \h </w:instrText>
+        </w:r>
+        <w:r>
+          <w:rPr>
+            <w:noProof/>
+            <w:webHidden/>
+          </w:rPr>
+        </w:r>
+        <w:r>
+          <w:rPr>
+            <w:noProof/>
+            <w:webHidden/>
+          </w:rPr>
+          <w:fldChar w:fldCharType="separate"/>
+        </w:r>
+        <w:r>
+          <w:rPr>
+            <w:noProof/>
+            <w:webHidden/>
+          </w:rPr>
+          <w:t>7</w:t>
+        </w:r>
+        <w:r>
+          <w:rPr>
+            <w:noProof/>
+            <w:webHidden/>
+          </w:rPr>
+          <w:fldChar w:fldCharType="end"/>
+        </w:r>
+      </w:hyperlink>
+    </w:p>
+    <w:p>
+      <w:pPr>
+        <w:pStyle w:val="Sumrio2"/>
+        <w:tabs>
+          <w:tab w:val="right" w:leader="dot" w:pos="9060"/>
+        </w:tabs>
+        <w:rPr>
+          <w:rFonts w:asciiTheme="minorHAnsi" w:eastAsiaTheme="minorEastAsia" w:hAnsiTheme="minorHAnsi" w:cstheme="minorBidi"/>
+          <w:smallCaps w:val="0"/>
+          <w:noProof/>
+          <w:sz w:val="22"/>
+          <w:szCs w:val="22"/>
+        </w:rPr>
+      </w:pPr>
+      <w:hyperlink w:anchor="_Toc354428404" w:history="1">
+        <w:r>
+          <w:rPr>
+            <w:rStyle w:val="Hyperlink"/>
+            <w:noProof/>
+          </w:rPr>
+          <w:t>Caso de Uso 004 – Gerenciar Pacote</w:t>
+        </w:r>
+        <w:r>
+          <w:rPr>
+            <w:noProof/>
+            <w:webHidden/>
+          </w:rPr>
+          <w:tab/>
+        </w:r>
+        <w:r>
+          <w:rPr>
+            <w:noProof/>
+            <w:webHidden/>
+          </w:rPr>
+          <w:fldChar w:fldCharType="begin"/>
+        </w:r>
+        <w:r>
+          <w:rPr>
+            <w:noProof/>
+            <w:webHidden/>
+          </w:rPr>
+          <w:instrText xml:space="preserve"> PAGEREF _Toc354428404 \h </w:instrText>
+        </w:r>
+        <w:r>
+          <w:rPr>
+            <w:noProof/>
+            <w:webHidden/>
+          </w:rPr>
+        </w:r>
+        <w:r>
+          <w:rPr>
+            <w:noProof/>
+            <w:webHidden/>
+          </w:rPr>
+          <w:fldChar w:fldCharType="separate"/>
+        </w:r>
+        <w:r>
+          <w:rPr>
+            <w:noProof/>
+            <w:webHidden/>
+          </w:rPr>
+          <w:t>7</w:t>
+        </w:r>
+        <w:r>
+          <w:rPr>
+            <w:noProof/>
+            <w:webHidden/>
+          </w:rPr>
+          <w:fldChar w:fldCharType="end"/>
+        </w:r>
+      </w:hyperlink>
+    </w:p>
+    <w:p>
+      <w:pPr>
+        <w:pStyle w:val="Sumrio3"/>
+        <w:tabs>
+          <w:tab w:val="right" w:leader="dot" w:pos="9060"/>
+        </w:tabs>
+        <w:rPr>
+          <w:rFonts w:asciiTheme="minorHAnsi" w:eastAsiaTheme="minorEastAsia" w:hAnsiTheme="minorHAnsi" w:cstheme="minorBidi"/>
+          <w:i w:val="0"/>
+          <w:iCs w:val="0"/>
+          <w:noProof/>
+          <w:sz w:val="22"/>
+          <w:szCs w:val="22"/>
+        </w:rPr>
+      </w:pPr>
+      <w:hyperlink w:anchor="_Toc354428405" w:history="1">
+        <w:r>
+          <w:rPr>
+            <w:rStyle w:val="Hyperlink"/>
+            <w:rFonts w:ascii="Arial" w:hAnsi="Arial" w:cs="Arial"/>
+            <w:noProof/>
+          </w:rPr>
+          <w:t>Fluxo Básico</w:t>
+        </w:r>
+        <w:r>
+          <w:rPr>
+            <w:noProof/>
+            <w:webHidden/>
+          </w:rPr>
+          <w:tab/>
+        </w:r>
+        <w:r>
+          <w:rPr>
+            <w:noProof/>
+            <w:webHidden/>
+          </w:rPr>
+          <w:fldChar w:fldCharType="begin"/>
+        </w:r>
+        <w:r>
+          <w:rPr>
+            <w:noProof/>
+            <w:webHidden/>
+          </w:rPr>
+          <w:instrText xml:space="preserve"> PAGEREF _Toc354428405 \h </w:instrText>
+        </w:r>
+        <w:r>
+          <w:rPr>
+            <w:noProof/>
+            <w:webHidden/>
+          </w:rPr>
+        </w:r>
+        <w:r>
+          <w:rPr>
+            <w:noProof/>
+            <w:webHidden/>
+          </w:rPr>
+          <w:fldChar w:fldCharType="separate"/>
+        </w:r>
+        <w:r>
+          <w:rPr>
+            <w:noProof/>
+            <w:webHidden/>
+          </w:rPr>
+          <w:t>7</w:t>
+        </w:r>
+        <w:r>
+          <w:rPr>
+            <w:noProof/>
+            <w:webHidden/>
+          </w:rPr>
+          <w:fldChar w:fldCharType="end"/>
+        </w:r>
+      </w:hyperlink>
+    </w:p>
+    <w:p>
+      <w:pPr>
+        <w:pStyle w:val="Sumrio3"/>
+        <w:tabs>
+          <w:tab w:val="right" w:leader="dot" w:pos="9060"/>
+        </w:tabs>
+        <w:rPr>
+          <w:rFonts w:asciiTheme="minorHAnsi" w:eastAsiaTheme="minorEastAsia" w:hAnsiTheme="minorHAnsi" w:cstheme="minorBidi"/>
+          <w:i w:val="0"/>
+          <w:iCs w:val="0"/>
+          <w:noProof/>
+          <w:sz w:val="22"/>
+          <w:szCs w:val="22"/>
+        </w:rPr>
+      </w:pPr>
+      <w:hyperlink w:anchor="_Toc354428406" w:history="1">
+        <w:r>
+          <w:rPr>
+            <w:rStyle w:val="Hyperlink"/>
+            <w:rFonts w:ascii="Arial" w:hAnsi="Arial" w:cs="Arial"/>
+            <w:noProof/>
+          </w:rPr>
+          <w:t>Fluxos Alternativos e de Exceções</w:t>
+        </w:r>
+        <w:r>
+          <w:rPr>
+            <w:noProof/>
+            <w:webHidden/>
+          </w:rPr>
+          <w:tab/>
+        </w:r>
+        <w:r>
+          <w:rPr>
+            <w:noProof/>
+            <w:webHidden/>
+          </w:rPr>
+          <w:fldChar w:fldCharType="begin"/>
+        </w:r>
+        <w:r>
+          <w:rPr>
+            <w:noProof/>
+            <w:webHidden/>
+          </w:rPr>
+          <w:instrText xml:space="preserve"> PAGEREF _Toc354428406 \h </w:instrText>
+        </w:r>
+        <w:r>
+          <w:rPr>
+            <w:noProof/>
+            <w:webHidden/>
+          </w:rPr>
+        </w:r>
+        <w:r>
+          <w:rPr>
+            <w:noProof/>
+            <w:webHidden/>
+          </w:rPr>
+          <w:fldChar w:fldCharType="separate"/>
+        </w:r>
+        <w:r>
+          <w:rPr>
+            <w:noProof/>
+            <w:webHidden/>
+          </w:rPr>
+          <w:t>8</w:t>
+        </w:r>
+        <w:r>
+          <w:rPr>
+            <w:noProof/>
+            <w:webHidden/>
+          </w:rPr>
+          <w:fldChar w:fldCharType="end"/>
+        </w:r>
+      </w:hyperlink>
+    </w:p>
+    <w:p>
+      <w:pPr>
+        <w:pStyle w:val="Sumrio2"/>
+        <w:tabs>
+          <w:tab w:val="right" w:leader="dot" w:pos="9060"/>
+        </w:tabs>
+        <w:rPr>
+          <w:rFonts w:asciiTheme="minorHAnsi" w:eastAsiaTheme="minorEastAsia" w:hAnsiTheme="minorHAnsi" w:cstheme="minorBidi"/>
+          <w:smallCaps w:val="0"/>
+          <w:noProof/>
+          <w:sz w:val="22"/>
+          <w:szCs w:val="22"/>
+        </w:rPr>
+      </w:pPr>
+      <w:hyperlink w:anchor="_Toc354428407" w:history="1">
+        <w:r>
+          <w:rPr>
+            <w:rStyle w:val="Hyperlink"/>
+            <w:noProof/>
+          </w:rPr>
+          <w:t>Caso de Uso 005 – Manter Atividade</w:t>
+        </w:r>
+        <w:r>
+          <w:rPr>
+            <w:noProof/>
+            <w:webHidden/>
+          </w:rPr>
+          <w:tab/>
+        </w:r>
+        <w:r>
+          <w:rPr>
+            <w:noProof/>
+            <w:webHidden/>
+          </w:rPr>
+          <w:fldChar w:fldCharType="begin"/>
+        </w:r>
+        <w:r>
+          <w:rPr>
+            <w:noProof/>
+            <w:webHidden/>
+          </w:rPr>
+          <w:instrText xml:space="preserve"> PAGEREF _Toc354428407 \h </w:instrText>
+        </w:r>
+        <w:r>
+          <w:rPr>
+            <w:noProof/>
+            <w:webHidden/>
+          </w:rPr>
+        </w:r>
+        <w:r>
+          <w:rPr>
+            <w:noProof/>
+            <w:webHidden/>
+          </w:rPr>
+          <w:fldChar w:fldCharType="separate"/>
+        </w:r>
+        <w:r>
+          <w:rPr>
+            <w:noProof/>
+            <w:webHidden/>
+          </w:rPr>
+          <w:t>8</w:t>
+        </w:r>
+        <w:r>
+          <w:rPr>
+            <w:noProof/>
+            <w:webHidden/>
+          </w:rPr>
+          <w:fldChar w:fldCharType="end"/>
+        </w:r>
+      </w:hyperlink>
+    </w:p>
+    <w:p>
+      <w:pPr>
+        <w:pStyle w:val="Sumrio3"/>
+        <w:tabs>
+          <w:tab w:val="right" w:leader="dot" w:pos="9060"/>
+        </w:tabs>
+        <w:rPr>
+          <w:rFonts w:asciiTheme="minorHAnsi" w:eastAsiaTheme="minorEastAsia" w:hAnsiTheme="minorHAnsi" w:cstheme="minorBidi"/>
+          <w:i w:val="0"/>
+          <w:iCs w:val="0"/>
+          <w:noProof/>
+          <w:sz w:val="22"/>
+          <w:szCs w:val="22"/>
+        </w:rPr>
+      </w:pPr>
+      <w:hyperlink w:anchor="_Toc354428408" w:history="1">
+        <w:r>
+          <w:rPr>
+            <w:rStyle w:val="Hyperlink"/>
+            <w:rFonts w:ascii="Arial" w:hAnsi="Arial" w:cs="Arial"/>
+            <w:noProof/>
+          </w:rPr>
+          <w:t>Fluxo Básico</w:t>
+        </w:r>
+        <w:r>
+          <w:rPr>
+            <w:noProof/>
+            <w:webHidden/>
+          </w:rPr>
+          <w:tab/>
+        </w:r>
+        <w:r>
+          <w:rPr>
+            <w:noProof/>
+            <w:webHidden/>
+          </w:rPr>
+          <w:fldChar w:fldCharType="begin"/>
+        </w:r>
+        <w:r>
+          <w:rPr>
+            <w:noProof/>
+            <w:webHidden/>
+          </w:rPr>
+          <w:instrText xml:space="preserve"> PAGEREF _Toc354428408 \h </w:instrText>
+        </w:r>
+        <w:r>
+          <w:rPr>
+            <w:noProof/>
+            <w:webHidden/>
+          </w:rPr>
+        </w:r>
+        <w:r>
+          <w:rPr>
+            <w:noProof/>
+            <w:webHidden/>
+          </w:rPr>
+          <w:fldChar w:fldCharType="separate"/>
+        </w:r>
+        <w:r>
+          <w:rPr>
+            <w:noProof/>
+            <w:webHidden/>
+          </w:rPr>
+          <w:t>9</w:t>
         </w:r>
         <w:r>
           <w:rPr>
@@ -1016,7 +1822,7 @@
       <w:pPr>
         <w:pStyle w:val="Ttulo1"/>
       </w:pPr>
-      <w:bookmarkStart w:id="17" w:name="_Toc354405725"/>
+      <w:bookmarkStart w:id="17" w:name="_Toc354428394"/>
       <w:r>
         <w:lastRenderedPageBreak/>
         <w:t>Casos de Uso</w:t>
@@ -1041,7 +1847,7 @@
           <w:u w:val="single"/>
         </w:rPr>
       </w:pPr>
-      <w:bookmarkStart w:id="18" w:name="_Toc354405726"/>
+      <w:bookmarkStart w:id="18" w:name="_Toc354428395"/>
       <w:r>
         <w:rPr>
           <w:sz w:val="28"/>
@@ -1213,7 +2019,7 @@
           <w:sz w:val="24"/>
         </w:rPr>
       </w:pPr>
-      <w:bookmarkStart w:id="19" w:name="_Toc354405727"/>
+      <w:bookmarkStart w:id="19" w:name="_Toc354428396"/>
       <w:r>
         <w:rPr>
           <w:rFonts w:ascii="Arial" w:hAnsi="Arial" w:cs="Arial"/>
@@ -1239,21 +2045,7 @@
         <w:rPr>
           <w:rFonts w:ascii="Arial" w:hAnsi="Arial" w:cs="Arial"/>
         </w:rPr>
-        <w:t xml:space="preserve">O caso de uso inicia quando a secretária clica no </w:t>
-      </w:r>
-      <w:proofErr w:type="gramStart"/>
-      <w:r>
-        <w:rPr>
-          <w:rFonts w:ascii="Arial" w:hAnsi="Arial" w:cs="Arial"/>
-        </w:rPr>
-        <w:t>menu</w:t>
-      </w:r>
-      <w:proofErr w:type="gramEnd"/>
-      <w:r>
-        <w:rPr>
-          <w:rFonts w:ascii="Arial" w:hAnsi="Arial" w:cs="Arial"/>
-        </w:rPr>
-        <w:t xml:space="preserve"> “</w:t>
+        <w:t>O caso de uso inicia quando a secretária clica no menu “</w:t>
       </w:r>
       <w:r>
         <w:rPr>
@@ -2151,37 +2943,6 @@
     </w:p>
     <w:p>
       <w:pPr>
-        <w:numPr>
-          <w:ilvl w:val="0"/>
-          <w:numId w:val="23"/>
-        </w:numPr>
-        <w:rPr>
-          <w:rFonts w:ascii="Arial" w:hAnsi="Arial" w:cs="Arial"/>
-        </w:rPr>
-      </w:pPr>
-      <w:r>
-        <w:rPr>
-          <w:rFonts w:ascii="Arial" w:hAnsi="Arial" w:cs="Arial"/>
-        </w:rPr>
-        <w:t xml:space="preserve">O sistema disponibiliza na </w:t>
-      </w:r>
-      <w:proofErr w:type="gramStart"/>
-      <w:r>
-        <w:rPr>
-          <w:rFonts w:ascii="Arial" w:hAnsi="Arial" w:cs="Arial"/>
-        </w:rPr>
-        <w:t>mesma</w:t>
-      </w:r>
-      <w:proofErr w:type="gramEnd"/>
-      <w:r>
-        <w:rPr>
-          <w:rFonts w:ascii="Arial" w:hAnsi="Arial" w:cs="Arial"/>
-        </w:rPr>
-        <w:t xml:space="preserve"> tela da mensagem as opções “Novo” e “Nova Pesquisa”.</w:t>
-      </w:r>
-    </w:p>
-    <w:p>
-      <w:pPr>
         <w:pStyle w:val="Ttulo4"/>
         <w:numPr>
           <w:ilvl w:val="0"/>
@@ -2347,7 +3108,7 @@
           <w:sz w:val="24"/>
         </w:rPr>
       </w:pPr>
-      <w:bookmarkStart w:id="20" w:name="_Toc354405728"/>
+      <w:bookmarkStart w:id="20" w:name="_Toc354428397"/>
       <w:r>
         <w:rPr>
           <w:rFonts w:ascii="Arial" w:hAnsi="Arial" w:cs="Arial"/>
@@ -2637,6 +3398,7 @@
           <w:szCs w:val="28"/>
         </w:rPr>
       </w:pPr>
+      <w:bookmarkStart w:id="21" w:name="_Toc354428398"/>
       <w:r>
         <w:rPr>
           <w:sz w:val="28"/>
@@ -2672,6 +3434,7 @@
         </w:rPr>
         <w:t>Agendar Avaliação Física</w:t>
       </w:r>
+      <w:bookmarkEnd w:id="21"/>
     </w:p>
     <w:p>
       <w:pPr>
@@ -2692,21 +3455,7 @@
           <w:rFonts w:ascii="Arial" w:hAnsi="Arial" w:cs="Arial"/>
           <w:iCs/>
         </w:rPr>
-        <w:t>Secretária/Atendente</w:t>
-      </w:r>
-      <w:r>
-        <w:rPr>
-          <w:rFonts w:ascii="Arial" w:hAnsi="Arial" w:cs="Arial"/>
-          <w:iCs/>
-        </w:rPr>
-        <w:t xml:space="preserve"> ou cliente/aluno</w:t>
-      </w:r>
-      <w:r>
-        <w:rPr>
-          <w:rFonts w:ascii="Arial" w:hAnsi="Arial" w:cs="Arial"/>
-          <w:iCs/>
-        </w:rPr>
-        <w:t>.</w:t>
+        <w:t>Secretária/Atendente ou cliente/aluno.</w:t>
       </w:r>
     </w:p>
     <w:p>
@@ -2787,6 +3536,7 @@
           <w:sz w:val="24"/>
         </w:rPr>
       </w:pPr>
+      <w:bookmarkStart w:id="22" w:name="_Toc354428399"/>
       <w:r>
         <w:rPr>
           <w:rFonts w:ascii="Arial" w:hAnsi="Arial" w:cs="Arial"/>
@@ -2794,6 +3544,7 @@
         </w:rPr>
         <w:t>Fluxo Básico</w:t>
       </w:r>
+      <w:bookmarkEnd w:id="22"/>
     </w:p>
     <w:p>
       <w:pPr>
@@ -2811,31 +3562,7 @@
         <w:rPr>
           <w:rFonts w:ascii="Arial" w:hAnsi="Arial" w:cs="Arial"/>
         </w:rPr>
-        <w:t xml:space="preserve">O caso de uso inicia quando </w:t>
-      </w:r>
-      <w:r>
-        <w:rPr>
-          <w:rFonts w:ascii="Arial" w:hAnsi="Arial" w:cs="Arial"/>
-        </w:rPr>
-        <w:t xml:space="preserve">o usuário escolhe a opção </w:t>
-      </w:r>
-      <w:r>
-        <w:rPr>
-          <w:rFonts w:ascii="Arial" w:hAnsi="Arial" w:cs="Arial"/>
-        </w:rPr>
-        <w:t>“</w:t>
-      </w:r>
-      <w:r>
-        <w:rPr>
-          <w:rFonts w:ascii="Arial" w:hAnsi="Arial" w:cs="Arial"/>
-        </w:rPr>
-        <w:t>Agendar Avaliação Física</w:t>
-      </w:r>
-      <w:r>
-        <w:rPr>
-          <w:rFonts w:ascii="Arial" w:hAnsi="Arial" w:cs="Arial"/>
-        </w:rPr>
-        <w:t>”.</w:t>
+        <w:t>O caso de uso inicia quando o usuário escolhe a opção “Agendar Avaliação Física”.</w:t>
       </w:r>
     </w:p>
     <w:p>
@@ -2908,14 +3635,7 @@
         <w:rPr>
           <w:rFonts w:ascii="Arial" w:hAnsi="Arial" w:cs="Arial"/>
         </w:rPr>
-        <w:t xml:space="preserve">o </w:t>
-      </w:r>
-      <w:r>
-        <w:rPr>
-          <w:rFonts w:ascii="Arial" w:hAnsi="Arial" w:cs="Arial"/>
-        </w:rPr>
-        <w:lastRenderedPageBreak/>
-        <w:t>usuário não seja a atendente/secretária o sistema deve exibir uma tela com os campos código do cliente/aluno e a data da avaliação.</w:t>
+        <w:t>o usuário não seja a atendente/secretária o sistema deve exibir uma tela com os campos código do cliente/aluno e a data da avaliação.</w:t>
       </w:r>
     </w:p>
     <w:p>
@@ -2950,13 +3670,7 @@
         <w:rPr>
           <w:rFonts w:ascii="Arial" w:hAnsi="Arial" w:cs="Arial"/>
         </w:rPr>
-        <w:t xml:space="preserve"> </w:t>
-      </w:r>
-      <w:r>
-        <w:rPr>
-          <w:rFonts w:ascii="Arial" w:hAnsi="Arial" w:cs="Arial"/>
-        </w:rPr>
-        <w:t>([FAE001] Cancelar modificações).</w:t>
+        <w:t xml:space="preserve"> ([FAE001] Cancelar modificações).</w:t>
       </w:r>
     </w:p>
     <w:p>
@@ -2973,6 +3687,7 @@
         <w:rPr>
           <w:rFonts w:ascii="Arial" w:hAnsi="Arial" w:cs="Arial"/>
         </w:rPr>
+        <w:lastRenderedPageBreak/>
         <w:t>O sistema exibe a mensagem “Agendamento realizado com sucesso”.</w:t>
       </w:r>
     </w:p>
@@ -2990,6 +3705,7 @@
           <w:sz w:val="24"/>
         </w:rPr>
       </w:pPr>
+      <w:bookmarkStart w:id="23" w:name="_Toc354428400"/>
       <w:r>
         <w:rPr>
           <w:rFonts w:ascii="Arial" w:hAnsi="Arial" w:cs="Arial"/>
@@ -2997,6 +3713,7 @@
         </w:rPr>
         <w:t>Fluxos Alternativos e de Exceções</w:t>
       </w:r>
+      <w:bookmarkEnd w:id="23"/>
     </w:p>
     <w:p>
       <w:pPr>
@@ -3078,6 +3795,7 @@
           <w:szCs w:val="28"/>
         </w:rPr>
       </w:pPr>
+      <w:bookmarkStart w:id="24" w:name="_Toc354428401"/>
       <w:r>
         <w:rPr>
           <w:sz w:val="28"/>
@@ -3090,29 +3808,998 @@
           <w:sz w:val="28"/>
           <w:szCs w:val="28"/>
         </w:rPr>
-        <w:t>3</w:t>
-      </w:r>
-      <w:r>
+        <w:t>3 – Realizar Avaliação Física</w:t>
+      </w:r>
+      <w:bookmarkEnd w:id="24"/>
+    </w:p>
+    <w:p>
+      <w:pPr>
+        <w:rPr>
+          <w:rFonts w:ascii="Arial" w:hAnsi="Arial" w:cs="Arial"/>
+          <w:b/>
+        </w:rPr>
+      </w:pPr>
+      <w:r>
+        <w:rPr>
+          <w:rFonts w:ascii="Arial" w:hAnsi="Arial" w:cs="Arial"/>
+          <w:b/>
+        </w:rPr>
+        <w:t xml:space="preserve">Ator: </w:t>
+      </w:r>
+      <w:r>
+        <w:rPr>
+          <w:rFonts w:ascii="Arial" w:hAnsi="Arial" w:cs="Arial"/>
+          <w:iCs/>
+        </w:rPr>
+        <w:t>Instrutor: Funcionário responsável pela avaliação física do cliente/aluno.</w:t>
+      </w:r>
+    </w:p>
+    <w:p>
+      <w:pPr>
+        <w:rPr>
+          <w:rFonts w:ascii="Arial" w:hAnsi="Arial" w:cs="Arial"/>
+          <w:iCs/>
+        </w:rPr>
+      </w:pPr>
+      <w:r>
+        <w:rPr>
+          <w:rFonts w:ascii="Arial" w:hAnsi="Arial" w:cs="Arial"/>
+          <w:b/>
+        </w:rPr>
+        <w:t>Pré-condições</w:t>
+      </w:r>
+      <w:r>
+        <w:rPr>
+          <w:rFonts w:ascii="Arial" w:hAnsi="Arial" w:cs="Arial"/>
+        </w:rPr>
+        <w:t xml:space="preserve">: </w:t>
+      </w:r>
+      <w:r>
+        <w:rPr>
+          <w:rFonts w:ascii="Arial" w:hAnsi="Arial" w:cs="Arial"/>
+        </w:rPr>
+        <w:t>O</w:t>
+      </w:r>
+      <w:r>
+        <w:rPr>
+          <w:rFonts w:ascii="Arial" w:hAnsi="Arial" w:cs="Arial"/>
+          <w:iCs/>
+        </w:rPr>
+        <w:t xml:space="preserve"> instrutor precisa ter acesso ao sistema</w:t>
+      </w:r>
+      <w:r>
+        <w:rPr>
+          <w:rFonts w:ascii="Arial" w:hAnsi="Arial" w:cs="Arial"/>
+          <w:iCs/>
+        </w:rPr>
+        <w:t>.</w:t>
+      </w:r>
+    </w:p>
+    <w:p>
+      <w:pPr>
+        <w:rPr>
+          <w:rFonts w:ascii="Arial" w:hAnsi="Arial" w:cs="Arial"/>
+          <w:iCs/>
+        </w:rPr>
+      </w:pPr>
+      <w:r>
+        <w:rPr>
+          <w:rFonts w:ascii="Arial" w:hAnsi="Arial" w:cs="Arial"/>
+          <w:b/>
+        </w:rPr>
+        <w:t>Pós-condições</w:t>
+      </w:r>
+      <w:r>
+        <w:rPr>
+          <w:rFonts w:ascii="Arial" w:hAnsi="Arial" w:cs="Arial"/>
+          <w:iCs/>
+        </w:rPr>
+        <w:t>: Não se aplica.</w:t>
+      </w:r>
+    </w:p>
+    <w:p>
+      <w:pPr>
+        <w:pStyle w:val="Ttulo3"/>
+        <w:numPr>
+          <w:ilvl w:val="0"/>
+          <w:numId w:val="0"/>
+        </w:numPr>
+        <w:shd w:val="clear" w:color="auto" w:fill="A8D08D" w:themeFill="accent6" w:themeFillTint="99"/>
+        <w:rPr>
+          <w:rFonts w:ascii="Arial" w:hAnsi="Arial" w:cs="Arial"/>
+          <w:b w:val="0"/>
+          <w:sz w:val="24"/>
+        </w:rPr>
+      </w:pPr>
+      <w:bookmarkStart w:id="25" w:name="_Toc354428402"/>
+      <w:r>
+        <w:rPr>
+          <w:rFonts w:ascii="Arial" w:hAnsi="Arial" w:cs="Arial"/>
+          <w:sz w:val="24"/>
+        </w:rPr>
+        <w:t>Fluxo Básico</w:t>
+      </w:r>
+      <w:bookmarkEnd w:id="25"/>
+    </w:p>
+    <w:p>
+      <w:pPr>
+        <w:pStyle w:val="PSCReferencia"/>
+        <w:numPr>
+          <w:ilvl w:val="0"/>
+          <w:numId w:val="31"/>
+        </w:numPr>
+        <w:outlineLvl w:val="9"/>
+        <w:rPr>
+          <w:rFonts w:ascii="Arial" w:hAnsi="Arial" w:cs="Arial"/>
+        </w:rPr>
+      </w:pPr>
+      <w:r>
+        <w:rPr>
+          <w:rFonts w:ascii="Arial" w:hAnsi="Arial" w:cs="Arial"/>
+        </w:rPr>
+        <w:t>O caso de uso inicia quando o instrutor clica no menu “Realizar Avaliação Física”.</w:t>
+      </w:r>
+    </w:p>
+    <w:p>
+      <w:pPr>
+        <w:pStyle w:val="PSCReferencia"/>
+        <w:numPr>
+          <w:ilvl w:val="0"/>
+          <w:numId w:val="31"/>
+        </w:numPr>
+        <w:outlineLvl w:val="9"/>
+        <w:rPr>
+          <w:rFonts w:ascii="Arial" w:hAnsi="Arial" w:cs="Arial"/>
+        </w:rPr>
+      </w:pPr>
+      <w:r>
+        <w:rPr>
+          <w:rFonts w:ascii="Arial" w:hAnsi="Arial" w:cs="Arial"/>
+        </w:rPr>
+        <w:t xml:space="preserve">O sistema exibe uma tela </w:t>
+      </w:r>
+      <w:r>
+        <w:rPr>
+          <w:rFonts w:ascii="Arial" w:hAnsi="Arial" w:cs="Arial"/>
+        </w:rPr>
+        <w:t>onde o instrutor deverá selecionar um aluno numa caixa combinada.</w:t>
+      </w:r>
+    </w:p>
+    <w:p>
+      <w:pPr>
+        <w:pStyle w:val="PSCReferencia"/>
+        <w:numPr>
+          <w:ilvl w:val="0"/>
+          <w:numId w:val="31"/>
+        </w:numPr>
+        <w:outlineLvl w:val="9"/>
+        <w:rPr>
+          <w:rFonts w:ascii="Arial" w:hAnsi="Arial" w:cs="Arial"/>
+        </w:rPr>
+      </w:pPr>
+      <w:r>
+        <w:rPr>
+          <w:rFonts w:ascii="Arial" w:hAnsi="Arial" w:cs="Arial"/>
+        </w:rPr>
+        <w:t>O instrutor seleciona o cliente/aluno que será avaliado.</w:t>
+      </w:r>
+    </w:p>
+    <w:p>
+      <w:pPr>
+        <w:pStyle w:val="PSCReferencia"/>
+        <w:numPr>
+          <w:ilvl w:val="0"/>
+          <w:numId w:val="31"/>
+        </w:numPr>
+        <w:outlineLvl w:val="9"/>
+        <w:rPr>
+          <w:rFonts w:ascii="Arial" w:hAnsi="Arial" w:cs="Arial"/>
+        </w:rPr>
+      </w:pPr>
+      <w:r>
+        <w:rPr>
+          <w:rFonts w:ascii="Arial" w:hAnsi="Arial" w:cs="Arial"/>
+        </w:rPr>
+        <w:t xml:space="preserve">O sistema exibe </w:t>
+      </w:r>
+      <w:r>
+        <w:rPr>
+          <w:rFonts w:ascii="Arial" w:hAnsi="Arial" w:cs="Arial"/>
+        </w:rPr>
+        <w:t>alguns dados do cliente/aluno como código, CPF</w:t>
+      </w:r>
+      <w:r>
+        <w:rPr>
+          <w:rFonts w:ascii="Arial" w:hAnsi="Arial" w:cs="Arial"/>
+        </w:rPr>
+        <w:t xml:space="preserve">, </w:t>
+      </w:r>
+      <w:r>
+        <w:rPr>
+          <w:rFonts w:ascii="Arial" w:hAnsi="Arial" w:cs="Arial"/>
+        </w:rPr>
+        <w:t>nome</w:t>
+      </w:r>
+      <w:r>
+        <w:rPr>
+          <w:rFonts w:ascii="Arial" w:hAnsi="Arial" w:cs="Arial"/>
+        </w:rPr>
+        <w:t xml:space="preserve"> e telefone</w:t>
+      </w:r>
+      <w:r>
+        <w:rPr>
+          <w:rFonts w:ascii="Arial" w:hAnsi="Arial" w:cs="Arial"/>
+        </w:rPr>
+        <w:t xml:space="preserve"> ([FAE001] Cliente não agendado)</w:t>
+      </w:r>
+      <w:r>
+        <w:rPr>
+          <w:rFonts w:ascii="Arial" w:hAnsi="Arial" w:cs="Arial"/>
+        </w:rPr>
+        <w:t>.</w:t>
+      </w:r>
+    </w:p>
+    <w:p>
+      <w:pPr>
+        <w:pStyle w:val="PSCReferencia"/>
+        <w:numPr>
+          <w:ilvl w:val="0"/>
+          <w:numId w:val="31"/>
+        </w:numPr>
+        <w:outlineLvl w:val="9"/>
+        <w:rPr>
+          <w:rFonts w:ascii="Arial" w:hAnsi="Arial" w:cs="Arial"/>
+        </w:rPr>
+      </w:pPr>
+      <w:r>
+        <w:rPr>
+          <w:rFonts w:ascii="Arial" w:hAnsi="Arial" w:cs="Arial"/>
+        </w:rPr>
+        <w:t>O sistema exibe as guias para cada etapa da avaliação</w:t>
+      </w:r>
+      <w:r>
+        <w:rPr>
+          <w:rFonts w:ascii="Arial" w:hAnsi="Arial" w:cs="Arial"/>
+        </w:rPr>
+        <w:t xml:space="preserve"> com os seguintes campos</w:t>
+      </w:r>
+      <w:r>
+        <w:rPr>
+          <w:rFonts w:ascii="Arial" w:hAnsi="Arial" w:cs="Arial"/>
+        </w:rPr>
+        <w:t>.</w:t>
+      </w:r>
+    </w:p>
+    <w:p>
+      <w:pPr>
+        <w:pStyle w:val="PSCReferencia"/>
+        <w:numPr>
+          <w:ilvl w:val="1"/>
+          <w:numId w:val="31"/>
+        </w:numPr>
+        <w:outlineLvl w:val="9"/>
+        <w:rPr>
+          <w:rFonts w:ascii="Arial" w:hAnsi="Arial" w:cs="Arial"/>
+          <w:b/>
+        </w:rPr>
+      </w:pPr>
+      <w:r>
+        <w:rPr>
+          <w:rFonts w:ascii="Arial" w:hAnsi="Arial" w:cs="Arial"/>
+          <w:b/>
+        </w:rPr>
+        <w:t>Anamnese</w:t>
+      </w:r>
+    </w:p>
+    <w:p>
+      <w:pPr>
+        <w:pStyle w:val="PSCReferencia"/>
+        <w:numPr>
+          <w:ilvl w:val="2"/>
+          <w:numId w:val="31"/>
+        </w:numPr>
+        <w:outlineLvl w:val="9"/>
+        <w:rPr>
+          <w:rFonts w:ascii="Arial" w:hAnsi="Arial" w:cs="Arial"/>
+        </w:rPr>
+      </w:pPr>
+      <w:r>
+        <w:rPr>
+          <w:rFonts w:ascii="Arial" w:hAnsi="Arial" w:cs="Arial"/>
+        </w:rPr>
+        <w:t>Objetivo com relação à avaliação física?</w:t>
+      </w:r>
+    </w:p>
+    <w:p>
+      <w:pPr>
+        <w:pStyle w:val="PSCReferencia"/>
+        <w:numPr>
+          <w:ilvl w:val="2"/>
+          <w:numId w:val="31"/>
+        </w:numPr>
+        <w:outlineLvl w:val="9"/>
+        <w:rPr>
+          <w:rFonts w:ascii="Arial" w:hAnsi="Arial" w:cs="Arial"/>
+        </w:rPr>
+      </w:pPr>
+      <w:r>
+        <w:rPr>
+          <w:rFonts w:ascii="Arial" w:hAnsi="Arial" w:cs="Arial"/>
+        </w:rPr>
+        <w:t>Pratica atividade física atualmente?</w:t>
+      </w:r>
+    </w:p>
+    <w:p>
+      <w:pPr>
+        <w:pStyle w:val="PSCReferencia"/>
+        <w:numPr>
+          <w:ilvl w:val="2"/>
+          <w:numId w:val="31"/>
+        </w:numPr>
+        <w:outlineLvl w:val="9"/>
+        <w:rPr>
+          <w:rFonts w:ascii="Arial" w:hAnsi="Arial" w:cs="Arial"/>
+        </w:rPr>
+      </w:pPr>
+      <w:r>
+        <w:rPr>
+          <w:rFonts w:ascii="Arial" w:hAnsi="Arial" w:cs="Arial"/>
+        </w:rPr>
+        <w:t>Utiliza algum tipo de medicamento?</w:t>
+      </w:r>
+    </w:p>
+    <w:p>
+      <w:pPr>
+        <w:pStyle w:val="PSCReferencia"/>
+        <w:numPr>
+          <w:ilvl w:val="2"/>
+          <w:numId w:val="31"/>
+        </w:numPr>
+        <w:outlineLvl w:val="9"/>
+        <w:rPr>
+          <w:rFonts w:ascii="Arial" w:hAnsi="Arial" w:cs="Arial"/>
+        </w:rPr>
+      </w:pPr>
+      <w:r>
+        <w:rPr>
+          <w:rFonts w:ascii="Arial" w:hAnsi="Arial" w:cs="Arial"/>
+        </w:rPr>
+        <w:t>Já passou por alguma cirurgia?</w:t>
+      </w:r>
+    </w:p>
+    <w:p>
+      <w:pPr>
+        <w:pStyle w:val="PSCReferencia"/>
+        <w:numPr>
+          <w:ilvl w:val="2"/>
+          <w:numId w:val="31"/>
+        </w:numPr>
+        <w:outlineLvl w:val="9"/>
+        <w:rPr>
+          <w:rFonts w:ascii="Arial" w:hAnsi="Arial" w:cs="Arial"/>
+        </w:rPr>
+      </w:pPr>
+      <w:r>
+        <w:rPr>
+          <w:rFonts w:ascii="Arial" w:hAnsi="Arial" w:cs="Arial"/>
+        </w:rPr>
+        <w:t>Doenças na família?</w:t>
+      </w:r>
+    </w:p>
+    <w:p>
+      <w:pPr>
+        <w:pStyle w:val="PSCReferencia"/>
+        <w:numPr>
+          <w:ilvl w:val="2"/>
+          <w:numId w:val="31"/>
+        </w:numPr>
+        <w:outlineLvl w:val="9"/>
+        <w:rPr>
+          <w:rFonts w:ascii="Arial" w:hAnsi="Arial" w:cs="Arial"/>
+        </w:rPr>
+      </w:pPr>
+      <w:r>
+        <w:rPr>
+          <w:rFonts w:ascii="Arial" w:hAnsi="Arial" w:cs="Arial"/>
+        </w:rPr>
+        <w:t>Observações</w:t>
+      </w:r>
+    </w:p>
+    <w:p>
+      <w:pPr>
+        <w:pStyle w:val="PSCReferencia"/>
+        <w:numPr>
+          <w:ilvl w:val="1"/>
+          <w:numId w:val="31"/>
+        </w:numPr>
+        <w:outlineLvl w:val="9"/>
+        <w:rPr>
+          <w:rFonts w:ascii="Arial" w:hAnsi="Arial" w:cs="Arial"/>
+          <w:b/>
+        </w:rPr>
+      </w:pPr>
+      <w:r>
+        <w:rPr>
+          <w:rFonts w:ascii="Arial" w:hAnsi="Arial" w:cs="Arial"/>
+          <w:b/>
+        </w:rPr>
+        <w:t>Composiç</w:t>
+      </w:r>
+      <w:r>
+        <w:rPr>
+          <w:rFonts w:ascii="Arial" w:hAnsi="Arial" w:cs="Arial"/>
+          <w:b/>
+        </w:rPr>
+        <w:t>ão</w:t>
+      </w:r>
+    </w:p>
+    <w:p>
+      <w:pPr>
+        <w:pStyle w:val="PSCReferencia"/>
+        <w:numPr>
+          <w:ilvl w:val="2"/>
+          <w:numId w:val="31"/>
+        </w:numPr>
+        <w:outlineLvl w:val="9"/>
+        <w:rPr>
+          <w:rFonts w:ascii="Arial" w:hAnsi="Arial" w:cs="Arial"/>
+        </w:rPr>
+      </w:pPr>
+      <w:r>
+        <w:rPr>
+          <w:rFonts w:ascii="Arial" w:hAnsi="Arial" w:cs="Arial"/>
+        </w:rPr>
+        <w:t>Peso</w:t>
+      </w:r>
+    </w:p>
+    <w:p>
+      <w:pPr>
+        <w:pStyle w:val="PSCReferencia"/>
+        <w:numPr>
+          <w:ilvl w:val="2"/>
+          <w:numId w:val="31"/>
+        </w:numPr>
+        <w:outlineLvl w:val="9"/>
+        <w:rPr>
+          <w:rFonts w:ascii="Arial" w:hAnsi="Arial" w:cs="Arial"/>
+        </w:rPr>
+      </w:pPr>
+      <w:r>
+        <w:rPr>
+          <w:rFonts w:ascii="Arial" w:hAnsi="Arial" w:cs="Arial"/>
+        </w:rPr>
+        <w:t>Altura</w:t>
+      </w:r>
+    </w:p>
+    <w:p>
+      <w:pPr>
+        <w:pStyle w:val="PSCReferencia"/>
+        <w:numPr>
+          <w:ilvl w:val="2"/>
+          <w:numId w:val="31"/>
+        </w:numPr>
+        <w:outlineLvl w:val="9"/>
+        <w:rPr>
+          <w:rFonts w:ascii="Arial" w:hAnsi="Arial" w:cs="Arial"/>
+        </w:rPr>
+      </w:pPr>
+      <w:r>
+        <w:rPr>
+          <w:rFonts w:ascii="Arial" w:hAnsi="Arial" w:cs="Arial"/>
+        </w:rPr>
+        <w:t>Dobras cutâneas</w:t>
+      </w:r>
+      <w:r>
+        <w:rPr>
+          <w:rFonts w:ascii="Arial" w:hAnsi="Arial" w:cs="Arial"/>
+        </w:rPr>
+        <w:t xml:space="preserve"> (mm)</w:t>
+      </w:r>
+    </w:p>
+    <w:p>
+      <w:pPr>
+        <w:pStyle w:val="PSCReferencia"/>
+        <w:numPr>
+          <w:ilvl w:val="3"/>
+          <w:numId w:val="31"/>
+        </w:numPr>
+        <w:outlineLvl w:val="9"/>
+        <w:rPr>
+          <w:rFonts w:ascii="Arial" w:hAnsi="Arial" w:cs="Arial"/>
+        </w:rPr>
+      </w:pPr>
+      <w:r>
+        <w:rPr>
+          <w:rFonts w:ascii="Arial" w:hAnsi="Arial" w:cs="Arial"/>
+        </w:rPr>
+        <w:t>Peitoral</w:t>
+      </w:r>
+    </w:p>
+    <w:p>
+      <w:pPr>
+        <w:pStyle w:val="PSCReferencia"/>
+        <w:numPr>
+          <w:ilvl w:val="3"/>
+          <w:numId w:val="31"/>
+        </w:numPr>
+        <w:outlineLvl w:val="9"/>
+        <w:rPr>
+          <w:rFonts w:ascii="Arial" w:hAnsi="Arial" w:cs="Arial"/>
+        </w:rPr>
+      </w:pPr>
+      <w:r>
+        <w:rPr>
+          <w:rFonts w:ascii="Arial" w:hAnsi="Arial" w:cs="Arial"/>
+        </w:rPr>
+        <w:t>Abdominal</w:t>
+      </w:r>
+    </w:p>
+    <w:p>
+      <w:pPr>
+        <w:pStyle w:val="PSCReferencia"/>
+        <w:numPr>
+          <w:ilvl w:val="3"/>
+          <w:numId w:val="31"/>
+        </w:numPr>
+        <w:outlineLvl w:val="9"/>
+        <w:rPr>
+          <w:rFonts w:ascii="Arial" w:hAnsi="Arial" w:cs="Arial"/>
+        </w:rPr>
+      </w:pPr>
+      <w:r>
+        <w:rPr>
+          <w:rFonts w:ascii="Arial" w:hAnsi="Arial" w:cs="Arial"/>
+        </w:rPr>
+        <w:t>Coxa</w:t>
+      </w:r>
+    </w:p>
+    <w:p>
+      <w:pPr>
+        <w:pStyle w:val="PSCReferencia"/>
+        <w:numPr>
+          <w:ilvl w:val="2"/>
+          <w:numId w:val="31"/>
+        </w:numPr>
+        <w:outlineLvl w:val="9"/>
+        <w:rPr>
+          <w:rFonts w:ascii="Arial" w:hAnsi="Arial" w:cs="Arial"/>
+        </w:rPr>
+      </w:pPr>
+      <w:r>
+        <w:rPr>
+          <w:rFonts w:ascii="Arial" w:hAnsi="Arial" w:cs="Arial"/>
+        </w:rPr>
+        <w:t>Resultados</w:t>
+      </w:r>
+    </w:p>
+    <w:p>
+      <w:pPr>
+        <w:pStyle w:val="PSCReferencia"/>
+        <w:numPr>
+          <w:ilvl w:val="3"/>
+          <w:numId w:val="31"/>
+        </w:numPr>
+        <w:outlineLvl w:val="9"/>
+        <w:rPr>
+          <w:rFonts w:ascii="Arial" w:hAnsi="Arial" w:cs="Arial"/>
+        </w:rPr>
+      </w:pPr>
+      <w:r>
+        <w:rPr>
+          <w:rFonts w:ascii="Arial" w:hAnsi="Arial" w:cs="Arial"/>
+        </w:rPr>
+        <w:t>Gordura ideal (%)</w:t>
+      </w:r>
+    </w:p>
+    <w:p>
+      <w:pPr>
+        <w:pStyle w:val="PSCReferencia"/>
+        <w:numPr>
+          <w:ilvl w:val="3"/>
+          <w:numId w:val="31"/>
+        </w:numPr>
+        <w:outlineLvl w:val="9"/>
+        <w:rPr>
+          <w:rFonts w:ascii="Arial" w:hAnsi="Arial" w:cs="Arial"/>
+        </w:rPr>
+      </w:pPr>
+      <w:r>
+        <w:rPr>
+          <w:rFonts w:ascii="Arial" w:hAnsi="Arial" w:cs="Arial"/>
+        </w:rPr>
+        <w:t>Gordura atual (%)</w:t>
+      </w:r>
+    </w:p>
+    <w:p>
+      <w:pPr>
+        <w:pStyle w:val="PSCReferencia"/>
+        <w:numPr>
+          <w:ilvl w:val="3"/>
+          <w:numId w:val="31"/>
+        </w:numPr>
+        <w:outlineLvl w:val="9"/>
+        <w:rPr>
+          <w:rFonts w:ascii="Arial" w:hAnsi="Arial" w:cs="Arial"/>
+        </w:rPr>
+      </w:pPr>
+      <w:r>
+        <w:rPr>
+          <w:rFonts w:ascii="Arial" w:hAnsi="Arial" w:cs="Arial"/>
+        </w:rPr>
+        <w:t>Massa magra (kg)</w:t>
+      </w:r>
+    </w:p>
+    <w:p>
+      <w:pPr>
+        <w:pStyle w:val="PSCReferencia"/>
+        <w:numPr>
+          <w:ilvl w:val="3"/>
+          <w:numId w:val="31"/>
+        </w:numPr>
+        <w:outlineLvl w:val="9"/>
+        <w:rPr>
+          <w:rFonts w:ascii="Arial" w:hAnsi="Arial" w:cs="Arial"/>
+        </w:rPr>
+      </w:pPr>
+      <w:r>
+        <w:rPr>
+          <w:rFonts w:ascii="Arial" w:hAnsi="Arial" w:cs="Arial"/>
+        </w:rPr>
+        <w:t>Massa gorda (kg)</w:t>
+      </w:r>
+    </w:p>
+    <w:p>
+      <w:pPr>
+        <w:pStyle w:val="PSCReferencia"/>
+        <w:numPr>
+          <w:ilvl w:val="1"/>
+          <w:numId w:val="31"/>
+        </w:numPr>
+        <w:outlineLvl w:val="9"/>
+        <w:rPr>
+          <w:rFonts w:ascii="Arial" w:hAnsi="Arial" w:cs="Arial"/>
+          <w:b/>
+        </w:rPr>
+      </w:pPr>
+      <w:r>
+        <w:rPr>
+          <w:rFonts w:ascii="Arial" w:hAnsi="Arial" w:cs="Arial"/>
+          <w:b/>
+        </w:rPr>
+        <w:t>Resistência Muscular Localizada</w:t>
+      </w:r>
+      <w:r>
+        <w:rPr>
+          <w:rFonts w:ascii="Arial" w:hAnsi="Arial" w:cs="Arial"/>
+          <w:b/>
+        </w:rPr>
+        <w:t xml:space="preserve"> e flexibilidade</w:t>
+      </w:r>
+    </w:p>
+    <w:p>
+      <w:pPr>
+        <w:pStyle w:val="PSCReferencia"/>
+        <w:numPr>
+          <w:ilvl w:val="2"/>
+          <w:numId w:val="31"/>
+        </w:numPr>
+        <w:outlineLvl w:val="9"/>
+        <w:rPr>
+          <w:rFonts w:ascii="Arial" w:hAnsi="Arial" w:cs="Arial"/>
+        </w:rPr>
+      </w:pPr>
+      <w:r>
+        <w:rPr>
+          <w:rFonts w:ascii="Arial" w:hAnsi="Arial" w:cs="Arial"/>
+        </w:rPr>
+        <w:t>Número de flexões de braço</w:t>
+      </w:r>
+    </w:p>
+    <w:p>
+      <w:pPr>
+        <w:pStyle w:val="PSCReferencia"/>
+        <w:numPr>
+          <w:ilvl w:val="2"/>
+          <w:numId w:val="31"/>
+        </w:numPr>
+        <w:outlineLvl w:val="9"/>
+        <w:rPr>
+          <w:rFonts w:ascii="Arial" w:hAnsi="Arial" w:cs="Arial"/>
+        </w:rPr>
+      </w:pPr>
+      <w:r>
+        <w:rPr>
+          <w:rFonts w:ascii="Arial" w:hAnsi="Arial" w:cs="Arial"/>
+        </w:rPr>
+        <w:t>Número de abdominais</w:t>
+      </w:r>
+    </w:p>
+    <w:p>
+      <w:pPr>
+        <w:pStyle w:val="PSCReferencia"/>
+        <w:numPr>
+          <w:ilvl w:val="2"/>
+          <w:numId w:val="31"/>
+        </w:numPr>
+        <w:outlineLvl w:val="9"/>
+        <w:rPr>
+          <w:rFonts w:ascii="Arial" w:hAnsi="Arial" w:cs="Arial"/>
+        </w:rPr>
+      </w:pPr>
+      <w:r>
+        <w:rPr>
+          <w:rFonts w:ascii="Arial" w:hAnsi="Arial" w:cs="Arial"/>
+        </w:rPr>
+        <w:lastRenderedPageBreak/>
+        <w:t>Resultado no banco de Wells (sentar e alcançar)</w:t>
+      </w:r>
+    </w:p>
+    <w:p/>
+    <w:p/>
+    <w:p>
+      <w:pPr>
+        <w:pStyle w:val="Ttulo3"/>
+        <w:numPr>
+          <w:ilvl w:val="0"/>
+          <w:numId w:val="0"/>
+        </w:numPr>
+        <w:shd w:val="clear" w:color="auto" w:fill="AEAAAA" w:themeFill="background2" w:themeFillShade="BF"/>
+        <w:rPr>
+          <w:rFonts w:ascii="Arial" w:hAnsi="Arial" w:cs="Arial"/>
+          <w:b w:val="0"/>
+          <w:sz w:val="24"/>
+        </w:rPr>
+      </w:pPr>
+      <w:bookmarkStart w:id="26" w:name="_Toc354428403"/>
+      <w:r>
+        <w:rPr>
+          <w:rFonts w:ascii="Arial" w:hAnsi="Arial" w:cs="Arial"/>
+          <w:sz w:val="24"/>
+        </w:rPr>
+        <w:t>Fluxos Alternativos e de Exceções</w:t>
+      </w:r>
+      <w:bookmarkEnd w:id="26"/>
+    </w:p>
+    <w:p>
+      <w:pPr>
+        <w:pStyle w:val="Ttulo4"/>
+        <w:numPr>
+          <w:ilvl w:val="0"/>
+          <w:numId w:val="0"/>
+        </w:numPr>
+        <w:rPr>
+          <w:rFonts w:ascii="Arial" w:hAnsi="Arial" w:cs="Arial"/>
+          <w:b/>
+        </w:rPr>
+      </w:pPr>
+      <w:r>
+        <w:rPr>
+          <w:rFonts w:ascii="Arial" w:hAnsi="Arial" w:cs="Arial"/>
+          <w:b/>
+        </w:rPr>
+        <w:t>FAE</w:t>
+      </w:r>
+      <w:r>
+        <w:rPr>
+          <w:rFonts w:ascii="Arial" w:hAnsi="Arial" w:cs="Arial"/>
+          <w:b/>
+        </w:rPr>
+        <w:t xml:space="preserve">001 </w:t>
+      </w:r>
+      <w:r>
+        <w:rPr>
+          <w:rFonts w:ascii="Arial" w:hAnsi="Arial" w:cs="Arial"/>
+          <w:b/>
+        </w:rPr>
+        <w:t xml:space="preserve">– </w:t>
+      </w:r>
+      <w:r>
+        <w:rPr>
+          <w:rFonts w:ascii="Arial" w:hAnsi="Arial" w:cs="Arial"/>
+          <w:b/>
+        </w:rPr>
+        <w:t>Cliente não agendado</w:t>
+      </w:r>
+    </w:p>
+    <w:p>
+      <w:pPr>
+        <w:numPr>
+          <w:ilvl w:val="0"/>
+          <w:numId w:val="34"/>
+        </w:numPr>
+      </w:pPr>
+      <w:r>
+        <w:t xml:space="preserve">O sistema </w:t>
+      </w:r>
+      <w:r>
+        <w:t xml:space="preserve">verifica se </w:t>
+      </w:r>
+      <w:r>
+        <w:t xml:space="preserve">o cliente/aluno </w:t>
+      </w:r>
+      <w:r>
+        <w:t xml:space="preserve">está agendado para a data corrente, se o mesmo </w:t>
+      </w:r>
+      <w:r>
+        <w:t xml:space="preserve">não agendou a avaliação com antecedência </w:t>
+      </w:r>
+      <w:r>
+        <w:t>será exibida a mensagem “Cliente não agendado!”</w:t>
+      </w:r>
+      <w:r>
+        <w:t>.</w:t>
+      </w:r>
+    </w:p>
+    <w:p>
+      <w:pPr>
+        <w:numPr>
+          <w:ilvl w:val="0"/>
+          <w:numId w:val="34"/>
+        </w:numPr>
+      </w:pPr>
+      <w:r>
+        <w:t xml:space="preserve">O sistema volta ao </w:t>
+      </w:r>
+      <w:r>
+        <w:rPr>
+          <w:b/>
+        </w:rPr>
+        <w:t>Fluxo Básico</w:t>
+      </w:r>
+      <w:r>
+        <w:t>.</w:t>
+      </w:r>
+    </w:p>
+    <w:p>
+      <w:pPr>
+        <w:pStyle w:val="Ttulo4"/>
+        <w:numPr>
+          <w:ilvl w:val="0"/>
+          <w:numId w:val="0"/>
+        </w:numPr>
+        <w:rPr>
+          <w:rFonts w:ascii="Arial" w:hAnsi="Arial" w:cs="Arial"/>
+          <w:b/>
+        </w:rPr>
+      </w:pPr>
+      <w:r>
+        <w:rPr>
+          <w:rFonts w:ascii="Arial" w:hAnsi="Arial" w:cs="Arial"/>
+          <w:b/>
+        </w:rPr>
+        <w:t>FAE</w:t>
+      </w:r>
+      <w:r>
+        <w:rPr>
+          <w:rFonts w:ascii="Arial" w:hAnsi="Arial" w:cs="Arial"/>
+          <w:b/>
+        </w:rPr>
+        <w:t>00</w:t>
+      </w:r>
+      <w:r>
+        <w:rPr>
+          <w:rFonts w:ascii="Arial" w:hAnsi="Arial" w:cs="Arial"/>
+          <w:b/>
+        </w:rPr>
+        <w:t>2</w:t>
+      </w:r>
+      <w:r>
+        <w:rPr>
+          <w:rFonts w:ascii="Arial" w:hAnsi="Arial" w:cs="Arial"/>
+          <w:b/>
+        </w:rPr>
+        <w:t xml:space="preserve"> </w:t>
+      </w:r>
+      <w:r>
+        <w:rPr>
+          <w:rFonts w:ascii="Arial" w:hAnsi="Arial" w:cs="Arial"/>
+          <w:b/>
+        </w:rPr>
+        <w:t xml:space="preserve">– Cancelar </w:t>
+      </w:r>
+      <w:r>
+        <w:rPr>
+          <w:rFonts w:ascii="Arial" w:hAnsi="Arial" w:cs="Arial"/>
+          <w:b/>
+        </w:rPr>
+        <w:t>avaliação</w:t>
+      </w:r>
+    </w:p>
+    <w:p>
+      <w:pPr>
+        <w:numPr>
+          <w:ilvl w:val="0"/>
+          <w:numId w:val="35"/>
+        </w:numPr>
+      </w:pPr>
+      <w:r>
+        <w:t xml:space="preserve">O usuário informa que deseja cancelar as modificações em andamento. </w:t>
+      </w:r>
+    </w:p>
+    <w:p>
+      <w:pPr>
+        <w:numPr>
+          <w:ilvl w:val="0"/>
+          <w:numId w:val="35"/>
+        </w:numPr>
+      </w:pPr>
+      <w:r>
+        <w:t xml:space="preserve">O sistema volta </w:t>
+      </w:r>
+      <w:r>
+        <w:t>a tela principal</w:t>
+      </w:r>
+      <w:r>
+        <w:t>.</w:t>
+      </w:r>
+    </w:p>
+    <w:p/>
+    <w:p/>
+    <w:p>
+      <w:pPr>
+        <w:pStyle w:val="Ttulo2"/>
+        <w:numPr>
+          <w:ilvl w:val="0"/>
+          <w:numId w:val="0"/>
+        </w:numPr>
+        <w:shd w:val="clear" w:color="auto" w:fill="000000" w:themeFill="text1"/>
+        <w:jc w:val="center"/>
         <w:rPr>
           <w:sz w:val="28"/>
           <w:szCs w:val="28"/>
-        </w:rPr>
-        <w:t xml:space="preserve"> – </w:t>
-      </w:r>
+          <w:u w:val="single"/>
+        </w:rPr>
+      </w:pPr>
+      <w:bookmarkStart w:id="27" w:name="_Toc354428404"/>
       <w:r>
         <w:rPr>
           <w:sz w:val="28"/>
           <w:szCs w:val="28"/>
-        </w:rPr>
-        <w:t>Realizar</w:t>
+          <w:u w:val="single"/>
+        </w:rPr>
+        <w:t>Caso de Uso 00</w:t>
       </w:r>
       <w:r>
         <w:rPr>
           <w:sz w:val="28"/>
           <w:szCs w:val="28"/>
-        </w:rPr>
-        <w:t xml:space="preserve"> Avaliação Física</w:t>
-      </w:r>
+          <w:u w:val="single"/>
+        </w:rPr>
+        <w:t>4</w:t>
+      </w:r>
+      <w:r>
+        <w:rPr>
+          <w:sz w:val="28"/>
+          <w:szCs w:val="28"/>
+          <w:u w:val="single"/>
+        </w:rPr>
+        <w:t xml:space="preserve"> – </w:t>
+      </w:r>
+      <w:r>
+        <w:rPr>
+          <w:sz w:val="28"/>
+          <w:szCs w:val="28"/>
+          <w:u w:val="single"/>
+        </w:rPr>
+        <w:t>Gerenciar</w:t>
+      </w:r>
+      <w:r>
+        <w:rPr>
+          <w:sz w:val="28"/>
+          <w:szCs w:val="28"/>
+          <w:u w:val="single"/>
+        </w:rPr>
+        <w:t xml:space="preserve"> </w:t>
+      </w:r>
+      <w:r>
+        <w:rPr>
+          <w:sz w:val="28"/>
+          <w:szCs w:val="28"/>
+          <w:u w:val="single"/>
+        </w:rPr>
+        <w:t>Pacote</w:t>
+      </w:r>
+      <w:bookmarkEnd w:id="27"/>
     </w:p>
     <w:p>
       <w:pPr>
@@ -3133,13 +4820,48 @@
           <w:rFonts w:ascii="Arial" w:hAnsi="Arial" w:cs="Arial"/>
           <w:iCs/>
         </w:rPr>
-        <w:t>Instrutor</w:t>
+        <w:t>Gerente,</w:t>
       </w:r>
       <w:r>
         <w:rPr>
           <w:rFonts w:ascii="Arial" w:hAnsi="Arial" w:cs="Arial"/>
           <w:iCs/>
         </w:rPr>
+        <w:t xml:space="preserve"> responsável </w:t>
+      </w:r>
+      <w:r>
+        <w:rPr>
+          <w:rFonts w:ascii="Arial" w:hAnsi="Arial" w:cs="Arial"/>
+          <w:iCs/>
+        </w:rPr>
+        <w:t>pelo gerenciamento dos pacotes oferecidos pela academia</w:t>
+      </w:r>
+      <w:r>
+        <w:rPr>
+          <w:rFonts w:ascii="Arial" w:hAnsi="Arial" w:cs="Arial"/>
+          <w:iCs/>
+        </w:rPr>
+        <w:t>.</w:t>
+      </w:r>
+    </w:p>
+    <w:p>
+      <w:pPr>
+        <w:rPr>
+          <w:rFonts w:ascii="Arial" w:hAnsi="Arial" w:cs="Arial"/>
+          <w:iCs/>
+        </w:rPr>
+      </w:pPr>
+      <w:r>
+        <w:rPr>
+          <w:rFonts w:ascii="Arial" w:hAnsi="Arial" w:cs="Arial"/>
+          <w:b/>
+        </w:rPr>
+        <w:t>Pré-condições</w:t>
+      </w:r>
+      <w:r>
+        <w:rPr>
+          <w:rFonts w:ascii="Arial" w:hAnsi="Arial" w:cs="Arial"/>
+        </w:rPr>
         <w:t xml:space="preserve">: </w:t>
       </w:r>
       <w:r>
@@ -3147,83 +4869,7 @@
           <w:rFonts w:ascii="Arial" w:hAnsi="Arial" w:cs="Arial"/>
           <w:iCs/>
         </w:rPr>
-        <w:t>Funcionário</w:t>
-      </w:r>
-      <w:r>
-        <w:rPr>
-          <w:rFonts w:ascii="Arial" w:hAnsi="Arial" w:cs="Arial"/>
-          <w:iCs/>
-        </w:rPr>
-        <w:t xml:space="preserve"> responsável pel</w:t>
-      </w:r>
-      <w:r>
-        <w:rPr>
-          <w:rFonts w:ascii="Arial" w:hAnsi="Arial" w:cs="Arial"/>
-          <w:iCs/>
-        </w:rPr>
-        <w:t>a</w:t>
-      </w:r>
-      <w:r>
-        <w:rPr>
-          <w:rFonts w:ascii="Arial" w:hAnsi="Arial" w:cs="Arial"/>
-          <w:iCs/>
-        </w:rPr>
-        <w:t xml:space="preserve"> </w:t>
-      </w:r>
-      <w:r>
-        <w:rPr>
-          <w:rFonts w:ascii="Arial" w:hAnsi="Arial" w:cs="Arial"/>
-          <w:iCs/>
-        </w:rPr>
-        <w:t xml:space="preserve">avaliação física do </w:t>
-      </w:r>
-      <w:r>
-        <w:rPr>
-          <w:rFonts w:ascii="Arial" w:hAnsi="Arial" w:cs="Arial"/>
-          <w:iCs/>
-        </w:rPr>
-        <w:t>cliente/aluno.</w:t>
-      </w:r>
-    </w:p>
-    <w:p>
-      <w:pPr>
-        <w:rPr>
-          <w:rFonts w:ascii="Arial" w:hAnsi="Arial" w:cs="Arial"/>
-          <w:iCs/>
-        </w:rPr>
-      </w:pPr>
-      <w:r>
-        <w:rPr>
-          <w:rFonts w:ascii="Arial" w:hAnsi="Arial" w:cs="Arial"/>
-          <w:b/>
-        </w:rPr>
-        <w:t>Pré-condições</w:t>
-      </w:r>
-      <w:r>
-        <w:rPr>
-          <w:rFonts w:ascii="Arial" w:hAnsi="Arial" w:cs="Arial"/>
-        </w:rPr>
-        <w:t xml:space="preserve">: </w:t>
-      </w:r>
-      <w:r>
-        <w:rPr>
-          <w:rFonts w:ascii="Arial" w:hAnsi="Arial" w:cs="Arial"/>
-        </w:rPr>
-        <w:t>O</w:t>
-      </w:r>
-      <w:r>
-        <w:rPr>
-          <w:rFonts w:ascii="Arial" w:hAnsi="Arial" w:cs="Arial"/>
-          <w:iCs/>
-        </w:rPr>
-        <w:t xml:space="preserve"> </w:t>
-      </w:r>
-      <w:r>
-        <w:rPr>
-          <w:rFonts w:ascii="Arial" w:hAnsi="Arial" w:cs="Arial"/>
-          <w:iCs/>
-        </w:rPr>
-        <w:t>instrutor</w:t>
+        <w:t>O gerente</w:t>
       </w:r>
       <w:r>
         <w:rPr>
@@ -3276,6 +4922,7 @@
           <w:sz w:val="24"/>
         </w:rPr>
       </w:pPr>
+      <w:bookmarkStart w:id="28" w:name="_Toc354428405"/>
       <w:r>
         <w:rPr>
           <w:rFonts w:ascii="Arial" w:hAnsi="Arial" w:cs="Arial"/>
@@ -3283,13 +4930,14 @@
         </w:rPr>
         <w:t>Fluxo Básico</w:t>
       </w:r>
+      <w:bookmarkEnd w:id="28"/>
     </w:p>
     <w:p>
       <w:pPr>
         <w:pStyle w:val="PSCReferencia"/>
         <w:numPr>
           <w:ilvl w:val="0"/>
-          <w:numId w:val="31"/>
+          <w:numId w:val="12"/>
         </w:numPr>
         <w:outlineLvl w:val="9"/>
         <w:rPr>
@@ -3306,7 +4954,50 @@
         <w:rPr>
           <w:rFonts w:ascii="Arial" w:hAnsi="Arial" w:cs="Arial"/>
         </w:rPr>
-        <w:t>o</w:t>
+        <w:t>o gerente</w:t>
+      </w:r>
+      <w:r>
+        <w:rPr>
+          <w:rFonts w:ascii="Arial" w:hAnsi="Arial" w:cs="Arial"/>
+        </w:rPr>
+        <w:t xml:space="preserve"> clica no menu “</w:t>
+      </w:r>
+      <w:r>
+        <w:rPr>
+          <w:rFonts w:ascii="Arial" w:hAnsi="Arial" w:cs="Arial"/>
+        </w:rPr>
+        <w:t>Gerenciar Pacote</w:t>
+      </w:r>
+      <w:r>
+        <w:rPr>
+          <w:rFonts w:ascii="Arial" w:hAnsi="Arial" w:cs="Arial"/>
+        </w:rPr>
+        <w:t>”.</w:t>
+      </w:r>
+    </w:p>
+    <w:p>
+      <w:pPr>
+        <w:pStyle w:val="PSCReferencia"/>
+        <w:numPr>
+          <w:ilvl w:val="0"/>
+          <w:numId w:val="12"/>
+        </w:numPr>
+        <w:outlineLvl w:val="9"/>
+        <w:rPr>
+          <w:rFonts w:ascii="Arial" w:hAnsi="Arial" w:cs="Arial"/>
+        </w:rPr>
+      </w:pPr>
+      <w:r>
+        <w:rPr>
+          <w:rFonts w:ascii="Arial" w:hAnsi="Arial" w:cs="Arial"/>
+        </w:rPr>
+        <w:t xml:space="preserve">O sistema exibe uma tela </w:t>
+      </w:r>
+      <w:r>
+        <w:rPr>
+          <w:rFonts w:ascii="Arial" w:hAnsi="Arial" w:cs="Arial"/>
+        </w:rPr>
+        <w:t>o gerente</w:t>
       </w:r>
       <w:r>
         <w:rPr>
@@ -3318,132 +5009,208 @@
         <w:rPr>
           <w:rFonts w:ascii="Arial" w:hAnsi="Arial" w:cs="Arial"/>
         </w:rPr>
-        <w:t>instrutor</w:t>
-      </w:r>
-      <w:r>
-        <w:rPr>
-          <w:rFonts w:ascii="Arial" w:hAnsi="Arial" w:cs="Arial"/>
-        </w:rPr>
-        <w:t xml:space="preserve"> clica no </w:t>
-      </w:r>
-      <w:proofErr w:type="gramStart"/>
-      <w:r>
-        <w:rPr>
-          <w:rFonts w:ascii="Arial" w:hAnsi="Arial" w:cs="Arial"/>
-        </w:rPr>
-        <w:t>menu</w:t>
-      </w:r>
-      <w:proofErr w:type="gramEnd"/>
-      <w:r>
-        <w:rPr>
-          <w:rFonts w:ascii="Arial" w:hAnsi="Arial" w:cs="Arial"/>
-        </w:rPr>
-        <w:t xml:space="preserve"> “</w:t>
-      </w:r>
-      <w:r>
-        <w:rPr>
-          <w:rFonts w:ascii="Arial" w:hAnsi="Arial" w:cs="Arial"/>
-        </w:rPr>
-        <w:t>Realizar Avaliação Física</w:t>
-      </w:r>
-      <w:r>
-        <w:rPr>
-          <w:rFonts w:ascii="Arial" w:hAnsi="Arial" w:cs="Arial"/>
-        </w:rPr>
-        <w:t>”.</w:t>
-      </w:r>
-    </w:p>
-    <w:p>
-      <w:pPr>
-        <w:pStyle w:val="PSCReferencia"/>
+        <w:t>gerenciar os pacotes. Nesta tela o sistema exibe</w:t>
+      </w:r>
+      <w:r>
+        <w:rPr>
+          <w:rFonts w:ascii="Arial" w:hAnsi="Arial" w:cs="Arial"/>
+        </w:rPr>
+        <w:t xml:space="preserve"> as opções </w:t>
+      </w:r>
+      <w:r>
+        <w:rPr>
+          <w:rFonts w:ascii="Arial" w:hAnsi="Arial" w:cs="Arial"/>
+        </w:rPr>
+        <w:t xml:space="preserve">“Pesquisar”, </w:t>
+      </w:r>
+      <w:r>
+        <w:rPr>
+          <w:rFonts w:ascii="Arial" w:hAnsi="Arial" w:cs="Arial"/>
+        </w:rPr>
+        <w:t xml:space="preserve">“Novo” [SB001] Incluir </w:t>
+      </w:r>
+      <w:r>
+        <w:rPr>
+          <w:rFonts w:ascii="Arial" w:hAnsi="Arial" w:cs="Arial"/>
+        </w:rPr>
+        <w:t>pacote</w:t>
+      </w:r>
+      <w:r>
+        <w:rPr>
+          <w:rFonts w:ascii="Arial" w:hAnsi="Arial" w:cs="Arial"/>
+        </w:rPr>
+        <w:t xml:space="preserve">, “Alterar </w:t>
+      </w:r>
+      <w:r>
+        <w:rPr>
+          <w:rFonts w:ascii="Arial" w:hAnsi="Arial" w:cs="Arial"/>
+        </w:rPr>
+        <w:t>pacote</w:t>
+      </w:r>
+      <w:r>
+        <w:rPr>
+          <w:rFonts w:ascii="Arial" w:hAnsi="Arial" w:cs="Arial"/>
+        </w:rPr>
+        <w:t xml:space="preserve">” [SB002] e “Excluir </w:t>
+      </w:r>
+      <w:r>
+        <w:rPr>
+          <w:rFonts w:ascii="Arial" w:hAnsi="Arial" w:cs="Arial"/>
+        </w:rPr>
+        <w:t>Pacote</w:t>
+      </w:r>
+      <w:r>
+        <w:rPr>
+          <w:rFonts w:ascii="Arial" w:hAnsi="Arial" w:cs="Arial"/>
+        </w:rPr>
+        <w:t>” [SB003]</w:t>
+      </w:r>
+      <w:r>
+        <w:rPr>
+          <w:rFonts w:ascii="Arial" w:hAnsi="Arial" w:cs="Arial"/>
+        </w:rPr>
+        <w:t xml:space="preserve"> e “Ativar/Desativar</w:t>
+      </w:r>
+      <w:r>
+        <w:rPr>
+          <w:rFonts w:ascii="Arial" w:hAnsi="Arial" w:cs="Arial"/>
+        </w:rPr>
+        <w:t xml:space="preserve"> Pacote [SB004</w:t>
+      </w:r>
+      <w:r>
+        <w:rPr>
+          <w:rFonts w:ascii="Arial" w:hAnsi="Arial" w:cs="Arial"/>
+        </w:rPr>
+        <w:t>]</w:t>
+      </w:r>
+      <w:r>
+        <w:rPr>
+          <w:rFonts w:ascii="Arial" w:hAnsi="Arial" w:cs="Arial"/>
+        </w:rPr>
+        <w:t xml:space="preserve">. </w:t>
+      </w:r>
+      <w:r>
+        <w:rPr>
+          <w:rFonts w:ascii="Arial" w:hAnsi="Arial" w:cs="Arial"/>
+        </w:rPr>
+        <w:t>O gerente</w:t>
+      </w:r>
+      <w:r>
+        <w:rPr>
+          <w:rFonts w:ascii="Arial" w:hAnsi="Arial" w:cs="Arial"/>
+        </w:rPr>
+        <w:t xml:space="preserve"> deve informar</w:t>
+      </w:r>
+      <w:r>
+        <w:rPr>
+          <w:rFonts w:ascii="Arial" w:hAnsi="Arial" w:cs="Arial"/>
+        </w:rPr>
+        <w:t xml:space="preserve"> como irá filtrar a pesquisa na selecionando na caixa combinada ativos, desativos ou todos.</w:t>
+      </w:r>
+    </w:p>
+    <w:p>
+      <w:pPr>
         <w:numPr>
           <w:ilvl w:val="0"/>
-          <w:numId w:val="31"/>
-        </w:numPr>
-        <w:outlineLvl w:val="9"/>
-        <w:rPr>
-          <w:rFonts w:ascii="Arial" w:hAnsi="Arial" w:cs="Arial"/>
-        </w:rPr>
-      </w:pPr>
-      <w:r>
-        <w:rPr>
-          <w:rFonts w:ascii="Arial" w:hAnsi="Arial" w:cs="Arial"/>
-        </w:rPr>
-        <w:t xml:space="preserve">O sistema exibe uma tela </w:t>
-      </w:r>
-      <w:r>
-        <w:rPr>
-          <w:rFonts w:ascii="Arial" w:hAnsi="Arial" w:cs="Arial"/>
-        </w:rPr>
-        <w:t>onde o instrutor deverá selecionar um aluno numa caixa combinada.</w:t>
-      </w:r>
-    </w:p>
-    <w:p>
-      <w:pPr>
-        <w:pStyle w:val="PSCReferencia"/>
+          <w:numId w:val="12"/>
+        </w:numPr>
+        <w:rPr>
+          <w:rFonts w:ascii="Arial" w:hAnsi="Arial" w:cs="Arial"/>
+        </w:rPr>
+      </w:pPr>
+      <w:r>
+        <w:rPr>
+          <w:rFonts w:ascii="Arial" w:hAnsi="Arial" w:cs="Arial"/>
+        </w:rPr>
+        <w:t>O usuário clica no botão pesquisar.</w:t>
+      </w:r>
+    </w:p>
+    <w:p>
+      <w:pPr>
         <w:numPr>
           <w:ilvl w:val="0"/>
-          <w:numId w:val="31"/>
-        </w:numPr>
-        <w:outlineLvl w:val="9"/>
-        <w:rPr>
-          <w:rFonts w:ascii="Arial" w:hAnsi="Arial" w:cs="Arial"/>
-        </w:rPr>
-      </w:pPr>
-      <w:r>
-        <w:rPr>
-          <w:rFonts w:ascii="Arial" w:hAnsi="Arial" w:cs="Arial"/>
-        </w:rPr>
-        <w:t>O instrutor seleciona o cliente/aluno que será avaliado.</w:t>
-      </w:r>
-    </w:p>
-    <w:p>
-      <w:pPr>
-        <w:pStyle w:val="PSCReferencia"/>
+          <w:numId w:val="12"/>
+        </w:numPr>
+        <w:rPr>
+          <w:rFonts w:ascii="Arial" w:hAnsi="Arial" w:cs="Arial"/>
+        </w:rPr>
+      </w:pPr>
+      <w:r>
+        <w:rPr>
+          <w:rFonts w:ascii="Arial" w:hAnsi="Arial" w:cs="Arial"/>
+        </w:rPr>
+        <w:t>O sistema exibe uma lista conforme pesquisa</w:t>
+      </w:r>
+      <w:r>
+        <w:rPr>
+          <w:rFonts w:ascii="Arial" w:hAnsi="Arial" w:cs="Arial"/>
+        </w:rPr>
+        <w:t>.</w:t>
+      </w:r>
+    </w:p>
+    <w:p>
+      <w:pPr>
         <w:numPr>
           <w:ilvl w:val="0"/>
-          <w:numId w:val="31"/>
-        </w:numPr>
-        <w:outlineLvl w:val="9"/>
-        <w:rPr>
-          <w:rFonts w:ascii="Arial" w:hAnsi="Arial" w:cs="Arial"/>
-        </w:rPr>
-      </w:pPr>
-      <w:r>
-        <w:rPr>
-          <w:rFonts w:ascii="Arial" w:hAnsi="Arial" w:cs="Arial"/>
-        </w:rPr>
-        <w:t xml:space="preserve">O sistema exibe </w:t>
-      </w:r>
-      <w:r>
-        <w:rPr>
-          <w:rFonts w:ascii="Arial" w:hAnsi="Arial" w:cs="Arial"/>
-        </w:rPr>
-        <w:t>alguns dados do cliente/aluno como código, CPF</w:t>
-      </w:r>
-      <w:r>
-        <w:rPr>
-          <w:rFonts w:ascii="Arial" w:hAnsi="Arial" w:cs="Arial"/>
-        </w:rPr>
-        <w:t xml:space="preserve">, </w:t>
-      </w:r>
-      <w:r>
-        <w:rPr>
-          <w:rFonts w:ascii="Arial" w:hAnsi="Arial" w:cs="Arial"/>
-        </w:rPr>
-        <w:t>nome</w:t>
-      </w:r>
-      <w:r>
-        <w:rPr>
-          <w:rFonts w:ascii="Arial" w:hAnsi="Arial" w:cs="Arial"/>
-        </w:rPr>
-        <w:t xml:space="preserve"> e telefone</w:t>
-      </w:r>
-      <w:r>
-        <w:rPr>
-          <w:rFonts w:ascii="Arial" w:hAnsi="Arial" w:cs="Arial"/>
-        </w:rPr>
-        <w:t xml:space="preserve"> ([FAE001] Cliente não agendado)</w:t>
+          <w:numId w:val="12"/>
+        </w:numPr>
+        <w:rPr>
+          <w:rFonts w:ascii="Arial" w:hAnsi="Arial" w:cs="Arial"/>
+        </w:rPr>
+      </w:pPr>
+      <w:r>
+        <w:rPr>
+          <w:rFonts w:ascii="Arial" w:hAnsi="Arial" w:cs="Arial"/>
+        </w:rPr>
+        <w:t>O gerente</w:t>
+      </w:r>
+      <w:r>
+        <w:rPr>
+          <w:rFonts w:ascii="Arial" w:hAnsi="Arial" w:cs="Arial"/>
+        </w:rPr>
+        <w:t xml:space="preserve"> pode, opcionalmente, selecionar um dos registros listados para alteração ([SB002] – Alterar </w:t>
+      </w:r>
+      <w:r>
+        <w:rPr>
+          <w:rFonts w:ascii="Arial" w:hAnsi="Arial" w:cs="Arial"/>
+        </w:rPr>
+        <w:t>Pacote</w:t>
+      </w:r>
+      <w:r>
+        <w:rPr>
+          <w:rFonts w:ascii="Arial" w:hAnsi="Arial" w:cs="Arial"/>
+        </w:rPr>
+        <w:t>)</w:t>
+      </w:r>
+      <w:r>
+        <w:rPr>
+          <w:rFonts w:ascii="Arial" w:hAnsi="Arial" w:cs="Arial"/>
+        </w:rPr>
+        <w:t>,</w:t>
+      </w:r>
+      <w:r>
+        <w:rPr>
+          <w:rFonts w:ascii="Arial" w:hAnsi="Arial" w:cs="Arial"/>
+        </w:rPr>
+        <w:t xml:space="preserve"> exclusão ([SB003] – Excluir </w:t>
+      </w:r>
+      <w:r>
+        <w:rPr>
+          <w:rFonts w:ascii="Arial" w:hAnsi="Arial" w:cs="Arial"/>
+        </w:rPr>
+        <w:t>Pacote</w:t>
+      </w:r>
+      <w:r>
+        <w:rPr>
+          <w:rFonts w:ascii="Arial" w:hAnsi="Arial" w:cs="Arial"/>
+        </w:rPr>
+        <w:t>)</w:t>
+      </w:r>
+      <w:r>
+        <w:rPr>
+          <w:rFonts w:ascii="Arial" w:hAnsi="Arial" w:cs="Arial"/>
+        </w:rPr>
+        <w:t xml:space="preserve"> ou ativação/desativação ([SB004] - Ativar/Desativar Pacote)</w:t>
       </w:r>
       <w:r>
         <w:rPr>
@@ -3454,502 +5221,823 @@
     </w:p>
     <w:p>
       <w:pPr>
-        <w:pStyle w:val="PSCReferencia"/>
-        <w:numPr>
-          <w:ilvl w:val="0"/>
-          <w:numId w:val="31"/>
-        </w:numPr>
-        <w:outlineLvl w:val="9"/>
-        <w:rPr>
-          <w:rFonts w:ascii="Arial" w:hAnsi="Arial" w:cs="Arial"/>
-        </w:rPr>
-      </w:pPr>
-      <w:r>
-        <w:rPr>
-          <w:rFonts w:ascii="Arial" w:hAnsi="Arial" w:cs="Arial"/>
-        </w:rPr>
-        <w:t>O sistema exibe as guias para cada etapa da avaliação</w:t>
-      </w:r>
-      <w:r>
-        <w:rPr>
-          <w:rFonts w:ascii="Arial" w:hAnsi="Arial" w:cs="Arial"/>
-        </w:rPr>
-        <w:t xml:space="preserve"> com os seguintes campos</w:t>
-      </w:r>
-      <w:r>
-        <w:rPr>
-          <w:rFonts w:ascii="Arial" w:hAnsi="Arial" w:cs="Arial"/>
-        </w:rPr>
-        <w:t>.</w:t>
-      </w:r>
-    </w:p>
-    <w:p>
-      <w:pPr>
-        <w:pStyle w:val="PSCReferencia"/>
-        <w:numPr>
-          <w:ilvl w:val="1"/>
-          <w:numId w:val="31"/>
-        </w:numPr>
-        <w:outlineLvl w:val="9"/>
-        <w:rPr>
-          <w:rFonts w:ascii="Arial" w:hAnsi="Arial" w:cs="Arial"/>
-        </w:rPr>
-      </w:pPr>
-      <w:r>
-        <w:rPr>
-          <w:rFonts w:ascii="Arial" w:hAnsi="Arial" w:cs="Arial"/>
-        </w:rPr>
-        <w:t>Anamnese</w:t>
-      </w:r>
-    </w:p>
-    <w:p>
-      <w:pPr>
-        <w:pStyle w:val="PSCReferencia"/>
-        <w:numPr>
-          <w:ilvl w:val="2"/>
-          <w:numId w:val="31"/>
-        </w:numPr>
-        <w:outlineLvl w:val="9"/>
-        <w:rPr>
-          <w:rFonts w:ascii="Arial" w:hAnsi="Arial" w:cs="Arial"/>
-        </w:rPr>
-      </w:pPr>
-      <w:r>
-        <w:rPr>
-          <w:rFonts w:ascii="Arial" w:hAnsi="Arial" w:cs="Arial"/>
-        </w:rPr>
-        <w:t>Objetivo com relação à avaliação física?</w:t>
-      </w:r>
-    </w:p>
-    <w:p>
-      <w:pPr>
-        <w:pStyle w:val="PSCReferencia"/>
-        <w:numPr>
-          <w:ilvl w:val="2"/>
-          <w:numId w:val="31"/>
-        </w:numPr>
-        <w:outlineLvl w:val="9"/>
-        <w:rPr>
-          <w:rFonts w:ascii="Arial" w:hAnsi="Arial" w:cs="Arial"/>
-        </w:rPr>
-      </w:pPr>
-      <w:r>
-        <w:rPr>
-          <w:rFonts w:ascii="Arial" w:hAnsi="Arial" w:cs="Arial"/>
-        </w:rPr>
-        <w:t>Pratica atividade física atualmente?</w:t>
-      </w:r>
-    </w:p>
-    <w:p>
-      <w:pPr>
-        <w:pStyle w:val="PSCReferencia"/>
-        <w:numPr>
-          <w:ilvl w:val="2"/>
-          <w:numId w:val="31"/>
-        </w:numPr>
-        <w:outlineLvl w:val="9"/>
-        <w:rPr>
-          <w:rFonts w:ascii="Arial" w:hAnsi="Arial" w:cs="Arial"/>
-        </w:rPr>
-      </w:pPr>
-      <w:r>
-        <w:rPr>
-          <w:rFonts w:ascii="Arial" w:hAnsi="Arial" w:cs="Arial"/>
-        </w:rPr>
-        <w:t>Utiliza algum tipo de medicamento?</w:t>
-      </w:r>
-    </w:p>
-    <w:p>
-      <w:pPr>
-        <w:pStyle w:val="PSCReferencia"/>
-        <w:numPr>
-          <w:ilvl w:val="2"/>
-          <w:numId w:val="31"/>
-        </w:numPr>
-        <w:outlineLvl w:val="9"/>
-        <w:rPr>
-          <w:rFonts w:ascii="Arial" w:hAnsi="Arial" w:cs="Arial"/>
-        </w:rPr>
-      </w:pPr>
-      <w:r>
-        <w:rPr>
-          <w:rFonts w:ascii="Arial" w:hAnsi="Arial" w:cs="Arial"/>
-        </w:rPr>
-        <w:t>Já passou por alguma cirurgia?</w:t>
-      </w:r>
-    </w:p>
-    <w:p>
-      <w:pPr>
-        <w:pStyle w:val="PSCReferencia"/>
-        <w:numPr>
-          <w:ilvl w:val="2"/>
-          <w:numId w:val="31"/>
-        </w:numPr>
-        <w:outlineLvl w:val="9"/>
-        <w:rPr>
-          <w:rFonts w:ascii="Arial" w:hAnsi="Arial" w:cs="Arial"/>
-        </w:rPr>
-      </w:pPr>
-      <w:r>
-        <w:rPr>
-          <w:rFonts w:ascii="Arial" w:hAnsi="Arial" w:cs="Arial"/>
-        </w:rPr>
-        <w:t>Doenças na família?</w:t>
-      </w:r>
-    </w:p>
-    <w:p>
-      <w:pPr>
-        <w:pStyle w:val="PSCReferencia"/>
-        <w:numPr>
-          <w:ilvl w:val="2"/>
-          <w:numId w:val="31"/>
-        </w:numPr>
-        <w:outlineLvl w:val="9"/>
-        <w:rPr>
-          <w:rFonts w:ascii="Arial" w:hAnsi="Arial" w:cs="Arial"/>
-        </w:rPr>
-      </w:pPr>
-      <w:r>
-        <w:rPr>
-          <w:rFonts w:ascii="Arial" w:hAnsi="Arial" w:cs="Arial"/>
-        </w:rPr>
-        <w:t>Observações</w:t>
-      </w:r>
-    </w:p>
-    <w:p>
-      <w:pPr>
-        <w:pStyle w:val="PSCReferencia"/>
-        <w:numPr>
-          <w:ilvl w:val="1"/>
-          <w:numId w:val="31"/>
-        </w:numPr>
-        <w:outlineLvl w:val="9"/>
-        <w:rPr>
-          <w:rFonts w:ascii="Arial" w:hAnsi="Arial" w:cs="Arial"/>
-        </w:rPr>
-      </w:pPr>
-      <w:r>
-        <w:rPr>
-          <w:rFonts w:ascii="Arial" w:hAnsi="Arial" w:cs="Arial"/>
-        </w:rPr>
-        <w:t>Composiç</w:t>
-      </w:r>
-      <w:r>
-        <w:rPr>
-          <w:rFonts w:ascii="Arial" w:hAnsi="Arial" w:cs="Arial"/>
-        </w:rPr>
-        <w:t>ão</w:t>
-      </w:r>
-    </w:p>
-    <w:p>
-      <w:pPr>
-        <w:pStyle w:val="PSCReferencia"/>
-        <w:numPr>
-          <w:ilvl w:val="2"/>
-          <w:numId w:val="31"/>
-        </w:numPr>
-        <w:outlineLvl w:val="9"/>
-        <w:rPr>
-          <w:rFonts w:ascii="Arial" w:hAnsi="Arial" w:cs="Arial"/>
-        </w:rPr>
-      </w:pPr>
-      <w:r>
-        <w:rPr>
-          <w:rFonts w:ascii="Arial" w:hAnsi="Arial" w:cs="Arial"/>
-        </w:rPr>
-        <w:t>Peso</w:t>
-      </w:r>
-    </w:p>
-    <w:p>
-      <w:pPr>
-        <w:pStyle w:val="PSCReferencia"/>
-        <w:numPr>
-          <w:ilvl w:val="2"/>
-          <w:numId w:val="31"/>
-        </w:numPr>
-        <w:outlineLvl w:val="9"/>
-        <w:rPr>
-          <w:rFonts w:ascii="Arial" w:hAnsi="Arial" w:cs="Arial"/>
-        </w:rPr>
-      </w:pPr>
-      <w:r>
-        <w:rPr>
-          <w:rFonts w:ascii="Arial" w:hAnsi="Arial" w:cs="Arial"/>
-        </w:rPr>
-        <w:t>Altura</w:t>
-      </w:r>
-    </w:p>
-    <w:p>
-      <w:pPr>
-        <w:pStyle w:val="PSCReferencia"/>
-        <w:numPr>
-          <w:ilvl w:val="2"/>
-          <w:numId w:val="31"/>
-        </w:numPr>
-        <w:outlineLvl w:val="9"/>
-        <w:rPr>
-          <w:rFonts w:ascii="Arial" w:hAnsi="Arial" w:cs="Arial"/>
-        </w:rPr>
-      </w:pPr>
-      <w:r>
-        <w:rPr>
-          <w:rFonts w:ascii="Arial" w:hAnsi="Arial" w:cs="Arial"/>
-        </w:rPr>
-        <w:t>Dobras cutâneas</w:t>
-      </w:r>
-      <w:r>
-        <w:rPr>
-          <w:rFonts w:ascii="Arial" w:hAnsi="Arial" w:cs="Arial"/>
-        </w:rPr>
-        <w:t xml:space="preserve"> (mm)</w:t>
-      </w:r>
-    </w:p>
-    <w:p>
-      <w:pPr>
-        <w:pStyle w:val="PSCReferencia"/>
-        <w:numPr>
-          <w:ilvl w:val="3"/>
-          <w:numId w:val="31"/>
-        </w:numPr>
-        <w:outlineLvl w:val="9"/>
-        <w:rPr>
-          <w:rFonts w:ascii="Arial" w:hAnsi="Arial" w:cs="Arial"/>
-        </w:rPr>
-      </w:pPr>
-      <w:r>
-        <w:rPr>
-          <w:rFonts w:ascii="Arial" w:hAnsi="Arial" w:cs="Arial"/>
-        </w:rPr>
-        <w:t>Peitoral</w:t>
-      </w:r>
-    </w:p>
-    <w:p>
-      <w:pPr>
-        <w:pStyle w:val="PSCReferencia"/>
-        <w:numPr>
-          <w:ilvl w:val="3"/>
-          <w:numId w:val="31"/>
-        </w:numPr>
-        <w:outlineLvl w:val="9"/>
-        <w:rPr>
-          <w:rFonts w:ascii="Arial" w:hAnsi="Arial" w:cs="Arial"/>
-        </w:rPr>
-      </w:pPr>
-      <w:r>
-        <w:rPr>
-          <w:rFonts w:ascii="Arial" w:hAnsi="Arial" w:cs="Arial"/>
-        </w:rPr>
-        <w:t>Abdominal</w:t>
-      </w:r>
-    </w:p>
-    <w:p>
-      <w:pPr>
-        <w:pStyle w:val="PSCReferencia"/>
-        <w:numPr>
-          <w:ilvl w:val="3"/>
-          <w:numId w:val="31"/>
-        </w:numPr>
-        <w:outlineLvl w:val="9"/>
-        <w:rPr>
-          <w:rFonts w:ascii="Arial" w:hAnsi="Arial" w:cs="Arial"/>
-        </w:rPr>
-      </w:pPr>
-      <w:r>
-        <w:rPr>
-          <w:rFonts w:ascii="Arial" w:hAnsi="Arial" w:cs="Arial"/>
-        </w:rPr>
-        <w:t>Coxa</w:t>
-      </w:r>
-    </w:p>
-    <w:p>
-      <w:pPr>
-        <w:pStyle w:val="PSCReferencia"/>
-        <w:numPr>
-          <w:ilvl w:val="2"/>
-          <w:numId w:val="31"/>
-        </w:numPr>
-        <w:outlineLvl w:val="9"/>
-        <w:rPr>
-          <w:rFonts w:ascii="Arial" w:hAnsi="Arial" w:cs="Arial"/>
-        </w:rPr>
-      </w:pPr>
-      <w:r>
-        <w:rPr>
-          <w:rFonts w:ascii="Arial" w:hAnsi="Arial" w:cs="Arial"/>
-        </w:rPr>
-        <w:t>Resultados</w:t>
-      </w:r>
-    </w:p>
-    <w:p>
-      <w:pPr>
-        <w:pStyle w:val="PSCReferencia"/>
-        <w:numPr>
-          <w:ilvl w:val="3"/>
-          <w:numId w:val="31"/>
-        </w:numPr>
-        <w:outlineLvl w:val="9"/>
-        <w:rPr>
-          <w:rFonts w:ascii="Arial" w:hAnsi="Arial" w:cs="Arial"/>
-        </w:rPr>
-      </w:pPr>
-      <w:r>
-        <w:rPr>
-          <w:rFonts w:ascii="Arial" w:hAnsi="Arial" w:cs="Arial"/>
-        </w:rPr>
-        <w:t>Gordura ideal (%)</w:t>
-      </w:r>
-    </w:p>
-    <w:p>
-      <w:pPr>
-        <w:pStyle w:val="PSCReferencia"/>
-        <w:numPr>
-          <w:ilvl w:val="3"/>
-          <w:numId w:val="31"/>
-        </w:numPr>
-        <w:outlineLvl w:val="9"/>
-        <w:rPr>
-          <w:rFonts w:ascii="Arial" w:hAnsi="Arial" w:cs="Arial"/>
-        </w:rPr>
-      </w:pPr>
-      <w:r>
-        <w:rPr>
-          <w:rFonts w:ascii="Arial" w:hAnsi="Arial" w:cs="Arial"/>
-        </w:rPr>
-        <w:t>Gordura atual (%)</w:t>
-      </w:r>
-    </w:p>
-    <w:p>
-      <w:pPr>
-        <w:pStyle w:val="PSCReferencia"/>
-        <w:numPr>
-          <w:ilvl w:val="3"/>
-          <w:numId w:val="31"/>
-        </w:numPr>
-        <w:outlineLvl w:val="9"/>
-        <w:rPr>
-          <w:rFonts w:ascii="Arial" w:hAnsi="Arial" w:cs="Arial"/>
-        </w:rPr>
-      </w:pPr>
-      <w:r>
-        <w:rPr>
-          <w:rFonts w:ascii="Arial" w:hAnsi="Arial" w:cs="Arial"/>
-        </w:rPr>
-        <w:t>Massa magra (kg)</w:t>
-      </w:r>
-    </w:p>
-    <w:p>
-      <w:pPr>
-        <w:pStyle w:val="PSCReferencia"/>
-        <w:numPr>
-          <w:ilvl w:val="3"/>
-          <w:numId w:val="31"/>
-        </w:numPr>
-        <w:outlineLvl w:val="9"/>
-        <w:rPr>
-          <w:rFonts w:ascii="Arial" w:hAnsi="Arial" w:cs="Arial"/>
-        </w:rPr>
-      </w:pPr>
-      <w:r>
-        <w:rPr>
-          <w:rFonts w:ascii="Arial" w:hAnsi="Arial" w:cs="Arial"/>
-        </w:rPr>
-        <w:t>Massa gorda (kg)</w:t>
-      </w:r>
-    </w:p>
-    <w:p>
-      <w:pPr>
-        <w:pStyle w:val="PSCReferencia"/>
-        <w:numPr>
-          <w:ilvl w:val="2"/>
-          <w:numId w:val="31"/>
-        </w:numPr>
-        <w:outlineLvl w:val="9"/>
-        <w:rPr>
-          <w:rFonts w:ascii="Arial" w:hAnsi="Arial" w:cs="Arial"/>
-        </w:rPr>
-      </w:pPr>
-      <w:r>
-        <w:rPr>
-          <w:rFonts w:ascii="Arial" w:hAnsi="Arial" w:cs="Arial"/>
-        </w:rPr>
-        <w:lastRenderedPageBreak/>
-        <w:t>Resistência Muscular Localizada</w:t>
-      </w:r>
-      <w:r>
-        <w:rPr>
-          <w:rFonts w:ascii="Arial" w:hAnsi="Arial" w:cs="Arial"/>
-        </w:rPr>
-        <w:t xml:space="preserve"> e flexibilidade</w:t>
-      </w:r>
-    </w:p>
-    <w:p>
-      <w:pPr>
-        <w:pStyle w:val="PSCReferencia"/>
-        <w:numPr>
-          <w:ilvl w:val="3"/>
-          <w:numId w:val="31"/>
-        </w:numPr>
-        <w:outlineLvl w:val="9"/>
-        <w:rPr>
-          <w:rFonts w:ascii="Arial" w:hAnsi="Arial" w:cs="Arial"/>
-        </w:rPr>
-      </w:pPr>
-      <w:r>
-        <w:rPr>
-          <w:rFonts w:ascii="Arial" w:hAnsi="Arial" w:cs="Arial"/>
-        </w:rPr>
-        <w:t>Número de flexões de braço</w:t>
-      </w:r>
-    </w:p>
-    <w:p>
-      <w:pPr>
-        <w:pStyle w:val="PSCReferencia"/>
-        <w:numPr>
-          <w:ilvl w:val="3"/>
-          <w:numId w:val="31"/>
-        </w:numPr>
-        <w:outlineLvl w:val="9"/>
-        <w:rPr>
-          <w:rFonts w:ascii="Arial" w:hAnsi="Arial" w:cs="Arial"/>
-        </w:rPr>
-      </w:pPr>
-      <w:r>
-        <w:rPr>
-          <w:rFonts w:ascii="Arial" w:hAnsi="Arial" w:cs="Arial"/>
-        </w:rPr>
-        <w:t>Número de abdominais</w:t>
-      </w:r>
-    </w:p>
-    <w:p>
-      <w:pPr>
-        <w:pStyle w:val="PSCReferencia"/>
-        <w:numPr>
-          <w:ilvl w:val="3"/>
-          <w:numId w:val="31"/>
-        </w:numPr>
-        <w:outlineLvl w:val="9"/>
-        <w:rPr>
-          <w:rFonts w:ascii="Arial" w:hAnsi="Arial" w:cs="Arial"/>
-        </w:rPr>
-      </w:pPr>
-      <w:r>
-        <w:rPr>
-          <w:rFonts w:ascii="Arial" w:hAnsi="Arial" w:cs="Arial"/>
-        </w:rPr>
-        <w:t>Resultado no banco de Wells (sentar e alcançar)</w:t>
-      </w:r>
-      <w:bookmarkStart w:id="21" w:name="_GoBack"/>
-      <w:bookmarkEnd w:id="21"/>
-    </w:p>
-    <w:p/>
-    <w:p/>
-    <w:p>
-      <w:pPr>
-        <w:pStyle w:val="Ttulo3"/>
+        <w:rPr>
+          <w:rFonts w:ascii="Arial" w:hAnsi="Arial" w:cs="Arial"/>
+          <w:b/>
+        </w:rPr>
+      </w:pPr>
+    </w:p>
+    <w:p>
+      <w:pPr>
+        <w:pStyle w:val="Ttulo4"/>
         <w:numPr>
           <w:ilvl w:val="0"/>
           <w:numId w:val="0"/>
         </w:numPr>
+        <w:shd w:val="clear" w:color="auto" w:fill="9CC2E5" w:themeFill="accent1" w:themeFillTint="99"/>
+        <w:rPr>
+          <w:rFonts w:ascii="Arial" w:hAnsi="Arial" w:cs="Arial"/>
+          <w:b/>
+        </w:rPr>
+      </w:pPr>
+      <w:r>
+        <w:rPr>
+          <w:rFonts w:ascii="Arial" w:hAnsi="Arial" w:cs="Arial"/>
+          <w:b/>
+        </w:rPr>
+        <w:t>SUB</w:t>
+      </w:r>
+      <w:r>
+        <w:rPr>
+          <w:rFonts w:ascii="Arial" w:hAnsi="Arial" w:cs="Arial"/>
+          <w:b/>
+        </w:rPr>
+        <w:t xml:space="preserve">001 </w:t>
+      </w:r>
+      <w:r>
+        <w:rPr>
+          <w:rFonts w:ascii="Arial" w:hAnsi="Arial" w:cs="Arial"/>
+          <w:b/>
+        </w:rPr>
+        <w:t xml:space="preserve">– Incluir </w:t>
+      </w:r>
+      <w:r>
+        <w:rPr>
+          <w:rFonts w:ascii="Arial" w:hAnsi="Arial" w:cs="Arial"/>
+          <w:b/>
+        </w:rPr>
+        <w:t>Pacote</w:t>
+      </w:r>
+    </w:p>
+    <w:p>
+      <w:pPr>
+        <w:numPr>
+          <w:ilvl w:val="0"/>
+          <w:numId w:val="17"/>
+        </w:numPr>
+        <w:rPr>
+          <w:rFonts w:ascii="Arial" w:hAnsi="Arial" w:cs="Arial"/>
+        </w:rPr>
+      </w:pPr>
+      <w:r>
+        <w:rPr>
+          <w:rFonts w:ascii="Arial" w:hAnsi="Arial" w:cs="Arial"/>
+        </w:rPr>
+        <w:t>O sistema exibe uma tela e solicita que seja informado:</w:t>
+      </w:r>
+    </w:p>
+    <w:p>
+      <w:pPr>
+        <w:numPr>
+          <w:ilvl w:val="1"/>
+          <w:numId w:val="17"/>
+        </w:numPr>
+        <w:rPr>
+          <w:rFonts w:ascii="Arial" w:hAnsi="Arial" w:cs="Arial"/>
+        </w:rPr>
+      </w:pPr>
+      <w:r>
+        <w:rPr>
+          <w:rFonts w:ascii="Arial" w:hAnsi="Arial" w:cs="Arial"/>
+        </w:rPr>
+        <w:t>Nome</w:t>
+      </w:r>
+      <w:r>
+        <w:rPr>
+          <w:rFonts w:ascii="Arial" w:hAnsi="Arial" w:cs="Arial"/>
+        </w:rPr>
+        <w:t xml:space="preserve"> </w:t>
+      </w:r>
+      <w:r>
+        <w:rPr>
+          <w:rFonts w:ascii="Arial" w:hAnsi="Arial" w:cs="Arial"/>
+        </w:rPr>
+        <w:t>do pacote</w:t>
+      </w:r>
+    </w:p>
+    <w:p>
+      <w:pPr>
+        <w:numPr>
+          <w:ilvl w:val="1"/>
+          <w:numId w:val="17"/>
+        </w:numPr>
+        <w:rPr>
+          <w:rFonts w:ascii="Arial" w:hAnsi="Arial" w:cs="Arial"/>
+        </w:rPr>
+      </w:pPr>
+      <w:r>
+        <w:rPr>
+          <w:rFonts w:ascii="Arial" w:hAnsi="Arial" w:cs="Arial"/>
+        </w:rPr>
+        <w:t>Desconto concedido no pacote</w:t>
+      </w:r>
+    </w:p>
+    <w:p>
+      <w:pPr>
+        <w:numPr>
+          <w:ilvl w:val="1"/>
+          <w:numId w:val="17"/>
+        </w:numPr>
+        <w:rPr>
+          <w:rFonts w:ascii="Arial" w:hAnsi="Arial" w:cs="Arial"/>
+        </w:rPr>
+      </w:pPr>
+      <w:r>
+        <w:rPr>
+          <w:rFonts w:ascii="Arial" w:hAnsi="Arial" w:cs="Arial"/>
+        </w:rPr>
+        <w:t>Plano de pagamento</w:t>
+      </w:r>
+    </w:p>
+    <w:p>
+      <w:pPr>
+        <w:numPr>
+          <w:ilvl w:val="1"/>
+          <w:numId w:val="17"/>
+        </w:numPr>
+        <w:rPr>
+          <w:rFonts w:ascii="Arial" w:hAnsi="Arial" w:cs="Arial"/>
+        </w:rPr>
+      </w:pPr>
+      <w:r>
+        <w:rPr>
+          <w:rFonts w:ascii="Arial" w:hAnsi="Arial" w:cs="Arial"/>
+        </w:rPr>
+        <w:t>Lista de atividades inclusas no pacote</w:t>
+      </w:r>
+    </w:p>
+    <w:p>
+      <w:pPr>
+        <w:numPr>
+          <w:ilvl w:val="0"/>
+          <w:numId w:val="17"/>
+        </w:numPr>
+        <w:rPr>
+          <w:rFonts w:ascii="Arial" w:hAnsi="Arial" w:cs="Arial"/>
+        </w:rPr>
+      </w:pPr>
+      <w:r>
+        <w:rPr>
+          <w:rFonts w:ascii="Arial" w:hAnsi="Arial" w:cs="Arial"/>
+        </w:rPr>
+        <w:t xml:space="preserve">Após digitar as informações, o usuário confirma a inclusão do </w:t>
+      </w:r>
+      <w:r>
+        <w:rPr>
+          <w:rFonts w:ascii="Arial" w:hAnsi="Arial" w:cs="Arial"/>
+        </w:rPr>
+        <w:t>pacote</w:t>
+      </w:r>
+      <w:r>
+        <w:rPr>
+          <w:rFonts w:ascii="Arial" w:hAnsi="Arial" w:cs="Arial"/>
+        </w:rPr>
+        <w:t>. ([F</w:t>
+      </w:r>
+      <w:r>
+        <w:rPr>
+          <w:rFonts w:ascii="Arial" w:hAnsi="Arial" w:cs="Arial"/>
+        </w:rPr>
+        <w:t>AE</w:t>
+      </w:r>
+      <w:r>
+        <w:rPr>
+          <w:rFonts w:ascii="Arial" w:hAnsi="Arial" w:cs="Arial"/>
+        </w:rPr>
+        <w:t>002] Campos Obrigatórios não preenchidos).</w:t>
+      </w:r>
+    </w:p>
+    <w:p>
+      <w:pPr>
+        <w:numPr>
+          <w:ilvl w:val="0"/>
+          <w:numId w:val="17"/>
+        </w:numPr>
+        <w:rPr>
+          <w:rFonts w:ascii="Arial" w:hAnsi="Arial" w:cs="Arial"/>
+        </w:rPr>
+      </w:pPr>
+      <w:r>
+        <w:rPr>
+          <w:rFonts w:ascii="Arial" w:hAnsi="Arial" w:cs="Arial"/>
+        </w:rPr>
+        <w:t xml:space="preserve">O sistema exibe uma mensagem “A operação foi realizada com sucesso” </w:t>
+      </w:r>
+      <w:r>
+        <w:rPr>
+          <w:rFonts w:ascii="Arial" w:hAnsi="Arial" w:cs="Arial"/>
+        </w:rPr>
+        <w:t xml:space="preserve">e retorna ao </w:t>
+      </w:r>
+      <w:r>
+        <w:rPr>
+          <w:rFonts w:ascii="Arial" w:hAnsi="Arial" w:cs="Arial"/>
+          <w:b/>
+        </w:rPr>
+        <w:t>Fluxo Básico</w:t>
+      </w:r>
+      <w:r>
+        <w:rPr>
+          <w:rFonts w:ascii="Arial" w:hAnsi="Arial" w:cs="Arial"/>
+        </w:rPr>
+        <w:t>.</w:t>
+      </w:r>
+    </w:p>
+    <w:p>
+      <w:pPr>
+        <w:pStyle w:val="Ttulo4"/>
+        <w:numPr>
+          <w:ilvl w:val="0"/>
+          <w:numId w:val="0"/>
+        </w:numPr>
+        <w:shd w:val="clear" w:color="auto" w:fill="9CC2E5" w:themeFill="accent1" w:themeFillTint="99"/>
+        <w:ind w:left="1008" w:hanging="1008"/>
+        <w:rPr>
+          <w:rFonts w:ascii="Arial" w:hAnsi="Arial" w:cs="Arial"/>
+          <w:b/>
+        </w:rPr>
+      </w:pPr>
+      <w:r>
+        <w:rPr>
+          <w:rFonts w:ascii="Arial" w:hAnsi="Arial" w:cs="Arial"/>
+          <w:b/>
+        </w:rPr>
+        <w:lastRenderedPageBreak/>
+        <w:t>SUB</w:t>
+      </w:r>
+      <w:r>
+        <w:rPr>
+          <w:rFonts w:ascii="Arial" w:hAnsi="Arial" w:cs="Arial"/>
+          <w:b/>
+        </w:rPr>
+        <w:t xml:space="preserve">002 </w:t>
+      </w:r>
+      <w:r>
+        <w:rPr>
+          <w:rFonts w:ascii="Arial" w:hAnsi="Arial" w:cs="Arial"/>
+          <w:b/>
+        </w:rPr>
+        <w:t xml:space="preserve">– Alterar </w:t>
+      </w:r>
+      <w:r>
+        <w:rPr>
+          <w:rFonts w:ascii="Arial" w:hAnsi="Arial" w:cs="Arial"/>
+          <w:b/>
+        </w:rPr>
+        <w:t>Pacote</w:t>
+      </w:r>
+    </w:p>
+    <w:p>
+      <w:pPr>
+        <w:numPr>
+          <w:ilvl w:val="0"/>
+          <w:numId w:val="23"/>
+        </w:numPr>
+        <w:rPr>
+          <w:rFonts w:ascii="Arial" w:hAnsi="Arial" w:cs="Arial"/>
+        </w:rPr>
+      </w:pPr>
+      <w:r>
+        <w:rPr>
+          <w:rFonts w:ascii="Arial" w:hAnsi="Arial" w:cs="Arial"/>
+        </w:rPr>
+        <w:t xml:space="preserve">Após selecionar um item para alteração, o sistema apresenta para alteração do </w:t>
+      </w:r>
+      <w:r>
+        <w:rPr>
+          <w:rFonts w:ascii="Arial" w:hAnsi="Arial" w:cs="Arial"/>
+        </w:rPr>
+        <w:t>pacote</w:t>
+      </w:r>
+      <w:r>
+        <w:rPr>
+          <w:rFonts w:ascii="Arial" w:hAnsi="Arial" w:cs="Arial"/>
+        </w:rPr>
+        <w:t xml:space="preserve"> os mesmos campos apresentados no </w:t>
+      </w:r>
+      <w:proofErr w:type="spellStart"/>
+      <w:r>
+        <w:rPr>
+          <w:rFonts w:ascii="Arial" w:hAnsi="Arial" w:cs="Arial"/>
+        </w:rPr>
+        <w:t>subfluxo</w:t>
+      </w:r>
+      <w:proofErr w:type="spellEnd"/>
+      <w:r>
+        <w:rPr>
+          <w:rFonts w:ascii="Arial" w:hAnsi="Arial" w:cs="Arial"/>
+        </w:rPr>
+        <w:t xml:space="preserve"> ([SB001] – Incluir </w:t>
+      </w:r>
+      <w:r>
+        <w:rPr>
+          <w:rFonts w:ascii="Arial" w:hAnsi="Arial" w:cs="Arial"/>
+        </w:rPr>
+        <w:t>Pacote</w:t>
+      </w:r>
+      <w:r>
+        <w:rPr>
+          <w:rFonts w:ascii="Arial" w:hAnsi="Arial" w:cs="Arial"/>
+        </w:rPr>
+        <w:t>).</w:t>
+      </w:r>
+    </w:p>
+    <w:p>
+      <w:pPr>
+        <w:numPr>
+          <w:ilvl w:val="0"/>
+          <w:numId w:val="23"/>
+        </w:numPr>
+        <w:rPr>
+          <w:rFonts w:ascii="Arial" w:hAnsi="Arial" w:cs="Arial"/>
+        </w:rPr>
+      </w:pPr>
+      <w:r>
+        <w:rPr>
+          <w:rFonts w:ascii="Arial" w:hAnsi="Arial" w:cs="Arial"/>
+        </w:rPr>
+        <w:t>O</w:t>
+      </w:r>
+      <w:r>
+        <w:rPr>
+          <w:rFonts w:ascii="Arial" w:hAnsi="Arial" w:cs="Arial"/>
+        </w:rPr>
+        <w:t xml:space="preserve"> usuário confirma a alteração. </w:t>
+      </w:r>
+      <w:r>
+        <w:rPr>
+          <w:rFonts w:ascii="Arial" w:hAnsi="Arial" w:cs="Arial"/>
+        </w:rPr>
+        <w:t>([F</w:t>
+      </w:r>
+      <w:r>
+        <w:rPr>
+          <w:rFonts w:ascii="Arial" w:hAnsi="Arial" w:cs="Arial"/>
+        </w:rPr>
+        <w:t>AE</w:t>
+      </w:r>
+      <w:r>
+        <w:rPr>
+          <w:rFonts w:ascii="Arial" w:hAnsi="Arial" w:cs="Arial"/>
+        </w:rPr>
+        <w:t>002] Campos Obrigatórios não preenchidos).</w:t>
+      </w:r>
+    </w:p>
+    <w:p>
+      <w:pPr>
+        <w:numPr>
+          <w:ilvl w:val="0"/>
+          <w:numId w:val="23"/>
+        </w:numPr>
+        <w:rPr>
+          <w:rFonts w:ascii="Arial" w:hAnsi="Arial" w:cs="Arial"/>
+        </w:rPr>
+      </w:pPr>
+      <w:r>
+        <w:rPr>
+          <w:rFonts w:ascii="Arial" w:hAnsi="Arial" w:cs="Arial"/>
+        </w:rPr>
+        <w:t xml:space="preserve">O sistema </w:t>
+      </w:r>
+      <w:r>
+        <w:rPr>
+          <w:rFonts w:ascii="Arial" w:hAnsi="Arial" w:cs="Arial"/>
+        </w:rPr>
+        <w:t>emite a mensagem “A oper</w:t>
+      </w:r>
+      <w:r>
+        <w:rPr>
+          <w:rFonts w:ascii="Arial" w:hAnsi="Arial" w:cs="Arial"/>
+        </w:rPr>
+        <w:t xml:space="preserve">ação foi realizada com sucesso” e retorna ao </w:t>
+      </w:r>
+      <w:r>
+        <w:rPr>
+          <w:rFonts w:ascii="Arial" w:hAnsi="Arial" w:cs="Arial"/>
+          <w:b/>
+        </w:rPr>
+        <w:t>Fluxo Básico</w:t>
+      </w:r>
+      <w:r>
+        <w:rPr>
+          <w:rFonts w:ascii="Arial" w:hAnsi="Arial" w:cs="Arial"/>
+        </w:rPr>
+        <w:t>.</w:t>
+      </w:r>
+    </w:p>
+    <w:p>
+      <w:pPr>
+        <w:pStyle w:val="Ttulo4"/>
+        <w:numPr>
+          <w:ilvl w:val="0"/>
+          <w:numId w:val="0"/>
+        </w:numPr>
+        <w:shd w:val="clear" w:color="auto" w:fill="9CC2E5" w:themeFill="accent1" w:themeFillTint="99"/>
+        <w:rPr>
+          <w:rFonts w:ascii="Arial" w:hAnsi="Arial" w:cs="Arial"/>
+          <w:b/>
+        </w:rPr>
+      </w:pPr>
+      <w:r>
+        <w:rPr>
+          <w:rFonts w:ascii="Arial" w:hAnsi="Arial" w:cs="Arial"/>
+          <w:b/>
+        </w:rPr>
+        <w:t xml:space="preserve">SUB003 </w:t>
+      </w:r>
+      <w:r>
+        <w:rPr>
+          <w:rFonts w:ascii="Arial" w:hAnsi="Arial" w:cs="Arial"/>
+          <w:b/>
+        </w:rPr>
+        <w:t>–</w:t>
+      </w:r>
+      <w:r>
+        <w:rPr>
+          <w:rFonts w:ascii="Arial" w:hAnsi="Arial" w:cs="Arial"/>
+          <w:b/>
+        </w:rPr>
+        <w:t xml:space="preserve"> Excluir </w:t>
+      </w:r>
+      <w:r>
+        <w:rPr>
+          <w:rFonts w:ascii="Arial" w:hAnsi="Arial" w:cs="Arial"/>
+          <w:b/>
+        </w:rPr>
+        <w:t>Pacote</w:t>
+      </w:r>
+    </w:p>
+    <w:p>
+      <w:pPr>
+        <w:numPr>
+          <w:ilvl w:val="0"/>
+          <w:numId w:val="25"/>
+        </w:numPr>
+        <w:rPr>
+          <w:rFonts w:ascii="Arial" w:hAnsi="Arial" w:cs="Arial"/>
+        </w:rPr>
+      </w:pPr>
+      <w:r>
+        <w:rPr>
+          <w:rFonts w:ascii="Arial" w:hAnsi="Arial" w:cs="Arial"/>
+        </w:rPr>
+        <w:t>O sistema verifica se o cliente está cadastrado em alguma turma e se já tem histórico de pagamento. ([FAE003] Cliente já matriculado em turma e com histórico de pagamento).</w:t>
+      </w:r>
+    </w:p>
+    <w:p>
+      <w:pPr>
+        <w:numPr>
+          <w:ilvl w:val="0"/>
+          <w:numId w:val="25"/>
+        </w:numPr>
+        <w:rPr>
+          <w:rFonts w:ascii="Arial" w:hAnsi="Arial" w:cs="Arial"/>
+        </w:rPr>
+      </w:pPr>
+      <w:r>
+        <w:rPr>
+          <w:rFonts w:ascii="Arial" w:hAnsi="Arial" w:cs="Arial"/>
+        </w:rPr>
+        <w:t>O sistema exibe uma mensagem solicitando uma confirmação do usuário;</w:t>
+      </w:r>
+    </w:p>
+    <w:p>
+      <w:pPr>
+        <w:numPr>
+          <w:ilvl w:val="0"/>
+          <w:numId w:val="25"/>
+        </w:numPr>
+        <w:rPr>
+          <w:rFonts w:ascii="Arial" w:hAnsi="Arial" w:cs="Arial"/>
+        </w:rPr>
+      </w:pPr>
+      <w:r>
+        <w:rPr>
+          <w:rFonts w:ascii="Arial" w:hAnsi="Arial" w:cs="Arial"/>
+        </w:rPr>
+        <w:t>O usuário confirma ou cancela ([FAE001] Cancelar modificações).</w:t>
+      </w:r>
+    </w:p>
+    <w:p>
+      <w:pPr>
+        <w:rPr>
+          <w:rFonts w:ascii="Arial" w:hAnsi="Arial" w:cs="Arial"/>
+        </w:rPr>
+      </w:pPr>
+      <w:r>
+        <w:rPr>
+          <w:rFonts w:ascii="Arial" w:hAnsi="Arial" w:cs="Arial"/>
+        </w:rPr>
+        <w:t xml:space="preserve">O sistema exclui o </w:t>
+      </w:r>
+      <w:r>
+        <w:rPr>
+          <w:rFonts w:ascii="Arial" w:hAnsi="Arial" w:cs="Arial"/>
+        </w:rPr>
+        <w:t>cliente</w:t>
+      </w:r>
+      <w:r>
+        <w:rPr>
+          <w:rFonts w:ascii="Arial" w:hAnsi="Arial" w:cs="Arial"/>
+        </w:rPr>
+        <w:t xml:space="preserve"> e emite a mensagem “A operação foi realizada com sucesso”</w:t>
+      </w:r>
+      <w:r>
+        <w:rPr>
+          <w:rFonts w:ascii="Arial" w:hAnsi="Arial" w:cs="Arial"/>
+        </w:rPr>
+        <w:t xml:space="preserve"> e retorna ao </w:t>
+      </w:r>
+      <w:r>
+        <w:rPr>
+          <w:rFonts w:ascii="Arial" w:hAnsi="Arial" w:cs="Arial"/>
+          <w:b/>
+        </w:rPr>
+        <w:t>Fluxo Básico</w:t>
+      </w:r>
+      <w:r>
+        <w:rPr>
+          <w:rFonts w:ascii="Arial" w:hAnsi="Arial" w:cs="Arial"/>
+        </w:rPr>
+        <w:t>.</w:t>
+      </w:r>
+    </w:p>
+    <w:p>
+      <w:pPr>
+        <w:pStyle w:val="Ttulo4"/>
+        <w:numPr>
+          <w:ilvl w:val="0"/>
+          <w:numId w:val="0"/>
+        </w:numPr>
+        <w:shd w:val="clear" w:color="auto" w:fill="9CC2E5" w:themeFill="accent1" w:themeFillTint="99"/>
+        <w:rPr>
+          <w:rFonts w:ascii="Arial" w:hAnsi="Arial" w:cs="Arial"/>
+          <w:b/>
+        </w:rPr>
+      </w:pPr>
+      <w:r>
+        <w:rPr>
+          <w:rFonts w:ascii="Arial" w:hAnsi="Arial" w:cs="Arial"/>
+          <w:b/>
+        </w:rPr>
+        <w:t>SUB00</w:t>
+      </w:r>
+      <w:r>
+        <w:rPr>
+          <w:rFonts w:ascii="Arial" w:hAnsi="Arial" w:cs="Arial"/>
+          <w:b/>
+        </w:rPr>
+        <w:t>4</w:t>
+      </w:r>
+      <w:r>
+        <w:rPr>
+          <w:rFonts w:ascii="Arial" w:hAnsi="Arial" w:cs="Arial"/>
+          <w:b/>
+        </w:rPr>
+        <w:t xml:space="preserve"> </w:t>
+      </w:r>
+      <w:r>
+        <w:rPr>
+          <w:rFonts w:ascii="Arial" w:hAnsi="Arial" w:cs="Arial"/>
+          <w:b/>
+        </w:rPr>
+        <w:t>–</w:t>
+      </w:r>
+      <w:r>
+        <w:rPr>
+          <w:rFonts w:ascii="Arial" w:hAnsi="Arial" w:cs="Arial"/>
+          <w:b/>
+        </w:rPr>
+        <w:t xml:space="preserve"> </w:t>
+      </w:r>
+      <w:r>
+        <w:rPr>
+          <w:rFonts w:ascii="Arial" w:hAnsi="Arial" w:cs="Arial"/>
+          <w:b/>
+        </w:rPr>
+        <w:t>Desativar/Ativar</w:t>
+      </w:r>
+      <w:r>
+        <w:rPr>
+          <w:rFonts w:ascii="Arial" w:hAnsi="Arial" w:cs="Arial"/>
+          <w:b/>
+        </w:rPr>
+        <w:t xml:space="preserve"> </w:t>
+      </w:r>
+      <w:r>
+        <w:rPr>
+          <w:rFonts w:ascii="Arial" w:hAnsi="Arial" w:cs="Arial"/>
+          <w:b/>
+        </w:rPr>
+        <w:t>Pacote</w:t>
+      </w:r>
+    </w:p>
+    <w:p>
+      <w:pPr>
+        <w:numPr>
+          <w:ilvl w:val="0"/>
+          <w:numId w:val="25"/>
+        </w:numPr>
+        <w:rPr>
+          <w:rFonts w:ascii="Arial" w:hAnsi="Arial" w:cs="Arial"/>
+        </w:rPr>
+      </w:pPr>
+      <w:r>
+        <w:rPr>
+          <w:rFonts w:ascii="Arial" w:hAnsi="Arial" w:cs="Arial"/>
+        </w:rPr>
+        <w:t>O usuário seleciona um item da lista.</w:t>
+      </w:r>
+    </w:p>
+    <w:p>
+      <w:pPr>
+        <w:numPr>
+          <w:ilvl w:val="0"/>
+          <w:numId w:val="25"/>
+        </w:numPr>
+        <w:rPr>
+          <w:rFonts w:ascii="Arial" w:hAnsi="Arial" w:cs="Arial"/>
+        </w:rPr>
+      </w:pPr>
+      <w:r>
+        <w:rPr>
+          <w:rFonts w:ascii="Arial" w:hAnsi="Arial" w:cs="Arial"/>
+        </w:rPr>
+        <w:t xml:space="preserve">O sistema exibe um </w:t>
+      </w:r>
+      <w:r>
+        <w:rPr>
+          <w:rFonts w:ascii="Arial" w:hAnsi="Arial" w:cs="Arial"/>
+        </w:rPr>
+        <w:t xml:space="preserve">botão desativar caso o item esteja </w:t>
+      </w:r>
+      <w:r>
+        <w:rPr>
+          <w:rFonts w:ascii="Arial" w:hAnsi="Arial" w:cs="Arial"/>
+          <w:color w:val="00B050"/>
+        </w:rPr>
+        <w:t xml:space="preserve">ativo </w:t>
+      </w:r>
+      <w:r>
+        <w:rPr>
+          <w:rFonts w:ascii="Arial" w:hAnsi="Arial" w:cs="Arial"/>
+        </w:rPr>
+        <w:t xml:space="preserve">ou um botão ativar caso o item selecionado esteja </w:t>
+      </w:r>
+      <w:r>
+        <w:rPr>
+          <w:rFonts w:ascii="Arial" w:hAnsi="Arial" w:cs="Arial"/>
+          <w:color w:val="FF0000"/>
+        </w:rPr>
+        <w:t>desativado</w:t>
+      </w:r>
+      <w:r>
+        <w:rPr>
+          <w:rFonts w:ascii="Arial" w:hAnsi="Arial" w:cs="Arial"/>
+        </w:rPr>
+        <w:t>.</w:t>
+      </w:r>
+    </w:p>
+    <w:p>
+      <w:pPr>
+        <w:numPr>
+          <w:ilvl w:val="0"/>
+          <w:numId w:val="25"/>
+        </w:numPr>
+        <w:rPr>
+          <w:rFonts w:ascii="Arial" w:hAnsi="Arial" w:cs="Arial"/>
+        </w:rPr>
+      </w:pPr>
+      <w:r>
+        <w:rPr>
+          <w:rFonts w:ascii="Arial" w:hAnsi="Arial" w:cs="Arial"/>
+        </w:rPr>
+        <w:t xml:space="preserve">O usuário </w:t>
+      </w:r>
+      <w:r>
+        <w:rPr>
+          <w:rFonts w:ascii="Arial" w:hAnsi="Arial" w:cs="Arial"/>
+        </w:rPr>
+        <w:t>clica no botão “Ativar/Desativar”</w:t>
+      </w:r>
+      <w:r>
+        <w:rPr>
+          <w:rFonts w:ascii="Arial" w:hAnsi="Arial" w:cs="Arial"/>
+        </w:rPr>
+        <w:t>.</w:t>
+      </w:r>
+    </w:p>
+    <w:p>
+      <w:pPr>
+        <w:numPr>
+          <w:ilvl w:val="0"/>
+          <w:numId w:val="25"/>
+        </w:numPr>
+        <w:rPr>
+          <w:rFonts w:ascii="Arial" w:hAnsi="Arial" w:cs="Arial"/>
+        </w:rPr>
+      </w:pPr>
+      <w:r>
+        <w:rPr>
+          <w:rFonts w:ascii="Arial" w:hAnsi="Arial" w:cs="Arial"/>
+        </w:rPr>
+        <w:t>O sistema solicita uma confirmação do usuário.</w:t>
+      </w:r>
+    </w:p>
+    <w:p>
+      <w:pPr>
+        <w:numPr>
+          <w:ilvl w:val="0"/>
+          <w:numId w:val="25"/>
+        </w:numPr>
+        <w:rPr>
+          <w:rFonts w:ascii="Arial" w:hAnsi="Arial" w:cs="Arial"/>
+        </w:rPr>
+      </w:pPr>
+      <w:r>
+        <w:rPr>
+          <w:rFonts w:ascii="Arial" w:hAnsi="Arial" w:cs="Arial"/>
+        </w:rPr>
+        <w:t>O usuário confirma ou cancela ([FAE001] Cancelar modificações).</w:t>
+      </w:r>
+    </w:p>
+    <w:p>
+      <w:pPr>
+        <w:rPr>
+          <w:rFonts w:ascii="Arial" w:hAnsi="Arial" w:cs="Arial"/>
+        </w:rPr>
+      </w:pPr>
+      <w:r>
+        <w:rPr>
+          <w:rFonts w:ascii="Arial" w:hAnsi="Arial" w:cs="Arial"/>
+        </w:rPr>
+        <w:t xml:space="preserve">O sistema </w:t>
+      </w:r>
+      <w:r>
+        <w:rPr>
+          <w:rFonts w:ascii="Arial" w:hAnsi="Arial" w:cs="Arial"/>
+          <w:color w:val="00B050"/>
+        </w:rPr>
+        <w:t>ativa</w:t>
+      </w:r>
+      <w:r>
+        <w:rPr>
+          <w:rFonts w:ascii="Arial" w:hAnsi="Arial" w:cs="Arial"/>
+        </w:rPr>
+        <w:t xml:space="preserve"> o item selecionado caso o mesmo esteja desativado ou </w:t>
+      </w:r>
+      <w:r>
+        <w:rPr>
+          <w:rFonts w:ascii="Arial" w:hAnsi="Arial" w:cs="Arial"/>
+          <w:color w:val="FF0000"/>
+        </w:rPr>
+        <w:t>desativa</w:t>
+      </w:r>
+      <w:r>
+        <w:rPr>
+          <w:rFonts w:ascii="Arial" w:hAnsi="Arial" w:cs="Arial"/>
+        </w:rPr>
+        <w:t xml:space="preserve"> caso o mesmo esteja</w:t>
+      </w:r>
+      <w:r>
+        <w:rPr>
+          <w:rFonts w:ascii="Arial" w:hAnsi="Arial" w:cs="Arial"/>
+        </w:rPr>
+        <w:t xml:space="preserve"> ativo e</w:t>
+      </w:r>
+      <w:r>
+        <w:rPr>
+          <w:rFonts w:ascii="Arial" w:hAnsi="Arial" w:cs="Arial"/>
+        </w:rPr>
+        <w:t xml:space="preserve"> a mensagem “A operação foi realizada com sucesso”</w:t>
+      </w:r>
+      <w:r>
+        <w:rPr>
+          <w:rFonts w:ascii="Arial" w:hAnsi="Arial" w:cs="Arial"/>
+        </w:rPr>
+        <w:t xml:space="preserve"> e retorna ao </w:t>
+      </w:r>
+      <w:r>
+        <w:rPr>
+          <w:rFonts w:ascii="Arial" w:hAnsi="Arial" w:cs="Arial"/>
+          <w:b/>
+        </w:rPr>
+        <w:t>Fluxo Básico</w:t>
+      </w:r>
+      <w:r>
+        <w:rPr>
+          <w:rFonts w:ascii="Arial" w:hAnsi="Arial" w:cs="Arial"/>
+        </w:rPr>
+        <w:t>.</w:t>
+      </w:r>
+    </w:p>
+    <w:p>
+      <w:pPr>
+        <w:pStyle w:val="Ttulo3"/>
+        <w:numPr>
+          <w:ilvl w:val="0"/>
+          <w:numId w:val="0"/>
+        </w:numPr>
         <w:shd w:val="clear" w:color="auto" w:fill="AEAAAA" w:themeFill="background2" w:themeFillShade="BF"/>
         <w:rPr>
           <w:rFonts w:ascii="Arial" w:hAnsi="Arial" w:cs="Arial"/>
@@ -3957,6 +6045,7 @@
           <w:sz w:val="24"/>
         </w:rPr>
       </w:pPr>
+      <w:bookmarkStart w:id="29" w:name="_Toc354428406"/>
       <w:r>
         <w:rPr>
           <w:rFonts w:ascii="Arial" w:hAnsi="Arial" w:cs="Arial"/>
@@ -3964,6 +6053,7 @@
         </w:rPr>
         <w:t>Fluxos Alternativos e de Exceções</w:t>
       </w:r>
+      <w:bookmarkEnd w:id="29"/>
     </w:p>
     <w:p>
       <w:pPr>
@@ -3996,40 +6086,35 @@
           <w:rFonts w:ascii="Arial" w:hAnsi="Arial" w:cs="Arial"/>
           <w:b/>
         </w:rPr>
-        <w:t xml:space="preserve">– </w:t>
-      </w:r>
-      <w:r>
-        <w:rPr>
-          <w:rFonts w:ascii="Arial" w:hAnsi="Arial" w:cs="Arial"/>
-          <w:b/>
-        </w:rPr>
-        <w:t>Cliente não agendado</w:t>
+        <w:t>– Cancelar modificações (incluir/alterar/excluir)</w:t>
       </w:r>
     </w:p>
     <w:p>
       <w:pPr>
         <w:numPr>
           <w:ilvl w:val="0"/>
-          <w:numId w:val="34"/>
-        </w:numPr>
-      </w:pPr>
-      <w:r>
-        <w:t xml:space="preserve">O sistema </w:t>
-      </w:r>
-      <w:r>
-        <w:t xml:space="preserve">verifica se </w:t>
-      </w:r>
-      <w:r>
-        <w:t xml:space="preserve">o cliente/aluno </w:t>
-      </w:r>
-      <w:r>
-        <w:t xml:space="preserve">está agendado para a data corrente, se o mesmo </w:t>
-      </w:r>
-      <w:r>
-        <w:t xml:space="preserve">não agendou a avaliação com antecedência </w:t>
-      </w:r>
-      <w:r>
-        <w:t>será exibida a mensagem “Cliente não agendado!”</w:t>
+          <w:numId w:val="35"/>
+        </w:numPr>
+      </w:pPr>
+      <w:r>
+        <w:t xml:space="preserve">O usuário informa que deseja cancelar as modificações em andamento. </w:t>
+      </w:r>
+    </w:p>
+    <w:p>
+      <w:pPr>
+        <w:numPr>
+          <w:ilvl w:val="0"/>
+          <w:numId w:val="35"/>
+        </w:numPr>
+      </w:pPr>
+      <w:r>
+        <w:t xml:space="preserve">O sistema volta ao </w:t>
+      </w:r>
+      <w:r>
+        <w:rPr>
+          <w:b/>
+        </w:rPr>
+        <w:t>Fluxo Básico</w:t>
       </w:r>
       <w:r>
         <w:t>.</w:t>
@@ -4037,13 +6122,120 @@
     </w:p>
     <w:p>
       <w:pPr>
+        <w:pStyle w:val="Ttulo4"/>
         <w:numPr>
           <w:ilvl w:val="0"/>
-          <w:numId w:val="34"/>
-        </w:numPr>
-      </w:pPr>
-      <w:r>
-        <w:t xml:space="preserve">O sistema volta ao </w:t>
+          <w:numId w:val="0"/>
+        </w:numPr>
+        <w:rPr>
+          <w:rFonts w:ascii="Arial" w:hAnsi="Arial" w:cs="Arial"/>
+          <w:b/>
+        </w:rPr>
+      </w:pPr>
+      <w:r>
+        <w:rPr>
+          <w:rFonts w:ascii="Arial" w:hAnsi="Arial" w:cs="Arial"/>
+          <w:b/>
+        </w:rPr>
+        <w:t>FAE002 – Campos Obrigatórios não preenchidos</w:t>
+      </w:r>
+    </w:p>
+    <w:p>
+      <w:pPr>
+        <w:numPr>
+          <w:ilvl w:val="0"/>
+          <w:numId w:val="36"/>
+        </w:numPr>
+      </w:pPr>
+      <w:r>
+        <w:t>O sistema verifica se os campos obrigatórios foram preenchidos</w:t>
+      </w:r>
+      <w:r>
+        <w:t xml:space="preserve">, caso </w:t>
+      </w:r>
+      <w:r>
+        <w:t>não tenham sido preenchidos</w:t>
+      </w:r>
+      <w:r>
+        <w:t xml:space="preserve"> o sistema emite uma mensagem “</w:t>
+      </w:r>
+      <w:r>
+        <w:t>Campos obrigatórios não foram preenchidos”</w:t>
+      </w:r>
+      <w:r>
+        <w:t>.</w:t>
+      </w:r>
+    </w:p>
+    <w:p>
+      <w:pPr>
+        <w:pStyle w:val="Ttulo4"/>
+        <w:numPr>
+          <w:ilvl w:val="0"/>
+          <w:numId w:val="0"/>
+        </w:numPr>
+        <w:rPr>
+          <w:rFonts w:ascii="Arial" w:hAnsi="Arial" w:cs="Arial"/>
+          <w:b/>
+        </w:rPr>
+      </w:pPr>
+      <w:r>
+        <w:rPr>
+          <w:rFonts w:ascii="Arial" w:hAnsi="Arial" w:cs="Arial"/>
+          <w:b/>
+        </w:rPr>
+        <w:t>FAE00</w:t>
+      </w:r>
+      <w:r>
+        <w:rPr>
+          <w:rFonts w:ascii="Arial" w:hAnsi="Arial" w:cs="Arial"/>
+          <w:b/>
+        </w:rPr>
+        <w:t>3</w:t>
+      </w:r>
+      <w:r>
+        <w:rPr>
+          <w:rFonts w:ascii="Arial" w:hAnsi="Arial" w:cs="Arial"/>
+          <w:b/>
+        </w:rPr>
+        <w:t xml:space="preserve"> – </w:t>
+      </w:r>
+      <w:r>
+        <w:rPr>
+          <w:rFonts w:ascii="Arial" w:hAnsi="Arial" w:cs="Arial"/>
+          <w:b/>
+        </w:rPr>
+        <w:t>Pacote em uso</w:t>
+      </w:r>
+    </w:p>
+    <w:p>
+      <w:pPr>
+        <w:numPr>
+          <w:ilvl w:val="0"/>
+          <w:numId w:val="37"/>
+        </w:numPr>
+      </w:pPr>
+      <w:r>
+        <w:t xml:space="preserve">O sistema verifica se </w:t>
+      </w:r>
+      <w:r>
+        <w:t>o pacote selecionado foi adquirido por alguma cliente</w:t>
+      </w:r>
+      <w:r>
+        <w:t>.</w:t>
+      </w:r>
+      <w:r>
+        <w:t xml:space="preserve"> Caso afirmativo o sistema informa ao usuário da impossibilidade de excluir o pacote selecionado.</w:t>
+      </w:r>
+    </w:p>
+    <w:p>
+      <w:pPr>
+        <w:numPr>
+          <w:ilvl w:val="0"/>
+          <w:numId w:val="37"/>
+        </w:numPr>
+      </w:pPr>
+      <w:r>
+        <w:t xml:space="preserve">O sistema retorna ao </w:t>
       </w:r>
       <w:r>
         <w:rPr>
@@ -4056,9 +6248,405 @@
       </w:r>
     </w:p>
     <w:p/>
+    <w:p>
+      <w:pPr>
+        <w:pStyle w:val="Ttulo2"/>
+        <w:numPr>
+          <w:ilvl w:val="0"/>
+          <w:numId w:val="0"/>
+        </w:numPr>
+        <w:shd w:val="clear" w:color="auto" w:fill="000000" w:themeFill="text1"/>
+        <w:jc w:val="center"/>
+        <w:rPr>
+          <w:sz w:val="28"/>
+          <w:szCs w:val="28"/>
+          <w:u w:val="single"/>
+        </w:rPr>
+      </w:pPr>
+      <w:bookmarkStart w:id="30" w:name="_Toc354428407"/>
+      <w:r>
+        <w:rPr>
+          <w:sz w:val="28"/>
+          <w:szCs w:val="28"/>
+          <w:u w:val="single"/>
+        </w:rPr>
+        <w:t>Caso de Uso 00</w:t>
+      </w:r>
+      <w:r>
+        <w:rPr>
+          <w:sz w:val="28"/>
+          <w:szCs w:val="28"/>
+          <w:u w:val="single"/>
+        </w:rPr>
+        <w:t>5</w:t>
+      </w:r>
+      <w:r>
+        <w:rPr>
+          <w:sz w:val="28"/>
+          <w:szCs w:val="28"/>
+          <w:u w:val="single"/>
+        </w:rPr>
+        <w:t xml:space="preserve"> – Manter </w:t>
+      </w:r>
+      <w:r>
+        <w:rPr>
+          <w:sz w:val="28"/>
+          <w:szCs w:val="28"/>
+          <w:u w:val="single"/>
+        </w:rPr>
+        <w:t>Atividade</w:t>
+      </w:r>
+      <w:bookmarkEnd w:id="30"/>
+    </w:p>
+    <w:p>
+      <w:pPr>
+        <w:rPr>
+          <w:rFonts w:ascii="Arial" w:hAnsi="Arial" w:cs="Arial"/>
+          <w:b/>
+        </w:rPr>
+      </w:pPr>
+      <w:r>
+        <w:rPr>
+          <w:rFonts w:ascii="Arial" w:hAnsi="Arial" w:cs="Arial"/>
+          <w:b/>
+        </w:rPr>
+        <w:t xml:space="preserve">Ator: </w:t>
+      </w:r>
+      <w:r>
+        <w:rPr>
+          <w:rFonts w:ascii="Arial" w:hAnsi="Arial" w:cs="Arial"/>
+          <w:iCs/>
+        </w:rPr>
+        <w:t>Gerente,</w:t>
+      </w:r>
+      <w:r>
+        <w:rPr>
+          <w:rFonts w:ascii="Arial" w:hAnsi="Arial" w:cs="Arial"/>
+          <w:iCs/>
+        </w:rPr>
+        <w:t xml:space="preserve"> responsável </w:t>
+      </w:r>
+      <w:r>
+        <w:rPr>
+          <w:rFonts w:ascii="Arial" w:hAnsi="Arial" w:cs="Arial"/>
+          <w:iCs/>
+        </w:rPr>
+        <w:t>pela manutenção das atividades oferecidas pela academia</w:t>
+      </w:r>
+      <w:r>
+        <w:rPr>
+          <w:rFonts w:ascii="Arial" w:hAnsi="Arial" w:cs="Arial"/>
+          <w:iCs/>
+        </w:rPr>
+        <w:t>.</w:t>
+      </w:r>
+    </w:p>
+    <w:p>
+      <w:pPr>
+        <w:rPr>
+          <w:rFonts w:ascii="Arial" w:hAnsi="Arial" w:cs="Arial"/>
+          <w:iCs/>
+        </w:rPr>
+      </w:pPr>
+      <w:r>
+        <w:rPr>
+          <w:rFonts w:ascii="Arial" w:hAnsi="Arial" w:cs="Arial"/>
+          <w:b/>
+        </w:rPr>
+        <w:t>Pré-condições</w:t>
+      </w:r>
+      <w:r>
+        <w:rPr>
+          <w:rFonts w:ascii="Arial" w:hAnsi="Arial" w:cs="Arial"/>
+        </w:rPr>
+        <w:t xml:space="preserve">: </w:t>
+      </w:r>
+      <w:r>
+        <w:rPr>
+          <w:rFonts w:ascii="Arial" w:hAnsi="Arial" w:cs="Arial"/>
+          <w:iCs/>
+        </w:rPr>
+        <w:t>O gerente</w:t>
+      </w:r>
+      <w:r>
+        <w:rPr>
+          <w:rFonts w:ascii="Arial" w:hAnsi="Arial" w:cs="Arial"/>
+          <w:iCs/>
+        </w:rPr>
+        <w:t xml:space="preserve"> precisa ter acesso ao sistema</w:t>
+      </w:r>
+      <w:r>
+        <w:rPr>
+          <w:rFonts w:ascii="Arial" w:hAnsi="Arial" w:cs="Arial"/>
+          <w:iCs/>
+        </w:rPr>
+        <w:t>.</w:t>
+      </w:r>
+    </w:p>
+    <w:p>
+      <w:pPr>
+        <w:rPr>
+          <w:rFonts w:ascii="Arial" w:hAnsi="Arial" w:cs="Arial"/>
+          <w:iCs/>
+        </w:rPr>
+      </w:pPr>
+      <w:r>
+        <w:rPr>
+          <w:rFonts w:ascii="Arial" w:hAnsi="Arial" w:cs="Arial"/>
+          <w:b/>
+        </w:rPr>
+        <w:t>Pós-condições</w:t>
+      </w:r>
+      <w:r>
+        <w:rPr>
+          <w:rFonts w:ascii="Arial" w:hAnsi="Arial" w:cs="Arial"/>
+          <w:iCs/>
+        </w:rPr>
+        <w:t>: Não se aplica.</w:t>
+      </w:r>
+    </w:p>
+    <w:p>
+      <w:pPr>
+        <w:pStyle w:val="Ttulo3"/>
+        <w:numPr>
+          <w:ilvl w:val="0"/>
+          <w:numId w:val="0"/>
+        </w:numPr>
+        <w:shd w:val="clear" w:color="auto" w:fill="A8D08D" w:themeFill="accent6" w:themeFillTint="99"/>
+        <w:rPr>
+          <w:rFonts w:ascii="Arial" w:hAnsi="Arial" w:cs="Arial"/>
+          <w:b w:val="0"/>
+          <w:sz w:val="24"/>
+        </w:rPr>
+      </w:pPr>
+      <w:bookmarkStart w:id="31" w:name="_Toc354428408"/>
+      <w:r>
+        <w:rPr>
+          <w:rFonts w:ascii="Arial" w:hAnsi="Arial" w:cs="Arial"/>
+          <w:sz w:val="24"/>
+        </w:rPr>
+        <w:lastRenderedPageBreak/>
+        <w:t>Fluxo Básico</w:t>
+      </w:r>
+      <w:bookmarkEnd w:id="31"/>
+    </w:p>
+    <w:p>
+      <w:pPr>
+        <w:pStyle w:val="PSCReferencia"/>
+        <w:numPr>
+          <w:ilvl w:val="0"/>
+          <w:numId w:val="12"/>
+        </w:numPr>
+        <w:outlineLvl w:val="9"/>
+        <w:rPr>
+          <w:rFonts w:ascii="Arial" w:hAnsi="Arial" w:cs="Arial"/>
+        </w:rPr>
+      </w:pPr>
+      <w:r>
+        <w:rPr>
+          <w:rFonts w:ascii="Arial" w:hAnsi="Arial" w:cs="Arial"/>
+        </w:rPr>
+        <w:t xml:space="preserve">O caso de uso inicia quando </w:t>
+      </w:r>
+      <w:r>
+        <w:rPr>
+          <w:rFonts w:ascii="Arial" w:hAnsi="Arial" w:cs="Arial"/>
+        </w:rPr>
+        <w:t>o usuário</w:t>
+      </w:r>
+      <w:r>
+        <w:rPr>
+          <w:rFonts w:ascii="Arial" w:hAnsi="Arial" w:cs="Arial"/>
+        </w:rPr>
+        <w:t xml:space="preserve"> clica no menu “Manter </w:t>
+      </w:r>
+      <w:r>
+        <w:rPr>
+          <w:rFonts w:ascii="Arial" w:hAnsi="Arial" w:cs="Arial"/>
+        </w:rPr>
+        <w:t>Atividade</w:t>
+      </w:r>
+      <w:r>
+        <w:rPr>
+          <w:rFonts w:ascii="Arial" w:hAnsi="Arial" w:cs="Arial"/>
+        </w:rPr>
+        <w:t>”.</w:t>
+      </w:r>
+    </w:p>
+    <w:p>
+      <w:pPr>
+        <w:pStyle w:val="PSCReferencia"/>
+        <w:numPr>
+          <w:ilvl w:val="0"/>
+          <w:numId w:val="12"/>
+        </w:numPr>
+        <w:outlineLvl w:val="9"/>
+        <w:rPr>
+          <w:rFonts w:ascii="Arial" w:hAnsi="Arial" w:cs="Arial"/>
+        </w:rPr>
+      </w:pPr>
+      <w:r>
+        <w:rPr>
+          <w:rFonts w:ascii="Arial" w:hAnsi="Arial" w:cs="Arial"/>
+        </w:rPr>
+        <w:t xml:space="preserve">O sistema exibe uma tela </w:t>
+      </w:r>
+      <w:r>
+        <w:rPr>
+          <w:rFonts w:ascii="Arial" w:hAnsi="Arial" w:cs="Arial"/>
+        </w:rPr>
+        <w:t>com uma lista das atividades cadastradas</w:t>
+      </w:r>
+      <w:r>
+        <w:rPr>
+          <w:rFonts w:ascii="Arial" w:hAnsi="Arial" w:cs="Arial"/>
+        </w:rPr>
+        <w:t>. Nesta mesma tela o sistema exibe as opções “</w:t>
+      </w:r>
+      <w:r>
+        <w:rPr>
+          <w:rFonts w:ascii="Arial" w:hAnsi="Arial" w:cs="Arial"/>
+        </w:rPr>
+        <w:t>Listar</w:t>
+      </w:r>
+      <w:r>
+        <w:rPr>
+          <w:rFonts w:ascii="Arial" w:hAnsi="Arial" w:cs="Arial"/>
+        </w:rPr>
+        <w:t xml:space="preserve">”, “Novo” [SB001] Incluir </w:t>
+      </w:r>
+      <w:r>
+        <w:rPr>
+          <w:rFonts w:ascii="Arial" w:hAnsi="Arial" w:cs="Arial"/>
+        </w:rPr>
+        <w:t>Atividade</w:t>
+      </w:r>
+      <w:r>
+        <w:rPr>
+          <w:rFonts w:ascii="Arial" w:hAnsi="Arial" w:cs="Arial"/>
+        </w:rPr>
+        <w:t xml:space="preserve">, “Alterar </w:t>
+      </w:r>
+      <w:r>
+        <w:rPr>
+          <w:rFonts w:ascii="Arial" w:hAnsi="Arial" w:cs="Arial"/>
+        </w:rPr>
+        <w:t>Atividade</w:t>
+      </w:r>
+      <w:r>
+        <w:rPr>
+          <w:rFonts w:ascii="Arial" w:hAnsi="Arial" w:cs="Arial"/>
+        </w:rPr>
+        <w:t xml:space="preserve">” [SB002] e “Excluir </w:t>
+      </w:r>
+      <w:r>
+        <w:rPr>
+          <w:rFonts w:ascii="Arial" w:hAnsi="Arial" w:cs="Arial"/>
+        </w:rPr>
+        <w:t>Atividade</w:t>
+      </w:r>
+      <w:r>
+        <w:rPr>
+          <w:rFonts w:ascii="Arial" w:hAnsi="Arial" w:cs="Arial"/>
+        </w:rPr>
+        <w:t>” [SB003].</w:t>
+      </w:r>
+    </w:p>
+    <w:p>
+      <w:pPr>
+        <w:numPr>
+          <w:ilvl w:val="0"/>
+          <w:numId w:val="12"/>
+        </w:numPr>
+        <w:rPr>
+          <w:rFonts w:ascii="Arial" w:hAnsi="Arial" w:cs="Arial"/>
+        </w:rPr>
+      </w:pPr>
+      <w:r>
+        <w:rPr>
+          <w:rFonts w:ascii="Arial" w:hAnsi="Arial" w:cs="Arial"/>
+        </w:rPr>
+        <w:t xml:space="preserve">O usuário clica no botão </w:t>
+      </w:r>
+      <w:r>
+        <w:rPr>
+          <w:rFonts w:ascii="Arial" w:hAnsi="Arial" w:cs="Arial"/>
+        </w:rPr>
+        <w:t>listar</w:t>
+      </w:r>
+      <w:r>
+        <w:rPr>
+          <w:rFonts w:ascii="Arial" w:hAnsi="Arial" w:cs="Arial"/>
+        </w:rPr>
+        <w:t>.</w:t>
+      </w:r>
+    </w:p>
+    <w:p>
+      <w:pPr>
+        <w:numPr>
+          <w:ilvl w:val="0"/>
+          <w:numId w:val="12"/>
+        </w:numPr>
+        <w:rPr>
+          <w:rFonts w:ascii="Arial" w:hAnsi="Arial" w:cs="Arial"/>
+        </w:rPr>
+      </w:pPr>
+      <w:r>
+        <w:rPr>
+          <w:rFonts w:ascii="Arial" w:hAnsi="Arial" w:cs="Arial"/>
+        </w:rPr>
+        <w:t>O sistema exibe uma lista conforme pesquisa. Nesta mesma tela o sistema exibe as opções “Pesquisar”, “Novo” [SB001] Incluir Cliente, “Alterar cliente” [SB002] e “Excluir Cliente” [SB003].</w:t>
+      </w:r>
+    </w:p>
+    <w:p>
+      <w:pPr>
+        <w:numPr>
+          <w:ilvl w:val="0"/>
+          <w:numId w:val="12"/>
+        </w:numPr>
+        <w:rPr>
+          <w:rFonts w:ascii="Arial" w:hAnsi="Arial" w:cs="Arial"/>
+        </w:rPr>
+      </w:pPr>
+      <w:r>
+        <w:rPr>
+          <w:rFonts w:ascii="Arial" w:hAnsi="Arial" w:cs="Arial"/>
+        </w:rPr>
+        <w:t xml:space="preserve">A secretária pode, opcionalmente, selecionar uma dos registros listados para alteração ([SB002] – Alterar </w:t>
+      </w:r>
+      <w:r>
+        <w:rPr>
+          <w:rFonts w:ascii="Arial" w:hAnsi="Arial" w:cs="Arial"/>
+        </w:rPr>
+        <w:t>Cliente</w:t>
+      </w:r>
+      <w:r>
+        <w:rPr>
+          <w:rFonts w:ascii="Arial" w:hAnsi="Arial" w:cs="Arial"/>
+        </w:rPr>
+        <w:t>)</w:t>
+      </w:r>
+      <w:r>
+        <w:rPr>
+          <w:rFonts w:ascii="Arial" w:hAnsi="Arial" w:cs="Arial"/>
+        </w:rPr>
+        <w:t xml:space="preserve"> ou exclusão ([SB003] – Excluir Cliente)</w:t>
+      </w:r>
+      <w:r>
+        <w:rPr>
+          <w:rFonts w:ascii="Arial" w:hAnsi="Arial" w:cs="Arial"/>
+        </w:rPr>
+        <w:t>.</w:t>
+      </w:r>
+    </w:p>
+    <w:p/>
+    <w:p>
+      <w:bookmarkStart w:id="32" w:name="_GoBack"/>
+      <w:bookmarkEnd w:id="32"/>
+    </w:p>
     <w:sectPr>
-      <w:headerReference w:type="default" r:id="rId13"/>
-      <w:footerReference w:type="default" r:id="rId14"/>
+      <w:headerReference w:type="default" r:id="rId12"/>
+      <w:footerReference w:type="default" r:id="rId13"/>
       <w:pgSz w:w="11906" w:h="16838" w:code="9"/>
       <w:pgMar w:top="1701" w:right="1418" w:bottom="1899" w:left="1418" w:header="680" w:footer="680" w:gutter="0"/>
       <w:lnNumType w:countBy="1"/>
@@ -4069,7 +6657,7 @@
 </file>
 
 <file path=word/endnotes.xml><?xml version="1.0" encoding="utf-8"?>
-<w:endnotes xmlns:wpc="http://schemas.microsoft.com/office/word/2010/wordprocessingCanvas" xmlns:mc="http://schemas.openxmlformats.org/markup-compatibility/2006" xmlns:o="urn:schemas-microsoft-com:office:office" xmlns:r="http://schemas.openxmlformats.org/officeDocument/2006/relationships" xmlns:m="http://schemas.openxmlformats.org/officeDocument/2006/math" xmlns:v="urn:schemas-microsoft-com:vml" xmlns:wp14="http://schemas.microsoft.com/office/word/2010/wordprocessingDrawing" xmlns:wp="http://schemas.openxmlformats.org/drawingml/2006/wordprocessingDrawing" xmlns:w10="urn:schemas-microsoft-com:office:word" xmlns:w="http://schemas.openxmlformats.org/wordprocessingml/2006/main" xmlns:w14="http://schemas.microsoft.com/office/word/2010/wordml" xmlns:wpg="http://schemas.microsoft.com/office/word/2010/wordprocessingGroup" xmlns:wpi="http://schemas.microsoft.com/office/word/2010/wordprocessingInk" xmlns:wne="http://schemas.microsoft.com/office/word/2006/wordml" xmlns:wps="http://schemas.microsoft.com/office/word/2010/wordprocessingShape" mc:Ignorable="w14 wp14">
+<w:endnotes xmlns:wpc="http://schemas.microsoft.com/office/word/2010/wordprocessingCanvas" xmlns:mc="http://schemas.openxmlformats.org/markup-compatibility/2006" xmlns:o="urn:schemas-microsoft-com:office:office" xmlns:r="http://schemas.openxmlformats.org/officeDocument/2006/relationships" xmlns:m="http://schemas.openxmlformats.org/officeDocument/2006/math" xmlns:v="urn:schemas-microsoft-com:vml" xmlns:wp14="http://schemas.microsoft.com/office/word/2010/wordprocessingDrawing" xmlns:wp="http://schemas.openxmlformats.org/drawingml/2006/wordprocessingDrawing" xmlns:w10="urn:schemas-microsoft-com:office:word" xmlns:w="http://schemas.openxmlformats.org/wordprocessingml/2006/main" xmlns:w14="http://schemas.microsoft.com/office/word/2010/wordml" xmlns:w15="http://schemas.microsoft.com/office/word/2012/wordml" xmlns:wpg="http://schemas.microsoft.com/office/word/2010/wordprocessingGroup" xmlns:wpi="http://schemas.microsoft.com/office/word/2010/wordprocessingInk" xmlns:wne="http://schemas.microsoft.com/office/word/2006/wordml" xmlns:wps="http://schemas.microsoft.com/office/word/2010/wordprocessingShape" mc:Ignorable="w14 w15 wp14">
   <w:endnote w:type="separator" w:id="-1">
     <w:p>
       <w:r>
@@ -4088,7 +6676,7 @@
 </file>
 
 <file path=word/footer1.xml><?xml version="1.0" encoding="utf-8"?>
-<w:ftr xmlns:wpc="http://schemas.microsoft.com/office/word/2010/wordprocessingCanvas" xmlns:mc="http://schemas.openxmlformats.org/markup-compatibility/2006" xmlns:o="urn:schemas-microsoft-com:office:office" xmlns:r="http://schemas.openxmlformats.org/officeDocument/2006/relationships" xmlns:m="http://schemas.openxmlformats.org/officeDocument/2006/math" xmlns:v="urn:schemas-microsoft-com:vml" xmlns:wp14="http://schemas.microsoft.com/office/word/2010/wordprocessingDrawing" xmlns:wp="http://schemas.openxmlformats.org/drawingml/2006/wordprocessingDrawing" xmlns:w10="urn:schemas-microsoft-com:office:word" xmlns:w="http://schemas.openxmlformats.org/wordprocessingml/2006/main" xmlns:w14="http://schemas.microsoft.com/office/word/2010/wordml" xmlns:wpg="http://schemas.microsoft.com/office/word/2010/wordprocessingGroup" xmlns:wpi="http://schemas.microsoft.com/office/word/2010/wordprocessingInk" xmlns:wne="http://schemas.microsoft.com/office/word/2006/wordml" xmlns:wps="http://schemas.microsoft.com/office/word/2010/wordprocessingShape" mc:Ignorable="w14 wp14">
+<w:ftr xmlns:wpc="http://schemas.microsoft.com/office/word/2010/wordprocessingCanvas" xmlns:mc="http://schemas.openxmlformats.org/markup-compatibility/2006" xmlns:o="urn:schemas-microsoft-com:office:office" xmlns:r="http://schemas.openxmlformats.org/officeDocument/2006/relationships" xmlns:m="http://schemas.openxmlformats.org/officeDocument/2006/math" xmlns:v="urn:schemas-microsoft-com:vml" xmlns:wp14="http://schemas.microsoft.com/office/word/2010/wordprocessingDrawing" xmlns:wp="http://schemas.openxmlformats.org/drawingml/2006/wordprocessingDrawing" xmlns:w10="urn:schemas-microsoft-com:office:word" xmlns:w="http://schemas.openxmlformats.org/wordprocessingml/2006/main" xmlns:w14="http://schemas.microsoft.com/office/word/2010/wordml" xmlns:w15="http://schemas.microsoft.com/office/word/2012/wordml" xmlns:wpg="http://schemas.microsoft.com/office/word/2010/wordprocessingGroup" xmlns:wpi="http://schemas.microsoft.com/office/word/2010/wordprocessingInk" xmlns:wne="http://schemas.microsoft.com/office/word/2006/wordml" xmlns:wps="http://schemas.microsoft.com/office/word/2010/wordprocessingShape" mc:Ignorable="w14 w15 wp14">
   <w:tbl>
     <w:tblPr>
       <w:tblW w:w="0" w:type="auto"/>
@@ -4205,7 +6793,6 @@
             </w:rPr>
             <w:fldChar w:fldCharType="end"/>
           </w:r>
-          <w:proofErr w:type="gramStart"/>
           <w:r>
             <w:rPr>
               <w:rFonts w:ascii="Verdana" w:hAnsi="Verdana"/>
@@ -4214,7 +6801,6 @@
             <w:t>.</w:t>
           </w:r>
           <w:proofErr w:type="spellStart"/>
-          <w:proofErr w:type="gramEnd"/>
           <w:r>
             <w:rPr>
               <w:rFonts w:ascii="Verdana" w:hAnsi="Verdana"/>
@@ -4356,7 +6942,7 @@
 </file>
 
 <file path=word/footer2.xml><?xml version="1.0" encoding="utf-8"?>
-<w:ftr xmlns:wpc="http://schemas.microsoft.com/office/word/2010/wordprocessingCanvas" xmlns:mc="http://schemas.openxmlformats.org/markup-compatibility/2006" xmlns:o="urn:schemas-microsoft-com:office:office" xmlns:r="http://schemas.openxmlformats.org/officeDocument/2006/relationships" xmlns:m="http://schemas.openxmlformats.org/officeDocument/2006/math" xmlns:v="urn:schemas-microsoft-com:vml" xmlns:wp14="http://schemas.microsoft.com/office/word/2010/wordprocessingDrawing" xmlns:wp="http://schemas.openxmlformats.org/drawingml/2006/wordprocessingDrawing" xmlns:w10="urn:schemas-microsoft-com:office:word" xmlns:w="http://schemas.openxmlformats.org/wordprocessingml/2006/main" xmlns:w14="http://schemas.microsoft.com/office/word/2010/wordml" xmlns:wpg="http://schemas.microsoft.com/office/word/2010/wordprocessingGroup" xmlns:wpi="http://schemas.microsoft.com/office/word/2010/wordprocessingInk" xmlns:wne="http://schemas.microsoft.com/office/word/2006/wordml" xmlns:wps="http://schemas.microsoft.com/office/word/2010/wordprocessingShape" mc:Ignorable="w14 wp14">
+<w:ftr xmlns:wpc="http://schemas.microsoft.com/office/word/2010/wordprocessingCanvas" xmlns:mc="http://schemas.openxmlformats.org/markup-compatibility/2006" xmlns:o="urn:schemas-microsoft-com:office:office" xmlns:r="http://schemas.openxmlformats.org/officeDocument/2006/relationships" xmlns:m="http://schemas.openxmlformats.org/officeDocument/2006/math" xmlns:v="urn:schemas-microsoft-com:vml" xmlns:wp14="http://schemas.microsoft.com/office/word/2010/wordprocessingDrawing" xmlns:wp="http://schemas.openxmlformats.org/drawingml/2006/wordprocessingDrawing" xmlns:w10="urn:schemas-microsoft-com:office:word" xmlns:w="http://schemas.openxmlformats.org/wordprocessingml/2006/main" xmlns:w14="http://schemas.microsoft.com/office/word/2010/wordml" xmlns:w15="http://schemas.microsoft.com/office/word/2012/wordml" xmlns:wpg="http://schemas.microsoft.com/office/word/2010/wordprocessingGroup" xmlns:wpi="http://schemas.microsoft.com/office/word/2010/wordprocessingInk" xmlns:wne="http://schemas.microsoft.com/office/word/2006/wordml" xmlns:wps="http://schemas.microsoft.com/office/word/2010/wordprocessingShape" mc:Ignorable="w14 w15 wp14">
   <w:p>
     <w:pPr>
       <w:rPr>
@@ -4368,7 +6954,7 @@
 </file>
 
 <file path=word/footnotes.xml><?xml version="1.0" encoding="utf-8"?>
-<w:footnotes xmlns:wpc="http://schemas.microsoft.com/office/word/2010/wordprocessingCanvas" xmlns:mc="http://schemas.openxmlformats.org/markup-compatibility/2006" xmlns:o="urn:schemas-microsoft-com:office:office" xmlns:r="http://schemas.openxmlformats.org/officeDocument/2006/relationships" xmlns:m="http://schemas.openxmlformats.org/officeDocument/2006/math" xmlns:v="urn:schemas-microsoft-com:vml" xmlns:wp14="http://schemas.microsoft.com/office/word/2010/wordprocessingDrawing" xmlns:wp="http://schemas.openxmlformats.org/drawingml/2006/wordprocessingDrawing" xmlns:w10="urn:schemas-microsoft-com:office:word" xmlns:w="http://schemas.openxmlformats.org/wordprocessingml/2006/main" xmlns:w14="http://schemas.microsoft.com/office/word/2010/wordml" xmlns:wpg="http://schemas.microsoft.com/office/word/2010/wordprocessingGroup" xmlns:wpi="http://schemas.microsoft.com/office/word/2010/wordprocessingInk" xmlns:wne="http://schemas.microsoft.com/office/word/2006/wordml" xmlns:wps="http://schemas.microsoft.com/office/word/2010/wordprocessingShape" mc:Ignorable="w14 wp14">
+<w:footnotes xmlns:wpc="http://schemas.microsoft.com/office/word/2010/wordprocessingCanvas" xmlns:mc="http://schemas.openxmlformats.org/markup-compatibility/2006" xmlns:o="urn:schemas-microsoft-com:office:office" xmlns:r="http://schemas.openxmlformats.org/officeDocument/2006/relationships" xmlns:m="http://schemas.openxmlformats.org/officeDocument/2006/math" xmlns:v="urn:schemas-microsoft-com:vml" xmlns:wp14="http://schemas.microsoft.com/office/word/2010/wordprocessingDrawing" xmlns:wp="http://schemas.openxmlformats.org/drawingml/2006/wordprocessingDrawing" xmlns:w10="urn:schemas-microsoft-com:office:word" xmlns:w="http://schemas.openxmlformats.org/wordprocessingml/2006/main" xmlns:w14="http://schemas.microsoft.com/office/word/2010/wordml" xmlns:w15="http://schemas.microsoft.com/office/word/2012/wordml" xmlns:wpg="http://schemas.microsoft.com/office/word/2010/wordprocessingGroup" xmlns:wpi="http://schemas.microsoft.com/office/word/2010/wordprocessingInk" xmlns:wne="http://schemas.microsoft.com/office/word/2006/wordml" xmlns:wps="http://schemas.microsoft.com/office/word/2010/wordprocessingShape" mc:Ignorable="w14 w15 wp14">
   <w:footnote w:type="separator" w:id="-1">
     <w:p>
       <w:r>
@@ -4387,7 +6973,7 @@
 </file>
 
 <file path=word/header1.xml><?xml version="1.0" encoding="utf-8"?>
-<w:hdr xmlns:wpc="http://schemas.microsoft.com/office/word/2010/wordprocessingCanvas" xmlns:mc="http://schemas.openxmlformats.org/markup-compatibility/2006" xmlns:o="urn:schemas-microsoft-com:office:office" xmlns:r="http://schemas.openxmlformats.org/officeDocument/2006/relationships" xmlns:m="http://schemas.openxmlformats.org/officeDocument/2006/math" xmlns:v="urn:schemas-microsoft-com:vml" xmlns:wp14="http://schemas.microsoft.com/office/word/2010/wordprocessingDrawing" xmlns:wp="http://schemas.openxmlformats.org/drawingml/2006/wordprocessingDrawing" xmlns:w10="urn:schemas-microsoft-com:office:word" xmlns:w="http://schemas.openxmlformats.org/wordprocessingml/2006/main" xmlns:w14="http://schemas.microsoft.com/office/word/2010/wordml" xmlns:wpg="http://schemas.microsoft.com/office/word/2010/wordprocessingGroup" xmlns:wpi="http://schemas.microsoft.com/office/word/2010/wordprocessingInk" xmlns:wne="http://schemas.microsoft.com/office/word/2006/wordml" xmlns:wps="http://schemas.microsoft.com/office/word/2010/wordprocessingShape" mc:Ignorable="w14 wp14">
+<w:hdr xmlns:wpc="http://schemas.microsoft.com/office/word/2010/wordprocessingCanvas" xmlns:mc="http://schemas.openxmlformats.org/markup-compatibility/2006" xmlns:o="urn:schemas-microsoft-com:office:office" xmlns:r="http://schemas.openxmlformats.org/officeDocument/2006/relationships" xmlns:m="http://schemas.openxmlformats.org/officeDocument/2006/math" xmlns:v="urn:schemas-microsoft-com:vml" xmlns:wp14="http://schemas.microsoft.com/office/word/2010/wordprocessingDrawing" xmlns:wp="http://schemas.openxmlformats.org/drawingml/2006/wordprocessingDrawing" xmlns:w10="urn:schemas-microsoft-com:office:word" xmlns:w="http://schemas.openxmlformats.org/wordprocessingml/2006/main" xmlns:w14="http://schemas.microsoft.com/office/word/2010/wordml" xmlns:w15="http://schemas.microsoft.com/office/word/2012/wordml" xmlns:wpg="http://schemas.microsoft.com/office/word/2010/wordprocessingGroup" xmlns:wpi="http://schemas.microsoft.com/office/word/2010/wordprocessingInk" xmlns:wne="http://schemas.microsoft.com/office/word/2006/wordml" xmlns:wps="http://schemas.microsoft.com/office/word/2010/wordprocessingShape" mc:Ignorable="w14 w15 wp14">
   <w:p>
     <w:r>
       <w:rPr>
@@ -4461,7 +7047,7 @@
 </file>
 
 <file path=word/header2.xml><?xml version="1.0" encoding="utf-8"?>
-<w:hdr xmlns:wpc="http://schemas.microsoft.com/office/word/2010/wordprocessingCanvas" xmlns:mc="http://schemas.openxmlformats.org/markup-compatibility/2006" xmlns:o="urn:schemas-microsoft-com:office:office" xmlns:r="http://schemas.openxmlformats.org/officeDocument/2006/relationships" xmlns:m="http://schemas.openxmlformats.org/officeDocument/2006/math" xmlns:v="urn:schemas-microsoft-com:vml" xmlns:wp14="http://schemas.microsoft.com/office/word/2010/wordprocessingDrawing" xmlns:wp="http://schemas.openxmlformats.org/drawingml/2006/wordprocessingDrawing" xmlns:w10="urn:schemas-microsoft-com:office:word" xmlns:w="http://schemas.openxmlformats.org/wordprocessingml/2006/main" xmlns:w14="http://schemas.microsoft.com/office/word/2010/wordml" xmlns:wpg="http://schemas.microsoft.com/office/word/2010/wordprocessingGroup" xmlns:wpi="http://schemas.microsoft.com/office/word/2010/wordprocessingInk" xmlns:wne="http://schemas.microsoft.com/office/word/2006/wordml" xmlns:wps="http://schemas.microsoft.com/office/word/2010/wordprocessingShape" mc:Ignorable="w14 wp14">
+<w:hdr xmlns:wpc="http://schemas.microsoft.com/office/word/2010/wordprocessingCanvas" xmlns:mc="http://schemas.openxmlformats.org/markup-compatibility/2006" xmlns:o="urn:schemas-microsoft-com:office:office" xmlns:r="http://schemas.openxmlformats.org/officeDocument/2006/relationships" xmlns:m="http://schemas.openxmlformats.org/officeDocument/2006/math" xmlns:v="urn:schemas-microsoft-com:vml" xmlns:wp14="http://schemas.microsoft.com/office/word/2010/wordprocessingDrawing" xmlns:wp="http://schemas.openxmlformats.org/drawingml/2006/wordprocessingDrawing" xmlns:w10="urn:schemas-microsoft-com:office:word" xmlns:w="http://schemas.openxmlformats.org/wordprocessingml/2006/main" xmlns:w14="http://schemas.microsoft.com/office/word/2010/wordml" xmlns:w15="http://schemas.microsoft.com/office/word/2012/wordml" xmlns:wpg="http://schemas.microsoft.com/office/word/2010/wordprocessingGroup" xmlns:wpi="http://schemas.microsoft.com/office/word/2010/wordprocessingInk" xmlns:wne="http://schemas.microsoft.com/office/word/2006/wordml" xmlns:wps="http://schemas.microsoft.com/office/word/2010/wordprocessingShape" mc:Ignorable="w14 w15 wp14">
   <w:p>
     <w:pPr>
       <w:pBdr>
@@ -4607,7 +7193,7 @@
 </file>
 
 <file path=word/header3.xml><?xml version="1.0" encoding="utf-8"?>
-<w:hdr xmlns:wpc="http://schemas.microsoft.com/office/word/2010/wordprocessingCanvas" xmlns:mc="http://schemas.openxmlformats.org/markup-compatibility/2006" xmlns:o="urn:schemas-microsoft-com:office:office" xmlns:r="http://schemas.openxmlformats.org/officeDocument/2006/relationships" xmlns:m="http://schemas.openxmlformats.org/officeDocument/2006/math" xmlns:v="urn:schemas-microsoft-com:vml" xmlns:wp14="http://schemas.microsoft.com/office/word/2010/wordprocessingDrawing" xmlns:wp="http://schemas.openxmlformats.org/drawingml/2006/wordprocessingDrawing" xmlns:w10="urn:schemas-microsoft-com:office:word" xmlns:w="http://schemas.openxmlformats.org/wordprocessingml/2006/main" xmlns:w14="http://schemas.microsoft.com/office/word/2010/wordml" xmlns:wpg="http://schemas.microsoft.com/office/word/2010/wordprocessingGroup" xmlns:wpi="http://schemas.microsoft.com/office/word/2010/wordprocessingInk" xmlns:wne="http://schemas.microsoft.com/office/word/2006/wordml" xmlns:wps="http://schemas.microsoft.com/office/word/2010/wordprocessingShape" mc:Ignorable="w14 wp14">
+<w:hdr xmlns:wpc="http://schemas.microsoft.com/office/word/2010/wordprocessingCanvas" xmlns:mc="http://schemas.openxmlformats.org/markup-compatibility/2006" xmlns:o="urn:schemas-microsoft-com:office:office" xmlns:r="http://schemas.openxmlformats.org/officeDocument/2006/relationships" xmlns:m="http://schemas.openxmlformats.org/officeDocument/2006/math" xmlns:v="urn:schemas-microsoft-com:vml" xmlns:wp14="http://schemas.microsoft.com/office/word/2010/wordprocessingDrawing" xmlns:wp="http://schemas.openxmlformats.org/drawingml/2006/wordprocessingDrawing" xmlns:w10="urn:schemas-microsoft-com:office:word" xmlns:w="http://schemas.openxmlformats.org/wordprocessingml/2006/main" xmlns:w14="http://schemas.microsoft.com/office/word/2010/wordml" xmlns:w15="http://schemas.microsoft.com/office/word/2012/wordml" xmlns:wpg="http://schemas.microsoft.com/office/word/2010/wordprocessingGroup" xmlns:wpi="http://schemas.microsoft.com/office/word/2010/wordprocessingInk" xmlns:wne="http://schemas.microsoft.com/office/word/2006/wordml" xmlns:wps="http://schemas.microsoft.com/office/word/2010/wordprocessingShape" mc:Ignorable="w14 w15 wp14">
   <w:p>
     <w:pPr>
       <w:jc w:val="right"/>
@@ -4684,7 +7270,7 @@
 </file>
 
 <file path=word/numbering.xml><?xml version="1.0" encoding="utf-8"?>
-<w:numbering xmlns:wpc="http://schemas.microsoft.com/office/word/2010/wordprocessingCanvas" xmlns:mc="http://schemas.openxmlformats.org/markup-compatibility/2006" xmlns:o="urn:schemas-microsoft-com:office:office" xmlns:r="http://schemas.openxmlformats.org/officeDocument/2006/relationships" xmlns:m="http://schemas.openxmlformats.org/officeDocument/2006/math" xmlns:v="urn:schemas-microsoft-com:vml" xmlns:wp14="http://schemas.microsoft.com/office/word/2010/wordprocessingDrawing" xmlns:wp="http://schemas.openxmlformats.org/drawingml/2006/wordprocessingDrawing" xmlns:w10="urn:schemas-microsoft-com:office:word" xmlns:w="http://schemas.openxmlformats.org/wordprocessingml/2006/main" xmlns:w14="http://schemas.microsoft.com/office/word/2010/wordml" xmlns:wpg="http://schemas.microsoft.com/office/word/2010/wordprocessingGroup" xmlns:wpi="http://schemas.microsoft.com/office/word/2010/wordprocessingInk" xmlns:wne="http://schemas.microsoft.com/office/word/2006/wordml" xmlns:wps="http://schemas.microsoft.com/office/word/2010/wordprocessingShape" mc:Ignorable="w14 wp14">
+<w:numbering xmlns:wpc="http://schemas.microsoft.com/office/word/2010/wordprocessingCanvas" xmlns:mc="http://schemas.openxmlformats.org/markup-compatibility/2006" xmlns:o="urn:schemas-microsoft-com:office:office" xmlns:r="http://schemas.openxmlformats.org/officeDocument/2006/relationships" xmlns:m="http://schemas.openxmlformats.org/officeDocument/2006/math" xmlns:v="urn:schemas-microsoft-com:vml" xmlns:wp14="http://schemas.microsoft.com/office/word/2010/wordprocessingDrawing" xmlns:wp="http://schemas.openxmlformats.org/drawingml/2006/wordprocessingDrawing" xmlns:w10="urn:schemas-microsoft-com:office:word" xmlns:w="http://schemas.openxmlformats.org/wordprocessingml/2006/main" xmlns:w14="http://schemas.microsoft.com/office/word/2010/wordml" xmlns:w15="http://schemas.microsoft.com/office/word/2012/wordml" xmlns:wpg="http://schemas.microsoft.com/office/word/2010/wordprocessingGroup" xmlns:wpi="http://schemas.microsoft.com/office/word/2010/wordprocessingInk" xmlns:wne="http://schemas.microsoft.com/office/word/2006/wordml" xmlns:wps="http://schemas.microsoft.com/office/word/2010/wordprocessingShape" mc:Ignorable="w14 w15 wp14">
   <w:abstractNum w:abstractNumId="0">
     <w:nsid w:val="00D64A0E"/>
     <w:multiLevelType w:val="multilevel"/>
@@ -5657,6 +8243,232 @@
     </w:lvl>
   </w:abstractNum>
   <w:abstractNum w:abstractNumId="8">
+    <w:nsid w:val="181061F9"/>
+    <w:multiLevelType w:val="multilevel"/>
+    <w:tmpl w:val="0416001F"/>
+    <w:lvl w:ilvl="0">
+      <w:start w:val="1"/>
+      <w:numFmt w:val="decimal"/>
+      <w:lvlText w:val="%1."/>
+      <w:lvlJc w:val="left"/>
+      <w:pPr>
+        <w:tabs>
+          <w:tab w:val="num" w:pos="360"/>
+        </w:tabs>
+        <w:ind w:left="360" w:hanging="360"/>
+      </w:pPr>
+    </w:lvl>
+    <w:lvl w:ilvl="1">
+      <w:start w:val="1"/>
+      <w:numFmt w:val="decimal"/>
+      <w:lvlText w:val="%1.%2."/>
+      <w:lvlJc w:val="left"/>
+      <w:pPr>
+        <w:tabs>
+          <w:tab w:val="num" w:pos="792"/>
+        </w:tabs>
+        <w:ind w:left="792" w:hanging="432"/>
+      </w:pPr>
+    </w:lvl>
+    <w:lvl w:ilvl="2">
+      <w:start w:val="1"/>
+      <w:numFmt w:val="decimal"/>
+      <w:lvlText w:val="%1.%2.%3."/>
+      <w:lvlJc w:val="left"/>
+      <w:pPr>
+        <w:tabs>
+          <w:tab w:val="num" w:pos="1224"/>
+        </w:tabs>
+        <w:ind w:left="1224" w:hanging="504"/>
+      </w:pPr>
+    </w:lvl>
+    <w:lvl w:ilvl="3">
+      <w:start w:val="1"/>
+      <w:numFmt w:val="decimal"/>
+      <w:lvlText w:val="%1.%2.%3.%4."/>
+      <w:lvlJc w:val="left"/>
+      <w:pPr>
+        <w:tabs>
+          <w:tab w:val="num" w:pos="1800"/>
+        </w:tabs>
+        <w:ind w:left="1728" w:hanging="648"/>
+      </w:pPr>
+    </w:lvl>
+    <w:lvl w:ilvl="4">
+      <w:start w:val="1"/>
+      <w:numFmt w:val="decimal"/>
+      <w:lvlText w:val="%1.%2.%3.%4.%5."/>
+      <w:lvlJc w:val="left"/>
+      <w:pPr>
+        <w:tabs>
+          <w:tab w:val="num" w:pos="2520"/>
+        </w:tabs>
+        <w:ind w:left="2232" w:hanging="792"/>
+      </w:pPr>
+    </w:lvl>
+    <w:lvl w:ilvl="5">
+      <w:start w:val="1"/>
+      <w:numFmt w:val="decimal"/>
+      <w:lvlText w:val="%1.%2.%3.%4.%5.%6."/>
+      <w:lvlJc w:val="left"/>
+      <w:pPr>
+        <w:tabs>
+          <w:tab w:val="num" w:pos="2880"/>
+        </w:tabs>
+        <w:ind w:left="2736" w:hanging="936"/>
+      </w:pPr>
+    </w:lvl>
+    <w:lvl w:ilvl="6">
+      <w:start w:val="1"/>
+      <w:numFmt w:val="decimal"/>
+      <w:lvlText w:val="%1.%2.%3.%4.%5.%6.%7."/>
+      <w:lvlJc w:val="left"/>
+      <w:pPr>
+        <w:tabs>
+          <w:tab w:val="num" w:pos="3600"/>
+        </w:tabs>
+        <w:ind w:left="3240" w:hanging="1080"/>
+      </w:pPr>
+    </w:lvl>
+    <w:lvl w:ilvl="7">
+      <w:start w:val="1"/>
+      <w:numFmt w:val="decimal"/>
+      <w:lvlText w:val="%1.%2.%3.%4.%5.%6.%7.%8."/>
+      <w:lvlJc w:val="left"/>
+      <w:pPr>
+        <w:tabs>
+          <w:tab w:val="num" w:pos="3960"/>
+        </w:tabs>
+        <w:ind w:left="3744" w:hanging="1224"/>
+      </w:pPr>
+    </w:lvl>
+    <w:lvl w:ilvl="8">
+      <w:start w:val="1"/>
+      <w:numFmt w:val="decimal"/>
+      <w:lvlText w:val="%1.%2.%3.%4.%5.%6.%7.%8.%9."/>
+      <w:lvlJc w:val="left"/>
+      <w:pPr>
+        <w:tabs>
+          <w:tab w:val="num" w:pos="4680"/>
+        </w:tabs>
+        <w:ind w:left="4320" w:hanging="1440"/>
+      </w:pPr>
+    </w:lvl>
+  </w:abstractNum>
+  <w:abstractNum w:abstractNumId="9">
+    <w:nsid w:val="1E5A142D"/>
+    <w:multiLevelType w:val="multilevel"/>
+    <w:tmpl w:val="0416001F"/>
+    <w:lvl w:ilvl="0">
+      <w:start w:val="1"/>
+      <w:numFmt w:val="decimal"/>
+      <w:lvlText w:val="%1."/>
+      <w:lvlJc w:val="left"/>
+      <w:pPr>
+        <w:tabs>
+          <w:tab w:val="num" w:pos="360"/>
+        </w:tabs>
+        <w:ind w:left="360" w:hanging="360"/>
+      </w:pPr>
+    </w:lvl>
+    <w:lvl w:ilvl="1">
+      <w:start w:val="1"/>
+      <w:numFmt w:val="decimal"/>
+      <w:lvlText w:val="%1.%2."/>
+      <w:lvlJc w:val="left"/>
+      <w:pPr>
+        <w:tabs>
+          <w:tab w:val="num" w:pos="792"/>
+        </w:tabs>
+        <w:ind w:left="792" w:hanging="432"/>
+      </w:pPr>
+    </w:lvl>
+    <w:lvl w:ilvl="2">
+      <w:start w:val="1"/>
+      <w:numFmt w:val="decimal"/>
+      <w:lvlText w:val="%1.%2.%3."/>
+      <w:lvlJc w:val="left"/>
+      <w:pPr>
+        <w:tabs>
+          <w:tab w:val="num" w:pos="1224"/>
+        </w:tabs>
+        <w:ind w:left="1224" w:hanging="504"/>
+      </w:pPr>
+    </w:lvl>
+    <w:lvl w:ilvl="3">
+      <w:start w:val="1"/>
+      <w:numFmt w:val="decimal"/>
+      <w:lvlText w:val="%1.%2.%3.%4."/>
+      <w:lvlJc w:val="left"/>
+      <w:pPr>
+        <w:tabs>
+          <w:tab w:val="num" w:pos="1800"/>
+        </w:tabs>
+        <w:ind w:left="1728" w:hanging="648"/>
+      </w:pPr>
+    </w:lvl>
+    <w:lvl w:ilvl="4">
+      <w:start w:val="1"/>
+      <w:numFmt w:val="decimal"/>
+      <w:lvlText w:val="%1.%2.%3.%4.%5."/>
+      <w:lvlJc w:val="left"/>
+      <w:pPr>
+        <w:tabs>
+          <w:tab w:val="num" w:pos="2520"/>
+        </w:tabs>
+        <w:ind w:left="2232" w:hanging="792"/>
+      </w:pPr>
+    </w:lvl>
+    <w:lvl w:ilvl="5">
+      <w:start w:val="1"/>
+      <w:numFmt w:val="decimal"/>
+      <w:lvlText w:val="%1.%2.%3.%4.%5.%6."/>
+      <w:lvlJc w:val="left"/>
+      <w:pPr>
+        <w:tabs>
+          <w:tab w:val="num" w:pos="2880"/>
+        </w:tabs>
+        <w:ind w:left="2736" w:hanging="936"/>
+      </w:pPr>
+    </w:lvl>
+    <w:lvl w:ilvl="6">
+      <w:start w:val="1"/>
+      <w:numFmt w:val="decimal"/>
+      <w:lvlText w:val="%1.%2.%3.%4.%5.%6.%7."/>
+      <w:lvlJc w:val="left"/>
+      <w:pPr>
+        <w:tabs>
+          <w:tab w:val="num" w:pos="3600"/>
+        </w:tabs>
+        <w:ind w:left="3240" w:hanging="1080"/>
+      </w:pPr>
+    </w:lvl>
+    <w:lvl w:ilvl="7">
+      <w:start w:val="1"/>
+      <w:numFmt w:val="decimal"/>
+      <w:lvlText w:val="%1.%2.%3.%4.%5.%6.%7.%8."/>
+      <w:lvlJc w:val="left"/>
+      <w:pPr>
+        <w:tabs>
+          <w:tab w:val="num" w:pos="3960"/>
+        </w:tabs>
+        <w:ind w:left="3744" w:hanging="1224"/>
+      </w:pPr>
+    </w:lvl>
+    <w:lvl w:ilvl="8">
+      <w:start w:val="1"/>
+      <w:numFmt w:val="decimal"/>
+      <w:lvlText w:val="%1.%2.%3.%4.%5.%6.%7.%8.%9."/>
+      <w:lvlJc w:val="left"/>
+      <w:pPr>
+        <w:tabs>
+          <w:tab w:val="num" w:pos="4680"/>
+        </w:tabs>
+        <w:ind w:left="4320" w:hanging="1440"/>
+      </w:pPr>
+    </w:lvl>
+  </w:abstractNum>
+  <w:abstractNum w:abstractNumId="10">
     <w:nsid w:val="22107DD4"/>
     <w:multiLevelType w:val="multilevel"/>
     <w:tmpl w:val="B984B1CA"/>
@@ -5796,7 +8608,7 @@
       </w:rPr>
     </w:lvl>
   </w:abstractNum>
-  <w:abstractNum w:abstractNumId="9">
+  <w:abstractNum w:abstractNumId="11">
     <w:nsid w:val="28DB1F68"/>
     <w:multiLevelType w:val="hybridMultilevel"/>
     <w:tmpl w:val="0DAA85E0"/>
@@ -5909,7 +8721,7 @@
       </w:pPr>
     </w:lvl>
   </w:abstractNum>
-  <w:abstractNum w:abstractNumId="10">
+  <w:abstractNum w:abstractNumId="12">
     <w:nsid w:val="302066C7"/>
     <w:multiLevelType w:val="multilevel"/>
     <w:tmpl w:val="0416001F"/>
@@ -6022,7 +8834,7 @@
       </w:pPr>
     </w:lvl>
   </w:abstractNum>
-  <w:abstractNum w:abstractNumId="11">
+  <w:abstractNum w:abstractNumId="13">
     <w:nsid w:val="3183310C"/>
     <w:multiLevelType w:val="hybridMultilevel"/>
     <w:tmpl w:val="922AD58A"/>
@@ -6135,7 +8947,7 @@
       </w:pPr>
     </w:lvl>
   </w:abstractNum>
-  <w:abstractNum w:abstractNumId="12">
+  <w:abstractNum w:abstractNumId="14">
     <w:nsid w:val="320B113C"/>
     <w:multiLevelType w:val="multilevel"/>
     <w:tmpl w:val="0416001F"/>
@@ -6248,7 +9060,7 @@
       </w:pPr>
     </w:lvl>
   </w:abstractNum>
-  <w:abstractNum w:abstractNumId="13">
+  <w:abstractNum w:abstractNumId="15">
     <w:nsid w:val="37073CDC"/>
     <w:multiLevelType w:val="multilevel"/>
     <w:tmpl w:val="B984B1CA"/>
@@ -6388,7 +9200,120 @@
       </w:rPr>
     </w:lvl>
   </w:abstractNum>
-  <w:abstractNum w:abstractNumId="14">
+  <w:abstractNum w:abstractNumId="16">
+    <w:nsid w:val="37AA334D"/>
+    <w:multiLevelType w:val="multilevel"/>
+    <w:tmpl w:val="0416001F"/>
+    <w:lvl w:ilvl="0">
+      <w:start w:val="1"/>
+      <w:numFmt w:val="decimal"/>
+      <w:lvlText w:val="%1."/>
+      <w:lvlJc w:val="left"/>
+      <w:pPr>
+        <w:tabs>
+          <w:tab w:val="num" w:pos="360"/>
+        </w:tabs>
+        <w:ind w:left="360" w:hanging="360"/>
+      </w:pPr>
+    </w:lvl>
+    <w:lvl w:ilvl="1">
+      <w:start w:val="1"/>
+      <w:numFmt w:val="decimal"/>
+      <w:lvlText w:val="%1.%2."/>
+      <w:lvlJc w:val="left"/>
+      <w:pPr>
+        <w:tabs>
+          <w:tab w:val="num" w:pos="792"/>
+        </w:tabs>
+        <w:ind w:left="792" w:hanging="432"/>
+      </w:pPr>
+    </w:lvl>
+    <w:lvl w:ilvl="2">
+      <w:start w:val="1"/>
+      <w:numFmt w:val="decimal"/>
+      <w:lvlText w:val="%1.%2.%3."/>
+      <w:lvlJc w:val="left"/>
+      <w:pPr>
+        <w:tabs>
+          <w:tab w:val="num" w:pos="1224"/>
+        </w:tabs>
+        <w:ind w:left="1224" w:hanging="504"/>
+      </w:pPr>
+    </w:lvl>
+    <w:lvl w:ilvl="3">
+      <w:start w:val="1"/>
+      <w:numFmt w:val="decimal"/>
+      <w:lvlText w:val="%1.%2.%3.%4."/>
+      <w:lvlJc w:val="left"/>
+      <w:pPr>
+        <w:tabs>
+          <w:tab w:val="num" w:pos="1800"/>
+        </w:tabs>
+        <w:ind w:left="1728" w:hanging="648"/>
+      </w:pPr>
+    </w:lvl>
+    <w:lvl w:ilvl="4">
+      <w:start w:val="1"/>
+      <w:numFmt w:val="decimal"/>
+      <w:lvlText w:val="%1.%2.%3.%4.%5."/>
+      <w:lvlJc w:val="left"/>
+      <w:pPr>
+        <w:tabs>
+          <w:tab w:val="num" w:pos="2520"/>
+        </w:tabs>
+        <w:ind w:left="2232" w:hanging="792"/>
+      </w:pPr>
+    </w:lvl>
+    <w:lvl w:ilvl="5">
+      <w:start w:val="1"/>
+      <w:numFmt w:val="decimal"/>
+      <w:lvlText w:val="%1.%2.%3.%4.%5.%6."/>
+      <w:lvlJc w:val="left"/>
+      <w:pPr>
+        <w:tabs>
+          <w:tab w:val="num" w:pos="2880"/>
+        </w:tabs>
+        <w:ind w:left="2736" w:hanging="936"/>
+      </w:pPr>
+    </w:lvl>
+    <w:lvl w:ilvl="6">
+      <w:start w:val="1"/>
+      <w:numFmt w:val="decimal"/>
+      <w:lvlText w:val="%1.%2.%3.%4.%5.%6.%7."/>
+      <w:lvlJc w:val="left"/>
+      <w:pPr>
+        <w:tabs>
+          <w:tab w:val="num" w:pos="3600"/>
+        </w:tabs>
+        <w:ind w:left="3240" w:hanging="1080"/>
+      </w:pPr>
+    </w:lvl>
+    <w:lvl w:ilvl="7">
+      <w:start w:val="1"/>
+      <w:numFmt w:val="decimal"/>
+      <w:lvlText w:val="%1.%2.%3.%4.%5.%6.%7.%8."/>
+      <w:lvlJc w:val="left"/>
+      <w:pPr>
+        <w:tabs>
+          <w:tab w:val="num" w:pos="3960"/>
+        </w:tabs>
+        <w:ind w:left="3744" w:hanging="1224"/>
+      </w:pPr>
+    </w:lvl>
+    <w:lvl w:ilvl="8">
+      <w:start w:val="1"/>
+      <w:numFmt w:val="decimal"/>
+      <w:lvlText w:val="%1.%2.%3.%4.%5.%6.%7.%8.%9."/>
+      <w:lvlJc w:val="left"/>
+      <w:pPr>
+        <w:tabs>
+          <w:tab w:val="num" w:pos="4680"/>
+        </w:tabs>
+        <w:ind w:left="4320" w:hanging="1440"/>
+      </w:pPr>
+    </w:lvl>
+  </w:abstractNum>
+  <w:abstractNum w:abstractNumId="17">
     <w:nsid w:val="455F15F4"/>
     <w:multiLevelType w:val="hybridMultilevel"/>
     <w:tmpl w:val="E05A6EEA"/>
@@ -6501,7 +9426,7 @@
       </w:pPr>
     </w:lvl>
   </w:abstractNum>
-  <w:abstractNum w:abstractNumId="15">
+  <w:abstractNum w:abstractNumId="18">
     <w:nsid w:val="466B45EB"/>
     <w:multiLevelType w:val="hybridMultilevel"/>
     <w:tmpl w:val="2F3EDA8C"/>
@@ -6621,7 +9546,7 @@
       </w:pPr>
     </w:lvl>
   </w:abstractNum>
-  <w:abstractNum w:abstractNumId="16">
+  <w:abstractNum w:abstractNumId="19">
     <w:nsid w:val="4C302280"/>
     <w:multiLevelType w:val="multilevel"/>
     <w:tmpl w:val="0416001F"/>
@@ -6734,7 +9659,7 @@
       </w:pPr>
     </w:lvl>
   </w:abstractNum>
-  <w:abstractNum w:abstractNumId="17">
+  <w:abstractNum w:abstractNumId="20">
     <w:nsid w:val="4CBA476A"/>
     <w:multiLevelType w:val="multilevel"/>
     <w:tmpl w:val="B984B1CA"/>
@@ -6874,7 +9799,7 @@
       </w:rPr>
     </w:lvl>
   </w:abstractNum>
-  <w:abstractNum w:abstractNumId="18">
+  <w:abstractNum w:abstractNumId="21">
     <w:nsid w:val="4CC02D41"/>
     <w:multiLevelType w:val="multilevel"/>
     <w:tmpl w:val="0416001F"/>
@@ -6987,7 +9912,7 @@
       </w:pPr>
     </w:lvl>
   </w:abstractNum>
-  <w:abstractNum w:abstractNumId="19">
+  <w:abstractNum w:abstractNumId="22">
     <w:nsid w:val="50BE521F"/>
     <w:multiLevelType w:val="hybridMultilevel"/>
     <w:tmpl w:val="878C8846"/>
@@ -7076,7 +10001,7 @@
       </w:pPr>
     </w:lvl>
   </w:abstractNum>
-  <w:abstractNum w:abstractNumId="20">
+  <w:abstractNum w:abstractNumId="23">
     <w:nsid w:val="564F68B5"/>
     <w:multiLevelType w:val="hybridMultilevel"/>
     <w:tmpl w:val="571AE01E"/>
@@ -7189,7 +10114,7 @@
       </w:pPr>
     </w:lvl>
   </w:abstractNum>
-  <w:abstractNum w:abstractNumId="21">
+  <w:abstractNum w:abstractNumId="24">
     <w:nsid w:val="599865C1"/>
     <w:multiLevelType w:val="hybridMultilevel"/>
     <w:tmpl w:val="E15AFDCA"/>
@@ -7302,7 +10227,7 @@
       </w:pPr>
     </w:lvl>
   </w:abstractNum>
-  <w:abstractNum w:abstractNumId="22">
+  <w:abstractNum w:abstractNumId="25">
     <w:nsid w:val="6FCD67FE"/>
     <w:multiLevelType w:val="hybridMultilevel"/>
     <w:tmpl w:val="A866CC06"/>
@@ -7415,7 +10340,7 @@
       </w:pPr>
     </w:lvl>
   </w:abstractNum>
-  <w:abstractNum w:abstractNumId="23">
+  <w:abstractNum w:abstractNumId="26">
     <w:nsid w:val="76C417A1"/>
     <w:multiLevelType w:val="multilevel"/>
     <w:tmpl w:val="E05A6EEA"/>
@@ -7559,22 +10484,22 @@
     <w:abstractNumId w:val="2"/>
   </w:num>
   <w:num w:numId="11">
-    <w:abstractNumId w:val="15"/>
+    <w:abstractNumId w:val="18"/>
   </w:num>
   <w:num w:numId="12">
-    <w:abstractNumId w:val="8"/>
+    <w:abstractNumId w:val="10"/>
   </w:num>
   <w:num w:numId="13">
-    <w:abstractNumId w:val="11"/>
+    <w:abstractNumId w:val="13"/>
   </w:num>
   <w:num w:numId="14">
-    <w:abstractNumId w:val="22"/>
+    <w:abstractNumId w:val="25"/>
   </w:num>
   <w:num w:numId="15">
-    <w:abstractNumId w:val="21"/>
+    <w:abstractNumId w:val="24"/>
   </w:num>
   <w:num w:numId="16">
-    <w:abstractNumId w:val="20"/>
+    <w:abstractNumId w:val="23"/>
   </w:num>
   <w:num w:numId="17">
     <w:abstractNumId w:val="1"/>
@@ -7583,10 +10508,10 @@
     <w:abstractNumId w:val="3"/>
   </w:num>
   <w:num w:numId="19">
-    <w:abstractNumId w:val="10"/>
+    <w:abstractNumId w:val="12"/>
   </w:num>
   <w:num w:numId="20">
-    <w:abstractNumId w:val="16"/>
+    <w:abstractNumId w:val="19"/>
   </w:num>
   <w:num w:numId="21">
     <w:abstractNumId w:val="0"/>
@@ -7595,19 +10520,19 @@
     <w:abstractNumId w:val="5"/>
   </w:num>
   <w:num w:numId="23">
-    <w:abstractNumId w:val="14"/>
+    <w:abstractNumId w:val="17"/>
   </w:num>
   <w:num w:numId="24">
-    <w:abstractNumId w:val="23"/>
+    <w:abstractNumId w:val="26"/>
   </w:num>
   <w:num w:numId="25">
-    <w:abstractNumId w:val="9"/>
+    <w:abstractNumId w:val="11"/>
   </w:num>
   <w:num w:numId="26">
     <w:abstractNumId w:val="6"/>
   </w:num>
   <w:num w:numId="27">
-    <w:abstractNumId w:val="13"/>
+    <w:abstractNumId w:val="15"/>
   </w:num>
   <w:num w:numId="28">
     <w:abstractNumId w:val="4"/>
@@ -7616,26 +10541,35 @@
     <w:abstractNumId w:val="6"/>
   </w:num>
   <w:num w:numId="30">
-    <w:abstractNumId w:val="19"/>
+    <w:abstractNumId w:val="22"/>
   </w:num>
   <w:num w:numId="31">
-    <w:abstractNumId w:val="17"/>
+    <w:abstractNumId w:val="20"/>
   </w:num>
   <w:num w:numId="32">
     <w:abstractNumId w:val="7"/>
   </w:num>
   <w:num w:numId="33">
-    <w:abstractNumId w:val="12"/>
+    <w:abstractNumId w:val="14"/>
   </w:num>
   <w:num w:numId="34">
-    <w:abstractNumId w:val="18"/>
+    <w:abstractNumId w:val="21"/>
+  </w:num>
+  <w:num w:numId="35">
+    <w:abstractNumId w:val="8"/>
+  </w:num>
+  <w:num w:numId="36">
+    <w:abstractNumId w:val="16"/>
+  </w:num>
+  <w:num w:numId="37">
+    <w:abstractNumId w:val="9"/>
   </w:num>
   <w:numIdMacAtCleanup w:val="16"/>
 </w:numbering>
 </file>
 
 <file path=word/styles.xml><?xml version="1.0" encoding="utf-8"?>
-<w:styles xmlns:mc="http://schemas.openxmlformats.org/markup-compatibility/2006" xmlns:r="http://schemas.openxmlformats.org/officeDocument/2006/relationships" xmlns:w="http://schemas.openxmlformats.org/wordprocessingml/2006/main" xmlns:w14="http://schemas.microsoft.com/office/word/2010/wordml" mc:Ignorable="w14">
+<w:styles xmlns:mc="http://schemas.openxmlformats.org/markup-compatibility/2006" xmlns:r="http://schemas.openxmlformats.org/officeDocument/2006/relationships" xmlns:w="http://schemas.openxmlformats.org/wordprocessingml/2006/main" xmlns:w14="http://schemas.microsoft.com/office/word/2010/wordml" xmlns:w15="http://schemas.microsoft.com/office/word/2012/wordml" mc:Ignorable="w14 w15">
   <w:docDefaults>
     <w:rPrDefault>
       <w:rPr>
@@ -7645,7 +10579,7 @@
     </w:rPrDefault>
     <w:pPrDefault/>
   </w:docDefaults>
-  <w:latentStyles w:defLockedState="0" w:defUIPriority="0" w:defSemiHidden="0" w:defUnhideWhenUsed="0" w:defQFormat="0" w:count="267">
+  <w:latentStyles w:defLockedState="0" w:defUIPriority="0" w:defSemiHidden="0" w:defUnhideWhenUsed="0" w:defQFormat="0" w:count="371">
     <w:lsdException w:name="Normal" w:qFormat="1"/>
     <w:lsdException w:name="heading 1" w:qFormat="1"/>
     <w:lsdException w:name="heading 2" w:qFormat="1"/>
@@ -7653,19 +10587,104 @@
     <w:lsdException w:name="heading 4" w:qFormat="1"/>
     <w:lsdException w:name="heading 5" w:qFormat="1"/>
     <w:lsdException w:name="heading 6" w:qFormat="1"/>
-    <w:lsdException w:name="heading 7" w:qFormat="1"/>
-    <w:lsdException w:name="heading 8" w:qFormat="1"/>
-    <w:lsdException w:name="heading 9" w:qFormat="1"/>
-    <w:lsdException w:name="toc 1" w:uiPriority="39"/>
-    <w:lsdException w:name="toc 2" w:uiPriority="39"/>
-    <w:lsdException w:name="toc 3" w:uiPriority="39"/>
+    <w:lsdException w:name="heading 7" w:semiHidden="1" w:unhideWhenUsed="1" w:qFormat="1"/>
+    <w:lsdException w:name="heading 8" w:semiHidden="1" w:unhideWhenUsed="1" w:qFormat="1"/>
+    <w:lsdException w:name="heading 9" w:semiHidden="1" w:unhideWhenUsed="1" w:qFormat="1"/>
+    <w:lsdException w:name="index 1" w:semiHidden="1" w:unhideWhenUsed="1"/>
+    <w:lsdException w:name="index 2" w:semiHidden="1" w:unhideWhenUsed="1"/>
+    <w:lsdException w:name="index 3" w:semiHidden="1" w:unhideWhenUsed="1"/>
+    <w:lsdException w:name="index 4" w:semiHidden="1" w:unhideWhenUsed="1"/>
+    <w:lsdException w:name="index 5" w:semiHidden="1" w:unhideWhenUsed="1"/>
+    <w:lsdException w:name="index 6" w:semiHidden="1" w:unhideWhenUsed="1"/>
+    <w:lsdException w:name="index 7" w:semiHidden="1" w:unhideWhenUsed="1"/>
+    <w:lsdException w:name="index 8" w:semiHidden="1" w:unhideWhenUsed="1"/>
+    <w:lsdException w:name="index 9" w:semiHidden="1" w:unhideWhenUsed="1"/>
+    <w:lsdException w:name="toc 1" w:semiHidden="1" w:uiPriority="39" w:unhideWhenUsed="1"/>
+    <w:lsdException w:name="toc 2" w:semiHidden="1" w:uiPriority="39" w:unhideWhenUsed="1"/>
+    <w:lsdException w:name="toc 3" w:semiHidden="1" w:uiPriority="39" w:unhideWhenUsed="1"/>
+    <w:lsdException w:name="toc 4" w:semiHidden="1" w:unhideWhenUsed="1"/>
+    <w:lsdException w:name="toc 5" w:semiHidden="1" w:unhideWhenUsed="1"/>
+    <w:lsdException w:name="toc 6" w:semiHidden="1" w:unhideWhenUsed="1"/>
+    <w:lsdException w:name="toc 7" w:semiHidden="1" w:unhideWhenUsed="1"/>
+    <w:lsdException w:name="toc 8" w:semiHidden="1" w:unhideWhenUsed="1"/>
+    <w:lsdException w:name="toc 9" w:semiHidden="1" w:unhideWhenUsed="1"/>
+    <w:lsdException w:name="Normal Indent" w:semiHidden="1" w:unhideWhenUsed="1"/>
+    <w:lsdException w:name="footnote text" w:semiHidden="1" w:unhideWhenUsed="1"/>
+    <w:lsdException w:name="annotation text" w:semiHidden="1" w:unhideWhenUsed="1"/>
+    <w:lsdException w:name="header" w:semiHidden="1" w:unhideWhenUsed="1"/>
+    <w:lsdException w:name="footer" w:semiHidden="1" w:unhideWhenUsed="1"/>
+    <w:lsdException w:name="index heading" w:semiHidden="1" w:unhideWhenUsed="1"/>
     <w:lsdException w:name="caption" w:semiHidden="1" w:unhideWhenUsed="1" w:qFormat="1"/>
+    <w:lsdException w:name="table of figures" w:semiHidden="1" w:unhideWhenUsed="1"/>
+    <w:lsdException w:name="envelope address" w:semiHidden="1" w:unhideWhenUsed="1"/>
+    <w:lsdException w:name="envelope return" w:semiHidden="1" w:unhideWhenUsed="1"/>
+    <w:lsdException w:name="footnote reference" w:semiHidden="1" w:unhideWhenUsed="1"/>
+    <w:lsdException w:name="annotation reference" w:semiHidden="1" w:unhideWhenUsed="1"/>
+    <w:lsdException w:name="line number" w:semiHidden="1" w:unhideWhenUsed="1"/>
+    <w:lsdException w:name="page number" w:semiHidden="1" w:unhideWhenUsed="1"/>
+    <w:lsdException w:name="endnote reference" w:semiHidden="1" w:unhideWhenUsed="1"/>
+    <w:lsdException w:name="endnote text" w:semiHidden="1" w:unhideWhenUsed="1"/>
+    <w:lsdException w:name="table of authorities" w:semiHidden="1" w:unhideWhenUsed="1"/>
+    <w:lsdException w:name="macro" w:semiHidden="1" w:unhideWhenUsed="1"/>
+    <w:lsdException w:name="toa heading" w:semiHidden="1" w:unhideWhenUsed="1"/>
+    <w:lsdException w:name="List" w:semiHidden="1" w:unhideWhenUsed="1"/>
+    <w:lsdException w:name="List Bullet" w:semiHidden="1" w:unhideWhenUsed="1"/>
+    <w:lsdException w:name="List 2" w:semiHidden="1" w:unhideWhenUsed="1"/>
+    <w:lsdException w:name="List 3" w:semiHidden="1" w:unhideWhenUsed="1"/>
+    <w:lsdException w:name="List Bullet 2" w:semiHidden="1" w:unhideWhenUsed="1"/>
+    <w:lsdException w:name="List Bullet 3" w:semiHidden="1" w:unhideWhenUsed="1"/>
+    <w:lsdException w:name="List Bullet 4" w:semiHidden="1" w:unhideWhenUsed="1"/>
+    <w:lsdException w:name="List Bullet 5" w:semiHidden="1" w:unhideWhenUsed="1"/>
+    <w:lsdException w:name="List Number 2" w:semiHidden="1" w:unhideWhenUsed="1"/>
+    <w:lsdException w:name="List Number 3" w:semiHidden="1" w:unhideWhenUsed="1"/>
+    <w:lsdException w:name="List Number 4" w:semiHidden="1" w:unhideWhenUsed="1"/>
+    <w:lsdException w:name="List Number 5" w:semiHidden="1" w:unhideWhenUsed="1"/>
     <w:lsdException w:name="Title" w:qFormat="1"/>
+    <w:lsdException w:name="Closing" w:semiHidden="1" w:unhideWhenUsed="1"/>
+    <w:lsdException w:name="Signature" w:semiHidden="1" w:unhideWhenUsed="1"/>
+    <w:lsdException w:name="Default Paragraph Font" w:semiHidden="1" w:unhideWhenUsed="1"/>
+    <w:lsdException w:name="Body Text" w:semiHidden="1" w:unhideWhenUsed="1"/>
+    <w:lsdException w:name="Body Text Indent" w:semiHidden="1" w:unhideWhenUsed="1"/>
+    <w:lsdException w:name="List Continue" w:semiHidden="1" w:unhideWhenUsed="1"/>
+    <w:lsdException w:name="List Continue 2" w:semiHidden="1" w:unhideWhenUsed="1"/>
+    <w:lsdException w:name="List Continue 3" w:semiHidden="1" w:unhideWhenUsed="1"/>
+    <w:lsdException w:name="List Continue 4" w:semiHidden="1" w:unhideWhenUsed="1"/>
+    <w:lsdException w:name="List Continue 5" w:semiHidden="1" w:unhideWhenUsed="1"/>
+    <w:lsdException w:name="Message Header" w:semiHidden="1" w:unhideWhenUsed="1"/>
     <w:lsdException w:name="Subtitle" w:qFormat="1"/>
-    <w:lsdException w:name="Hyperlink" w:uiPriority="99"/>
+    <w:lsdException w:name="Body Text First Indent 2" w:semiHidden="1" w:unhideWhenUsed="1"/>
+    <w:lsdException w:name="Note Heading" w:semiHidden="1" w:unhideWhenUsed="1"/>
+    <w:lsdException w:name="Body Text 2" w:semiHidden="1" w:unhideWhenUsed="1"/>
+    <w:lsdException w:name="Body Text 3" w:semiHidden="1" w:unhideWhenUsed="1"/>
+    <w:lsdException w:name="Body Text Indent 2" w:semiHidden="1" w:unhideWhenUsed="1"/>
+    <w:lsdException w:name="Body Text Indent 3" w:semiHidden="1" w:unhideWhenUsed="1"/>
+    <w:lsdException w:name="Block Text" w:semiHidden="1" w:unhideWhenUsed="1"/>
+    <w:lsdException w:name="Hyperlink" w:semiHidden="1" w:uiPriority="99" w:unhideWhenUsed="1"/>
+    <w:lsdException w:name="FollowedHyperlink" w:semiHidden="1" w:unhideWhenUsed="1"/>
     <w:lsdException w:name="Strong" w:qFormat="1"/>
     <w:lsdException w:name="Emphasis" w:qFormat="1"/>
+    <w:lsdException w:name="Document Map" w:semiHidden="1" w:unhideWhenUsed="1"/>
+    <w:lsdException w:name="Plain Text" w:semiHidden="1" w:unhideWhenUsed="1"/>
+    <w:lsdException w:name="E-mail Signature" w:semiHidden="1" w:unhideWhenUsed="1"/>
+    <w:lsdException w:name="HTML Top of Form" w:semiHidden="1" w:unhideWhenUsed="1"/>
+    <w:lsdException w:name="HTML Bottom of Form" w:semiHidden="1" w:unhideWhenUsed="1"/>
+    <w:lsdException w:name="Normal (Web)" w:semiHidden="1" w:unhideWhenUsed="1"/>
+    <w:lsdException w:name="HTML Acronym" w:semiHidden="1" w:unhideWhenUsed="1"/>
+    <w:lsdException w:name="HTML Address" w:semiHidden="1" w:unhideWhenUsed="1"/>
+    <w:lsdException w:name="HTML Cite" w:semiHidden="1" w:unhideWhenUsed="1"/>
+    <w:lsdException w:name="HTML Code" w:semiHidden="1" w:unhideWhenUsed="1"/>
+    <w:lsdException w:name="HTML Definition" w:semiHidden="1" w:unhideWhenUsed="1"/>
+    <w:lsdException w:name="HTML Keyboard" w:semiHidden="1" w:unhideWhenUsed="1"/>
+    <w:lsdException w:name="HTML Preformatted" w:semiHidden="1" w:unhideWhenUsed="1"/>
+    <w:lsdException w:name="HTML Sample" w:semiHidden="1" w:unhideWhenUsed="1"/>
+    <w:lsdException w:name="HTML Typewriter" w:semiHidden="1" w:unhideWhenUsed="1"/>
+    <w:lsdException w:name="HTML Variable" w:semiHidden="1" w:unhideWhenUsed="1"/>
     <w:lsdException w:name="Normal Table" w:semiHidden="1" w:unhideWhenUsed="1"/>
+    <w:lsdException w:name="annotation subject" w:semiHidden="1" w:unhideWhenUsed="1"/>
+    <w:lsdException w:name="No List" w:semiHidden="1" w:unhideWhenUsed="1"/>
+    <w:lsdException w:name="Outline List 1" w:semiHidden="1" w:unhideWhenUsed="1"/>
+    <w:lsdException w:name="Outline List 2" w:semiHidden="1" w:unhideWhenUsed="1"/>
+    <w:lsdException w:name="Outline List 3" w:semiHidden="1" w:unhideWhenUsed="1"/>
     <w:lsdException w:name="Table Simple 1" w:semiHidden="1" w:unhideWhenUsed="1"/>
     <w:lsdException w:name="Table Simple 2" w:semiHidden="1" w:unhideWhenUsed="1"/>
     <w:lsdException w:name="Table Simple 3" w:semiHidden="1" w:unhideWhenUsed="1"/>
@@ -7708,6 +10727,7 @@
     <w:lsdException w:name="Table Web 1" w:semiHidden="1" w:unhideWhenUsed="1"/>
     <w:lsdException w:name="Table Web 2" w:semiHidden="1" w:unhideWhenUsed="1"/>
     <w:lsdException w:name="Table Web 3" w:semiHidden="1" w:unhideWhenUsed="1"/>
+    <w:lsdException w:name="Balloon Text" w:semiHidden="1" w:unhideWhenUsed="1"/>
     <w:lsdException w:name="Table Theme" w:semiHidden="1" w:unhideWhenUsed="1"/>
     <w:lsdException w:name="Placeholder Text" w:semiHidden="1" w:uiPriority="99"/>
     <w:lsdException w:name="No Spacing" w:uiPriority="1" w:qFormat="1"/>
@@ -7820,784 +10840,110 @@
     <w:lsdException w:name="Book Title" w:uiPriority="33" w:qFormat="1"/>
     <w:lsdException w:name="Bibliography" w:semiHidden="1" w:uiPriority="37" w:unhideWhenUsed="1"/>
     <w:lsdException w:name="TOC Heading" w:semiHidden="1" w:uiPriority="39" w:unhideWhenUsed="1" w:qFormat="1"/>
-  </w:latentStyles>
-  <w:style w:type="paragraph" w:default="1" w:styleId="Normal">
-    <w:name w:val="Normal"/>
-    <w:aliases w:val="PSC_Normal"/>
-    <w:qFormat/>
-    <w:rsid w:val="005E772C"/>
-    <w:pPr>
-      <w:spacing w:before="60" w:after="60"/>
-      <w:jc w:val="both"/>
-    </w:pPr>
-    <w:rPr>
-      <w:rFonts w:ascii="Times" w:hAnsi="Times"/>
-      <w:sz w:val="22"/>
-    </w:rPr>
-  </w:style>
-  <w:style w:type="paragraph" w:styleId="Ttulo1">
-    <w:name w:val="heading 1"/>
-    <w:aliases w:val="PSC_Titulo_1"/>
-    <w:basedOn w:val="Normal"/>
-    <w:next w:val="Normal"/>
-    <w:qFormat/>
-    <w:pPr>
-      <w:keepNext/>
-      <w:numPr>
-        <w:numId w:val="2"/>
-      </w:numPr>
-      <w:pBdr>
-        <w:bottom w:val="single" w:sz="4" w:space="1" w:color="auto"/>
-      </w:pBdr>
-      <w:shd w:val="clear" w:color="auto" w:fill="FFFFFF"/>
-      <w:spacing w:before="500" w:after="120"/>
-      <w:ind w:left="431" w:hanging="431"/>
-      <w:outlineLvl w:val="0"/>
-    </w:pPr>
-    <w:rPr>
-      <w:rFonts w:ascii="Verdana" w:hAnsi="Verdana"/>
-      <w:b/>
-      <w:kern w:val="28"/>
-      <w:sz w:val="24"/>
-    </w:rPr>
-  </w:style>
-  <w:style w:type="paragraph" w:styleId="Ttulo2">
-    <w:name w:val="heading 2"/>
-    <w:aliases w:val="PSC_Titulo_2"/>
-    <w:basedOn w:val="Normal"/>
-    <w:next w:val="Normal"/>
-    <w:qFormat/>
-    <w:pPr>
-      <w:keepNext/>
-      <w:numPr>
-        <w:ilvl w:val="1"/>
-        <w:numId w:val="3"/>
-      </w:numPr>
-      <w:spacing w:before="240"/>
-      <w:outlineLvl w:val="1"/>
-    </w:pPr>
-    <w:rPr>
-      <w:b/>
-      <w:sz w:val="24"/>
-    </w:rPr>
-  </w:style>
-  <w:style w:type="paragraph" w:styleId="Ttulo3">
-    <w:name w:val="heading 3"/>
-    <w:aliases w:val="PSC_Titulo_3"/>
-    <w:basedOn w:val="Normal"/>
-    <w:next w:val="Normal"/>
-    <w:qFormat/>
-    <w:pPr>
-      <w:keepNext/>
-      <w:numPr>
-        <w:ilvl w:val="2"/>
-        <w:numId w:val="4"/>
-      </w:numPr>
-      <w:spacing w:before="240"/>
-      <w:outlineLvl w:val="2"/>
-    </w:pPr>
-    <w:rPr>
-      <w:rFonts w:ascii="Times New Roman" w:hAnsi="Times New Roman"/>
-      <w:b/>
-    </w:rPr>
-  </w:style>
-  <w:style w:type="paragraph" w:styleId="Ttulo4">
-    <w:name w:val="heading 4"/>
-    <w:aliases w:val="PSC_Titulo_4"/>
-    <w:basedOn w:val="Normal"/>
-    <w:next w:val="Normal"/>
-    <w:qFormat/>
-    <w:pPr>
-      <w:keepNext/>
-      <w:numPr>
-        <w:ilvl w:val="3"/>
-        <w:numId w:val="5"/>
-      </w:numPr>
-      <w:spacing w:before="240"/>
-      <w:outlineLvl w:val="3"/>
-    </w:pPr>
-    <w:rPr>
-      <w:rFonts w:ascii="Times New Roman" w:hAnsi="Times New Roman"/>
-    </w:rPr>
-  </w:style>
-  <w:style w:type="paragraph" w:styleId="Ttulo5">
-    <w:name w:val="heading 5"/>
-    <w:basedOn w:val="Normal"/>
-    <w:next w:val="Normal"/>
-    <w:qFormat/>
-    <w:pPr>
-      <w:numPr>
-        <w:ilvl w:val="4"/>
-        <w:numId w:val="6"/>
-      </w:numPr>
-      <w:spacing w:before="240"/>
-      <w:outlineLvl w:val="4"/>
-    </w:pPr>
-    <w:rPr>
-      <w:rFonts w:ascii="Arial" w:hAnsi="Arial"/>
-    </w:rPr>
-  </w:style>
-  <w:style w:type="paragraph" w:styleId="Ttulo6">
-    <w:name w:val="heading 6"/>
-    <w:basedOn w:val="Normal"/>
-    <w:next w:val="Normal"/>
-    <w:qFormat/>
-    <w:pPr>
-      <w:numPr>
-        <w:ilvl w:val="5"/>
-        <w:numId w:val="7"/>
-      </w:numPr>
-      <w:spacing w:before="240"/>
-      <w:outlineLvl w:val="5"/>
-    </w:pPr>
-    <w:rPr>
-      <w:rFonts w:ascii="Arial" w:hAnsi="Arial"/>
-    </w:rPr>
-  </w:style>
-  <w:style w:type="paragraph" w:styleId="Ttulo7">
-    <w:name w:val="heading 7"/>
-    <w:basedOn w:val="Normal"/>
-    <w:next w:val="Normal"/>
-    <w:qFormat/>
-    <w:pPr>
-      <w:numPr>
-        <w:ilvl w:val="6"/>
-        <w:numId w:val="8"/>
-      </w:numPr>
-      <w:spacing w:before="240"/>
-      <w:outlineLvl w:val="6"/>
-    </w:pPr>
-    <w:rPr>
-      <w:rFonts w:ascii="Arial" w:hAnsi="Arial"/>
-    </w:rPr>
-  </w:style>
-  <w:style w:type="paragraph" w:styleId="Ttulo8">
-    <w:name w:val="heading 8"/>
-    <w:basedOn w:val="Normal"/>
-    <w:next w:val="Normal"/>
-    <w:qFormat/>
-    <w:pPr>
-      <w:numPr>
-        <w:ilvl w:val="7"/>
-        <w:numId w:val="9"/>
-      </w:numPr>
-      <w:spacing w:before="240"/>
-      <w:outlineLvl w:val="7"/>
-    </w:pPr>
-    <w:rPr>
-      <w:rFonts w:ascii="Arial" w:hAnsi="Arial"/>
-      <w:sz w:val="20"/>
-    </w:rPr>
-  </w:style>
-  <w:style w:type="paragraph" w:styleId="Ttulo9">
-    <w:name w:val="heading 9"/>
-    <w:basedOn w:val="Normal"/>
-    <w:next w:val="Normal"/>
-    <w:qFormat/>
-    <w:pPr>
-      <w:numPr>
-        <w:ilvl w:val="8"/>
-        <w:numId w:val="10"/>
-      </w:numPr>
-      <w:spacing w:before="240"/>
-      <w:outlineLvl w:val="8"/>
-    </w:pPr>
-    <w:rPr>
-      <w:rFonts w:ascii="Arial" w:hAnsi="Arial"/>
-      <w:sz w:val="20"/>
-    </w:rPr>
-  </w:style>
-  <w:style w:type="character" w:default="1" w:styleId="Fontepargpadro">
-    <w:name w:val="Default Paragraph Font"/>
-    <w:uiPriority w:val="1"/>
-    <w:semiHidden/>
-    <w:unhideWhenUsed/>
-  </w:style>
-  <w:style w:type="table" w:default="1" w:styleId="Tabelanormal">
-    <w:name w:val="Normal Table"/>
-    <w:uiPriority w:val="99"/>
-    <w:semiHidden/>
-    <w:unhideWhenUsed/>
-    <w:tblPr>
-      <w:tblInd w:w="0" w:type="dxa"/>
-      <w:tblCellMar>
-        <w:top w:w="0" w:type="dxa"/>
-        <w:left w:w="108" w:type="dxa"/>
-        <w:bottom w:w="0" w:type="dxa"/>
-        <w:right w:w="108" w:type="dxa"/>
-      </w:tblCellMar>
-    </w:tblPr>
-  </w:style>
-  <w:style w:type="numbering" w:default="1" w:styleId="Semlista">
-    <w:name w:val="No List"/>
-    <w:uiPriority w:val="99"/>
-    <w:semiHidden/>
-    <w:unhideWhenUsed/>
-  </w:style>
-  <w:style w:type="paragraph" w:styleId="Sumrio1">
-    <w:name w:val="toc 1"/>
-    <w:basedOn w:val="Normal"/>
-    <w:next w:val="Normal"/>
-    <w:autoRedefine/>
-    <w:uiPriority w:val="39"/>
-    <w:pPr>
-      <w:spacing w:before="120" w:after="120"/>
-      <w:jc w:val="left"/>
-    </w:pPr>
-    <w:rPr>
-      <w:rFonts w:ascii="Times New Roman" w:hAnsi="Times New Roman"/>
-      <w:b/>
-      <w:bCs/>
-      <w:caps/>
-      <w:sz w:val="20"/>
-    </w:rPr>
-  </w:style>
-  <w:style w:type="paragraph" w:styleId="Sumrio2">
-    <w:name w:val="toc 2"/>
-    <w:basedOn w:val="Normal"/>
-    <w:next w:val="Normal"/>
-    <w:autoRedefine/>
-    <w:uiPriority w:val="39"/>
-    <w:pPr>
-      <w:spacing w:before="0" w:after="0"/>
-      <w:ind w:left="220"/>
-      <w:jc w:val="left"/>
-    </w:pPr>
-    <w:rPr>
-      <w:rFonts w:ascii="Times New Roman" w:hAnsi="Times New Roman"/>
-      <w:smallCaps/>
-      <w:sz w:val="20"/>
-    </w:rPr>
-  </w:style>
-  <w:style w:type="paragraph" w:styleId="Sumrio3">
-    <w:name w:val="toc 3"/>
-    <w:basedOn w:val="Normal"/>
-    <w:next w:val="Normal"/>
-    <w:autoRedefine/>
-    <w:uiPriority w:val="39"/>
-    <w:pPr>
-      <w:spacing w:before="0" w:after="0"/>
-      <w:ind w:left="440"/>
-      <w:jc w:val="left"/>
-    </w:pPr>
-    <w:rPr>
-      <w:rFonts w:ascii="Times New Roman" w:hAnsi="Times New Roman"/>
-      <w:i/>
-      <w:iCs/>
-      <w:sz w:val="20"/>
-    </w:rPr>
-  </w:style>
-  <w:style w:type="paragraph" w:styleId="Sumrio4">
-    <w:name w:val="toc 4"/>
-    <w:basedOn w:val="Normal"/>
-    <w:next w:val="Normal"/>
-    <w:autoRedefine/>
-    <w:semiHidden/>
-    <w:pPr>
-      <w:spacing w:before="0" w:after="0"/>
-      <w:ind w:left="660"/>
-      <w:jc w:val="left"/>
-    </w:pPr>
-    <w:rPr>
-      <w:rFonts w:ascii="Times New Roman" w:hAnsi="Times New Roman"/>
-      <w:sz w:val="18"/>
-      <w:szCs w:val="18"/>
-    </w:rPr>
-  </w:style>
-  <w:style w:type="paragraph" w:styleId="Sumrio5">
-    <w:name w:val="toc 5"/>
-    <w:basedOn w:val="Normal"/>
-    <w:next w:val="Normal"/>
-    <w:autoRedefine/>
-    <w:semiHidden/>
-    <w:pPr>
-      <w:spacing w:before="0" w:after="0"/>
-      <w:ind w:left="880"/>
-      <w:jc w:val="left"/>
-    </w:pPr>
-    <w:rPr>
-      <w:rFonts w:ascii="Times New Roman" w:hAnsi="Times New Roman"/>
-      <w:sz w:val="18"/>
-      <w:szCs w:val="18"/>
-    </w:rPr>
-  </w:style>
-  <w:style w:type="paragraph" w:styleId="Sumrio6">
-    <w:name w:val="toc 6"/>
-    <w:basedOn w:val="Normal"/>
-    <w:next w:val="Normal"/>
-    <w:autoRedefine/>
-    <w:semiHidden/>
-    <w:pPr>
-      <w:spacing w:before="0" w:after="0"/>
-      <w:ind w:left="1100"/>
-      <w:jc w:val="left"/>
-    </w:pPr>
-    <w:rPr>
-      <w:rFonts w:ascii="Times New Roman" w:hAnsi="Times New Roman"/>
-      <w:sz w:val="18"/>
-      <w:szCs w:val="18"/>
-    </w:rPr>
-  </w:style>
-  <w:style w:type="paragraph" w:styleId="Sumrio7">
-    <w:name w:val="toc 7"/>
-    <w:basedOn w:val="Normal"/>
-    <w:next w:val="Normal"/>
-    <w:autoRedefine/>
-    <w:semiHidden/>
-    <w:pPr>
-      <w:spacing w:before="0" w:after="0"/>
-      <w:ind w:left="1320"/>
-      <w:jc w:val="left"/>
-    </w:pPr>
-    <w:rPr>
-      <w:rFonts w:ascii="Times New Roman" w:hAnsi="Times New Roman"/>
-      <w:sz w:val="18"/>
-      <w:szCs w:val="18"/>
-    </w:rPr>
-  </w:style>
-  <w:style w:type="paragraph" w:styleId="Sumrio8">
-    <w:name w:val="toc 8"/>
-    <w:basedOn w:val="Normal"/>
-    <w:next w:val="Normal"/>
-    <w:autoRedefine/>
-    <w:semiHidden/>
-    <w:pPr>
-      <w:spacing w:before="0" w:after="0"/>
-      <w:ind w:left="1540"/>
-      <w:jc w:val="left"/>
-    </w:pPr>
-    <w:rPr>
-      <w:rFonts w:ascii="Times New Roman" w:hAnsi="Times New Roman"/>
-      <w:sz w:val="18"/>
-      <w:szCs w:val="18"/>
-    </w:rPr>
-  </w:style>
-  <w:style w:type="paragraph" w:styleId="Sumrio9">
-    <w:name w:val="toc 9"/>
-    <w:basedOn w:val="Normal"/>
-    <w:next w:val="Normal"/>
-    <w:autoRedefine/>
-    <w:semiHidden/>
-    <w:pPr>
-      <w:spacing w:before="0" w:after="0"/>
-      <w:ind w:left="1760"/>
-      <w:jc w:val="left"/>
-    </w:pPr>
-    <w:rPr>
-      <w:rFonts w:ascii="Times New Roman" w:hAnsi="Times New Roman"/>
-      <w:sz w:val="18"/>
-      <w:szCs w:val="18"/>
-    </w:rPr>
-  </w:style>
-  <w:style w:type="paragraph" w:styleId="Cabealho">
-    <w:name w:val="header"/>
-    <w:basedOn w:val="Normal"/>
-    <w:pPr>
-      <w:tabs>
-        <w:tab w:val="center" w:pos="4320"/>
-        <w:tab w:val="right" w:pos="8640"/>
-      </w:tabs>
-    </w:pPr>
-  </w:style>
-  <w:style w:type="character" w:styleId="Hyperlink">
-    <w:name w:val="Hyperlink"/>
-    <w:aliases w:val="PSC_Hyperlink"/>
-    <w:basedOn w:val="Fontepargpadro"/>
-    <w:uiPriority w:val="99"/>
-    <w:rPr>
-      <w:color w:val="0000FF"/>
-      <w:u w:val="single"/>
-    </w:rPr>
-  </w:style>
-  <w:style w:type="character" w:styleId="Nmerodepgina">
-    <w:name w:val="page number"/>
-    <w:basedOn w:val="Fontepargpadro"/>
-  </w:style>
-  <w:style w:type="paragraph" w:customStyle="1" w:styleId="PSCComentarioTemplate">
-    <w:name w:val="PSC_Comentario_Template"/>
-    <w:basedOn w:val="Normal"/>
-    <w:rPr>
-      <w:i/>
-    </w:rPr>
-  </w:style>
-  <w:style w:type="paragraph" w:customStyle="1" w:styleId="PSCLegenda">
-    <w:name w:val="PSC_Legenda"/>
-    <w:basedOn w:val="Normal"/>
-    <w:pPr>
-      <w:jc w:val="center"/>
-    </w:pPr>
-    <w:rPr>
-      <w:rFonts w:ascii="Times New Roman" w:hAnsi="Times New Roman"/>
-      <w:b/>
-    </w:rPr>
-  </w:style>
-  <w:style w:type="paragraph" w:customStyle="1" w:styleId="PSCReferencia">
-    <w:name w:val="PSC_Referencia"/>
-    <w:basedOn w:val="Normal"/>
-    <w:pPr>
-      <w:numPr>
-        <w:numId w:val="1"/>
-      </w:numPr>
-      <w:outlineLvl w:val="0"/>
-    </w:pPr>
-  </w:style>
-  <w:style w:type="paragraph" w:customStyle="1" w:styleId="PSCTabelaCabecalho">
-    <w:name w:val="PSC_Tabela_Cabecalho"/>
-    <w:basedOn w:val="Normal"/>
-    <w:autoRedefine/>
-    <w:pPr>
-      <w:jc w:val="left"/>
-    </w:pPr>
-    <w:rPr>
-      <w:rFonts w:ascii="Verdana" w:hAnsi="Verdana"/>
-      <w:b/>
-      <w:sz w:val="20"/>
-    </w:rPr>
-  </w:style>
-  <w:style w:type="paragraph" w:styleId="Rodap">
-    <w:name w:val="footer"/>
-    <w:aliases w:val="PSC_Rodapé"/>
-    <w:basedOn w:val="Normal"/>
-    <w:pPr>
-      <w:tabs>
-        <w:tab w:val="center" w:pos="4153"/>
-        <w:tab w:val="right" w:pos="8306"/>
-      </w:tabs>
-      <w:spacing w:after="0"/>
-    </w:pPr>
-    <w:rPr>
-      <w:rFonts w:ascii="Arial" w:hAnsi="Arial"/>
-      <w:sz w:val="16"/>
-    </w:rPr>
-  </w:style>
-  <w:style w:type="paragraph" w:customStyle="1" w:styleId="titulocapa">
-    <w:name w:val="titulo_capa"/>
-    <w:pPr>
-      <w:ind w:hanging="547"/>
-      <w:jc w:val="center"/>
-    </w:pPr>
-    <w:rPr>
-      <w:rFonts w:ascii="Verdana" w:hAnsi="Verdana"/>
-      <w:b/>
-      <w:noProof/>
-      <w:sz w:val="28"/>
-    </w:rPr>
-  </w:style>
-  <w:style w:type="paragraph" w:customStyle="1" w:styleId="titulocapaprojeto">
-    <w:name w:val="titulo_capa_projeto"/>
-    <w:basedOn w:val="Normal"/>
-    <w:pPr>
-      <w:ind w:hanging="547"/>
-      <w:jc w:val="center"/>
-    </w:pPr>
-    <w:rPr>
-      <w:rFonts w:ascii="Verdana" w:hAnsi="Verdana"/>
-      <w:color w:val="000000"/>
-      <w:sz w:val="24"/>
-    </w:rPr>
-  </w:style>
-  <w:style w:type="paragraph" w:customStyle="1" w:styleId="titulocapa2">
-    <w:name w:val="titulo_capa2"/>
-    <w:pPr>
-      <w:ind w:hanging="547"/>
-      <w:jc w:val="center"/>
-    </w:pPr>
-    <w:rPr>
-      <w:rFonts w:ascii="Verdana" w:hAnsi="Verdana"/>
-      <w:noProof/>
-      <w:sz w:val="22"/>
-    </w:rPr>
-  </w:style>
-  <w:style w:type="paragraph" w:customStyle="1" w:styleId="PSCRequisito">
-    <w:name w:val="PSC_Requisito"/>
-    <w:basedOn w:val="Normal"/>
-    <w:pPr>
-      <w:pBdr>
-        <w:top w:val="single" w:sz="4" w:space="1" w:color="auto"/>
-        <w:bottom w:val="single" w:sz="4" w:space="1" w:color="auto"/>
-      </w:pBdr>
-      <w:jc w:val="center"/>
-    </w:pPr>
-    <w:rPr>
-      <w:rFonts w:ascii="Verdana" w:hAnsi="Verdana"/>
-      <w:b/>
-      <w:bCs/>
-      <w:sz w:val="20"/>
-    </w:rPr>
-  </w:style>
-  <w:style w:type="paragraph" w:customStyle="1" w:styleId="PSCFluxoCasoUso">
-    <w:name w:val="PSC_Fluxo_Caso_Uso"/>
-    <w:basedOn w:val="Normal"/>
-    <w:pPr>
-      <w:outlineLvl w:val="0"/>
-    </w:pPr>
-    <w:rPr>
-      <w:rFonts w:ascii="Verdana" w:hAnsi="Verdana"/>
-      <w:b/>
-      <w:bCs/>
-      <w:sz w:val="20"/>
-    </w:rPr>
-  </w:style>
-  <w:style w:type="character" w:styleId="Refdecomentrio">
-    <w:name w:val="annotation reference"/>
-    <w:basedOn w:val="Fontepargpadro"/>
-    <w:semiHidden/>
-    <w:rPr>
-      <w:sz w:val="16"/>
-      <w:szCs w:val="16"/>
-    </w:rPr>
-  </w:style>
-  <w:style w:type="paragraph" w:styleId="Textodecomentrio">
-    <w:name w:val="annotation text"/>
-    <w:basedOn w:val="Normal"/>
-    <w:semiHidden/>
-    <w:rPr>
-      <w:sz w:val="20"/>
-    </w:rPr>
-  </w:style>
-  <w:style w:type="paragraph" w:customStyle="1" w:styleId="Item1">
-    <w:name w:val="Item1"/>
-    <w:basedOn w:val="Normal"/>
-  </w:style>
-  <w:style w:type="paragraph" w:customStyle="1" w:styleId="Passo">
-    <w:name w:val="Passo"/>
-    <w:basedOn w:val="Normal"/>
-  </w:style>
-  <w:style w:type="paragraph" w:customStyle="1" w:styleId="Subitem">
-    <w:name w:val="Subitem"/>
-    <w:basedOn w:val="Normal"/>
-    <w:pPr>
-      <w:numPr>
-        <w:numId w:val="11"/>
-      </w:numPr>
-    </w:pPr>
-  </w:style>
-  <w:style w:type="character" w:styleId="HiperlinkVisitado">
-    <w:name w:val="FollowedHyperlink"/>
-    <w:basedOn w:val="Fontepargpadro"/>
-    <w:rPr>
-      <w:color w:val="800080"/>
-      <w:u w:val="single"/>
-    </w:rPr>
-  </w:style>
-  <w:style w:type="character" w:styleId="Nmerodelinha">
-    <w:name w:val="line number"/>
-    <w:basedOn w:val="Fontepargpadro"/>
-  </w:style>
-  <w:style w:type="paragraph" w:customStyle="1" w:styleId="PSCUCNOVO">
-    <w:name w:val="PSC_UC_NOVO"/>
-    <w:basedOn w:val="Normal"/>
-    <w:rsid w:val="003F6900"/>
-    <w:pPr>
-      <w:jc w:val="center"/>
-    </w:pPr>
-    <w:rPr>
-      <w:rFonts w:ascii="Arial" w:hAnsi="Arial"/>
-      <w:b/>
-      <w:sz w:val="24"/>
-      <w:u w:val="single"/>
-    </w:rPr>
-  </w:style>
-  <w:style w:type="paragraph" w:styleId="PargrafodaLista">
-    <w:name w:val="List Paragraph"/>
-    <w:basedOn w:val="Normal"/>
-    <w:uiPriority w:val="34"/>
-    <w:qFormat/>
-    <w:rsid w:val="00BC7BCB"/>
-    <w:pPr>
-      <w:ind w:left="720"/>
-      <w:contextualSpacing/>
-    </w:pPr>
-  </w:style>
-</w:styles>
-</file>
-
-<file path=word/stylesWithEffects.xml><?xml version="1.0" encoding="utf-8"?>
-<w:styles xmlns:wpc="http://schemas.microsoft.com/office/word/2010/wordprocessingCanvas" xmlns:mc="http://schemas.openxmlformats.org/markup-compatibility/2006" xmlns:o="urn:schemas-microsoft-com:office:office" xmlns:r="http://schemas.openxmlformats.org/officeDocument/2006/relationships" xmlns:m="http://schemas.openxmlformats.org/officeDocument/2006/math" xmlns:v="urn:schemas-microsoft-com:vml" xmlns:wp14="http://schemas.microsoft.com/office/word/2010/wordprocessingDrawing" xmlns:wp="http://schemas.openxmlformats.org/drawingml/2006/wordprocessingDrawing" xmlns:w10="urn:schemas-microsoft-com:office:word" xmlns:w="http://schemas.openxmlformats.org/wordprocessingml/2006/main" xmlns:w14="http://schemas.microsoft.com/office/word/2010/wordml" xmlns:wpg="http://schemas.microsoft.com/office/word/2010/wordprocessingGroup" xmlns:wpi="http://schemas.microsoft.com/office/word/2010/wordprocessingInk" xmlns:wne="http://schemas.microsoft.com/office/word/2006/wordml" xmlns:wps="http://schemas.microsoft.com/office/word/2010/wordprocessingShape" mc:Ignorable="w14 wp14">
-  <w:docDefaults>
-    <w:rPrDefault>
-      <w:rPr>
-        <w:rFonts w:ascii="Times New Roman" w:eastAsia="Times New Roman" w:hAnsi="Times New Roman" w:cs="Times New Roman"/>
-        <w:lang w:val="pt-BR" w:eastAsia="pt-BR" w:bidi="ar-SA"/>
-      </w:rPr>
-    </w:rPrDefault>
-    <w:pPrDefault/>
-  </w:docDefaults>
-  <w:latentStyles w:defLockedState="0" w:defUIPriority="0" w:defSemiHidden="0" w:defUnhideWhenUsed="0" w:defQFormat="0" w:count="267">
-    <w:lsdException w:name="Normal" w:qFormat="1"/>
-    <w:lsdException w:name="heading 1" w:qFormat="1"/>
-    <w:lsdException w:name="heading 2" w:qFormat="1"/>
-    <w:lsdException w:name="heading 3" w:qFormat="1"/>
-    <w:lsdException w:name="heading 4" w:qFormat="1"/>
-    <w:lsdException w:name="heading 5" w:qFormat="1"/>
-    <w:lsdException w:name="heading 6" w:qFormat="1"/>
-    <w:lsdException w:name="heading 7" w:qFormat="1"/>
-    <w:lsdException w:name="heading 8" w:qFormat="1"/>
-    <w:lsdException w:name="heading 9" w:qFormat="1"/>
-    <w:lsdException w:name="toc 1" w:uiPriority="39"/>
-    <w:lsdException w:name="toc 2" w:uiPriority="39"/>
-    <w:lsdException w:name="toc 3" w:uiPriority="39"/>
-    <w:lsdException w:name="caption" w:semiHidden="1" w:unhideWhenUsed="1" w:qFormat="1"/>
-    <w:lsdException w:name="Title" w:qFormat="1"/>
-    <w:lsdException w:name="Subtitle" w:qFormat="1"/>
-    <w:lsdException w:name="Hyperlink" w:uiPriority="99"/>
-    <w:lsdException w:name="Strong" w:qFormat="1"/>
-    <w:lsdException w:name="Emphasis" w:qFormat="1"/>
-    <w:lsdException w:name="Normal Table" w:semiHidden="1" w:unhideWhenUsed="1"/>
-    <w:lsdException w:name="Table Simple 1" w:semiHidden="1" w:unhideWhenUsed="1"/>
-    <w:lsdException w:name="Table Simple 2" w:semiHidden="1" w:unhideWhenUsed="1"/>
-    <w:lsdException w:name="Table Simple 3" w:semiHidden="1" w:unhideWhenUsed="1"/>
-    <w:lsdException w:name="Table Classic 1" w:semiHidden="1" w:unhideWhenUsed="1"/>
-    <w:lsdException w:name="Table Classic 2" w:semiHidden="1" w:unhideWhenUsed="1"/>
-    <w:lsdException w:name="Table Classic 3" w:semiHidden="1" w:unhideWhenUsed="1"/>
-    <w:lsdException w:name="Table Classic 4" w:semiHidden="1" w:unhideWhenUsed="1"/>
-    <w:lsdException w:name="Table Colorful 1" w:semiHidden="1" w:unhideWhenUsed="1"/>
-    <w:lsdException w:name="Table Colorful 2" w:semiHidden="1" w:unhideWhenUsed="1"/>
-    <w:lsdException w:name="Table Colorful 3" w:semiHidden="1" w:unhideWhenUsed="1"/>
-    <w:lsdException w:name="Table Columns 1" w:semiHidden="1" w:unhideWhenUsed="1"/>
-    <w:lsdException w:name="Table Columns 2" w:semiHidden="1" w:unhideWhenUsed="1"/>
-    <w:lsdException w:name="Table Columns 3" w:semiHidden="1" w:unhideWhenUsed="1"/>
-    <w:lsdException w:name="Table Columns 4" w:semiHidden="1" w:unhideWhenUsed="1"/>
-    <w:lsdException w:name="Table Columns 5" w:semiHidden="1" w:unhideWhenUsed="1"/>
-    <w:lsdException w:name="Table Grid 1" w:semiHidden="1" w:unhideWhenUsed="1"/>
-    <w:lsdException w:name="Table Grid 2" w:semiHidden="1" w:unhideWhenUsed="1"/>
-    <w:lsdException w:name="Table Grid 3" w:semiHidden="1" w:unhideWhenUsed="1"/>
-    <w:lsdException w:name="Table Grid 4" w:semiHidden="1" w:unhideWhenUsed="1"/>
-    <w:lsdException w:name="Table Grid 5" w:semiHidden="1" w:unhideWhenUsed="1"/>
-    <w:lsdException w:name="Table Grid 6" w:semiHidden="1" w:unhideWhenUsed="1"/>
-    <w:lsdException w:name="Table Grid 7" w:semiHidden="1" w:unhideWhenUsed="1"/>
-    <w:lsdException w:name="Table Grid 8" w:semiHidden="1" w:unhideWhenUsed="1"/>
-    <w:lsdException w:name="Table List 1" w:semiHidden="1" w:unhideWhenUsed="1"/>
-    <w:lsdException w:name="Table List 2" w:semiHidden="1" w:unhideWhenUsed="1"/>
-    <w:lsdException w:name="Table List 3" w:semiHidden="1" w:unhideWhenUsed="1"/>
-    <w:lsdException w:name="Table List 4" w:semiHidden="1" w:unhideWhenUsed="1"/>
-    <w:lsdException w:name="Table List 5" w:semiHidden="1" w:unhideWhenUsed="1"/>
-    <w:lsdException w:name="Table List 6" w:semiHidden="1" w:unhideWhenUsed="1"/>
-    <w:lsdException w:name="Table List 7" w:semiHidden="1" w:unhideWhenUsed="1"/>
-    <w:lsdException w:name="Table List 8" w:semiHidden="1" w:unhideWhenUsed="1"/>
-    <w:lsdException w:name="Table 3D effects 1" w:semiHidden="1" w:unhideWhenUsed="1"/>
-    <w:lsdException w:name="Table 3D effects 2" w:semiHidden="1" w:unhideWhenUsed="1"/>
-    <w:lsdException w:name="Table 3D effects 3" w:semiHidden="1" w:unhideWhenUsed="1"/>
-    <w:lsdException w:name="Table Contemporary" w:semiHidden="1" w:unhideWhenUsed="1"/>
-    <w:lsdException w:name="Table Elegant" w:semiHidden="1" w:unhideWhenUsed="1"/>
-    <w:lsdException w:name="Table Professional" w:semiHidden="1" w:unhideWhenUsed="1"/>
-    <w:lsdException w:name="Table Subtle 1" w:semiHidden="1" w:unhideWhenUsed="1"/>
-    <w:lsdException w:name="Table Subtle 2" w:semiHidden="1" w:unhideWhenUsed="1"/>
-    <w:lsdException w:name="Table Web 1" w:semiHidden="1" w:unhideWhenUsed="1"/>
-    <w:lsdException w:name="Table Web 2" w:semiHidden="1" w:unhideWhenUsed="1"/>
-    <w:lsdException w:name="Table Web 3" w:semiHidden="1" w:unhideWhenUsed="1"/>
-    <w:lsdException w:name="Table Theme" w:semiHidden="1" w:unhideWhenUsed="1"/>
-    <w:lsdException w:name="Placeholder Text" w:semiHidden="1" w:uiPriority="99"/>
-    <w:lsdException w:name="No Spacing" w:uiPriority="1" w:qFormat="1"/>
-    <w:lsdException w:name="Light Shading" w:uiPriority="60"/>
-    <w:lsdException w:name="Light List" w:uiPriority="61"/>
-    <w:lsdException w:name="Light Grid" w:uiPriority="62"/>
-    <w:lsdException w:name="Medium Shading 1" w:uiPriority="63"/>
-    <w:lsdException w:name="Medium Shading 2" w:uiPriority="64"/>
-    <w:lsdException w:name="Medium List 1" w:uiPriority="65"/>
-    <w:lsdException w:name="Medium List 2" w:uiPriority="66"/>
-    <w:lsdException w:name="Medium Grid 1" w:uiPriority="67"/>
-    <w:lsdException w:name="Medium Grid 2" w:uiPriority="68"/>
-    <w:lsdException w:name="Medium Grid 3" w:uiPriority="69"/>
-    <w:lsdException w:name="Dark List" w:uiPriority="70"/>
-    <w:lsdException w:name="Colorful Shading" w:uiPriority="71"/>
-    <w:lsdException w:name="Colorful List" w:uiPriority="72"/>
-    <w:lsdException w:name="Colorful Grid" w:uiPriority="73"/>
-    <w:lsdException w:name="Light Shading Accent 1" w:uiPriority="60"/>
-    <w:lsdException w:name="Light List Accent 1" w:uiPriority="61"/>
-    <w:lsdException w:name="Light Grid Accent 1" w:uiPriority="62"/>
-    <w:lsdException w:name="Medium Shading 1 Accent 1" w:uiPriority="63"/>
-    <w:lsdException w:name="Medium Shading 2 Accent 1" w:uiPriority="64"/>
-    <w:lsdException w:name="Medium List 1 Accent 1" w:uiPriority="65"/>
-    <w:lsdException w:name="Revision" w:semiHidden="1" w:uiPriority="99"/>
-    <w:lsdException w:name="List Paragraph" w:uiPriority="34" w:qFormat="1"/>
-    <w:lsdException w:name="Quote" w:uiPriority="29" w:qFormat="1"/>
-    <w:lsdException w:name="Intense Quote" w:uiPriority="30" w:qFormat="1"/>
-    <w:lsdException w:name="Medium List 2 Accent 1" w:uiPriority="66"/>
-    <w:lsdException w:name="Medium Grid 1 Accent 1" w:uiPriority="67"/>
-    <w:lsdException w:name="Medium Grid 2 Accent 1" w:uiPriority="68"/>
-    <w:lsdException w:name="Medium Grid 3 Accent 1" w:uiPriority="69"/>
-    <w:lsdException w:name="Dark List Accent 1" w:uiPriority="70"/>
-    <w:lsdException w:name="Colorful Shading Accent 1" w:uiPriority="71"/>
-    <w:lsdException w:name="Colorful List Accent 1" w:uiPriority="72"/>
-    <w:lsdException w:name="Colorful Grid Accent 1" w:uiPriority="73"/>
-    <w:lsdException w:name="Light Shading Accent 2" w:uiPriority="60"/>
-    <w:lsdException w:name="Light List Accent 2" w:uiPriority="61"/>
-    <w:lsdException w:name="Light Grid Accent 2" w:uiPriority="62"/>
-    <w:lsdException w:name="Medium Shading 1 Accent 2" w:uiPriority="63"/>
-    <w:lsdException w:name="Medium Shading 2 Accent 2" w:uiPriority="64"/>
-    <w:lsdException w:name="Medium List 1 Accent 2" w:uiPriority="65"/>
-    <w:lsdException w:name="Medium List 2 Accent 2" w:uiPriority="66"/>
-    <w:lsdException w:name="Medium Grid 1 Accent 2" w:uiPriority="67"/>
-    <w:lsdException w:name="Medium Grid 2 Accent 2" w:uiPriority="68"/>
-    <w:lsdException w:name="Medium Grid 3 Accent 2" w:uiPriority="69"/>
-    <w:lsdException w:name="Dark List Accent 2" w:uiPriority="70"/>
-    <w:lsdException w:name="Colorful Shading Accent 2" w:uiPriority="71"/>
-    <w:lsdException w:name="Colorful List Accent 2" w:uiPriority="72"/>
-    <w:lsdException w:name="Colorful Grid Accent 2" w:uiPriority="73"/>
-    <w:lsdException w:name="Light Shading Accent 3" w:uiPriority="60"/>
-    <w:lsdException w:name="Light List Accent 3" w:uiPriority="61"/>
-    <w:lsdException w:name="Light Grid Accent 3" w:uiPriority="62"/>
-    <w:lsdException w:name="Medium Shading 1 Accent 3" w:uiPriority="63"/>
-    <w:lsdException w:name="Medium Shading 2 Accent 3" w:uiPriority="64"/>
-    <w:lsdException w:name="Medium List 1 Accent 3" w:uiPriority="65"/>
-    <w:lsdException w:name="Medium List 2 Accent 3" w:uiPriority="66"/>
-    <w:lsdException w:name="Medium Grid 1 Accent 3" w:uiPriority="67"/>
-    <w:lsdException w:name="Medium Grid 2 Accent 3" w:uiPriority="68"/>
-    <w:lsdException w:name="Medium Grid 3 Accent 3" w:uiPriority="69"/>
-    <w:lsdException w:name="Dark List Accent 3" w:uiPriority="70"/>
-    <w:lsdException w:name="Colorful Shading Accent 3" w:uiPriority="71"/>
-    <w:lsdException w:name="Colorful List Accent 3" w:uiPriority="72"/>
-    <w:lsdException w:name="Colorful Grid Accent 3" w:uiPriority="73"/>
-    <w:lsdException w:name="Light Shading Accent 4" w:uiPriority="60"/>
-    <w:lsdException w:name="Light List Accent 4" w:uiPriority="61"/>
-    <w:lsdException w:name="Light Grid Accent 4" w:uiPriority="62"/>
-    <w:lsdException w:name="Medium Shading 1 Accent 4" w:uiPriority="63"/>
-    <w:lsdException w:name="Medium Shading 2 Accent 4" w:uiPriority="64"/>
-    <w:lsdException w:name="Medium List 1 Accent 4" w:uiPriority="65"/>
-    <w:lsdException w:name="Medium List 2 Accent 4" w:uiPriority="66"/>
-    <w:lsdException w:name="Medium Grid 1 Accent 4" w:uiPriority="67"/>
-    <w:lsdException w:name="Medium Grid 2 Accent 4" w:uiPriority="68"/>
-    <w:lsdException w:name="Medium Grid 3 Accent 4" w:uiPriority="69"/>
-    <w:lsdException w:name="Dark List Accent 4" w:uiPriority="70"/>
-    <w:lsdException w:name="Colorful Shading Accent 4" w:uiPriority="71"/>
-    <w:lsdException w:name="Colorful List Accent 4" w:uiPriority="72"/>
-    <w:lsdException w:name="Colorful Grid Accent 4" w:uiPriority="73"/>
-    <w:lsdException w:name="Light Shading Accent 5" w:uiPriority="60"/>
-    <w:lsdException w:name="Light List Accent 5" w:uiPriority="61"/>
-    <w:lsdException w:name="Light Grid Accent 5" w:uiPriority="62"/>
-    <w:lsdException w:name="Medium Shading 1 Accent 5" w:uiPriority="63"/>
-    <w:lsdException w:name="Medium Shading 2 Accent 5" w:uiPriority="64"/>
-    <w:lsdException w:name="Medium List 1 Accent 5" w:uiPriority="65"/>
-    <w:lsdException w:name="Medium List 2 Accent 5" w:uiPriority="66"/>
-    <w:lsdException w:name="Medium Grid 1 Accent 5" w:uiPriority="67"/>
-    <w:lsdException w:name="Medium Grid 2 Accent 5" w:uiPriority="68"/>
-    <w:lsdException w:name="Medium Grid 3 Accent 5" w:uiPriority="69"/>
-    <w:lsdException w:name="Dark List Accent 5" w:uiPriority="70"/>
-    <w:lsdException w:name="Colorful Shading Accent 5" w:uiPriority="71"/>
-    <w:lsdException w:name="Colorful List Accent 5" w:uiPriority="72"/>
-    <w:lsdException w:name="Colorful Grid Accent 5" w:uiPriority="73"/>
-    <w:lsdException w:name="Light Shading Accent 6" w:uiPriority="60"/>
-    <w:lsdException w:name="Light List Accent 6" w:uiPriority="61"/>
-    <w:lsdException w:name="Light Grid Accent 6" w:uiPriority="62"/>
-    <w:lsdException w:name="Medium Shading 1 Accent 6" w:uiPriority="63"/>
-    <w:lsdException w:name="Medium Shading 2 Accent 6" w:uiPriority="64"/>
-    <w:lsdException w:name="Medium List 1 Accent 6" w:uiPriority="65"/>
-    <w:lsdException w:name="Medium List 2 Accent 6" w:uiPriority="66"/>
-    <w:lsdException w:name="Medium Grid 1 Accent 6" w:uiPriority="67"/>
-    <w:lsdException w:name="Medium Grid 2 Accent 6" w:uiPriority="68"/>
-    <w:lsdException w:name="Medium Grid 3 Accent 6" w:uiPriority="69"/>
-    <w:lsdException w:name="Dark List Accent 6" w:uiPriority="70"/>
-    <w:lsdException w:name="Colorful Shading Accent 6" w:uiPriority="71"/>
-    <w:lsdException w:name="Colorful List Accent 6" w:uiPriority="72"/>
-    <w:lsdException w:name="Colorful Grid Accent 6" w:uiPriority="73"/>
-    <w:lsdException w:name="Subtle Emphasis" w:uiPriority="19" w:qFormat="1"/>
-    <w:lsdException w:name="Intense Emphasis" w:uiPriority="21" w:qFormat="1"/>
-    <w:lsdException w:name="Subtle Reference" w:uiPriority="31" w:qFormat="1"/>
-    <w:lsdException w:name="Intense Reference" w:uiPriority="32" w:qFormat="1"/>
-    <w:lsdException w:name="Book Title" w:uiPriority="33" w:qFormat="1"/>
-    <w:lsdException w:name="Bibliography" w:semiHidden="1" w:uiPriority="37" w:unhideWhenUsed="1"/>
-    <w:lsdException w:name="TOC Heading" w:semiHidden="1" w:uiPriority="39" w:unhideWhenUsed="1" w:qFormat="1"/>
+    <w:lsdException w:name="Plain Table 1" w:uiPriority="41"/>
+    <w:lsdException w:name="Plain Table 2" w:uiPriority="42"/>
+    <w:lsdException w:name="Plain Table 3" w:uiPriority="43"/>
+    <w:lsdException w:name="Plain Table 4" w:uiPriority="44"/>
+    <w:lsdException w:name="Plain Table 5" w:uiPriority="45"/>
+    <w:lsdException w:name="Grid Table Light" w:uiPriority="40"/>
+    <w:lsdException w:name="Grid Table 1 Light" w:uiPriority="46"/>
+    <w:lsdException w:name="Grid Table 2" w:uiPriority="47"/>
+    <w:lsdException w:name="Grid Table 3" w:uiPriority="48"/>
+    <w:lsdException w:name="Grid Table 4" w:uiPriority="49"/>
+    <w:lsdException w:name="Grid Table 5 Dark" w:uiPriority="50"/>
+    <w:lsdException w:name="Grid Table 6 Colorful" w:uiPriority="51"/>
+    <w:lsdException w:name="Grid Table 7 Colorful" w:uiPriority="52"/>
+    <w:lsdException w:name="Grid Table 1 Light Accent 1" w:uiPriority="46"/>
+    <w:lsdException w:name="Grid Table 2 Accent 1" w:uiPriority="47"/>
+    <w:lsdException w:name="Grid Table 3 Accent 1" w:uiPriority="48"/>
+    <w:lsdException w:name="Grid Table 4 Accent 1" w:uiPriority="49"/>
+    <w:lsdException w:name="Grid Table 5 Dark Accent 1" w:uiPriority="50"/>
+    <w:lsdException w:name="Grid Table 6 Colorful Accent 1" w:uiPriority="51"/>
+    <w:lsdException w:name="Grid Table 7 Colorful Accent 1" w:uiPriority="52"/>
+    <w:lsdException w:name="Grid Table 1 Light Accent 2" w:uiPriority="46"/>
+    <w:lsdException w:name="Grid Table 2 Accent 2" w:uiPriority="47"/>
+    <w:lsdException w:name="Grid Table 3 Accent 2" w:uiPriority="48"/>
+    <w:lsdException w:name="Grid Table 4 Accent 2" w:uiPriority="49"/>
+    <w:lsdException w:name="Grid Table 5 Dark Accent 2" w:uiPriority="50"/>
+    <w:lsdException w:name="Grid Table 6 Colorful Accent 2" w:uiPriority="51"/>
+    <w:lsdException w:name="Grid Table 7 Colorful Accent 2" w:uiPriority="52"/>
+    <w:lsdException w:name="Grid Table 1 Light Accent 3" w:uiPriority="46"/>
+    <w:lsdException w:name="Grid Table 2 Accent 3" w:uiPriority="47"/>
+    <w:lsdException w:name="Grid Table 3 Accent 3" w:uiPriority="48"/>
+    <w:lsdException w:name="Grid Table 4 Accent 3" w:uiPriority="49"/>
+    <w:lsdException w:name="Grid Table 5 Dark Accent 3" w:uiPriority="50"/>
+    <w:lsdException w:name="Grid Table 6 Colorful Accent 3" w:uiPriority="51"/>
+    <w:lsdException w:name="Grid Table 7 Colorful Accent 3" w:uiPriority="52"/>
+    <w:lsdException w:name="Grid Table 1 Light Accent 4" w:uiPriority="46"/>
+    <w:lsdException w:name="Grid Table 2 Accent 4" w:uiPriority="47"/>
+    <w:lsdException w:name="Grid Table 3 Accent 4" w:uiPriority="48"/>
+    <w:lsdException w:name="Grid Table 4 Accent 4" w:uiPriority="49"/>
+    <w:lsdException w:name="Grid Table 5 Dark Accent 4" w:uiPriority="50"/>
+    <w:lsdException w:name="Grid Table 6 Colorful Accent 4" w:uiPriority="51"/>
+    <w:lsdException w:name="Grid Table 7 Colorful Accent 4" w:uiPriority="52"/>
+    <w:lsdException w:name="Grid Table 1 Light Accent 5" w:uiPriority="46"/>
+    <w:lsdException w:name="Grid Table 2 Accent 5" w:uiPriority="47"/>
+    <w:lsdException w:name="Grid Table 3 Accent 5" w:uiPriority="48"/>
+    <w:lsdException w:name="Grid Table 4 Accent 5" w:uiPriority="49"/>
+    <w:lsdException w:name="Grid Table 5 Dark Accent 5" w:uiPriority="50"/>
+    <w:lsdException w:name="Grid Table 6 Colorful Accent 5" w:uiPriority="51"/>
+    <w:lsdException w:name="Grid Table 7 Colorful Accent 5" w:uiPriority="52"/>
+    <w:lsdException w:name="Grid Table 1 Light Accent 6" w:uiPriority="46"/>
+    <w:lsdException w:name="Grid Table 2 Accent 6" w:uiPriority="47"/>
+    <w:lsdException w:name="Grid Table 3 Accent 6" w:uiPriority="48"/>
+    <w:lsdException w:name="Grid Table 4 Accent 6" w:uiPriority="49"/>
+    <w:lsdException w:name="Grid Table 5 Dark Accent 6" w:uiPriority="50"/>
+    <w:lsdException w:name="Grid Table 6 Colorful Accent 6" w:uiPriority="51"/>
+    <w:lsdException w:name="Grid Table 7 Colorful Accent 6" w:uiPriority="52"/>
+    <w:lsdException w:name="List Table 1 Light" w:uiPriority="46"/>
+    <w:lsdException w:name="List Table 2" w:uiPriority="47"/>
+    <w:lsdException w:name="List Table 3" w:uiPriority="48"/>
+    <w:lsdException w:name="List Table 4" w:uiPriority="49"/>
+    <w:lsdException w:name="List Table 5 Dark" w:uiPriority="50"/>
+    <w:lsdException w:name="List Table 6 Colorful" w:uiPriority="51"/>
+    <w:lsdException w:name="List Table 7 Colorful" w:uiPriority="52"/>
+    <w:lsdException w:name="List Table 1 Light Accent 1" w:uiPriority="46"/>
+    <w:lsdException w:name="List Table 2 Accent 1" w:uiPriority="47"/>
+    <w:lsdException w:name="List Table 3 Accent 1" w:uiPriority="48"/>
+    <w:lsdException w:name="List Table 4 Accent 1" w:uiPriority="49"/>
+    <w:lsdException w:name="List Table 5 Dark Accent 1" w:uiPriority="50"/>
+    <w:lsdException w:name="List Table 6 Colorful Accent 1" w:uiPriority="51"/>
+    <w:lsdException w:name="List Table 7 Colorful Accent 1" w:uiPriority="52"/>
+    <w:lsdException w:name="List Table 1 Light Accent 2" w:uiPriority="46"/>
+    <w:lsdException w:name="List Table 2 Accent 2" w:uiPriority="47"/>
+    <w:lsdException w:name="List Table 3 Accent 2" w:uiPriority="48"/>
+    <w:lsdException w:name="List Table 4 Accent 2" w:uiPriority="49"/>
+    <w:lsdException w:name="List Table 5 Dark Accent 2" w:uiPriority="50"/>
+    <w:lsdException w:name="List Table 6 Colorful Accent 2" w:uiPriority="51"/>
+    <w:lsdException w:name="List Table 7 Colorful Accent 2" w:uiPriority="52"/>
+    <w:lsdException w:name="List Table 1 Light Accent 3" w:uiPriority="46"/>
+    <w:lsdException w:name="List Table 2 Accent 3" w:uiPriority="47"/>
+    <w:lsdException w:name="List Table 3 Accent 3" w:uiPriority="48"/>
+    <w:lsdException w:name="List Table 4 Accent 3" w:uiPriority="49"/>
+    <w:lsdException w:name="List Table 5 Dark Accent 3" w:uiPriority="50"/>
+    <w:lsdException w:name="List Table 6 Colorful Accent 3" w:uiPriority="51"/>
+    <w:lsdException w:name="List Table 7 Colorful Accent 3" w:uiPriority="52"/>
+    <w:lsdException w:name="List Table 1 Light Accent 4" w:uiPriority="46"/>
+    <w:lsdException w:name="List Table 2 Accent 4" w:uiPriority="47"/>
+    <w:lsdException w:name="List Table 3 Accent 4" w:uiPriority="48"/>
+    <w:lsdException w:name="List Table 4 Accent 4" w:uiPriority="49"/>
+    <w:lsdException w:name="List Table 5 Dark Accent 4" w:uiPriority="50"/>
+    <w:lsdException w:name="List Table 6 Colorful Accent 4" w:uiPriority="51"/>
+    <w:lsdException w:name="List Table 7 Colorful Accent 4" w:uiPriority="52"/>
+    <w:lsdException w:name="List Table 1 Light Accent 5" w:uiPriority="46"/>
+    <w:lsdException w:name="List Table 2 Accent 5" w:uiPriority="47"/>
+    <w:lsdException w:name="List Table 3 Accent 5" w:uiPriority="48"/>
+    <w:lsdException w:name="List Table 4 Accent 5" w:uiPriority="49"/>
+    <w:lsdException w:name="List Table 5 Dark Accent 5" w:uiPriority="50"/>
+    <w:lsdException w:name="List Table 6 Colorful Accent 5" w:uiPriority="51"/>
+    <w:lsdException w:name="List Table 7 Colorful Accent 5" w:uiPriority="52"/>
+    <w:lsdException w:name="List Table 1 Light Accent 6" w:uiPriority="46"/>
+    <w:lsdException w:name="List Table 2 Accent 6" w:uiPriority="47"/>
+    <w:lsdException w:name="List Table 3 Accent 6" w:uiPriority="48"/>
+    <w:lsdException w:name="List Table 4 Accent 6" w:uiPriority="49"/>
+    <w:lsdException w:name="List Table 5 Dark Accent 6" w:uiPriority="50"/>
+    <w:lsdException w:name="List Table 6 Colorful Accent 6" w:uiPriority="51"/>
+    <w:lsdException w:name="List Table 7 Colorful Accent 6" w:uiPriority="52"/>
   </w:latentStyles>
   <w:style w:type="paragraph" w:default="1" w:styleId="Normal">
     <w:name w:val="Normal"/>
@@ -9445,7 +11791,7 @@
   <a:extraClrSchemeLst/>
   <a:extLst>
     <a:ext uri="{05A4C25C-085E-4340-85A3-A5531E510DB2}">
-      <thm15:themeFamily xmlns="" xmlns:thm15="http://schemas.microsoft.com/office/thememl/2012/main" name="Office Theme" id="{62F939B6-93AF-4DB8-9C6B-D6C7DFDC589F}" vid="{4A3C46E8-61CC-4603-A589-7422A47A8E4A}"/>
+      <thm15:themeFamily xmlns:thm15="http://schemas.microsoft.com/office/thememl/2012/main" name="Office Theme" id="{62F939B6-93AF-4DB8-9C6B-D6C7DFDC589F}" vid="{4A3C46E8-61CC-4603-A589-7422A47A8E4A}"/>
     </a:ext>
   </a:extLst>
 </a:theme>
@@ -9456,7 +11802,7 @@
 </file>
 
 <file path=customXml/itemProps1.xml><?xml version="1.0" encoding="utf-8"?>
-<ds:datastoreItem xmlns:ds="http://schemas.openxmlformats.org/officeDocument/2006/customXml" ds:itemID="{E974AB8E-0E10-4458-89A3-D6B8F938FE8B}">
+<ds:datastoreItem xmlns:ds="http://schemas.openxmlformats.org/officeDocument/2006/customXml" ds:itemID="{D2F6F10A-2796-452D-9428-1DF9DA7B90D5}">
   <ds:schemaRefs>
     <ds:schemaRef ds:uri="http://schemas.openxmlformats.org/officeDocument/2006/bibliography"/>
   </ds:schemaRefs>

--- a/APS/APS_Fitness Academia-Especificação de Caso de Uso.docx
+++ b/APS/APS_Fitness Academia-Especificação de Caso de Uso.docx
@@ -1,6 +1,6 @@
 
 <file path=word/document.xml><?xml version="1.0" encoding="utf-8"?>
-<w:document xmlns:wpc="http://schemas.microsoft.com/office/word/2010/wordprocessingCanvas" xmlns:mc="http://schemas.openxmlformats.org/markup-compatibility/2006" xmlns:o="urn:schemas-microsoft-com:office:office" xmlns:r="http://schemas.openxmlformats.org/officeDocument/2006/relationships" xmlns:m="http://schemas.openxmlformats.org/officeDocument/2006/math" xmlns:v="urn:schemas-microsoft-com:vml" xmlns:wp14="http://schemas.microsoft.com/office/word/2010/wordprocessingDrawing" xmlns:wp="http://schemas.openxmlformats.org/drawingml/2006/wordprocessingDrawing" xmlns:w10="urn:schemas-microsoft-com:office:word" xmlns:w="http://schemas.openxmlformats.org/wordprocessingml/2006/main" xmlns:w14="http://schemas.microsoft.com/office/word/2010/wordml" xmlns:w15="http://schemas.microsoft.com/office/word/2012/wordml" xmlns:wpg="http://schemas.microsoft.com/office/word/2010/wordprocessingGroup" xmlns:wpi="http://schemas.microsoft.com/office/word/2010/wordprocessingInk" xmlns:wne="http://schemas.microsoft.com/office/word/2006/wordml" xmlns:wps="http://schemas.microsoft.com/office/word/2010/wordprocessingShape" mc:Ignorable="w14 w15 wp14">
+<w:document xmlns:wpc="http://schemas.microsoft.com/office/word/2010/wordprocessingCanvas" xmlns:mc="http://schemas.openxmlformats.org/markup-compatibility/2006" xmlns:o="urn:schemas-microsoft-com:office:office" xmlns:r="http://schemas.openxmlformats.org/officeDocument/2006/relationships" xmlns:m="http://schemas.openxmlformats.org/officeDocument/2006/math" xmlns:v="urn:schemas-microsoft-com:vml" xmlns:wp14="http://schemas.microsoft.com/office/word/2010/wordprocessingDrawing" xmlns:wp="http://schemas.openxmlformats.org/drawingml/2006/wordprocessingDrawing" xmlns:w10="urn:schemas-microsoft-com:office:word" xmlns:w="http://schemas.openxmlformats.org/wordprocessingml/2006/main" xmlns:w14="http://schemas.microsoft.com/office/word/2010/wordml" xmlns:wpg="http://schemas.microsoft.com/office/word/2010/wordprocessingGroup" xmlns:wpi="http://schemas.microsoft.com/office/word/2010/wordprocessingInk" xmlns:wne="http://schemas.microsoft.com/office/word/2006/wordml" xmlns:wps="http://schemas.microsoft.com/office/word/2010/wordprocessingShape" mc:Ignorable="w14 wp14">
   <w:body>
     <w:p>
       <w:pPr>
@@ -162,7 +162,7 @@
                     </pic:cNvPicPr>
                   </pic:nvPicPr>
                   <pic:blipFill>
-                    <a:blip r:embed="rId8">
+                    <a:blip r:embed="rId9">
                       <a:extLst>
                         <a:ext uri="{28A0092B-C50C-407E-A947-70E740481C1C}">
                           <a14:useLocalDpi xmlns:a14="http://schemas.microsoft.com/office/drawing/2010/main" val="0"/>
@@ -325,9 +325,9 @@
           <w:rFonts w:ascii="Arial" w:hAnsi="Arial" w:cs="Arial"/>
         </w:rPr>
         <w:sectPr>
-          <w:headerReference w:type="even" r:id="rId9"/>
-          <w:headerReference w:type="default" r:id="rId10"/>
-          <w:footerReference w:type="default" r:id="rId11"/>
+          <w:headerReference w:type="even" r:id="rId10"/>
+          <w:headerReference w:type="default" r:id="rId11"/>
+          <w:footerReference w:type="default" r:id="rId12"/>
           <w:pgSz w:w="11907" w:h="16840" w:code="9"/>
           <w:pgMar w:top="1701" w:right="1151" w:bottom="1140" w:left="1151" w:header="561" w:footer="561" w:gutter="561"/>
           <w:cols w:space="720"/>
@@ -2671,6 +2671,57 @@
     <w:p>
       <w:pPr>
         <w:numPr>
+          <w:ilvl w:val="1"/>
+          <w:numId w:val="17"/>
+        </w:numPr>
+        <w:rPr>
+          <w:rFonts w:ascii="Arial" w:hAnsi="Arial" w:cs="Arial"/>
+        </w:rPr>
+      </w:pPr>
+      <w:r>
+        <w:rPr>
+          <w:rFonts w:ascii="Arial" w:hAnsi="Arial" w:cs="Arial"/>
+        </w:rPr>
+        <w:t>Telefone residencial</w:t>
+      </w:r>
+    </w:p>
+    <w:p>
+      <w:pPr>
+        <w:numPr>
+          <w:ilvl w:val="1"/>
+          <w:numId w:val="17"/>
+        </w:numPr>
+        <w:rPr>
+          <w:rFonts w:ascii="Arial" w:hAnsi="Arial" w:cs="Arial"/>
+        </w:rPr>
+      </w:pPr>
+      <w:r>
+        <w:rPr>
+          <w:rFonts w:ascii="Arial" w:hAnsi="Arial" w:cs="Arial"/>
+        </w:rPr>
+        <w:t>Celular</w:t>
+      </w:r>
+    </w:p>
+    <w:p>
+      <w:pPr>
+        <w:numPr>
+          <w:ilvl w:val="1"/>
+          <w:numId w:val="17"/>
+        </w:numPr>
+        <w:rPr>
+          <w:rFonts w:ascii="Arial" w:hAnsi="Arial" w:cs="Arial"/>
+        </w:rPr>
+      </w:pPr>
+      <w:r>
+        <w:rPr>
+          <w:rFonts w:ascii="Arial" w:hAnsi="Arial" w:cs="Arial"/>
+        </w:rPr>
+        <w:t>E-mail</w:t>
+      </w:r>
+    </w:p>
+    <w:p>
+      <w:pPr>
+        <w:numPr>
           <w:ilvl w:val="0"/>
           <w:numId w:val="17"/>
         </w:numPr>
@@ -2682,6 +2733,7 @@
         <w:rPr>
           <w:rFonts w:ascii="Arial" w:hAnsi="Arial" w:cs="Arial"/>
         </w:rPr>
+        <w:lastRenderedPageBreak/>
         <w:t xml:space="preserve">Após digitar as informações, o usuário confirma a inclusão do </w:t>
       </w:r>
       <w:r>
@@ -2723,7 +2775,6 @@
         <w:rPr>
           <w:rFonts w:ascii="Arial" w:hAnsi="Arial" w:cs="Arial"/>
         </w:rPr>
-        <w:lastRenderedPageBreak/>
         <w:t xml:space="preserve">O sistema exibe uma mensagem “A operação foi realizada com sucesso” </w:t>
       </w:r>
       <w:r>
@@ -3629,13 +3680,50 @@
         <w:rPr>
           <w:rFonts w:ascii="Arial" w:hAnsi="Arial" w:cs="Arial"/>
         </w:rPr>
-        <w:t xml:space="preserve">o CPF e nome do cliente e um campo com a data desejada para realizar a avaliação. Caso </w:t>
-      </w:r>
-      <w:r>
-        <w:rPr>
-          <w:rFonts w:ascii="Arial" w:hAnsi="Arial" w:cs="Arial"/>
-        </w:rPr>
-        <w:t>o usuário não seja a atendente/secretária o sistema deve exibir uma tela com os campos código do cliente/aluno e a data da avaliação.</w:t>
+        <w:t>seu</w:t>
+      </w:r>
+      <w:r>
+        <w:rPr>
+          <w:rFonts w:ascii="Arial" w:hAnsi="Arial" w:cs="Arial"/>
+        </w:rPr>
+        <w:t xml:space="preserve"> CPF e nome e um campo </w:t>
+      </w:r>
+      <w:r>
+        <w:rPr>
+          <w:rFonts w:ascii="Arial" w:hAnsi="Arial" w:cs="Arial"/>
+        </w:rPr>
+        <w:t>para ser preenchido com</w:t>
+      </w:r>
+      <w:r>
+        <w:rPr>
+          <w:rFonts w:ascii="Arial" w:hAnsi="Arial" w:cs="Arial"/>
+        </w:rPr>
+        <w:t xml:space="preserve"> a data desejada para realizar a avaliação. </w:t>
+      </w:r>
+      <w:r>
+        <w:rPr>
+          <w:rFonts w:ascii="Arial" w:hAnsi="Arial" w:cs="Arial"/>
+        </w:rPr>
+        <w:lastRenderedPageBreak/>
+        <w:t xml:space="preserve">Caso </w:t>
+      </w:r>
+      <w:r>
+        <w:rPr>
+          <w:rFonts w:ascii="Arial" w:hAnsi="Arial" w:cs="Arial"/>
+        </w:rPr>
+        <w:t>o usuário seja a atendente/secretária o sistema deve exibir uma tela com os campos código do cliente/aluno e a data da avaliação</w:t>
+      </w:r>
+      <w:r>
+        <w:rPr>
+          <w:rFonts w:ascii="Arial" w:hAnsi="Arial" w:cs="Arial"/>
+        </w:rPr>
+        <w:t xml:space="preserve"> que devem ser preenchidos</w:t>
+      </w:r>
+      <w:r>
+        <w:rPr>
+          <w:rFonts w:ascii="Arial" w:hAnsi="Arial" w:cs="Arial"/>
+        </w:rPr>
+        <w:t>.</w:t>
       </w:r>
     </w:p>
     <w:p>
@@ -3670,7 +3758,19 @@
         <w:rPr>
           <w:rFonts w:ascii="Arial" w:hAnsi="Arial" w:cs="Arial"/>
         </w:rPr>
-        <w:t xml:space="preserve"> ([FAE001] Cancelar modificações).</w:t>
+        <w:t xml:space="preserve"> ([FAE001] Cancelar </w:t>
+      </w:r>
+      <w:r>
+        <w:rPr>
+          <w:rFonts w:ascii="Arial" w:hAnsi="Arial" w:cs="Arial"/>
+        </w:rPr>
+        <w:t>agendamento</w:t>
+      </w:r>
+      <w:r>
+        <w:rPr>
+          <w:rFonts w:ascii="Arial" w:hAnsi="Arial" w:cs="Arial"/>
+        </w:rPr>
+        <w:t>).</w:t>
       </w:r>
     </w:p>
     <w:p>
@@ -3687,7 +3787,6 @@
         <w:rPr>
           <w:rFonts w:ascii="Arial" w:hAnsi="Arial" w:cs="Arial"/>
         </w:rPr>
-        <w:lastRenderedPageBreak/>
         <w:t>O sistema exibe a mensagem “Agendamento realizado com sucesso”.</w:t>
       </w:r>
     </w:p>
@@ -3746,7 +3845,14 @@
           <w:rFonts w:ascii="Arial" w:hAnsi="Arial" w:cs="Arial"/>
           <w:b/>
         </w:rPr>
-        <w:t>– Cancelar modificações (incluir/alterar/excluir)</w:t>
+        <w:t xml:space="preserve">– Cancelar </w:t>
+      </w:r>
+      <w:r>
+        <w:rPr>
+          <w:rFonts w:ascii="Arial" w:hAnsi="Arial" w:cs="Arial"/>
+          <w:b/>
+        </w:rPr>
+        <w:t>agendamento</w:t>
       </w:r>
     </w:p>
     <w:p>
@@ -3757,7 +3863,18 @@
         </w:numPr>
       </w:pPr>
       <w:r>
-        <w:t xml:space="preserve">O usuário informa que deseja cancelar as modificações em andamento. </w:t>
+        <w:t xml:space="preserve">O usuário informa que deseja cancelar </w:t>
+      </w:r>
+      <w:r>
+        <w:t>o agendamento</w:t>
+      </w:r>
+      <w:r>
+        <w:t xml:space="preserve"> </w:t>
+      </w:r>
+      <w:bookmarkStart w:id="24" w:name="_GoBack"/>
+      <w:bookmarkEnd w:id="24"/>
+      <w:r>
+        <w:t xml:space="preserve">em andamento. </w:t>
       </w:r>
     </w:p>
     <w:p>
@@ -3795,7 +3912,7 @@
           <w:szCs w:val="28"/>
         </w:rPr>
       </w:pPr>
-      <w:bookmarkStart w:id="24" w:name="_Toc354428401"/>
+      <w:bookmarkStart w:id="25" w:name="_Toc354428401"/>
       <w:r>
         <w:rPr>
           <w:sz w:val="28"/>
@@ -3810,7 +3927,7 @@
         </w:rPr>
         <w:t>3 – Realizar Avaliação Física</w:t>
       </w:r>
-      <w:bookmarkEnd w:id="24"/>
+      <w:bookmarkEnd w:id="25"/>
     </w:p>
     <w:p>
       <w:pPr>
@@ -3911,7 +4028,7 @@
           <w:sz w:val="24"/>
         </w:rPr>
       </w:pPr>
-      <w:bookmarkStart w:id="25" w:name="_Toc354428402"/>
+      <w:bookmarkStart w:id="26" w:name="_Toc354428402"/>
       <w:r>
         <w:rPr>
           <w:rFonts w:ascii="Arial" w:hAnsi="Arial" w:cs="Arial"/>
@@ -3919,7 +4036,7 @@
         </w:rPr>
         <w:t>Fluxo Básico</w:t>
       </w:r>
-      <w:bookmarkEnd w:id="25"/>
+      <w:bookmarkEnd w:id="26"/>
     </w:p>
     <w:p>
       <w:pPr>
@@ -3937,7 +4054,21 @@
         <w:rPr>
           <w:rFonts w:ascii="Arial" w:hAnsi="Arial" w:cs="Arial"/>
         </w:rPr>
-        <w:t>O caso de uso inicia quando o instrutor clica no menu “Realizar Avaliação Física”.</w:t>
+        <w:t xml:space="preserve">O caso de uso inicia quando o instrutor clica no </w:t>
+      </w:r>
+      <w:proofErr w:type="gramStart"/>
+      <w:r>
+        <w:rPr>
+          <w:rFonts w:ascii="Arial" w:hAnsi="Arial" w:cs="Arial"/>
+        </w:rPr>
+        <w:t>menu</w:t>
+      </w:r>
+      <w:proofErr w:type="gramEnd"/>
+      <w:r>
+        <w:rPr>
+          <w:rFonts w:ascii="Arial" w:hAnsi="Arial" w:cs="Arial"/>
+        </w:rPr>
+        <w:t xml:space="preserve"> “Avaliação Física”.</w:t>
       </w:r>
     </w:p>
     <w:p>
@@ -4466,6 +4597,7 @@
           <w:rFonts w:ascii="Arial" w:hAnsi="Arial" w:cs="Arial"/>
           <w:b/>
         </w:rPr>
+        <w:lastRenderedPageBreak/>
         <w:t>Resistência Muscular Localizada</w:t>
       </w:r>
       <w:r>
@@ -4530,7 +4662,6 @@
         <w:rPr>
           <w:rFonts w:ascii="Arial" w:hAnsi="Arial" w:cs="Arial"/>
         </w:rPr>
-        <w:lastRenderedPageBreak/>
         <w:t>Resultado no banco de Wells (sentar e alcançar)</w:t>
       </w:r>
     </w:p>
@@ -4550,7 +4681,7 @@
           <w:sz w:val="24"/>
         </w:rPr>
       </w:pPr>
-      <w:bookmarkStart w:id="26" w:name="_Toc354428403"/>
+      <w:bookmarkStart w:id="27" w:name="_Toc354428403"/>
       <w:r>
         <w:rPr>
           <w:rFonts w:ascii="Arial" w:hAnsi="Arial" w:cs="Arial"/>
@@ -4558,7 +4689,7 @@
         </w:rPr>
         <w:t>Fluxos Alternativos e de Exceções</w:t>
       </w:r>
-      <w:bookmarkEnd w:id="26"/>
+      <w:bookmarkEnd w:id="27"/>
     </w:p>
     <w:p>
       <w:pPr>
@@ -4695,14 +4826,7 @@
           <w:rFonts w:ascii="Arial" w:hAnsi="Arial" w:cs="Arial"/>
           <w:b/>
         </w:rPr>
-        <w:t xml:space="preserve">– Cancelar </w:t>
-      </w:r>
-      <w:r>
-        <w:rPr>
-          <w:rFonts w:ascii="Arial" w:hAnsi="Arial" w:cs="Arial"/>
-          <w:b/>
-        </w:rPr>
-        <w:t>avaliação</w:t>
+        <w:t>– Cancelar avaliação</w:t>
       </w:r>
     </w:p>
     <w:p>
@@ -4724,13 +4848,7 @@
         </w:numPr>
       </w:pPr>
       <w:r>
-        <w:t xml:space="preserve">O sistema volta </w:t>
-      </w:r>
-      <w:r>
-        <w:t>a tela principal</w:t>
-      </w:r>
-      <w:r>
-        <w:t>.</w:t>
+        <w:t>O sistema volta a tela principal.</w:t>
       </w:r>
     </w:p>
     <w:p/>
@@ -4750,7 +4868,7 @@
           <w:u w:val="single"/>
         </w:rPr>
       </w:pPr>
-      <w:bookmarkStart w:id="27" w:name="_Toc354428404"/>
+      <w:bookmarkStart w:id="28" w:name="_Toc354428404"/>
       <w:r>
         <w:rPr>
           <w:sz w:val="28"/>
@@ -4799,7 +4917,7 @@
         </w:rPr>
         <w:t>Pacote</w:t>
       </w:r>
-      <w:bookmarkEnd w:id="27"/>
+      <w:bookmarkEnd w:id="28"/>
     </w:p>
     <w:p>
       <w:pPr>
@@ -4820,63 +4938,35 @@
           <w:rFonts w:ascii="Arial" w:hAnsi="Arial" w:cs="Arial"/>
           <w:iCs/>
         </w:rPr>
-        <w:t>Gerente,</w:t>
-      </w:r>
-      <w:r>
+        <w:t>Gerente, responsável pelo gerenciamento dos pacotes oferecidos pela academia.</w:t>
+      </w:r>
+    </w:p>
+    <w:p>
+      <w:pPr>
         <w:rPr>
           <w:rFonts w:ascii="Arial" w:hAnsi="Arial" w:cs="Arial"/>
           <w:iCs/>
         </w:rPr>
-        <w:t xml:space="preserve"> responsável </w:t>
+      </w:pPr>
+      <w:r>
+        <w:rPr>
+          <w:rFonts w:ascii="Arial" w:hAnsi="Arial" w:cs="Arial"/>
+          <w:b/>
+        </w:rPr>
+        <w:t>Pré-condições</w:t>
+      </w:r>
+      <w:r>
+        <w:rPr>
+          <w:rFonts w:ascii="Arial" w:hAnsi="Arial" w:cs="Arial"/>
+        </w:rPr>
+        <w:t xml:space="preserve">: </w:t>
       </w:r>
       <w:r>
         <w:rPr>
           <w:rFonts w:ascii="Arial" w:hAnsi="Arial" w:cs="Arial"/>
           <w:iCs/>
         </w:rPr>
-        <w:t>pelo gerenciamento dos pacotes oferecidos pela academia</w:t>
-      </w:r>
-      <w:r>
-        <w:rPr>
-          <w:rFonts w:ascii="Arial" w:hAnsi="Arial" w:cs="Arial"/>
-          <w:iCs/>
-        </w:rPr>
-        <w:t>.</w:t>
-      </w:r>
-    </w:p>
-    <w:p>
-      <w:pPr>
-        <w:rPr>
-          <w:rFonts w:ascii="Arial" w:hAnsi="Arial" w:cs="Arial"/>
-          <w:iCs/>
-        </w:rPr>
-      </w:pPr>
-      <w:r>
-        <w:rPr>
-          <w:rFonts w:ascii="Arial" w:hAnsi="Arial" w:cs="Arial"/>
-          <w:b/>
-        </w:rPr>
-        <w:t>Pré-condições</w:t>
-      </w:r>
-      <w:r>
-        <w:rPr>
-          <w:rFonts w:ascii="Arial" w:hAnsi="Arial" w:cs="Arial"/>
-        </w:rPr>
-        <w:t xml:space="preserve">: </w:t>
-      </w:r>
-      <w:r>
-        <w:rPr>
-          <w:rFonts w:ascii="Arial" w:hAnsi="Arial" w:cs="Arial"/>
-          <w:iCs/>
-        </w:rPr>
-        <w:t>O gerente</w:t>
-      </w:r>
-      <w:r>
-        <w:rPr>
-          <w:rFonts w:ascii="Arial" w:hAnsi="Arial" w:cs="Arial"/>
-          <w:iCs/>
-        </w:rPr>
-        <w:t xml:space="preserve"> precisa ter acesso ao sistema</w:t>
+        <w:t>O gerente precisa ter acesso ao sistema</w:t>
       </w:r>
       <w:r>
         <w:rPr>
@@ -4922,7 +5012,7 @@
           <w:sz w:val="24"/>
         </w:rPr>
       </w:pPr>
-      <w:bookmarkStart w:id="28" w:name="_Toc354428405"/>
+      <w:bookmarkStart w:id="29" w:name="_Toc354428405"/>
       <w:r>
         <w:rPr>
           <w:rFonts w:ascii="Arial" w:hAnsi="Arial" w:cs="Arial"/>
@@ -4930,7 +5020,7 @@
         </w:rPr>
         <w:t>Fluxo Básico</w:t>
       </w:r>
-      <w:bookmarkEnd w:id="28"/>
+      <w:bookmarkEnd w:id="29"/>
     </w:p>
     <w:p>
       <w:pPr>
@@ -4997,7 +5087,19 @@
         <w:rPr>
           <w:rFonts w:ascii="Arial" w:hAnsi="Arial" w:cs="Arial"/>
         </w:rPr>
-        <w:t>o gerente</w:t>
+        <w:t xml:space="preserve">de pesquisa onde </w:t>
+      </w:r>
+      <w:r>
+        <w:rPr>
+          <w:rFonts w:ascii="Arial" w:hAnsi="Arial" w:cs="Arial"/>
+        </w:rPr>
+        <w:t xml:space="preserve">o </w:t>
+      </w:r>
+      <w:r>
+        <w:rPr>
+          <w:rFonts w:ascii="Arial" w:hAnsi="Arial" w:cs="Arial"/>
+        </w:rPr>
+        <w:t>usuário poderá</w:t>
       </w:r>
       <w:r>
         <w:rPr>
@@ -5009,7 +5111,25 @@
         <w:rPr>
           <w:rFonts w:ascii="Arial" w:hAnsi="Arial" w:cs="Arial"/>
         </w:rPr>
-        <w:t>gerenciar os pacotes. Nesta tela o sistema exibe</w:t>
+        <w:t>pesquisar</w:t>
+      </w:r>
+      <w:r>
+        <w:rPr>
+          <w:rFonts w:ascii="Arial" w:hAnsi="Arial" w:cs="Arial"/>
+        </w:rPr>
+        <w:t xml:space="preserve"> os pacotes</w:t>
+      </w:r>
+      <w:r>
+        <w:rPr>
+          <w:rFonts w:ascii="Arial" w:hAnsi="Arial" w:cs="Arial"/>
+        </w:rPr>
+        <w:t xml:space="preserve"> cadastrados</w:t>
+      </w:r>
+      <w:r>
+        <w:rPr>
+          <w:rFonts w:ascii="Arial" w:hAnsi="Arial" w:cs="Arial"/>
+        </w:rPr>
+        <w:t>. Nesta tela o sistema exibe</w:t>
       </w:r>
       <w:r>
         <w:rPr>
@@ -5075,7 +5195,19 @@
         <w:rPr>
           <w:rFonts w:ascii="Arial" w:hAnsi="Arial" w:cs="Arial"/>
         </w:rPr>
-        <w:t xml:space="preserve"> Pacote [SB004</w:t>
+        <w:t xml:space="preserve"> Pacote</w:t>
+      </w:r>
+      <w:r>
+        <w:rPr>
+          <w:rFonts w:ascii="Arial" w:hAnsi="Arial" w:cs="Arial"/>
+        </w:rPr>
+        <w:t>”</w:t>
+      </w:r>
+      <w:r>
+        <w:rPr>
+          <w:rFonts w:ascii="Arial" w:hAnsi="Arial" w:cs="Arial"/>
+        </w:rPr>
+        <w:t xml:space="preserve"> [SB004</w:t>
       </w:r>
       <w:r>
         <w:rPr>
@@ -5105,7 +5237,77 @@
         <w:rPr>
           <w:rFonts w:ascii="Arial" w:hAnsi="Arial" w:cs="Arial"/>
         </w:rPr>
-        <w:t xml:space="preserve"> como irá filtrar a pesquisa na selecionando na caixa combinada ativos, desativos ou todos.</w:t>
+        <w:t>:</w:t>
+      </w:r>
+      <w:r>
+        <w:rPr>
+          <w:rFonts w:ascii="Arial" w:hAnsi="Arial" w:cs="Arial"/>
+        </w:rPr>
+        <w:t xml:space="preserve"> </w:t>
+      </w:r>
+    </w:p>
+    <w:p>
+      <w:pPr>
+        <w:pStyle w:val="PSCReferencia"/>
+        <w:numPr>
+          <w:ilvl w:val="1"/>
+          <w:numId w:val="12"/>
+        </w:numPr>
+        <w:outlineLvl w:val="9"/>
+        <w:rPr>
+          <w:rFonts w:ascii="Arial" w:hAnsi="Arial" w:cs="Arial"/>
+        </w:rPr>
+      </w:pPr>
+      <w:r>
+        <w:rPr>
+          <w:rFonts w:ascii="Arial" w:hAnsi="Arial" w:cs="Arial"/>
+        </w:rPr>
+        <w:t xml:space="preserve">Estado </w:t>
+      </w:r>
+      <w:r>
+        <w:rPr>
+          <w:rFonts w:ascii="Arial" w:hAnsi="Arial" w:cs="Arial"/>
+        </w:rPr>
+        <w:t>(ativado, desativado ou todos)</w:t>
+      </w:r>
+      <w:r>
+        <w:rPr>
+          <w:rFonts w:ascii="Arial" w:hAnsi="Arial" w:cs="Arial"/>
+        </w:rPr>
+        <w:t>;</w:t>
+      </w:r>
+    </w:p>
+    <w:p>
+      <w:pPr>
+        <w:pStyle w:val="PSCReferencia"/>
+        <w:numPr>
+          <w:ilvl w:val="1"/>
+          <w:numId w:val="12"/>
+        </w:numPr>
+        <w:outlineLvl w:val="9"/>
+        <w:rPr>
+          <w:rFonts w:ascii="Arial" w:hAnsi="Arial" w:cs="Arial"/>
+        </w:rPr>
+      </w:pPr>
+      <w:r>
+        <w:rPr>
+          <w:rFonts w:ascii="Arial" w:hAnsi="Arial" w:cs="Arial"/>
+        </w:rPr>
+        <w:t>Atividade (</w:t>
+      </w:r>
+      <w:proofErr w:type="spellStart"/>
+      <w:r>
+        <w:rPr>
+          <w:rFonts w:ascii="Arial" w:hAnsi="Arial" w:cs="Arial"/>
+        </w:rPr>
+        <w:t>Pilates</w:t>
+      </w:r>
+      <w:proofErr w:type="spellEnd"/>
+      <w:r>
+        <w:rPr>
+          <w:rFonts w:ascii="Arial" w:hAnsi="Arial" w:cs="Arial"/>
+        </w:rPr>
+        <w:t>, musculação, etc.).</w:t>
       </w:r>
     </w:p>
     <w:p>
@@ -5273,7 +5475,7 @@
       <w:pPr>
         <w:numPr>
           <w:ilvl w:val="0"/>
-          <w:numId w:val="17"/>
+          <w:numId w:val="38"/>
         </w:numPr>
         <w:rPr>
           <w:rFonts w:ascii="Arial" w:hAnsi="Arial" w:cs="Arial"/>
@@ -5290,7 +5492,7 @@
       <w:pPr>
         <w:numPr>
           <w:ilvl w:val="1"/>
-          <w:numId w:val="17"/>
+          <w:numId w:val="38"/>
         </w:numPr>
         <w:rPr>
           <w:rFonts w:ascii="Arial" w:hAnsi="Arial" w:cs="Arial"/>
@@ -5319,7 +5521,7 @@
       <w:pPr>
         <w:numPr>
           <w:ilvl w:val="1"/>
-          <w:numId w:val="17"/>
+          <w:numId w:val="38"/>
         </w:numPr>
         <w:rPr>
           <w:rFonts w:ascii="Arial" w:hAnsi="Arial" w:cs="Arial"/>
@@ -5336,7 +5538,7 @@
       <w:pPr>
         <w:numPr>
           <w:ilvl w:val="1"/>
-          <w:numId w:val="17"/>
+          <w:numId w:val="38"/>
         </w:numPr>
         <w:rPr>
           <w:rFonts w:ascii="Arial" w:hAnsi="Arial" w:cs="Arial"/>
@@ -5353,16 +5555,17 @@
       <w:pPr>
         <w:numPr>
           <w:ilvl w:val="1"/>
-          <w:numId w:val="17"/>
-        </w:numPr>
-        <w:rPr>
-          <w:rFonts w:ascii="Arial" w:hAnsi="Arial" w:cs="Arial"/>
-        </w:rPr>
-      </w:pPr>
-      <w:r>
-        <w:rPr>
-          <w:rFonts w:ascii="Arial" w:hAnsi="Arial" w:cs="Arial"/>
-        </w:rPr>
+          <w:numId w:val="38"/>
+        </w:numPr>
+        <w:rPr>
+          <w:rFonts w:ascii="Arial" w:hAnsi="Arial" w:cs="Arial"/>
+        </w:rPr>
+      </w:pPr>
+      <w:r>
+        <w:rPr>
+          <w:rFonts w:ascii="Arial" w:hAnsi="Arial" w:cs="Arial"/>
+        </w:rPr>
+        <w:lastRenderedPageBreak/>
         <w:t>Lista de atividades inclusas no pacote</w:t>
       </w:r>
     </w:p>
@@ -5370,7 +5573,7 @@
       <w:pPr>
         <w:numPr>
           <w:ilvl w:val="0"/>
-          <w:numId w:val="17"/>
+          <w:numId w:val="38"/>
         </w:numPr>
         <w:rPr>
           <w:rFonts w:ascii="Arial" w:hAnsi="Arial" w:cs="Arial"/>
@@ -5411,7 +5614,7 @@
       <w:pPr>
         <w:numPr>
           <w:ilvl w:val="0"/>
-          <w:numId w:val="17"/>
+          <w:numId w:val="38"/>
         </w:numPr>
         <w:rPr>
           <w:rFonts w:ascii="Arial" w:hAnsi="Arial" w:cs="Arial"/>
@@ -5462,7 +5665,6 @@
           <w:rFonts w:ascii="Arial" w:hAnsi="Arial" w:cs="Arial"/>
           <w:b/>
         </w:rPr>
-        <w:lastRenderedPageBreak/>
         <w:t>SUB</w:t>
       </w:r>
       <w:r>
@@ -5477,117 +5679,110 @@
           <w:rFonts w:ascii="Arial" w:hAnsi="Arial" w:cs="Arial"/>
           <w:b/>
         </w:rPr>
-        <w:t xml:space="preserve">– Alterar </w:t>
-      </w:r>
-      <w:r>
-        <w:rPr>
-          <w:rFonts w:ascii="Arial" w:hAnsi="Arial" w:cs="Arial"/>
-          <w:b/>
+        <w:t>– Alterar Pacote</w:t>
+      </w:r>
+    </w:p>
+    <w:p>
+      <w:pPr>
+        <w:numPr>
+          <w:ilvl w:val="0"/>
+          <w:numId w:val="39"/>
+        </w:numPr>
+        <w:rPr>
+          <w:rFonts w:ascii="Arial" w:hAnsi="Arial" w:cs="Arial"/>
+        </w:rPr>
+      </w:pPr>
+      <w:r>
+        <w:rPr>
+          <w:rFonts w:ascii="Arial" w:hAnsi="Arial" w:cs="Arial"/>
+        </w:rPr>
+        <w:t xml:space="preserve">Após selecionar um item para alteração, o sistema apresenta para alteração do </w:t>
+      </w:r>
+      <w:r>
+        <w:rPr>
+          <w:rFonts w:ascii="Arial" w:hAnsi="Arial" w:cs="Arial"/>
+        </w:rPr>
+        <w:t>pacote</w:t>
+      </w:r>
+      <w:r>
+        <w:rPr>
+          <w:rFonts w:ascii="Arial" w:hAnsi="Arial" w:cs="Arial"/>
+        </w:rPr>
+        <w:t xml:space="preserve"> os mesmos campos apresentados no </w:t>
+      </w:r>
+      <w:proofErr w:type="spellStart"/>
+      <w:r>
+        <w:rPr>
+          <w:rFonts w:ascii="Arial" w:hAnsi="Arial" w:cs="Arial"/>
+        </w:rPr>
+        <w:t>subfluxo</w:t>
+      </w:r>
+      <w:proofErr w:type="spellEnd"/>
+      <w:r>
+        <w:rPr>
+          <w:rFonts w:ascii="Arial" w:hAnsi="Arial" w:cs="Arial"/>
+        </w:rPr>
+        <w:t xml:space="preserve"> ([SB001] – Incluir </w:t>
+      </w:r>
+      <w:r>
+        <w:rPr>
+          <w:rFonts w:ascii="Arial" w:hAnsi="Arial" w:cs="Arial"/>
         </w:rPr>
         <w:t>Pacote</w:t>
       </w:r>
+      <w:r>
+        <w:rPr>
+          <w:rFonts w:ascii="Arial" w:hAnsi="Arial" w:cs="Arial"/>
+        </w:rPr>
+        <w:t>).</w:t>
+      </w:r>
     </w:p>
     <w:p>
       <w:pPr>
         <w:numPr>
           <w:ilvl w:val="0"/>
-          <w:numId w:val="23"/>
-        </w:numPr>
-        <w:rPr>
-          <w:rFonts w:ascii="Arial" w:hAnsi="Arial" w:cs="Arial"/>
-        </w:rPr>
-      </w:pPr>
-      <w:r>
-        <w:rPr>
-          <w:rFonts w:ascii="Arial" w:hAnsi="Arial" w:cs="Arial"/>
-        </w:rPr>
-        <w:t xml:space="preserve">Após selecionar um item para alteração, o sistema apresenta para alteração do </w:t>
-      </w:r>
-      <w:r>
-        <w:rPr>
-          <w:rFonts w:ascii="Arial" w:hAnsi="Arial" w:cs="Arial"/>
-        </w:rPr>
-        <w:t>pacote</w:t>
-      </w:r>
-      <w:r>
-        <w:rPr>
-          <w:rFonts w:ascii="Arial" w:hAnsi="Arial" w:cs="Arial"/>
-        </w:rPr>
-        <w:t xml:space="preserve"> os mesmos campos apresentados no </w:t>
-      </w:r>
-      <w:proofErr w:type="spellStart"/>
-      <w:r>
-        <w:rPr>
-          <w:rFonts w:ascii="Arial" w:hAnsi="Arial" w:cs="Arial"/>
-        </w:rPr>
-        <w:t>subfluxo</w:t>
-      </w:r>
-      <w:proofErr w:type="spellEnd"/>
-      <w:r>
-        <w:rPr>
-          <w:rFonts w:ascii="Arial" w:hAnsi="Arial" w:cs="Arial"/>
-        </w:rPr>
-        <w:t xml:space="preserve"> ([SB001] – Incluir </w:t>
-      </w:r>
-      <w:r>
-        <w:rPr>
-          <w:rFonts w:ascii="Arial" w:hAnsi="Arial" w:cs="Arial"/>
-        </w:rPr>
-        <w:t>Pacote</w:t>
-      </w:r>
-      <w:r>
-        <w:rPr>
-          <w:rFonts w:ascii="Arial" w:hAnsi="Arial" w:cs="Arial"/>
-        </w:rPr>
-        <w:t>).</w:t>
+          <w:numId w:val="39"/>
+        </w:numPr>
+        <w:rPr>
+          <w:rFonts w:ascii="Arial" w:hAnsi="Arial" w:cs="Arial"/>
+        </w:rPr>
+      </w:pPr>
+      <w:r>
+        <w:rPr>
+          <w:rFonts w:ascii="Arial" w:hAnsi="Arial" w:cs="Arial"/>
+        </w:rPr>
+        <w:t>O</w:t>
+      </w:r>
+      <w:r>
+        <w:rPr>
+          <w:rFonts w:ascii="Arial" w:hAnsi="Arial" w:cs="Arial"/>
+        </w:rPr>
+        <w:t xml:space="preserve"> usuário confirma a alteração. </w:t>
+      </w:r>
+      <w:r>
+        <w:rPr>
+          <w:rFonts w:ascii="Arial" w:hAnsi="Arial" w:cs="Arial"/>
+        </w:rPr>
+        <w:t>([F</w:t>
+      </w:r>
+      <w:r>
+        <w:rPr>
+          <w:rFonts w:ascii="Arial" w:hAnsi="Arial" w:cs="Arial"/>
+        </w:rPr>
+        <w:t>AE</w:t>
+      </w:r>
+      <w:r>
+        <w:rPr>
+          <w:rFonts w:ascii="Arial" w:hAnsi="Arial" w:cs="Arial"/>
+        </w:rPr>
+        <w:t>002] Campos Obrigatórios não preenchidos).</w:t>
       </w:r>
     </w:p>
     <w:p>
       <w:pPr>
         <w:numPr>
           <w:ilvl w:val="0"/>
-          <w:numId w:val="23"/>
-        </w:numPr>
-        <w:rPr>
-          <w:rFonts w:ascii="Arial" w:hAnsi="Arial" w:cs="Arial"/>
-        </w:rPr>
-      </w:pPr>
-      <w:r>
-        <w:rPr>
-          <w:rFonts w:ascii="Arial" w:hAnsi="Arial" w:cs="Arial"/>
-        </w:rPr>
-        <w:t>O</w:t>
-      </w:r>
-      <w:r>
-        <w:rPr>
-          <w:rFonts w:ascii="Arial" w:hAnsi="Arial" w:cs="Arial"/>
-        </w:rPr>
-        <w:t xml:space="preserve"> usuário confirma a alteração. </w:t>
-      </w:r>
-      <w:r>
-        <w:rPr>
-          <w:rFonts w:ascii="Arial" w:hAnsi="Arial" w:cs="Arial"/>
-        </w:rPr>
-        <w:t>([F</w:t>
-      </w:r>
-      <w:r>
-        <w:rPr>
-          <w:rFonts w:ascii="Arial" w:hAnsi="Arial" w:cs="Arial"/>
-        </w:rPr>
-        <w:t>AE</w:t>
-      </w:r>
-      <w:r>
-        <w:rPr>
-          <w:rFonts w:ascii="Arial" w:hAnsi="Arial" w:cs="Arial"/>
-        </w:rPr>
-        <w:t>002] Campos Obrigatórios não preenchidos).</w:t>
-      </w:r>
-    </w:p>
-    <w:p>
-      <w:pPr>
-        <w:numPr>
-          <w:ilvl w:val="0"/>
-          <w:numId w:val="23"/>
+          <w:numId w:val="39"/>
         </w:numPr>
         <w:rPr>
           <w:rFonts w:ascii="Arial" w:hAnsi="Arial" w:cs="Arial"/>
@@ -5671,7 +5866,7 @@
       <w:pPr>
         <w:numPr>
           <w:ilvl w:val="0"/>
-          <w:numId w:val="25"/>
+          <w:numId w:val="40"/>
         </w:numPr>
         <w:rPr>
           <w:rFonts w:ascii="Arial" w:hAnsi="Arial" w:cs="Arial"/>
@@ -5688,7 +5883,7 @@
       <w:pPr>
         <w:numPr>
           <w:ilvl w:val="0"/>
-          <w:numId w:val="25"/>
+          <w:numId w:val="40"/>
         </w:numPr>
         <w:rPr>
           <w:rFonts w:ascii="Arial" w:hAnsi="Arial" w:cs="Arial"/>
@@ -5705,7 +5900,7 @@
       <w:pPr>
         <w:numPr>
           <w:ilvl w:val="0"/>
-          <w:numId w:val="25"/>
+          <w:numId w:val="40"/>
         </w:numPr>
         <w:rPr>
           <w:rFonts w:ascii="Arial" w:hAnsi="Arial" w:cs="Arial"/>
@@ -5836,7 +6031,7 @@
       <w:pPr>
         <w:numPr>
           <w:ilvl w:val="0"/>
-          <w:numId w:val="25"/>
+          <w:numId w:val="41"/>
         </w:numPr>
         <w:rPr>
           <w:rFonts w:ascii="Arial" w:hAnsi="Arial" w:cs="Arial"/>
@@ -5853,7 +6048,7 @@
       <w:pPr>
         <w:numPr>
           <w:ilvl w:val="0"/>
-          <w:numId w:val="25"/>
+          <w:numId w:val="41"/>
         </w:numPr>
         <w:rPr>
           <w:rFonts w:ascii="Arial" w:hAnsi="Arial" w:cs="Arial"/>
@@ -5902,36 +6097,24 @@
       <w:pPr>
         <w:numPr>
           <w:ilvl w:val="0"/>
-          <w:numId w:val="25"/>
-        </w:numPr>
-        <w:rPr>
-          <w:rFonts w:ascii="Arial" w:hAnsi="Arial" w:cs="Arial"/>
-        </w:rPr>
-      </w:pPr>
-      <w:r>
-        <w:rPr>
-          <w:rFonts w:ascii="Arial" w:hAnsi="Arial" w:cs="Arial"/>
-        </w:rPr>
-        <w:t xml:space="preserve">O usuário </w:t>
-      </w:r>
-      <w:r>
-        <w:rPr>
-          <w:rFonts w:ascii="Arial" w:hAnsi="Arial" w:cs="Arial"/>
-        </w:rPr>
-        <w:t>clica no botão “Ativar/Desativar”</w:t>
-      </w:r>
-      <w:r>
-        <w:rPr>
-          <w:rFonts w:ascii="Arial" w:hAnsi="Arial" w:cs="Arial"/>
-        </w:rPr>
-        <w:t>.</w:t>
+          <w:numId w:val="41"/>
+        </w:numPr>
+        <w:rPr>
+          <w:rFonts w:ascii="Arial" w:hAnsi="Arial" w:cs="Arial"/>
+        </w:rPr>
+      </w:pPr>
+      <w:r>
+        <w:rPr>
+          <w:rFonts w:ascii="Arial" w:hAnsi="Arial" w:cs="Arial"/>
+        </w:rPr>
+        <w:t>O usuário clica no botão “Ativar/Desativar”.</w:t>
       </w:r>
     </w:p>
     <w:p>
       <w:pPr>
         <w:numPr>
           <w:ilvl w:val="0"/>
-          <w:numId w:val="25"/>
+          <w:numId w:val="41"/>
         </w:numPr>
         <w:rPr>
           <w:rFonts w:ascii="Arial" w:hAnsi="Arial" w:cs="Arial"/>
@@ -5948,7 +6131,7 @@
       <w:pPr>
         <w:numPr>
           <w:ilvl w:val="0"/>
-          <w:numId w:val="25"/>
+          <w:numId w:val="41"/>
         </w:numPr>
         <w:rPr>
           <w:rFonts w:ascii="Arial" w:hAnsi="Arial" w:cs="Arial"/>
@@ -6045,7 +6228,7 @@
           <w:sz w:val="24"/>
         </w:rPr>
       </w:pPr>
-      <w:bookmarkStart w:id="29" w:name="_Toc354428406"/>
+      <w:bookmarkStart w:id="30" w:name="_Toc354428406"/>
       <w:r>
         <w:rPr>
           <w:rFonts w:ascii="Arial" w:hAnsi="Arial" w:cs="Arial"/>
@@ -6053,7 +6236,7 @@
         </w:rPr>
         <w:t>Fluxos Alternativos e de Exceções</w:t>
       </w:r>
-      <w:bookmarkEnd w:id="29"/>
+      <w:bookmarkEnd w:id="30"/>
     </w:p>
     <w:p>
       <w:pPr>
@@ -6093,7 +6276,7 @@
       <w:pPr>
         <w:numPr>
           <w:ilvl w:val="0"/>
-          <w:numId w:val="35"/>
+          <w:numId w:val="42"/>
         </w:numPr>
       </w:pPr>
       <w:r>
@@ -6104,7 +6287,7 @@
       <w:pPr>
         <w:numPr>
           <w:ilvl w:val="0"/>
-          <w:numId w:val="35"/>
+          <w:numId w:val="42"/>
         </w:numPr>
       </w:pPr>
       <w:r>
@@ -6215,10 +6398,7 @@
         </w:numPr>
       </w:pPr>
       <w:r>
-        <w:t xml:space="preserve">O sistema verifica se </w:t>
-      </w:r>
-      <w:r>
-        <w:t>o pacote selecionado foi adquirido por alguma cliente</w:t>
+        <w:t>O sistema verifica se o pacote selecionado foi adquirido por alguma cliente</w:t>
       </w:r>
       <w:r>
         <w:t>.</w:t>
@@ -6263,13 +6443,14 @@
           <w:u w:val="single"/>
         </w:rPr>
       </w:pPr>
-      <w:bookmarkStart w:id="30" w:name="_Toc354428407"/>
+      <w:bookmarkStart w:id="31" w:name="_Toc354428407"/>
       <w:r>
         <w:rPr>
           <w:sz w:val="28"/>
           <w:szCs w:val="28"/>
           <w:u w:val="single"/>
         </w:rPr>
+        <w:lastRenderedPageBreak/>
         <w:t>Caso de Uso 00</w:t>
       </w:r>
       <w:r>
@@ -6296,7 +6477,7 @@
         </w:rPr>
         <w:t>Atividade</w:t>
       </w:r>
-      <w:bookmarkEnd w:id="30"/>
+      <w:bookmarkEnd w:id="31"/>
     </w:p>
     <w:p>
       <w:pPr>
@@ -6317,63 +6498,35 @@
           <w:rFonts w:ascii="Arial" w:hAnsi="Arial" w:cs="Arial"/>
           <w:iCs/>
         </w:rPr>
-        <w:t>Gerente,</w:t>
-      </w:r>
-      <w:r>
+        <w:t>Gerente, responsável pela manutenção das atividades oferecidas pela academia.</w:t>
+      </w:r>
+    </w:p>
+    <w:p>
+      <w:pPr>
         <w:rPr>
           <w:rFonts w:ascii="Arial" w:hAnsi="Arial" w:cs="Arial"/>
           <w:iCs/>
         </w:rPr>
-        <w:t xml:space="preserve"> responsável </w:t>
+      </w:pPr>
+      <w:r>
+        <w:rPr>
+          <w:rFonts w:ascii="Arial" w:hAnsi="Arial" w:cs="Arial"/>
+          <w:b/>
+        </w:rPr>
+        <w:t>Pré-condições</w:t>
+      </w:r>
+      <w:r>
+        <w:rPr>
+          <w:rFonts w:ascii="Arial" w:hAnsi="Arial" w:cs="Arial"/>
+        </w:rPr>
+        <w:t xml:space="preserve">: </w:t>
       </w:r>
       <w:r>
         <w:rPr>
           <w:rFonts w:ascii="Arial" w:hAnsi="Arial" w:cs="Arial"/>
           <w:iCs/>
         </w:rPr>
-        <w:t>pela manutenção das atividades oferecidas pela academia</w:t>
-      </w:r>
-      <w:r>
-        <w:rPr>
-          <w:rFonts w:ascii="Arial" w:hAnsi="Arial" w:cs="Arial"/>
-          <w:iCs/>
-        </w:rPr>
-        <w:t>.</w:t>
-      </w:r>
-    </w:p>
-    <w:p>
-      <w:pPr>
-        <w:rPr>
-          <w:rFonts w:ascii="Arial" w:hAnsi="Arial" w:cs="Arial"/>
-          <w:iCs/>
-        </w:rPr>
-      </w:pPr>
-      <w:r>
-        <w:rPr>
-          <w:rFonts w:ascii="Arial" w:hAnsi="Arial" w:cs="Arial"/>
-          <w:b/>
-        </w:rPr>
-        <w:t>Pré-condições</w:t>
-      </w:r>
-      <w:r>
-        <w:rPr>
-          <w:rFonts w:ascii="Arial" w:hAnsi="Arial" w:cs="Arial"/>
-        </w:rPr>
-        <w:t xml:space="preserve">: </w:t>
-      </w:r>
-      <w:r>
-        <w:rPr>
-          <w:rFonts w:ascii="Arial" w:hAnsi="Arial" w:cs="Arial"/>
-          <w:iCs/>
-        </w:rPr>
-        <w:t>O gerente</w:t>
-      </w:r>
-      <w:r>
-        <w:rPr>
-          <w:rFonts w:ascii="Arial" w:hAnsi="Arial" w:cs="Arial"/>
-          <w:iCs/>
-        </w:rPr>
-        <w:t xml:space="preserve"> precisa ter acesso ao sistema</w:t>
+        <w:t>O gerente precisa ter acesso ao sistema</w:t>
       </w:r>
       <w:r>
         <w:rPr>
@@ -6419,16 +6572,15 @@
           <w:sz w:val="24"/>
         </w:rPr>
       </w:pPr>
-      <w:bookmarkStart w:id="31" w:name="_Toc354428408"/>
+      <w:bookmarkStart w:id="32" w:name="_Toc354428408"/>
       <w:r>
         <w:rPr>
           <w:rFonts w:ascii="Arial" w:hAnsi="Arial" w:cs="Arial"/>
           <w:sz w:val="24"/>
         </w:rPr>
-        <w:lastRenderedPageBreak/>
         <w:t>Fluxo Básico</w:t>
       </w:r>
-      <w:bookmarkEnd w:id="31"/>
+      <w:bookmarkEnd w:id="32"/>
     </w:p>
     <w:p>
       <w:pPr>
@@ -6446,31 +6598,7 @@
         <w:rPr>
           <w:rFonts w:ascii="Arial" w:hAnsi="Arial" w:cs="Arial"/>
         </w:rPr>
-        <w:t xml:space="preserve">O caso de uso inicia quando </w:t>
-      </w:r>
-      <w:r>
-        <w:rPr>
-          <w:rFonts w:ascii="Arial" w:hAnsi="Arial" w:cs="Arial"/>
-        </w:rPr>
-        <w:t>o usuário</w:t>
-      </w:r>
-      <w:r>
-        <w:rPr>
-          <w:rFonts w:ascii="Arial" w:hAnsi="Arial" w:cs="Arial"/>
-        </w:rPr>
-        <w:t xml:space="preserve"> clica no menu “Manter </w:t>
-      </w:r>
-      <w:r>
-        <w:rPr>
-          <w:rFonts w:ascii="Arial" w:hAnsi="Arial" w:cs="Arial"/>
-        </w:rPr>
-        <w:t>Atividade</w:t>
-      </w:r>
-      <w:r>
-        <w:rPr>
-          <w:rFonts w:ascii="Arial" w:hAnsi="Arial" w:cs="Arial"/>
-        </w:rPr>
-        <w:t>”.</w:t>
+        <w:t>O caso de uso inicia quando o usuário clica no menu “Manter Atividade”.</w:t>
       </w:r>
     </w:p>
     <w:p>
@@ -6489,67 +6617,7 @@
         <w:rPr>
           <w:rFonts w:ascii="Arial" w:hAnsi="Arial" w:cs="Arial"/>
         </w:rPr>
-        <w:t xml:space="preserve">O sistema exibe uma tela </w:t>
-      </w:r>
-      <w:r>
-        <w:rPr>
-          <w:rFonts w:ascii="Arial" w:hAnsi="Arial" w:cs="Arial"/>
-        </w:rPr>
-        <w:t>com uma lista das atividades cadastradas</w:t>
-      </w:r>
-      <w:r>
-        <w:rPr>
-          <w:rFonts w:ascii="Arial" w:hAnsi="Arial" w:cs="Arial"/>
-        </w:rPr>
-        <w:t>. Nesta mesma tela o sistema exibe as opções “</w:t>
-      </w:r>
-      <w:r>
-        <w:rPr>
-          <w:rFonts w:ascii="Arial" w:hAnsi="Arial" w:cs="Arial"/>
-        </w:rPr>
-        <w:t>Listar</w:t>
-      </w:r>
-      <w:r>
-        <w:rPr>
-          <w:rFonts w:ascii="Arial" w:hAnsi="Arial" w:cs="Arial"/>
-        </w:rPr>
-        <w:t xml:space="preserve">”, “Novo” [SB001] Incluir </w:t>
-      </w:r>
-      <w:r>
-        <w:rPr>
-          <w:rFonts w:ascii="Arial" w:hAnsi="Arial" w:cs="Arial"/>
-        </w:rPr>
-        <w:t>Atividade</w:t>
-      </w:r>
-      <w:r>
-        <w:rPr>
-          <w:rFonts w:ascii="Arial" w:hAnsi="Arial" w:cs="Arial"/>
-        </w:rPr>
-        <w:t xml:space="preserve">, “Alterar </w:t>
-      </w:r>
-      <w:r>
-        <w:rPr>
-          <w:rFonts w:ascii="Arial" w:hAnsi="Arial" w:cs="Arial"/>
-        </w:rPr>
-        <w:t>Atividade</w:t>
-      </w:r>
-      <w:r>
-        <w:rPr>
-          <w:rFonts w:ascii="Arial" w:hAnsi="Arial" w:cs="Arial"/>
-        </w:rPr>
-        <w:t xml:space="preserve">” [SB002] e “Excluir </w:t>
-      </w:r>
-      <w:r>
-        <w:rPr>
-          <w:rFonts w:ascii="Arial" w:hAnsi="Arial" w:cs="Arial"/>
-        </w:rPr>
-        <w:t>Atividade</w:t>
-      </w:r>
-      <w:r>
-        <w:rPr>
-          <w:rFonts w:ascii="Arial" w:hAnsi="Arial" w:cs="Arial"/>
-        </w:rPr>
-        <w:t>” [SB003].</w:t>
+        <w:t>O sistema exibe uma tela com uma lista das atividades cadastradas. Nesta mesma tela o sistema exibe as opções “Listar”, “Novo” [SB001] Incluir Atividade, “Alterar Atividade” [SB002] e “Excluir Atividade” [SB003].</w:t>
       </w:r>
     </w:p>
     <w:p>
@@ -6566,19 +6634,7 @@
         <w:rPr>
           <w:rFonts w:ascii="Arial" w:hAnsi="Arial" w:cs="Arial"/>
         </w:rPr>
-        <w:t xml:space="preserve">O usuário clica no botão </w:t>
-      </w:r>
-      <w:r>
-        <w:rPr>
-          <w:rFonts w:ascii="Arial" w:hAnsi="Arial" w:cs="Arial"/>
-        </w:rPr>
-        <w:t>listar</w:t>
-      </w:r>
-      <w:r>
-        <w:rPr>
-          <w:rFonts w:ascii="Arial" w:hAnsi="Arial" w:cs="Arial"/>
-        </w:rPr>
-        <w:t>.</w:t>
+        <w:t>O usuário clica no botão listar.</w:t>
       </w:r>
     </w:p>
     <w:p>
@@ -6640,13 +6696,10 @@
       </w:r>
     </w:p>
     <w:p/>
-    <w:p>
-      <w:bookmarkStart w:id="32" w:name="_GoBack"/>
-      <w:bookmarkEnd w:id="32"/>
-    </w:p>
+    <w:p/>
     <w:sectPr>
-      <w:headerReference w:type="default" r:id="rId12"/>
-      <w:footerReference w:type="default" r:id="rId13"/>
+      <w:headerReference w:type="default" r:id="rId13"/>
+      <w:footerReference w:type="default" r:id="rId14"/>
       <w:pgSz w:w="11906" w:h="16838" w:code="9"/>
       <w:pgMar w:top="1701" w:right="1418" w:bottom="1899" w:left="1418" w:header="680" w:footer="680" w:gutter="0"/>
       <w:lnNumType w:countBy="1"/>
@@ -6657,7 +6710,7 @@
 </file>
 
 <file path=word/endnotes.xml><?xml version="1.0" encoding="utf-8"?>
-<w:endnotes xmlns:wpc="http://schemas.microsoft.com/office/word/2010/wordprocessingCanvas" xmlns:mc="http://schemas.openxmlformats.org/markup-compatibility/2006" xmlns:o="urn:schemas-microsoft-com:office:office" xmlns:r="http://schemas.openxmlformats.org/officeDocument/2006/relationships" xmlns:m="http://schemas.openxmlformats.org/officeDocument/2006/math" xmlns:v="urn:schemas-microsoft-com:vml" xmlns:wp14="http://schemas.microsoft.com/office/word/2010/wordprocessingDrawing" xmlns:wp="http://schemas.openxmlformats.org/drawingml/2006/wordprocessingDrawing" xmlns:w10="urn:schemas-microsoft-com:office:word" xmlns:w="http://schemas.openxmlformats.org/wordprocessingml/2006/main" xmlns:w14="http://schemas.microsoft.com/office/word/2010/wordml" xmlns:w15="http://schemas.microsoft.com/office/word/2012/wordml" xmlns:wpg="http://schemas.microsoft.com/office/word/2010/wordprocessingGroup" xmlns:wpi="http://schemas.microsoft.com/office/word/2010/wordprocessingInk" xmlns:wne="http://schemas.microsoft.com/office/word/2006/wordml" xmlns:wps="http://schemas.microsoft.com/office/word/2010/wordprocessingShape" mc:Ignorable="w14 w15 wp14">
+<w:endnotes xmlns:wpc="http://schemas.microsoft.com/office/word/2010/wordprocessingCanvas" xmlns:mc="http://schemas.openxmlformats.org/markup-compatibility/2006" xmlns:o="urn:schemas-microsoft-com:office:office" xmlns:r="http://schemas.openxmlformats.org/officeDocument/2006/relationships" xmlns:m="http://schemas.openxmlformats.org/officeDocument/2006/math" xmlns:v="urn:schemas-microsoft-com:vml" xmlns:wp14="http://schemas.microsoft.com/office/word/2010/wordprocessingDrawing" xmlns:wp="http://schemas.openxmlformats.org/drawingml/2006/wordprocessingDrawing" xmlns:w10="urn:schemas-microsoft-com:office:word" xmlns:w="http://schemas.openxmlformats.org/wordprocessingml/2006/main" xmlns:w14="http://schemas.microsoft.com/office/word/2010/wordml" xmlns:wpg="http://schemas.microsoft.com/office/word/2010/wordprocessingGroup" xmlns:wpi="http://schemas.microsoft.com/office/word/2010/wordprocessingInk" xmlns:wne="http://schemas.microsoft.com/office/word/2006/wordml" xmlns:wps="http://schemas.microsoft.com/office/word/2010/wordprocessingShape" mc:Ignorable="w14 wp14">
   <w:endnote w:type="separator" w:id="-1">
     <w:p>
       <w:r>
@@ -6676,7 +6729,7 @@
 </file>
 
 <file path=word/footer1.xml><?xml version="1.0" encoding="utf-8"?>
-<w:ftr xmlns:wpc="http://schemas.microsoft.com/office/word/2010/wordprocessingCanvas" xmlns:mc="http://schemas.openxmlformats.org/markup-compatibility/2006" xmlns:o="urn:schemas-microsoft-com:office:office" xmlns:r="http://schemas.openxmlformats.org/officeDocument/2006/relationships" xmlns:m="http://schemas.openxmlformats.org/officeDocument/2006/math" xmlns:v="urn:schemas-microsoft-com:vml" xmlns:wp14="http://schemas.microsoft.com/office/word/2010/wordprocessingDrawing" xmlns:wp="http://schemas.openxmlformats.org/drawingml/2006/wordprocessingDrawing" xmlns:w10="urn:schemas-microsoft-com:office:word" xmlns:w="http://schemas.openxmlformats.org/wordprocessingml/2006/main" xmlns:w14="http://schemas.microsoft.com/office/word/2010/wordml" xmlns:w15="http://schemas.microsoft.com/office/word/2012/wordml" xmlns:wpg="http://schemas.microsoft.com/office/word/2010/wordprocessingGroup" xmlns:wpi="http://schemas.microsoft.com/office/word/2010/wordprocessingInk" xmlns:wne="http://schemas.microsoft.com/office/word/2006/wordml" xmlns:wps="http://schemas.microsoft.com/office/word/2010/wordprocessingShape" mc:Ignorable="w14 w15 wp14">
+<w:ftr xmlns:wpc="http://schemas.microsoft.com/office/word/2010/wordprocessingCanvas" xmlns:mc="http://schemas.openxmlformats.org/markup-compatibility/2006" xmlns:o="urn:schemas-microsoft-com:office:office" xmlns:r="http://schemas.openxmlformats.org/officeDocument/2006/relationships" xmlns:m="http://schemas.openxmlformats.org/officeDocument/2006/math" xmlns:v="urn:schemas-microsoft-com:vml" xmlns:wp14="http://schemas.microsoft.com/office/word/2010/wordprocessingDrawing" xmlns:wp="http://schemas.openxmlformats.org/drawingml/2006/wordprocessingDrawing" xmlns:w10="urn:schemas-microsoft-com:office:word" xmlns:w="http://schemas.openxmlformats.org/wordprocessingml/2006/main" xmlns:w14="http://schemas.microsoft.com/office/word/2010/wordml" xmlns:wpg="http://schemas.microsoft.com/office/word/2010/wordprocessingGroup" xmlns:wpi="http://schemas.microsoft.com/office/word/2010/wordprocessingInk" xmlns:wne="http://schemas.microsoft.com/office/word/2006/wordml" xmlns:wps="http://schemas.microsoft.com/office/word/2010/wordprocessingShape" mc:Ignorable="w14 wp14">
   <w:tbl>
     <w:tblPr>
       <w:tblW w:w="0" w:type="auto"/>
@@ -6942,7 +6995,7 @@
 </file>
 
 <file path=word/footer2.xml><?xml version="1.0" encoding="utf-8"?>
-<w:ftr xmlns:wpc="http://schemas.microsoft.com/office/word/2010/wordprocessingCanvas" xmlns:mc="http://schemas.openxmlformats.org/markup-compatibility/2006" xmlns:o="urn:schemas-microsoft-com:office:office" xmlns:r="http://schemas.openxmlformats.org/officeDocument/2006/relationships" xmlns:m="http://schemas.openxmlformats.org/officeDocument/2006/math" xmlns:v="urn:schemas-microsoft-com:vml" xmlns:wp14="http://schemas.microsoft.com/office/word/2010/wordprocessingDrawing" xmlns:wp="http://schemas.openxmlformats.org/drawingml/2006/wordprocessingDrawing" xmlns:w10="urn:schemas-microsoft-com:office:word" xmlns:w="http://schemas.openxmlformats.org/wordprocessingml/2006/main" xmlns:w14="http://schemas.microsoft.com/office/word/2010/wordml" xmlns:w15="http://schemas.microsoft.com/office/word/2012/wordml" xmlns:wpg="http://schemas.microsoft.com/office/word/2010/wordprocessingGroup" xmlns:wpi="http://schemas.microsoft.com/office/word/2010/wordprocessingInk" xmlns:wne="http://schemas.microsoft.com/office/word/2006/wordml" xmlns:wps="http://schemas.microsoft.com/office/word/2010/wordprocessingShape" mc:Ignorable="w14 w15 wp14">
+<w:ftr xmlns:wpc="http://schemas.microsoft.com/office/word/2010/wordprocessingCanvas" xmlns:mc="http://schemas.openxmlformats.org/markup-compatibility/2006" xmlns:o="urn:schemas-microsoft-com:office:office" xmlns:r="http://schemas.openxmlformats.org/officeDocument/2006/relationships" xmlns:m="http://schemas.openxmlformats.org/officeDocument/2006/math" xmlns:v="urn:schemas-microsoft-com:vml" xmlns:wp14="http://schemas.microsoft.com/office/word/2010/wordprocessingDrawing" xmlns:wp="http://schemas.openxmlformats.org/drawingml/2006/wordprocessingDrawing" xmlns:w10="urn:schemas-microsoft-com:office:word" xmlns:w="http://schemas.openxmlformats.org/wordprocessingml/2006/main" xmlns:w14="http://schemas.microsoft.com/office/word/2010/wordml" xmlns:wpg="http://schemas.microsoft.com/office/word/2010/wordprocessingGroup" xmlns:wpi="http://schemas.microsoft.com/office/word/2010/wordprocessingInk" xmlns:wne="http://schemas.microsoft.com/office/word/2006/wordml" xmlns:wps="http://schemas.microsoft.com/office/word/2010/wordprocessingShape" mc:Ignorable="w14 wp14">
   <w:p>
     <w:pPr>
       <w:rPr>
@@ -6954,7 +7007,7 @@
 </file>
 
 <file path=word/footnotes.xml><?xml version="1.0" encoding="utf-8"?>
-<w:footnotes xmlns:wpc="http://schemas.microsoft.com/office/word/2010/wordprocessingCanvas" xmlns:mc="http://schemas.openxmlformats.org/markup-compatibility/2006" xmlns:o="urn:schemas-microsoft-com:office:office" xmlns:r="http://schemas.openxmlformats.org/officeDocument/2006/relationships" xmlns:m="http://schemas.openxmlformats.org/officeDocument/2006/math" xmlns:v="urn:schemas-microsoft-com:vml" xmlns:wp14="http://schemas.microsoft.com/office/word/2010/wordprocessingDrawing" xmlns:wp="http://schemas.openxmlformats.org/drawingml/2006/wordprocessingDrawing" xmlns:w10="urn:schemas-microsoft-com:office:word" xmlns:w="http://schemas.openxmlformats.org/wordprocessingml/2006/main" xmlns:w14="http://schemas.microsoft.com/office/word/2010/wordml" xmlns:w15="http://schemas.microsoft.com/office/word/2012/wordml" xmlns:wpg="http://schemas.microsoft.com/office/word/2010/wordprocessingGroup" xmlns:wpi="http://schemas.microsoft.com/office/word/2010/wordprocessingInk" xmlns:wne="http://schemas.microsoft.com/office/word/2006/wordml" xmlns:wps="http://schemas.microsoft.com/office/word/2010/wordprocessingShape" mc:Ignorable="w14 w15 wp14">
+<w:footnotes xmlns:wpc="http://schemas.microsoft.com/office/word/2010/wordprocessingCanvas" xmlns:mc="http://schemas.openxmlformats.org/markup-compatibility/2006" xmlns:o="urn:schemas-microsoft-com:office:office" xmlns:r="http://schemas.openxmlformats.org/officeDocument/2006/relationships" xmlns:m="http://schemas.openxmlformats.org/officeDocument/2006/math" xmlns:v="urn:schemas-microsoft-com:vml" xmlns:wp14="http://schemas.microsoft.com/office/word/2010/wordprocessingDrawing" xmlns:wp="http://schemas.openxmlformats.org/drawingml/2006/wordprocessingDrawing" xmlns:w10="urn:schemas-microsoft-com:office:word" xmlns:w="http://schemas.openxmlformats.org/wordprocessingml/2006/main" xmlns:w14="http://schemas.microsoft.com/office/word/2010/wordml" xmlns:wpg="http://schemas.microsoft.com/office/word/2010/wordprocessingGroup" xmlns:wpi="http://schemas.microsoft.com/office/word/2010/wordprocessingInk" xmlns:wne="http://schemas.microsoft.com/office/word/2006/wordml" xmlns:wps="http://schemas.microsoft.com/office/word/2010/wordprocessingShape" mc:Ignorable="w14 wp14">
   <w:footnote w:type="separator" w:id="-1">
     <w:p>
       <w:r>
@@ -6973,7 +7026,7 @@
 </file>
 
 <file path=word/header1.xml><?xml version="1.0" encoding="utf-8"?>
-<w:hdr xmlns:wpc="http://schemas.microsoft.com/office/word/2010/wordprocessingCanvas" xmlns:mc="http://schemas.openxmlformats.org/markup-compatibility/2006" xmlns:o="urn:schemas-microsoft-com:office:office" xmlns:r="http://schemas.openxmlformats.org/officeDocument/2006/relationships" xmlns:m="http://schemas.openxmlformats.org/officeDocument/2006/math" xmlns:v="urn:schemas-microsoft-com:vml" xmlns:wp14="http://schemas.microsoft.com/office/word/2010/wordprocessingDrawing" xmlns:wp="http://schemas.openxmlformats.org/drawingml/2006/wordprocessingDrawing" xmlns:w10="urn:schemas-microsoft-com:office:word" xmlns:w="http://schemas.openxmlformats.org/wordprocessingml/2006/main" xmlns:w14="http://schemas.microsoft.com/office/word/2010/wordml" xmlns:w15="http://schemas.microsoft.com/office/word/2012/wordml" xmlns:wpg="http://schemas.microsoft.com/office/word/2010/wordprocessingGroup" xmlns:wpi="http://schemas.microsoft.com/office/word/2010/wordprocessingInk" xmlns:wne="http://schemas.microsoft.com/office/word/2006/wordml" xmlns:wps="http://schemas.microsoft.com/office/word/2010/wordprocessingShape" mc:Ignorable="w14 w15 wp14">
+<w:hdr xmlns:wpc="http://schemas.microsoft.com/office/word/2010/wordprocessingCanvas" xmlns:mc="http://schemas.openxmlformats.org/markup-compatibility/2006" xmlns:o="urn:schemas-microsoft-com:office:office" xmlns:r="http://schemas.openxmlformats.org/officeDocument/2006/relationships" xmlns:m="http://schemas.openxmlformats.org/officeDocument/2006/math" xmlns:v="urn:schemas-microsoft-com:vml" xmlns:wp14="http://schemas.microsoft.com/office/word/2010/wordprocessingDrawing" xmlns:wp="http://schemas.openxmlformats.org/drawingml/2006/wordprocessingDrawing" xmlns:w10="urn:schemas-microsoft-com:office:word" xmlns:w="http://schemas.openxmlformats.org/wordprocessingml/2006/main" xmlns:w14="http://schemas.microsoft.com/office/word/2010/wordml" xmlns:wpg="http://schemas.microsoft.com/office/word/2010/wordprocessingGroup" xmlns:wpi="http://schemas.microsoft.com/office/word/2010/wordprocessingInk" xmlns:wne="http://schemas.microsoft.com/office/word/2006/wordml" xmlns:wps="http://schemas.microsoft.com/office/word/2010/wordprocessingShape" mc:Ignorable="w14 wp14">
   <w:p>
     <w:r>
       <w:rPr>
@@ -7047,7 +7100,7 @@
 </file>
 
 <file path=word/header2.xml><?xml version="1.0" encoding="utf-8"?>
-<w:hdr xmlns:wpc="http://schemas.microsoft.com/office/word/2010/wordprocessingCanvas" xmlns:mc="http://schemas.openxmlformats.org/markup-compatibility/2006" xmlns:o="urn:schemas-microsoft-com:office:office" xmlns:r="http://schemas.openxmlformats.org/officeDocument/2006/relationships" xmlns:m="http://schemas.openxmlformats.org/officeDocument/2006/math" xmlns:v="urn:schemas-microsoft-com:vml" xmlns:wp14="http://schemas.microsoft.com/office/word/2010/wordprocessingDrawing" xmlns:wp="http://schemas.openxmlformats.org/drawingml/2006/wordprocessingDrawing" xmlns:w10="urn:schemas-microsoft-com:office:word" xmlns:w="http://schemas.openxmlformats.org/wordprocessingml/2006/main" xmlns:w14="http://schemas.microsoft.com/office/word/2010/wordml" xmlns:w15="http://schemas.microsoft.com/office/word/2012/wordml" xmlns:wpg="http://schemas.microsoft.com/office/word/2010/wordprocessingGroup" xmlns:wpi="http://schemas.microsoft.com/office/word/2010/wordprocessingInk" xmlns:wne="http://schemas.microsoft.com/office/word/2006/wordml" xmlns:wps="http://schemas.microsoft.com/office/word/2010/wordprocessingShape" mc:Ignorable="w14 w15 wp14">
+<w:hdr xmlns:wpc="http://schemas.microsoft.com/office/word/2010/wordprocessingCanvas" xmlns:mc="http://schemas.openxmlformats.org/markup-compatibility/2006" xmlns:o="urn:schemas-microsoft-com:office:office" xmlns:r="http://schemas.openxmlformats.org/officeDocument/2006/relationships" xmlns:m="http://schemas.openxmlformats.org/officeDocument/2006/math" xmlns:v="urn:schemas-microsoft-com:vml" xmlns:wp14="http://schemas.microsoft.com/office/word/2010/wordprocessingDrawing" xmlns:wp="http://schemas.openxmlformats.org/drawingml/2006/wordprocessingDrawing" xmlns:w10="urn:schemas-microsoft-com:office:word" xmlns:w="http://schemas.openxmlformats.org/wordprocessingml/2006/main" xmlns:w14="http://schemas.microsoft.com/office/word/2010/wordml" xmlns:wpg="http://schemas.microsoft.com/office/word/2010/wordprocessingGroup" xmlns:wpi="http://schemas.microsoft.com/office/word/2010/wordprocessingInk" xmlns:wne="http://schemas.microsoft.com/office/word/2006/wordml" xmlns:wps="http://schemas.microsoft.com/office/word/2010/wordprocessingShape" mc:Ignorable="w14 wp14">
   <w:p>
     <w:pPr>
       <w:pBdr>
@@ -7193,7 +7246,7 @@
 </file>
 
 <file path=word/header3.xml><?xml version="1.0" encoding="utf-8"?>
-<w:hdr xmlns:wpc="http://schemas.microsoft.com/office/word/2010/wordprocessingCanvas" xmlns:mc="http://schemas.openxmlformats.org/markup-compatibility/2006" xmlns:o="urn:schemas-microsoft-com:office:office" xmlns:r="http://schemas.openxmlformats.org/officeDocument/2006/relationships" xmlns:m="http://schemas.openxmlformats.org/officeDocument/2006/math" xmlns:v="urn:schemas-microsoft-com:vml" xmlns:wp14="http://schemas.microsoft.com/office/word/2010/wordprocessingDrawing" xmlns:wp="http://schemas.openxmlformats.org/drawingml/2006/wordprocessingDrawing" xmlns:w10="urn:schemas-microsoft-com:office:word" xmlns:w="http://schemas.openxmlformats.org/wordprocessingml/2006/main" xmlns:w14="http://schemas.microsoft.com/office/word/2010/wordml" xmlns:w15="http://schemas.microsoft.com/office/word/2012/wordml" xmlns:wpg="http://schemas.microsoft.com/office/word/2010/wordprocessingGroup" xmlns:wpi="http://schemas.microsoft.com/office/word/2010/wordprocessingInk" xmlns:wne="http://schemas.microsoft.com/office/word/2006/wordml" xmlns:wps="http://schemas.microsoft.com/office/word/2010/wordprocessingShape" mc:Ignorable="w14 w15 wp14">
+<w:hdr xmlns:wpc="http://schemas.microsoft.com/office/word/2010/wordprocessingCanvas" xmlns:mc="http://schemas.openxmlformats.org/markup-compatibility/2006" xmlns:o="urn:schemas-microsoft-com:office:office" xmlns:r="http://schemas.openxmlformats.org/officeDocument/2006/relationships" xmlns:m="http://schemas.openxmlformats.org/officeDocument/2006/math" xmlns:v="urn:schemas-microsoft-com:vml" xmlns:wp14="http://schemas.microsoft.com/office/word/2010/wordprocessingDrawing" xmlns:wp="http://schemas.openxmlformats.org/drawingml/2006/wordprocessingDrawing" xmlns:w10="urn:schemas-microsoft-com:office:word" xmlns:w="http://schemas.openxmlformats.org/wordprocessingml/2006/main" xmlns:w14="http://schemas.microsoft.com/office/word/2010/wordml" xmlns:wpg="http://schemas.microsoft.com/office/word/2010/wordprocessingGroup" xmlns:wpi="http://schemas.microsoft.com/office/word/2010/wordprocessingInk" xmlns:wne="http://schemas.microsoft.com/office/word/2006/wordml" xmlns:wps="http://schemas.microsoft.com/office/word/2010/wordprocessingShape" mc:Ignorable="w14 wp14">
   <w:p>
     <w:pPr>
       <w:jc w:val="right"/>
@@ -7270,7 +7323,7 @@
 </file>
 
 <file path=word/numbering.xml><?xml version="1.0" encoding="utf-8"?>
-<w:numbering xmlns:wpc="http://schemas.microsoft.com/office/word/2010/wordprocessingCanvas" xmlns:mc="http://schemas.openxmlformats.org/markup-compatibility/2006" xmlns:o="urn:schemas-microsoft-com:office:office" xmlns:r="http://schemas.openxmlformats.org/officeDocument/2006/relationships" xmlns:m="http://schemas.openxmlformats.org/officeDocument/2006/math" xmlns:v="urn:schemas-microsoft-com:vml" xmlns:wp14="http://schemas.microsoft.com/office/word/2010/wordprocessingDrawing" xmlns:wp="http://schemas.openxmlformats.org/drawingml/2006/wordprocessingDrawing" xmlns:w10="urn:schemas-microsoft-com:office:word" xmlns:w="http://schemas.openxmlformats.org/wordprocessingml/2006/main" xmlns:w14="http://schemas.microsoft.com/office/word/2010/wordml" xmlns:w15="http://schemas.microsoft.com/office/word/2012/wordml" xmlns:wpg="http://schemas.microsoft.com/office/word/2010/wordprocessingGroup" xmlns:wpi="http://schemas.microsoft.com/office/word/2010/wordprocessingInk" xmlns:wne="http://schemas.microsoft.com/office/word/2006/wordml" xmlns:wps="http://schemas.microsoft.com/office/word/2010/wordprocessingShape" mc:Ignorable="w14 w15 wp14">
+<w:numbering xmlns:wpc="http://schemas.microsoft.com/office/word/2010/wordprocessingCanvas" xmlns:mc="http://schemas.openxmlformats.org/markup-compatibility/2006" xmlns:o="urn:schemas-microsoft-com:office:office" xmlns:r="http://schemas.openxmlformats.org/officeDocument/2006/relationships" xmlns:m="http://schemas.openxmlformats.org/officeDocument/2006/math" xmlns:v="urn:schemas-microsoft-com:vml" xmlns:wp14="http://schemas.microsoft.com/office/word/2010/wordprocessingDrawing" xmlns:wp="http://schemas.openxmlformats.org/drawingml/2006/wordprocessingDrawing" xmlns:w10="urn:schemas-microsoft-com:office:word" xmlns:w="http://schemas.openxmlformats.org/wordprocessingml/2006/main" xmlns:w14="http://schemas.microsoft.com/office/word/2010/wordml" xmlns:wpg="http://schemas.microsoft.com/office/word/2010/wordprocessingGroup" xmlns:wpi="http://schemas.microsoft.com/office/word/2010/wordprocessingInk" xmlns:wne="http://schemas.microsoft.com/office/word/2006/wordml" xmlns:wps="http://schemas.microsoft.com/office/word/2010/wordprocessingShape" mc:Ignorable="w14 wp14">
   <w:abstractNum w:abstractNumId="0">
     <w:nsid w:val="00D64A0E"/>
     <w:multiLevelType w:val="multilevel"/>
@@ -8103,6 +8156,119 @@
     </w:lvl>
   </w:abstractNum>
   <w:abstractNum w:abstractNumId="7">
+    <w:nsid w:val="153D6F94"/>
+    <w:multiLevelType w:val="hybridMultilevel"/>
+    <w:tmpl w:val="E05A6EEA"/>
+    <w:lvl w:ilvl="0" w:tplc="0409000F">
+      <w:start w:val="1"/>
+      <w:numFmt w:val="decimal"/>
+      <w:lvlText w:val="%1."/>
+      <w:lvlJc w:val="left"/>
+      <w:pPr>
+        <w:tabs>
+          <w:tab w:val="num" w:pos="360"/>
+        </w:tabs>
+        <w:ind w:left="360" w:hanging="360"/>
+      </w:pPr>
+    </w:lvl>
+    <w:lvl w:ilvl="1" w:tplc="04090019" w:tentative="1">
+      <w:start w:val="1"/>
+      <w:numFmt w:val="lowerLetter"/>
+      <w:lvlText w:val="%2."/>
+      <w:lvlJc w:val="left"/>
+      <w:pPr>
+        <w:tabs>
+          <w:tab w:val="num" w:pos="1080"/>
+        </w:tabs>
+        <w:ind w:left="1080" w:hanging="360"/>
+      </w:pPr>
+    </w:lvl>
+    <w:lvl w:ilvl="2" w:tplc="0409001B" w:tentative="1">
+      <w:start w:val="1"/>
+      <w:numFmt w:val="lowerRoman"/>
+      <w:lvlText w:val="%3."/>
+      <w:lvlJc w:val="right"/>
+      <w:pPr>
+        <w:tabs>
+          <w:tab w:val="num" w:pos="1800"/>
+        </w:tabs>
+        <w:ind w:left="1800" w:hanging="180"/>
+      </w:pPr>
+    </w:lvl>
+    <w:lvl w:ilvl="3" w:tplc="0409000F" w:tentative="1">
+      <w:start w:val="1"/>
+      <w:numFmt w:val="decimal"/>
+      <w:lvlText w:val="%4."/>
+      <w:lvlJc w:val="left"/>
+      <w:pPr>
+        <w:tabs>
+          <w:tab w:val="num" w:pos="2520"/>
+        </w:tabs>
+        <w:ind w:left="2520" w:hanging="360"/>
+      </w:pPr>
+    </w:lvl>
+    <w:lvl w:ilvl="4" w:tplc="04090019" w:tentative="1">
+      <w:start w:val="1"/>
+      <w:numFmt w:val="lowerLetter"/>
+      <w:lvlText w:val="%5."/>
+      <w:lvlJc w:val="left"/>
+      <w:pPr>
+        <w:tabs>
+          <w:tab w:val="num" w:pos="3240"/>
+        </w:tabs>
+        <w:ind w:left="3240" w:hanging="360"/>
+      </w:pPr>
+    </w:lvl>
+    <w:lvl w:ilvl="5" w:tplc="0409001B" w:tentative="1">
+      <w:start w:val="1"/>
+      <w:numFmt w:val="lowerRoman"/>
+      <w:lvlText w:val="%6."/>
+      <w:lvlJc w:val="right"/>
+      <w:pPr>
+        <w:tabs>
+          <w:tab w:val="num" w:pos="3960"/>
+        </w:tabs>
+        <w:ind w:left="3960" w:hanging="180"/>
+      </w:pPr>
+    </w:lvl>
+    <w:lvl w:ilvl="6" w:tplc="0409000F" w:tentative="1">
+      <w:start w:val="1"/>
+      <w:numFmt w:val="decimal"/>
+      <w:lvlText w:val="%7."/>
+      <w:lvlJc w:val="left"/>
+      <w:pPr>
+        <w:tabs>
+          <w:tab w:val="num" w:pos="4680"/>
+        </w:tabs>
+        <w:ind w:left="4680" w:hanging="360"/>
+      </w:pPr>
+    </w:lvl>
+    <w:lvl w:ilvl="7" w:tplc="04090019" w:tentative="1">
+      <w:start w:val="1"/>
+      <w:numFmt w:val="lowerLetter"/>
+      <w:lvlText w:val="%8."/>
+      <w:lvlJc w:val="left"/>
+      <w:pPr>
+        <w:tabs>
+          <w:tab w:val="num" w:pos="5400"/>
+        </w:tabs>
+        <w:ind w:left="5400" w:hanging="360"/>
+      </w:pPr>
+    </w:lvl>
+    <w:lvl w:ilvl="8" w:tplc="0409001B" w:tentative="1">
+      <w:start w:val="1"/>
+      <w:numFmt w:val="lowerRoman"/>
+      <w:lvlText w:val="%9."/>
+      <w:lvlJc w:val="right"/>
+      <w:pPr>
+        <w:tabs>
+          <w:tab w:val="num" w:pos="6120"/>
+        </w:tabs>
+        <w:ind w:left="6120" w:hanging="180"/>
+      </w:pPr>
+    </w:lvl>
+  </w:abstractNum>
+  <w:abstractNum w:abstractNumId="8">
     <w:nsid w:val="16D35112"/>
     <w:multiLevelType w:val="multilevel"/>
     <w:tmpl w:val="B984B1CA"/>
@@ -8242,7 +8408,7 @@
       </w:rPr>
     </w:lvl>
   </w:abstractNum>
-  <w:abstractNum w:abstractNumId="8">
+  <w:abstractNum w:abstractNumId="9">
     <w:nsid w:val="181061F9"/>
     <w:multiLevelType w:val="multilevel"/>
     <w:tmpl w:val="0416001F"/>
@@ -8355,7 +8521,7 @@
       </w:pPr>
     </w:lvl>
   </w:abstractNum>
-  <w:abstractNum w:abstractNumId="9">
+  <w:abstractNum w:abstractNumId="10">
     <w:nsid w:val="1E5A142D"/>
     <w:multiLevelType w:val="multilevel"/>
     <w:tmpl w:val="0416001F"/>
@@ -8468,7 +8634,7 @@
       </w:pPr>
     </w:lvl>
   </w:abstractNum>
-  <w:abstractNum w:abstractNumId="10">
+  <w:abstractNum w:abstractNumId="11">
     <w:nsid w:val="22107DD4"/>
     <w:multiLevelType w:val="multilevel"/>
     <w:tmpl w:val="B984B1CA"/>
@@ -8608,7 +8774,7 @@
       </w:rPr>
     </w:lvl>
   </w:abstractNum>
-  <w:abstractNum w:abstractNumId="11">
+  <w:abstractNum w:abstractNumId="12">
     <w:nsid w:val="28DB1F68"/>
     <w:multiLevelType w:val="hybridMultilevel"/>
     <w:tmpl w:val="0DAA85E0"/>
@@ -8721,7 +8887,7 @@
       </w:pPr>
     </w:lvl>
   </w:abstractNum>
-  <w:abstractNum w:abstractNumId="12">
+  <w:abstractNum w:abstractNumId="13">
     <w:nsid w:val="302066C7"/>
     <w:multiLevelType w:val="multilevel"/>
     <w:tmpl w:val="0416001F"/>
@@ -8834,7 +9000,7 @@
       </w:pPr>
     </w:lvl>
   </w:abstractNum>
-  <w:abstractNum w:abstractNumId="13">
+  <w:abstractNum w:abstractNumId="14">
     <w:nsid w:val="3183310C"/>
     <w:multiLevelType w:val="hybridMultilevel"/>
     <w:tmpl w:val="922AD58A"/>
@@ -8947,7 +9113,7 @@
       </w:pPr>
     </w:lvl>
   </w:abstractNum>
-  <w:abstractNum w:abstractNumId="14">
+  <w:abstractNum w:abstractNumId="15">
     <w:nsid w:val="320B113C"/>
     <w:multiLevelType w:val="multilevel"/>
     <w:tmpl w:val="0416001F"/>
@@ -9060,7 +9226,7 @@
       </w:pPr>
     </w:lvl>
   </w:abstractNum>
-  <w:abstractNum w:abstractNumId="15">
+  <w:abstractNum w:abstractNumId="16">
     <w:nsid w:val="37073CDC"/>
     <w:multiLevelType w:val="multilevel"/>
     <w:tmpl w:val="B984B1CA"/>
@@ -9200,7 +9366,7 @@
       </w:rPr>
     </w:lvl>
   </w:abstractNum>
-  <w:abstractNum w:abstractNumId="16">
+  <w:abstractNum w:abstractNumId="17">
     <w:nsid w:val="37AA334D"/>
     <w:multiLevelType w:val="multilevel"/>
     <w:tmpl w:val="0416001F"/>
@@ -9313,7 +9479,7 @@
       </w:pPr>
     </w:lvl>
   </w:abstractNum>
-  <w:abstractNum w:abstractNumId="17">
+  <w:abstractNum w:abstractNumId="18">
     <w:nsid w:val="455F15F4"/>
     <w:multiLevelType w:val="hybridMultilevel"/>
     <w:tmpl w:val="E05A6EEA"/>
@@ -9426,7 +9592,7 @@
       </w:pPr>
     </w:lvl>
   </w:abstractNum>
-  <w:abstractNum w:abstractNumId="18">
+  <w:abstractNum w:abstractNumId="19">
     <w:nsid w:val="466B45EB"/>
     <w:multiLevelType w:val="hybridMultilevel"/>
     <w:tmpl w:val="2F3EDA8C"/>
@@ -9546,7 +9712,233 @@
       </w:pPr>
     </w:lvl>
   </w:abstractNum>
-  <w:abstractNum w:abstractNumId="19">
+  <w:abstractNum w:abstractNumId="20">
+    <w:nsid w:val="47F701B0"/>
+    <w:multiLevelType w:val="hybridMultilevel"/>
+    <w:tmpl w:val="0DAA85E0"/>
+    <w:lvl w:ilvl="0" w:tplc="0409000F">
+      <w:start w:val="1"/>
+      <w:numFmt w:val="decimal"/>
+      <w:lvlText w:val="%1."/>
+      <w:lvlJc w:val="left"/>
+      <w:pPr>
+        <w:tabs>
+          <w:tab w:val="num" w:pos="360"/>
+        </w:tabs>
+        <w:ind w:left="360" w:hanging="360"/>
+      </w:pPr>
+    </w:lvl>
+    <w:lvl w:ilvl="1" w:tplc="04090019" w:tentative="1">
+      <w:start w:val="1"/>
+      <w:numFmt w:val="lowerLetter"/>
+      <w:lvlText w:val="%2."/>
+      <w:lvlJc w:val="left"/>
+      <w:pPr>
+        <w:tabs>
+          <w:tab w:val="num" w:pos="1080"/>
+        </w:tabs>
+        <w:ind w:left="1080" w:hanging="360"/>
+      </w:pPr>
+    </w:lvl>
+    <w:lvl w:ilvl="2" w:tplc="0409001B" w:tentative="1">
+      <w:start w:val="1"/>
+      <w:numFmt w:val="lowerRoman"/>
+      <w:lvlText w:val="%3."/>
+      <w:lvlJc w:val="right"/>
+      <w:pPr>
+        <w:tabs>
+          <w:tab w:val="num" w:pos="1800"/>
+        </w:tabs>
+        <w:ind w:left="1800" w:hanging="180"/>
+      </w:pPr>
+    </w:lvl>
+    <w:lvl w:ilvl="3" w:tplc="0409000F" w:tentative="1">
+      <w:start w:val="1"/>
+      <w:numFmt w:val="decimal"/>
+      <w:lvlText w:val="%4."/>
+      <w:lvlJc w:val="left"/>
+      <w:pPr>
+        <w:tabs>
+          <w:tab w:val="num" w:pos="2520"/>
+        </w:tabs>
+        <w:ind w:left="2520" w:hanging="360"/>
+      </w:pPr>
+    </w:lvl>
+    <w:lvl w:ilvl="4" w:tplc="04090019" w:tentative="1">
+      <w:start w:val="1"/>
+      <w:numFmt w:val="lowerLetter"/>
+      <w:lvlText w:val="%5."/>
+      <w:lvlJc w:val="left"/>
+      <w:pPr>
+        <w:tabs>
+          <w:tab w:val="num" w:pos="3240"/>
+        </w:tabs>
+        <w:ind w:left="3240" w:hanging="360"/>
+      </w:pPr>
+    </w:lvl>
+    <w:lvl w:ilvl="5" w:tplc="0409001B" w:tentative="1">
+      <w:start w:val="1"/>
+      <w:numFmt w:val="lowerRoman"/>
+      <w:lvlText w:val="%6."/>
+      <w:lvlJc w:val="right"/>
+      <w:pPr>
+        <w:tabs>
+          <w:tab w:val="num" w:pos="3960"/>
+        </w:tabs>
+        <w:ind w:left="3960" w:hanging="180"/>
+      </w:pPr>
+    </w:lvl>
+    <w:lvl w:ilvl="6" w:tplc="0409000F" w:tentative="1">
+      <w:start w:val="1"/>
+      <w:numFmt w:val="decimal"/>
+      <w:lvlText w:val="%7."/>
+      <w:lvlJc w:val="left"/>
+      <w:pPr>
+        <w:tabs>
+          <w:tab w:val="num" w:pos="4680"/>
+        </w:tabs>
+        <w:ind w:left="4680" w:hanging="360"/>
+      </w:pPr>
+    </w:lvl>
+    <w:lvl w:ilvl="7" w:tplc="04090019" w:tentative="1">
+      <w:start w:val="1"/>
+      <w:numFmt w:val="lowerLetter"/>
+      <w:lvlText w:val="%8."/>
+      <w:lvlJc w:val="left"/>
+      <w:pPr>
+        <w:tabs>
+          <w:tab w:val="num" w:pos="5400"/>
+        </w:tabs>
+        <w:ind w:left="5400" w:hanging="360"/>
+      </w:pPr>
+    </w:lvl>
+    <w:lvl w:ilvl="8" w:tplc="0409001B" w:tentative="1">
+      <w:start w:val="1"/>
+      <w:numFmt w:val="lowerRoman"/>
+      <w:lvlText w:val="%9."/>
+      <w:lvlJc w:val="right"/>
+      <w:pPr>
+        <w:tabs>
+          <w:tab w:val="num" w:pos="6120"/>
+        </w:tabs>
+        <w:ind w:left="6120" w:hanging="180"/>
+      </w:pPr>
+    </w:lvl>
+  </w:abstractNum>
+  <w:abstractNum w:abstractNumId="21">
+    <w:nsid w:val="483E44F5"/>
+    <w:multiLevelType w:val="hybridMultilevel"/>
+    <w:tmpl w:val="0DAA85E0"/>
+    <w:lvl w:ilvl="0" w:tplc="0409000F">
+      <w:start w:val="1"/>
+      <w:numFmt w:val="decimal"/>
+      <w:lvlText w:val="%1."/>
+      <w:lvlJc w:val="left"/>
+      <w:pPr>
+        <w:tabs>
+          <w:tab w:val="num" w:pos="360"/>
+        </w:tabs>
+        <w:ind w:left="360" w:hanging="360"/>
+      </w:pPr>
+    </w:lvl>
+    <w:lvl w:ilvl="1" w:tplc="04090019" w:tentative="1">
+      <w:start w:val="1"/>
+      <w:numFmt w:val="lowerLetter"/>
+      <w:lvlText w:val="%2."/>
+      <w:lvlJc w:val="left"/>
+      <w:pPr>
+        <w:tabs>
+          <w:tab w:val="num" w:pos="1080"/>
+        </w:tabs>
+        <w:ind w:left="1080" w:hanging="360"/>
+      </w:pPr>
+    </w:lvl>
+    <w:lvl w:ilvl="2" w:tplc="0409001B" w:tentative="1">
+      <w:start w:val="1"/>
+      <w:numFmt w:val="lowerRoman"/>
+      <w:lvlText w:val="%3."/>
+      <w:lvlJc w:val="right"/>
+      <w:pPr>
+        <w:tabs>
+          <w:tab w:val="num" w:pos="1800"/>
+        </w:tabs>
+        <w:ind w:left="1800" w:hanging="180"/>
+      </w:pPr>
+    </w:lvl>
+    <w:lvl w:ilvl="3" w:tplc="0409000F" w:tentative="1">
+      <w:start w:val="1"/>
+      <w:numFmt w:val="decimal"/>
+      <w:lvlText w:val="%4."/>
+      <w:lvlJc w:val="left"/>
+      <w:pPr>
+        <w:tabs>
+          <w:tab w:val="num" w:pos="2520"/>
+        </w:tabs>
+        <w:ind w:left="2520" w:hanging="360"/>
+      </w:pPr>
+    </w:lvl>
+    <w:lvl w:ilvl="4" w:tplc="04090019" w:tentative="1">
+      <w:start w:val="1"/>
+      <w:numFmt w:val="lowerLetter"/>
+      <w:lvlText w:val="%5."/>
+      <w:lvlJc w:val="left"/>
+      <w:pPr>
+        <w:tabs>
+          <w:tab w:val="num" w:pos="3240"/>
+        </w:tabs>
+        <w:ind w:left="3240" w:hanging="360"/>
+      </w:pPr>
+    </w:lvl>
+    <w:lvl w:ilvl="5" w:tplc="0409001B" w:tentative="1">
+      <w:start w:val="1"/>
+      <w:numFmt w:val="lowerRoman"/>
+      <w:lvlText w:val="%6."/>
+      <w:lvlJc w:val="right"/>
+      <w:pPr>
+        <w:tabs>
+          <w:tab w:val="num" w:pos="3960"/>
+        </w:tabs>
+        <w:ind w:left="3960" w:hanging="180"/>
+      </w:pPr>
+    </w:lvl>
+    <w:lvl w:ilvl="6" w:tplc="0409000F" w:tentative="1">
+      <w:start w:val="1"/>
+      <w:numFmt w:val="decimal"/>
+      <w:lvlText w:val="%7."/>
+      <w:lvlJc w:val="left"/>
+      <w:pPr>
+        <w:tabs>
+          <w:tab w:val="num" w:pos="4680"/>
+        </w:tabs>
+        <w:ind w:left="4680" w:hanging="360"/>
+      </w:pPr>
+    </w:lvl>
+    <w:lvl w:ilvl="7" w:tplc="04090019" w:tentative="1">
+      <w:start w:val="1"/>
+      <w:numFmt w:val="lowerLetter"/>
+      <w:lvlText w:val="%8."/>
+      <w:lvlJc w:val="left"/>
+      <w:pPr>
+        <w:tabs>
+          <w:tab w:val="num" w:pos="5400"/>
+        </w:tabs>
+        <w:ind w:left="5400" w:hanging="360"/>
+      </w:pPr>
+    </w:lvl>
+    <w:lvl w:ilvl="8" w:tplc="0409001B" w:tentative="1">
+      <w:start w:val="1"/>
+      <w:numFmt w:val="lowerRoman"/>
+      <w:lvlText w:val="%9."/>
+      <w:lvlJc w:val="right"/>
+      <w:pPr>
+        <w:tabs>
+          <w:tab w:val="num" w:pos="6120"/>
+        </w:tabs>
+        <w:ind w:left="6120" w:hanging="180"/>
+      </w:pPr>
+    </w:lvl>
+  </w:abstractNum>
+  <w:abstractNum w:abstractNumId="22">
     <w:nsid w:val="4C302280"/>
     <w:multiLevelType w:val="multilevel"/>
     <w:tmpl w:val="0416001F"/>
@@ -9659,7 +10051,7 @@
       </w:pPr>
     </w:lvl>
   </w:abstractNum>
-  <w:abstractNum w:abstractNumId="20">
+  <w:abstractNum w:abstractNumId="23">
     <w:nsid w:val="4CBA476A"/>
     <w:multiLevelType w:val="multilevel"/>
     <w:tmpl w:val="B984B1CA"/>
@@ -9799,7 +10191,7 @@
       </w:rPr>
     </w:lvl>
   </w:abstractNum>
-  <w:abstractNum w:abstractNumId="21">
+  <w:abstractNum w:abstractNumId="24">
     <w:nsid w:val="4CC02D41"/>
     <w:multiLevelType w:val="multilevel"/>
     <w:tmpl w:val="0416001F"/>
@@ -9912,7 +10304,7 @@
       </w:pPr>
     </w:lvl>
   </w:abstractNum>
-  <w:abstractNum w:abstractNumId="22">
+  <w:abstractNum w:abstractNumId="25">
     <w:nsid w:val="50BE521F"/>
     <w:multiLevelType w:val="hybridMultilevel"/>
     <w:tmpl w:val="878C8846"/>
@@ -10001,7 +10393,7 @@
       </w:pPr>
     </w:lvl>
   </w:abstractNum>
-  <w:abstractNum w:abstractNumId="23">
+  <w:abstractNum w:abstractNumId="26">
     <w:nsid w:val="564F68B5"/>
     <w:multiLevelType w:val="hybridMultilevel"/>
     <w:tmpl w:val="571AE01E"/>
@@ -10114,7 +10506,7 @@
       </w:pPr>
     </w:lvl>
   </w:abstractNum>
-  <w:abstractNum w:abstractNumId="24">
+  <w:abstractNum w:abstractNumId="27">
     <w:nsid w:val="599865C1"/>
     <w:multiLevelType w:val="hybridMultilevel"/>
     <w:tmpl w:val="E15AFDCA"/>
@@ -10227,7 +10619,120 @@
       </w:pPr>
     </w:lvl>
   </w:abstractNum>
-  <w:abstractNum w:abstractNumId="25">
+  <w:abstractNum w:abstractNumId="28">
+    <w:nsid w:val="632F43F9"/>
+    <w:multiLevelType w:val="multilevel"/>
+    <w:tmpl w:val="0416001F"/>
+    <w:lvl w:ilvl="0">
+      <w:start w:val="1"/>
+      <w:numFmt w:val="decimal"/>
+      <w:lvlText w:val="%1."/>
+      <w:lvlJc w:val="left"/>
+      <w:pPr>
+        <w:tabs>
+          <w:tab w:val="num" w:pos="360"/>
+        </w:tabs>
+        <w:ind w:left="360" w:hanging="360"/>
+      </w:pPr>
+    </w:lvl>
+    <w:lvl w:ilvl="1">
+      <w:start w:val="1"/>
+      <w:numFmt w:val="decimal"/>
+      <w:lvlText w:val="%1.%2."/>
+      <w:lvlJc w:val="left"/>
+      <w:pPr>
+        <w:tabs>
+          <w:tab w:val="num" w:pos="792"/>
+        </w:tabs>
+        <w:ind w:left="792" w:hanging="432"/>
+      </w:pPr>
+    </w:lvl>
+    <w:lvl w:ilvl="2">
+      <w:start w:val="1"/>
+      <w:numFmt w:val="decimal"/>
+      <w:lvlText w:val="%1.%2.%3."/>
+      <w:lvlJc w:val="left"/>
+      <w:pPr>
+        <w:tabs>
+          <w:tab w:val="num" w:pos="1440"/>
+        </w:tabs>
+        <w:ind w:left="1224" w:hanging="504"/>
+      </w:pPr>
+    </w:lvl>
+    <w:lvl w:ilvl="3">
+      <w:start w:val="1"/>
+      <w:numFmt w:val="decimal"/>
+      <w:lvlText w:val="%1.%2.%3.%4."/>
+      <w:lvlJc w:val="left"/>
+      <w:pPr>
+        <w:tabs>
+          <w:tab w:val="num" w:pos="1800"/>
+        </w:tabs>
+        <w:ind w:left="1728" w:hanging="648"/>
+      </w:pPr>
+    </w:lvl>
+    <w:lvl w:ilvl="4">
+      <w:start w:val="1"/>
+      <w:numFmt w:val="decimal"/>
+      <w:lvlText w:val="%1.%2.%3.%4.%5."/>
+      <w:lvlJc w:val="left"/>
+      <w:pPr>
+        <w:tabs>
+          <w:tab w:val="num" w:pos="2520"/>
+        </w:tabs>
+        <w:ind w:left="2232" w:hanging="792"/>
+      </w:pPr>
+    </w:lvl>
+    <w:lvl w:ilvl="5">
+      <w:start w:val="1"/>
+      <w:numFmt w:val="decimal"/>
+      <w:lvlText w:val="%1.%2.%3.%4.%5.%6."/>
+      <w:lvlJc w:val="left"/>
+      <w:pPr>
+        <w:tabs>
+          <w:tab w:val="num" w:pos="2880"/>
+        </w:tabs>
+        <w:ind w:left="2736" w:hanging="936"/>
+      </w:pPr>
+    </w:lvl>
+    <w:lvl w:ilvl="6">
+      <w:start w:val="1"/>
+      <w:numFmt w:val="decimal"/>
+      <w:lvlText w:val="%1.%2.%3.%4.%5.%6.%7."/>
+      <w:lvlJc w:val="left"/>
+      <w:pPr>
+        <w:tabs>
+          <w:tab w:val="num" w:pos="3600"/>
+        </w:tabs>
+        <w:ind w:left="3240" w:hanging="1080"/>
+      </w:pPr>
+    </w:lvl>
+    <w:lvl w:ilvl="7">
+      <w:start w:val="1"/>
+      <w:numFmt w:val="decimal"/>
+      <w:lvlText w:val="%1.%2.%3.%4.%5.%6.%7.%8."/>
+      <w:lvlJc w:val="left"/>
+      <w:pPr>
+        <w:tabs>
+          <w:tab w:val="num" w:pos="3960"/>
+        </w:tabs>
+        <w:ind w:left="3744" w:hanging="1224"/>
+      </w:pPr>
+    </w:lvl>
+    <w:lvl w:ilvl="8">
+      <w:start w:val="1"/>
+      <w:numFmt w:val="decimal"/>
+      <w:lvlText w:val="%1.%2.%3.%4.%5.%6.%7.%8.%9."/>
+      <w:lvlJc w:val="left"/>
+      <w:pPr>
+        <w:tabs>
+          <w:tab w:val="num" w:pos="4680"/>
+        </w:tabs>
+        <w:ind w:left="4320" w:hanging="1440"/>
+      </w:pPr>
+    </w:lvl>
+  </w:abstractNum>
+  <w:abstractNum w:abstractNumId="29">
     <w:nsid w:val="6FCD67FE"/>
     <w:multiLevelType w:val="hybridMultilevel"/>
     <w:tmpl w:val="A866CC06"/>
@@ -10340,7 +10845,7 @@
       </w:pPr>
     </w:lvl>
   </w:abstractNum>
-  <w:abstractNum w:abstractNumId="26">
+  <w:abstractNum w:abstractNumId="30">
     <w:nsid w:val="76C417A1"/>
     <w:multiLevelType w:val="multilevel"/>
     <w:tmpl w:val="E05A6EEA"/>
@@ -10450,6 +10955,119 @@
           <w:tab w:val="num" w:pos="6120"/>
         </w:tabs>
         <w:ind w:left="6120" w:hanging="180"/>
+      </w:pPr>
+    </w:lvl>
+  </w:abstractNum>
+  <w:abstractNum w:abstractNumId="31">
+    <w:nsid w:val="7C3A1DDC"/>
+    <w:multiLevelType w:val="multilevel"/>
+    <w:tmpl w:val="0416001F"/>
+    <w:lvl w:ilvl="0">
+      <w:start w:val="1"/>
+      <w:numFmt w:val="decimal"/>
+      <w:lvlText w:val="%1."/>
+      <w:lvlJc w:val="left"/>
+      <w:pPr>
+        <w:tabs>
+          <w:tab w:val="num" w:pos="360"/>
+        </w:tabs>
+        <w:ind w:left="360" w:hanging="360"/>
+      </w:pPr>
+    </w:lvl>
+    <w:lvl w:ilvl="1">
+      <w:start w:val="1"/>
+      <w:numFmt w:val="decimal"/>
+      <w:lvlText w:val="%1.%2."/>
+      <w:lvlJc w:val="left"/>
+      <w:pPr>
+        <w:tabs>
+          <w:tab w:val="num" w:pos="792"/>
+        </w:tabs>
+        <w:ind w:left="792" w:hanging="432"/>
+      </w:pPr>
+    </w:lvl>
+    <w:lvl w:ilvl="2">
+      <w:start w:val="1"/>
+      <w:numFmt w:val="decimal"/>
+      <w:lvlText w:val="%1.%2.%3."/>
+      <w:lvlJc w:val="left"/>
+      <w:pPr>
+        <w:tabs>
+          <w:tab w:val="num" w:pos="1224"/>
+        </w:tabs>
+        <w:ind w:left="1224" w:hanging="504"/>
+      </w:pPr>
+    </w:lvl>
+    <w:lvl w:ilvl="3">
+      <w:start w:val="1"/>
+      <w:numFmt w:val="decimal"/>
+      <w:lvlText w:val="%1.%2.%3.%4."/>
+      <w:lvlJc w:val="left"/>
+      <w:pPr>
+        <w:tabs>
+          <w:tab w:val="num" w:pos="1800"/>
+        </w:tabs>
+        <w:ind w:left="1728" w:hanging="648"/>
+      </w:pPr>
+    </w:lvl>
+    <w:lvl w:ilvl="4">
+      <w:start w:val="1"/>
+      <w:numFmt w:val="decimal"/>
+      <w:lvlText w:val="%1.%2.%3.%4.%5."/>
+      <w:lvlJc w:val="left"/>
+      <w:pPr>
+        <w:tabs>
+          <w:tab w:val="num" w:pos="2520"/>
+        </w:tabs>
+        <w:ind w:left="2232" w:hanging="792"/>
+      </w:pPr>
+    </w:lvl>
+    <w:lvl w:ilvl="5">
+      <w:start w:val="1"/>
+      <w:numFmt w:val="decimal"/>
+      <w:lvlText w:val="%1.%2.%3.%4.%5.%6."/>
+      <w:lvlJc w:val="left"/>
+      <w:pPr>
+        <w:tabs>
+          <w:tab w:val="num" w:pos="2880"/>
+        </w:tabs>
+        <w:ind w:left="2736" w:hanging="936"/>
+      </w:pPr>
+    </w:lvl>
+    <w:lvl w:ilvl="6">
+      <w:start w:val="1"/>
+      <w:numFmt w:val="decimal"/>
+      <w:lvlText w:val="%1.%2.%3.%4.%5.%6.%7."/>
+      <w:lvlJc w:val="left"/>
+      <w:pPr>
+        <w:tabs>
+          <w:tab w:val="num" w:pos="3600"/>
+        </w:tabs>
+        <w:ind w:left="3240" w:hanging="1080"/>
+      </w:pPr>
+    </w:lvl>
+    <w:lvl w:ilvl="7">
+      <w:start w:val="1"/>
+      <w:numFmt w:val="decimal"/>
+      <w:lvlText w:val="%1.%2.%3.%4.%5.%6.%7.%8."/>
+      <w:lvlJc w:val="left"/>
+      <w:pPr>
+        <w:tabs>
+          <w:tab w:val="num" w:pos="3960"/>
+        </w:tabs>
+        <w:ind w:left="3744" w:hanging="1224"/>
+      </w:pPr>
+    </w:lvl>
+    <w:lvl w:ilvl="8">
+      <w:start w:val="1"/>
+      <w:numFmt w:val="decimal"/>
+      <w:lvlText w:val="%1.%2.%3.%4.%5.%6.%7.%8.%9."/>
+      <w:lvlJc w:val="left"/>
+      <w:pPr>
+        <w:tabs>
+          <w:tab w:val="num" w:pos="4680"/>
+        </w:tabs>
+        <w:ind w:left="4320" w:hanging="1440"/>
       </w:pPr>
     </w:lvl>
   </w:abstractNum>
@@ -10484,22 +11102,22 @@
     <w:abstractNumId w:val="2"/>
   </w:num>
   <w:num w:numId="11">
-    <w:abstractNumId w:val="18"/>
+    <w:abstractNumId w:val="19"/>
   </w:num>
   <w:num w:numId="12">
-    <w:abstractNumId w:val="10"/>
+    <w:abstractNumId w:val="11"/>
   </w:num>
   <w:num w:numId="13">
-    <w:abstractNumId w:val="13"/>
+    <w:abstractNumId w:val="14"/>
   </w:num>
   <w:num w:numId="14">
-    <w:abstractNumId w:val="25"/>
+    <w:abstractNumId w:val="29"/>
   </w:num>
   <w:num w:numId="15">
-    <w:abstractNumId w:val="24"/>
+    <w:abstractNumId w:val="27"/>
   </w:num>
   <w:num w:numId="16">
-    <w:abstractNumId w:val="23"/>
+    <w:abstractNumId w:val="26"/>
   </w:num>
   <w:num w:numId="17">
     <w:abstractNumId w:val="1"/>
@@ -10508,10 +11126,10 @@
     <w:abstractNumId w:val="3"/>
   </w:num>
   <w:num w:numId="19">
-    <w:abstractNumId w:val="12"/>
+    <w:abstractNumId w:val="13"/>
   </w:num>
   <w:num w:numId="20">
-    <w:abstractNumId w:val="19"/>
+    <w:abstractNumId w:val="22"/>
   </w:num>
   <w:num w:numId="21">
     <w:abstractNumId w:val="0"/>
@@ -10520,19 +11138,19 @@
     <w:abstractNumId w:val="5"/>
   </w:num>
   <w:num w:numId="23">
-    <w:abstractNumId w:val="17"/>
+    <w:abstractNumId w:val="18"/>
   </w:num>
   <w:num w:numId="24">
-    <w:abstractNumId w:val="26"/>
+    <w:abstractNumId w:val="30"/>
   </w:num>
   <w:num w:numId="25">
-    <w:abstractNumId w:val="11"/>
+    <w:abstractNumId w:val="12"/>
   </w:num>
   <w:num w:numId="26">
     <w:abstractNumId w:val="6"/>
   </w:num>
   <w:num w:numId="27">
-    <w:abstractNumId w:val="15"/>
+    <w:abstractNumId w:val="16"/>
   </w:num>
   <w:num w:numId="28">
     <w:abstractNumId w:val="4"/>
@@ -10541,35 +11159,50 @@
     <w:abstractNumId w:val="6"/>
   </w:num>
   <w:num w:numId="30">
-    <w:abstractNumId w:val="22"/>
+    <w:abstractNumId w:val="25"/>
   </w:num>
   <w:num w:numId="31">
+    <w:abstractNumId w:val="23"/>
+  </w:num>
+  <w:num w:numId="32">
+    <w:abstractNumId w:val="8"/>
+  </w:num>
+  <w:num w:numId="33">
+    <w:abstractNumId w:val="15"/>
+  </w:num>
+  <w:num w:numId="34">
+    <w:abstractNumId w:val="24"/>
+  </w:num>
+  <w:num w:numId="35">
+    <w:abstractNumId w:val="9"/>
+  </w:num>
+  <w:num w:numId="36">
+    <w:abstractNumId w:val="17"/>
+  </w:num>
+  <w:num w:numId="37">
+    <w:abstractNumId w:val="10"/>
+  </w:num>
+  <w:num w:numId="38">
+    <w:abstractNumId w:val="28"/>
+  </w:num>
+  <w:num w:numId="39">
+    <w:abstractNumId w:val="7"/>
+  </w:num>
+  <w:num w:numId="40">
+    <w:abstractNumId w:val="21"/>
+  </w:num>
+  <w:num w:numId="41">
     <w:abstractNumId w:val="20"/>
   </w:num>
-  <w:num w:numId="32">
-    <w:abstractNumId w:val="7"/>
-  </w:num>
-  <w:num w:numId="33">
-    <w:abstractNumId w:val="14"/>
-  </w:num>
-  <w:num w:numId="34">
-    <w:abstractNumId w:val="21"/>
-  </w:num>
-  <w:num w:numId="35">
-    <w:abstractNumId w:val="8"/>
-  </w:num>
-  <w:num w:numId="36">
-    <w:abstractNumId w:val="16"/>
-  </w:num>
-  <w:num w:numId="37">
-    <w:abstractNumId w:val="9"/>
+  <w:num w:numId="42">
+    <w:abstractNumId w:val="31"/>
   </w:num>
   <w:numIdMacAtCleanup w:val="16"/>
 </w:numbering>
 </file>
 
 <file path=word/styles.xml><?xml version="1.0" encoding="utf-8"?>
-<w:styles xmlns:mc="http://schemas.openxmlformats.org/markup-compatibility/2006" xmlns:r="http://schemas.openxmlformats.org/officeDocument/2006/relationships" xmlns:w="http://schemas.openxmlformats.org/wordprocessingml/2006/main" xmlns:w14="http://schemas.microsoft.com/office/word/2010/wordml" xmlns:w15="http://schemas.microsoft.com/office/word/2012/wordml" mc:Ignorable="w14 w15">
+<w:styles xmlns:mc="http://schemas.openxmlformats.org/markup-compatibility/2006" xmlns:r="http://schemas.openxmlformats.org/officeDocument/2006/relationships" xmlns:w="http://schemas.openxmlformats.org/wordprocessingml/2006/main" xmlns:w14="http://schemas.microsoft.com/office/word/2010/wordml" mc:Ignorable="w14">
   <w:docDefaults>
     <w:rPrDefault>
       <w:rPr>
@@ -10579,371 +11212,885 @@
     </w:rPrDefault>
     <w:pPrDefault/>
   </w:docDefaults>
-  <w:latentStyles w:defLockedState="0" w:defUIPriority="0" w:defSemiHidden="0" w:defUnhideWhenUsed="0" w:defQFormat="0" w:count="371">
-    <w:lsdException w:name="Normal" w:qFormat="1"/>
-    <w:lsdException w:name="heading 1" w:qFormat="1"/>
-    <w:lsdException w:name="heading 2" w:qFormat="1"/>
-    <w:lsdException w:name="heading 3" w:qFormat="1"/>
-    <w:lsdException w:name="heading 4" w:qFormat="1"/>
-    <w:lsdException w:name="heading 5" w:qFormat="1"/>
-    <w:lsdException w:name="heading 6" w:qFormat="1"/>
-    <w:lsdException w:name="heading 7" w:semiHidden="1" w:unhideWhenUsed="1" w:qFormat="1"/>
-    <w:lsdException w:name="heading 8" w:semiHidden="1" w:unhideWhenUsed="1" w:qFormat="1"/>
-    <w:lsdException w:name="heading 9" w:semiHidden="1" w:unhideWhenUsed="1" w:qFormat="1"/>
-    <w:lsdException w:name="index 1" w:semiHidden="1" w:unhideWhenUsed="1"/>
-    <w:lsdException w:name="index 2" w:semiHidden="1" w:unhideWhenUsed="1"/>
-    <w:lsdException w:name="index 3" w:semiHidden="1" w:unhideWhenUsed="1"/>
-    <w:lsdException w:name="index 4" w:semiHidden="1" w:unhideWhenUsed="1"/>
-    <w:lsdException w:name="index 5" w:semiHidden="1" w:unhideWhenUsed="1"/>
-    <w:lsdException w:name="index 6" w:semiHidden="1" w:unhideWhenUsed="1"/>
-    <w:lsdException w:name="index 7" w:semiHidden="1" w:unhideWhenUsed="1"/>
-    <w:lsdException w:name="index 8" w:semiHidden="1" w:unhideWhenUsed="1"/>
-    <w:lsdException w:name="index 9" w:semiHidden="1" w:unhideWhenUsed="1"/>
-    <w:lsdException w:name="toc 1" w:semiHidden="1" w:uiPriority="39" w:unhideWhenUsed="1"/>
-    <w:lsdException w:name="toc 2" w:semiHidden="1" w:uiPriority="39" w:unhideWhenUsed="1"/>
-    <w:lsdException w:name="toc 3" w:semiHidden="1" w:uiPriority="39" w:unhideWhenUsed="1"/>
-    <w:lsdException w:name="toc 4" w:semiHidden="1" w:unhideWhenUsed="1"/>
-    <w:lsdException w:name="toc 5" w:semiHidden="1" w:unhideWhenUsed="1"/>
-    <w:lsdException w:name="toc 6" w:semiHidden="1" w:unhideWhenUsed="1"/>
-    <w:lsdException w:name="toc 7" w:semiHidden="1" w:unhideWhenUsed="1"/>
-    <w:lsdException w:name="toc 8" w:semiHidden="1" w:unhideWhenUsed="1"/>
-    <w:lsdException w:name="toc 9" w:semiHidden="1" w:unhideWhenUsed="1"/>
-    <w:lsdException w:name="Normal Indent" w:semiHidden="1" w:unhideWhenUsed="1"/>
-    <w:lsdException w:name="footnote text" w:semiHidden="1" w:unhideWhenUsed="1"/>
-    <w:lsdException w:name="annotation text" w:semiHidden="1" w:unhideWhenUsed="1"/>
-    <w:lsdException w:name="header" w:semiHidden="1" w:unhideWhenUsed="1"/>
-    <w:lsdException w:name="footer" w:semiHidden="1" w:unhideWhenUsed="1"/>
-    <w:lsdException w:name="index heading" w:semiHidden="1" w:unhideWhenUsed="1"/>
-    <w:lsdException w:name="caption" w:semiHidden="1" w:unhideWhenUsed="1" w:qFormat="1"/>
-    <w:lsdException w:name="table of figures" w:semiHidden="1" w:unhideWhenUsed="1"/>
-    <w:lsdException w:name="envelope address" w:semiHidden="1" w:unhideWhenUsed="1"/>
-    <w:lsdException w:name="envelope return" w:semiHidden="1" w:unhideWhenUsed="1"/>
-    <w:lsdException w:name="footnote reference" w:semiHidden="1" w:unhideWhenUsed="1"/>
-    <w:lsdException w:name="annotation reference" w:semiHidden="1" w:unhideWhenUsed="1"/>
-    <w:lsdException w:name="line number" w:semiHidden="1" w:unhideWhenUsed="1"/>
-    <w:lsdException w:name="page number" w:semiHidden="1" w:unhideWhenUsed="1"/>
-    <w:lsdException w:name="endnote reference" w:semiHidden="1" w:unhideWhenUsed="1"/>
-    <w:lsdException w:name="endnote text" w:semiHidden="1" w:unhideWhenUsed="1"/>
-    <w:lsdException w:name="table of authorities" w:semiHidden="1" w:unhideWhenUsed="1"/>
-    <w:lsdException w:name="macro" w:semiHidden="1" w:unhideWhenUsed="1"/>
-    <w:lsdException w:name="toa heading" w:semiHidden="1" w:unhideWhenUsed="1"/>
-    <w:lsdException w:name="List" w:semiHidden="1" w:unhideWhenUsed="1"/>
-    <w:lsdException w:name="List Bullet" w:semiHidden="1" w:unhideWhenUsed="1"/>
-    <w:lsdException w:name="List 2" w:semiHidden="1" w:unhideWhenUsed="1"/>
-    <w:lsdException w:name="List 3" w:semiHidden="1" w:unhideWhenUsed="1"/>
-    <w:lsdException w:name="List Bullet 2" w:semiHidden="1" w:unhideWhenUsed="1"/>
-    <w:lsdException w:name="List Bullet 3" w:semiHidden="1" w:unhideWhenUsed="1"/>
-    <w:lsdException w:name="List Bullet 4" w:semiHidden="1" w:unhideWhenUsed="1"/>
-    <w:lsdException w:name="List Bullet 5" w:semiHidden="1" w:unhideWhenUsed="1"/>
-    <w:lsdException w:name="List Number 2" w:semiHidden="1" w:unhideWhenUsed="1"/>
-    <w:lsdException w:name="List Number 3" w:semiHidden="1" w:unhideWhenUsed="1"/>
-    <w:lsdException w:name="List Number 4" w:semiHidden="1" w:unhideWhenUsed="1"/>
-    <w:lsdException w:name="List Number 5" w:semiHidden="1" w:unhideWhenUsed="1"/>
-    <w:lsdException w:name="Title" w:qFormat="1"/>
-    <w:lsdException w:name="Closing" w:semiHidden="1" w:unhideWhenUsed="1"/>
-    <w:lsdException w:name="Signature" w:semiHidden="1" w:unhideWhenUsed="1"/>
-    <w:lsdException w:name="Default Paragraph Font" w:semiHidden="1" w:unhideWhenUsed="1"/>
-    <w:lsdException w:name="Body Text" w:semiHidden="1" w:unhideWhenUsed="1"/>
-    <w:lsdException w:name="Body Text Indent" w:semiHidden="1" w:unhideWhenUsed="1"/>
-    <w:lsdException w:name="List Continue" w:semiHidden="1" w:unhideWhenUsed="1"/>
-    <w:lsdException w:name="List Continue 2" w:semiHidden="1" w:unhideWhenUsed="1"/>
-    <w:lsdException w:name="List Continue 3" w:semiHidden="1" w:unhideWhenUsed="1"/>
-    <w:lsdException w:name="List Continue 4" w:semiHidden="1" w:unhideWhenUsed="1"/>
-    <w:lsdException w:name="List Continue 5" w:semiHidden="1" w:unhideWhenUsed="1"/>
-    <w:lsdException w:name="Message Header" w:semiHidden="1" w:unhideWhenUsed="1"/>
-    <w:lsdException w:name="Subtitle" w:qFormat="1"/>
-    <w:lsdException w:name="Body Text First Indent 2" w:semiHidden="1" w:unhideWhenUsed="1"/>
-    <w:lsdException w:name="Note Heading" w:semiHidden="1" w:unhideWhenUsed="1"/>
-    <w:lsdException w:name="Body Text 2" w:semiHidden="1" w:unhideWhenUsed="1"/>
-    <w:lsdException w:name="Body Text 3" w:semiHidden="1" w:unhideWhenUsed="1"/>
-    <w:lsdException w:name="Body Text Indent 2" w:semiHidden="1" w:unhideWhenUsed="1"/>
-    <w:lsdException w:name="Body Text Indent 3" w:semiHidden="1" w:unhideWhenUsed="1"/>
-    <w:lsdException w:name="Block Text" w:semiHidden="1" w:unhideWhenUsed="1"/>
-    <w:lsdException w:name="Hyperlink" w:semiHidden="1" w:uiPriority="99" w:unhideWhenUsed="1"/>
-    <w:lsdException w:name="FollowedHyperlink" w:semiHidden="1" w:unhideWhenUsed="1"/>
-    <w:lsdException w:name="Strong" w:qFormat="1"/>
-    <w:lsdException w:name="Emphasis" w:qFormat="1"/>
-    <w:lsdException w:name="Document Map" w:semiHidden="1" w:unhideWhenUsed="1"/>
-    <w:lsdException w:name="Plain Text" w:semiHidden="1" w:unhideWhenUsed="1"/>
-    <w:lsdException w:name="E-mail Signature" w:semiHidden="1" w:unhideWhenUsed="1"/>
-    <w:lsdException w:name="HTML Top of Form" w:semiHidden="1" w:unhideWhenUsed="1"/>
-    <w:lsdException w:name="HTML Bottom of Form" w:semiHidden="1" w:unhideWhenUsed="1"/>
-    <w:lsdException w:name="Normal (Web)" w:semiHidden="1" w:unhideWhenUsed="1"/>
-    <w:lsdException w:name="HTML Acronym" w:semiHidden="1" w:unhideWhenUsed="1"/>
-    <w:lsdException w:name="HTML Address" w:semiHidden="1" w:unhideWhenUsed="1"/>
-    <w:lsdException w:name="HTML Cite" w:semiHidden="1" w:unhideWhenUsed="1"/>
-    <w:lsdException w:name="HTML Code" w:semiHidden="1" w:unhideWhenUsed="1"/>
-    <w:lsdException w:name="HTML Definition" w:semiHidden="1" w:unhideWhenUsed="1"/>
-    <w:lsdException w:name="HTML Keyboard" w:semiHidden="1" w:unhideWhenUsed="1"/>
-    <w:lsdException w:name="HTML Preformatted" w:semiHidden="1" w:unhideWhenUsed="1"/>
-    <w:lsdException w:name="HTML Sample" w:semiHidden="1" w:unhideWhenUsed="1"/>
-    <w:lsdException w:name="HTML Typewriter" w:semiHidden="1" w:unhideWhenUsed="1"/>
-    <w:lsdException w:name="HTML Variable" w:semiHidden="1" w:unhideWhenUsed="1"/>
-    <w:lsdException w:name="Normal Table" w:semiHidden="1" w:unhideWhenUsed="1"/>
-    <w:lsdException w:name="annotation subject" w:semiHidden="1" w:unhideWhenUsed="1"/>
-    <w:lsdException w:name="No List" w:semiHidden="1" w:unhideWhenUsed="1"/>
-    <w:lsdException w:name="Outline List 1" w:semiHidden="1" w:unhideWhenUsed="1"/>
-    <w:lsdException w:name="Outline List 2" w:semiHidden="1" w:unhideWhenUsed="1"/>
-    <w:lsdException w:name="Outline List 3" w:semiHidden="1" w:unhideWhenUsed="1"/>
-    <w:lsdException w:name="Table Simple 1" w:semiHidden="1" w:unhideWhenUsed="1"/>
-    <w:lsdException w:name="Table Simple 2" w:semiHidden="1" w:unhideWhenUsed="1"/>
-    <w:lsdException w:name="Table Simple 3" w:semiHidden="1" w:unhideWhenUsed="1"/>
-    <w:lsdException w:name="Table Classic 1" w:semiHidden="1" w:unhideWhenUsed="1"/>
-    <w:lsdException w:name="Table Classic 2" w:semiHidden="1" w:unhideWhenUsed="1"/>
-    <w:lsdException w:name="Table Classic 3" w:semiHidden="1" w:unhideWhenUsed="1"/>
-    <w:lsdException w:name="Table Classic 4" w:semiHidden="1" w:unhideWhenUsed="1"/>
-    <w:lsdException w:name="Table Colorful 1" w:semiHidden="1" w:unhideWhenUsed="1"/>
-    <w:lsdException w:name="Table Colorful 2" w:semiHidden="1" w:unhideWhenUsed="1"/>
-    <w:lsdException w:name="Table Colorful 3" w:semiHidden="1" w:unhideWhenUsed="1"/>
-    <w:lsdException w:name="Table Columns 1" w:semiHidden="1" w:unhideWhenUsed="1"/>
-    <w:lsdException w:name="Table Columns 2" w:semiHidden="1" w:unhideWhenUsed="1"/>
-    <w:lsdException w:name="Table Columns 3" w:semiHidden="1" w:unhideWhenUsed="1"/>
-    <w:lsdException w:name="Table Columns 4" w:semiHidden="1" w:unhideWhenUsed="1"/>
-    <w:lsdException w:name="Table Columns 5" w:semiHidden="1" w:unhideWhenUsed="1"/>
-    <w:lsdException w:name="Table Grid 1" w:semiHidden="1" w:unhideWhenUsed="1"/>
-    <w:lsdException w:name="Table Grid 2" w:semiHidden="1" w:unhideWhenUsed="1"/>
-    <w:lsdException w:name="Table Grid 3" w:semiHidden="1" w:unhideWhenUsed="1"/>
-    <w:lsdException w:name="Table Grid 4" w:semiHidden="1" w:unhideWhenUsed="1"/>
-    <w:lsdException w:name="Table Grid 5" w:semiHidden="1" w:unhideWhenUsed="1"/>
-    <w:lsdException w:name="Table Grid 6" w:semiHidden="1" w:unhideWhenUsed="1"/>
-    <w:lsdException w:name="Table Grid 7" w:semiHidden="1" w:unhideWhenUsed="1"/>
-    <w:lsdException w:name="Table Grid 8" w:semiHidden="1" w:unhideWhenUsed="1"/>
-    <w:lsdException w:name="Table List 1" w:semiHidden="1" w:unhideWhenUsed="1"/>
-    <w:lsdException w:name="Table List 2" w:semiHidden="1" w:unhideWhenUsed="1"/>
-    <w:lsdException w:name="Table List 3" w:semiHidden="1" w:unhideWhenUsed="1"/>
-    <w:lsdException w:name="Table List 4" w:semiHidden="1" w:unhideWhenUsed="1"/>
-    <w:lsdException w:name="Table List 5" w:semiHidden="1" w:unhideWhenUsed="1"/>
-    <w:lsdException w:name="Table List 6" w:semiHidden="1" w:unhideWhenUsed="1"/>
-    <w:lsdException w:name="Table List 7" w:semiHidden="1" w:unhideWhenUsed="1"/>
-    <w:lsdException w:name="Table List 8" w:semiHidden="1" w:unhideWhenUsed="1"/>
-    <w:lsdException w:name="Table 3D effects 1" w:semiHidden="1" w:unhideWhenUsed="1"/>
-    <w:lsdException w:name="Table 3D effects 2" w:semiHidden="1" w:unhideWhenUsed="1"/>
-    <w:lsdException w:name="Table 3D effects 3" w:semiHidden="1" w:unhideWhenUsed="1"/>
-    <w:lsdException w:name="Table Contemporary" w:semiHidden="1" w:unhideWhenUsed="1"/>
-    <w:lsdException w:name="Table Elegant" w:semiHidden="1" w:unhideWhenUsed="1"/>
-    <w:lsdException w:name="Table Professional" w:semiHidden="1" w:unhideWhenUsed="1"/>
-    <w:lsdException w:name="Table Subtle 1" w:semiHidden="1" w:unhideWhenUsed="1"/>
-    <w:lsdException w:name="Table Subtle 2" w:semiHidden="1" w:unhideWhenUsed="1"/>
-    <w:lsdException w:name="Table Web 1" w:semiHidden="1" w:unhideWhenUsed="1"/>
-    <w:lsdException w:name="Table Web 2" w:semiHidden="1" w:unhideWhenUsed="1"/>
-    <w:lsdException w:name="Table Web 3" w:semiHidden="1" w:unhideWhenUsed="1"/>
-    <w:lsdException w:name="Balloon Text" w:semiHidden="1" w:unhideWhenUsed="1"/>
-    <w:lsdException w:name="Table Theme" w:semiHidden="1" w:unhideWhenUsed="1"/>
-    <w:lsdException w:name="Placeholder Text" w:semiHidden="1" w:uiPriority="99"/>
-    <w:lsdException w:name="No Spacing" w:uiPriority="1" w:qFormat="1"/>
-    <w:lsdException w:name="Light Shading" w:uiPriority="60"/>
-    <w:lsdException w:name="Light List" w:uiPriority="61"/>
-    <w:lsdException w:name="Light Grid" w:uiPriority="62"/>
-    <w:lsdException w:name="Medium Shading 1" w:uiPriority="63"/>
-    <w:lsdException w:name="Medium Shading 2" w:uiPriority="64"/>
-    <w:lsdException w:name="Medium List 1" w:uiPriority="65"/>
-    <w:lsdException w:name="Medium List 2" w:uiPriority="66"/>
-    <w:lsdException w:name="Medium Grid 1" w:uiPriority="67"/>
-    <w:lsdException w:name="Medium Grid 2" w:uiPriority="68"/>
-    <w:lsdException w:name="Medium Grid 3" w:uiPriority="69"/>
-    <w:lsdException w:name="Dark List" w:uiPriority="70"/>
-    <w:lsdException w:name="Colorful Shading" w:uiPriority="71"/>
-    <w:lsdException w:name="Colorful List" w:uiPriority="72"/>
-    <w:lsdException w:name="Colorful Grid" w:uiPriority="73"/>
-    <w:lsdException w:name="Light Shading Accent 1" w:uiPriority="60"/>
-    <w:lsdException w:name="Light List Accent 1" w:uiPriority="61"/>
-    <w:lsdException w:name="Light Grid Accent 1" w:uiPriority="62"/>
-    <w:lsdException w:name="Medium Shading 1 Accent 1" w:uiPriority="63"/>
-    <w:lsdException w:name="Medium Shading 2 Accent 1" w:uiPriority="64"/>
-    <w:lsdException w:name="Medium List 1 Accent 1" w:uiPriority="65"/>
-    <w:lsdException w:name="Revision" w:semiHidden="1" w:uiPriority="99"/>
-    <w:lsdException w:name="List Paragraph" w:uiPriority="34" w:qFormat="1"/>
-    <w:lsdException w:name="Quote" w:uiPriority="29" w:qFormat="1"/>
-    <w:lsdException w:name="Intense Quote" w:uiPriority="30" w:qFormat="1"/>
-    <w:lsdException w:name="Medium List 2 Accent 1" w:uiPriority="66"/>
-    <w:lsdException w:name="Medium Grid 1 Accent 1" w:uiPriority="67"/>
-    <w:lsdException w:name="Medium Grid 2 Accent 1" w:uiPriority="68"/>
-    <w:lsdException w:name="Medium Grid 3 Accent 1" w:uiPriority="69"/>
-    <w:lsdException w:name="Dark List Accent 1" w:uiPriority="70"/>
-    <w:lsdException w:name="Colorful Shading Accent 1" w:uiPriority="71"/>
-    <w:lsdException w:name="Colorful List Accent 1" w:uiPriority="72"/>
-    <w:lsdException w:name="Colorful Grid Accent 1" w:uiPriority="73"/>
-    <w:lsdException w:name="Light Shading Accent 2" w:uiPriority="60"/>
-    <w:lsdException w:name="Light List Accent 2" w:uiPriority="61"/>
-    <w:lsdException w:name="Light Grid Accent 2" w:uiPriority="62"/>
-    <w:lsdException w:name="Medium Shading 1 Accent 2" w:uiPriority="63"/>
-    <w:lsdException w:name="Medium Shading 2 Accent 2" w:uiPriority="64"/>
-    <w:lsdException w:name="Medium List 1 Accent 2" w:uiPriority="65"/>
-    <w:lsdException w:name="Medium List 2 Accent 2" w:uiPriority="66"/>
-    <w:lsdException w:name="Medium Grid 1 Accent 2" w:uiPriority="67"/>
-    <w:lsdException w:name="Medium Grid 2 Accent 2" w:uiPriority="68"/>
-    <w:lsdException w:name="Medium Grid 3 Accent 2" w:uiPriority="69"/>
-    <w:lsdException w:name="Dark List Accent 2" w:uiPriority="70"/>
-    <w:lsdException w:name="Colorful Shading Accent 2" w:uiPriority="71"/>
-    <w:lsdException w:name="Colorful List Accent 2" w:uiPriority="72"/>
-    <w:lsdException w:name="Colorful Grid Accent 2" w:uiPriority="73"/>
-    <w:lsdException w:name="Light Shading Accent 3" w:uiPriority="60"/>
-    <w:lsdException w:name="Light List Accent 3" w:uiPriority="61"/>
-    <w:lsdException w:name="Light Grid Accent 3" w:uiPriority="62"/>
-    <w:lsdException w:name="Medium Shading 1 Accent 3" w:uiPriority="63"/>
-    <w:lsdException w:name="Medium Shading 2 Accent 3" w:uiPriority="64"/>
-    <w:lsdException w:name="Medium List 1 Accent 3" w:uiPriority="65"/>
-    <w:lsdException w:name="Medium List 2 Accent 3" w:uiPriority="66"/>
-    <w:lsdException w:name="Medium Grid 1 Accent 3" w:uiPriority="67"/>
-    <w:lsdException w:name="Medium Grid 2 Accent 3" w:uiPriority="68"/>
-    <w:lsdException w:name="Medium Grid 3 Accent 3" w:uiPriority="69"/>
-    <w:lsdException w:name="Dark List Accent 3" w:uiPriority="70"/>
-    <w:lsdException w:name="Colorful Shading Accent 3" w:uiPriority="71"/>
-    <w:lsdException w:name="Colorful List Accent 3" w:uiPriority="72"/>
-    <w:lsdException w:name="Colorful Grid Accent 3" w:uiPriority="73"/>
-    <w:lsdException w:name="Light Shading Accent 4" w:uiPriority="60"/>
-    <w:lsdException w:name="Light List Accent 4" w:uiPriority="61"/>
-    <w:lsdException w:name="Light Grid Accent 4" w:uiPriority="62"/>
-    <w:lsdException w:name="Medium Shading 1 Accent 4" w:uiPriority="63"/>
-    <w:lsdException w:name="Medium Shading 2 Accent 4" w:uiPriority="64"/>
-    <w:lsdException w:name="Medium List 1 Accent 4" w:uiPriority="65"/>
-    <w:lsdException w:name="Medium List 2 Accent 4" w:uiPriority="66"/>
-    <w:lsdException w:name="Medium Grid 1 Accent 4" w:uiPriority="67"/>
-    <w:lsdException w:name="Medium Grid 2 Accent 4" w:uiPriority="68"/>
-    <w:lsdException w:name="Medium Grid 3 Accent 4" w:uiPriority="69"/>
-    <w:lsdException w:name="Dark List Accent 4" w:uiPriority="70"/>
-    <w:lsdException w:name="Colorful Shading Accent 4" w:uiPriority="71"/>
-    <w:lsdException w:name="Colorful List Accent 4" w:uiPriority="72"/>
-    <w:lsdException w:name="Colorful Grid Accent 4" w:uiPriority="73"/>
-    <w:lsdException w:name="Light Shading Accent 5" w:uiPriority="60"/>
-    <w:lsdException w:name="Light List Accent 5" w:uiPriority="61"/>
-    <w:lsdException w:name="Light Grid Accent 5" w:uiPriority="62"/>
-    <w:lsdException w:name="Medium Shading 1 Accent 5" w:uiPriority="63"/>
-    <w:lsdException w:name="Medium Shading 2 Accent 5" w:uiPriority="64"/>
-    <w:lsdException w:name="Medium List 1 Accent 5" w:uiPriority="65"/>
-    <w:lsdException w:name="Medium List 2 Accent 5" w:uiPriority="66"/>
-    <w:lsdException w:name="Medium Grid 1 Accent 5" w:uiPriority="67"/>
-    <w:lsdException w:name="Medium Grid 2 Accent 5" w:uiPriority="68"/>
-    <w:lsdException w:name="Medium Grid 3 Accent 5" w:uiPriority="69"/>
-    <w:lsdException w:name="Dark List Accent 5" w:uiPriority="70"/>
-    <w:lsdException w:name="Colorful Shading Accent 5" w:uiPriority="71"/>
-    <w:lsdException w:name="Colorful List Accent 5" w:uiPriority="72"/>
-    <w:lsdException w:name="Colorful Grid Accent 5" w:uiPriority="73"/>
-    <w:lsdException w:name="Light Shading Accent 6" w:uiPriority="60"/>
-    <w:lsdException w:name="Light List Accent 6" w:uiPriority="61"/>
-    <w:lsdException w:name="Light Grid Accent 6" w:uiPriority="62"/>
-    <w:lsdException w:name="Medium Shading 1 Accent 6" w:uiPriority="63"/>
-    <w:lsdException w:name="Medium Shading 2 Accent 6" w:uiPriority="64"/>
-    <w:lsdException w:name="Medium List 1 Accent 6" w:uiPriority="65"/>
-    <w:lsdException w:name="Medium List 2 Accent 6" w:uiPriority="66"/>
-    <w:lsdException w:name="Medium Grid 1 Accent 6" w:uiPriority="67"/>
-    <w:lsdException w:name="Medium Grid 2 Accent 6" w:uiPriority="68"/>
-    <w:lsdException w:name="Medium Grid 3 Accent 6" w:uiPriority="69"/>
-    <w:lsdException w:name="Dark List Accent 6" w:uiPriority="70"/>
-    <w:lsdException w:name="Colorful Shading Accent 6" w:uiPriority="71"/>
-    <w:lsdException w:name="Colorful List Accent 6" w:uiPriority="72"/>
-    <w:lsdException w:name="Colorful Grid Accent 6" w:uiPriority="73"/>
-    <w:lsdException w:name="Subtle Emphasis" w:uiPriority="19" w:qFormat="1"/>
-    <w:lsdException w:name="Intense Emphasis" w:uiPriority="21" w:qFormat="1"/>
-    <w:lsdException w:name="Subtle Reference" w:uiPriority="31" w:qFormat="1"/>
-    <w:lsdException w:name="Intense Reference" w:uiPriority="32" w:qFormat="1"/>
-    <w:lsdException w:name="Book Title" w:uiPriority="33" w:qFormat="1"/>
-    <w:lsdException w:name="Bibliography" w:semiHidden="1" w:uiPriority="37" w:unhideWhenUsed="1"/>
-    <w:lsdException w:name="TOC Heading" w:semiHidden="1" w:uiPriority="39" w:unhideWhenUsed="1" w:qFormat="1"/>
-    <w:lsdException w:name="Plain Table 1" w:uiPriority="41"/>
-    <w:lsdException w:name="Plain Table 2" w:uiPriority="42"/>
-    <w:lsdException w:name="Plain Table 3" w:uiPriority="43"/>
-    <w:lsdException w:name="Plain Table 4" w:uiPriority="44"/>
-    <w:lsdException w:name="Plain Table 5" w:uiPriority="45"/>
-    <w:lsdException w:name="Grid Table Light" w:uiPriority="40"/>
-    <w:lsdException w:name="Grid Table 1 Light" w:uiPriority="46"/>
-    <w:lsdException w:name="Grid Table 2" w:uiPriority="47"/>
-    <w:lsdException w:name="Grid Table 3" w:uiPriority="48"/>
-    <w:lsdException w:name="Grid Table 4" w:uiPriority="49"/>
-    <w:lsdException w:name="Grid Table 5 Dark" w:uiPriority="50"/>
-    <w:lsdException w:name="Grid Table 6 Colorful" w:uiPriority="51"/>
-    <w:lsdException w:name="Grid Table 7 Colorful" w:uiPriority="52"/>
-    <w:lsdException w:name="Grid Table 1 Light Accent 1" w:uiPriority="46"/>
-    <w:lsdException w:name="Grid Table 2 Accent 1" w:uiPriority="47"/>
-    <w:lsdException w:name="Grid Table 3 Accent 1" w:uiPriority="48"/>
-    <w:lsdException w:name="Grid Table 4 Accent 1" w:uiPriority="49"/>
-    <w:lsdException w:name="Grid Table 5 Dark Accent 1" w:uiPriority="50"/>
-    <w:lsdException w:name="Grid Table 6 Colorful Accent 1" w:uiPriority="51"/>
-    <w:lsdException w:name="Grid Table 7 Colorful Accent 1" w:uiPriority="52"/>
-    <w:lsdException w:name="Grid Table 1 Light Accent 2" w:uiPriority="46"/>
-    <w:lsdException w:name="Grid Table 2 Accent 2" w:uiPriority="47"/>
-    <w:lsdException w:name="Grid Table 3 Accent 2" w:uiPriority="48"/>
-    <w:lsdException w:name="Grid Table 4 Accent 2" w:uiPriority="49"/>
-    <w:lsdException w:name="Grid Table 5 Dark Accent 2" w:uiPriority="50"/>
-    <w:lsdException w:name="Grid Table 6 Colorful Accent 2" w:uiPriority="51"/>
-    <w:lsdException w:name="Grid Table 7 Colorful Accent 2" w:uiPriority="52"/>
-    <w:lsdException w:name="Grid Table 1 Light Accent 3" w:uiPriority="46"/>
-    <w:lsdException w:name="Grid Table 2 Accent 3" w:uiPriority="47"/>
-    <w:lsdException w:name="Grid Table 3 Accent 3" w:uiPriority="48"/>
-    <w:lsdException w:name="Grid Table 4 Accent 3" w:uiPriority="49"/>
-    <w:lsdException w:name="Grid Table 5 Dark Accent 3" w:uiPriority="50"/>
-    <w:lsdException w:name="Grid Table 6 Colorful Accent 3" w:uiPriority="51"/>
-    <w:lsdException w:name="Grid Table 7 Colorful Accent 3" w:uiPriority="52"/>
-    <w:lsdException w:name="Grid Table 1 Light Accent 4" w:uiPriority="46"/>
-    <w:lsdException w:name="Grid Table 2 Accent 4" w:uiPriority="47"/>
-    <w:lsdException w:name="Grid Table 3 Accent 4" w:uiPriority="48"/>
-    <w:lsdException w:name="Grid Table 4 Accent 4" w:uiPriority="49"/>
-    <w:lsdException w:name="Grid Table 5 Dark Accent 4" w:uiPriority="50"/>
-    <w:lsdException w:name="Grid Table 6 Colorful Accent 4" w:uiPriority="51"/>
-    <w:lsdException w:name="Grid Table 7 Colorful Accent 4" w:uiPriority="52"/>
-    <w:lsdException w:name="Grid Table 1 Light Accent 5" w:uiPriority="46"/>
-    <w:lsdException w:name="Grid Table 2 Accent 5" w:uiPriority="47"/>
-    <w:lsdException w:name="Grid Table 3 Accent 5" w:uiPriority="48"/>
-    <w:lsdException w:name="Grid Table 4 Accent 5" w:uiPriority="49"/>
-    <w:lsdException w:name="Grid Table 5 Dark Accent 5" w:uiPriority="50"/>
-    <w:lsdException w:name="Grid Table 6 Colorful Accent 5" w:uiPriority="51"/>
-    <w:lsdException w:name="Grid Table 7 Colorful Accent 5" w:uiPriority="52"/>
-    <w:lsdException w:name="Grid Table 1 Light Accent 6" w:uiPriority="46"/>
-    <w:lsdException w:name="Grid Table 2 Accent 6" w:uiPriority="47"/>
-    <w:lsdException w:name="Grid Table 3 Accent 6" w:uiPriority="48"/>
-    <w:lsdException w:name="Grid Table 4 Accent 6" w:uiPriority="49"/>
-    <w:lsdException w:name="Grid Table 5 Dark Accent 6" w:uiPriority="50"/>
-    <w:lsdException w:name="Grid Table 6 Colorful Accent 6" w:uiPriority="51"/>
-    <w:lsdException w:name="Grid Table 7 Colorful Accent 6" w:uiPriority="52"/>
-    <w:lsdException w:name="List Table 1 Light" w:uiPriority="46"/>
-    <w:lsdException w:name="List Table 2" w:uiPriority="47"/>
-    <w:lsdException w:name="List Table 3" w:uiPriority="48"/>
-    <w:lsdException w:name="List Table 4" w:uiPriority="49"/>
-    <w:lsdException w:name="List Table 5 Dark" w:uiPriority="50"/>
-    <w:lsdException w:name="List Table 6 Colorful" w:uiPriority="51"/>
-    <w:lsdException w:name="List Table 7 Colorful" w:uiPriority="52"/>
-    <w:lsdException w:name="List Table 1 Light Accent 1" w:uiPriority="46"/>
-    <w:lsdException w:name="List Table 2 Accent 1" w:uiPriority="47"/>
-    <w:lsdException w:name="List Table 3 Accent 1" w:uiPriority="48"/>
-    <w:lsdException w:name="List Table 4 Accent 1" w:uiPriority="49"/>
-    <w:lsdException w:name="List Table 5 Dark Accent 1" w:uiPriority="50"/>
-    <w:lsdException w:name="List Table 6 Colorful Accent 1" w:uiPriority="51"/>
-    <w:lsdException w:name="List Table 7 Colorful Accent 1" w:uiPriority="52"/>
-    <w:lsdException w:name="List Table 1 Light Accent 2" w:uiPriority="46"/>
-    <w:lsdException w:name="List Table 2 Accent 2" w:uiPriority="47"/>
-    <w:lsdException w:name="List Table 3 Accent 2" w:uiPriority="48"/>
-    <w:lsdException w:name="List Table 4 Accent 2" w:uiPriority="49"/>
-    <w:lsdException w:name="List Table 5 Dark Accent 2" w:uiPriority="50"/>
-    <w:lsdException w:name="List Table 6 Colorful Accent 2" w:uiPriority="51"/>
-    <w:lsdException w:name="List Table 7 Colorful Accent 2" w:uiPriority="52"/>
-    <w:lsdException w:name="List Table 1 Light Accent 3" w:uiPriority="46"/>
-    <w:lsdException w:name="List Table 2 Accent 3" w:uiPriority="47"/>
-    <w:lsdException w:name="List Table 3 Accent 3" w:uiPriority="48"/>
-    <w:lsdException w:name="List Table 4 Accent 3" w:uiPriority="49"/>
-    <w:lsdException w:name="List Table 5 Dark Accent 3" w:uiPriority="50"/>
-    <w:lsdException w:name="List Table 6 Colorful Accent 3" w:uiPriority="51"/>
-    <w:lsdException w:name="List Table 7 Colorful Accent 3" w:uiPriority="52"/>
-    <w:lsdException w:name="List Table 1 Light Accent 4" w:uiPriority="46"/>
-    <w:lsdException w:name="List Table 2 Accent 4" w:uiPriority="47"/>
-    <w:lsdException w:name="List Table 3 Accent 4" w:uiPriority="48"/>
-    <w:lsdException w:name="List Table 4 Accent 4" w:uiPriority="49"/>
-    <w:lsdException w:name="List Table 5 Dark Accent 4" w:uiPriority="50"/>
-    <w:lsdException w:name="List Table 6 Colorful Accent 4" w:uiPriority="51"/>
-    <w:lsdException w:name="List Table 7 Colorful Accent 4" w:uiPriority="52"/>
-    <w:lsdException w:name="List Table 1 Light Accent 5" w:uiPriority="46"/>
-    <w:lsdException w:name="List Table 2 Accent 5" w:uiPriority="47"/>
-    <w:lsdException w:name="List Table 3 Accent 5" w:uiPriority="48"/>
-    <w:lsdException w:name="List Table 4 Accent 5" w:uiPriority="49"/>
-    <w:lsdException w:name="List Table 5 Dark Accent 5" w:uiPriority="50"/>
-    <w:lsdException w:name="List Table 6 Colorful Accent 5" w:uiPriority="51"/>
-    <w:lsdException w:name="List Table 7 Colorful Accent 5" w:uiPriority="52"/>
-    <w:lsdException w:name="List Table 1 Light Accent 6" w:uiPriority="46"/>
-    <w:lsdException w:name="List Table 2 Accent 6" w:uiPriority="47"/>
-    <w:lsdException w:name="List Table 3 Accent 6" w:uiPriority="48"/>
-    <w:lsdException w:name="List Table 4 Accent 6" w:uiPriority="49"/>
-    <w:lsdException w:name="List Table 5 Dark Accent 6" w:uiPriority="50"/>
-    <w:lsdException w:name="List Table 6 Colorful Accent 6" w:uiPriority="51"/>
-    <w:lsdException w:name="List Table 7 Colorful Accent 6" w:uiPriority="52"/>
+  <w:latentStyles w:defLockedState="0" w:defUIPriority="0" w:defSemiHidden="1" w:defUnhideWhenUsed="1" w:defQFormat="0" w:count="267">
+    <w:lsdException w:name="Normal" w:semiHidden="0" w:unhideWhenUsed="0" w:qFormat="1"/>
+    <w:lsdException w:name="heading 1" w:semiHidden="0" w:unhideWhenUsed="0" w:qFormat="1"/>
+    <w:lsdException w:name="heading 2" w:semiHidden="0" w:unhideWhenUsed="0" w:qFormat="1"/>
+    <w:lsdException w:name="heading 3" w:semiHidden="0" w:unhideWhenUsed="0" w:qFormat="1"/>
+    <w:lsdException w:name="heading 4" w:semiHidden="0" w:unhideWhenUsed="0" w:qFormat="1"/>
+    <w:lsdException w:name="heading 5" w:semiHidden="0" w:unhideWhenUsed="0" w:qFormat="1"/>
+    <w:lsdException w:name="heading 6" w:semiHidden="0" w:unhideWhenUsed="0" w:qFormat="1"/>
+    <w:lsdException w:name="heading 7" w:qFormat="1"/>
+    <w:lsdException w:name="heading 8" w:qFormat="1"/>
+    <w:lsdException w:name="heading 9" w:qFormat="1"/>
+    <w:lsdException w:name="toc 1" w:uiPriority="39"/>
+    <w:lsdException w:name="toc 2" w:uiPriority="39"/>
+    <w:lsdException w:name="toc 3" w:uiPriority="39"/>
+    <w:lsdException w:name="caption" w:qFormat="1"/>
+    <w:lsdException w:name="List Number" w:semiHidden="0" w:unhideWhenUsed="0"/>
+    <w:lsdException w:name="List 4" w:semiHidden="0" w:unhideWhenUsed="0"/>
+    <w:lsdException w:name="List 5" w:semiHidden="0" w:unhideWhenUsed="0"/>
+    <w:lsdException w:name="Title" w:semiHidden="0" w:unhideWhenUsed="0" w:qFormat="1"/>
+    <w:lsdException w:name="Subtitle" w:semiHidden="0" w:unhideWhenUsed="0" w:qFormat="1"/>
+    <w:lsdException w:name="Salutation" w:semiHidden="0" w:unhideWhenUsed="0"/>
+    <w:lsdException w:name="Date" w:semiHidden="0" w:unhideWhenUsed="0"/>
+    <w:lsdException w:name="Body Text First Indent" w:semiHidden="0" w:unhideWhenUsed="0"/>
+    <w:lsdException w:name="Hyperlink" w:uiPriority="99"/>
+    <w:lsdException w:name="Strong" w:semiHidden="0" w:unhideWhenUsed="0" w:qFormat="1"/>
+    <w:lsdException w:name="Emphasis" w:semiHidden="0" w:unhideWhenUsed="0" w:qFormat="1"/>
+    <w:lsdException w:name="Table Grid" w:semiHidden="0" w:unhideWhenUsed="0"/>
+    <w:lsdException w:name="Placeholder Text" w:uiPriority="99" w:unhideWhenUsed="0"/>
+    <w:lsdException w:name="No Spacing" w:semiHidden="0" w:uiPriority="1" w:unhideWhenUsed="0" w:qFormat="1"/>
+    <w:lsdException w:name="Light Shading" w:semiHidden="0" w:uiPriority="60" w:unhideWhenUsed="0"/>
+    <w:lsdException w:name="Light List" w:semiHidden="0" w:uiPriority="61" w:unhideWhenUsed="0"/>
+    <w:lsdException w:name="Light Grid" w:semiHidden="0" w:uiPriority="62" w:unhideWhenUsed="0"/>
+    <w:lsdException w:name="Medium Shading 1" w:semiHidden="0" w:uiPriority="63" w:unhideWhenUsed="0"/>
+    <w:lsdException w:name="Medium Shading 2" w:semiHidden="0" w:uiPriority="64" w:unhideWhenUsed="0"/>
+    <w:lsdException w:name="Medium List 1" w:semiHidden="0" w:uiPriority="65" w:unhideWhenUsed="0"/>
+    <w:lsdException w:name="Medium List 2" w:semiHidden="0" w:uiPriority="66" w:unhideWhenUsed="0"/>
+    <w:lsdException w:name="Medium Grid 1" w:semiHidden="0" w:uiPriority="67" w:unhideWhenUsed="0"/>
+    <w:lsdException w:name="Medium Grid 2" w:semiHidden="0" w:uiPriority="68" w:unhideWhenUsed="0"/>
+    <w:lsdException w:name="Medium Grid 3" w:semiHidden="0" w:uiPriority="69" w:unhideWhenUsed="0"/>
+    <w:lsdException w:name="Dark List" w:semiHidden="0" w:uiPriority="70" w:unhideWhenUsed="0"/>
+    <w:lsdException w:name="Colorful Shading" w:semiHidden="0" w:uiPriority="71" w:unhideWhenUsed="0"/>
+    <w:lsdException w:name="Colorful List" w:semiHidden="0" w:uiPriority="72" w:unhideWhenUsed="0"/>
+    <w:lsdException w:name="Colorful Grid" w:semiHidden="0" w:uiPriority="73" w:unhideWhenUsed="0"/>
+    <w:lsdException w:name="Light Shading Accent 1" w:semiHidden="0" w:uiPriority="60" w:unhideWhenUsed="0"/>
+    <w:lsdException w:name="Light List Accent 1" w:semiHidden="0" w:uiPriority="61" w:unhideWhenUsed="0"/>
+    <w:lsdException w:name="Light Grid Accent 1" w:semiHidden="0" w:uiPriority="62" w:unhideWhenUsed="0"/>
+    <w:lsdException w:name="Medium Shading 1 Accent 1" w:semiHidden="0" w:uiPriority="63" w:unhideWhenUsed="0"/>
+    <w:lsdException w:name="Medium Shading 2 Accent 1" w:semiHidden="0" w:uiPriority="64" w:unhideWhenUsed="0"/>
+    <w:lsdException w:name="Medium List 1 Accent 1" w:semiHidden="0" w:uiPriority="65" w:unhideWhenUsed="0"/>
+    <w:lsdException w:name="Revision" w:uiPriority="99" w:unhideWhenUsed="0"/>
+    <w:lsdException w:name="List Paragraph" w:semiHidden="0" w:uiPriority="34" w:unhideWhenUsed="0" w:qFormat="1"/>
+    <w:lsdException w:name="Quote" w:semiHidden="0" w:uiPriority="29" w:unhideWhenUsed="0" w:qFormat="1"/>
+    <w:lsdException w:name="Intense Quote" w:semiHidden="0" w:uiPriority="30" w:unhideWhenUsed="0" w:qFormat="1"/>
+    <w:lsdException w:name="Medium List 2 Accent 1" w:semiHidden="0" w:uiPriority="66" w:unhideWhenUsed="0"/>
+    <w:lsdException w:name="Medium Grid 1 Accent 1" w:semiHidden="0" w:uiPriority="67" w:unhideWhenUsed="0"/>
+    <w:lsdException w:name="Medium Grid 2 Accent 1" w:semiHidden="0" w:uiPriority="68" w:unhideWhenUsed="0"/>
+    <w:lsdException w:name="Medium Grid 3 Accent 1" w:semiHidden="0" w:uiPriority="69" w:unhideWhenUsed="0"/>
+    <w:lsdException w:name="Dark List Accent 1" w:semiHidden="0" w:uiPriority="70" w:unhideWhenUsed="0"/>
+    <w:lsdException w:name="Colorful Shading Accent 1" w:semiHidden="0" w:uiPriority="71" w:unhideWhenUsed="0"/>
+    <w:lsdException w:name="Colorful List Accent 1" w:semiHidden="0" w:uiPriority="72" w:unhideWhenUsed="0"/>
+    <w:lsdException w:name="Colorful Grid Accent 1" w:semiHidden="0" w:uiPriority="73" w:unhideWhenUsed="0"/>
+    <w:lsdException w:name="Light Shading Accent 2" w:semiHidden="0" w:uiPriority="60" w:unhideWhenUsed="0"/>
+    <w:lsdException w:name="Light List Accent 2" w:semiHidden="0" w:uiPriority="61" w:unhideWhenUsed="0"/>
+    <w:lsdException w:name="Light Grid Accent 2" w:semiHidden="0" w:uiPriority="62" w:unhideWhenUsed="0"/>
+    <w:lsdException w:name="Medium Shading 1 Accent 2" w:semiHidden="0" w:uiPriority="63" w:unhideWhenUsed="0"/>
+    <w:lsdException w:name="Medium Shading 2 Accent 2" w:semiHidden="0" w:uiPriority="64" w:unhideWhenUsed="0"/>
+    <w:lsdException w:name="Medium List 1 Accent 2" w:semiHidden="0" w:uiPriority="65" w:unhideWhenUsed="0"/>
+    <w:lsdException w:name="Medium List 2 Accent 2" w:semiHidden="0" w:uiPriority="66" w:unhideWhenUsed="0"/>
+    <w:lsdException w:name="Medium Grid 1 Accent 2" w:semiHidden="0" w:uiPriority="67" w:unhideWhenUsed="0"/>
+    <w:lsdException w:name="Medium Grid 2 Accent 2" w:semiHidden="0" w:uiPriority="68" w:unhideWhenUsed="0"/>
+    <w:lsdException w:name="Medium Grid 3 Accent 2" w:semiHidden="0" w:uiPriority="69" w:unhideWhenUsed="0"/>
+    <w:lsdException w:name="Dark List Accent 2" w:semiHidden="0" w:uiPriority="70" w:unhideWhenUsed="0"/>
+    <w:lsdException w:name="Colorful Shading Accent 2" w:semiHidden="0" w:uiPriority="71" w:unhideWhenUsed="0"/>
+    <w:lsdException w:name="Colorful List Accent 2" w:semiHidden="0" w:uiPriority="72" w:unhideWhenUsed="0"/>
+    <w:lsdException w:name="Colorful Grid Accent 2" w:semiHidden="0" w:uiPriority="73" w:unhideWhenUsed="0"/>
+    <w:lsdException w:name="Light Shading Accent 3" w:semiHidden="0" w:uiPriority="60" w:unhideWhenUsed="0"/>
+    <w:lsdException w:name="Light List Accent 3" w:semiHidden="0" w:uiPriority="61" w:unhideWhenUsed="0"/>
+    <w:lsdException w:name="Light Grid Accent 3" w:semiHidden="0" w:uiPriority="62" w:unhideWhenUsed="0"/>
+    <w:lsdException w:name="Medium Shading 1 Accent 3" w:semiHidden="0" w:uiPriority="63" w:unhideWhenUsed="0"/>
+    <w:lsdException w:name="Medium Shading 2 Accent 3" w:semiHidden="0" w:uiPriority="64" w:unhideWhenUsed="0"/>
+    <w:lsdException w:name="Medium List 1 Accent 3" w:semiHidden="0" w:uiPriority="65" w:unhideWhenUsed="0"/>
+    <w:lsdException w:name="Medium List 2 Accent 3" w:semiHidden="0" w:uiPriority="66" w:unhideWhenUsed="0"/>
+    <w:lsdException w:name="Medium Grid 1 Accent 3" w:semiHidden="0" w:uiPriority="67" w:unhideWhenUsed="0"/>
+    <w:lsdException w:name="Medium Grid 2 Accent 3" w:semiHidden="0" w:uiPriority="68" w:unhideWhenUsed="0"/>
+    <w:lsdException w:name="Medium Grid 3 Accent 3" w:semiHidden="0" w:uiPriority="69" w:unhideWhenUsed="0"/>
+    <w:lsdException w:name="Dark List Accent 3" w:semiHidden="0" w:uiPriority="70" w:unhideWhenUsed="0"/>
+    <w:lsdException w:name="Colorful Shading Accent 3" w:semiHidden="0" w:uiPriority="71" w:unhideWhenUsed="0"/>
+    <w:lsdException w:name="Colorful List Accent 3" w:semiHidden="0" w:uiPriority="72" w:unhideWhenUsed="0"/>
+    <w:lsdException w:name="Colorful Grid Accent 3" w:semiHidden="0" w:uiPriority="73" w:unhideWhenUsed="0"/>
+    <w:lsdException w:name="Light Shading Accent 4" w:semiHidden="0" w:uiPriority="60" w:unhideWhenUsed="0"/>
+    <w:lsdException w:name="Light List Accent 4" w:semiHidden="0" w:uiPriority="61" w:unhideWhenUsed="0"/>
+    <w:lsdException w:name="Light Grid Accent 4" w:semiHidden="0" w:uiPriority="62" w:unhideWhenUsed="0"/>
+    <w:lsdException w:name="Medium Shading 1 Accent 4" w:semiHidden="0" w:uiPriority="63" w:unhideWhenUsed="0"/>
+    <w:lsdException w:name="Medium Shading 2 Accent 4" w:semiHidden="0" w:uiPriority="64" w:unhideWhenUsed="0"/>
+    <w:lsdException w:name="Medium List 1 Accent 4" w:semiHidden="0" w:uiPriority="65" w:unhideWhenUsed="0"/>
+    <w:lsdException w:name="Medium List 2 Accent 4" w:semiHidden="0" w:uiPriority="66" w:unhideWhenUsed="0"/>
+    <w:lsdException w:name="Medium Grid 1 Accent 4" w:semiHidden="0" w:uiPriority="67" w:unhideWhenUsed="0"/>
+    <w:lsdException w:name="Medium Grid 2 Accent 4" w:semiHidden="0" w:uiPriority="68" w:unhideWhenUsed="0"/>
+    <w:lsdException w:name="Medium Grid 3 Accent 4" w:semiHidden="0" w:uiPriority="69" w:unhideWhenUsed="0"/>
+    <w:lsdException w:name="Dark List Accent 4" w:semiHidden="0" w:uiPriority="70" w:unhideWhenUsed="0"/>
+    <w:lsdException w:name="Colorful Shading Accent 4" w:semiHidden="0" w:uiPriority="71" w:unhideWhenUsed="0"/>
+    <w:lsdException w:name="Colorful List Accent 4" w:semiHidden="0" w:uiPriority="72" w:unhideWhenUsed="0"/>
+    <w:lsdException w:name="Colorful Grid Accent 4" w:semiHidden="0" w:uiPriority="73" w:unhideWhenUsed="0"/>
+    <w:lsdException w:name="Light Shading Accent 5" w:semiHidden="0" w:uiPriority="60" w:unhideWhenUsed="0"/>
+    <w:lsdException w:name="Light List Accent 5" w:semiHidden="0" w:uiPriority="61" w:unhideWhenUsed="0"/>
+    <w:lsdException w:name="Light Grid Accent 5" w:semiHidden="0" w:uiPriority="62" w:unhideWhenUsed="0"/>
+    <w:lsdException w:name="Medium Shading 1 Accent 5" w:semiHidden="0" w:uiPriority="63" w:unhideWhenUsed="0"/>
+    <w:lsdException w:name="Medium Shading 2 Accent 5" w:semiHidden="0" w:uiPriority="64" w:unhideWhenUsed="0"/>
+    <w:lsdException w:name="Medium List 1 Accent 5" w:semiHidden="0" w:uiPriority="65" w:unhideWhenUsed="0"/>
+    <w:lsdException w:name="Medium List 2 Accent 5" w:semiHidden="0" w:uiPriority="66" w:unhideWhenUsed="0"/>
+    <w:lsdException w:name="Medium Grid 1 Accent 5" w:semiHidden="0" w:uiPriority="67" w:unhideWhenUsed="0"/>
+    <w:lsdException w:name="Medium Grid 2 Accent 5" w:semiHidden="0" w:uiPriority="68" w:unhideWhenUsed="0"/>
+    <w:lsdException w:name="Medium Grid 3 Accent 5" w:semiHidden="0" w:uiPriority="69" w:unhideWhenUsed="0"/>
+    <w:lsdException w:name="Dark List Accent 5" w:semiHidden="0" w:uiPriority="70" w:unhideWhenUsed="0"/>
+    <w:lsdException w:name="Colorful Shading Accent 5" w:semiHidden="0" w:uiPriority="71" w:unhideWhenUsed="0"/>
+    <w:lsdException w:name="Colorful List Accent 5" w:semiHidden="0" w:uiPriority="72" w:unhideWhenUsed="0"/>
+    <w:lsdException w:name="Colorful Grid Accent 5" w:semiHidden="0" w:uiPriority="73" w:unhideWhenUsed="0"/>
+    <w:lsdException w:name="Light Shading Accent 6" w:semiHidden="0" w:uiPriority="60" w:unhideWhenUsed="0"/>
+    <w:lsdException w:name="Light List Accent 6" w:semiHidden="0" w:uiPriority="61" w:unhideWhenUsed="0"/>
+    <w:lsdException w:name="Light Grid Accent 6" w:semiHidden="0" w:uiPriority="62" w:unhideWhenUsed="0"/>
+    <w:lsdException w:name="Medium Shading 1 Accent 6" w:semiHidden="0" w:uiPriority="63" w:unhideWhenUsed="0"/>
+    <w:lsdException w:name="Medium Shading 2 Accent 6" w:semiHidden="0" w:uiPriority="64" w:unhideWhenUsed="0"/>
+    <w:lsdException w:name="Medium List 1 Accent 6" w:semiHidden="0" w:uiPriority="65" w:unhideWhenUsed="0"/>
+    <w:lsdException w:name="Medium List 2 Accent 6" w:semiHidden="0" w:uiPriority="66" w:unhideWhenUsed="0"/>
+    <w:lsdException w:name="Medium Grid 1 Accent 6" w:semiHidden="0" w:uiPriority="67" w:unhideWhenUsed="0"/>
+    <w:lsdException w:name="Medium Grid 2 Accent 6" w:semiHidden="0" w:uiPriority="68" w:unhideWhenUsed="0"/>
+    <w:lsdException w:name="Medium Grid 3 Accent 6" w:semiHidden="0" w:uiPriority="69" w:unhideWhenUsed="0"/>
+    <w:lsdException w:name="Dark List Accent 6" w:semiHidden="0" w:uiPriority="70" w:unhideWhenUsed="0"/>
+    <w:lsdException w:name="Colorful Shading Accent 6" w:semiHidden="0" w:uiPriority="71" w:unhideWhenUsed="0"/>
+    <w:lsdException w:name="Colorful List Accent 6" w:semiHidden="0" w:uiPriority="72" w:unhideWhenUsed="0"/>
+    <w:lsdException w:name="Colorful Grid Accent 6" w:semiHidden="0" w:uiPriority="73" w:unhideWhenUsed="0"/>
+    <w:lsdException w:name="Subtle Emphasis" w:semiHidden="0" w:uiPriority="19" w:unhideWhenUsed="0" w:qFormat="1"/>
+    <w:lsdException w:name="Intense Emphasis" w:semiHidden="0" w:uiPriority="21" w:unhideWhenUsed="0" w:qFormat="1"/>
+    <w:lsdException w:name="Subtle Reference" w:semiHidden="0" w:uiPriority="31" w:unhideWhenUsed="0" w:qFormat="1"/>
+    <w:lsdException w:name="Intense Reference" w:semiHidden="0" w:uiPriority="32" w:unhideWhenUsed="0" w:qFormat="1"/>
+    <w:lsdException w:name="Book Title" w:semiHidden="0" w:uiPriority="33" w:unhideWhenUsed="0" w:qFormat="1"/>
+    <w:lsdException w:name="Bibliography" w:uiPriority="37"/>
+    <w:lsdException w:name="TOC Heading" w:uiPriority="39" w:qFormat="1"/>
+  </w:latentStyles>
+  <w:style w:type="paragraph" w:default="1" w:styleId="Normal">
+    <w:name w:val="Normal"/>
+    <w:aliases w:val="PSC_Normal"/>
+    <w:qFormat/>
+    <w:rsid w:val="005E772C"/>
+    <w:pPr>
+      <w:spacing w:before="60" w:after="60"/>
+      <w:jc w:val="both"/>
+    </w:pPr>
+    <w:rPr>
+      <w:rFonts w:ascii="Times" w:hAnsi="Times"/>
+      <w:sz w:val="22"/>
+    </w:rPr>
+  </w:style>
+  <w:style w:type="paragraph" w:styleId="Ttulo1">
+    <w:name w:val="heading 1"/>
+    <w:aliases w:val="PSC_Titulo_1"/>
+    <w:basedOn w:val="Normal"/>
+    <w:next w:val="Normal"/>
+    <w:qFormat/>
+    <w:pPr>
+      <w:keepNext/>
+      <w:numPr>
+        <w:numId w:val="2"/>
+      </w:numPr>
+      <w:pBdr>
+        <w:bottom w:val="single" w:sz="4" w:space="1" w:color="auto"/>
+      </w:pBdr>
+      <w:shd w:val="clear" w:color="auto" w:fill="FFFFFF"/>
+      <w:spacing w:before="500" w:after="120"/>
+      <w:ind w:left="431" w:hanging="431"/>
+      <w:outlineLvl w:val="0"/>
+    </w:pPr>
+    <w:rPr>
+      <w:rFonts w:ascii="Verdana" w:hAnsi="Verdana"/>
+      <w:b/>
+      <w:kern w:val="28"/>
+      <w:sz w:val="24"/>
+    </w:rPr>
+  </w:style>
+  <w:style w:type="paragraph" w:styleId="Ttulo2">
+    <w:name w:val="heading 2"/>
+    <w:aliases w:val="PSC_Titulo_2"/>
+    <w:basedOn w:val="Normal"/>
+    <w:next w:val="Normal"/>
+    <w:qFormat/>
+    <w:pPr>
+      <w:keepNext/>
+      <w:numPr>
+        <w:ilvl w:val="1"/>
+        <w:numId w:val="3"/>
+      </w:numPr>
+      <w:spacing w:before="240"/>
+      <w:outlineLvl w:val="1"/>
+    </w:pPr>
+    <w:rPr>
+      <w:b/>
+      <w:sz w:val="24"/>
+    </w:rPr>
+  </w:style>
+  <w:style w:type="paragraph" w:styleId="Ttulo3">
+    <w:name w:val="heading 3"/>
+    <w:aliases w:val="PSC_Titulo_3"/>
+    <w:basedOn w:val="Normal"/>
+    <w:next w:val="Normal"/>
+    <w:qFormat/>
+    <w:pPr>
+      <w:keepNext/>
+      <w:numPr>
+        <w:ilvl w:val="2"/>
+        <w:numId w:val="4"/>
+      </w:numPr>
+      <w:spacing w:before="240"/>
+      <w:outlineLvl w:val="2"/>
+    </w:pPr>
+    <w:rPr>
+      <w:rFonts w:ascii="Times New Roman" w:hAnsi="Times New Roman"/>
+      <w:b/>
+    </w:rPr>
+  </w:style>
+  <w:style w:type="paragraph" w:styleId="Ttulo4">
+    <w:name w:val="heading 4"/>
+    <w:aliases w:val="PSC_Titulo_4"/>
+    <w:basedOn w:val="Normal"/>
+    <w:next w:val="Normal"/>
+    <w:qFormat/>
+    <w:pPr>
+      <w:keepNext/>
+      <w:numPr>
+        <w:ilvl w:val="3"/>
+        <w:numId w:val="5"/>
+      </w:numPr>
+      <w:spacing w:before="240"/>
+      <w:outlineLvl w:val="3"/>
+    </w:pPr>
+    <w:rPr>
+      <w:rFonts w:ascii="Times New Roman" w:hAnsi="Times New Roman"/>
+    </w:rPr>
+  </w:style>
+  <w:style w:type="paragraph" w:styleId="Ttulo5">
+    <w:name w:val="heading 5"/>
+    <w:basedOn w:val="Normal"/>
+    <w:next w:val="Normal"/>
+    <w:qFormat/>
+    <w:pPr>
+      <w:numPr>
+        <w:ilvl w:val="4"/>
+        <w:numId w:val="6"/>
+      </w:numPr>
+      <w:spacing w:before="240"/>
+      <w:outlineLvl w:val="4"/>
+    </w:pPr>
+    <w:rPr>
+      <w:rFonts w:ascii="Arial" w:hAnsi="Arial"/>
+    </w:rPr>
+  </w:style>
+  <w:style w:type="paragraph" w:styleId="Ttulo6">
+    <w:name w:val="heading 6"/>
+    <w:basedOn w:val="Normal"/>
+    <w:next w:val="Normal"/>
+    <w:qFormat/>
+    <w:pPr>
+      <w:numPr>
+        <w:ilvl w:val="5"/>
+        <w:numId w:val="7"/>
+      </w:numPr>
+      <w:spacing w:before="240"/>
+      <w:outlineLvl w:val="5"/>
+    </w:pPr>
+    <w:rPr>
+      <w:rFonts w:ascii="Arial" w:hAnsi="Arial"/>
+    </w:rPr>
+  </w:style>
+  <w:style w:type="paragraph" w:styleId="Ttulo7">
+    <w:name w:val="heading 7"/>
+    <w:basedOn w:val="Normal"/>
+    <w:next w:val="Normal"/>
+    <w:qFormat/>
+    <w:pPr>
+      <w:numPr>
+        <w:ilvl w:val="6"/>
+        <w:numId w:val="8"/>
+      </w:numPr>
+      <w:spacing w:before="240"/>
+      <w:outlineLvl w:val="6"/>
+    </w:pPr>
+    <w:rPr>
+      <w:rFonts w:ascii="Arial" w:hAnsi="Arial"/>
+    </w:rPr>
+  </w:style>
+  <w:style w:type="paragraph" w:styleId="Ttulo8">
+    <w:name w:val="heading 8"/>
+    <w:basedOn w:val="Normal"/>
+    <w:next w:val="Normal"/>
+    <w:qFormat/>
+    <w:pPr>
+      <w:numPr>
+        <w:ilvl w:val="7"/>
+        <w:numId w:val="9"/>
+      </w:numPr>
+      <w:spacing w:before="240"/>
+      <w:outlineLvl w:val="7"/>
+    </w:pPr>
+    <w:rPr>
+      <w:rFonts w:ascii="Arial" w:hAnsi="Arial"/>
+      <w:sz w:val="20"/>
+    </w:rPr>
+  </w:style>
+  <w:style w:type="paragraph" w:styleId="Ttulo9">
+    <w:name w:val="heading 9"/>
+    <w:basedOn w:val="Normal"/>
+    <w:next w:val="Normal"/>
+    <w:qFormat/>
+    <w:pPr>
+      <w:numPr>
+        <w:ilvl w:val="8"/>
+        <w:numId w:val="10"/>
+      </w:numPr>
+      <w:spacing w:before="240"/>
+      <w:outlineLvl w:val="8"/>
+    </w:pPr>
+    <w:rPr>
+      <w:rFonts w:ascii="Arial" w:hAnsi="Arial"/>
+      <w:sz w:val="20"/>
+    </w:rPr>
+  </w:style>
+  <w:style w:type="character" w:default="1" w:styleId="Fontepargpadro">
+    <w:name w:val="Default Paragraph Font"/>
+    <w:uiPriority w:val="1"/>
+    <w:semiHidden/>
+    <w:unhideWhenUsed/>
+  </w:style>
+  <w:style w:type="table" w:default="1" w:styleId="Tabelanormal">
+    <w:name w:val="Normal Table"/>
+    <w:uiPriority w:val="99"/>
+    <w:semiHidden/>
+    <w:unhideWhenUsed/>
+    <w:tblPr>
+      <w:tblInd w:w="0" w:type="dxa"/>
+      <w:tblCellMar>
+        <w:top w:w="0" w:type="dxa"/>
+        <w:left w:w="108" w:type="dxa"/>
+        <w:bottom w:w="0" w:type="dxa"/>
+        <w:right w:w="108" w:type="dxa"/>
+      </w:tblCellMar>
+    </w:tblPr>
+  </w:style>
+  <w:style w:type="numbering" w:default="1" w:styleId="Semlista">
+    <w:name w:val="No List"/>
+    <w:uiPriority w:val="99"/>
+    <w:semiHidden/>
+    <w:unhideWhenUsed/>
+  </w:style>
+  <w:style w:type="paragraph" w:styleId="Sumrio1">
+    <w:name w:val="toc 1"/>
+    <w:basedOn w:val="Normal"/>
+    <w:next w:val="Normal"/>
+    <w:autoRedefine/>
+    <w:uiPriority w:val="39"/>
+    <w:pPr>
+      <w:spacing w:before="120" w:after="120"/>
+      <w:jc w:val="left"/>
+    </w:pPr>
+    <w:rPr>
+      <w:rFonts w:ascii="Times New Roman" w:hAnsi="Times New Roman"/>
+      <w:b/>
+      <w:bCs/>
+      <w:caps/>
+      <w:sz w:val="20"/>
+    </w:rPr>
+  </w:style>
+  <w:style w:type="paragraph" w:styleId="Sumrio2">
+    <w:name w:val="toc 2"/>
+    <w:basedOn w:val="Normal"/>
+    <w:next w:val="Normal"/>
+    <w:autoRedefine/>
+    <w:uiPriority w:val="39"/>
+    <w:pPr>
+      <w:spacing w:before="0" w:after="0"/>
+      <w:ind w:left="220"/>
+      <w:jc w:val="left"/>
+    </w:pPr>
+    <w:rPr>
+      <w:rFonts w:ascii="Times New Roman" w:hAnsi="Times New Roman"/>
+      <w:smallCaps/>
+      <w:sz w:val="20"/>
+    </w:rPr>
+  </w:style>
+  <w:style w:type="paragraph" w:styleId="Sumrio3">
+    <w:name w:val="toc 3"/>
+    <w:basedOn w:val="Normal"/>
+    <w:next w:val="Normal"/>
+    <w:autoRedefine/>
+    <w:uiPriority w:val="39"/>
+    <w:pPr>
+      <w:spacing w:before="0" w:after="0"/>
+      <w:ind w:left="440"/>
+      <w:jc w:val="left"/>
+    </w:pPr>
+    <w:rPr>
+      <w:rFonts w:ascii="Times New Roman" w:hAnsi="Times New Roman"/>
+      <w:i/>
+      <w:iCs/>
+      <w:sz w:val="20"/>
+    </w:rPr>
+  </w:style>
+  <w:style w:type="paragraph" w:styleId="Sumrio4">
+    <w:name w:val="toc 4"/>
+    <w:basedOn w:val="Normal"/>
+    <w:next w:val="Normal"/>
+    <w:autoRedefine/>
+    <w:semiHidden/>
+    <w:pPr>
+      <w:spacing w:before="0" w:after="0"/>
+      <w:ind w:left="660"/>
+      <w:jc w:val="left"/>
+    </w:pPr>
+    <w:rPr>
+      <w:rFonts w:ascii="Times New Roman" w:hAnsi="Times New Roman"/>
+      <w:sz w:val="18"/>
+      <w:szCs w:val="18"/>
+    </w:rPr>
+  </w:style>
+  <w:style w:type="paragraph" w:styleId="Sumrio5">
+    <w:name w:val="toc 5"/>
+    <w:basedOn w:val="Normal"/>
+    <w:next w:val="Normal"/>
+    <w:autoRedefine/>
+    <w:semiHidden/>
+    <w:pPr>
+      <w:spacing w:before="0" w:after="0"/>
+      <w:ind w:left="880"/>
+      <w:jc w:val="left"/>
+    </w:pPr>
+    <w:rPr>
+      <w:rFonts w:ascii="Times New Roman" w:hAnsi="Times New Roman"/>
+      <w:sz w:val="18"/>
+      <w:szCs w:val="18"/>
+    </w:rPr>
+  </w:style>
+  <w:style w:type="paragraph" w:styleId="Sumrio6">
+    <w:name w:val="toc 6"/>
+    <w:basedOn w:val="Normal"/>
+    <w:next w:val="Normal"/>
+    <w:autoRedefine/>
+    <w:semiHidden/>
+    <w:pPr>
+      <w:spacing w:before="0" w:after="0"/>
+      <w:ind w:left="1100"/>
+      <w:jc w:val="left"/>
+    </w:pPr>
+    <w:rPr>
+      <w:rFonts w:ascii="Times New Roman" w:hAnsi="Times New Roman"/>
+      <w:sz w:val="18"/>
+      <w:szCs w:val="18"/>
+    </w:rPr>
+  </w:style>
+  <w:style w:type="paragraph" w:styleId="Sumrio7">
+    <w:name w:val="toc 7"/>
+    <w:basedOn w:val="Normal"/>
+    <w:next w:val="Normal"/>
+    <w:autoRedefine/>
+    <w:semiHidden/>
+    <w:pPr>
+      <w:spacing w:before="0" w:after="0"/>
+      <w:ind w:left="1320"/>
+      <w:jc w:val="left"/>
+    </w:pPr>
+    <w:rPr>
+      <w:rFonts w:ascii="Times New Roman" w:hAnsi="Times New Roman"/>
+      <w:sz w:val="18"/>
+      <w:szCs w:val="18"/>
+    </w:rPr>
+  </w:style>
+  <w:style w:type="paragraph" w:styleId="Sumrio8">
+    <w:name w:val="toc 8"/>
+    <w:basedOn w:val="Normal"/>
+    <w:next w:val="Normal"/>
+    <w:autoRedefine/>
+    <w:semiHidden/>
+    <w:pPr>
+      <w:spacing w:before="0" w:after="0"/>
+      <w:ind w:left="1540"/>
+      <w:jc w:val="left"/>
+    </w:pPr>
+    <w:rPr>
+      <w:rFonts w:ascii="Times New Roman" w:hAnsi="Times New Roman"/>
+      <w:sz w:val="18"/>
+      <w:szCs w:val="18"/>
+    </w:rPr>
+  </w:style>
+  <w:style w:type="paragraph" w:styleId="Sumrio9">
+    <w:name w:val="toc 9"/>
+    <w:basedOn w:val="Normal"/>
+    <w:next w:val="Normal"/>
+    <w:autoRedefine/>
+    <w:semiHidden/>
+    <w:pPr>
+      <w:spacing w:before="0" w:after="0"/>
+      <w:ind w:left="1760"/>
+      <w:jc w:val="left"/>
+    </w:pPr>
+    <w:rPr>
+      <w:rFonts w:ascii="Times New Roman" w:hAnsi="Times New Roman"/>
+      <w:sz w:val="18"/>
+      <w:szCs w:val="18"/>
+    </w:rPr>
+  </w:style>
+  <w:style w:type="paragraph" w:styleId="Cabealho">
+    <w:name w:val="header"/>
+    <w:basedOn w:val="Normal"/>
+    <w:pPr>
+      <w:tabs>
+        <w:tab w:val="center" w:pos="4320"/>
+        <w:tab w:val="right" w:pos="8640"/>
+      </w:tabs>
+    </w:pPr>
+  </w:style>
+  <w:style w:type="character" w:styleId="Hyperlink">
+    <w:name w:val="Hyperlink"/>
+    <w:aliases w:val="PSC_Hyperlink"/>
+    <w:basedOn w:val="Fontepargpadro"/>
+    <w:uiPriority w:val="99"/>
+    <w:rPr>
+      <w:color w:val="0000FF"/>
+      <w:u w:val="single"/>
+    </w:rPr>
+  </w:style>
+  <w:style w:type="character" w:styleId="Nmerodepgina">
+    <w:name w:val="page number"/>
+    <w:basedOn w:val="Fontepargpadro"/>
+  </w:style>
+  <w:style w:type="paragraph" w:customStyle="1" w:styleId="PSCComentarioTemplate">
+    <w:name w:val="PSC_Comentario_Template"/>
+    <w:basedOn w:val="Normal"/>
+    <w:rPr>
+      <w:i/>
+    </w:rPr>
+  </w:style>
+  <w:style w:type="paragraph" w:customStyle="1" w:styleId="PSCLegenda">
+    <w:name w:val="PSC_Legenda"/>
+    <w:basedOn w:val="Normal"/>
+    <w:pPr>
+      <w:jc w:val="center"/>
+    </w:pPr>
+    <w:rPr>
+      <w:rFonts w:ascii="Times New Roman" w:hAnsi="Times New Roman"/>
+      <w:b/>
+    </w:rPr>
+  </w:style>
+  <w:style w:type="paragraph" w:customStyle="1" w:styleId="PSCReferencia">
+    <w:name w:val="PSC_Referencia"/>
+    <w:basedOn w:val="Normal"/>
+    <w:pPr>
+      <w:numPr>
+        <w:numId w:val="1"/>
+      </w:numPr>
+      <w:outlineLvl w:val="0"/>
+    </w:pPr>
+  </w:style>
+  <w:style w:type="paragraph" w:customStyle="1" w:styleId="PSCTabelaCabecalho">
+    <w:name w:val="PSC_Tabela_Cabecalho"/>
+    <w:basedOn w:val="Normal"/>
+    <w:autoRedefine/>
+    <w:pPr>
+      <w:jc w:val="left"/>
+    </w:pPr>
+    <w:rPr>
+      <w:rFonts w:ascii="Verdana" w:hAnsi="Verdana"/>
+      <w:b/>
+      <w:sz w:val="20"/>
+    </w:rPr>
+  </w:style>
+  <w:style w:type="paragraph" w:styleId="Rodap">
+    <w:name w:val="footer"/>
+    <w:aliases w:val="PSC_Rodapé"/>
+    <w:basedOn w:val="Normal"/>
+    <w:pPr>
+      <w:tabs>
+        <w:tab w:val="center" w:pos="4153"/>
+        <w:tab w:val="right" w:pos="8306"/>
+      </w:tabs>
+      <w:spacing w:after="0"/>
+    </w:pPr>
+    <w:rPr>
+      <w:rFonts w:ascii="Arial" w:hAnsi="Arial"/>
+      <w:sz w:val="16"/>
+    </w:rPr>
+  </w:style>
+  <w:style w:type="paragraph" w:customStyle="1" w:styleId="titulocapa">
+    <w:name w:val="titulo_capa"/>
+    <w:pPr>
+      <w:ind w:hanging="547"/>
+      <w:jc w:val="center"/>
+    </w:pPr>
+    <w:rPr>
+      <w:rFonts w:ascii="Verdana" w:hAnsi="Verdana"/>
+      <w:b/>
+      <w:noProof/>
+      <w:sz w:val="28"/>
+    </w:rPr>
+  </w:style>
+  <w:style w:type="paragraph" w:customStyle="1" w:styleId="titulocapaprojeto">
+    <w:name w:val="titulo_capa_projeto"/>
+    <w:basedOn w:val="Normal"/>
+    <w:pPr>
+      <w:ind w:hanging="547"/>
+      <w:jc w:val="center"/>
+    </w:pPr>
+    <w:rPr>
+      <w:rFonts w:ascii="Verdana" w:hAnsi="Verdana"/>
+      <w:color w:val="000000"/>
+      <w:sz w:val="24"/>
+    </w:rPr>
+  </w:style>
+  <w:style w:type="paragraph" w:customStyle="1" w:styleId="titulocapa2">
+    <w:name w:val="titulo_capa2"/>
+    <w:pPr>
+      <w:ind w:hanging="547"/>
+      <w:jc w:val="center"/>
+    </w:pPr>
+    <w:rPr>
+      <w:rFonts w:ascii="Verdana" w:hAnsi="Verdana"/>
+      <w:noProof/>
+      <w:sz w:val="22"/>
+    </w:rPr>
+  </w:style>
+  <w:style w:type="paragraph" w:customStyle="1" w:styleId="PSCRequisito">
+    <w:name w:val="PSC_Requisito"/>
+    <w:basedOn w:val="Normal"/>
+    <w:pPr>
+      <w:pBdr>
+        <w:top w:val="single" w:sz="4" w:space="1" w:color="auto"/>
+        <w:bottom w:val="single" w:sz="4" w:space="1" w:color="auto"/>
+      </w:pBdr>
+      <w:jc w:val="center"/>
+    </w:pPr>
+    <w:rPr>
+      <w:rFonts w:ascii="Verdana" w:hAnsi="Verdana"/>
+      <w:b/>
+      <w:bCs/>
+      <w:sz w:val="20"/>
+    </w:rPr>
+  </w:style>
+  <w:style w:type="paragraph" w:customStyle="1" w:styleId="PSCFluxoCasoUso">
+    <w:name w:val="PSC_Fluxo_Caso_Uso"/>
+    <w:basedOn w:val="Normal"/>
+    <w:pPr>
+      <w:outlineLvl w:val="0"/>
+    </w:pPr>
+    <w:rPr>
+      <w:rFonts w:ascii="Verdana" w:hAnsi="Verdana"/>
+      <w:b/>
+      <w:bCs/>
+      <w:sz w:val="20"/>
+    </w:rPr>
+  </w:style>
+  <w:style w:type="character" w:styleId="Refdecomentrio">
+    <w:name w:val="annotation reference"/>
+    <w:basedOn w:val="Fontepargpadro"/>
+    <w:semiHidden/>
+    <w:rPr>
+      <w:sz w:val="16"/>
+      <w:szCs w:val="16"/>
+    </w:rPr>
+  </w:style>
+  <w:style w:type="paragraph" w:styleId="Textodecomentrio">
+    <w:name w:val="annotation text"/>
+    <w:basedOn w:val="Normal"/>
+    <w:semiHidden/>
+    <w:rPr>
+      <w:sz w:val="20"/>
+    </w:rPr>
+  </w:style>
+  <w:style w:type="paragraph" w:customStyle="1" w:styleId="Item1">
+    <w:name w:val="Item1"/>
+    <w:basedOn w:val="Normal"/>
+  </w:style>
+  <w:style w:type="paragraph" w:customStyle="1" w:styleId="Passo">
+    <w:name w:val="Passo"/>
+    <w:basedOn w:val="Normal"/>
+  </w:style>
+  <w:style w:type="paragraph" w:customStyle="1" w:styleId="Subitem">
+    <w:name w:val="Subitem"/>
+    <w:basedOn w:val="Normal"/>
+    <w:pPr>
+      <w:numPr>
+        <w:numId w:val="11"/>
+      </w:numPr>
+    </w:pPr>
+  </w:style>
+  <w:style w:type="character" w:styleId="HiperlinkVisitado">
+    <w:name w:val="FollowedHyperlink"/>
+    <w:basedOn w:val="Fontepargpadro"/>
+    <w:rPr>
+      <w:color w:val="800080"/>
+      <w:u w:val="single"/>
+    </w:rPr>
+  </w:style>
+  <w:style w:type="character" w:styleId="Nmerodelinha">
+    <w:name w:val="line number"/>
+    <w:basedOn w:val="Fontepargpadro"/>
+  </w:style>
+  <w:style w:type="paragraph" w:customStyle="1" w:styleId="PSCUCNOVO">
+    <w:name w:val="PSC_UC_NOVO"/>
+    <w:basedOn w:val="Normal"/>
+    <w:rsid w:val="003F6900"/>
+    <w:pPr>
+      <w:jc w:val="center"/>
+    </w:pPr>
+    <w:rPr>
+      <w:rFonts w:ascii="Arial" w:hAnsi="Arial"/>
+      <w:b/>
+      <w:sz w:val="24"/>
+      <w:u w:val="single"/>
+    </w:rPr>
+  </w:style>
+  <w:style w:type="paragraph" w:styleId="PargrafodaLista">
+    <w:name w:val="List Paragraph"/>
+    <w:basedOn w:val="Normal"/>
+    <w:uiPriority w:val="34"/>
+    <w:qFormat/>
+    <w:rsid w:val="00BC7BCB"/>
+    <w:pPr>
+      <w:ind w:left="720"/>
+      <w:contextualSpacing/>
+    </w:pPr>
+  </w:style>
+</w:styles>
+</file>
+
+<file path=word/stylesWithEffects.xml><?xml version="1.0" encoding="utf-8"?>
+<w:styles xmlns:wpc="http://schemas.microsoft.com/office/word/2010/wordprocessingCanvas" xmlns:mc="http://schemas.openxmlformats.org/markup-compatibility/2006" xmlns:o="urn:schemas-microsoft-com:office:office" xmlns:r="http://schemas.openxmlformats.org/officeDocument/2006/relationships" xmlns:m="http://schemas.openxmlformats.org/officeDocument/2006/math" xmlns:v="urn:schemas-microsoft-com:vml" xmlns:wp14="http://schemas.microsoft.com/office/word/2010/wordprocessingDrawing" xmlns:wp="http://schemas.openxmlformats.org/drawingml/2006/wordprocessingDrawing" xmlns:w10="urn:schemas-microsoft-com:office:word" xmlns:w="http://schemas.openxmlformats.org/wordprocessingml/2006/main" xmlns:w14="http://schemas.microsoft.com/office/word/2010/wordml" xmlns:wpg="http://schemas.microsoft.com/office/word/2010/wordprocessingGroup" xmlns:wpi="http://schemas.microsoft.com/office/word/2010/wordprocessingInk" xmlns:wne="http://schemas.microsoft.com/office/word/2006/wordml" xmlns:wps="http://schemas.microsoft.com/office/word/2010/wordprocessingShape" mc:Ignorable="w14 wp14">
+  <w:docDefaults>
+    <w:rPrDefault>
+      <w:rPr>
+        <w:rFonts w:ascii="Times New Roman" w:eastAsia="Times New Roman" w:hAnsi="Times New Roman" w:cs="Times New Roman"/>
+        <w:lang w:val="pt-BR" w:eastAsia="pt-BR" w:bidi="ar-SA"/>
+      </w:rPr>
+    </w:rPrDefault>
+    <w:pPrDefault/>
+  </w:docDefaults>
+  <w:latentStyles w:defLockedState="0" w:defUIPriority="0" w:defSemiHidden="1" w:defUnhideWhenUsed="1" w:defQFormat="0" w:count="267">
+    <w:lsdException w:name="Normal" w:semiHidden="0" w:unhideWhenUsed="0" w:qFormat="1"/>
+    <w:lsdException w:name="heading 1" w:semiHidden="0" w:unhideWhenUsed="0" w:qFormat="1"/>
+    <w:lsdException w:name="heading 2" w:semiHidden="0" w:unhideWhenUsed="0" w:qFormat="1"/>
+    <w:lsdException w:name="heading 3" w:semiHidden="0" w:unhideWhenUsed="0" w:qFormat="1"/>
+    <w:lsdException w:name="heading 4" w:semiHidden="0" w:unhideWhenUsed="0" w:qFormat="1"/>
+    <w:lsdException w:name="heading 5" w:semiHidden="0" w:unhideWhenUsed="0" w:qFormat="1"/>
+    <w:lsdException w:name="heading 6" w:semiHidden="0" w:unhideWhenUsed="0" w:qFormat="1"/>
+    <w:lsdException w:name="heading 7" w:qFormat="1"/>
+    <w:lsdException w:name="heading 8" w:qFormat="1"/>
+    <w:lsdException w:name="heading 9" w:qFormat="1"/>
+    <w:lsdException w:name="toc 1" w:uiPriority="39"/>
+    <w:lsdException w:name="toc 2" w:uiPriority="39"/>
+    <w:lsdException w:name="toc 3" w:uiPriority="39"/>
+    <w:lsdException w:name="caption" w:qFormat="1"/>
+    <w:lsdException w:name="List Number" w:semiHidden="0" w:unhideWhenUsed="0"/>
+    <w:lsdException w:name="List 4" w:semiHidden="0" w:unhideWhenUsed="0"/>
+    <w:lsdException w:name="List 5" w:semiHidden="0" w:unhideWhenUsed="0"/>
+    <w:lsdException w:name="Title" w:semiHidden="0" w:unhideWhenUsed="0" w:qFormat="1"/>
+    <w:lsdException w:name="Subtitle" w:semiHidden="0" w:unhideWhenUsed="0" w:qFormat="1"/>
+    <w:lsdException w:name="Salutation" w:semiHidden="0" w:unhideWhenUsed="0"/>
+    <w:lsdException w:name="Date" w:semiHidden="0" w:unhideWhenUsed="0"/>
+    <w:lsdException w:name="Body Text First Indent" w:semiHidden="0" w:unhideWhenUsed="0"/>
+    <w:lsdException w:name="Hyperlink" w:uiPriority="99"/>
+    <w:lsdException w:name="Strong" w:semiHidden="0" w:unhideWhenUsed="0" w:qFormat="1"/>
+    <w:lsdException w:name="Emphasis" w:semiHidden="0" w:unhideWhenUsed="0" w:qFormat="1"/>
+    <w:lsdException w:name="Table Grid" w:semiHidden="0" w:unhideWhenUsed="0"/>
+    <w:lsdException w:name="Placeholder Text" w:uiPriority="99" w:unhideWhenUsed="0"/>
+    <w:lsdException w:name="No Spacing" w:semiHidden="0" w:uiPriority="1" w:unhideWhenUsed="0" w:qFormat="1"/>
+    <w:lsdException w:name="Light Shading" w:semiHidden="0" w:uiPriority="60" w:unhideWhenUsed="0"/>
+    <w:lsdException w:name="Light List" w:semiHidden="0" w:uiPriority="61" w:unhideWhenUsed="0"/>
+    <w:lsdException w:name="Light Grid" w:semiHidden="0" w:uiPriority="62" w:unhideWhenUsed="0"/>
+    <w:lsdException w:name="Medium Shading 1" w:semiHidden="0" w:uiPriority="63" w:unhideWhenUsed="0"/>
+    <w:lsdException w:name="Medium Shading 2" w:semiHidden="0" w:uiPriority="64" w:unhideWhenUsed="0"/>
+    <w:lsdException w:name="Medium List 1" w:semiHidden="0" w:uiPriority="65" w:unhideWhenUsed="0"/>
+    <w:lsdException w:name="Medium List 2" w:semiHidden="0" w:uiPriority="66" w:unhideWhenUsed="0"/>
+    <w:lsdException w:name="Medium Grid 1" w:semiHidden="0" w:uiPriority="67" w:unhideWhenUsed="0"/>
+    <w:lsdException w:name="Medium Grid 2" w:semiHidden="0" w:uiPriority="68" w:unhideWhenUsed="0"/>
+    <w:lsdException w:name="Medium Grid 3" w:semiHidden="0" w:uiPriority="69" w:unhideWhenUsed="0"/>
+    <w:lsdException w:name="Dark List" w:semiHidden="0" w:uiPriority="70" w:unhideWhenUsed="0"/>
+    <w:lsdException w:name="Colorful Shading" w:semiHidden="0" w:uiPriority="71" w:unhideWhenUsed="0"/>
+    <w:lsdException w:name="Colorful List" w:semiHidden="0" w:uiPriority="72" w:unhideWhenUsed="0"/>
+    <w:lsdException w:name="Colorful Grid" w:semiHidden="0" w:uiPriority="73" w:unhideWhenUsed="0"/>
+    <w:lsdException w:name="Light Shading Accent 1" w:semiHidden="0" w:uiPriority="60" w:unhideWhenUsed="0"/>
+    <w:lsdException w:name="Light List Accent 1" w:semiHidden="0" w:uiPriority="61" w:unhideWhenUsed="0"/>
+    <w:lsdException w:name="Light Grid Accent 1" w:semiHidden="0" w:uiPriority="62" w:unhideWhenUsed="0"/>
+    <w:lsdException w:name="Medium Shading 1 Accent 1" w:semiHidden="0" w:uiPriority="63" w:unhideWhenUsed="0"/>
+    <w:lsdException w:name="Medium Shading 2 Accent 1" w:semiHidden="0" w:uiPriority="64" w:unhideWhenUsed="0"/>
+    <w:lsdException w:name="Medium List 1 Accent 1" w:semiHidden="0" w:uiPriority="65" w:unhideWhenUsed="0"/>
+    <w:lsdException w:name="Revision" w:uiPriority="99" w:unhideWhenUsed="0"/>
+    <w:lsdException w:name="List Paragraph" w:semiHidden="0" w:uiPriority="34" w:unhideWhenUsed="0" w:qFormat="1"/>
+    <w:lsdException w:name="Quote" w:semiHidden="0" w:uiPriority="29" w:unhideWhenUsed="0" w:qFormat="1"/>
+    <w:lsdException w:name="Intense Quote" w:semiHidden="0" w:uiPriority="30" w:unhideWhenUsed="0" w:qFormat="1"/>
+    <w:lsdException w:name="Medium List 2 Accent 1" w:semiHidden="0" w:uiPriority="66" w:unhideWhenUsed="0"/>
+    <w:lsdException w:name="Medium Grid 1 Accent 1" w:semiHidden="0" w:uiPriority="67" w:unhideWhenUsed="0"/>
+    <w:lsdException w:name="Medium Grid 2 Accent 1" w:semiHidden="0" w:uiPriority="68" w:unhideWhenUsed="0"/>
+    <w:lsdException w:name="Medium Grid 3 Accent 1" w:semiHidden="0" w:uiPriority="69" w:unhideWhenUsed="0"/>
+    <w:lsdException w:name="Dark List Accent 1" w:semiHidden="0" w:uiPriority="70" w:unhideWhenUsed="0"/>
+    <w:lsdException w:name="Colorful Shading Accent 1" w:semiHidden="0" w:uiPriority="71" w:unhideWhenUsed="0"/>
+    <w:lsdException w:name="Colorful List Accent 1" w:semiHidden="0" w:uiPriority="72" w:unhideWhenUsed="0"/>
+    <w:lsdException w:name="Colorful Grid Accent 1" w:semiHidden="0" w:uiPriority="73" w:unhideWhenUsed="0"/>
+    <w:lsdException w:name="Light Shading Accent 2" w:semiHidden="0" w:uiPriority="60" w:unhideWhenUsed="0"/>
+    <w:lsdException w:name="Light List Accent 2" w:semiHidden="0" w:uiPriority="61" w:unhideWhenUsed="0"/>
+    <w:lsdException w:name="Light Grid Accent 2" w:semiHidden="0" w:uiPriority="62" w:unhideWhenUsed="0"/>
+    <w:lsdException w:name="Medium Shading 1 Accent 2" w:semiHidden="0" w:uiPriority="63" w:unhideWhenUsed="0"/>
+    <w:lsdException w:name="Medium Shading 2 Accent 2" w:semiHidden="0" w:uiPriority="64" w:unhideWhenUsed="0"/>
+    <w:lsdException w:name="Medium List 1 Accent 2" w:semiHidden="0" w:uiPriority="65" w:unhideWhenUsed="0"/>
+    <w:lsdException w:name="Medium List 2 Accent 2" w:semiHidden="0" w:uiPriority="66" w:unhideWhenUsed="0"/>
+    <w:lsdException w:name="Medium Grid 1 Accent 2" w:semiHidden="0" w:uiPriority="67" w:unhideWhenUsed="0"/>
+    <w:lsdException w:name="Medium Grid 2 Accent 2" w:semiHidden="0" w:uiPriority="68" w:unhideWhenUsed="0"/>
+    <w:lsdException w:name="Medium Grid 3 Accent 2" w:semiHidden="0" w:uiPriority="69" w:unhideWhenUsed="0"/>
+    <w:lsdException w:name="Dark List Accent 2" w:semiHidden="0" w:uiPriority="70" w:unhideWhenUsed="0"/>
+    <w:lsdException w:name="Colorful Shading Accent 2" w:semiHidden="0" w:uiPriority="71" w:unhideWhenUsed="0"/>
+    <w:lsdException w:name="Colorful List Accent 2" w:semiHidden="0" w:uiPriority="72" w:unhideWhenUsed="0"/>
+    <w:lsdException w:name="Colorful Grid Accent 2" w:semiHidden="0" w:uiPriority="73" w:unhideWhenUsed="0"/>
+    <w:lsdException w:name="Light Shading Accent 3" w:semiHidden="0" w:uiPriority="60" w:unhideWhenUsed="0"/>
+    <w:lsdException w:name="Light List Accent 3" w:semiHidden="0" w:uiPriority="61" w:unhideWhenUsed="0"/>
+    <w:lsdException w:name="Light Grid Accent 3" w:semiHidden="0" w:uiPriority="62" w:unhideWhenUsed="0"/>
+    <w:lsdException w:name="Medium Shading 1 Accent 3" w:semiHidden="0" w:uiPriority="63" w:unhideWhenUsed="0"/>
+    <w:lsdException w:name="Medium Shading 2 Accent 3" w:semiHidden="0" w:uiPriority="64" w:unhideWhenUsed="0"/>
+    <w:lsdException w:name="Medium List 1 Accent 3" w:semiHidden="0" w:uiPriority="65" w:unhideWhenUsed="0"/>
+    <w:lsdException w:name="Medium List 2 Accent 3" w:semiHidden="0" w:uiPriority="66" w:unhideWhenUsed="0"/>
+    <w:lsdException w:name="Medium Grid 1 Accent 3" w:semiHidden="0" w:uiPriority="67" w:unhideWhenUsed="0"/>
+    <w:lsdException w:name="Medium Grid 2 Accent 3" w:semiHidden="0" w:uiPriority="68" w:unhideWhenUsed="0"/>
+    <w:lsdException w:name="Medium Grid 3 Accent 3" w:semiHidden="0" w:uiPriority="69" w:unhideWhenUsed="0"/>
+    <w:lsdException w:name="Dark List Accent 3" w:semiHidden="0" w:uiPriority="70" w:unhideWhenUsed="0"/>
+    <w:lsdException w:name="Colorful Shading Accent 3" w:semiHidden="0" w:uiPriority="71" w:unhideWhenUsed="0"/>
+    <w:lsdException w:name="Colorful List Accent 3" w:semiHidden="0" w:uiPriority="72" w:unhideWhenUsed="0"/>
+    <w:lsdException w:name="Colorful Grid Accent 3" w:semiHidden="0" w:uiPriority="73" w:unhideWhenUsed="0"/>
+    <w:lsdException w:name="Light Shading Accent 4" w:semiHidden="0" w:uiPriority="60" w:unhideWhenUsed="0"/>
+    <w:lsdException w:name="Light List Accent 4" w:semiHidden="0" w:uiPriority="61" w:unhideWhenUsed="0"/>
+    <w:lsdException w:name="Light Grid Accent 4" w:semiHidden="0" w:uiPriority="62" w:unhideWhenUsed="0"/>
+    <w:lsdException w:name="Medium Shading 1 Accent 4" w:semiHidden="0" w:uiPriority="63" w:unhideWhenUsed="0"/>
+    <w:lsdException w:name="Medium Shading 2 Accent 4" w:semiHidden="0" w:uiPriority="64" w:unhideWhenUsed="0"/>
+    <w:lsdException w:name="Medium List 1 Accent 4" w:semiHidden="0" w:uiPriority="65" w:unhideWhenUsed="0"/>
+    <w:lsdException w:name="Medium List 2 Accent 4" w:semiHidden="0" w:uiPriority="66" w:unhideWhenUsed="0"/>
+    <w:lsdException w:name="Medium Grid 1 Accent 4" w:semiHidden="0" w:uiPriority="67" w:unhideWhenUsed="0"/>
+    <w:lsdException w:name="Medium Grid 2 Accent 4" w:semiHidden="0" w:uiPriority="68" w:unhideWhenUsed="0"/>
+    <w:lsdException w:name="Medium Grid 3 Accent 4" w:semiHidden="0" w:uiPriority="69" w:unhideWhenUsed="0"/>
+    <w:lsdException w:name="Dark List Accent 4" w:semiHidden="0" w:uiPriority="70" w:unhideWhenUsed="0"/>
+    <w:lsdException w:name="Colorful Shading Accent 4" w:semiHidden="0" w:uiPriority="71" w:unhideWhenUsed="0"/>
+    <w:lsdException w:name="Colorful List Accent 4" w:semiHidden="0" w:uiPriority="72" w:unhideWhenUsed="0"/>
+    <w:lsdException w:name="Colorful Grid Accent 4" w:semiHidden="0" w:uiPriority="73" w:unhideWhenUsed="0"/>
+    <w:lsdException w:name="Light Shading Accent 5" w:semiHidden="0" w:uiPriority="60" w:unhideWhenUsed="0"/>
+    <w:lsdException w:name="Light List Accent 5" w:semiHidden="0" w:uiPriority="61" w:unhideWhenUsed="0"/>
+    <w:lsdException w:name="Light Grid Accent 5" w:semiHidden="0" w:uiPriority="62" w:unhideWhenUsed="0"/>
+    <w:lsdException w:name="Medium Shading 1 Accent 5" w:semiHidden="0" w:uiPriority="63" w:unhideWhenUsed="0"/>
+    <w:lsdException w:name="Medium Shading 2 Accent 5" w:semiHidden="0" w:uiPriority="64" w:unhideWhenUsed="0"/>
+    <w:lsdException w:name="Medium List 1 Accent 5" w:semiHidden="0" w:uiPriority="65" w:unhideWhenUsed="0"/>
+    <w:lsdException w:name="Medium List 2 Accent 5" w:semiHidden="0" w:uiPriority="66" w:unhideWhenUsed="0"/>
+    <w:lsdException w:name="Medium Grid 1 Accent 5" w:semiHidden="0" w:uiPriority="67" w:unhideWhenUsed="0"/>
+    <w:lsdException w:name="Medium Grid 2 Accent 5" w:semiHidden="0" w:uiPriority="68" w:unhideWhenUsed="0"/>
+    <w:lsdException w:name="Medium Grid 3 Accent 5" w:semiHidden="0" w:uiPriority="69" w:unhideWhenUsed="0"/>
+    <w:lsdException w:name="Dark List Accent 5" w:semiHidden="0" w:uiPriority="70" w:unhideWhenUsed="0"/>
+    <w:lsdException w:name="Colorful Shading Accent 5" w:semiHidden="0" w:uiPriority="71" w:unhideWhenUsed="0"/>
+    <w:lsdException w:name="Colorful List Accent 5" w:semiHidden="0" w:uiPriority="72" w:unhideWhenUsed="0"/>
+    <w:lsdException w:name="Colorful Grid Accent 5" w:semiHidden="0" w:uiPriority="73" w:unhideWhenUsed="0"/>
+    <w:lsdException w:name="Light Shading Accent 6" w:semiHidden="0" w:uiPriority="60" w:unhideWhenUsed="0"/>
+    <w:lsdException w:name="Light List Accent 6" w:semiHidden="0" w:uiPriority="61" w:unhideWhenUsed="0"/>
+    <w:lsdException w:name="Light Grid Accent 6" w:semiHidden="0" w:uiPriority="62" w:unhideWhenUsed="0"/>
+    <w:lsdException w:name="Medium Shading 1 Accent 6" w:semiHidden="0" w:uiPriority="63" w:unhideWhenUsed="0"/>
+    <w:lsdException w:name="Medium Shading 2 Accent 6" w:semiHidden="0" w:uiPriority="64" w:unhideWhenUsed="0"/>
+    <w:lsdException w:name="Medium List 1 Accent 6" w:semiHidden="0" w:uiPriority="65" w:unhideWhenUsed="0"/>
+    <w:lsdException w:name="Medium List 2 Accent 6" w:semiHidden="0" w:uiPriority="66" w:unhideWhenUsed="0"/>
+    <w:lsdException w:name="Medium Grid 1 Accent 6" w:semiHidden="0" w:uiPriority="67" w:unhideWhenUsed="0"/>
+    <w:lsdException w:name="Medium Grid 2 Accent 6" w:semiHidden="0" w:uiPriority="68" w:unhideWhenUsed="0"/>
+    <w:lsdException w:name="Medium Grid 3 Accent 6" w:semiHidden="0" w:uiPriority="69" w:unhideWhenUsed="0"/>
+    <w:lsdException w:name="Dark List Accent 6" w:semiHidden="0" w:uiPriority="70" w:unhideWhenUsed="0"/>
+    <w:lsdException w:name="Colorful Shading Accent 6" w:semiHidden="0" w:uiPriority="71" w:unhideWhenUsed="0"/>
+    <w:lsdException w:name="Colorful List Accent 6" w:semiHidden="0" w:uiPriority="72" w:unhideWhenUsed="0"/>
+    <w:lsdException w:name="Colorful Grid Accent 6" w:semiHidden="0" w:uiPriority="73" w:unhideWhenUsed="0"/>
+    <w:lsdException w:name="Subtle Emphasis" w:semiHidden="0" w:uiPriority="19" w:unhideWhenUsed="0" w:qFormat="1"/>
+    <w:lsdException w:name="Intense Emphasis" w:semiHidden="0" w:uiPriority="21" w:unhideWhenUsed="0" w:qFormat="1"/>
+    <w:lsdException w:name="Subtle Reference" w:semiHidden="0" w:uiPriority="31" w:unhideWhenUsed="0" w:qFormat="1"/>
+    <w:lsdException w:name="Intense Reference" w:semiHidden="0" w:uiPriority="32" w:unhideWhenUsed="0" w:qFormat="1"/>
+    <w:lsdException w:name="Book Title" w:semiHidden="0" w:uiPriority="33" w:unhideWhenUsed="0" w:qFormat="1"/>
+    <w:lsdException w:name="Bibliography" w:uiPriority="37"/>
+    <w:lsdException w:name="TOC Heading" w:uiPriority="39" w:qFormat="1"/>
   </w:latentStyles>
   <w:style w:type="paragraph" w:default="1" w:styleId="Normal">
     <w:name w:val="Normal"/>
@@ -11791,7 +12938,7 @@
   <a:extraClrSchemeLst/>
   <a:extLst>
     <a:ext uri="{05A4C25C-085E-4340-85A3-A5531E510DB2}">
-      <thm15:themeFamily xmlns:thm15="http://schemas.microsoft.com/office/thememl/2012/main" name="Office Theme" id="{62F939B6-93AF-4DB8-9C6B-D6C7DFDC589F}" vid="{4A3C46E8-61CC-4603-A589-7422A47A8E4A}"/>
+      <thm15:themeFamily xmlns:thm15="http://schemas.microsoft.com/office/thememl/2012/main" xmlns="" name="Office Theme" id="{62F939B6-93AF-4DB8-9C6B-D6C7DFDC589F}" vid="{4A3C46E8-61CC-4603-A589-7422A47A8E4A}"/>
     </a:ext>
   </a:extLst>
 </a:theme>
@@ -11802,7 +12949,7 @@
 </file>
 
 <file path=customXml/itemProps1.xml><?xml version="1.0" encoding="utf-8"?>
-<ds:datastoreItem xmlns:ds="http://schemas.openxmlformats.org/officeDocument/2006/customXml" ds:itemID="{D2F6F10A-2796-452D-9428-1DF9DA7B90D5}">
+<ds:datastoreItem xmlns:ds="http://schemas.openxmlformats.org/officeDocument/2006/customXml" ds:itemID="{6EEEC263-3F60-4E61-8587-2A029673AF27}">
   <ds:schemaRefs>
     <ds:schemaRef ds:uri="http://schemas.openxmlformats.org/officeDocument/2006/bibliography"/>
   </ds:schemaRefs>

--- a/APS/APS_Fitness Academia-Especificação de Caso de Uso.docx
+++ b/APS/APS_Fitness Academia-Especificação de Caso de Uso.docx
@@ -130,7 +130,7 @@
       <w:bookmarkStart w:id="2" w:name="_Toc146549644"/>
       <w:bookmarkStart w:id="3" w:name="_Toc146549663"/>
       <w:bookmarkStart w:id="4" w:name="_Toc178404348"/>
-      <w:bookmarkStart w:id="5" w:name="_Toc354428393"/>
+      <w:bookmarkStart w:id="5" w:name="_Toc354588938"/>
       <w:r>
         <w:rPr>
           <w:rFonts w:ascii="Arial" w:hAnsi="Arial" w:cs="Arial"/>
@@ -329,7 +329,7 @@
           <w:headerReference w:type="default" r:id="rId11"/>
           <w:footerReference w:type="default" r:id="rId12"/>
           <w:pgSz w:w="11907" w:h="16840" w:code="9"/>
-          <w:pgMar w:top="1701" w:right="1151" w:bottom="1140" w:left="1151" w:header="561" w:footer="561" w:gutter="561"/>
+          <w:pgMar w:top="1276" w:right="1151" w:bottom="851" w:left="1151" w:header="561" w:footer="561" w:gutter="561"/>
           <w:cols w:space="720"/>
           <w:titlePg/>
         </w:sectPr>
@@ -573,6 +573,8 @@
         </w:rPr>
       </w:pPr>
     </w:p>
+    <w:bookmarkStart w:id="6" w:name="_GoBack"/>
+    <w:bookmarkEnd w:id="6"/>
     <w:p>
       <w:pPr>
         <w:pStyle w:val="Sumrio1"/>
@@ -607,7 +609,7 @@
         </w:rPr>
         <w:fldChar w:fldCharType="separate"/>
       </w:r>
-      <w:hyperlink w:anchor="_Toc354428393" w:history="1">
+      <w:hyperlink w:anchor="_Toc354588938" w:history="1">
         <w:r>
           <w:rPr>
             <w:noProof/>
@@ -627,7 +629,7 @@
             <w:noProof/>
             <w:webHidden/>
           </w:rPr>
-          <w:instrText xml:space="preserve"> PAGEREF _Toc354428393 \h </w:instrText>
+          <w:instrText xml:space="preserve"> PAGEREF _Toc354588938 \h </w:instrText>
         </w:r>
         <w:r>
           <w:rPr>
@@ -675,7 +677,7 @@
           <w:szCs w:val="22"/>
         </w:rPr>
       </w:pPr>
-      <w:hyperlink w:anchor="_Toc354428394" w:history="1">
+      <w:hyperlink w:anchor="_Toc354588939" w:history="1">
         <w:r>
           <w:rPr>
             <w:rStyle w:val="Hyperlink"/>
@@ -721,7 +723,7 @@
             <w:noProof/>
             <w:webHidden/>
           </w:rPr>
-          <w:instrText xml:space="preserve"> PAGEREF _Toc354428394 \h </w:instrText>
+          <w:instrText xml:space="preserve"> PAGEREF _Toc354588939 \h </w:instrText>
         </w:r>
         <w:r>
           <w:rPr>
@@ -766,7 +768,7 @@
           <w:szCs w:val="22"/>
         </w:rPr>
       </w:pPr>
-      <w:hyperlink w:anchor="_Toc354428395" w:history="1">
+      <w:hyperlink w:anchor="_Toc354588940" w:history="1">
         <w:r>
           <w:rPr>
             <w:rStyle w:val="Hyperlink"/>
@@ -793,7 +795,7 @@
             <w:noProof/>
             <w:webHidden/>
           </w:rPr>
-          <w:instrText xml:space="preserve"> PAGEREF _Toc354428395 \h </w:instrText>
+          <w:instrText xml:space="preserve"> PAGEREF _Toc354588940 \h </w:instrText>
         </w:r>
         <w:r>
           <w:rPr>
@@ -839,7 +841,7 @@
           <w:szCs w:val="22"/>
         </w:rPr>
       </w:pPr>
-      <w:hyperlink w:anchor="_Toc354428396" w:history="1">
+      <w:hyperlink w:anchor="_Toc354588941" w:history="1">
         <w:r>
           <w:rPr>
             <w:rStyle w:val="Hyperlink"/>
@@ -867,7 +869,7 @@
             <w:noProof/>
             <w:webHidden/>
           </w:rPr>
-          <w:instrText xml:space="preserve"> PAGEREF _Toc354428396 \h </w:instrText>
+          <w:instrText xml:space="preserve"> PAGEREF _Toc354588941 \h </w:instrText>
         </w:r>
         <w:r>
           <w:rPr>
@@ -913,7 +915,7 @@
           <w:szCs w:val="22"/>
         </w:rPr>
       </w:pPr>
-      <w:hyperlink w:anchor="_Toc354428397" w:history="1">
+      <w:hyperlink w:anchor="_Toc354588942" w:history="1">
         <w:r>
           <w:rPr>
             <w:rStyle w:val="Hyperlink"/>
@@ -941,7 +943,7 @@
             <w:noProof/>
             <w:webHidden/>
           </w:rPr>
-          <w:instrText xml:space="preserve"> PAGEREF _Toc354428397 \h </w:instrText>
+          <w:instrText xml:space="preserve"> PAGEREF _Toc354588942 \h </w:instrText>
         </w:r>
         <w:r>
           <w:rPr>
@@ -986,7 +988,7 @@
           <w:szCs w:val="22"/>
         </w:rPr>
       </w:pPr>
-      <w:hyperlink w:anchor="_Toc354428398" w:history="1">
+      <w:hyperlink w:anchor="_Toc354588943" w:history="1">
         <w:r>
           <w:rPr>
             <w:rStyle w:val="Hyperlink"/>
@@ -1013,7 +1015,7 @@
             <w:noProof/>
             <w:webHidden/>
           </w:rPr>
-          <w:instrText xml:space="preserve"> PAGEREF _Toc354428398 \h </w:instrText>
+          <w:instrText xml:space="preserve"> PAGEREF _Toc354588943 \h </w:instrText>
         </w:r>
         <w:r>
           <w:rPr>
@@ -1059,7 +1061,7 @@
           <w:szCs w:val="22"/>
         </w:rPr>
       </w:pPr>
-      <w:hyperlink w:anchor="_Toc354428399" w:history="1">
+      <w:hyperlink w:anchor="_Toc354588944" w:history="1">
         <w:r>
           <w:rPr>
             <w:rStyle w:val="Hyperlink"/>
@@ -1087,7 +1089,7 @@
             <w:noProof/>
             <w:webHidden/>
           </w:rPr>
-          <w:instrText xml:space="preserve"> PAGEREF _Toc354428399 \h </w:instrText>
+          <w:instrText xml:space="preserve"> PAGEREF _Toc354588944 \h </w:instrText>
         </w:r>
         <w:r>
           <w:rPr>
@@ -1133,7 +1135,7 @@
           <w:szCs w:val="22"/>
         </w:rPr>
       </w:pPr>
-      <w:hyperlink w:anchor="_Toc354428400" w:history="1">
+      <w:hyperlink w:anchor="_Toc354588945" w:history="1">
         <w:r>
           <w:rPr>
             <w:rStyle w:val="Hyperlink"/>
@@ -1161,7 +1163,7 @@
             <w:noProof/>
             <w:webHidden/>
           </w:rPr>
-          <w:instrText xml:space="preserve"> PAGEREF _Toc354428400 \h </w:instrText>
+          <w:instrText xml:space="preserve"> PAGEREF _Toc354588945 \h </w:instrText>
         </w:r>
         <w:r>
           <w:rPr>
@@ -1206,13 +1208,13 @@
           <w:szCs w:val="22"/>
         </w:rPr>
       </w:pPr>
-      <w:hyperlink w:anchor="_Toc354428401" w:history="1">
+      <w:hyperlink w:anchor="_Toc354588946" w:history="1">
         <w:r>
           <w:rPr>
             <w:rStyle w:val="Hyperlink"/>
             <w:noProof/>
           </w:rPr>
-          <w:t>Caso de Uso 003 – Realizar Avaliação Física</w:t>
+          <w:t>Caso de Uso 003 – Gerenciar Avaliação Física</w:t>
         </w:r>
         <w:r>
           <w:rPr>
@@ -1233,7 +1235,7 @@
             <w:noProof/>
             <w:webHidden/>
           </w:rPr>
-          <w:instrText xml:space="preserve"> PAGEREF _Toc354428401 \h </w:instrText>
+          <w:instrText xml:space="preserve"> PAGEREF _Toc354588946 \h </w:instrText>
         </w:r>
         <w:r>
           <w:rPr>
@@ -1279,7 +1281,7 @@
           <w:szCs w:val="22"/>
         </w:rPr>
       </w:pPr>
-      <w:hyperlink w:anchor="_Toc354428402" w:history="1">
+      <w:hyperlink w:anchor="_Toc354588947" w:history="1">
         <w:r>
           <w:rPr>
             <w:rStyle w:val="Hyperlink"/>
@@ -1307,7 +1309,7 @@
             <w:noProof/>
             <w:webHidden/>
           </w:rPr>
-          <w:instrText xml:space="preserve"> PAGEREF _Toc354428402 \h </w:instrText>
+          <w:instrText xml:space="preserve"> PAGEREF _Toc354588947 \h </w:instrText>
         </w:r>
         <w:r>
           <w:rPr>
@@ -1353,7 +1355,7 @@
           <w:szCs w:val="22"/>
         </w:rPr>
       </w:pPr>
-      <w:hyperlink w:anchor="_Toc354428403" w:history="1">
+      <w:hyperlink w:anchor="_Toc354588948" w:history="1">
         <w:r>
           <w:rPr>
             <w:rStyle w:val="Hyperlink"/>
@@ -1381,7 +1383,7 @@
             <w:noProof/>
             <w:webHidden/>
           </w:rPr>
-          <w:instrText xml:space="preserve"> PAGEREF _Toc354428403 \h </w:instrText>
+          <w:instrText xml:space="preserve"> PAGEREF _Toc354588948 \h </w:instrText>
         </w:r>
         <w:r>
           <w:rPr>
@@ -1426,7 +1428,7 @@
           <w:szCs w:val="22"/>
         </w:rPr>
       </w:pPr>
-      <w:hyperlink w:anchor="_Toc354428404" w:history="1">
+      <w:hyperlink w:anchor="_Toc354588949" w:history="1">
         <w:r>
           <w:rPr>
             <w:rStyle w:val="Hyperlink"/>
@@ -1453,7 +1455,7 @@
             <w:noProof/>
             <w:webHidden/>
           </w:rPr>
-          <w:instrText xml:space="preserve"> PAGEREF _Toc354428404 \h </w:instrText>
+          <w:instrText xml:space="preserve"> PAGEREF _Toc354588949 \h </w:instrText>
         </w:r>
         <w:r>
           <w:rPr>
@@ -1499,7 +1501,7 @@
           <w:szCs w:val="22"/>
         </w:rPr>
       </w:pPr>
-      <w:hyperlink w:anchor="_Toc354428405" w:history="1">
+      <w:hyperlink w:anchor="_Toc354588950" w:history="1">
         <w:r>
           <w:rPr>
             <w:rStyle w:val="Hyperlink"/>
@@ -1527,7 +1529,7 @@
             <w:noProof/>
             <w:webHidden/>
           </w:rPr>
-          <w:instrText xml:space="preserve"> PAGEREF _Toc354428405 \h </w:instrText>
+          <w:instrText xml:space="preserve"> PAGEREF _Toc354588950 \h </w:instrText>
         </w:r>
         <w:r>
           <w:rPr>
@@ -1573,7 +1575,7 @@
           <w:szCs w:val="22"/>
         </w:rPr>
       </w:pPr>
-      <w:hyperlink w:anchor="_Toc354428406" w:history="1">
+      <w:hyperlink w:anchor="_Toc354588951" w:history="1">
         <w:r>
           <w:rPr>
             <w:rStyle w:val="Hyperlink"/>
@@ -1601,7 +1603,7 @@
             <w:noProof/>
             <w:webHidden/>
           </w:rPr>
-          <w:instrText xml:space="preserve"> PAGEREF _Toc354428406 \h </w:instrText>
+          <w:instrText xml:space="preserve"> PAGEREF _Toc354588951 \h </w:instrText>
         </w:r>
         <w:r>
           <w:rPr>
@@ -1646,7 +1648,7 @@
           <w:szCs w:val="22"/>
         </w:rPr>
       </w:pPr>
-      <w:hyperlink w:anchor="_Toc354428407" w:history="1">
+      <w:hyperlink w:anchor="_Toc354588952" w:history="1">
         <w:r>
           <w:rPr>
             <w:rStyle w:val="Hyperlink"/>
@@ -1673,7 +1675,7 @@
             <w:noProof/>
             <w:webHidden/>
           </w:rPr>
-          <w:instrText xml:space="preserve"> PAGEREF _Toc354428407 \h </w:instrText>
+          <w:instrText xml:space="preserve"> PAGEREF _Toc354588952 \h </w:instrText>
         </w:r>
         <w:r>
           <w:rPr>
@@ -1719,7 +1721,7 @@
           <w:szCs w:val="22"/>
         </w:rPr>
       </w:pPr>
-      <w:hyperlink w:anchor="_Toc354428408" w:history="1">
+      <w:hyperlink w:anchor="_Toc354588953" w:history="1">
         <w:r>
           <w:rPr>
             <w:rStyle w:val="Hyperlink"/>
@@ -1747,7 +1749,7 @@
             <w:noProof/>
             <w:webHidden/>
           </w:rPr>
-          <w:instrText xml:space="preserve"> PAGEREF _Toc354428408 \h </w:instrText>
+          <w:instrText xml:space="preserve"> PAGEREF _Toc354588953 \h </w:instrText>
         </w:r>
         <w:r>
           <w:rPr>
@@ -1780,6 +1782,80 @@
     </w:p>
     <w:p>
       <w:pPr>
+        <w:pStyle w:val="Sumrio3"/>
+        <w:tabs>
+          <w:tab w:val="right" w:leader="dot" w:pos="9060"/>
+        </w:tabs>
+        <w:rPr>
+          <w:rFonts w:asciiTheme="minorHAnsi" w:eastAsiaTheme="minorEastAsia" w:hAnsiTheme="minorHAnsi" w:cstheme="minorBidi"/>
+          <w:i w:val="0"/>
+          <w:iCs w:val="0"/>
+          <w:noProof/>
+          <w:sz w:val="22"/>
+          <w:szCs w:val="22"/>
+        </w:rPr>
+      </w:pPr>
+      <w:hyperlink w:anchor="_Toc354588954" w:history="1">
+        <w:r>
+          <w:rPr>
+            <w:rStyle w:val="Hyperlink"/>
+            <w:rFonts w:ascii="Arial" w:hAnsi="Arial" w:cs="Arial"/>
+            <w:noProof/>
+          </w:rPr>
+          <w:t>Fluxos Alternativos e de Exceções</w:t>
+        </w:r>
+        <w:r>
+          <w:rPr>
+            <w:noProof/>
+            <w:webHidden/>
+          </w:rPr>
+          <w:tab/>
+        </w:r>
+        <w:r>
+          <w:rPr>
+            <w:noProof/>
+            <w:webHidden/>
+          </w:rPr>
+          <w:fldChar w:fldCharType="begin"/>
+        </w:r>
+        <w:r>
+          <w:rPr>
+            <w:noProof/>
+            <w:webHidden/>
+          </w:rPr>
+          <w:instrText xml:space="preserve"> PAGEREF _Toc354588954 \h </w:instrText>
+        </w:r>
+        <w:r>
+          <w:rPr>
+            <w:noProof/>
+            <w:webHidden/>
+          </w:rPr>
+        </w:r>
+        <w:r>
+          <w:rPr>
+            <w:noProof/>
+            <w:webHidden/>
+          </w:rPr>
+          <w:fldChar w:fldCharType="separate"/>
+        </w:r>
+        <w:r>
+          <w:rPr>
+            <w:noProof/>
+            <w:webHidden/>
+          </w:rPr>
+          <w:t>9</w:t>
+        </w:r>
+        <w:r>
+          <w:rPr>
+            <w:noProof/>
+            <w:webHidden/>
+          </w:rPr>
+          <w:fldChar w:fldCharType="end"/>
+        </w:r>
+      </w:hyperlink>
+    </w:p>
+    <w:p>
+      <w:pPr>
         <w:rPr>
           <w:rFonts w:ascii="Arial" w:hAnsi="Arial" w:cs="Arial"/>
           <w:smallCaps/>
@@ -1806,30 +1882,30 @@
         </w:rPr>
         <w:br w:type="page"/>
       </w:r>
-      <w:bookmarkStart w:id="6" w:name="_Toc475509011"/>
-      <w:bookmarkStart w:id="7" w:name="_Toc487603962"/>
-      <w:bookmarkStart w:id="8" w:name="_Ref471394537"/>
-      <w:bookmarkStart w:id="9" w:name="_Toc467473442"/>
-      <w:bookmarkStart w:id="10" w:name="_Toc467473974"/>
-      <w:bookmarkStart w:id="11" w:name="_Toc467477713"/>
-      <w:bookmarkStart w:id="12" w:name="_Toc467494867"/>
-      <w:bookmarkStart w:id="13" w:name="_Toc467495237"/>
-      <w:bookmarkStart w:id="14" w:name="_Toc468086045"/>
-      <w:bookmarkStart w:id="15" w:name="_Toc475507696"/>
-      <w:bookmarkStart w:id="16" w:name="_Toc487017267"/>
+      <w:bookmarkStart w:id="7" w:name="_Toc475509011"/>
+      <w:bookmarkStart w:id="8" w:name="_Toc487603962"/>
+      <w:bookmarkStart w:id="9" w:name="_Ref471394537"/>
+      <w:bookmarkStart w:id="10" w:name="_Toc467473442"/>
+      <w:bookmarkStart w:id="11" w:name="_Toc467473974"/>
+      <w:bookmarkStart w:id="12" w:name="_Toc467477713"/>
+      <w:bookmarkStart w:id="13" w:name="_Toc467494867"/>
+      <w:bookmarkStart w:id="14" w:name="_Toc467495237"/>
+      <w:bookmarkStart w:id="15" w:name="_Toc468086045"/>
+      <w:bookmarkStart w:id="16" w:name="_Toc475507696"/>
+      <w:bookmarkStart w:id="17" w:name="_Toc487017267"/>
     </w:p>
     <w:p>
       <w:pPr>
         <w:pStyle w:val="Ttulo1"/>
       </w:pPr>
-      <w:bookmarkStart w:id="17" w:name="_Toc354428394"/>
+      <w:bookmarkStart w:id="18" w:name="_Toc354588939"/>
       <w:r>
         <w:lastRenderedPageBreak/>
         <w:t>Casos de Uso</w:t>
       </w:r>
-      <w:bookmarkEnd w:id="6"/>
       <w:bookmarkEnd w:id="7"/>
-      <w:bookmarkEnd w:id="17"/>
+      <w:bookmarkEnd w:id="8"/>
+      <w:bookmarkEnd w:id="18"/>
     </w:p>
     <w:p/>
     <w:p>
@@ -1847,7 +1923,7 @@
           <w:u w:val="single"/>
         </w:rPr>
       </w:pPr>
-      <w:bookmarkStart w:id="18" w:name="_Toc354428395"/>
+      <w:bookmarkStart w:id="19" w:name="_Toc354588940"/>
       <w:r>
         <w:rPr>
           <w:sz w:val="28"/>
@@ -1896,7 +1972,7 @@
         </w:rPr>
         <w:t>Cliente</w:t>
       </w:r>
-      <w:bookmarkEnd w:id="18"/>
+      <w:bookmarkEnd w:id="19"/>
     </w:p>
     <w:p>
       <w:pPr>
@@ -2019,7 +2095,7 @@
           <w:sz w:val="24"/>
         </w:rPr>
       </w:pPr>
-      <w:bookmarkStart w:id="19" w:name="_Toc354428396"/>
+      <w:bookmarkStart w:id="20" w:name="_Toc354588941"/>
       <w:r>
         <w:rPr>
           <w:rFonts w:ascii="Arial" w:hAnsi="Arial" w:cs="Arial"/>
@@ -2027,7 +2103,7 @@
         </w:rPr>
         <w:t>Fluxo Básico</w:t>
       </w:r>
-      <w:bookmarkEnd w:id="19"/>
+      <w:bookmarkEnd w:id="20"/>
     </w:p>
     <w:p>
       <w:pPr>
@@ -2405,7 +2481,7 @@
       <w:pPr>
         <w:numPr>
           <w:ilvl w:val="0"/>
-          <w:numId w:val="17"/>
+          <w:numId w:val="13"/>
         </w:numPr>
         <w:rPr>
           <w:rFonts w:ascii="Arial" w:hAnsi="Arial" w:cs="Arial"/>
@@ -2422,7 +2498,7 @@
       <w:pPr>
         <w:numPr>
           <w:ilvl w:val="1"/>
-          <w:numId w:val="17"/>
+          <w:numId w:val="13"/>
         </w:numPr>
         <w:rPr>
           <w:rFonts w:ascii="Arial" w:hAnsi="Arial" w:cs="Arial"/>
@@ -2445,7 +2521,7 @@
       <w:pPr>
         <w:numPr>
           <w:ilvl w:val="1"/>
-          <w:numId w:val="17"/>
+          <w:numId w:val="13"/>
         </w:numPr>
         <w:rPr>
           <w:rFonts w:ascii="Arial" w:hAnsi="Arial" w:cs="Arial"/>
@@ -2462,7 +2538,7 @@
       <w:pPr>
         <w:numPr>
           <w:ilvl w:val="1"/>
-          <w:numId w:val="17"/>
+          <w:numId w:val="13"/>
         </w:numPr>
         <w:rPr>
           <w:rFonts w:ascii="Arial" w:hAnsi="Arial" w:cs="Arial"/>
@@ -2479,7 +2555,7 @@
       <w:pPr>
         <w:numPr>
           <w:ilvl w:val="1"/>
-          <w:numId w:val="17"/>
+          <w:numId w:val="13"/>
         </w:numPr>
         <w:rPr>
           <w:rFonts w:ascii="Arial" w:hAnsi="Arial" w:cs="Arial"/>
@@ -2496,7 +2572,7 @@
       <w:pPr>
         <w:numPr>
           <w:ilvl w:val="1"/>
-          <w:numId w:val="17"/>
+          <w:numId w:val="13"/>
         </w:numPr>
         <w:rPr>
           <w:rFonts w:ascii="Arial" w:hAnsi="Arial" w:cs="Arial"/>
@@ -2513,7 +2589,7 @@
       <w:pPr>
         <w:numPr>
           <w:ilvl w:val="1"/>
-          <w:numId w:val="17"/>
+          <w:numId w:val="13"/>
         </w:numPr>
         <w:rPr>
           <w:rFonts w:ascii="Arial" w:hAnsi="Arial" w:cs="Arial"/>
@@ -2530,7 +2606,7 @@
       <w:pPr>
         <w:numPr>
           <w:ilvl w:val="1"/>
-          <w:numId w:val="17"/>
+          <w:numId w:val="13"/>
         </w:numPr>
         <w:rPr>
           <w:rFonts w:ascii="Arial" w:hAnsi="Arial" w:cs="Arial"/>
@@ -2547,7 +2623,7 @@
       <w:pPr>
         <w:numPr>
           <w:ilvl w:val="1"/>
-          <w:numId w:val="17"/>
+          <w:numId w:val="13"/>
         </w:numPr>
         <w:rPr>
           <w:rFonts w:ascii="Arial" w:hAnsi="Arial" w:cs="Arial"/>
@@ -2564,7 +2640,7 @@
       <w:pPr>
         <w:numPr>
           <w:ilvl w:val="1"/>
-          <w:numId w:val="17"/>
+          <w:numId w:val="13"/>
         </w:numPr>
         <w:rPr>
           <w:rFonts w:ascii="Arial" w:hAnsi="Arial" w:cs="Arial"/>
@@ -2581,7 +2657,7 @@
       <w:pPr>
         <w:numPr>
           <w:ilvl w:val="1"/>
-          <w:numId w:val="17"/>
+          <w:numId w:val="13"/>
         </w:numPr>
         <w:rPr>
           <w:rFonts w:ascii="Arial" w:hAnsi="Arial" w:cs="Arial"/>
@@ -2598,7 +2674,7 @@
       <w:pPr>
         <w:numPr>
           <w:ilvl w:val="1"/>
-          <w:numId w:val="17"/>
+          <w:numId w:val="13"/>
         </w:numPr>
         <w:rPr>
           <w:rFonts w:ascii="Arial" w:hAnsi="Arial" w:cs="Arial"/>
@@ -2615,7 +2691,7 @@
       <w:pPr>
         <w:numPr>
           <w:ilvl w:val="1"/>
-          <w:numId w:val="17"/>
+          <w:numId w:val="13"/>
         </w:numPr>
         <w:rPr>
           <w:rFonts w:ascii="Arial" w:hAnsi="Arial" w:cs="Arial"/>
@@ -2638,7 +2714,7 @@
       <w:pPr>
         <w:numPr>
           <w:ilvl w:val="1"/>
-          <w:numId w:val="17"/>
+          <w:numId w:val="13"/>
         </w:numPr>
         <w:rPr>
           <w:rFonts w:ascii="Arial" w:hAnsi="Arial" w:cs="Arial"/>
@@ -2655,7 +2731,7 @@
       <w:pPr>
         <w:numPr>
           <w:ilvl w:val="1"/>
-          <w:numId w:val="17"/>
+          <w:numId w:val="13"/>
         </w:numPr>
         <w:rPr>
           <w:rFonts w:ascii="Arial" w:hAnsi="Arial" w:cs="Arial"/>
@@ -2672,7 +2748,7 @@
       <w:pPr>
         <w:numPr>
           <w:ilvl w:val="1"/>
-          <w:numId w:val="17"/>
+          <w:numId w:val="13"/>
         </w:numPr>
         <w:rPr>
           <w:rFonts w:ascii="Arial" w:hAnsi="Arial" w:cs="Arial"/>
@@ -2689,7 +2765,7 @@
       <w:pPr>
         <w:numPr>
           <w:ilvl w:val="1"/>
-          <w:numId w:val="17"/>
+          <w:numId w:val="13"/>
         </w:numPr>
         <w:rPr>
           <w:rFonts w:ascii="Arial" w:hAnsi="Arial" w:cs="Arial"/>
@@ -2706,7 +2782,7 @@
       <w:pPr>
         <w:numPr>
           <w:ilvl w:val="1"/>
-          <w:numId w:val="17"/>
+          <w:numId w:val="13"/>
         </w:numPr>
         <w:rPr>
           <w:rFonts w:ascii="Arial" w:hAnsi="Arial" w:cs="Arial"/>
@@ -2717,6 +2793,338 @@
           <w:rFonts w:ascii="Arial" w:hAnsi="Arial" w:cs="Arial"/>
         </w:rPr>
         <w:t>E-mail</w:t>
+      </w:r>
+    </w:p>
+    <w:p>
+      <w:pPr>
+        <w:numPr>
+          <w:ilvl w:val="1"/>
+          <w:numId w:val="13"/>
+        </w:numPr>
+        <w:rPr>
+          <w:rFonts w:ascii="Arial" w:hAnsi="Arial" w:cs="Arial"/>
+        </w:rPr>
+      </w:pPr>
+      <w:r>
+        <w:rPr>
+          <w:rFonts w:ascii="Arial" w:hAnsi="Arial" w:cs="Arial"/>
+        </w:rPr>
+        <w:t>Idade</w:t>
+      </w:r>
+    </w:p>
+    <w:p>
+      <w:pPr>
+        <w:numPr>
+          <w:ilvl w:val="0"/>
+          <w:numId w:val="13"/>
+        </w:numPr>
+        <w:rPr>
+          <w:rFonts w:ascii="Arial" w:hAnsi="Arial" w:cs="Arial"/>
+        </w:rPr>
+      </w:pPr>
+      <w:r>
+        <w:rPr>
+          <w:rFonts w:ascii="Arial" w:hAnsi="Arial" w:cs="Arial"/>
+        </w:rPr>
+        <w:t xml:space="preserve">Após digitar as informações, o usuário confirma a inclusão do </w:t>
+      </w:r>
+      <w:r>
+        <w:rPr>
+          <w:rFonts w:ascii="Arial" w:hAnsi="Arial" w:cs="Arial"/>
+        </w:rPr>
+        <w:t>cliente</w:t>
+      </w:r>
+      <w:r>
+        <w:rPr>
+          <w:rFonts w:ascii="Arial" w:hAnsi="Arial" w:cs="Arial"/>
+        </w:rPr>
+        <w:t>. ([F</w:t>
+      </w:r>
+      <w:r>
+        <w:rPr>
+          <w:rFonts w:ascii="Arial" w:hAnsi="Arial" w:cs="Arial"/>
+        </w:rPr>
+        <w:t>AE</w:t>
+      </w:r>
+      <w:r>
+        <w:rPr>
+          <w:rFonts w:ascii="Arial" w:hAnsi="Arial" w:cs="Arial"/>
+        </w:rPr>
+        <w:t>002] Campos Obrigatórios não preenchidos).</w:t>
+      </w:r>
+    </w:p>
+    <w:p>
+      <w:pPr>
+        <w:numPr>
+          <w:ilvl w:val="0"/>
+          <w:numId w:val="13"/>
+        </w:numPr>
+        <w:rPr>
+          <w:rFonts w:ascii="Arial" w:hAnsi="Arial" w:cs="Arial"/>
+        </w:rPr>
+      </w:pPr>
+      <w:r>
+        <w:rPr>
+          <w:rFonts w:ascii="Arial" w:hAnsi="Arial" w:cs="Arial"/>
+        </w:rPr>
+        <w:lastRenderedPageBreak/>
+        <w:t xml:space="preserve">O sistema exibe uma mensagem “A operação foi realizada com sucesso” </w:t>
+      </w:r>
+      <w:r>
+        <w:rPr>
+          <w:rFonts w:ascii="Arial" w:hAnsi="Arial" w:cs="Arial"/>
+        </w:rPr>
+        <w:t xml:space="preserve">e retorna ao </w:t>
+      </w:r>
+      <w:r>
+        <w:rPr>
+          <w:rFonts w:ascii="Arial" w:hAnsi="Arial" w:cs="Arial"/>
+          <w:b/>
+        </w:rPr>
+        <w:t>Fluxo Básico</w:t>
+      </w:r>
+      <w:r>
+        <w:rPr>
+          <w:rFonts w:ascii="Arial" w:hAnsi="Arial" w:cs="Arial"/>
+        </w:rPr>
+        <w:t>.</w:t>
+      </w:r>
+    </w:p>
+    <w:p>
+      <w:pPr>
+        <w:pStyle w:val="Ttulo4"/>
+        <w:numPr>
+          <w:ilvl w:val="0"/>
+          <w:numId w:val="0"/>
+        </w:numPr>
+        <w:shd w:val="clear" w:color="auto" w:fill="9CC2E5" w:themeFill="accent1" w:themeFillTint="99"/>
+        <w:ind w:left="1008" w:hanging="1008"/>
+        <w:rPr>
+          <w:rFonts w:ascii="Arial" w:hAnsi="Arial" w:cs="Arial"/>
+          <w:b/>
+        </w:rPr>
+      </w:pPr>
+      <w:r>
+        <w:rPr>
+          <w:rFonts w:ascii="Arial" w:hAnsi="Arial" w:cs="Arial"/>
+          <w:b/>
+        </w:rPr>
+        <w:t>SUB</w:t>
+      </w:r>
+      <w:r>
+        <w:rPr>
+          <w:rFonts w:ascii="Arial" w:hAnsi="Arial" w:cs="Arial"/>
+          <w:b/>
+        </w:rPr>
+        <w:t xml:space="preserve">002 </w:t>
+      </w:r>
+      <w:r>
+        <w:rPr>
+          <w:rFonts w:ascii="Arial" w:hAnsi="Arial" w:cs="Arial"/>
+          <w:b/>
+        </w:rPr>
+        <w:t>–</w:t>
+      </w:r>
+      <w:r>
+        <w:rPr>
+          <w:rFonts w:ascii="Arial" w:hAnsi="Arial" w:cs="Arial"/>
+          <w:b/>
+        </w:rPr>
+        <w:t xml:space="preserve"> </w:t>
+      </w:r>
+      <w:r>
+        <w:rPr>
+          <w:rFonts w:ascii="Arial" w:hAnsi="Arial" w:cs="Arial"/>
+          <w:b/>
+        </w:rPr>
+        <w:t xml:space="preserve">Alterar </w:t>
+      </w:r>
+      <w:r>
+        <w:rPr>
+          <w:rFonts w:ascii="Arial" w:hAnsi="Arial" w:cs="Arial"/>
+          <w:b/>
+        </w:rPr>
+        <w:t>Cliente</w:t>
+      </w:r>
+    </w:p>
+    <w:p>
+      <w:pPr>
+        <w:numPr>
+          <w:ilvl w:val="0"/>
+          <w:numId w:val="16"/>
+        </w:numPr>
+        <w:rPr>
+          <w:rFonts w:ascii="Arial" w:hAnsi="Arial" w:cs="Arial"/>
+        </w:rPr>
+      </w:pPr>
+      <w:r>
+        <w:rPr>
+          <w:rFonts w:ascii="Arial" w:hAnsi="Arial" w:cs="Arial"/>
+        </w:rPr>
+        <w:t xml:space="preserve">Após selecionar um item para alteração, o sistema apresenta para alteração do </w:t>
+      </w:r>
+      <w:r>
+        <w:rPr>
+          <w:rFonts w:ascii="Arial" w:hAnsi="Arial" w:cs="Arial"/>
+        </w:rPr>
+        <w:t>cliente</w:t>
+      </w:r>
+      <w:r>
+        <w:rPr>
+          <w:rFonts w:ascii="Arial" w:hAnsi="Arial" w:cs="Arial"/>
+        </w:rPr>
+        <w:t xml:space="preserve"> os mesmos campos apresentados no </w:t>
+      </w:r>
+      <w:proofErr w:type="spellStart"/>
+      <w:r>
+        <w:rPr>
+          <w:rFonts w:ascii="Arial" w:hAnsi="Arial" w:cs="Arial"/>
+        </w:rPr>
+        <w:t>subfluxo</w:t>
+      </w:r>
+      <w:proofErr w:type="spellEnd"/>
+      <w:r>
+        <w:rPr>
+          <w:rFonts w:ascii="Arial" w:hAnsi="Arial" w:cs="Arial"/>
+        </w:rPr>
+        <w:t xml:space="preserve"> ([SB001] – Incluir </w:t>
+      </w:r>
+      <w:r>
+        <w:rPr>
+          <w:rFonts w:ascii="Arial" w:hAnsi="Arial" w:cs="Arial"/>
+        </w:rPr>
+        <w:t>Cliente</w:t>
+      </w:r>
+      <w:r>
+        <w:rPr>
+          <w:rFonts w:ascii="Arial" w:hAnsi="Arial" w:cs="Arial"/>
+        </w:rPr>
+        <w:t>).</w:t>
+      </w:r>
+    </w:p>
+    <w:p>
+      <w:pPr>
+        <w:numPr>
+          <w:ilvl w:val="0"/>
+          <w:numId w:val="16"/>
+        </w:numPr>
+        <w:rPr>
+          <w:rFonts w:ascii="Arial" w:hAnsi="Arial" w:cs="Arial"/>
+        </w:rPr>
+      </w:pPr>
+      <w:r>
+        <w:rPr>
+          <w:rFonts w:ascii="Arial" w:hAnsi="Arial" w:cs="Arial"/>
+        </w:rPr>
+        <w:t>O</w:t>
+      </w:r>
+      <w:r>
+        <w:rPr>
+          <w:rFonts w:ascii="Arial" w:hAnsi="Arial" w:cs="Arial"/>
+        </w:rPr>
+        <w:t xml:space="preserve"> usuário confirma a alteração. </w:t>
+      </w:r>
+      <w:r>
+        <w:rPr>
+          <w:rFonts w:ascii="Arial" w:hAnsi="Arial" w:cs="Arial"/>
+        </w:rPr>
+        <w:t>([F</w:t>
+      </w:r>
+      <w:r>
+        <w:rPr>
+          <w:rFonts w:ascii="Arial" w:hAnsi="Arial" w:cs="Arial"/>
+        </w:rPr>
+        <w:t>AE</w:t>
+      </w:r>
+      <w:r>
+        <w:rPr>
+          <w:rFonts w:ascii="Arial" w:hAnsi="Arial" w:cs="Arial"/>
+        </w:rPr>
+        <w:t>002] Campos Obrigatórios não preenchidos).</w:t>
+      </w:r>
+    </w:p>
+    <w:p>
+      <w:pPr>
+        <w:numPr>
+          <w:ilvl w:val="0"/>
+          <w:numId w:val="16"/>
+        </w:numPr>
+        <w:rPr>
+          <w:rFonts w:ascii="Arial" w:hAnsi="Arial" w:cs="Arial"/>
+        </w:rPr>
+      </w:pPr>
+      <w:r>
+        <w:rPr>
+          <w:rFonts w:ascii="Arial" w:hAnsi="Arial" w:cs="Arial"/>
+        </w:rPr>
+        <w:t xml:space="preserve">O sistema </w:t>
+      </w:r>
+      <w:r>
+        <w:rPr>
+          <w:rFonts w:ascii="Arial" w:hAnsi="Arial" w:cs="Arial"/>
+        </w:rPr>
+        <w:t>emite a mensagem “A oper</w:t>
+      </w:r>
+      <w:r>
+        <w:rPr>
+          <w:rFonts w:ascii="Arial" w:hAnsi="Arial" w:cs="Arial"/>
+        </w:rPr>
+        <w:t xml:space="preserve">ação foi realizada com sucesso” e retorna ao </w:t>
+      </w:r>
+      <w:r>
+        <w:rPr>
+          <w:rFonts w:ascii="Arial" w:hAnsi="Arial" w:cs="Arial"/>
+          <w:b/>
+        </w:rPr>
+        <w:t>Fluxo Básico</w:t>
+      </w:r>
+      <w:r>
+        <w:rPr>
+          <w:rFonts w:ascii="Arial" w:hAnsi="Arial" w:cs="Arial"/>
+        </w:rPr>
+        <w:t>.</w:t>
+      </w:r>
+    </w:p>
+    <w:p>
+      <w:pPr>
+        <w:pStyle w:val="Ttulo4"/>
+        <w:numPr>
+          <w:ilvl w:val="0"/>
+          <w:numId w:val="0"/>
+        </w:numPr>
+        <w:shd w:val="clear" w:color="auto" w:fill="9CC2E5" w:themeFill="accent1" w:themeFillTint="99"/>
+        <w:rPr>
+          <w:rFonts w:ascii="Arial" w:hAnsi="Arial" w:cs="Arial"/>
+          <w:b/>
+        </w:rPr>
+      </w:pPr>
+      <w:r>
+        <w:rPr>
+          <w:rFonts w:ascii="Arial" w:hAnsi="Arial" w:cs="Arial"/>
+          <w:b/>
+        </w:rPr>
+        <w:t xml:space="preserve">SUB003 </w:t>
+      </w:r>
+      <w:r>
+        <w:rPr>
+          <w:rFonts w:ascii="Arial" w:hAnsi="Arial" w:cs="Arial"/>
+          <w:b/>
+        </w:rPr>
+        <w:t>–</w:t>
+      </w:r>
+      <w:r>
+        <w:rPr>
+          <w:rFonts w:ascii="Arial" w:hAnsi="Arial" w:cs="Arial"/>
+          <w:b/>
+        </w:rPr>
+        <w:t xml:space="preserve"> Excluir </w:t>
+      </w:r>
+      <w:r>
+        <w:rPr>
+          <w:rFonts w:ascii="Arial" w:hAnsi="Arial" w:cs="Arial"/>
+          <w:b/>
+        </w:rPr>
+        <w:t>Cliente</w:t>
       </w:r>
     </w:p>
     <w:p>
@@ -2733,32 +3141,7 @@
         <w:rPr>
           <w:rFonts w:ascii="Arial" w:hAnsi="Arial" w:cs="Arial"/>
         </w:rPr>
-        <w:lastRenderedPageBreak/>
-        <w:t xml:space="preserve">Após digitar as informações, o usuário confirma a inclusão do </w:t>
-      </w:r>
-      <w:r>
-        <w:rPr>
-          <w:rFonts w:ascii="Arial" w:hAnsi="Arial" w:cs="Arial"/>
-        </w:rPr>
-        <w:t>cliente</w:t>
-      </w:r>
-      <w:r>
-        <w:rPr>
-          <w:rFonts w:ascii="Arial" w:hAnsi="Arial" w:cs="Arial"/>
-        </w:rPr>
-        <w:t>. ([F</w:t>
-      </w:r>
-      <w:r>
-        <w:rPr>
-          <w:rFonts w:ascii="Arial" w:hAnsi="Arial" w:cs="Arial"/>
-        </w:rPr>
-        <w:t>AE</w:t>
-      </w:r>
-      <w:r>
-        <w:rPr>
-          <w:rFonts w:ascii="Arial" w:hAnsi="Arial" w:cs="Arial"/>
-        </w:rPr>
-        <w:t>002] Campos Obrigatórios não preenchidos).</w:t>
+        <w:t>O sistema verifica se o cliente está cadastrado em alguma turma e se já tem histórico de pagamento. ([FAE003] Cliente já matriculado em turma e com histórico de pagamento).</w:t>
       </w:r>
     </w:p>
     <w:p>
@@ -2775,13 +3158,71 @@
         <w:rPr>
           <w:rFonts w:ascii="Arial" w:hAnsi="Arial" w:cs="Arial"/>
         </w:rPr>
-        <w:t xml:space="preserve">O sistema exibe uma mensagem “A operação foi realizada com sucesso” </w:t>
-      </w:r>
-      <w:r>
-        <w:rPr>
-          <w:rFonts w:ascii="Arial" w:hAnsi="Arial" w:cs="Arial"/>
-        </w:rPr>
-        <w:t xml:space="preserve">e retorna ao </w:t>
+        <w:t>O sistema exibe uma mensagem solicitando uma confirmação do usuário;</w:t>
+      </w:r>
+    </w:p>
+    <w:p>
+      <w:pPr>
+        <w:numPr>
+          <w:ilvl w:val="0"/>
+          <w:numId w:val="17"/>
+        </w:numPr>
+        <w:rPr>
+          <w:rFonts w:ascii="Arial" w:hAnsi="Arial" w:cs="Arial"/>
+        </w:rPr>
+      </w:pPr>
+      <w:r>
+        <w:rPr>
+          <w:rFonts w:ascii="Arial" w:hAnsi="Arial" w:cs="Arial"/>
+        </w:rPr>
+        <w:t xml:space="preserve">O usuário confirma ou cancela </w:t>
+      </w:r>
+      <w:r>
+        <w:rPr>
+          <w:rFonts w:ascii="Arial" w:hAnsi="Arial" w:cs="Arial"/>
+        </w:rPr>
+        <w:t>([FAE001] Cancelar modificações)</w:t>
+      </w:r>
+      <w:r>
+        <w:rPr>
+          <w:rFonts w:ascii="Arial" w:hAnsi="Arial" w:cs="Arial"/>
+        </w:rPr>
+        <w:t>.</w:t>
+      </w:r>
+    </w:p>
+    <w:p>
+      <w:pPr>
+        <w:numPr>
+          <w:ilvl w:val="0"/>
+          <w:numId w:val="17"/>
+        </w:numPr>
+        <w:rPr>
+          <w:rFonts w:ascii="Arial" w:hAnsi="Arial" w:cs="Arial"/>
+        </w:rPr>
+      </w:pPr>
+      <w:r>
+        <w:rPr>
+          <w:rFonts w:ascii="Arial" w:hAnsi="Arial" w:cs="Arial"/>
+        </w:rPr>
+        <w:t xml:space="preserve">O sistema exclui o </w:t>
+      </w:r>
+      <w:r>
+        <w:rPr>
+          <w:rFonts w:ascii="Arial" w:hAnsi="Arial" w:cs="Arial"/>
+        </w:rPr>
+        <w:t>cliente</w:t>
+      </w:r>
+      <w:r>
+        <w:rPr>
+          <w:rFonts w:ascii="Arial" w:hAnsi="Arial" w:cs="Arial"/>
+        </w:rPr>
+        <w:t xml:space="preserve"> e emite a mensagem “A operação foi realizada com sucesso”</w:t>
+      </w:r>
+      <w:r>
+        <w:rPr>
+          <w:rFonts w:ascii="Arial" w:hAnsi="Arial" w:cs="Arial"/>
+        </w:rPr>
+        <w:t xml:space="preserve"> e retorna ao </w:t>
       </w:r>
       <w:r>
         <w:rPr>
@@ -2799,198 +3240,27 @@
     </w:p>
     <w:p>
       <w:pPr>
-        <w:pStyle w:val="Ttulo4"/>
+        <w:pStyle w:val="Ttulo3"/>
         <w:numPr>
           <w:ilvl w:val="0"/>
           <w:numId w:val="0"/>
         </w:numPr>
-        <w:shd w:val="clear" w:color="auto" w:fill="9CC2E5" w:themeFill="accent1" w:themeFillTint="99"/>
-        <w:ind w:left="1008" w:hanging="1008"/>
-        <w:rPr>
-          <w:rFonts w:ascii="Arial" w:hAnsi="Arial" w:cs="Arial"/>
-          <w:b/>
-        </w:rPr>
-      </w:pPr>
-      <w:r>
-        <w:rPr>
-          <w:rFonts w:ascii="Arial" w:hAnsi="Arial" w:cs="Arial"/>
-          <w:b/>
-        </w:rPr>
-        <w:t>SUB</w:t>
-      </w:r>
-      <w:r>
-        <w:rPr>
-          <w:rFonts w:ascii="Arial" w:hAnsi="Arial" w:cs="Arial"/>
-          <w:b/>
-        </w:rPr>
-        <w:t xml:space="preserve">002 </w:t>
-      </w:r>
-      <w:r>
-        <w:rPr>
-          <w:rFonts w:ascii="Arial" w:hAnsi="Arial" w:cs="Arial"/>
-          <w:b/>
-        </w:rPr>
-        <w:t>–</w:t>
-      </w:r>
-      <w:r>
-        <w:rPr>
-          <w:rFonts w:ascii="Arial" w:hAnsi="Arial" w:cs="Arial"/>
-          <w:b/>
-        </w:rPr>
-        <w:t xml:space="preserve"> </w:t>
-      </w:r>
-      <w:r>
-        <w:rPr>
-          <w:rFonts w:ascii="Arial" w:hAnsi="Arial" w:cs="Arial"/>
-          <w:b/>
-        </w:rPr>
-        <w:t xml:space="preserve">Alterar </w:t>
-      </w:r>
-      <w:r>
-        <w:rPr>
-          <w:rFonts w:ascii="Arial" w:hAnsi="Arial" w:cs="Arial"/>
-          <w:b/>
-        </w:rPr>
-        <w:t>Cliente</w:t>
-      </w:r>
-    </w:p>
-    <w:p>
-      <w:pPr>
-        <w:numPr>
-          <w:ilvl w:val="0"/>
-          <w:numId w:val="23"/>
-        </w:numPr>
-        <w:rPr>
-          <w:rFonts w:ascii="Arial" w:hAnsi="Arial" w:cs="Arial"/>
-        </w:rPr>
-      </w:pPr>
-      <w:r>
-        <w:rPr>
-          <w:rFonts w:ascii="Arial" w:hAnsi="Arial" w:cs="Arial"/>
-        </w:rPr>
-        <w:t xml:space="preserve">Após selecionar um item para alteração, o sistema apresenta para alteração do </w:t>
-      </w:r>
-      <w:r>
-        <w:rPr>
-          <w:rFonts w:ascii="Arial" w:hAnsi="Arial" w:cs="Arial"/>
-        </w:rPr>
-        <w:t>cliente</w:t>
-      </w:r>
-      <w:r>
-        <w:rPr>
-          <w:rFonts w:ascii="Arial" w:hAnsi="Arial" w:cs="Arial"/>
-        </w:rPr>
-        <w:t xml:space="preserve"> os mesmos campos apresentados no </w:t>
-      </w:r>
-      <w:proofErr w:type="spellStart"/>
-      <w:r>
-        <w:rPr>
-          <w:rFonts w:ascii="Arial" w:hAnsi="Arial" w:cs="Arial"/>
-        </w:rPr>
-        <w:t>subfluxo</w:t>
-      </w:r>
-      <w:proofErr w:type="spellEnd"/>
-      <w:r>
-        <w:rPr>
-          <w:rFonts w:ascii="Arial" w:hAnsi="Arial" w:cs="Arial"/>
-        </w:rPr>
-        <w:t xml:space="preserve"> ([SB001] – Incluir </w:t>
-      </w:r>
-      <w:r>
-        <w:rPr>
-          <w:rFonts w:ascii="Arial" w:hAnsi="Arial" w:cs="Arial"/>
-        </w:rPr>
-        <w:t>Cliente</w:t>
-      </w:r>
-      <w:r>
-        <w:rPr>
-          <w:rFonts w:ascii="Arial" w:hAnsi="Arial" w:cs="Arial"/>
-        </w:rPr>
-        <w:t>).</w:t>
-      </w:r>
-    </w:p>
-    <w:p>
-      <w:pPr>
-        <w:numPr>
-          <w:ilvl w:val="0"/>
-          <w:numId w:val="23"/>
-        </w:numPr>
-        <w:rPr>
-          <w:rFonts w:ascii="Arial" w:hAnsi="Arial" w:cs="Arial"/>
-        </w:rPr>
-      </w:pPr>
-      <w:r>
-        <w:rPr>
-          <w:rFonts w:ascii="Arial" w:hAnsi="Arial" w:cs="Arial"/>
-        </w:rPr>
-        <w:t>O</w:t>
-      </w:r>
-      <w:r>
-        <w:rPr>
-          <w:rFonts w:ascii="Arial" w:hAnsi="Arial" w:cs="Arial"/>
-        </w:rPr>
-        <w:t xml:space="preserve"> usuário confirma a alteração. </w:t>
-      </w:r>
-      <w:r>
-        <w:rPr>
-          <w:rFonts w:ascii="Arial" w:hAnsi="Arial" w:cs="Arial"/>
-        </w:rPr>
-        <w:t>([F</w:t>
-      </w:r>
-      <w:r>
-        <w:rPr>
-          <w:rFonts w:ascii="Arial" w:hAnsi="Arial" w:cs="Arial"/>
-        </w:rPr>
-        <w:t>AE</w:t>
-      </w:r>
-      <w:r>
-        <w:rPr>
-          <w:rFonts w:ascii="Arial" w:hAnsi="Arial" w:cs="Arial"/>
-        </w:rPr>
-        <w:t>002] Campos Obrigatórios não preenchidos).</w:t>
-      </w:r>
-    </w:p>
-    <w:p>
-      <w:pPr>
-        <w:numPr>
-          <w:ilvl w:val="0"/>
-          <w:numId w:val="23"/>
-        </w:numPr>
-        <w:rPr>
-          <w:rFonts w:ascii="Arial" w:hAnsi="Arial" w:cs="Arial"/>
-        </w:rPr>
-      </w:pPr>
-      <w:r>
-        <w:rPr>
-          <w:rFonts w:ascii="Arial" w:hAnsi="Arial" w:cs="Arial"/>
-        </w:rPr>
-        <w:t xml:space="preserve">O sistema </w:t>
-      </w:r>
-      <w:r>
-        <w:rPr>
-          <w:rFonts w:ascii="Arial" w:hAnsi="Arial" w:cs="Arial"/>
-        </w:rPr>
-        <w:t>emite a mensagem “A oper</w:t>
-      </w:r>
-      <w:r>
-        <w:rPr>
-          <w:rFonts w:ascii="Arial" w:hAnsi="Arial" w:cs="Arial"/>
-        </w:rPr>
-        <w:t xml:space="preserve">ação foi realizada com sucesso” e retorna ao </w:t>
-      </w:r>
-      <w:r>
-        <w:rPr>
-          <w:rFonts w:ascii="Arial" w:hAnsi="Arial" w:cs="Arial"/>
-          <w:b/>
-        </w:rPr>
-        <w:t>Fluxo Básico</w:t>
-      </w:r>
-      <w:r>
-        <w:rPr>
-          <w:rFonts w:ascii="Arial" w:hAnsi="Arial" w:cs="Arial"/>
-        </w:rPr>
-        <w:t>.</w:t>
-      </w:r>
+        <w:shd w:val="clear" w:color="auto" w:fill="AEAAAA" w:themeFill="background2" w:themeFillShade="BF"/>
+        <w:rPr>
+          <w:rFonts w:ascii="Arial" w:hAnsi="Arial" w:cs="Arial"/>
+          <w:b w:val="0"/>
+          <w:sz w:val="24"/>
+        </w:rPr>
+      </w:pPr>
+      <w:bookmarkStart w:id="21" w:name="_Toc354588942"/>
+      <w:r>
+        <w:rPr>
+          <w:rFonts w:ascii="Arial" w:hAnsi="Arial" w:cs="Arial"/>
+          <w:sz w:val="24"/>
+        </w:rPr>
+        <w:t>Fluxos Alternativos e de Exceções</w:t>
+      </w:r>
+      <w:bookmarkEnd w:id="21"/>
     </w:p>
     <w:p>
       <w:pPr>
@@ -2999,18 +3269,24 @@
           <w:ilvl w:val="0"/>
           <w:numId w:val="0"/>
         </w:numPr>
-        <w:shd w:val="clear" w:color="auto" w:fill="9CC2E5" w:themeFill="accent1" w:themeFillTint="99"/>
-        <w:rPr>
-          <w:rFonts w:ascii="Arial" w:hAnsi="Arial" w:cs="Arial"/>
-          <w:b/>
-        </w:rPr>
-      </w:pPr>
-      <w:r>
-        <w:rPr>
-          <w:rFonts w:ascii="Arial" w:hAnsi="Arial" w:cs="Arial"/>
-          <w:b/>
-        </w:rPr>
-        <w:t xml:space="preserve">SUB003 </w:t>
+        <w:rPr>
+          <w:rFonts w:ascii="Arial" w:hAnsi="Arial" w:cs="Arial"/>
+          <w:b/>
+        </w:rPr>
+      </w:pPr>
+      <w:r>
+        <w:rPr>
+          <w:rFonts w:ascii="Arial" w:hAnsi="Arial" w:cs="Arial"/>
+          <w:b/>
+        </w:rPr>
+        <w:t>FAE</w:t>
+      </w:r>
+      <w:r>
+        <w:rPr>
+          <w:rFonts w:ascii="Arial" w:hAnsi="Arial" w:cs="Arial"/>
+          <w:b/>
+        </w:rPr>
+        <w:t xml:space="preserve">001 </w:t>
       </w:r>
       <w:r>
         <w:rPr>
@@ -3024,158 +3300,67 @@
           <w:rFonts w:ascii="Arial" w:hAnsi="Arial" w:cs="Arial"/>
           <w:b/>
         </w:rPr>
-        <w:t xml:space="preserve"> Excluir </w:t>
-      </w:r>
-      <w:r>
-        <w:rPr>
-          <w:rFonts w:ascii="Arial" w:hAnsi="Arial" w:cs="Arial"/>
-          <w:b/>
-        </w:rPr>
-        <w:t>Cliente</w:t>
+        <w:t xml:space="preserve"> </w:t>
+      </w:r>
+      <w:r>
+        <w:rPr>
+          <w:rFonts w:ascii="Arial" w:hAnsi="Arial" w:cs="Arial"/>
+          <w:b/>
+        </w:rPr>
+        <w:t xml:space="preserve">Cancelar </w:t>
+      </w:r>
+      <w:r>
+        <w:rPr>
+          <w:rFonts w:ascii="Arial" w:hAnsi="Arial" w:cs="Arial"/>
+          <w:b/>
+        </w:rPr>
+        <w:t>modificações (incluir/alterar/excluir)</w:t>
       </w:r>
     </w:p>
     <w:p>
       <w:pPr>
         <w:numPr>
           <w:ilvl w:val="0"/>
-          <w:numId w:val="25"/>
-        </w:numPr>
-        <w:rPr>
-          <w:rFonts w:ascii="Arial" w:hAnsi="Arial" w:cs="Arial"/>
-        </w:rPr>
-      </w:pPr>
-      <w:r>
-        <w:rPr>
-          <w:rFonts w:ascii="Arial" w:hAnsi="Arial" w:cs="Arial"/>
-        </w:rPr>
-        <w:t>O sistema verifica se o cliente está cadastrado em alguma turma e se já tem histórico de pagamento. ([FAE003] Cliente já matriculado em turma e com histórico de pagamento).</w:t>
+          <w:numId w:val="14"/>
+        </w:numPr>
+      </w:pPr>
+      <w:r>
+        <w:t xml:space="preserve">O usuário informa que deseja cancelar </w:t>
+      </w:r>
+      <w:r>
+        <w:t>as modificações em andamento</w:t>
+      </w:r>
+      <w:r>
+        <w:t xml:space="preserve">. </w:t>
       </w:r>
     </w:p>
     <w:p>
       <w:pPr>
         <w:numPr>
           <w:ilvl w:val="0"/>
-          <w:numId w:val="25"/>
-        </w:numPr>
-        <w:rPr>
-          <w:rFonts w:ascii="Arial" w:hAnsi="Arial" w:cs="Arial"/>
-        </w:rPr>
-      </w:pPr>
-      <w:r>
-        <w:rPr>
-          <w:rFonts w:ascii="Arial" w:hAnsi="Arial" w:cs="Arial"/>
-        </w:rPr>
-        <w:t>O sistema exibe uma mensagem solicitando uma confirmação do usuário;</w:t>
-      </w:r>
-    </w:p>
-    <w:p>
-      <w:pPr>
-        <w:numPr>
-          <w:ilvl w:val="0"/>
-          <w:numId w:val="25"/>
-        </w:numPr>
-        <w:rPr>
-          <w:rFonts w:ascii="Arial" w:hAnsi="Arial" w:cs="Arial"/>
-        </w:rPr>
-      </w:pPr>
-      <w:r>
-        <w:rPr>
-          <w:rFonts w:ascii="Arial" w:hAnsi="Arial" w:cs="Arial"/>
-        </w:rPr>
-        <w:t xml:space="preserve">O usuário confirma ou cancela </w:t>
-      </w:r>
-      <w:r>
-        <w:rPr>
-          <w:rFonts w:ascii="Arial" w:hAnsi="Arial" w:cs="Arial"/>
-        </w:rPr>
-        <w:t>([FAE001] Cancelar modificações)</w:t>
-      </w:r>
-      <w:r>
-        <w:rPr>
-          <w:rFonts w:ascii="Arial" w:hAnsi="Arial" w:cs="Arial"/>
-        </w:rPr>
+          <w:numId w:val="14"/>
+        </w:numPr>
+      </w:pPr>
+      <w:r>
+        <w:t xml:space="preserve">O sistema volta ao </w:t>
+      </w:r>
+      <w:r>
+        <w:rPr>
+          <w:b/>
+        </w:rPr>
+        <w:t>Fluxo Básico</w:t>
+      </w:r>
+      <w:r>
         <w:t>.</w:t>
       </w:r>
     </w:p>
     <w:p>
       <w:pPr>
-        <w:numPr>
-          <w:ilvl w:val="0"/>
-          <w:numId w:val="25"/>
-        </w:numPr>
-        <w:rPr>
-          <w:rFonts w:ascii="Arial" w:hAnsi="Arial" w:cs="Arial"/>
-        </w:rPr>
-      </w:pPr>
-      <w:r>
-        <w:rPr>
-          <w:rFonts w:ascii="Arial" w:hAnsi="Arial" w:cs="Arial"/>
-        </w:rPr>
-        <w:t xml:space="preserve">O sistema exclui o </w:t>
-      </w:r>
-      <w:r>
-        <w:rPr>
-          <w:rFonts w:ascii="Arial" w:hAnsi="Arial" w:cs="Arial"/>
-        </w:rPr>
-        <w:t>cliente</w:t>
-      </w:r>
-      <w:r>
-        <w:rPr>
-          <w:rFonts w:ascii="Arial" w:hAnsi="Arial" w:cs="Arial"/>
-        </w:rPr>
-        <w:t xml:space="preserve"> e emite a mensagem “A operação foi realizada com sucesso”</w:t>
-      </w:r>
-      <w:r>
-        <w:rPr>
-          <w:rFonts w:ascii="Arial" w:hAnsi="Arial" w:cs="Arial"/>
-        </w:rPr>
-        <w:t xml:space="preserve"> e retorna ao </w:t>
-      </w:r>
-      <w:r>
-        <w:rPr>
-          <w:rFonts w:ascii="Arial" w:hAnsi="Arial" w:cs="Arial"/>
-          <w:b/>
-        </w:rPr>
-        <w:t>Fluxo Básico</w:t>
-      </w:r>
-      <w:r>
-        <w:rPr>
-          <w:rFonts w:ascii="Arial" w:hAnsi="Arial" w:cs="Arial"/>
-        </w:rPr>
-        <w:t>.</w:t>
-      </w:r>
-    </w:p>
-    <w:p>
-      <w:pPr>
-        <w:pStyle w:val="Ttulo3"/>
+        <w:pStyle w:val="Ttulo4"/>
         <w:numPr>
           <w:ilvl w:val="0"/>
           <w:numId w:val="0"/>
         </w:numPr>
-        <w:shd w:val="clear" w:color="auto" w:fill="AEAAAA" w:themeFill="background2" w:themeFillShade="BF"/>
-        <w:rPr>
-          <w:rFonts w:ascii="Arial" w:hAnsi="Arial" w:cs="Arial"/>
-          <w:b w:val="0"/>
-          <w:sz w:val="24"/>
-        </w:rPr>
-      </w:pPr>
-      <w:bookmarkStart w:id="20" w:name="_Toc354428397"/>
-      <w:r>
-        <w:rPr>
-          <w:rFonts w:ascii="Arial" w:hAnsi="Arial" w:cs="Arial"/>
-          <w:sz w:val="24"/>
-        </w:rPr>
-        <w:t>Fluxos Alternativos e de Exceções</w:t>
-      </w:r>
-      <w:bookmarkEnd w:id="20"/>
-    </w:p>
-    <w:p>
-      <w:pPr>
-        <w:pStyle w:val="Ttulo4"/>
-        <w:numPr>
-          <w:ilvl w:val="0"/>
-          <w:numId w:val="0"/>
-        </w:numPr>
         <w:rPr>
           <w:rFonts w:ascii="Arial" w:hAnsi="Arial" w:cs="Arial"/>
           <w:b/>
@@ -3193,7 +3378,7 @@
           <w:rFonts w:ascii="Arial" w:hAnsi="Arial" w:cs="Arial"/>
           <w:b/>
         </w:rPr>
-        <w:t xml:space="preserve">001 </w:t>
+        <w:t xml:space="preserve">002 </w:t>
       </w:r>
       <w:r>
         <w:rPr>
@@ -3214,102 +3399,9 @@
           <w:rFonts w:ascii="Arial" w:hAnsi="Arial" w:cs="Arial"/>
           <w:b/>
         </w:rPr>
-        <w:t xml:space="preserve">Cancelar </w:t>
-      </w:r>
-      <w:r>
-        <w:rPr>
-          <w:rFonts w:ascii="Arial" w:hAnsi="Arial" w:cs="Arial"/>
-          <w:b/>
-        </w:rPr>
-        <w:t>modificações (incluir/alterar/excluir)</w:t>
-      </w:r>
-    </w:p>
-    <w:p>
-      <w:pPr>
-        <w:numPr>
-          <w:ilvl w:val="0"/>
-          <w:numId w:val="20"/>
-        </w:numPr>
-      </w:pPr>
-      <w:r>
-        <w:t xml:space="preserve">O usuário informa que deseja cancelar </w:t>
-      </w:r>
-      <w:r>
-        <w:t>as modificações em andamento</w:t>
-      </w:r>
-      <w:r>
-        <w:t xml:space="preserve">. </w:t>
-      </w:r>
-    </w:p>
-    <w:p>
-      <w:pPr>
-        <w:numPr>
-          <w:ilvl w:val="0"/>
-          <w:numId w:val="20"/>
-        </w:numPr>
-      </w:pPr>
-      <w:r>
-        <w:t xml:space="preserve">O sistema volta ao </w:t>
-      </w:r>
-      <w:r>
-        <w:rPr>
-          <w:b/>
-        </w:rPr>
-        <w:t>Fluxo Básico</w:t>
-      </w:r>
-      <w:r>
-        <w:t>.</w:t>
-      </w:r>
-    </w:p>
-    <w:p>
-      <w:pPr>
-        <w:pStyle w:val="Ttulo4"/>
-        <w:numPr>
-          <w:ilvl w:val="0"/>
-          <w:numId w:val="0"/>
-        </w:numPr>
-        <w:rPr>
-          <w:rFonts w:ascii="Arial" w:hAnsi="Arial" w:cs="Arial"/>
-          <w:b/>
-        </w:rPr>
-      </w:pPr>
-      <w:r>
-        <w:rPr>
-          <w:rFonts w:ascii="Arial" w:hAnsi="Arial" w:cs="Arial"/>
-          <w:b/>
-        </w:rPr>
-        <w:t>FAE</w:t>
-      </w:r>
-      <w:r>
-        <w:rPr>
-          <w:rFonts w:ascii="Arial" w:hAnsi="Arial" w:cs="Arial"/>
-          <w:b/>
-        </w:rPr>
-        <w:t xml:space="preserve">002 </w:t>
-      </w:r>
-      <w:r>
-        <w:rPr>
-          <w:rFonts w:ascii="Arial" w:hAnsi="Arial" w:cs="Arial"/>
-          <w:b/>
-        </w:rPr>
-        <w:t>–</w:t>
-      </w:r>
-      <w:r>
-        <w:rPr>
-          <w:rFonts w:ascii="Arial" w:hAnsi="Arial" w:cs="Arial"/>
-          <w:b/>
-        </w:rPr>
-        <w:t xml:space="preserve"> </w:t>
-      </w:r>
-      <w:r>
-        <w:rPr>
-          <w:rFonts w:ascii="Arial" w:hAnsi="Arial" w:cs="Arial"/>
-          <w:b/>
-        </w:rPr>
         <w:t>Campos Obrigatórios não preenchidos</w:t>
       </w:r>
     </w:p>
-    <w:bookmarkEnd w:id="8"/>
     <w:bookmarkEnd w:id="9"/>
     <w:bookmarkEnd w:id="10"/>
     <w:bookmarkEnd w:id="11"/>
@@ -3318,6 +3410,545 @@
     <w:bookmarkEnd w:id="14"/>
     <w:bookmarkEnd w:id="15"/>
     <w:bookmarkEnd w:id="16"/>
+    <w:bookmarkEnd w:id="17"/>
+    <w:p>
+      <w:pPr>
+        <w:numPr>
+          <w:ilvl w:val="0"/>
+          <w:numId w:val="15"/>
+        </w:numPr>
+      </w:pPr>
+      <w:r>
+        <w:t>O sistema verifica se os campos obrigatórios foram preenchidos</w:t>
+      </w:r>
+      <w:r>
+        <w:t xml:space="preserve">, caso </w:t>
+      </w:r>
+      <w:r>
+        <w:t>não tenham sido preenchidos</w:t>
+      </w:r>
+      <w:r>
+        <w:t xml:space="preserve"> o sistema emite uma mensagem “</w:t>
+      </w:r>
+      <w:r>
+        <w:t>Campos obrigatórios não foram preenchidos”</w:t>
+      </w:r>
+      <w:r>
+        <w:t>.</w:t>
+      </w:r>
+    </w:p>
+    <w:p>
+      <w:pPr>
+        <w:pStyle w:val="Ttulo4"/>
+        <w:numPr>
+          <w:ilvl w:val="0"/>
+          <w:numId w:val="0"/>
+        </w:numPr>
+        <w:rPr>
+          <w:rFonts w:ascii="Arial" w:hAnsi="Arial" w:cs="Arial"/>
+          <w:b/>
+        </w:rPr>
+      </w:pPr>
+      <w:r>
+        <w:rPr>
+          <w:rFonts w:ascii="Arial" w:hAnsi="Arial" w:cs="Arial"/>
+          <w:b/>
+        </w:rPr>
+        <w:t>FAE003 – Cliente matriculado em turma e com histórico de pagamento</w:t>
+      </w:r>
+    </w:p>
+    <w:p>
+      <w:pPr>
+        <w:pStyle w:val="PargrafodaLista"/>
+        <w:numPr>
+          <w:ilvl w:val="0"/>
+          <w:numId w:val="18"/>
+        </w:numPr>
+        <w:ind w:left="357" w:hanging="357"/>
+        <w:rPr>
+          <w:rFonts w:ascii="Times New Roman" w:hAnsi="Times New Roman"/>
+          <w:szCs w:val="22"/>
+        </w:rPr>
+      </w:pPr>
+      <w:r>
+        <w:rPr>
+          <w:rFonts w:ascii="Times New Roman" w:hAnsi="Times New Roman"/>
+          <w:szCs w:val="22"/>
+        </w:rPr>
+        <w:t xml:space="preserve">Se o aluno estiver matriculado em alguma turma ou modalidade e possuir histórico de pagamento o sistema deverá informar ao usuário </w:t>
+      </w:r>
+      <w:r>
+        <w:rPr>
+          <w:rFonts w:ascii="Times New Roman" w:hAnsi="Times New Roman"/>
+          <w:szCs w:val="22"/>
+        </w:rPr>
+        <w:t>a</w:t>
+      </w:r>
+      <w:r>
+        <w:rPr>
+          <w:rFonts w:ascii="Times New Roman" w:hAnsi="Times New Roman"/>
+          <w:szCs w:val="22"/>
+        </w:rPr>
+        <w:t xml:space="preserve"> impossibilidade</w:t>
+      </w:r>
+      <w:r>
+        <w:rPr>
+          <w:rFonts w:ascii="Times New Roman" w:hAnsi="Times New Roman"/>
+          <w:szCs w:val="22"/>
+        </w:rPr>
+        <w:t xml:space="preserve"> de excluir o cliente e retornar ao </w:t>
+      </w:r>
+      <w:r>
+        <w:rPr>
+          <w:rFonts w:ascii="Times New Roman" w:hAnsi="Times New Roman"/>
+          <w:b/>
+          <w:szCs w:val="22"/>
+        </w:rPr>
+        <w:t>Fluxo Básico</w:t>
+      </w:r>
+      <w:r>
+        <w:rPr>
+          <w:rFonts w:ascii="Times New Roman" w:hAnsi="Times New Roman"/>
+          <w:szCs w:val="22"/>
+        </w:rPr>
+        <w:t>;</w:t>
+      </w:r>
+    </w:p>
+    <w:p>
+      <w:pPr>
+        <w:rPr>
+          <w:rFonts w:ascii="Times New Roman" w:hAnsi="Times New Roman"/>
+        </w:rPr>
+      </w:pPr>
+    </w:p>
+    <w:p>
+      <w:pPr>
+        <w:rPr>
+          <w:rFonts w:ascii="Times New Roman" w:hAnsi="Times New Roman"/>
+        </w:rPr>
+      </w:pPr>
+    </w:p>
+    <w:p>
+      <w:pPr>
+        <w:pStyle w:val="Ttulo2"/>
+        <w:numPr>
+          <w:ilvl w:val="0"/>
+          <w:numId w:val="0"/>
+        </w:numPr>
+        <w:shd w:val="clear" w:color="auto" w:fill="000000" w:themeFill="text1"/>
+        <w:jc w:val="center"/>
+        <w:rPr>
+          <w:sz w:val="28"/>
+          <w:szCs w:val="28"/>
+        </w:rPr>
+      </w:pPr>
+      <w:bookmarkStart w:id="22" w:name="_Toc354588943"/>
+      <w:r>
+        <w:rPr>
+          <w:sz w:val="28"/>
+          <w:szCs w:val="28"/>
+        </w:rPr>
+        <w:t>Caso de Uso 00</w:t>
+      </w:r>
+      <w:r>
+        <w:rPr>
+          <w:sz w:val="28"/>
+          <w:szCs w:val="28"/>
+        </w:rPr>
+        <w:t>2</w:t>
+      </w:r>
+      <w:r>
+        <w:rPr>
+          <w:sz w:val="28"/>
+          <w:szCs w:val="28"/>
+        </w:rPr>
+        <w:t xml:space="preserve"> </w:t>
+      </w:r>
+      <w:r>
+        <w:rPr>
+          <w:sz w:val="28"/>
+          <w:szCs w:val="28"/>
+        </w:rPr>
+        <w:t>–</w:t>
+      </w:r>
+      <w:r>
+        <w:rPr>
+          <w:sz w:val="28"/>
+          <w:szCs w:val="28"/>
+        </w:rPr>
+        <w:t xml:space="preserve"> </w:t>
+      </w:r>
+      <w:r>
+        <w:rPr>
+          <w:sz w:val="28"/>
+          <w:szCs w:val="28"/>
+        </w:rPr>
+        <w:t>Agendar Avaliação Física</w:t>
+      </w:r>
+      <w:bookmarkEnd w:id="22"/>
+    </w:p>
+    <w:p>
+      <w:pPr>
+        <w:rPr>
+          <w:rFonts w:ascii="Arial" w:hAnsi="Arial" w:cs="Arial"/>
+          <w:b/>
+        </w:rPr>
+      </w:pPr>
+      <w:r>
+        <w:rPr>
+          <w:rFonts w:ascii="Arial" w:hAnsi="Arial" w:cs="Arial"/>
+          <w:b/>
+        </w:rPr>
+        <w:t xml:space="preserve">Ator: </w:t>
+      </w:r>
+      <w:r>
+        <w:rPr>
+          <w:rFonts w:ascii="Arial" w:hAnsi="Arial" w:cs="Arial"/>
+          <w:iCs/>
+        </w:rPr>
+        <w:t>Secretária/Atendente ou cliente/aluno.</w:t>
+      </w:r>
+    </w:p>
+    <w:p>
+      <w:pPr>
+        <w:rPr>
+          <w:rFonts w:ascii="Arial" w:hAnsi="Arial" w:cs="Arial"/>
+          <w:iCs/>
+        </w:rPr>
+      </w:pPr>
+      <w:r>
+        <w:rPr>
+          <w:rFonts w:ascii="Arial" w:hAnsi="Arial" w:cs="Arial"/>
+          <w:b/>
+        </w:rPr>
+        <w:t>Pré-condições</w:t>
+      </w:r>
+      <w:r>
+        <w:rPr>
+          <w:rFonts w:ascii="Arial" w:hAnsi="Arial" w:cs="Arial"/>
+        </w:rPr>
+        <w:t xml:space="preserve">: </w:t>
+      </w:r>
+      <w:r>
+        <w:rPr>
+          <w:rFonts w:ascii="Arial" w:hAnsi="Arial" w:cs="Arial"/>
+          <w:iCs/>
+        </w:rPr>
+        <w:t>O usuário</w:t>
+      </w:r>
+      <w:r>
+        <w:rPr>
+          <w:rFonts w:ascii="Arial" w:hAnsi="Arial" w:cs="Arial"/>
+          <w:iCs/>
+        </w:rPr>
+        <w:t xml:space="preserve"> precisa ter acesso ao sistema</w:t>
+      </w:r>
+      <w:r>
+        <w:rPr>
+          <w:rFonts w:ascii="Arial" w:hAnsi="Arial" w:cs="Arial"/>
+          <w:iCs/>
+        </w:rPr>
+        <w:t>.</w:t>
+      </w:r>
+    </w:p>
+    <w:p>
+      <w:pPr>
+        <w:rPr>
+          <w:rFonts w:ascii="Arial" w:hAnsi="Arial" w:cs="Arial"/>
+          <w:iCs/>
+        </w:rPr>
+      </w:pPr>
+      <w:r>
+        <w:rPr>
+          <w:rFonts w:ascii="Arial" w:hAnsi="Arial" w:cs="Arial"/>
+          <w:b/>
+        </w:rPr>
+        <w:t>Pós-condições</w:t>
+      </w:r>
+      <w:r>
+        <w:rPr>
+          <w:rFonts w:ascii="Arial" w:hAnsi="Arial" w:cs="Arial"/>
+          <w:iCs/>
+        </w:rPr>
+        <w:t>: Não se aplica.</w:t>
+      </w:r>
+    </w:p>
+    <w:p>
+      <w:pPr>
+        <w:pStyle w:val="Ttulo3"/>
+        <w:numPr>
+          <w:ilvl w:val="0"/>
+          <w:numId w:val="0"/>
+        </w:numPr>
+        <w:shd w:val="clear" w:color="auto" w:fill="A8D08D" w:themeFill="accent6" w:themeFillTint="99"/>
+        <w:rPr>
+          <w:rFonts w:ascii="Arial" w:hAnsi="Arial" w:cs="Arial"/>
+          <w:b w:val="0"/>
+          <w:sz w:val="24"/>
+        </w:rPr>
+      </w:pPr>
+      <w:bookmarkStart w:id="23" w:name="_Toc354588944"/>
+      <w:r>
+        <w:rPr>
+          <w:rFonts w:ascii="Arial" w:hAnsi="Arial" w:cs="Arial"/>
+          <w:sz w:val="24"/>
+        </w:rPr>
+        <w:t>Fluxo Básico</w:t>
+      </w:r>
+      <w:bookmarkEnd w:id="23"/>
+    </w:p>
+    <w:p>
+      <w:pPr>
+        <w:pStyle w:val="PSCReferencia"/>
+        <w:numPr>
+          <w:ilvl w:val="0"/>
+          <w:numId w:val="20"/>
+        </w:numPr>
+        <w:outlineLvl w:val="9"/>
+        <w:rPr>
+          <w:rFonts w:ascii="Arial" w:hAnsi="Arial" w:cs="Arial"/>
+        </w:rPr>
+      </w:pPr>
+      <w:r>
+        <w:rPr>
+          <w:rFonts w:ascii="Arial" w:hAnsi="Arial" w:cs="Arial"/>
+        </w:rPr>
+        <w:t>O caso de uso inicia quando o usuário escolhe a opção “Agendar Avaliação Física”.</w:t>
+      </w:r>
+    </w:p>
+    <w:p>
+      <w:pPr>
+        <w:pStyle w:val="PSCReferencia"/>
+        <w:numPr>
+          <w:ilvl w:val="0"/>
+          <w:numId w:val="20"/>
+        </w:numPr>
+        <w:outlineLvl w:val="9"/>
+        <w:rPr>
+          <w:rFonts w:ascii="Arial" w:hAnsi="Arial" w:cs="Arial"/>
+        </w:rPr>
+      </w:pPr>
+      <w:r>
+        <w:rPr>
+          <w:rFonts w:ascii="Arial" w:hAnsi="Arial" w:cs="Arial"/>
+        </w:rPr>
+        <w:t>Se o usuário for um aluno acessando via web o</w:t>
+      </w:r>
+      <w:r>
+        <w:rPr>
+          <w:rFonts w:ascii="Arial" w:hAnsi="Arial" w:cs="Arial"/>
+        </w:rPr>
+        <w:t xml:space="preserve"> sistema </w:t>
+      </w:r>
+      <w:r>
+        <w:rPr>
+          <w:rFonts w:ascii="Arial" w:hAnsi="Arial" w:cs="Arial"/>
+        </w:rPr>
+        <w:t xml:space="preserve">deve </w:t>
+      </w:r>
+      <w:r>
+        <w:rPr>
+          <w:rFonts w:ascii="Arial" w:hAnsi="Arial" w:cs="Arial"/>
+        </w:rPr>
+        <w:t>exib</w:t>
+      </w:r>
+      <w:r>
+        <w:rPr>
+          <w:rFonts w:ascii="Arial" w:hAnsi="Arial" w:cs="Arial"/>
+        </w:rPr>
+        <w:t>ir</w:t>
+      </w:r>
+      <w:r>
+        <w:rPr>
+          <w:rFonts w:ascii="Arial" w:hAnsi="Arial" w:cs="Arial"/>
+        </w:rPr>
+        <w:t xml:space="preserve"> </w:t>
+      </w:r>
+      <w:r>
+        <w:rPr>
+          <w:rFonts w:ascii="Arial" w:hAnsi="Arial" w:cs="Arial"/>
+        </w:rPr>
+        <w:t>na</w:t>
+      </w:r>
+      <w:r>
+        <w:rPr>
+          <w:rFonts w:ascii="Arial" w:hAnsi="Arial" w:cs="Arial"/>
+        </w:rPr>
+        <w:t xml:space="preserve"> tela </w:t>
+      </w:r>
+      <w:r>
+        <w:rPr>
+          <w:rFonts w:ascii="Arial" w:hAnsi="Arial" w:cs="Arial"/>
+        </w:rPr>
+        <w:t>seu</w:t>
+      </w:r>
+      <w:r>
+        <w:rPr>
+          <w:rFonts w:ascii="Arial" w:hAnsi="Arial" w:cs="Arial"/>
+        </w:rPr>
+        <w:t xml:space="preserve"> CPF e nome e um campo </w:t>
+      </w:r>
+      <w:r>
+        <w:rPr>
+          <w:rFonts w:ascii="Arial" w:hAnsi="Arial" w:cs="Arial"/>
+        </w:rPr>
+        <w:t>para ser preenchido com</w:t>
+      </w:r>
+      <w:r>
+        <w:rPr>
+          <w:rFonts w:ascii="Arial" w:hAnsi="Arial" w:cs="Arial"/>
+        </w:rPr>
+        <w:t xml:space="preserve"> a data desejada para realizar a avaliação. Caso </w:t>
+      </w:r>
+      <w:r>
+        <w:rPr>
+          <w:rFonts w:ascii="Arial" w:hAnsi="Arial" w:cs="Arial"/>
+        </w:rPr>
+        <w:t>o usuário seja a atendente/secretária o sistema deve exibir uma tela com os campos código do cliente/aluno e a data da avaliação</w:t>
+      </w:r>
+      <w:r>
+        <w:rPr>
+          <w:rFonts w:ascii="Arial" w:hAnsi="Arial" w:cs="Arial"/>
+        </w:rPr>
+        <w:t xml:space="preserve"> que devem ser preenchidos</w:t>
+      </w:r>
+      <w:r>
+        <w:rPr>
+          <w:rFonts w:ascii="Arial" w:hAnsi="Arial" w:cs="Arial"/>
+        </w:rPr>
+        <w:t>.</w:t>
+      </w:r>
+    </w:p>
+    <w:p>
+      <w:pPr>
+        <w:numPr>
+          <w:ilvl w:val="0"/>
+          <w:numId w:val="20"/>
+        </w:numPr>
+        <w:rPr>
+          <w:rFonts w:ascii="Arial" w:hAnsi="Arial" w:cs="Arial"/>
+        </w:rPr>
+      </w:pPr>
+      <w:r>
+        <w:rPr>
+          <w:rFonts w:ascii="Arial" w:hAnsi="Arial" w:cs="Arial"/>
+        </w:rPr>
+        <w:t xml:space="preserve">O usuário clica </w:t>
+      </w:r>
+      <w:r>
+        <w:rPr>
+          <w:rFonts w:ascii="Arial" w:hAnsi="Arial" w:cs="Arial"/>
+        </w:rPr>
+        <w:t xml:space="preserve">em </w:t>
+      </w:r>
+      <w:r>
+        <w:rPr>
+          <w:rFonts w:ascii="Arial" w:hAnsi="Arial" w:cs="Arial"/>
+        </w:rPr>
+        <w:t>confirmar ou cancelar</w:t>
+      </w:r>
+      <w:r>
+        <w:rPr>
+          <w:rFonts w:ascii="Arial" w:hAnsi="Arial" w:cs="Arial"/>
+        </w:rPr>
+        <w:t xml:space="preserve"> ([FAE001] Cancelar </w:t>
+      </w:r>
+      <w:r>
+        <w:rPr>
+          <w:rFonts w:ascii="Arial" w:hAnsi="Arial" w:cs="Arial"/>
+        </w:rPr>
+        <w:t>agendamento</w:t>
+      </w:r>
+      <w:r>
+        <w:rPr>
+          <w:rFonts w:ascii="Arial" w:hAnsi="Arial" w:cs="Arial"/>
+        </w:rPr>
+        <w:t>).</w:t>
+      </w:r>
+    </w:p>
+    <w:p>
+      <w:pPr>
+        <w:numPr>
+          <w:ilvl w:val="0"/>
+          <w:numId w:val="20"/>
+        </w:numPr>
+        <w:rPr>
+          <w:rFonts w:ascii="Arial" w:hAnsi="Arial" w:cs="Arial"/>
+        </w:rPr>
+      </w:pPr>
+      <w:r>
+        <w:rPr>
+          <w:rFonts w:ascii="Arial" w:hAnsi="Arial" w:cs="Arial"/>
+        </w:rPr>
+        <w:t>O sistema exibe a mensagem “Agendamento realizado com sucesso”.</w:t>
+      </w:r>
+    </w:p>
+    <w:p>
+      <w:pPr>
+        <w:pStyle w:val="Ttulo3"/>
+        <w:numPr>
+          <w:ilvl w:val="0"/>
+          <w:numId w:val="0"/>
+        </w:numPr>
+        <w:shd w:val="clear" w:color="auto" w:fill="AEAAAA" w:themeFill="background2" w:themeFillShade="BF"/>
+        <w:rPr>
+          <w:rFonts w:ascii="Arial" w:hAnsi="Arial" w:cs="Arial"/>
+          <w:b w:val="0"/>
+          <w:sz w:val="24"/>
+        </w:rPr>
+      </w:pPr>
+      <w:bookmarkStart w:id="24" w:name="_Toc354588945"/>
+      <w:r>
+        <w:rPr>
+          <w:rFonts w:ascii="Arial" w:hAnsi="Arial" w:cs="Arial"/>
+          <w:sz w:val="24"/>
+        </w:rPr>
+        <w:lastRenderedPageBreak/>
+        <w:t>Fluxos Alternativos e de Exceções</w:t>
+      </w:r>
+      <w:bookmarkEnd w:id="24"/>
+    </w:p>
+    <w:p>
+      <w:pPr>
+        <w:pStyle w:val="Ttulo4"/>
+        <w:numPr>
+          <w:ilvl w:val="0"/>
+          <w:numId w:val="0"/>
+        </w:numPr>
+        <w:rPr>
+          <w:rFonts w:ascii="Arial" w:hAnsi="Arial" w:cs="Arial"/>
+          <w:b/>
+        </w:rPr>
+      </w:pPr>
+      <w:r>
+        <w:rPr>
+          <w:rFonts w:ascii="Arial" w:hAnsi="Arial" w:cs="Arial"/>
+          <w:b/>
+        </w:rPr>
+        <w:t>FAE</w:t>
+      </w:r>
+      <w:r>
+        <w:rPr>
+          <w:rFonts w:ascii="Arial" w:hAnsi="Arial" w:cs="Arial"/>
+          <w:b/>
+        </w:rPr>
+        <w:t xml:space="preserve">001 </w:t>
+      </w:r>
+      <w:r>
+        <w:rPr>
+          <w:rFonts w:ascii="Arial" w:hAnsi="Arial" w:cs="Arial"/>
+          <w:b/>
+        </w:rPr>
+        <w:t xml:space="preserve">– Cancelar </w:t>
+      </w:r>
+      <w:r>
+        <w:rPr>
+          <w:rFonts w:ascii="Arial" w:hAnsi="Arial" w:cs="Arial"/>
+          <w:b/>
+        </w:rPr>
+        <w:t>agendamento</w:t>
+      </w:r>
+    </w:p>
     <w:p>
       <w:pPr>
         <w:numPr>
@@ -3326,493 +3957,1284 @@
         </w:numPr>
       </w:pPr>
       <w:r>
-        <w:t>O sistema verifica se os campos obrigatórios foram preenchidos</w:t>
-      </w:r>
-      <w:r>
-        <w:t xml:space="preserve">, caso </w:t>
-      </w:r>
-      <w:r>
-        <w:t>não tenham sido preenchidos</w:t>
-      </w:r>
-      <w:r>
-        <w:t xml:space="preserve"> o sistema emite uma mensagem “</w:t>
-      </w:r>
-      <w:r>
-        <w:t>Campos obrigatórios não foram preenchidos”</w:t>
+        <w:t xml:space="preserve">O usuário informa que deseja cancelar </w:t>
+      </w:r>
+      <w:r>
+        <w:t>o agendamento</w:t>
+      </w:r>
+      <w:r>
+        <w:t xml:space="preserve"> em andamento. </w:t>
+      </w:r>
+    </w:p>
+    <w:p>
+      <w:pPr>
+        <w:numPr>
+          <w:ilvl w:val="0"/>
+          <w:numId w:val="21"/>
+        </w:numPr>
+      </w:pPr>
+      <w:r>
+        <w:t xml:space="preserve">O sistema volta ao </w:t>
+      </w:r>
+      <w:r>
+        <w:rPr>
+          <w:b/>
+        </w:rPr>
+        <w:t>Fluxo Básico</w:t>
       </w:r>
       <w:r>
         <w:t>.</w:t>
       </w:r>
     </w:p>
-    <w:p>
-      <w:pPr>
-        <w:pStyle w:val="Ttulo4"/>
+    <w:p/>
+    <w:p>
+      <w:pPr>
+        <w:pStyle w:val="Ttulo2"/>
         <w:numPr>
           <w:ilvl w:val="0"/>
           <w:numId w:val="0"/>
         </w:numPr>
-        <w:rPr>
-          <w:rFonts w:ascii="Arial" w:hAnsi="Arial" w:cs="Arial"/>
-          <w:b/>
-        </w:rPr>
-      </w:pPr>
-      <w:r>
-        <w:rPr>
-          <w:rFonts w:ascii="Arial" w:hAnsi="Arial" w:cs="Arial"/>
-          <w:b/>
-        </w:rPr>
-        <w:t>FAE003 – Cliente matriculado em turma e com histórico de pagamento</w:t>
-      </w:r>
-    </w:p>
-    <w:p>
-      <w:pPr>
-        <w:pStyle w:val="PargrafodaLista"/>
-        <w:numPr>
-          <w:ilvl w:val="0"/>
-          <w:numId w:val="30"/>
-        </w:numPr>
-        <w:ind w:left="357" w:hanging="357"/>
-        <w:rPr>
-          <w:rFonts w:ascii="Times New Roman" w:hAnsi="Times New Roman"/>
-          <w:szCs w:val="22"/>
-        </w:rPr>
-      </w:pPr>
-      <w:r>
-        <w:rPr>
-          <w:rFonts w:ascii="Times New Roman" w:hAnsi="Times New Roman"/>
-          <w:szCs w:val="22"/>
-        </w:rPr>
-        <w:t xml:space="preserve">Se o aluno estiver matriculado em alguma turma ou modalidade e possuir histórico de pagamento o sistema deverá informar ao usuário </w:t>
-      </w:r>
-      <w:r>
-        <w:rPr>
-          <w:rFonts w:ascii="Times New Roman" w:hAnsi="Times New Roman"/>
-          <w:szCs w:val="22"/>
-        </w:rPr>
-        <w:t>a</w:t>
-      </w:r>
-      <w:r>
-        <w:rPr>
-          <w:rFonts w:ascii="Times New Roman" w:hAnsi="Times New Roman"/>
-          <w:szCs w:val="22"/>
-        </w:rPr>
-        <w:t xml:space="preserve"> impossibilidade</w:t>
-      </w:r>
-      <w:r>
-        <w:rPr>
-          <w:rFonts w:ascii="Times New Roman" w:hAnsi="Times New Roman"/>
-          <w:szCs w:val="22"/>
-        </w:rPr>
-        <w:t xml:space="preserve"> de excluir o cliente e retornar ao </w:t>
-      </w:r>
-      <w:r>
-        <w:rPr>
-          <w:rFonts w:ascii="Times New Roman" w:hAnsi="Times New Roman"/>
-          <w:b/>
-          <w:szCs w:val="22"/>
-        </w:rPr>
-        <w:t>Fluxo Básico</w:t>
-      </w:r>
-      <w:r>
-        <w:rPr>
-          <w:rFonts w:ascii="Times New Roman" w:hAnsi="Times New Roman"/>
-          <w:szCs w:val="22"/>
-        </w:rPr>
-        <w:t>;</w:t>
-      </w:r>
-    </w:p>
-    <w:p>
-      <w:pPr>
-        <w:rPr>
-          <w:rFonts w:ascii="Times New Roman" w:hAnsi="Times New Roman"/>
-        </w:rPr>
-      </w:pPr>
-    </w:p>
-    <w:p>
-      <w:pPr>
-        <w:rPr>
-          <w:rFonts w:ascii="Times New Roman" w:hAnsi="Times New Roman"/>
-        </w:rPr>
-      </w:pPr>
-    </w:p>
-    <w:p>
-      <w:pPr>
-        <w:pStyle w:val="Ttulo2"/>
+        <w:shd w:val="clear" w:color="auto" w:fill="000000" w:themeFill="text1"/>
+        <w:jc w:val="center"/>
+        <w:rPr>
+          <w:sz w:val="28"/>
+          <w:szCs w:val="28"/>
+        </w:rPr>
+      </w:pPr>
+      <w:bookmarkStart w:id="25" w:name="_Toc354588946"/>
+      <w:r>
+        <w:rPr>
+          <w:sz w:val="28"/>
+          <w:szCs w:val="28"/>
+        </w:rPr>
+        <w:t>Caso de Uso 00</w:t>
+      </w:r>
+      <w:r>
+        <w:rPr>
+          <w:sz w:val="28"/>
+          <w:szCs w:val="28"/>
+        </w:rPr>
+        <w:t>3</w:t>
+      </w:r>
+      <w:r>
+        <w:rPr>
+          <w:sz w:val="28"/>
+          <w:szCs w:val="28"/>
+        </w:rPr>
+        <w:t xml:space="preserve"> – </w:t>
+      </w:r>
+      <w:r>
+        <w:rPr>
+          <w:sz w:val="28"/>
+          <w:szCs w:val="28"/>
+        </w:rPr>
+        <w:t>Gerenciar</w:t>
+      </w:r>
+      <w:r>
+        <w:rPr>
+          <w:sz w:val="28"/>
+          <w:szCs w:val="28"/>
+        </w:rPr>
+        <w:t xml:space="preserve"> Avaliação Física</w:t>
+      </w:r>
+      <w:bookmarkEnd w:id="25"/>
+    </w:p>
+    <w:p>
+      <w:pPr>
+        <w:rPr>
+          <w:rFonts w:ascii="Arial" w:hAnsi="Arial" w:cs="Arial"/>
+          <w:b/>
+        </w:rPr>
+      </w:pPr>
+      <w:r>
+        <w:rPr>
+          <w:rFonts w:ascii="Arial" w:hAnsi="Arial" w:cs="Arial"/>
+          <w:b/>
+        </w:rPr>
+        <w:t xml:space="preserve">Ator: </w:t>
+      </w:r>
+      <w:r>
+        <w:rPr>
+          <w:rFonts w:ascii="Arial" w:hAnsi="Arial" w:cs="Arial"/>
+          <w:iCs/>
+        </w:rPr>
+        <w:t>Instrutor: Funcionário responsável pela avaliação física do cliente/aluno.</w:t>
+      </w:r>
+    </w:p>
+    <w:p>
+      <w:pPr>
+        <w:rPr>
+          <w:rFonts w:ascii="Arial" w:hAnsi="Arial" w:cs="Arial"/>
+          <w:iCs/>
+        </w:rPr>
+      </w:pPr>
+      <w:r>
+        <w:rPr>
+          <w:rFonts w:ascii="Arial" w:hAnsi="Arial" w:cs="Arial"/>
+          <w:b/>
+        </w:rPr>
+        <w:t>Pré-condições</w:t>
+      </w:r>
+      <w:r>
+        <w:rPr>
+          <w:rFonts w:ascii="Arial" w:hAnsi="Arial" w:cs="Arial"/>
+        </w:rPr>
+        <w:t xml:space="preserve">: </w:t>
+      </w:r>
+      <w:r>
+        <w:rPr>
+          <w:rFonts w:ascii="Arial" w:hAnsi="Arial" w:cs="Arial"/>
+        </w:rPr>
+        <w:t>O</w:t>
+      </w:r>
+      <w:r>
+        <w:rPr>
+          <w:rFonts w:ascii="Arial" w:hAnsi="Arial" w:cs="Arial"/>
+          <w:iCs/>
+        </w:rPr>
+        <w:t xml:space="preserve"> instrutor precisa ter acesso ao sistema</w:t>
+      </w:r>
+      <w:r>
+        <w:rPr>
+          <w:rFonts w:ascii="Arial" w:hAnsi="Arial" w:cs="Arial"/>
+          <w:iCs/>
+        </w:rPr>
+        <w:t>.</w:t>
+      </w:r>
+    </w:p>
+    <w:p>
+      <w:pPr>
+        <w:rPr>
+          <w:rFonts w:ascii="Arial" w:hAnsi="Arial" w:cs="Arial"/>
+          <w:iCs/>
+        </w:rPr>
+      </w:pPr>
+      <w:r>
+        <w:rPr>
+          <w:rFonts w:ascii="Arial" w:hAnsi="Arial" w:cs="Arial"/>
+          <w:b/>
+        </w:rPr>
+        <w:t>Pós-condições</w:t>
+      </w:r>
+      <w:r>
+        <w:rPr>
+          <w:rFonts w:ascii="Arial" w:hAnsi="Arial" w:cs="Arial"/>
+          <w:iCs/>
+        </w:rPr>
+        <w:t>: Não se aplica.</w:t>
+      </w:r>
+    </w:p>
+    <w:p>
+      <w:pPr>
+        <w:pStyle w:val="Ttulo3"/>
         <w:numPr>
           <w:ilvl w:val="0"/>
           <w:numId w:val="0"/>
         </w:numPr>
-        <w:shd w:val="clear" w:color="auto" w:fill="000000" w:themeFill="text1"/>
-        <w:jc w:val="center"/>
-        <w:rPr>
-          <w:sz w:val="28"/>
-          <w:szCs w:val="28"/>
-        </w:rPr>
-      </w:pPr>
-      <w:bookmarkStart w:id="21" w:name="_Toc354428398"/>
-      <w:r>
-        <w:rPr>
-          <w:sz w:val="28"/>
-          <w:szCs w:val="28"/>
-        </w:rPr>
-        <w:t>Caso de Uso 002</w:t>
-      </w:r>
-      <w:r>
-        <w:rPr>
-          <w:sz w:val="28"/>
-          <w:szCs w:val="28"/>
+        <w:shd w:val="clear" w:color="auto" w:fill="A8D08D" w:themeFill="accent6" w:themeFillTint="99"/>
+        <w:rPr>
+          <w:rFonts w:ascii="Arial" w:hAnsi="Arial" w:cs="Arial"/>
+          <w:b w:val="0"/>
+          <w:sz w:val="24"/>
+        </w:rPr>
+      </w:pPr>
+      <w:bookmarkStart w:id="26" w:name="_Toc354588947"/>
+      <w:r>
+        <w:rPr>
+          <w:rFonts w:ascii="Arial" w:hAnsi="Arial" w:cs="Arial"/>
+          <w:sz w:val="24"/>
+        </w:rPr>
+        <w:t>Fluxo Básico</w:t>
+      </w:r>
+      <w:bookmarkEnd w:id="26"/>
+    </w:p>
+    <w:p>
+      <w:pPr>
+        <w:pStyle w:val="PSCReferencia"/>
+        <w:numPr>
+          <w:ilvl w:val="0"/>
+          <w:numId w:val="19"/>
+        </w:numPr>
+        <w:outlineLvl w:val="9"/>
+        <w:rPr>
+          <w:rFonts w:ascii="Arial" w:hAnsi="Arial" w:cs="Arial"/>
+        </w:rPr>
+      </w:pPr>
+      <w:r>
+        <w:rPr>
+          <w:rFonts w:ascii="Arial" w:hAnsi="Arial" w:cs="Arial"/>
+        </w:rPr>
+        <w:t xml:space="preserve">O caso de uso inicia quando o instrutor clica no </w:t>
+      </w:r>
+      <w:proofErr w:type="gramStart"/>
+      <w:r>
+        <w:rPr>
+          <w:rFonts w:ascii="Arial" w:hAnsi="Arial" w:cs="Arial"/>
+        </w:rPr>
+        <w:t>menu</w:t>
+      </w:r>
+      <w:proofErr w:type="gramEnd"/>
+      <w:r>
+        <w:rPr>
+          <w:rFonts w:ascii="Arial" w:hAnsi="Arial" w:cs="Arial"/>
+        </w:rPr>
+        <w:t xml:space="preserve"> “Avaliação Física”.</w:t>
+      </w:r>
+    </w:p>
+    <w:p>
+      <w:pPr>
+        <w:pStyle w:val="PSCReferencia"/>
+        <w:numPr>
+          <w:ilvl w:val="0"/>
+          <w:numId w:val="19"/>
+        </w:numPr>
+        <w:outlineLvl w:val="9"/>
+        <w:rPr>
+          <w:rFonts w:ascii="Arial" w:hAnsi="Arial" w:cs="Arial"/>
+        </w:rPr>
+      </w:pPr>
+      <w:r>
+        <w:rPr>
+          <w:rFonts w:ascii="Arial" w:hAnsi="Arial" w:cs="Arial"/>
+        </w:rPr>
+        <w:t xml:space="preserve">O sistema exibe uma tela </w:t>
+      </w:r>
+      <w:r>
+        <w:rPr>
+          <w:rFonts w:ascii="Arial" w:hAnsi="Arial" w:cs="Arial"/>
+        </w:rPr>
+        <w:t xml:space="preserve">de pesquisa </w:t>
+      </w:r>
+      <w:r>
+        <w:rPr>
+          <w:rFonts w:ascii="Arial" w:hAnsi="Arial" w:cs="Arial"/>
+        </w:rPr>
+        <w:t xml:space="preserve">onde o instrutor </w:t>
+      </w:r>
+      <w:r>
+        <w:rPr>
+          <w:rFonts w:ascii="Arial" w:hAnsi="Arial" w:cs="Arial"/>
+        </w:rPr>
+        <w:t xml:space="preserve">poderá consultar as avaliações de um determinado aluno. O instrutor </w:t>
+      </w:r>
+      <w:r>
+        <w:rPr>
+          <w:rFonts w:ascii="Arial" w:hAnsi="Arial" w:cs="Arial"/>
+        </w:rPr>
+        <w:t xml:space="preserve">deverá </w:t>
+      </w:r>
+      <w:r>
+        <w:rPr>
+          <w:rFonts w:ascii="Arial" w:hAnsi="Arial" w:cs="Arial"/>
+        </w:rPr>
+        <w:t>informar:</w:t>
+      </w:r>
+    </w:p>
+    <w:p>
+      <w:pPr>
+        <w:pStyle w:val="PSCReferencia"/>
+        <w:numPr>
+          <w:ilvl w:val="1"/>
+          <w:numId w:val="19"/>
+        </w:numPr>
+        <w:outlineLvl w:val="9"/>
+        <w:rPr>
+          <w:rFonts w:ascii="Arial" w:hAnsi="Arial" w:cs="Arial"/>
+        </w:rPr>
+      </w:pPr>
+      <w:r>
+        <w:rPr>
+          <w:rFonts w:ascii="Arial" w:hAnsi="Arial" w:cs="Arial"/>
+        </w:rPr>
+        <w:t>Cliente (caixa combinada)</w:t>
+      </w:r>
+    </w:p>
+    <w:p>
+      <w:pPr>
+        <w:pStyle w:val="PSCReferencia"/>
+        <w:numPr>
+          <w:ilvl w:val="1"/>
+          <w:numId w:val="19"/>
+        </w:numPr>
+        <w:outlineLvl w:val="9"/>
+        <w:rPr>
+          <w:rFonts w:ascii="Arial" w:hAnsi="Arial" w:cs="Arial"/>
+        </w:rPr>
+      </w:pPr>
+      <w:r>
+        <w:rPr>
+          <w:rFonts w:ascii="Arial" w:hAnsi="Arial" w:cs="Arial"/>
+        </w:rPr>
+        <w:t>Período</w:t>
+      </w:r>
+      <w:r>
+        <w:rPr>
+          <w:rFonts w:ascii="Arial" w:hAnsi="Arial" w:cs="Arial"/>
+        </w:rPr>
+        <w:t xml:space="preserve"> da avaliação (data inicial e final)</w:t>
+      </w:r>
+    </w:p>
+    <w:p>
+      <w:pPr>
+        <w:numPr>
+          <w:ilvl w:val="0"/>
+          <w:numId w:val="19"/>
+        </w:numPr>
+        <w:rPr>
+          <w:rFonts w:ascii="Arial" w:hAnsi="Arial" w:cs="Arial"/>
+        </w:rPr>
+      </w:pPr>
+      <w:r>
+        <w:rPr>
+          <w:rFonts w:ascii="Arial" w:hAnsi="Arial" w:cs="Arial"/>
+        </w:rPr>
+        <w:t>O usuário clica no botão pesquisar.</w:t>
+      </w:r>
+    </w:p>
+    <w:p>
+      <w:pPr>
+        <w:numPr>
+          <w:ilvl w:val="0"/>
+          <w:numId w:val="19"/>
+        </w:numPr>
+        <w:rPr>
+          <w:rFonts w:ascii="Arial" w:hAnsi="Arial" w:cs="Arial"/>
+        </w:rPr>
+      </w:pPr>
+      <w:r>
+        <w:rPr>
+          <w:rFonts w:ascii="Arial" w:hAnsi="Arial" w:cs="Arial"/>
+        </w:rPr>
+        <w:t>O sistema exibe uma lista conforme pesquisa. Nesta mesma tela o sistema exibe as opções “Pesquisar”, “</w:t>
+      </w:r>
+      <w:r>
+        <w:rPr>
+          <w:rFonts w:ascii="Arial" w:hAnsi="Arial" w:cs="Arial"/>
+        </w:rPr>
+        <w:t>Realizar Avaliação</w:t>
+      </w:r>
+      <w:r>
+        <w:rPr>
+          <w:rFonts w:ascii="Arial" w:hAnsi="Arial" w:cs="Arial"/>
+        </w:rPr>
+        <w:t>” [SB001]</w:t>
+      </w:r>
+      <w:r>
+        <w:rPr>
+          <w:rFonts w:ascii="Arial" w:hAnsi="Arial" w:cs="Arial"/>
+        </w:rPr>
+        <w:t xml:space="preserve"> ou “Exibir Avaliação” [SB002]</w:t>
+      </w:r>
+      <w:r>
+        <w:rPr>
+          <w:rFonts w:ascii="Arial" w:hAnsi="Arial" w:cs="Arial"/>
+        </w:rPr>
+        <w:t>.</w:t>
+      </w:r>
+    </w:p>
+    <w:p>
+      <w:pPr>
+        <w:pStyle w:val="PSCReferencia"/>
+        <w:numPr>
+          <w:ilvl w:val="0"/>
+          <w:numId w:val="19"/>
+        </w:numPr>
+        <w:outlineLvl w:val="9"/>
+        <w:rPr>
+          <w:rFonts w:ascii="Arial" w:hAnsi="Arial" w:cs="Arial"/>
+        </w:rPr>
+      </w:pPr>
+      <w:r>
+        <w:rPr>
+          <w:rFonts w:ascii="Arial" w:hAnsi="Arial" w:cs="Arial"/>
+        </w:rPr>
+        <w:t xml:space="preserve">O instrutor </w:t>
+      </w:r>
+      <w:r>
+        <w:rPr>
+          <w:rFonts w:ascii="Arial" w:hAnsi="Arial" w:cs="Arial"/>
+        </w:rPr>
+        <w:t xml:space="preserve">pode opcionalmente </w:t>
+      </w:r>
+      <w:r>
+        <w:rPr>
+          <w:rFonts w:ascii="Arial" w:hAnsi="Arial" w:cs="Arial"/>
+        </w:rPr>
+        <w:t>seleciona</w:t>
+      </w:r>
+      <w:r>
+        <w:rPr>
+          <w:rFonts w:ascii="Arial" w:hAnsi="Arial" w:cs="Arial"/>
+        </w:rPr>
+        <w:t>r</w:t>
+      </w:r>
+      <w:r>
+        <w:rPr>
+          <w:rFonts w:ascii="Arial" w:hAnsi="Arial" w:cs="Arial"/>
         </w:rPr>
         <w:t xml:space="preserve"> </w:t>
       </w:r>
       <w:r>
         <w:rPr>
-          <w:sz w:val="28"/>
-          <w:szCs w:val="28"/>
-        </w:rPr>
-        <w:t>–</w:t>
-      </w:r>
-      <w:r>
-        <w:rPr>
-          <w:sz w:val="28"/>
-          <w:szCs w:val="28"/>
-        </w:rPr>
-        <w:t xml:space="preserve"> </w:t>
-      </w:r>
-      <w:r>
-        <w:rPr>
-          <w:sz w:val="28"/>
-          <w:szCs w:val="28"/>
-        </w:rPr>
-        <w:t>Agendar Avaliação Física</w:t>
-      </w:r>
-      <w:bookmarkEnd w:id="21"/>
-    </w:p>
-    <w:p>
-      <w:pPr>
-        <w:rPr>
-          <w:rFonts w:ascii="Arial" w:hAnsi="Arial" w:cs="Arial"/>
-          <w:b/>
-        </w:rPr>
-      </w:pPr>
-      <w:r>
-        <w:rPr>
-          <w:rFonts w:ascii="Arial" w:hAnsi="Arial" w:cs="Arial"/>
-          <w:b/>
-        </w:rPr>
-        <w:t xml:space="preserve">Ator: </w:t>
-      </w:r>
-      <w:r>
-        <w:rPr>
-          <w:rFonts w:ascii="Arial" w:hAnsi="Arial" w:cs="Arial"/>
-          <w:iCs/>
-        </w:rPr>
-        <w:t>Secretária/Atendente ou cliente/aluno.</w:t>
-      </w:r>
-    </w:p>
-    <w:p>
-      <w:pPr>
-        <w:rPr>
-          <w:rFonts w:ascii="Arial" w:hAnsi="Arial" w:cs="Arial"/>
-          <w:iCs/>
-        </w:rPr>
-      </w:pPr>
-      <w:r>
-        <w:rPr>
-          <w:rFonts w:ascii="Arial" w:hAnsi="Arial" w:cs="Arial"/>
-          <w:b/>
-        </w:rPr>
-        <w:t>Pré-condições</w:t>
-      </w:r>
-      <w:r>
-        <w:rPr>
-          <w:rFonts w:ascii="Arial" w:hAnsi="Arial" w:cs="Arial"/>
-        </w:rPr>
-        <w:t xml:space="preserve">: </w:t>
-      </w:r>
-      <w:r>
-        <w:rPr>
-          <w:rFonts w:ascii="Arial" w:hAnsi="Arial" w:cs="Arial"/>
-          <w:iCs/>
-        </w:rPr>
-        <w:t>O usuário</w:t>
-      </w:r>
-      <w:r>
-        <w:rPr>
-          <w:rFonts w:ascii="Arial" w:hAnsi="Arial" w:cs="Arial"/>
-          <w:iCs/>
-        </w:rPr>
-        <w:t xml:space="preserve"> precisa ter acesso ao sistema</w:t>
-      </w:r>
-      <w:r>
-        <w:rPr>
-          <w:rFonts w:ascii="Arial" w:hAnsi="Arial" w:cs="Arial"/>
-          <w:iCs/>
+          <w:rFonts w:ascii="Arial" w:hAnsi="Arial" w:cs="Arial"/>
+        </w:rPr>
+        <w:t xml:space="preserve">uma avaliação </w:t>
+      </w:r>
+      <w:r>
+        <w:rPr>
+          <w:rFonts w:ascii="Arial" w:hAnsi="Arial" w:cs="Arial"/>
+        </w:rPr>
+        <w:t xml:space="preserve">da </w:t>
+      </w:r>
+      <w:r>
+        <w:rPr>
+          <w:rFonts w:ascii="Arial" w:hAnsi="Arial" w:cs="Arial"/>
+        </w:rPr>
+        <w:t xml:space="preserve">lista (se houver) </w:t>
+      </w:r>
+      <w:r>
+        <w:rPr>
+          <w:rFonts w:ascii="Arial" w:hAnsi="Arial" w:cs="Arial"/>
+        </w:rPr>
+        <w:t>e clicar em “Exibir Avaliação” [SB002] ou “Realizar Avaliação</w:t>
+      </w:r>
+      <w:r>
+        <w:rPr>
+          <w:rFonts w:ascii="Arial" w:hAnsi="Arial" w:cs="Arial"/>
+        </w:rPr>
+        <w:t xml:space="preserve"> Física</w:t>
+      </w:r>
+      <w:r>
+        <w:rPr>
+          <w:rFonts w:ascii="Arial" w:hAnsi="Arial" w:cs="Arial"/>
+        </w:rPr>
+        <w:t>” [SB001]</w:t>
+      </w:r>
+      <w:r>
+        <w:rPr>
+          <w:rFonts w:ascii="Arial" w:hAnsi="Arial" w:cs="Arial"/>
         </w:rPr>
         <w:t>.</w:t>
       </w:r>
     </w:p>
     <w:p>
       <w:pPr>
-        <w:rPr>
-          <w:rFonts w:ascii="Arial" w:hAnsi="Arial" w:cs="Arial"/>
-          <w:iCs/>
-        </w:rPr>
-      </w:pPr>
-      <w:r>
-        <w:rPr>
-          <w:rFonts w:ascii="Arial" w:hAnsi="Arial" w:cs="Arial"/>
-          <w:b/>
-        </w:rPr>
-        <w:t>Pós-condições</w:t>
-      </w:r>
-      <w:r>
-        <w:rPr>
-          <w:rFonts w:ascii="Arial" w:hAnsi="Arial" w:cs="Arial"/>
-          <w:iCs/>
-        </w:rPr>
-        <w:t>: Não se aplica.</w:t>
-      </w:r>
-    </w:p>
-    <w:p>
-      <w:pPr>
-        <w:pStyle w:val="Ttulo3"/>
+        <w:pStyle w:val="Ttulo4"/>
         <w:numPr>
           <w:ilvl w:val="0"/>
           <w:numId w:val="0"/>
         </w:numPr>
-        <w:shd w:val="clear" w:color="auto" w:fill="A8D08D" w:themeFill="accent6" w:themeFillTint="99"/>
+        <w:shd w:val="clear" w:color="auto" w:fill="9CC2E5" w:themeFill="accent1" w:themeFillTint="99"/>
+        <w:rPr>
+          <w:rFonts w:ascii="Arial" w:hAnsi="Arial" w:cs="Arial"/>
+          <w:b/>
+        </w:rPr>
+      </w:pPr>
+      <w:r>
+        <w:rPr>
+          <w:rFonts w:ascii="Arial" w:hAnsi="Arial" w:cs="Arial"/>
+          <w:b/>
+        </w:rPr>
+        <w:t>SUB</w:t>
+      </w:r>
+      <w:r>
+        <w:rPr>
+          <w:rFonts w:ascii="Arial" w:hAnsi="Arial" w:cs="Arial"/>
+          <w:b/>
+        </w:rPr>
+        <w:t xml:space="preserve">001 </w:t>
+      </w:r>
+      <w:r>
+        <w:rPr>
+          <w:rFonts w:ascii="Arial" w:hAnsi="Arial" w:cs="Arial"/>
+          <w:b/>
+        </w:rPr>
+        <w:t xml:space="preserve">– </w:t>
+      </w:r>
+      <w:r>
+        <w:rPr>
+          <w:rFonts w:ascii="Arial" w:hAnsi="Arial" w:cs="Arial"/>
+          <w:b/>
+        </w:rPr>
+        <w:t>Realizar Avaliação Física</w:t>
+      </w:r>
+    </w:p>
+    <w:p>
+      <w:pPr>
+        <w:pStyle w:val="PSCReferencia"/>
+        <w:numPr>
+          <w:ilvl w:val="0"/>
+          <w:numId w:val="39"/>
+        </w:numPr>
+        <w:outlineLvl w:val="9"/>
+        <w:rPr>
+          <w:rFonts w:ascii="Arial" w:hAnsi="Arial" w:cs="Arial"/>
+        </w:rPr>
+      </w:pPr>
+      <w:r>
+        <w:rPr>
+          <w:rFonts w:ascii="Arial" w:hAnsi="Arial" w:cs="Arial"/>
+        </w:rPr>
+        <w:t xml:space="preserve">O sistema exibe </w:t>
+      </w:r>
+      <w:r>
+        <w:rPr>
+          <w:rFonts w:ascii="Arial" w:hAnsi="Arial" w:cs="Arial"/>
+        </w:rPr>
+        <w:t xml:space="preserve">uma tela com </w:t>
+      </w:r>
+      <w:r>
+        <w:rPr>
+          <w:rFonts w:ascii="Arial" w:hAnsi="Arial" w:cs="Arial"/>
+        </w:rPr>
+        <w:t>alguns dados do cliente/aluno como código, CPF</w:t>
+      </w:r>
+      <w:r>
+        <w:rPr>
+          <w:rFonts w:ascii="Arial" w:hAnsi="Arial" w:cs="Arial"/>
+        </w:rPr>
+        <w:t xml:space="preserve">, </w:t>
+      </w:r>
+      <w:r>
+        <w:rPr>
+          <w:rFonts w:ascii="Arial" w:hAnsi="Arial" w:cs="Arial"/>
+        </w:rPr>
+        <w:t>nome</w:t>
+      </w:r>
+      <w:r>
+        <w:rPr>
+          <w:rFonts w:ascii="Arial" w:hAnsi="Arial" w:cs="Arial"/>
+        </w:rPr>
+        <w:t>,</w:t>
+      </w:r>
+      <w:r>
+        <w:rPr>
+          <w:rFonts w:ascii="Arial" w:hAnsi="Arial" w:cs="Arial"/>
+        </w:rPr>
+        <w:t xml:space="preserve"> telefone</w:t>
+      </w:r>
+      <w:r>
+        <w:rPr>
+          <w:rFonts w:ascii="Arial" w:hAnsi="Arial" w:cs="Arial"/>
+        </w:rPr>
+        <w:t xml:space="preserve"> e idade</w:t>
+      </w:r>
+      <w:r>
+        <w:rPr>
+          <w:rFonts w:ascii="Arial" w:hAnsi="Arial" w:cs="Arial"/>
+        </w:rPr>
+        <w:t>, data da avaliação, nome do avaliador</w:t>
+      </w:r>
+      <w:r>
+        <w:rPr>
+          <w:rFonts w:ascii="Arial" w:hAnsi="Arial" w:cs="Arial"/>
+        </w:rPr>
+        <w:t xml:space="preserve"> </w:t>
+      </w:r>
+      <w:r>
+        <w:rPr>
+          <w:rFonts w:ascii="Arial" w:hAnsi="Arial" w:cs="Arial"/>
+        </w:rPr>
+        <w:t xml:space="preserve">e </w:t>
+      </w:r>
+      <w:r>
+        <w:rPr>
+          <w:rFonts w:ascii="Arial" w:hAnsi="Arial" w:cs="Arial"/>
+        </w:rPr>
+        <w:t>as guias para cada etapa da avaliação com os seguintes campos</w:t>
+      </w:r>
+      <w:r>
+        <w:rPr>
+          <w:rFonts w:ascii="Arial" w:hAnsi="Arial" w:cs="Arial"/>
+        </w:rPr>
+        <w:t xml:space="preserve"> </w:t>
+      </w:r>
+      <w:r>
+        <w:rPr>
+          <w:rFonts w:ascii="Arial" w:hAnsi="Arial" w:cs="Arial"/>
+        </w:rPr>
+        <w:t>([FAE001] Cliente não agendado)</w:t>
+      </w:r>
+      <w:r>
+        <w:rPr>
+          <w:rFonts w:ascii="Arial" w:hAnsi="Arial" w:cs="Arial"/>
+        </w:rPr>
+        <w:t>.</w:t>
+      </w:r>
+    </w:p>
+    <w:p>
+      <w:pPr>
+        <w:pStyle w:val="PSCReferencia"/>
+        <w:numPr>
+          <w:ilvl w:val="1"/>
+          <w:numId w:val="39"/>
+        </w:numPr>
+        <w:outlineLvl w:val="9"/>
+        <w:rPr>
+          <w:rFonts w:ascii="Arial" w:hAnsi="Arial" w:cs="Arial"/>
+          <w:b/>
+        </w:rPr>
+      </w:pPr>
+      <w:r>
+        <w:rPr>
+          <w:rFonts w:ascii="Arial" w:hAnsi="Arial" w:cs="Arial"/>
+          <w:b/>
+        </w:rPr>
+        <w:t>Anamnese</w:t>
+      </w:r>
+      <w:r>
+        <w:rPr>
+          <w:rFonts w:ascii="Arial" w:hAnsi="Arial" w:cs="Arial"/>
+          <w:b/>
+        </w:rPr>
+        <w:t xml:space="preserve"> (entrevista)</w:t>
+      </w:r>
+    </w:p>
+    <w:p>
+      <w:pPr>
+        <w:pStyle w:val="PSCReferencia"/>
+        <w:numPr>
+          <w:ilvl w:val="2"/>
+          <w:numId w:val="39"/>
+        </w:numPr>
+        <w:outlineLvl w:val="9"/>
+        <w:rPr>
+          <w:rFonts w:ascii="Arial" w:hAnsi="Arial" w:cs="Arial"/>
+        </w:rPr>
+      </w:pPr>
+      <w:r>
+        <w:rPr>
+          <w:rFonts w:ascii="Arial" w:hAnsi="Arial" w:cs="Arial"/>
+        </w:rPr>
+        <w:t>Objetivo com relação à avaliação física?</w:t>
+      </w:r>
+    </w:p>
+    <w:p>
+      <w:pPr>
+        <w:pStyle w:val="PSCReferencia"/>
+        <w:numPr>
+          <w:ilvl w:val="2"/>
+          <w:numId w:val="39"/>
+        </w:numPr>
+        <w:outlineLvl w:val="9"/>
+        <w:rPr>
+          <w:rFonts w:ascii="Arial" w:hAnsi="Arial" w:cs="Arial"/>
+        </w:rPr>
+      </w:pPr>
+      <w:r>
+        <w:rPr>
+          <w:rFonts w:ascii="Arial" w:hAnsi="Arial" w:cs="Arial"/>
+        </w:rPr>
+        <w:t>Pratica atividade física atualmente?</w:t>
+      </w:r>
+    </w:p>
+    <w:p>
+      <w:pPr>
+        <w:pStyle w:val="PSCReferencia"/>
+        <w:numPr>
+          <w:ilvl w:val="2"/>
+          <w:numId w:val="39"/>
+        </w:numPr>
+        <w:outlineLvl w:val="9"/>
+        <w:rPr>
+          <w:rFonts w:ascii="Arial" w:hAnsi="Arial" w:cs="Arial"/>
+        </w:rPr>
+      </w:pPr>
+      <w:r>
+        <w:rPr>
+          <w:rFonts w:ascii="Arial" w:hAnsi="Arial" w:cs="Arial"/>
+        </w:rPr>
+        <w:t>Utiliza algum tipo de medicamento?</w:t>
+      </w:r>
+    </w:p>
+    <w:p>
+      <w:pPr>
+        <w:pStyle w:val="PSCReferencia"/>
+        <w:numPr>
+          <w:ilvl w:val="2"/>
+          <w:numId w:val="39"/>
+        </w:numPr>
+        <w:outlineLvl w:val="9"/>
+        <w:rPr>
+          <w:rFonts w:ascii="Arial" w:hAnsi="Arial" w:cs="Arial"/>
+        </w:rPr>
+      </w:pPr>
+      <w:r>
+        <w:rPr>
+          <w:rFonts w:ascii="Arial" w:hAnsi="Arial" w:cs="Arial"/>
+        </w:rPr>
+        <w:t>Já passou por alguma cirurgia?</w:t>
+      </w:r>
+    </w:p>
+    <w:p>
+      <w:pPr>
+        <w:pStyle w:val="PSCReferencia"/>
+        <w:numPr>
+          <w:ilvl w:val="2"/>
+          <w:numId w:val="39"/>
+        </w:numPr>
+        <w:outlineLvl w:val="9"/>
+        <w:rPr>
+          <w:rFonts w:ascii="Arial" w:hAnsi="Arial" w:cs="Arial"/>
+        </w:rPr>
+      </w:pPr>
+      <w:r>
+        <w:rPr>
+          <w:rFonts w:ascii="Arial" w:hAnsi="Arial" w:cs="Arial"/>
+        </w:rPr>
+        <w:t>Doenças na família?</w:t>
+      </w:r>
+    </w:p>
+    <w:p>
+      <w:pPr>
+        <w:pStyle w:val="PSCReferencia"/>
+        <w:numPr>
+          <w:ilvl w:val="2"/>
+          <w:numId w:val="39"/>
+        </w:numPr>
+        <w:outlineLvl w:val="9"/>
+        <w:rPr>
+          <w:rFonts w:ascii="Arial" w:hAnsi="Arial" w:cs="Arial"/>
+        </w:rPr>
+      </w:pPr>
+      <w:r>
+        <w:rPr>
+          <w:rFonts w:ascii="Arial" w:hAnsi="Arial" w:cs="Arial"/>
+        </w:rPr>
+        <w:t>Observações</w:t>
+      </w:r>
+    </w:p>
+    <w:p>
+      <w:pPr>
+        <w:pStyle w:val="PSCReferencia"/>
+        <w:numPr>
+          <w:ilvl w:val="1"/>
+          <w:numId w:val="39"/>
+        </w:numPr>
+        <w:outlineLvl w:val="9"/>
+        <w:rPr>
+          <w:rFonts w:ascii="Arial" w:hAnsi="Arial" w:cs="Arial"/>
+          <w:b/>
+        </w:rPr>
+      </w:pPr>
+      <w:r>
+        <w:rPr>
+          <w:rFonts w:ascii="Arial" w:hAnsi="Arial" w:cs="Arial"/>
+          <w:b/>
+        </w:rPr>
+        <w:t>Composiç</w:t>
+      </w:r>
+      <w:r>
+        <w:rPr>
+          <w:rFonts w:ascii="Arial" w:hAnsi="Arial" w:cs="Arial"/>
+          <w:b/>
+        </w:rPr>
+        <w:t>ão</w:t>
+      </w:r>
+    </w:p>
+    <w:p>
+      <w:pPr>
+        <w:pStyle w:val="PSCReferencia"/>
+        <w:numPr>
+          <w:ilvl w:val="2"/>
+          <w:numId w:val="39"/>
+        </w:numPr>
+        <w:outlineLvl w:val="9"/>
+        <w:rPr>
+          <w:rFonts w:ascii="Arial" w:hAnsi="Arial" w:cs="Arial"/>
+        </w:rPr>
+      </w:pPr>
+      <w:r>
+        <w:rPr>
+          <w:rFonts w:ascii="Arial" w:hAnsi="Arial" w:cs="Arial"/>
+        </w:rPr>
+        <w:t>Peso</w:t>
+      </w:r>
+    </w:p>
+    <w:p>
+      <w:pPr>
+        <w:pStyle w:val="PSCReferencia"/>
+        <w:numPr>
+          <w:ilvl w:val="2"/>
+          <w:numId w:val="39"/>
+        </w:numPr>
+        <w:outlineLvl w:val="9"/>
+        <w:rPr>
+          <w:rFonts w:ascii="Arial" w:hAnsi="Arial" w:cs="Arial"/>
+        </w:rPr>
+      </w:pPr>
+      <w:r>
+        <w:rPr>
+          <w:rFonts w:ascii="Arial" w:hAnsi="Arial" w:cs="Arial"/>
+        </w:rPr>
+        <w:t>Altura</w:t>
+      </w:r>
+    </w:p>
+    <w:p>
+      <w:pPr>
+        <w:pStyle w:val="PSCReferencia"/>
+        <w:numPr>
+          <w:ilvl w:val="2"/>
+          <w:numId w:val="39"/>
+        </w:numPr>
+        <w:outlineLvl w:val="9"/>
+        <w:rPr>
+          <w:rFonts w:ascii="Arial" w:hAnsi="Arial" w:cs="Arial"/>
+        </w:rPr>
+      </w:pPr>
+      <w:r>
+        <w:rPr>
+          <w:rFonts w:ascii="Arial" w:hAnsi="Arial" w:cs="Arial"/>
+        </w:rPr>
+        <w:t>Dobras cutâneas</w:t>
+      </w:r>
+      <w:r>
+        <w:rPr>
+          <w:rFonts w:ascii="Arial" w:hAnsi="Arial" w:cs="Arial"/>
+        </w:rPr>
+        <w:t xml:space="preserve"> (mm)</w:t>
+      </w:r>
+    </w:p>
+    <w:p>
+      <w:pPr>
+        <w:pStyle w:val="PSCReferencia"/>
+        <w:numPr>
+          <w:ilvl w:val="3"/>
+          <w:numId w:val="39"/>
+        </w:numPr>
+        <w:outlineLvl w:val="9"/>
+        <w:rPr>
+          <w:rFonts w:ascii="Arial" w:hAnsi="Arial" w:cs="Arial"/>
+        </w:rPr>
+      </w:pPr>
+      <w:r>
+        <w:rPr>
+          <w:rFonts w:ascii="Arial" w:hAnsi="Arial" w:cs="Arial"/>
+        </w:rPr>
+        <w:t>Peitoral</w:t>
+      </w:r>
+    </w:p>
+    <w:p>
+      <w:pPr>
+        <w:pStyle w:val="PSCReferencia"/>
+        <w:numPr>
+          <w:ilvl w:val="3"/>
+          <w:numId w:val="39"/>
+        </w:numPr>
+        <w:outlineLvl w:val="9"/>
+        <w:rPr>
+          <w:rFonts w:ascii="Arial" w:hAnsi="Arial" w:cs="Arial"/>
+        </w:rPr>
+      </w:pPr>
+      <w:r>
+        <w:rPr>
+          <w:rFonts w:ascii="Arial" w:hAnsi="Arial" w:cs="Arial"/>
+        </w:rPr>
+        <w:t>Abdominal</w:t>
+      </w:r>
+    </w:p>
+    <w:p>
+      <w:pPr>
+        <w:pStyle w:val="PSCReferencia"/>
+        <w:numPr>
+          <w:ilvl w:val="3"/>
+          <w:numId w:val="39"/>
+        </w:numPr>
+        <w:outlineLvl w:val="9"/>
+        <w:rPr>
+          <w:rFonts w:ascii="Arial" w:hAnsi="Arial" w:cs="Arial"/>
+        </w:rPr>
+      </w:pPr>
+      <w:r>
+        <w:rPr>
+          <w:rFonts w:ascii="Arial" w:hAnsi="Arial" w:cs="Arial"/>
+        </w:rPr>
+        <w:t>Coxa</w:t>
+      </w:r>
+    </w:p>
+    <w:p>
+      <w:pPr>
+        <w:pStyle w:val="PSCReferencia"/>
+        <w:numPr>
+          <w:ilvl w:val="2"/>
+          <w:numId w:val="39"/>
+        </w:numPr>
+        <w:outlineLvl w:val="9"/>
+        <w:rPr>
+          <w:rFonts w:ascii="Arial" w:hAnsi="Arial" w:cs="Arial"/>
+        </w:rPr>
+      </w:pPr>
+      <w:r>
+        <w:rPr>
+          <w:rFonts w:ascii="Arial" w:hAnsi="Arial" w:cs="Arial"/>
+        </w:rPr>
+        <w:t>Resultados</w:t>
+      </w:r>
+    </w:p>
+    <w:p>
+      <w:pPr>
+        <w:pStyle w:val="PSCReferencia"/>
+        <w:numPr>
+          <w:ilvl w:val="3"/>
+          <w:numId w:val="39"/>
+        </w:numPr>
+        <w:outlineLvl w:val="9"/>
+        <w:rPr>
+          <w:rFonts w:ascii="Arial" w:hAnsi="Arial" w:cs="Arial"/>
+        </w:rPr>
+      </w:pPr>
+      <w:r>
+        <w:rPr>
+          <w:rFonts w:ascii="Arial" w:hAnsi="Arial" w:cs="Arial"/>
+        </w:rPr>
+        <w:t>Gordura ideal (%)</w:t>
+      </w:r>
+    </w:p>
+    <w:p>
+      <w:pPr>
+        <w:pStyle w:val="PSCReferencia"/>
+        <w:numPr>
+          <w:ilvl w:val="3"/>
+          <w:numId w:val="39"/>
+        </w:numPr>
+        <w:outlineLvl w:val="9"/>
+        <w:rPr>
+          <w:rFonts w:ascii="Arial" w:hAnsi="Arial" w:cs="Arial"/>
+        </w:rPr>
+      </w:pPr>
+      <w:r>
+        <w:rPr>
+          <w:rFonts w:ascii="Arial" w:hAnsi="Arial" w:cs="Arial"/>
+        </w:rPr>
+        <w:t>Gordura atual (%)</w:t>
+      </w:r>
+    </w:p>
+    <w:p>
+      <w:pPr>
+        <w:pStyle w:val="PSCReferencia"/>
+        <w:numPr>
+          <w:ilvl w:val="3"/>
+          <w:numId w:val="39"/>
+        </w:numPr>
+        <w:outlineLvl w:val="9"/>
+        <w:rPr>
+          <w:rFonts w:ascii="Arial" w:hAnsi="Arial" w:cs="Arial"/>
+        </w:rPr>
+      </w:pPr>
+      <w:r>
+        <w:rPr>
+          <w:rFonts w:ascii="Arial" w:hAnsi="Arial" w:cs="Arial"/>
+        </w:rPr>
+        <w:t>Massa magra (kg)</w:t>
+      </w:r>
+    </w:p>
+    <w:p>
+      <w:pPr>
+        <w:pStyle w:val="PSCReferencia"/>
+        <w:numPr>
+          <w:ilvl w:val="3"/>
+          <w:numId w:val="39"/>
+        </w:numPr>
+        <w:outlineLvl w:val="9"/>
+        <w:rPr>
+          <w:rFonts w:ascii="Arial" w:hAnsi="Arial" w:cs="Arial"/>
+        </w:rPr>
+      </w:pPr>
+      <w:r>
+        <w:rPr>
+          <w:rFonts w:ascii="Arial" w:hAnsi="Arial" w:cs="Arial"/>
+        </w:rPr>
+        <w:t>Massa gorda (kg)</w:t>
+      </w:r>
+    </w:p>
+    <w:p>
+      <w:pPr>
+        <w:pStyle w:val="PSCReferencia"/>
+        <w:numPr>
+          <w:ilvl w:val="1"/>
+          <w:numId w:val="39"/>
+        </w:numPr>
+        <w:outlineLvl w:val="9"/>
+        <w:rPr>
+          <w:rFonts w:ascii="Arial" w:hAnsi="Arial" w:cs="Arial"/>
+          <w:b/>
+        </w:rPr>
+      </w:pPr>
+      <w:r>
+        <w:rPr>
+          <w:rFonts w:ascii="Arial" w:hAnsi="Arial" w:cs="Arial"/>
+          <w:b/>
+        </w:rPr>
+        <w:t>Resistência Muscular Localizada</w:t>
+      </w:r>
+      <w:r>
+        <w:rPr>
+          <w:rFonts w:ascii="Arial" w:hAnsi="Arial" w:cs="Arial"/>
+          <w:b/>
+        </w:rPr>
+        <w:t xml:space="preserve"> e flexibilidade</w:t>
+      </w:r>
+    </w:p>
+    <w:p>
+      <w:pPr>
+        <w:pStyle w:val="PSCReferencia"/>
+        <w:numPr>
+          <w:ilvl w:val="2"/>
+          <w:numId w:val="39"/>
+        </w:numPr>
+        <w:outlineLvl w:val="9"/>
+        <w:rPr>
+          <w:rFonts w:ascii="Arial" w:hAnsi="Arial" w:cs="Arial"/>
+        </w:rPr>
+      </w:pPr>
+      <w:r>
+        <w:rPr>
+          <w:rFonts w:ascii="Arial" w:hAnsi="Arial" w:cs="Arial"/>
+        </w:rPr>
+        <w:lastRenderedPageBreak/>
+        <w:t>Número de flexões de braço</w:t>
+      </w:r>
+    </w:p>
+    <w:p>
+      <w:pPr>
+        <w:pStyle w:val="PSCReferencia"/>
+        <w:numPr>
+          <w:ilvl w:val="2"/>
+          <w:numId w:val="39"/>
+        </w:numPr>
+        <w:outlineLvl w:val="9"/>
+        <w:rPr>
+          <w:rFonts w:ascii="Arial" w:hAnsi="Arial" w:cs="Arial"/>
+        </w:rPr>
+      </w:pPr>
+      <w:r>
+        <w:rPr>
+          <w:rFonts w:ascii="Arial" w:hAnsi="Arial" w:cs="Arial"/>
+        </w:rPr>
+        <w:t>Número de abdominais</w:t>
+      </w:r>
+    </w:p>
+    <w:p>
+      <w:pPr>
+        <w:pStyle w:val="PSCReferencia"/>
+        <w:numPr>
+          <w:ilvl w:val="2"/>
+          <w:numId w:val="39"/>
+        </w:numPr>
+        <w:outlineLvl w:val="9"/>
+        <w:rPr>
+          <w:rFonts w:ascii="Arial" w:hAnsi="Arial" w:cs="Arial"/>
+        </w:rPr>
+      </w:pPr>
+      <w:r>
+        <w:rPr>
+          <w:rFonts w:ascii="Arial" w:hAnsi="Arial" w:cs="Arial"/>
+        </w:rPr>
+        <w:t>Resultado no banco de Wells (sentar e alcançar)</w:t>
+      </w:r>
+    </w:p>
+    <w:p>
+      <w:pPr>
+        <w:numPr>
+          <w:ilvl w:val="0"/>
+          <w:numId w:val="39"/>
+        </w:numPr>
+        <w:rPr>
+          <w:rFonts w:ascii="Arial" w:hAnsi="Arial" w:cs="Arial"/>
+        </w:rPr>
+      </w:pPr>
+      <w:r>
+        <w:rPr>
+          <w:rFonts w:ascii="Arial" w:hAnsi="Arial" w:cs="Arial"/>
+        </w:rPr>
+        <w:t xml:space="preserve">Após digitar as informações, o usuário confirma a </w:t>
+      </w:r>
+      <w:r>
+        <w:rPr>
+          <w:rFonts w:ascii="Arial" w:hAnsi="Arial" w:cs="Arial"/>
+        </w:rPr>
+        <w:t>realização da avaliação física</w:t>
+      </w:r>
+      <w:r>
+        <w:rPr>
+          <w:rFonts w:ascii="Arial" w:hAnsi="Arial" w:cs="Arial"/>
+        </w:rPr>
+        <w:t>. ([F</w:t>
+      </w:r>
+      <w:r>
+        <w:rPr>
+          <w:rFonts w:ascii="Arial" w:hAnsi="Arial" w:cs="Arial"/>
+        </w:rPr>
+        <w:t>AE</w:t>
+      </w:r>
+      <w:r>
+        <w:rPr>
+          <w:rFonts w:ascii="Arial" w:hAnsi="Arial" w:cs="Arial"/>
+        </w:rPr>
+        <w:t>002] Campos Obrigatórios não preenchidos)</w:t>
+      </w:r>
+      <w:r>
+        <w:rPr>
+          <w:rFonts w:ascii="Arial" w:hAnsi="Arial" w:cs="Arial"/>
+        </w:rPr>
+        <w:t xml:space="preserve"> ou cancela ([FAE002] Cancelar avaliação)</w:t>
+      </w:r>
+      <w:r>
+        <w:rPr>
+          <w:rFonts w:ascii="Arial" w:hAnsi="Arial" w:cs="Arial"/>
+        </w:rPr>
+        <w:t>.</w:t>
+      </w:r>
+    </w:p>
+    <w:p>
+      <w:pPr>
+        <w:numPr>
+          <w:ilvl w:val="0"/>
+          <w:numId w:val="39"/>
+        </w:numPr>
+        <w:rPr>
+          <w:rFonts w:ascii="Arial" w:hAnsi="Arial" w:cs="Arial"/>
+        </w:rPr>
+      </w:pPr>
+      <w:r>
+        <w:rPr>
+          <w:rFonts w:ascii="Arial" w:hAnsi="Arial" w:cs="Arial"/>
+        </w:rPr>
+        <w:t xml:space="preserve">O sistema exibe uma mensagem “A operação foi realizada com sucesso” </w:t>
+      </w:r>
+      <w:r>
+        <w:rPr>
+          <w:rFonts w:ascii="Arial" w:hAnsi="Arial" w:cs="Arial"/>
+        </w:rPr>
+        <w:t xml:space="preserve">e retorna ao </w:t>
+      </w:r>
+      <w:r>
+        <w:rPr>
+          <w:rFonts w:ascii="Arial" w:hAnsi="Arial" w:cs="Arial"/>
+          <w:b/>
+        </w:rPr>
+        <w:t>Fluxo Básico</w:t>
+      </w:r>
+      <w:r>
+        <w:rPr>
+          <w:rFonts w:ascii="Arial" w:hAnsi="Arial" w:cs="Arial"/>
+        </w:rPr>
+        <w:t>.</w:t>
+      </w:r>
+    </w:p>
+    <w:p>
+      <w:pPr>
+        <w:pStyle w:val="Ttulo3"/>
+        <w:numPr>
+          <w:ilvl w:val="0"/>
+          <w:numId w:val="0"/>
+        </w:numPr>
+        <w:shd w:val="clear" w:color="auto" w:fill="AEAAAA" w:themeFill="background2" w:themeFillShade="BF"/>
         <w:rPr>
           <w:rFonts w:ascii="Arial" w:hAnsi="Arial" w:cs="Arial"/>
           <w:b w:val="0"/>
           <w:sz w:val="24"/>
         </w:rPr>
       </w:pPr>
-      <w:bookmarkStart w:id="22" w:name="_Toc354428399"/>
+      <w:bookmarkStart w:id="27" w:name="_Toc354588948"/>
       <w:r>
         <w:rPr>
           <w:rFonts w:ascii="Arial" w:hAnsi="Arial" w:cs="Arial"/>
           <w:sz w:val="24"/>
         </w:rPr>
-        <w:t>Fluxo Básico</w:t>
-      </w:r>
-      <w:bookmarkEnd w:id="22"/>
-    </w:p>
-    <w:p>
-      <w:pPr>
-        <w:pStyle w:val="PSCReferencia"/>
-        <w:numPr>
-          <w:ilvl w:val="0"/>
-          <w:numId w:val="32"/>
-        </w:numPr>
-        <w:outlineLvl w:val="9"/>
-        <w:rPr>
-          <w:rFonts w:ascii="Arial" w:hAnsi="Arial" w:cs="Arial"/>
-        </w:rPr>
-      </w:pPr>
-      <w:r>
-        <w:rPr>
-          <w:rFonts w:ascii="Arial" w:hAnsi="Arial" w:cs="Arial"/>
-        </w:rPr>
-        <w:t>O caso de uso inicia quando o usuário escolhe a opção “Agendar Avaliação Física”.</w:t>
-      </w:r>
-    </w:p>
-    <w:p>
-      <w:pPr>
-        <w:pStyle w:val="PSCReferencia"/>
-        <w:numPr>
-          <w:ilvl w:val="0"/>
-          <w:numId w:val="32"/>
-        </w:numPr>
-        <w:outlineLvl w:val="9"/>
-        <w:rPr>
-          <w:rFonts w:ascii="Arial" w:hAnsi="Arial" w:cs="Arial"/>
-        </w:rPr>
-      </w:pPr>
-      <w:r>
-        <w:rPr>
-          <w:rFonts w:ascii="Arial" w:hAnsi="Arial" w:cs="Arial"/>
-        </w:rPr>
-        <w:t>Se o usuário for um aluno acessando via web o</w:t>
-      </w:r>
-      <w:r>
-        <w:rPr>
-          <w:rFonts w:ascii="Arial" w:hAnsi="Arial" w:cs="Arial"/>
-        </w:rPr>
-        <w:t xml:space="preserve"> sistema </w:t>
-      </w:r>
-      <w:r>
-        <w:rPr>
-          <w:rFonts w:ascii="Arial" w:hAnsi="Arial" w:cs="Arial"/>
-        </w:rPr>
-        <w:t xml:space="preserve">deve </w:t>
-      </w:r>
-      <w:r>
-        <w:rPr>
-          <w:rFonts w:ascii="Arial" w:hAnsi="Arial" w:cs="Arial"/>
-        </w:rPr>
-        <w:t>exib</w:t>
-      </w:r>
-      <w:r>
-        <w:rPr>
-          <w:rFonts w:ascii="Arial" w:hAnsi="Arial" w:cs="Arial"/>
-        </w:rPr>
-        <w:t>ir</w:t>
-      </w:r>
-      <w:r>
-        <w:rPr>
-          <w:rFonts w:ascii="Arial" w:hAnsi="Arial" w:cs="Arial"/>
-        </w:rPr>
-        <w:t xml:space="preserve"> </w:t>
-      </w:r>
-      <w:r>
-        <w:rPr>
-          <w:rFonts w:ascii="Arial" w:hAnsi="Arial" w:cs="Arial"/>
-        </w:rPr>
-        <w:t>na</w:t>
-      </w:r>
-      <w:r>
-        <w:rPr>
-          <w:rFonts w:ascii="Arial" w:hAnsi="Arial" w:cs="Arial"/>
-        </w:rPr>
-        <w:t xml:space="preserve"> tela </w:t>
-      </w:r>
-      <w:r>
-        <w:rPr>
-          <w:rFonts w:ascii="Arial" w:hAnsi="Arial" w:cs="Arial"/>
-        </w:rPr>
-        <w:t>seu</w:t>
-      </w:r>
-      <w:r>
-        <w:rPr>
-          <w:rFonts w:ascii="Arial" w:hAnsi="Arial" w:cs="Arial"/>
-        </w:rPr>
-        <w:t xml:space="preserve"> CPF e nome e um campo </w:t>
-      </w:r>
-      <w:r>
-        <w:rPr>
-          <w:rFonts w:ascii="Arial" w:hAnsi="Arial" w:cs="Arial"/>
-        </w:rPr>
-        <w:t>para ser preenchido com</w:t>
-      </w:r>
-      <w:r>
-        <w:rPr>
-          <w:rFonts w:ascii="Arial" w:hAnsi="Arial" w:cs="Arial"/>
-        </w:rPr>
-        <w:t xml:space="preserve"> a data desejada para realizar a avaliação. </w:t>
-      </w:r>
-      <w:r>
-        <w:rPr>
-          <w:rFonts w:ascii="Arial" w:hAnsi="Arial" w:cs="Arial"/>
-        </w:rPr>
-        <w:lastRenderedPageBreak/>
-        <w:t xml:space="preserve">Caso </w:t>
-      </w:r>
-      <w:r>
-        <w:rPr>
-          <w:rFonts w:ascii="Arial" w:hAnsi="Arial" w:cs="Arial"/>
-        </w:rPr>
-        <w:t>o usuário seja a atendente/secretária o sistema deve exibir uma tela com os campos código do cliente/aluno e a data da avaliação</w:t>
-      </w:r>
-      <w:r>
-        <w:rPr>
-          <w:rFonts w:ascii="Arial" w:hAnsi="Arial" w:cs="Arial"/>
-        </w:rPr>
-        <w:t xml:space="preserve"> que devem ser preenchidos</w:t>
-      </w:r>
-      <w:r>
-        <w:rPr>
-          <w:rFonts w:ascii="Arial" w:hAnsi="Arial" w:cs="Arial"/>
-        </w:rPr>
-        <w:t>.</w:t>
-      </w:r>
-    </w:p>
-    <w:p>
-      <w:pPr>
-        <w:numPr>
-          <w:ilvl w:val="0"/>
-          <w:numId w:val="32"/>
-        </w:numPr>
-        <w:rPr>
-          <w:rFonts w:ascii="Arial" w:hAnsi="Arial" w:cs="Arial"/>
-        </w:rPr>
-      </w:pPr>
-      <w:r>
-        <w:rPr>
-          <w:rFonts w:ascii="Arial" w:hAnsi="Arial" w:cs="Arial"/>
-        </w:rPr>
-        <w:t xml:space="preserve">O usuário clica </w:t>
-      </w:r>
-      <w:r>
-        <w:rPr>
-          <w:rFonts w:ascii="Arial" w:hAnsi="Arial" w:cs="Arial"/>
-        </w:rPr>
-        <w:t xml:space="preserve">em </w:t>
-      </w:r>
-      <w:r>
-        <w:rPr>
-          <w:rFonts w:ascii="Arial" w:hAnsi="Arial" w:cs="Arial"/>
-        </w:rPr>
-        <w:t>confirmar ou cancelar</w:t>
-      </w:r>
-      <w:r>
-        <w:rPr>
-          <w:rFonts w:ascii="Arial" w:hAnsi="Arial" w:cs="Arial"/>
-        </w:rPr>
-        <w:t xml:space="preserve"> ([FAE001] Cancelar </w:t>
-      </w:r>
-      <w:r>
-        <w:rPr>
-          <w:rFonts w:ascii="Arial" w:hAnsi="Arial" w:cs="Arial"/>
-        </w:rPr>
-        <w:t>agendamento</w:t>
-      </w:r>
-      <w:r>
-        <w:rPr>
-          <w:rFonts w:ascii="Arial" w:hAnsi="Arial" w:cs="Arial"/>
-        </w:rPr>
-        <w:t>).</w:t>
-      </w:r>
-    </w:p>
-    <w:p>
-      <w:pPr>
-        <w:numPr>
-          <w:ilvl w:val="0"/>
-          <w:numId w:val="32"/>
-        </w:numPr>
-        <w:rPr>
-          <w:rFonts w:ascii="Arial" w:hAnsi="Arial" w:cs="Arial"/>
-        </w:rPr>
-      </w:pPr>
-      <w:r>
-        <w:rPr>
-          <w:rFonts w:ascii="Arial" w:hAnsi="Arial" w:cs="Arial"/>
-        </w:rPr>
-        <w:t>O sistema exibe a mensagem “Agendamento realizado com sucesso”.</w:t>
-      </w:r>
-    </w:p>
-    <w:p>
-      <w:pPr>
-        <w:pStyle w:val="Ttulo3"/>
+        <w:t>Fluxos Alternativos e de Exceções</w:t>
+      </w:r>
+      <w:bookmarkEnd w:id="27"/>
+    </w:p>
+    <w:p>
+      <w:pPr>
+        <w:pStyle w:val="Ttulo4"/>
         <w:numPr>
           <w:ilvl w:val="0"/>
           <w:numId w:val="0"/>
         </w:numPr>
-        <w:shd w:val="clear" w:color="auto" w:fill="AEAAAA" w:themeFill="background2" w:themeFillShade="BF"/>
-        <w:rPr>
-          <w:rFonts w:ascii="Arial" w:hAnsi="Arial" w:cs="Arial"/>
-          <w:b w:val="0"/>
-          <w:sz w:val="24"/>
-        </w:rPr>
-      </w:pPr>
-      <w:bookmarkStart w:id="23" w:name="_Toc354428400"/>
-      <w:r>
-        <w:rPr>
-          <w:rFonts w:ascii="Arial" w:hAnsi="Arial" w:cs="Arial"/>
-          <w:sz w:val="24"/>
-        </w:rPr>
-        <w:t>Fluxos Alternativos e de Exceções</w:t>
-      </w:r>
-      <w:bookmarkEnd w:id="23"/>
+        <w:rPr>
+          <w:rFonts w:ascii="Arial" w:hAnsi="Arial" w:cs="Arial"/>
+          <w:b/>
+        </w:rPr>
+      </w:pPr>
+      <w:r>
+        <w:rPr>
+          <w:rFonts w:ascii="Arial" w:hAnsi="Arial" w:cs="Arial"/>
+          <w:b/>
+        </w:rPr>
+        <w:t>FAE</w:t>
+      </w:r>
+      <w:r>
+        <w:rPr>
+          <w:rFonts w:ascii="Arial" w:hAnsi="Arial" w:cs="Arial"/>
+          <w:b/>
+        </w:rPr>
+        <w:t xml:space="preserve">001 </w:t>
+      </w:r>
+      <w:r>
+        <w:rPr>
+          <w:rFonts w:ascii="Arial" w:hAnsi="Arial" w:cs="Arial"/>
+          <w:b/>
+        </w:rPr>
+        <w:t xml:space="preserve">– </w:t>
+      </w:r>
+      <w:r>
+        <w:rPr>
+          <w:rFonts w:ascii="Arial" w:hAnsi="Arial" w:cs="Arial"/>
+          <w:b/>
+        </w:rPr>
+        <w:t>Cliente não agendado</w:t>
+      </w:r>
+    </w:p>
+    <w:p>
+      <w:pPr>
+        <w:numPr>
+          <w:ilvl w:val="0"/>
+          <w:numId w:val="22"/>
+        </w:numPr>
+      </w:pPr>
+      <w:r>
+        <w:t xml:space="preserve">O sistema </w:t>
+      </w:r>
+      <w:r>
+        <w:t xml:space="preserve">verifica se </w:t>
+      </w:r>
+      <w:r>
+        <w:t xml:space="preserve">o cliente/aluno </w:t>
+      </w:r>
+      <w:r>
+        <w:t xml:space="preserve">está agendado para a data corrente, se o mesmo </w:t>
+      </w:r>
+      <w:r>
+        <w:t xml:space="preserve">não agendou a avaliação com antecedência </w:t>
+      </w:r>
+      <w:r>
+        <w:t>será exibida a mensagem “Cliente não agendado!”</w:t>
+      </w:r>
+      <w:r>
+        <w:t>.</w:t>
+      </w:r>
+    </w:p>
+    <w:p>
+      <w:pPr>
+        <w:numPr>
+          <w:ilvl w:val="0"/>
+          <w:numId w:val="22"/>
+        </w:numPr>
+      </w:pPr>
+      <w:r>
+        <w:t xml:space="preserve">O sistema volta ao </w:t>
+      </w:r>
+      <w:r>
+        <w:rPr>
+          <w:b/>
+        </w:rPr>
+        <w:t>Fluxo Básico</w:t>
+      </w:r>
+      <w:r>
+        <w:t>.</w:t>
+      </w:r>
     </w:p>
     <w:p>
       <w:pPr>
@@ -3838,50 +5260,46 @@
           <w:rFonts w:ascii="Arial" w:hAnsi="Arial" w:cs="Arial"/>
           <w:b/>
         </w:rPr>
-        <w:t xml:space="preserve">001 </w:t>
-      </w:r>
-      <w:r>
-        <w:rPr>
-          <w:rFonts w:ascii="Arial" w:hAnsi="Arial" w:cs="Arial"/>
-          <w:b/>
-        </w:rPr>
-        <w:t xml:space="preserve">– Cancelar </w:t>
-      </w:r>
-      <w:r>
-        <w:rPr>
-          <w:rFonts w:ascii="Arial" w:hAnsi="Arial" w:cs="Arial"/>
-          <w:b/>
-        </w:rPr>
-        <w:t>agendamento</w:t>
+        <w:t>00</w:t>
+      </w:r>
+      <w:r>
+        <w:rPr>
+          <w:rFonts w:ascii="Arial" w:hAnsi="Arial" w:cs="Arial"/>
+          <w:b/>
+        </w:rPr>
+        <w:t>2</w:t>
+      </w:r>
+      <w:r>
+        <w:rPr>
+          <w:rFonts w:ascii="Arial" w:hAnsi="Arial" w:cs="Arial"/>
+          <w:b/>
+        </w:rPr>
+        <w:t xml:space="preserve"> </w:t>
+      </w:r>
+      <w:r>
+        <w:rPr>
+          <w:rFonts w:ascii="Arial" w:hAnsi="Arial" w:cs="Arial"/>
+          <w:b/>
+        </w:rPr>
+        <w:t>– Cancelar avaliação</w:t>
       </w:r>
     </w:p>
     <w:p>
       <w:pPr>
         <w:numPr>
           <w:ilvl w:val="0"/>
-          <w:numId w:val="33"/>
-        </w:numPr>
-      </w:pPr>
-      <w:r>
-        <w:t xml:space="preserve">O usuário informa que deseja cancelar </w:t>
-      </w:r>
-      <w:r>
-        <w:t>o agendamento</w:t>
-      </w:r>
-      <w:r>
-        <w:t xml:space="preserve"> </w:t>
-      </w:r>
-      <w:bookmarkStart w:id="24" w:name="_GoBack"/>
-      <w:bookmarkEnd w:id="24"/>
-      <w:r>
-        <w:t xml:space="preserve">em andamento. </w:t>
+          <w:numId w:val="23"/>
+        </w:numPr>
+      </w:pPr>
+      <w:r>
+        <w:t xml:space="preserve">O usuário informa que deseja cancelar as modificações em andamento. </w:t>
       </w:r>
     </w:p>
     <w:p>
       <w:pPr>
         <w:numPr>
           <w:ilvl w:val="0"/>
-          <w:numId w:val="33"/>
+          <w:numId w:val="23"/>
         </w:numPr>
       </w:pPr>
       <w:r>
@@ -3895,960 +5313,6 @@
       </w:r>
       <w:r>
         <w:t>.</w:t>
-      </w:r>
-    </w:p>
-    <w:p/>
-    <w:p>
-      <w:pPr>
-        <w:pStyle w:val="Ttulo2"/>
-        <w:numPr>
-          <w:ilvl w:val="0"/>
-          <w:numId w:val="0"/>
-        </w:numPr>
-        <w:shd w:val="clear" w:color="auto" w:fill="000000" w:themeFill="text1"/>
-        <w:jc w:val="center"/>
-        <w:rPr>
-          <w:sz w:val="28"/>
-          <w:szCs w:val="28"/>
-        </w:rPr>
-      </w:pPr>
-      <w:bookmarkStart w:id="25" w:name="_Toc354428401"/>
-      <w:r>
-        <w:rPr>
-          <w:sz w:val="28"/>
-          <w:szCs w:val="28"/>
-        </w:rPr>
-        <w:t>Caso de Uso 00</w:t>
-      </w:r>
-      <w:r>
-        <w:rPr>
-          <w:sz w:val="28"/>
-          <w:szCs w:val="28"/>
-        </w:rPr>
-        <w:t>3 – Realizar Avaliação Física</w:t>
-      </w:r>
-      <w:bookmarkEnd w:id="25"/>
-    </w:p>
-    <w:p>
-      <w:pPr>
-        <w:rPr>
-          <w:rFonts w:ascii="Arial" w:hAnsi="Arial" w:cs="Arial"/>
-          <w:b/>
-        </w:rPr>
-      </w:pPr>
-      <w:r>
-        <w:rPr>
-          <w:rFonts w:ascii="Arial" w:hAnsi="Arial" w:cs="Arial"/>
-          <w:b/>
-        </w:rPr>
-        <w:t xml:space="preserve">Ator: </w:t>
-      </w:r>
-      <w:r>
-        <w:rPr>
-          <w:rFonts w:ascii="Arial" w:hAnsi="Arial" w:cs="Arial"/>
-          <w:iCs/>
-        </w:rPr>
-        <w:t>Instrutor: Funcionário responsável pela avaliação física do cliente/aluno.</w:t>
-      </w:r>
-    </w:p>
-    <w:p>
-      <w:pPr>
-        <w:rPr>
-          <w:rFonts w:ascii="Arial" w:hAnsi="Arial" w:cs="Arial"/>
-          <w:iCs/>
-        </w:rPr>
-      </w:pPr>
-      <w:r>
-        <w:rPr>
-          <w:rFonts w:ascii="Arial" w:hAnsi="Arial" w:cs="Arial"/>
-          <w:b/>
-        </w:rPr>
-        <w:t>Pré-condições</w:t>
-      </w:r>
-      <w:r>
-        <w:rPr>
-          <w:rFonts w:ascii="Arial" w:hAnsi="Arial" w:cs="Arial"/>
-        </w:rPr>
-        <w:t xml:space="preserve">: </w:t>
-      </w:r>
-      <w:r>
-        <w:rPr>
-          <w:rFonts w:ascii="Arial" w:hAnsi="Arial" w:cs="Arial"/>
-        </w:rPr>
-        <w:t>O</w:t>
-      </w:r>
-      <w:r>
-        <w:rPr>
-          <w:rFonts w:ascii="Arial" w:hAnsi="Arial" w:cs="Arial"/>
-          <w:iCs/>
-        </w:rPr>
-        <w:t xml:space="preserve"> instrutor precisa ter acesso ao sistema</w:t>
-      </w:r>
-      <w:r>
-        <w:rPr>
-          <w:rFonts w:ascii="Arial" w:hAnsi="Arial" w:cs="Arial"/>
-          <w:iCs/>
-        </w:rPr>
-        <w:t>.</w:t>
-      </w:r>
-    </w:p>
-    <w:p>
-      <w:pPr>
-        <w:rPr>
-          <w:rFonts w:ascii="Arial" w:hAnsi="Arial" w:cs="Arial"/>
-          <w:iCs/>
-        </w:rPr>
-      </w:pPr>
-      <w:r>
-        <w:rPr>
-          <w:rFonts w:ascii="Arial" w:hAnsi="Arial" w:cs="Arial"/>
-          <w:b/>
-        </w:rPr>
-        <w:t>Pós-condições</w:t>
-      </w:r>
-      <w:r>
-        <w:rPr>
-          <w:rFonts w:ascii="Arial" w:hAnsi="Arial" w:cs="Arial"/>
-          <w:iCs/>
-        </w:rPr>
-        <w:t>: Não se aplica.</w:t>
-      </w:r>
-    </w:p>
-    <w:p>
-      <w:pPr>
-        <w:pStyle w:val="Ttulo3"/>
-        <w:numPr>
-          <w:ilvl w:val="0"/>
-          <w:numId w:val="0"/>
-        </w:numPr>
-        <w:shd w:val="clear" w:color="auto" w:fill="A8D08D" w:themeFill="accent6" w:themeFillTint="99"/>
-        <w:rPr>
-          <w:rFonts w:ascii="Arial" w:hAnsi="Arial" w:cs="Arial"/>
-          <w:b w:val="0"/>
-          <w:sz w:val="24"/>
-        </w:rPr>
-      </w:pPr>
-      <w:bookmarkStart w:id="26" w:name="_Toc354428402"/>
-      <w:r>
-        <w:rPr>
-          <w:rFonts w:ascii="Arial" w:hAnsi="Arial" w:cs="Arial"/>
-          <w:sz w:val="24"/>
-        </w:rPr>
-        <w:t>Fluxo Básico</w:t>
-      </w:r>
-      <w:bookmarkEnd w:id="26"/>
-    </w:p>
-    <w:p>
-      <w:pPr>
-        <w:pStyle w:val="PSCReferencia"/>
-        <w:numPr>
-          <w:ilvl w:val="0"/>
-          <w:numId w:val="31"/>
-        </w:numPr>
-        <w:outlineLvl w:val="9"/>
-        <w:rPr>
-          <w:rFonts w:ascii="Arial" w:hAnsi="Arial" w:cs="Arial"/>
-        </w:rPr>
-      </w:pPr>
-      <w:r>
-        <w:rPr>
-          <w:rFonts w:ascii="Arial" w:hAnsi="Arial" w:cs="Arial"/>
-        </w:rPr>
-        <w:t xml:space="preserve">O caso de uso inicia quando o instrutor clica no </w:t>
-      </w:r>
-      <w:proofErr w:type="gramStart"/>
-      <w:r>
-        <w:rPr>
-          <w:rFonts w:ascii="Arial" w:hAnsi="Arial" w:cs="Arial"/>
-        </w:rPr>
-        <w:t>menu</w:t>
-      </w:r>
-      <w:proofErr w:type="gramEnd"/>
-      <w:r>
-        <w:rPr>
-          <w:rFonts w:ascii="Arial" w:hAnsi="Arial" w:cs="Arial"/>
-        </w:rPr>
-        <w:t xml:space="preserve"> “Avaliação Física”.</w:t>
-      </w:r>
-    </w:p>
-    <w:p>
-      <w:pPr>
-        <w:pStyle w:val="PSCReferencia"/>
-        <w:numPr>
-          <w:ilvl w:val="0"/>
-          <w:numId w:val="31"/>
-        </w:numPr>
-        <w:outlineLvl w:val="9"/>
-        <w:rPr>
-          <w:rFonts w:ascii="Arial" w:hAnsi="Arial" w:cs="Arial"/>
-        </w:rPr>
-      </w:pPr>
-      <w:r>
-        <w:rPr>
-          <w:rFonts w:ascii="Arial" w:hAnsi="Arial" w:cs="Arial"/>
-        </w:rPr>
-        <w:t xml:space="preserve">O sistema exibe uma tela </w:t>
-      </w:r>
-      <w:r>
-        <w:rPr>
-          <w:rFonts w:ascii="Arial" w:hAnsi="Arial" w:cs="Arial"/>
-        </w:rPr>
-        <w:t>onde o instrutor deverá selecionar um aluno numa caixa combinada.</w:t>
-      </w:r>
-    </w:p>
-    <w:p>
-      <w:pPr>
-        <w:pStyle w:val="PSCReferencia"/>
-        <w:numPr>
-          <w:ilvl w:val="0"/>
-          <w:numId w:val="31"/>
-        </w:numPr>
-        <w:outlineLvl w:val="9"/>
-        <w:rPr>
-          <w:rFonts w:ascii="Arial" w:hAnsi="Arial" w:cs="Arial"/>
-        </w:rPr>
-      </w:pPr>
-      <w:r>
-        <w:rPr>
-          <w:rFonts w:ascii="Arial" w:hAnsi="Arial" w:cs="Arial"/>
-        </w:rPr>
-        <w:t>O instrutor seleciona o cliente/aluno que será avaliado.</w:t>
-      </w:r>
-    </w:p>
-    <w:p>
-      <w:pPr>
-        <w:pStyle w:val="PSCReferencia"/>
-        <w:numPr>
-          <w:ilvl w:val="0"/>
-          <w:numId w:val="31"/>
-        </w:numPr>
-        <w:outlineLvl w:val="9"/>
-        <w:rPr>
-          <w:rFonts w:ascii="Arial" w:hAnsi="Arial" w:cs="Arial"/>
-        </w:rPr>
-      </w:pPr>
-      <w:r>
-        <w:rPr>
-          <w:rFonts w:ascii="Arial" w:hAnsi="Arial" w:cs="Arial"/>
-        </w:rPr>
-        <w:t xml:space="preserve">O sistema exibe </w:t>
-      </w:r>
-      <w:r>
-        <w:rPr>
-          <w:rFonts w:ascii="Arial" w:hAnsi="Arial" w:cs="Arial"/>
-        </w:rPr>
-        <w:t>alguns dados do cliente/aluno como código, CPF</w:t>
-      </w:r>
-      <w:r>
-        <w:rPr>
-          <w:rFonts w:ascii="Arial" w:hAnsi="Arial" w:cs="Arial"/>
-        </w:rPr>
-        <w:t xml:space="preserve">, </w:t>
-      </w:r>
-      <w:r>
-        <w:rPr>
-          <w:rFonts w:ascii="Arial" w:hAnsi="Arial" w:cs="Arial"/>
-        </w:rPr>
-        <w:t>nome</w:t>
-      </w:r>
-      <w:r>
-        <w:rPr>
-          <w:rFonts w:ascii="Arial" w:hAnsi="Arial" w:cs="Arial"/>
-        </w:rPr>
-        <w:t xml:space="preserve"> e telefone</w:t>
-      </w:r>
-      <w:r>
-        <w:rPr>
-          <w:rFonts w:ascii="Arial" w:hAnsi="Arial" w:cs="Arial"/>
-        </w:rPr>
-        <w:t xml:space="preserve"> ([FAE001] Cliente não agendado)</w:t>
-      </w:r>
-      <w:r>
-        <w:rPr>
-          <w:rFonts w:ascii="Arial" w:hAnsi="Arial" w:cs="Arial"/>
-        </w:rPr>
-        <w:t>.</w:t>
-      </w:r>
-    </w:p>
-    <w:p>
-      <w:pPr>
-        <w:pStyle w:val="PSCReferencia"/>
-        <w:numPr>
-          <w:ilvl w:val="0"/>
-          <w:numId w:val="31"/>
-        </w:numPr>
-        <w:outlineLvl w:val="9"/>
-        <w:rPr>
-          <w:rFonts w:ascii="Arial" w:hAnsi="Arial" w:cs="Arial"/>
-        </w:rPr>
-      </w:pPr>
-      <w:r>
-        <w:rPr>
-          <w:rFonts w:ascii="Arial" w:hAnsi="Arial" w:cs="Arial"/>
-        </w:rPr>
-        <w:t>O sistema exibe as guias para cada etapa da avaliação</w:t>
-      </w:r>
-      <w:r>
-        <w:rPr>
-          <w:rFonts w:ascii="Arial" w:hAnsi="Arial" w:cs="Arial"/>
-        </w:rPr>
-        <w:t xml:space="preserve"> com os seguintes campos</w:t>
-      </w:r>
-      <w:r>
-        <w:rPr>
-          <w:rFonts w:ascii="Arial" w:hAnsi="Arial" w:cs="Arial"/>
-        </w:rPr>
-        <w:t>.</w:t>
-      </w:r>
-    </w:p>
-    <w:p>
-      <w:pPr>
-        <w:pStyle w:val="PSCReferencia"/>
-        <w:numPr>
-          <w:ilvl w:val="1"/>
-          <w:numId w:val="31"/>
-        </w:numPr>
-        <w:outlineLvl w:val="9"/>
-        <w:rPr>
-          <w:rFonts w:ascii="Arial" w:hAnsi="Arial" w:cs="Arial"/>
-          <w:b/>
-        </w:rPr>
-      </w:pPr>
-      <w:r>
-        <w:rPr>
-          <w:rFonts w:ascii="Arial" w:hAnsi="Arial" w:cs="Arial"/>
-          <w:b/>
-        </w:rPr>
-        <w:t>Anamnese</w:t>
-      </w:r>
-    </w:p>
-    <w:p>
-      <w:pPr>
-        <w:pStyle w:val="PSCReferencia"/>
-        <w:numPr>
-          <w:ilvl w:val="2"/>
-          <w:numId w:val="31"/>
-        </w:numPr>
-        <w:outlineLvl w:val="9"/>
-        <w:rPr>
-          <w:rFonts w:ascii="Arial" w:hAnsi="Arial" w:cs="Arial"/>
-        </w:rPr>
-      </w:pPr>
-      <w:r>
-        <w:rPr>
-          <w:rFonts w:ascii="Arial" w:hAnsi="Arial" w:cs="Arial"/>
-        </w:rPr>
-        <w:t>Objetivo com relação à avaliação física?</w:t>
-      </w:r>
-    </w:p>
-    <w:p>
-      <w:pPr>
-        <w:pStyle w:val="PSCReferencia"/>
-        <w:numPr>
-          <w:ilvl w:val="2"/>
-          <w:numId w:val="31"/>
-        </w:numPr>
-        <w:outlineLvl w:val="9"/>
-        <w:rPr>
-          <w:rFonts w:ascii="Arial" w:hAnsi="Arial" w:cs="Arial"/>
-        </w:rPr>
-      </w:pPr>
-      <w:r>
-        <w:rPr>
-          <w:rFonts w:ascii="Arial" w:hAnsi="Arial" w:cs="Arial"/>
-        </w:rPr>
-        <w:t>Pratica atividade física atualmente?</w:t>
-      </w:r>
-    </w:p>
-    <w:p>
-      <w:pPr>
-        <w:pStyle w:val="PSCReferencia"/>
-        <w:numPr>
-          <w:ilvl w:val="2"/>
-          <w:numId w:val="31"/>
-        </w:numPr>
-        <w:outlineLvl w:val="9"/>
-        <w:rPr>
-          <w:rFonts w:ascii="Arial" w:hAnsi="Arial" w:cs="Arial"/>
-        </w:rPr>
-      </w:pPr>
-      <w:r>
-        <w:rPr>
-          <w:rFonts w:ascii="Arial" w:hAnsi="Arial" w:cs="Arial"/>
-        </w:rPr>
-        <w:t>Utiliza algum tipo de medicamento?</w:t>
-      </w:r>
-    </w:p>
-    <w:p>
-      <w:pPr>
-        <w:pStyle w:val="PSCReferencia"/>
-        <w:numPr>
-          <w:ilvl w:val="2"/>
-          <w:numId w:val="31"/>
-        </w:numPr>
-        <w:outlineLvl w:val="9"/>
-        <w:rPr>
-          <w:rFonts w:ascii="Arial" w:hAnsi="Arial" w:cs="Arial"/>
-        </w:rPr>
-      </w:pPr>
-      <w:r>
-        <w:rPr>
-          <w:rFonts w:ascii="Arial" w:hAnsi="Arial" w:cs="Arial"/>
-        </w:rPr>
-        <w:t>Já passou por alguma cirurgia?</w:t>
-      </w:r>
-    </w:p>
-    <w:p>
-      <w:pPr>
-        <w:pStyle w:val="PSCReferencia"/>
-        <w:numPr>
-          <w:ilvl w:val="2"/>
-          <w:numId w:val="31"/>
-        </w:numPr>
-        <w:outlineLvl w:val="9"/>
-        <w:rPr>
-          <w:rFonts w:ascii="Arial" w:hAnsi="Arial" w:cs="Arial"/>
-        </w:rPr>
-      </w:pPr>
-      <w:r>
-        <w:rPr>
-          <w:rFonts w:ascii="Arial" w:hAnsi="Arial" w:cs="Arial"/>
-        </w:rPr>
-        <w:t>Doenças na família?</w:t>
-      </w:r>
-    </w:p>
-    <w:p>
-      <w:pPr>
-        <w:pStyle w:val="PSCReferencia"/>
-        <w:numPr>
-          <w:ilvl w:val="2"/>
-          <w:numId w:val="31"/>
-        </w:numPr>
-        <w:outlineLvl w:val="9"/>
-        <w:rPr>
-          <w:rFonts w:ascii="Arial" w:hAnsi="Arial" w:cs="Arial"/>
-        </w:rPr>
-      </w:pPr>
-      <w:r>
-        <w:rPr>
-          <w:rFonts w:ascii="Arial" w:hAnsi="Arial" w:cs="Arial"/>
-        </w:rPr>
-        <w:t>Observações</w:t>
-      </w:r>
-    </w:p>
-    <w:p>
-      <w:pPr>
-        <w:pStyle w:val="PSCReferencia"/>
-        <w:numPr>
-          <w:ilvl w:val="1"/>
-          <w:numId w:val="31"/>
-        </w:numPr>
-        <w:outlineLvl w:val="9"/>
-        <w:rPr>
-          <w:rFonts w:ascii="Arial" w:hAnsi="Arial" w:cs="Arial"/>
-          <w:b/>
-        </w:rPr>
-      </w:pPr>
-      <w:r>
-        <w:rPr>
-          <w:rFonts w:ascii="Arial" w:hAnsi="Arial" w:cs="Arial"/>
-          <w:b/>
-        </w:rPr>
-        <w:t>Composiç</w:t>
-      </w:r>
-      <w:r>
-        <w:rPr>
-          <w:rFonts w:ascii="Arial" w:hAnsi="Arial" w:cs="Arial"/>
-          <w:b/>
-        </w:rPr>
-        <w:t>ão</w:t>
-      </w:r>
-    </w:p>
-    <w:p>
-      <w:pPr>
-        <w:pStyle w:val="PSCReferencia"/>
-        <w:numPr>
-          <w:ilvl w:val="2"/>
-          <w:numId w:val="31"/>
-        </w:numPr>
-        <w:outlineLvl w:val="9"/>
-        <w:rPr>
-          <w:rFonts w:ascii="Arial" w:hAnsi="Arial" w:cs="Arial"/>
-        </w:rPr>
-      </w:pPr>
-      <w:r>
-        <w:rPr>
-          <w:rFonts w:ascii="Arial" w:hAnsi="Arial" w:cs="Arial"/>
-        </w:rPr>
-        <w:t>Peso</w:t>
-      </w:r>
-    </w:p>
-    <w:p>
-      <w:pPr>
-        <w:pStyle w:val="PSCReferencia"/>
-        <w:numPr>
-          <w:ilvl w:val="2"/>
-          <w:numId w:val="31"/>
-        </w:numPr>
-        <w:outlineLvl w:val="9"/>
-        <w:rPr>
-          <w:rFonts w:ascii="Arial" w:hAnsi="Arial" w:cs="Arial"/>
-        </w:rPr>
-      </w:pPr>
-      <w:r>
-        <w:rPr>
-          <w:rFonts w:ascii="Arial" w:hAnsi="Arial" w:cs="Arial"/>
-        </w:rPr>
-        <w:t>Altura</w:t>
-      </w:r>
-    </w:p>
-    <w:p>
-      <w:pPr>
-        <w:pStyle w:val="PSCReferencia"/>
-        <w:numPr>
-          <w:ilvl w:val="2"/>
-          <w:numId w:val="31"/>
-        </w:numPr>
-        <w:outlineLvl w:val="9"/>
-        <w:rPr>
-          <w:rFonts w:ascii="Arial" w:hAnsi="Arial" w:cs="Arial"/>
-        </w:rPr>
-      </w:pPr>
-      <w:r>
-        <w:rPr>
-          <w:rFonts w:ascii="Arial" w:hAnsi="Arial" w:cs="Arial"/>
-        </w:rPr>
-        <w:t>Dobras cutâneas</w:t>
-      </w:r>
-      <w:r>
-        <w:rPr>
-          <w:rFonts w:ascii="Arial" w:hAnsi="Arial" w:cs="Arial"/>
-        </w:rPr>
-        <w:t xml:space="preserve"> (mm)</w:t>
-      </w:r>
-    </w:p>
-    <w:p>
-      <w:pPr>
-        <w:pStyle w:val="PSCReferencia"/>
-        <w:numPr>
-          <w:ilvl w:val="3"/>
-          <w:numId w:val="31"/>
-        </w:numPr>
-        <w:outlineLvl w:val="9"/>
-        <w:rPr>
-          <w:rFonts w:ascii="Arial" w:hAnsi="Arial" w:cs="Arial"/>
-        </w:rPr>
-      </w:pPr>
-      <w:r>
-        <w:rPr>
-          <w:rFonts w:ascii="Arial" w:hAnsi="Arial" w:cs="Arial"/>
-        </w:rPr>
-        <w:t>Peitoral</w:t>
-      </w:r>
-    </w:p>
-    <w:p>
-      <w:pPr>
-        <w:pStyle w:val="PSCReferencia"/>
-        <w:numPr>
-          <w:ilvl w:val="3"/>
-          <w:numId w:val="31"/>
-        </w:numPr>
-        <w:outlineLvl w:val="9"/>
-        <w:rPr>
-          <w:rFonts w:ascii="Arial" w:hAnsi="Arial" w:cs="Arial"/>
-        </w:rPr>
-      </w:pPr>
-      <w:r>
-        <w:rPr>
-          <w:rFonts w:ascii="Arial" w:hAnsi="Arial" w:cs="Arial"/>
-        </w:rPr>
-        <w:t>Abdominal</w:t>
-      </w:r>
-    </w:p>
-    <w:p>
-      <w:pPr>
-        <w:pStyle w:val="PSCReferencia"/>
-        <w:numPr>
-          <w:ilvl w:val="3"/>
-          <w:numId w:val="31"/>
-        </w:numPr>
-        <w:outlineLvl w:val="9"/>
-        <w:rPr>
-          <w:rFonts w:ascii="Arial" w:hAnsi="Arial" w:cs="Arial"/>
-        </w:rPr>
-      </w:pPr>
-      <w:r>
-        <w:rPr>
-          <w:rFonts w:ascii="Arial" w:hAnsi="Arial" w:cs="Arial"/>
-        </w:rPr>
-        <w:t>Coxa</w:t>
-      </w:r>
-    </w:p>
-    <w:p>
-      <w:pPr>
-        <w:pStyle w:val="PSCReferencia"/>
-        <w:numPr>
-          <w:ilvl w:val="2"/>
-          <w:numId w:val="31"/>
-        </w:numPr>
-        <w:outlineLvl w:val="9"/>
-        <w:rPr>
-          <w:rFonts w:ascii="Arial" w:hAnsi="Arial" w:cs="Arial"/>
-        </w:rPr>
-      </w:pPr>
-      <w:r>
-        <w:rPr>
-          <w:rFonts w:ascii="Arial" w:hAnsi="Arial" w:cs="Arial"/>
-        </w:rPr>
-        <w:t>Resultados</w:t>
-      </w:r>
-    </w:p>
-    <w:p>
-      <w:pPr>
-        <w:pStyle w:val="PSCReferencia"/>
-        <w:numPr>
-          <w:ilvl w:val="3"/>
-          <w:numId w:val="31"/>
-        </w:numPr>
-        <w:outlineLvl w:val="9"/>
-        <w:rPr>
-          <w:rFonts w:ascii="Arial" w:hAnsi="Arial" w:cs="Arial"/>
-        </w:rPr>
-      </w:pPr>
-      <w:r>
-        <w:rPr>
-          <w:rFonts w:ascii="Arial" w:hAnsi="Arial" w:cs="Arial"/>
-        </w:rPr>
-        <w:t>Gordura ideal (%)</w:t>
-      </w:r>
-    </w:p>
-    <w:p>
-      <w:pPr>
-        <w:pStyle w:val="PSCReferencia"/>
-        <w:numPr>
-          <w:ilvl w:val="3"/>
-          <w:numId w:val="31"/>
-        </w:numPr>
-        <w:outlineLvl w:val="9"/>
-        <w:rPr>
-          <w:rFonts w:ascii="Arial" w:hAnsi="Arial" w:cs="Arial"/>
-        </w:rPr>
-      </w:pPr>
-      <w:r>
-        <w:rPr>
-          <w:rFonts w:ascii="Arial" w:hAnsi="Arial" w:cs="Arial"/>
-        </w:rPr>
-        <w:t>Gordura atual (%)</w:t>
-      </w:r>
-    </w:p>
-    <w:p>
-      <w:pPr>
-        <w:pStyle w:val="PSCReferencia"/>
-        <w:numPr>
-          <w:ilvl w:val="3"/>
-          <w:numId w:val="31"/>
-        </w:numPr>
-        <w:outlineLvl w:val="9"/>
-        <w:rPr>
-          <w:rFonts w:ascii="Arial" w:hAnsi="Arial" w:cs="Arial"/>
-        </w:rPr>
-      </w:pPr>
-      <w:r>
-        <w:rPr>
-          <w:rFonts w:ascii="Arial" w:hAnsi="Arial" w:cs="Arial"/>
-        </w:rPr>
-        <w:t>Massa magra (kg)</w:t>
-      </w:r>
-    </w:p>
-    <w:p>
-      <w:pPr>
-        <w:pStyle w:val="PSCReferencia"/>
-        <w:numPr>
-          <w:ilvl w:val="3"/>
-          <w:numId w:val="31"/>
-        </w:numPr>
-        <w:outlineLvl w:val="9"/>
-        <w:rPr>
-          <w:rFonts w:ascii="Arial" w:hAnsi="Arial" w:cs="Arial"/>
-        </w:rPr>
-      </w:pPr>
-      <w:r>
-        <w:rPr>
-          <w:rFonts w:ascii="Arial" w:hAnsi="Arial" w:cs="Arial"/>
-        </w:rPr>
-        <w:t>Massa gorda (kg)</w:t>
-      </w:r>
-    </w:p>
-    <w:p>
-      <w:pPr>
-        <w:pStyle w:val="PSCReferencia"/>
-        <w:numPr>
-          <w:ilvl w:val="1"/>
-          <w:numId w:val="31"/>
-        </w:numPr>
-        <w:outlineLvl w:val="9"/>
-        <w:rPr>
-          <w:rFonts w:ascii="Arial" w:hAnsi="Arial" w:cs="Arial"/>
-          <w:b/>
-        </w:rPr>
-      </w:pPr>
-      <w:r>
-        <w:rPr>
-          <w:rFonts w:ascii="Arial" w:hAnsi="Arial" w:cs="Arial"/>
-          <w:b/>
-        </w:rPr>
-        <w:lastRenderedPageBreak/>
-        <w:t>Resistência Muscular Localizada</w:t>
-      </w:r>
-      <w:r>
-        <w:rPr>
-          <w:rFonts w:ascii="Arial" w:hAnsi="Arial" w:cs="Arial"/>
-          <w:b/>
-        </w:rPr>
-        <w:t xml:space="preserve"> e flexibilidade</w:t>
-      </w:r>
-    </w:p>
-    <w:p>
-      <w:pPr>
-        <w:pStyle w:val="PSCReferencia"/>
-        <w:numPr>
-          <w:ilvl w:val="2"/>
-          <w:numId w:val="31"/>
-        </w:numPr>
-        <w:outlineLvl w:val="9"/>
-        <w:rPr>
-          <w:rFonts w:ascii="Arial" w:hAnsi="Arial" w:cs="Arial"/>
-        </w:rPr>
-      </w:pPr>
-      <w:r>
-        <w:rPr>
-          <w:rFonts w:ascii="Arial" w:hAnsi="Arial" w:cs="Arial"/>
-        </w:rPr>
-        <w:t>Número de flexões de braço</w:t>
-      </w:r>
-    </w:p>
-    <w:p>
-      <w:pPr>
-        <w:pStyle w:val="PSCReferencia"/>
-        <w:numPr>
-          <w:ilvl w:val="2"/>
-          <w:numId w:val="31"/>
-        </w:numPr>
-        <w:outlineLvl w:val="9"/>
-        <w:rPr>
-          <w:rFonts w:ascii="Arial" w:hAnsi="Arial" w:cs="Arial"/>
-        </w:rPr>
-      </w:pPr>
-      <w:r>
-        <w:rPr>
-          <w:rFonts w:ascii="Arial" w:hAnsi="Arial" w:cs="Arial"/>
-        </w:rPr>
-        <w:t>Número de abdominais</w:t>
-      </w:r>
-    </w:p>
-    <w:p>
-      <w:pPr>
-        <w:pStyle w:val="PSCReferencia"/>
-        <w:numPr>
-          <w:ilvl w:val="2"/>
-          <w:numId w:val="31"/>
-        </w:numPr>
-        <w:outlineLvl w:val="9"/>
-        <w:rPr>
-          <w:rFonts w:ascii="Arial" w:hAnsi="Arial" w:cs="Arial"/>
-        </w:rPr>
-      </w:pPr>
-      <w:r>
-        <w:rPr>
-          <w:rFonts w:ascii="Arial" w:hAnsi="Arial" w:cs="Arial"/>
-        </w:rPr>
-        <w:t>Resultado no banco de Wells (sentar e alcançar)</w:t>
-      </w:r>
-    </w:p>
-    <w:p/>
-    <w:p/>
-    <w:p>
-      <w:pPr>
-        <w:pStyle w:val="Ttulo3"/>
-        <w:numPr>
-          <w:ilvl w:val="0"/>
-          <w:numId w:val="0"/>
-        </w:numPr>
-        <w:shd w:val="clear" w:color="auto" w:fill="AEAAAA" w:themeFill="background2" w:themeFillShade="BF"/>
-        <w:rPr>
-          <w:rFonts w:ascii="Arial" w:hAnsi="Arial" w:cs="Arial"/>
-          <w:b w:val="0"/>
-          <w:sz w:val="24"/>
-        </w:rPr>
-      </w:pPr>
-      <w:bookmarkStart w:id="27" w:name="_Toc354428403"/>
-      <w:r>
-        <w:rPr>
-          <w:rFonts w:ascii="Arial" w:hAnsi="Arial" w:cs="Arial"/>
-          <w:sz w:val="24"/>
-        </w:rPr>
-        <w:t>Fluxos Alternativos e de Exceções</w:t>
-      </w:r>
-      <w:bookmarkEnd w:id="27"/>
-    </w:p>
-    <w:p>
-      <w:pPr>
-        <w:pStyle w:val="Ttulo4"/>
-        <w:numPr>
-          <w:ilvl w:val="0"/>
-          <w:numId w:val="0"/>
-        </w:numPr>
-        <w:rPr>
-          <w:rFonts w:ascii="Arial" w:hAnsi="Arial" w:cs="Arial"/>
-          <w:b/>
-        </w:rPr>
-      </w:pPr>
-      <w:r>
-        <w:rPr>
-          <w:rFonts w:ascii="Arial" w:hAnsi="Arial" w:cs="Arial"/>
-          <w:b/>
-        </w:rPr>
-        <w:t>FAE</w:t>
-      </w:r>
-      <w:r>
-        <w:rPr>
-          <w:rFonts w:ascii="Arial" w:hAnsi="Arial" w:cs="Arial"/>
-          <w:b/>
-        </w:rPr>
-        <w:t xml:space="preserve">001 </w:t>
-      </w:r>
-      <w:r>
-        <w:rPr>
-          <w:rFonts w:ascii="Arial" w:hAnsi="Arial" w:cs="Arial"/>
-          <w:b/>
-        </w:rPr>
-        <w:t xml:space="preserve">– </w:t>
-      </w:r>
-      <w:r>
-        <w:rPr>
-          <w:rFonts w:ascii="Arial" w:hAnsi="Arial" w:cs="Arial"/>
-          <w:b/>
-        </w:rPr>
-        <w:t>Cliente não agendado</w:t>
-      </w:r>
-    </w:p>
-    <w:p>
-      <w:pPr>
-        <w:numPr>
-          <w:ilvl w:val="0"/>
-          <w:numId w:val="34"/>
-        </w:numPr>
-      </w:pPr>
-      <w:r>
-        <w:t xml:space="preserve">O sistema </w:t>
-      </w:r>
-      <w:r>
-        <w:t xml:space="preserve">verifica se </w:t>
-      </w:r>
-      <w:r>
-        <w:t xml:space="preserve">o cliente/aluno </w:t>
-      </w:r>
-      <w:r>
-        <w:t xml:space="preserve">está agendado para a data corrente, se o mesmo </w:t>
-      </w:r>
-      <w:r>
-        <w:t xml:space="preserve">não agendou a avaliação com antecedência </w:t>
-      </w:r>
-      <w:r>
-        <w:t>será exibida a mensagem “Cliente não agendado!”</w:t>
-      </w:r>
-      <w:r>
-        <w:t>.</w:t>
-      </w:r>
-    </w:p>
-    <w:p>
-      <w:pPr>
-        <w:numPr>
-          <w:ilvl w:val="0"/>
-          <w:numId w:val="34"/>
-        </w:numPr>
-      </w:pPr>
-      <w:r>
-        <w:t xml:space="preserve">O sistema volta ao </w:t>
-      </w:r>
-      <w:r>
-        <w:rPr>
-          <w:b/>
-        </w:rPr>
-        <w:t>Fluxo Básico</w:t>
-      </w:r>
-      <w:r>
-        <w:t>.</w:t>
-      </w:r>
-    </w:p>
-    <w:p>
-      <w:pPr>
-        <w:pStyle w:val="Ttulo4"/>
-        <w:numPr>
-          <w:ilvl w:val="0"/>
-          <w:numId w:val="0"/>
-        </w:numPr>
-        <w:rPr>
-          <w:rFonts w:ascii="Arial" w:hAnsi="Arial" w:cs="Arial"/>
-          <w:b/>
-        </w:rPr>
-      </w:pPr>
-      <w:r>
-        <w:rPr>
-          <w:rFonts w:ascii="Arial" w:hAnsi="Arial" w:cs="Arial"/>
-          <w:b/>
-        </w:rPr>
-        <w:t>FAE</w:t>
-      </w:r>
-      <w:r>
-        <w:rPr>
-          <w:rFonts w:ascii="Arial" w:hAnsi="Arial" w:cs="Arial"/>
-          <w:b/>
-        </w:rPr>
-        <w:t>00</w:t>
-      </w:r>
-      <w:r>
-        <w:rPr>
-          <w:rFonts w:ascii="Arial" w:hAnsi="Arial" w:cs="Arial"/>
-          <w:b/>
-        </w:rPr>
-        <w:t>2</w:t>
-      </w:r>
-      <w:r>
-        <w:rPr>
-          <w:rFonts w:ascii="Arial" w:hAnsi="Arial" w:cs="Arial"/>
-          <w:b/>
-        </w:rPr>
-        <w:t xml:space="preserve"> </w:t>
-      </w:r>
-      <w:r>
-        <w:rPr>
-          <w:rFonts w:ascii="Arial" w:hAnsi="Arial" w:cs="Arial"/>
-          <w:b/>
-        </w:rPr>
-        <w:t>– Cancelar avaliação</w:t>
-      </w:r>
-    </w:p>
-    <w:p>
-      <w:pPr>
-        <w:numPr>
-          <w:ilvl w:val="0"/>
-          <w:numId w:val="35"/>
-        </w:numPr>
-      </w:pPr>
-      <w:r>
-        <w:t xml:space="preserve">O usuário informa que deseja cancelar as modificações em andamento. </w:t>
-      </w:r>
-    </w:p>
-    <w:p>
-      <w:pPr>
-        <w:numPr>
-          <w:ilvl w:val="0"/>
-          <w:numId w:val="35"/>
-        </w:numPr>
-      </w:pPr>
-      <w:r>
-        <w:t>O sistema volta a tela principal.</w:t>
       </w:r>
     </w:p>
     <w:p/>
@@ -4868,7 +5332,7 @@
           <w:u w:val="single"/>
         </w:rPr>
       </w:pPr>
-      <w:bookmarkStart w:id="28" w:name="_Toc354428404"/>
+      <w:bookmarkStart w:id="28" w:name="_Toc354588949"/>
       <w:r>
         <w:rPr>
           <w:sz w:val="28"/>
@@ -5012,7 +5476,7 @@
           <w:sz w:val="24"/>
         </w:rPr>
       </w:pPr>
-      <w:bookmarkStart w:id="29" w:name="_Toc354428405"/>
+      <w:bookmarkStart w:id="29" w:name="_Toc354588950"/>
       <w:r>
         <w:rPr>
           <w:rFonts w:ascii="Arial" w:hAnsi="Arial" w:cs="Arial"/>
@@ -5027,7 +5491,7 @@
         <w:pStyle w:val="PSCReferencia"/>
         <w:numPr>
           <w:ilvl w:val="0"/>
-          <w:numId w:val="12"/>
+          <w:numId w:val="38"/>
         </w:numPr>
         <w:outlineLvl w:val="9"/>
         <w:rPr>
@@ -5050,7 +5514,21 @@
         <w:rPr>
           <w:rFonts w:ascii="Arial" w:hAnsi="Arial" w:cs="Arial"/>
         </w:rPr>
-        <w:t xml:space="preserve"> clica no menu “</w:t>
+        <w:t xml:space="preserve"> clica no </w:t>
+      </w:r>
+      <w:proofErr w:type="gramStart"/>
+      <w:r>
+        <w:rPr>
+          <w:rFonts w:ascii="Arial" w:hAnsi="Arial" w:cs="Arial"/>
+        </w:rPr>
+        <w:t>menu</w:t>
+      </w:r>
+      <w:proofErr w:type="gramEnd"/>
+      <w:r>
+        <w:rPr>
+          <w:rFonts w:ascii="Arial" w:hAnsi="Arial" w:cs="Arial"/>
+        </w:rPr>
+        <w:t xml:space="preserve"> “</w:t>
       </w:r>
       <w:r>
         <w:rPr>
@@ -5070,7 +5548,7 @@
         <w:pStyle w:val="PSCReferencia"/>
         <w:numPr>
           <w:ilvl w:val="0"/>
-          <w:numId w:val="12"/>
+          <w:numId w:val="38"/>
         </w:numPr>
         <w:outlineLvl w:val="9"/>
         <w:rPr>
@@ -5251,7 +5729,7 @@
         <w:pStyle w:val="PSCReferencia"/>
         <w:numPr>
           <w:ilvl w:val="1"/>
-          <w:numId w:val="12"/>
+          <w:numId w:val="38"/>
         </w:numPr>
         <w:outlineLvl w:val="9"/>
         <w:rPr>
@@ -5262,19 +5740,7 @@
         <w:rPr>
           <w:rFonts w:ascii="Arial" w:hAnsi="Arial" w:cs="Arial"/>
         </w:rPr>
-        <w:t xml:space="preserve">Estado </w:t>
-      </w:r>
-      <w:r>
-        <w:rPr>
-          <w:rFonts w:ascii="Arial" w:hAnsi="Arial" w:cs="Arial"/>
-        </w:rPr>
-        <w:t>(ativado, desativado ou todos)</w:t>
-      </w:r>
-      <w:r>
-        <w:rPr>
-          <w:rFonts w:ascii="Arial" w:hAnsi="Arial" w:cs="Arial"/>
-        </w:rPr>
-        <w:t>;</w:t>
+        <w:t>Estado (ativado, desativado ou todos);</w:t>
       </w:r>
     </w:p>
     <w:p>
@@ -5282,7 +5748,7 @@
         <w:pStyle w:val="PSCReferencia"/>
         <w:numPr>
           <w:ilvl w:val="1"/>
-          <w:numId w:val="12"/>
+          <w:numId w:val="38"/>
         </w:numPr>
         <w:outlineLvl w:val="9"/>
         <w:rPr>
@@ -5314,7 +5780,7 @@
       <w:pPr>
         <w:numPr>
           <w:ilvl w:val="0"/>
-          <w:numId w:val="12"/>
+          <w:numId w:val="38"/>
         </w:numPr>
         <w:rPr>
           <w:rFonts w:ascii="Arial" w:hAnsi="Arial" w:cs="Arial"/>
@@ -5331,7 +5797,7 @@
       <w:pPr>
         <w:numPr>
           <w:ilvl w:val="0"/>
-          <w:numId w:val="12"/>
+          <w:numId w:val="38"/>
         </w:numPr>
         <w:rPr>
           <w:rFonts w:ascii="Arial" w:hAnsi="Arial" w:cs="Arial"/>
@@ -5354,7 +5820,7 @@
       <w:pPr>
         <w:numPr>
           <w:ilvl w:val="0"/>
-          <w:numId w:val="12"/>
+          <w:numId w:val="38"/>
         </w:numPr>
         <w:rPr>
           <w:rFonts w:ascii="Arial" w:hAnsi="Arial" w:cs="Arial"/>
@@ -5475,7 +5941,7 @@
       <w:pPr>
         <w:numPr>
           <w:ilvl w:val="0"/>
-          <w:numId w:val="38"/>
+          <w:numId w:val="26"/>
         </w:numPr>
         <w:rPr>
           <w:rFonts w:ascii="Arial" w:hAnsi="Arial" w:cs="Arial"/>
@@ -5492,7 +5958,7 @@
       <w:pPr>
         <w:numPr>
           <w:ilvl w:val="1"/>
-          <w:numId w:val="38"/>
+          <w:numId w:val="26"/>
         </w:numPr>
         <w:rPr>
           <w:rFonts w:ascii="Arial" w:hAnsi="Arial" w:cs="Arial"/>
@@ -5521,7 +5987,7 @@
       <w:pPr>
         <w:numPr>
           <w:ilvl w:val="1"/>
-          <w:numId w:val="38"/>
+          <w:numId w:val="26"/>
         </w:numPr>
         <w:rPr>
           <w:rFonts w:ascii="Arial" w:hAnsi="Arial" w:cs="Arial"/>
@@ -5538,7 +6004,7 @@
       <w:pPr>
         <w:numPr>
           <w:ilvl w:val="1"/>
-          <w:numId w:val="38"/>
+          <w:numId w:val="26"/>
         </w:numPr>
         <w:rPr>
           <w:rFonts w:ascii="Arial" w:hAnsi="Arial" w:cs="Arial"/>
@@ -5555,7 +6021,65 @@
       <w:pPr>
         <w:numPr>
           <w:ilvl w:val="1"/>
-          <w:numId w:val="38"/>
+          <w:numId w:val="26"/>
+        </w:numPr>
+        <w:rPr>
+          <w:rFonts w:ascii="Arial" w:hAnsi="Arial" w:cs="Arial"/>
+        </w:rPr>
+      </w:pPr>
+      <w:r>
+        <w:rPr>
+          <w:rFonts w:ascii="Arial" w:hAnsi="Arial" w:cs="Arial"/>
+        </w:rPr>
+        <w:t>Lista de atividades inclusas no pacote</w:t>
+      </w:r>
+    </w:p>
+    <w:p>
+      <w:pPr>
+        <w:numPr>
+          <w:ilvl w:val="0"/>
+          <w:numId w:val="26"/>
+        </w:numPr>
+        <w:rPr>
+          <w:rFonts w:ascii="Arial" w:hAnsi="Arial" w:cs="Arial"/>
+        </w:rPr>
+      </w:pPr>
+      <w:r>
+        <w:rPr>
+          <w:rFonts w:ascii="Arial" w:hAnsi="Arial" w:cs="Arial"/>
+        </w:rPr>
+        <w:t xml:space="preserve">Após digitar as informações, o usuário confirma a inclusão do </w:t>
+      </w:r>
+      <w:r>
+        <w:rPr>
+          <w:rFonts w:ascii="Arial" w:hAnsi="Arial" w:cs="Arial"/>
+        </w:rPr>
+        <w:t>pacote</w:t>
+      </w:r>
+      <w:r>
+        <w:rPr>
+          <w:rFonts w:ascii="Arial" w:hAnsi="Arial" w:cs="Arial"/>
+        </w:rPr>
+        <w:t>. ([F</w:t>
+      </w:r>
+      <w:r>
+        <w:rPr>
+          <w:rFonts w:ascii="Arial" w:hAnsi="Arial" w:cs="Arial"/>
+        </w:rPr>
+        <w:t>AE</w:t>
+      </w:r>
+      <w:r>
+        <w:rPr>
+          <w:rFonts w:ascii="Arial" w:hAnsi="Arial" w:cs="Arial"/>
+        </w:rPr>
+        <w:t>002] Campos Obrigatórios não preenchidos).</w:t>
+      </w:r>
+    </w:p>
+    <w:p>
+      <w:pPr>
+        <w:numPr>
+          <w:ilvl w:val="0"/>
+          <w:numId w:val="26"/>
         </w:numPr>
         <w:rPr>
           <w:rFonts w:ascii="Arial" w:hAnsi="Arial" w:cs="Arial"/>
@@ -5566,64 +6090,6 @@
           <w:rFonts w:ascii="Arial" w:hAnsi="Arial" w:cs="Arial"/>
         </w:rPr>
         <w:lastRenderedPageBreak/>
-        <w:t>Lista de atividades inclusas no pacote</w:t>
-      </w:r>
-    </w:p>
-    <w:p>
-      <w:pPr>
-        <w:numPr>
-          <w:ilvl w:val="0"/>
-          <w:numId w:val="38"/>
-        </w:numPr>
-        <w:rPr>
-          <w:rFonts w:ascii="Arial" w:hAnsi="Arial" w:cs="Arial"/>
-        </w:rPr>
-      </w:pPr>
-      <w:r>
-        <w:rPr>
-          <w:rFonts w:ascii="Arial" w:hAnsi="Arial" w:cs="Arial"/>
-        </w:rPr>
-        <w:t xml:space="preserve">Após digitar as informações, o usuário confirma a inclusão do </w:t>
-      </w:r>
-      <w:r>
-        <w:rPr>
-          <w:rFonts w:ascii="Arial" w:hAnsi="Arial" w:cs="Arial"/>
-        </w:rPr>
-        <w:t>pacote</w:t>
-      </w:r>
-      <w:r>
-        <w:rPr>
-          <w:rFonts w:ascii="Arial" w:hAnsi="Arial" w:cs="Arial"/>
-        </w:rPr>
-        <w:t>. ([F</w:t>
-      </w:r>
-      <w:r>
-        <w:rPr>
-          <w:rFonts w:ascii="Arial" w:hAnsi="Arial" w:cs="Arial"/>
-        </w:rPr>
-        <w:t>AE</w:t>
-      </w:r>
-      <w:r>
-        <w:rPr>
-          <w:rFonts w:ascii="Arial" w:hAnsi="Arial" w:cs="Arial"/>
-        </w:rPr>
-        <w:t>002] Campos Obrigatórios não preenchidos).</w:t>
-      </w:r>
-    </w:p>
-    <w:p>
-      <w:pPr>
-        <w:numPr>
-          <w:ilvl w:val="0"/>
-          <w:numId w:val="38"/>
-        </w:numPr>
-        <w:rPr>
-          <w:rFonts w:ascii="Arial" w:hAnsi="Arial" w:cs="Arial"/>
-        </w:rPr>
-      </w:pPr>
-      <w:r>
-        <w:rPr>
-          <w:rFonts w:ascii="Arial" w:hAnsi="Arial" w:cs="Arial"/>
-        </w:rPr>
         <w:t xml:space="preserve">O sistema exibe uma mensagem “A operação foi realizada com sucesso” </w:t>
       </w:r>
       <w:r>
@@ -5686,7 +6152,7 @@
       <w:pPr>
         <w:numPr>
           <w:ilvl w:val="0"/>
-          <w:numId w:val="39"/>
+          <w:numId w:val="27"/>
         </w:numPr>
         <w:rPr>
           <w:rFonts w:ascii="Arial" w:hAnsi="Arial" w:cs="Arial"/>
@@ -5741,7 +6207,7 @@
       <w:pPr>
         <w:numPr>
           <w:ilvl w:val="0"/>
-          <w:numId w:val="39"/>
+          <w:numId w:val="27"/>
         </w:numPr>
         <w:rPr>
           <w:rFonts w:ascii="Arial" w:hAnsi="Arial" w:cs="Arial"/>
@@ -5782,7 +6248,7 @@
       <w:pPr>
         <w:numPr>
           <w:ilvl w:val="0"/>
-          <w:numId w:val="39"/>
+          <w:numId w:val="27"/>
         </w:numPr>
         <w:rPr>
           <w:rFonts w:ascii="Arial" w:hAnsi="Arial" w:cs="Arial"/>
@@ -5866,24 +6332,60 @@
       <w:pPr>
         <w:numPr>
           <w:ilvl w:val="0"/>
-          <w:numId w:val="40"/>
-        </w:numPr>
-        <w:rPr>
-          <w:rFonts w:ascii="Arial" w:hAnsi="Arial" w:cs="Arial"/>
-        </w:rPr>
-      </w:pPr>
-      <w:r>
-        <w:rPr>
-          <w:rFonts w:ascii="Arial" w:hAnsi="Arial" w:cs="Arial"/>
-        </w:rPr>
-        <w:t>O sistema verifica se o cliente está cadastrado em alguma turma e se já tem histórico de pagamento. ([FAE003] Cliente já matriculado em turma e com histórico de pagamento).</w:t>
+          <w:numId w:val="28"/>
+        </w:numPr>
+        <w:rPr>
+          <w:rFonts w:ascii="Arial" w:hAnsi="Arial" w:cs="Arial"/>
+        </w:rPr>
+      </w:pPr>
+      <w:r>
+        <w:rPr>
+          <w:rFonts w:ascii="Arial" w:hAnsi="Arial" w:cs="Arial"/>
+        </w:rPr>
+        <w:t xml:space="preserve">O sistema verifica se o </w:t>
+      </w:r>
+      <w:r>
+        <w:rPr>
+          <w:rFonts w:ascii="Arial" w:hAnsi="Arial" w:cs="Arial"/>
+        </w:rPr>
+        <w:t>pacote</w:t>
+      </w:r>
+      <w:r>
+        <w:rPr>
+          <w:rFonts w:ascii="Arial" w:hAnsi="Arial" w:cs="Arial"/>
+        </w:rPr>
+        <w:t xml:space="preserve"> </w:t>
+      </w:r>
+      <w:r>
+        <w:rPr>
+          <w:rFonts w:ascii="Arial" w:hAnsi="Arial" w:cs="Arial"/>
+        </w:rPr>
+        <w:t>foi adquirido por algum cliente</w:t>
+      </w:r>
+      <w:r>
+        <w:rPr>
+          <w:rFonts w:ascii="Arial" w:hAnsi="Arial" w:cs="Arial"/>
+        </w:rPr>
+        <w:t xml:space="preserve">. ([FAE003] </w:t>
+      </w:r>
+      <w:r>
+        <w:rPr>
+          <w:rFonts w:ascii="Arial" w:hAnsi="Arial" w:cs="Arial"/>
+        </w:rPr>
+        <w:t>Pacote em uso</w:t>
+      </w:r>
+      <w:r>
+        <w:rPr>
+          <w:rFonts w:ascii="Arial" w:hAnsi="Arial" w:cs="Arial"/>
+        </w:rPr>
+        <w:t>).</w:t>
       </w:r>
     </w:p>
     <w:p>
       <w:pPr>
         <w:numPr>
           <w:ilvl w:val="0"/>
-          <w:numId w:val="40"/>
+          <w:numId w:val="28"/>
         </w:numPr>
         <w:rPr>
           <w:rFonts w:ascii="Arial" w:hAnsi="Arial" w:cs="Arial"/>
@@ -5900,7 +6402,7 @@
       <w:pPr>
         <w:numPr>
           <w:ilvl w:val="0"/>
-          <w:numId w:val="40"/>
+          <w:numId w:val="28"/>
         </w:numPr>
         <w:rPr>
           <w:rFonts w:ascii="Arial" w:hAnsi="Arial" w:cs="Arial"/>
@@ -6031,7 +6533,7 @@
       <w:pPr>
         <w:numPr>
           <w:ilvl w:val="0"/>
-          <w:numId w:val="41"/>
+          <w:numId w:val="29"/>
         </w:numPr>
         <w:rPr>
           <w:rFonts w:ascii="Arial" w:hAnsi="Arial" w:cs="Arial"/>
@@ -6048,7 +6550,7 @@
       <w:pPr>
         <w:numPr>
           <w:ilvl w:val="0"/>
-          <w:numId w:val="41"/>
+          <w:numId w:val="29"/>
         </w:numPr>
         <w:rPr>
           <w:rFonts w:ascii="Arial" w:hAnsi="Arial" w:cs="Arial"/>
@@ -6097,7 +6599,7 @@
       <w:pPr>
         <w:numPr>
           <w:ilvl w:val="0"/>
-          <w:numId w:val="41"/>
+          <w:numId w:val="29"/>
         </w:numPr>
         <w:rPr>
           <w:rFonts w:ascii="Arial" w:hAnsi="Arial" w:cs="Arial"/>
@@ -6114,7 +6616,7 @@
       <w:pPr>
         <w:numPr>
           <w:ilvl w:val="0"/>
-          <w:numId w:val="41"/>
+          <w:numId w:val="29"/>
         </w:numPr>
         <w:rPr>
           <w:rFonts w:ascii="Arial" w:hAnsi="Arial" w:cs="Arial"/>
@@ -6131,7 +6633,7 @@
       <w:pPr>
         <w:numPr>
           <w:ilvl w:val="0"/>
-          <w:numId w:val="41"/>
+          <w:numId w:val="29"/>
         </w:numPr>
         <w:rPr>
           <w:rFonts w:ascii="Arial" w:hAnsi="Arial" w:cs="Arial"/>
@@ -6228,7 +6730,7 @@
           <w:sz w:val="24"/>
         </w:rPr>
       </w:pPr>
-      <w:bookmarkStart w:id="30" w:name="_Toc354428406"/>
+      <w:bookmarkStart w:id="30" w:name="_Toc354588951"/>
       <w:r>
         <w:rPr>
           <w:rFonts w:ascii="Arial" w:hAnsi="Arial" w:cs="Arial"/>
@@ -6276,7 +6778,7 @@
       <w:pPr>
         <w:numPr>
           <w:ilvl w:val="0"/>
-          <w:numId w:val="42"/>
+          <w:numId w:val="30"/>
         </w:numPr>
       </w:pPr>
       <w:r>
@@ -6287,7 +6789,7 @@
       <w:pPr>
         <w:numPr>
           <w:ilvl w:val="0"/>
-          <w:numId w:val="42"/>
+          <w:numId w:val="30"/>
         </w:numPr>
       </w:pPr>
       <w:r>
@@ -6327,7 +6829,7 @@
       <w:pPr>
         <w:numPr>
           <w:ilvl w:val="0"/>
-          <w:numId w:val="36"/>
+          <w:numId w:val="24"/>
         </w:numPr>
       </w:pPr>
       <w:r>
@@ -6394,11 +6896,11 @@
       <w:pPr>
         <w:numPr>
           <w:ilvl w:val="0"/>
-          <w:numId w:val="37"/>
-        </w:numPr>
-      </w:pPr>
-      <w:r>
-        <w:t>O sistema verifica se o pacote selecionado foi adquirido por alguma cliente</w:t>
+          <w:numId w:val="25"/>
+        </w:numPr>
+      </w:pPr>
+      <w:r>
+        <w:t>O sistema verifica se o pacote selecionado foi adquirido por algum cliente</w:t>
       </w:r>
       <w:r>
         <w:t>.</w:t>
@@ -6411,7 +6913,7 @@
       <w:pPr>
         <w:numPr>
           <w:ilvl w:val="0"/>
-          <w:numId w:val="37"/>
+          <w:numId w:val="25"/>
         </w:numPr>
       </w:pPr>
       <w:r>
@@ -6443,15 +6945,14 @@
           <w:u w:val="single"/>
         </w:rPr>
       </w:pPr>
-      <w:bookmarkStart w:id="31" w:name="_Toc354428407"/>
+      <w:bookmarkStart w:id="31" w:name="_Toc354588952"/>
       <w:r>
         <w:rPr>
           <w:sz w:val="28"/>
           <w:szCs w:val="28"/>
           <w:u w:val="single"/>
         </w:rPr>
-        <w:lastRenderedPageBreak/>
-        <w:t>Caso de Uso 00</w:t>
+        <w:t>Caso de Uso 0</w:t>
       </w:r>
       <w:r>
         <w:rPr>
@@ -6459,7 +6960,7 @@
           <w:szCs w:val="28"/>
           <w:u w:val="single"/>
         </w:rPr>
-        <w:t>5</w:t>
+        <w:t>05</w:t>
       </w:r>
       <w:r>
         <w:rPr>
@@ -6572,12 +7073,13 @@
           <w:sz w:val="24"/>
         </w:rPr>
       </w:pPr>
-      <w:bookmarkStart w:id="32" w:name="_Toc354428408"/>
+      <w:bookmarkStart w:id="32" w:name="_Toc354588953"/>
       <w:r>
         <w:rPr>
           <w:rFonts w:ascii="Arial" w:hAnsi="Arial" w:cs="Arial"/>
           <w:sz w:val="24"/>
         </w:rPr>
+        <w:lastRenderedPageBreak/>
         <w:t>Fluxo Básico</w:t>
       </w:r>
       <w:bookmarkEnd w:id="32"/>
@@ -6587,7 +7089,7 @@
         <w:pStyle w:val="PSCReferencia"/>
         <w:numPr>
           <w:ilvl w:val="0"/>
-          <w:numId w:val="12"/>
+          <w:numId w:val="37"/>
         </w:numPr>
         <w:outlineLvl w:val="9"/>
         <w:rPr>
@@ -6598,7 +7100,21 @@
         <w:rPr>
           <w:rFonts w:ascii="Arial" w:hAnsi="Arial" w:cs="Arial"/>
         </w:rPr>
-        <w:t>O caso de uso inicia quando o usuário clica no menu “Manter Atividade”.</w:t>
+        <w:t xml:space="preserve">O caso de uso inicia quando o usuário clica no </w:t>
+      </w:r>
+      <w:proofErr w:type="gramStart"/>
+      <w:r>
+        <w:rPr>
+          <w:rFonts w:ascii="Arial" w:hAnsi="Arial" w:cs="Arial"/>
+        </w:rPr>
+        <w:t>menu</w:t>
+      </w:r>
+      <w:proofErr w:type="gramEnd"/>
+      <w:r>
+        <w:rPr>
+          <w:rFonts w:ascii="Arial" w:hAnsi="Arial" w:cs="Arial"/>
+        </w:rPr>
+        <w:t xml:space="preserve"> “Manter Atividade”.</w:t>
       </w:r>
     </w:p>
     <w:p>
@@ -6606,7 +7122,7 @@
         <w:pStyle w:val="PSCReferencia"/>
         <w:numPr>
           <w:ilvl w:val="0"/>
-          <w:numId w:val="12"/>
+          <w:numId w:val="37"/>
         </w:numPr>
         <w:outlineLvl w:val="9"/>
         <w:rPr>
@@ -6617,31 +7133,80 @@
         <w:rPr>
           <w:rFonts w:ascii="Arial" w:hAnsi="Arial" w:cs="Arial"/>
         </w:rPr>
-        <w:t>O sistema exibe uma tela com uma lista das atividades cadastradas. Nesta mesma tela o sistema exibe as opções “Listar”, “Novo” [SB001] Incluir Atividade, “Alterar Atividade” [SB002] e “Excluir Atividade” [SB003].</w:t>
+        <w:t xml:space="preserve">O sistema exibe uma tela </w:t>
+      </w:r>
+      <w:r>
+        <w:rPr>
+          <w:rFonts w:ascii="Arial" w:hAnsi="Arial" w:cs="Arial"/>
+        </w:rPr>
+        <w:t>de pesquisa onde o usuário poderá pesquisar</w:t>
+      </w:r>
+      <w:r>
+        <w:rPr>
+          <w:rFonts w:ascii="Arial" w:hAnsi="Arial" w:cs="Arial"/>
+        </w:rPr>
+        <w:t xml:space="preserve"> as atividades cadastradas. Nesta mesma tela o sistema exibe as opções “Listar”, “Novo” [SB001] Incluir Atividade, “Alterar Atividade” [SB002] e “Excluir Atividade” [SB003].</w:t>
+      </w:r>
+      <w:r>
+        <w:rPr>
+          <w:rFonts w:ascii="Arial" w:hAnsi="Arial" w:cs="Arial"/>
+        </w:rPr>
+        <w:t xml:space="preserve"> O gerente deverá informar:</w:t>
+      </w:r>
+    </w:p>
+    <w:p>
+      <w:pPr>
+        <w:pStyle w:val="PSCReferencia"/>
+        <w:numPr>
+          <w:ilvl w:val="1"/>
+          <w:numId w:val="37"/>
+        </w:numPr>
+        <w:outlineLvl w:val="9"/>
+        <w:rPr>
+          <w:rFonts w:ascii="Arial" w:hAnsi="Arial" w:cs="Arial"/>
+        </w:rPr>
+      </w:pPr>
+      <w:r>
+        <w:rPr>
+          <w:rFonts w:ascii="Arial" w:hAnsi="Arial" w:cs="Arial"/>
+        </w:rPr>
+        <w:t>Nome da atividade</w:t>
       </w:r>
     </w:p>
     <w:p>
       <w:pPr>
         <w:numPr>
           <w:ilvl w:val="0"/>
-          <w:numId w:val="12"/>
-        </w:numPr>
-        <w:rPr>
-          <w:rFonts w:ascii="Arial" w:hAnsi="Arial" w:cs="Arial"/>
-        </w:rPr>
-      </w:pPr>
-      <w:r>
-        <w:rPr>
-          <w:rFonts w:ascii="Arial" w:hAnsi="Arial" w:cs="Arial"/>
-        </w:rPr>
-        <w:t>O usuário clica no botão listar.</w:t>
+          <w:numId w:val="37"/>
+        </w:numPr>
+        <w:rPr>
+          <w:rFonts w:ascii="Arial" w:hAnsi="Arial" w:cs="Arial"/>
+        </w:rPr>
+      </w:pPr>
+      <w:r>
+        <w:rPr>
+          <w:rFonts w:ascii="Arial" w:hAnsi="Arial" w:cs="Arial"/>
+        </w:rPr>
+        <w:t xml:space="preserve">O usuário clica no botão </w:t>
+      </w:r>
+      <w:r>
+        <w:rPr>
+          <w:rFonts w:ascii="Arial" w:hAnsi="Arial" w:cs="Arial"/>
+        </w:rPr>
+        <w:t>pesquisar</w:t>
+      </w:r>
+      <w:r>
+        <w:rPr>
+          <w:rFonts w:ascii="Arial" w:hAnsi="Arial" w:cs="Arial"/>
+        </w:rPr>
+        <w:t>.</w:t>
       </w:r>
     </w:p>
     <w:p>
       <w:pPr>
         <w:numPr>
           <w:ilvl w:val="0"/>
-          <w:numId w:val="12"/>
+          <w:numId w:val="37"/>
         </w:numPr>
         <w:rPr>
           <w:rFonts w:ascii="Arial" w:hAnsi="Arial" w:cs="Arial"/>
@@ -6658,23 +7223,29 @@
       <w:pPr>
         <w:numPr>
           <w:ilvl w:val="0"/>
-          <w:numId w:val="12"/>
-        </w:numPr>
-        <w:rPr>
-          <w:rFonts w:ascii="Arial" w:hAnsi="Arial" w:cs="Arial"/>
-        </w:rPr>
-      </w:pPr>
-      <w:r>
-        <w:rPr>
-          <w:rFonts w:ascii="Arial" w:hAnsi="Arial" w:cs="Arial"/>
-        </w:rPr>
-        <w:t xml:space="preserve">A secretária pode, opcionalmente, selecionar uma dos registros listados para alteração ([SB002] – Alterar </w:t>
-      </w:r>
-      <w:r>
-        <w:rPr>
-          <w:rFonts w:ascii="Arial" w:hAnsi="Arial" w:cs="Arial"/>
-        </w:rPr>
-        <w:t>Cliente</w:t>
+          <w:numId w:val="37"/>
+        </w:numPr>
+        <w:rPr>
+          <w:rFonts w:ascii="Arial" w:hAnsi="Arial" w:cs="Arial"/>
+        </w:rPr>
+      </w:pPr>
+      <w:r>
+        <w:rPr>
+          <w:rFonts w:ascii="Arial" w:hAnsi="Arial" w:cs="Arial"/>
+        </w:rPr>
+        <w:t>O gerente</w:t>
+      </w:r>
+      <w:r>
+        <w:rPr>
+          <w:rFonts w:ascii="Arial" w:hAnsi="Arial" w:cs="Arial"/>
+        </w:rPr>
+        <w:t xml:space="preserve"> pode, opcionalmente, selecionar um dos registros listados para alteração ([SB002] – Alterar </w:t>
+      </w:r>
+      <w:r>
+        <w:rPr>
+          <w:rFonts w:ascii="Arial" w:hAnsi="Arial" w:cs="Arial"/>
+        </w:rPr>
+        <w:t>Atividade</w:t>
       </w:r>
       <w:r>
         <w:rPr>
@@ -6686,12 +7257,814 @@
         <w:rPr>
           <w:rFonts w:ascii="Arial" w:hAnsi="Arial" w:cs="Arial"/>
         </w:rPr>
-        <w:t xml:space="preserve"> ou exclusão ([SB003] – Excluir Cliente)</w:t>
-      </w:r>
-      <w:r>
-        <w:rPr>
-          <w:rFonts w:ascii="Arial" w:hAnsi="Arial" w:cs="Arial"/>
-        </w:rPr>
+        <w:t xml:space="preserve"> ou exclusão ([SB003] – Excluir </w:t>
+      </w:r>
+      <w:r>
+        <w:rPr>
+          <w:rFonts w:ascii="Arial" w:hAnsi="Arial" w:cs="Arial"/>
+        </w:rPr>
+        <w:t>Atividade</w:t>
+      </w:r>
+      <w:r>
+        <w:rPr>
+          <w:rFonts w:ascii="Arial" w:hAnsi="Arial" w:cs="Arial"/>
+        </w:rPr>
+        <w:t>)</w:t>
+      </w:r>
+      <w:r>
+        <w:rPr>
+          <w:rFonts w:ascii="Arial" w:hAnsi="Arial" w:cs="Arial"/>
+        </w:rPr>
+        <w:t>.</w:t>
+      </w:r>
+    </w:p>
+    <w:p>
+      <w:pPr>
+        <w:pStyle w:val="Ttulo4"/>
+        <w:numPr>
+          <w:ilvl w:val="0"/>
+          <w:numId w:val="0"/>
+        </w:numPr>
+        <w:shd w:val="clear" w:color="auto" w:fill="9CC2E5" w:themeFill="accent1" w:themeFillTint="99"/>
+        <w:rPr>
+          <w:rFonts w:ascii="Arial" w:hAnsi="Arial" w:cs="Arial"/>
+          <w:b/>
+        </w:rPr>
+      </w:pPr>
+      <w:r>
+        <w:rPr>
+          <w:rFonts w:ascii="Arial" w:hAnsi="Arial" w:cs="Arial"/>
+          <w:b/>
+        </w:rPr>
+        <w:t>SUB</w:t>
+      </w:r>
+      <w:r>
+        <w:rPr>
+          <w:rFonts w:ascii="Arial" w:hAnsi="Arial" w:cs="Arial"/>
+          <w:b/>
+        </w:rPr>
+        <w:t xml:space="preserve">001 </w:t>
+      </w:r>
+      <w:r>
+        <w:rPr>
+          <w:rFonts w:ascii="Arial" w:hAnsi="Arial" w:cs="Arial"/>
+          <w:b/>
+        </w:rPr>
+        <w:t xml:space="preserve">– Incluir </w:t>
+      </w:r>
+      <w:r>
+        <w:rPr>
+          <w:rFonts w:ascii="Arial" w:hAnsi="Arial" w:cs="Arial"/>
+          <w:b/>
+        </w:rPr>
+        <w:t>Atividade</w:t>
+      </w:r>
+    </w:p>
+    <w:p>
+      <w:pPr>
+        <w:numPr>
+          <w:ilvl w:val="0"/>
+          <w:numId w:val="36"/>
+        </w:numPr>
+        <w:rPr>
+          <w:rFonts w:ascii="Arial" w:hAnsi="Arial" w:cs="Arial"/>
+        </w:rPr>
+      </w:pPr>
+      <w:r>
+        <w:rPr>
+          <w:rFonts w:ascii="Arial" w:hAnsi="Arial" w:cs="Arial"/>
+        </w:rPr>
+        <w:t>O sistema exibe uma tela e solicita que seja informado:</w:t>
+      </w:r>
+    </w:p>
+    <w:p>
+      <w:pPr>
+        <w:numPr>
+          <w:ilvl w:val="1"/>
+          <w:numId w:val="36"/>
+        </w:numPr>
+        <w:rPr>
+          <w:rFonts w:ascii="Arial" w:hAnsi="Arial" w:cs="Arial"/>
+        </w:rPr>
+      </w:pPr>
+      <w:r>
+        <w:rPr>
+          <w:rFonts w:ascii="Arial" w:hAnsi="Arial" w:cs="Arial"/>
+        </w:rPr>
+        <w:t>Nome</w:t>
+      </w:r>
+      <w:r>
+        <w:rPr>
+          <w:rFonts w:ascii="Arial" w:hAnsi="Arial" w:cs="Arial"/>
+        </w:rPr>
+        <w:t xml:space="preserve"> </w:t>
+      </w:r>
+      <w:r>
+        <w:rPr>
+          <w:rFonts w:ascii="Arial" w:hAnsi="Arial" w:cs="Arial"/>
+        </w:rPr>
+        <w:t>da atividade</w:t>
+      </w:r>
+    </w:p>
+    <w:p>
+      <w:pPr>
+        <w:numPr>
+          <w:ilvl w:val="1"/>
+          <w:numId w:val="36"/>
+        </w:numPr>
+        <w:rPr>
+          <w:rFonts w:ascii="Arial" w:hAnsi="Arial" w:cs="Arial"/>
+        </w:rPr>
+      </w:pPr>
+      <w:r>
+        <w:rPr>
+          <w:rFonts w:ascii="Arial" w:hAnsi="Arial" w:cs="Arial"/>
+        </w:rPr>
+        <w:t>Valor mensal</w:t>
+      </w:r>
+    </w:p>
+    <w:p>
+      <w:pPr>
+        <w:numPr>
+          <w:ilvl w:val="0"/>
+          <w:numId w:val="36"/>
+        </w:numPr>
+        <w:rPr>
+          <w:rFonts w:ascii="Arial" w:hAnsi="Arial" w:cs="Arial"/>
+        </w:rPr>
+      </w:pPr>
+      <w:r>
+        <w:rPr>
+          <w:rFonts w:ascii="Arial" w:hAnsi="Arial" w:cs="Arial"/>
+        </w:rPr>
+        <w:t xml:space="preserve">Após digitar as informações, o usuário confirma a inclusão do </w:t>
+      </w:r>
+      <w:r>
+        <w:rPr>
+          <w:rFonts w:ascii="Arial" w:hAnsi="Arial" w:cs="Arial"/>
+        </w:rPr>
+        <w:t>pacote</w:t>
+      </w:r>
+      <w:r>
+        <w:rPr>
+          <w:rFonts w:ascii="Arial" w:hAnsi="Arial" w:cs="Arial"/>
+        </w:rPr>
+        <w:t>. ([F</w:t>
+      </w:r>
+      <w:r>
+        <w:rPr>
+          <w:rFonts w:ascii="Arial" w:hAnsi="Arial" w:cs="Arial"/>
+        </w:rPr>
+        <w:t>AE</w:t>
+      </w:r>
+      <w:r>
+        <w:rPr>
+          <w:rFonts w:ascii="Arial" w:hAnsi="Arial" w:cs="Arial"/>
+        </w:rPr>
+        <w:t>002] Campos Obrigatórios não preenchidos).</w:t>
+      </w:r>
+    </w:p>
+    <w:p>
+      <w:pPr>
+        <w:numPr>
+          <w:ilvl w:val="0"/>
+          <w:numId w:val="36"/>
+        </w:numPr>
+        <w:rPr>
+          <w:rFonts w:ascii="Arial" w:hAnsi="Arial" w:cs="Arial"/>
+        </w:rPr>
+      </w:pPr>
+      <w:r>
+        <w:rPr>
+          <w:rFonts w:ascii="Arial" w:hAnsi="Arial" w:cs="Arial"/>
+        </w:rPr>
+        <w:t xml:space="preserve">O sistema exibe uma mensagem “A operação foi realizada com sucesso” </w:t>
+      </w:r>
+      <w:r>
+        <w:rPr>
+          <w:rFonts w:ascii="Arial" w:hAnsi="Arial" w:cs="Arial"/>
+        </w:rPr>
+        <w:t xml:space="preserve">e retorna ao </w:t>
+      </w:r>
+      <w:r>
+        <w:rPr>
+          <w:rFonts w:ascii="Arial" w:hAnsi="Arial" w:cs="Arial"/>
+          <w:b/>
+        </w:rPr>
+        <w:t>Fluxo Básico</w:t>
+      </w:r>
+      <w:r>
+        <w:rPr>
+          <w:rFonts w:ascii="Arial" w:hAnsi="Arial" w:cs="Arial"/>
+        </w:rPr>
+        <w:t>.</w:t>
+      </w:r>
+    </w:p>
+    <w:p>
+      <w:pPr>
+        <w:pStyle w:val="Ttulo4"/>
+        <w:numPr>
+          <w:ilvl w:val="0"/>
+          <w:numId w:val="0"/>
+        </w:numPr>
+        <w:shd w:val="clear" w:color="auto" w:fill="9CC2E5" w:themeFill="accent1" w:themeFillTint="99"/>
+        <w:ind w:left="1008" w:hanging="1008"/>
+        <w:rPr>
+          <w:rFonts w:ascii="Arial" w:hAnsi="Arial" w:cs="Arial"/>
+          <w:b/>
+        </w:rPr>
+      </w:pPr>
+      <w:r>
+        <w:rPr>
+          <w:rFonts w:ascii="Arial" w:hAnsi="Arial" w:cs="Arial"/>
+          <w:b/>
+        </w:rPr>
+        <w:t>SUB</w:t>
+      </w:r>
+      <w:r>
+        <w:rPr>
+          <w:rFonts w:ascii="Arial" w:hAnsi="Arial" w:cs="Arial"/>
+          <w:b/>
+        </w:rPr>
+        <w:t xml:space="preserve">002 </w:t>
+      </w:r>
+      <w:r>
+        <w:rPr>
+          <w:rFonts w:ascii="Arial" w:hAnsi="Arial" w:cs="Arial"/>
+          <w:b/>
+        </w:rPr>
+        <w:t xml:space="preserve">– Alterar </w:t>
+      </w:r>
+      <w:r>
+        <w:rPr>
+          <w:rFonts w:ascii="Arial" w:hAnsi="Arial" w:cs="Arial"/>
+          <w:b/>
+        </w:rPr>
+        <w:t>Atividade</w:t>
+      </w:r>
+    </w:p>
+    <w:p>
+      <w:pPr>
+        <w:numPr>
+          <w:ilvl w:val="0"/>
+          <w:numId w:val="35"/>
+        </w:numPr>
+        <w:rPr>
+          <w:rFonts w:ascii="Arial" w:hAnsi="Arial" w:cs="Arial"/>
+        </w:rPr>
+      </w:pPr>
+      <w:r>
+        <w:rPr>
+          <w:rFonts w:ascii="Arial" w:hAnsi="Arial" w:cs="Arial"/>
+        </w:rPr>
+        <w:t xml:space="preserve">Após selecionar um item para alteração, o sistema apresenta para alteração do </w:t>
+      </w:r>
+      <w:r>
+        <w:rPr>
+          <w:rFonts w:ascii="Arial" w:hAnsi="Arial" w:cs="Arial"/>
+        </w:rPr>
+        <w:t>pacote</w:t>
+      </w:r>
+      <w:r>
+        <w:rPr>
+          <w:rFonts w:ascii="Arial" w:hAnsi="Arial" w:cs="Arial"/>
+        </w:rPr>
+        <w:t xml:space="preserve"> os mesmos campos apresentados no </w:t>
+      </w:r>
+      <w:proofErr w:type="spellStart"/>
+      <w:r>
+        <w:rPr>
+          <w:rFonts w:ascii="Arial" w:hAnsi="Arial" w:cs="Arial"/>
+        </w:rPr>
+        <w:t>subfluxo</w:t>
+      </w:r>
+      <w:proofErr w:type="spellEnd"/>
+      <w:r>
+        <w:rPr>
+          <w:rFonts w:ascii="Arial" w:hAnsi="Arial" w:cs="Arial"/>
+        </w:rPr>
+        <w:t xml:space="preserve"> ([SB001] – Incluir </w:t>
+      </w:r>
+      <w:r>
+        <w:rPr>
+          <w:rFonts w:ascii="Arial" w:hAnsi="Arial" w:cs="Arial"/>
+        </w:rPr>
+        <w:t>Atividade</w:t>
+      </w:r>
+      <w:r>
+        <w:rPr>
+          <w:rFonts w:ascii="Arial" w:hAnsi="Arial" w:cs="Arial"/>
+        </w:rPr>
+        <w:t>).</w:t>
+      </w:r>
+    </w:p>
+    <w:p>
+      <w:pPr>
+        <w:numPr>
+          <w:ilvl w:val="0"/>
+          <w:numId w:val="35"/>
+        </w:numPr>
+        <w:rPr>
+          <w:rFonts w:ascii="Arial" w:hAnsi="Arial" w:cs="Arial"/>
+        </w:rPr>
+      </w:pPr>
+      <w:r>
+        <w:rPr>
+          <w:rFonts w:ascii="Arial" w:hAnsi="Arial" w:cs="Arial"/>
+        </w:rPr>
+        <w:t>O</w:t>
+      </w:r>
+      <w:r>
+        <w:rPr>
+          <w:rFonts w:ascii="Arial" w:hAnsi="Arial" w:cs="Arial"/>
+        </w:rPr>
+        <w:t xml:space="preserve"> usuário confirma a alteração. </w:t>
+      </w:r>
+      <w:r>
+        <w:rPr>
+          <w:rFonts w:ascii="Arial" w:hAnsi="Arial" w:cs="Arial"/>
+        </w:rPr>
+        <w:t>([F</w:t>
+      </w:r>
+      <w:r>
+        <w:rPr>
+          <w:rFonts w:ascii="Arial" w:hAnsi="Arial" w:cs="Arial"/>
+        </w:rPr>
+        <w:t>AE</w:t>
+      </w:r>
+      <w:r>
+        <w:rPr>
+          <w:rFonts w:ascii="Arial" w:hAnsi="Arial" w:cs="Arial"/>
+        </w:rPr>
+        <w:t>002] Campos Obrigatórios não preenchidos).</w:t>
+      </w:r>
+    </w:p>
+    <w:p>
+      <w:pPr>
+        <w:numPr>
+          <w:ilvl w:val="0"/>
+          <w:numId w:val="35"/>
+        </w:numPr>
+        <w:rPr>
+          <w:rFonts w:ascii="Arial" w:hAnsi="Arial" w:cs="Arial"/>
+        </w:rPr>
+      </w:pPr>
+      <w:r>
+        <w:rPr>
+          <w:rFonts w:ascii="Arial" w:hAnsi="Arial" w:cs="Arial"/>
+        </w:rPr>
+        <w:t xml:space="preserve">O sistema </w:t>
+      </w:r>
+      <w:r>
+        <w:rPr>
+          <w:rFonts w:ascii="Arial" w:hAnsi="Arial" w:cs="Arial"/>
+        </w:rPr>
+        <w:t>emite a mensagem “A oper</w:t>
+      </w:r>
+      <w:r>
+        <w:rPr>
+          <w:rFonts w:ascii="Arial" w:hAnsi="Arial" w:cs="Arial"/>
+        </w:rPr>
+        <w:t xml:space="preserve">ação foi realizada com sucesso” e retorna ao </w:t>
+      </w:r>
+      <w:r>
+        <w:rPr>
+          <w:rFonts w:ascii="Arial" w:hAnsi="Arial" w:cs="Arial"/>
+          <w:b/>
+        </w:rPr>
+        <w:t>Fluxo Básico</w:t>
+      </w:r>
+      <w:r>
+        <w:rPr>
+          <w:rFonts w:ascii="Arial" w:hAnsi="Arial" w:cs="Arial"/>
+        </w:rPr>
+        <w:t>.</w:t>
+      </w:r>
+    </w:p>
+    <w:p>
+      <w:pPr>
+        <w:pStyle w:val="Ttulo4"/>
+        <w:numPr>
+          <w:ilvl w:val="0"/>
+          <w:numId w:val="0"/>
+        </w:numPr>
+        <w:shd w:val="clear" w:color="auto" w:fill="9CC2E5" w:themeFill="accent1" w:themeFillTint="99"/>
+        <w:rPr>
+          <w:rFonts w:ascii="Arial" w:hAnsi="Arial" w:cs="Arial"/>
+          <w:b/>
+        </w:rPr>
+      </w:pPr>
+      <w:r>
+        <w:rPr>
+          <w:rFonts w:ascii="Arial" w:hAnsi="Arial" w:cs="Arial"/>
+          <w:b/>
+        </w:rPr>
+        <w:t xml:space="preserve">SUB003 </w:t>
+      </w:r>
+      <w:r>
+        <w:rPr>
+          <w:rFonts w:ascii="Arial" w:hAnsi="Arial" w:cs="Arial"/>
+          <w:b/>
+        </w:rPr>
+        <w:t>–</w:t>
+      </w:r>
+      <w:r>
+        <w:rPr>
+          <w:rFonts w:ascii="Arial" w:hAnsi="Arial" w:cs="Arial"/>
+          <w:b/>
+        </w:rPr>
+        <w:t xml:space="preserve"> Excluir </w:t>
+      </w:r>
+      <w:r>
+        <w:rPr>
+          <w:rFonts w:ascii="Arial" w:hAnsi="Arial" w:cs="Arial"/>
+          <w:b/>
+        </w:rPr>
+        <w:t>Atividade</w:t>
+      </w:r>
+    </w:p>
+    <w:p>
+      <w:pPr>
+        <w:numPr>
+          <w:ilvl w:val="0"/>
+          <w:numId w:val="34"/>
+        </w:numPr>
+        <w:rPr>
+          <w:rFonts w:ascii="Arial" w:hAnsi="Arial" w:cs="Arial"/>
+        </w:rPr>
+      </w:pPr>
+      <w:r>
+        <w:rPr>
+          <w:rFonts w:ascii="Arial" w:hAnsi="Arial" w:cs="Arial"/>
+        </w:rPr>
+        <w:t xml:space="preserve">O sistema verifica se </w:t>
+      </w:r>
+      <w:r>
+        <w:rPr>
+          <w:rFonts w:ascii="Arial" w:hAnsi="Arial" w:cs="Arial"/>
+        </w:rPr>
+        <w:t xml:space="preserve">a atividade </w:t>
+      </w:r>
+      <w:r>
+        <w:rPr>
+          <w:rFonts w:ascii="Arial" w:hAnsi="Arial" w:cs="Arial"/>
+        </w:rPr>
+        <w:t xml:space="preserve">está </w:t>
+      </w:r>
+      <w:r>
+        <w:rPr>
+          <w:rFonts w:ascii="Arial" w:hAnsi="Arial" w:cs="Arial"/>
+        </w:rPr>
+        <w:t>registrada</w:t>
+      </w:r>
+      <w:r>
+        <w:rPr>
+          <w:rFonts w:ascii="Arial" w:hAnsi="Arial" w:cs="Arial"/>
+        </w:rPr>
+        <w:t xml:space="preserve"> em alguma turma</w:t>
+      </w:r>
+      <w:r>
+        <w:rPr>
+          <w:rFonts w:ascii="Arial" w:hAnsi="Arial" w:cs="Arial"/>
+        </w:rPr>
+        <w:t>.</w:t>
+      </w:r>
+      <w:r>
+        <w:rPr>
+          <w:rFonts w:ascii="Arial" w:hAnsi="Arial" w:cs="Arial"/>
+        </w:rPr>
+        <w:t xml:space="preserve"> ([FAE003] </w:t>
+      </w:r>
+      <w:r>
+        <w:rPr>
+          <w:rFonts w:ascii="Arial" w:hAnsi="Arial" w:cs="Arial"/>
+        </w:rPr>
+        <w:t>Atividade registrada em uma ou mais</w:t>
+      </w:r>
+      <w:r>
+        <w:rPr>
+          <w:rFonts w:ascii="Arial" w:hAnsi="Arial" w:cs="Arial"/>
+        </w:rPr>
+        <w:t xml:space="preserve"> turma</w:t>
+      </w:r>
+      <w:r>
+        <w:rPr>
+          <w:rFonts w:ascii="Arial" w:hAnsi="Arial" w:cs="Arial"/>
+        </w:rPr>
+        <w:t>s</w:t>
+      </w:r>
+      <w:r>
+        <w:rPr>
+          <w:rFonts w:ascii="Arial" w:hAnsi="Arial" w:cs="Arial"/>
+        </w:rPr>
+        <w:t>).</w:t>
+      </w:r>
+    </w:p>
+    <w:p>
+      <w:pPr>
+        <w:numPr>
+          <w:ilvl w:val="0"/>
+          <w:numId w:val="34"/>
+        </w:numPr>
+        <w:rPr>
+          <w:rFonts w:ascii="Arial" w:hAnsi="Arial" w:cs="Arial"/>
+        </w:rPr>
+      </w:pPr>
+      <w:r>
+        <w:rPr>
+          <w:rFonts w:ascii="Arial" w:hAnsi="Arial" w:cs="Arial"/>
+        </w:rPr>
+        <w:t>O sistema exibe uma mensagem solicitando uma confirmação do usuário;</w:t>
+      </w:r>
+    </w:p>
+    <w:p>
+      <w:pPr>
+        <w:numPr>
+          <w:ilvl w:val="0"/>
+          <w:numId w:val="34"/>
+        </w:numPr>
+        <w:rPr>
+          <w:rFonts w:ascii="Arial" w:hAnsi="Arial" w:cs="Arial"/>
+        </w:rPr>
+      </w:pPr>
+      <w:r>
+        <w:rPr>
+          <w:rFonts w:ascii="Arial" w:hAnsi="Arial" w:cs="Arial"/>
+        </w:rPr>
+        <w:t>O usuário confirma ou cancela ([FAE001] Cancelar modificações).</w:t>
+      </w:r>
+    </w:p>
+    <w:p>
+      <w:pPr>
+        <w:rPr>
+          <w:rFonts w:ascii="Arial" w:hAnsi="Arial" w:cs="Arial"/>
+        </w:rPr>
+      </w:pPr>
+      <w:r>
+        <w:rPr>
+          <w:rFonts w:ascii="Arial" w:hAnsi="Arial" w:cs="Arial"/>
+        </w:rPr>
+        <w:t xml:space="preserve">O sistema exclui </w:t>
+      </w:r>
+      <w:r>
+        <w:rPr>
+          <w:rFonts w:ascii="Arial" w:hAnsi="Arial" w:cs="Arial"/>
+        </w:rPr>
+        <w:t>a atividade</w:t>
+      </w:r>
+      <w:r>
+        <w:rPr>
+          <w:rFonts w:ascii="Arial" w:hAnsi="Arial" w:cs="Arial"/>
+        </w:rPr>
+        <w:t xml:space="preserve"> e emite a mensagem “A operação foi realizada com sucesso”</w:t>
+      </w:r>
+      <w:r>
+        <w:rPr>
+          <w:rFonts w:ascii="Arial" w:hAnsi="Arial" w:cs="Arial"/>
+        </w:rPr>
+        <w:t xml:space="preserve"> e retorna ao </w:t>
+      </w:r>
+      <w:r>
+        <w:rPr>
+          <w:rFonts w:ascii="Arial" w:hAnsi="Arial" w:cs="Arial"/>
+          <w:b/>
+        </w:rPr>
+        <w:t>Fluxo Básico</w:t>
+      </w:r>
+      <w:r>
+        <w:rPr>
+          <w:rFonts w:ascii="Arial" w:hAnsi="Arial" w:cs="Arial"/>
+        </w:rPr>
+        <w:t>.</w:t>
+      </w:r>
+    </w:p>
+    <w:p>
+      <w:pPr>
+        <w:pStyle w:val="Ttulo3"/>
+        <w:numPr>
+          <w:ilvl w:val="0"/>
+          <w:numId w:val="0"/>
+        </w:numPr>
+        <w:shd w:val="clear" w:color="auto" w:fill="AEAAAA" w:themeFill="background2" w:themeFillShade="BF"/>
+        <w:rPr>
+          <w:rFonts w:ascii="Arial" w:hAnsi="Arial" w:cs="Arial"/>
+          <w:b w:val="0"/>
+          <w:sz w:val="24"/>
+        </w:rPr>
+      </w:pPr>
+      <w:bookmarkStart w:id="33" w:name="_Toc354588954"/>
+      <w:r>
+        <w:rPr>
+          <w:rFonts w:ascii="Arial" w:hAnsi="Arial" w:cs="Arial"/>
+          <w:sz w:val="24"/>
+        </w:rPr>
+        <w:t>Fluxos Alternativos e de Exceções</w:t>
+      </w:r>
+      <w:bookmarkEnd w:id="33"/>
+    </w:p>
+    <w:p>
+      <w:pPr>
+        <w:pStyle w:val="Ttulo4"/>
+        <w:numPr>
+          <w:ilvl w:val="0"/>
+          <w:numId w:val="0"/>
+        </w:numPr>
+        <w:rPr>
+          <w:rFonts w:ascii="Arial" w:hAnsi="Arial" w:cs="Arial"/>
+          <w:b/>
+        </w:rPr>
+      </w:pPr>
+      <w:r>
+        <w:rPr>
+          <w:rFonts w:ascii="Arial" w:hAnsi="Arial" w:cs="Arial"/>
+          <w:b/>
+        </w:rPr>
+        <w:t>FAE</w:t>
+      </w:r>
+      <w:r>
+        <w:rPr>
+          <w:rFonts w:ascii="Arial" w:hAnsi="Arial" w:cs="Arial"/>
+          <w:b/>
+        </w:rPr>
+        <w:t xml:space="preserve">001 </w:t>
+      </w:r>
+      <w:r>
+        <w:rPr>
+          <w:rFonts w:ascii="Arial" w:hAnsi="Arial" w:cs="Arial"/>
+          <w:b/>
+        </w:rPr>
+        <w:t>– Cancelar modificações (incluir/alterar/excluir)</w:t>
+      </w:r>
+    </w:p>
+    <w:p>
+      <w:pPr>
+        <w:numPr>
+          <w:ilvl w:val="0"/>
+          <w:numId w:val="31"/>
+        </w:numPr>
+      </w:pPr>
+      <w:r>
+        <w:t xml:space="preserve">O usuário informa que deseja cancelar as modificações em andamento. </w:t>
+      </w:r>
+    </w:p>
+    <w:p>
+      <w:pPr>
+        <w:numPr>
+          <w:ilvl w:val="0"/>
+          <w:numId w:val="31"/>
+        </w:numPr>
+      </w:pPr>
+      <w:r>
+        <w:t xml:space="preserve">O sistema volta ao </w:t>
+      </w:r>
+      <w:r>
+        <w:rPr>
+          <w:b/>
+        </w:rPr>
+        <w:t>Fluxo Básico</w:t>
+      </w:r>
+      <w:r>
+        <w:t>.</w:t>
+      </w:r>
+    </w:p>
+    <w:p>
+      <w:pPr>
+        <w:pStyle w:val="Ttulo4"/>
+        <w:numPr>
+          <w:ilvl w:val="0"/>
+          <w:numId w:val="0"/>
+        </w:numPr>
+        <w:rPr>
+          <w:rFonts w:ascii="Arial" w:hAnsi="Arial" w:cs="Arial"/>
+          <w:b/>
+        </w:rPr>
+      </w:pPr>
+      <w:r>
+        <w:rPr>
+          <w:rFonts w:ascii="Arial" w:hAnsi="Arial" w:cs="Arial"/>
+          <w:b/>
+        </w:rPr>
+        <w:t>FAE002 – Campos Obrigatórios não preenchidos</w:t>
+      </w:r>
+    </w:p>
+    <w:p>
+      <w:pPr>
+        <w:numPr>
+          <w:ilvl w:val="0"/>
+          <w:numId w:val="32"/>
+        </w:numPr>
+      </w:pPr>
+      <w:r>
+        <w:t>O sistema verifica se os campos obrigatórios foram preenchidos</w:t>
+      </w:r>
+      <w:r>
+        <w:t xml:space="preserve">, caso </w:t>
+      </w:r>
+      <w:r>
+        <w:t>não tenham sido preenchidos</w:t>
+      </w:r>
+      <w:r>
+        <w:t xml:space="preserve"> o sistema emite uma mensagem “</w:t>
+      </w:r>
+      <w:r>
+        <w:t>Campos obrigatórios não foram preenchidos”</w:t>
+      </w:r>
+      <w:r>
+        <w:t>.</w:t>
+      </w:r>
+    </w:p>
+    <w:p>
+      <w:pPr>
+        <w:pStyle w:val="Ttulo4"/>
+        <w:numPr>
+          <w:ilvl w:val="0"/>
+          <w:numId w:val="0"/>
+        </w:numPr>
+        <w:rPr>
+          <w:rFonts w:ascii="Arial" w:hAnsi="Arial" w:cs="Arial"/>
+          <w:b/>
+        </w:rPr>
+      </w:pPr>
+      <w:r>
+        <w:rPr>
+          <w:rFonts w:ascii="Arial" w:hAnsi="Arial" w:cs="Arial"/>
+          <w:b/>
+        </w:rPr>
+        <w:t>FAE00</w:t>
+      </w:r>
+      <w:r>
+        <w:rPr>
+          <w:rFonts w:ascii="Arial" w:hAnsi="Arial" w:cs="Arial"/>
+          <w:b/>
+        </w:rPr>
+        <w:t>3</w:t>
+      </w:r>
+      <w:r>
+        <w:rPr>
+          <w:rFonts w:ascii="Arial" w:hAnsi="Arial" w:cs="Arial"/>
+          <w:b/>
+        </w:rPr>
+        <w:t xml:space="preserve"> – </w:t>
+      </w:r>
+      <w:r>
+        <w:rPr>
+          <w:rFonts w:ascii="Arial" w:hAnsi="Arial" w:cs="Arial"/>
+          <w:b/>
+        </w:rPr>
+        <w:t>Atividade</w:t>
+      </w:r>
+      <w:r>
+        <w:rPr>
+          <w:rFonts w:ascii="Arial" w:hAnsi="Arial" w:cs="Arial"/>
+          <w:b/>
+        </w:rPr>
+        <w:t xml:space="preserve"> em uso</w:t>
+      </w:r>
+    </w:p>
+    <w:p>
+      <w:pPr>
+        <w:numPr>
+          <w:ilvl w:val="0"/>
+          <w:numId w:val="33"/>
+        </w:numPr>
+      </w:pPr>
+      <w:r>
+        <w:t xml:space="preserve">O sistema verifica se </w:t>
+      </w:r>
+      <w:r>
+        <w:t>já está registrada em uma ou mais turmas</w:t>
+      </w:r>
+      <w:r>
+        <w:t>.</w:t>
+      </w:r>
+      <w:r>
+        <w:t xml:space="preserve"> Caso afirmativo o sistema informa ao usuário da impossibilidade de excluir </w:t>
+      </w:r>
+      <w:r>
+        <w:t>a atividade selecionada</w:t>
+      </w:r>
+      <w:r>
+        <w:t>.</w:t>
+      </w:r>
+    </w:p>
+    <w:p>
+      <w:pPr>
+        <w:numPr>
+          <w:ilvl w:val="0"/>
+          <w:numId w:val="33"/>
+        </w:numPr>
+      </w:pPr>
+      <w:r>
+        <w:lastRenderedPageBreak/>
+        <w:t xml:space="preserve">O sistema retorna ao </w:t>
+      </w:r>
+      <w:r>
+        <w:rPr>
+          <w:b/>
+        </w:rPr>
+        <w:t>Fluxo Básico</w:t>
+      </w:r>
+      <w:r>
         <w:t>.</w:t>
       </w:r>
     </w:p>
@@ -6701,7 +8074,7 @@
       <w:headerReference w:type="default" r:id="rId13"/>
       <w:footerReference w:type="default" r:id="rId14"/>
       <w:pgSz w:w="11906" w:h="16838" w:code="9"/>
-      <w:pgMar w:top="1701" w:right="1418" w:bottom="1899" w:left="1418" w:header="680" w:footer="680" w:gutter="0"/>
+      <w:pgMar w:top="1701" w:right="1418" w:bottom="709" w:left="1418" w:header="680" w:footer="680" w:gutter="0"/>
       <w:lnNumType w:countBy="1"/>
       <w:cols w:space="720"/>
     </w:sectPr>
@@ -7033,7 +8406,7 @@
         <w:noProof/>
       </w:rPr>
       <w:drawing>
-        <wp:anchor distT="0" distB="0" distL="114300" distR="114300" simplePos="0" relativeHeight="251657216" behindDoc="0" locked="0" layoutInCell="0" allowOverlap="1">
+        <wp:anchor distT="0" distB="0" distL="114300" distR="114300" simplePos="0" relativeHeight="251657216" behindDoc="0" locked="0" layoutInCell="0" allowOverlap="1" wp14:anchorId="5C5DDBA4" wp14:editId="17C00C9B">
           <wp:simplePos x="0" y="0"/>
           <wp:positionH relativeFrom="column">
             <wp:posOffset>0</wp:posOffset>
@@ -7112,7 +8485,7 @@
         <w:noProof/>
       </w:rPr>
       <w:drawing>
-        <wp:anchor distT="0" distB="0" distL="114300" distR="114300" simplePos="0" relativeHeight="251658240" behindDoc="0" locked="0" layoutInCell="0" allowOverlap="1">
+        <wp:anchor distT="0" distB="0" distL="114300" distR="114300" simplePos="0" relativeHeight="251658240" behindDoc="0" locked="0" layoutInCell="0" allowOverlap="1" wp14:anchorId="3DB04A9C" wp14:editId="2F2B1445">
           <wp:simplePos x="0" y="0"/>
           <wp:positionH relativeFrom="column">
             <wp:posOffset>8890</wp:posOffset>
@@ -7179,7 +8552,7 @@
         <w:noProof/>
       </w:rPr>
       <w:drawing>
-        <wp:anchor distT="0" distB="0" distL="114300" distR="114300" simplePos="0" relativeHeight="251656192" behindDoc="0" locked="0" layoutInCell="0" allowOverlap="1">
+        <wp:anchor distT="0" distB="0" distL="114300" distR="114300" simplePos="0" relativeHeight="251656192" behindDoc="0" locked="0" layoutInCell="0" allowOverlap="1" wp14:anchorId="22B56D7D" wp14:editId="253626C2">
           <wp:simplePos x="0" y="0"/>
           <wp:positionH relativeFrom="column">
             <wp:posOffset>5312410</wp:posOffset>
@@ -7256,7 +8629,7 @@
         <w:noProof/>
       </w:rPr>
       <w:drawing>
-        <wp:anchor distT="0" distB="0" distL="114300" distR="114300" simplePos="0" relativeHeight="251659264" behindDoc="0" locked="0" layoutInCell="1" allowOverlap="1" wp14:anchorId="1628B5A4" wp14:editId="32CD1D09">
+        <wp:anchor distT="0" distB="0" distL="114300" distR="114300" simplePos="0" relativeHeight="251659264" behindDoc="0" locked="0" layoutInCell="1" allowOverlap="1" wp14:anchorId="0BF6F6C8" wp14:editId="1C66045D">
           <wp:simplePos x="0" y="0"/>
           <wp:positionH relativeFrom="column">
             <wp:posOffset>4980305</wp:posOffset>
@@ -7700,7 +9073,120 @@
     </w:lvl>
   </w:abstractNum>
   <w:abstractNum w:abstractNumId="3">
-    <w:nsid w:val="08D03983"/>
+    <w:nsid w:val="105C396F"/>
+    <w:multiLevelType w:val="hybridMultilevel"/>
+    <w:tmpl w:val="0DAA85E0"/>
+    <w:lvl w:ilvl="0" w:tplc="0409000F">
+      <w:start w:val="1"/>
+      <w:numFmt w:val="decimal"/>
+      <w:lvlText w:val="%1."/>
+      <w:lvlJc w:val="left"/>
+      <w:pPr>
+        <w:tabs>
+          <w:tab w:val="num" w:pos="360"/>
+        </w:tabs>
+        <w:ind w:left="360" w:hanging="360"/>
+      </w:pPr>
+    </w:lvl>
+    <w:lvl w:ilvl="1" w:tplc="04090019" w:tentative="1">
+      <w:start w:val="1"/>
+      <w:numFmt w:val="lowerLetter"/>
+      <w:lvlText w:val="%2."/>
+      <w:lvlJc w:val="left"/>
+      <w:pPr>
+        <w:tabs>
+          <w:tab w:val="num" w:pos="1080"/>
+        </w:tabs>
+        <w:ind w:left="1080" w:hanging="360"/>
+      </w:pPr>
+    </w:lvl>
+    <w:lvl w:ilvl="2" w:tplc="0409001B" w:tentative="1">
+      <w:start w:val="1"/>
+      <w:numFmt w:val="lowerRoman"/>
+      <w:lvlText w:val="%3."/>
+      <w:lvlJc w:val="right"/>
+      <w:pPr>
+        <w:tabs>
+          <w:tab w:val="num" w:pos="1800"/>
+        </w:tabs>
+        <w:ind w:left="1800" w:hanging="180"/>
+      </w:pPr>
+    </w:lvl>
+    <w:lvl w:ilvl="3" w:tplc="0409000F" w:tentative="1">
+      <w:start w:val="1"/>
+      <w:numFmt w:val="decimal"/>
+      <w:lvlText w:val="%4."/>
+      <w:lvlJc w:val="left"/>
+      <w:pPr>
+        <w:tabs>
+          <w:tab w:val="num" w:pos="2520"/>
+        </w:tabs>
+        <w:ind w:left="2520" w:hanging="360"/>
+      </w:pPr>
+    </w:lvl>
+    <w:lvl w:ilvl="4" w:tplc="04090019" w:tentative="1">
+      <w:start w:val="1"/>
+      <w:numFmt w:val="lowerLetter"/>
+      <w:lvlText w:val="%5."/>
+      <w:lvlJc w:val="left"/>
+      <w:pPr>
+        <w:tabs>
+          <w:tab w:val="num" w:pos="3240"/>
+        </w:tabs>
+        <w:ind w:left="3240" w:hanging="360"/>
+      </w:pPr>
+    </w:lvl>
+    <w:lvl w:ilvl="5" w:tplc="0409001B" w:tentative="1">
+      <w:start w:val="1"/>
+      <w:numFmt w:val="lowerRoman"/>
+      <w:lvlText w:val="%6."/>
+      <w:lvlJc w:val="right"/>
+      <w:pPr>
+        <w:tabs>
+          <w:tab w:val="num" w:pos="3960"/>
+        </w:tabs>
+        <w:ind w:left="3960" w:hanging="180"/>
+      </w:pPr>
+    </w:lvl>
+    <w:lvl w:ilvl="6" w:tplc="0409000F" w:tentative="1">
+      <w:start w:val="1"/>
+      <w:numFmt w:val="decimal"/>
+      <w:lvlText w:val="%7."/>
+      <w:lvlJc w:val="left"/>
+      <w:pPr>
+        <w:tabs>
+          <w:tab w:val="num" w:pos="4680"/>
+        </w:tabs>
+        <w:ind w:left="4680" w:hanging="360"/>
+      </w:pPr>
+    </w:lvl>
+    <w:lvl w:ilvl="7" w:tplc="04090019" w:tentative="1">
+      <w:start w:val="1"/>
+      <w:numFmt w:val="lowerLetter"/>
+      <w:lvlText w:val="%8."/>
+      <w:lvlJc w:val="left"/>
+      <w:pPr>
+        <w:tabs>
+          <w:tab w:val="num" w:pos="5400"/>
+        </w:tabs>
+        <w:ind w:left="5400" w:hanging="360"/>
+      </w:pPr>
+    </w:lvl>
+    <w:lvl w:ilvl="8" w:tplc="0409001B" w:tentative="1">
+      <w:start w:val="1"/>
+      <w:numFmt w:val="lowerRoman"/>
+      <w:lvlText w:val="%9."/>
+      <w:lvlJc w:val="right"/>
+      <w:pPr>
+        <w:tabs>
+          <w:tab w:val="num" w:pos="6120"/>
+        </w:tabs>
+        <w:ind w:left="6120" w:hanging="180"/>
+      </w:pPr>
+    </w:lvl>
+  </w:abstractNum>
+  <w:abstractNum w:abstractNumId="4">
+    <w:nsid w:val="12062807"/>
     <w:multiLevelType w:val="multilevel"/>
     <w:tmpl w:val="0416001F"/>
     <w:lvl w:ilvl="0">
@@ -7734,7 +9220,7 @@
       <w:lvlJc w:val="left"/>
       <w:pPr>
         <w:tabs>
-          <w:tab w:val="num" w:pos="1224"/>
+          <w:tab w:val="num" w:pos="1440"/>
         </w:tabs>
         <w:ind w:left="1224" w:hanging="504"/>
       </w:pPr>
@@ -7809,236 +9295,10 @@
           <w:tab w:val="num" w:pos="4680"/>
         </w:tabs>
         <w:ind w:left="4320" w:hanging="1440"/>
-      </w:pPr>
-    </w:lvl>
-  </w:abstractNum>
-  <w:abstractNum w:abstractNumId="4">
-    <w:nsid w:val="09FF36B4"/>
-    <w:multiLevelType w:val="hybridMultilevel"/>
-    <w:tmpl w:val="8640D016"/>
-    <w:lvl w:ilvl="0" w:tplc="0409000F">
-      <w:start w:val="1"/>
-      <w:numFmt w:val="decimal"/>
-      <w:lvlText w:val="%1."/>
-      <w:lvlJc w:val="left"/>
-      <w:pPr>
-        <w:tabs>
-          <w:tab w:val="num" w:pos="720"/>
-        </w:tabs>
-        <w:ind w:left="720" w:hanging="360"/>
-      </w:pPr>
-    </w:lvl>
-    <w:lvl w:ilvl="1" w:tplc="04090019">
-      <w:start w:val="1"/>
-      <w:numFmt w:val="lowerLetter"/>
-      <w:lvlText w:val="%2."/>
-      <w:lvlJc w:val="left"/>
-      <w:pPr>
-        <w:tabs>
-          <w:tab w:val="num" w:pos="1440"/>
-        </w:tabs>
-        <w:ind w:left="1440" w:hanging="360"/>
-      </w:pPr>
-    </w:lvl>
-    <w:lvl w:ilvl="2" w:tplc="0409001B" w:tentative="1">
-      <w:start w:val="1"/>
-      <w:numFmt w:val="lowerRoman"/>
-      <w:lvlText w:val="%3."/>
-      <w:lvlJc w:val="right"/>
-      <w:pPr>
-        <w:tabs>
-          <w:tab w:val="num" w:pos="2160"/>
-        </w:tabs>
-        <w:ind w:left="2160" w:hanging="180"/>
-      </w:pPr>
-    </w:lvl>
-    <w:lvl w:ilvl="3" w:tplc="0409000F" w:tentative="1">
-      <w:start w:val="1"/>
-      <w:numFmt w:val="decimal"/>
-      <w:lvlText w:val="%4."/>
-      <w:lvlJc w:val="left"/>
-      <w:pPr>
-        <w:tabs>
-          <w:tab w:val="num" w:pos="2880"/>
-        </w:tabs>
-        <w:ind w:left="2880" w:hanging="360"/>
-      </w:pPr>
-    </w:lvl>
-    <w:lvl w:ilvl="4" w:tplc="04090019" w:tentative="1">
-      <w:start w:val="1"/>
-      <w:numFmt w:val="lowerLetter"/>
-      <w:lvlText w:val="%5."/>
-      <w:lvlJc w:val="left"/>
-      <w:pPr>
-        <w:tabs>
-          <w:tab w:val="num" w:pos="3600"/>
-        </w:tabs>
-        <w:ind w:left="3600" w:hanging="360"/>
-      </w:pPr>
-    </w:lvl>
-    <w:lvl w:ilvl="5" w:tplc="0409001B" w:tentative="1">
-      <w:start w:val="1"/>
-      <w:numFmt w:val="lowerRoman"/>
-      <w:lvlText w:val="%6."/>
-      <w:lvlJc w:val="right"/>
-      <w:pPr>
-        <w:tabs>
-          <w:tab w:val="num" w:pos="4320"/>
-        </w:tabs>
-        <w:ind w:left="4320" w:hanging="180"/>
-      </w:pPr>
-    </w:lvl>
-    <w:lvl w:ilvl="6" w:tplc="0409000F" w:tentative="1">
-      <w:start w:val="1"/>
-      <w:numFmt w:val="decimal"/>
-      <w:lvlText w:val="%7."/>
-      <w:lvlJc w:val="left"/>
-      <w:pPr>
-        <w:tabs>
-          <w:tab w:val="num" w:pos="5040"/>
-        </w:tabs>
-        <w:ind w:left="5040" w:hanging="360"/>
-      </w:pPr>
-    </w:lvl>
-    <w:lvl w:ilvl="7" w:tplc="04090019" w:tentative="1">
-      <w:start w:val="1"/>
-      <w:numFmt w:val="lowerLetter"/>
-      <w:lvlText w:val="%8."/>
-      <w:lvlJc w:val="left"/>
-      <w:pPr>
-        <w:tabs>
-          <w:tab w:val="num" w:pos="5760"/>
-        </w:tabs>
-        <w:ind w:left="5760" w:hanging="360"/>
-      </w:pPr>
-    </w:lvl>
-    <w:lvl w:ilvl="8" w:tplc="0409001B" w:tentative="1">
-      <w:start w:val="1"/>
-      <w:numFmt w:val="lowerRoman"/>
-      <w:lvlText w:val="%9."/>
-      <w:lvlJc w:val="right"/>
-      <w:pPr>
-        <w:tabs>
-          <w:tab w:val="num" w:pos="6480"/>
-        </w:tabs>
-        <w:ind w:left="6480" w:hanging="180"/>
       </w:pPr>
     </w:lvl>
   </w:abstractNum>
   <w:abstractNum w:abstractNumId="5">
-    <w:nsid w:val="11C26D20"/>
-    <w:multiLevelType w:val="multilevel"/>
-    <w:tmpl w:val="0416001F"/>
-    <w:lvl w:ilvl="0">
-      <w:start w:val="1"/>
-      <w:numFmt w:val="decimal"/>
-      <w:lvlText w:val="%1."/>
-      <w:lvlJc w:val="left"/>
-      <w:pPr>
-        <w:tabs>
-          <w:tab w:val="num" w:pos="360"/>
-        </w:tabs>
-        <w:ind w:left="360" w:hanging="360"/>
-      </w:pPr>
-    </w:lvl>
-    <w:lvl w:ilvl="1">
-      <w:start w:val="1"/>
-      <w:numFmt w:val="decimal"/>
-      <w:lvlText w:val="%1.%2."/>
-      <w:lvlJc w:val="left"/>
-      <w:pPr>
-        <w:tabs>
-          <w:tab w:val="num" w:pos="792"/>
-        </w:tabs>
-        <w:ind w:left="792" w:hanging="432"/>
-      </w:pPr>
-    </w:lvl>
-    <w:lvl w:ilvl="2">
-      <w:start w:val="1"/>
-      <w:numFmt w:val="decimal"/>
-      <w:lvlText w:val="%1.%2.%3."/>
-      <w:lvlJc w:val="left"/>
-      <w:pPr>
-        <w:tabs>
-          <w:tab w:val="num" w:pos="1440"/>
-        </w:tabs>
-        <w:ind w:left="1224" w:hanging="504"/>
-      </w:pPr>
-    </w:lvl>
-    <w:lvl w:ilvl="3">
-      <w:start w:val="1"/>
-      <w:numFmt w:val="decimal"/>
-      <w:lvlText w:val="%1.%2.%3.%4."/>
-      <w:lvlJc w:val="left"/>
-      <w:pPr>
-        <w:tabs>
-          <w:tab w:val="num" w:pos="1800"/>
-        </w:tabs>
-        <w:ind w:left="1728" w:hanging="648"/>
-      </w:pPr>
-    </w:lvl>
-    <w:lvl w:ilvl="4">
-      <w:start w:val="1"/>
-      <w:numFmt w:val="decimal"/>
-      <w:lvlText w:val="%1.%2.%3.%4.%5."/>
-      <w:lvlJc w:val="left"/>
-      <w:pPr>
-        <w:tabs>
-          <w:tab w:val="num" w:pos="2520"/>
-        </w:tabs>
-        <w:ind w:left="2232" w:hanging="792"/>
-      </w:pPr>
-    </w:lvl>
-    <w:lvl w:ilvl="5">
-      <w:start w:val="1"/>
-      <w:numFmt w:val="decimal"/>
-      <w:lvlText w:val="%1.%2.%3.%4.%5.%6."/>
-      <w:lvlJc w:val="left"/>
-      <w:pPr>
-        <w:tabs>
-          <w:tab w:val="num" w:pos="2880"/>
-        </w:tabs>
-        <w:ind w:left="2736" w:hanging="936"/>
-      </w:pPr>
-    </w:lvl>
-    <w:lvl w:ilvl="6">
-      <w:start w:val="1"/>
-      <w:numFmt w:val="decimal"/>
-      <w:lvlText w:val="%1.%2.%3.%4.%5.%6.%7."/>
-      <w:lvlJc w:val="left"/>
-      <w:pPr>
-        <w:tabs>
-          <w:tab w:val="num" w:pos="3600"/>
-        </w:tabs>
-        <w:ind w:left="3240" w:hanging="1080"/>
-      </w:pPr>
-    </w:lvl>
-    <w:lvl w:ilvl="7">
-      <w:start w:val="1"/>
-      <w:numFmt w:val="decimal"/>
-      <w:lvlText w:val="%1.%2.%3.%4.%5.%6.%7.%8."/>
-      <w:lvlJc w:val="left"/>
-      <w:pPr>
-        <w:tabs>
-          <w:tab w:val="num" w:pos="3960"/>
-        </w:tabs>
-        <w:ind w:left="3744" w:hanging="1224"/>
-      </w:pPr>
-    </w:lvl>
-    <w:lvl w:ilvl="8">
-      <w:start w:val="1"/>
-      <w:numFmt w:val="decimal"/>
-      <w:lvlText w:val="%1.%2.%3.%4.%5.%6.%7.%8.%9."/>
-      <w:lvlJc w:val="left"/>
-      <w:pPr>
-        <w:tabs>
-          <w:tab w:val="num" w:pos="4680"/>
-        </w:tabs>
-        <w:ind w:left="4320" w:hanging="1440"/>
-      </w:pPr>
-    </w:lvl>
-  </w:abstractNum>
-  <w:abstractNum w:abstractNumId="6">
     <w:nsid w:val="145D5719"/>
     <w:multiLevelType w:val="hybridMultilevel"/>
     <w:tmpl w:val="357C573E"/>
@@ -8155,7 +9415,7 @@
       </w:pPr>
     </w:lvl>
   </w:abstractNum>
-  <w:abstractNum w:abstractNumId="7">
+  <w:abstractNum w:abstractNumId="6">
     <w:nsid w:val="153D6F94"/>
     <w:multiLevelType w:val="hybridMultilevel"/>
     <w:tmpl w:val="E05A6EEA"/>
@@ -8268,7 +9528,7 @@
       </w:pPr>
     </w:lvl>
   </w:abstractNum>
-  <w:abstractNum w:abstractNumId="8">
+  <w:abstractNum w:abstractNumId="7">
     <w:nsid w:val="16D35112"/>
     <w:multiLevelType w:val="multilevel"/>
     <w:tmpl w:val="B984B1CA"/>
@@ -8408,7 +9668,7 @@
       </w:rPr>
     </w:lvl>
   </w:abstractNum>
-  <w:abstractNum w:abstractNumId="9">
+  <w:abstractNum w:abstractNumId="8">
     <w:nsid w:val="181061F9"/>
     <w:multiLevelType w:val="multilevel"/>
     <w:tmpl w:val="0416001F"/>
@@ -8521,7 +9781,7 @@
       </w:pPr>
     </w:lvl>
   </w:abstractNum>
-  <w:abstractNum w:abstractNumId="10">
+  <w:abstractNum w:abstractNumId="9">
     <w:nsid w:val="1E5A142D"/>
     <w:multiLevelType w:val="multilevel"/>
     <w:tmpl w:val="0416001F"/>
@@ -8634,7 +9894,7 @@
       </w:pPr>
     </w:lvl>
   </w:abstractNum>
-  <w:abstractNum w:abstractNumId="11">
+  <w:abstractNum w:abstractNumId="10">
     <w:nsid w:val="22107DD4"/>
     <w:multiLevelType w:val="multilevel"/>
     <w:tmpl w:val="B984B1CA"/>
@@ -8774,7 +10034,7 @@
       </w:rPr>
     </w:lvl>
   </w:abstractNum>
-  <w:abstractNum w:abstractNumId="12">
+  <w:abstractNum w:abstractNumId="11">
     <w:nsid w:val="28DB1F68"/>
     <w:multiLevelType w:val="hybridMultilevel"/>
     <w:tmpl w:val="0DAA85E0"/>
@@ -8887,8 +10147,8 @@
       </w:pPr>
     </w:lvl>
   </w:abstractNum>
-  <w:abstractNum w:abstractNumId="13">
-    <w:nsid w:val="302066C7"/>
+  <w:abstractNum w:abstractNumId="12">
+    <w:nsid w:val="309B5F00"/>
     <w:multiLevelType w:val="multilevel"/>
     <w:tmpl w:val="0416001F"/>
     <w:lvl w:ilvl="0">
@@ -9000,120 +10260,7 @@
       </w:pPr>
     </w:lvl>
   </w:abstractNum>
-  <w:abstractNum w:abstractNumId="14">
-    <w:nsid w:val="3183310C"/>
-    <w:multiLevelType w:val="hybridMultilevel"/>
-    <w:tmpl w:val="922AD58A"/>
-    <w:lvl w:ilvl="0" w:tplc="0416000F">
-      <w:start w:val="1"/>
-      <w:numFmt w:val="decimal"/>
-      <w:lvlText w:val="%1."/>
-      <w:lvlJc w:val="left"/>
-      <w:pPr>
-        <w:tabs>
-          <w:tab w:val="num" w:pos="720"/>
-        </w:tabs>
-        <w:ind w:left="720" w:hanging="360"/>
-      </w:pPr>
-    </w:lvl>
-    <w:lvl w:ilvl="1" w:tplc="04160019">
-      <w:start w:val="1"/>
-      <w:numFmt w:val="lowerLetter"/>
-      <w:lvlText w:val="%2."/>
-      <w:lvlJc w:val="left"/>
-      <w:pPr>
-        <w:tabs>
-          <w:tab w:val="num" w:pos="1440"/>
-        </w:tabs>
-        <w:ind w:left="1440" w:hanging="360"/>
-      </w:pPr>
-    </w:lvl>
-    <w:lvl w:ilvl="2" w:tplc="0416001B" w:tentative="1">
-      <w:start w:val="1"/>
-      <w:numFmt w:val="lowerRoman"/>
-      <w:lvlText w:val="%3."/>
-      <w:lvlJc w:val="right"/>
-      <w:pPr>
-        <w:tabs>
-          <w:tab w:val="num" w:pos="2160"/>
-        </w:tabs>
-        <w:ind w:left="2160" w:hanging="180"/>
-      </w:pPr>
-    </w:lvl>
-    <w:lvl w:ilvl="3" w:tplc="0416000F" w:tentative="1">
-      <w:start w:val="1"/>
-      <w:numFmt w:val="decimal"/>
-      <w:lvlText w:val="%4."/>
-      <w:lvlJc w:val="left"/>
-      <w:pPr>
-        <w:tabs>
-          <w:tab w:val="num" w:pos="2880"/>
-        </w:tabs>
-        <w:ind w:left="2880" w:hanging="360"/>
-      </w:pPr>
-    </w:lvl>
-    <w:lvl w:ilvl="4" w:tplc="04160019" w:tentative="1">
-      <w:start w:val="1"/>
-      <w:numFmt w:val="lowerLetter"/>
-      <w:lvlText w:val="%5."/>
-      <w:lvlJc w:val="left"/>
-      <w:pPr>
-        <w:tabs>
-          <w:tab w:val="num" w:pos="3600"/>
-        </w:tabs>
-        <w:ind w:left="3600" w:hanging="360"/>
-      </w:pPr>
-    </w:lvl>
-    <w:lvl w:ilvl="5" w:tplc="0416001B" w:tentative="1">
-      <w:start w:val="1"/>
-      <w:numFmt w:val="lowerRoman"/>
-      <w:lvlText w:val="%6."/>
-      <w:lvlJc w:val="right"/>
-      <w:pPr>
-        <w:tabs>
-          <w:tab w:val="num" w:pos="4320"/>
-        </w:tabs>
-        <w:ind w:left="4320" w:hanging="180"/>
-      </w:pPr>
-    </w:lvl>
-    <w:lvl w:ilvl="6" w:tplc="0416000F" w:tentative="1">
-      <w:start w:val="1"/>
-      <w:numFmt w:val="decimal"/>
-      <w:lvlText w:val="%7."/>
-      <w:lvlJc w:val="left"/>
-      <w:pPr>
-        <w:tabs>
-          <w:tab w:val="num" w:pos="5040"/>
-        </w:tabs>
-        <w:ind w:left="5040" w:hanging="360"/>
-      </w:pPr>
-    </w:lvl>
-    <w:lvl w:ilvl="7" w:tplc="04160019" w:tentative="1">
-      <w:start w:val="1"/>
-      <w:numFmt w:val="lowerLetter"/>
-      <w:lvlText w:val="%8."/>
-      <w:lvlJc w:val="left"/>
-      <w:pPr>
-        <w:tabs>
-          <w:tab w:val="num" w:pos="5760"/>
-        </w:tabs>
-        <w:ind w:left="5760" w:hanging="360"/>
-      </w:pPr>
-    </w:lvl>
-    <w:lvl w:ilvl="8" w:tplc="0416001B" w:tentative="1">
-      <w:start w:val="1"/>
-      <w:numFmt w:val="lowerRoman"/>
-      <w:lvlText w:val="%9."/>
-      <w:lvlJc w:val="right"/>
-      <w:pPr>
-        <w:tabs>
-          <w:tab w:val="num" w:pos="6480"/>
-        </w:tabs>
-        <w:ind w:left="6480" w:hanging="180"/>
-      </w:pPr>
-    </w:lvl>
-  </w:abstractNum>
-  <w:abstractNum w:abstractNumId="15">
+  <w:abstractNum w:abstractNumId="13">
     <w:nsid w:val="320B113C"/>
     <w:multiLevelType w:val="multilevel"/>
     <w:tmpl w:val="0416001F"/>
@@ -9226,147 +10373,7 @@
       </w:pPr>
     </w:lvl>
   </w:abstractNum>
-  <w:abstractNum w:abstractNumId="16">
-    <w:nsid w:val="37073CDC"/>
-    <w:multiLevelType w:val="multilevel"/>
-    <w:tmpl w:val="B984B1CA"/>
-    <w:lvl w:ilvl="0">
-      <w:start w:val="1"/>
-      <w:numFmt w:val="decimal"/>
-      <w:lvlText w:val="%1."/>
-      <w:lvlJc w:val="left"/>
-      <w:pPr>
-        <w:tabs>
-          <w:tab w:val="num" w:pos="360"/>
-        </w:tabs>
-        <w:ind w:left="360" w:hanging="360"/>
-      </w:pPr>
-      <w:rPr>
-        <w:rFonts w:hint="default"/>
-      </w:rPr>
-    </w:lvl>
-    <w:lvl w:ilvl="1">
-      <w:start w:val="1"/>
-      <w:numFmt w:val="decimal"/>
-      <w:lvlText w:val="%1.%2."/>
-      <w:lvlJc w:val="left"/>
-      <w:pPr>
-        <w:tabs>
-          <w:tab w:val="num" w:pos="792"/>
-        </w:tabs>
-        <w:ind w:left="792" w:hanging="432"/>
-      </w:pPr>
-      <w:rPr>
-        <w:rFonts w:hint="default"/>
-      </w:rPr>
-    </w:lvl>
-    <w:lvl w:ilvl="2">
-      <w:start w:val="1"/>
-      <w:numFmt w:val="decimal"/>
-      <w:lvlText w:val="%1.%2.%3."/>
-      <w:lvlJc w:val="left"/>
-      <w:pPr>
-        <w:tabs>
-          <w:tab w:val="num" w:pos="1440"/>
-        </w:tabs>
-        <w:ind w:left="1224" w:hanging="504"/>
-      </w:pPr>
-      <w:rPr>
-        <w:rFonts w:hint="default"/>
-      </w:rPr>
-    </w:lvl>
-    <w:lvl w:ilvl="3">
-      <w:start w:val="1"/>
-      <w:numFmt w:val="decimal"/>
-      <w:lvlText w:val="%1.%2.%3.%4."/>
-      <w:lvlJc w:val="left"/>
-      <w:pPr>
-        <w:tabs>
-          <w:tab w:val="num" w:pos="1800"/>
-        </w:tabs>
-        <w:ind w:left="1728" w:hanging="648"/>
-      </w:pPr>
-      <w:rPr>
-        <w:rFonts w:hint="default"/>
-      </w:rPr>
-    </w:lvl>
-    <w:lvl w:ilvl="4">
-      <w:start w:val="1"/>
-      <w:numFmt w:val="decimal"/>
-      <w:lvlText w:val="%1.%2.%3.%4.%5."/>
-      <w:lvlJc w:val="left"/>
-      <w:pPr>
-        <w:tabs>
-          <w:tab w:val="num" w:pos="2520"/>
-        </w:tabs>
-        <w:ind w:left="2232" w:hanging="792"/>
-      </w:pPr>
-      <w:rPr>
-        <w:rFonts w:hint="default"/>
-      </w:rPr>
-    </w:lvl>
-    <w:lvl w:ilvl="5">
-      <w:start w:val="1"/>
-      <w:numFmt w:val="decimal"/>
-      <w:lvlText w:val="%1.%2.%3.%4.%5.%6."/>
-      <w:lvlJc w:val="left"/>
-      <w:pPr>
-        <w:tabs>
-          <w:tab w:val="num" w:pos="2880"/>
-        </w:tabs>
-        <w:ind w:left="2736" w:hanging="936"/>
-      </w:pPr>
-      <w:rPr>
-        <w:rFonts w:hint="default"/>
-      </w:rPr>
-    </w:lvl>
-    <w:lvl w:ilvl="6">
-      <w:start w:val="1"/>
-      <w:numFmt w:val="decimal"/>
-      <w:lvlText w:val="%1.%2.%3.%4.%5.%6.%7."/>
-      <w:lvlJc w:val="left"/>
-      <w:pPr>
-        <w:tabs>
-          <w:tab w:val="num" w:pos="3600"/>
-        </w:tabs>
-        <w:ind w:left="3240" w:hanging="1080"/>
-      </w:pPr>
-      <w:rPr>
-        <w:rFonts w:hint="default"/>
-      </w:rPr>
-    </w:lvl>
-    <w:lvl w:ilvl="7">
-      <w:start w:val="1"/>
-      <w:numFmt w:val="decimal"/>
-      <w:lvlText w:val="%1.%2.%3.%4.%5.%6.%7.%8."/>
-      <w:lvlJc w:val="left"/>
-      <w:pPr>
-        <w:tabs>
-          <w:tab w:val="num" w:pos="3960"/>
-        </w:tabs>
-        <w:ind w:left="3744" w:hanging="1224"/>
-      </w:pPr>
-      <w:rPr>
-        <w:rFonts w:hint="default"/>
-      </w:rPr>
-    </w:lvl>
-    <w:lvl w:ilvl="8">
-      <w:start w:val="1"/>
-      <w:numFmt w:val="decimal"/>
-      <w:lvlText w:val="%1.%2.%3.%4.%5.%6.%7.%8.%9."/>
-      <w:lvlJc w:val="left"/>
-      <w:pPr>
-        <w:tabs>
-          <w:tab w:val="num" w:pos="4680"/>
-        </w:tabs>
-        <w:ind w:left="4320" w:hanging="1440"/>
-      </w:pPr>
-      <w:rPr>
-        <w:rFonts w:hint="default"/>
-      </w:rPr>
-    </w:lvl>
-  </w:abstractNum>
-  <w:abstractNum w:abstractNumId="17">
+  <w:abstractNum w:abstractNumId="14">
     <w:nsid w:val="37AA334D"/>
     <w:multiLevelType w:val="multilevel"/>
     <w:tmpl w:val="0416001F"/>
@@ -9479,7 +10486,7 @@
       </w:pPr>
     </w:lvl>
   </w:abstractNum>
-  <w:abstractNum w:abstractNumId="18">
+  <w:abstractNum w:abstractNumId="15">
     <w:nsid w:val="455F15F4"/>
     <w:multiLevelType w:val="hybridMultilevel"/>
     <w:tmpl w:val="E05A6EEA"/>
@@ -9592,7 +10599,147 @@
       </w:pPr>
     </w:lvl>
   </w:abstractNum>
-  <w:abstractNum w:abstractNumId="19">
+  <w:abstractNum w:abstractNumId="16">
+    <w:nsid w:val="464E507C"/>
+    <w:multiLevelType w:val="multilevel"/>
+    <w:tmpl w:val="B984B1CA"/>
+    <w:lvl w:ilvl="0">
+      <w:start w:val="1"/>
+      <w:numFmt w:val="decimal"/>
+      <w:lvlText w:val="%1."/>
+      <w:lvlJc w:val="left"/>
+      <w:pPr>
+        <w:tabs>
+          <w:tab w:val="num" w:pos="360"/>
+        </w:tabs>
+        <w:ind w:left="360" w:hanging="360"/>
+      </w:pPr>
+      <w:rPr>
+        <w:rFonts w:hint="default"/>
+      </w:rPr>
+    </w:lvl>
+    <w:lvl w:ilvl="1">
+      <w:start w:val="1"/>
+      <w:numFmt w:val="decimal"/>
+      <w:lvlText w:val="%1.%2."/>
+      <w:lvlJc w:val="left"/>
+      <w:pPr>
+        <w:tabs>
+          <w:tab w:val="num" w:pos="792"/>
+        </w:tabs>
+        <w:ind w:left="792" w:hanging="432"/>
+      </w:pPr>
+      <w:rPr>
+        <w:rFonts w:hint="default"/>
+      </w:rPr>
+    </w:lvl>
+    <w:lvl w:ilvl="2">
+      <w:start w:val="1"/>
+      <w:numFmt w:val="decimal"/>
+      <w:lvlText w:val="%1.%2.%3."/>
+      <w:lvlJc w:val="left"/>
+      <w:pPr>
+        <w:tabs>
+          <w:tab w:val="num" w:pos="1440"/>
+        </w:tabs>
+        <w:ind w:left="1224" w:hanging="504"/>
+      </w:pPr>
+      <w:rPr>
+        <w:rFonts w:hint="default"/>
+      </w:rPr>
+    </w:lvl>
+    <w:lvl w:ilvl="3">
+      <w:start w:val="1"/>
+      <w:numFmt w:val="decimal"/>
+      <w:lvlText w:val="%1.%2.%3.%4."/>
+      <w:lvlJc w:val="left"/>
+      <w:pPr>
+        <w:tabs>
+          <w:tab w:val="num" w:pos="1800"/>
+        </w:tabs>
+        <w:ind w:left="1728" w:hanging="648"/>
+      </w:pPr>
+      <w:rPr>
+        <w:rFonts w:hint="default"/>
+      </w:rPr>
+    </w:lvl>
+    <w:lvl w:ilvl="4">
+      <w:start w:val="1"/>
+      <w:numFmt w:val="decimal"/>
+      <w:lvlText w:val="%1.%2.%3.%4.%5."/>
+      <w:lvlJc w:val="left"/>
+      <w:pPr>
+        <w:tabs>
+          <w:tab w:val="num" w:pos="2520"/>
+        </w:tabs>
+        <w:ind w:left="2232" w:hanging="792"/>
+      </w:pPr>
+      <w:rPr>
+        <w:rFonts w:hint="default"/>
+      </w:rPr>
+    </w:lvl>
+    <w:lvl w:ilvl="5">
+      <w:start w:val="1"/>
+      <w:numFmt w:val="decimal"/>
+      <w:lvlText w:val="%1.%2.%3.%4.%5.%6."/>
+      <w:lvlJc w:val="left"/>
+      <w:pPr>
+        <w:tabs>
+          <w:tab w:val="num" w:pos="2880"/>
+        </w:tabs>
+        <w:ind w:left="2736" w:hanging="936"/>
+      </w:pPr>
+      <w:rPr>
+        <w:rFonts w:hint="default"/>
+      </w:rPr>
+    </w:lvl>
+    <w:lvl w:ilvl="6">
+      <w:start w:val="1"/>
+      <w:numFmt w:val="decimal"/>
+      <w:lvlText w:val="%1.%2.%3.%4.%5.%6.%7."/>
+      <w:lvlJc w:val="left"/>
+      <w:pPr>
+        <w:tabs>
+          <w:tab w:val="num" w:pos="3600"/>
+        </w:tabs>
+        <w:ind w:left="3240" w:hanging="1080"/>
+      </w:pPr>
+      <w:rPr>
+        <w:rFonts w:hint="default"/>
+      </w:rPr>
+    </w:lvl>
+    <w:lvl w:ilvl="7">
+      <w:start w:val="1"/>
+      <w:numFmt w:val="decimal"/>
+      <w:lvlText w:val="%1.%2.%3.%4.%5.%6.%7.%8."/>
+      <w:lvlJc w:val="left"/>
+      <w:pPr>
+        <w:tabs>
+          <w:tab w:val="num" w:pos="3960"/>
+        </w:tabs>
+        <w:ind w:left="3744" w:hanging="1224"/>
+      </w:pPr>
+      <w:rPr>
+        <w:rFonts w:hint="default"/>
+      </w:rPr>
+    </w:lvl>
+    <w:lvl w:ilvl="8">
+      <w:start w:val="1"/>
+      <w:numFmt w:val="decimal"/>
+      <w:lvlText w:val="%1.%2.%3.%4.%5.%6.%7.%8.%9."/>
+      <w:lvlJc w:val="left"/>
+      <w:pPr>
+        <w:tabs>
+          <w:tab w:val="num" w:pos="4680"/>
+        </w:tabs>
+        <w:ind w:left="4320" w:hanging="1440"/>
+      </w:pPr>
+      <w:rPr>
+        <w:rFonts w:hint="default"/>
+      </w:rPr>
+    </w:lvl>
+  </w:abstractNum>
+  <w:abstractNum w:abstractNumId="17">
     <w:nsid w:val="466B45EB"/>
     <w:multiLevelType w:val="hybridMultilevel"/>
     <w:tmpl w:val="2F3EDA8C"/>
@@ -9712,7 +10859,120 @@
       </w:pPr>
     </w:lvl>
   </w:abstractNum>
-  <w:abstractNum w:abstractNumId="20">
+  <w:abstractNum w:abstractNumId="18">
+    <w:nsid w:val="47B64DB1"/>
+    <w:multiLevelType w:val="hybridMultilevel"/>
+    <w:tmpl w:val="E05A6EEA"/>
+    <w:lvl w:ilvl="0" w:tplc="0409000F">
+      <w:start w:val="1"/>
+      <w:numFmt w:val="decimal"/>
+      <w:lvlText w:val="%1."/>
+      <w:lvlJc w:val="left"/>
+      <w:pPr>
+        <w:tabs>
+          <w:tab w:val="num" w:pos="360"/>
+        </w:tabs>
+        <w:ind w:left="360" w:hanging="360"/>
+      </w:pPr>
+    </w:lvl>
+    <w:lvl w:ilvl="1" w:tplc="04090019" w:tentative="1">
+      <w:start w:val="1"/>
+      <w:numFmt w:val="lowerLetter"/>
+      <w:lvlText w:val="%2."/>
+      <w:lvlJc w:val="left"/>
+      <w:pPr>
+        <w:tabs>
+          <w:tab w:val="num" w:pos="1080"/>
+        </w:tabs>
+        <w:ind w:left="1080" w:hanging="360"/>
+      </w:pPr>
+    </w:lvl>
+    <w:lvl w:ilvl="2" w:tplc="0409001B" w:tentative="1">
+      <w:start w:val="1"/>
+      <w:numFmt w:val="lowerRoman"/>
+      <w:lvlText w:val="%3."/>
+      <w:lvlJc w:val="right"/>
+      <w:pPr>
+        <w:tabs>
+          <w:tab w:val="num" w:pos="1800"/>
+        </w:tabs>
+        <w:ind w:left="1800" w:hanging="180"/>
+      </w:pPr>
+    </w:lvl>
+    <w:lvl w:ilvl="3" w:tplc="0409000F" w:tentative="1">
+      <w:start w:val="1"/>
+      <w:numFmt w:val="decimal"/>
+      <w:lvlText w:val="%4."/>
+      <w:lvlJc w:val="left"/>
+      <w:pPr>
+        <w:tabs>
+          <w:tab w:val="num" w:pos="2520"/>
+        </w:tabs>
+        <w:ind w:left="2520" w:hanging="360"/>
+      </w:pPr>
+    </w:lvl>
+    <w:lvl w:ilvl="4" w:tplc="04090019" w:tentative="1">
+      <w:start w:val="1"/>
+      <w:numFmt w:val="lowerLetter"/>
+      <w:lvlText w:val="%5."/>
+      <w:lvlJc w:val="left"/>
+      <w:pPr>
+        <w:tabs>
+          <w:tab w:val="num" w:pos="3240"/>
+        </w:tabs>
+        <w:ind w:left="3240" w:hanging="360"/>
+      </w:pPr>
+    </w:lvl>
+    <w:lvl w:ilvl="5" w:tplc="0409001B" w:tentative="1">
+      <w:start w:val="1"/>
+      <w:numFmt w:val="lowerRoman"/>
+      <w:lvlText w:val="%6."/>
+      <w:lvlJc w:val="right"/>
+      <w:pPr>
+        <w:tabs>
+          <w:tab w:val="num" w:pos="3960"/>
+        </w:tabs>
+        <w:ind w:left="3960" w:hanging="180"/>
+      </w:pPr>
+    </w:lvl>
+    <w:lvl w:ilvl="6" w:tplc="0409000F" w:tentative="1">
+      <w:start w:val="1"/>
+      <w:numFmt w:val="decimal"/>
+      <w:lvlText w:val="%7."/>
+      <w:lvlJc w:val="left"/>
+      <w:pPr>
+        <w:tabs>
+          <w:tab w:val="num" w:pos="4680"/>
+        </w:tabs>
+        <w:ind w:left="4680" w:hanging="360"/>
+      </w:pPr>
+    </w:lvl>
+    <w:lvl w:ilvl="7" w:tplc="04090019" w:tentative="1">
+      <w:start w:val="1"/>
+      <w:numFmt w:val="lowerLetter"/>
+      <w:lvlText w:val="%8."/>
+      <w:lvlJc w:val="left"/>
+      <w:pPr>
+        <w:tabs>
+          <w:tab w:val="num" w:pos="5400"/>
+        </w:tabs>
+        <w:ind w:left="5400" w:hanging="360"/>
+      </w:pPr>
+    </w:lvl>
+    <w:lvl w:ilvl="8" w:tplc="0409001B" w:tentative="1">
+      <w:start w:val="1"/>
+      <w:numFmt w:val="lowerRoman"/>
+      <w:lvlText w:val="%9."/>
+      <w:lvlJc w:val="right"/>
+      <w:pPr>
+        <w:tabs>
+          <w:tab w:val="num" w:pos="6120"/>
+        </w:tabs>
+        <w:ind w:left="6120" w:hanging="180"/>
+      </w:pPr>
+    </w:lvl>
+  </w:abstractNum>
+  <w:abstractNum w:abstractNumId="19">
     <w:nsid w:val="47F701B0"/>
     <w:multiLevelType w:val="hybridMultilevel"/>
     <w:tmpl w:val="0DAA85E0"/>
@@ -9825,7 +11085,7 @@
       </w:pPr>
     </w:lvl>
   </w:abstractNum>
-  <w:abstractNum w:abstractNumId="21">
+  <w:abstractNum w:abstractNumId="20">
     <w:nsid w:val="483E44F5"/>
     <w:multiLevelType w:val="hybridMultilevel"/>
     <w:tmpl w:val="0DAA85E0"/>
@@ -9938,7 +11198,7 @@
       </w:pPr>
     </w:lvl>
   </w:abstractNum>
-  <w:abstractNum w:abstractNumId="22">
+  <w:abstractNum w:abstractNumId="21">
     <w:nsid w:val="4C302280"/>
     <w:multiLevelType w:val="multilevel"/>
     <w:tmpl w:val="0416001F"/>
@@ -10051,7 +11311,7 @@
       </w:pPr>
     </w:lvl>
   </w:abstractNum>
-  <w:abstractNum w:abstractNumId="23">
+  <w:abstractNum w:abstractNumId="22">
     <w:nsid w:val="4CBA476A"/>
     <w:multiLevelType w:val="multilevel"/>
     <w:tmpl w:val="B984B1CA"/>
@@ -10191,7 +11451,7 @@
       </w:rPr>
     </w:lvl>
   </w:abstractNum>
-  <w:abstractNum w:abstractNumId="24">
+  <w:abstractNum w:abstractNumId="23">
     <w:nsid w:val="4CC02D41"/>
     <w:multiLevelType w:val="multilevel"/>
     <w:tmpl w:val="0416001F"/>
@@ -10302,6 +11562,146 @@
         </w:tabs>
         <w:ind w:left="4320" w:hanging="1440"/>
       </w:pPr>
+    </w:lvl>
+  </w:abstractNum>
+  <w:abstractNum w:abstractNumId="24">
+    <w:nsid w:val="506D3D39"/>
+    <w:multiLevelType w:val="multilevel"/>
+    <w:tmpl w:val="B984B1CA"/>
+    <w:lvl w:ilvl="0">
+      <w:start w:val="1"/>
+      <w:numFmt w:val="decimal"/>
+      <w:lvlText w:val="%1."/>
+      <w:lvlJc w:val="left"/>
+      <w:pPr>
+        <w:tabs>
+          <w:tab w:val="num" w:pos="360"/>
+        </w:tabs>
+        <w:ind w:left="360" w:hanging="360"/>
+      </w:pPr>
+      <w:rPr>
+        <w:rFonts w:hint="default"/>
+      </w:rPr>
+    </w:lvl>
+    <w:lvl w:ilvl="1">
+      <w:start w:val="1"/>
+      <w:numFmt w:val="decimal"/>
+      <w:lvlText w:val="%1.%2."/>
+      <w:lvlJc w:val="left"/>
+      <w:pPr>
+        <w:tabs>
+          <w:tab w:val="num" w:pos="792"/>
+        </w:tabs>
+        <w:ind w:left="792" w:hanging="432"/>
+      </w:pPr>
+      <w:rPr>
+        <w:rFonts w:hint="default"/>
+      </w:rPr>
+    </w:lvl>
+    <w:lvl w:ilvl="2">
+      <w:start w:val="1"/>
+      <w:numFmt w:val="decimal"/>
+      <w:lvlText w:val="%1.%2.%3."/>
+      <w:lvlJc w:val="left"/>
+      <w:pPr>
+        <w:tabs>
+          <w:tab w:val="num" w:pos="1440"/>
+        </w:tabs>
+        <w:ind w:left="1224" w:hanging="504"/>
+      </w:pPr>
+      <w:rPr>
+        <w:rFonts w:hint="default"/>
+      </w:rPr>
+    </w:lvl>
+    <w:lvl w:ilvl="3">
+      <w:start w:val="1"/>
+      <w:numFmt w:val="decimal"/>
+      <w:lvlText w:val="%1.%2.%3.%4."/>
+      <w:lvlJc w:val="left"/>
+      <w:pPr>
+        <w:tabs>
+          <w:tab w:val="num" w:pos="1800"/>
+        </w:tabs>
+        <w:ind w:left="1728" w:hanging="648"/>
+      </w:pPr>
+      <w:rPr>
+        <w:rFonts w:hint="default"/>
+      </w:rPr>
+    </w:lvl>
+    <w:lvl w:ilvl="4">
+      <w:start w:val="1"/>
+      <w:numFmt w:val="decimal"/>
+      <w:lvlText w:val="%1.%2.%3.%4.%5."/>
+      <w:lvlJc w:val="left"/>
+      <w:pPr>
+        <w:tabs>
+          <w:tab w:val="num" w:pos="2520"/>
+        </w:tabs>
+        <w:ind w:left="2232" w:hanging="792"/>
+      </w:pPr>
+      <w:rPr>
+        <w:rFonts w:hint="default"/>
+      </w:rPr>
+    </w:lvl>
+    <w:lvl w:ilvl="5">
+      <w:start w:val="1"/>
+      <w:numFmt w:val="decimal"/>
+      <w:lvlText w:val="%1.%2.%3.%4.%5.%6."/>
+      <w:lvlJc w:val="left"/>
+      <w:pPr>
+        <w:tabs>
+          <w:tab w:val="num" w:pos="2880"/>
+        </w:tabs>
+        <w:ind w:left="2736" w:hanging="936"/>
+      </w:pPr>
+      <w:rPr>
+        <w:rFonts w:hint="default"/>
+      </w:rPr>
+    </w:lvl>
+    <w:lvl w:ilvl="6">
+      <w:start w:val="1"/>
+      <w:numFmt w:val="decimal"/>
+      <w:lvlText w:val="%1.%2.%3.%4.%5.%6.%7."/>
+      <w:lvlJc w:val="left"/>
+      <w:pPr>
+        <w:tabs>
+          <w:tab w:val="num" w:pos="3600"/>
+        </w:tabs>
+        <w:ind w:left="3240" w:hanging="1080"/>
+      </w:pPr>
+      <w:rPr>
+        <w:rFonts w:hint="default"/>
+      </w:rPr>
+    </w:lvl>
+    <w:lvl w:ilvl="7">
+      <w:start w:val="1"/>
+      <w:numFmt w:val="decimal"/>
+      <w:lvlText w:val="%1.%2.%3.%4.%5.%6.%7.%8."/>
+      <w:lvlJc w:val="left"/>
+      <w:pPr>
+        <w:tabs>
+          <w:tab w:val="num" w:pos="3960"/>
+        </w:tabs>
+        <w:ind w:left="3744" w:hanging="1224"/>
+      </w:pPr>
+      <w:rPr>
+        <w:rFonts w:hint="default"/>
+      </w:rPr>
+    </w:lvl>
+    <w:lvl w:ilvl="8">
+      <w:start w:val="1"/>
+      <w:numFmt w:val="decimal"/>
+      <w:lvlText w:val="%1.%2.%3.%4.%5.%6.%7.%8.%9."/>
+      <w:lvlJc w:val="left"/>
+      <w:pPr>
+        <w:tabs>
+          <w:tab w:val="num" w:pos="4680"/>
+        </w:tabs>
+        <w:ind w:left="4320" w:hanging="1440"/>
+      </w:pPr>
+      <w:rPr>
+        <w:rFonts w:hint="default"/>
+      </w:rPr>
     </w:lvl>
   </w:abstractNum>
   <w:abstractNum w:abstractNumId="25">
@@ -10394,228 +11794,255 @@
     </w:lvl>
   </w:abstractNum>
   <w:abstractNum w:abstractNumId="26">
-    <w:nsid w:val="564F68B5"/>
-    <w:multiLevelType w:val="hybridMultilevel"/>
-    <w:tmpl w:val="571AE01E"/>
-    <w:lvl w:ilvl="0" w:tplc="0416000F">
+    <w:nsid w:val="520A0311"/>
+    <w:multiLevelType w:val="multilevel"/>
+    <w:tmpl w:val="B984B1CA"/>
+    <w:lvl w:ilvl="0">
       <w:start w:val="1"/>
       <w:numFmt w:val="decimal"/>
       <w:lvlText w:val="%1."/>
       <w:lvlJc w:val="left"/>
       <w:pPr>
         <w:tabs>
-          <w:tab w:val="num" w:pos="720"/>
-        </w:tabs>
-        <w:ind w:left="720" w:hanging="360"/>
-      </w:pPr>
-    </w:lvl>
-    <w:lvl w:ilvl="1" w:tplc="04160019" w:tentative="1">
-      <w:start w:val="1"/>
-      <w:numFmt w:val="lowerLetter"/>
-      <w:lvlText w:val="%2."/>
+          <w:tab w:val="num" w:pos="360"/>
+        </w:tabs>
+        <w:ind w:left="360" w:hanging="360"/>
+      </w:pPr>
+      <w:rPr>
+        <w:rFonts w:hint="default"/>
+      </w:rPr>
+    </w:lvl>
+    <w:lvl w:ilvl="1">
+      <w:start w:val="1"/>
+      <w:numFmt w:val="decimal"/>
+      <w:lvlText w:val="%1.%2."/>
+      <w:lvlJc w:val="left"/>
+      <w:pPr>
+        <w:tabs>
+          <w:tab w:val="num" w:pos="792"/>
+        </w:tabs>
+        <w:ind w:left="792" w:hanging="432"/>
+      </w:pPr>
+      <w:rPr>
+        <w:rFonts w:hint="default"/>
+      </w:rPr>
+    </w:lvl>
+    <w:lvl w:ilvl="2">
+      <w:start w:val="1"/>
+      <w:numFmt w:val="decimal"/>
+      <w:lvlText w:val="%1.%2.%3."/>
       <w:lvlJc w:val="left"/>
       <w:pPr>
         <w:tabs>
           <w:tab w:val="num" w:pos="1440"/>
         </w:tabs>
-        <w:ind w:left="1440" w:hanging="360"/>
-      </w:pPr>
-    </w:lvl>
-    <w:lvl w:ilvl="2" w:tplc="0416001B" w:tentative="1">
-      <w:start w:val="1"/>
-      <w:numFmt w:val="lowerRoman"/>
-      <w:lvlText w:val="%3."/>
-      <w:lvlJc w:val="right"/>
-      <w:pPr>
-        <w:tabs>
-          <w:tab w:val="num" w:pos="2160"/>
-        </w:tabs>
-        <w:ind w:left="2160" w:hanging="180"/>
-      </w:pPr>
-    </w:lvl>
-    <w:lvl w:ilvl="3" w:tplc="0416000F" w:tentative="1">
-      <w:start w:val="1"/>
-      <w:numFmt w:val="decimal"/>
-      <w:lvlText w:val="%4."/>
+        <w:ind w:left="1224" w:hanging="504"/>
+      </w:pPr>
+      <w:rPr>
+        <w:rFonts w:hint="default"/>
+      </w:rPr>
+    </w:lvl>
+    <w:lvl w:ilvl="3">
+      <w:start w:val="1"/>
+      <w:numFmt w:val="decimal"/>
+      <w:lvlText w:val="%1.%2.%3.%4."/>
+      <w:lvlJc w:val="left"/>
+      <w:pPr>
+        <w:tabs>
+          <w:tab w:val="num" w:pos="1800"/>
+        </w:tabs>
+        <w:ind w:left="1728" w:hanging="648"/>
+      </w:pPr>
+      <w:rPr>
+        <w:rFonts w:hint="default"/>
+      </w:rPr>
+    </w:lvl>
+    <w:lvl w:ilvl="4">
+      <w:start w:val="1"/>
+      <w:numFmt w:val="decimal"/>
+      <w:lvlText w:val="%1.%2.%3.%4.%5."/>
+      <w:lvlJc w:val="left"/>
+      <w:pPr>
+        <w:tabs>
+          <w:tab w:val="num" w:pos="2520"/>
+        </w:tabs>
+        <w:ind w:left="2232" w:hanging="792"/>
+      </w:pPr>
+      <w:rPr>
+        <w:rFonts w:hint="default"/>
+      </w:rPr>
+    </w:lvl>
+    <w:lvl w:ilvl="5">
+      <w:start w:val="1"/>
+      <w:numFmt w:val="decimal"/>
+      <w:lvlText w:val="%1.%2.%3.%4.%5.%6."/>
       <w:lvlJc w:val="left"/>
       <w:pPr>
         <w:tabs>
           <w:tab w:val="num" w:pos="2880"/>
         </w:tabs>
-        <w:ind w:left="2880" w:hanging="360"/>
-      </w:pPr>
-    </w:lvl>
-    <w:lvl w:ilvl="4" w:tplc="04160019" w:tentative="1">
-      <w:start w:val="1"/>
-      <w:numFmt w:val="lowerLetter"/>
-      <w:lvlText w:val="%5."/>
+        <w:ind w:left="2736" w:hanging="936"/>
+      </w:pPr>
+      <w:rPr>
+        <w:rFonts w:hint="default"/>
+      </w:rPr>
+    </w:lvl>
+    <w:lvl w:ilvl="6">
+      <w:start w:val="1"/>
+      <w:numFmt w:val="decimal"/>
+      <w:lvlText w:val="%1.%2.%3.%4.%5.%6.%7."/>
       <w:lvlJc w:val="left"/>
       <w:pPr>
         <w:tabs>
           <w:tab w:val="num" w:pos="3600"/>
         </w:tabs>
-        <w:ind w:left="3600" w:hanging="360"/>
-      </w:pPr>
-    </w:lvl>
-    <w:lvl w:ilvl="5" w:tplc="0416001B" w:tentative="1">
-      <w:start w:val="1"/>
-      <w:numFmt w:val="lowerRoman"/>
-      <w:lvlText w:val="%6."/>
-      <w:lvlJc w:val="right"/>
-      <w:pPr>
-        <w:tabs>
-          <w:tab w:val="num" w:pos="4320"/>
-        </w:tabs>
-        <w:ind w:left="4320" w:hanging="180"/>
-      </w:pPr>
-    </w:lvl>
-    <w:lvl w:ilvl="6" w:tplc="0416000F" w:tentative="1">
-      <w:start w:val="1"/>
-      <w:numFmt w:val="decimal"/>
-      <w:lvlText w:val="%7."/>
-      <w:lvlJc w:val="left"/>
-      <w:pPr>
-        <w:tabs>
-          <w:tab w:val="num" w:pos="5040"/>
-        </w:tabs>
-        <w:ind w:left="5040" w:hanging="360"/>
-      </w:pPr>
-    </w:lvl>
-    <w:lvl w:ilvl="7" w:tplc="04160019" w:tentative="1">
-      <w:start w:val="1"/>
-      <w:numFmt w:val="lowerLetter"/>
-      <w:lvlText w:val="%8."/>
-      <w:lvlJc w:val="left"/>
-      <w:pPr>
-        <w:tabs>
-          <w:tab w:val="num" w:pos="5760"/>
-        </w:tabs>
-        <w:ind w:left="5760" w:hanging="360"/>
-      </w:pPr>
-    </w:lvl>
-    <w:lvl w:ilvl="8" w:tplc="0416001B" w:tentative="1">
-      <w:start w:val="1"/>
-      <w:numFmt w:val="lowerRoman"/>
-      <w:lvlText w:val="%9."/>
-      <w:lvlJc w:val="right"/>
-      <w:pPr>
-        <w:tabs>
-          <w:tab w:val="num" w:pos="6480"/>
-        </w:tabs>
-        <w:ind w:left="6480" w:hanging="180"/>
-      </w:pPr>
+        <w:ind w:left="3240" w:hanging="1080"/>
+      </w:pPr>
+      <w:rPr>
+        <w:rFonts w:hint="default"/>
+      </w:rPr>
+    </w:lvl>
+    <w:lvl w:ilvl="7">
+      <w:start w:val="1"/>
+      <w:numFmt w:val="decimal"/>
+      <w:lvlText w:val="%1.%2.%3.%4.%5.%6.%7.%8."/>
+      <w:lvlJc w:val="left"/>
+      <w:pPr>
+        <w:tabs>
+          <w:tab w:val="num" w:pos="3960"/>
+        </w:tabs>
+        <w:ind w:left="3744" w:hanging="1224"/>
+      </w:pPr>
+      <w:rPr>
+        <w:rFonts w:hint="default"/>
+      </w:rPr>
+    </w:lvl>
+    <w:lvl w:ilvl="8">
+      <w:start w:val="1"/>
+      <w:numFmt w:val="decimal"/>
+      <w:lvlText w:val="%1.%2.%3.%4.%5.%6.%7.%8.%9."/>
+      <w:lvlJc w:val="left"/>
+      <w:pPr>
+        <w:tabs>
+          <w:tab w:val="num" w:pos="4680"/>
+        </w:tabs>
+        <w:ind w:left="4320" w:hanging="1440"/>
+      </w:pPr>
+      <w:rPr>
+        <w:rFonts w:hint="default"/>
+      </w:rPr>
     </w:lvl>
   </w:abstractNum>
   <w:abstractNum w:abstractNumId="27">
-    <w:nsid w:val="599865C1"/>
-    <w:multiLevelType w:val="hybridMultilevel"/>
-    <w:tmpl w:val="E15AFDCA"/>
-    <w:lvl w:ilvl="0" w:tplc="0416000F">
+    <w:nsid w:val="5B3E131E"/>
+    <w:multiLevelType w:val="multilevel"/>
+    <w:tmpl w:val="0416001F"/>
+    <w:lvl w:ilvl="0">
       <w:start w:val="1"/>
       <w:numFmt w:val="decimal"/>
       <w:lvlText w:val="%1."/>
       <w:lvlJc w:val="left"/>
       <w:pPr>
         <w:tabs>
-          <w:tab w:val="num" w:pos="1080"/>
-        </w:tabs>
-        <w:ind w:left="1080" w:hanging="360"/>
-      </w:pPr>
-    </w:lvl>
-    <w:lvl w:ilvl="1" w:tplc="04160019" w:tentative="1">
-      <w:start w:val="1"/>
-      <w:numFmt w:val="lowerLetter"/>
-      <w:lvlText w:val="%2."/>
+          <w:tab w:val="num" w:pos="360"/>
+        </w:tabs>
+        <w:ind w:left="360" w:hanging="360"/>
+      </w:pPr>
+    </w:lvl>
+    <w:lvl w:ilvl="1">
+      <w:start w:val="1"/>
+      <w:numFmt w:val="decimal"/>
+      <w:lvlText w:val="%1.%2."/>
+      <w:lvlJc w:val="left"/>
+      <w:pPr>
+        <w:tabs>
+          <w:tab w:val="num" w:pos="792"/>
+        </w:tabs>
+        <w:ind w:left="792" w:hanging="432"/>
+      </w:pPr>
+    </w:lvl>
+    <w:lvl w:ilvl="2">
+      <w:start w:val="1"/>
+      <w:numFmt w:val="decimal"/>
+      <w:lvlText w:val="%1.%2.%3."/>
+      <w:lvlJc w:val="left"/>
+      <w:pPr>
+        <w:tabs>
+          <w:tab w:val="num" w:pos="1224"/>
+        </w:tabs>
+        <w:ind w:left="1224" w:hanging="504"/>
+      </w:pPr>
+    </w:lvl>
+    <w:lvl w:ilvl="3">
+      <w:start w:val="1"/>
+      <w:numFmt w:val="decimal"/>
+      <w:lvlText w:val="%1.%2.%3.%4."/>
       <w:lvlJc w:val="left"/>
       <w:pPr>
         <w:tabs>
           <w:tab w:val="num" w:pos="1800"/>
         </w:tabs>
-        <w:ind w:left="1800" w:hanging="360"/>
-      </w:pPr>
-    </w:lvl>
-    <w:lvl w:ilvl="2" w:tplc="0416001B" w:tentative="1">
-      <w:start w:val="1"/>
-      <w:numFmt w:val="lowerRoman"/>
-      <w:lvlText w:val="%3."/>
-      <w:lvlJc w:val="right"/>
+        <w:ind w:left="1728" w:hanging="648"/>
+      </w:pPr>
+    </w:lvl>
+    <w:lvl w:ilvl="4">
+      <w:start w:val="1"/>
+      <w:numFmt w:val="decimal"/>
+      <w:lvlText w:val="%1.%2.%3.%4.%5."/>
+      <w:lvlJc w:val="left"/>
       <w:pPr>
         <w:tabs>
           <w:tab w:val="num" w:pos="2520"/>
         </w:tabs>
-        <w:ind w:left="2520" w:hanging="180"/>
-      </w:pPr>
-    </w:lvl>
-    <w:lvl w:ilvl="3" w:tplc="0416000F" w:tentative="1">
-      <w:start w:val="1"/>
-      <w:numFmt w:val="decimal"/>
-      <w:lvlText w:val="%4."/>
-      <w:lvlJc w:val="left"/>
-      <w:pPr>
-        <w:tabs>
-          <w:tab w:val="num" w:pos="3240"/>
-        </w:tabs>
-        <w:ind w:left="3240" w:hanging="360"/>
-      </w:pPr>
-    </w:lvl>
-    <w:lvl w:ilvl="4" w:tplc="04160019" w:tentative="1">
-      <w:start w:val="1"/>
-      <w:numFmt w:val="lowerLetter"/>
-      <w:lvlText w:val="%5."/>
+        <w:ind w:left="2232" w:hanging="792"/>
+      </w:pPr>
+    </w:lvl>
+    <w:lvl w:ilvl="5">
+      <w:start w:val="1"/>
+      <w:numFmt w:val="decimal"/>
+      <w:lvlText w:val="%1.%2.%3.%4.%5.%6."/>
+      <w:lvlJc w:val="left"/>
+      <w:pPr>
+        <w:tabs>
+          <w:tab w:val="num" w:pos="2880"/>
+        </w:tabs>
+        <w:ind w:left="2736" w:hanging="936"/>
+      </w:pPr>
+    </w:lvl>
+    <w:lvl w:ilvl="6">
+      <w:start w:val="1"/>
+      <w:numFmt w:val="decimal"/>
+      <w:lvlText w:val="%1.%2.%3.%4.%5.%6.%7."/>
+      <w:lvlJc w:val="left"/>
+      <w:pPr>
+        <w:tabs>
+          <w:tab w:val="num" w:pos="3600"/>
+        </w:tabs>
+        <w:ind w:left="3240" w:hanging="1080"/>
+      </w:pPr>
+    </w:lvl>
+    <w:lvl w:ilvl="7">
+      <w:start w:val="1"/>
+      <w:numFmt w:val="decimal"/>
+      <w:lvlText w:val="%1.%2.%3.%4.%5.%6.%7.%8."/>
       <w:lvlJc w:val="left"/>
       <w:pPr>
         <w:tabs>
           <w:tab w:val="num" w:pos="3960"/>
         </w:tabs>
-        <w:ind w:left="3960" w:hanging="360"/>
-      </w:pPr>
-    </w:lvl>
-    <w:lvl w:ilvl="5" w:tplc="0416001B" w:tentative="1">
-      <w:start w:val="1"/>
-      <w:numFmt w:val="lowerRoman"/>
-      <w:lvlText w:val="%6."/>
-      <w:lvlJc w:val="right"/>
+        <w:ind w:left="3744" w:hanging="1224"/>
+      </w:pPr>
+    </w:lvl>
+    <w:lvl w:ilvl="8">
+      <w:start w:val="1"/>
+      <w:numFmt w:val="decimal"/>
+      <w:lvlText w:val="%1.%2.%3.%4.%5.%6.%7.%8.%9."/>
+      <w:lvlJc w:val="left"/>
       <w:pPr>
         <w:tabs>
           <w:tab w:val="num" w:pos="4680"/>
         </w:tabs>
-        <w:ind w:left="4680" w:hanging="180"/>
-      </w:pPr>
-    </w:lvl>
-    <w:lvl w:ilvl="6" w:tplc="0416000F" w:tentative="1">
-      <w:start w:val="1"/>
-      <w:numFmt w:val="decimal"/>
-      <w:lvlText w:val="%7."/>
-      <w:lvlJc w:val="left"/>
-      <w:pPr>
-        <w:tabs>
-          <w:tab w:val="num" w:pos="5400"/>
-        </w:tabs>
-        <w:ind w:left="5400" w:hanging="360"/>
-      </w:pPr>
-    </w:lvl>
-    <w:lvl w:ilvl="7" w:tplc="04160019" w:tentative="1">
-      <w:start w:val="1"/>
-      <w:numFmt w:val="lowerLetter"/>
-      <w:lvlText w:val="%8."/>
-      <w:lvlJc w:val="left"/>
-      <w:pPr>
-        <w:tabs>
-          <w:tab w:val="num" w:pos="6120"/>
-        </w:tabs>
-        <w:ind w:left="6120" w:hanging="360"/>
-      </w:pPr>
-    </w:lvl>
-    <w:lvl w:ilvl="8" w:tplc="0416001B" w:tentative="1">
-      <w:start w:val="1"/>
-      <w:numFmt w:val="lowerRoman"/>
-      <w:lvlText w:val="%9."/>
-      <w:lvlJc w:val="right"/>
-      <w:pPr>
-        <w:tabs>
-          <w:tab w:val="num" w:pos="6840"/>
-        </w:tabs>
-        <w:ind w:left="6840" w:hanging="180"/>
+        <w:ind w:left="4320" w:hanging="1440"/>
       </w:pPr>
     </w:lvl>
   </w:abstractNum>
@@ -10733,232 +12160,119 @@
     </w:lvl>
   </w:abstractNum>
   <w:abstractNum w:abstractNumId="29">
-    <w:nsid w:val="6FCD67FE"/>
-    <w:multiLevelType w:val="hybridMultilevel"/>
-    <w:tmpl w:val="A866CC06"/>
-    <w:lvl w:ilvl="0" w:tplc="0416000F">
+    <w:nsid w:val="6A1E5C4F"/>
+    <w:multiLevelType w:val="multilevel"/>
+    <w:tmpl w:val="0416001F"/>
+    <w:lvl w:ilvl="0">
       <w:start w:val="1"/>
       <w:numFmt w:val="decimal"/>
       <w:lvlText w:val="%1."/>
       <w:lvlJc w:val="left"/>
       <w:pPr>
         <w:tabs>
-          <w:tab w:val="num" w:pos="1080"/>
-        </w:tabs>
-        <w:ind w:left="1080" w:hanging="360"/>
-      </w:pPr>
-    </w:lvl>
-    <w:lvl w:ilvl="1" w:tplc="04160019" w:tentative="1">
-      <w:start w:val="1"/>
-      <w:numFmt w:val="lowerLetter"/>
-      <w:lvlText w:val="%2."/>
+          <w:tab w:val="num" w:pos="360"/>
+        </w:tabs>
+        <w:ind w:left="360" w:hanging="360"/>
+      </w:pPr>
+    </w:lvl>
+    <w:lvl w:ilvl="1">
+      <w:start w:val="1"/>
+      <w:numFmt w:val="decimal"/>
+      <w:lvlText w:val="%1.%2."/>
+      <w:lvlJc w:val="left"/>
+      <w:pPr>
+        <w:tabs>
+          <w:tab w:val="num" w:pos="792"/>
+        </w:tabs>
+        <w:ind w:left="792" w:hanging="432"/>
+      </w:pPr>
+    </w:lvl>
+    <w:lvl w:ilvl="2">
+      <w:start w:val="1"/>
+      <w:numFmt w:val="decimal"/>
+      <w:lvlText w:val="%1.%2.%3."/>
+      <w:lvlJc w:val="left"/>
+      <w:pPr>
+        <w:tabs>
+          <w:tab w:val="num" w:pos="1224"/>
+        </w:tabs>
+        <w:ind w:left="1224" w:hanging="504"/>
+      </w:pPr>
+    </w:lvl>
+    <w:lvl w:ilvl="3">
+      <w:start w:val="1"/>
+      <w:numFmt w:val="decimal"/>
+      <w:lvlText w:val="%1.%2.%3.%4."/>
       <w:lvlJc w:val="left"/>
       <w:pPr>
         <w:tabs>
           <w:tab w:val="num" w:pos="1800"/>
         </w:tabs>
-        <w:ind w:left="1800" w:hanging="360"/>
-      </w:pPr>
-    </w:lvl>
-    <w:lvl w:ilvl="2" w:tplc="0416001B" w:tentative="1">
-      <w:start w:val="1"/>
-      <w:numFmt w:val="lowerRoman"/>
-      <w:lvlText w:val="%3."/>
-      <w:lvlJc w:val="right"/>
+        <w:ind w:left="1728" w:hanging="648"/>
+      </w:pPr>
+    </w:lvl>
+    <w:lvl w:ilvl="4">
+      <w:start w:val="1"/>
+      <w:numFmt w:val="decimal"/>
+      <w:lvlText w:val="%1.%2.%3.%4.%5."/>
+      <w:lvlJc w:val="left"/>
       <w:pPr>
         <w:tabs>
           <w:tab w:val="num" w:pos="2520"/>
         </w:tabs>
-        <w:ind w:left="2520" w:hanging="180"/>
-      </w:pPr>
-    </w:lvl>
-    <w:lvl w:ilvl="3" w:tplc="0416000F" w:tentative="1">
-      <w:start w:val="1"/>
-      <w:numFmt w:val="decimal"/>
-      <w:lvlText w:val="%4."/>
-      <w:lvlJc w:val="left"/>
-      <w:pPr>
-        <w:tabs>
-          <w:tab w:val="num" w:pos="3240"/>
-        </w:tabs>
-        <w:ind w:left="3240" w:hanging="360"/>
-      </w:pPr>
-    </w:lvl>
-    <w:lvl w:ilvl="4" w:tplc="04160019" w:tentative="1">
-      <w:start w:val="1"/>
-      <w:numFmt w:val="lowerLetter"/>
-      <w:lvlText w:val="%5."/>
+        <w:ind w:left="2232" w:hanging="792"/>
+      </w:pPr>
+    </w:lvl>
+    <w:lvl w:ilvl="5">
+      <w:start w:val="1"/>
+      <w:numFmt w:val="decimal"/>
+      <w:lvlText w:val="%1.%2.%3.%4.%5.%6."/>
+      <w:lvlJc w:val="left"/>
+      <w:pPr>
+        <w:tabs>
+          <w:tab w:val="num" w:pos="2880"/>
+        </w:tabs>
+        <w:ind w:left="2736" w:hanging="936"/>
+      </w:pPr>
+    </w:lvl>
+    <w:lvl w:ilvl="6">
+      <w:start w:val="1"/>
+      <w:numFmt w:val="decimal"/>
+      <w:lvlText w:val="%1.%2.%3.%4.%5.%6.%7."/>
+      <w:lvlJc w:val="left"/>
+      <w:pPr>
+        <w:tabs>
+          <w:tab w:val="num" w:pos="3600"/>
+        </w:tabs>
+        <w:ind w:left="3240" w:hanging="1080"/>
+      </w:pPr>
+    </w:lvl>
+    <w:lvl w:ilvl="7">
+      <w:start w:val="1"/>
+      <w:numFmt w:val="decimal"/>
+      <w:lvlText w:val="%1.%2.%3.%4.%5.%6.%7.%8."/>
       <w:lvlJc w:val="left"/>
       <w:pPr>
         <w:tabs>
           <w:tab w:val="num" w:pos="3960"/>
         </w:tabs>
-        <w:ind w:left="3960" w:hanging="360"/>
-      </w:pPr>
-    </w:lvl>
-    <w:lvl w:ilvl="5" w:tplc="0416001B" w:tentative="1">
-      <w:start w:val="1"/>
-      <w:numFmt w:val="lowerRoman"/>
-      <w:lvlText w:val="%6."/>
-      <w:lvlJc w:val="right"/>
+        <w:ind w:left="3744" w:hanging="1224"/>
+      </w:pPr>
+    </w:lvl>
+    <w:lvl w:ilvl="8">
+      <w:start w:val="1"/>
+      <w:numFmt w:val="decimal"/>
+      <w:lvlText w:val="%1.%2.%3.%4.%5.%6.%7.%8.%9."/>
+      <w:lvlJc w:val="left"/>
       <w:pPr>
         <w:tabs>
           <w:tab w:val="num" w:pos="4680"/>
         </w:tabs>
-        <w:ind w:left="4680" w:hanging="180"/>
-      </w:pPr>
-    </w:lvl>
-    <w:lvl w:ilvl="6" w:tplc="0416000F" w:tentative="1">
-      <w:start w:val="1"/>
-      <w:numFmt w:val="decimal"/>
-      <w:lvlText w:val="%7."/>
-      <w:lvlJc w:val="left"/>
-      <w:pPr>
-        <w:tabs>
-          <w:tab w:val="num" w:pos="5400"/>
-        </w:tabs>
-        <w:ind w:left="5400" w:hanging="360"/>
-      </w:pPr>
-    </w:lvl>
-    <w:lvl w:ilvl="7" w:tplc="04160019" w:tentative="1">
-      <w:start w:val="1"/>
-      <w:numFmt w:val="lowerLetter"/>
-      <w:lvlText w:val="%8."/>
-      <w:lvlJc w:val="left"/>
-      <w:pPr>
-        <w:tabs>
-          <w:tab w:val="num" w:pos="6120"/>
-        </w:tabs>
-        <w:ind w:left="6120" w:hanging="360"/>
-      </w:pPr>
-    </w:lvl>
-    <w:lvl w:ilvl="8" w:tplc="0416001B" w:tentative="1">
-      <w:start w:val="1"/>
-      <w:numFmt w:val="lowerRoman"/>
-      <w:lvlText w:val="%9."/>
-      <w:lvlJc w:val="right"/>
-      <w:pPr>
-        <w:tabs>
-          <w:tab w:val="num" w:pos="6840"/>
-        </w:tabs>
-        <w:ind w:left="6840" w:hanging="180"/>
+        <w:ind w:left="4320" w:hanging="1440"/>
       </w:pPr>
     </w:lvl>
   </w:abstractNum>
   <w:abstractNum w:abstractNumId="30">
-    <w:nsid w:val="76C417A1"/>
-    <w:multiLevelType w:val="multilevel"/>
-    <w:tmpl w:val="E05A6EEA"/>
-    <w:lvl w:ilvl="0">
-      <w:start w:val="1"/>
-      <w:numFmt w:val="decimal"/>
-      <w:lvlText w:val="%1."/>
-      <w:lvlJc w:val="left"/>
-      <w:pPr>
-        <w:tabs>
-          <w:tab w:val="num" w:pos="360"/>
-        </w:tabs>
-        <w:ind w:left="360" w:hanging="360"/>
-      </w:pPr>
-    </w:lvl>
-    <w:lvl w:ilvl="1">
-      <w:start w:val="1"/>
-      <w:numFmt w:val="lowerLetter"/>
-      <w:lvlText w:val="%2."/>
-      <w:lvlJc w:val="left"/>
-      <w:pPr>
-        <w:tabs>
-          <w:tab w:val="num" w:pos="1080"/>
-        </w:tabs>
-        <w:ind w:left="1080" w:hanging="360"/>
-      </w:pPr>
-    </w:lvl>
-    <w:lvl w:ilvl="2">
-      <w:start w:val="1"/>
-      <w:numFmt w:val="lowerRoman"/>
-      <w:lvlText w:val="%3."/>
-      <w:lvlJc w:val="right"/>
-      <w:pPr>
-        <w:tabs>
-          <w:tab w:val="num" w:pos="1800"/>
-        </w:tabs>
-        <w:ind w:left="1800" w:hanging="180"/>
-      </w:pPr>
-    </w:lvl>
-    <w:lvl w:ilvl="3">
-      <w:start w:val="1"/>
-      <w:numFmt w:val="decimal"/>
-      <w:lvlText w:val="%4."/>
-      <w:lvlJc w:val="left"/>
-      <w:pPr>
-        <w:tabs>
-          <w:tab w:val="num" w:pos="2520"/>
-        </w:tabs>
-        <w:ind w:left="2520" w:hanging="360"/>
-      </w:pPr>
-    </w:lvl>
-    <w:lvl w:ilvl="4">
-      <w:start w:val="1"/>
-      <w:numFmt w:val="lowerLetter"/>
-      <w:lvlText w:val="%5."/>
-      <w:lvlJc w:val="left"/>
-      <w:pPr>
-        <w:tabs>
-          <w:tab w:val="num" w:pos="3240"/>
-        </w:tabs>
-        <w:ind w:left="3240" w:hanging="360"/>
-      </w:pPr>
-    </w:lvl>
-    <w:lvl w:ilvl="5">
-      <w:start w:val="1"/>
-      <w:numFmt w:val="lowerRoman"/>
-      <w:lvlText w:val="%6."/>
-      <w:lvlJc w:val="right"/>
-      <w:pPr>
-        <w:tabs>
-          <w:tab w:val="num" w:pos="3960"/>
-        </w:tabs>
-        <w:ind w:left="3960" w:hanging="180"/>
-      </w:pPr>
-    </w:lvl>
-    <w:lvl w:ilvl="6">
-      <w:start w:val="1"/>
-      <w:numFmt w:val="decimal"/>
-      <w:lvlText w:val="%7."/>
-      <w:lvlJc w:val="left"/>
-      <w:pPr>
-        <w:tabs>
-          <w:tab w:val="num" w:pos="4680"/>
-        </w:tabs>
-        <w:ind w:left="4680" w:hanging="360"/>
-      </w:pPr>
-    </w:lvl>
-    <w:lvl w:ilvl="7">
-      <w:start w:val="1"/>
-      <w:numFmt w:val="lowerLetter"/>
-      <w:lvlText w:val="%8."/>
-      <w:lvlJc w:val="left"/>
-      <w:pPr>
-        <w:tabs>
-          <w:tab w:val="num" w:pos="5400"/>
-        </w:tabs>
-        <w:ind w:left="5400" w:hanging="360"/>
-      </w:pPr>
-    </w:lvl>
-    <w:lvl w:ilvl="8">
-      <w:start w:val="1"/>
-      <w:numFmt w:val="lowerRoman"/>
-      <w:lvlText w:val="%9."/>
-      <w:lvlJc w:val="right"/>
-      <w:pPr>
-        <w:tabs>
-          <w:tab w:val="num" w:pos="6120"/>
-        </w:tabs>
-        <w:ind w:left="6120" w:hanging="180"/>
-      </w:pPr>
-    </w:lvl>
-  </w:abstractNum>
-  <w:abstractNum w:abstractNumId="31">
     <w:nsid w:val="7C3A1DDC"/>
     <w:multiLevelType w:val="multilevel"/>
     <w:tmpl w:val="0416001F"/>
@@ -11072,7 +12386,7 @@
     </w:lvl>
   </w:abstractNum>
   <w:num w:numId="1">
-    <w:abstractNumId w:val="6"/>
+    <w:abstractNumId w:val="5"/>
   </w:num>
   <w:num w:numId="2">
     <w:abstractNumId w:val="2"/>
@@ -11102,102 +12416,93 @@
     <w:abstractNumId w:val="2"/>
   </w:num>
   <w:num w:numId="11">
+    <w:abstractNumId w:val="17"/>
+  </w:num>
+  <w:num w:numId="12">
+    <w:abstractNumId w:val="10"/>
+  </w:num>
+  <w:num w:numId="13">
+    <w:abstractNumId w:val="1"/>
+  </w:num>
+  <w:num w:numId="14">
+    <w:abstractNumId w:val="21"/>
+  </w:num>
+  <w:num w:numId="15">
+    <w:abstractNumId w:val="0"/>
+  </w:num>
+  <w:num w:numId="16">
+    <w:abstractNumId w:val="15"/>
+  </w:num>
+  <w:num w:numId="17">
+    <w:abstractNumId w:val="11"/>
+  </w:num>
+  <w:num w:numId="18">
+    <w:abstractNumId w:val="25"/>
+  </w:num>
+  <w:num w:numId="19">
+    <w:abstractNumId w:val="22"/>
+  </w:num>
+  <w:num w:numId="20">
+    <w:abstractNumId w:val="7"/>
+  </w:num>
+  <w:num w:numId="21">
+    <w:abstractNumId w:val="13"/>
+  </w:num>
+  <w:num w:numId="22">
+    <w:abstractNumId w:val="23"/>
+  </w:num>
+  <w:num w:numId="23">
+    <w:abstractNumId w:val="8"/>
+  </w:num>
+  <w:num w:numId="24">
+    <w:abstractNumId w:val="14"/>
+  </w:num>
+  <w:num w:numId="25">
+    <w:abstractNumId w:val="9"/>
+  </w:num>
+  <w:num w:numId="26">
+    <w:abstractNumId w:val="28"/>
+  </w:num>
+  <w:num w:numId="27">
+    <w:abstractNumId w:val="6"/>
+  </w:num>
+  <w:num w:numId="28">
+    <w:abstractNumId w:val="20"/>
+  </w:num>
+  <w:num w:numId="29">
     <w:abstractNumId w:val="19"/>
   </w:num>
-  <w:num w:numId="12">
-    <w:abstractNumId w:val="11"/>
+  <w:num w:numId="30">
+    <w:abstractNumId w:val="30"/>
   </w:num>
-  <w:num w:numId="13">
-    <w:abstractNumId w:val="14"/>
-  </w:num>
-  <w:num w:numId="14">
+  <w:num w:numId="31">
     <w:abstractNumId w:val="29"/>
   </w:num>
-  <w:num w:numId="15">
+  <w:num w:numId="32">
+    <w:abstractNumId w:val="12"/>
+  </w:num>
+  <w:num w:numId="33">
     <w:abstractNumId w:val="27"/>
   </w:num>
-  <w:num w:numId="16">
+  <w:num w:numId="34">
+    <w:abstractNumId w:val="3"/>
+  </w:num>
+  <w:num w:numId="35">
+    <w:abstractNumId w:val="18"/>
+  </w:num>
+  <w:num w:numId="36">
+    <w:abstractNumId w:val="4"/>
+  </w:num>
+  <w:num w:numId="37">
+    <w:abstractNumId w:val="24"/>
+  </w:num>
+  <w:num w:numId="38">
+    <w:abstractNumId w:val="16"/>
+  </w:num>
+  <w:num w:numId="39">
     <w:abstractNumId w:val="26"/>
   </w:num>
-  <w:num w:numId="17">
-    <w:abstractNumId w:val="1"/>
-  </w:num>
-  <w:num w:numId="18">
-    <w:abstractNumId w:val="3"/>
-  </w:num>
-  <w:num w:numId="19">
-    <w:abstractNumId w:val="13"/>
-  </w:num>
-  <w:num w:numId="20">
-    <w:abstractNumId w:val="22"/>
-  </w:num>
-  <w:num w:numId="21">
-    <w:abstractNumId w:val="0"/>
-  </w:num>
-  <w:num w:numId="22">
-    <w:abstractNumId w:val="5"/>
-  </w:num>
-  <w:num w:numId="23">
-    <w:abstractNumId w:val="18"/>
-  </w:num>
-  <w:num w:numId="24">
-    <w:abstractNumId w:val="30"/>
-  </w:num>
-  <w:num w:numId="25">
-    <w:abstractNumId w:val="12"/>
-  </w:num>
-  <w:num w:numId="26">
-    <w:abstractNumId w:val="6"/>
-  </w:num>
-  <w:num w:numId="27">
-    <w:abstractNumId w:val="16"/>
-  </w:num>
-  <w:num w:numId="28">
-    <w:abstractNumId w:val="4"/>
-  </w:num>
-  <w:num w:numId="29">
-    <w:abstractNumId w:val="6"/>
-  </w:num>
-  <w:num w:numId="30">
-    <w:abstractNumId w:val="25"/>
-  </w:num>
-  <w:num w:numId="31">
-    <w:abstractNumId w:val="23"/>
-  </w:num>
-  <w:num w:numId="32">
-    <w:abstractNumId w:val="8"/>
-  </w:num>
-  <w:num w:numId="33">
-    <w:abstractNumId w:val="15"/>
-  </w:num>
-  <w:num w:numId="34">
-    <w:abstractNumId w:val="24"/>
-  </w:num>
-  <w:num w:numId="35">
-    <w:abstractNumId w:val="9"/>
-  </w:num>
-  <w:num w:numId="36">
-    <w:abstractNumId w:val="17"/>
-  </w:num>
-  <w:num w:numId="37">
-    <w:abstractNumId w:val="10"/>
-  </w:num>
-  <w:num w:numId="38">
-    <w:abstractNumId w:val="28"/>
-  </w:num>
-  <w:num w:numId="39">
-    <w:abstractNumId w:val="7"/>
-  </w:num>
-  <w:num w:numId="40">
-    <w:abstractNumId w:val="21"/>
-  </w:num>
-  <w:num w:numId="41">
-    <w:abstractNumId w:val="20"/>
-  </w:num>
-  <w:num w:numId="42">
-    <w:abstractNumId w:val="31"/>
-  </w:num>
-  <w:numIdMacAtCleanup w:val="16"/>
+  <w:numIdMacAtCleanup w:val="39"/>
 </w:numbering>
 </file>
 
@@ -12938,7 +14243,7 @@
   <a:extraClrSchemeLst/>
   <a:extLst>
     <a:ext uri="{05A4C25C-085E-4340-85A3-A5531E510DB2}">
-      <thm15:themeFamily xmlns:thm15="http://schemas.microsoft.com/office/thememl/2012/main" xmlns="" name="Office Theme" id="{62F939B6-93AF-4DB8-9C6B-D6C7DFDC589F}" vid="{4A3C46E8-61CC-4603-A589-7422A47A8E4A}"/>
+      <thm15:themeFamily xmlns="" xmlns:thm15="http://schemas.microsoft.com/office/thememl/2012/main" name="Office Theme" id="{62F939B6-93AF-4DB8-9C6B-D6C7DFDC589F}" vid="{4A3C46E8-61CC-4603-A589-7422A47A8E4A}"/>
     </a:ext>
   </a:extLst>
 </a:theme>
@@ -12949,7 +14254,7 @@
 </file>
 
 <file path=customXml/itemProps1.xml><?xml version="1.0" encoding="utf-8"?>
-<ds:datastoreItem xmlns:ds="http://schemas.openxmlformats.org/officeDocument/2006/customXml" ds:itemID="{6EEEC263-3F60-4E61-8587-2A029673AF27}">
+<ds:datastoreItem xmlns:ds="http://schemas.openxmlformats.org/officeDocument/2006/customXml" ds:itemID="{475E9572-7A12-459F-97AB-E085C77C2487}">
   <ds:schemaRefs>
     <ds:schemaRef ds:uri="http://schemas.openxmlformats.org/officeDocument/2006/bibliography"/>
   </ds:schemaRefs>

--- a/APS/APS_Fitness Academia-Especificação de Caso de Uso.docx
+++ b/APS/APS_Fitness Academia-Especificação de Caso de Uso.docx
@@ -1,6 +1,6 @@
 
 <file path=word/document.xml><?xml version="1.0" encoding="utf-8"?>
-<w:document xmlns:wpc="http://schemas.microsoft.com/office/word/2010/wordprocessingCanvas" xmlns:mc="http://schemas.openxmlformats.org/markup-compatibility/2006" xmlns:o="urn:schemas-microsoft-com:office:office" xmlns:r="http://schemas.openxmlformats.org/officeDocument/2006/relationships" xmlns:m="http://schemas.openxmlformats.org/officeDocument/2006/math" xmlns:v="urn:schemas-microsoft-com:vml" xmlns:wp14="http://schemas.microsoft.com/office/word/2010/wordprocessingDrawing" xmlns:wp="http://schemas.openxmlformats.org/drawingml/2006/wordprocessingDrawing" xmlns:w10="urn:schemas-microsoft-com:office:word" xmlns:w="http://schemas.openxmlformats.org/wordprocessingml/2006/main" xmlns:w14="http://schemas.microsoft.com/office/word/2010/wordml" xmlns:wpg="http://schemas.microsoft.com/office/word/2010/wordprocessingGroup" xmlns:wpi="http://schemas.microsoft.com/office/word/2010/wordprocessingInk" xmlns:wne="http://schemas.microsoft.com/office/word/2006/wordml" xmlns:wps="http://schemas.microsoft.com/office/word/2010/wordprocessingShape" mc:Ignorable="w14 wp14">
+<w:document xmlns:wpc="http://schemas.microsoft.com/office/word/2010/wordprocessingCanvas" xmlns:mc="http://schemas.openxmlformats.org/markup-compatibility/2006" xmlns:o="urn:schemas-microsoft-com:office:office" xmlns:r="http://schemas.openxmlformats.org/officeDocument/2006/relationships" xmlns:m="http://schemas.openxmlformats.org/officeDocument/2006/math" xmlns:v="urn:schemas-microsoft-com:vml" xmlns:wp14="http://schemas.microsoft.com/office/word/2010/wordprocessingDrawing" xmlns:wp="http://schemas.openxmlformats.org/drawingml/2006/wordprocessingDrawing" xmlns:w10="urn:schemas-microsoft-com:office:word" xmlns:w="http://schemas.openxmlformats.org/wordprocessingml/2006/main" xmlns:w14="http://schemas.microsoft.com/office/word/2010/wordml" xmlns:w15="http://schemas.microsoft.com/office/word/2012/wordml" xmlns:wpg="http://schemas.microsoft.com/office/word/2010/wordprocessingGroup" xmlns:wpi="http://schemas.microsoft.com/office/word/2010/wordprocessingInk" xmlns:wne="http://schemas.microsoft.com/office/word/2006/wordml" xmlns:wps="http://schemas.microsoft.com/office/word/2010/wordprocessingShape" mc:Ignorable="w14 w15 wp14">
   <w:body>
     <w:p>
       <w:pPr>
@@ -130,7 +130,7 @@
       <w:bookmarkStart w:id="2" w:name="_Toc146549644"/>
       <w:bookmarkStart w:id="3" w:name="_Toc146549663"/>
       <w:bookmarkStart w:id="4" w:name="_Toc178404348"/>
-      <w:bookmarkStart w:id="5" w:name="_Toc354588938"/>
+      <w:bookmarkStart w:id="5" w:name="_Toc354596447"/>
       <w:r>
         <w:rPr>
           <w:rFonts w:ascii="Arial" w:hAnsi="Arial" w:cs="Arial"/>
@@ -162,7 +162,7 @@
                     </pic:cNvPicPr>
                   </pic:nvPicPr>
                   <pic:blipFill>
-                    <a:blip r:embed="rId9">
+                    <a:blip r:embed="rId8">
                       <a:extLst>
                         <a:ext uri="{28A0092B-C50C-407E-A947-70E740481C1C}">
                           <a14:useLocalDpi xmlns:a14="http://schemas.microsoft.com/office/drawing/2010/main" val="0"/>
@@ -325,9 +325,9 @@
           <w:rFonts w:ascii="Arial" w:hAnsi="Arial" w:cs="Arial"/>
         </w:rPr>
         <w:sectPr>
-          <w:headerReference w:type="even" r:id="rId10"/>
-          <w:headerReference w:type="default" r:id="rId11"/>
-          <w:footerReference w:type="default" r:id="rId12"/>
+          <w:headerReference w:type="even" r:id="rId9"/>
+          <w:headerReference w:type="default" r:id="rId10"/>
+          <w:footerReference w:type="default" r:id="rId11"/>
           <w:pgSz w:w="11907" w:h="16840" w:code="9"/>
           <w:pgMar w:top="1276" w:right="1151" w:bottom="851" w:left="1151" w:header="561" w:footer="561" w:gutter="561"/>
           <w:cols w:space="720"/>
@@ -609,7 +609,7 @@
         </w:rPr>
         <w:fldChar w:fldCharType="separate"/>
       </w:r>
-      <w:hyperlink w:anchor="_Toc354588938" w:history="1">
+      <w:hyperlink w:anchor="_Toc354596447" w:history="1">
         <w:r>
           <w:rPr>
             <w:noProof/>
@@ -629,7 +629,7 @@
             <w:noProof/>
             <w:webHidden/>
           </w:rPr>
-          <w:instrText xml:space="preserve"> PAGEREF _Toc354588938 \h </w:instrText>
+          <w:instrText xml:space="preserve"> PAGEREF _Toc354596447 \h </w:instrText>
         </w:r>
         <w:r>
           <w:rPr>
@@ -677,7 +677,7 @@
           <w:szCs w:val="22"/>
         </w:rPr>
       </w:pPr>
-      <w:hyperlink w:anchor="_Toc354588939" w:history="1">
+      <w:hyperlink w:anchor="_Toc354596448" w:history="1">
         <w:r>
           <w:rPr>
             <w:rStyle w:val="Hyperlink"/>
@@ -723,7 +723,7 @@
             <w:noProof/>
             <w:webHidden/>
           </w:rPr>
-          <w:instrText xml:space="preserve"> PAGEREF _Toc354588939 \h </w:instrText>
+          <w:instrText xml:space="preserve"> PAGEREF _Toc354596448 \h </w:instrText>
         </w:r>
         <w:r>
           <w:rPr>
@@ -768,7 +768,7 @@
           <w:szCs w:val="22"/>
         </w:rPr>
       </w:pPr>
-      <w:hyperlink w:anchor="_Toc354588940" w:history="1">
+      <w:hyperlink w:anchor="_Toc354596449" w:history="1">
         <w:r>
           <w:rPr>
             <w:rStyle w:val="Hyperlink"/>
@@ -795,7 +795,7 @@
             <w:noProof/>
             <w:webHidden/>
           </w:rPr>
-          <w:instrText xml:space="preserve"> PAGEREF _Toc354588940 \h </w:instrText>
+          <w:instrText xml:space="preserve"> PAGEREF _Toc354596449 \h </w:instrText>
         </w:r>
         <w:r>
           <w:rPr>
@@ -841,7 +841,7 @@
           <w:szCs w:val="22"/>
         </w:rPr>
       </w:pPr>
-      <w:hyperlink w:anchor="_Toc354588941" w:history="1">
+      <w:hyperlink w:anchor="_Toc354596450" w:history="1">
         <w:r>
           <w:rPr>
             <w:rStyle w:val="Hyperlink"/>
@@ -869,7 +869,7 @@
             <w:noProof/>
             <w:webHidden/>
           </w:rPr>
-          <w:instrText xml:space="preserve"> PAGEREF _Toc354588941 \h </w:instrText>
+          <w:instrText xml:space="preserve"> PAGEREF _Toc354596450 \h </w:instrText>
         </w:r>
         <w:r>
           <w:rPr>
@@ -915,7 +915,7 @@
           <w:szCs w:val="22"/>
         </w:rPr>
       </w:pPr>
-      <w:hyperlink w:anchor="_Toc354588942" w:history="1">
+      <w:hyperlink w:anchor="_Toc354596451" w:history="1">
         <w:r>
           <w:rPr>
             <w:rStyle w:val="Hyperlink"/>
@@ -943,7 +943,7 @@
             <w:noProof/>
             <w:webHidden/>
           </w:rPr>
-          <w:instrText xml:space="preserve"> PAGEREF _Toc354588942 \h </w:instrText>
+          <w:instrText xml:space="preserve"> PAGEREF _Toc354596451 \h </w:instrText>
         </w:r>
         <w:r>
           <w:rPr>
@@ -988,7 +988,7 @@
           <w:szCs w:val="22"/>
         </w:rPr>
       </w:pPr>
-      <w:hyperlink w:anchor="_Toc354588943" w:history="1">
+      <w:hyperlink w:anchor="_Toc354596452" w:history="1">
         <w:r>
           <w:rPr>
             <w:rStyle w:val="Hyperlink"/>
@@ -1015,7 +1015,7 @@
             <w:noProof/>
             <w:webHidden/>
           </w:rPr>
-          <w:instrText xml:space="preserve"> PAGEREF _Toc354588943 \h </w:instrText>
+          <w:instrText xml:space="preserve"> PAGEREF _Toc354596452 \h </w:instrText>
         </w:r>
         <w:r>
           <w:rPr>
@@ -1061,7 +1061,7 @@
           <w:szCs w:val="22"/>
         </w:rPr>
       </w:pPr>
-      <w:hyperlink w:anchor="_Toc354588944" w:history="1">
+      <w:hyperlink w:anchor="_Toc354596453" w:history="1">
         <w:r>
           <w:rPr>
             <w:rStyle w:val="Hyperlink"/>
@@ -1089,7 +1089,7 @@
             <w:noProof/>
             <w:webHidden/>
           </w:rPr>
-          <w:instrText xml:space="preserve"> PAGEREF _Toc354588944 \h </w:instrText>
+          <w:instrText xml:space="preserve"> PAGEREF _Toc354596453 \h </w:instrText>
         </w:r>
         <w:r>
           <w:rPr>
@@ -1135,7 +1135,7 @@
           <w:szCs w:val="22"/>
         </w:rPr>
       </w:pPr>
-      <w:hyperlink w:anchor="_Toc354588945" w:history="1">
+      <w:hyperlink w:anchor="_Toc354596454" w:history="1">
         <w:r>
           <w:rPr>
             <w:rStyle w:val="Hyperlink"/>
@@ -1163,7 +1163,7 @@
             <w:noProof/>
             <w:webHidden/>
           </w:rPr>
-          <w:instrText xml:space="preserve"> PAGEREF _Toc354588945 \h </w:instrText>
+          <w:instrText xml:space="preserve"> PAGEREF _Toc354596454 \h </w:instrText>
         </w:r>
         <w:r>
           <w:rPr>
@@ -1208,7 +1208,7 @@
           <w:szCs w:val="22"/>
         </w:rPr>
       </w:pPr>
-      <w:hyperlink w:anchor="_Toc354588946" w:history="1">
+      <w:hyperlink w:anchor="_Toc354596455" w:history="1">
         <w:r>
           <w:rPr>
             <w:rStyle w:val="Hyperlink"/>
@@ -1235,7 +1235,7 @@
             <w:noProof/>
             <w:webHidden/>
           </w:rPr>
-          <w:instrText xml:space="preserve"> PAGEREF _Toc354588946 \h </w:instrText>
+          <w:instrText xml:space="preserve"> PAGEREF _Toc354596455 \h </w:instrText>
         </w:r>
         <w:r>
           <w:rPr>
@@ -1281,7 +1281,7 @@
           <w:szCs w:val="22"/>
         </w:rPr>
       </w:pPr>
-      <w:hyperlink w:anchor="_Toc354588947" w:history="1">
+      <w:hyperlink w:anchor="_Toc354596456" w:history="1">
         <w:r>
           <w:rPr>
             <w:rStyle w:val="Hyperlink"/>
@@ -1309,7 +1309,7 @@
             <w:noProof/>
             <w:webHidden/>
           </w:rPr>
-          <w:instrText xml:space="preserve"> PAGEREF _Toc354588947 \h </w:instrText>
+          <w:instrText xml:space="preserve"> PAGEREF _Toc354596456 \h </w:instrText>
         </w:r>
         <w:r>
           <w:rPr>
@@ -1355,7 +1355,7 @@
           <w:szCs w:val="22"/>
         </w:rPr>
       </w:pPr>
-      <w:hyperlink w:anchor="_Toc354588948" w:history="1">
+      <w:hyperlink w:anchor="_Toc354596457" w:history="1">
         <w:r>
           <w:rPr>
             <w:rStyle w:val="Hyperlink"/>
@@ -1383,7 +1383,7 @@
             <w:noProof/>
             <w:webHidden/>
           </w:rPr>
-          <w:instrText xml:space="preserve"> PAGEREF _Toc354588948 \h </w:instrText>
+          <w:instrText xml:space="preserve"> PAGEREF _Toc354596457 \h </w:instrText>
         </w:r>
         <w:r>
           <w:rPr>
@@ -1428,7 +1428,7 @@
           <w:szCs w:val="22"/>
         </w:rPr>
       </w:pPr>
-      <w:hyperlink w:anchor="_Toc354588949" w:history="1">
+      <w:hyperlink w:anchor="_Toc354596458" w:history="1">
         <w:r>
           <w:rPr>
             <w:rStyle w:val="Hyperlink"/>
@@ -1455,7 +1455,7 @@
             <w:noProof/>
             <w:webHidden/>
           </w:rPr>
-          <w:instrText xml:space="preserve"> PAGEREF _Toc354588949 \h </w:instrText>
+          <w:instrText xml:space="preserve"> PAGEREF _Toc354596458 \h </w:instrText>
         </w:r>
         <w:r>
           <w:rPr>
@@ -1501,7 +1501,7 @@
           <w:szCs w:val="22"/>
         </w:rPr>
       </w:pPr>
-      <w:hyperlink w:anchor="_Toc354588950" w:history="1">
+      <w:hyperlink w:anchor="_Toc354596459" w:history="1">
         <w:r>
           <w:rPr>
             <w:rStyle w:val="Hyperlink"/>
@@ -1529,7 +1529,7 @@
             <w:noProof/>
             <w:webHidden/>
           </w:rPr>
-          <w:instrText xml:space="preserve"> PAGEREF _Toc354588950 \h </w:instrText>
+          <w:instrText xml:space="preserve"> PAGEREF _Toc354596459 \h </w:instrText>
         </w:r>
         <w:r>
           <w:rPr>
@@ -1575,7 +1575,7 @@
           <w:szCs w:val="22"/>
         </w:rPr>
       </w:pPr>
-      <w:hyperlink w:anchor="_Toc354588951" w:history="1">
+      <w:hyperlink w:anchor="_Toc354596460" w:history="1">
         <w:r>
           <w:rPr>
             <w:rStyle w:val="Hyperlink"/>
@@ -1603,7 +1603,7 @@
             <w:noProof/>
             <w:webHidden/>
           </w:rPr>
-          <w:instrText xml:space="preserve"> PAGEREF _Toc354588951 \h </w:instrText>
+          <w:instrText xml:space="preserve"> PAGEREF _Toc354596460 \h </w:instrText>
         </w:r>
         <w:r>
           <w:rPr>
@@ -1648,7 +1648,7 @@
           <w:szCs w:val="22"/>
         </w:rPr>
       </w:pPr>
-      <w:hyperlink w:anchor="_Toc354588952" w:history="1">
+      <w:hyperlink w:anchor="_Toc354596461" w:history="1">
         <w:r>
           <w:rPr>
             <w:rStyle w:val="Hyperlink"/>
@@ -1675,7 +1675,7 @@
             <w:noProof/>
             <w:webHidden/>
           </w:rPr>
-          <w:instrText xml:space="preserve"> PAGEREF _Toc354588952 \h </w:instrText>
+          <w:instrText xml:space="preserve"> PAGEREF _Toc354596461 \h </w:instrText>
         </w:r>
         <w:r>
           <w:rPr>
@@ -1721,7 +1721,7 @@
           <w:szCs w:val="22"/>
         </w:rPr>
       </w:pPr>
-      <w:hyperlink w:anchor="_Toc354588953" w:history="1">
+      <w:hyperlink w:anchor="_Toc354596462" w:history="1">
         <w:r>
           <w:rPr>
             <w:rStyle w:val="Hyperlink"/>
@@ -1749,7 +1749,7 @@
             <w:noProof/>
             <w:webHidden/>
           </w:rPr>
-          <w:instrText xml:space="preserve"> PAGEREF _Toc354588953 \h </w:instrText>
+          <w:instrText xml:space="preserve"> PAGEREF _Toc354596462 \h </w:instrText>
         </w:r>
         <w:r>
           <w:rPr>
@@ -1795,7 +1795,7 @@
           <w:szCs w:val="22"/>
         </w:rPr>
       </w:pPr>
-      <w:hyperlink w:anchor="_Toc354588954" w:history="1">
+      <w:hyperlink w:anchor="_Toc354596463" w:history="1">
         <w:r>
           <w:rPr>
             <w:rStyle w:val="Hyperlink"/>
@@ -1823,7 +1823,7 @@
             <w:noProof/>
             <w:webHidden/>
           </w:rPr>
-          <w:instrText xml:space="preserve"> PAGEREF _Toc354588954 \h </w:instrText>
+          <w:instrText xml:space="preserve"> PAGEREF _Toc354596463 \h </w:instrText>
         </w:r>
         <w:r>
           <w:rPr>
@@ -1856,6 +1856,226 @@
     </w:p>
     <w:p>
       <w:pPr>
+        <w:pStyle w:val="Sumrio2"/>
+        <w:tabs>
+          <w:tab w:val="right" w:leader="dot" w:pos="9060"/>
+        </w:tabs>
+        <w:rPr>
+          <w:rFonts w:asciiTheme="minorHAnsi" w:eastAsiaTheme="minorEastAsia" w:hAnsiTheme="minorHAnsi" w:cstheme="minorBidi"/>
+          <w:smallCaps w:val="0"/>
+          <w:noProof/>
+          <w:sz w:val="22"/>
+          <w:szCs w:val="22"/>
+        </w:rPr>
+      </w:pPr>
+      <w:hyperlink w:anchor="_Toc354596464" w:history="1">
+        <w:r>
+          <w:rPr>
+            <w:rStyle w:val="Hyperlink"/>
+            <w:noProof/>
+          </w:rPr>
+          <w:t>Caso de Uso 006 – Gerenciar Turma</w:t>
+        </w:r>
+        <w:r>
+          <w:rPr>
+            <w:noProof/>
+            <w:webHidden/>
+          </w:rPr>
+          <w:tab/>
+        </w:r>
+        <w:r>
+          <w:rPr>
+            <w:noProof/>
+            <w:webHidden/>
+          </w:rPr>
+          <w:fldChar w:fldCharType="begin"/>
+        </w:r>
+        <w:r>
+          <w:rPr>
+            <w:noProof/>
+            <w:webHidden/>
+          </w:rPr>
+          <w:instrText xml:space="preserve"> PAGEREF _Toc354596464 \h </w:instrText>
+        </w:r>
+        <w:r>
+          <w:rPr>
+            <w:noProof/>
+            <w:webHidden/>
+          </w:rPr>
+        </w:r>
+        <w:r>
+          <w:rPr>
+            <w:noProof/>
+            <w:webHidden/>
+          </w:rPr>
+          <w:fldChar w:fldCharType="separate"/>
+        </w:r>
+        <w:r>
+          <w:rPr>
+            <w:noProof/>
+            <w:webHidden/>
+          </w:rPr>
+          <w:t>10</w:t>
+        </w:r>
+        <w:r>
+          <w:rPr>
+            <w:noProof/>
+            <w:webHidden/>
+          </w:rPr>
+          <w:fldChar w:fldCharType="end"/>
+        </w:r>
+      </w:hyperlink>
+    </w:p>
+    <w:p>
+      <w:pPr>
+        <w:pStyle w:val="Sumrio3"/>
+        <w:tabs>
+          <w:tab w:val="right" w:leader="dot" w:pos="9060"/>
+        </w:tabs>
+        <w:rPr>
+          <w:rFonts w:asciiTheme="minorHAnsi" w:eastAsiaTheme="minorEastAsia" w:hAnsiTheme="minorHAnsi" w:cstheme="minorBidi"/>
+          <w:i w:val="0"/>
+          <w:iCs w:val="0"/>
+          <w:noProof/>
+          <w:sz w:val="22"/>
+          <w:szCs w:val="22"/>
+        </w:rPr>
+      </w:pPr>
+      <w:hyperlink w:anchor="_Toc354596465" w:history="1">
+        <w:r>
+          <w:rPr>
+            <w:rStyle w:val="Hyperlink"/>
+            <w:rFonts w:ascii="Arial" w:hAnsi="Arial" w:cs="Arial"/>
+            <w:noProof/>
+          </w:rPr>
+          <w:t>Fluxo Básico</w:t>
+        </w:r>
+        <w:r>
+          <w:rPr>
+            <w:noProof/>
+            <w:webHidden/>
+          </w:rPr>
+          <w:tab/>
+        </w:r>
+        <w:r>
+          <w:rPr>
+            <w:noProof/>
+            <w:webHidden/>
+          </w:rPr>
+          <w:fldChar w:fldCharType="begin"/>
+        </w:r>
+        <w:r>
+          <w:rPr>
+            <w:noProof/>
+            <w:webHidden/>
+          </w:rPr>
+          <w:instrText xml:space="preserve"> PAGEREF _Toc354596465 \h </w:instrText>
+        </w:r>
+        <w:r>
+          <w:rPr>
+            <w:noProof/>
+            <w:webHidden/>
+          </w:rPr>
+        </w:r>
+        <w:r>
+          <w:rPr>
+            <w:noProof/>
+            <w:webHidden/>
+          </w:rPr>
+          <w:fldChar w:fldCharType="separate"/>
+        </w:r>
+        <w:r>
+          <w:rPr>
+            <w:noProof/>
+            <w:webHidden/>
+          </w:rPr>
+          <w:t>10</w:t>
+        </w:r>
+        <w:r>
+          <w:rPr>
+            <w:noProof/>
+            <w:webHidden/>
+          </w:rPr>
+          <w:fldChar w:fldCharType="end"/>
+        </w:r>
+      </w:hyperlink>
+    </w:p>
+    <w:p>
+      <w:pPr>
+        <w:pStyle w:val="Sumrio3"/>
+        <w:tabs>
+          <w:tab w:val="right" w:leader="dot" w:pos="9060"/>
+        </w:tabs>
+        <w:rPr>
+          <w:rFonts w:asciiTheme="minorHAnsi" w:eastAsiaTheme="minorEastAsia" w:hAnsiTheme="minorHAnsi" w:cstheme="minorBidi"/>
+          <w:i w:val="0"/>
+          <w:iCs w:val="0"/>
+          <w:noProof/>
+          <w:sz w:val="22"/>
+          <w:szCs w:val="22"/>
+        </w:rPr>
+      </w:pPr>
+      <w:hyperlink w:anchor="_Toc354596466" w:history="1">
+        <w:r>
+          <w:rPr>
+            <w:rStyle w:val="Hyperlink"/>
+            <w:rFonts w:ascii="Arial" w:hAnsi="Arial" w:cs="Arial"/>
+            <w:noProof/>
+          </w:rPr>
+          <w:t>Fluxos Alternativos e de Exceções</w:t>
+        </w:r>
+        <w:r>
+          <w:rPr>
+            <w:noProof/>
+            <w:webHidden/>
+          </w:rPr>
+          <w:tab/>
+        </w:r>
+        <w:r>
+          <w:rPr>
+            <w:noProof/>
+            <w:webHidden/>
+          </w:rPr>
+          <w:fldChar w:fldCharType="begin"/>
+        </w:r>
+        <w:r>
+          <w:rPr>
+            <w:noProof/>
+            <w:webHidden/>
+          </w:rPr>
+          <w:instrText xml:space="preserve"> PAGEREF _Toc354596466 \h </w:instrText>
+        </w:r>
+        <w:r>
+          <w:rPr>
+            <w:noProof/>
+            <w:webHidden/>
+          </w:rPr>
+        </w:r>
+        <w:r>
+          <w:rPr>
+            <w:noProof/>
+            <w:webHidden/>
+          </w:rPr>
+          <w:fldChar w:fldCharType="separate"/>
+        </w:r>
+        <w:r>
+          <w:rPr>
+            <w:noProof/>
+            <w:webHidden/>
+          </w:rPr>
+          <w:t>11</w:t>
+        </w:r>
+        <w:r>
+          <w:rPr>
+            <w:noProof/>
+            <w:webHidden/>
+          </w:rPr>
+          <w:fldChar w:fldCharType="end"/>
+        </w:r>
+      </w:hyperlink>
+    </w:p>
+    <w:p>
+      <w:pPr>
         <w:rPr>
           <w:rFonts w:ascii="Arial" w:hAnsi="Arial" w:cs="Arial"/>
           <w:smallCaps/>
@@ -1898,7 +2118,7 @@
       <w:pPr>
         <w:pStyle w:val="Ttulo1"/>
       </w:pPr>
-      <w:bookmarkStart w:id="18" w:name="_Toc354588939"/>
+      <w:bookmarkStart w:id="18" w:name="_Toc354596448"/>
       <w:r>
         <w:lastRenderedPageBreak/>
         <w:t>Casos de Uso</w:t>
@@ -1923,7 +2143,7 @@
           <w:u w:val="single"/>
         </w:rPr>
       </w:pPr>
-      <w:bookmarkStart w:id="19" w:name="_Toc354588940"/>
+      <w:bookmarkStart w:id="19" w:name="_Toc354596449"/>
       <w:r>
         <w:rPr>
           <w:sz w:val="28"/>
@@ -2095,7 +2315,7 @@
           <w:sz w:val="24"/>
         </w:rPr>
       </w:pPr>
-      <w:bookmarkStart w:id="20" w:name="_Toc354588941"/>
+      <w:bookmarkStart w:id="20" w:name="_Toc354596450"/>
       <w:r>
         <w:rPr>
           <w:rFonts w:ascii="Arial" w:hAnsi="Arial" w:cs="Arial"/>
@@ -3022,7 +3242,7 @@
         <w:rPr>
           <w:rFonts w:ascii="Arial" w:hAnsi="Arial" w:cs="Arial"/>
         </w:rPr>
-        <w:t xml:space="preserve"> usuário confirma a alteração. </w:t>
+        <w:t xml:space="preserve"> usuário confirma </w:t>
       </w:r>
       <w:r>
         <w:rPr>
@@ -3040,7 +3260,19 @@
         <w:rPr>
           <w:rFonts w:ascii="Arial" w:hAnsi="Arial" w:cs="Arial"/>
         </w:rPr>
-        <w:t>002] Campos Obrigatórios não preenchidos).</w:t>
+        <w:t>002] Campos Obrigatórios não preenchidos)</w:t>
+      </w:r>
+      <w:r>
+        <w:rPr>
+          <w:rFonts w:ascii="Arial" w:hAnsi="Arial" w:cs="Arial"/>
+        </w:rPr>
+        <w:t xml:space="preserve"> ou cancela ([FAE001] Cancelar modificações) as alterações</w:t>
+      </w:r>
+      <w:r>
+        <w:rPr>
+          <w:rFonts w:ascii="Arial" w:hAnsi="Arial" w:cs="Arial"/>
+        </w:rPr>
+        <w:t>.</w:t>
       </w:r>
     </w:p>
     <w:p>
@@ -3252,7 +3484,7 @@
           <w:sz w:val="24"/>
         </w:rPr>
       </w:pPr>
-      <w:bookmarkStart w:id="21" w:name="_Toc354588942"/>
+      <w:bookmarkStart w:id="21" w:name="_Toc354596451"/>
       <w:r>
         <w:rPr>
           <w:rFonts w:ascii="Arial" w:hAnsi="Arial" w:cs="Arial"/>
@@ -3542,7 +3774,7 @@
           <w:szCs w:val="28"/>
         </w:rPr>
       </w:pPr>
-      <w:bookmarkStart w:id="22" w:name="_Toc354588943"/>
+      <w:bookmarkStart w:id="22" w:name="_Toc354596452"/>
       <w:r>
         <w:rPr>
           <w:sz w:val="28"/>
@@ -3687,7 +3919,7 @@
           <w:sz w:val="24"/>
         </w:rPr>
       </w:pPr>
-      <w:bookmarkStart w:id="23" w:name="_Toc354588944"/>
+      <w:bookmarkStart w:id="23" w:name="_Toc354596453"/>
       <w:r>
         <w:rPr>
           <w:rFonts w:ascii="Arial" w:hAnsi="Arial" w:cs="Arial"/>
@@ -3897,7 +4129,7 @@
           <w:sz w:val="24"/>
         </w:rPr>
       </w:pPr>
-      <w:bookmarkStart w:id="24" w:name="_Toc354588945"/>
+      <w:bookmarkStart w:id="24" w:name="_Toc354596454"/>
       <w:r>
         <w:rPr>
           <w:rFonts w:ascii="Arial" w:hAnsi="Arial" w:cs="Arial"/>
@@ -4001,7 +4233,7 @@
           <w:szCs w:val="28"/>
         </w:rPr>
       </w:pPr>
-      <w:bookmarkStart w:id="25" w:name="_Toc354588946"/>
+      <w:bookmarkStart w:id="25" w:name="_Toc354596455"/>
       <w:r>
         <w:rPr>
           <w:sz w:val="28"/>
@@ -4138,7 +4370,7 @@
           <w:sz w:val="24"/>
         </w:rPr>
       </w:pPr>
-      <w:bookmarkStart w:id="26" w:name="_Toc354588947"/>
+      <w:bookmarkStart w:id="26" w:name="_Toc354596456"/>
       <w:r>
         <w:rPr>
           <w:rFonts w:ascii="Arial" w:hAnsi="Arial" w:cs="Arial"/>
@@ -4164,21 +4396,7 @@
         <w:rPr>
           <w:rFonts w:ascii="Arial" w:hAnsi="Arial" w:cs="Arial"/>
         </w:rPr>
-        <w:t xml:space="preserve">O caso de uso inicia quando o instrutor clica no </w:t>
-      </w:r>
-      <w:proofErr w:type="gramStart"/>
-      <w:r>
-        <w:rPr>
-          <w:rFonts w:ascii="Arial" w:hAnsi="Arial" w:cs="Arial"/>
-        </w:rPr>
-        <w:t>menu</w:t>
-      </w:r>
-      <w:proofErr w:type="gramEnd"/>
-      <w:r>
-        <w:rPr>
-          <w:rFonts w:ascii="Arial" w:hAnsi="Arial" w:cs="Arial"/>
-        </w:rPr>
-        <w:t xml:space="preserve"> “Avaliação Física”.</w:t>
+        <w:t>O caso de uso inicia quando o instrutor clica no menu “Avaliação Física”.</w:t>
       </w:r>
     </w:p>
     <w:p>
@@ -4449,14 +4667,7 @@
           <w:rFonts w:ascii="Arial" w:hAnsi="Arial" w:cs="Arial"/>
           <w:b/>
         </w:rPr>
-        <w:t xml:space="preserve">– </w:t>
-      </w:r>
-      <w:r>
-        <w:rPr>
-          <w:rFonts w:ascii="Arial" w:hAnsi="Arial" w:cs="Arial"/>
-          <w:b/>
-        </w:rPr>
-        <w:t>Realizar Avaliação Física</w:t>
+        <w:t>– Realizar Avaliação Física</w:t>
       </w:r>
     </w:p>
     <w:p>
@@ -4535,19 +4746,7 @@
         <w:rPr>
           <w:rFonts w:ascii="Arial" w:hAnsi="Arial" w:cs="Arial"/>
         </w:rPr>
-        <w:t xml:space="preserve">e </w:t>
-      </w:r>
-      <w:r>
-        <w:rPr>
-          <w:rFonts w:ascii="Arial" w:hAnsi="Arial" w:cs="Arial"/>
-        </w:rPr>
-        <w:t>as guias para cada etapa da avaliação com os seguintes campos</w:t>
-      </w:r>
-      <w:r>
-        <w:rPr>
-          <w:rFonts w:ascii="Arial" w:hAnsi="Arial" w:cs="Arial"/>
-        </w:rPr>
-        <w:t xml:space="preserve"> </w:t>
+        <w:t xml:space="preserve">e as guias para cada etapa da avaliação com os seguintes campos </w:t>
       </w:r>
       <w:r>
         <w:rPr>
@@ -5136,7 +5335,7 @@
           <w:sz w:val="24"/>
         </w:rPr>
       </w:pPr>
-      <w:bookmarkStart w:id="27" w:name="_Toc354588948"/>
+      <w:bookmarkStart w:id="27" w:name="_Toc354596457"/>
       <w:r>
         <w:rPr>
           <w:rFonts w:ascii="Arial" w:hAnsi="Arial" w:cs="Arial"/>
@@ -5332,7 +5531,7 @@
           <w:u w:val="single"/>
         </w:rPr>
       </w:pPr>
-      <w:bookmarkStart w:id="28" w:name="_Toc354588949"/>
+      <w:bookmarkStart w:id="28" w:name="_Toc354596458"/>
       <w:r>
         <w:rPr>
           <w:sz w:val="28"/>
@@ -5476,7 +5675,7 @@
           <w:sz w:val="24"/>
         </w:rPr>
       </w:pPr>
-      <w:bookmarkStart w:id="29" w:name="_Toc354588950"/>
+      <w:bookmarkStart w:id="29" w:name="_Toc354596459"/>
       <w:r>
         <w:rPr>
           <w:rFonts w:ascii="Arial" w:hAnsi="Arial" w:cs="Arial"/>
@@ -5514,21 +5713,7 @@
         <w:rPr>
           <w:rFonts w:ascii="Arial" w:hAnsi="Arial" w:cs="Arial"/>
         </w:rPr>
-        <w:t xml:space="preserve"> clica no </w:t>
-      </w:r>
-      <w:proofErr w:type="gramStart"/>
-      <w:r>
-        <w:rPr>
-          <w:rFonts w:ascii="Arial" w:hAnsi="Arial" w:cs="Arial"/>
-        </w:rPr>
-        <w:t>menu</w:t>
-      </w:r>
-      <w:proofErr w:type="gramEnd"/>
-      <w:r>
-        <w:rPr>
-          <w:rFonts w:ascii="Arial" w:hAnsi="Arial" w:cs="Arial"/>
-        </w:rPr>
-        <w:t xml:space="preserve"> “</w:t>
+        <w:t xml:space="preserve"> clica no menu “</w:t>
       </w:r>
       <w:r>
         <w:rPr>
@@ -6223,7 +6408,7 @@
         <w:rPr>
           <w:rFonts w:ascii="Arial" w:hAnsi="Arial" w:cs="Arial"/>
         </w:rPr>
-        <w:t xml:space="preserve"> usuário confirma a alteração. </w:t>
+        <w:t xml:space="preserve"> usuário confirma </w:t>
       </w:r>
       <w:r>
         <w:rPr>
@@ -6241,7 +6426,19 @@
         <w:rPr>
           <w:rFonts w:ascii="Arial" w:hAnsi="Arial" w:cs="Arial"/>
         </w:rPr>
-        <w:t>002] Campos Obrigatórios não preenchidos).</w:t>
+        <w:t>002] Campos Obrigatórios não preenchidos)</w:t>
+      </w:r>
+      <w:r>
+        <w:rPr>
+          <w:rFonts w:ascii="Arial" w:hAnsi="Arial" w:cs="Arial"/>
+        </w:rPr>
+        <w:t xml:space="preserve"> ou cancela ([FAE001] Cancelar modificações) as alterações</w:t>
+      </w:r>
+      <w:r>
+        <w:rPr>
+          <w:rFonts w:ascii="Arial" w:hAnsi="Arial" w:cs="Arial"/>
+        </w:rPr>
+        <w:t>.</w:t>
       </w:r>
     </w:p>
     <w:p>
@@ -6730,7 +6927,7 @@
           <w:sz w:val="24"/>
         </w:rPr>
       </w:pPr>
-      <w:bookmarkStart w:id="30" w:name="_Toc354588951"/>
+      <w:bookmarkStart w:id="30" w:name="_Toc354596460"/>
       <w:r>
         <w:rPr>
           <w:rFonts w:ascii="Arial" w:hAnsi="Arial" w:cs="Arial"/>
@@ -6945,7 +7142,7 @@
           <w:u w:val="single"/>
         </w:rPr>
       </w:pPr>
-      <w:bookmarkStart w:id="31" w:name="_Toc354588952"/>
+      <w:bookmarkStart w:id="31" w:name="_Toc354596461"/>
       <w:r>
         <w:rPr>
           <w:sz w:val="28"/>
@@ -7073,7 +7270,7 @@
           <w:sz w:val="24"/>
         </w:rPr>
       </w:pPr>
-      <w:bookmarkStart w:id="32" w:name="_Toc354588953"/>
+      <w:bookmarkStart w:id="32" w:name="_Toc354596462"/>
       <w:r>
         <w:rPr>
           <w:rFonts w:ascii="Arial" w:hAnsi="Arial" w:cs="Arial"/>
@@ -7100,21 +7297,7 @@
         <w:rPr>
           <w:rFonts w:ascii="Arial" w:hAnsi="Arial" w:cs="Arial"/>
         </w:rPr>
-        <w:t xml:space="preserve">O caso de uso inicia quando o usuário clica no </w:t>
-      </w:r>
-      <w:proofErr w:type="gramStart"/>
-      <w:r>
-        <w:rPr>
-          <w:rFonts w:ascii="Arial" w:hAnsi="Arial" w:cs="Arial"/>
-        </w:rPr>
-        <w:t>menu</w:t>
-      </w:r>
-      <w:proofErr w:type="gramEnd"/>
-      <w:r>
-        <w:rPr>
-          <w:rFonts w:ascii="Arial" w:hAnsi="Arial" w:cs="Arial"/>
-        </w:rPr>
-        <w:t xml:space="preserve"> “Manter Atividade”.</w:t>
+        <w:t>O caso de uso inicia quando o usuário clica no menu “Manter Atividade”.</w:t>
       </w:r>
     </w:p>
     <w:p>
@@ -7145,7 +7328,19 @@
         <w:rPr>
           <w:rFonts w:ascii="Arial" w:hAnsi="Arial" w:cs="Arial"/>
         </w:rPr>
-        <w:t xml:space="preserve"> as atividades cadastradas. Nesta mesma tela o sistema exibe as opções “Listar”, “Novo” [SB001] Incluir Atividade, “Alterar Atividade” [SB002] e “Excluir Atividade” [SB003].</w:t>
+        <w:t xml:space="preserve"> as atividades cadastradas. Nesta mesma tela o sistema exibe as opções “</w:t>
+      </w:r>
+      <w:r>
+        <w:rPr>
+          <w:rFonts w:ascii="Arial" w:hAnsi="Arial" w:cs="Arial"/>
+        </w:rPr>
+        <w:t>Pesquisar</w:t>
+      </w:r>
+      <w:r>
+        <w:rPr>
+          <w:rFonts w:ascii="Arial" w:hAnsi="Arial" w:cs="Arial"/>
+        </w:rPr>
+        <w:t>”, “Novo” [SB001] Incluir Atividade, “Alterar Atividade” [SB002] e “Excluir Atividade” [SB003].</w:t>
       </w:r>
       <w:r>
         <w:rPr>
@@ -7310,14 +7505,7 @@
           <w:rFonts w:ascii="Arial" w:hAnsi="Arial" w:cs="Arial"/>
           <w:b/>
         </w:rPr>
-        <w:t xml:space="preserve">– Incluir </w:t>
-      </w:r>
-      <w:r>
-        <w:rPr>
-          <w:rFonts w:ascii="Arial" w:hAnsi="Arial" w:cs="Arial"/>
-          <w:b/>
-        </w:rPr>
-        <w:t>Atividade</w:t>
+        <w:t>– Incluir Atividade</w:t>
       </w:r>
     </w:p>
     <w:p>
@@ -7357,13 +7545,7 @@
         <w:rPr>
           <w:rFonts w:ascii="Arial" w:hAnsi="Arial" w:cs="Arial"/>
         </w:rPr>
-        <w:t xml:space="preserve"> </w:t>
-      </w:r>
-      <w:r>
-        <w:rPr>
-          <w:rFonts w:ascii="Arial" w:hAnsi="Arial" w:cs="Arial"/>
-        </w:rPr>
-        <w:t>da atividade</w:t>
+        <w:t xml:space="preserve"> da atividade</w:t>
       </w:r>
     </w:p>
     <w:p>
@@ -7493,14 +7675,7 @@
           <w:rFonts w:ascii="Arial" w:hAnsi="Arial" w:cs="Arial"/>
           <w:b/>
         </w:rPr>
-        <w:t xml:space="preserve">– Alterar </w:t>
-      </w:r>
-      <w:r>
-        <w:rPr>
-          <w:rFonts w:ascii="Arial" w:hAnsi="Arial" w:cs="Arial"/>
-          <w:b/>
-        </w:rPr>
-        <w:t>Atividade</w:t>
+        <w:t>– Alterar Atividade</w:t>
       </w:r>
     </w:p>
     <w:p>
@@ -7578,7 +7753,7 @@
         <w:rPr>
           <w:rFonts w:ascii="Arial" w:hAnsi="Arial" w:cs="Arial"/>
         </w:rPr>
-        <w:t xml:space="preserve"> usuário confirma a alteração. </w:t>
+        <w:t xml:space="preserve"> usuário confirma </w:t>
       </w:r>
       <w:r>
         <w:rPr>
@@ -7596,7 +7771,19 @@
         <w:rPr>
           <w:rFonts w:ascii="Arial" w:hAnsi="Arial" w:cs="Arial"/>
         </w:rPr>
-        <w:t>002] Campos Obrigatórios não preenchidos).</w:t>
+        <w:t>002] Campos Obrigatórios não preenchidos)</w:t>
+      </w:r>
+      <w:r>
+        <w:rPr>
+          <w:rFonts w:ascii="Arial" w:hAnsi="Arial" w:cs="Arial"/>
+        </w:rPr>
+        <w:t xml:space="preserve"> ou cancela ([FAE001] Cancelar modificações) a alteração</w:t>
+      </w:r>
+      <w:r>
+        <w:rPr>
+          <w:rFonts w:ascii="Arial" w:hAnsi="Arial" w:cs="Arial"/>
+        </w:rPr>
+        <w:t>.</w:t>
       </w:r>
     </w:p>
     <w:p>
@@ -7852,7 +8039,7 @@
           <w:sz w:val="24"/>
         </w:rPr>
       </w:pPr>
-      <w:bookmarkStart w:id="33" w:name="_Toc354588954"/>
+      <w:bookmarkStart w:id="33" w:name="_Toc354596463"/>
       <w:r>
         <w:rPr>
           <w:rFonts w:ascii="Arial" w:hAnsi="Arial" w:cs="Arial"/>
@@ -7990,6 +8177,7 @@
           <w:rFonts w:ascii="Arial" w:hAnsi="Arial" w:cs="Arial"/>
           <w:b/>
         </w:rPr>
+        <w:lastRenderedPageBreak/>
         <w:t>FAE00</w:t>
       </w:r>
       <w:r>
@@ -8011,14 +8199,7 @@
           <w:rFonts w:ascii="Arial" w:hAnsi="Arial" w:cs="Arial"/>
           <w:b/>
         </w:rPr>
-        <w:t>Atividade</w:t>
-      </w:r>
-      <w:r>
-        <w:rPr>
-          <w:rFonts w:ascii="Arial" w:hAnsi="Arial" w:cs="Arial"/>
-          <w:b/>
-        </w:rPr>
-        <w:t xml:space="preserve"> em uso</w:t>
+        <w:t>Atividade em uso</w:t>
       </w:r>
     </w:p>
     <w:p>
@@ -8029,22 +8210,13 @@
         </w:numPr>
       </w:pPr>
       <w:r>
-        <w:t xml:space="preserve">O sistema verifica se </w:t>
-      </w:r>
-      <w:r>
-        <w:t>já está registrada em uma ou mais turmas</w:t>
+        <w:t>O sistema verifica se já está registrada em uma ou mais turmas</w:t>
       </w:r>
       <w:r>
         <w:t>.</w:t>
       </w:r>
       <w:r>
-        <w:t xml:space="preserve"> Caso afirmativo o sistema informa ao usuário da impossibilidade de excluir </w:t>
-      </w:r>
-      <w:r>
-        <w:t>a atividade selecionada</w:t>
-      </w:r>
-      <w:r>
-        <w:t>.</w:t>
+        <w:t xml:space="preserve"> Caso afirmativo o sistema informa ao usuário da impossibilidade de excluir a atividade selecionada.</w:t>
       </w:r>
     </w:p>
     <w:p>
@@ -8055,7 +8227,6 @@
         </w:numPr>
       </w:pPr>
       <w:r>
-        <w:lastRenderedPageBreak/>
         <w:t xml:space="preserve">O sistema retorna ao </w:t>
       </w:r>
       <w:r>
@@ -8070,9 +8241,1536 @@
     </w:p>
     <w:p/>
     <w:p/>
+    <w:p>
+      <w:pPr>
+        <w:pStyle w:val="Ttulo2"/>
+        <w:numPr>
+          <w:ilvl w:val="0"/>
+          <w:numId w:val="0"/>
+        </w:numPr>
+        <w:shd w:val="clear" w:color="auto" w:fill="000000" w:themeFill="text1"/>
+        <w:jc w:val="center"/>
+        <w:rPr>
+          <w:sz w:val="28"/>
+          <w:szCs w:val="28"/>
+          <w:u w:val="single"/>
+        </w:rPr>
+      </w:pPr>
+      <w:bookmarkStart w:id="34" w:name="_Toc354596464"/>
+      <w:r>
+        <w:rPr>
+          <w:sz w:val="28"/>
+          <w:szCs w:val="28"/>
+          <w:u w:val="single"/>
+        </w:rPr>
+        <w:t>Caso de Uso 0</w:t>
+      </w:r>
+      <w:r>
+        <w:rPr>
+          <w:sz w:val="28"/>
+          <w:szCs w:val="28"/>
+          <w:u w:val="single"/>
+        </w:rPr>
+        <w:t>0</w:t>
+      </w:r>
+      <w:r>
+        <w:rPr>
+          <w:sz w:val="28"/>
+          <w:szCs w:val="28"/>
+          <w:u w:val="single"/>
+        </w:rPr>
+        <w:t>6</w:t>
+      </w:r>
+      <w:r>
+        <w:rPr>
+          <w:sz w:val="28"/>
+          <w:szCs w:val="28"/>
+          <w:u w:val="single"/>
+        </w:rPr>
+        <w:t xml:space="preserve"> – </w:t>
+      </w:r>
+      <w:r>
+        <w:rPr>
+          <w:sz w:val="28"/>
+          <w:szCs w:val="28"/>
+          <w:u w:val="single"/>
+        </w:rPr>
+        <w:t>Gerenciar Turma</w:t>
+      </w:r>
+      <w:bookmarkEnd w:id="34"/>
+    </w:p>
+    <w:p>
+      <w:pPr>
+        <w:rPr>
+          <w:rFonts w:ascii="Arial" w:hAnsi="Arial" w:cs="Arial"/>
+          <w:b/>
+        </w:rPr>
+      </w:pPr>
+      <w:r>
+        <w:rPr>
+          <w:rFonts w:ascii="Arial" w:hAnsi="Arial" w:cs="Arial"/>
+          <w:b/>
+        </w:rPr>
+        <w:t xml:space="preserve">Ator: </w:t>
+      </w:r>
+      <w:r>
+        <w:rPr>
+          <w:rFonts w:ascii="Arial" w:hAnsi="Arial" w:cs="Arial"/>
+          <w:iCs/>
+        </w:rPr>
+        <w:t>Gerente ou secretária.</w:t>
+      </w:r>
+      <w:r>
+        <w:rPr>
+          <w:rFonts w:ascii="Arial" w:hAnsi="Arial" w:cs="Arial"/>
+          <w:iCs/>
+        </w:rPr>
+        <w:t xml:space="preserve"> </w:t>
+      </w:r>
+      <w:r>
+        <w:rPr>
+          <w:rFonts w:ascii="Arial" w:hAnsi="Arial" w:cs="Arial"/>
+          <w:iCs/>
+        </w:rPr>
+        <w:t xml:space="preserve">O usuário é </w:t>
+      </w:r>
+      <w:r>
+        <w:rPr>
+          <w:rFonts w:ascii="Arial" w:hAnsi="Arial" w:cs="Arial"/>
+          <w:iCs/>
+        </w:rPr>
+        <w:t xml:space="preserve">responsável </w:t>
+      </w:r>
+      <w:r>
+        <w:rPr>
+          <w:rFonts w:ascii="Arial" w:hAnsi="Arial" w:cs="Arial"/>
+          <w:iCs/>
+        </w:rPr>
+        <w:t>pelo gerenciamento de turmas</w:t>
+      </w:r>
+      <w:r>
+        <w:rPr>
+          <w:rFonts w:ascii="Arial" w:hAnsi="Arial" w:cs="Arial"/>
+          <w:iCs/>
+        </w:rPr>
+        <w:t xml:space="preserve"> administradas pela academia</w:t>
+      </w:r>
+      <w:r>
+        <w:rPr>
+          <w:rFonts w:ascii="Arial" w:hAnsi="Arial" w:cs="Arial"/>
+          <w:iCs/>
+        </w:rPr>
+        <w:t>.</w:t>
+      </w:r>
+    </w:p>
+    <w:p>
+      <w:pPr>
+        <w:rPr>
+          <w:rFonts w:ascii="Arial" w:hAnsi="Arial" w:cs="Arial"/>
+          <w:iCs/>
+        </w:rPr>
+      </w:pPr>
+      <w:r>
+        <w:rPr>
+          <w:rFonts w:ascii="Arial" w:hAnsi="Arial" w:cs="Arial"/>
+          <w:b/>
+        </w:rPr>
+        <w:t>Pré-condições</w:t>
+      </w:r>
+      <w:r>
+        <w:rPr>
+          <w:rFonts w:ascii="Arial" w:hAnsi="Arial" w:cs="Arial"/>
+        </w:rPr>
+        <w:t xml:space="preserve">: </w:t>
+      </w:r>
+      <w:r>
+        <w:rPr>
+          <w:rFonts w:ascii="Arial" w:hAnsi="Arial" w:cs="Arial"/>
+          <w:iCs/>
+        </w:rPr>
+        <w:t xml:space="preserve">O </w:t>
+      </w:r>
+      <w:r>
+        <w:rPr>
+          <w:rFonts w:ascii="Arial" w:hAnsi="Arial" w:cs="Arial"/>
+          <w:iCs/>
+        </w:rPr>
+        <w:t>usuário gerente ou secretária</w:t>
+      </w:r>
+      <w:r>
+        <w:rPr>
+          <w:rFonts w:ascii="Arial" w:hAnsi="Arial" w:cs="Arial"/>
+          <w:iCs/>
+        </w:rPr>
+        <w:t xml:space="preserve"> precisa ter acesso ao sistema</w:t>
+      </w:r>
+      <w:r>
+        <w:rPr>
+          <w:rFonts w:ascii="Arial" w:hAnsi="Arial" w:cs="Arial"/>
+          <w:iCs/>
+        </w:rPr>
+        <w:t>.</w:t>
+      </w:r>
+    </w:p>
+    <w:p>
+      <w:pPr>
+        <w:rPr>
+          <w:rFonts w:ascii="Arial" w:hAnsi="Arial" w:cs="Arial"/>
+          <w:iCs/>
+        </w:rPr>
+      </w:pPr>
+      <w:r>
+        <w:rPr>
+          <w:rFonts w:ascii="Arial" w:hAnsi="Arial" w:cs="Arial"/>
+          <w:b/>
+        </w:rPr>
+        <w:t>Pós-condições</w:t>
+      </w:r>
+      <w:r>
+        <w:rPr>
+          <w:rFonts w:ascii="Arial" w:hAnsi="Arial" w:cs="Arial"/>
+          <w:iCs/>
+        </w:rPr>
+        <w:t>: Não se aplica.</w:t>
+      </w:r>
+    </w:p>
+    <w:p>
+      <w:pPr>
+        <w:pStyle w:val="Ttulo3"/>
+        <w:numPr>
+          <w:ilvl w:val="0"/>
+          <w:numId w:val="0"/>
+        </w:numPr>
+        <w:shd w:val="clear" w:color="auto" w:fill="A8D08D" w:themeFill="accent6" w:themeFillTint="99"/>
+        <w:rPr>
+          <w:rFonts w:ascii="Arial" w:hAnsi="Arial" w:cs="Arial"/>
+          <w:b w:val="0"/>
+          <w:sz w:val="24"/>
+        </w:rPr>
+      </w:pPr>
+      <w:bookmarkStart w:id="35" w:name="_Toc354596465"/>
+      <w:r>
+        <w:rPr>
+          <w:rFonts w:ascii="Arial" w:hAnsi="Arial" w:cs="Arial"/>
+          <w:sz w:val="24"/>
+        </w:rPr>
+        <w:t>Fluxo Básico</w:t>
+      </w:r>
+      <w:bookmarkEnd w:id="35"/>
+    </w:p>
+    <w:p>
+      <w:pPr>
+        <w:pStyle w:val="PSCReferencia"/>
+        <w:numPr>
+          <w:ilvl w:val="0"/>
+          <w:numId w:val="40"/>
+        </w:numPr>
+        <w:outlineLvl w:val="9"/>
+        <w:rPr>
+          <w:rFonts w:ascii="Arial" w:hAnsi="Arial" w:cs="Arial"/>
+        </w:rPr>
+      </w:pPr>
+      <w:r>
+        <w:rPr>
+          <w:rFonts w:ascii="Arial" w:hAnsi="Arial" w:cs="Arial"/>
+        </w:rPr>
+        <w:t>O caso de uso inicia quando o usuário clica no menu “</w:t>
+      </w:r>
+      <w:r>
+        <w:rPr>
+          <w:rFonts w:ascii="Arial" w:hAnsi="Arial" w:cs="Arial"/>
+        </w:rPr>
+        <w:t>Gerenciar Turma</w:t>
+      </w:r>
+      <w:r>
+        <w:rPr>
+          <w:rFonts w:ascii="Arial" w:hAnsi="Arial" w:cs="Arial"/>
+        </w:rPr>
+        <w:t>”.</w:t>
+      </w:r>
+    </w:p>
+    <w:p>
+      <w:pPr>
+        <w:pStyle w:val="PSCReferencia"/>
+        <w:numPr>
+          <w:ilvl w:val="0"/>
+          <w:numId w:val="40"/>
+        </w:numPr>
+        <w:outlineLvl w:val="9"/>
+        <w:rPr>
+          <w:rFonts w:ascii="Arial" w:hAnsi="Arial" w:cs="Arial"/>
+        </w:rPr>
+      </w:pPr>
+      <w:r>
+        <w:rPr>
+          <w:rFonts w:ascii="Arial" w:hAnsi="Arial" w:cs="Arial"/>
+        </w:rPr>
+        <w:t xml:space="preserve">O sistema exibe uma tela </w:t>
+      </w:r>
+      <w:r>
+        <w:rPr>
+          <w:rFonts w:ascii="Arial" w:hAnsi="Arial" w:cs="Arial"/>
+        </w:rPr>
+        <w:t>onde o usuário poderá consultar as turmas cadastradas</w:t>
+      </w:r>
+      <w:r>
+        <w:rPr>
+          <w:rFonts w:ascii="Arial" w:hAnsi="Arial" w:cs="Arial"/>
+        </w:rPr>
+        <w:t>. Nesta mesma tela o sistema exibe as opções “</w:t>
+      </w:r>
+      <w:r>
+        <w:rPr>
+          <w:rFonts w:ascii="Arial" w:hAnsi="Arial" w:cs="Arial"/>
+        </w:rPr>
+        <w:t>Pesquisar”, “Nova Turma</w:t>
+      </w:r>
+      <w:r>
+        <w:rPr>
+          <w:rFonts w:ascii="Arial" w:hAnsi="Arial" w:cs="Arial"/>
+        </w:rPr>
+        <w:t>” [SB001]</w:t>
+      </w:r>
+      <w:r>
+        <w:rPr>
+          <w:rFonts w:ascii="Arial" w:hAnsi="Arial" w:cs="Arial"/>
+        </w:rPr>
+        <w:t xml:space="preserve"> – Incluir Turma</w:t>
+      </w:r>
+      <w:r>
+        <w:rPr>
+          <w:rFonts w:ascii="Arial" w:hAnsi="Arial" w:cs="Arial"/>
+        </w:rPr>
+        <w:t xml:space="preserve">, “Alterar </w:t>
+      </w:r>
+      <w:r>
+        <w:rPr>
+          <w:rFonts w:ascii="Arial" w:hAnsi="Arial" w:cs="Arial"/>
+        </w:rPr>
+        <w:t>Turma</w:t>
+      </w:r>
+      <w:r>
+        <w:rPr>
+          <w:rFonts w:ascii="Arial" w:hAnsi="Arial" w:cs="Arial"/>
+        </w:rPr>
+        <w:t>” [SB002]</w:t>
+      </w:r>
+      <w:r>
+        <w:rPr>
+          <w:rFonts w:ascii="Arial" w:hAnsi="Arial" w:cs="Arial"/>
+        </w:rPr>
+        <w:t xml:space="preserve"> e</w:t>
+      </w:r>
+      <w:r>
+        <w:rPr>
+          <w:rFonts w:ascii="Arial" w:hAnsi="Arial" w:cs="Arial"/>
+        </w:rPr>
+        <w:t xml:space="preserve"> “</w:t>
+      </w:r>
+      <w:r>
+        <w:rPr>
+          <w:rFonts w:ascii="Arial" w:hAnsi="Arial" w:cs="Arial"/>
+        </w:rPr>
+        <w:t>Encerrar Turma</w:t>
+      </w:r>
+      <w:r>
+        <w:rPr>
+          <w:rFonts w:ascii="Arial" w:hAnsi="Arial" w:cs="Arial"/>
+        </w:rPr>
+        <w:t xml:space="preserve">” [SB003]. O </w:t>
+      </w:r>
+      <w:r>
+        <w:rPr>
+          <w:rFonts w:ascii="Arial" w:hAnsi="Arial" w:cs="Arial"/>
+        </w:rPr>
+        <w:t>usuário</w:t>
+      </w:r>
+      <w:r>
+        <w:rPr>
+          <w:rFonts w:ascii="Arial" w:hAnsi="Arial" w:cs="Arial"/>
+        </w:rPr>
+        <w:t xml:space="preserve"> deverá informar:</w:t>
+      </w:r>
+    </w:p>
+    <w:p>
+      <w:pPr>
+        <w:pStyle w:val="PSCReferencia"/>
+        <w:numPr>
+          <w:ilvl w:val="1"/>
+          <w:numId w:val="40"/>
+        </w:numPr>
+        <w:outlineLvl w:val="9"/>
+        <w:rPr>
+          <w:rFonts w:ascii="Arial" w:hAnsi="Arial" w:cs="Arial"/>
+        </w:rPr>
+      </w:pPr>
+      <w:r>
+        <w:rPr>
+          <w:rFonts w:ascii="Arial" w:hAnsi="Arial" w:cs="Arial"/>
+        </w:rPr>
+        <w:t>Nome</w:t>
+      </w:r>
+    </w:p>
+    <w:p>
+      <w:pPr>
+        <w:pStyle w:val="PSCReferencia"/>
+        <w:numPr>
+          <w:ilvl w:val="1"/>
+          <w:numId w:val="40"/>
+        </w:numPr>
+        <w:outlineLvl w:val="9"/>
+        <w:rPr>
+          <w:rFonts w:ascii="Arial" w:hAnsi="Arial" w:cs="Arial"/>
+        </w:rPr>
+      </w:pPr>
+      <w:r>
+        <w:rPr>
+          <w:rFonts w:ascii="Arial" w:hAnsi="Arial" w:cs="Arial"/>
+        </w:rPr>
+        <w:t>Atividade</w:t>
+      </w:r>
+    </w:p>
+    <w:p>
+      <w:pPr>
+        <w:pStyle w:val="PSCReferencia"/>
+        <w:numPr>
+          <w:ilvl w:val="1"/>
+          <w:numId w:val="40"/>
+        </w:numPr>
+        <w:outlineLvl w:val="9"/>
+        <w:rPr>
+          <w:rFonts w:ascii="Arial" w:hAnsi="Arial" w:cs="Arial"/>
+        </w:rPr>
+      </w:pPr>
+      <w:r>
+        <w:rPr>
+          <w:rFonts w:ascii="Arial" w:hAnsi="Arial" w:cs="Arial"/>
+        </w:rPr>
+        <w:t>Situação (aberta, fechada, encerrada)</w:t>
+      </w:r>
+    </w:p>
+    <w:p>
+      <w:pPr>
+        <w:numPr>
+          <w:ilvl w:val="0"/>
+          <w:numId w:val="40"/>
+        </w:numPr>
+        <w:rPr>
+          <w:rFonts w:ascii="Arial" w:hAnsi="Arial" w:cs="Arial"/>
+        </w:rPr>
+      </w:pPr>
+      <w:r>
+        <w:rPr>
+          <w:rFonts w:ascii="Arial" w:hAnsi="Arial" w:cs="Arial"/>
+        </w:rPr>
+        <w:t>O usuário clica no botão pesquisar.</w:t>
+      </w:r>
+    </w:p>
+    <w:p>
+      <w:pPr>
+        <w:numPr>
+          <w:ilvl w:val="0"/>
+          <w:numId w:val="40"/>
+        </w:numPr>
+        <w:rPr>
+          <w:rFonts w:ascii="Arial" w:hAnsi="Arial" w:cs="Arial"/>
+        </w:rPr>
+      </w:pPr>
+      <w:r>
+        <w:rPr>
+          <w:rFonts w:ascii="Arial" w:hAnsi="Arial" w:cs="Arial"/>
+        </w:rPr>
+        <w:t>O sistema exibe uma lista conforme pesquisa. Nesta mesma tela o sistema exibe as opções “Pesquisar”, “Nov</w:t>
+      </w:r>
+      <w:r>
+        <w:rPr>
+          <w:rFonts w:ascii="Arial" w:hAnsi="Arial" w:cs="Arial"/>
+        </w:rPr>
+        <w:t>a turma</w:t>
+      </w:r>
+      <w:r>
+        <w:rPr>
+          <w:rFonts w:ascii="Arial" w:hAnsi="Arial" w:cs="Arial"/>
+        </w:rPr>
+        <w:t>” [SB001]</w:t>
+      </w:r>
+      <w:r>
+        <w:rPr>
+          <w:rFonts w:ascii="Arial" w:hAnsi="Arial" w:cs="Arial"/>
+        </w:rPr>
+        <w:t xml:space="preserve"> – Incluir Turma</w:t>
+      </w:r>
+      <w:r>
+        <w:rPr>
+          <w:rFonts w:ascii="Arial" w:hAnsi="Arial" w:cs="Arial"/>
+        </w:rPr>
+        <w:t xml:space="preserve">, “Alterar </w:t>
+      </w:r>
+      <w:r>
+        <w:rPr>
+          <w:rFonts w:ascii="Arial" w:hAnsi="Arial" w:cs="Arial"/>
+        </w:rPr>
+        <w:t>turma</w:t>
+      </w:r>
+      <w:r>
+        <w:rPr>
+          <w:rFonts w:ascii="Arial" w:hAnsi="Arial" w:cs="Arial"/>
+        </w:rPr>
+        <w:t>” [SB002] e “</w:t>
+      </w:r>
+      <w:r>
+        <w:rPr>
+          <w:rFonts w:ascii="Arial" w:hAnsi="Arial" w:cs="Arial"/>
+        </w:rPr>
+        <w:t>Encerrar turma</w:t>
+      </w:r>
+      <w:r>
+        <w:rPr>
+          <w:rFonts w:ascii="Arial" w:hAnsi="Arial" w:cs="Arial"/>
+        </w:rPr>
+        <w:t>” [SB003].</w:t>
+      </w:r>
+    </w:p>
+    <w:p>
+      <w:pPr>
+        <w:numPr>
+          <w:ilvl w:val="0"/>
+          <w:numId w:val="40"/>
+        </w:numPr>
+        <w:rPr>
+          <w:rFonts w:ascii="Arial" w:hAnsi="Arial" w:cs="Arial"/>
+        </w:rPr>
+      </w:pPr>
+      <w:r>
+        <w:rPr>
+          <w:rFonts w:ascii="Arial" w:hAnsi="Arial" w:cs="Arial"/>
+        </w:rPr>
+        <w:t xml:space="preserve">O </w:t>
+      </w:r>
+      <w:r>
+        <w:rPr>
+          <w:rFonts w:ascii="Arial" w:hAnsi="Arial" w:cs="Arial"/>
+        </w:rPr>
+        <w:t>usuário</w:t>
+      </w:r>
+      <w:r>
+        <w:rPr>
+          <w:rFonts w:ascii="Arial" w:hAnsi="Arial" w:cs="Arial"/>
+        </w:rPr>
+        <w:t xml:space="preserve"> pode, opcionalmente, selecionar um</w:t>
+      </w:r>
+      <w:r>
+        <w:rPr>
+          <w:rFonts w:ascii="Arial" w:hAnsi="Arial" w:cs="Arial"/>
+        </w:rPr>
+        <w:t>a</w:t>
+      </w:r>
+      <w:r>
+        <w:rPr>
+          <w:rFonts w:ascii="Arial" w:hAnsi="Arial" w:cs="Arial"/>
+        </w:rPr>
+        <w:t xml:space="preserve"> </w:t>
+      </w:r>
+      <w:r>
+        <w:rPr>
+          <w:rFonts w:ascii="Arial" w:hAnsi="Arial" w:cs="Arial"/>
+        </w:rPr>
+        <w:t>turmas</w:t>
+      </w:r>
+      <w:r>
+        <w:rPr>
+          <w:rFonts w:ascii="Arial" w:hAnsi="Arial" w:cs="Arial"/>
+        </w:rPr>
+        <w:t xml:space="preserve"> </w:t>
+      </w:r>
+      <w:r>
+        <w:rPr>
+          <w:rFonts w:ascii="Arial" w:hAnsi="Arial" w:cs="Arial"/>
+        </w:rPr>
+        <w:t>listadas</w:t>
+      </w:r>
+      <w:r>
+        <w:rPr>
+          <w:rFonts w:ascii="Arial" w:hAnsi="Arial" w:cs="Arial"/>
+        </w:rPr>
+        <w:t xml:space="preserve"> para alteração ([SB002] – Alterar </w:t>
+      </w:r>
+      <w:r>
+        <w:rPr>
+          <w:rFonts w:ascii="Arial" w:hAnsi="Arial" w:cs="Arial"/>
+        </w:rPr>
+        <w:t>turma</w:t>
+      </w:r>
+      <w:r>
+        <w:rPr>
+          <w:rFonts w:ascii="Arial" w:hAnsi="Arial" w:cs="Arial"/>
+        </w:rPr>
+        <w:t>)</w:t>
+      </w:r>
+      <w:r>
+        <w:rPr>
+          <w:rFonts w:ascii="Arial" w:hAnsi="Arial" w:cs="Arial"/>
+        </w:rPr>
+        <w:t xml:space="preserve"> ou </w:t>
+      </w:r>
+      <w:r>
+        <w:rPr>
+          <w:rFonts w:ascii="Arial" w:hAnsi="Arial" w:cs="Arial"/>
+        </w:rPr>
+        <w:t>encerramento</w:t>
+      </w:r>
+      <w:r>
+        <w:rPr>
+          <w:rFonts w:ascii="Arial" w:hAnsi="Arial" w:cs="Arial"/>
+        </w:rPr>
+        <w:t xml:space="preserve"> ([SB003] – </w:t>
+      </w:r>
+      <w:r>
+        <w:rPr>
+          <w:rFonts w:ascii="Arial" w:hAnsi="Arial" w:cs="Arial"/>
+        </w:rPr>
+        <w:t>Encerrar turma</w:t>
+      </w:r>
+      <w:r>
+        <w:rPr>
+          <w:rFonts w:ascii="Arial" w:hAnsi="Arial" w:cs="Arial"/>
+        </w:rPr>
+        <w:t>)</w:t>
+      </w:r>
+      <w:r>
+        <w:rPr>
+          <w:rFonts w:ascii="Arial" w:hAnsi="Arial" w:cs="Arial"/>
+        </w:rPr>
+        <w:t>.</w:t>
+      </w:r>
+    </w:p>
+    <w:p>
+      <w:pPr>
+        <w:pStyle w:val="Ttulo4"/>
+        <w:numPr>
+          <w:ilvl w:val="0"/>
+          <w:numId w:val="0"/>
+        </w:numPr>
+        <w:shd w:val="clear" w:color="auto" w:fill="9CC2E5" w:themeFill="accent1" w:themeFillTint="99"/>
+        <w:rPr>
+          <w:rFonts w:ascii="Arial" w:hAnsi="Arial" w:cs="Arial"/>
+          <w:b/>
+        </w:rPr>
+      </w:pPr>
+      <w:r>
+        <w:rPr>
+          <w:rFonts w:ascii="Arial" w:hAnsi="Arial" w:cs="Arial"/>
+          <w:b/>
+        </w:rPr>
+        <w:t>SUB</w:t>
+      </w:r>
+      <w:r>
+        <w:rPr>
+          <w:rFonts w:ascii="Arial" w:hAnsi="Arial" w:cs="Arial"/>
+          <w:b/>
+        </w:rPr>
+        <w:t xml:space="preserve">001 </w:t>
+      </w:r>
+      <w:r>
+        <w:rPr>
+          <w:rFonts w:ascii="Arial" w:hAnsi="Arial" w:cs="Arial"/>
+          <w:b/>
+        </w:rPr>
+        <w:t xml:space="preserve">– </w:t>
+      </w:r>
+      <w:r>
+        <w:rPr>
+          <w:rFonts w:ascii="Arial" w:hAnsi="Arial" w:cs="Arial"/>
+          <w:b/>
+        </w:rPr>
+        <w:t>Incluir</w:t>
+      </w:r>
+      <w:r>
+        <w:rPr>
+          <w:rFonts w:ascii="Arial" w:hAnsi="Arial" w:cs="Arial"/>
+          <w:b/>
+        </w:rPr>
+        <w:t xml:space="preserve"> </w:t>
+      </w:r>
+      <w:r>
+        <w:rPr>
+          <w:rFonts w:ascii="Arial" w:hAnsi="Arial" w:cs="Arial"/>
+          <w:b/>
+        </w:rPr>
+        <w:t>Turma</w:t>
+      </w:r>
+    </w:p>
+    <w:p>
+      <w:pPr>
+        <w:numPr>
+          <w:ilvl w:val="0"/>
+          <w:numId w:val="41"/>
+        </w:numPr>
+        <w:rPr>
+          <w:rFonts w:ascii="Arial" w:hAnsi="Arial" w:cs="Arial"/>
+        </w:rPr>
+      </w:pPr>
+      <w:r>
+        <w:rPr>
+          <w:rFonts w:ascii="Arial" w:hAnsi="Arial" w:cs="Arial"/>
+        </w:rPr>
+        <w:t>O sistema exibe uma tela e solicita que seja informado:</w:t>
+      </w:r>
+    </w:p>
+    <w:p>
+      <w:pPr>
+        <w:numPr>
+          <w:ilvl w:val="1"/>
+          <w:numId w:val="41"/>
+        </w:numPr>
+        <w:rPr>
+          <w:rFonts w:ascii="Arial" w:hAnsi="Arial" w:cs="Arial"/>
+        </w:rPr>
+      </w:pPr>
+      <w:r>
+        <w:rPr>
+          <w:rFonts w:ascii="Arial" w:hAnsi="Arial" w:cs="Arial"/>
+        </w:rPr>
+        <w:t>Atividade</w:t>
+      </w:r>
+    </w:p>
+    <w:p>
+      <w:pPr>
+        <w:numPr>
+          <w:ilvl w:val="1"/>
+          <w:numId w:val="41"/>
+        </w:numPr>
+        <w:rPr>
+          <w:rFonts w:ascii="Arial" w:hAnsi="Arial" w:cs="Arial"/>
+        </w:rPr>
+      </w:pPr>
+      <w:r>
+        <w:rPr>
+          <w:rFonts w:ascii="Arial" w:hAnsi="Arial" w:cs="Arial"/>
+        </w:rPr>
+        <w:t>Nome da turma</w:t>
+      </w:r>
+    </w:p>
+    <w:p>
+      <w:pPr>
+        <w:numPr>
+          <w:ilvl w:val="1"/>
+          <w:numId w:val="41"/>
+        </w:numPr>
+        <w:rPr>
+          <w:rFonts w:ascii="Arial" w:hAnsi="Arial" w:cs="Arial"/>
+        </w:rPr>
+      </w:pPr>
+      <w:r>
+        <w:rPr>
+          <w:rFonts w:ascii="Arial" w:hAnsi="Arial" w:cs="Arial"/>
+        </w:rPr>
+        <w:t>Turno</w:t>
+      </w:r>
+    </w:p>
+    <w:p>
+      <w:pPr>
+        <w:numPr>
+          <w:ilvl w:val="1"/>
+          <w:numId w:val="41"/>
+        </w:numPr>
+        <w:rPr>
+          <w:rFonts w:ascii="Arial" w:hAnsi="Arial" w:cs="Arial"/>
+        </w:rPr>
+      </w:pPr>
+      <w:r>
+        <w:rPr>
+          <w:rFonts w:ascii="Arial" w:hAnsi="Arial" w:cs="Arial"/>
+        </w:rPr>
+        <w:t>Capacidade</w:t>
+      </w:r>
+    </w:p>
+    <w:p>
+      <w:pPr>
+        <w:numPr>
+          <w:ilvl w:val="1"/>
+          <w:numId w:val="41"/>
+        </w:numPr>
+        <w:rPr>
+          <w:rFonts w:ascii="Arial" w:hAnsi="Arial" w:cs="Arial"/>
+        </w:rPr>
+      </w:pPr>
+      <w:r>
+        <w:rPr>
+          <w:rFonts w:ascii="Arial" w:hAnsi="Arial" w:cs="Arial"/>
+        </w:rPr>
+        <w:t>Sexo (masculino, feminino, misto)</w:t>
+      </w:r>
+    </w:p>
+    <w:p>
+      <w:pPr>
+        <w:numPr>
+          <w:ilvl w:val="1"/>
+          <w:numId w:val="41"/>
+        </w:numPr>
+        <w:rPr>
+          <w:rFonts w:ascii="Arial" w:hAnsi="Arial" w:cs="Arial"/>
+        </w:rPr>
+      </w:pPr>
+      <w:r>
+        <w:rPr>
+          <w:rFonts w:ascii="Arial" w:hAnsi="Arial" w:cs="Arial"/>
+        </w:rPr>
+        <w:t>Lista de instrutores</w:t>
+      </w:r>
+    </w:p>
+    <w:p>
+      <w:pPr>
+        <w:numPr>
+          <w:ilvl w:val="2"/>
+          <w:numId w:val="41"/>
+        </w:numPr>
+        <w:rPr>
+          <w:rFonts w:ascii="Arial" w:hAnsi="Arial" w:cs="Arial"/>
+        </w:rPr>
+      </w:pPr>
+      <w:r>
+        <w:rPr>
+          <w:rFonts w:ascii="Arial" w:hAnsi="Arial" w:cs="Arial"/>
+        </w:rPr>
+        <w:t>Nome</w:t>
+      </w:r>
+    </w:p>
+    <w:p>
+      <w:pPr>
+        <w:numPr>
+          <w:ilvl w:val="1"/>
+          <w:numId w:val="41"/>
+        </w:numPr>
+        <w:rPr>
+          <w:rFonts w:ascii="Arial" w:hAnsi="Arial" w:cs="Arial"/>
+        </w:rPr>
+      </w:pPr>
+      <w:r>
+        <w:rPr>
+          <w:rFonts w:ascii="Arial" w:hAnsi="Arial" w:cs="Arial"/>
+        </w:rPr>
+        <w:t>Lista de horários</w:t>
+      </w:r>
+    </w:p>
+    <w:p>
+      <w:pPr>
+        <w:numPr>
+          <w:ilvl w:val="2"/>
+          <w:numId w:val="41"/>
+        </w:numPr>
+        <w:rPr>
+          <w:rFonts w:ascii="Arial" w:hAnsi="Arial" w:cs="Arial"/>
+        </w:rPr>
+      </w:pPr>
+      <w:r>
+        <w:rPr>
+          <w:rFonts w:ascii="Arial" w:hAnsi="Arial" w:cs="Arial"/>
+        </w:rPr>
+        <w:t>Dia da semana</w:t>
+      </w:r>
+    </w:p>
+    <w:p>
+      <w:pPr>
+        <w:numPr>
+          <w:ilvl w:val="2"/>
+          <w:numId w:val="41"/>
+        </w:numPr>
+        <w:rPr>
+          <w:rFonts w:ascii="Arial" w:hAnsi="Arial" w:cs="Arial"/>
+        </w:rPr>
+      </w:pPr>
+      <w:r>
+        <w:rPr>
+          <w:rFonts w:ascii="Arial" w:hAnsi="Arial" w:cs="Arial"/>
+        </w:rPr>
+        <w:t>Hora de início</w:t>
+      </w:r>
+    </w:p>
+    <w:p>
+      <w:pPr>
+        <w:numPr>
+          <w:ilvl w:val="2"/>
+          <w:numId w:val="41"/>
+        </w:numPr>
+        <w:rPr>
+          <w:rFonts w:ascii="Arial" w:hAnsi="Arial" w:cs="Arial"/>
+        </w:rPr>
+      </w:pPr>
+      <w:r>
+        <w:rPr>
+          <w:rFonts w:ascii="Arial" w:hAnsi="Arial" w:cs="Arial"/>
+        </w:rPr>
+        <w:t>Hora de término</w:t>
+      </w:r>
+    </w:p>
+    <w:p>
+      <w:pPr>
+        <w:numPr>
+          <w:ilvl w:val="0"/>
+          <w:numId w:val="41"/>
+        </w:numPr>
+        <w:rPr>
+          <w:rFonts w:ascii="Arial" w:hAnsi="Arial" w:cs="Arial"/>
+        </w:rPr>
+      </w:pPr>
+      <w:r>
+        <w:rPr>
+          <w:rFonts w:ascii="Arial" w:hAnsi="Arial" w:cs="Arial"/>
+        </w:rPr>
+        <w:t xml:space="preserve">Após digitar as informações, o usuário confirma a inclusão </w:t>
+      </w:r>
+      <w:r>
+        <w:rPr>
+          <w:rFonts w:ascii="Arial" w:hAnsi="Arial" w:cs="Arial"/>
+        </w:rPr>
+        <w:t>da turma</w:t>
+      </w:r>
+      <w:r>
+        <w:rPr>
+          <w:rFonts w:ascii="Arial" w:hAnsi="Arial" w:cs="Arial"/>
+        </w:rPr>
+        <w:t>. ([F</w:t>
+      </w:r>
+      <w:r>
+        <w:rPr>
+          <w:rFonts w:ascii="Arial" w:hAnsi="Arial" w:cs="Arial"/>
+        </w:rPr>
+        <w:t>AE</w:t>
+      </w:r>
+      <w:r>
+        <w:rPr>
+          <w:rFonts w:ascii="Arial" w:hAnsi="Arial" w:cs="Arial"/>
+        </w:rPr>
+        <w:t>002] Campos Obrigatórios não preenchidos).</w:t>
+      </w:r>
+    </w:p>
+    <w:p>
+      <w:pPr>
+        <w:numPr>
+          <w:ilvl w:val="0"/>
+          <w:numId w:val="41"/>
+        </w:numPr>
+        <w:rPr>
+          <w:rFonts w:ascii="Arial" w:hAnsi="Arial" w:cs="Arial"/>
+        </w:rPr>
+      </w:pPr>
+      <w:r>
+        <w:rPr>
+          <w:rFonts w:ascii="Arial" w:hAnsi="Arial" w:cs="Arial"/>
+        </w:rPr>
+        <w:t xml:space="preserve">O sistema exibe uma mensagem “A operação foi realizada com sucesso” </w:t>
+      </w:r>
+      <w:r>
+        <w:rPr>
+          <w:rFonts w:ascii="Arial" w:hAnsi="Arial" w:cs="Arial"/>
+        </w:rPr>
+        <w:t xml:space="preserve">e retorna ao </w:t>
+      </w:r>
+      <w:r>
+        <w:rPr>
+          <w:rFonts w:ascii="Arial" w:hAnsi="Arial" w:cs="Arial"/>
+          <w:b/>
+        </w:rPr>
+        <w:t>Fluxo Básico</w:t>
+      </w:r>
+      <w:r>
+        <w:rPr>
+          <w:rFonts w:ascii="Arial" w:hAnsi="Arial" w:cs="Arial"/>
+        </w:rPr>
+        <w:t>.</w:t>
+      </w:r>
+    </w:p>
+    <w:p>
+      <w:pPr>
+        <w:pStyle w:val="Ttulo4"/>
+        <w:numPr>
+          <w:ilvl w:val="0"/>
+          <w:numId w:val="0"/>
+        </w:numPr>
+        <w:shd w:val="clear" w:color="auto" w:fill="9CC2E5" w:themeFill="accent1" w:themeFillTint="99"/>
+        <w:ind w:left="1008" w:hanging="1008"/>
+        <w:rPr>
+          <w:rFonts w:ascii="Arial" w:hAnsi="Arial" w:cs="Arial"/>
+          <w:b/>
+        </w:rPr>
+      </w:pPr>
+      <w:r>
+        <w:rPr>
+          <w:rFonts w:ascii="Arial" w:hAnsi="Arial" w:cs="Arial"/>
+          <w:b/>
+        </w:rPr>
+        <w:t>SUB</w:t>
+      </w:r>
+      <w:r>
+        <w:rPr>
+          <w:rFonts w:ascii="Arial" w:hAnsi="Arial" w:cs="Arial"/>
+          <w:b/>
+        </w:rPr>
+        <w:t xml:space="preserve">002 </w:t>
+      </w:r>
+      <w:r>
+        <w:rPr>
+          <w:rFonts w:ascii="Arial" w:hAnsi="Arial" w:cs="Arial"/>
+          <w:b/>
+        </w:rPr>
+        <w:t xml:space="preserve">– Alterar </w:t>
+      </w:r>
+      <w:r>
+        <w:rPr>
+          <w:rFonts w:ascii="Arial" w:hAnsi="Arial" w:cs="Arial"/>
+          <w:b/>
+        </w:rPr>
+        <w:t>Turma</w:t>
+      </w:r>
+    </w:p>
+    <w:p>
+      <w:pPr>
+        <w:numPr>
+          <w:ilvl w:val="0"/>
+          <w:numId w:val="42"/>
+        </w:numPr>
+        <w:rPr>
+          <w:rFonts w:ascii="Arial" w:hAnsi="Arial" w:cs="Arial"/>
+        </w:rPr>
+      </w:pPr>
+      <w:r>
+        <w:rPr>
+          <w:rFonts w:ascii="Arial" w:hAnsi="Arial" w:cs="Arial"/>
+        </w:rPr>
+        <w:t xml:space="preserve">Após selecionar um item para alteração, o sistema apresenta para alteração </w:t>
+      </w:r>
+      <w:r>
+        <w:rPr>
+          <w:rFonts w:ascii="Arial" w:hAnsi="Arial" w:cs="Arial"/>
+        </w:rPr>
+        <w:t>da turma</w:t>
+      </w:r>
+      <w:r>
+        <w:rPr>
+          <w:rFonts w:ascii="Arial" w:hAnsi="Arial" w:cs="Arial"/>
+        </w:rPr>
+        <w:t xml:space="preserve"> os mesmos campos apresentados no </w:t>
+      </w:r>
+      <w:proofErr w:type="spellStart"/>
+      <w:r>
+        <w:rPr>
+          <w:rFonts w:ascii="Arial" w:hAnsi="Arial" w:cs="Arial"/>
+        </w:rPr>
+        <w:t>subfluxo</w:t>
+      </w:r>
+      <w:proofErr w:type="spellEnd"/>
+      <w:r>
+        <w:rPr>
+          <w:rFonts w:ascii="Arial" w:hAnsi="Arial" w:cs="Arial"/>
+        </w:rPr>
+        <w:t xml:space="preserve"> ([SB001] – Incluir </w:t>
+      </w:r>
+      <w:r>
+        <w:rPr>
+          <w:rFonts w:ascii="Arial" w:hAnsi="Arial" w:cs="Arial"/>
+        </w:rPr>
+        <w:t>Turma</w:t>
+      </w:r>
+      <w:r>
+        <w:rPr>
+          <w:rFonts w:ascii="Arial" w:hAnsi="Arial" w:cs="Arial"/>
+        </w:rPr>
+        <w:t>).</w:t>
+      </w:r>
+    </w:p>
+    <w:p>
+      <w:pPr>
+        <w:numPr>
+          <w:ilvl w:val="0"/>
+          <w:numId w:val="42"/>
+        </w:numPr>
+        <w:rPr>
+          <w:rFonts w:ascii="Arial" w:hAnsi="Arial" w:cs="Arial"/>
+        </w:rPr>
+      </w:pPr>
+      <w:r>
+        <w:rPr>
+          <w:rFonts w:ascii="Arial" w:hAnsi="Arial" w:cs="Arial"/>
+        </w:rPr>
+        <w:lastRenderedPageBreak/>
+        <w:t>O</w:t>
+      </w:r>
+      <w:r>
+        <w:rPr>
+          <w:rFonts w:ascii="Arial" w:hAnsi="Arial" w:cs="Arial"/>
+        </w:rPr>
+        <w:t xml:space="preserve"> usuário confirma </w:t>
+      </w:r>
+      <w:r>
+        <w:rPr>
+          <w:rFonts w:ascii="Arial" w:hAnsi="Arial" w:cs="Arial"/>
+        </w:rPr>
+        <w:t>([F</w:t>
+      </w:r>
+      <w:r>
+        <w:rPr>
+          <w:rFonts w:ascii="Arial" w:hAnsi="Arial" w:cs="Arial"/>
+        </w:rPr>
+        <w:t>AE</w:t>
+      </w:r>
+      <w:r>
+        <w:rPr>
+          <w:rFonts w:ascii="Arial" w:hAnsi="Arial" w:cs="Arial"/>
+        </w:rPr>
+        <w:t>002] Campo</w:t>
+      </w:r>
+      <w:r>
+        <w:rPr>
+          <w:rFonts w:ascii="Arial" w:hAnsi="Arial" w:cs="Arial"/>
+        </w:rPr>
+        <w:t>s Obrigatórios não preenchidos) ou cancela ([FAE001] Cancelar modificações) as alterações.</w:t>
+      </w:r>
+    </w:p>
+    <w:p>
+      <w:pPr>
+        <w:numPr>
+          <w:ilvl w:val="0"/>
+          <w:numId w:val="42"/>
+        </w:numPr>
+        <w:rPr>
+          <w:rFonts w:ascii="Arial" w:hAnsi="Arial" w:cs="Arial"/>
+        </w:rPr>
+      </w:pPr>
+      <w:r>
+        <w:rPr>
+          <w:rFonts w:ascii="Arial" w:hAnsi="Arial" w:cs="Arial"/>
+        </w:rPr>
+        <w:t xml:space="preserve">O sistema </w:t>
+      </w:r>
+      <w:r>
+        <w:rPr>
+          <w:rFonts w:ascii="Arial" w:hAnsi="Arial" w:cs="Arial"/>
+        </w:rPr>
+        <w:t>emite a mensagem “A oper</w:t>
+      </w:r>
+      <w:r>
+        <w:rPr>
+          <w:rFonts w:ascii="Arial" w:hAnsi="Arial" w:cs="Arial"/>
+        </w:rPr>
+        <w:t xml:space="preserve">ação foi realizada com sucesso” e retorna ao </w:t>
+      </w:r>
+      <w:r>
+        <w:rPr>
+          <w:rFonts w:ascii="Arial" w:hAnsi="Arial" w:cs="Arial"/>
+          <w:b/>
+        </w:rPr>
+        <w:t>Fluxo Básico</w:t>
+      </w:r>
+      <w:r>
+        <w:rPr>
+          <w:rFonts w:ascii="Arial" w:hAnsi="Arial" w:cs="Arial"/>
+        </w:rPr>
+        <w:t>.</w:t>
+      </w:r>
+    </w:p>
+    <w:p>
+      <w:pPr>
+        <w:pStyle w:val="Ttulo4"/>
+        <w:numPr>
+          <w:ilvl w:val="0"/>
+          <w:numId w:val="0"/>
+        </w:numPr>
+        <w:shd w:val="clear" w:color="auto" w:fill="9CC2E5" w:themeFill="accent1" w:themeFillTint="99"/>
+        <w:rPr>
+          <w:rFonts w:ascii="Arial" w:hAnsi="Arial" w:cs="Arial"/>
+          <w:b/>
+        </w:rPr>
+      </w:pPr>
+      <w:r>
+        <w:rPr>
+          <w:rFonts w:ascii="Arial" w:hAnsi="Arial" w:cs="Arial"/>
+          <w:b/>
+        </w:rPr>
+        <w:t xml:space="preserve">SUB003 </w:t>
+      </w:r>
+      <w:r>
+        <w:rPr>
+          <w:rFonts w:ascii="Arial" w:hAnsi="Arial" w:cs="Arial"/>
+          <w:b/>
+        </w:rPr>
+        <w:t>–</w:t>
+      </w:r>
+      <w:r>
+        <w:rPr>
+          <w:rFonts w:ascii="Arial" w:hAnsi="Arial" w:cs="Arial"/>
+          <w:b/>
+        </w:rPr>
+        <w:t xml:space="preserve"> </w:t>
+      </w:r>
+      <w:r>
+        <w:rPr>
+          <w:rFonts w:ascii="Arial" w:hAnsi="Arial" w:cs="Arial"/>
+          <w:b/>
+        </w:rPr>
+        <w:t>Encerrar Turma</w:t>
+      </w:r>
+    </w:p>
+    <w:p>
+      <w:pPr>
+        <w:numPr>
+          <w:ilvl w:val="0"/>
+          <w:numId w:val="43"/>
+        </w:numPr>
+        <w:rPr>
+          <w:rFonts w:ascii="Arial" w:hAnsi="Arial" w:cs="Arial"/>
+        </w:rPr>
+      </w:pPr>
+      <w:r>
+        <w:rPr>
+          <w:rFonts w:ascii="Arial" w:hAnsi="Arial" w:cs="Arial"/>
+        </w:rPr>
+        <w:t>Após selecionar um</w:t>
+      </w:r>
+      <w:r>
+        <w:rPr>
+          <w:rFonts w:ascii="Arial" w:hAnsi="Arial" w:cs="Arial"/>
+        </w:rPr>
+        <w:t>a</w:t>
+      </w:r>
+      <w:r>
+        <w:rPr>
+          <w:rFonts w:ascii="Arial" w:hAnsi="Arial" w:cs="Arial"/>
+        </w:rPr>
+        <w:t xml:space="preserve"> </w:t>
+      </w:r>
+      <w:r>
+        <w:rPr>
+          <w:rFonts w:ascii="Arial" w:hAnsi="Arial" w:cs="Arial"/>
+        </w:rPr>
+        <w:t>turma da lista</w:t>
+      </w:r>
+      <w:r>
+        <w:rPr>
+          <w:rFonts w:ascii="Arial" w:hAnsi="Arial" w:cs="Arial"/>
+        </w:rPr>
+        <w:t xml:space="preserve">, </w:t>
+      </w:r>
+      <w:r>
+        <w:rPr>
+          <w:rFonts w:ascii="Arial" w:hAnsi="Arial" w:cs="Arial"/>
+        </w:rPr>
+        <w:t>o usuário clica no botão Encerrar turma</w:t>
+      </w:r>
+      <w:r>
+        <w:rPr>
+          <w:rFonts w:ascii="Arial" w:hAnsi="Arial" w:cs="Arial"/>
+        </w:rPr>
+        <w:t>.</w:t>
+      </w:r>
+    </w:p>
+    <w:p>
+      <w:pPr>
+        <w:numPr>
+          <w:ilvl w:val="0"/>
+          <w:numId w:val="43"/>
+        </w:numPr>
+        <w:rPr>
+          <w:rFonts w:ascii="Arial" w:hAnsi="Arial" w:cs="Arial"/>
+        </w:rPr>
+      </w:pPr>
+      <w:r>
+        <w:rPr>
+          <w:rFonts w:ascii="Arial" w:hAnsi="Arial" w:cs="Arial"/>
+        </w:rPr>
+        <w:t>O sistema exibe uma mensagem solicitando uma confirmação do usuário;</w:t>
+      </w:r>
+    </w:p>
+    <w:p>
+      <w:pPr>
+        <w:numPr>
+          <w:ilvl w:val="0"/>
+          <w:numId w:val="43"/>
+        </w:numPr>
+        <w:rPr>
+          <w:rFonts w:ascii="Arial" w:hAnsi="Arial" w:cs="Arial"/>
+        </w:rPr>
+      </w:pPr>
+      <w:r>
+        <w:rPr>
+          <w:rFonts w:ascii="Arial" w:hAnsi="Arial" w:cs="Arial"/>
+        </w:rPr>
+        <w:t>O usuário confirma ou cancela ([FAE001] Cancelar modificações).</w:t>
+      </w:r>
+    </w:p>
+    <w:p>
+      <w:pPr>
+        <w:rPr>
+          <w:rFonts w:ascii="Arial" w:hAnsi="Arial" w:cs="Arial"/>
+        </w:rPr>
+      </w:pPr>
+      <w:r>
+        <w:rPr>
+          <w:rFonts w:ascii="Arial" w:hAnsi="Arial" w:cs="Arial"/>
+        </w:rPr>
+        <w:t xml:space="preserve">O sistema </w:t>
+      </w:r>
+      <w:r>
+        <w:rPr>
+          <w:rFonts w:ascii="Arial" w:hAnsi="Arial" w:cs="Arial"/>
+        </w:rPr>
+        <w:t>encerra a turma</w:t>
+      </w:r>
+      <w:r>
+        <w:rPr>
+          <w:rFonts w:ascii="Arial" w:hAnsi="Arial" w:cs="Arial"/>
+        </w:rPr>
+        <w:t xml:space="preserve"> e </w:t>
+      </w:r>
+      <w:r>
+        <w:rPr>
+          <w:rFonts w:ascii="Arial" w:hAnsi="Arial" w:cs="Arial"/>
+        </w:rPr>
+        <w:t>exibe</w:t>
+      </w:r>
+      <w:r>
+        <w:rPr>
+          <w:rFonts w:ascii="Arial" w:hAnsi="Arial" w:cs="Arial"/>
+        </w:rPr>
+        <w:t xml:space="preserve"> a mensagem “A operação foi realizada com sucesso”</w:t>
+      </w:r>
+      <w:r>
+        <w:rPr>
+          <w:rFonts w:ascii="Arial" w:hAnsi="Arial" w:cs="Arial"/>
+        </w:rPr>
+        <w:t xml:space="preserve"> e retorna ao </w:t>
+      </w:r>
+      <w:r>
+        <w:rPr>
+          <w:rFonts w:ascii="Arial" w:hAnsi="Arial" w:cs="Arial"/>
+          <w:b/>
+        </w:rPr>
+        <w:t>Fluxo Básico</w:t>
+      </w:r>
+      <w:r>
+        <w:rPr>
+          <w:rFonts w:ascii="Arial" w:hAnsi="Arial" w:cs="Arial"/>
+        </w:rPr>
+        <w:t>.</w:t>
+      </w:r>
+    </w:p>
+    <w:p>
+      <w:pPr>
+        <w:pStyle w:val="Ttulo3"/>
+        <w:numPr>
+          <w:ilvl w:val="0"/>
+          <w:numId w:val="0"/>
+        </w:numPr>
+        <w:shd w:val="clear" w:color="auto" w:fill="AEAAAA" w:themeFill="background2" w:themeFillShade="BF"/>
+        <w:rPr>
+          <w:rFonts w:ascii="Arial" w:hAnsi="Arial" w:cs="Arial"/>
+          <w:b w:val="0"/>
+          <w:sz w:val="24"/>
+        </w:rPr>
+      </w:pPr>
+      <w:bookmarkStart w:id="36" w:name="_Toc354596466"/>
+      <w:r>
+        <w:rPr>
+          <w:rFonts w:ascii="Arial" w:hAnsi="Arial" w:cs="Arial"/>
+          <w:sz w:val="24"/>
+        </w:rPr>
+        <w:t>Fluxos Alternativos e de Exceções</w:t>
+      </w:r>
+      <w:bookmarkEnd w:id="36"/>
+    </w:p>
+    <w:p>
+      <w:pPr>
+        <w:pStyle w:val="Ttulo4"/>
+        <w:numPr>
+          <w:ilvl w:val="0"/>
+          <w:numId w:val="0"/>
+        </w:numPr>
+        <w:rPr>
+          <w:rFonts w:ascii="Arial" w:hAnsi="Arial" w:cs="Arial"/>
+          <w:b/>
+        </w:rPr>
+      </w:pPr>
+      <w:r>
+        <w:rPr>
+          <w:rFonts w:ascii="Arial" w:hAnsi="Arial" w:cs="Arial"/>
+          <w:b/>
+        </w:rPr>
+        <w:t>FAE</w:t>
+      </w:r>
+      <w:r>
+        <w:rPr>
+          <w:rFonts w:ascii="Arial" w:hAnsi="Arial" w:cs="Arial"/>
+          <w:b/>
+        </w:rPr>
+        <w:t xml:space="preserve">001 </w:t>
+      </w:r>
+      <w:r>
+        <w:rPr>
+          <w:rFonts w:ascii="Arial" w:hAnsi="Arial" w:cs="Arial"/>
+          <w:b/>
+        </w:rPr>
+        <w:t>– Cancelar modificações (incluir/alterar/excluir)</w:t>
+      </w:r>
+    </w:p>
+    <w:p>
+      <w:pPr>
+        <w:numPr>
+          <w:ilvl w:val="0"/>
+          <w:numId w:val="44"/>
+        </w:numPr>
+      </w:pPr>
+      <w:r>
+        <w:t xml:space="preserve">O usuário informa que deseja cancelar as modificações em andamento. </w:t>
+      </w:r>
+    </w:p>
+    <w:p>
+      <w:pPr>
+        <w:numPr>
+          <w:ilvl w:val="0"/>
+          <w:numId w:val="44"/>
+        </w:numPr>
+      </w:pPr>
+      <w:r>
+        <w:t xml:space="preserve">O sistema volta ao </w:t>
+      </w:r>
+      <w:r>
+        <w:rPr>
+          <w:b/>
+        </w:rPr>
+        <w:t>Fluxo Básico</w:t>
+      </w:r>
+      <w:r>
+        <w:t>.</w:t>
+      </w:r>
+    </w:p>
+    <w:p>
+      <w:pPr>
+        <w:pStyle w:val="Ttulo4"/>
+        <w:numPr>
+          <w:ilvl w:val="0"/>
+          <w:numId w:val="0"/>
+        </w:numPr>
+        <w:rPr>
+          <w:rFonts w:ascii="Arial" w:hAnsi="Arial" w:cs="Arial"/>
+          <w:b/>
+        </w:rPr>
+      </w:pPr>
+      <w:r>
+        <w:rPr>
+          <w:rFonts w:ascii="Arial" w:hAnsi="Arial" w:cs="Arial"/>
+          <w:b/>
+        </w:rPr>
+        <w:t>FAE002 – Campos Obrigatórios não preenchidos</w:t>
+      </w:r>
+    </w:p>
+    <w:p>
+      <w:pPr>
+        <w:numPr>
+          <w:ilvl w:val="0"/>
+          <w:numId w:val="45"/>
+        </w:numPr>
+      </w:pPr>
+      <w:r>
+        <w:t>O sistema verifica se os campos obrigatórios foram preenchidos</w:t>
+      </w:r>
+      <w:r>
+        <w:t xml:space="preserve">, caso </w:t>
+      </w:r>
+      <w:r>
+        <w:t>não tenham sido preenchidos</w:t>
+      </w:r>
+      <w:r>
+        <w:t xml:space="preserve"> o sistema emite uma mensagem “</w:t>
+      </w:r>
+      <w:r>
+        <w:t>Campos obrigatórios não foram preenchidos”</w:t>
+      </w:r>
+      <w:r>
+        <w:t>.</w:t>
+      </w:r>
+    </w:p>
+    <w:p>
+      <w:pPr>
+        <w:pStyle w:val="Ttulo4"/>
+        <w:numPr>
+          <w:ilvl w:val="0"/>
+          <w:numId w:val="0"/>
+        </w:numPr>
+        <w:rPr>
+          <w:rFonts w:ascii="Arial" w:hAnsi="Arial" w:cs="Arial"/>
+          <w:b/>
+        </w:rPr>
+      </w:pPr>
+      <w:r>
+        <w:rPr>
+          <w:rFonts w:ascii="Arial" w:hAnsi="Arial" w:cs="Arial"/>
+          <w:b/>
+        </w:rPr>
+        <w:t>FAE00</w:t>
+      </w:r>
+      <w:r>
+        <w:rPr>
+          <w:rFonts w:ascii="Arial" w:hAnsi="Arial" w:cs="Arial"/>
+          <w:b/>
+        </w:rPr>
+        <w:t>3</w:t>
+      </w:r>
+      <w:r>
+        <w:rPr>
+          <w:rFonts w:ascii="Arial" w:hAnsi="Arial" w:cs="Arial"/>
+          <w:b/>
+        </w:rPr>
+        <w:t xml:space="preserve"> – </w:t>
+      </w:r>
+      <w:r>
+        <w:rPr>
+          <w:rFonts w:ascii="Arial" w:hAnsi="Arial" w:cs="Arial"/>
+          <w:b/>
+        </w:rPr>
+        <w:t>Atividade em uso</w:t>
+      </w:r>
+    </w:p>
+    <w:p>
+      <w:pPr>
+        <w:numPr>
+          <w:ilvl w:val="0"/>
+          <w:numId w:val="46"/>
+        </w:numPr>
+      </w:pPr>
+      <w:r>
+        <w:t>O sistema verifica se já está registrada em uma ou mais turmas</w:t>
+      </w:r>
+      <w:r>
+        <w:t>.</w:t>
+      </w:r>
+      <w:r>
+        <w:t xml:space="preserve"> Caso afirmativo o sistema informa ao usuário da impossibilidade de excluir a atividade selecionada.</w:t>
+      </w:r>
+    </w:p>
+    <w:p>
+      <w:pPr>
+        <w:numPr>
+          <w:ilvl w:val="0"/>
+          <w:numId w:val="46"/>
+        </w:numPr>
+      </w:pPr>
+      <w:r>
+        <w:t xml:space="preserve">O sistema retorna ao </w:t>
+      </w:r>
+      <w:r>
+        <w:rPr>
+          <w:b/>
+        </w:rPr>
+        <w:t>Fluxo Básico</w:t>
+      </w:r>
+      <w:r>
+        <w:t>.</w:t>
+      </w:r>
+    </w:p>
+    <w:p/>
     <w:sectPr>
-      <w:headerReference w:type="default" r:id="rId13"/>
-      <w:footerReference w:type="default" r:id="rId14"/>
+      <w:headerReference w:type="default" r:id="rId12"/>
+      <w:footerReference w:type="default" r:id="rId13"/>
       <w:pgSz w:w="11906" w:h="16838" w:code="9"/>
       <w:pgMar w:top="1701" w:right="1418" w:bottom="709" w:left="1418" w:header="680" w:footer="680" w:gutter="0"/>
       <w:lnNumType w:countBy="1"/>
@@ -8083,7 +9781,7 @@
 </file>
 
 <file path=word/endnotes.xml><?xml version="1.0" encoding="utf-8"?>
-<w:endnotes xmlns:wpc="http://schemas.microsoft.com/office/word/2010/wordprocessingCanvas" xmlns:mc="http://schemas.openxmlformats.org/markup-compatibility/2006" xmlns:o="urn:schemas-microsoft-com:office:office" xmlns:r="http://schemas.openxmlformats.org/officeDocument/2006/relationships" xmlns:m="http://schemas.openxmlformats.org/officeDocument/2006/math" xmlns:v="urn:schemas-microsoft-com:vml" xmlns:wp14="http://schemas.microsoft.com/office/word/2010/wordprocessingDrawing" xmlns:wp="http://schemas.openxmlformats.org/drawingml/2006/wordprocessingDrawing" xmlns:w10="urn:schemas-microsoft-com:office:word" xmlns:w="http://schemas.openxmlformats.org/wordprocessingml/2006/main" xmlns:w14="http://schemas.microsoft.com/office/word/2010/wordml" xmlns:wpg="http://schemas.microsoft.com/office/word/2010/wordprocessingGroup" xmlns:wpi="http://schemas.microsoft.com/office/word/2010/wordprocessingInk" xmlns:wne="http://schemas.microsoft.com/office/word/2006/wordml" xmlns:wps="http://schemas.microsoft.com/office/word/2010/wordprocessingShape" mc:Ignorable="w14 wp14">
+<w:endnotes xmlns:wpc="http://schemas.microsoft.com/office/word/2010/wordprocessingCanvas" xmlns:mc="http://schemas.openxmlformats.org/markup-compatibility/2006" xmlns:o="urn:schemas-microsoft-com:office:office" xmlns:r="http://schemas.openxmlformats.org/officeDocument/2006/relationships" xmlns:m="http://schemas.openxmlformats.org/officeDocument/2006/math" xmlns:v="urn:schemas-microsoft-com:vml" xmlns:wp14="http://schemas.microsoft.com/office/word/2010/wordprocessingDrawing" xmlns:wp="http://schemas.openxmlformats.org/drawingml/2006/wordprocessingDrawing" xmlns:w10="urn:schemas-microsoft-com:office:word" xmlns:w="http://schemas.openxmlformats.org/wordprocessingml/2006/main" xmlns:w14="http://schemas.microsoft.com/office/word/2010/wordml" xmlns:w15="http://schemas.microsoft.com/office/word/2012/wordml" xmlns:wpg="http://schemas.microsoft.com/office/word/2010/wordprocessingGroup" xmlns:wpi="http://schemas.microsoft.com/office/word/2010/wordprocessingInk" xmlns:wne="http://schemas.microsoft.com/office/word/2006/wordml" xmlns:wps="http://schemas.microsoft.com/office/word/2010/wordprocessingShape" mc:Ignorable="w14 w15 wp14">
   <w:endnote w:type="separator" w:id="-1">
     <w:p>
       <w:r>
@@ -8102,7 +9800,7 @@
 </file>
 
 <file path=word/footer1.xml><?xml version="1.0" encoding="utf-8"?>
-<w:ftr xmlns:wpc="http://schemas.microsoft.com/office/word/2010/wordprocessingCanvas" xmlns:mc="http://schemas.openxmlformats.org/markup-compatibility/2006" xmlns:o="urn:schemas-microsoft-com:office:office" xmlns:r="http://schemas.openxmlformats.org/officeDocument/2006/relationships" xmlns:m="http://schemas.openxmlformats.org/officeDocument/2006/math" xmlns:v="urn:schemas-microsoft-com:vml" xmlns:wp14="http://schemas.microsoft.com/office/word/2010/wordprocessingDrawing" xmlns:wp="http://schemas.openxmlformats.org/drawingml/2006/wordprocessingDrawing" xmlns:w10="urn:schemas-microsoft-com:office:word" xmlns:w="http://schemas.openxmlformats.org/wordprocessingml/2006/main" xmlns:w14="http://schemas.microsoft.com/office/word/2010/wordml" xmlns:wpg="http://schemas.microsoft.com/office/word/2010/wordprocessingGroup" xmlns:wpi="http://schemas.microsoft.com/office/word/2010/wordprocessingInk" xmlns:wne="http://schemas.microsoft.com/office/word/2006/wordml" xmlns:wps="http://schemas.microsoft.com/office/word/2010/wordprocessingShape" mc:Ignorable="w14 wp14">
+<w:ftr xmlns:wpc="http://schemas.microsoft.com/office/word/2010/wordprocessingCanvas" xmlns:mc="http://schemas.openxmlformats.org/markup-compatibility/2006" xmlns:o="urn:schemas-microsoft-com:office:office" xmlns:r="http://schemas.openxmlformats.org/officeDocument/2006/relationships" xmlns:m="http://schemas.openxmlformats.org/officeDocument/2006/math" xmlns:v="urn:schemas-microsoft-com:vml" xmlns:wp14="http://schemas.microsoft.com/office/word/2010/wordprocessingDrawing" xmlns:wp="http://schemas.openxmlformats.org/drawingml/2006/wordprocessingDrawing" xmlns:w10="urn:schemas-microsoft-com:office:word" xmlns:w="http://schemas.openxmlformats.org/wordprocessingml/2006/main" xmlns:w14="http://schemas.microsoft.com/office/word/2010/wordml" xmlns:w15="http://schemas.microsoft.com/office/word/2012/wordml" xmlns:wpg="http://schemas.microsoft.com/office/word/2010/wordprocessingGroup" xmlns:wpi="http://schemas.microsoft.com/office/word/2010/wordprocessingInk" xmlns:wne="http://schemas.microsoft.com/office/word/2006/wordml" xmlns:wps="http://schemas.microsoft.com/office/word/2010/wordprocessingShape" mc:Ignorable="w14 w15 wp14">
   <w:tbl>
     <w:tblPr>
       <w:tblW w:w="0" w:type="auto"/>
@@ -8368,7 +10066,7 @@
 </file>
 
 <file path=word/footer2.xml><?xml version="1.0" encoding="utf-8"?>
-<w:ftr xmlns:wpc="http://schemas.microsoft.com/office/word/2010/wordprocessingCanvas" xmlns:mc="http://schemas.openxmlformats.org/markup-compatibility/2006" xmlns:o="urn:schemas-microsoft-com:office:office" xmlns:r="http://schemas.openxmlformats.org/officeDocument/2006/relationships" xmlns:m="http://schemas.openxmlformats.org/officeDocument/2006/math" xmlns:v="urn:schemas-microsoft-com:vml" xmlns:wp14="http://schemas.microsoft.com/office/word/2010/wordprocessingDrawing" xmlns:wp="http://schemas.openxmlformats.org/drawingml/2006/wordprocessingDrawing" xmlns:w10="urn:schemas-microsoft-com:office:word" xmlns:w="http://schemas.openxmlformats.org/wordprocessingml/2006/main" xmlns:w14="http://schemas.microsoft.com/office/word/2010/wordml" xmlns:wpg="http://schemas.microsoft.com/office/word/2010/wordprocessingGroup" xmlns:wpi="http://schemas.microsoft.com/office/word/2010/wordprocessingInk" xmlns:wne="http://schemas.microsoft.com/office/word/2006/wordml" xmlns:wps="http://schemas.microsoft.com/office/word/2010/wordprocessingShape" mc:Ignorable="w14 wp14">
+<w:ftr xmlns:wpc="http://schemas.microsoft.com/office/word/2010/wordprocessingCanvas" xmlns:mc="http://schemas.openxmlformats.org/markup-compatibility/2006" xmlns:o="urn:schemas-microsoft-com:office:office" xmlns:r="http://schemas.openxmlformats.org/officeDocument/2006/relationships" xmlns:m="http://schemas.openxmlformats.org/officeDocument/2006/math" xmlns:v="urn:schemas-microsoft-com:vml" xmlns:wp14="http://schemas.microsoft.com/office/word/2010/wordprocessingDrawing" xmlns:wp="http://schemas.openxmlformats.org/drawingml/2006/wordprocessingDrawing" xmlns:w10="urn:schemas-microsoft-com:office:word" xmlns:w="http://schemas.openxmlformats.org/wordprocessingml/2006/main" xmlns:w14="http://schemas.microsoft.com/office/word/2010/wordml" xmlns:w15="http://schemas.microsoft.com/office/word/2012/wordml" xmlns:wpg="http://schemas.microsoft.com/office/word/2010/wordprocessingGroup" xmlns:wpi="http://schemas.microsoft.com/office/word/2010/wordprocessingInk" xmlns:wne="http://schemas.microsoft.com/office/word/2006/wordml" xmlns:wps="http://schemas.microsoft.com/office/word/2010/wordprocessingShape" mc:Ignorable="w14 w15 wp14">
   <w:p>
     <w:pPr>
       <w:rPr>
@@ -8380,7 +10078,7 @@
 </file>
 
 <file path=word/footnotes.xml><?xml version="1.0" encoding="utf-8"?>
-<w:footnotes xmlns:wpc="http://schemas.microsoft.com/office/word/2010/wordprocessingCanvas" xmlns:mc="http://schemas.openxmlformats.org/markup-compatibility/2006" xmlns:o="urn:schemas-microsoft-com:office:office" xmlns:r="http://schemas.openxmlformats.org/officeDocument/2006/relationships" xmlns:m="http://schemas.openxmlformats.org/officeDocument/2006/math" xmlns:v="urn:schemas-microsoft-com:vml" xmlns:wp14="http://schemas.microsoft.com/office/word/2010/wordprocessingDrawing" xmlns:wp="http://schemas.openxmlformats.org/drawingml/2006/wordprocessingDrawing" xmlns:w10="urn:schemas-microsoft-com:office:word" xmlns:w="http://schemas.openxmlformats.org/wordprocessingml/2006/main" xmlns:w14="http://schemas.microsoft.com/office/word/2010/wordml" xmlns:wpg="http://schemas.microsoft.com/office/word/2010/wordprocessingGroup" xmlns:wpi="http://schemas.microsoft.com/office/word/2010/wordprocessingInk" xmlns:wne="http://schemas.microsoft.com/office/word/2006/wordml" xmlns:wps="http://schemas.microsoft.com/office/word/2010/wordprocessingShape" mc:Ignorable="w14 wp14">
+<w:footnotes xmlns:wpc="http://schemas.microsoft.com/office/word/2010/wordprocessingCanvas" xmlns:mc="http://schemas.openxmlformats.org/markup-compatibility/2006" xmlns:o="urn:schemas-microsoft-com:office:office" xmlns:r="http://schemas.openxmlformats.org/officeDocument/2006/relationships" xmlns:m="http://schemas.openxmlformats.org/officeDocument/2006/math" xmlns:v="urn:schemas-microsoft-com:vml" xmlns:wp14="http://schemas.microsoft.com/office/word/2010/wordprocessingDrawing" xmlns:wp="http://schemas.openxmlformats.org/drawingml/2006/wordprocessingDrawing" xmlns:w10="urn:schemas-microsoft-com:office:word" xmlns:w="http://schemas.openxmlformats.org/wordprocessingml/2006/main" xmlns:w14="http://schemas.microsoft.com/office/word/2010/wordml" xmlns:w15="http://schemas.microsoft.com/office/word/2012/wordml" xmlns:wpg="http://schemas.microsoft.com/office/word/2010/wordprocessingGroup" xmlns:wpi="http://schemas.microsoft.com/office/word/2010/wordprocessingInk" xmlns:wne="http://schemas.microsoft.com/office/word/2006/wordml" xmlns:wps="http://schemas.microsoft.com/office/word/2010/wordprocessingShape" mc:Ignorable="w14 w15 wp14">
   <w:footnote w:type="separator" w:id="-1">
     <w:p>
       <w:r>
@@ -8399,7 +10097,7 @@
 </file>
 
 <file path=word/header1.xml><?xml version="1.0" encoding="utf-8"?>
-<w:hdr xmlns:wpc="http://schemas.microsoft.com/office/word/2010/wordprocessingCanvas" xmlns:mc="http://schemas.openxmlformats.org/markup-compatibility/2006" xmlns:o="urn:schemas-microsoft-com:office:office" xmlns:r="http://schemas.openxmlformats.org/officeDocument/2006/relationships" xmlns:m="http://schemas.openxmlformats.org/officeDocument/2006/math" xmlns:v="urn:schemas-microsoft-com:vml" xmlns:wp14="http://schemas.microsoft.com/office/word/2010/wordprocessingDrawing" xmlns:wp="http://schemas.openxmlformats.org/drawingml/2006/wordprocessingDrawing" xmlns:w10="urn:schemas-microsoft-com:office:word" xmlns:w="http://schemas.openxmlformats.org/wordprocessingml/2006/main" xmlns:w14="http://schemas.microsoft.com/office/word/2010/wordml" xmlns:wpg="http://schemas.microsoft.com/office/word/2010/wordprocessingGroup" xmlns:wpi="http://schemas.microsoft.com/office/word/2010/wordprocessingInk" xmlns:wne="http://schemas.microsoft.com/office/word/2006/wordml" xmlns:wps="http://schemas.microsoft.com/office/word/2010/wordprocessingShape" mc:Ignorable="w14 wp14">
+<w:hdr xmlns:wpc="http://schemas.microsoft.com/office/word/2010/wordprocessingCanvas" xmlns:mc="http://schemas.openxmlformats.org/markup-compatibility/2006" xmlns:o="urn:schemas-microsoft-com:office:office" xmlns:r="http://schemas.openxmlformats.org/officeDocument/2006/relationships" xmlns:m="http://schemas.openxmlformats.org/officeDocument/2006/math" xmlns:v="urn:schemas-microsoft-com:vml" xmlns:wp14="http://schemas.microsoft.com/office/word/2010/wordprocessingDrawing" xmlns:wp="http://schemas.openxmlformats.org/drawingml/2006/wordprocessingDrawing" xmlns:w10="urn:schemas-microsoft-com:office:word" xmlns:w="http://schemas.openxmlformats.org/wordprocessingml/2006/main" xmlns:w14="http://schemas.microsoft.com/office/word/2010/wordml" xmlns:w15="http://schemas.microsoft.com/office/word/2012/wordml" xmlns:wpg="http://schemas.microsoft.com/office/word/2010/wordprocessingGroup" xmlns:wpi="http://schemas.microsoft.com/office/word/2010/wordprocessingInk" xmlns:wne="http://schemas.microsoft.com/office/word/2006/wordml" xmlns:wps="http://schemas.microsoft.com/office/word/2010/wordprocessingShape" mc:Ignorable="w14 w15 wp14">
   <w:p>
     <w:r>
       <w:rPr>
@@ -8473,7 +10171,7 @@
 </file>
 
 <file path=word/header2.xml><?xml version="1.0" encoding="utf-8"?>
-<w:hdr xmlns:wpc="http://schemas.microsoft.com/office/word/2010/wordprocessingCanvas" xmlns:mc="http://schemas.openxmlformats.org/markup-compatibility/2006" xmlns:o="urn:schemas-microsoft-com:office:office" xmlns:r="http://schemas.openxmlformats.org/officeDocument/2006/relationships" xmlns:m="http://schemas.openxmlformats.org/officeDocument/2006/math" xmlns:v="urn:schemas-microsoft-com:vml" xmlns:wp14="http://schemas.microsoft.com/office/word/2010/wordprocessingDrawing" xmlns:wp="http://schemas.openxmlformats.org/drawingml/2006/wordprocessingDrawing" xmlns:w10="urn:schemas-microsoft-com:office:word" xmlns:w="http://schemas.openxmlformats.org/wordprocessingml/2006/main" xmlns:w14="http://schemas.microsoft.com/office/word/2010/wordml" xmlns:wpg="http://schemas.microsoft.com/office/word/2010/wordprocessingGroup" xmlns:wpi="http://schemas.microsoft.com/office/word/2010/wordprocessingInk" xmlns:wne="http://schemas.microsoft.com/office/word/2006/wordml" xmlns:wps="http://schemas.microsoft.com/office/word/2010/wordprocessingShape" mc:Ignorable="w14 wp14">
+<w:hdr xmlns:wpc="http://schemas.microsoft.com/office/word/2010/wordprocessingCanvas" xmlns:mc="http://schemas.openxmlformats.org/markup-compatibility/2006" xmlns:o="urn:schemas-microsoft-com:office:office" xmlns:r="http://schemas.openxmlformats.org/officeDocument/2006/relationships" xmlns:m="http://schemas.openxmlformats.org/officeDocument/2006/math" xmlns:v="urn:schemas-microsoft-com:vml" xmlns:wp14="http://schemas.microsoft.com/office/word/2010/wordprocessingDrawing" xmlns:wp="http://schemas.openxmlformats.org/drawingml/2006/wordprocessingDrawing" xmlns:w10="urn:schemas-microsoft-com:office:word" xmlns:w="http://schemas.openxmlformats.org/wordprocessingml/2006/main" xmlns:w14="http://schemas.microsoft.com/office/word/2010/wordml" xmlns:w15="http://schemas.microsoft.com/office/word/2012/wordml" xmlns:wpg="http://schemas.microsoft.com/office/word/2010/wordprocessingGroup" xmlns:wpi="http://schemas.microsoft.com/office/word/2010/wordprocessingInk" xmlns:wne="http://schemas.microsoft.com/office/word/2006/wordml" xmlns:wps="http://schemas.microsoft.com/office/word/2010/wordprocessingShape" mc:Ignorable="w14 w15 wp14">
   <w:p>
     <w:pPr>
       <w:pBdr>
@@ -8619,7 +10317,7 @@
 </file>
 
 <file path=word/header3.xml><?xml version="1.0" encoding="utf-8"?>
-<w:hdr xmlns:wpc="http://schemas.microsoft.com/office/word/2010/wordprocessingCanvas" xmlns:mc="http://schemas.openxmlformats.org/markup-compatibility/2006" xmlns:o="urn:schemas-microsoft-com:office:office" xmlns:r="http://schemas.openxmlformats.org/officeDocument/2006/relationships" xmlns:m="http://schemas.openxmlformats.org/officeDocument/2006/math" xmlns:v="urn:schemas-microsoft-com:vml" xmlns:wp14="http://schemas.microsoft.com/office/word/2010/wordprocessingDrawing" xmlns:wp="http://schemas.openxmlformats.org/drawingml/2006/wordprocessingDrawing" xmlns:w10="urn:schemas-microsoft-com:office:word" xmlns:w="http://schemas.openxmlformats.org/wordprocessingml/2006/main" xmlns:w14="http://schemas.microsoft.com/office/word/2010/wordml" xmlns:wpg="http://schemas.microsoft.com/office/word/2010/wordprocessingGroup" xmlns:wpi="http://schemas.microsoft.com/office/word/2010/wordprocessingInk" xmlns:wne="http://schemas.microsoft.com/office/word/2006/wordml" xmlns:wps="http://schemas.microsoft.com/office/word/2010/wordprocessingShape" mc:Ignorable="w14 wp14">
+<w:hdr xmlns:wpc="http://schemas.microsoft.com/office/word/2010/wordprocessingCanvas" xmlns:mc="http://schemas.openxmlformats.org/markup-compatibility/2006" xmlns:o="urn:schemas-microsoft-com:office:office" xmlns:r="http://schemas.openxmlformats.org/officeDocument/2006/relationships" xmlns:m="http://schemas.openxmlformats.org/officeDocument/2006/math" xmlns:v="urn:schemas-microsoft-com:vml" xmlns:wp14="http://schemas.microsoft.com/office/word/2010/wordprocessingDrawing" xmlns:wp="http://schemas.openxmlformats.org/drawingml/2006/wordprocessingDrawing" xmlns:w10="urn:schemas-microsoft-com:office:word" xmlns:w="http://schemas.openxmlformats.org/wordprocessingml/2006/main" xmlns:w14="http://schemas.microsoft.com/office/word/2010/wordml" xmlns:w15="http://schemas.microsoft.com/office/word/2012/wordml" xmlns:wpg="http://schemas.microsoft.com/office/word/2010/wordprocessingGroup" xmlns:wpi="http://schemas.microsoft.com/office/word/2010/wordprocessingInk" xmlns:wne="http://schemas.microsoft.com/office/word/2006/wordml" xmlns:wps="http://schemas.microsoft.com/office/word/2010/wordprocessingShape" mc:Ignorable="w14 w15 wp14">
   <w:p>
     <w:pPr>
       <w:jc w:val="right"/>
@@ -8696,7 +10394,7 @@
 </file>
 
 <file path=word/numbering.xml><?xml version="1.0" encoding="utf-8"?>
-<w:numbering xmlns:wpc="http://schemas.microsoft.com/office/word/2010/wordprocessingCanvas" xmlns:mc="http://schemas.openxmlformats.org/markup-compatibility/2006" xmlns:o="urn:schemas-microsoft-com:office:office" xmlns:r="http://schemas.openxmlformats.org/officeDocument/2006/relationships" xmlns:m="http://schemas.openxmlformats.org/officeDocument/2006/math" xmlns:v="urn:schemas-microsoft-com:vml" xmlns:wp14="http://schemas.microsoft.com/office/word/2010/wordprocessingDrawing" xmlns:wp="http://schemas.openxmlformats.org/drawingml/2006/wordprocessingDrawing" xmlns:w10="urn:schemas-microsoft-com:office:word" xmlns:w="http://schemas.openxmlformats.org/wordprocessingml/2006/main" xmlns:w14="http://schemas.microsoft.com/office/word/2010/wordml" xmlns:wpg="http://schemas.microsoft.com/office/word/2010/wordprocessingGroup" xmlns:wpi="http://schemas.microsoft.com/office/word/2010/wordprocessingInk" xmlns:wne="http://schemas.microsoft.com/office/word/2006/wordml" xmlns:wps="http://schemas.microsoft.com/office/word/2010/wordprocessingShape" mc:Ignorable="w14 wp14">
+<w:numbering xmlns:wpc="http://schemas.microsoft.com/office/word/2010/wordprocessingCanvas" xmlns:mc="http://schemas.openxmlformats.org/markup-compatibility/2006" xmlns:o="urn:schemas-microsoft-com:office:office" xmlns:r="http://schemas.openxmlformats.org/officeDocument/2006/relationships" xmlns:m="http://schemas.openxmlformats.org/officeDocument/2006/math" xmlns:v="urn:schemas-microsoft-com:vml" xmlns:wp14="http://schemas.microsoft.com/office/word/2010/wordprocessingDrawing" xmlns:wp="http://schemas.openxmlformats.org/drawingml/2006/wordprocessingDrawing" xmlns:w10="urn:schemas-microsoft-com:office:word" xmlns:w="http://schemas.openxmlformats.org/wordprocessingml/2006/main" xmlns:w14="http://schemas.microsoft.com/office/word/2010/wordml" xmlns:w15="http://schemas.microsoft.com/office/word/2012/wordml" xmlns:wpg="http://schemas.microsoft.com/office/word/2010/wordprocessingGroup" xmlns:wpi="http://schemas.microsoft.com/office/word/2010/wordprocessingInk" xmlns:wne="http://schemas.microsoft.com/office/word/2006/wordml" xmlns:wps="http://schemas.microsoft.com/office/word/2010/wordprocessingShape" mc:Ignorable="w14 w15 wp14">
   <w:abstractNum w:abstractNumId="0">
     <w:nsid w:val="00D64A0E"/>
     <w:multiLevelType w:val="multilevel"/>
@@ -9073,6 +10771,119 @@
     </w:lvl>
   </w:abstractNum>
   <w:abstractNum w:abstractNumId="3">
+    <w:nsid w:val="097802CE"/>
+    <w:multiLevelType w:val="hybridMultilevel"/>
+    <w:tmpl w:val="E05A6EEA"/>
+    <w:lvl w:ilvl="0" w:tplc="0409000F">
+      <w:start w:val="1"/>
+      <w:numFmt w:val="decimal"/>
+      <w:lvlText w:val="%1."/>
+      <w:lvlJc w:val="left"/>
+      <w:pPr>
+        <w:tabs>
+          <w:tab w:val="num" w:pos="360"/>
+        </w:tabs>
+        <w:ind w:left="360" w:hanging="360"/>
+      </w:pPr>
+    </w:lvl>
+    <w:lvl w:ilvl="1" w:tplc="04090019" w:tentative="1">
+      <w:start w:val="1"/>
+      <w:numFmt w:val="lowerLetter"/>
+      <w:lvlText w:val="%2."/>
+      <w:lvlJc w:val="left"/>
+      <w:pPr>
+        <w:tabs>
+          <w:tab w:val="num" w:pos="1080"/>
+        </w:tabs>
+        <w:ind w:left="1080" w:hanging="360"/>
+      </w:pPr>
+    </w:lvl>
+    <w:lvl w:ilvl="2" w:tplc="0409001B" w:tentative="1">
+      <w:start w:val="1"/>
+      <w:numFmt w:val="lowerRoman"/>
+      <w:lvlText w:val="%3."/>
+      <w:lvlJc w:val="right"/>
+      <w:pPr>
+        <w:tabs>
+          <w:tab w:val="num" w:pos="1800"/>
+        </w:tabs>
+        <w:ind w:left="1800" w:hanging="180"/>
+      </w:pPr>
+    </w:lvl>
+    <w:lvl w:ilvl="3" w:tplc="0409000F" w:tentative="1">
+      <w:start w:val="1"/>
+      <w:numFmt w:val="decimal"/>
+      <w:lvlText w:val="%4."/>
+      <w:lvlJc w:val="left"/>
+      <w:pPr>
+        <w:tabs>
+          <w:tab w:val="num" w:pos="2520"/>
+        </w:tabs>
+        <w:ind w:left="2520" w:hanging="360"/>
+      </w:pPr>
+    </w:lvl>
+    <w:lvl w:ilvl="4" w:tplc="04090019" w:tentative="1">
+      <w:start w:val="1"/>
+      <w:numFmt w:val="lowerLetter"/>
+      <w:lvlText w:val="%5."/>
+      <w:lvlJc w:val="left"/>
+      <w:pPr>
+        <w:tabs>
+          <w:tab w:val="num" w:pos="3240"/>
+        </w:tabs>
+        <w:ind w:left="3240" w:hanging="360"/>
+      </w:pPr>
+    </w:lvl>
+    <w:lvl w:ilvl="5" w:tplc="0409001B" w:tentative="1">
+      <w:start w:val="1"/>
+      <w:numFmt w:val="lowerRoman"/>
+      <w:lvlText w:val="%6."/>
+      <w:lvlJc w:val="right"/>
+      <w:pPr>
+        <w:tabs>
+          <w:tab w:val="num" w:pos="3960"/>
+        </w:tabs>
+        <w:ind w:left="3960" w:hanging="180"/>
+      </w:pPr>
+    </w:lvl>
+    <w:lvl w:ilvl="6" w:tplc="0409000F" w:tentative="1">
+      <w:start w:val="1"/>
+      <w:numFmt w:val="decimal"/>
+      <w:lvlText w:val="%7."/>
+      <w:lvlJc w:val="left"/>
+      <w:pPr>
+        <w:tabs>
+          <w:tab w:val="num" w:pos="4680"/>
+        </w:tabs>
+        <w:ind w:left="4680" w:hanging="360"/>
+      </w:pPr>
+    </w:lvl>
+    <w:lvl w:ilvl="7" w:tplc="04090019" w:tentative="1">
+      <w:start w:val="1"/>
+      <w:numFmt w:val="lowerLetter"/>
+      <w:lvlText w:val="%8."/>
+      <w:lvlJc w:val="left"/>
+      <w:pPr>
+        <w:tabs>
+          <w:tab w:val="num" w:pos="5400"/>
+        </w:tabs>
+        <w:ind w:left="5400" w:hanging="360"/>
+      </w:pPr>
+    </w:lvl>
+    <w:lvl w:ilvl="8" w:tplc="0409001B" w:tentative="1">
+      <w:start w:val="1"/>
+      <w:numFmt w:val="lowerRoman"/>
+      <w:lvlText w:val="%9."/>
+      <w:lvlJc w:val="right"/>
+      <w:pPr>
+        <w:tabs>
+          <w:tab w:val="num" w:pos="6120"/>
+        </w:tabs>
+        <w:ind w:left="6120" w:hanging="180"/>
+      </w:pPr>
+    </w:lvl>
+  </w:abstractNum>
+  <w:abstractNum w:abstractNumId="4">
     <w:nsid w:val="105C396F"/>
     <w:multiLevelType w:val="hybridMultilevel"/>
     <w:tmpl w:val="0DAA85E0"/>
@@ -9185,7 +10996,7 @@
       </w:pPr>
     </w:lvl>
   </w:abstractNum>
-  <w:abstractNum w:abstractNumId="4">
+  <w:abstractNum w:abstractNumId="5">
     <w:nsid w:val="12062807"/>
     <w:multiLevelType w:val="multilevel"/>
     <w:tmpl w:val="0416001F"/>
@@ -9298,7 +11109,7 @@
       </w:pPr>
     </w:lvl>
   </w:abstractNum>
-  <w:abstractNum w:abstractNumId="5">
+  <w:abstractNum w:abstractNumId="6">
     <w:nsid w:val="145D5719"/>
     <w:multiLevelType w:val="hybridMultilevel"/>
     <w:tmpl w:val="357C573E"/>
@@ -9415,7 +11226,7 @@
       </w:pPr>
     </w:lvl>
   </w:abstractNum>
-  <w:abstractNum w:abstractNumId="6">
+  <w:abstractNum w:abstractNumId="7">
     <w:nsid w:val="153D6F94"/>
     <w:multiLevelType w:val="hybridMultilevel"/>
     <w:tmpl w:val="E05A6EEA"/>
@@ -9528,7 +11339,7 @@
       </w:pPr>
     </w:lvl>
   </w:abstractNum>
-  <w:abstractNum w:abstractNumId="7">
+  <w:abstractNum w:abstractNumId="8">
     <w:nsid w:val="16D35112"/>
     <w:multiLevelType w:val="multilevel"/>
     <w:tmpl w:val="B984B1CA"/>
@@ -9668,7 +11479,7 @@
       </w:rPr>
     </w:lvl>
   </w:abstractNum>
-  <w:abstractNum w:abstractNumId="8">
+  <w:abstractNum w:abstractNumId="9">
     <w:nsid w:val="181061F9"/>
     <w:multiLevelType w:val="multilevel"/>
     <w:tmpl w:val="0416001F"/>
@@ -9781,7 +11592,7 @@
       </w:pPr>
     </w:lvl>
   </w:abstractNum>
-  <w:abstractNum w:abstractNumId="9">
+  <w:abstractNum w:abstractNumId="10">
     <w:nsid w:val="1E5A142D"/>
     <w:multiLevelType w:val="multilevel"/>
     <w:tmpl w:val="0416001F"/>
@@ -9894,7 +11705,7 @@
       </w:pPr>
     </w:lvl>
   </w:abstractNum>
-  <w:abstractNum w:abstractNumId="10">
+  <w:abstractNum w:abstractNumId="11">
     <w:nsid w:val="22107DD4"/>
     <w:multiLevelType w:val="multilevel"/>
     <w:tmpl w:val="B984B1CA"/>
@@ -10034,7 +11845,7 @@
       </w:rPr>
     </w:lvl>
   </w:abstractNum>
-  <w:abstractNum w:abstractNumId="11">
+  <w:abstractNum w:abstractNumId="12">
     <w:nsid w:val="28DB1F68"/>
     <w:multiLevelType w:val="hybridMultilevel"/>
     <w:tmpl w:val="0DAA85E0"/>
@@ -10147,7 +11958,120 @@
       </w:pPr>
     </w:lvl>
   </w:abstractNum>
-  <w:abstractNum w:abstractNumId="12">
+  <w:abstractNum w:abstractNumId="13">
+    <w:nsid w:val="2F5A51F2"/>
+    <w:multiLevelType w:val="multilevel"/>
+    <w:tmpl w:val="0416001F"/>
+    <w:lvl w:ilvl="0">
+      <w:start w:val="1"/>
+      <w:numFmt w:val="decimal"/>
+      <w:lvlText w:val="%1."/>
+      <w:lvlJc w:val="left"/>
+      <w:pPr>
+        <w:tabs>
+          <w:tab w:val="num" w:pos="360"/>
+        </w:tabs>
+        <w:ind w:left="360" w:hanging="360"/>
+      </w:pPr>
+    </w:lvl>
+    <w:lvl w:ilvl="1">
+      <w:start w:val="1"/>
+      <w:numFmt w:val="decimal"/>
+      <w:lvlText w:val="%1.%2."/>
+      <w:lvlJc w:val="left"/>
+      <w:pPr>
+        <w:tabs>
+          <w:tab w:val="num" w:pos="792"/>
+        </w:tabs>
+        <w:ind w:left="792" w:hanging="432"/>
+      </w:pPr>
+    </w:lvl>
+    <w:lvl w:ilvl="2">
+      <w:start w:val="1"/>
+      <w:numFmt w:val="decimal"/>
+      <w:lvlText w:val="%1.%2.%3."/>
+      <w:lvlJc w:val="left"/>
+      <w:pPr>
+        <w:tabs>
+          <w:tab w:val="num" w:pos="1224"/>
+        </w:tabs>
+        <w:ind w:left="1224" w:hanging="504"/>
+      </w:pPr>
+    </w:lvl>
+    <w:lvl w:ilvl="3">
+      <w:start w:val="1"/>
+      <w:numFmt w:val="decimal"/>
+      <w:lvlText w:val="%1.%2.%3.%4."/>
+      <w:lvlJc w:val="left"/>
+      <w:pPr>
+        <w:tabs>
+          <w:tab w:val="num" w:pos="1800"/>
+        </w:tabs>
+        <w:ind w:left="1728" w:hanging="648"/>
+      </w:pPr>
+    </w:lvl>
+    <w:lvl w:ilvl="4">
+      <w:start w:val="1"/>
+      <w:numFmt w:val="decimal"/>
+      <w:lvlText w:val="%1.%2.%3.%4.%5."/>
+      <w:lvlJc w:val="left"/>
+      <w:pPr>
+        <w:tabs>
+          <w:tab w:val="num" w:pos="2520"/>
+        </w:tabs>
+        <w:ind w:left="2232" w:hanging="792"/>
+      </w:pPr>
+    </w:lvl>
+    <w:lvl w:ilvl="5">
+      <w:start w:val="1"/>
+      <w:numFmt w:val="decimal"/>
+      <w:lvlText w:val="%1.%2.%3.%4.%5.%6."/>
+      <w:lvlJc w:val="left"/>
+      <w:pPr>
+        <w:tabs>
+          <w:tab w:val="num" w:pos="2880"/>
+        </w:tabs>
+        <w:ind w:left="2736" w:hanging="936"/>
+      </w:pPr>
+    </w:lvl>
+    <w:lvl w:ilvl="6">
+      <w:start w:val="1"/>
+      <w:numFmt w:val="decimal"/>
+      <w:lvlText w:val="%1.%2.%3.%4.%5.%6.%7."/>
+      <w:lvlJc w:val="left"/>
+      <w:pPr>
+        <w:tabs>
+          <w:tab w:val="num" w:pos="3600"/>
+        </w:tabs>
+        <w:ind w:left="3240" w:hanging="1080"/>
+      </w:pPr>
+    </w:lvl>
+    <w:lvl w:ilvl="7">
+      <w:start w:val="1"/>
+      <w:numFmt w:val="decimal"/>
+      <w:lvlText w:val="%1.%2.%3.%4.%5.%6.%7.%8."/>
+      <w:lvlJc w:val="left"/>
+      <w:pPr>
+        <w:tabs>
+          <w:tab w:val="num" w:pos="3960"/>
+        </w:tabs>
+        <w:ind w:left="3744" w:hanging="1224"/>
+      </w:pPr>
+    </w:lvl>
+    <w:lvl w:ilvl="8">
+      <w:start w:val="1"/>
+      <w:numFmt w:val="decimal"/>
+      <w:lvlText w:val="%1.%2.%3.%4.%5.%6.%7.%8.%9."/>
+      <w:lvlJc w:val="left"/>
+      <w:pPr>
+        <w:tabs>
+          <w:tab w:val="num" w:pos="4680"/>
+        </w:tabs>
+        <w:ind w:left="4320" w:hanging="1440"/>
+      </w:pPr>
+    </w:lvl>
+  </w:abstractNum>
+  <w:abstractNum w:abstractNumId="14">
     <w:nsid w:val="309B5F00"/>
     <w:multiLevelType w:val="multilevel"/>
     <w:tmpl w:val="0416001F"/>
@@ -10260,7 +12184,7 @@
       </w:pPr>
     </w:lvl>
   </w:abstractNum>
-  <w:abstractNum w:abstractNumId="13">
+  <w:abstractNum w:abstractNumId="15">
     <w:nsid w:val="320B113C"/>
     <w:multiLevelType w:val="multilevel"/>
     <w:tmpl w:val="0416001F"/>
@@ -10373,7 +12297,7 @@
       </w:pPr>
     </w:lvl>
   </w:abstractNum>
-  <w:abstractNum w:abstractNumId="14">
+  <w:abstractNum w:abstractNumId="16">
     <w:nsid w:val="37AA334D"/>
     <w:multiLevelType w:val="multilevel"/>
     <w:tmpl w:val="0416001F"/>
@@ -10486,7 +12410,7 @@
       </w:pPr>
     </w:lvl>
   </w:abstractNum>
-  <w:abstractNum w:abstractNumId="15">
+  <w:abstractNum w:abstractNumId="17">
     <w:nsid w:val="455F15F4"/>
     <w:multiLevelType w:val="hybridMultilevel"/>
     <w:tmpl w:val="E05A6EEA"/>
@@ -10599,7 +12523,7 @@
       </w:pPr>
     </w:lvl>
   </w:abstractNum>
-  <w:abstractNum w:abstractNumId="16">
+  <w:abstractNum w:abstractNumId="18">
     <w:nsid w:val="464E507C"/>
     <w:multiLevelType w:val="multilevel"/>
     <w:tmpl w:val="B984B1CA"/>
@@ -10739,7 +12663,7 @@
       </w:rPr>
     </w:lvl>
   </w:abstractNum>
-  <w:abstractNum w:abstractNumId="17">
+  <w:abstractNum w:abstractNumId="19">
     <w:nsid w:val="466B45EB"/>
     <w:multiLevelType w:val="hybridMultilevel"/>
     <w:tmpl w:val="2F3EDA8C"/>
@@ -10859,7 +12783,7 @@
       </w:pPr>
     </w:lvl>
   </w:abstractNum>
-  <w:abstractNum w:abstractNumId="18">
+  <w:abstractNum w:abstractNumId="20">
     <w:nsid w:val="47B64DB1"/>
     <w:multiLevelType w:val="hybridMultilevel"/>
     <w:tmpl w:val="E05A6EEA"/>
@@ -10972,7 +12896,7 @@
       </w:pPr>
     </w:lvl>
   </w:abstractNum>
-  <w:abstractNum w:abstractNumId="19">
+  <w:abstractNum w:abstractNumId="21">
     <w:nsid w:val="47F701B0"/>
     <w:multiLevelType w:val="hybridMultilevel"/>
     <w:tmpl w:val="0DAA85E0"/>
@@ -11085,7 +13009,7 @@
       </w:pPr>
     </w:lvl>
   </w:abstractNum>
-  <w:abstractNum w:abstractNumId="20">
+  <w:abstractNum w:abstractNumId="22">
     <w:nsid w:val="483E44F5"/>
     <w:multiLevelType w:val="hybridMultilevel"/>
     <w:tmpl w:val="0DAA85E0"/>
@@ -11198,7 +13122,7 @@
       </w:pPr>
     </w:lvl>
   </w:abstractNum>
-  <w:abstractNum w:abstractNumId="21">
+  <w:abstractNum w:abstractNumId="23">
     <w:nsid w:val="4C302280"/>
     <w:multiLevelType w:val="multilevel"/>
     <w:tmpl w:val="0416001F"/>
@@ -11311,7 +13235,7 @@
       </w:pPr>
     </w:lvl>
   </w:abstractNum>
-  <w:abstractNum w:abstractNumId="22">
+  <w:abstractNum w:abstractNumId="24">
     <w:nsid w:val="4CBA476A"/>
     <w:multiLevelType w:val="multilevel"/>
     <w:tmpl w:val="B984B1CA"/>
@@ -11451,7 +13375,7 @@
       </w:rPr>
     </w:lvl>
   </w:abstractNum>
-  <w:abstractNum w:abstractNumId="23">
+  <w:abstractNum w:abstractNumId="25">
     <w:nsid w:val="4CC02D41"/>
     <w:multiLevelType w:val="multilevel"/>
     <w:tmpl w:val="0416001F"/>
@@ -11564,7 +13488,7 @@
       </w:pPr>
     </w:lvl>
   </w:abstractNum>
-  <w:abstractNum w:abstractNumId="24">
+  <w:abstractNum w:abstractNumId="26">
     <w:nsid w:val="506D3D39"/>
     <w:multiLevelType w:val="multilevel"/>
     <w:tmpl w:val="B984B1CA"/>
@@ -11704,7 +13628,7 @@
       </w:rPr>
     </w:lvl>
   </w:abstractNum>
-  <w:abstractNum w:abstractNumId="25">
+  <w:abstractNum w:abstractNumId="27">
     <w:nsid w:val="50BE521F"/>
     <w:multiLevelType w:val="hybridMultilevel"/>
     <w:tmpl w:val="878C8846"/>
@@ -11793,7 +13717,7 @@
       </w:pPr>
     </w:lvl>
   </w:abstractNum>
-  <w:abstractNum w:abstractNumId="26">
+  <w:abstractNum w:abstractNumId="28">
     <w:nsid w:val="520A0311"/>
     <w:multiLevelType w:val="multilevel"/>
     <w:tmpl w:val="B984B1CA"/>
@@ -11933,7 +13857,120 @@
       </w:rPr>
     </w:lvl>
   </w:abstractNum>
-  <w:abstractNum w:abstractNumId="27">
+  <w:abstractNum w:abstractNumId="29">
+    <w:nsid w:val="52984DBC"/>
+    <w:multiLevelType w:val="hybridMultilevel"/>
+    <w:tmpl w:val="0DAA85E0"/>
+    <w:lvl w:ilvl="0" w:tplc="0409000F">
+      <w:start w:val="1"/>
+      <w:numFmt w:val="decimal"/>
+      <w:lvlText w:val="%1."/>
+      <w:lvlJc w:val="left"/>
+      <w:pPr>
+        <w:tabs>
+          <w:tab w:val="num" w:pos="360"/>
+        </w:tabs>
+        <w:ind w:left="360" w:hanging="360"/>
+      </w:pPr>
+    </w:lvl>
+    <w:lvl w:ilvl="1" w:tplc="04090019" w:tentative="1">
+      <w:start w:val="1"/>
+      <w:numFmt w:val="lowerLetter"/>
+      <w:lvlText w:val="%2."/>
+      <w:lvlJc w:val="left"/>
+      <w:pPr>
+        <w:tabs>
+          <w:tab w:val="num" w:pos="1080"/>
+        </w:tabs>
+        <w:ind w:left="1080" w:hanging="360"/>
+      </w:pPr>
+    </w:lvl>
+    <w:lvl w:ilvl="2" w:tplc="0409001B" w:tentative="1">
+      <w:start w:val="1"/>
+      <w:numFmt w:val="lowerRoman"/>
+      <w:lvlText w:val="%3."/>
+      <w:lvlJc w:val="right"/>
+      <w:pPr>
+        <w:tabs>
+          <w:tab w:val="num" w:pos="1800"/>
+        </w:tabs>
+        <w:ind w:left="1800" w:hanging="180"/>
+      </w:pPr>
+    </w:lvl>
+    <w:lvl w:ilvl="3" w:tplc="0409000F" w:tentative="1">
+      <w:start w:val="1"/>
+      <w:numFmt w:val="decimal"/>
+      <w:lvlText w:val="%4."/>
+      <w:lvlJc w:val="left"/>
+      <w:pPr>
+        <w:tabs>
+          <w:tab w:val="num" w:pos="2520"/>
+        </w:tabs>
+        <w:ind w:left="2520" w:hanging="360"/>
+      </w:pPr>
+    </w:lvl>
+    <w:lvl w:ilvl="4" w:tplc="04090019" w:tentative="1">
+      <w:start w:val="1"/>
+      <w:numFmt w:val="lowerLetter"/>
+      <w:lvlText w:val="%5."/>
+      <w:lvlJc w:val="left"/>
+      <w:pPr>
+        <w:tabs>
+          <w:tab w:val="num" w:pos="3240"/>
+        </w:tabs>
+        <w:ind w:left="3240" w:hanging="360"/>
+      </w:pPr>
+    </w:lvl>
+    <w:lvl w:ilvl="5" w:tplc="0409001B" w:tentative="1">
+      <w:start w:val="1"/>
+      <w:numFmt w:val="lowerRoman"/>
+      <w:lvlText w:val="%6."/>
+      <w:lvlJc w:val="right"/>
+      <w:pPr>
+        <w:tabs>
+          <w:tab w:val="num" w:pos="3960"/>
+        </w:tabs>
+        <w:ind w:left="3960" w:hanging="180"/>
+      </w:pPr>
+    </w:lvl>
+    <w:lvl w:ilvl="6" w:tplc="0409000F" w:tentative="1">
+      <w:start w:val="1"/>
+      <w:numFmt w:val="decimal"/>
+      <w:lvlText w:val="%7."/>
+      <w:lvlJc w:val="left"/>
+      <w:pPr>
+        <w:tabs>
+          <w:tab w:val="num" w:pos="4680"/>
+        </w:tabs>
+        <w:ind w:left="4680" w:hanging="360"/>
+      </w:pPr>
+    </w:lvl>
+    <w:lvl w:ilvl="7" w:tplc="04090019" w:tentative="1">
+      <w:start w:val="1"/>
+      <w:numFmt w:val="lowerLetter"/>
+      <w:lvlText w:val="%8."/>
+      <w:lvlJc w:val="left"/>
+      <w:pPr>
+        <w:tabs>
+          <w:tab w:val="num" w:pos="5400"/>
+        </w:tabs>
+        <w:ind w:left="5400" w:hanging="360"/>
+      </w:pPr>
+    </w:lvl>
+    <w:lvl w:ilvl="8" w:tplc="0409001B" w:tentative="1">
+      <w:start w:val="1"/>
+      <w:numFmt w:val="lowerRoman"/>
+      <w:lvlText w:val="%9."/>
+      <w:lvlJc w:val="right"/>
+      <w:pPr>
+        <w:tabs>
+          <w:tab w:val="num" w:pos="6120"/>
+        </w:tabs>
+        <w:ind w:left="6120" w:hanging="180"/>
+      </w:pPr>
+    </w:lvl>
+  </w:abstractNum>
+  <w:abstractNum w:abstractNumId="30">
     <w:nsid w:val="5B3E131E"/>
     <w:multiLevelType w:val="multilevel"/>
     <w:tmpl w:val="0416001F"/>
@@ -12046,7 +14083,260 @@
       </w:pPr>
     </w:lvl>
   </w:abstractNum>
-  <w:abstractNum w:abstractNumId="28">
+  <w:abstractNum w:abstractNumId="31">
+    <w:nsid w:val="5E720712"/>
+    <w:multiLevelType w:val="multilevel"/>
+    <w:tmpl w:val="B984B1CA"/>
+    <w:lvl w:ilvl="0">
+      <w:start w:val="1"/>
+      <w:numFmt w:val="decimal"/>
+      <w:lvlText w:val="%1."/>
+      <w:lvlJc w:val="left"/>
+      <w:pPr>
+        <w:tabs>
+          <w:tab w:val="num" w:pos="360"/>
+        </w:tabs>
+        <w:ind w:left="360" w:hanging="360"/>
+      </w:pPr>
+      <w:rPr>
+        <w:rFonts w:hint="default"/>
+      </w:rPr>
+    </w:lvl>
+    <w:lvl w:ilvl="1">
+      <w:start w:val="1"/>
+      <w:numFmt w:val="decimal"/>
+      <w:lvlText w:val="%1.%2."/>
+      <w:lvlJc w:val="left"/>
+      <w:pPr>
+        <w:tabs>
+          <w:tab w:val="num" w:pos="792"/>
+        </w:tabs>
+        <w:ind w:left="792" w:hanging="432"/>
+      </w:pPr>
+      <w:rPr>
+        <w:rFonts w:hint="default"/>
+      </w:rPr>
+    </w:lvl>
+    <w:lvl w:ilvl="2">
+      <w:start w:val="1"/>
+      <w:numFmt w:val="decimal"/>
+      <w:lvlText w:val="%1.%2.%3."/>
+      <w:lvlJc w:val="left"/>
+      <w:pPr>
+        <w:tabs>
+          <w:tab w:val="num" w:pos="1440"/>
+        </w:tabs>
+        <w:ind w:left="1224" w:hanging="504"/>
+      </w:pPr>
+      <w:rPr>
+        <w:rFonts w:hint="default"/>
+      </w:rPr>
+    </w:lvl>
+    <w:lvl w:ilvl="3">
+      <w:start w:val="1"/>
+      <w:numFmt w:val="decimal"/>
+      <w:lvlText w:val="%1.%2.%3.%4."/>
+      <w:lvlJc w:val="left"/>
+      <w:pPr>
+        <w:tabs>
+          <w:tab w:val="num" w:pos="1800"/>
+        </w:tabs>
+        <w:ind w:left="1728" w:hanging="648"/>
+      </w:pPr>
+      <w:rPr>
+        <w:rFonts w:hint="default"/>
+      </w:rPr>
+    </w:lvl>
+    <w:lvl w:ilvl="4">
+      <w:start w:val="1"/>
+      <w:numFmt w:val="decimal"/>
+      <w:lvlText w:val="%1.%2.%3.%4.%5."/>
+      <w:lvlJc w:val="left"/>
+      <w:pPr>
+        <w:tabs>
+          <w:tab w:val="num" w:pos="2520"/>
+        </w:tabs>
+        <w:ind w:left="2232" w:hanging="792"/>
+      </w:pPr>
+      <w:rPr>
+        <w:rFonts w:hint="default"/>
+      </w:rPr>
+    </w:lvl>
+    <w:lvl w:ilvl="5">
+      <w:start w:val="1"/>
+      <w:numFmt w:val="decimal"/>
+      <w:lvlText w:val="%1.%2.%3.%4.%5.%6."/>
+      <w:lvlJc w:val="left"/>
+      <w:pPr>
+        <w:tabs>
+          <w:tab w:val="num" w:pos="2880"/>
+        </w:tabs>
+        <w:ind w:left="2736" w:hanging="936"/>
+      </w:pPr>
+      <w:rPr>
+        <w:rFonts w:hint="default"/>
+      </w:rPr>
+    </w:lvl>
+    <w:lvl w:ilvl="6">
+      <w:start w:val="1"/>
+      <w:numFmt w:val="decimal"/>
+      <w:lvlText w:val="%1.%2.%3.%4.%5.%6.%7."/>
+      <w:lvlJc w:val="left"/>
+      <w:pPr>
+        <w:tabs>
+          <w:tab w:val="num" w:pos="3600"/>
+        </w:tabs>
+        <w:ind w:left="3240" w:hanging="1080"/>
+      </w:pPr>
+      <w:rPr>
+        <w:rFonts w:hint="default"/>
+      </w:rPr>
+    </w:lvl>
+    <w:lvl w:ilvl="7">
+      <w:start w:val="1"/>
+      <w:numFmt w:val="decimal"/>
+      <w:lvlText w:val="%1.%2.%3.%4.%5.%6.%7.%8."/>
+      <w:lvlJc w:val="left"/>
+      <w:pPr>
+        <w:tabs>
+          <w:tab w:val="num" w:pos="3960"/>
+        </w:tabs>
+        <w:ind w:left="3744" w:hanging="1224"/>
+      </w:pPr>
+      <w:rPr>
+        <w:rFonts w:hint="default"/>
+      </w:rPr>
+    </w:lvl>
+    <w:lvl w:ilvl="8">
+      <w:start w:val="1"/>
+      <w:numFmt w:val="decimal"/>
+      <w:lvlText w:val="%1.%2.%3.%4.%5.%6.%7.%8.%9."/>
+      <w:lvlJc w:val="left"/>
+      <w:pPr>
+        <w:tabs>
+          <w:tab w:val="num" w:pos="4680"/>
+        </w:tabs>
+        <w:ind w:left="4320" w:hanging="1440"/>
+      </w:pPr>
+      <w:rPr>
+        <w:rFonts w:hint="default"/>
+      </w:rPr>
+    </w:lvl>
+  </w:abstractNum>
+  <w:abstractNum w:abstractNumId="32">
+    <w:nsid w:val="6316142C"/>
+    <w:multiLevelType w:val="multilevel"/>
+    <w:tmpl w:val="0416001F"/>
+    <w:lvl w:ilvl="0">
+      <w:start w:val="1"/>
+      <w:numFmt w:val="decimal"/>
+      <w:lvlText w:val="%1."/>
+      <w:lvlJc w:val="left"/>
+      <w:pPr>
+        <w:tabs>
+          <w:tab w:val="num" w:pos="360"/>
+        </w:tabs>
+        <w:ind w:left="360" w:hanging="360"/>
+      </w:pPr>
+    </w:lvl>
+    <w:lvl w:ilvl="1">
+      <w:start w:val="1"/>
+      <w:numFmt w:val="decimal"/>
+      <w:lvlText w:val="%1.%2."/>
+      <w:lvlJc w:val="left"/>
+      <w:pPr>
+        <w:tabs>
+          <w:tab w:val="num" w:pos="792"/>
+        </w:tabs>
+        <w:ind w:left="792" w:hanging="432"/>
+      </w:pPr>
+    </w:lvl>
+    <w:lvl w:ilvl="2">
+      <w:start w:val="1"/>
+      <w:numFmt w:val="decimal"/>
+      <w:lvlText w:val="%1.%2.%3."/>
+      <w:lvlJc w:val="left"/>
+      <w:pPr>
+        <w:tabs>
+          <w:tab w:val="num" w:pos="1440"/>
+        </w:tabs>
+        <w:ind w:left="1224" w:hanging="504"/>
+      </w:pPr>
+    </w:lvl>
+    <w:lvl w:ilvl="3">
+      <w:start w:val="1"/>
+      <w:numFmt w:val="decimal"/>
+      <w:lvlText w:val="%1.%2.%3.%4."/>
+      <w:lvlJc w:val="left"/>
+      <w:pPr>
+        <w:tabs>
+          <w:tab w:val="num" w:pos="1800"/>
+        </w:tabs>
+        <w:ind w:left="1728" w:hanging="648"/>
+      </w:pPr>
+    </w:lvl>
+    <w:lvl w:ilvl="4">
+      <w:start w:val="1"/>
+      <w:numFmt w:val="decimal"/>
+      <w:lvlText w:val="%1.%2.%3.%4.%5."/>
+      <w:lvlJc w:val="left"/>
+      <w:pPr>
+        <w:tabs>
+          <w:tab w:val="num" w:pos="2520"/>
+        </w:tabs>
+        <w:ind w:left="2232" w:hanging="792"/>
+      </w:pPr>
+    </w:lvl>
+    <w:lvl w:ilvl="5">
+      <w:start w:val="1"/>
+      <w:numFmt w:val="decimal"/>
+      <w:lvlText w:val="%1.%2.%3.%4.%5.%6."/>
+      <w:lvlJc w:val="left"/>
+      <w:pPr>
+        <w:tabs>
+          <w:tab w:val="num" w:pos="2880"/>
+        </w:tabs>
+        <w:ind w:left="2736" w:hanging="936"/>
+      </w:pPr>
+    </w:lvl>
+    <w:lvl w:ilvl="6">
+      <w:start w:val="1"/>
+      <w:numFmt w:val="decimal"/>
+      <w:lvlText w:val="%1.%2.%3.%4.%5.%6.%7."/>
+      <w:lvlJc w:val="left"/>
+      <w:pPr>
+        <w:tabs>
+          <w:tab w:val="num" w:pos="3600"/>
+        </w:tabs>
+        <w:ind w:left="3240" w:hanging="1080"/>
+      </w:pPr>
+    </w:lvl>
+    <w:lvl w:ilvl="7">
+      <w:start w:val="1"/>
+      <w:numFmt w:val="decimal"/>
+      <w:lvlText w:val="%1.%2.%3.%4.%5.%6.%7.%8."/>
+      <w:lvlJc w:val="left"/>
+      <w:pPr>
+        <w:tabs>
+          <w:tab w:val="num" w:pos="3960"/>
+        </w:tabs>
+        <w:ind w:left="3744" w:hanging="1224"/>
+      </w:pPr>
+    </w:lvl>
+    <w:lvl w:ilvl="8">
+      <w:start w:val="1"/>
+      <w:numFmt w:val="decimal"/>
+      <w:lvlText w:val="%1.%2.%3.%4.%5.%6.%7.%8.%9."/>
+      <w:lvlJc w:val="left"/>
+      <w:pPr>
+        <w:tabs>
+          <w:tab w:val="num" w:pos="4680"/>
+        </w:tabs>
+        <w:ind w:left="4320" w:hanging="1440"/>
+      </w:pPr>
+    </w:lvl>
+  </w:abstractNum>
+  <w:abstractNum w:abstractNumId="33">
     <w:nsid w:val="632F43F9"/>
     <w:multiLevelType w:val="multilevel"/>
     <w:tmpl w:val="0416001F"/>
@@ -12159,7 +14449,120 @@
       </w:pPr>
     </w:lvl>
   </w:abstractNum>
-  <w:abstractNum w:abstractNumId="29">
+  <w:abstractNum w:abstractNumId="34">
+    <w:nsid w:val="68293548"/>
+    <w:multiLevelType w:val="multilevel"/>
+    <w:tmpl w:val="0416001F"/>
+    <w:lvl w:ilvl="0">
+      <w:start w:val="1"/>
+      <w:numFmt w:val="decimal"/>
+      <w:lvlText w:val="%1."/>
+      <w:lvlJc w:val="left"/>
+      <w:pPr>
+        <w:tabs>
+          <w:tab w:val="num" w:pos="360"/>
+        </w:tabs>
+        <w:ind w:left="360" w:hanging="360"/>
+      </w:pPr>
+    </w:lvl>
+    <w:lvl w:ilvl="1">
+      <w:start w:val="1"/>
+      <w:numFmt w:val="decimal"/>
+      <w:lvlText w:val="%1.%2."/>
+      <w:lvlJc w:val="left"/>
+      <w:pPr>
+        <w:tabs>
+          <w:tab w:val="num" w:pos="792"/>
+        </w:tabs>
+        <w:ind w:left="792" w:hanging="432"/>
+      </w:pPr>
+    </w:lvl>
+    <w:lvl w:ilvl="2">
+      <w:start w:val="1"/>
+      <w:numFmt w:val="decimal"/>
+      <w:lvlText w:val="%1.%2.%3."/>
+      <w:lvlJc w:val="left"/>
+      <w:pPr>
+        <w:tabs>
+          <w:tab w:val="num" w:pos="1224"/>
+        </w:tabs>
+        <w:ind w:left="1224" w:hanging="504"/>
+      </w:pPr>
+    </w:lvl>
+    <w:lvl w:ilvl="3">
+      <w:start w:val="1"/>
+      <w:numFmt w:val="decimal"/>
+      <w:lvlText w:val="%1.%2.%3.%4."/>
+      <w:lvlJc w:val="left"/>
+      <w:pPr>
+        <w:tabs>
+          <w:tab w:val="num" w:pos="1800"/>
+        </w:tabs>
+        <w:ind w:left="1728" w:hanging="648"/>
+      </w:pPr>
+    </w:lvl>
+    <w:lvl w:ilvl="4">
+      <w:start w:val="1"/>
+      <w:numFmt w:val="decimal"/>
+      <w:lvlText w:val="%1.%2.%3.%4.%5."/>
+      <w:lvlJc w:val="left"/>
+      <w:pPr>
+        <w:tabs>
+          <w:tab w:val="num" w:pos="2520"/>
+        </w:tabs>
+        <w:ind w:left="2232" w:hanging="792"/>
+      </w:pPr>
+    </w:lvl>
+    <w:lvl w:ilvl="5">
+      <w:start w:val="1"/>
+      <w:numFmt w:val="decimal"/>
+      <w:lvlText w:val="%1.%2.%3.%4.%5.%6."/>
+      <w:lvlJc w:val="left"/>
+      <w:pPr>
+        <w:tabs>
+          <w:tab w:val="num" w:pos="2880"/>
+        </w:tabs>
+        <w:ind w:left="2736" w:hanging="936"/>
+      </w:pPr>
+    </w:lvl>
+    <w:lvl w:ilvl="6">
+      <w:start w:val="1"/>
+      <w:numFmt w:val="decimal"/>
+      <w:lvlText w:val="%1.%2.%3.%4.%5.%6.%7."/>
+      <w:lvlJc w:val="left"/>
+      <w:pPr>
+        <w:tabs>
+          <w:tab w:val="num" w:pos="3600"/>
+        </w:tabs>
+        <w:ind w:left="3240" w:hanging="1080"/>
+      </w:pPr>
+    </w:lvl>
+    <w:lvl w:ilvl="7">
+      <w:start w:val="1"/>
+      <w:numFmt w:val="decimal"/>
+      <w:lvlText w:val="%1.%2.%3.%4.%5.%6.%7.%8."/>
+      <w:lvlJc w:val="left"/>
+      <w:pPr>
+        <w:tabs>
+          <w:tab w:val="num" w:pos="3960"/>
+        </w:tabs>
+        <w:ind w:left="3744" w:hanging="1224"/>
+      </w:pPr>
+    </w:lvl>
+    <w:lvl w:ilvl="8">
+      <w:start w:val="1"/>
+      <w:numFmt w:val="decimal"/>
+      <w:lvlText w:val="%1.%2.%3.%4.%5.%6.%7.%8.%9."/>
+      <w:lvlJc w:val="left"/>
+      <w:pPr>
+        <w:tabs>
+          <w:tab w:val="num" w:pos="4680"/>
+        </w:tabs>
+        <w:ind w:left="4320" w:hanging="1440"/>
+      </w:pPr>
+    </w:lvl>
+  </w:abstractNum>
+  <w:abstractNum w:abstractNumId="35">
     <w:nsid w:val="6A1E5C4F"/>
     <w:multiLevelType w:val="multilevel"/>
     <w:tmpl w:val="0416001F"/>
@@ -12272,7 +14675,120 @@
       </w:pPr>
     </w:lvl>
   </w:abstractNum>
-  <w:abstractNum w:abstractNumId="30">
+  <w:abstractNum w:abstractNumId="36">
+    <w:nsid w:val="6BDA60AF"/>
+    <w:multiLevelType w:val="multilevel"/>
+    <w:tmpl w:val="0416001F"/>
+    <w:lvl w:ilvl="0">
+      <w:start w:val="1"/>
+      <w:numFmt w:val="decimal"/>
+      <w:lvlText w:val="%1."/>
+      <w:lvlJc w:val="left"/>
+      <w:pPr>
+        <w:tabs>
+          <w:tab w:val="num" w:pos="360"/>
+        </w:tabs>
+        <w:ind w:left="360" w:hanging="360"/>
+      </w:pPr>
+    </w:lvl>
+    <w:lvl w:ilvl="1">
+      <w:start w:val="1"/>
+      <w:numFmt w:val="decimal"/>
+      <w:lvlText w:val="%1.%2."/>
+      <w:lvlJc w:val="left"/>
+      <w:pPr>
+        <w:tabs>
+          <w:tab w:val="num" w:pos="792"/>
+        </w:tabs>
+        <w:ind w:left="792" w:hanging="432"/>
+      </w:pPr>
+    </w:lvl>
+    <w:lvl w:ilvl="2">
+      <w:start w:val="1"/>
+      <w:numFmt w:val="decimal"/>
+      <w:lvlText w:val="%1.%2.%3."/>
+      <w:lvlJc w:val="left"/>
+      <w:pPr>
+        <w:tabs>
+          <w:tab w:val="num" w:pos="1224"/>
+        </w:tabs>
+        <w:ind w:left="1224" w:hanging="504"/>
+      </w:pPr>
+    </w:lvl>
+    <w:lvl w:ilvl="3">
+      <w:start w:val="1"/>
+      <w:numFmt w:val="decimal"/>
+      <w:lvlText w:val="%1.%2.%3.%4."/>
+      <w:lvlJc w:val="left"/>
+      <w:pPr>
+        <w:tabs>
+          <w:tab w:val="num" w:pos="1800"/>
+        </w:tabs>
+        <w:ind w:left="1728" w:hanging="648"/>
+      </w:pPr>
+    </w:lvl>
+    <w:lvl w:ilvl="4">
+      <w:start w:val="1"/>
+      <w:numFmt w:val="decimal"/>
+      <w:lvlText w:val="%1.%2.%3.%4.%5."/>
+      <w:lvlJc w:val="left"/>
+      <w:pPr>
+        <w:tabs>
+          <w:tab w:val="num" w:pos="2520"/>
+        </w:tabs>
+        <w:ind w:left="2232" w:hanging="792"/>
+      </w:pPr>
+    </w:lvl>
+    <w:lvl w:ilvl="5">
+      <w:start w:val="1"/>
+      <w:numFmt w:val="decimal"/>
+      <w:lvlText w:val="%1.%2.%3.%4.%5.%6."/>
+      <w:lvlJc w:val="left"/>
+      <w:pPr>
+        <w:tabs>
+          <w:tab w:val="num" w:pos="2880"/>
+        </w:tabs>
+        <w:ind w:left="2736" w:hanging="936"/>
+      </w:pPr>
+    </w:lvl>
+    <w:lvl w:ilvl="6">
+      <w:start w:val="1"/>
+      <w:numFmt w:val="decimal"/>
+      <w:lvlText w:val="%1.%2.%3.%4.%5.%6.%7."/>
+      <w:lvlJc w:val="left"/>
+      <w:pPr>
+        <w:tabs>
+          <w:tab w:val="num" w:pos="3600"/>
+        </w:tabs>
+        <w:ind w:left="3240" w:hanging="1080"/>
+      </w:pPr>
+    </w:lvl>
+    <w:lvl w:ilvl="7">
+      <w:start w:val="1"/>
+      <w:numFmt w:val="decimal"/>
+      <w:lvlText w:val="%1.%2.%3.%4.%5.%6.%7.%8."/>
+      <w:lvlJc w:val="left"/>
+      <w:pPr>
+        <w:tabs>
+          <w:tab w:val="num" w:pos="3960"/>
+        </w:tabs>
+        <w:ind w:left="3744" w:hanging="1224"/>
+      </w:pPr>
+    </w:lvl>
+    <w:lvl w:ilvl="8">
+      <w:start w:val="1"/>
+      <w:numFmt w:val="decimal"/>
+      <w:lvlText w:val="%1.%2.%3.%4.%5.%6.%7.%8.%9."/>
+      <w:lvlJc w:val="left"/>
+      <w:pPr>
+        <w:tabs>
+          <w:tab w:val="num" w:pos="4680"/>
+        </w:tabs>
+        <w:ind w:left="4320" w:hanging="1440"/>
+      </w:pPr>
+    </w:lvl>
+  </w:abstractNum>
+  <w:abstractNum w:abstractNumId="37">
     <w:nsid w:val="7C3A1DDC"/>
     <w:multiLevelType w:val="multilevel"/>
     <w:tmpl w:val="0416001F"/>
@@ -12386,7 +14902,7 @@
     </w:lvl>
   </w:abstractNum>
   <w:num w:numId="1">
-    <w:abstractNumId w:val="5"/>
+    <w:abstractNumId w:val="6"/>
   </w:num>
   <w:num w:numId="2">
     <w:abstractNumId w:val="2"/>
@@ -12416,98 +14932,119 @@
     <w:abstractNumId w:val="2"/>
   </w:num>
   <w:num w:numId="11">
-    <w:abstractNumId w:val="17"/>
+    <w:abstractNumId w:val="19"/>
   </w:num>
   <w:num w:numId="12">
-    <w:abstractNumId w:val="10"/>
+    <w:abstractNumId w:val="11"/>
   </w:num>
   <w:num w:numId="13">
     <w:abstractNumId w:val="1"/>
   </w:num>
   <w:num w:numId="14">
-    <w:abstractNumId w:val="21"/>
+    <w:abstractNumId w:val="23"/>
   </w:num>
   <w:num w:numId="15">
     <w:abstractNumId w:val="0"/>
   </w:num>
   <w:num w:numId="16">
+    <w:abstractNumId w:val="17"/>
+  </w:num>
+  <w:num w:numId="17">
+    <w:abstractNumId w:val="12"/>
+  </w:num>
+  <w:num w:numId="18">
+    <w:abstractNumId w:val="27"/>
+  </w:num>
+  <w:num w:numId="19">
+    <w:abstractNumId w:val="24"/>
+  </w:num>
+  <w:num w:numId="20">
+    <w:abstractNumId w:val="8"/>
+  </w:num>
+  <w:num w:numId="21">
     <w:abstractNumId w:val="15"/>
   </w:num>
-  <w:num w:numId="17">
-    <w:abstractNumId w:val="11"/>
-  </w:num>
-  <w:num w:numId="18">
+  <w:num w:numId="22">
     <w:abstractNumId w:val="25"/>
   </w:num>
-  <w:num w:numId="19">
+  <w:num w:numId="23">
+    <w:abstractNumId w:val="9"/>
+  </w:num>
+  <w:num w:numId="24">
+    <w:abstractNumId w:val="16"/>
+  </w:num>
+  <w:num w:numId="25">
+    <w:abstractNumId w:val="10"/>
+  </w:num>
+  <w:num w:numId="26">
+    <w:abstractNumId w:val="33"/>
+  </w:num>
+  <w:num w:numId="27">
+    <w:abstractNumId w:val="7"/>
+  </w:num>
+  <w:num w:numId="28">
     <w:abstractNumId w:val="22"/>
   </w:num>
-  <w:num w:numId="20">
-    <w:abstractNumId w:val="7"/>
+  <w:num w:numId="29">
+    <w:abstractNumId w:val="21"/>
   </w:num>
-  <w:num w:numId="21">
-    <w:abstractNumId w:val="13"/>
+  <w:num w:numId="30">
+    <w:abstractNumId w:val="37"/>
   </w:num>
-  <w:num w:numId="22">
-    <w:abstractNumId w:val="23"/>
+  <w:num w:numId="31">
+    <w:abstractNumId w:val="35"/>
   </w:num>
-  <w:num w:numId="23">
-    <w:abstractNumId w:val="8"/>
-  </w:num>
-  <w:num w:numId="24">
+  <w:num w:numId="32">
     <w:abstractNumId w:val="14"/>
   </w:num>
-  <w:num w:numId="25">
-    <w:abstractNumId w:val="9"/>
+  <w:num w:numId="33">
+    <w:abstractNumId w:val="30"/>
   </w:num>
-  <w:num w:numId="26">
+  <w:num w:numId="34">
+    <w:abstractNumId w:val="4"/>
+  </w:num>
+  <w:num w:numId="35">
+    <w:abstractNumId w:val="20"/>
+  </w:num>
+  <w:num w:numId="36">
+    <w:abstractNumId w:val="5"/>
+  </w:num>
+  <w:num w:numId="37">
+    <w:abstractNumId w:val="26"/>
+  </w:num>
+  <w:num w:numId="38">
+    <w:abstractNumId w:val="18"/>
+  </w:num>
+  <w:num w:numId="39">
     <w:abstractNumId w:val="28"/>
   </w:num>
-  <w:num w:numId="27">
-    <w:abstractNumId w:val="6"/>
+  <w:num w:numId="40">
+    <w:abstractNumId w:val="31"/>
   </w:num>
-  <w:num w:numId="28">
-    <w:abstractNumId w:val="20"/>
+  <w:num w:numId="41">
+    <w:abstractNumId w:val="32"/>
   </w:num>
-  <w:num w:numId="29">
-    <w:abstractNumId w:val="19"/>
+  <w:num w:numId="42">
+    <w:abstractNumId w:val="3"/>
   </w:num>
-  <w:num w:numId="30">
-    <w:abstractNumId w:val="30"/>
-  </w:num>
-  <w:num w:numId="31">
+  <w:num w:numId="43">
     <w:abstractNumId w:val="29"/>
   </w:num>
-  <w:num w:numId="32">
-    <w:abstractNumId w:val="12"/>
+  <w:num w:numId="44">
+    <w:abstractNumId w:val="36"/>
   </w:num>
-  <w:num w:numId="33">
-    <w:abstractNumId w:val="27"/>
+  <w:num w:numId="45">
+    <w:abstractNumId w:val="34"/>
   </w:num>
-  <w:num w:numId="34">
-    <w:abstractNumId w:val="3"/>
-  </w:num>
-  <w:num w:numId="35">
-    <w:abstractNumId w:val="18"/>
-  </w:num>
-  <w:num w:numId="36">
-    <w:abstractNumId w:val="4"/>
-  </w:num>
-  <w:num w:numId="37">
-    <w:abstractNumId w:val="24"/>
-  </w:num>
-  <w:num w:numId="38">
-    <w:abstractNumId w:val="16"/>
-  </w:num>
-  <w:num w:numId="39">
-    <w:abstractNumId w:val="26"/>
+  <w:num w:numId="46">
+    <w:abstractNumId w:val="13"/>
   </w:num>
   <w:numIdMacAtCleanup w:val="39"/>
 </w:numbering>
 </file>
 
 <file path=word/styles.xml><?xml version="1.0" encoding="utf-8"?>
-<w:styles xmlns:mc="http://schemas.openxmlformats.org/markup-compatibility/2006" xmlns:r="http://schemas.openxmlformats.org/officeDocument/2006/relationships" xmlns:w="http://schemas.openxmlformats.org/wordprocessingml/2006/main" xmlns:w14="http://schemas.microsoft.com/office/word/2010/wordml" mc:Ignorable="w14">
+<w:styles xmlns:mc="http://schemas.openxmlformats.org/markup-compatibility/2006" xmlns:r="http://schemas.openxmlformats.org/officeDocument/2006/relationships" xmlns:w="http://schemas.openxmlformats.org/wordprocessingml/2006/main" xmlns:w14="http://schemas.microsoft.com/office/word/2010/wordml" xmlns:w15="http://schemas.microsoft.com/office/word/2012/wordml" mc:Ignorable="w14 w15">
   <w:docDefaults>
     <w:rPrDefault>
       <w:rPr>
@@ -12517,885 +15054,371 @@
     </w:rPrDefault>
     <w:pPrDefault/>
   </w:docDefaults>
-  <w:latentStyles w:defLockedState="0" w:defUIPriority="0" w:defSemiHidden="1" w:defUnhideWhenUsed="1" w:defQFormat="0" w:count="267">
-    <w:lsdException w:name="Normal" w:semiHidden="0" w:unhideWhenUsed="0" w:qFormat="1"/>
-    <w:lsdException w:name="heading 1" w:semiHidden="0" w:unhideWhenUsed="0" w:qFormat="1"/>
-    <w:lsdException w:name="heading 2" w:semiHidden="0" w:unhideWhenUsed="0" w:qFormat="1"/>
-    <w:lsdException w:name="heading 3" w:semiHidden="0" w:unhideWhenUsed="0" w:qFormat="1"/>
-    <w:lsdException w:name="heading 4" w:semiHidden="0" w:unhideWhenUsed="0" w:qFormat="1"/>
-    <w:lsdException w:name="heading 5" w:semiHidden="0" w:unhideWhenUsed="0" w:qFormat="1"/>
-    <w:lsdException w:name="heading 6" w:semiHidden="0" w:unhideWhenUsed="0" w:qFormat="1"/>
-    <w:lsdException w:name="heading 7" w:qFormat="1"/>
-    <w:lsdException w:name="heading 8" w:qFormat="1"/>
-    <w:lsdException w:name="heading 9" w:qFormat="1"/>
-    <w:lsdException w:name="toc 1" w:uiPriority="39"/>
-    <w:lsdException w:name="toc 2" w:uiPriority="39"/>
-    <w:lsdException w:name="toc 3" w:uiPriority="39"/>
-    <w:lsdException w:name="caption" w:qFormat="1"/>
-    <w:lsdException w:name="List Number" w:semiHidden="0" w:unhideWhenUsed="0"/>
-    <w:lsdException w:name="List 4" w:semiHidden="0" w:unhideWhenUsed="0"/>
-    <w:lsdException w:name="List 5" w:semiHidden="0" w:unhideWhenUsed="0"/>
-    <w:lsdException w:name="Title" w:semiHidden="0" w:unhideWhenUsed="0" w:qFormat="1"/>
-    <w:lsdException w:name="Subtitle" w:semiHidden="0" w:unhideWhenUsed="0" w:qFormat="1"/>
-    <w:lsdException w:name="Salutation" w:semiHidden="0" w:unhideWhenUsed="0"/>
-    <w:lsdException w:name="Date" w:semiHidden="0" w:unhideWhenUsed="0"/>
-    <w:lsdException w:name="Body Text First Indent" w:semiHidden="0" w:unhideWhenUsed="0"/>
-    <w:lsdException w:name="Hyperlink" w:uiPriority="99"/>
-    <w:lsdException w:name="Strong" w:semiHidden="0" w:unhideWhenUsed="0" w:qFormat="1"/>
-    <w:lsdException w:name="Emphasis" w:semiHidden="0" w:unhideWhenUsed="0" w:qFormat="1"/>
-    <w:lsdException w:name="Table Grid" w:semiHidden="0" w:unhideWhenUsed="0"/>
-    <w:lsdException w:name="Placeholder Text" w:uiPriority="99" w:unhideWhenUsed="0"/>
-    <w:lsdException w:name="No Spacing" w:semiHidden="0" w:uiPriority="1" w:unhideWhenUsed="0" w:qFormat="1"/>
-    <w:lsdException w:name="Light Shading" w:semiHidden="0" w:uiPriority="60" w:unhideWhenUsed="0"/>
-    <w:lsdException w:name="Light List" w:semiHidden="0" w:uiPriority="61" w:unhideWhenUsed="0"/>
-    <w:lsdException w:name="Light Grid" w:semiHidden="0" w:uiPriority="62" w:unhideWhenUsed="0"/>
-    <w:lsdException w:name="Medium Shading 1" w:semiHidden="0" w:uiPriority="63" w:unhideWhenUsed="0"/>
-    <w:lsdException w:name="Medium Shading 2" w:semiHidden="0" w:uiPriority="64" w:unhideWhenUsed="0"/>
-    <w:lsdException w:name="Medium List 1" w:semiHidden="0" w:uiPriority="65" w:unhideWhenUsed="0"/>
-    <w:lsdException w:name="Medium List 2" w:semiHidden="0" w:uiPriority="66" w:unhideWhenUsed="0"/>
-    <w:lsdException w:name="Medium Grid 1" w:semiHidden="0" w:uiPriority="67" w:unhideWhenUsed="0"/>
-    <w:lsdException w:name="Medium Grid 2" w:semiHidden="0" w:uiPriority="68" w:unhideWhenUsed="0"/>
-    <w:lsdException w:name="Medium Grid 3" w:semiHidden="0" w:uiPriority="69" w:unhideWhenUsed="0"/>
-    <w:lsdException w:name="Dark List" w:semiHidden="0" w:uiPriority="70" w:unhideWhenUsed="0"/>
-    <w:lsdException w:name="Colorful Shading" w:semiHidden="0" w:uiPriority="71" w:unhideWhenUsed="0"/>
-    <w:lsdException w:name="Colorful List" w:semiHidden="0" w:uiPriority="72" w:unhideWhenUsed="0"/>
-    <w:lsdException w:name="Colorful Grid" w:semiHidden="0" w:uiPriority="73" w:unhideWhenUsed="0"/>
-    <w:lsdException w:name="Light Shading Accent 1" w:semiHidden="0" w:uiPriority="60" w:unhideWhenUsed="0"/>
-    <w:lsdException w:name="Light List Accent 1" w:semiHidden="0" w:uiPriority="61" w:unhideWhenUsed="0"/>
-    <w:lsdException w:name="Light Grid Accent 1" w:semiHidden="0" w:uiPriority="62" w:unhideWhenUsed="0"/>
-    <w:lsdException w:name="Medium Shading 1 Accent 1" w:semiHidden="0" w:uiPriority="63" w:unhideWhenUsed="0"/>
-    <w:lsdException w:name="Medium Shading 2 Accent 1" w:semiHidden="0" w:uiPriority="64" w:unhideWhenUsed="0"/>
-    <w:lsdException w:name="Medium List 1 Accent 1" w:semiHidden="0" w:uiPriority="65" w:unhideWhenUsed="0"/>
-    <w:lsdException w:name="Revision" w:uiPriority="99" w:unhideWhenUsed="0"/>
-    <w:lsdException w:name="List Paragraph" w:semiHidden="0" w:uiPriority="34" w:unhideWhenUsed="0" w:qFormat="1"/>
-    <w:lsdException w:name="Quote" w:semiHidden="0" w:uiPriority="29" w:unhideWhenUsed="0" w:qFormat="1"/>
-    <w:lsdException w:name="Intense Quote" w:semiHidden="0" w:uiPriority="30" w:unhideWhenUsed="0" w:qFormat="1"/>
-    <w:lsdException w:name="Medium List 2 Accent 1" w:semiHidden="0" w:uiPriority="66" w:unhideWhenUsed="0"/>
-    <w:lsdException w:name="Medium Grid 1 Accent 1" w:semiHidden="0" w:uiPriority="67" w:unhideWhenUsed="0"/>
-    <w:lsdException w:name="Medium Grid 2 Accent 1" w:semiHidden="0" w:uiPriority="68" w:unhideWhenUsed="0"/>
-    <w:lsdException w:name="Medium Grid 3 Accent 1" w:semiHidden="0" w:uiPriority="69" w:unhideWhenUsed="0"/>
-    <w:lsdException w:name="Dark List Accent 1" w:semiHidden="0" w:uiPriority="70" w:unhideWhenUsed="0"/>
-    <w:lsdException w:name="Colorful Shading Accent 1" w:semiHidden="0" w:uiPriority="71" w:unhideWhenUsed="0"/>
-    <w:lsdException w:name="Colorful List Accent 1" w:semiHidden="0" w:uiPriority="72" w:unhideWhenUsed="0"/>
-    <w:lsdException w:name="Colorful Grid Accent 1" w:semiHidden="0" w:uiPriority="73" w:unhideWhenUsed="0"/>
-    <w:lsdException w:name="Light Shading Accent 2" w:semiHidden="0" w:uiPriority="60" w:unhideWhenUsed="0"/>
-    <w:lsdException w:name="Light List Accent 2" w:semiHidden="0" w:uiPriority="61" w:unhideWhenUsed="0"/>
-    <w:lsdException w:name="Light Grid Accent 2" w:semiHidden="0" w:uiPriority="62" w:unhideWhenUsed="0"/>
-    <w:lsdException w:name="Medium Shading 1 Accent 2" w:semiHidden="0" w:uiPriority="63" w:unhideWhenUsed="0"/>
-    <w:lsdException w:name="Medium Shading 2 Accent 2" w:semiHidden="0" w:uiPriority="64" w:unhideWhenUsed="0"/>
-    <w:lsdException w:name="Medium List 1 Accent 2" w:semiHidden="0" w:uiPriority="65" w:unhideWhenUsed="0"/>
-    <w:lsdException w:name="Medium List 2 Accent 2" w:semiHidden="0" w:uiPriority="66" w:unhideWhenUsed="0"/>
-    <w:lsdException w:name="Medium Grid 1 Accent 2" w:semiHidden="0" w:uiPriority="67" w:unhideWhenUsed="0"/>
-    <w:lsdException w:name="Medium Grid 2 Accent 2" w:semiHidden="0" w:uiPriority="68" w:unhideWhenUsed="0"/>
-    <w:lsdException w:name="Medium Grid 3 Accent 2" w:semiHidden="0" w:uiPriority="69" w:unhideWhenUsed="0"/>
-    <w:lsdException w:name="Dark List Accent 2" w:semiHidden="0" w:uiPriority="70" w:unhideWhenUsed="0"/>
-    <w:lsdException w:name="Colorful Shading Accent 2" w:semiHidden="0" w:uiPriority="71" w:unhideWhenUsed="0"/>
-    <w:lsdException w:name="Colorful List Accent 2" w:semiHidden="0" w:uiPriority="72" w:unhideWhenUsed="0"/>
-    <w:lsdException w:name="Colorful Grid Accent 2" w:semiHidden="0" w:uiPriority="73" w:unhideWhenUsed="0"/>
-    <w:lsdException w:name="Light Shading Accent 3" w:semiHidden="0" w:uiPriority="60" w:unhideWhenUsed="0"/>
-    <w:lsdException w:name="Light List Accent 3" w:semiHidden="0" w:uiPriority="61" w:unhideWhenUsed="0"/>
-    <w:lsdException w:name="Light Grid Accent 3" w:semiHidden="0" w:uiPriority="62" w:unhideWhenUsed="0"/>
-    <w:lsdException w:name="Medium Shading 1 Accent 3" w:semiHidden="0" w:uiPriority="63" w:unhideWhenUsed="0"/>
-    <w:lsdException w:name="Medium Shading 2 Accent 3" w:semiHidden="0" w:uiPriority="64" w:unhideWhenUsed="0"/>
-    <w:lsdException w:name="Medium List 1 Accent 3" w:semiHidden="0" w:uiPriority="65" w:unhideWhenUsed="0"/>
-    <w:lsdException w:name="Medium List 2 Accent 3" w:semiHidden="0" w:uiPriority="66" w:unhideWhenUsed="0"/>
-    <w:lsdException w:name="Medium Grid 1 Accent 3" w:semiHidden="0" w:uiPriority="67" w:unhideWhenUsed="0"/>
-    <w:lsdException w:name="Medium Grid 2 Accent 3" w:semiHidden="0" w:uiPriority="68" w:unhideWhenUsed="0"/>
-    <w:lsdException w:name="Medium Grid 3 Accent 3" w:semiHidden="0" w:uiPriority="69" w:unhideWhenUsed="0"/>
-    <w:lsdException w:name="Dark List Accent 3" w:semiHidden="0" w:uiPriority="70" w:unhideWhenUsed="0"/>
-    <w:lsdException w:name="Colorful Shading Accent 3" w:semiHidden="0" w:uiPriority="71" w:unhideWhenUsed="0"/>
-    <w:lsdException w:name="Colorful List Accent 3" w:semiHidden="0" w:uiPriority="72" w:unhideWhenUsed="0"/>
-    <w:lsdException w:name="Colorful Grid Accent 3" w:semiHidden="0" w:uiPriority="73" w:unhideWhenUsed="0"/>
-    <w:lsdException w:name="Light Shading Accent 4" w:semiHidden="0" w:uiPriority="60" w:unhideWhenUsed="0"/>
-    <w:lsdException w:name="Light List Accent 4" w:semiHidden="0" w:uiPriority="61" w:unhideWhenUsed="0"/>
-    <w:lsdException w:name="Light Grid Accent 4" w:semiHidden="0" w:uiPriority="62" w:unhideWhenUsed="0"/>
-    <w:lsdException w:name="Medium Shading 1 Accent 4" w:semiHidden="0" w:uiPriority="63" w:unhideWhenUsed="0"/>
-    <w:lsdException w:name="Medium Shading 2 Accent 4" w:semiHidden="0" w:uiPriority="64" w:unhideWhenUsed="0"/>
-    <w:lsdException w:name="Medium List 1 Accent 4" w:semiHidden="0" w:uiPriority="65" w:unhideWhenUsed="0"/>
-    <w:lsdException w:name="Medium List 2 Accent 4" w:semiHidden="0" w:uiPriority="66" w:unhideWhenUsed="0"/>
-    <w:lsdException w:name="Medium Grid 1 Accent 4" w:semiHidden="0" w:uiPriority="67" w:unhideWhenUsed="0"/>
-    <w:lsdException w:name="Medium Grid 2 Accent 4" w:semiHidden="0" w:uiPriority="68" w:unhideWhenUsed="0"/>
-    <w:lsdException w:name="Medium Grid 3 Accent 4" w:semiHidden="0" w:uiPriority="69" w:unhideWhenUsed="0"/>
-    <w:lsdException w:name="Dark List Accent 4" w:semiHidden="0" w:uiPriority="70" w:unhideWhenUsed="0"/>
-    <w:lsdException w:name="Colorful Shading Accent 4" w:semiHidden="0" w:uiPriority="71" w:unhideWhenUsed="0"/>
-    <w:lsdException w:name="Colorful List Accent 4" w:semiHidden="0" w:uiPriority="72" w:unhideWhenUsed="0"/>
-    <w:lsdException w:name="Colorful Grid Accent 4" w:semiHidden="0" w:uiPriority="73" w:unhideWhenUsed="0"/>
-    <w:lsdException w:name="Light Shading Accent 5" w:semiHidden="0" w:uiPriority="60" w:unhideWhenUsed="0"/>
-    <w:lsdException w:name="Light List Accent 5" w:semiHidden="0" w:uiPriority="61" w:unhideWhenUsed="0"/>
-    <w:lsdException w:name="Light Grid Accent 5" w:semiHidden="0" w:uiPriority="62" w:unhideWhenUsed="0"/>
-    <w:lsdException w:name="Medium Shading 1 Accent 5" w:semiHidden="0" w:uiPriority="63" w:unhideWhenUsed="0"/>
-    <w:lsdException w:name="Medium Shading 2 Accent 5" w:semiHidden="0" w:uiPriority="64" w:unhideWhenUsed="0"/>
-    <w:lsdException w:name="Medium List 1 Accent 5" w:semiHidden="0" w:uiPriority="65" w:unhideWhenUsed="0"/>
-    <w:lsdException w:name="Medium List 2 Accent 5" w:semiHidden="0" w:uiPriority="66" w:unhideWhenUsed="0"/>
-    <w:lsdException w:name="Medium Grid 1 Accent 5" w:semiHidden="0" w:uiPriority="67" w:unhideWhenUsed="0"/>
-    <w:lsdException w:name="Medium Grid 2 Accent 5" w:semiHidden="0" w:uiPriority="68" w:unhideWhenUsed="0"/>
-    <w:lsdException w:name="Medium Grid 3 Accent 5" w:semiHidden="0" w:uiPriority="69" w:unhideWhenUsed="0"/>
-    <w:lsdException w:name="Dark List Accent 5" w:semiHidden="0" w:uiPriority="70" w:unhideWhenUsed="0"/>
-    <w:lsdException w:name="Colorful Shading Accent 5" w:semiHidden="0" w:uiPriority="71" w:unhideWhenUsed="0"/>
-    <w:lsdException w:name="Colorful List Accent 5" w:semiHidden="0" w:uiPriority="72" w:unhideWhenUsed="0"/>
-    <w:lsdException w:name="Colorful Grid Accent 5" w:semiHidden="0" w:uiPriority="73" w:unhideWhenUsed="0"/>
-    <w:lsdException w:name="Light Shading Accent 6" w:semiHidden="0" w:uiPriority="60" w:unhideWhenUsed="0"/>
-    <w:lsdException w:name="Light List Accent 6" w:semiHidden="0" w:uiPriority="61" w:unhideWhenUsed="0"/>
-    <w:lsdException w:name="Light Grid Accent 6" w:semiHidden="0" w:uiPriority="62" w:unhideWhenUsed="0"/>
-    <w:lsdException w:name="Medium Shading 1 Accent 6" w:semiHidden="0" w:uiPriority="63" w:unhideWhenUsed="0"/>
-    <w:lsdException w:name="Medium Shading 2 Accent 6" w:semiHidden="0" w:uiPriority="64" w:unhideWhenUsed="0"/>
-    <w:lsdException w:name="Medium List 1 Accent 6" w:semiHidden="0" w:uiPriority="65" w:unhideWhenUsed="0"/>
-    <w:lsdException w:name="Medium List 2 Accent 6" w:semiHidden="0" w:uiPriority="66" w:unhideWhenUsed="0"/>
-    <w:lsdException w:name="Medium Grid 1 Accent 6" w:semiHidden="0" w:uiPriority="67" w:unhideWhenUsed="0"/>
-    <w:lsdException w:name="Medium Grid 2 Accent 6" w:semiHidden="0" w:uiPriority="68" w:unhideWhenUsed="0"/>
-    <w:lsdException w:name="Medium Grid 3 Accent 6" w:semiHidden="0" w:uiPriority="69" w:unhideWhenUsed="0"/>
-    <w:lsdException w:name="Dark List Accent 6" w:semiHidden="0" w:uiPriority="70" w:unhideWhenUsed="0"/>
-    <w:lsdException w:name="Colorful Shading Accent 6" w:semiHidden="0" w:uiPriority="71" w:unhideWhenUsed="0"/>
-    <w:lsdException w:name="Colorful List Accent 6" w:semiHidden="0" w:uiPriority="72" w:unhideWhenUsed="0"/>
-    <w:lsdException w:name="Colorful Grid Accent 6" w:semiHidden="0" w:uiPriority="73" w:unhideWhenUsed="0"/>
-    <w:lsdException w:name="Subtle Emphasis" w:semiHidden="0" w:uiPriority="19" w:unhideWhenUsed="0" w:qFormat="1"/>
-    <w:lsdException w:name="Intense Emphasis" w:semiHidden="0" w:uiPriority="21" w:unhideWhenUsed="0" w:qFormat="1"/>
-    <w:lsdException w:name="Subtle Reference" w:semiHidden="0" w:uiPriority="31" w:unhideWhenUsed="0" w:qFormat="1"/>
-    <w:lsdException w:name="Intense Reference" w:semiHidden="0" w:uiPriority="32" w:unhideWhenUsed="0" w:qFormat="1"/>
-    <w:lsdException w:name="Book Title" w:semiHidden="0" w:uiPriority="33" w:unhideWhenUsed="0" w:qFormat="1"/>
-    <w:lsdException w:name="Bibliography" w:uiPriority="37"/>
-    <w:lsdException w:name="TOC Heading" w:uiPriority="39" w:qFormat="1"/>
-  </w:latentStyles>
-  <w:style w:type="paragraph" w:default="1" w:styleId="Normal">
-    <w:name w:val="Normal"/>
-    <w:aliases w:val="PSC_Normal"/>
-    <w:qFormat/>
-    <w:rsid w:val="005E772C"/>
-    <w:pPr>
-      <w:spacing w:before="60" w:after="60"/>
-      <w:jc w:val="both"/>
-    </w:pPr>
-    <w:rPr>
-      <w:rFonts w:ascii="Times" w:hAnsi="Times"/>
-      <w:sz w:val="22"/>
-    </w:rPr>
-  </w:style>
-  <w:style w:type="paragraph" w:styleId="Ttulo1">
-    <w:name w:val="heading 1"/>
-    <w:aliases w:val="PSC_Titulo_1"/>
-    <w:basedOn w:val="Normal"/>
-    <w:next w:val="Normal"/>
-    <w:qFormat/>
-    <w:pPr>
-      <w:keepNext/>
-      <w:numPr>
-        <w:numId w:val="2"/>
-      </w:numPr>
-      <w:pBdr>
-        <w:bottom w:val="single" w:sz="4" w:space="1" w:color="auto"/>
-      </w:pBdr>
-      <w:shd w:val="clear" w:color="auto" w:fill="FFFFFF"/>
-      <w:spacing w:before="500" w:after="120"/>
-      <w:ind w:left="431" w:hanging="431"/>
-      <w:outlineLvl w:val="0"/>
-    </w:pPr>
-    <w:rPr>
-      <w:rFonts w:ascii="Verdana" w:hAnsi="Verdana"/>
-      <w:b/>
-      <w:kern w:val="28"/>
-      <w:sz w:val="24"/>
-    </w:rPr>
-  </w:style>
-  <w:style w:type="paragraph" w:styleId="Ttulo2">
-    <w:name w:val="heading 2"/>
-    <w:aliases w:val="PSC_Titulo_2"/>
-    <w:basedOn w:val="Normal"/>
-    <w:next w:val="Normal"/>
-    <w:qFormat/>
-    <w:pPr>
-      <w:keepNext/>
-      <w:numPr>
-        <w:ilvl w:val="1"/>
-        <w:numId w:val="3"/>
-      </w:numPr>
-      <w:spacing w:before="240"/>
-      <w:outlineLvl w:val="1"/>
-    </w:pPr>
-    <w:rPr>
-      <w:b/>
-      <w:sz w:val="24"/>
-    </w:rPr>
-  </w:style>
-  <w:style w:type="paragraph" w:styleId="Ttulo3">
-    <w:name w:val="heading 3"/>
-    <w:aliases w:val="PSC_Titulo_3"/>
-    <w:basedOn w:val="Normal"/>
-    <w:next w:val="Normal"/>
-    <w:qFormat/>
-    <w:pPr>
-      <w:keepNext/>
-      <w:numPr>
-        <w:ilvl w:val="2"/>
-        <w:numId w:val="4"/>
-      </w:numPr>
-      <w:spacing w:before="240"/>
-      <w:outlineLvl w:val="2"/>
-    </w:pPr>
-    <w:rPr>
-      <w:rFonts w:ascii="Times New Roman" w:hAnsi="Times New Roman"/>
-      <w:b/>
-    </w:rPr>
-  </w:style>
-  <w:style w:type="paragraph" w:styleId="Ttulo4">
-    <w:name w:val="heading 4"/>
-    <w:aliases w:val="PSC_Titulo_4"/>
-    <w:basedOn w:val="Normal"/>
-    <w:next w:val="Normal"/>
-    <w:qFormat/>
-    <w:pPr>
-      <w:keepNext/>
-      <w:numPr>
-        <w:ilvl w:val="3"/>
-        <w:numId w:val="5"/>
-      </w:numPr>
-      <w:spacing w:before="240"/>
-      <w:outlineLvl w:val="3"/>
-    </w:pPr>
-    <w:rPr>
-      <w:rFonts w:ascii="Times New Roman" w:hAnsi="Times New Roman"/>
-    </w:rPr>
-  </w:style>
-  <w:style w:type="paragraph" w:styleId="Ttulo5">
-    <w:name w:val="heading 5"/>
-    <w:basedOn w:val="Normal"/>
-    <w:next w:val="Normal"/>
-    <w:qFormat/>
-    <w:pPr>
-      <w:numPr>
-        <w:ilvl w:val="4"/>
-        <w:numId w:val="6"/>
-      </w:numPr>
-      <w:spacing w:before="240"/>
-      <w:outlineLvl w:val="4"/>
-    </w:pPr>
-    <w:rPr>
-      <w:rFonts w:ascii="Arial" w:hAnsi="Arial"/>
-    </w:rPr>
-  </w:style>
-  <w:style w:type="paragraph" w:styleId="Ttulo6">
-    <w:name w:val="heading 6"/>
-    <w:basedOn w:val="Normal"/>
-    <w:next w:val="Normal"/>
-    <w:qFormat/>
-    <w:pPr>
-      <w:numPr>
-        <w:ilvl w:val="5"/>
-        <w:numId w:val="7"/>
-      </w:numPr>
-      <w:spacing w:before="240"/>
-      <w:outlineLvl w:val="5"/>
-    </w:pPr>
-    <w:rPr>
-      <w:rFonts w:ascii="Arial" w:hAnsi="Arial"/>
-    </w:rPr>
-  </w:style>
-  <w:style w:type="paragraph" w:styleId="Ttulo7">
-    <w:name w:val="heading 7"/>
-    <w:basedOn w:val="Normal"/>
-    <w:next w:val="Normal"/>
-    <w:qFormat/>
-    <w:pPr>
-      <w:numPr>
-        <w:ilvl w:val="6"/>
-        <w:numId w:val="8"/>
-      </w:numPr>
-      <w:spacing w:before="240"/>
-      <w:outlineLvl w:val="6"/>
-    </w:pPr>
-    <w:rPr>
-      <w:rFonts w:ascii="Arial" w:hAnsi="Arial"/>
-    </w:rPr>
-  </w:style>
-  <w:style w:type="paragraph" w:styleId="Ttulo8">
-    <w:name w:val="heading 8"/>
-    <w:basedOn w:val="Normal"/>
-    <w:next w:val="Normal"/>
-    <w:qFormat/>
-    <w:pPr>
-      <w:numPr>
-        <w:ilvl w:val="7"/>
-        <w:numId w:val="9"/>
-      </w:numPr>
-      <w:spacing w:before="240"/>
-      <w:outlineLvl w:val="7"/>
-    </w:pPr>
-    <w:rPr>
-      <w:rFonts w:ascii="Arial" w:hAnsi="Arial"/>
-      <w:sz w:val="20"/>
-    </w:rPr>
-  </w:style>
-  <w:style w:type="paragraph" w:styleId="Ttulo9">
-    <w:name w:val="heading 9"/>
-    <w:basedOn w:val="Normal"/>
-    <w:next w:val="Normal"/>
-    <w:qFormat/>
-    <w:pPr>
-      <w:numPr>
-        <w:ilvl w:val="8"/>
-        <w:numId w:val="10"/>
-      </w:numPr>
-      <w:spacing w:before="240"/>
-      <w:outlineLvl w:val="8"/>
-    </w:pPr>
-    <w:rPr>
-      <w:rFonts w:ascii="Arial" w:hAnsi="Arial"/>
-      <w:sz w:val="20"/>
-    </w:rPr>
-  </w:style>
-  <w:style w:type="character" w:default="1" w:styleId="Fontepargpadro">
-    <w:name w:val="Default Paragraph Font"/>
-    <w:uiPriority w:val="1"/>
-    <w:semiHidden/>
-    <w:unhideWhenUsed/>
-  </w:style>
-  <w:style w:type="table" w:default="1" w:styleId="Tabelanormal">
-    <w:name w:val="Normal Table"/>
-    <w:uiPriority w:val="99"/>
-    <w:semiHidden/>
-    <w:unhideWhenUsed/>
-    <w:tblPr>
-      <w:tblInd w:w="0" w:type="dxa"/>
-      <w:tblCellMar>
-        <w:top w:w="0" w:type="dxa"/>
-        <w:left w:w="108" w:type="dxa"/>
-        <w:bottom w:w="0" w:type="dxa"/>
-        <w:right w:w="108" w:type="dxa"/>
-      </w:tblCellMar>
-    </w:tblPr>
-  </w:style>
-  <w:style w:type="numbering" w:default="1" w:styleId="Semlista">
-    <w:name w:val="No List"/>
-    <w:uiPriority w:val="99"/>
-    <w:semiHidden/>
-    <w:unhideWhenUsed/>
-  </w:style>
-  <w:style w:type="paragraph" w:styleId="Sumrio1">
-    <w:name w:val="toc 1"/>
-    <w:basedOn w:val="Normal"/>
-    <w:next w:val="Normal"/>
-    <w:autoRedefine/>
-    <w:uiPriority w:val="39"/>
-    <w:pPr>
-      <w:spacing w:before="120" w:after="120"/>
-      <w:jc w:val="left"/>
-    </w:pPr>
-    <w:rPr>
-      <w:rFonts w:ascii="Times New Roman" w:hAnsi="Times New Roman"/>
-      <w:b/>
-      <w:bCs/>
-      <w:caps/>
-      <w:sz w:val="20"/>
-    </w:rPr>
-  </w:style>
-  <w:style w:type="paragraph" w:styleId="Sumrio2">
-    <w:name w:val="toc 2"/>
-    <w:basedOn w:val="Normal"/>
-    <w:next w:val="Normal"/>
-    <w:autoRedefine/>
-    <w:uiPriority w:val="39"/>
-    <w:pPr>
-      <w:spacing w:before="0" w:after="0"/>
-      <w:ind w:left="220"/>
-      <w:jc w:val="left"/>
-    </w:pPr>
-    <w:rPr>
-      <w:rFonts w:ascii="Times New Roman" w:hAnsi="Times New Roman"/>
-      <w:smallCaps/>
-      <w:sz w:val="20"/>
-    </w:rPr>
-  </w:style>
-  <w:style w:type="paragraph" w:styleId="Sumrio3">
-    <w:name w:val="toc 3"/>
-    <w:basedOn w:val="Normal"/>
-    <w:next w:val="Normal"/>
-    <w:autoRedefine/>
-    <w:uiPriority w:val="39"/>
-    <w:pPr>
-      <w:spacing w:before="0" w:after="0"/>
-      <w:ind w:left="440"/>
-      <w:jc w:val="left"/>
-    </w:pPr>
-    <w:rPr>
-      <w:rFonts w:ascii="Times New Roman" w:hAnsi="Times New Roman"/>
-      <w:i/>
-      <w:iCs/>
-      <w:sz w:val="20"/>
-    </w:rPr>
-  </w:style>
-  <w:style w:type="paragraph" w:styleId="Sumrio4">
-    <w:name w:val="toc 4"/>
-    <w:basedOn w:val="Normal"/>
-    <w:next w:val="Normal"/>
-    <w:autoRedefine/>
-    <w:semiHidden/>
-    <w:pPr>
-      <w:spacing w:before="0" w:after="0"/>
-      <w:ind w:left="660"/>
-      <w:jc w:val="left"/>
-    </w:pPr>
-    <w:rPr>
-      <w:rFonts w:ascii="Times New Roman" w:hAnsi="Times New Roman"/>
-      <w:sz w:val="18"/>
-      <w:szCs w:val="18"/>
-    </w:rPr>
-  </w:style>
-  <w:style w:type="paragraph" w:styleId="Sumrio5">
-    <w:name w:val="toc 5"/>
-    <w:basedOn w:val="Normal"/>
-    <w:next w:val="Normal"/>
-    <w:autoRedefine/>
-    <w:semiHidden/>
-    <w:pPr>
-      <w:spacing w:before="0" w:after="0"/>
-      <w:ind w:left="880"/>
-      <w:jc w:val="left"/>
-    </w:pPr>
-    <w:rPr>
-      <w:rFonts w:ascii="Times New Roman" w:hAnsi="Times New Roman"/>
-      <w:sz w:val="18"/>
-      <w:szCs w:val="18"/>
-    </w:rPr>
-  </w:style>
-  <w:style w:type="paragraph" w:styleId="Sumrio6">
-    <w:name w:val="toc 6"/>
-    <w:basedOn w:val="Normal"/>
-    <w:next w:val="Normal"/>
-    <w:autoRedefine/>
-    <w:semiHidden/>
-    <w:pPr>
-      <w:spacing w:before="0" w:after="0"/>
-      <w:ind w:left="1100"/>
-      <w:jc w:val="left"/>
-    </w:pPr>
-    <w:rPr>
-      <w:rFonts w:ascii="Times New Roman" w:hAnsi="Times New Roman"/>
-      <w:sz w:val="18"/>
-      <w:szCs w:val="18"/>
-    </w:rPr>
-  </w:style>
-  <w:style w:type="paragraph" w:styleId="Sumrio7">
-    <w:name w:val="toc 7"/>
-    <w:basedOn w:val="Normal"/>
-    <w:next w:val="Normal"/>
-    <w:autoRedefine/>
-    <w:semiHidden/>
-    <w:pPr>
-      <w:spacing w:before="0" w:after="0"/>
-      <w:ind w:left="1320"/>
-      <w:jc w:val="left"/>
-    </w:pPr>
-    <w:rPr>
-      <w:rFonts w:ascii="Times New Roman" w:hAnsi="Times New Roman"/>
-      <w:sz w:val="18"/>
-      <w:szCs w:val="18"/>
-    </w:rPr>
-  </w:style>
-  <w:style w:type="paragraph" w:styleId="Sumrio8">
-    <w:name w:val="toc 8"/>
-    <w:basedOn w:val="Normal"/>
-    <w:next w:val="Normal"/>
-    <w:autoRedefine/>
-    <w:semiHidden/>
-    <w:pPr>
-      <w:spacing w:before="0" w:after="0"/>
-      <w:ind w:left="1540"/>
-      <w:jc w:val="left"/>
-    </w:pPr>
-    <w:rPr>
-      <w:rFonts w:ascii="Times New Roman" w:hAnsi="Times New Roman"/>
-      <w:sz w:val="18"/>
-      <w:szCs w:val="18"/>
-    </w:rPr>
-  </w:style>
-  <w:style w:type="paragraph" w:styleId="Sumrio9">
-    <w:name w:val="toc 9"/>
-    <w:basedOn w:val="Normal"/>
-    <w:next w:val="Normal"/>
-    <w:autoRedefine/>
-    <w:semiHidden/>
-    <w:pPr>
-      <w:spacing w:before="0" w:after="0"/>
-      <w:ind w:left="1760"/>
-      <w:jc w:val="left"/>
-    </w:pPr>
-    <w:rPr>
-      <w:rFonts w:ascii="Times New Roman" w:hAnsi="Times New Roman"/>
-      <w:sz w:val="18"/>
-      <w:szCs w:val="18"/>
-    </w:rPr>
-  </w:style>
-  <w:style w:type="paragraph" w:styleId="Cabealho">
-    <w:name w:val="header"/>
-    <w:basedOn w:val="Normal"/>
-    <w:pPr>
-      <w:tabs>
-        <w:tab w:val="center" w:pos="4320"/>
-        <w:tab w:val="right" w:pos="8640"/>
-      </w:tabs>
-    </w:pPr>
-  </w:style>
-  <w:style w:type="character" w:styleId="Hyperlink">
-    <w:name w:val="Hyperlink"/>
-    <w:aliases w:val="PSC_Hyperlink"/>
-    <w:basedOn w:val="Fontepargpadro"/>
-    <w:uiPriority w:val="99"/>
-    <w:rPr>
-      <w:color w:val="0000FF"/>
-      <w:u w:val="single"/>
-    </w:rPr>
-  </w:style>
-  <w:style w:type="character" w:styleId="Nmerodepgina">
-    <w:name w:val="page number"/>
-    <w:basedOn w:val="Fontepargpadro"/>
-  </w:style>
-  <w:style w:type="paragraph" w:customStyle="1" w:styleId="PSCComentarioTemplate">
-    <w:name w:val="PSC_Comentario_Template"/>
-    <w:basedOn w:val="Normal"/>
-    <w:rPr>
-      <w:i/>
-    </w:rPr>
-  </w:style>
-  <w:style w:type="paragraph" w:customStyle="1" w:styleId="PSCLegenda">
-    <w:name w:val="PSC_Legenda"/>
-    <w:basedOn w:val="Normal"/>
-    <w:pPr>
-      <w:jc w:val="center"/>
-    </w:pPr>
-    <w:rPr>
-      <w:rFonts w:ascii="Times New Roman" w:hAnsi="Times New Roman"/>
-      <w:b/>
-    </w:rPr>
-  </w:style>
-  <w:style w:type="paragraph" w:customStyle="1" w:styleId="PSCReferencia">
-    <w:name w:val="PSC_Referencia"/>
-    <w:basedOn w:val="Normal"/>
-    <w:pPr>
-      <w:numPr>
-        <w:numId w:val="1"/>
-      </w:numPr>
-      <w:outlineLvl w:val="0"/>
-    </w:pPr>
-  </w:style>
-  <w:style w:type="paragraph" w:customStyle="1" w:styleId="PSCTabelaCabecalho">
-    <w:name w:val="PSC_Tabela_Cabecalho"/>
-    <w:basedOn w:val="Normal"/>
-    <w:autoRedefine/>
-    <w:pPr>
-      <w:jc w:val="left"/>
-    </w:pPr>
-    <w:rPr>
-      <w:rFonts w:ascii="Verdana" w:hAnsi="Verdana"/>
-      <w:b/>
-      <w:sz w:val="20"/>
-    </w:rPr>
-  </w:style>
-  <w:style w:type="paragraph" w:styleId="Rodap">
-    <w:name w:val="footer"/>
-    <w:aliases w:val="PSC_Rodapé"/>
-    <w:basedOn w:val="Normal"/>
-    <w:pPr>
-      <w:tabs>
-        <w:tab w:val="center" w:pos="4153"/>
-        <w:tab w:val="right" w:pos="8306"/>
-      </w:tabs>
-      <w:spacing w:after="0"/>
-    </w:pPr>
-    <w:rPr>
-      <w:rFonts w:ascii="Arial" w:hAnsi="Arial"/>
-      <w:sz w:val="16"/>
-    </w:rPr>
-  </w:style>
-  <w:style w:type="paragraph" w:customStyle="1" w:styleId="titulocapa">
-    <w:name w:val="titulo_capa"/>
-    <w:pPr>
-      <w:ind w:hanging="547"/>
-      <w:jc w:val="center"/>
-    </w:pPr>
-    <w:rPr>
-      <w:rFonts w:ascii="Verdana" w:hAnsi="Verdana"/>
-      <w:b/>
-      <w:noProof/>
-      <w:sz w:val="28"/>
-    </w:rPr>
-  </w:style>
-  <w:style w:type="paragraph" w:customStyle="1" w:styleId="titulocapaprojeto">
-    <w:name w:val="titulo_capa_projeto"/>
-    <w:basedOn w:val="Normal"/>
-    <w:pPr>
-      <w:ind w:hanging="547"/>
-      <w:jc w:val="center"/>
-    </w:pPr>
-    <w:rPr>
-      <w:rFonts w:ascii="Verdana" w:hAnsi="Verdana"/>
-      <w:color w:val="000000"/>
-      <w:sz w:val="24"/>
-    </w:rPr>
-  </w:style>
-  <w:style w:type="paragraph" w:customStyle="1" w:styleId="titulocapa2">
-    <w:name w:val="titulo_capa2"/>
-    <w:pPr>
-      <w:ind w:hanging="547"/>
-      <w:jc w:val="center"/>
-    </w:pPr>
-    <w:rPr>
-      <w:rFonts w:ascii="Verdana" w:hAnsi="Verdana"/>
-      <w:noProof/>
-      <w:sz w:val="22"/>
-    </w:rPr>
-  </w:style>
-  <w:style w:type="paragraph" w:customStyle="1" w:styleId="PSCRequisito">
-    <w:name w:val="PSC_Requisito"/>
-    <w:basedOn w:val="Normal"/>
-    <w:pPr>
-      <w:pBdr>
-        <w:top w:val="single" w:sz="4" w:space="1" w:color="auto"/>
-        <w:bottom w:val="single" w:sz="4" w:space="1" w:color="auto"/>
-      </w:pBdr>
-      <w:jc w:val="center"/>
-    </w:pPr>
-    <w:rPr>
-      <w:rFonts w:ascii="Verdana" w:hAnsi="Verdana"/>
-      <w:b/>
-      <w:bCs/>
-      <w:sz w:val="20"/>
-    </w:rPr>
-  </w:style>
-  <w:style w:type="paragraph" w:customStyle="1" w:styleId="PSCFluxoCasoUso">
-    <w:name w:val="PSC_Fluxo_Caso_Uso"/>
-    <w:basedOn w:val="Normal"/>
-    <w:pPr>
-      <w:outlineLvl w:val="0"/>
-    </w:pPr>
-    <w:rPr>
-      <w:rFonts w:ascii="Verdana" w:hAnsi="Verdana"/>
-      <w:b/>
-      <w:bCs/>
-      <w:sz w:val="20"/>
-    </w:rPr>
-  </w:style>
-  <w:style w:type="character" w:styleId="Refdecomentrio">
-    <w:name w:val="annotation reference"/>
-    <w:basedOn w:val="Fontepargpadro"/>
-    <w:semiHidden/>
-    <w:rPr>
-      <w:sz w:val="16"/>
-      <w:szCs w:val="16"/>
-    </w:rPr>
-  </w:style>
-  <w:style w:type="paragraph" w:styleId="Textodecomentrio">
-    <w:name w:val="annotation text"/>
-    <w:basedOn w:val="Normal"/>
-    <w:semiHidden/>
-    <w:rPr>
-      <w:sz w:val="20"/>
-    </w:rPr>
-  </w:style>
-  <w:style w:type="paragraph" w:customStyle="1" w:styleId="Item1">
-    <w:name w:val="Item1"/>
-    <w:basedOn w:val="Normal"/>
-  </w:style>
-  <w:style w:type="paragraph" w:customStyle="1" w:styleId="Passo">
-    <w:name w:val="Passo"/>
-    <w:basedOn w:val="Normal"/>
-  </w:style>
-  <w:style w:type="paragraph" w:customStyle="1" w:styleId="Subitem">
-    <w:name w:val="Subitem"/>
-    <w:basedOn w:val="Normal"/>
-    <w:pPr>
-      <w:numPr>
-        <w:numId w:val="11"/>
-      </w:numPr>
-    </w:pPr>
-  </w:style>
-  <w:style w:type="character" w:styleId="HiperlinkVisitado">
-    <w:name w:val="FollowedHyperlink"/>
-    <w:basedOn w:val="Fontepargpadro"/>
-    <w:rPr>
-      <w:color w:val="800080"/>
-      <w:u w:val="single"/>
-    </w:rPr>
-  </w:style>
-  <w:style w:type="character" w:styleId="Nmerodelinha">
-    <w:name w:val="line number"/>
-    <w:basedOn w:val="Fontepargpadro"/>
-  </w:style>
-  <w:style w:type="paragraph" w:customStyle="1" w:styleId="PSCUCNOVO">
-    <w:name w:val="PSC_UC_NOVO"/>
-    <w:basedOn w:val="Normal"/>
-    <w:rsid w:val="003F6900"/>
-    <w:pPr>
-      <w:jc w:val="center"/>
-    </w:pPr>
-    <w:rPr>
-      <w:rFonts w:ascii="Arial" w:hAnsi="Arial"/>
-      <w:b/>
-      <w:sz w:val="24"/>
-      <w:u w:val="single"/>
-    </w:rPr>
-  </w:style>
-  <w:style w:type="paragraph" w:styleId="PargrafodaLista">
-    <w:name w:val="List Paragraph"/>
-    <w:basedOn w:val="Normal"/>
-    <w:uiPriority w:val="34"/>
-    <w:qFormat/>
-    <w:rsid w:val="00BC7BCB"/>
-    <w:pPr>
-      <w:ind w:left="720"/>
-      <w:contextualSpacing/>
-    </w:pPr>
-  </w:style>
-</w:styles>
-</file>
-
-<file path=word/stylesWithEffects.xml><?xml version="1.0" encoding="utf-8"?>
-<w:styles xmlns:wpc="http://schemas.microsoft.com/office/word/2010/wordprocessingCanvas" xmlns:mc="http://schemas.openxmlformats.org/markup-compatibility/2006" xmlns:o="urn:schemas-microsoft-com:office:office" xmlns:r="http://schemas.openxmlformats.org/officeDocument/2006/relationships" xmlns:m="http://schemas.openxmlformats.org/officeDocument/2006/math" xmlns:v="urn:schemas-microsoft-com:vml" xmlns:wp14="http://schemas.microsoft.com/office/word/2010/wordprocessingDrawing" xmlns:wp="http://schemas.openxmlformats.org/drawingml/2006/wordprocessingDrawing" xmlns:w10="urn:schemas-microsoft-com:office:word" xmlns:w="http://schemas.openxmlformats.org/wordprocessingml/2006/main" xmlns:w14="http://schemas.microsoft.com/office/word/2010/wordml" xmlns:wpg="http://schemas.microsoft.com/office/word/2010/wordprocessingGroup" xmlns:wpi="http://schemas.microsoft.com/office/word/2010/wordprocessingInk" xmlns:wne="http://schemas.microsoft.com/office/word/2006/wordml" xmlns:wps="http://schemas.microsoft.com/office/word/2010/wordprocessingShape" mc:Ignorable="w14 wp14">
-  <w:docDefaults>
-    <w:rPrDefault>
-      <w:rPr>
-        <w:rFonts w:ascii="Times New Roman" w:eastAsia="Times New Roman" w:hAnsi="Times New Roman" w:cs="Times New Roman"/>
-        <w:lang w:val="pt-BR" w:eastAsia="pt-BR" w:bidi="ar-SA"/>
-      </w:rPr>
-    </w:rPrDefault>
-    <w:pPrDefault/>
-  </w:docDefaults>
-  <w:latentStyles w:defLockedState="0" w:defUIPriority="0" w:defSemiHidden="1" w:defUnhideWhenUsed="1" w:defQFormat="0" w:count="267">
-    <w:lsdException w:name="Normal" w:semiHidden="0" w:unhideWhenUsed="0" w:qFormat="1"/>
-    <w:lsdException w:name="heading 1" w:semiHidden="0" w:unhideWhenUsed="0" w:qFormat="1"/>
-    <w:lsdException w:name="heading 2" w:semiHidden="0" w:unhideWhenUsed="0" w:qFormat="1"/>
-    <w:lsdException w:name="heading 3" w:semiHidden="0" w:unhideWhenUsed="0" w:qFormat="1"/>
-    <w:lsdException w:name="heading 4" w:semiHidden="0" w:unhideWhenUsed="0" w:qFormat="1"/>
-    <w:lsdException w:name="heading 5" w:semiHidden="0" w:unhideWhenUsed="0" w:qFormat="1"/>
-    <w:lsdException w:name="heading 6" w:semiHidden="0" w:unhideWhenUsed="0" w:qFormat="1"/>
-    <w:lsdException w:name="heading 7" w:qFormat="1"/>
-    <w:lsdException w:name="heading 8" w:qFormat="1"/>
-    <w:lsdException w:name="heading 9" w:qFormat="1"/>
-    <w:lsdException w:name="toc 1" w:uiPriority="39"/>
-    <w:lsdException w:name="toc 2" w:uiPriority="39"/>
-    <w:lsdException w:name="toc 3" w:uiPriority="39"/>
-    <w:lsdException w:name="caption" w:qFormat="1"/>
-    <w:lsdException w:name="List Number" w:semiHidden="0" w:unhideWhenUsed="0"/>
-    <w:lsdException w:name="List 4" w:semiHidden="0" w:unhideWhenUsed="0"/>
-    <w:lsdException w:name="List 5" w:semiHidden="0" w:unhideWhenUsed="0"/>
-    <w:lsdException w:name="Title" w:semiHidden="0" w:unhideWhenUsed="0" w:qFormat="1"/>
-    <w:lsdException w:name="Subtitle" w:semiHidden="0" w:unhideWhenUsed="0" w:qFormat="1"/>
-    <w:lsdException w:name="Salutation" w:semiHidden="0" w:unhideWhenUsed="0"/>
-    <w:lsdException w:name="Date" w:semiHidden="0" w:unhideWhenUsed="0"/>
-    <w:lsdException w:name="Body Text First Indent" w:semiHidden="0" w:unhideWhenUsed="0"/>
-    <w:lsdException w:name="Hyperlink" w:uiPriority="99"/>
-    <w:lsdException w:name="Strong" w:semiHidden="0" w:unhideWhenUsed="0" w:qFormat="1"/>
-    <w:lsdException w:name="Emphasis" w:semiHidden="0" w:unhideWhenUsed="0" w:qFormat="1"/>
-    <w:lsdException w:name="Table Grid" w:semiHidden="0" w:unhideWhenUsed="0"/>
-    <w:lsdException w:name="Placeholder Text" w:uiPriority="99" w:unhideWhenUsed="0"/>
-    <w:lsdException w:name="No Spacing" w:semiHidden="0" w:uiPriority="1" w:unhideWhenUsed="0" w:qFormat="1"/>
-    <w:lsdException w:name="Light Shading" w:semiHidden="0" w:uiPriority="60" w:unhideWhenUsed="0"/>
-    <w:lsdException w:name="Light List" w:semiHidden="0" w:uiPriority="61" w:unhideWhenUsed="0"/>
-    <w:lsdException w:name="Light Grid" w:semiHidden="0" w:uiPriority="62" w:unhideWhenUsed="0"/>
-    <w:lsdException w:name="Medium Shading 1" w:semiHidden="0" w:uiPriority="63" w:unhideWhenUsed="0"/>
-    <w:lsdException w:name="Medium Shading 2" w:semiHidden="0" w:uiPriority="64" w:unhideWhenUsed="0"/>
-    <w:lsdException w:name="Medium List 1" w:semiHidden="0" w:uiPriority="65" w:unhideWhenUsed="0"/>
-    <w:lsdException w:name="Medium List 2" w:semiHidden="0" w:uiPriority="66" w:unhideWhenUsed="0"/>
-    <w:lsdException w:name="Medium Grid 1" w:semiHidden="0" w:uiPriority="67" w:unhideWhenUsed="0"/>
-    <w:lsdException w:name="Medium Grid 2" w:semiHidden="0" w:uiPriority="68" w:unhideWhenUsed="0"/>
-    <w:lsdException w:name="Medium Grid 3" w:semiHidden="0" w:uiPriority="69" w:unhideWhenUsed="0"/>
-    <w:lsdException w:name="Dark List" w:semiHidden="0" w:uiPriority="70" w:unhideWhenUsed="0"/>
-    <w:lsdException w:name="Colorful Shading" w:semiHidden="0" w:uiPriority="71" w:unhideWhenUsed="0"/>
-    <w:lsdException w:name="Colorful List" w:semiHidden="0" w:uiPriority="72" w:unhideWhenUsed="0"/>
-    <w:lsdException w:name="Colorful Grid" w:semiHidden="0" w:uiPriority="73" w:unhideWhenUsed="0"/>
-    <w:lsdException w:name="Light Shading Accent 1" w:semiHidden="0" w:uiPriority="60" w:unhideWhenUsed="0"/>
-    <w:lsdException w:name="Light List Accent 1" w:semiHidden="0" w:uiPriority="61" w:unhideWhenUsed="0"/>
-    <w:lsdException w:name="Light Grid Accent 1" w:semiHidden="0" w:uiPriority="62" w:unhideWhenUsed="0"/>
-    <w:lsdException w:name="Medium Shading 1 Accent 1" w:semiHidden="0" w:uiPriority="63" w:unhideWhenUsed="0"/>
-    <w:lsdException w:name="Medium Shading 2 Accent 1" w:semiHidden="0" w:uiPriority="64" w:unhideWhenUsed="0"/>
-    <w:lsdException w:name="Medium List 1 Accent 1" w:semiHidden="0" w:uiPriority="65" w:unhideWhenUsed="0"/>
-    <w:lsdException w:name="Revision" w:uiPriority="99" w:unhideWhenUsed="0"/>
-    <w:lsdException w:name="List Paragraph" w:semiHidden="0" w:uiPriority="34" w:unhideWhenUsed="0" w:qFormat="1"/>
-    <w:lsdException w:name="Quote" w:semiHidden="0" w:uiPriority="29" w:unhideWhenUsed="0" w:qFormat="1"/>
-    <w:lsdException w:name="Intense Quote" w:semiHidden="0" w:uiPriority="30" w:unhideWhenUsed="0" w:qFormat="1"/>
-    <w:lsdException w:name="Medium List 2 Accent 1" w:semiHidden="0" w:uiPriority="66" w:unhideWhenUsed="0"/>
-    <w:lsdException w:name="Medium Grid 1 Accent 1" w:semiHidden="0" w:uiPriority="67" w:unhideWhenUsed="0"/>
-    <w:lsdException w:name="Medium Grid 2 Accent 1" w:semiHidden="0" w:uiPriority="68" w:unhideWhenUsed="0"/>
-    <w:lsdException w:name="Medium Grid 3 Accent 1" w:semiHidden="0" w:uiPriority="69" w:unhideWhenUsed="0"/>
-    <w:lsdException w:name="Dark List Accent 1" w:semiHidden="0" w:uiPriority="70" w:unhideWhenUsed="0"/>
-    <w:lsdException w:name="Colorful Shading Accent 1" w:semiHidden="0" w:uiPriority="71" w:unhideWhenUsed="0"/>
-    <w:lsdException w:name="Colorful List Accent 1" w:semiHidden="0" w:uiPriority="72" w:unhideWhenUsed="0"/>
-    <w:lsdException w:name="Colorful Grid Accent 1" w:semiHidden="0" w:uiPriority="73" w:unhideWhenUsed="0"/>
-    <w:lsdException w:name="Light Shading Accent 2" w:semiHidden="0" w:uiPriority="60" w:unhideWhenUsed="0"/>
-    <w:lsdException w:name="Light List Accent 2" w:semiHidden="0" w:uiPriority="61" w:unhideWhenUsed="0"/>
-    <w:lsdException w:name="Light Grid Accent 2" w:semiHidden="0" w:uiPriority="62" w:unhideWhenUsed="0"/>
-    <w:lsdException w:name="Medium Shading 1 Accent 2" w:semiHidden="0" w:uiPriority="63" w:unhideWhenUsed="0"/>
-    <w:lsdException w:name="Medium Shading 2 Accent 2" w:semiHidden="0" w:uiPriority="64" w:unhideWhenUsed="0"/>
-    <w:lsdException w:name="Medium List 1 Accent 2" w:semiHidden="0" w:uiPriority="65" w:unhideWhenUsed="0"/>
-    <w:lsdException w:name="Medium List 2 Accent 2" w:semiHidden="0" w:uiPriority="66" w:unhideWhenUsed="0"/>
-    <w:lsdException w:name="Medium Grid 1 Accent 2" w:semiHidden="0" w:uiPriority="67" w:unhideWhenUsed="0"/>
-    <w:lsdException w:name="Medium Grid 2 Accent 2" w:semiHidden="0" w:uiPriority="68" w:unhideWhenUsed="0"/>
-    <w:lsdException w:name="Medium Grid 3 Accent 2" w:semiHidden="0" w:uiPriority="69" w:unhideWhenUsed="0"/>
-    <w:lsdException w:name="Dark List Accent 2" w:semiHidden="0" w:uiPriority="70" w:unhideWhenUsed="0"/>
-    <w:lsdException w:name="Colorful Shading Accent 2" w:semiHidden="0" w:uiPriority="71" w:unhideWhenUsed="0"/>
-    <w:lsdException w:name="Colorful List Accent 2" w:semiHidden="0" w:uiPriority="72" w:unhideWhenUsed="0"/>
-    <w:lsdException w:name="Colorful Grid Accent 2" w:semiHidden="0" w:uiPriority="73" w:unhideWhenUsed="0"/>
-    <w:lsdException w:name="Light Shading Accent 3" w:semiHidden="0" w:uiPriority="60" w:unhideWhenUsed="0"/>
-    <w:lsdException w:name="Light List Accent 3" w:semiHidden="0" w:uiPriority="61" w:unhideWhenUsed="0"/>
-    <w:lsdException w:name="Light Grid Accent 3" w:semiHidden="0" w:uiPriority="62" w:unhideWhenUsed="0"/>
-    <w:lsdException w:name="Medium Shading 1 Accent 3" w:semiHidden="0" w:uiPriority="63" w:unhideWhenUsed="0"/>
-    <w:lsdException w:name="Medium Shading 2 Accent 3" w:semiHidden="0" w:uiPriority="64" w:unhideWhenUsed="0"/>
-    <w:lsdException w:name="Medium List 1 Accent 3" w:semiHidden="0" w:uiPriority="65" w:unhideWhenUsed="0"/>
-    <w:lsdException w:name="Medium List 2 Accent 3" w:semiHidden="0" w:uiPriority="66" w:unhideWhenUsed="0"/>
-    <w:lsdException w:name="Medium Grid 1 Accent 3" w:semiHidden="0" w:uiPriority="67" w:unhideWhenUsed="0"/>
-    <w:lsdException w:name="Medium Grid 2 Accent 3" w:semiHidden="0" w:uiPriority="68" w:unhideWhenUsed="0"/>
-    <w:lsdException w:name="Medium Grid 3 Accent 3" w:semiHidden="0" w:uiPriority="69" w:unhideWhenUsed="0"/>
-    <w:lsdException w:name="Dark List Accent 3" w:semiHidden="0" w:uiPriority="70" w:unhideWhenUsed="0"/>
-    <w:lsdException w:name="Colorful Shading Accent 3" w:semiHidden="0" w:uiPriority="71" w:unhideWhenUsed="0"/>
-    <w:lsdException w:name="Colorful List Accent 3" w:semiHidden="0" w:uiPriority="72" w:unhideWhenUsed="0"/>
-    <w:lsdException w:name="Colorful Grid Accent 3" w:semiHidden="0" w:uiPriority="73" w:unhideWhenUsed="0"/>
-    <w:lsdException w:name="Light Shading Accent 4" w:semiHidden="0" w:uiPriority="60" w:unhideWhenUsed="0"/>
-    <w:lsdException w:name="Light List Accent 4" w:semiHidden="0" w:uiPriority="61" w:unhideWhenUsed="0"/>
-    <w:lsdException w:name="Light Grid Accent 4" w:semiHidden="0" w:uiPriority="62" w:unhideWhenUsed="0"/>
-    <w:lsdException w:name="Medium Shading 1 Accent 4" w:semiHidden="0" w:uiPriority="63" w:unhideWhenUsed="0"/>
-    <w:lsdException w:name="Medium Shading 2 Accent 4" w:semiHidden="0" w:uiPriority="64" w:unhideWhenUsed="0"/>
-    <w:lsdException w:name="Medium List 1 Accent 4" w:semiHidden="0" w:uiPriority="65" w:unhideWhenUsed="0"/>
-    <w:lsdException w:name="Medium List 2 Accent 4" w:semiHidden="0" w:uiPriority="66" w:unhideWhenUsed="0"/>
-    <w:lsdException w:name="Medium Grid 1 Accent 4" w:semiHidden="0" w:uiPriority="67" w:unhideWhenUsed="0"/>
-    <w:lsdException w:name="Medium Grid 2 Accent 4" w:semiHidden="0" w:uiPriority="68" w:unhideWhenUsed="0"/>
-    <w:lsdException w:name="Medium Grid 3 Accent 4" w:semiHidden="0" w:uiPriority="69" w:unhideWhenUsed="0"/>
-    <w:lsdException w:name="Dark List Accent 4" w:semiHidden="0" w:uiPriority="70" w:unhideWhenUsed="0"/>
-    <w:lsdException w:name="Colorful Shading Accent 4" w:semiHidden="0" w:uiPriority="71" w:unhideWhenUsed="0"/>
-    <w:lsdException w:name="Colorful List Accent 4" w:semiHidden="0" w:uiPriority="72" w:unhideWhenUsed="0"/>
-    <w:lsdException w:name="Colorful Grid Accent 4" w:semiHidden="0" w:uiPriority="73" w:unhideWhenUsed="0"/>
-    <w:lsdException w:name="Light Shading Accent 5" w:semiHidden="0" w:uiPriority="60" w:unhideWhenUsed="0"/>
-    <w:lsdException w:name="Light List Accent 5" w:semiHidden="0" w:uiPriority="61" w:unhideWhenUsed="0"/>
-    <w:lsdException w:name="Light Grid Accent 5" w:semiHidden="0" w:uiPriority="62" w:unhideWhenUsed="0"/>
-    <w:lsdException w:name="Medium Shading 1 Accent 5" w:semiHidden="0" w:uiPriority="63" w:unhideWhenUsed="0"/>
-    <w:lsdException w:name="Medium Shading 2 Accent 5" w:semiHidden="0" w:uiPriority="64" w:unhideWhenUsed="0"/>
-    <w:lsdException w:name="Medium List 1 Accent 5" w:semiHidden="0" w:uiPriority="65" w:unhideWhenUsed="0"/>
-    <w:lsdException w:name="Medium List 2 Accent 5" w:semiHidden="0" w:uiPriority="66" w:unhideWhenUsed="0"/>
-    <w:lsdException w:name="Medium Grid 1 Accent 5" w:semiHidden="0" w:uiPriority="67" w:unhideWhenUsed="0"/>
-    <w:lsdException w:name="Medium Grid 2 Accent 5" w:semiHidden="0" w:uiPriority="68" w:unhideWhenUsed="0"/>
-    <w:lsdException w:name="Medium Grid 3 Accent 5" w:semiHidden="0" w:uiPriority="69" w:unhideWhenUsed="0"/>
-    <w:lsdException w:name="Dark List Accent 5" w:semiHidden="0" w:uiPriority="70" w:unhideWhenUsed="0"/>
-    <w:lsdException w:name="Colorful Shading Accent 5" w:semiHidden="0" w:uiPriority="71" w:unhideWhenUsed="0"/>
-    <w:lsdException w:name="Colorful List Accent 5" w:semiHidden="0" w:uiPriority="72" w:unhideWhenUsed="0"/>
-    <w:lsdException w:name="Colorful Grid Accent 5" w:semiHidden="0" w:uiPriority="73" w:unhideWhenUsed="0"/>
-    <w:lsdException w:name="Light Shading Accent 6" w:semiHidden="0" w:uiPriority="60" w:unhideWhenUsed="0"/>
-    <w:lsdException w:name="Light List Accent 6" w:semiHidden="0" w:uiPriority="61" w:unhideWhenUsed="0"/>
-    <w:lsdException w:name="Light Grid Accent 6" w:semiHidden="0" w:uiPriority="62" w:unhideWhenUsed="0"/>
-    <w:lsdException w:name="Medium Shading 1 Accent 6" w:semiHidden="0" w:uiPriority="63" w:unhideWhenUsed="0"/>
-    <w:lsdException w:name="Medium Shading 2 Accent 6" w:semiHidden="0" w:uiPriority="64" w:unhideWhenUsed="0"/>
-    <w:lsdException w:name="Medium List 1 Accent 6" w:semiHidden="0" w:uiPriority="65" w:unhideWhenUsed="0"/>
-    <w:lsdException w:name="Medium List 2 Accent 6" w:semiHidden="0" w:uiPriority="66" w:unhideWhenUsed="0"/>
-    <w:lsdException w:name="Medium Grid 1 Accent 6" w:semiHidden="0" w:uiPriority="67" w:unhideWhenUsed="0"/>
-    <w:lsdException w:name="Medium Grid 2 Accent 6" w:semiHidden="0" w:uiPriority="68" w:unhideWhenUsed="0"/>
-    <w:lsdException w:name="Medium Grid 3 Accent 6" w:semiHidden="0" w:uiPriority="69" w:unhideWhenUsed="0"/>
-    <w:lsdException w:name="Dark List Accent 6" w:semiHidden="0" w:uiPriority="70" w:unhideWhenUsed="0"/>
-    <w:lsdException w:name="Colorful Shading Accent 6" w:semiHidden="0" w:uiPriority="71" w:unhideWhenUsed="0"/>
-    <w:lsdException w:name="Colorful List Accent 6" w:semiHidden="0" w:uiPriority="72" w:unhideWhenUsed="0"/>
-    <w:lsdException w:name="Colorful Grid Accent 6" w:semiHidden="0" w:uiPriority="73" w:unhideWhenUsed="0"/>
-    <w:lsdException w:name="Subtle Emphasis" w:semiHidden="0" w:uiPriority="19" w:unhideWhenUsed="0" w:qFormat="1"/>
-    <w:lsdException w:name="Intense Emphasis" w:semiHidden="0" w:uiPriority="21" w:unhideWhenUsed="0" w:qFormat="1"/>
-    <w:lsdException w:name="Subtle Reference" w:semiHidden="0" w:uiPriority="31" w:unhideWhenUsed="0" w:qFormat="1"/>
-    <w:lsdException w:name="Intense Reference" w:semiHidden="0" w:uiPriority="32" w:unhideWhenUsed="0" w:qFormat="1"/>
-    <w:lsdException w:name="Book Title" w:semiHidden="0" w:uiPriority="33" w:unhideWhenUsed="0" w:qFormat="1"/>
-    <w:lsdException w:name="Bibliography" w:uiPriority="37"/>
-    <w:lsdException w:name="TOC Heading" w:uiPriority="39" w:qFormat="1"/>
+  <w:latentStyles w:defLockedState="0" w:defUIPriority="0" w:defSemiHidden="0" w:defUnhideWhenUsed="0" w:defQFormat="0" w:count="371">
+    <w:lsdException w:name="Normal" w:qFormat="1"/>
+    <w:lsdException w:name="heading 1" w:qFormat="1"/>
+    <w:lsdException w:name="heading 2" w:qFormat="1"/>
+    <w:lsdException w:name="heading 3" w:qFormat="1"/>
+    <w:lsdException w:name="heading 4" w:qFormat="1"/>
+    <w:lsdException w:name="heading 5" w:qFormat="1"/>
+    <w:lsdException w:name="heading 6" w:qFormat="1"/>
+    <w:lsdException w:name="heading 7" w:semiHidden="1" w:unhideWhenUsed="1" w:qFormat="1"/>
+    <w:lsdException w:name="heading 8" w:semiHidden="1" w:unhideWhenUsed="1" w:qFormat="1"/>
+    <w:lsdException w:name="heading 9" w:semiHidden="1" w:unhideWhenUsed="1" w:qFormat="1"/>
+    <w:lsdException w:name="index 1" w:semiHidden="1" w:unhideWhenUsed="1"/>
+    <w:lsdException w:name="index 2" w:semiHidden="1" w:unhideWhenUsed="1"/>
+    <w:lsdException w:name="index 3" w:semiHidden="1" w:unhideWhenUsed="1"/>
+    <w:lsdException w:name="index 4" w:semiHidden="1" w:unhideWhenUsed="1"/>
+    <w:lsdException w:name="index 5" w:semiHidden="1" w:unhideWhenUsed="1"/>
+    <w:lsdException w:name="index 6" w:semiHidden="1" w:unhideWhenUsed="1"/>
+    <w:lsdException w:name="index 7" w:semiHidden="1" w:unhideWhenUsed="1"/>
+    <w:lsdException w:name="index 8" w:semiHidden="1" w:unhideWhenUsed="1"/>
+    <w:lsdException w:name="index 9" w:semiHidden="1" w:unhideWhenUsed="1"/>
+    <w:lsdException w:name="toc 1" w:semiHidden="1" w:uiPriority="39" w:unhideWhenUsed="1"/>
+    <w:lsdException w:name="toc 2" w:semiHidden="1" w:uiPriority="39" w:unhideWhenUsed="1"/>
+    <w:lsdException w:name="toc 3" w:semiHidden="1" w:uiPriority="39" w:unhideWhenUsed="1"/>
+    <w:lsdException w:name="toc 4" w:semiHidden="1" w:unhideWhenUsed="1"/>
+    <w:lsdException w:name="toc 5" w:semiHidden="1" w:unhideWhenUsed="1"/>
+    <w:lsdException w:name="toc 6" w:semiHidden="1" w:unhideWhenUsed="1"/>
+    <w:lsdException w:name="toc 7" w:semiHidden="1" w:unhideWhenUsed="1"/>
+    <w:lsdException w:name="toc 8" w:semiHidden="1" w:unhideWhenUsed="1"/>
+    <w:lsdException w:name="toc 9" w:semiHidden="1" w:unhideWhenUsed="1"/>
+    <w:lsdException w:name="Normal Indent" w:semiHidden="1" w:unhideWhenUsed="1"/>
+    <w:lsdException w:name="footnote text" w:semiHidden="1" w:unhideWhenUsed="1"/>
+    <w:lsdException w:name="annotation text" w:semiHidden="1" w:unhideWhenUsed="1"/>
+    <w:lsdException w:name="header" w:semiHidden="1" w:unhideWhenUsed="1"/>
+    <w:lsdException w:name="footer" w:semiHidden="1" w:unhideWhenUsed="1"/>
+    <w:lsdException w:name="index heading" w:semiHidden="1" w:unhideWhenUsed="1"/>
+    <w:lsdException w:name="caption" w:semiHidden="1" w:unhideWhenUsed="1" w:qFormat="1"/>
+    <w:lsdException w:name="table of figures" w:semiHidden="1" w:unhideWhenUsed="1"/>
+    <w:lsdException w:name="envelope address" w:semiHidden="1" w:unhideWhenUsed="1"/>
+    <w:lsdException w:name="envelope return" w:semiHidden="1" w:unhideWhenUsed="1"/>
+    <w:lsdException w:name="footnote reference" w:semiHidden="1" w:unhideWhenUsed="1"/>
+    <w:lsdException w:name="annotation reference" w:semiHidden="1" w:unhideWhenUsed="1"/>
+    <w:lsdException w:name="line number" w:semiHidden="1" w:unhideWhenUsed="1"/>
+    <w:lsdException w:name="page number" w:semiHidden="1" w:unhideWhenUsed="1"/>
+    <w:lsdException w:name="endnote reference" w:semiHidden="1" w:unhideWhenUsed="1"/>
+    <w:lsdException w:name="endnote text" w:semiHidden="1" w:unhideWhenUsed="1"/>
+    <w:lsdException w:name="table of authorities" w:semiHidden="1" w:unhideWhenUsed="1"/>
+    <w:lsdException w:name="macro" w:semiHidden="1" w:unhideWhenUsed="1"/>
+    <w:lsdException w:name="toa heading" w:semiHidden="1" w:unhideWhenUsed="1"/>
+    <w:lsdException w:name="List" w:semiHidden="1" w:unhideWhenUsed="1"/>
+    <w:lsdException w:name="List Bullet" w:semiHidden="1" w:unhideWhenUsed="1"/>
+    <w:lsdException w:name="List 2" w:semiHidden="1" w:unhideWhenUsed="1"/>
+    <w:lsdException w:name="List 3" w:semiHidden="1" w:unhideWhenUsed="1"/>
+    <w:lsdException w:name="List Bullet 2" w:semiHidden="1" w:unhideWhenUsed="1"/>
+    <w:lsdException w:name="List Bullet 3" w:semiHidden="1" w:unhideWhenUsed="1"/>
+    <w:lsdException w:name="List Bullet 4" w:semiHidden="1" w:unhideWhenUsed="1"/>
+    <w:lsdException w:name="List Bullet 5" w:semiHidden="1" w:unhideWhenUsed="1"/>
+    <w:lsdException w:name="List Number 2" w:semiHidden="1" w:unhideWhenUsed="1"/>
+    <w:lsdException w:name="List Number 3" w:semiHidden="1" w:unhideWhenUsed="1"/>
+    <w:lsdException w:name="List Number 4" w:semiHidden="1" w:unhideWhenUsed="1"/>
+    <w:lsdException w:name="List Number 5" w:semiHidden="1" w:unhideWhenUsed="1"/>
+    <w:lsdException w:name="Title" w:qFormat="1"/>
+    <w:lsdException w:name="Closing" w:semiHidden="1" w:unhideWhenUsed="1"/>
+    <w:lsdException w:name="Signature" w:semiHidden="1" w:unhideWhenUsed="1"/>
+    <w:lsdException w:name="Default Paragraph Font" w:semiHidden="1" w:unhideWhenUsed="1"/>
+    <w:lsdException w:name="Body Text" w:semiHidden="1" w:unhideWhenUsed="1"/>
+    <w:lsdException w:name="Body Text Indent" w:semiHidden="1" w:unhideWhenUsed="1"/>
+    <w:lsdException w:name="List Continue" w:semiHidden="1" w:unhideWhenUsed="1"/>
+    <w:lsdException w:name="List Continue 2" w:semiHidden="1" w:unhideWhenUsed="1"/>
+    <w:lsdException w:name="List Continue 3" w:semiHidden="1" w:unhideWhenUsed="1"/>
+    <w:lsdException w:name="List Continue 4" w:semiHidden="1" w:unhideWhenUsed="1"/>
+    <w:lsdException w:name="List Continue 5" w:semiHidden="1" w:unhideWhenUsed="1"/>
+    <w:lsdException w:name="Message Header" w:semiHidden="1" w:unhideWhenUsed="1"/>
+    <w:lsdException w:name="Subtitle" w:qFormat="1"/>
+    <w:lsdException w:name="Body Text First Indent 2" w:semiHidden="1" w:unhideWhenUsed="1"/>
+    <w:lsdException w:name="Note Heading" w:semiHidden="1" w:unhideWhenUsed="1"/>
+    <w:lsdException w:name="Body Text 2" w:semiHidden="1" w:unhideWhenUsed="1"/>
+    <w:lsdException w:name="Body Text 3" w:semiHidden="1" w:unhideWhenUsed="1"/>
+    <w:lsdException w:name="Body Text Indent 2" w:semiHidden="1" w:unhideWhenUsed="1"/>
+    <w:lsdException w:name="Body Text Indent 3" w:semiHidden="1" w:unhideWhenUsed="1"/>
+    <w:lsdException w:name="Block Text" w:semiHidden="1" w:unhideWhenUsed="1"/>
+    <w:lsdException w:name="Hyperlink" w:semiHidden="1" w:uiPriority="99" w:unhideWhenUsed="1"/>
+    <w:lsdException w:name="FollowedHyperlink" w:semiHidden="1" w:unhideWhenUsed="1"/>
+    <w:lsdException w:name="Strong" w:qFormat="1"/>
+    <w:lsdException w:name="Emphasis" w:qFormat="1"/>
+    <w:lsdException w:name="Document Map" w:semiHidden="1" w:unhideWhenUsed="1"/>
+    <w:lsdException w:name="Plain Text" w:semiHidden="1" w:unhideWhenUsed="1"/>
+    <w:lsdException w:name="E-mail Signature" w:semiHidden="1" w:unhideWhenUsed="1"/>
+    <w:lsdException w:name="HTML Top of Form" w:semiHidden="1" w:unhideWhenUsed="1"/>
+    <w:lsdException w:name="HTML Bottom of Form" w:semiHidden="1" w:unhideWhenUsed="1"/>
+    <w:lsdException w:name="Normal (Web)" w:semiHidden="1" w:unhideWhenUsed="1"/>
+    <w:lsdException w:name="HTML Acronym" w:semiHidden="1" w:unhideWhenUsed="1"/>
+    <w:lsdException w:name="HTML Address" w:semiHidden="1" w:unhideWhenUsed="1"/>
+    <w:lsdException w:name="HTML Cite" w:semiHidden="1" w:unhideWhenUsed="1"/>
+    <w:lsdException w:name="HTML Code" w:semiHidden="1" w:unhideWhenUsed="1"/>
+    <w:lsdException w:name="HTML Definition" w:semiHidden="1" w:unhideWhenUsed="1"/>
+    <w:lsdException w:name="HTML Keyboard" w:semiHidden="1" w:unhideWhenUsed="1"/>
+    <w:lsdException w:name="HTML Preformatted" w:semiHidden="1" w:unhideWhenUsed="1"/>
+    <w:lsdException w:name="HTML Sample" w:semiHidden="1" w:unhideWhenUsed="1"/>
+    <w:lsdException w:name="HTML Typewriter" w:semiHidden="1" w:unhideWhenUsed="1"/>
+    <w:lsdException w:name="HTML Variable" w:semiHidden="1" w:unhideWhenUsed="1"/>
+    <w:lsdException w:name="Normal Table" w:semiHidden="1" w:unhideWhenUsed="1"/>
+    <w:lsdException w:name="annotation subject" w:semiHidden="1" w:unhideWhenUsed="1"/>
+    <w:lsdException w:name="No List" w:semiHidden="1" w:unhideWhenUsed="1"/>
+    <w:lsdException w:name="Outline List 1" w:semiHidden="1" w:unhideWhenUsed="1"/>
+    <w:lsdException w:name="Outline List 2" w:semiHidden="1" w:unhideWhenUsed="1"/>
+    <w:lsdException w:name="Outline List 3" w:semiHidden="1" w:unhideWhenUsed="1"/>
+    <w:lsdException w:name="Table Simple 1" w:semiHidden="1" w:unhideWhenUsed="1"/>
+    <w:lsdException w:name="Table Simple 2" w:semiHidden="1" w:unhideWhenUsed="1"/>
+    <w:lsdException w:name="Table Simple 3" w:semiHidden="1" w:unhideWhenUsed="1"/>
+    <w:lsdException w:name="Table Classic 1" w:semiHidden="1" w:unhideWhenUsed="1"/>
+    <w:lsdException w:name="Table Classic 2" w:semiHidden="1" w:unhideWhenUsed="1"/>
+    <w:lsdException w:name="Table Classic 3" w:semiHidden="1" w:unhideWhenUsed="1"/>
+    <w:lsdException w:name="Table Classic 4" w:semiHidden="1" w:unhideWhenUsed="1"/>
+    <w:lsdException w:name="Table Colorful 1" w:semiHidden="1" w:unhideWhenUsed="1"/>
+    <w:lsdException w:name="Table Colorful 2" w:semiHidden="1" w:unhideWhenUsed="1"/>
+    <w:lsdException w:name="Table Colorful 3" w:semiHidden="1" w:unhideWhenUsed="1"/>
+    <w:lsdException w:name="Table Columns 1" w:semiHidden="1" w:unhideWhenUsed="1"/>
+    <w:lsdException w:name="Table Columns 2" w:semiHidden="1" w:unhideWhenUsed="1"/>
+    <w:lsdException w:name="Table Columns 3" w:semiHidden="1" w:unhideWhenUsed="1"/>
+    <w:lsdException w:name="Table Columns 4" w:semiHidden="1" w:unhideWhenUsed="1"/>
+    <w:lsdException w:name="Table Columns 5" w:semiHidden="1" w:unhideWhenUsed="1"/>
+    <w:lsdException w:name="Table Grid 1" w:semiHidden="1" w:unhideWhenUsed="1"/>
+    <w:lsdException w:name="Table Grid 2" w:semiHidden="1" w:unhideWhenUsed="1"/>
+    <w:lsdException w:name="Table Grid 3" w:semiHidden="1" w:unhideWhenUsed="1"/>
+    <w:lsdException w:name="Table Grid 4" w:semiHidden="1" w:unhideWhenUsed="1"/>
+    <w:lsdException w:name="Table Grid 5" w:semiHidden="1" w:unhideWhenUsed="1"/>
+    <w:lsdException w:name="Table Grid 6" w:semiHidden="1" w:unhideWhenUsed="1"/>
+    <w:lsdException w:name="Table Grid 7" w:semiHidden="1" w:unhideWhenUsed="1"/>
+    <w:lsdException w:name="Table Grid 8" w:semiHidden="1" w:unhideWhenUsed="1"/>
+    <w:lsdException w:name="Table List 1" w:semiHidden="1" w:unhideWhenUsed="1"/>
+    <w:lsdException w:name="Table List 2" w:semiHidden="1" w:unhideWhenUsed="1"/>
+    <w:lsdException w:name="Table List 3" w:semiHidden="1" w:unhideWhenUsed="1"/>
+    <w:lsdException w:name="Table List 4" w:semiHidden="1" w:unhideWhenUsed="1"/>
+    <w:lsdException w:name="Table List 5" w:semiHidden="1" w:unhideWhenUsed="1"/>
+    <w:lsdException w:name="Table List 6" w:semiHidden="1" w:unhideWhenUsed="1"/>
+    <w:lsdException w:name="Table List 7" w:semiHidden="1" w:unhideWhenUsed="1"/>
+    <w:lsdException w:name="Table List 8" w:semiHidden="1" w:unhideWhenUsed="1"/>
+    <w:lsdException w:name="Table 3D effects 1" w:semiHidden="1" w:unhideWhenUsed="1"/>
+    <w:lsdException w:name="Table 3D effects 2" w:semiHidden="1" w:unhideWhenUsed="1"/>
+    <w:lsdException w:name="Table 3D effects 3" w:semiHidden="1" w:unhideWhenUsed="1"/>
+    <w:lsdException w:name="Table Contemporary" w:semiHidden="1" w:unhideWhenUsed="1"/>
+    <w:lsdException w:name="Table Elegant" w:semiHidden="1" w:unhideWhenUsed="1"/>
+    <w:lsdException w:name="Table Professional" w:semiHidden="1" w:unhideWhenUsed="1"/>
+    <w:lsdException w:name="Table Subtle 1" w:semiHidden="1" w:unhideWhenUsed="1"/>
+    <w:lsdException w:name="Table Subtle 2" w:semiHidden="1" w:unhideWhenUsed="1"/>
+    <w:lsdException w:name="Table Web 1" w:semiHidden="1" w:unhideWhenUsed="1"/>
+    <w:lsdException w:name="Table Web 2" w:semiHidden="1" w:unhideWhenUsed="1"/>
+    <w:lsdException w:name="Table Web 3" w:semiHidden="1" w:unhideWhenUsed="1"/>
+    <w:lsdException w:name="Balloon Text" w:semiHidden="1" w:unhideWhenUsed="1"/>
+    <w:lsdException w:name="Table Theme" w:semiHidden="1" w:unhideWhenUsed="1"/>
+    <w:lsdException w:name="Placeholder Text" w:semiHidden="1" w:uiPriority="99"/>
+    <w:lsdException w:name="No Spacing" w:uiPriority="1" w:qFormat="1"/>
+    <w:lsdException w:name="Light Shading" w:uiPriority="60"/>
+    <w:lsdException w:name="Light List" w:uiPriority="61"/>
+    <w:lsdException w:name="Light Grid" w:uiPriority="62"/>
+    <w:lsdException w:name="Medium Shading 1" w:uiPriority="63"/>
+    <w:lsdException w:name="Medium Shading 2" w:uiPriority="64"/>
+    <w:lsdException w:name="Medium List 1" w:uiPriority="65"/>
+    <w:lsdException w:name="Medium List 2" w:uiPriority="66"/>
+    <w:lsdException w:name="Medium Grid 1" w:uiPriority="67"/>
+    <w:lsdException w:name="Medium Grid 2" w:uiPriority="68"/>
+    <w:lsdException w:name="Medium Grid 3" w:uiPriority="69"/>
+    <w:lsdException w:name="Dark List" w:uiPriority="70"/>
+    <w:lsdException w:name="Colorful Shading" w:uiPriority="71"/>
+    <w:lsdException w:name="Colorful List" w:uiPriority="72"/>
+    <w:lsdException w:name="Colorful Grid" w:uiPriority="73"/>
+    <w:lsdException w:name="Light Shading Accent 1" w:uiPriority="60"/>
+    <w:lsdException w:name="Light List Accent 1" w:uiPriority="61"/>
+    <w:lsdException w:name="Light Grid Accent 1" w:uiPriority="62"/>
+    <w:lsdException w:name="Medium Shading 1 Accent 1" w:uiPriority="63"/>
+    <w:lsdException w:name="Medium Shading 2 Accent 1" w:uiPriority="64"/>
+    <w:lsdException w:name="Medium List 1 Accent 1" w:uiPriority="65"/>
+    <w:lsdException w:name="Revision" w:semiHidden="1" w:uiPriority="99"/>
+    <w:lsdException w:name="List Paragraph" w:uiPriority="34" w:qFormat="1"/>
+    <w:lsdException w:name="Quote" w:uiPriority="29" w:qFormat="1"/>
+    <w:lsdException w:name="Intense Quote" w:uiPriority="30" w:qFormat="1"/>
+    <w:lsdException w:name="Medium List 2 Accent 1" w:uiPriority="66"/>
+    <w:lsdException w:name="Medium Grid 1 Accent 1" w:uiPriority="67"/>
+    <w:lsdException w:name="Medium Grid 2 Accent 1" w:uiPriority="68"/>
+    <w:lsdException w:name="Medium Grid 3 Accent 1" w:uiPriority="69"/>
+    <w:lsdException w:name="Dark List Accent 1" w:uiPriority="70"/>
+    <w:lsdException w:name="Colorful Shading Accent 1" w:uiPriority="71"/>
+    <w:lsdException w:name="Colorful List Accent 1" w:uiPriority="72"/>
+    <w:lsdException w:name="Colorful Grid Accent 1" w:uiPriority="73"/>
+    <w:lsdException w:name="Light Shading Accent 2" w:uiPriority="60"/>
+    <w:lsdException w:name="Light List Accent 2" w:uiPriority="61"/>
+    <w:lsdException w:name="Light Grid Accent 2" w:uiPriority="62"/>
+    <w:lsdException w:name="Medium Shading 1 Accent 2" w:uiPriority="63"/>
+    <w:lsdException w:name="Medium Shading 2 Accent 2" w:uiPriority="64"/>
+    <w:lsdException w:name="Medium List 1 Accent 2" w:uiPriority="65"/>
+    <w:lsdException w:name="Medium List 2 Accent 2" w:uiPriority="66"/>
+    <w:lsdException w:name="Medium Grid 1 Accent 2" w:uiPriority="67"/>
+    <w:lsdException w:name="Medium Grid 2 Accent 2" w:uiPriority="68"/>
+    <w:lsdException w:name="Medium Grid 3 Accent 2" w:uiPriority="69"/>
+    <w:lsdException w:name="Dark List Accent 2" w:uiPriority="70"/>
+    <w:lsdException w:name="Colorful Shading Accent 2" w:uiPriority="71"/>
+    <w:lsdException w:name="Colorful List Accent 2" w:uiPriority="72"/>
+    <w:lsdException w:name="Colorful Grid Accent 2" w:uiPriority="73"/>
+    <w:lsdException w:name="Light Shading Accent 3" w:uiPriority="60"/>
+    <w:lsdException w:name="Light List Accent 3" w:uiPriority="61"/>
+    <w:lsdException w:name="Light Grid Accent 3" w:uiPriority="62"/>
+    <w:lsdException w:name="Medium Shading 1 Accent 3" w:uiPriority="63"/>
+    <w:lsdException w:name="Medium Shading 2 Accent 3" w:uiPriority="64"/>
+    <w:lsdException w:name="Medium List 1 Accent 3" w:uiPriority="65"/>
+    <w:lsdException w:name="Medium List 2 Accent 3" w:uiPriority="66"/>
+    <w:lsdException w:name="Medium Grid 1 Accent 3" w:uiPriority="67"/>
+    <w:lsdException w:name="Medium Grid 2 Accent 3" w:uiPriority="68"/>
+    <w:lsdException w:name="Medium Grid 3 Accent 3" w:uiPriority="69"/>
+    <w:lsdException w:name="Dark List Accent 3" w:uiPriority="70"/>
+    <w:lsdException w:name="Colorful Shading Accent 3" w:uiPriority="71"/>
+    <w:lsdException w:name="Colorful List Accent 3" w:uiPriority="72"/>
+    <w:lsdException w:name="Colorful Grid Accent 3" w:uiPriority="73"/>
+    <w:lsdException w:name="Light Shading Accent 4" w:uiPriority="60"/>
+    <w:lsdException w:name="Light List Accent 4" w:uiPriority="61"/>
+    <w:lsdException w:name="Light Grid Accent 4" w:uiPriority="62"/>
+    <w:lsdException w:name="Medium Shading 1 Accent 4" w:uiPriority="63"/>
+    <w:lsdException w:name="Medium Shading 2 Accent 4" w:uiPriority="64"/>
+    <w:lsdException w:name="Medium List 1 Accent 4" w:uiPriority="65"/>
+    <w:lsdException w:name="Medium List 2 Accent 4" w:uiPriority="66"/>
+    <w:lsdException w:name="Medium Grid 1 Accent 4" w:uiPriority="67"/>
+    <w:lsdException w:name="Medium Grid 2 Accent 4" w:uiPriority="68"/>
+    <w:lsdException w:name="Medium Grid 3 Accent 4" w:uiPriority="69"/>
+    <w:lsdException w:name="Dark List Accent 4" w:uiPriority="70"/>
+    <w:lsdException w:name="Colorful Shading Accent 4" w:uiPriority="71"/>
+    <w:lsdException w:name="Colorful List Accent 4" w:uiPriority="72"/>
+    <w:lsdException w:name="Colorful Grid Accent 4" w:uiPriority="73"/>
+    <w:lsdException w:name="Light Shading Accent 5" w:uiPriority="60"/>
+    <w:lsdException w:name="Light List Accent 5" w:uiPriority="61"/>
+    <w:lsdException w:name="Light Grid Accent 5" w:uiPriority="62"/>
+    <w:lsdException w:name="Medium Shading 1 Accent 5" w:uiPriority="63"/>
+    <w:lsdException w:name="Medium Shading 2 Accent 5" w:uiPriority="64"/>
+    <w:lsdException w:name="Medium List 1 Accent 5" w:uiPriority="65"/>
+    <w:lsdException w:name="Medium List 2 Accent 5" w:uiPriority="66"/>
+    <w:lsdException w:name="Medium Grid 1 Accent 5" w:uiPriority="67"/>
+    <w:lsdException w:name="Medium Grid 2 Accent 5" w:uiPriority="68"/>
+    <w:lsdException w:name="Medium Grid 3 Accent 5" w:uiPriority="69"/>
+    <w:lsdException w:name="Dark List Accent 5" w:uiPriority="70"/>
+    <w:lsdException w:name="Colorful Shading Accent 5" w:uiPriority="71"/>
+    <w:lsdException w:name="Colorful List Accent 5" w:uiPriority="72"/>
+    <w:lsdException w:name="Colorful Grid Accent 5" w:uiPriority="73"/>
+    <w:lsdException w:name="Light Shading Accent 6" w:uiPriority="60"/>
+    <w:lsdException w:name="Light List Accent 6" w:uiPriority="61"/>
+    <w:lsdException w:name="Light Grid Accent 6" w:uiPriority="62"/>
+    <w:lsdException w:name="Medium Shading 1 Accent 6" w:uiPriority="63"/>
+    <w:lsdException w:name="Medium Shading 2 Accent 6" w:uiPriority="64"/>
+    <w:lsdException w:name="Medium List 1 Accent 6" w:uiPriority="65"/>
+    <w:lsdException w:name="Medium List 2 Accent 6" w:uiPriority="66"/>
+    <w:lsdException w:name="Medium Grid 1 Accent 6" w:uiPriority="67"/>
+    <w:lsdException w:name="Medium Grid 2 Accent 6" w:uiPriority="68"/>
+    <w:lsdException w:name="Medium Grid 3 Accent 6" w:uiPriority="69"/>
+    <w:lsdException w:name="Dark List Accent 6" w:uiPriority="70"/>
+    <w:lsdException w:name="Colorful Shading Accent 6" w:uiPriority="71"/>
+    <w:lsdException w:name="Colorful List Accent 6" w:uiPriority="72"/>
+    <w:lsdException w:name="Colorful Grid Accent 6" w:uiPriority="73"/>
+    <w:lsdException w:name="Subtle Emphasis" w:uiPriority="19" w:qFormat="1"/>
+    <w:lsdException w:name="Intense Emphasis" w:uiPriority="21" w:qFormat="1"/>
+    <w:lsdException w:name="Subtle Reference" w:uiPriority="31" w:qFormat="1"/>
+    <w:lsdException w:name="Intense Reference" w:uiPriority="32" w:qFormat="1"/>
+    <w:lsdException w:name="Book Title" w:uiPriority="33" w:qFormat="1"/>
+    <w:lsdException w:name="Bibliography" w:semiHidden="1" w:uiPriority="37" w:unhideWhenUsed="1"/>
+    <w:lsdException w:name="TOC Heading" w:semiHidden="1" w:uiPriority="39" w:unhideWhenUsed="1" w:qFormat="1"/>
+    <w:lsdException w:name="Plain Table 1" w:uiPriority="41"/>
+    <w:lsdException w:name="Plain Table 2" w:uiPriority="42"/>
+    <w:lsdException w:name="Plain Table 3" w:uiPriority="43"/>
+    <w:lsdException w:name="Plain Table 4" w:uiPriority="44"/>
+    <w:lsdException w:name="Plain Table 5" w:uiPriority="45"/>
+    <w:lsdException w:name="Grid Table Light" w:uiPriority="40"/>
+    <w:lsdException w:name="Grid Table 1 Light" w:uiPriority="46"/>
+    <w:lsdException w:name="Grid Table 2" w:uiPriority="47"/>
+    <w:lsdException w:name="Grid Table 3" w:uiPriority="48"/>
+    <w:lsdException w:name="Grid Table 4" w:uiPriority="49"/>
+    <w:lsdException w:name="Grid Table 5 Dark" w:uiPriority="50"/>
+    <w:lsdException w:name="Grid Table 6 Colorful" w:uiPriority="51"/>
+    <w:lsdException w:name="Grid Table 7 Colorful" w:uiPriority="52"/>
+    <w:lsdException w:name="Grid Table 1 Light Accent 1" w:uiPriority="46"/>
+    <w:lsdException w:name="Grid Table 2 Accent 1" w:uiPriority="47"/>
+    <w:lsdException w:name="Grid Table 3 Accent 1" w:uiPriority="48"/>
+    <w:lsdException w:name="Grid Table 4 Accent 1" w:uiPriority="49"/>
+    <w:lsdException w:name="Grid Table 5 Dark Accent 1" w:uiPriority="50"/>
+    <w:lsdException w:name="Grid Table 6 Colorful Accent 1" w:uiPriority="51"/>
+    <w:lsdException w:name="Grid Table 7 Colorful Accent 1" w:uiPriority="52"/>
+    <w:lsdException w:name="Grid Table 1 Light Accent 2" w:uiPriority="46"/>
+    <w:lsdException w:name="Grid Table 2 Accent 2" w:uiPriority="47"/>
+    <w:lsdException w:name="Grid Table 3 Accent 2" w:uiPriority="48"/>
+    <w:lsdException w:name="Grid Table 4 Accent 2" w:uiPriority="49"/>
+    <w:lsdException w:name="Grid Table 5 Dark Accent 2" w:uiPriority="50"/>
+    <w:lsdException w:name="Grid Table 6 Colorful Accent 2" w:uiPriority="51"/>
+    <w:lsdException w:name="Grid Table 7 Colorful Accent 2" w:uiPriority="52"/>
+    <w:lsdException w:name="Grid Table 1 Light Accent 3" w:uiPriority="46"/>
+    <w:lsdException w:name="Grid Table 2 Accent 3" w:uiPriority="47"/>
+    <w:lsdException w:name="Grid Table 3 Accent 3" w:uiPriority="48"/>
+    <w:lsdException w:name="Grid Table 4 Accent 3" w:uiPriority="49"/>
+    <w:lsdException w:name="Grid Table 5 Dark Accent 3" w:uiPriority="50"/>
+    <w:lsdException w:name="Grid Table 6 Colorful Accent 3" w:uiPriority="51"/>
+    <w:lsdException w:name="Grid Table 7 Colorful Accent 3" w:uiPriority="52"/>
+    <w:lsdException w:name="Grid Table 1 Light Accent 4" w:uiPriority="46"/>
+    <w:lsdException w:name="Grid Table 2 Accent 4" w:uiPriority="47"/>
+    <w:lsdException w:name="Grid Table 3 Accent 4" w:uiPriority="48"/>
+    <w:lsdException w:name="Grid Table 4 Accent 4" w:uiPriority="49"/>
+    <w:lsdException w:name="Grid Table 5 Dark Accent 4" w:uiPriority="50"/>
+    <w:lsdException w:name="Grid Table 6 Colorful Accent 4" w:uiPriority="51"/>
+    <w:lsdException w:name="Grid Table 7 Colorful Accent 4" w:uiPriority="52"/>
+    <w:lsdException w:name="Grid Table 1 Light Accent 5" w:uiPriority="46"/>
+    <w:lsdException w:name="Grid Table 2 Accent 5" w:uiPriority="47"/>
+    <w:lsdException w:name="Grid Table 3 Accent 5" w:uiPriority="48"/>
+    <w:lsdException w:name="Grid Table 4 Accent 5" w:uiPriority="49"/>
+    <w:lsdException w:name="Grid Table 5 Dark Accent 5" w:uiPriority="50"/>
+    <w:lsdException w:name="Grid Table 6 Colorful Accent 5" w:uiPriority="51"/>
+    <w:lsdException w:name="Grid Table 7 Colorful Accent 5" w:uiPriority="52"/>
+    <w:lsdException w:name="Grid Table 1 Light Accent 6" w:uiPriority="46"/>
+    <w:lsdException w:name="Grid Table 2 Accent 6" w:uiPriority="47"/>
+    <w:lsdException w:name="Grid Table 3 Accent 6" w:uiPriority="48"/>
+    <w:lsdException w:name="Grid Table 4 Accent 6" w:uiPriority="49"/>
+    <w:lsdException w:name="Grid Table 5 Dark Accent 6" w:uiPriority="50"/>
+    <w:lsdException w:name="Grid Table 6 Colorful Accent 6" w:uiPriority="51"/>
+    <w:lsdException w:name="Grid Table 7 Colorful Accent 6" w:uiPriority="52"/>
+    <w:lsdException w:name="List Table 1 Light" w:uiPriority="46"/>
+    <w:lsdException w:name="List Table 2" w:uiPriority="47"/>
+    <w:lsdException w:name="List Table 3" w:uiPriority="48"/>
+    <w:lsdException w:name="List Table 4" w:uiPriority="49"/>
+    <w:lsdException w:name="List Table 5 Dark" w:uiPriority="50"/>
+    <w:lsdException w:name="List Table 6 Colorful" w:uiPriority="51"/>
+    <w:lsdException w:name="List Table 7 Colorful" w:uiPriority="52"/>
+    <w:lsdException w:name="List Table 1 Light Accent 1" w:uiPriority="46"/>
+    <w:lsdException w:name="List Table 2 Accent 1" w:uiPriority="47"/>
+    <w:lsdException w:name="List Table 3 Accent 1" w:uiPriority="48"/>
+    <w:lsdException w:name="List Table 4 Accent 1" w:uiPriority="49"/>
+    <w:lsdException w:name="List Table 5 Dark Accent 1" w:uiPriority="50"/>
+    <w:lsdException w:name="List Table 6 Colorful Accent 1" w:uiPriority="51"/>
+    <w:lsdException w:name="List Table 7 Colorful Accent 1" w:uiPriority="52"/>
+    <w:lsdException w:name="List Table 1 Light Accent 2" w:uiPriority="46"/>
+    <w:lsdException w:name="List Table 2 Accent 2" w:uiPriority="47"/>
+    <w:lsdException w:name="List Table 3 Accent 2" w:uiPriority="48"/>
+    <w:lsdException w:name="List Table 4 Accent 2" w:uiPriority="49"/>
+    <w:lsdException w:name="List Table 5 Dark Accent 2" w:uiPriority="50"/>
+    <w:lsdException w:name="List Table 6 Colorful Accent 2" w:uiPriority="51"/>
+    <w:lsdException w:name="List Table 7 Colorful Accent 2" w:uiPriority="52"/>
+    <w:lsdException w:name="List Table 1 Light Accent 3" w:uiPriority="46"/>
+    <w:lsdException w:name="List Table 2 Accent 3" w:uiPriority="47"/>
+    <w:lsdException w:name="List Table 3 Accent 3" w:uiPriority="48"/>
+    <w:lsdException w:name="List Table 4 Accent 3" w:uiPriority="49"/>
+    <w:lsdException w:name="List Table 5 Dark Accent 3" w:uiPriority="50"/>
+    <w:lsdException w:name="List Table 6 Colorful Accent 3" w:uiPriority="51"/>
+    <w:lsdException w:name="List Table 7 Colorful Accent 3" w:uiPriority="52"/>
+    <w:lsdException w:name="List Table 1 Light Accent 4" w:uiPriority="46"/>
+    <w:lsdException w:name="List Table 2 Accent 4" w:uiPriority="47"/>
+    <w:lsdException w:name="List Table 3 Accent 4" w:uiPriority="48"/>
+    <w:lsdException w:name="List Table 4 Accent 4" w:uiPriority="49"/>
+    <w:lsdException w:name="List Table 5 Dark Accent 4" w:uiPriority="50"/>
+    <w:lsdException w:name="List Table 6 Colorful Accent 4" w:uiPriority="51"/>
+    <w:lsdException w:name="List Table 7 Colorful Accent 4" w:uiPriority="52"/>
+    <w:lsdException w:name="List Table 1 Light Accent 5" w:uiPriority="46"/>
+    <w:lsdException w:name="List Table 2 Accent 5" w:uiPriority="47"/>
+    <w:lsdException w:name="List Table 3 Accent 5" w:uiPriority="48"/>
+    <w:lsdException w:name="List Table 4 Accent 5" w:uiPriority="49"/>
+    <w:lsdException w:name="List Table 5 Dark Accent 5" w:uiPriority="50"/>
+    <w:lsdException w:name="List Table 6 Colorful Accent 5" w:uiPriority="51"/>
+    <w:lsdException w:name="List Table 7 Colorful Accent 5" w:uiPriority="52"/>
+    <w:lsdException w:name="List Table 1 Light Accent 6" w:uiPriority="46"/>
+    <w:lsdException w:name="List Table 2 Accent 6" w:uiPriority="47"/>
+    <w:lsdException w:name="List Table 3 Accent 6" w:uiPriority="48"/>
+    <w:lsdException w:name="List Table 4 Accent 6" w:uiPriority="49"/>
+    <w:lsdException w:name="List Table 5 Dark Accent 6" w:uiPriority="50"/>
+    <w:lsdException w:name="List Table 6 Colorful Accent 6" w:uiPriority="51"/>
+    <w:lsdException w:name="List Table 7 Colorful Accent 6" w:uiPriority="52"/>
   </w:latentStyles>
   <w:style w:type="paragraph" w:default="1" w:styleId="Normal">
     <w:name w:val="Normal"/>
@@ -14243,7 +16266,7 @@
   <a:extraClrSchemeLst/>
   <a:extLst>
     <a:ext uri="{05A4C25C-085E-4340-85A3-A5531E510DB2}">
-      <thm15:themeFamily xmlns="" xmlns:thm15="http://schemas.microsoft.com/office/thememl/2012/main" name="Office Theme" id="{62F939B6-93AF-4DB8-9C6B-D6C7DFDC589F}" vid="{4A3C46E8-61CC-4603-A589-7422A47A8E4A}"/>
+      <thm15:themeFamily xmlns:thm15="http://schemas.microsoft.com/office/thememl/2012/main" name="Office Theme" id="{62F939B6-93AF-4DB8-9C6B-D6C7DFDC589F}" vid="{4A3C46E8-61CC-4603-A589-7422A47A8E4A}"/>
     </a:ext>
   </a:extLst>
 </a:theme>
@@ -14254,7 +16277,7 @@
 </file>
 
 <file path=customXml/itemProps1.xml><?xml version="1.0" encoding="utf-8"?>
-<ds:datastoreItem xmlns:ds="http://schemas.openxmlformats.org/officeDocument/2006/customXml" ds:itemID="{475E9572-7A12-459F-97AB-E085C77C2487}">
+<ds:datastoreItem xmlns:ds="http://schemas.openxmlformats.org/officeDocument/2006/customXml" ds:itemID="{BDD8E419-782D-46B0-AEBB-C72036D772BB}">
   <ds:schemaRefs>
     <ds:schemaRef ds:uri="http://schemas.openxmlformats.org/officeDocument/2006/bibliography"/>
   </ds:schemaRefs>

--- a/APS/APS_Fitness Academia-Especificação de Caso de Uso.docx
+++ b/APS/APS_Fitness Academia-Especificação de Caso de Uso.docx
@@ -1,6 +1,6 @@
 
 <file path=word/document.xml><?xml version="1.0" encoding="utf-8"?>
-<w:document xmlns:wpc="http://schemas.microsoft.com/office/word/2010/wordprocessingCanvas" xmlns:mc="http://schemas.openxmlformats.org/markup-compatibility/2006" xmlns:o="urn:schemas-microsoft-com:office:office" xmlns:r="http://schemas.openxmlformats.org/officeDocument/2006/relationships" xmlns:m="http://schemas.openxmlformats.org/officeDocument/2006/math" xmlns:v="urn:schemas-microsoft-com:vml" xmlns:wp14="http://schemas.microsoft.com/office/word/2010/wordprocessingDrawing" xmlns:wp="http://schemas.openxmlformats.org/drawingml/2006/wordprocessingDrawing" xmlns:w10="urn:schemas-microsoft-com:office:word" xmlns:w="http://schemas.openxmlformats.org/wordprocessingml/2006/main" xmlns:w14="http://schemas.microsoft.com/office/word/2010/wordml" xmlns:w15="http://schemas.microsoft.com/office/word/2012/wordml" xmlns:wpg="http://schemas.microsoft.com/office/word/2010/wordprocessingGroup" xmlns:wpi="http://schemas.microsoft.com/office/word/2010/wordprocessingInk" xmlns:wne="http://schemas.microsoft.com/office/word/2006/wordml" xmlns:wps="http://schemas.microsoft.com/office/word/2010/wordprocessingShape" mc:Ignorable="w14 w15 wp14">
+<w:document xmlns:wpc="http://schemas.microsoft.com/office/word/2010/wordprocessingCanvas" xmlns:mc="http://schemas.openxmlformats.org/markup-compatibility/2006" xmlns:o="urn:schemas-microsoft-com:office:office" xmlns:r="http://schemas.openxmlformats.org/officeDocument/2006/relationships" xmlns:m="http://schemas.openxmlformats.org/officeDocument/2006/math" xmlns:v="urn:schemas-microsoft-com:vml" xmlns:wp14="http://schemas.microsoft.com/office/word/2010/wordprocessingDrawing" xmlns:wp="http://schemas.openxmlformats.org/drawingml/2006/wordprocessingDrawing" xmlns:w10="urn:schemas-microsoft-com:office:word" xmlns:w="http://schemas.openxmlformats.org/wordprocessingml/2006/main" xmlns:w14="http://schemas.microsoft.com/office/word/2010/wordml" xmlns:wpg="http://schemas.microsoft.com/office/word/2010/wordprocessingGroup" xmlns:wpi="http://schemas.microsoft.com/office/word/2010/wordprocessingInk" xmlns:wne="http://schemas.microsoft.com/office/word/2006/wordml" xmlns:wps="http://schemas.microsoft.com/office/word/2010/wordprocessingShape" mc:Ignorable="w14 wp14">
   <w:body>
     <w:p>
       <w:pPr>
@@ -135,6 +135,7 @@
         <w:rPr>
           <w:rFonts w:ascii="Arial" w:hAnsi="Arial" w:cs="Arial"/>
           <w:noProof/>
+          <w:lang w:val="en-US" w:eastAsia="en-US"/>
         </w:rPr>
         <w:drawing>
           <wp:anchor distT="0" distB="0" distL="114300" distR="114300" simplePos="0" relativeHeight="251657728" behindDoc="0" locked="0" layoutInCell="1" allowOverlap="1">
@@ -162,7 +163,7 @@
                     </pic:cNvPicPr>
                   </pic:nvPicPr>
                   <pic:blipFill>
-                    <a:blip r:embed="rId8">
+                    <a:blip r:embed="rId9">
                       <a:extLst>
                         <a:ext uri="{28A0092B-C50C-407E-A947-70E740481C1C}">
                           <a14:useLocalDpi xmlns:a14="http://schemas.microsoft.com/office/drawing/2010/main" val="0"/>
@@ -325,9 +326,9 @@
           <w:rFonts w:ascii="Arial" w:hAnsi="Arial" w:cs="Arial"/>
         </w:rPr>
         <w:sectPr>
-          <w:headerReference w:type="even" r:id="rId9"/>
-          <w:headerReference w:type="default" r:id="rId10"/>
-          <w:footerReference w:type="default" r:id="rId11"/>
+          <w:headerReference w:type="even" r:id="rId10"/>
+          <w:headerReference w:type="default" r:id="rId11"/>
+          <w:footerReference w:type="default" r:id="rId12"/>
           <w:pgSz w:w="11907" w:h="16840" w:code="9"/>
           <w:pgMar w:top="1276" w:right="1151" w:bottom="851" w:left="1151" w:header="561" w:footer="561" w:gutter="561"/>
           <w:cols w:space="720"/>
@@ -2092,7 +2093,14 @@
             <w:rStyle w:val="Hyperlink"/>
             <w:noProof/>
           </w:rPr>
-          <w:t>Caso de Uso 007 – Manter Plano de Treinamento</w:t>
+          <w:t>Caso de Uso 007 – Manter P</w:t>
+        </w:r>
+        <w:r>
+          <w:rPr>
+            <w:rStyle w:val="Hyperlink"/>
+            <w:noProof/>
+          </w:rPr>
+          <w:t>lano de Treinamento</w:t>
         </w:r>
         <w:r>
           <w:rPr>
@@ -10582,6 +10590,7 @@
           <w:rFonts w:ascii="Arial" w:hAnsi="Arial" w:cs="Arial"/>
         </w:rPr>
       </w:pPr>
+      <w:bookmarkStart w:id="38" w:name="_GoBack"/>
       <w:r>
         <w:rPr>
           <w:rFonts w:ascii="Arial" w:hAnsi="Arial" w:cs="Arial"/>
@@ -10589,6 +10598,7 @@
         <w:t>Lista de exercícios</w:t>
       </w:r>
     </w:p>
+    <w:bookmarkEnd w:id="38"/>
     <w:p>
       <w:pPr>
         <w:pStyle w:val="PSCReferencia"/>
@@ -10986,7 +10996,7 @@
           <w:sz w:val="24"/>
         </w:rPr>
       </w:pPr>
-      <w:bookmarkStart w:id="38" w:name="_Toc354598483"/>
+      <w:bookmarkStart w:id="39" w:name="_Toc354598483"/>
       <w:r>
         <w:rPr>
           <w:rFonts w:ascii="Arial" w:hAnsi="Arial" w:cs="Arial"/>
@@ -10994,7 +11004,7 @@
         </w:rPr>
         <w:t>Fluxos Alternativos e de Exceções</w:t>
       </w:r>
-      <w:bookmarkEnd w:id="38"/>
+      <w:bookmarkEnd w:id="39"/>
     </w:p>
     <w:p>
       <w:pPr>
@@ -11103,13 +11113,10 @@
       </w:r>
     </w:p>
     <w:p/>
-    <w:p>
-      <w:bookmarkStart w:id="39" w:name="_GoBack"/>
-      <w:bookmarkEnd w:id="39"/>
-    </w:p>
+    <w:p/>
     <w:sectPr>
-      <w:headerReference w:type="default" r:id="rId12"/>
-      <w:footerReference w:type="default" r:id="rId13"/>
+      <w:headerReference w:type="default" r:id="rId13"/>
+      <w:footerReference w:type="default" r:id="rId14"/>
       <w:pgSz w:w="11906" w:h="16838" w:code="9"/>
       <w:pgMar w:top="1701" w:right="1418" w:bottom="709" w:left="1418" w:header="680" w:footer="680" w:gutter="0"/>
       <w:lnNumType w:countBy="1"/>
@@ -11120,7 +11127,7 @@
 </file>
 
 <file path=word/endnotes.xml><?xml version="1.0" encoding="utf-8"?>
-<w:endnotes xmlns:wpc="http://schemas.microsoft.com/office/word/2010/wordprocessingCanvas" xmlns:mc="http://schemas.openxmlformats.org/markup-compatibility/2006" xmlns:o="urn:schemas-microsoft-com:office:office" xmlns:r="http://schemas.openxmlformats.org/officeDocument/2006/relationships" xmlns:m="http://schemas.openxmlformats.org/officeDocument/2006/math" xmlns:v="urn:schemas-microsoft-com:vml" xmlns:wp14="http://schemas.microsoft.com/office/word/2010/wordprocessingDrawing" xmlns:wp="http://schemas.openxmlformats.org/drawingml/2006/wordprocessingDrawing" xmlns:w10="urn:schemas-microsoft-com:office:word" xmlns:w="http://schemas.openxmlformats.org/wordprocessingml/2006/main" xmlns:w14="http://schemas.microsoft.com/office/word/2010/wordml" xmlns:w15="http://schemas.microsoft.com/office/word/2012/wordml" xmlns:wpg="http://schemas.microsoft.com/office/word/2010/wordprocessingGroup" xmlns:wpi="http://schemas.microsoft.com/office/word/2010/wordprocessingInk" xmlns:wne="http://schemas.microsoft.com/office/word/2006/wordml" xmlns:wps="http://schemas.microsoft.com/office/word/2010/wordprocessingShape" mc:Ignorable="w14 w15 wp14">
+<w:endnotes xmlns:wpc="http://schemas.microsoft.com/office/word/2010/wordprocessingCanvas" xmlns:mc="http://schemas.openxmlformats.org/markup-compatibility/2006" xmlns:o="urn:schemas-microsoft-com:office:office" xmlns:r="http://schemas.openxmlformats.org/officeDocument/2006/relationships" xmlns:m="http://schemas.openxmlformats.org/officeDocument/2006/math" xmlns:v="urn:schemas-microsoft-com:vml" xmlns:wp14="http://schemas.microsoft.com/office/word/2010/wordprocessingDrawing" xmlns:wp="http://schemas.openxmlformats.org/drawingml/2006/wordprocessingDrawing" xmlns:w10="urn:schemas-microsoft-com:office:word" xmlns:w="http://schemas.openxmlformats.org/wordprocessingml/2006/main" xmlns:w14="http://schemas.microsoft.com/office/word/2010/wordml" xmlns:wpg="http://schemas.microsoft.com/office/word/2010/wordprocessingGroup" xmlns:wpi="http://schemas.microsoft.com/office/word/2010/wordprocessingInk" xmlns:wne="http://schemas.microsoft.com/office/word/2006/wordml" xmlns:wps="http://schemas.microsoft.com/office/word/2010/wordprocessingShape" mc:Ignorable="w14 wp14">
   <w:endnote w:type="separator" w:id="-1">
     <w:p>
       <w:r>
@@ -11139,7 +11146,7 @@
 </file>
 
 <file path=word/footer1.xml><?xml version="1.0" encoding="utf-8"?>
-<w:ftr xmlns:wpc="http://schemas.microsoft.com/office/word/2010/wordprocessingCanvas" xmlns:mc="http://schemas.openxmlformats.org/markup-compatibility/2006" xmlns:o="urn:schemas-microsoft-com:office:office" xmlns:r="http://schemas.openxmlformats.org/officeDocument/2006/relationships" xmlns:m="http://schemas.openxmlformats.org/officeDocument/2006/math" xmlns:v="urn:schemas-microsoft-com:vml" xmlns:wp14="http://schemas.microsoft.com/office/word/2010/wordprocessingDrawing" xmlns:wp="http://schemas.openxmlformats.org/drawingml/2006/wordprocessingDrawing" xmlns:w10="urn:schemas-microsoft-com:office:word" xmlns:w="http://schemas.openxmlformats.org/wordprocessingml/2006/main" xmlns:w14="http://schemas.microsoft.com/office/word/2010/wordml" xmlns:w15="http://schemas.microsoft.com/office/word/2012/wordml" xmlns:wpg="http://schemas.microsoft.com/office/word/2010/wordprocessingGroup" xmlns:wpi="http://schemas.microsoft.com/office/word/2010/wordprocessingInk" xmlns:wne="http://schemas.microsoft.com/office/word/2006/wordml" xmlns:wps="http://schemas.microsoft.com/office/word/2010/wordprocessingShape" mc:Ignorable="w14 w15 wp14">
+<w:ftr xmlns:wpc="http://schemas.microsoft.com/office/word/2010/wordprocessingCanvas" xmlns:mc="http://schemas.openxmlformats.org/markup-compatibility/2006" xmlns:o="urn:schemas-microsoft-com:office:office" xmlns:r="http://schemas.openxmlformats.org/officeDocument/2006/relationships" xmlns:m="http://schemas.openxmlformats.org/officeDocument/2006/math" xmlns:v="urn:schemas-microsoft-com:vml" xmlns:wp14="http://schemas.microsoft.com/office/word/2010/wordprocessingDrawing" xmlns:wp="http://schemas.openxmlformats.org/drawingml/2006/wordprocessingDrawing" xmlns:w10="urn:schemas-microsoft-com:office:word" xmlns:w="http://schemas.openxmlformats.org/wordprocessingml/2006/main" xmlns:w14="http://schemas.microsoft.com/office/word/2010/wordml" xmlns:wpg="http://schemas.microsoft.com/office/word/2010/wordprocessingGroup" xmlns:wpi="http://schemas.microsoft.com/office/word/2010/wordprocessingInk" xmlns:wne="http://schemas.microsoft.com/office/word/2006/wordml" xmlns:wps="http://schemas.microsoft.com/office/word/2010/wordprocessingShape" mc:Ignorable="w14 wp14">
   <w:tbl>
     <w:tblPr>
       <w:tblW w:w="0" w:type="auto"/>
@@ -11405,7 +11412,7 @@
 </file>
 
 <file path=word/footer2.xml><?xml version="1.0" encoding="utf-8"?>
-<w:ftr xmlns:wpc="http://schemas.microsoft.com/office/word/2010/wordprocessingCanvas" xmlns:mc="http://schemas.openxmlformats.org/markup-compatibility/2006" xmlns:o="urn:schemas-microsoft-com:office:office" xmlns:r="http://schemas.openxmlformats.org/officeDocument/2006/relationships" xmlns:m="http://schemas.openxmlformats.org/officeDocument/2006/math" xmlns:v="urn:schemas-microsoft-com:vml" xmlns:wp14="http://schemas.microsoft.com/office/word/2010/wordprocessingDrawing" xmlns:wp="http://schemas.openxmlformats.org/drawingml/2006/wordprocessingDrawing" xmlns:w10="urn:schemas-microsoft-com:office:word" xmlns:w="http://schemas.openxmlformats.org/wordprocessingml/2006/main" xmlns:w14="http://schemas.microsoft.com/office/word/2010/wordml" xmlns:w15="http://schemas.microsoft.com/office/word/2012/wordml" xmlns:wpg="http://schemas.microsoft.com/office/word/2010/wordprocessingGroup" xmlns:wpi="http://schemas.microsoft.com/office/word/2010/wordprocessingInk" xmlns:wne="http://schemas.microsoft.com/office/word/2006/wordml" xmlns:wps="http://schemas.microsoft.com/office/word/2010/wordprocessingShape" mc:Ignorable="w14 w15 wp14">
+<w:ftr xmlns:wpc="http://schemas.microsoft.com/office/word/2010/wordprocessingCanvas" xmlns:mc="http://schemas.openxmlformats.org/markup-compatibility/2006" xmlns:o="urn:schemas-microsoft-com:office:office" xmlns:r="http://schemas.openxmlformats.org/officeDocument/2006/relationships" xmlns:m="http://schemas.openxmlformats.org/officeDocument/2006/math" xmlns:v="urn:schemas-microsoft-com:vml" xmlns:wp14="http://schemas.microsoft.com/office/word/2010/wordprocessingDrawing" xmlns:wp="http://schemas.openxmlformats.org/drawingml/2006/wordprocessingDrawing" xmlns:w10="urn:schemas-microsoft-com:office:word" xmlns:w="http://schemas.openxmlformats.org/wordprocessingml/2006/main" xmlns:w14="http://schemas.microsoft.com/office/word/2010/wordml" xmlns:wpg="http://schemas.microsoft.com/office/word/2010/wordprocessingGroup" xmlns:wpi="http://schemas.microsoft.com/office/word/2010/wordprocessingInk" xmlns:wne="http://schemas.microsoft.com/office/word/2006/wordml" xmlns:wps="http://schemas.microsoft.com/office/word/2010/wordprocessingShape" mc:Ignorable="w14 wp14">
   <w:p>
     <w:pPr>
       <w:rPr>
@@ -11417,7 +11424,7 @@
 </file>
 
 <file path=word/footnotes.xml><?xml version="1.0" encoding="utf-8"?>
-<w:footnotes xmlns:wpc="http://schemas.microsoft.com/office/word/2010/wordprocessingCanvas" xmlns:mc="http://schemas.openxmlformats.org/markup-compatibility/2006" xmlns:o="urn:schemas-microsoft-com:office:office" xmlns:r="http://schemas.openxmlformats.org/officeDocument/2006/relationships" xmlns:m="http://schemas.openxmlformats.org/officeDocument/2006/math" xmlns:v="urn:schemas-microsoft-com:vml" xmlns:wp14="http://schemas.microsoft.com/office/word/2010/wordprocessingDrawing" xmlns:wp="http://schemas.openxmlformats.org/drawingml/2006/wordprocessingDrawing" xmlns:w10="urn:schemas-microsoft-com:office:word" xmlns:w="http://schemas.openxmlformats.org/wordprocessingml/2006/main" xmlns:w14="http://schemas.microsoft.com/office/word/2010/wordml" xmlns:w15="http://schemas.microsoft.com/office/word/2012/wordml" xmlns:wpg="http://schemas.microsoft.com/office/word/2010/wordprocessingGroup" xmlns:wpi="http://schemas.microsoft.com/office/word/2010/wordprocessingInk" xmlns:wne="http://schemas.microsoft.com/office/word/2006/wordml" xmlns:wps="http://schemas.microsoft.com/office/word/2010/wordprocessingShape" mc:Ignorable="w14 w15 wp14">
+<w:footnotes xmlns:wpc="http://schemas.microsoft.com/office/word/2010/wordprocessingCanvas" xmlns:mc="http://schemas.openxmlformats.org/markup-compatibility/2006" xmlns:o="urn:schemas-microsoft-com:office:office" xmlns:r="http://schemas.openxmlformats.org/officeDocument/2006/relationships" xmlns:m="http://schemas.openxmlformats.org/officeDocument/2006/math" xmlns:v="urn:schemas-microsoft-com:vml" xmlns:wp14="http://schemas.microsoft.com/office/word/2010/wordprocessingDrawing" xmlns:wp="http://schemas.openxmlformats.org/drawingml/2006/wordprocessingDrawing" xmlns:w10="urn:schemas-microsoft-com:office:word" xmlns:w="http://schemas.openxmlformats.org/wordprocessingml/2006/main" xmlns:w14="http://schemas.microsoft.com/office/word/2010/wordml" xmlns:wpg="http://schemas.microsoft.com/office/word/2010/wordprocessingGroup" xmlns:wpi="http://schemas.microsoft.com/office/word/2010/wordprocessingInk" xmlns:wne="http://schemas.microsoft.com/office/word/2006/wordml" xmlns:wps="http://schemas.microsoft.com/office/word/2010/wordprocessingShape" mc:Ignorable="w14 wp14">
   <w:footnote w:type="separator" w:id="-1">
     <w:p>
       <w:r>
@@ -11436,11 +11443,12 @@
 </file>
 
 <file path=word/header1.xml><?xml version="1.0" encoding="utf-8"?>
-<w:hdr xmlns:wpc="http://schemas.microsoft.com/office/word/2010/wordprocessingCanvas" xmlns:mc="http://schemas.openxmlformats.org/markup-compatibility/2006" xmlns:o="urn:schemas-microsoft-com:office:office" xmlns:r="http://schemas.openxmlformats.org/officeDocument/2006/relationships" xmlns:m="http://schemas.openxmlformats.org/officeDocument/2006/math" xmlns:v="urn:schemas-microsoft-com:vml" xmlns:wp14="http://schemas.microsoft.com/office/word/2010/wordprocessingDrawing" xmlns:wp="http://schemas.openxmlformats.org/drawingml/2006/wordprocessingDrawing" xmlns:w10="urn:schemas-microsoft-com:office:word" xmlns:w="http://schemas.openxmlformats.org/wordprocessingml/2006/main" xmlns:w14="http://schemas.microsoft.com/office/word/2010/wordml" xmlns:w15="http://schemas.microsoft.com/office/word/2012/wordml" xmlns:wpg="http://schemas.microsoft.com/office/word/2010/wordprocessingGroup" xmlns:wpi="http://schemas.microsoft.com/office/word/2010/wordprocessingInk" xmlns:wne="http://schemas.microsoft.com/office/word/2006/wordml" xmlns:wps="http://schemas.microsoft.com/office/word/2010/wordprocessingShape" mc:Ignorable="w14 w15 wp14">
+<w:hdr xmlns:wpc="http://schemas.microsoft.com/office/word/2010/wordprocessingCanvas" xmlns:mc="http://schemas.openxmlformats.org/markup-compatibility/2006" xmlns:o="urn:schemas-microsoft-com:office:office" xmlns:r="http://schemas.openxmlformats.org/officeDocument/2006/relationships" xmlns:m="http://schemas.openxmlformats.org/officeDocument/2006/math" xmlns:v="urn:schemas-microsoft-com:vml" xmlns:wp14="http://schemas.microsoft.com/office/word/2010/wordprocessingDrawing" xmlns:wp="http://schemas.openxmlformats.org/drawingml/2006/wordprocessingDrawing" xmlns:w10="urn:schemas-microsoft-com:office:word" xmlns:w="http://schemas.openxmlformats.org/wordprocessingml/2006/main" xmlns:w14="http://schemas.microsoft.com/office/word/2010/wordml" xmlns:wpg="http://schemas.microsoft.com/office/word/2010/wordprocessingGroup" xmlns:wpi="http://schemas.microsoft.com/office/word/2010/wordprocessingInk" xmlns:wne="http://schemas.microsoft.com/office/word/2006/wordml" xmlns:wps="http://schemas.microsoft.com/office/word/2010/wordprocessingShape" mc:Ignorable="w14 wp14">
   <w:p>
     <w:r>
       <w:rPr>
         <w:noProof/>
+        <w:lang w:val="en-US" w:eastAsia="en-US"/>
       </w:rPr>
       <w:drawing>
         <wp:anchor distT="0" distB="0" distL="114300" distR="114300" simplePos="0" relativeHeight="251657216" behindDoc="0" locked="0" layoutInCell="0" allowOverlap="1" wp14:anchorId="5C5DDBA4" wp14:editId="17C00C9B">
@@ -11510,7 +11518,7 @@
 </file>
 
 <file path=word/header2.xml><?xml version="1.0" encoding="utf-8"?>
-<w:hdr xmlns:wpc="http://schemas.microsoft.com/office/word/2010/wordprocessingCanvas" xmlns:mc="http://schemas.openxmlformats.org/markup-compatibility/2006" xmlns:o="urn:schemas-microsoft-com:office:office" xmlns:r="http://schemas.openxmlformats.org/officeDocument/2006/relationships" xmlns:m="http://schemas.openxmlformats.org/officeDocument/2006/math" xmlns:v="urn:schemas-microsoft-com:vml" xmlns:wp14="http://schemas.microsoft.com/office/word/2010/wordprocessingDrawing" xmlns:wp="http://schemas.openxmlformats.org/drawingml/2006/wordprocessingDrawing" xmlns:w10="urn:schemas-microsoft-com:office:word" xmlns:w="http://schemas.openxmlformats.org/wordprocessingml/2006/main" xmlns:w14="http://schemas.microsoft.com/office/word/2010/wordml" xmlns:w15="http://schemas.microsoft.com/office/word/2012/wordml" xmlns:wpg="http://schemas.microsoft.com/office/word/2010/wordprocessingGroup" xmlns:wpi="http://schemas.microsoft.com/office/word/2010/wordprocessingInk" xmlns:wne="http://schemas.microsoft.com/office/word/2006/wordml" xmlns:wps="http://schemas.microsoft.com/office/word/2010/wordprocessingShape" mc:Ignorable="w14 w15 wp14">
+<w:hdr xmlns:wpc="http://schemas.microsoft.com/office/word/2010/wordprocessingCanvas" xmlns:mc="http://schemas.openxmlformats.org/markup-compatibility/2006" xmlns:o="urn:schemas-microsoft-com:office:office" xmlns:r="http://schemas.openxmlformats.org/officeDocument/2006/relationships" xmlns:m="http://schemas.openxmlformats.org/officeDocument/2006/math" xmlns:v="urn:schemas-microsoft-com:vml" xmlns:wp14="http://schemas.microsoft.com/office/word/2010/wordprocessingDrawing" xmlns:wp="http://schemas.openxmlformats.org/drawingml/2006/wordprocessingDrawing" xmlns:w10="urn:schemas-microsoft-com:office:word" xmlns:w="http://schemas.openxmlformats.org/wordprocessingml/2006/main" xmlns:w14="http://schemas.microsoft.com/office/word/2010/wordml" xmlns:wpg="http://schemas.microsoft.com/office/word/2010/wordprocessingGroup" xmlns:wpi="http://schemas.microsoft.com/office/word/2010/wordprocessingInk" xmlns:wne="http://schemas.microsoft.com/office/word/2006/wordml" xmlns:wps="http://schemas.microsoft.com/office/word/2010/wordprocessingShape" mc:Ignorable="w14 wp14">
   <w:p>
     <w:pPr>
       <w:pBdr>
@@ -11520,6 +11528,7 @@
     <w:r>
       <w:rPr>
         <w:noProof/>
+        <w:lang w:val="en-US" w:eastAsia="en-US"/>
       </w:rPr>
       <w:drawing>
         <wp:anchor distT="0" distB="0" distL="114300" distR="114300" simplePos="0" relativeHeight="251658240" behindDoc="0" locked="0" layoutInCell="0" allowOverlap="1" wp14:anchorId="3DB04A9C" wp14:editId="2F2B1445">
@@ -11587,6 +11596,7 @@
     <w:r>
       <w:rPr>
         <w:noProof/>
+        <w:lang w:val="en-US" w:eastAsia="en-US"/>
       </w:rPr>
       <w:drawing>
         <wp:anchor distT="0" distB="0" distL="114300" distR="114300" simplePos="0" relativeHeight="251656192" behindDoc="0" locked="0" layoutInCell="0" allowOverlap="1" wp14:anchorId="22B56D7D" wp14:editId="253626C2">
@@ -11656,7 +11666,7 @@
 </file>
 
 <file path=word/header3.xml><?xml version="1.0" encoding="utf-8"?>
-<w:hdr xmlns:wpc="http://schemas.microsoft.com/office/word/2010/wordprocessingCanvas" xmlns:mc="http://schemas.openxmlformats.org/markup-compatibility/2006" xmlns:o="urn:schemas-microsoft-com:office:office" xmlns:r="http://schemas.openxmlformats.org/officeDocument/2006/relationships" xmlns:m="http://schemas.openxmlformats.org/officeDocument/2006/math" xmlns:v="urn:schemas-microsoft-com:vml" xmlns:wp14="http://schemas.microsoft.com/office/word/2010/wordprocessingDrawing" xmlns:wp="http://schemas.openxmlformats.org/drawingml/2006/wordprocessingDrawing" xmlns:w10="urn:schemas-microsoft-com:office:word" xmlns:w="http://schemas.openxmlformats.org/wordprocessingml/2006/main" xmlns:w14="http://schemas.microsoft.com/office/word/2010/wordml" xmlns:w15="http://schemas.microsoft.com/office/word/2012/wordml" xmlns:wpg="http://schemas.microsoft.com/office/word/2010/wordprocessingGroup" xmlns:wpi="http://schemas.microsoft.com/office/word/2010/wordprocessingInk" xmlns:wne="http://schemas.microsoft.com/office/word/2006/wordml" xmlns:wps="http://schemas.microsoft.com/office/word/2010/wordprocessingShape" mc:Ignorable="w14 w15 wp14">
+<w:hdr xmlns:wpc="http://schemas.microsoft.com/office/word/2010/wordprocessingCanvas" xmlns:mc="http://schemas.openxmlformats.org/markup-compatibility/2006" xmlns:o="urn:schemas-microsoft-com:office:office" xmlns:r="http://schemas.openxmlformats.org/officeDocument/2006/relationships" xmlns:m="http://schemas.openxmlformats.org/officeDocument/2006/math" xmlns:v="urn:schemas-microsoft-com:vml" xmlns:wp14="http://schemas.microsoft.com/office/word/2010/wordprocessingDrawing" xmlns:wp="http://schemas.openxmlformats.org/drawingml/2006/wordprocessingDrawing" xmlns:w10="urn:schemas-microsoft-com:office:word" xmlns:w="http://schemas.openxmlformats.org/wordprocessingml/2006/main" xmlns:w14="http://schemas.microsoft.com/office/word/2010/wordml" xmlns:wpg="http://schemas.microsoft.com/office/word/2010/wordprocessingGroup" xmlns:wpi="http://schemas.microsoft.com/office/word/2010/wordprocessingInk" xmlns:wne="http://schemas.microsoft.com/office/word/2006/wordml" xmlns:wps="http://schemas.microsoft.com/office/word/2010/wordprocessingShape" mc:Ignorable="w14 wp14">
   <w:p>
     <w:pPr>
       <w:jc w:val="right"/>
@@ -11664,6 +11674,7 @@
     <w:r>
       <w:rPr>
         <w:noProof/>
+        <w:lang w:val="en-US" w:eastAsia="en-US"/>
       </w:rPr>
       <w:drawing>
         <wp:anchor distT="0" distB="0" distL="114300" distR="114300" simplePos="0" relativeHeight="251659264" behindDoc="0" locked="0" layoutInCell="1" allowOverlap="1" wp14:anchorId="0BF6F6C8" wp14:editId="1C66045D">
@@ -11733,7 +11744,7 @@
 </file>
 
 <file path=word/numbering.xml><?xml version="1.0" encoding="utf-8"?>
-<w:numbering xmlns:wpc="http://schemas.microsoft.com/office/word/2010/wordprocessingCanvas" xmlns:mc="http://schemas.openxmlformats.org/markup-compatibility/2006" xmlns:o="urn:schemas-microsoft-com:office:office" xmlns:r="http://schemas.openxmlformats.org/officeDocument/2006/relationships" xmlns:m="http://schemas.openxmlformats.org/officeDocument/2006/math" xmlns:v="urn:schemas-microsoft-com:vml" xmlns:wp14="http://schemas.microsoft.com/office/word/2010/wordprocessingDrawing" xmlns:wp="http://schemas.openxmlformats.org/drawingml/2006/wordprocessingDrawing" xmlns:w10="urn:schemas-microsoft-com:office:word" xmlns:w="http://schemas.openxmlformats.org/wordprocessingml/2006/main" xmlns:w14="http://schemas.microsoft.com/office/word/2010/wordml" xmlns:w15="http://schemas.microsoft.com/office/word/2012/wordml" xmlns:wpg="http://schemas.microsoft.com/office/word/2010/wordprocessingGroup" xmlns:wpi="http://schemas.microsoft.com/office/word/2010/wordprocessingInk" xmlns:wne="http://schemas.microsoft.com/office/word/2006/wordml" xmlns:wps="http://schemas.microsoft.com/office/word/2010/wordprocessingShape" mc:Ignorable="w14 w15 wp14">
+<w:numbering xmlns:wpc="http://schemas.microsoft.com/office/word/2010/wordprocessingCanvas" xmlns:mc="http://schemas.openxmlformats.org/markup-compatibility/2006" xmlns:o="urn:schemas-microsoft-com:office:office" xmlns:r="http://schemas.openxmlformats.org/officeDocument/2006/relationships" xmlns:m="http://schemas.openxmlformats.org/officeDocument/2006/math" xmlns:v="urn:schemas-microsoft-com:vml" xmlns:wp14="http://schemas.microsoft.com/office/word/2010/wordprocessingDrawing" xmlns:wp="http://schemas.openxmlformats.org/drawingml/2006/wordprocessingDrawing" xmlns:w10="urn:schemas-microsoft-com:office:word" xmlns:w="http://schemas.openxmlformats.org/wordprocessingml/2006/main" xmlns:w14="http://schemas.microsoft.com/office/word/2010/wordml" xmlns:wpg="http://schemas.microsoft.com/office/word/2010/wordprocessingGroup" xmlns:wpi="http://schemas.microsoft.com/office/word/2010/wordprocessingInk" xmlns:wne="http://schemas.microsoft.com/office/word/2006/wordml" xmlns:wps="http://schemas.microsoft.com/office/word/2010/wordprocessingShape" mc:Ignorable="w14 wp14">
   <w:abstractNum w:abstractNumId="0">
     <w:nsid w:val="00D64A0E"/>
     <w:multiLevelType w:val="multilevel"/>
@@ -16930,7 +16941,7 @@
 </file>
 
 <file path=word/styles.xml><?xml version="1.0" encoding="utf-8"?>
-<w:styles xmlns:mc="http://schemas.openxmlformats.org/markup-compatibility/2006" xmlns:r="http://schemas.openxmlformats.org/officeDocument/2006/relationships" xmlns:w="http://schemas.openxmlformats.org/wordprocessingml/2006/main" xmlns:w14="http://schemas.microsoft.com/office/word/2010/wordml" xmlns:w15="http://schemas.microsoft.com/office/word/2012/wordml" mc:Ignorable="w14 w15">
+<w:styles xmlns:mc="http://schemas.openxmlformats.org/markup-compatibility/2006" xmlns:r="http://schemas.openxmlformats.org/officeDocument/2006/relationships" xmlns:w="http://schemas.openxmlformats.org/wordprocessingml/2006/main" xmlns:w14="http://schemas.microsoft.com/office/word/2010/wordml" mc:Ignorable="w14">
   <w:docDefaults>
     <w:rPrDefault>
       <w:rPr>
@@ -16940,371 +16951,885 @@
     </w:rPrDefault>
     <w:pPrDefault/>
   </w:docDefaults>
-  <w:latentStyles w:defLockedState="0" w:defUIPriority="0" w:defSemiHidden="0" w:defUnhideWhenUsed="0" w:defQFormat="0" w:count="371">
-    <w:lsdException w:name="Normal" w:qFormat="1"/>
-    <w:lsdException w:name="heading 1" w:qFormat="1"/>
-    <w:lsdException w:name="heading 2" w:qFormat="1"/>
-    <w:lsdException w:name="heading 3" w:qFormat="1"/>
-    <w:lsdException w:name="heading 4" w:qFormat="1"/>
-    <w:lsdException w:name="heading 5" w:qFormat="1"/>
-    <w:lsdException w:name="heading 6" w:qFormat="1"/>
-    <w:lsdException w:name="heading 7" w:semiHidden="1" w:unhideWhenUsed="1" w:qFormat="1"/>
-    <w:lsdException w:name="heading 8" w:semiHidden="1" w:unhideWhenUsed="1" w:qFormat="1"/>
-    <w:lsdException w:name="heading 9" w:semiHidden="1" w:unhideWhenUsed="1" w:qFormat="1"/>
-    <w:lsdException w:name="index 1" w:semiHidden="1" w:unhideWhenUsed="1"/>
-    <w:lsdException w:name="index 2" w:semiHidden="1" w:unhideWhenUsed="1"/>
-    <w:lsdException w:name="index 3" w:semiHidden="1" w:unhideWhenUsed="1"/>
-    <w:lsdException w:name="index 4" w:semiHidden="1" w:unhideWhenUsed="1"/>
-    <w:lsdException w:name="index 5" w:semiHidden="1" w:unhideWhenUsed="1"/>
-    <w:lsdException w:name="index 6" w:semiHidden="1" w:unhideWhenUsed="1"/>
-    <w:lsdException w:name="index 7" w:semiHidden="1" w:unhideWhenUsed="1"/>
-    <w:lsdException w:name="index 8" w:semiHidden="1" w:unhideWhenUsed="1"/>
-    <w:lsdException w:name="index 9" w:semiHidden="1" w:unhideWhenUsed="1"/>
-    <w:lsdException w:name="toc 1" w:semiHidden="1" w:uiPriority="39" w:unhideWhenUsed="1"/>
-    <w:lsdException w:name="toc 2" w:semiHidden="1" w:uiPriority="39" w:unhideWhenUsed="1"/>
-    <w:lsdException w:name="toc 3" w:semiHidden="1" w:uiPriority="39" w:unhideWhenUsed="1"/>
-    <w:lsdException w:name="toc 4" w:semiHidden="1" w:unhideWhenUsed="1"/>
-    <w:lsdException w:name="toc 5" w:semiHidden="1" w:unhideWhenUsed="1"/>
-    <w:lsdException w:name="toc 6" w:semiHidden="1" w:unhideWhenUsed="1"/>
-    <w:lsdException w:name="toc 7" w:semiHidden="1" w:unhideWhenUsed="1"/>
-    <w:lsdException w:name="toc 8" w:semiHidden="1" w:unhideWhenUsed="1"/>
-    <w:lsdException w:name="toc 9" w:semiHidden="1" w:unhideWhenUsed="1"/>
-    <w:lsdException w:name="Normal Indent" w:semiHidden="1" w:unhideWhenUsed="1"/>
-    <w:lsdException w:name="footnote text" w:semiHidden="1" w:unhideWhenUsed="1"/>
-    <w:lsdException w:name="annotation text" w:semiHidden="1" w:unhideWhenUsed="1"/>
-    <w:lsdException w:name="header" w:semiHidden="1" w:unhideWhenUsed="1"/>
-    <w:lsdException w:name="footer" w:semiHidden="1" w:unhideWhenUsed="1"/>
-    <w:lsdException w:name="index heading" w:semiHidden="1" w:unhideWhenUsed="1"/>
-    <w:lsdException w:name="caption" w:semiHidden="1" w:unhideWhenUsed="1" w:qFormat="1"/>
-    <w:lsdException w:name="table of figures" w:semiHidden="1" w:unhideWhenUsed="1"/>
-    <w:lsdException w:name="envelope address" w:semiHidden="1" w:unhideWhenUsed="1"/>
-    <w:lsdException w:name="envelope return" w:semiHidden="1" w:unhideWhenUsed="1"/>
-    <w:lsdException w:name="footnote reference" w:semiHidden="1" w:unhideWhenUsed="1"/>
-    <w:lsdException w:name="annotation reference" w:semiHidden="1" w:unhideWhenUsed="1"/>
-    <w:lsdException w:name="line number" w:semiHidden="1" w:unhideWhenUsed="1"/>
-    <w:lsdException w:name="page number" w:semiHidden="1" w:unhideWhenUsed="1"/>
-    <w:lsdException w:name="endnote reference" w:semiHidden="1" w:unhideWhenUsed="1"/>
-    <w:lsdException w:name="endnote text" w:semiHidden="1" w:unhideWhenUsed="1"/>
-    <w:lsdException w:name="table of authorities" w:semiHidden="1" w:unhideWhenUsed="1"/>
-    <w:lsdException w:name="macro" w:semiHidden="1" w:unhideWhenUsed="1"/>
-    <w:lsdException w:name="toa heading" w:semiHidden="1" w:unhideWhenUsed="1"/>
-    <w:lsdException w:name="List" w:semiHidden="1" w:unhideWhenUsed="1"/>
-    <w:lsdException w:name="List Bullet" w:semiHidden="1" w:unhideWhenUsed="1"/>
-    <w:lsdException w:name="List 2" w:semiHidden="1" w:unhideWhenUsed="1"/>
-    <w:lsdException w:name="List 3" w:semiHidden="1" w:unhideWhenUsed="1"/>
-    <w:lsdException w:name="List Bullet 2" w:semiHidden="1" w:unhideWhenUsed="1"/>
-    <w:lsdException w:name="List Bullet 3" w:semiHidden="1" w:unhideWhenUsed="1"/>
-    <w:lsdException w:name="List Bullet 4" w:semiHidden="1" w:unhideWhenUsed="1"/>
-    <w:lsdException w:name="List Bullet 5" w:semiHidden="1" w:unhideWhenUsed="1"/>
-    <w:lsdException w:name="List Number 2" w:semiHidden="1" w:unhideWhenUsed="1"/>
-    <w:lsdException w:name="List Number 3" w:semiHidden="1" w:unhideWhenUsed="1"/>
-    <w:lsdException w:name="List Number 4" w:semiHidden="1" w:unhideWhenUsed="1"/>
-    <w:lsdException w:name="List Number 5" w:semiHidden="1" w:unhideWhenUsed="1"/>
-    <w:lsdException w:name="Title" w:qFormat="1"/>
-    <w:lsdException w:name="Closing" w:semiHidden="1" w:unhideWhenUsed="1"/>
-    <w:lsdException w:name="Signature" w:semiHidden="1" w:unhideWhenUsed="1"/>
-    <w:lsdException w:name="Default Paragraph Font" w:semiHidden="1" w:unhideWhenUsed="1"/>
-    <w:lsdException w:name="Body Text" w:semiHidden="1" w:unhideWhenUsed="1"/>
-    <w:lsdException w:name="Body Text Indent" w:semiHidden="1" w:unhideWhenUsed="1"/>
-    <w:lsdException w:name="List Continue" w:semiHidden="1" w:unhideWhenUsed="1"/>
-    <w:lsdException w:name="List Continue 2" w:semiHidden="1" w:unhideWhenUsed="1"/>
-    <w:lsdException w:name="List Continue 3" w:semiHidden="1" w:unhideWhenUsed="1"/>
-    <w:lsdException w:name="List Continue 4" w:semiHidden="1" w:unhideWhenUsed="1"/>
-    <w:lsdException w:name="List Continue 5" w:semiHidden="1" w:unhideWhenUsed="1"/>
-    <w:lsdException w:name="Message Header" w:semiHidden="1" w:unhideWhenUsed="1"/>
-    <w:lsdException w:name="Subtitle" w:qFormat="1"/>
-    <w:lsdException w:name="Body Text First Indent 2" w:semiHidden="1" w:unhideWhenUsed="1"/>
-    <w:lsdException w:name="Note Heading" w:semiHidden="1" w:unhideWhenUsed="1"/>
-    <w:lsdException w:name="Body Text 2" w:semiHidden="1" w:unhideWhenUsed="1"/>
-    <w:lsdException w:name="Body Text 3" w:semiHidden="1" w:unhideWhenUsed="1"/>
-    <w:lsdException w:name="Body Text Indent 2" w:semiHidden="1" w:unhideWhenUsed="1"/>
-    <w:lsdException w:name="Body Text Indent 3" w:semiHidden="1" w:unhideWhenUsed="1"/>
-    <w:lsdException w:name="Block Text" w:semiHidden="1" w:unhideWhenUsed="1"/>
-    <w:lsdException w:name="Hyperlink" w:semiHidden="1" w:uiPriority="99" w:unhideWhenUsed="1"/>
-    <w:lsdException w:name="FollowedHyperlink" w:semiHidden="1" w:unhideWhenUsed="1"/>
-    <w:lsdException w:name="Strong" w:qFormat="1"/>
-    <w:lsdException w:name="Emphasis" w:qFormat="1"/>
-    <w:lsdException w:name="Document Map" w:semiHidden="1" w:unhideWhenUsed="1"/>
-    <w:lsdException w:name="Plain Text" w:semiHidden="1" w:unhideWhenUsed="1"/>
-    <w:lsdException w:name="E-mail Signature" w:semiHidden="1" w:unhideWhenUsed="1"/>
-    <w:lsdException w:name="HTML Top of Form" w:semiHidden="1" w:unhideWhenUsed="1"/>
-    <w:lsdException w:name="HTML Bottom of Form" w:semiHidden="1" w:unhideWhenUsed="1"/>
-    <w:lsdException w:name="Normal (Web)" w:semiHidden="1" w:unhideWhenUsed="1"/>
-    <w:lsdException w:name="HTML Acronym" w:semiHidden="1" w:unhideWhenUsed="1"/>
-    <w:lsdException w:name="HTML Address" w:semiHidden="1" w:unhideWhenUsed="1"/>
-    <w:lsdException w:name="HTML Cite" w:semiHidden="1" w:unhideWhenUsed="1"/>
-    <w:lsdException w:name="HTML Code" w:semiHidden="1" w:unhideWhenUsed="1"/>
-    <w:lsdException w:name="HTML Definition" w:semiHidden="1" w:unhideWhenUsed="1"/>
-    <w:lsdException w:name="HTML Keyboard" w:semiHidden="1" w:unhideWhenUsed="1"/>
-    <w:lsdException w:name="HTML Preformatted" w:semiHidden="1" w:unhideWhenUsed="1"/>
-    <w:lsdException w:name="HTML Sample" w:semiHidden="1" w:unhideWhenUsed="1"/>
-    <w:lsdException w:name="HTML Typewriter" w:semiHidden="1" w:unhideWhenUsed="1"/>
-    <w:lsdException w:name="HTML Variable" w:semiHidden="1" w:unhideWhenUsed="1"/>
-    <w:lsdException w:name="Normal Table" w:semiHidden="1" w:unhideWhenUsed="1"/>
-    <w:lsdException w:name="annotation subject" w:semiHidden="1" w:unhideWhenUsed="1"/>
-    <w:lsdException w:name="No List" w:semiHidden="1" w:unhideWhenUsed="1"/>
-    <w:lsdException w:name="Outline List 1" w:semiHidden="1" w:unhideWhenUsed="1"/>
-    <w:lsdException w:name="Outline List 2" w:semiHidden="1" w:unhideWhenUsed="1"/>
-    <w:lsdException w:name="Outline List 3" w:semiHidden="1" w:unhideWhenUsed="1"/>
-    <w:lsdException w:name="Table Simple 1" w:semiHidden="1" w:unhideWhenUsed="1"/>
-    <w:lsdException w:name="Table Simple 2" w:semiHidden="1" w:unhideWhenUsed="1"/>
-    <w:lsdException w:name="Table Simple 3" w:semiHidden="1" w:unhideWhenUsed="1"/>
-    <w:lsdException w:name="Table Classic 1" w:semiHidden="1" w:unhideWhenUsed="1"/>
-    <w:lsdException w:name="Table Classic 2" w:semiHidden="1" w:unhideWhenUsed="1"/>
-    <w:lsdException w:name="Table Classic 3" w:semiHidden="1" w:unhideWhenUsed="1"/>
-    <w:lsdException w:name="Table Classic 4" w:semiHidden="1" w:unhideWhenUsed="1"/>
-    <w:lsdException w:name="Table Colorful 1" w:semiHidden="1" w:unhideWhenUsed="1"/>
-    <w:lsdException w:name="Table Colorful 2" w:semiHidden="1" w:unhideWhenUsed="1"/>
-    <w:lsdException w:name="Table Colorful 3" w:semiHidden="1" w:unhideWhenUsed="1"/>
-    <w:lsdException w:name="Table Columns 1" w:semiHidden="1" w:unhideWhenUsed="1"/>
-    <w:lsdException w:name="Table Columns 2" w:semiHidden="1" w:unhideWhenUsed="1"/>
-    <w:lsdException w:name="Table Columns 3" w:semiHidden="1" w:unhideWhenUsed="1"/>
-    <w:lsdException w:name="Table Columns 4" w:semiHidden="1" w:unhideWhenUsed="1"/>
-    <w:lsdException w:name="Table Columns 5" w:semiHidden="1" w:unhideWhenUsed="1"/>
-    <w:lsdException w:name="Table Grid 1" w:semiHidden="1" w:unhideWhenUsed="1"/>
-    <w:lsdException w:name="Table Grid 2" w:semiHidden="1" w:unhideWhenUsed="1"/>
-    <w:lsdException w:name="Table Grid 3" w:semiHidden="1" w:unhideWhenUsed="1"/>
-    <w:lsdException w:name="Table Grid 4" w:semiHidden="1" w:unhideWhenUsed="1"/>
-    <w:lsdException w:name="Table Grid 5" w:semiHidden="1" w:unhideWhenUsed="1"/>
-    <w:lsdException w:name="Table Grid 6" w:semiHidden="1" w:unhideWhenUsed="1"/>
-    <w:lsdException w:name="Table Grid 7" w:semiHidden="1" w:unhideWhenUsed="1"/>
-    <w:lsdException w:name="Table Grid 8" w:semiHidden="1" w:unhideWhenUsed="1"/>
-    <w:lsdException w:name="Table List 1" w:semiHidden="1" w:unhideWhenUsed="1"/>
-    <w:lsdException w:name="Table List 2" w:semiHidden="1" w:unhideWhenUsed="1"/>
-    <w:lsdException w:name="Table List 3" w:semiHidden="1" w:unhideWhenUsed="1"/>
-    <w:lsdException w:name="Table List 4" w:semiHidden="1" w:unhideWhenUsed="1"/>
-    <w:lsdException w:name="Table List 5" w:semiHidden="1" w:unhideWhenUsed="1"/>
-    <w:lsdException w:name="Table List 6" w:semiHidden="1" w:unhideWhenUsed="1"/>
-    <w:lsdException w:name="Table List 7" w:semiHidden="1" w:unhideWhenUsed="1"/>
-    <w:lsdException w:name="Table List 8" w:semiHidden="1" w:unhideWhenUsed="1"/>
-    <w:lsdException w:name="Table 3D effects 1" w:semiHidden="1" w:unhideWhenUsed="1"/>
-    <w:lsdException w:name="Table 3D effects 2" w:semiHidden="1" w:unhideWhenUsed="1"/>
-    <w:lsdException w:name="Table 3D effects 3" w:semiHidden="1" w:unhideWhenUsed="1"/>
-    <w:lsdException w:name="Table Contemporary" w:semiHidden="1" w:unhideWhenUsed="1"/>
-    <w:lsdException w:name="Table Elegant" w:semiHidden="1" w:unhideWhenUsed="1"/>
-    <w:lsdException w:name="Table Professional" w:semiHidden="1" w:unhideWhenUsed="1"/>
-    <w:lsdException w:name="Table Subtle 1" w:semiHidden="1" w:unhideWhenUsed="1"/>
-    <w:lsdException w:name="Table Subtle 2" w:semiHidden="1" w:unhideWhenUsed="1"/>
-    <w:lsdException w:name="Table Web 1" w:semiHidden="1" w:unhideWhenUsed="1"/>
-    <w:lsdException w:name="Table Web 2" w:semiHidden="1" w:unhideWhenUsed="1"/>
-    <w:lsdException w:name="Table Web 3" w:semiHidden="1" w:unhideWhenUsed="1"/>
-    <w:lsdException w:name="Balloon Text" w:semiHidden="1" w:unhideWhenUsed="1"/>
-    <w:lsdException w:name="Table Theme" w:semiHidden="1" w:unhideWhenUsed="1"/>
-    <w:lsdException w:name="Placeholder Text" w:semiHidden="1" w:uiPriority="99"/>
-    <w:lsdException w:name="No Spacing" w:uiPriority="1" w:qFormat="1"/>
-    <w:lsdException w:name="Light Shading" w:uiPriority="60"/>
-    <w:lsdException w:name="Light List" w:uiPriority="61"/>
-    <w:lsdException w:name="Light Grid" w:uiPriority="62"/>
-    <w:lsdException w:name="Medium Shading 1" w:uiPriority="63"/>
-    <w:lsdException w:name="Medium Shading 2" w:uiPriority="64"/>
-    <w:lsdException w:name="Medium List 1" w:uiPriority="65"/>
-    <w:lsdException w:name="Medium List 2" w:uiPriority="66"/>
-    <w:lsdException w:name="Medium Grid 1" w:uiPriority="67"/>
-    <w:lsdException w:name="Medium Grid 2" w:uiPriority="68"/>
-    <w:lsdException w:name="Medium Grid 3" w:uiPriority="69"/>
-    <w:lsdException w:name="Dark List" w:uiPriority="70"/>
-    <w:lsdException w:name="Colorful Shading" w:uiPriority="71"/>
-    <w:lsdException w:name="Colorful List" w:uiPriority="72"/>
-    <w:lsdException w:name="Colorful Grid" w:uiPriority="73"/>
-    <w:lsdException w:name="Light Shading Accent 1" w:uiPriority="60"/>
-    <w:lsdException w:name="Light List Accent 1" w:uiPriority="61"/>
-    <w:lsdException w:name="Light Grid Accent 1" w:uiPriority="62"/>
-    <w:lsdException w:name="Medium Shading 1 Accent 1" w:uiPriority="63"/>
-    <w:lsdException w:name="Medium Shading 2 Accent 1" w:uiPriority="64"/>
-    <w:lsdException w:name="Medium List 1 Accent 1" w:uiPriority="65"/>
-    <w:lsdException w:name="Revision" w:semiHidden="1" w:uiPriority="99"/>
-    <w:lsdException w:name="List Paragraph" w:uiPriority="34" w:qFormat="1"/>
-    <w:lsdException w:name="Quote" w:uiPriority="29" w:qFormat="1"/>
-    <w:lsdException w:name="Intense Quote" w:uiPriority="30" w:qFormat="1"/>
-    <w:lsdException w:name="Medium List 2 Accent 1" w:uiPriority="66"/>
-    <w:lsdException w:name="Medium Grid 1 Accent 1" w:uiPriority="67"/>
-    <w:lsdException w:name="Medium Grid 2 Accent 1" w:uiPriority="68"/>
-    <w:lsdException w:name="Medium Grid 3 Accent 1" w:uiPriority="69"/>
-    <w:lsdException w:name="Dark List Accent 1" w:uiPriority="70"/>
-    <w:lsdException w:name="Colorful Shading Accent 1" w:uiPriority="71"/>
-    <w:lsdException w:name="Colorful List Accent 1" w:uiPriority="72"/>
-    <w:lsdException w:name="Colorful Grid Accent 1" w:uiPriority="73"/>
-    <w:lsdException w:name="Light Shading Accent 2" w:uiPriority="60"/>
-    <w:lsdException w:name="Light List Accent 2" w:uiPriority="61"/>
-    <w:lsdException w:name="Light Grid Accent 2" w:uiPriority="62"/>
-    <w:lsdException w:name="Medium Shading 1 Accent 2" w:uiPriority="63"/>
-    <w:lsdException w:name="Medium Shading 2 Accent 2" w:uiPriority="64"/>
-    <w:lsdException w:name="Medium List 1 Accent 2" w:uiPriority="65"/>
-    <w:lsdException w:name="Medium List 2 Accent 2" w:uiPriority="66"/>
-    <w:lsdException w:name="Medium Grid 1 Accent 2" w:uiPriority="67"/>
-    <w:lsdException w:name="Medium Grid 2 Accent 2" w:uiPriority="68"/>
-    <w:lsdException w:name="Medium Grid 3 Accent 2" w:uiPriority="69"/>
-    <w:lsdException w:name="Dark List Accent 2" w:uiPriority="70"/>
-    <w:lsdException w:name="Colorful Shading Accent 2" w:uiPriority="71"/>
-    <w:lsdException w:name="Colorful List Accent 2" w:uiPriority="72"/>
-    <w:lsdException w:name="Colorful Grid Accent 2" w:uiPriority="73"/>
-    <w:lsdException w:name="Light Shading Accent 3" w:uiPriority="60"/>
-    <w:lsdException w:name="Light List Accent 3" w:uiPriority="61"/>
-    <w:lsdException w:name="Light Grid Accent 3" w:uiPriority="62"/>
-    <w:lsdException w:name="Medium Shading 1 Accent 3" w:uiPriority="63"/>
-    <w:lsdException w:name="Medium Shading 2 Accent 3" w:uiPriority="64"/>
-    <w:lsdException w:name="Medium List 1 Accent 3" w:uiPriority="65"/>
-    <w:lsdException w:name="Medium List 2 Accent 3" w:uiPriority="66"/>
-    <w:lsdException w:name="Medium Grid 1 Accent 3" w:uiPriority="67"/>
-    <w:lsdException w:name="Medium Grid 2 Accent 3" w:uiPriority="68"/>
-    <w:lsdException w:name="Medium Grid 3 Accent 3" w:uiPriority="69"/>
-    <w:lsdException w:name="Dark List Accent 3" w:uiPriority="70"/>
-    <w:lsdException w:name="Colorful Shading Accent 3" w:uiPriority="71"/>
-    <w:lsdException w:name="Colorful List Accent 3" w:uiPriority="72"/>
-    <w:lsdException w:name="Colorful Grid Accent 3" w:uiPriority="73"/>
-    <w:lsdException w:name="Light Shading Accent 4" w:uiPriority="60"/>
-    <w:lsdException w:name="Light List Accent 4" w:uiPriority="61"/>
-    <w:lsdException w:name="Light Grid Accent 4" w:uiPriority="62"/>
-    <w:lsdException w:name="Medium Shading 1 Accent 4" w:uiPriority="63"/>
-    <w:lsdException w:name="Medium Shading 2 Accent 4" w:uiPriority="64"/>
-    <w:lsdException w:name="Medium List 1 Accent 4" w:uiPriority="65"/>
-    <w:lsdException w:name="Medium List 2 Accent 4" w:uiPriority="66"/>
-    <w:lsdException w:name="Medium Grid 1 Accent 4" w:uiPriority="67"/>
-    <w:lsdException w:name="Medium Grid 2 Accent 4" w:uiPriority="68"/>
-    <w:lsdException w:name="Medium Grid 3 Accent 4" w:uiPriority="69"/>
-    <w:lsdException w:name="Dark List Accent 4" w:uiPriority="70"/>
-    <w:lsdException w:name="Colorful Shading Accent 4" w:uiPriority="71"/>
-    <w:lsdException w:name="Colorful List Accent 4" w:uiPriority="72"/>
-    <w:lsdException w:name="Colorful Grid Accent 4" w:uiPriority="73"/>
-    <w:lsdException w:name="Light Shading Accent 5" w:uiPriority="60"/>
-    <w:lsdException w:name="Light List Accent 5" w:uiPriority="61"/>
-    <w:lsdException w:name="Light Grid Accent 5" w:uiPriority="62"/>
-    <w:lsdException w:name="Medium Shading 1 Accent 5" w:uiPriority="63"/>
-    <w:lsdException w:name="Medium Shading 2 Accent 5" w:uiPriority="64"/>
-    <w:lsdException w:name="Medium List 1 Accent 5" w:uiPriority="65"/>
-    <w:lsdException w:name="Medium List 2 Accent 5" w:uiPriority="66"/>
-    <w:lsdException w:name="Medium Grid 1 Accent 5" w:uiPriority="67"/>
-    <w:lsdException w:name="Medium Grid 2 Accent 5" w:uiPriority="68"/>
-    <w:lsdException w:name="Medium Grid 3 Accent 5" w:uiPriority="69"/>
-    <w:lsdException w:name="Dark List Accent 5" w:uiPriority="70"/>
-    <w:lsdException w:name="Colorful Shading Accent 5" w:uiPriority="71"/>
-    <w:lsdException w:name="Colorful List Accent 5" w:uiPriority="72"/>
-    <w:lsdException w:name="Colorful Grid Accent 5" w:uiPriority="73"/>
-    <w:lsdException w:name="Light Shading Accent 6" w:uiPriority="60"/>
-    <w:lsdException w:name="Light List Accent 6" w:uiPriority="61"/>
-    <w:lsdException w:name="Light Grid Accent 6" w:uiPriority="62"/>
-    <w:lsdException w:name="Medium Shading 1 Accent 6" w:uiPriority="63"/>
-    <w:lsdException w:name="Medium Shading 2 Accent 6" w:uiPriority="64"/>
-    <w:lsdException w:name="Medium List 1 Accent 6" w:uiPriority="65"/>
-    <w:lsdException w:name="Medium List 2 Accent 6" w:uiPriority="66"/>
-    <w:lsdException w:name="Medium Grid 1 Accent 6" w:uiPriority="67"/>
-    <w:lsdException w:name="Medium Grid 2 Accent 6" w:uiPriority="68"/>
-    <w:lsdException w:name="Medium Grid 3 Accent 6" w:uiPriority="69"/>
-    <w:lsdException w:name="Dark List Accent 6" w:uiPriority="70"/>
-    <w:lsdException w:name="Colorful Shading Accent 6" w:uiPriority="71"/>
-    <w:lsdException w:name="Colorful List Accent 6" w:uiPriority="72"/>
-    <w:lsdException w:name="Colorful Grid Accent 6" w:uiPriority="73"/>
-    <w:lsdException w:name="Subtle Emphasis" w:uiPriority="19" w:qFormat="1"/>
-    <w:lsdException w:name="Intense Emphasis" w:uiPriority="21" w:qFormat="1"/>
-    <w:lsdException w:name="Subtle Reference" w:uiPriority="31" w:qFormat="1"/>
-    <w:lsdException w:name="Intense Reference" w:uiPriority="32" w:qFormat="1"/>
-    <w:lsdException w:name="Book Title" w:uiPriority="33" w:qFormat="1"/>
-    <w:lsdException w:name="Bibliography" w:semiHidden="1" w:uiPriority="37" w:unhideWhenUsed="1"/>
-    <w:lsdException w:name="TOC Heading" w:semiHidden="1" w:uiPriority="39" w:unhideWhenUsed="1" w:qFormat="1"/>
-    <w:lsdException w:name="Plain Table 1" w:uiPriority="41"/>
-    <w:lsdException w:name="Plain Table 2" w:uiPriority="42"/>
-    <w:lsdException w:name="Plain Table 3" w:uiPriority="43"/>
-    <w:lsdException w:name="Plain Table 4" w:uiPriority="44"/>
-    <w:lsdException w:name="Plain Table 5" w:uiPriority="45"/>
-    <w:lsdException w:name="Grid Table Light" w:uiPriority="40"/>
-    <w:lsdException w:name="Grid Table 1 Light" w:uiPriority="46"/>
-    <w:lsdException w:name="Grid Table 2" w:uiPriority="47"/>
-    <w:lsdException w:name="Grid Table 3" w:uiPriority="48"/>
-    <w:lsdException w:name="Grid Table 4" w:uiPriority="49"/>
-    <w:lsdException w:name="Grid Table 5 Dark" w:uiPriority="50"/>
-    <w:lsdException w:name="Grid Table 6 Colorful" w:uiPriority="51"/>
-    <w:lsdException w:name="Grid Table 7 Colorful" w:uiPriority="52"/>
-    <w:lsdException w:name="Grid Table 1 Light Accent 1" w:uiPriority="46"/>
-    <w:lsdException w:name="Grid Table 2 Accent 1" w:uiPriority="47"/>
-    <w:lsdException w:name="Grid Table 3 Accent 1" w:uiPriority="48"/>
-    <w:lsdException w:name="Grid Table 4 Accent 1" w:uiPriority="49"/>
-    <w:lsdException w:name="Grid Table 5 Dark Accent 1" w:uiPriority="50"/>
-    <w:lsdException w:name="Grid Table 6 Colorful Accent 1" w:uiPriority="51"/>
-    <w:lsdException w:name="Grid Table 7 Colorful Accent 1" w:uiPriority="52"/>
-    <w:lsdException w:name="Grid Table 1 Light Accent 2" w:uiPriority="46"/>
-    <w:lsdException w:name="Grid Table 2 Accent 2" w:uiPriority="47"/>
-    <w:lsdException w:name="Grid Table 3 Accent 2" w:uiPriority="48"/>
-    <w:lsdException w:name="Grid Table 4 Accent 2" w:uiPriority="49"/>
-    <w:lsdException w:name="Grid Table 5 Dark Accent 2" w:uiPriority="50"/>
-    <w:lsdException w:name="Grid Table 6 Colorful Accent 2" w:uiPriority="51"/>
-    <w:lsdException w:name="Grid Table 7 Colorful Accent 2" w:uiPriority="52"/>
-    <w:lsdException w:name="Grid Table 1 Light Accent 3" w:uiPriority="46"/>
-    <w:lsdException w:name="Grid Table 2 Accent 3" w:uiPriority="47"/>
-    <w:lsdException w:name="Grid Table 3 Accent 3" w:uiPriority="48"/>
-    <w:lsdException w:name="Grid Table 4 Accent 3" w:uiPriority="49"/>
-    <w:lsdException w:name="Grid Table 5 Dark Accent 3" w:uiPriority="50"/>
-    <w:lsdException w:name="Grid Table 6 Colorful Accent 3" w:uiPriority="51"/>
-    <w:lsdException w:name="Grid Table 7 Colorful Accent 3" w:uiPriority="52"/>
-    <w:lsdException w:name="Grid Table 1 Light Accent 4" w:uiPriority="46"/>
-    <w:lsdException w:name="Grid Table 2 Accent 4" w:uiPriority="47"/>
-    <w:lsdException w:name="Grid Table 3 Accent 4" w:uiPriority="48"/>
-    <w:lsdException w:name="Grid Table 4 Accent 4" w:uiPriority="49"/>
-    <w:lsdException w:name="Grid Table 5 Dark Accent 4" w:uiPriority="50"/>
-    <w:lsdException w:name="Grid Table 6 Colorful Accent 4" w:uiPriority="51"/>
-    <w:lsdException w:name="Grid Table 7 Colorful Accent 4" w:uiPriority="52"/>
-    <w:lsdException w:name="Grid Table 1 Light Accent 5" w:uiPriority="46"/>
-    <w:lsdException w:name="Grid Table 2 Accent 5" w:uiPriority="47"/>
-    <w:lsdException w:name="Grid Table 3 Accent 5" w:uiPriority="48"/>
-    <w:lsdException w:name="Grid Table 4 Accent 5" w:uiPriority="49"/>
-    <w:lsdException w:name="Grid Table 5 Dark Accent 5" w:uiPriority="50"/>
-    <w:lsdException w:name="Grid Table 6 Colorful Accent 5" w:uiPriority="51"/>
-    <w:lsdException w:name="Grid Table 7 Colorful Accent 5" w:uiPriority="52"/>
-    <w:lsdException w:name="Grid Table 1 Light Accent 6" w:uiPriority="46"/>
-    <w:lsdException w:name="Grid Table 2 Accent 6" w:uiPriority="47"/>
-    <w:lsdException w:name="Grid Table 3 Accent 6" w:uiPriority="48"/>
-    <w:lsdException w:name="Grid Table 4 Accent 6" w:uiPriority="49"/>
-    <w:lsdException w:name="Grid Table 5 Dark Accent 6" w:uiPriority="50"/>
-    <w:lsdException w:name="Grid Table 6 Colorful Accent 6" w:uiPriority="51"/>
-    <w:lsdException w:name="Grid Table 7 Colorful Accent 6" w:uiPriority="52"/>
-    <w:lsdException w:name="List Table 1 Light" w:uiPriority="46"/>
-    <w:lsdException w:name="List Table 2" w:uiPriority="47"/>
-    <w:lsdException w:name="List Table 3" w:uiPriority="48"/>
-    <w:lsdException w:name="List Table 4" w:uiPriority="49"/>
-    <w:lsdException w:name="List Table 5 Dark" w:uiPriority="50"/>
-    <w:lsdException w:name="List Table 6 Colorful" w:uiPriority="51"/>
-    <w:lsdException w:name="List Table 7 Colorful" w:uiPriority="52"/>
-    <w:lsdException w:name="List Table 1 Light Accent 1" w:uiPriority="46"/>
-    <w:lsdException w:name="List Table 2 Accent 1" w:uiPriority="47"/>
-    <w:lsdException w:name="List Table 3 Accent 1" w:uiPriority="48"/>
-    <w:lsdException w:name="List Table 4 Accent 1" w:uiPriority="49"/>
-    <w:lsdException w:name="List Table 5 Dark Accent 1" w:uiPriority="50"/>
-    <w:lsdException w:name="List Table 6 Colorful Accent 1" w:uiPriority="51"/>
-    <w:lsdException w:name="List Table 7 Colorful Accent 1" w:uiPriority="52"/>
-    <w:lsdException w:name="List Table 1 Light Accent 2" w:uiPriority="46"/>
-    <w:lsdException w:name="List Table 2 Accent 2" w:uiPriority="47"/>
-    <w:lsdException w:name="List Table 3 Accent 2" w:uiPriority="48"/>
-    <w:lsdException w:name="List Table 4 Accent 2" w:uiPriority="49"/>
-    <w:lsdException w:name="List Table 5 Dark Accent 2" w:uiPriority="50"/>
-    <w:lsdException w:name="List Table 6 Colorful Accent 2" w:uiPriority="51"/>
-    <w:lsdException w:name="List Table 7 Colorful Accent 2" w:uiPriority="52"/>
-    <w:lsdException w:name="List Table 1 Light Accent 3" w:uiPriority="46"/>
-    <w:lsdException w:name="List Table 2 Accent 3" w:uiPriority="47"/>
-    <w:lsdException w:name="List Table 3 Accent 3" w:uiPriority="48"/>
-    <w:lsdException w:name="List Table 4 Accent 3" w:uiPriority="49"/>
-    <w:lsdException w:name="List Table 5 Dark Accent 3" w:uiPriority="50"/>
-    <w:lsdException w:name="List Table 6 Colorful Accent 3" w:uiPriority="51"/>
-    <w:lsdException w:name="List Table 7 Colorful Accent 3" w:uiPriority="52"/>
-    <w:lsdException w:name="List Table 1 Light Accent 4" w:uiPriority="46"/>
-    <w:lsdException w:name="List Table 2 Accent 4" w:uiPriority="47"/>
-    <w:lsdException w:name="List Table 3 Accent 4" w:uiPriority="48"/>
-    <w:lsdException w:name="List Table 4 Accent 4" w:uiPriority="49"/>
-    <w:lsdException w:name="List Table 5 Dark Accent 4" w:uiPriority="50"/>
-    <w:lsdException w:name="List Table 6 Colorful Accent 4" w:uiPriority="51"/>
-    <w:lsdException w:name="List Table 7 Colorful Accent 4" w:uiPriority="52"/>
-    <w:lsdException w:name="List Table 1 Light Accent 5" w:uiPriority="46"/>
-    <w:lsdException w:name="List Table 2 Accent 5" w:uiPriority="47"/>
-    <w:lsdException w:name="List Table 3 Accent 5" w:uiPriority="48"/>
-    <w:lsdException w:name="List Table 4 Accent 5" w:uiPriority="49"/>
-    <w:lsdException w:name="List Table 5 Dark Accent 5" w:uiPriority="50"/>
-    <w:lsdException w:name="List Table 6 Colorful Accent 5" w:uiPriority="51"/>
-    <w:lsdException w:name="List Table 7 Colorful Accent 5" w:uiPriority="52"/>
-    <w:lsdException w:name="List Table 1 Light Accent 6" w:uiPriority="46"/>
-    <w:lsdException w:name="List Table 2 Accent 6" w:uiPriority="47"/>
-    <w:lsdException w:name="List Table 3 Accent 6" w:uiPriority="48"/>
-    <w:lsdException w:name="List Table 4 Accent 6" w:uiPriority="49"/>
-    <w:lsdException w:name="List Table 5 Dark Accent 6" w:uiPriority="50"/>
-    <w:lsdException w:name="List Table 6 Colorful Accent 6" w:uiPriority="51"/>
-    <w:lsdException w:name="List Table 7 Colorful Accent 6" w:uiPriority="52"/>
+  <w:latentStyles w:defLockedState="0" w:defUIPriority="0" w:defSemiHidden="1" w:defUnhideWhenUsed="1" w:defQFormat="0" w:count="267">
+    <w:lsdException w:name="Normal" w:semiHidden="0" w:unhideWhenUsed="0" w:qFormat="1"/>
+    <w:lsdException w:name="heading 1" w:semiHidden="0" w:unhideWhenUsed="0" w:qFormat="1"/>
+    <w:lsdException w:name="heading 2" w:semiHidden="0" w:unhideWhenUsed="0" w:qFormat="1"/>
+    <w:lsdException w:name="heading 3" w:semiHidden="0" w:unhideWhenUsed="0" w:qFormat="1"/>
+    <w:lsdException w:name="heading 4" w:semiHidden="0" w:unhideWhenUsed="0" w:qFormat="1"/>
+    <w:lsdException w:name="heading 5" w:semiHidden="0" w:unhideWhenUsed="0" w:qFormat="1"/>
+    <w:lsdException w:name="heading 6" w:semiHidden="0" w:unhideWhenUsed="0" w:qFormat="1"/>
+    <w:lsdException w:name="heading 7" w:qFormat="1"/>
+    <w:lsdException w:name="heading 8" w:qFormat="1"/>
+    <w:lsdException w:name="heading 9" w:qFormat="1"/>
+    <w:lsdException w:name="toc 1" w:uiPriority="39"/>
+    <w:lsdException w:name="toc 2" w:uiPriority="39"/>
+    <w:lsdException w:name="toc 3" w:uiPriority="39"/>
+    <w:lsdException w:name="caption" w:qFormat="1"/>
+    <w:lsdException w:name="List Number" w:semiHidden="0" w:unhideWhenUsed="0"/>
+    <w:lsdException w:name="List 4" w:semiHidden="0" w:unhideWhenUsed="0"/>
+    <w:lsdException w:name="List 5" w:semiHidden="0" w:unhideWhenUsed="0"/>
+    <w:lsdException w:name="Title" w:semiHidden="0" w:unhideWhenUsed="0" w:qFormat="1"/>
+    <w:lsdException w:name="Subtitle" w:semiHidden="0" w:unhideWhenUsed="0" w:qFormat="1"/>
+    <w:lsdException w:name="Salutation" w:semiHidden="0" w:unhideWhenUsed="0"/>
+    <w:lsdException w:name="Date" w:semiHidden="0" w:unhideWhenUsed="0"/>
+    <w:lsdException w:name="Body Text First Indent" w:semiHidden="0" w:unhideWhenUsed="0"/>
+    <w:lsdException w:name="Hyperlink" w:uiPriority="99"/>
+    <w:lsdException w:name="Strong" w:semiHidden="0" w:unhideWhenUsed="0" w:qFormat="1"/>
+    <w:lsdException w:name="Emphasis" w:semiHidden="0" w:unhideWhenUsed="0" w:qFormat="1"/>
+    <w:lsdException w:name="Table Grid" w:semiHidden="0" w:unhideWhenUsed="0"/>
+    <w:lsdException w:name="Placeholder Text" w:uiPriority="99" w:unhideWhenUsed="0"/>
+    <w:lsdException w:name="No Spacing" w:semiHidden="0" w:uiPriority="1" w:unhideWhenUsed="0" w:qFormat="1"/>
+    <w:lsdException w:name="Light Shading" w:semiHidden="0" w:uiPriority="60" w:unhideWhenUsed="0"/>
+    <w:lsdException w:name="Light List" w:semiHidden="0" w:uiPriority="61" w:unhideWhenUsed="0"/>
+    <w:lsdException w:name="Light Grid" w:semiHidden="0" w:uiPriority="62" w:unhideWhenUsed="0"/>
+    <w:lsdException w:name="Medium Shading 1" w:semiHidden="0" w:uiPriority="63" w:unhideWhenUsed="0"/>
+    <w:lsdException w:name="Medium Shading 2" w:semiHidden="0" w:uiPriority="64" w:unhideWhenUsed="0"/>
+    <w:lsdException w:name="Medium List 1" w:semiHidden="0" w:uiPriority="65" w:unhideWhenUsed="0"/>
+    <w:lsdException w:name="Medium List 2" w:semiHidden="0" w:uiPriority="66" w:unhideWhenUsed="0"/>
+    <w:lsdException w:name="Medium Grid 1" w:semiHidden="0" w:uiPriority="67" w:unhideWhenUsed="0"/>
+    <w:lsdException w:name="Medium Grid 2" w:semiHidden="0" w:uiPriority="68" w:unhideWhenUsed="0"/>
+    <w:lsdException w:name="Medium Grid 3" w:semiHidden="0" w:uiPriority="69" w:unhideWhenUsed="0"/>
+    <w:lsdException w:name="Dark List" w:semiHidden="0" w:uiPriority="70" w:unhideWhenUsed="0"/>
+    <w:lsdException w:name="Colorful Shading" w:semiHidden="0" w:uiPriority="71" w:unhideWhenUsed="0"/>
+    <w:lsdException w:name="Colorful List" w:semiHidden="0" w:uiPriority="72" w:unhideWhenUsed="0"/>
+    <w:lsdException w:name="Colorful Grid" w:semiHidden="0" w:uiPriority="73" w:unhideWhenUsed="0"/>
+    <w:lsdException w:name="Light Shading Accent 1" w:semiHidden="0" w:uiPriority="60" w:unhideWhenUsed="0"/>
+    <w:lsdException w:name="Light List Accent 1" w:semiHidden="0" w:uiPriority="61" w:unhideWhenUsed="0"/>
+    <w:lsdException w:name="Light Grid Accent 1" w:semiHidden="0" w:uiPriority="62" w:unhideWhenUsed="0"/>
+    <w:lsdException w:name="Medium Shading 1 Accent 1" w:semiHidden="0" w:uiPriority="63" w:unhideWhenUsed="0"/>
+    <w:lsdException w:name="Medium Shading 2 Accent 1" w:semiHidden="0" w:uiPriority="64" w:unhideWhenUsed="0"/>
+    <w:lsdException w:name="Medium List 1 Accent 1" w:semiHidden="0" w:uiPriority="65" w:unhideWhenUsed="0"/>
+    <w:lsdException w:name="Revision" w:uiPriority="99" w:unhideWhenUsed="0"/>
+    <w:lsdException w:name="List Paragraph" w:semiHidden="0" w:uiPriority="34" w:unhideWhenUsed="0" w:qFormat="1"/>
+    <w:lsdException w:name="Quote" w:semiHidden="0" w:uiPriority="29" w:unhideWhenUsed="0" w:qFormat="1"/>
+    <w:lsdException w:name="Intense Quote" w:semiHidden="0" w:uiPriority="30" w:unhideWhenUsed="0" w:qFormat="1"/>
+    <w:lsdException w:name="Medium List 2 Accent 1" w:semiHidden="0" w:uiPriority="66" w:unhideWhenUsed="0"/>
+    <w:lsdException w:name="Medium Grid 1 Accent 1" w:semiHidden="0" w:uiPriority="67" w:unhideWhenUsed="0"/>
+    <w:lsdException w:name="Medium Grid 2 Accent 1" w:semiHidden="0" w:uiPriority="68" w:unhideWhenUsed="0"/>
+    <w:lsdException w:name="Medium Grid 3 Accent 1" w:semiHidden="0" w:uiPriority="69" w:unhideWhenUsed="0"/>
+    <w:lsdException w:name="Dark List Accent 1" w:semiHidden="0" w:uiPriority="70" w:unhideWhenUsed="0"/>
+    <w:lsdException w:name="Colorful Shading Accent 1" w:semiHidden="0" w:uiPriority="71" w:unhideWhenUsed="0"/>
+    <w:lsdException w:name="Colorful List Accent 1" w:semiHidden="0" w:uiPriority="72" w:unhideWhenUsed="0"/>
+    <w:lsdException w:name="Colorful Grid Accent 1" w:semiHidden="0" w:uiPriority="73" w:unhideWhenUsed="0"/>
+    <w:lsdException w:name="Light Shading Accent 2" w:semiHidden="0" w:uiPriority="60" w:unhideWhenUsed="0"/>
+    <w:lsdException w:name="Light List Accent 2" w:semiHidden="0" w:uiPriority="61" w:unhideWhenUsed="0"/>
+    <w:lsdException w:name="Light Grid Accent 2" w:semiHidden="0" w:uiPriority="62" w:unhideWhenUsed="0"/>
+    <w:lsdException w:name="Medium Shading 1 Accent 2" w:semiHidden="0" w:uiPriority="63" w:unhideWhenUsed="0"/>
+    <w:lsdException w:name="Medium Shading 2 Accent 2" w:semiHidden="0" w:uiPriority="64" w:unhideWhenUsed="0"/>
+    <w:lsdException w:name="Medium List 1 Accent 2" w:semiHidden="0" w:uiPriority="65" w:unhideWhenUsed="0"/>
+    <w:lsdException w:name="Medium List 2 Accent 2" w:semiHidden="0" w:uiPriority="66" w:unhideWhenUsed="0"/>
+    <w:lsdException w:name="Medium Grid 1 Accent 2" w:semiHidden="0" w:uiPriority="67" w:unhideWhenUsed="0"/>
+    <w:lsdException w:name="Medium Grid 2 Accent 2" w:semiHidden="0" w:uiPriority="68" w:unhideWhenUsed="0"/>
+    <w:lsdException w:name="Medium Grid 3 Accent 2" w:semiHidden="0" w:uiPriority="69" w:unhideWhenUsed="0"/>
+    <w:lsdException w:name="Dark List Accent 2" w:semiHidden="0" w:uiPriority="70" w:unhideWhenUsed="0"/>
+    <w:lsdException w:name="Colorful Shading Accent 2" w:semiHidden="0" w:uiPriority="71" w:unhideWhenUsed="0"/>
+    <w:lsdException w:name="Colorful List Accent 2" w:semiHidden="0" w:uiPriority="72" w:unhideWhenUsed="0"/>
+    <w:lsdException w:name="Colorful Grid Accent 2" w:semiHidden="0" w:uiPriority="73" w:unhideWhenUsed="0"/>
+    <w:lsdException w:name="Light Shading Accent 3" w:semiHidden="0" w:uiPriority="60" w:unhideWhenUsed="0"/>
+    <w:lsdException w:name="Light List Accent 3" w:semiHidden="0" w:uiPriority="61" w:unhideWhenUsed="0"/>
+    <w:lsdException w:name="Light Grid Accent 3" w:semiHidden="0" w:uiPriority="62" w:unhideWhenUsed="0"/>
+    <w:lsdException w:name="Medium Shading 1 Accent 3" w:semiHidden="0" w:uiPriority="63" w:unhideWhenUsed="0"/>
+    <w:lsdException w:name="Medium Shading 2 Accent 3" w:semiHidden="0" w:uiPriority="64" w:unhideWhenUsed="0"/>
+    <w:lsdException w:name="Medium List 1 Accent 3" w:semiHidden="0" w:uiPriority="65" w:unhideWhenUsed="0"/>
+    <w:lsdException w:name="Medium List 2 Accent 3" w:semiHidden="0" w:uiPriority="66" w:unhideWhenUsed="0"/>
+    <w:lsdException w:name="Medium Grid 1 Accent 3" w:semiHidden="0" w:uiPriority="67" w:unhideWhenUsed="0"/>
+    <w:lsdException w:name="Medium Grid 2 Accent 3" w:semiHidden="0" w:uiPriority="68" w:unhideWhenUsed="0"/>
+    <w:lsdException w:name="Medium Grid 3 Accent 3" w:semiHidden="0" w:uiPriority="69" w:unhideWhenUsed="0"/>
+    <w:lsdException w:name="Dark List Accent 3" w:semiHidden="0" w:uiPriority="70" w:unhideWhenUsed="0"/>
+    <w:lsdException w:name="Colorful Shading Accent 3" w:semiHidden="0" w:uiPriority="71" w:unhideWhenUsed="0"/>
+    <w:lsdException w:name="Colorful List Accent 3" w:semiHidden="0" w:uiPriority="72" w:unhideWhenUsed="0"/>
+    <w:lsdException w:name="Colorful Grid Accent 3" w:semiHidden="0" w:uiPriority="73" w:unhideWhenUsed="0"/>
+    <w:lsdException w:name="Light Shading Accent 4" w:semiHidden="0" w:uiPriority="60" w:unhideWhenUsed="0"/>
+    <w:lsdException w:name="Light List Accent 4" w:semiHidden="0" w:uiPriority="61" w:unhideWhenUsed="0"/>
+    <w:lsdException w:name="Light Grid Accent 4" w:semiHidden="0" w:uiPriority="62" w:unhideWhenUsed="0"/>
+    <w:lsdException w:name="Medium Shading 1 Accent 4" w:semiHidden="0" w:uiPriority="63" w:unhideWhenUsed="0"/>
+    <w:lsdException w:name="Medium Shading 2 Accent 4" w:semiHidden="0" w:uiPriority="64" w:unhideWhenUsed="0"/>
+    <w:lsdException w:name="Medium List 1 Accent 4" w:semiHidden="0" w:uiPriority="65" w:unhideWhenUsed="0"/>
+    <w:lsdException w:name="Medium List 2 Accent 4" w:semiHidden="0" w:uiPriority="66" w:unhideWhenUsed="0"/>
+    <w:lsdException w:name="Medium Grid 1 Accent 4" w:semiHidden="0" w:uiPriority="67" w:unhideWhenUsed="0"/>
+    <w:lsdException w:name="Medium Grid 2 Accent 4" w:semiHidden="0" w:uiPriority="68" w:unhideWhenUsed="0"/>
+    <w:lsdException w:name="Medium Grid 3 Accent 4" w:semiHidden="0" w:uiPriority="69" w:unhideWhenUsed="0"/>
+    <w:lsdException w:name="Dark List Accent 4" w:semiHidden="0" w:uiPriority="70" w:unhideWhenUsed="0"/>
+    <w:lsdException w:name="Colorful Shading Accent 4" w:semiHidden="0" w:uiPriority="71" w:unhideWhenUsed="0"/>
+    <w:lsdException w:name="Colorful List Accent 4" w:semiHidden="0" w:uiPriority="72" w:unhideWhenUsed="0"/>
+    <w:lsdException w:name="Colorful Grid Accent 4" w:semiHidden="0" w:uiPriority="73" w:unhideWhenUsed="0"/>
+    <w:lsdException w:name="Light Shading Accent 5" w:semiHidden="0" w:uiPriority="60" w:unhideWhenUsed="0"/>
+    <w:lsdException w:name="Light List Accent 5" w:semiHidden="0" w:uiPriority="61" w:unhideWhenUsed="0"/>
+    <w:lsdException w:name="Light Grid Accent 5" w:semiHidden="0" w:uiPriority="62" w:unhideWhenUsed="0"/>
+    <w:lsdException w:name="Medium Shading 1 Accent 5" w:semiHidden="0" w:uiPriority="63" w:unhideWhenUsed="0"/>
+    <w:lsdException w:name="Medium Shading 2 Accent 5" w:semiHidden="0" w:uiPriority="64" w:unhideWhenUsed="0"/>
+    <w:lsdException w:name="Medium List 1 Accent 5" w:semiHidden="0" w:uiPriority="65" w:unhideWhenUsed="0"/>
+    <w:lsdException w:name="Medium List 2 Accent 5" w:semiHidden="0" w:uiPriority="66" w:unhideWhenUsed="0"/>
+    <w:lsdException w:name="Medium Grid 1 Accent 5" w:semiHidden="0" w:uiPriority="67" w:unhideWhenUsed="0"/>
+    <w:lsdException w:name="Medium Grid 2 Accent 5" w:semiHidden="0" w:uiPriority="68" w:unhideWhenUsed="0"/>
+    <w:lsdException w:name="Medium Grid 3 Accent 5" w:semiHidden="0" w:uiPriority="69" w:unhideWhenUsed="0"/>
+    <w:lsdException w:name="Dark List Accent 5" w:semiHidden="0" w:uiPriority="70" w:unhideWhenUsed="0"/>
+    <w:lsdException w:name="Colorful Shading Accent 5" w:semiHidden="0" w:uiPriority="71" w:unhideWhenUsed="0"/>
+    <w:lsdException w:name="Colorful List Accent 5" w:semiHidden="0" w:uiPriority="72" w:unhideWhenUsed="0"/>
+    <w:lsdException w:name="Colorful Grid Accent 5" w:semiHidden="0" w:uiPriority="73" w:unhideWhenUsed="0"/>
+    <w:lsdException w:name="Light Shading Accent 6" w:semiHidden="0" w:uiPriority="60" w:unhideWhenUsed="0"/>
+    <w:lsdException w:name="Light List Accent 6" w:semiHidden="0" w:uiPriority="61" w:unhideWhenUsed="0"/>
+    <w:lsdException w:name="Light Grid Accent 6" w:semiHidden="0" w:uiPriority="62" w:unhideWhenUsed="0"/>
+    <w:lsdException w:name="Medium Shading 1 Accent 6" w:semiHidden="0" w:uiPriority="63" w:unhideWhenUsed="0"/>
+    <w:lsdException w:name="Medium Shading 2 Accent 6" w:semiHidden="0" w:uiPriority="64" w:unhideWhenUsed="0"/>
+    <w:lsdException w:name="Medium List 1 Accent 6" w:semiHidden="0" w:uiPriority="65" w:unhideWhenUsed="0"/>
+    <w:lsdException w:name="Medium List 2 Accent 6" w:semiHidden="0" w:uiPriority="66" w:unhideWhenUsed="0"/>
+    <w:lsdException w:name="Medium Grid 1 Accent 6" w:semiHidden="0" w:uiPriority="67" w:unhideWhenUsed="0"/>
+    <w:lsdException w:name="Medium Grid 2 Accent 6" w:semiHidden="0" w:uiPriority="68" w:unhideWhenUsed="0"/>
+    <w:lsdException w:name="Medium Grid 3 Accent 6" w:semiHidden="0" w:uiPriority="69" w:unhideWhenUsed="0"/>
+    <w:lsdException w:name="Dark List Accent 6" w:semiHidden="0" w:uiPriority="70" w:unhideWhenUsed="0"/>
+    <w:lsdException w:name="Colorful Shading Accent 6" w:semiHidden="0" w:uiPriority="71" w:unhideWhenUsed="0"/>
+    <w:lsdException w:name="Colorful List Accent 6" w:semiHidden="0" w:uiPriority="72" w:unhideWhenUsed="0"/>
+    <w:lsdException w:name="Colorful Grid Accent 6" w:semiHidden="0" w:uiPriority="73" w:unhideWhenUsed="0"/>
+    <w:lsdException w:name="Subtle Emphasis" w:semiHidden="0" w:uiPriority="19" w:unhideWhenUsed="0" w:qFormat="1"/>
+    <w:lsdException w:name="Intense Emphasis" w:semiHidden="0" w:uiPriority="21" w:unhideWhenUsed="0" w:qFormat="1"/>
+    <w:lsdException w:name="Subtle Reference" w:semiHidden="0" w:uiPriority="31" w:unhideWhenUsed="0" w:qFormat="1"/>
+    <w:lsdException w:name="Intense Reference" w:semiHidden="0" w:uiPriority="32" w:unhideWhenUsed="0" w:qFormat="1"/>
+    <w:lsdException w:name="Book Title" w:semiHidden="0" w:uiPriority="33" w:unhideWhenUsed="0" w:qFormat="1"/>
+    <w:lsdException w:name="Bibliography" w:uiPriority="37"/>
+    <w:lsdException w:name="TOC Heading" w:uiPriority="39" w:qFormat="1"/>
+  </w:latentStyles>
+  <w:style w:type="paragraph" w:default="1" w:styleId="Normal">
+    <w:name w:val="Normal"/>
+    <w:aliases w:val="PSC_Normal"/>
+    <w:qFormat/>
+    <w:rsid w:val="005E772C"/>
+    <w:pPr>
+      <w:spacing w:before="60" w:after="60"/>
+      <w:jc w:val="both"/>
+    </w:pPr>
+    <w:rPr>
+      <w:rFonts w:ascii="Times" w:hAnsi="Times"/>
+      <w:sz w:val="22"/>
+    </w:rPr>
+  </w:style>
+  <w:style w:type="paragraph" w:styleId="Ttulo1">
+    <w:name w:val="heading 1"/>
+    <w:aliases w:val="PSC_Titulo_1"/>
+    <w:basedOn w:val="Normal"/>
+    <w:next w:val="Normal"/>
+    <w:qFormat/>
+    <w:pPr>
+      <w:keepNext/>
+      <w:numPr>
+        <w:numId w:val="2"/>
+      </w:numPr>
+      <w:pBdr>
+        <w:bottom w:val="single" w:sz="4" w:space="1" w:color="auto"/>
+      </w:pBdr>
+      <w:shd w:val="clear" w:color="auto" w:fill="FFFFFF"/>
+      <w:spacing w:before="500" w:after="120"/>
+      <w:ind w:left="431" w:hanging="431"/>
+      <w:outlineLvl w:val="0"/>
+    </w:pPr>
+    <w:rPr>
+      <w:rFonts w:ascii="Verdana" w:hAnsi="Verdana"/>
+      <w:b/>
+      <w:kern w:val="28"/>
+      <w:sz w:val="24"/>
+    </w:rPr>
+  </w:style>
+  <w:style w:type="paragraph" w:styleId="Ttulo2">
+    <w:name w:val="heading 2"/>
+    <w:aliases w:val="PSC_Titulo_2"/>
+    <w:basedOn w:val="Normal"/>
+    <w:next w:val="Normal"/>
+    <w:qFormat/>
+    <w:pPr>
+      <w:keepNext/>
+      <w:numPr>
+        <w:ilvl w:val="1"/>
+        <w:numId w:val="3"/>
+      </w:numPr>
+      <w:spacing w:before="240"/>
+      <w:outlineLvl w:val="1"/>
+    </w:pPr>
+    <w:rPr>
+      <w:b/>
+      <w:sz w:val="24"/>
+    </w:rPr>
+  </w:style>
+  <w:style w:type="paragraph" w:styleId="Ttulo3">
+    <w:name w:val="heading 3"/>
+    <w:aliases w:val="PSC_Titulo_3"/>
+    <w:basedOn w:val="Normal"/>
+    <w:next w:val="Normal"/>
+    <w:qFormat/>
+    <w:pPr>
+      <w:keepNext/>
+      <w:numPr>
+        <w:ilvl w:val="2"/>
+        <w:numId w:val="4"/>
+      </w:numPr>
+      <w:spacing w:before="240"/>
+      <w:outlineLvl w:val="2"/>
+    </w:pPr>
+    <w:rPr>
+      <w:rFonts w:ascii="Times New Roman" w:hAnsi="Times New Roman"/>
+      <w:b/>
+    </w:rPr>
+  </w:style>
+  <w:style w:type="paragraph" w:styleId="Ttulo4">
+    <w:name w:val="heading 4"/>
+    <w:aliases w:val="PSC_Titulo_4"/>
+    <w:basedOn w:val="Normal"/>
+    <w:next w:val="Normal"/>
+    <w:qFormat/>
+    <w:pPr>
+      <w:keepNext/>
+      <w:numPr>
+        <w:ilvl w:val="3"/>
+        <w:numId w:val="5"/>
+      </w:numPr>
+      <w:spacing w:before="240"/>
+      <w:outlineLvl w:val="3"/>
+    </w:pPr>
+    <w:rPr>
+      <w:rFonts w:ascii="Times New Roman" w:hAnsi="Times New Roman"/>
+    </w:rPr>
+  </w:style>
+  <w:style w:type="paragraph" w:styleId="Ttulo5">
+    <w:name w:val="heading 5"/>
+    <w:basedOn w:val="Normal"/>
+    <w:next w:val="Normal"/>
+    <w:qFormat/>
+    <w:pPr>
+      <w:numPr>
+        <w:ilvl w:val="4"/>
+        <w:numId w:val="6"/>
+      </w:numPr>
+      <w:spacing w:before="240"/>
+      <w:outlineLvl w:val="4"/>
+    </w:pPr>
+    <w:rPr>
+      <w:rFonts w:ascii="Arial" w:hAnsi="Arial"/>
+    </w:rPr>
+  </w:style>
+  <w:style w:type="paragraph" w:styleId="Ttulo6">
+    <w:name w:val="heading 6"/>
+    <w:basedOn w:val="Normal"/>
+    <w:next w:val="Normal"/>
+    <w:qFormat/>
+    <w:pPr>
+      <w:numPr>
+        <w:ilvl w:val="5"/>
+        <w:numId w:val="7"/>
+      </w:numPr>
+      <w:spacing w:before="240"/>
+      <w:outlineLvl w:val="5"/>
+    </w:pPr>
+    <w:rPr>
+      <w:rFonts w:ascii="Arial" w:hAnsi="Arial"/>
+    </w:rPr>
+  </w:style>
+  <w:style w:type="paragraph" w:styleId="Ttulo7">
+    <w:name w:val="heading 7"/>
+    <w:basedOn w:val="Normal"/>
+    <w:next w:val="Normal"/>
+    <w:qFormat/>
+    <w:pPr>
+      <w:numPr>
+        <w:ilvl w:val="6"/>
+        <w:numId w:val="8"/>
+      </w:numPr>
+      <w:spacing w:before="240"/>
+      <w:outlineLvl w:val="6"/>
+    </w:pPr>
+    <w:rPr>
+      <w:rFonts w:ascii="Arial" w:hAnsi="Arial"/>
+    </w:rPr>
+  </w:style>
+  <w:style w:type="paragraph" w:styleId="Ttulo8">
+    <w:name w:val="heading 8"/>
+    <w:basedOn w:val="Normal"/>
+    <w:next w:val="Normal"/>
+    <w:qFormat/>
+    <w:pPr>
+      <w:numPr>
+        <w:ilvl w:val="7"/>
+        <w:numId w:val="9"/>
+      </w:numPr>
+      <w:spacing w:before="240"/>
+      <w:outlineLvl w:val="7"/>
+    </w:pPr>
+    <w:rPr>
+      <w:rFonts w:ascii="Arial" w:hAnsi="Arial"/>
+      <w:sz w:val="20"/>
+    </w:rPr>
+  </w:style>
+  <w:style w:type="paragraph" w:styleId="Ttulo9">
+    <w:name w:val="heading 9"/>
+    <w:basedOn w:val="Normal"/>
+    <w:next w:val="Normal"/>
+    <w:qFormat/>
+    <w:pPr>
+      <w:numPr>
+        <w:ilvl w:val="8"/>
+        <w:numId w:val="10"/>
+      </w:numPr>
+      <w:spacing w:before="240"/>
+      <w:outlineLvl w:val="8"/>
+    </w:pPr>
+    <w:rPr>
+      <w:rFonts w:ascii="Arial" w:hAnsi="Arial"/>
+      <w:sz w:val="20"/>
+    </w:rPr>
+  </w:style>
+  <w:style w:type="character" w:default="1" w:styleId="Fontepargpadro">
+    <w:name w:val="Default Paragraph Font"/>
+    <w:uiPriority w:val="1"/>
+    <w:semiHidden/>
+    <w:unhideWhenUsed/>
+  </w:style>
+  <w:style w:type="table" w:default="1" w:styleId="Tabelanormal">
+    <w:name w:val="Normal Table"/>
+    <w:uiPriority w:val="99"/>
+    <w:semiHidden/>
+    <w:unhideWhenUsed/>
+    <w:tblPr>
+      <w:tblInd w:w="0" w:type="dxa"/>
+      <w:tblCellMar>
+        <w:top w:w="0" w:type="dxa"/>
+        <w:left w:w="108" w:type="dxa"/>
+        <w:bottom w:w="0" w:type="dxa"/>
+        <w:right w:w="108" w:type="dxa"/>
+      </w:tblCellMar>
+    </w:tblPr>
+  </w:style>
+  <w:style w:type="numbering" w:default="1" w:styleId="Semlista">
+    <w:name w:val="No List"/>
+    <w:uiPriority w:val="99"/>
+    <w:semiHidden/>
+    <w:unhideWhenUsed/>
+  </w:style>
+  <w:style w:type="paragraph" w:styleId="Sumrio1">
+    <w:name w:val="toc 1"/>
+    <w:basedOn w:val="Normal"/>
+    <w:next w:val="Normal"/>
+    <w:autoRedefine/>
+    <w:uiPriority w:val="39"/>
+    <w:pPr>
+      <w:spacing w:before="120" w:after="120"/>
+      <w:jc w:val="left"/>
+    </w:pPr>
+    <w:rPr>
+      <w:rFonts w:ascii="Times New Roman" w:hAnsi="Times New Roman"/>
+      <w:b/>
+      <w:bCs/>
+      <w:caps/>
+      <w:sz w:val="20"/>
+    </w:rPr>
+  </w:style>
+  <w:style w:type="paragraph" w:styleId="Sumrio2">
+    <w:name w:val="toc 2"/>
+    <w:basedOn w:val="Normal"/>
+    <w:next w:val="Normal"/>
+    <w:autoRedefine/>
+    <w:uiPriority w:val="39"/>
+    <w:pPr>
+      <w:spacing w:before="0" w:after="0"/>
+      <w:ind w:left="220"/>
+      <w:jc w:val="left"/>
+    </w:pPr>
+    <w:rPr>
+      <w:rFonts w:ascii="Times New Roman" w:hAnsi="Times New Roman"/>
+      <w:smallCaps/>
+      <w:sz w:val="20"/>
+    </w:rPr>
+  </w:style>
+  <w:style w:type="paragraph" w:styleId="Sumrio3">
+    <w:name w:val="toc 3"/>
+    <w:basedOn w:val="Normal"/>
+    <w:next w:val="Normal"/>
+    <w:autoRedefine/>
+    <w:uiPriority w:val="39"/>
+    <w:pPr>
+      <w:spacing w:before="0" w:after="0"/>
+      <w:ind w:left="440"/>
+      <w:jc w:val="left"/>
+    </w:pPr>
+    <w:rPr>
+      <w:rFonts w:ascii="Times New Roman" w:hAnsi="Times New Roman"/>
+      <w:i/>
+      <w:iCs/>
+      <w:sz w:val="20"/>
+    </w:rPr>
+  </w:style>
+  <w:style w:type="paragraph" w:styleId="Sumrio4">
+    <w:name w:val="toc 4"/>
+    <w:basedOn w:val="Normal"/>
+    <w:next w:val="Normal"/>
+    <w:autoRedefine/>
+    <w:semiHidden/>
+    <w:pPr>
+      <w:spacing w:before="0" w:after="0"/>
+      <w:ind w:left="660"/>
+      <w:jc w:val="left"/>
+    </w:pPr>
+    <w:rPr>
+      <w:rFonts w:ascii="Times New Roman" w:hAnsi="Times New Roman"/>
+      <w:sz w:val="18"/>
+      <w:szCs w:val="18"/>
+    </w:rPr>
+  </w:style>
+  <w:style w:type="paragraph" w:styleId="Sumrio5">
+    <w:name w:val="toc 5"/>
+    <w:basedOn w:val="Normal"/>
+    <w:next w:val="Normal"/>
+    <w:autoRedefine/>
+    <w:semiHidden/>
+    <w:pPr>
+      <w:spacing w:before="0" w:after="0"/>
+      <w:ind w:left="880"/>
+      <w:jc w:val="left"/>
+    </w:pPr>
+    <w:rPr>
+      <w:rFonts w:ascii="Times New Roman" w:hAnsi="Times New Roman"/>
+      <w:sz w:val="18"/>
+      <w:szCs w:val="18"/>
+    </w:rPr>
+  </w:style>
+  <w:style w:type="paragraph" w:styleId="Sumrio6">
+    <w:name w:val="toc 6"/>
+    <w:basedOn w:val="Normal"/>
+    <w:next w:val="Normal"/>
+    <w:autoRedefine/>
+    <w:semiHidden/>
+    <w:pPr>
+      <w:spacing w:before="0" w:after="0"/>
+      <w:ind w:left="1100"/>
+      <w:jc w:val="left"/>
+    </w:pPr>
+    <w:rPr>
+      <w:rFonts w:ascii="Times New Roman" w:hAnsi="Times New Roman"/>
+      <w:sz w:val="18"/>
+      <w:szCs w:val="18"/>
+    </w:rPr>
+  </w:style>
+  <w:style w:type="paragraph" w:styleId="Sumrio7">
+    <w:name w:val="toc 7"/>
+    <w:basedOn w:val="Normal"/>
+    <w:next w:val="Normal"/>
+    <w:autoRedefine/>
+    <w:semiHidden/>
+    <w:pPr>
+      <w:spacing w:before="0" w:after="0"/>
+      <w:ind w:left="1320"/>
+      <w:jc w:val="left"/>
+    </w:pPr>
+    <w:rPr>
+      <w:rFonts w:ascii="Times New Roman" w:hAnsi="Times New Roman"/>
+      <w:sz w:val="18"/>
+      <w:szCs w:val="18"/>
+    </w:rPr>
+  </w:style>
+  <w:style w:type="paragraph" w:styleId="Sumrio8">
+    <w:name w:val="toc 8"/>
+    <w:basedOn w:val="Normal"/>
+    <w:next w:val="Normal"/>
+    <w:autoRedefine/>
+    <w:semiHidden/>
+    <w:pPr>
+      <w:spacing w:before="0" w:after="0"/>
+      <w:ind w:left="1540"/>
+      <w:jc w:val="left"/>
+    </w:pPr>
+    <w:rPr>
+      <w:rFonts w:ascii="Times New Roman" w:hAnsi="Times New Roman"/>
+      <w:sz w:val="18"/>
+      <w:szCs w:val="18"/>
+    </w:rPr>
+  </w:style>
+  <w:style w:type="paragraph" w:styleId="Sumrio9">
+    <w:name w:val="toc 9"/>
+    <w:basedOn w:val="Normal"/>
+    <w:next w:val="Normal"/>
+    <w:autoRedefine/>
+    <w:semiHidden/>
+    <w:pPr>
+      <w:spacing w:before="0" w:after="0"/>
+      <w:ind w:left="1760"/>
+      <w:jc w:val="left"/>
+    </w:pPr>
+    <w:rPr>
+      <w:rFonts w:ascii="Times New Roman" w:hAnsi="Times New Roman"/>
+      <w:sz w:val="18"/>
+      <w:szCs w:val="18"/>
+    </w:rPr>
+  </w:style>
+  <w:style w:type="paragraph" w:styleId="Cabealho">
+    <w:name w:val="header"/>
+    <w:basedOn w:val="Normal"/>
+    <w:pPr>
+      <w:tabs>
+        <w:tab w:val="center" w:pos="4320"/>
+        <w:tab w:val="right" w:pos="8640"/>
+      </w:tabs>
+    </w:pPr>
+  </w:style>
+  <w:style w:type="character" w:styleId="Hyperlink">
+    <w:name w:val="Hyperlink"/>
+    <w:aliases w:val="PSC_Hyperlink"/>
+    <w:basedOn w:val="Fontepargpadro"/>
+    <w:uiPriority w:val="99"/>
+    <w:rPr>
+      <w:color w:val="0000FF"/>
+      <w:u w:val="single"/>
+    </w:rPr>
+  </w:style>
+  <w:style w:type="character" w:styleId="Nmerodepgina">
+    <w:name w:val="page number"/>
+    <w:basedOn w:val="Fontepargpadro"/>
+  </w:style>
+  <w:style w:type="paragraph" w:customStyle="1" w:styleId="PSCComentarioTemplate">
+    <w:name w:val="PSC_Comentario_Template"/>
+    <w:basedOn w:val="Normal"/>
+    <w:rPr>
+      <w:i/>
+    </w:rPr>
+  </w:style>
+  <w:style w:type="paragraph" w:customStyle="1" w:styleId="PSCLegenda">
+    <w:name w:val="PSC_Legenda"/>
+    <w:basedOn w:val="Normal"/>
+    <w:pPr>
+      <w:jc w:val="center"/>
+    </w:pPr>
+    <w:rPr>
+      <w:rFonts w:ascii="Times New Roman" w:hAnsi="Times New Roman"/>
+      <w:b/>
+    </w:rPr>
+  </w:style>
+  <w:style w:type="paragraph" w:customStyle="1" w:styleId="PSCReferencia">
+    <w:name w:val="PSC_Referencia"/>
+    <w:basedOn w:val="Normal"/>
+    <w:pPr>
+      <w:numPr>
+        <w:numId w:val="1"/>
+      </w:numPr>
+      <w:outlineLvl w:val="0"/>
+    </w:pPr>
+  </w:style>
+  <w:style w:type="paragraph" w:customStyle="1" w:styleId="PSCTabelaCabecalho">
+    <w:name w:val="PSC_Tabela_Cabecalho"/>
+    <w:basedOn w:val="Normal"/>
+    <w:autoRedefine/>
+    <w:pPr>
+      <w:jc w:val="left"/>
+    </w:pPr>
+    <w:rPr>
+      <w:rFonts w:ascii="Verdana" w:hAnsi="Verdana"/>
+      <w:b/>
+      <w:sz w:val="20"/>
+    </w:rPr>
+  </w:style>
+  <w:style w:type="paragraph" w:styleId="Rodap">
+    <w:name w:val="footer"/>
+    <w:aliases w:val="PSC_Rodapé"/>
+    <w:basedOn w:val="Normal"/>
+    <w:pPr>
+      <w:tabs>
+        <w:tab w:val="center" w:pos="4153"/>
+        <w:tab w:val="right" w:pos="8306"/>
+      </w:tabs>
+      <w:spacing w:after="0"/>
+    </w:pPr>
+    <w:rPr>
+      <w:rFonts w:ascii="Arial" w:hAnsi="Arial"/>
+      <w:sz w:val="16"/>
+    </w:rPr>
+  </w:style>
+  <w:style w:type="paragraph" w:customStyle="1" w:styleId="titulocapa">
+    <w:name w:val="titulo_capa"/>
+    <w:pPr>
+      <w:ind w:hanging="547"/>
+      <w:jc w:val="center"/>
+    </w:pPr>
+    <w:rPr>
+      <w:rFonts w:ascii="Verdana" w:hAnsi="Verdana"/>
+      <w:b/>
+      <w:noProof/>
+      <w:sz w:val="28"/>
+    </w:rPr>
+  </w:style>
+  <w:style w:type="paragraph" w:customStyle="1" w:styleId="titulocapaprojeto">
+    <w:name w:val="titulo_capa_projeto"/>
+    <w:basedOn w:val="Normal"/>
+    <w:pPr>
+      <w:ind w:hanging="547"/>
+      <w:jc w:val="center"/>
+    </w:pPr>
+    <w:rPr>
+      <w:rFonts w:ascii="Verdana" w:hAnsi="Verdana"/>
+      <w:color w:val="000000"/>
+      <w:sz w:val="24"/>
+    </w:rPr>
+  </w:style>
+  <w:style w:type="paragraph" w:customStyle="1" w:styleId="titulocapa2">
+    <w:name w:val="titulo_capa2"/>
+    <w:pPr>
+      <w:ind w:hanging="547"/>
+      <w:jc w:val="center"/>
+    </w:pPr>
+    <w:rPr>
+      <w:rFonts w:ascii="Verdana" w:hAnsi="Verdana"/>
+      <w:noProof/>
+      <w:sz w:val="22"/>
+    </w:rPr>
+  </w:style>
+  <w:style w:type="paragraph" w:customStyle="1" w:styleId="PSCRequisito">
+    <w:name w:val="PSC_Requisito"/>
+    <w:basedOn w:val="Normal"/>
+    <w:pPr>
+      <w:pBdr>
+        <w:top w:val="single" w:sz="4" w:space="1" w:color="auto"/>
+        <w:bottom w:val="single" w:sz="4" w:space="1" w:color="auto"/>
+      </w:pBdr>
+      <w:jc w:val="center"/>
+    </w:pPr>
+    <w:rPr>
+      <w:rFonts w:ascii="Verdana" w:hAnsi="Verdana"/>
+      <w:b/>
+      <w:bCs/>
+      <w:sz w:val="20"/>
+    </w:rPr>
+  </w:style>
+  <w:style w:type="paragraph" w:customStyle="1" w:styleId="PSCFluxoCasoUso">
+    <w:name w:val="PSC_Fluxo_Caso_Uso"/>
+    <w:basedOn w:val="Normal"/>
+    <w:pPr>
+      <w:outlineLvl w:val="0"/>
+    </w:pPr>
+    <w:rPr>
+      <w:rFonts w:ascii="Verdana" w:hAnsi="Verdana"/>
+      <w:b/>
+      <w:bCs/>
+      <w:sz w:val="20"/>
+    </w:rPr>
+  </w:style>
+  <w:style w:type="character" w:styleId="Refdecomentrio">
+    <w:name w:val="annotation reference"/>
+    <w:basedOn w:val="Fontepargpadro"/>
+    <w:semiHidden/>
+    <w:rPr>
+      <w:sz w:val="16"/>
+      <w:szCs w:val="16"/>
+    </w:rPr>
+  </w:style>
+  <w:style w:type="paragraph" w:styleId="Textodecomentrio">
+    <w:name w:val="annotation text"/>
+    <w:basedOn w:val="Normal"/>
+    <w:semiHidden/>
+    <w:rPr>
+      <w:sz w:val="20"/>
+    </w:rPr>
+  </w:style>
+  <w:style w:type="paragraph" w:customStyle="1" w:styleId="Item1">
+    <w:name w:val="Item1"/>
+    <w:basedOn w:val="Normal"/>
+  </w:style>
+  <w:style w:type="paragraph" w:customStyle="1" w:styleId="Passo">
+    <w:name w:val="Passo"/>
+    <w:basedOn w:val="Normal"/>
+  </w:style>
+  <w:style w:type="paragraph" w:customStyle="1" w:styleId="Subitem">
+    <w:name w:val="Subitem"/>
+    <w:basedOn w:val="Normal"/>
+    <w:pPr>
+      <w:numPr>
+        <w:numId w:val="11"/>
+      </w:numPr>
+    </w:pPr>
+  </w:style>
+  <w:style w:type="character" w:styleId="HiperlinkVisitado">
+    <w:name w:val="FollowedHyperlink"/>
+    <w:basedOn w:val="Fontepargpadro"/>
+    <w:rPr>
+      <w:color w:val="800080"/>
+      <w:u w:val="single"/>
+    </w:rPr>
+  </w:style>
+  <w:style w:type="character" w:styleId="Nmerodelinha">
+    <w:name w:val="line number"/>
+    <w:basedOn w:val="Fontepargpadro"/>
+  </w:style>
+  <w:style w:type="paragraph" w:customStyle="1" w:styleId="PSCUCNOVO">
+    <w:name w:val="PSC_UC_NOVO"/>
+    <w:basedOn w:val="Normal"/>
+    <w:rsid w:val="003F6900"/>
+    <w:pPr>
+      <w:jc w:val="center"/>
+    </w:pPr>
+    <w:rPr>
+      <w:rFonts w:ascii="Arial" w:hAnsi="Arial"/>
+      <w:b/>
+      <w:sz w:val="24"/>
+      <w:u w:val="single"/>
+    </w:rPr>
+  </w:style>
+  <w:style w:type="paragraph" w:styleId="PargrafodaLista">
+    <w:name w:val="List Paragraph"/>
+    <w:basedOn w:val="Normal"/>
+    <w:uiPriority w:val="34"/>
+    <w:qFormat/>
+    <w:rsid w:val="00BC7BCB"/>
+    <w:pPr>
+      <w:ind w:left="720"/>
+      <w:contextualSpacing/>
+    </w:pPr>
+  </w:style>
+</w:styles>
+</file>
+
+<file path=word/stylesWithEffects.xml><?xml version="1.0" encoding="utf-8"?>
+<w:styles xmlns:wpc="http://schemas.microsoft.com/office/word/2010/wordprocessingCanvas" xmlns:mc="http://schemas.openxmlformats.org/markup-compatibility/2006" xmlns:o="urn:schemas-microsoft-com:office:office" xmlns:r="http://schemas.openxmlformats.org/officeDocument/2006/relationships" xmlns:m="http://schemas.openxmlformats.org/officeDocument/2006/math" xmlns:v="urn:schemas-microsoft-com:vml" xmlns:wp14="http://schemas.microsoft.com/office/word/2010/wordprocessingDrawing" xmlns:wp="http://schemas.openxmlformats.org/drawingml/2006/wordprocessingDrawing" xmlns:w10="urn:schemas-microsoft-com:office:word" xmlns:w="http://schemas.openxmlformats.org/wordprocessingml/2006/main" xmlns:w14="http://schemas.microsoft.com/office/word/2010/wordml" xmlns:wpg="http://schemas.microsoft.com/office/word/2010/wordprocessingGroup" xmlns:wpi="http://schemas.microsoft.com/office/word/2010/wordprocessingInk" xmlns:wne="http://schemas.microsoft.com/office/word/2006/wordml" xmlns:wps="http://schemas.microsoft.com/office/word/2010/wordprocessingShape" mc:Ignorable="w14 wp14">
+  <w:docDefaults>
+    <w:rPrDefault>
+      <w:rPr>
+        <w:rFonts w:ascii="Times New Roman" w:eastAsia="Times New Roman" w:hAnsi="Times New Roman" w:cs="Times New Roman"/>
+        <w:lang w:val="pt-BR" w:eastAsia="pt-BR" w:bidi="ar-SA"/>
+      </w:rPr>
+    </w:rPrDefault>
+    <w:pPrDefault/>
+  </w:docDefaults>
+  <w:latentStyles w:defLockedState="0" w:defUIPriority="0" w:defSemiHidden="1" w:defUnhideWhenUsed="1" w:defQFormat="0" w:count="267">
+    <w:lsdException w:name="Normal" w:semiHidden="0" w:unhideWhenUsed="0" w:qFormat="1"/>
+    <w:lsdException w:name="heading 1" w:semiHidden="0" w:unhideWhenUsed="0" w:qFormat="1"/>
+    <w:lsdException w:name="heading 2" w:semiHidden="0" w:unhideWhenUsed="0" w:qFormat="1"/>
+    <w:lsdException w:name="heading 3" w:semiHidden="0" w:unhideWhenUsed="0" w:qFormat="1"/>
+    <w:lsdException w:name="heading 4" w:semiHidden="0" w:unhideWhenUsed="0" w:qFormat="1"/>
+    <w:lsdException w:name="heading 5" w:semiHidden="0" w:unhideWhenUsed="0" w:qFormat="1"/>
+    <w:lsdException w:name="heading 6" w:semiHidden="0" w:unhideWhenUsed="0" w:qFormat="1"/>
+    <w:lsdException w:name="heading 7" w:qFormat="1"/>
+    <w:lsdException w:name="heading 8" w:qFormat="1"/>
+    <w:lsdException w:name="heading 9" w:qFormat="1"/>
+    <w:lsdException w:name="toc 1" w:uiPriority="39"/>
+    <w:lsdException w:name="toc 2" w:uiPriority="39"/>
+    <w:lsdException w:name="toc 3" w:uiPriority="39"/>
+    <w:lsdException w:name="caption" w:qFormat="1"/>
+    <w:lsdException w:name="List Number" w:semiHidden="0" w:unhideWhenUsed="0"/>
+    <w:lsdException w:name="List 4" w:semiHidden="0" w:unhideWhenUsed="0"/>
+    <w:lsdException w:name="List 5" w:semiHidden="0" w:unhideWhenUsed="0"/>
+    <w:lsdException w:name="Title" w:semiHidden="0" w:unhideWhenUsed="0" w:qFormat="1"/>
+    <w:lsdException w:name="Subtitle" w:semiHidden="0" w:unhideWhenUsed="0" w:qFormat="1"/>
+    <w:lsdException w:name="Salutation" w:semiHidden="0" w:unhideWhenUsed="0"/>
+    <w:lsdException w:name="Date" w:semiHidden="0" w:unhideWhenUsed="0"/>
+    <w:lsdException w:name="Body Text First Indent" w:semiHidden="0" w:unhideWhenUsed="0"/>
+    <w:lsdException w:name="Hyperlink" w:uiPriority="99"/>
+    <w:lsdException w:name="Strong" w:semiHidden="0" w:unhideWhenUsed="0" w:qFormat="1"/>
+    <w:lsdException w:name="Emphasis" w:semiHidden="0" w:unhideWhenUsed="0" w:qFormat="1"/>
+    <w:lsdException w:name="Table Grid" w:semiHidden="0" w:unhideWhenUsed="0"/>
+    <w:lsdException w:name="Placeholder Text" w:uiPriority="99" w:unhideWhenUsed="0"/>
+    <w:lsdException w:name="No Spacing" w:semiHidden="0" w:uiPriority="1" w:unhideWhenUsed="0" w:qFormat="1"/>
+    <w:lsdException w:name="Light Shading" w:semiHidden="0" w:uiPriority="60" w:unhideWhenUsed="0"/>
+    <w:lsdException w:name="Light List" w:semiHidden="0" w:uiPriority="61" w:unhideWhenUsed="0"/>
+    <w:lsdException w:name="Light Grid" w:semiHidden="0" w:uiPriority="62" w:unhideWhenUsed="0"/>
+    <w:lsdException w:name="Medium Shading 1" w:semiHidden="0" w:uiPriority="63" w:unhideWhenUsed="0"/>
+    <w:lsdException w:name="Medium Shading 2" w:semiHidden="0" w:uiPriority="64" w:unhideWhenUsed="0"/>
+    <w:lsdException w:name="Medium List 1" w:semiHidden="0" w:uiPriority="65" w:unhideWhenUsed="0"/>
+    <w:lsdException w:name="Medium List 2" w:semiHidden="0" w:uiPriority="66" w:unhideWhenUsed="0"/>
+    <w:lsdException w:name="Medium Grid 1" w:semiHidden="0" w:uiPriority="67" w:unhideWhenUsed="0"/>
+    <w:lsdException w:name="Medium Grid 2" w:semiHidden="0" w:uiPriority="68" w:unhideWhenUsed="0"/>
+    <w:lsdException w:name="Medium Grid 3" w:semiHidden="0" w:uiPriority="69" w:unhideWhenUsed="0"/>
+    <w:lsdException w:name="Dark List" w:semiHidden="0" w:uiPriority="70" w:unhideWhenUsed="0"/>
+    <w:lsdException w:name="Colorful Shading" w:semiHidden="0" w:uiPriority="71" w:unhideWhenUsed="0"/>
+    <w:lsdException w:name="Colorful List" w:semiHidden="0" w:uiPriority="72" w:unhideWhenUsed="0"/>
+    <w:lsdException w:name="Colorful Grid" w:semiHidden="0" w:uiPriority="73" w:unhideWhenUsed="0"/>
+    <w:lsdException w:name="Light Shading Accent 1" w:semiHidden="0" w:uiPriority="60" w:unhideWhenUsed="0"/>
+    <w:lsdException w:name="Light List Accent 1" w:semiHidden="0" w:uiPriority="61" w:unhideWhenUsed="0"/>
+    <w:lsdException w:name="Light Grid Accent 1" w:semiHidden="0" w:uiPriority="62" w:unhideWhenUsed="0"/>
+    <w:lsdException w:name="Medium Shading 1 Accent 1" w:semiHidden="0" w:uiPriority="63" w:unhideWhenUsed="0"/>
+    <w:lsdException w:name="Medium Shading 2 Accent 1" w:semiHidden="0" w:uiPriority="64" w:unhideWhenUsed="0"/>
+    <w:lsdException w:name="Medium List 1 Accent 1" w:semiHidden="0" w:uiPriority="65" w:unhideWhenUsed="0"/>
+    <w:lsdException w:name="Revision" w:uiPriority="99" w:unhideWhenUsed="0"/>
+    <w:lsdException w:name="List Paragraph" w:semiHidden="0" w:uiPriority="34" w:unhideWhenUsed="0" w:qFormat="1"/>
+    <w:lsdException w:name="Quote" w:semiHidden="0" w:uiPriority="29" w:unhideWhenUsed="0" w:qFormat="1"/>
+    <w:lsdException w:name="Intense Quote" w:semiHidden="0" w:uiPriority="30" w:unhideWhenUsed="0" w:qFormat="1"/>
+    <w:lsdException w:name="Medium List 2 Accent 1" w:semiHidden="0" w:uiPriority="66" w:unhideWhenUsed="0"/>
+    <w:lsdException w:name="Medium Grid 1 Accent 1" w:semiHidden="0" w:uiPriority="67" w:unhideWhenUsed="0"/>
+    <w:lsdException w:name="Medium Grid 2 Accent 1" w:semiHidden="0" w:uiPriority="68" w:unhideWhenUsed="0"/>
+    <w:lsdException w:name="Medium Grid 3 Accent 1" w:semiHidden="0" w:uiPriority="69" w:unhideWhenUsed="0"/>
+    <w:lsdException w:name="Dark List Accent 1" w:semiHidden="0" w:uiPriority="70" w:unhideWhenUsed="0"/>
+    <w:lsdException w:name="Colorful Shading Accent 1" w:semiHidden="0" w:uiPriority="71" w:unhideWhenUsed="0"/>
+    <w:lsdException w:name="Colorful List Accent 1" w:semiHidden="0" w:uiPriority="72" w:unhideWhenUsed="0"/>
+    <w:lsdException w:name="Colorful Grid Accent 1" w:semiHidden="0" w:uiPriority="73" w:unhideWhenUsed="0"/>
+    <w:lsdException w:name="Light Shading Accent 2" w:semiHidden="0" w:uiPriority="60" w:unhideWhenUsed="0"/>
+    <w:lsdException w:name="Light List Accent 2" w:semiHidden="0" w:uiPriority="61" w:unhideWhenUsed="0"/>
+    <w:lsdException w:name="Light Grid Accent 2" w:semiHidden="0" w:uiPriority="62" w:unhideWhenUsed="0"/>
+    <w:lsdException w:name="Medium Shading 1 Accent 2" w:semiHidden="0" w:uiPriority="63" w:unhideWhenUsed="0"/>
+    <w:lsdException w:name="Medium Shading 2 Accent 2" w:semiHidden="0" w:uiPriority="64" w:unhideWhenUsed="0"/>
+    <w:lsdException w:name="Medium List 1 Accent 2" w:semiHidden="0" w:uiPriority="65" w:unhideWhenUsed="0"/>
+    <w:lsdException w:name="Medium List 2 Accent 2" w:semiHidden="0" w:uiPriority="66" w:unhideWhenUsed="0"/>
+    <w:lsdException w:name="Medium Grid 1 Accent 2" w:semiHidden="0" w:uiPriority="67" w:unhideWhenUsed="0"/>
+    <w:lsdException w:name="Medium Grid 2 Accent 2" w:semiHidden="0" w:uiPriority="68" w:unhideWhenUsed="0"/>
+    <w:lsdException w:name="Medium Grid 3 Accent 2" w:semiHidden="0" w:uiPriority="69" w:unhideWhenUsed="0"/>
+    <w:lsdException w:name="Dark List Accent 2" w:semiHidden="0" w:uiPriority="70" w:unhideWhenUsed="0"/>
+    <w:lsdException w:name="Colorful Shading Accent 2" w:semiHidden="0" w:uiPriority="71" w:unhideWhenUsed="0"/>
+    <w:lsdException w:name="Colorful List Accent 2" w:semiHidden="0" w:uiPriority="72" w:unhideWhenUsed="0"/>
+    <w:lsdException w:name="Colorful Grid Accent 2" w:semiHidden="0" w:uiPriority="73" w:unhideWhenUsed="0"/>
+    <w:lsdException w:name="Light Shading Accent 3" w:semiHidden="0" w:uiPriority="60" w:unhideWhenUsed="0"/>
+    <w:lsdException w:name="Light List Accent 3" w:semiHidden="0" w:uiPriority="61" w:unhideWhenUsed="0"/>
+    <w:lsdException w:name="Light Grid Accent 3" w:semiHidden="0" w:uiPriority="62" w:unhideWhenUsed="0"/>
+    <w:lsdException w:name="Medium Shading 1 Accent 3" w:semiHidden="0" w:uiPriority="63" w:unhideWhenUsed="0"/>
+    <w:lsdException w:name="Medium Shading 2 Accent 3" w:semiHidden="0" w:uiPriority="64" w:unhideWhenUsed="0"/>
+    <w:lsdException w:name="Medium List 1 Accent 3" w:semiHidden="0" w:uiPriority="65" w:unhideWhenUsed="0"/>
+    <w:lsdException w:name="Medium List 2 Accent 3" w:semiHidden="0" w:uiPriority="66" w:unhideWhenUsed="0"/>
+    <w:lsdException w:name="Medium Grid 1 Accent 3" w:semiHidden="0" w:uiPriority="67" w:unhideWhenUsed="0"/>
+    <w:lsdException w:name="Medium Grid 2 Accent 3" w:semiHidden="0" w:uiPriority="68" w:unhideWhenUsed="0"/>
+    <w:lsdException w:name="Medium Grid 3 Accent 3" w:semiHidden="0" w:uiPriority="69" w:unhideWhenUsed="0"/>
+    <w:lsdException w:name="Dark List Accent 3" w:semiHidden="0" w:uiPriority="70" w:unhideWhenUsed="0"/>
+    <w:lsdException w:name="Colorful Shading Accent 3" w:semiHidden="0" w:uiPriority="71" w:unhideWhenUsed="0"/>
+    <w:lsdException w:name="Colorful List Accent 3" w:semiHidden="0" w:uiPriority="72" w:unhideWhenUsed="0"/>
+    <w:lsdException w:name="Colorful Grid Accent 3" w:semiHidden="0" w:uiPriority="73" w:unhideWhenUsed="0"/>
+    <w:lsdException w:name="Light Shading Accent 4" w:semiHidden="0" w:uiPriority="60" w:unhideWhenUsed="0"/>
+    <w:lsdException w:name="Light List Accent 4" w:semiHidden="0" w:uiPriority="61" w:unhideWhenUsed="0"/>
+    <w:lsdException w:name="Light Grid Accent 4" w:semiHidden="0" w:uiPriority="62" w:unhideWhenUsed="0"/>
+    <w:lsdException w:name="Medium Shading 1 Accent 4" w:semiHidden="0" w:uiPriority="63" w:unhideWhenUsed="0"/>
+    <w:lsdException w:name="Medium Shading 2 Accent 4" w:semiHidden="0" w:uiPriority="64" w:unhideWhenUsed="0"/>
+    <w:lsdException w:name="Medium List 1 Accent 4" w:semiHidden="0" w:uiPriority="65" w:unhideWhenUsed="0"/>
+    <w:lsdException w:name="Medium List 2 Accent 4" w:semiHidden="0" w:uiPriority="66" w:unhideWhenUsed="0"/>
+    <w:lsdException w:name="Medium Grid 1 Accent 4" w:semiHidden="0" w:uiPriority="67" w:unhideWhenUsed="0"/>
+    <w:lsdException w:name="Medium Grid 2 Accent 4" w:semiHidden="0" w:uiPriority="68" w:unhideWhenUsed="0"/>
+    <w:lsdException w:name="Medium Grid 3 Accent 4" w:semiHidden="0" w:uiPriority="69" w:unhideWhenUsed="0"/>
+    <w:lsdException w:name="Dark List Accent 4" w:semiHidden="0" w:uiPriority="70" w:unhideWhenUsed="0"/>
+    <w:lsdException w:name="Colorful Shading Accent 4" w:semiHidden="0" w:uiPriority="71" w:unhideWhenUsed="0"/>
+    <w:lsdException w:name="Colorful List Accent 4" w:semiHidden="0" w:uiPriority="72" w:unhideWhenUsed="0"/>
+    <w:lsdException w:name="Colorful Grid Accent 4" w:semiHidden="0" w:uiPriority="73" w:unhideWhenUsed="0"/>
+    <w:lsdException w:name="Light Shading Accent 5" w:semiHidden="0" w:uiPriority="60" w:unhideWhenUsed="0"/>
+    <w:lsdException w:name="Light List Accent 5" w:semiHidden="0" w:uiPriority="61" w:unhideWhenUsed="0"/>
+    <w:lsdException w:name="Light Grid Accent 5" w:semiHidden="0" w:uiPriority="62" w:unhideWhenUsed="0"/>
+    <w:lsdException w:name="Medium Shading 1 Accent 5" w:semiHidden="0" w:uiPriority="63" w:unhideWhenUsed="0"/>
+    <w:lsdException w:name="Medium Shading 2 Accent 5" w:semiHidden="0" w:uiPriority="64" w:unhideWhenUsed="0"/>
+    <w:lsdException w:name="Medium List 1 Accent 5" w:semiHidden="0" w:uiPriority="65" w:unhideWhenUsed="0"/>
+    <w:lsdException w:name="Medium List 2 Accent 5" w:semiHidden="0" w:uiPriority="66" w:unhideWhenUsed="0"/>
+    <w:lsdException w:name="Medium Grid 1 Accent 5" w:semiHidden="0" w:uiPriority="67" w:unhideWhenUsed="0"/>
+    <w:lsdException w:name="Medium Grid 2 Accent 5" w:semiHidden="0" w:uiPriority="68" w:unhideWhenUsed="0"/>
+    <w:lsdException w:name="Medium Grid 3 Accent 5" w:semiHidden="0" w:uiPriority="69" w:unhideWhenUsed="0"/>
+    <w:lsdException w:name="Dark List Accent 5" w:semiHidden="0" w:uiPriority="70" w:unhideWhenUsed="0"/>
+    <w:lsdException w:name="Colorful Shading Accent 5" w:semiHidden="0" w:uiPriority="71" w:unhideWhenUsed="0"/>
+    <w:lsdException w:name="Colorful List Accent 5" w:semiHidden="0" w:uiPriority="72" w:unhideWhenUsed="0"/>
+    <w:lsdException w:name="Colorful Grid Accent 5" w:semiHidden="0" w:uiPriority="73" w:unhideWhenUsed="0"/>
+    <w:lsdException w:name="Light Shading Accent 6" w:semiHidden="0" w:uiPriority="60" w:unhideWhenUsed="0"/>
+    <w:lsdException w:name="Light List Accent 6" w:semiHidden="0" w:uiPriority="61" w:unhideWhenUsed="0"/>
+    <w:lsdException w:name="Light Grid Accent 6" w:semiHidden="0" w:uiPriority="62" w:unhideWhenUsed="0"/>
+    <w:lsdException w:name="Medium Shading 1 Accent 6" w:semiHidden="0" w:uiPriority="63" w:unhideWhenUsed="0"/>
+    <w:lsdException w:name="Medium Shading 2 Accent 6" w:semiHidden="0" w:uiPriority="64" w:unhideWhenUsed="0"/>
+    <w:lsdException w:name="Medium List 1 Accent 6" w:semiHidden="0" w:uiPriority="65" w:unhideWhenUsed="0"/>
+    <w:lsdException w:name="Medium List 2 Accent 6" w:semiHidden="0" w:uiPriority="66" w:unhideWhenUsed="0"/>
+    <w:lsdException w:name="Medium Grid 1 Accent 6" w:semiHidden="0" w:uiPriority="67" w:unhideWhenUsed="0"/>
+    <w:lsdException w:name="Medium Grid 2 Accent 6" w:semiHidden="0" w:uiPriority="68" w:unhideWhenUsed="0"/>
+    <w:lsdException w:name="Medium Grid 3 Accent 6" w:semiHidden="0" w:uiPriority="69" w:unhideWhenUsed="0"/>
+    <w:lsdException w:name="Dark List Accent 6" w:semiHidden="0" w:uiPriority="70" w:unhideWhenUsed="0"/>
+    <w:lsdException w:name="Colorful Shading Accent 6" w:semiHidden="0" w:uiPriority="71" w:unhideWhenUsed="0"/>
+    <w:lsdException w:name="Colorful List Accent 6" w:semiHidden="0" w:uiPriority="72" w:unhideWhenUsed="0"/>
+    <w:lsdException w:name="Colorful Grid Accent 6" w:semiHidden="0" w:uiPriority="73" w:unhideWhenUsed="0"/>
+    <w:lsdException w:name="Subtle Emphasis" w:semiHidden="0" w:uiPriority="19" w:unhideWhenUsed="0" w:qFormat="1"/>
+    <w:lsdException w:name="Intense Emphasis" w:semiHidden="0" w:uiPriority="21" w:unhideWhenUsed="0" w:qFormat="1"/>
+    <w:lsdException w:name="Subtle Reference" w:semiHidden="0" w:uiPriority="31" w:unhideWhenUsed="0" w:qFormat="1"/>
+    <w:lsdException w:name="Intense Reference" w:semiHidden="0" w:uiPriority="32" w:unhideWhenUsed="0" w:qFormat="1"/>
+    <w:lsdException w:name="Book Title" w:semiHidden="0" w:uiPriority="33" w:unhideWhenUsed="0" w:qFormat="1"/>
+    <w:lsdException w:name="Bibliography" w:uiPriority="37"/>
+    <w:lsdException w:name="TOC Heading" w:uiPriority="39" w:qFormat="1"/>
   </w:latentStyles>
   <w:style w:type="paragraph" w:default="1" w:styleId="Normal">
     <w:name w:val="Normal"/>
@@ -18152,7 +18677,7 @@
   <a:extraClrSchemeLst/>
   <a:extLst>
     <a:ext uri="{05A4C25C-085E-4340-85A3-A5531E510DB2}">
-      <thm15:themeFamily xmlns:thm15="http://schemas.microsoft.com/office/thememl/2012/main" name="Office Theme" id="{62F939B6-93AF-4DB8-9C6B-D6C7DFDC589F}" vid="{4A3C46E8-61CC-4603-A589-7422A47A8E4A}"/>
+      <thm15:themeFamily xmlns:thm15="http://schemas.microsoft.com/office/thememl/2012/main" xmlns="" name="Office Theme" id="{62F939B6-93AF-4DB8-9C6B-D6C7DFDC589F}" vid="{4A3C46E8-61CC-4603-A589-7422A47A8E4A}"/>
     </a:ext>
   </a:extLst>
 </a:theme>
@@ -18163,7 +18688,7 @@
 </file>
 
 <file path=customXml/itemProps1.xml><?xml version="1.0" encoding="utf-8"?>
-<ds:datastoreItem xmlns:ds="http://schemas.openxmlformats.org/officeDocument/2006/customXml" ds:itemID="{878C344E-9B1B-4C42-9D22-E25AF5B931E2}">
+<ds:datastoreItem xmlns:ds="http://schemas.openxmlformats.org/officeDocument/2006/customXml" ds:itemID="{6E0E60EC-81EB-4828-B185-B41A35C476B5}">
   <ds:schemaRefs>
     <ds:schemaRef ds:uri="http://schemas.openxmlformats.org/officeDocument/2006/bibliography"/>
   </ds:schemaRefs>

--- a/APS/APS_Fitness Academia-Especificação de Caso de Uso.docx
+++ b/APS/APS_Fitness Academia-Especificação de Caso de Uso.docx
@@ -135,7 +135,6 @@
         <w:rPr>
           <w:rFonts w:ascii="Arial" w:hAnsi="Arial" w:cs="Arial"/>
           <w:noProof/>
-          <w:lang w:val="en-US" w:eastAsia="en-US"/>
         </w:rPr>
         <w:drawing>
           <wp:anchor distT="0" distB="0" distL="114300" distR="114300" simplePos="0" relativeHeight="251657728" behindDoc="0" locked="0" layoutInCell="1" allowOverlap="1">
@@ -2093,14 +2092,7 @@
             <w:rStyle w:val="Hyperlink"/>
             <w:noProof/>
           </w:rPr>
-          <w:t>Caso de Uso 007 – Manter P</w:t>
-        </w:r>
-        <w:r>
-          <w:rPr>
-            <w:rStyle w:val="Hyperlink"/>
-            <w:noProof/>
-          </w:rPr>
-          <w:t>lano de Treinamento</w:t>
+          <w:t>Caso de Uso 007 – Manter Plano de Treinamento</w:t>
         </w:r>
         <w:r>
           <w:rPr>
@@ -3266,23 +3258,6 @@
     <w:p>
       <w:pPr>
         <w:numPr>
-          <w:ilvl w:val="1"/>
-          <w:numId w:val="13"/>
-        </w:numPr>
-        <w:rPr>
-          <w:rFonts w:ascii="Arial" w:hAnsi="Arial" w:cs="Arial"/>
-        </w:rPr>
-      </w:pPr>
-      <w:r>
-        <w:rPr>
-          <w:rFonts w:ascii="Arial" w:hAnsi="Arial" w:cs="Arial"/>
-        </w:rPr>
-        <w:t>Idade</w:t>
-      </w:r>
-    </w:p>
-    <w:p>
-      <w:pPr>
-        <w:numPr>
           <w:ilvl w:val="0"/>
           <w:numId w:val="13"/>
         </w:numPr>
@@ -3335,7 +3310,6 @@
         <w:rPr>
           <w:rFonts w:ascii="Arial" w:hAnsi="Arial" w:cs="Arial"/>
         </w:rPr>
-        <w:lastRenderedPageBreak/>
         <w:t>O sistema exibe uma mensagem “A operação foi realizada com sucesso”</w:t>
       </w:r>
       <w:r>
@@ -3365,6 +3339,7 @@
         <w:rPr>
           <w:rFonts w:ascii="Arial" w:hAnsi="Arial" w:cs="Arial"/>
         </w:rPr>
+        <w:lastRenderedPageBreak/>
         <w:t>O sistema</w:t>
       </w:r>
       <w:r>
@@ -5954,6 +5929,7 @@
     </w:p>
     <w:p>
       <w:pPr>
+        <w:ind w:left="1701" w:hanging="1701"/>
         <w:rPr>
           <w:rFonts w:ascii="Arial" w:hAnsi="Arial" w:cs="Arial"/>
           <w:iCs/>
@@ -5985,6 +5961,29 @@
           <w:iCs/>
         </w:rPr>
         <w:t>.</w:t>
+      </w:r>
+      <w:r>
+        <w:rPr>
+          <w:rFonts w:ascii="Arial" w:hAnsi="Arial" w:cs="Arial"/>
+          <w:iCs/>
+        </w:rPr>
+        <w:t xml:space="preserve"> As atividades devem estar </w:t>
+      </w:r>
+      <w:proofErr w:type="spellStart"/>
+      <w:r>
+        <w:rPr>
+          <w:rFonts w:ascii="Arial" w:hAnsi="Arial" w:cs="Arial"/>
+          <w:iCs/>
+        </w:rPr>
+        <w:t>pré</w:t>
+      </w:r>
+      <w:proofErr w:type="spellEnd"/>
+      <w:r>
+        <w:rPr>
+          <w:rFonts w:ascii="Arial" w:hAnsi="Arial" w:cs="Arial"/>
+          <w:iCs/>
+        </w:rPr>
+        <w:t>-cadastradas.</w:t>
       </w:r>
     </w:p>
     <w:p>
@@ -6595,6 +6594,7 @@
         <w:rPr>
           <w:rFonts w:ascii="Arial" w:hAnsi="Arial" w:cs="Arial"/>
         </w:rPr>
+        <w:lastRenderedPageBreak/>
         <w:t xml:space="preserve">Após digitar as informações, o usuário confirma a inclusão do </w:t>
       </w:r>
       <w:r>
@@ -6636,7 +6636,6 @@
         <w:rPr>
           <w:rFonts w:ascii="Arial" w:hAnsi="Arial" w:cs="Arial"/>
         </w:rPr>
-        <w:lastRenderedPageBreak/>
         <w:t xml:space="preserve">O sistema exibe uma mensagem “A operação foi realizada com sucesso” </w:t>
       </w:r>
       <w:r>
@@ -7616,6 +7615,7 @@
           <w:rFonts w:ascii="Arial" w:hAnsi="Arial" w:cs="Arial"/>
           <w:b/>
         </w:rPr>
+        <w:lastRenderedPageBreak/>
         <w:t>Pós-condições</w:t>
       </w:r>
       <w:r>
@@ -7660,7 +7660,6 @@
           <w:rFonts w:ascii="Arial" w:hAnsi="Arial" w:cs="Arial"/>
           <w:sz w:val="24"/>
         </w:rPr>
-        <w:lastRenderedPageBreak/>
         <w:t>Fluxo Básico</w:t>
       </w:r>
       <w:bookmarkEnd w:id="31"/>
@@ -8721,6 +8720,7 @@
     </w:p>
     <w:p>
       <w:pPr>
+        <w:ind w:left="1701" w:hanging="1701"/>
         <w:rPr>
           <w:rFonts w:ascii="Arial" w:hAnsi="Arial" w:cs="Arial"/>
           <w:iCs/>
@@ -8766,6 +8766,13 @@
           <w:iCs/>
         </w:rPr>
         <w:t>.</w:t>
+      </w:r>
+      <w:r>
+        <w:rPr>
+          <w:rFonts w:ascii="Arial" w:hAnsi="Arial" w:cs="Arial"/>
+          <w:iCs/>
+        </w:rPr>
+        <w:t xml:space="preserve"> As atividades devem estar previamente cadastradas.</w:t>
       </w:r>
     </w:p>
     <w:p>
@@ -9570,6 +9577,7 @@
           <w:rFonts w:ascii="Arial" w:hAnsi="Arial" w:cs="Arial"/>
           <w:b/>
         </w:rPr>
+        <w:lastRenderedPageBreak/>
         <w:t>SUB</w:t>
       </w:r>
       <w:r>
@@ -9663,7 +9671,6 @@
         <w:rPr>
           <w:rFonts w:ascii="Arial" w:hAnsi="Arial" w:cs="Arial"/>
         </w:rPr>
-        <w:lastRenderedPageBreak/>
         <w:t>O</w:t>
       </w:r>
       <w:r>
@@ -10221,6 +10228,7 @@
     </w:p>
     <w:p>
       <w:pPr>
+        <w:ind w:left="1701" w:hanging="1701"/>
         <w:rPr>
           <w:rFonts w:ascii="Arial" w:hAnsi="Arial" w:cs="Arial"/>
           <w:iCs/>
@@ -10253,6 +10261,15 @@
         </w:rPr>
         <w:t>.</w:t>
       </w:r>
+      <w:r>
+        <w:rPr>
+          <w:rFonts w:ascii="Arial" w:hAnsi="Arial" w:cs="Arial"/>
+          <w:iCs/>
+        </w:rPr>
+        <w:t xml:space="preserve"> Clientes, exercícios e objetivos devem estar previamente cadastrados.</w:t>
+      </w:r>
+      <w:bookmarkStart w:id="37" w:name="_GoBack"/>
+      <w:bookmarkEnd w:id="37"/>
     </w:p>
     <w:p>
       <w:pPr>
@@ -10304,7 +10321,7 @@
           <w:sz w:val="24"/>
         </w:rPr>
       </w:pPr>
-      <w:bookmarkStart w:id="37" w:name="_Toc354598482"/>
+      <w:bookmarkStart w:id="38" w:name="_Toc354598482"/>
       <w:r>
         <w:rPr>
           <w:rFonts w:ascii="Arial" w:hAnsi="Arial" w:cs="Arial"/>
@@ -10312,7 +10329,7 @@
         </w:rPr>
         <w:t>Fluxo Básico</w:t>
       </w:r>
-      <w:bookmarkEnd w:id="37"/>
+      <w:bookmarkEnd w:id="38"/>
     </w:p>
     <w:p>
       <w:pPr>
@@ -10444,6 +10461,7 @@
         <w:rPr>
           <w:rFonts w:ascii="Arial" w:hAnsi="Arial" w:cs="Arial"/>
         </w:rPr>
+        <w:lastRenderedPageBreak/>
         <w:t>O sistema exibe uma lista conforme pesquisa. Nesta mesma tela o sistema exibe as opções “Pesquisar”, “Novo” [SB001] Incluir Plano de Treinamento, “Alterar Plano de Treinamento” [SB002] e “Excluir Plano de Treinamento [SB003]”.</w:t>
       </w:r>
     </w:p>
@@ -10484,7 +10502,6 @@
           <w:rFonts w:ascii="Arial" w:hAnsi="Arial" w:cs="Arial"/>
           <w:b/>
         </w:rPr>
-        <w:lastRenderedPageBreak/>
         <w:t>SUB</w:t>
       </w:r>
       <w:r>
@@ -10590,7 +10607,6 @@
           <w:rFonts w:ascii="Arial" w:hAnsi="Arial" w:cs="Arial"/>
         </w:rPr>
       </w:pPr>
-      <w:bookmarkStart w:id="38" w:name="_GoBack"/>
       <w:r>
         <w:rPr>
           <w:rFonts w:ascii="Arial" w:hAnsi="Arial" w:cs="Arial"/>
@@ -10598,7 +10614,6 @@
         <w:t>Lista de exercícios</w:t>
       </w:r>
     </w:p>
-    <w:bookmarkEnd w:id="38"/>
     <w:p>
       <w:pPr>
         <w:pStyle w:val="PSCReferencia"/>
@@ -11448,7 +11463,6 @@
     <w:r>
       <w:rPr>
         <w:noProof/>
-        <w:lang w:val="en-US" w:eastAsia="en-US"/>
       </w:rPr>
       <w:drawing>
         <wp:anchor distT="0" distB="0" distL="114300" distR="114300" simplePos="0" relativeHeight="251657216" behindDoc="0" locked="0" layoutInCell="0" allowOverlap="1" wp14:anchorId="5C5DDBA4" wp14:editId="17C00C9B">
@@ -11528,7 +11542,6 @@
     <w:r>
       <w:rPr>
         <w:noProof/>
-        <w:lang w:val="en-US" w:eastAsia="en-US"/>
       </w:rPr>
       <w:drawing>
         <wp:anchor distT="0" distB="0" distL="114300" distR="114300" simplePos="0" relativeHeight="251658240" behindDoc="0" locked="0" layoutInCell="0" allowOverlap="1" wp14:anchorId="3DB04A9C" wp14:editId="2F2B1445">
@@ -11596,7 +11609,6 @@
     <w:r>
       <w:rPr>
         <w:noProof/>
-        <w:lang w:val="en-US" w:eastAsia="en-US"/>
       </w:rPr>
       <w:drawing>
         <wp:anchor distT="0" distB="0" distL="114300" distR="114300" simplePos="0" relativeHeight="251656192" behindDoc="0" locked="0" layoutInCell="0" allowOverlap="1" wp14:anchorId="22B56D7D" wp14:editId="253626C2">
@@ -11674,7 +11686,6 @@
     <w:r>
       <w:rPr>
         <w:noProof/>
-        <w:lang w:val="en-US" w:eastAsia="en-US"/>
       </w:rPr>
       <w:drawing>
         <wp:anchor distT="0" distB="0" distL="114300" distR="114300" simplePos="0" relativeHeight="251659264" behindDoc="0" locked="0" layoutInCell="1" allowOverlap="1" wp14:anchorId="0BF6F6C8" wp14:editId="1C66045D">
@@ -18677,7 +18688,7 @@
   <a:extraClrSchemeLst/>
   <a:extLst>
     <a:ext uri="{05A4C25C-085E-4340-85A3-A5531E510DB2}">
-      <thm15:themeFamily xmlns:thm15="http://schemas.microsoft.com/office/thememl/2012/main" xmlns="" name="Office Theme" id="{62F939B6-93AF-4DB8-9C6B-D6C7DFDC589F}" vid="{4A3C46E8-61CC-4603-A589-7422A47A8E4A}"/>
+      <thm15:themeFamily xmlns="" xmlns:thm15="http://schemas.microsoft.com/office/thememl/2012/main" name="Office Theme" id="{62F939B6-93AF-4DB8-9C6B-D6C7DFDC589F}" vid="{4A3C46E8-61CC-4603-A589-7422A47A8E4A}"/>
     </a:ext>
   </a:extLst>
 </a:theme>
@@ -18688,7 +18699,7 @@
 </file>
 
 <file path=customXml/itemProps1.xml><?xml version="1.0" encoding="utf-8"?>
-<ds:datastoreItem xmlns:ds="http://schemas.openxmlformats.org/officeDocument/2006/customXml" ds:itemID="{6E0E60EC-81EB-4828-B185-B41A35C476B5}">
+<ds:datastoreItem xmlns:ds="http://schemas.openxmlformats.org/officeDocument/2006/customXml" ds:itemID="{E59A9F32-3B6C-42F9-B39F-9B5B5EAE9D63}">
   <ds:schemaRefs>
     <ds:schemaRef ds:uri="http://schemas.openxmlformats.org/officeDocument/2006/bibliography"/>
   </ds:schemaRefs>

--- a/APS/APS_Fitness Academia-Especificação de Caso de Uso.docx
+++ b/APS/APS_Fitness Academia-Especificação de Caso de Uso.docx
@@ -13,6 +13,8 @@
           <w:rFonts w:ascii="Arial" w:hAnsi="Arial" w:cs="Arial"/>
         </w:rPr>
       </w:pPr>
+      <w:bookmarkStart w:id="0" w:name="_GoBack"/>
+      <w:bookmarkEnd w:id="0"/>
     </w:p>
     <w:p>
       <w:pPr>
@@ -125,12 +127,12 @@
           <w:rFonts w:ascii="Arial" w:hAnsi="Arial" w:cs="Arial"/>
         </w:rPr>
       </w:pPr>
-      <w:bookmarkStart w:id="0" w:name="_Toc146549548"/>
-      <w:bookmarkStart w:id="1" w:name="_Toc146549600"/>
-      <w:bookmarkStart w:id="2" w:name="_Toc146549644"/>
-      <w:bookmarkStart w:id="3" w:name="_Toc146549663"/>
-      <w:bookmarkStart w:id="4" w:name="_Toc178404348"/>
-      <w:bookmarkStart w:id="5" w:name="_Toc355893852"/>
+      <w:bookmarkStart w:id="1" w:name="_Toc146549548"/>
+      <w:bookmarkStart w:id="2" w:name="_Toc146549600"/>
+      <w:bookmarkStart w:id="3" w:name="_Toc146549644"/>
+      <w:bookmarkStart w:id="4" w:name="_Toc146549663"/>
+      <w:bookmarkStart w:id="5" w:name="_Toc178404348"/>
+      <w:bookmarkStart w:id="6" w:name="_Toc356318092"/>
       <w:r>
         <w:rPr>
           <w:rFonts w:ascii="Arial" w:hAnsi="Arial" w:cs="Arial"/>
@@ -199,12 +201,12 @@
           </wp:anchor>
         </w:drawing>
       </w:r>
-      <w:bookmarkEnd w:id="0"/>
       <w:bookmarkEnd w:id="1"/>
       <w:bookmarkEnd w:id="2"/>
       <w:bookmarkEnd w:id="3"/>
       <w:bookmarkEnd w:id="4"/>
       <w:bookmarkEnd w:id="5"/>
+      <w:bookmarkEnd w:id="6"/>
     </w:p>
     <w:p>
       <w:pPr>
@@ -607,7 +609,7 @@
         </w:rPr>
         <w:fldChar w:fldCharType="separate"/>
       </w:r>
-      <w:hyperlink w:anchor="_Toc355893852" w:history="1">
+      <w:hyperlink w:anchor="_Toc356318092" w:history="1">
         <w:r>
           <w:rPr>
             <w:noProof/>
@@ -627,7 +629,7 @@
             <w:noProof/>
             <w:webHidden/>
           </w:rPr>
-          <w:instrText xml:space="preserve"> PAGEREF _Toc355893852 \h </w:instrText>
+          <w:instrText xml:space="preserve"> PAGEREF _Toc356318092 \h </w:instrText>
         </w:r>
         <w:r>
           <w:rPr>
@@ -675,7 +677,7 @@
           <w:szCs w:val="22"/>
         </w:rPr>
       </w:pPr>
-      <w:hyperlink w:anchor="_Toc355893853" w:history="1">
+      <w:hyperlink w:anchor="_Toc356318093" w:history="1">
         <w:r>
           <w:rPr>
             <w:rStyle w:val="Hyperlink"/>
@@ -721,7 +723,7 @@
             <w:noProof/>
             <w:webHidden/>
           </w:rPr>
-          <w:instrText xml:space="preserve"> PAGEREF _Toc355893853 \h </w:instrText>
+          <w:instrText xml:space="preserve"> PAGEREF _Toc356318093 \h </w:instrText>
         </w:r>
         <w:r>
           <w:rPr>
@@ -766,7 +768,7 @@
           <w:szCs w:val="22"/>
         </w:rPr>
       </w:pPr>
-      <w:hyperlink w:anchor="_Toc355893854" w:history="1">
+      <w:hyperlink w:anchor="_Toc356318094" w:history="1">
         <w:r>
           <w:rPr>
             <w:rStyle w:val="Hyperlink"/>
@@ -793,7 +795,7 @@
             <w:noProof/>
             <w:webHidden/>
           </w:rPr>
-          <w:instrText xml:space="preserve"> PAGEREF _Toc355893854 \h </w:instrText>
+          <w:instrText xml:space="preserve"> PAGEREF _Toc356318094 \h </w:instrText>
         </w:r>
         <w:r>
           <w:rPr>
@@ -839,7 +841,7 @@
           <w:szCs w:val="22"/>
         </w:rPr>
       </w:pPr>
-      <w:hyperlink w:anchor="_Toc355893855" w:history="1">
+      <w:hyperlink w:anchor="_Toc356318095" w:history="1">
         <w:r>
           <w:rPr>
             <w:rStyle w:val="Hyperlink"/>
@@ -867,7 +869,7 @@
             <w:noProof/>
             <w:webHidden/>
           </w:rPr>
-          <w:instrText xml:space="preserve"> PAGEREF _Toc355893855 \h </w:instrText>
+          <w:instrText xml:space="preserve"> PAGEREF _Toc356318095 \h </w:instrText>
         </w:r>
         <w:r>
           <w:rPr>
@@ -913,7 +915,7 @@
           <w:szCs w:val="22"/>
         </w:rPr>
       </w:pPr>
-      <w:hyperlink w:anchor="_Toc355893856" w:history="1">
+      <w:hyperlink w:anchor="_Toc356318096" w:history="1">
         <w:r>
           <w:rPr>
             <w:rStyle w:val="Hyperlink"/>
@@ -941,7 +943,7 @@
             <w:noProof/>
             <w:webHidden/>
           </w:rPr>
-          <w:instrText xml:space="preserve"> PAGEREF _Toc355893856 \h </w:instrText>
+          <w:instrText xml:space="preserve"> PAGEREF _Toc356318096 \h </w:instrText>
         </w:r>
         <w:r>
           <w:rPr>
@@ -986,7 +988,7 @@
           <w:szCs w:val="22"/>
         </w:rPr>
       </w:pPr>
-      <w:hyperlink w:anchor="_Toc355893857" w:history="1">
+      <w:hyperlink w:anchor="_Toc356318097" w:history="1">
         <w:r>
           <w:rPr>
             <w:rStyle w:val="Hyperlink"/>
@@ -1013,7 +1015,7 @@
             <w:noProof/>
             <w:webHidden/>
           </w:rPr>
-          <w:instrText xml:space="preserve"> PAGEREF _Toc355893857 \h </w:instrText>
+          <w:instrText xml:space="preserve"> PAGEREF _Toc356318097 \h </w:instrText>
         </w:r>
         <w:r>
           <w:rPr>
@@ -1059,7 +1061,7 @@
           <w:szCs w:val="22"/>
         </w:rPr>
       </w:pPr>
-      <w:hyperlink w:anchor="_Toc355893858" w:history="1">
+      <w:hyperlink w:anchor="_Toc356318098" w:history="1">
         <w:r>
           <w:rPr>
             <w:rStyle w:val="Hyperlink"/>
@@ -1087,7 +1089,7 @@
             <w:noProof/>
             <w:webHidden/>
           </w:rPr>
-          <w:instrText xml:space="preserve"> PAGEREF _Toc355893858 \h </w:instrText>
+          <w:instrText xml:space="preserve"> PAGEREF _Toc356318098 \h </w:instrText>
         </w:r>
         <w:r>
           <w:rPr>
@@ -1133,7 +1135,7 @@
           <w:szCs w:val="22"/>
         </w:rPr>
       </w:pPr>
-      <w:hyperlink w:anchor="_Toc355893859" w:history="1">
+      <w:hyperlink w:anchor="_Toc356318099" w:history="1">
         <w:r>
           <w:rPr>
             <w:rStyle w:val="Hyperlink"/>
@@ -1161,7 +1163,7 @@
             <w:noProof/>
             <w:webHidden/>
           </w:rPr>
-          <w:instrText xml:space="preserve"> PAGEREF _Toc355893859 \h </w:instrText>
+          <w:instrText xml:space="preserve"> PAGEREF _Toc356318099 \h </w:instrText>
         </w:r>
         <w:r>
           <w:rPr>
@@ -1206,7 +1208,7 @@
           <w:szCs w:val="22"/>
         </w:rPr>
       </w:pPr>
-      <w:hyperlink w:anchor="_Toc355893860" w:history="1">
+      <w:hyperlink w:anchor="_Toc356318100" w:history="1">
         <w:r>
           <w:rPr>
             <w:rStyle w:val="Hyperlink"/>
@@ -1233,7 +1235,7 @@
             <w:noProof/>
             <w:webHidden/>
           </w:rPr>
-          <w:instrText xml:space="preserve"> PAGEREF _Toc355893860 \h </w:instrText>
+          <w:instrText xml:space="preserve"> PAGEREF _Toc356318100 \h </w:instrText>
         </w:r>
         <w:r>
           <w:rPr>
@@ -1279,7 +1281,7 @@
           <w:szCs w:val="22"/>
         </w:rPr>
       </w:pPr>
-      <w:hyperlink w:anchor="_Toc355893861" w:history="1">
+      <w:hyperlink w:anchor="_Toc356318101" w:history="1">
         <w:r>
           <w:rPr>
             <w:rStyle w:val="Hyperlink"/>
@@ -1307,7 +1309,7 @@
             <w:noProof/>
             <w:webHidden/>
           </w:rPr>
-          <w:instrText xml:space="preserve"> PAGEREF _Toc355893861 \h </w:instrText>
+          <w:instrText xml:space="preserve"> PAGEREF _Toc356318101 \h </w:instrText>
         </w:r>
         <w:r>
           <w:rPr>
@@ -1353,7 +1355,7 @@
           <w:szCs w:val="22"/>
         </w:rPr>
       </w:pPr>
-      <w:hyperlink w:anchor="_Toc355893862" w:history="1">
+      <w:hyperlink w:anchor="_Toc356318102" w:history="1">
         <w:r>
           <w:rPr>
             <w:rStyle w:val="Hyperlink"/>
@@ -1381,7 +1383,7 @@
             <w:noProof/>
             <w:webHidden/>
           </w:rPr>
-          <w:instrText xml:space="preserve"> PAGEREF _Toc355893862 \h </w:instrText>
+          <w:instrText xml:space="preserve"> PAGEREF _Toc356318102 \h </w:instrText>
         </w:r>
         <w:r>
           <w:rPr>
@@ -1426,7 +1428,7 @@
           <w:szCs w:val="22"/>
         </w:rPr>
       </w:pPr>
-      <w:hyperlink w:anchor="_Toc355893863" w:history="1">
+      <w:hyperlink w:anchor="_Toc356318103" w:history="1">
         <w:r>
           <w:rPr>
             <w:rStyle w:val="Hyperlink"/>
@@ -1453,7 +1455,7 @@
             <w:noProof/>
             <w:webHidden/>
           </w:rPr>
-          <w:instrText xml:space="preserve"> PAGEREF _Toc355893863 \h </w:instrText>
+          <w:instrText xml:space="preserve"> PAGEREF _Toc356318103 \h </w:instrText>
         </w:r>
         <w:r>
           <w:rPr>
@@ -1499,7 +1501,7 @@
           <w:szCs w:val="22"/>
         </w:rPr>
       </w:pPr>
-      <w:hyperlink w:anchor="_Toc355893864" w:history="1">
+      <w:hyperlink w:anchor="_Toc356318104" w:history="1">
         <w:r>
           <w:rPr>
             <w:rStyle w:val="Hyperlink"/>
@@ -1527,7 +1529,7 @@
             <w:noProof/>
             <w:webHidden/>
           </w:rPr>
-          <w:instrText xml:space="preserve"> PAGEREF _Toc355893864 \h </w:instrText>
+          <w:instrText xml:space="preserve"> PAGEREF _Toc356318104 \h </w:instrText>
         </w:r>
         <w:r>
           <w:rPr>
@@ -1573,7 +1575,7 @@
           <w:szCs w:val="22"/>
         </w:rPr>
       </w:pPr>
-      <w:hyperlink w:anchor="_Toc355893865" w:history="1">
+      <w:hyperlink w:anchor="_Toc356318105" w:history="1">
         <w:r>
           <w:rPr>
             <w:rStyle w:val="Hyperlink"/>
@@ -1601,7 +1603,7 @@
             <w:noProof/>
             <w:webHidden/>
           </w:rPr>
-          <w:instrText xml:space="preserve"> PAGEREF _Toc355893865 \h </w:instrText>
+          <w:instrText xml:space="preserve"> PAGEREF _Toc356318105 \h </w:instrText>
         </w:r>
         <w:r>
           <w:rPr>
@@ -1646,7 +1648,7 @@
           <w:szCs w:val="22"/>
         </w:rPr>
       </w:pPr>
-      <w:hyperlink w:anchor="_Toc355893866" w:history="1">
+      <w:hyperlink w:anchor="_Toc356318106" w:history="1">
         <w:r>
           <w:rPr>
             <w:rStyle w:val="Hyperlink"/>
@@ -1673,7 +1675,7 @@
             <w:noProof/>
             <w:webHidden/>
           </w:rPr>
-          <w:instrText xml:space="preserve"> PAGEREF _Toc355893866 \h </w:instrText>
+          <w:instrText xml:space="preserve"> PAGEREF _Toc356318106 \h </w:instrText>
         </w:r>
         <w:r>
           <w:rPr>
@@ -1719,7 +1721,7 @@
           <w:szCs w:val="22"/>
         </w:rPr>
       </w:pPr>
-      <w:hyperlink w:anchor="_Toc355893867" w:history="1">
+      <w:hyperlink w:anchor="_Toc356318107" w:history="1">
         <w:r>
           <w:rPr>
             <w:rStyle w:val="Hyperlink"/>
@@ -1747,7 +1749,7 @@
             <w:noProof/>
             <w:webHidden/>
           </w:rPr>
-          <w:instrText xml:space="preserve"> PAGEREF _Toc355893867 \h </w:instrText>
+          <w:instrText xml:space="preserve"> PAGEREF _Toc356318107 \h </w:instrText>
         </w:r>
         <w:r>
           <w:rPr>
@@ -1793,7 +1795,7 @@
           <w:szCs w:val="22"/>
         </w:rPr>
       </w:pPr>
-      <w:hyperlink w:anchor="_Toc355893868" w:history="1">
+      <w:hyperlink w:anchor="_Toc356318108" w:history="1">
         <w:r>
           <w:rPr>
             <w:rStyle w:val="Hyperlink"/>
@@ -1821,7 +1823,7 @@
             <w:noProof/>
             <w:webHidden/>
           </w:rPr>
-          <w:instrText xml:space="preserve"> PAGEREF _Toc355893868 \h </w:instrText>
+          <w:instrText xml:space="preserve"> PAGEREF _Toc356318108 \h </w:instrText>
         </w:r>
         <w:r>
           <w:rPr>
@@ -1866,7 +1868,7 @@
           <w:szCs w:val="22"/>
         </w:rPr>
       </w:pPr>
-      <w:hyperlink w:anchor="_Toc355893869" w:history="1">
+      <w:hyperlink w:anchor="_Toc356318109" w:history="1">
         <w:r>
           <w:rPr>
             <w:rStyle w:val="Hyperlink"/>
@@ -1893,7 +1895,7 @@
             <w:noProof/>
             <w:webHidden/>
           </w:rPr>
-          <w:instrText xml:space="preserve"> PAGEREF _Toc355893869 \h </w:instrText>
+          <w:instrText xml:space="preserve"> PAGEREF _Toc356318109 \h </w:instrText>
         </w:r>
         <w:r>
           <w:rPr>
@@ -1939,7 +1941,7 @@
           <w:szCs w:val="22"/>
         </w:rPr>
       </w:pPr>
-      <w:hyperlink w:anchor="_Toc355893870" w:history="1">
+      <w:hyperlink w:anchor="_Toc356318110" w:history="1">
         <w:r>
           <w:rPr>
             <w:rStyle w:val="Hyperlink"/>
@@ -1967,7 +1969,7 @@
             <w:noProof/>
             <w:webHidden/>
           </w:rPr>
-          <w:instrText xml:space="preserve"> PAGEREF _Toc355893870 \h </w:instrText>
+          <w:instrText xml:space="preserve"> PAGEREF _Toc356318110 \h </w:instrText>
         </w:r>
         <w:r>
           <w:rPr>
@@ -2013,7 +2015,7 @@
           <w:szCs w:val="22"/>
         </w:rPr>
       </w:pPr>
-      <w:hyperlink w:anchor="_Toc355893871" w:history="1">
+      <w:hyperlink w:anchor="_Toc356318111" w:history="1">
         <w:r>
           <w:rPr>
             <w:rStyle w:val="Hyperlink"/>
@@ -2041,7 +2043,7 @@
             <w:noProof/>
             <w:webHidden/>
           </w:rPr>
-          <w:instrText xml:space="preserve"> PAGEREF _Toc355893871 \h </w:instrText>
+          <w:instrText xml:space="preserve"> PAGEREF _Toc356318111 \h </w:instrText>
         </w:r>
         <w:r>
           <w:rPr>
@@ -2061,7 +2063,7 @@
             <w:noProof/>
             <w:webHidden/>
           </w:rPr>
-          <w:t>12</w:t>
+          <w:t>11</w:t>
         </w:r>
         <w:r>
           <w:rPr>
@@ -2086,7 +2088,7 @@
           <w:szCs w:val="22"/>
         </w:rPr>
       </w:pPr>
-      <w:hyperlink w:anchor="_Toc355893872" w:history="1">
+      <w:hyperlink w:anchor="_Toc356318112" w:history="1">
         <w:r>
           <w:rPr>
             <w:rStyle w:val="Hyperlink"/>
@@ -2113,7 +2115,7 @@
             <w:noProof/>
             <w:webHidden/>
           </w:rPr>
-          <w:instrText xml:space="preserve"> PAGEREF _Toc355893872 \h </w:instrText>
+          <w:instrText xml:space="preserve"> PAGEREF _Toc356318112 \h </w:instrText>
         </w:r>
         <w:r>
           <w:rPr>
@@ -2159,7 +2161,7 @@
           <w:szCs w:val="22"/>
         </w:rPr>
       </w:pPr>
-      <w:hyperlink w:anchor="_Toc355893873" w:history="1">
+      <w:hyperlink w:anchor="_Toc356318113" w:history="1">
         <w:r>
           <w:rPr>
             <w:rStyle w:val="Hyperlink"/>
@@ -2187,7 +2189,7 @@
             <w:noProof/>
             <w:webHidden/>
           </w:rPr>
-          <w:instrText xml:space="preserve"> PAGEREF _Toc355893873 \h </w:instrText>
+          <w:instrText xml:space="preserve"> PAGEREF _Toc356318113 \h </w:instrText>
         </w:r>
         <w:r>
           <w:rPr>
@@ -2233,7 +2235,7 @@
           <w:szCs w:val="22"/>
         </w:rPr>
       </w:pPr>
-      <w:hyperlink w:anchor="_Toc355893874" w:history="1">
+      <w:hyperlink w:anchor="_Toc356318114" w:history="1">
         <w:r>
           <w:rPr>
             <w:rStyle w:val="Hyperlink"/>
@@ -2261,7 +2263,7 @@
             <w:noProof/>
             <w:webHidden/>
           </w:rPr>
-          <w:instrText xml:space="preserve"> PAGEREF _Toc355893874 \h </w:instrText>
+          <w:instrText xml:space="preserve"> PAGEREF _Toc356318114 \h </w:instrText>
         </w:r>
         <w:r>
           <w:rPr>
@@ -2306,7 +2308,7 @@
           <w:szCs w:val="22"/>
         </w:rPr>
       </w:pPr>
-      <w:hyperlink w:anchor="_Toc355893875" w:history="1">
+      <w:hyperlink w:anchor="_Toc356318115" w:history="1">
         <w:r>
           <w:rPr>
             <w:rStyle w:val="Hyperlink"/>
@@ -2333,7 +2335,7 @@
             <w:noProof/>
             <w:webHidden/>
           </w:rPr>
-          <w:instrText xml:space="preserve"> PAGEREF _Toc355893875 \h </w:instrText>
+          <w:instrText xml:space="preserve"> PAGEREF _Toc356318115 \h </w:instrText>
         </w:r>
         <w:r>
           <w:rPr>
@@ -2379,7 +2381,7 @@
           <w:szCs w:val="22"/>
         </w:rPr>
       </w:pPr>
-      <w:hyperlink w:anchor="_Toc355893876" w:history="1">
+      <w:hyperlink w:anchor="_Toc356318116" w:history="1">
         <w:r>
           <w:rPr>
             <w:rStyle w:val="Hyperlink"/>
@@ -2407,7 +2409,7 @@
             <w:noProof/>
             <w:webHidden/>
           </w:rPr>
-          <w:instrText xml:space="preserve"> PAGEREF _Toc355893876 \h </w:instrText>
+          <w:instrText xml:space="preserve"> PAGEREF _Toc356318116 \h </w:instrText>
         </w:r>
         <w:r>
           <w:rPr>
@@ -2453,7 +2455,7 @@
           <w:szCs w:val="22"/>
         </w:rPr>
       </w:pPr>
-      <w:hyperlink w:anchor="_Toc355893877" w:history="1">
+      <w:hyperlink w:anchor="_Toc356318117" w:history="1">
         <w:r>
           <w:rPr>
             <w:rStyle w:val="Hyperlink"/>
@@ -2481,7 +2483,7 @@
             <w:noProof/>
             <w:webHidden/>
           </w:rPr>
-          <w:instrText xml:space="preserve"> PAGEREF _Toc355893877 \h </w:instrText>
+          <w:instrText xml:space="preserve"> PAGEREF _Toc356318117 \h </w:instrText>
         </w:r>
         <w:r>
           <w:rPr>
@@ -2526,7 +2528,7 @@
           <w:szCs w:val="22"/>
         </w:rPr>
       </w:pPr>
-      <w:hyperlink w:anchor="_Toc355893878" w:history="1">
+      <w:hyperlink w:anchor="_Toc356318118" w:history="1">
         <w:r>
           <w:rPr>
             <w:rStyle w:val="Hyperlink"/>
@@ -2553,7 +2555,7 @@
             <w:noProof/>
             <w:webHidden/>
           </w:rPr>
-          <w:instrText xml:space="preserve"> PAGEREF _Toc355893878 \h </w:instrText>
+          <w:instrText xml:space="preserve"> PAGEREF _Toc356318118 \h </w:instrText>
         </w:r>
         <w:r>
           <w:rPr>
@@ -2599,7 +2601,7 @@
           <w:szCs w:val="22"/>
         </w:rPr>
       </w:pPr>
-      <w:hyperlink w:anchor="_Toc355893879" w:history="1">
+      <w:hyperlink w:anchor="_Toc356318119" w:history="1">
         <w:r>
           <w:rPr>
             <w:rStyle w:val="Hyperlink"/>
@@ -2627,7 +2629,7 @@
             <w:noProof/>
             <w:webHidden/>
           </w:rPr>
-          <w:instrText xml:space="preserve"> PAGEREF _Toc355893879 \h </w:instrText>
+          <w:instrText xml:space="preserve"> PAGEREF _Toc356318119 \h </w:instrText>
         </w:r>
         <w:r>
           <w:rPr>
@@ -2673,7 +2675,7 @@
           <w:szCs w:val="22"/>
         </w:rPr>
       </w:pPr>
-      <w:hyperlink w:anchor="_Toc355893880" w:history="1">
+      <w:hyperlink w:anchor="_Toc356318120" w:history="1">
         <w:r>
           <w:rPr>
             <w:rStyle w:val="Hyperlink"/>
@@ -2701,7 +2703,7 @@
             <w:noProof/>
             <w:webHidden/>
           </w:rPr>
-          <w:instrText xml:space="preserve"> PAGEREF _Toc355893880 \h </w:instrText>
+          <w:instrText xml:space="preserve"> PAGEREF _Toc356318120 \h </w:instrText>
         </w:r>
         <w:r>
           <w:rPr>
@@ -2746,7 +2748,7 @@
           <w:szCs w:val="22"/>
         </w:rPr>
       </w:pPr>
-      <w:hyperlink w:anchor="_Toc355893881" w:history="1">
+      <w:hyperlink w:anchor="_Toc356318121" w:history="1">
         <w:r>
           <w:rPr>
             <w:rStyle w:val="Hyperlink"/>
@@ -2773,7 +2775,7 @@
             <w:noProof/>
             <w:webHidden/>
           </w:rPr>
-          <w:instrText xml:space="preserve"> PAGEREF _Toc355893881 \h </w:instrText>
+          <w:instrText xml:space="preserve"> PAGEREF _Toc356318121 \h </w:instrText>
         </w:r>
         <w:r>
           <w:rPr>
@@ -2819,7 +2821,7 @@
           <w:szCs w:val="22"/>
         </w:rPr>
       </w:pPr>
-      <w:hyperlink w:anchor="_Toc355893882" w:history="1">
+      <w:hyperlink w:anchor="_Toc356318122" w:history="1">
         <w:r>
           <w:rPr>
             <w:rStyle w:val="Hyperlink"/>
@@ -2847,7 +2849,7 @@
             <w:noProof/>
             <w:webHidden/>
           </w:rPr>
-          <w:instrText xml:space="preserve"> PAGEREF _Toc355893882 \h </w:instrText>
+          <w:instrText xml:space="preserve"> PAGEREF _Toc356318122 \h </w:instrText>
         </w:r>
         <w:r>
           <w:rPr>
@@ -2893,7 +2895,7 @@
           <w:szCs w:val="22"/>
         </w:rPr>
       </w:pPr>
-      <w:hyperlink w:anchor="_Toc355893883" w:history="1">
+      <w:hyperlink w:anchor="_Toc356318123" w:history="1">
         <w:r>
           <w:rPr>
             <w:rStyle w:val="Hyperlink"/>
@@ -2921,7 +2923,7 @@
             <w:noProof/>
             <w:webHidden/>
           </w:rPr>
-          <w:instrText xml:space="preserve"> PAGEREF _Toc355893883 \h </w:instrText>
+          <w:instrText xml:space="preserve"> PAGEREF _Toc356318123 \h </w:instrText>
         </w:r>
         <w:r>
           <w:rPr>
@@ -2966,7 +2968,7 @@
           <w:szCs w:val="22"/>
         </w:rPr>
       </w:pPr>
-      <w:hyperlink w:anchor="_Toc355893884" w:history="1">
+      <w:hyperlink w:anchor="_Toc356318124" w:history="1">
         <w:r>
           <w:rPr>
             <w:rStyle w:val="Hyperlink"/>
@@ -2993,7 +2995,7 @@
             <w:noProof/>
             <w:webHidden/>
           </w:rPr>
-          <w:instrText xml:space="preserve"> PAGEREF _Toc355893884 \h </w:instrText>
+          <w:instrText xml:space="preserve"> PAGEREF _Toc356318124 \h </w:instrText>
         </w:r>
         <w:r>
           <w:rPr>
@@ -3039,7 +3041,7 @@
           <w:szCs w:val="22"/>
         </w:rPr>
       </w:pPr>
-      <w:hyperlink w:anchor="_Toc355893885" w:history="1">
+      <w:hyperlink w:anchor="_Toc356318125" w:history="1">
         <w:r>
           <w:rPr>
             <w:rStyle w:val="Hyperlink"/>
@@ -3067,7 +3069,7 @@
             <w:noProof/>
             <w:webHidden/>
           </w:rPr>
-          <w:instrText xml:space="preserve"> PAGEREF _Toc355893885 \h </w:instrText>
+          <w:instrText xml:space="preserve"> PAGEREF _Toc356318125 \h </w:instrText>
         </w:r>
         <w:r>
           <w:rPr>
@@ -3113,7 +3115,7 @@
           <w:szCs w:val="22"/>
         </w:rPr>
       </w:pPr>
-      <w:hyperlink w:anchor="_Toc355893886" w:history="1">
+      <w:hyperlink w:anchor="_Toc356318126" w:history="1">
         <w:r>
           <w:rPr>
             <w:rStyle w:val="Hyperlink"/>
@@ -3141,7 +3143,7 @@
             <w:noProof/>
             <w:webHidden/>
           </w:rPr>
-          <w:instrText xml:space="preserve"> PAGEREF _Toc355893886 \h </w:instrText>
+          <w:instrText xml:space="preserve"> PAGEREF _Toc356318126 \h </w:instrText>
         </w:r>
         <w:r>
           <w:rPr>
@@ -3186,27 +3188,13 @@
           <w:szCs w:val="22"/>
         </w:rPr>
       </w:pPr>
-      <w:hyperlink w:anchor="_Toc355893887" w:history="1">
+      <w:hyperlink w:anchor="_Toc356318127" w:history="1">
         <w:r>
           <w:rPr>
             <w:rStyle w:val="Hyperlink"/>
             <w:noProof/>
           </w:rPr>
-          <w:t>UC012 – Gerenciar Us</w:t>
-        </w:r>
-        <w:r>
-          <w:rPr>
-            <w:rStyle w:val="Hyperlink"/>
-            <w:noProof/>
-          </w:rPr>
-          <w:t>u</w:t>
-        </w:r>
-        <w:r>
-          <w:rPr>
-            <w:rStyle w:val="Hyperlink"/>
-            <w:noProof/>
-          </w:rPr>
-          <w:t>ário</w:t>
+          <w:t>UC012 – Gerenciar Usuário</w:t>
         </w:r>
         <w:r>
           <w:rPr>
@@ -3227,7 +3215,7 @@
             <w:noProof/>
             <w:webHidden/>
           </w:rPr>
-          <w:instrText xml:space="preserve"> PAGEREF _Toc355893887 \h </w:instrText>
+          <w:instrText xml:space="preserve"> PAGEREF _Toc356318127 \h </w:instrText>
         </w:r>
         <w:r>
           <w:rPr>
@@ -3273,7 +3261,7 @@
           <w:szCs w:val="22"/>
         </w:rPr>
       </w:pPr>
-      <w:hyperlink w:anchor="_Toc355893888" w:history="1">
+      <w:hyperlink w:anchor="_Toc356318128" w:history="1">
         <w:r>
           <w:rPr>
             <w:rStyle w:val="Hyperlink"/>
@@ -3301,7 +3289,7 @@
             <w:noProof/>
             <w:webHidden/>
           </w:rPr>
-          <w:instrText xml:space="preserve"> PAGEREF _Toc355893888 \h </w:instrText>
+          <w:instrText xml:space="preserve"> PAGEREF _Toc356318128 \h </w:instrText>
         </w:r>
         <w:r>
           <w:rPr>
@@ -3347,7 +3335,7 @@
           <w:szCs w:val="22"/>
         </w:rPr>
       </w:pPr>
-      <w:hyperlink w:anchor="_Toc355893889" w:history="1">
+      <w:hyperlink w:anchor="_Toc356318129" w:history="1">
         <w:r>
           <w:rPr>
             <w:rStyle w:val="Hyperlink"/>
@@ -3375,7 +3363,7 @@
             <w:noProof/>
             <w:webHidden/>
           </w:rPr>
-          <w:instrText xml:space="preserve"> PAGEREF _Toc355893889 \h </w:instrText>
+          <w:instrText xml:space="preserve"> PAGEREF _Toc356318129 \h </w:instrText>
         </w:r>
         <w:r>
           <w:rPr>
@@ -3420,7 +3408,7 @@
           <w:szCs w:val="22"/>
         </w:rPr>
       </w:pPr>
-      <w:hyperlink w:anchor="_Toc355893890" w:history="1">
+      <w:hyperlink w:anchor="_Toc356318130" w:history="1">
         <w:r>
           <w:rPr>
             <w:rStyle w:val="Hyperlink"/>
@@ -3447,7 +3435,7 @@
             <w:noProof/>
             <w:webHidden/>
           </w:rPr>
-          <w:instrText xml:space="preserve"> PAGEREF _Toc355893890 \h </w:instrText>
+          <w:instrText xml:space="preserve"> PAGEREF _Toc356318130 \h </w:instrText>
         </w:r>
         <w:r>
           <w:rPr>
@@ -3467,7 +3455,7 @@
             <w:noProof/>
             <w:webHidden/>
           </w:rPr>
-          <w:t>20</w:t>
+          <w:t>21</w:t>
         </w:r>
         <w:r>
           <w:rPr>
@@ -3493,7 +3481,7 @@
           <w:szCs w:val="22"/>
         </w:rPr>
       </w:pPr>
-      <w:hyperlink w:anchor="_Toc355893891" w:history="1">
+      <w:hyperlink w:anchor="_Toc356318131" w:history="1">
         <w:r>
           <w:rPr>
             <w:rStyle w:val="Hyperlink"/>
@@ -3521,7 +3509,7 @@
             <w:noProof/>
             <w:webHidden/>
           </w:rPr>
-          <w:instrText xml:space="preserve"> PAGEREF _Toc355893891 \h </w:instrText>
+          <w:instrText xml:space="preserve"> PAGEREF _Toc356318131 \h </w:instrText>
         </w:r>
         <w:r>
           <w:rPr>
@@ -3567,7 +3555,7 @@
           <w:szCs w:val="22"/>
         </w:rPr>
       </w:pPr>
-      <w:hyperlink w:anchor="_Toc355893892" w:history="1">
+      <w:hyperlink w:anchor="_Toc356318132" w:history="1">
         <w:r>
           <w:rPr>
             <w:rStyle w:val="Hyperlink"/>
@@ -3595,7 +3583,7 @@
             <w:noProof/>
             <w:webHidden/>
           </w:rPr>
-          <w:instrText xml:space="preserve"> PAGEREF _Toc355893892 \h </w:instrText>
+          <w:instrText xml:space="preserve"> PAGEREF _Toc356318132 \h </w:instrText>
         </w:r>
         <w:r>
           <w:rPr>
@@ -3616,6 +3604,446 @@
             <w:webHidden/>
           </w:rPr>
           <w:t>22</w:t>
+        </w:r>
+        <w:r>
+          <w:rPr>
+            <w:noProof/>
+            <w:webHidden/>
+          </w:rPr>
+          <w:fldChar w:fldCharType="end"/>
+        </w:r>
+      </w:hyperlink>
+    </w:p>
+    <w:p>
+      <w:pPr>
+        <w:pStyle w:val="Sumrio2"/>
+        <w:tabs>
+          <w:tab w:val="right" w:leader="dot" w:pos="9060"/>
+        </w:tabs>
+        <w:rPr>
+          <w:rFonts w:asciiTheme="minorHAnsi" w:eastAsiaTheme="minorEastAsia" w:hAnsiTheme="minorHAnsi" w:cstheme="minorBidi"/>
+          <w:smallCaps w:val="0"/>
+          <w:noProof/>
+          <w:sz w:val="22"/>
+          <w:szCs w:val="22"/>
+        </w:rPr>
+      </w:pPr>
+      <w:hyperlink w:anchor="_Toc356318133" w:history="1">
+        <w:r>
+          <w:rPr>
+            <w:rStyle w:val="Hyperlink"/>
+            <w:noProof/>
+          </w:rPr>
+          <w:t>UC014 – Gerenciar Matrícula</w:t>
+        </w:r>
+        <w:r>
+          <w:rPr>
+            <w:noProof/>
+            <w:webHidden/>
+          </w:rPr>
+          <w:tab/>
+        </w:r>
+        <w:r>
+          <w:rPr>
+            <w:noProof/>
+            <w:webHidden/>
+          </w:rPr>
+          <w:fldChar w:fldCharType="begin"/>
+        </w:r>
+        <w:r>
+          <w:rPr>
+            <w:noProof/>
+            <w:webHidden/>
+          </w:rPr>
+          <w:instrText xml:space="preserve"> PAGEREF _Toc356318133 \h </w:instrText>
+        </w:r>
+        <w:r>
+          <w:rPr>
+            <w:noProof/>
+            <w:webHidden/>
+          </w:rPr>
+        </w:r>
+        <w:r>
+          <w:rPr>
+            <w:noProof/>
+            <w:webHidden/>
+          </w:rPr>
+          <w:fldChar w:fldCharType="separate"/>
+        </w:r>
+        <w:r>
+          <w:rPr>
+            <w:noProof/>
+            <w:webHidden/>
+          </w:rPr>
+          <w:t>22</w:t>
+        </w:r>
+        <w:r>
+          <w:rPr>
+            <w:noProof/>
+            <w:webHidden/>
+          </w:rPr>
+          <w:fldChar w:fldCharType="end"/>
+        </w:r>
+      </w:hyperlink>
+    </w:p>
+    <w:p>
+      <w:pPr>
+        <w:pStyle w:val="Sumrio3"/>
+        <w:tabs>
+          <w:tab w:val="right" w:leader="dot" w:pos="9060"/>
+        </w:tabs>
+        <w:rPr>
+          <w:rFonts w:asciiTheme="minorHAnsi" w:eastAsiaTheme="minorEastAsia" w:hAnsiTheme="minorHAnsi" w:cstheme="minorBidi"/>
+          <w:i w:val="0"/>
+          <w:iCs w:val="0"/>
+          <w:noProof/>
+          <w:sz w:val="22"/>
+          <w:szCs w:val="22"/>
+        </w:rPr>
+      </w:pPr>
+      <w:hyperlink w:anchor="_Toc356318134" w:history="1">
+        <w:r>
+          <w:rPr>
+            <w:rStyle w:val="Hyperlink"/>
+            <w:rFonts w:ascii="Arial" w:hAnsi="Arial" w:cs="Arial"/>
+            <w:noProof/>
+          </w:rPr>
+          <w:t>Fluxo Básico</w:t>
+        </w:r>
+        <w:r>
+          <w:rPr>
+            <w:noProof/>
+            <w:webHidden/>
+          </w:rPr>
+          <w:tab/>
+        </w:r>
+        <w:r>
+          <w:rPr>
+            <w:noProof/>
+            <w:webHidden/>
+          </w:rPr>
+          <w:fldChar w:fldCharType="begin"/>
+        </w:r>
+        <w:r>
+          <w:rPr>
+            <w:noProof/>
+            <w:webHidden/>
+          </w:rPr>
+          <w:instrText xml:space="preserve"> PAGEREF _Toc356318134 \h </w:instrText>
+        </w:r>
+        <w:r>
+          <w:rPr>
+            <w:noProof/>
+            <w:webHidden/>
+          </w:rPr>
+        </w:r>
+        <w:r>
+          <w:rPr>
+            <w:noProof/>
+            <w:webHidden/>
+          </w:rPr>
+          <w:fldChar w:fldCharType="separate"/>
+        </w:r>
+        <w:r>
+          <w:rPr>
+            <w:noProof/>
+            <w:webHidden/>
+          </w:rPr>
+          <w:t>22</w:t>
+        </w:r>
+        <w:r>
+          <w:rPr>
+            <w:noProof/>
+            <w:webHidden/>
+          </w:rPr>
+          <w:fldChar w:fldCharType="end"/>
+        </w:r>
+      </w:hyperlink>
+    </w:p>
+    <w:p>
+      <w:pPr>
+        <w:pStyle w:val="Sumrio3"/>
+        <w:tabs>
+          <w:tab w:val="right" w:leader="dot" w:pos="9060"/>
+        </w:tabs>
+        <w:rPr>
+          <w:rFonts w:asciiTheme="minorHAnsi" w:eastAsiaTheme="minorEastAsia" w:hAnsiTheme="minorHAnsi" w:cstheme="minorBidi"/>
+          <w:i w:val="0"/>
+          <w:iCs w:val="0"/>
+          <w:noProof/>
+          <w:sz w:val="22"/>
+          <w:szCs w:val="22"/>
+        </w:rPr>
+      </w:pPr>
+      <w:hyperlink w:anchor="_Toc356318135" w:history="1">
+        <w:r>
+          <w:rPr>
+            <w:rStyle w:val="Hyperlink"/>
+            <w:rFonts w:ascii="Arial" w:hAnsi="Arial" w:cs="Arial"/>
+            <w:noProof/>
+          </w:rPr>
+          <w:t>Fluxos Alternativos e de Exceções</w:t>
+        </w:r>
+        <w:r>
+          <w:rPr>
+            <w:noProof/>
+            <w:webHidden/>
+          </w:rPr>
+          <w:tab/>
+        </w:r>
+        <w:r>
+          <w:rPr>
+            <w:noProof/>
+            <w:webHidden/>
+          </w:rPr>
+          <w:fldChar w:fldCharType="begin"/>
+        </w:r>
+        <w:r>
+          <w:rPr>
+            <w:noProof/>
+            <w:webHidden/>
+          </w:rPr>
+          <w:instrText xml:space="preserve"> PAGEREF _Toc356318135 \h </w:instrText>
+        </w:r>
+        <w:r>
+          <w:rPr>
+            <w:noProof/>
+            <w:webHidden/>
+          </w:rPr>
+        </w:r>
+        <w:r>
+          <w:rPr>
+            <w:noProof/>
+            <w:webHidden/>
+          </w:rPr>
+          <w:fldChar w:fldCharType="separate"/>
+        </w:r>
+        <w:r>
+          <w:rPr>
+            <w:noProof/>
+            <w:webHidden/>
+          </w:rPr>
+          <w:t>23</w:t>
+        </w:r>
+        <w:r>
+          <w:rPr>
+            <w:noProof/>
+            <w:webHidden/>
+          </w:rPr>
+          <w:fldChar w:fldCharType="end"/>
+        </w:r>
+      </w:hyperlink>
+    </w:p>
+    <w:p>
+      <w:pPr>
+        <w:pStyle w:val="Sumrio2"/>
+        <w:tabs>
+          <w:tab w:val="right" w:leader="dot" w:pos="9060"/>
+        </w:tabs>
+        <w:rPr>
+          <w:rFonts w:asciiTheme="minorHAnsi" w:eastAsiaTheme="minorEastAsia" w:hAnsiTheme="minorHAnsi" w:cstheme="minorBidi"/>
+          <w:smallCaps w:val="0"/>
+          <w:noProof/>
+          <w:sz w:val="22"/>
+          <w:szCs w:val="22"/>
+        </w:rPr>
+      </w:pPr>
+      <w:hyperlink w:anchor="_Toc356318136" w:history="1">
+        <w:r>
+          <w:rPr>
+            <w:rStyle w:val="Hyperlink"/>
+            <w:noProof/>
+          </w:rPr>
+          <w:t>UC015 – Consultar Plano de Treinamento</w:t>
+        </w:r>
+        <w:r>
+          <w:rPr>
+            <w:noProof/>
+            <w:webHidden/>
+          </w:rPr>
+          <w:tab/>
+        </w:r>
+        <w:r>
+          <w:rPr>
+            <w:noProof/>
+            <w:webHidden/>
+          </w:rPr>
+          <w:fldChar w:fldCharType="begin"/>
+        </w:r>
+        <w:r>
+          <w:rPr>
+            <w:noProof/>
+            <w:webHidden/>
+          </w:rPr>
+          <w:instrText xml:space="preserve"> PAGEREF _Toc356318136 \h </w:instrText>
+        </w:r>
+        <w:r>
+          <w:rPr>
+            <w:noProof/>
+            <w:webHidden/>
+          </w:rPr>
+        </w:r>
+        <w:r>
+          <w:rPr>
+            <w:noProof/>
+            <w:webHidden/>
+          </w:rPr>
+          <w:fldChar w:fldCharType="separate"/>
+        </w:r>
+        <w:r>
+          <w:rPr>
+            <w:noProof/>
+            <w:webHidden/>
+          </w:rPr>
+          <w:t>23</w:t>
+        </w:r>
+        <w:r>
+          <w:rPr>
+            <w:noProof/>
+            <w:webHidden/>
+          </w:rPr>
+          <w:fldChar w:fldCharType="end"/>
+        </w:r>
+      </w:hyperlink>
+    </w:p>
+    <w:p>
+      <w:pPr>
+        <w:pStyle w:val="Sumrio3"/>
+        <w:tabs>
+          <w:tab w:val="right" w:leader="dot" w:pos="9060"/>
+        </w:tabs>
+        <w:rPr>
+          <w:rFonts w:asciiTheme="minorHAnsi" w:eastAsiaTheme="minorEastAsia" w:hAnsiTheme="minorHAnsi" w:cstheme="minorBidi"/>
+          <w:i w:val="0"/>
+          <w:iCs w:val="0"/>
+          <w:noProof/>
+          <w:sz w:val="22"/>
+          <w:szCs w:val="22"/>
+        </w:rPr>
+      </w:pPr>
+      <w:hyperlink w:anchor="_Toc356318137" w:history="1">
+        <w:r>
+          <w:rPr>
+            <w:rStyle w:val="Hyperlink"/>
+            <w:rFonts w:ascii="Arial" w:hAnsi="Arial" w:cs="Arial"/>
+            <w:noProof/>
+          </w:rPr>
+          <w:t>Fluxo Básico</w:t>
+        </w:r>
+        <w:r>
+          <w:rPr>
+            <w:noProof/>
+            <w:webHidden/>
+          </w:rPr>
+          <w:tab/>
+        </w:r>
+        <w:r>
+          <w:rPr>
+            <w:noProof/>
+            <w:webHidden/>
+          </w:rPr>
+          <w:fldChar w:fldCharType="begin"/>
+        </w:r>
+        <w:r>
+          <w:rPr>
+            <w:noProof/>
+            <w:webHidden/>
+          </w:rPr>
+          <w:instrText xml:space="preserve"> PAGEREF _Toc356318137 \h </w:instrText>
+        </w:r>
+        <w:r>
+          <w:rPr>
+            <w:noProof/>
+            <w:webHidden/>
+          </w:rPr>
+        </w:r>
+        <w:r>
+          <w:rPr>
+            <w:noProof/>
+            <w:webHidden/>
+          </w:rPr>
+          <w:fldChar w:fldCharType="separate"/>
+        </w:r>
+        <w:r>
+          <w:rPr>
+            <w:noProof/>
+            <w:webHidden/>
+          </w:rPr>
+          <w:t>23</w:t>
+        </w:r>
+        <w:r>
+          <w:rPr>
+            <w:noProof/>
+            <w:webHidden/>
+          </w:rPr>
+          <w:fldChar w:fldCharType="end"/>
+        </w:r>
+      </w:hyperlink>
+    </w:p>
+    <w:p>
+      <w:pPr>
+        <w:pStyle w:val="Sumrio3"/>
+        <w:tabs>
+          <w:tab w:val="right" w:leader="dot" w:pos="9060"/>
+        </w:tabs>
+        <w:rPr>
+          <w:rFonts w:asciiTheme="minorHAnsi" w:eastAsiaTheme="minorEastAsia" w:hAnsiTheme="minorHAnsi" w:cstheme="minorBidi"/>
+          <w:i w:val="0"/>
+          <w:iCs w:val="0"/>
+          <w:noProof/>
+          <w:sz w:val="22"/>
+          <w:szCs w:val="22"/>
+        </w:rPr>
+      </w:pPr>
+      <w:hyperlink w:anchor="_Toc356318138" w:history="1">
+        <w:r>
+          <w:rPr>
+            <w:rStyle w:val="Hyperlink"/>
+            <w:rFonts w:ascii="Arial" w:hAnsi="Arial" w:cs="Arial"/>
+            <w:noProof/>
+          </w:rPr>
+          <w:t>Fluxos Alternativos e de Exceções</w:t>
+        </w:r>
+        <w:r>
+          <w:rPr>
+            <w:noProof/>
+            <w:webHidden/>
+          </w:rPr>
+          <w:tab/>
+        </w:r>
+        <w:r>
+          <w:rPr>
+            <w:noProof/>
+            <w:webHidden/>
+          </w:rPr>
+          <w:fldChar w:fldCharType="begin"/>
+        </w:r>
+        <w:r>
+          <w:rPr>
+            <w:noProof/>
+            <w:webHidden/>
+          </w:rPr>
+          <w:instrText xml:space="preserve"> PAGEREF _Toc356318138 \h </w:instrText>
+        </w:r>
+        <w:r>
+          <w:rPr>
+            <w:noProof/>
+            <w:webHidden/>
+          </w:rPr>
+        </w:r>
+        <w:r>
+          <w:rPr>
+            <w:noProof/>
+            <w:webHidden/>
+          </w:rPr>
+          <w:fldChar w:fldCharType="separate"/>
+        </w:r>
+        <w:r>
+          <w:rPr>
+            <w:noProof/>
+            <w:webHidden/>
+          </w:rPr>
+          <w:t>24</w:t>
         </w:r>
         <w:r>
           <w:rPr>
@@ -3654,30 +4082,30 @@
         </w:rPr>
         <w:br w:type="page"/>
       </w:r>
-      <w:bookmarkStart w:id="6" w:name="_Toc475509011"/>
-      <w:bookmarkStart w:id="7" w:name="_Toc487603962"/>
-      <w:bookmarkStart w:id="8" w:name="_Ref471394537"/>
-      <w:bookmarkStart w:id="9" w:name="_Toc467473442"/>
-      <w:bookmarkStart w:id="10" w:name="_Toc467473974"/>
-      <w:bookmarkStart w:id="11" w:name="_Toc467477713"/>
-      <w:bookmarkStart w:id="12" w:name="_Toc467494867"/>
-      <w:bookmarkStart w:id="13" w:name="_Toc467495237"/>
-      <w:bookmarkStart w:id="14" w:name="_Toc468086045"/>
-      <w:bookmarkStart w:id="15" w:name="_Toc475507696"/>
-      <w:bookmarkStart w:id="16" w:name="_Toc487017267"/>
+      <w:bookmarkStart w:id="7" w:name="_Toc475509011"/>
+      <w:bookmarkStart w:id="8" w:name="_Toc487603962"/>
+      <w:bookmarkStart w:id="9" w:name="_Ref471394537"/>
+      <w:bookmarkStart w:id="10" w:name="_Toc467473442"/>
+      <w:bookmarkStart w:id="11" w:name="_Toc467473974"/>
+      <w:bookmarkStart w:id="12" w:name="_Toc467477713"/>
+      <w:bookmarkStart w:id="13" w:name="_Toc467494867"/>
+      <w:bookmarkStart w:id="14" w:name="_Toc467495237"/>
+      <w:bookmarkStart w:id="15" w:name="_Toc468086045"/>
+      <w:bookmarkStart w:id="16" w:name="_Toc475507696"/>
+      <w:bookmarkStart w:id="17" w:name="_Toc487017267"/>
     </w:p>
     <w:p>
       <w:pPr>
         <w:pStyle w:val="Ttulo1"/>
       </w:pPr>
-      <w:bookmarkStart w:id="17" w:name="_Toc355893853"/>
+      <w:bookmarkStart w:id="18" w:name="_Toc356318093"/>
       <w:r>
         <w:lastRenderedPageBreak/>
         <w:t>Casos de Uso</w:t>
       </w:r>
-      <w:bookmarkEnd w:id="6"/>
       <w:bookmarkEnd w:id="7"/>
-      <w:bookmarkEnd w:id="17"/>
+      <w:bookmarkEnd w:id="8"/>
+      <w:bookmarkEnd w:id="18"/>
     </w:p>
     <w:p/>
     <w:p>
@@ -3695,7 +4123,7 @@
           <w:u w:val="single"/>
         </w:rPr>
       </w:pPr>
-      <w:bookmarkStart w:id="18" w:name="_Toc355893854"/>
+      <w:bookmarkStart w:id="19" w:name="_Toc356318094"/>
       <w:r>
         <w:rPr>
           <w:sz w:val="28"/>
@@ -3752,7 +4180,7 @@
         </w:rPr>
         <w:t>Cliente</w:t>
       </w:r>
-      <w:bookmarkEnd w:id="18"/>
+      <w:bookmarkEnd w:id="19"/>
     </w:p>
     <w:p>
       <w:pPr>
@@ -3889,7 +4317,7 @@
           <w:sz w:val="24"/>
         </w:rPr>
       </w:pPr>
-      <w:bookmarkStart w:id="19" w:name="_Toc355893855"/>
+      <w:bookmarkStart w:id="20" w:name="_Toc356318095"/>
       <w:r>
         <w:rPr>
           <w:rFonts w:ascii="Arial" w:hAnsi="Arial" w:cs="Arial"/>
@@ -3897,7 +4325,7 @@
         </w:rPr>
         <w:t>Fluxo Básico</w:t>
       </w:r>
-      <w:bookmarkEnd w:id="19"/>
+      <w:bookmarkEnd w:id="20"/>
     </w:p>
     <w:p>
       <w:pPr>
@@ -4686,13 +5114,7 @@
         <w:rPr>
           <w:rFonts w:ascii="Arial" w:hAnsi="Arial" w:cs="Arial"/>
         </w:rPr>
-        <w:t xml:space="preserve"> e </w:t>
-      </w:r>
-      <w:r>
-        <w:rPr>
-          <w:rFonts w:ascii="Arial" w:hAnsi="Arial" w:cs="Arial"/>
-        </w:rPr>
-        <w:t xml:space="preserve">retorna ao </w:t>
+        <w:t xml:space="preserve"> e retorna ao </w:t>
       </w:r>
       <w:r>
         <w:rPr>
@@ -5123,7 +5545,7 @@
           <w:sz w:val="24"/>
         </w:rPr>
       </w:pPr>
-      <w:bookmarkStart w:id="20" w:name="_Toc355893856"/>
+      <w:bookmarkStart w:id="21" w:name="_Toc356318096"/>
       <w:r>
         <w:rPr>
           <w:rFonts w:ascii="Arial" w:hAnsi="Arial" w:cs="Arial"/>
@@ -5131,7 +5553,7 @@
         </w:rPr>
         <w:t>Fluxos Alternativos e de Exceções</w:t>
       </w:r>
-      <w:bookmarkEnd w:id="20"/>
+      <w:bookmarkEnd w:id="21"/>
     </w:p>
     <w:p>
       <w:pPr>
@@ -5273,7 +5695,6 @@
         <w:t>Campos Obrigatórios não preenchidos</w:t>
       </w:r>
     </w:p>
-    <w:bookmarkEnd w:id="8"/>
     <w:bookmarkEnd w:id="9"/>
     <w:bookmarkEnd w:id="10"/>
     <w:bookmarkEnd w:id="11"/>
@@ -5282,6 +5703,7 @@
     <w:bookmarkEnd w:id="14"/>
     <w:bookmarkEnd w:id="15"/>
     <w:bookmarkEnd w:id="16"/>
+    <w:bookmarkEnd w:id="17"/>
     <w:p>
       <w:pPr>
         <w:numPr>
@@ -5468,7 +5890,7 @@
           <w:u w:val="single"/>
         </w:rPr>
       </w:pPr>
-      <w:bookmarkStart w:id="21" w:name="_Toc355893857"/>
+      <w:bookmarkStart w:id="22" w:name="_Toc356318097"/>
       <w:r>
         <w:rPr>
           <w:sz w:val="28"/>
@@ -5525,7 +5947,7 @@
         </w:rPr>
         <w:t>Agendar Avaliação Física</w:t>
       </w:r>
-      <w:bookmarkEnd w:id="21"/>
+      <w:bookmarkEnd w:id="22"/>
     </w:p>
     <w:p>
       <w:pPr>
@@ -5641,7 +6063,7 @@
           <w:sz w:val="24"/>
         </w:rPr>
       </w:pPr>
-      <w:bookmarkStart w:id="22" w:name="_Toc355893858"/>
+      <w:bookmarkStart w:id="23" w:name="_Toc356318098"/>
       <w:r>
         <w:rPr>
           <w:rFonts w:ascii="Arial" w:hAnsi="Arial" w:cs="Arial"/>
@@ -5649,7 +6071,7 @@
         </w:rPr>
         <w:t>Fluxo Básico</w:t>
       </w:r>
-      <w:bookmarkEnd w:id="22"/>
+      <w:bookmarkEnd w:id="23"/>
     </w:p>
     <w:p>
       <w:pPr>
@@ -5852,7 +6274,7 @@
           <w:sz w:val="24"/>
         </w:rPr>
       </w:pPr>
-      <w:bookmarkStart w:id="23" w:name="_Toc355893859"/>
+      <w:bookmarkStart w:id="24" w:name="_Toc356318099"/>
       <w:r>
         <w:rPr>
           <w:rFonts w:ascii="Arial" w:hAnsi="Arial" w:cs="Arial"/>
@@ -5860,7 +6282,7 @@
         </w:rPr>
         <w:t>Fluxos Alternativos e de Exceções</w:t>
       </w:r>
-      <w:bookmarkEnd w:id="23"/>
+      <w:bookmarkEnd w:id="24"/>
     </w:p>
     <w:p>
       <w:pPr>
@@ -5956,7 +6378,7 @@
           <w:u w:val="single"/>
         </w:rPr>
       </w:pPr>
-      <w:bookmarkStart w:id="24" w:name="_Toc355893860"/>
+      <w:bookmarkStart w:id="25" w:name="_Toc356318100"/>
       <w:r>
         <w:rPr>
           <w:sz w:val="28"/>
@@ -6005,7 +6427,7 @@
         </w:rPr>
         <w:t xml:space="preserve"> Avaliação Física</w:t>
       </w:r>
-      <w:bookmarkEnd w:id="24"/>
+      <w:bookmarkEnd w:id="25"/>
     </w:p>
     <w:p>
       <w:pPr>
@@ -6120,7 +6542,7 @@
           <w:sz w:val="24"/>
         </w:rPr>
       </w:pPr>
-      <w:bookmarkStart w:id="25" w:name="_Toc355893861"/>
+      <w:bookmarkStart w:id="26" w:name="_Toc356318101"/>
       <w:r>
         <w:rPr>
           <w:rFonts w:ascii="Arial" w:hAnsi="Arial" w:cs="Arial"/>
@@ -6128,7 +6550,7 @@
         </w:rPr>
         <w:t>Fluxo Básico</w:t>
       </w:r>
-      <w:bookmarkEnd w:id="25"/>
+      <w:bookmarkEnd w:id="26"/>
     </w:p>
     <w:p>
       <w:pPr>
@@ -7302,7 +7724,7 @@
           <w:sz w:val="24"/>
         </w:rPr>
       </w:pPr>
-      <w:bookmarkStart w:id="26" w:name="_Toc355893862"/>
+      <w:bookmarkStart w:id="27" w:name="_Toc356318102"/>
       <w:r>
         <w:rPr>
           <w:rFonts w:ascii="Arial" w:hAnsi="Arial" w:cs="Arial"/>
@@ -7310,7 +7732,7 @@
         </w:rPr>
         <w:t>Fluxos Alternativos e de Exceções</w:t>
       </w:r>
-      <w:bookmarkEnd w:id="26"/>
+      <w:bookmarkEnd w:id="27"/>
     </w:p>
     <w:p>
       <w:pPr>
@@ -7546,7 +7968,7 @@
           <w:u w:val="single"/>
         </w:rPr>
       </w:pPr>
-      <w:bookmarkStart w:id="27" w:name="_Toc355893863"/>
+      <w:bookmarkStart w:id="28" w:name="_Toc356318103"/>
       <w:r>
         <w:rPr>
           <w:sz w:val="28"/>
@@ -7603,7 +8025,7 @@
         </w:rPr>
         <w:t>Pacote</w:t>
       </w:r>
-      <w:bookmarkEnd w:id="27"/>
+      <w:bookmarkEnd w:id="28"/>
     </w:p>
     <w:p>
       <w:pPr>
@@ -7750,7 +8172,7 @@
           <w:sz w:val="24"/>
         </w:rPr>
       </w:pPr>
-      <w:bookmarkStart w:id="28" w:name="_Toc355893864"/>
+      <w:bookmarkStart w:id="29" w:name="_Toc356318104"/>
       <w:r>
         <w:rPr>
           <w:rFonts w:ascii="Arial" w:hAnsi="Arial" w:cs="Arial"/>
@@ -7758,7 +8180,7 @@
         </w:rPr>
         <w:t>Fluxo Básico</w:t>
       </w:r>
-      <w:bookmarkEnd w:id="28"/>
+      <w:bookmarkEnd w:id="29"/>
     </w:p>
     <w:p>
       <w:pPr>
@@ -9072,7 +9494,7 @@
           <w:sz w:val="24"/>
         </w:rPr>
       </w:pPr>
-      <w:bookmarkStart w:id="29" w:name="_Toc355893865"/>
+      <w:bookmarkStart w:id="30" w:name="_Toc356318105"/>
       <w:r>
         <w:rPr>
           <w:rFonts w:ascii="Arial" w:hAnsi="Arial" w:cs="Arial"/>
@@ -9081,7 +9503,7 @@
         <w:lastRenderedPageBreak/>
         <w:t>Fluxos Alternativos e de Exceções</w:t>
       </w:r>
-      <w:bookmarkEnd w:id="29"/>
+      <w:bookmarkEnd w:id="30"/>
     </w:p>
     <w:p>
       <w:pPr>
@@ -9336,7 +9758,7 @@
           <w:u w:val="single"/>
         </w:rPr>
       </w:pPr>
-      <w:bookmarkStart w:id="30" w:name="_Toc355893866"/>
+      <w:bookmarkStart w:id="31" w:name="_Toc356318106"/>
       <w:r>
         <w:rPr>
           <w:sz w:val="28"/>
@@ -9377,7 +9799,7 @@
         </w:rPr>
         <w:t>Atividade</w:t>
       </w:r>
-      <w:bookmarkEnd w:id="30"/>
+      <w:bookmarkEnd w:id="31"/>
     </w:p>
     <w:p>
       <w:pPr>
@@ -9486,7 +9908,7 @@
           <w:sz w:val="24"/>
         </w:rPr>
       </w:pPr>
-      <w:bookmarkStart w:id="31" w:name="_Toc355893867"/>
+      <w:bookmarkStart w:id="32" w:name="_Toc356318107"/>
       <w:r>
         <w:rPr>
           <w:rFonts w:ascii="Arial" w:hAnsi="Arial" w:cs="Arial"/>
@@ -9494,7 +9916,7 @@
         </w:rPr>
         <w:t>Fluxo Básico</w:t>
       </w:r>
-      <w:bookmarkEnd w:id="31"/>
+      <w:bookmarkEnd w:id="32"/>
     </w:p>
     <w:p>
       <w:pPr>
@@ -10337,7 +10759,7 @@
           <w:sz w:val="24"/>
         </w:rPr>
       </w:pPr>
-      <w:bookmarkStart w:id="32" w:name="_Toc355893868"/>
+      <w:bookmarkStart w:id="33" w:name="_Toc356318108"/>
       <w:r>
         <w:rPr>
           <w:rFonts w:ascii="Arial" w:hAnsi="Arial" w:cs="Arial"/>
@@ -10345,7 +10767,7 @@
         </w:rPr>
         <w:t>Fluxos Alternativos e de Exceções</w:t>
       </w:r>
-      <w:bookmarkEnd w:id="32"/>
+      <w:bookmarkEnd w:id="33"/>
     </w:p>
     <w:p>
       <w:pPr>
@@ -10600,7 +11022,7 @@
           <w:u w:val="single"/>
         </w:rPr>
       </w:pPr>
-      <w:bookmarkStart w:id="33" w:name="_Toc355893869"/>
+      <w:bookmarkStart w:id="34" w:name="_Toc356318109"/>
       <w:r>
         <w:rPr>
           <w:sz w:val="28"/>
@@ -10641,7 +11063,7 @@
         </w:rPr>
         <w:t>Gerenciar Turma</w:t>
       </w:r>
-      <w:bookmarkEnd w:id="33"/>
+      <w:bookmarkEnd w:id="34"/>
     </w:p>
     <w:p>
       <w:pPr>
@@ -10786,7 +11208,7 @@
           <w:sz w:val="24"/>
         </w:rPr>
       </w:pPr>
-      <w:bookmarkStart w:id="34" w:name="_Toc355893870"/>
+      <w:bookmarkStart w:id="35" w:name="_Toc356318110"/>
       <w:r>
         <w:rPr>
           <w:rFonts w:ascii="Arial" w:hAnsi="Arial" w:cs="Arial"/>
@@ -10794,7 +11216,7 @@
         </w:rPr>
         <w:t>Fluxo Básico</w:t>
       </w:r>
-      <w:bookmarkEnd w:id="34"/>
+      <w:bookmarkEnd w:id="35"/>
     </w:p>
     <w:p>
       <w:pPr>
@@ -11965,7 +12387,7 @@
           <w:sz w:val="24"/>
         </w:rPr>
       </w:pPr>
-      <w:bookmarkStart w:id="35" w:name="_Toc355893871"/>
+      <w:bookmarkStart w:id="36" w:name="_Toc356318111"/>
       <w:r>
         <w:rPr>
           <w:rFonts w:ascii="Arial" w:hAnsi="Arial" w:cs="Arial"/>
@@ -11973,7 +12395,7 @@
         </w:rPr>
         <w:t>Fluxos Alternativos e de Exceções</w:t>
       </w:r>
-      <w:bookmarkEnd w:id="35"/>
+      <w:bookmarkEnd w:id="36"/>
     </w:p>
     <w:p>
       <w:pPr>
@@ -12229,7 +12651,7 @@
           <w:u w:val="single"/>
         </w:rPr>
       </w:pPr>
-      <w:bookmarkStart w:id="36" w:name="_Toc355893872"/>
+      <w:bookmarkStart w:id="37" w:name="_Toc356318112"/>
       <w:r>
         <w:rPr>
           <w:sz w:val="28"/>
@@ -12270,7 +12692,7 @@
         </w:rPr>
         <w:t>Manter Plano de Treinamento</w:t>
       </w:r>
-      <w:bookmarkEnd w:id="36"/>
+      <w:bookmarkEnd w:id="37"/>
     </w:p>
     <w:p>
       <w:pPr>
@@ -12387,7 +12809,7 @@
           <w:sz w:val="24"/>
         </w:rPr>
       </w:pPr>
-      <w:bookmarkStart w:id="37" w:name="_Toc355893873"/>
+      <w:bookmarkStart w:id="38" w:name="_Toc356318113"/>
       <w:r>
         <w:rPr>
           <w:rFonts w:ascii="Arial" w:hAnsi="Arial" w:cs="Arial"/>
@@ -12395,7 +12817,7 @@
         </w:rPr>
         <w:t>Fluxo Básico</w:t>
       </w:r>
-      <w:bookmarkEnd w:id="37"/>
+      <w:bookmarkEnd w:id="38"/>
     </w:p>
     <w:p>
       <w:pPr>
@@ -12649,7 +13071,7 @@
         <w:rPr>
           <w:rFonts w:ascii="Arial" w:hAnsi="Arial" w:cs="Arial"/>
         </w:rPr>
-        <w:t>Nome do Cliente</w:t>
+        <w:t>Data</w:t>
       </w:r>
     </w:p>
     <w:p>
@@ -12668,7 +13090,7 @@
         <w:rPr>
           <w:rFonts w:ascii="Arial" w:hAnsi="Arial" w:cs="Arial"/>
         </w:rPr>
-        <w:t>Objetivo</w:t>
+        <w:t>Cliente</w:t>
       </w:r>
     </w:p>
     <w:p>
@@ -12687,7 +13109,7 @@
         <w:rPr>
           <w:rFonts w:ascii="Arial" w:hAnsi="Arial" w:cs="Arial"/>
         </w:rPr>
-        <w:t>Data</w:t>
+        <w:t>Objetivo</w:t>
       </w:r>
     </w:p>
     <w:p>
@@ -12725,13 +13147,7 @@
         <w:rPr>
           <w:rFonts w:ascii="Arial" w:hAnsi="Arial" w:cs="Arial"/>
         </w:rPr>
-        <w:t>E</w:t>
-      </w:r>
-      <w:r>
-        <w:rPr>
-          <w:rFonts w:ascii="Arial" w:hAnsi="Arial" w:cs="Arial"/>
-        </w:rPr>
-        <w:t>xercício</w:t>
+        <w:t>Número de ordem (sequencia)</w:t>
       </w:r>
     </w:p>
     <w:p>
@@ -12750,7 +13166,13 @@
         <w:rPr>
           <w:rFonts w:ascii="Arial" w:hAnsi="Arial" w:cs="Arial"/>
         </w:rPr>
-        <w:t>Número de repetições</w:t>
+        <w:t>E</w:t>
+      </w:r>
+      <w:r>
+        <w:rPr>
+          <w:rFonts w:ascii="Arial" w:hAnsi="Arial" w:cs="Arial"/>
+        </w:rPr>
+        <w:t>xercício</w:t>
       </w:r>
     </w:p>
     <w:p>
@@ -12769,6 +13191,44 @@
         <w:rPr>
           <w:rFonts w:ascii="Arial" w:hAnsi="Arial" w:cs="Arial"/>
         </w:rPr>
+        <w:t>Series</w:t>
+      </w:r>
+    </w:p>
+    <w:p>
+      <w:pPr>
+        <w:pStyle w:val="PSCReferencia"/>
+        <w:numPr>
+          <w:ilvl w:val="2"/>
+          <w:numId w:val="52"/>
+        </w:numPr>
+        <w:outlineLvl w:val="9"/>
+        <w:rPr>
+          <w:rFonts w:ascii="Arial" w:hAnsi="Arial" w:cs="Arial"/>
+        </w:rPr>
+      </w:pPr>
+      <w:r>
+        <w:rPr>
+          <w:rFonts w:ascii="Arial" w:hAnsi="Arial" w:cs="Arial"/>
+        </w:rPr>
+        <w:t>Número de repetições</w:t>
+      </w:r>
+    </w:p>
+    <w:p>
+      <w:pPr>
+        <w:pStyle w:val="PSCReferencia"/>
+        <w:numPr>
+          <w:ilvl w:val="2"/>
+          <w:numId w:val="52"/>
+        </w:numPr>
+        <w:outlineLvl w:val="9"/>
+        <w:rPr>
+          <w:rFonts w:ascii="Arial" w:hAnsi="Arial" w:cs="Arial"/>
+        </w:rPr>
+      </w:pPr>
+      <w:r>
+        <w:rPr>
+          <w:rFonts w:ascii="Arial" w:hAnsi="Arial" w:cs="Arial"/>
+        </w:rPr>
         <w:t>Peso (kg)</w:t>
       </w:r>
     </w:p>
@@ -12788,6 +13248,7 @@
         <w:rPr>
           <w:rFonts w:ascii="Arial" w:hAnsi="Arial" w:cs="Arial"/>
         </w:rPr>
+        <w:lastRenderedPageBreak/>
         <w:t>Após digitar as informações o instrutor confirma a inclusão do plano ([FA002] Campos obrigatórios não preenchidos).</w:t>
       </w:r>
     </w:p>
@@ -12807,7 +13268,6 @@
         <w:rPr>
           <w:rFonts w:ascii="Arial" w:hAnsi="Arial" w:cs="Arial"/>
         </w:rPr>
-        <w:lastRenderedPageBreak/>
         <w:t xml:space="preserve">O sistema exibe uma mensagem “A operação foi realizada com sucesso” e retorna ao </w:t>
       </w:r>
       <w:r>
@@ -13133,7 +13593,7 @@
           <w:sz w:val="24"/>
         </w:rPr>
       </w:pPr>
-      <w:bookmarkStart w:id="38" w:name="_Toc355893874"/>
+      <w:bookmarkStart w:id="39" w:name="_Toc356318114"/>
       <w:r>
         <w:rPr>
           <w:rFonts w:ascii="Arial" w:hAnsi="Arial" w:cs="Arial"/>
@@ -13141,7 +13601,7 @@
         </w:rPr>
         <w:t>Fluxos Alternativos e de Exceções</w:t>
       </w:r>
-      <w:bookmarkEnd w:id="38"/>
+      <w:bookmarkEnd w:id="39"/>
     </w:p>
     <w:p>
       <w:pPr>
@@ -13325,16 +13785,16 @@
           <w:u w:val="single"/>
         </w:rPr>
       </w:pPr>
-      <w:bookmarkStart w:id="39" w:name="_Toc355811513"/>
-      <w:bookmarkStart w:id="40" w:name="_Toc355893875"/>
+      <w:bookmarkStart w:id="40" w:name="_Toc355811513"/>
+      <w:bookmarkStart w:id="41" w:name="_Toc356318115"/>
       <w:r>
         <w:rPr>
           <w:u w:val="single"/>
         </w:rPr>
         <w:t>UC008 – Manter Funcionário</w:t>
       </w:r>
-      <w:bookmarkEnd w:id="39"/>
       <w:bookmarkEnd w:id="40"/>
+      <w:bookmarkEnd w:id="41"/>
     </w:p>
     <w:p>
       <w:pPr>
@@ -13435,7 +13895,7 @@
           <w:sz w:val="24"/>
         </w:rPr>
       </w:pPr>
-      <w:bookmarkStart w:id="41" w:name="_Toc355893876"/>
+      <w:bookmarkStart w:id="42" w:name="_Toc356318116"/>
       <w:r>
         <w:rPr>
           <w:rFonts w:ascii="Arial" w:hAnsi="Arial" w:cs="Arial"/>
@@ -13443,7 +13903,7 @@
         </w:rPr>
         <w:t>Fluxo Básico</w:t>
       </w:r>
-      <w:bookmarkEnd w:id="41"/>
+      <w:bookmarkEnd w:id="42"/>
     </w:p>
     <w:p>
       <w:pPr>
@@ -13503,7 +13963,7 @@
         <w:rPr>
           <w:rFonts w:ascii="Arial" w:hAnsi="Arial" w:cs="Arial"/>
         </w:rPr>
-        <w:t>Matrícula</w:t>
+        <w:t>Código</w:t>
       </w:r>
     </w:p>
     <w:p>
@@ -13541,6 +14001,7 @@
         <w:rPr>
           <w:rFonts w:ascii="Arial" w:hAnsi="Arial" w:cs="Arial"/>
         </w:rPr>
+        <w:lastRenderedPageBreak/>
         <w:t>CPF</w:t>
       </w:r>
     </w:p>
@@ -13611,7 +14072,6 @@
         <w:rPr>
           <w:rFonts w:ascii="Arial" w:hAnsi="Arial" w:cs="Arial"/>
         </w:rPr>
-        <w:lastRenderedPageBreak/>
         <w:t>O sistema exibe uma lista conforme pesquisa. Nesta mesma tela o sistema exibe as opções “Pesquisar”, “Novo” [SB001] Incluir Funcionário, “Alterar Funcionário” [SB002] e “Excluir Funcionário [SB003]”.</w:t>
       </w:r>
     </w:p>
@@ -14353,16 +14813,15 @@
           <w:sz w:val="24"/>
         </w:rPr>
       </w:pPr>
-      <w:bookmarkStart w:id="42" w:name="_Toc355893877"/>
+      <w:bookmarkStart w:id="43" w:name="_Toc356318117"/>
       <w:r>
         <w:rPr>
           <w:rFonts w:ascii="Arial" w:hAnsi="Arial" w:cs="Arial"/>
           <w:sz w:val="24"/>
         </w:rPr>
-        <w:lastRenderedPageBreak/>
         <w:t>Fluxos Alternativos e de Exceções</w:t>
       </w:r>
-      <w:bookmarkEnd w:id="42"/>
+      <w:bookmarkEnd w:id="43"/>
     </w:p>
     <w:p>
       <w:pPr>
@@ -14553,16 +15012,16 @@
           <w:u w:val="single"/>
         </w:rPr>
       </w:pPr>
-      <w:bookmarkStart w:id="43" w:name="_Toc355811514"/>
-      <w:bookmarkStart w:id="44" w:name="_Toc355893878"/>
+      <w:bookmarkStart w:id="44" w:name="_Toc355811514"/>
+      <w:bookmarkStart w:id="45" w:name="_Toc356318118"/>
       <w:r>
         <w:rPr>
           <w:u w:val="single"/>
         </w:rPr>
         <w:t>UC009 – Manter Função</w:t>
       </w:r>
-      <w:bookmarkEnd w:id="43"/>
       <w:bookmarkEnd w:id="44"/>
+      <w:bookmarkEnd w:id="45"/>
     </w:p>
     <w:p>
       <w:pPr>
@@ -14656,7 +15115,7 @@
           <w:sz w:val="24"/>
         </w:rPr>
       </w:pPr>
-      <w:bookmarkStart w:id="45" w:name="_Toc355893879"/>
+      <w:bookmarkStart w:id="46" w:name="_Toc356318119"/>
       <w:r>
         <w:rPr>
           <w:rFonts w:ascii="Arial" w:hAnsi="Arial" w:cs="Arial"/>
@@ -14664,7 +15123,7 @@
         </w:rPr>
         <w:t>Fluxo Básico</w:t>
       </w:r>
-      <w:bookmarkEnd w:id="45"/>
+      <w:bookmarkEnd w:id="46"/>
     </w:p>
     <w:p>
       <w:pPr>
@@ -14915,7 +15374,7 @@
         <w:rPr>
           <w:rFonts w:ascii="Arial" w:hAnsi="Arial" w:cs="Arial"/>
         </w:rPr>
-        <w:t>Nome</w:t>
+        <w:t>Descrição</w:t>
       </w:r>
     </w:p>
     <w:p>
@@ -14989,6 +15448,7 @@
           <w:rFonts w:ascii="Arial" w:hAnsi="Arial" w:cs="Arial"/>
           <w:b/>
         </w:rPr>
+        <w:lastRenderedPageBreak/>
         <w:t>SUB002 – Alterar Função</w:t>
       </w:r>
     </w:p>
@@ -15029,7 +15489,6 @@
         <w:rPr>
           <w:rFonts w:ascii="Arial" w:hAnsi="Arial" w:cs="Arial"/>
         </w:rPr>
-        <w:lastRenderedPageBreak/>
         <w:t>O</w:t>
       </w:r>
       <w:r>
@@ -15253,7 +15712,7 @@
           <w:sz w:val="24"/>
         </w:rPr>
       </w:pPr>
-      <w:bookmarkStart w:id="46" w:name="_Toc355893880"/>
+      <w:bookmarkStart w:id="47" w:name="_Toc356318120"/>
       <w:r>
         <w:rPr>
           <w:rFonts w:ascii="Arial" w:hAnsi="Arial" w:cs="Arial"/>
@@ -15261,7 +15720,7 @@
         </w:rPr>
         <w:t>Fluxos Alternativos e de Exceções</w:t>
       </w:r>
-      <w:bookmarkEnd w:id="46"/>
+      <w:bookmarkEnd w:id="47"/>
     </w:p>
     <w:p>
       <w:pPr>
@@ -15452,16 +15911,16 @@
           <w:u w:val="single"/>
         </w:rPr>
       </w:pPr>
-      <w:bookmarkStart w:id="47" w:name="_Toc355811515"/>
-      <w:bookmarkStart w:id="48" w:name="_Toc355893881"/>
+      <w:bookmarkStart w:id="48" w:name="_Toc355811515"/>
+      <w:bookmarkStart w:id="49" w:name="_Toc356318121"/>
       <w:r>
         <w:rPr>
           <w:u w:val="single"/>
         </w:rPr>
         <w:t>UC010 – Manter Exercício</w:t>
       </w:r>
-      <w:bookmarkEnd w:id="47"/>
       <w:bookmarkEnd w:id="48"/>
+      <w:bookmarkEnd w:id="49"/>
     </w:p>
     <w:p>
       <w:pPr>
@@ -15555,7 +16014,7 @@
           <w:sz w:val="24"/>
         </w:rPr>
       </w:pPr>
-      <w:bookmarkStart w:id="49" w:name="_Toc355893882"/>
+      <w:bookmarkStart w:id="50" w:name="_Toc356318122"/>
       <w:r>
         <w:rPr>
           <w:rFonts w:ascii="Arial" w:hAnsi="Arial" w:cs="Arial"/>
@@ -15563,7 +16022,7 @@
         </w:rPr>
         <w:t>Fluxo Básico</w:t>
       </w:r>
-      <w:bookmarkEnd w:id="49"/>
+      <w:bookmarkEnd w:id="50"/>
     </w:p>
     <w:p>
       <w:pPr>
@@ -15700,6 +16159,7 @@
         <w:rPr>
           <w:rFonts w:ascii="Arial" w:hAnsi="Arial" w:cs="Arial"/>
         </w:rPr>
+        <w:lastRenderedPageBreak/>
         <w:t>O sistema exibe uma lista conforme pesquisa. Nesta mesma tela o sistema exibe as opções “Pesquisar”, “Novo” [SB001] Incluir Exercício, “Alterar Exercício” [SB002] e “Excluir Exercício [SB003]”.</w:t>
       </w:r>
     </w:p>
@@ -15719,7 +16179,6 @@
         <w:rPr>
           <w:rFonts w:ascii="Arial" w:hAnsi="Arial" w:cs="Arial"/>
         </w:rPr>
-        <w:lastRenderedPageBreak/>
         <w:t>O Instrutor pode, opcionalmente, selecionar um dos registros listados para alteração ([SB002] Alterar Exercício) ou exclusão ([SB003] Excluir Exercício).</w:t>
       </w:r>
     </w:p>
@@ -16152,7 +16611,7 @@
           <w:sz w:val="24"/>
         </w:rPr>
       </w:pPr>
-      <w:bookmarkStart w:id="50" w:name="_Toc355893883"/>
+      <w:bookmarkStart w:id="51" w:name="_Toc356318123"/>
       <w:r>
         <w:rPr>
           <w:rFonts w:ascii="Arial" w:hAnsi="Arial" w:cs="Arial"/>
@@ -16160,7 +16619,7 @@
         </w:rPr>
         <w:t>Fluxos Alternativos e de Exceções</w:t>
       </w:r>
-      <w:bookmarkEnd w:id="50"/>
+      <w:bookmarkEnd w:id="51"/>
     </w:p>
     <w:p>
       <w:pPr>
@@ -16352,16 +16811,17 @@
           <w:u w:val="single"/>
         </w:rPr>
       </w:pPr>
-      <w:bookmarkStart w:id="51" w:name="_Toc355811516"/>
-      <w:bookmarkStart w:id="52" w:name="_Toc355893884"/>
+      <w:bookmarkStart w:id="52" w:name="_Toc355811516"/>
+      <w:bookmarkStart w:id="53" w:name="_Toc356318124"/>
       <w:r>
         <w:rPr>
           <w:u w:val="single"/>
         </w:rPr>
+        <w:lastRenderedPageBreak/>
         <w:t>UC011 – Manter Objetivo</w:t>
       </w:r>
-      <w:bookmarkEnd w:id="51"/>
       <w:bookmarkEnd w:id="52"/>
+      <w:bookmarkEnd w:id="53"/>
     </w:p>
     <w:p>
       <w:pPr>
@@ -16397,7 +16857,6 @@
           <w:rFonts w:ascii="Arial" w:hAnsi="Arial" w:cs="Arial"/>
           <w:b/>
         </w:rPr>
-        <w:lastRenderedPageBreak/>
         <w:t>Pré-condições</w:t>
       </w:r>
       <w:r>
@@ -16456,7 +16915,7 @@
           <w:sz w:val="24"/>
         </w:rPr>
       </w:pPr>
-      <w:bookmarkStart w:id="53" w:name="_Toc355893885"/>
+      <w:bookmarkStart w:id="54" w:name="_Toc356318125"/>
       <w:r>
         <w:rPr>
           <w:rFonts w:ascii="Arial" w:hAnsi="Arial" w:cs="Arial"/>
@@ -16464,7 +16923,7 @@
         </w:rPr>
         <w:t>Fluxo Básico</w:t>
       </w:r>
-      <w:bookmarkEnd w:id="53"/>
+      <w:bookmarkEnd w:id="54"/>
     </w:p>
     <w:p>
       <w:pPr>
@@ -17035,15 +17494,16 @@
           <w:sz w:val="24"/>
         </w:rPr>
       </w:pPr>
-      <w:bookmarkStart w:id="54" w:name="_Toc355893886"/>
+      <w:bookmarkStart w:id="55" w:name="_Toc356318126"/>
       <w:r>
         <w:rPr>
           <w:rFonts w:ascii="Arial" w:hAnsi="Arial" w:cs="Arial"/>
           <w:sz w:val="24"/>
         </w:rPr>
+        <w:lastRenderedPageBreak/>
         <w:t>Fluxos Alternativos e de Exceções</w:t>
       </w:r>
-      <w:bookmarkEnd w:id="54"/>
+      <w:bookmarkEnd w:id="55"/>
     </w:p>
     <w:p>
       <w:pPr>
@@ -17132,7 +17592,6 @@
           <w:rFonts w:ascii="Arial" w:hAnsi="Arial" w:cs="Arial"/>
           <w:b/>
         </w:rPr>
-        <w:lastRenderedPageBreak/>
         <w:t>FAE002 – Campos Obrigatórios não preenchidos</w:t>
       </w:r>
     </w:p>
@@ -17237,8 +17696,8 @@
           <w:u w:val="single"/>
         </w:rPr>
       </w:pPr>
-      <w:bookmarkStart w:id="55" w:name="_Toc355811517"/>
-      <w:bookmarkStart w:id="56" w:name="_Toc355893887"/>
+      <w:bookmarkStart w:id="56" w:name="_Toc355811517"/>
+      <w:bookmarkStart w:id="57" w:name="_Toc356318127"/>
       <w:r>
         <w:rPr>
           <w:sz w:val="28"/>
@@ -17279,8 +17738,8 @@
         </w:rPr>
         <w:t>Usuário</w:t>
       </w:r>
-      <w:bookmarkEnd w:id="55"/>
       <w:bookmarkEnd w:id="56"/>
+      <w:bookmarkEnd w:id="57"/>
     </w:p>
     <w:p>
       <w:pPr>
@@ -17375,8 +17834,8 @@
           <w:sz w:val="24"/>
         </w:rPr>
       </w:pPr>
-      <w:bookmarkStart w:id="57" w:name="_Toc355811518"/>
-      <w:bookmarkStart w:id="58" w:name="_Toc355893888"/>
+      <w:bookmarkStart w:id="58" w:name="_Toc355811518"/>
+      <w:bookmarkStart w:id="59" w:name="_Toc356318128"/>
       <w:r>
         <w:rPr>
           <w:rFonts w:ascii="Arial" w:hAnsi="Arial" w:cs="Arial"/>
@@ -17384,8 +17843,8 @@
         </w:rPr>
         <w:t>Fluxo Básico</w:t>
       </w:r>
-      <w:bookmarkEnd w:id="57"/>
       <w:bookmarkEnd w:id="58"/>
+      <w:bookmarkEnd w:id="59"/>
     </w:p>
     <w:p>
       <w:pPr>
@@ -17760,6 +18219,7 @@
         <w:rPr>
           <w:rFonts w:ascii="Arial" w:hAnsi="Arial" w:cs="Arial"/>
         </w:rPr>
+        <w:lastRenderedPageBreak/>
         <w:t xml:space="preserve">Após digitar as informações, o </w:t>
       </w:r>
       <w:r>
@@ -17903,7 +18363,6 @@
         <w:rPr>
           <w:rFonts w:ascii="Arial" w:hAnsi="Arial" w:cs="Arial"/>
         </w:rPr>
-        <w:lastRenderedPageBreak/>
         <w:t>O</w:t>
       </w:r>
       <w:r>
@@ -18469,8 +18928,8 @@
           <w:sz w:val="24"/>
         </w:rPr>
       </w:pPr>
-      <w:bookmarkStart w:id="59" w:name="_Toc355811519"/>
-      <w:bookmarkStart w:id="60" w:name="_Toc355893889"/>
+      <w:bookmarkStart w:id="60" w:name="_Toc355811519"/>
+      <w:bookmarkStart w:id="61" w:name="_Toc356318129"/>
       <w:r>
         <w:rPr>
           <w:rFonts w:ascii="Arial" w:hAnsi="Arial" w:cs="Arial"/>
@@ -18478,8 +18937,8 @@
         </w:rPr>
         <w:t>Fluxos Alternativos e de Exceções</w:t>
       </w:r>
-      <w:bookmarkEnd w:id="59"/>
       <w:bookmarkEnd w:id="60"/>
+      <w:bookmarkEnd w:id="61"/>
     </w:p>
     <w:p>
       <w:pPr>
@@ -18655,14 +19114,15 @@
           <w:u w:val="single"/>
         </w:rPr>
       </w:pPr>
-      <w:bookmarkStart w:id="61" w:name="_Toc355811520"/>
-      <w:bookmarkStart w:id="62" w:name="_Toc355893890"/>
+      <w:bookmarkStart w:id="62" w:name="_Toc355811520"/>
+      <w:bookmarkStart w:id="63" w:name="_Toc356318130"/>
       <w:r>
         <w:rPr>
           <w:sz w:val="28"/>
           <w:szCs w:val="28"/>
           <w:u w:val="single"/>
         </w:rPr>
+        <w:lastRenderedPageBreak/>
         <w:t>UC0</w:t>
       </w:r>
       <w:r>
@@ -18697,8 +19157,8 @@
         </w:rPr>
         <w:t>Plano de Pagamento</w:t>
       </w:r>
-      <w:bookmarkEnd w:id="61"/>
       <w:bookmarkEnd w:id="62"/>
+      <w:bookmarkEnd w:id="63"/>
     </w:p>
     <w:p>
       <w:pPr>
@@ -18793,18 +19253,17 @@
           <w:sz w:val="24"/>
         </w:rPr>
       </w:pPr>
-      <w:bookmarkStart w:id="63" w:name="_Toc355811521"/>
-      <w:bookmarkStart w:id="64" w:name="_Toc355893891"/>
+      <w:bookmarkStart w:id="64" w:name="_Toc355811521"/>
+      <w:bookmarkStart w:id="65" w:name="_Toc356318131"/>
       <w:r>
         <w:rPr>
           <w:rFonts w:ascii="Arial" w:hAnsi="Arial" w:cs="Arial"/>
           <w:sz w:val="24"/>
         </w:rPr>
-        <w:lastRenderedPageBreak/>
         <w:t>Fluxo Básico</w:t>
       </w:r>
-      <w:bookmarkEnd w:id="63"/>
       <w:bookmarkEnd w:id="64"/>
+      <w:bookmarkEnd w:id="65"/>
     </w:p>
     <w:p>
       <w:pPr>
@@ -19604,6 +20063,7 @@
           <w:rFonts w:ascii="Arial" w:hAnsi="Arial" w:cs="Arial"/>
           <w:b/>
         </w:rPr>
+        <w:lastRenderedPageBreak/>
         <w:t>SUB004</w:t>
       </w:r>
       <w:r>
@@ -19723,7 +20183,6 @@
         <w:rPr>
           <w:rFonts w:ascii="Arial" w:hAnsi="Arial" w:cs="Arial"/>
         </w:rPr>
-        <w:lastRenderedPageBreak/>
         <w:t>O gerente clica no botão “Ativar/Desativar”.</w:t>
       </w:r>
     </w:p>
@@ -19847,8 +20306,8 @@
           <w:sz w:val="24"/>
         </w:rPr>
       </w:pPr>
-      <w:bookmarkStart w:id="65" w:name="_Toc355811522"/>
-      <w:bookmarkStart w:id="66" w:name="_Toc355893892"/>
+      <w:bookmarkStart w:id="66" w:name="_Toc355811522"/>
+      <w:bookmarkStart w:id="67" w:name="_Toc356318132"/>
       <w:r>
         <w:rPr>
           <w:rFonts w:ascii="Arial" w:hAnsi="Arial" w:cs="Arial"/>
@@ -19856,8 +20315,8 @@
         </w:rPr>
         <w:t>Fluxos Alternativos e de Exceções</w:t>
       </w:r>
-      <w:bookmarkEnd w:id="65"/>
       <w:bookmarkEnd w:id="66"/>
+      <w:bookmarkEnd w:id="67"/>
     </w:p>
     <w:p>
       <w:pPr>
@@ -20034,6 +20493,7 @@
           <w:u w:val="single"/>
         </w:rPr>
       </w:pPr>
+      <w:bookmarkStart w:id="68" w:name="_Toc356318133"/>
       <w:r>
         <w:rPr>
           <w:sz w:val="28"/>
@@ -20056,7 +20516,7 @@
           <w:szCs w:val="28"/>
           <w:u w:val="single"/>
         </w:rPr>
-        <w:t>4</w:t>
+        <w:t>4 – Gerenciar</w:t>
       </w:r>
       <w:r>
         <w:rPr>
@@ -20064,7 +20524,7 @@
           <w:szCs w:val="28"/>
           <w:u w:val="single"/>
         </w:rPr>
-        <w:t xml:space="preserve"> – Gerenciar</w:t>
+        <w:t xml:space="preserve"> </w:t>
       </w:r>
       <w:r>
         <w:rPr>
@@ -20072,16 +20532,1075 @@
           <w:szCs w:val="28"/>
           <w:u w:val="single"/>
         </w:rPr>
+        <w:t>Matrícula</w:t>
+      </w:r>
+      <w:bookmarkEnd w:id="68"/>
+    </w:p>
+    <w:p>
+      <w:pPr>
+        <w:rPr>
+          <w:rFonts w:ascii="Arial" w:hAnsi="Arial" w:cs="Arial"/>
+          <w:b/>
+        </w:rPr>
+      </w:pPr>
+      <w:r>
+        <w:rPr>
+          <w:rFonts w:ascii="Arial" w:hAnsi="Arial" w:cs="Arial"/>
+          <w:b/>
+        </w:rPr>
+        <w:t xml:space="preserve">Ator: </w:t>
+      </w:r>
+      <w:r>
+        <w:rPr>
+          <w:rFonts w:ascii="Arial" w:hAnsi="Arial" w:cs="Arial"/>
+          <w:iCs/>
+        </w:rPr>
+        <w:t>Atendente/secretária, responsável pelo gerenciamento de planos de pagamento.</w:t>
+      </w:r>
+    </w:p>
+    <w:p>
+      <w:pPr>
+        <w:rPr>
+          <w:rFonts w:ascii="Arial" w:hAnsi="Arial" w:cs="Arial"/>
+          <w:iCs/>
+        </w:rPr>
+      </w:pPr>
+      <w:r>
+        <w:rPr>
+          <w:rFonts w:ascii="Arial" w:hAnsi="Arial" w:cs="Arial"/>
+          <w:b/>
+        </w:rPr>
+        <w:t>Pré-condições</w:t>
+      </w:r>
+      <w:r>
+        <w:rPr>
+          <w:rFonts w:ascii="Arial" w:hAnsi="Arial" w:cs="Arial"/>
+        </w:rPr>
+        <w:t xml:space="preserve">: </w:t>
+      </w:r>
+      <w:r>
+        <w:rPr>
+          <w:rFonts w:ascii="Arial" w:hAnsi="Arial" w:cs="Arial"/>
+          <w:iCs/>
+        </w:rPr>
+        <w:t>A secretária precisa ter acesso ao sistema</w:t>
+      </w:r>
+      <w:r>
+        <w:rPr>
+          <w:rFonts w:ascii="Arial" w:hAnsi="Arial" w:cs="Arial"/>
+          <w:iCs/>
+        </w:rPr>
+        <w:t>.</w:t>
+      </w:r>
+      <w:r>
+        <w:rPr>
+          <w:rFonts w:ascii="Arial" w:hAnsi="Arial" w:cs="Arial"/>
+          <w:iCs/>
+        </w:rPr>
+        <w:t xml:space="preserve"> Clientes, atividades e turmas devem estar previamente cadastrados no sistema.</w:t>
+      </w:r>
+    </w:p>
+    <w:p>
+      <w:pPr>
+        <w:rPr>
+          <w:rFonts w:ascii="Arial" w:hAnsi="Arial" w:cs="Arial"/>
+          <w:iCs/>
+        </w:rPr>
+      </w:pPr>
+      <w:r>
+        <w:rPr>
+          <w:rFonts w:ascii="Arial" w:hAnsi="Arial" w:cs="Arial"/>
+          <w:b/>
+        </w:rPr>
+        <w:t>Pós-condições</w:t>
+      </w:r>
+      <w:r>
+        <w:rPr>
+          <w:rFonts w:ascii="Arial" w:hAnsi="Arial" w:cs="Arial"/>
+          <w:iCs/>
+        </w:rPr>
+        <w:t>: Matrícula Gerenciada.</w:t>
+      </w:r>
+    </w:p>
+    <w:p>
+      <w:pPr>
+        <w:pStyle w:val="Ttulo3"/>
+        <w:numPr>
+          <w:ilvl w:val="0"/>
+          <w:numId w:val="0"/>
+        </w:numPr>
+        <w:shd w:val="clear" w:color="auto" w:fill="A8D08D" w:themeFill="accent6" w:themeFillTint="99"/>
+        <w:rPr>
+          <w:rFonts w:ascii="Arial" w:hAnsi="Arial" w:cs="Arial"/>
+          <w:b w:val="0"/>
+          <w:sz w:val="24"/>
+        </w:rPr>
+      </w:pPr>
+      <w:bookmarkStart w:id="69" w:name="_Toc356318134"/>
+      <w:r>
+        <w:rPr>
+          <w:rFonts w:ascii="Arial" w:hAnsi="Arial" w:cs="Arial"/>
+          <w:sz w:val="24"/>
+        </w:rPr>
+        <w:t>Fluxo Básico</w:t>
+      </w:r>
+      <w:bookmarkEnd w:id="69"/>
+    </w:p>
+    <w:p>
+      <w:pPr>
+        <w:pStyle w:val="PSCReferencia"/>
+        <w:numPr>
+          <w:ilvl w:val="0"/>
+          <w:numId w:val="103"/>
+        </w:numPr>
+        <w:outlineLvl w:val="9"/>
+        <w:rPr>
+          <w:rFonts w:ascii="Arial" w:hAnsi="Arial" w:cs="Arial"/>
+        </w:rPr>
+      </w:pPr>
+      <w:r>
+        <w:rPr>
+          <w:rFonts w:ascii="Arial" w:hAnsi="Arial" w:cs="Arial"/>
+        </w:rPr>
+        <w:t>O caso de uso inicia quando o gerente clica no menu “Gerenciar Matrícula”.</w:t>
+      </w:r>
+    </w:p>
+    <w:p>
+      <w:pPr>
+        <w:pStyle w:val="PSCReferencia"/>
+        <w:numPr>
+          <w:ilvl w:val="0"/>
+          <w:numId w:val="103"/>
+        </w:numPr>
+        <w:outlineLvl w:val="9"/>
+        <w:rPr>
+          <w:rFonts w:ascii="Arial" w:hAnsi="Arial" w:cs="Arial"/>
+        </w:rPr>
+      </w:pPr>
+      <w:r>
+        <w:rPr>
+          <w:rFonts w:ascii="Arial" w:hAnsi="Arial" w:cs="Arial"/>
+        </w:rPr>
+        <w:t xml:space="preserve">O sistema exibe uma tela de pesquisa para o </w:t>
+      </w:r>
+      <w:r>
+        <w:rPr>
+          <w:rFonts w:ascii="Arial" w:hAnsi="Arial" w:cs="Arial"/>
+        </w:rPr>
+        <w:t>usuário</w:t>
+      </w:r>
+      <w:r>
+        <w:rPr>
+          <w:rFonts w:ascii="Arial" w:hAnsi="Arial" w:cs="Arial"/>
+        </w:rPr>
+        <w:t xml:space="preserve"> verificar se </w:t>
+      </w:r>
+      <w:r>
+        <w:rPr>
+          <w:rFonts w:ascii="Arial" w:hAnsi="Arial" w:cs="Arial"/>
+        </w:rPr>
+        <w:t>um ou mais cliente(s) está(</w:t>
+      </w:r>
+      <w:proofErr w:type="spellStart"/>
+      <w:r>
+        <w:rPr>
+          <w:rFonts w:ascii="Arial" w:hAnsi="Arial" w:cs="Arial"/>
+        </w:rPr>
+        <w:t>ão</w:t>
+      </w:r>
+      <w:proofErr w:type="spellEnd"/>
+      <w:r>
+        <w:rPr>
+          <w:rFonts w:ascii="Arial" w:hAnsi="Arial" w:cs="Arial"/>
+        </w:rPr>
+        <w:t>) matriculado(s)</w:t>
+      </w:r>
+      <w:r>
+        <w:rPr>
+          <w:rFonts w:ascii="Arial" w:hAnsi="Arial" w:cs="Arial"/>
+        </w:rPr>
+        <w:t>. Nesta mesma tela o sistema exibe as opções “Pesquisar”, “</w:t>
+      </w:r>
+      <w:r>
+        <w:rPr>
+          <w:rFonts w:ascii="Arial" w:hAnsi="Arial" w:cs="Arial"/>
+        </w:rPr>
+        <w:t>Realizar matrícula</w:t>
+      </w:r>
+      <w:r>
+        <w:rPr>
+          <w:rFonts w:ascii="Arial" w:hAnsi="Arial" w:cs="Arial"/>
+        </w:rPr>
+        <w:t>” [SB001], “</w:t>
+      </w:r>
+      <w:r>
+        <w:rPr>
+          <w:rFonts w:ascii="Arial" w:hAnsi="Arial" w:cs="Arial"/>
+        </w:rPr>
+        <w:t>Trancar</w:t>
+      </w:r>
+      <w:r>
+        <w:rPr>
+          <w:rFonts w:ascii="Arial" w:hAnsi="Arial" w:cs="Arial"/>
+        </w:rPr>
+        <w:t xml:space="preserve"> matrícula</w:t>
+      </w:r>
+      <w:r>
+        <w:rPr>
+          <w:rFonts w:ascii="Arial" w:hAnsi="Arial" w:cs="Arial"/>
+        </w:rPr>
+        <w:t xml:space="preserve">” [SB002]. O </w:t>
+      </w:r>
+      <w:r>
+        <w:rPr>
+          <w:rFonts w:ascii="Arial" w:hAnsi="Arial" w:cs="Arial"/>
+        </w:rPr>
+        <w:t>usuário</w:t>
+      </w:r>
+      <w:r>
+        <w:rPr>
+          <w:rFonts w:ascii="Arial" w:hAnsi="Arial" w:cs="Arial"/>
+        </w:rPr>
+        <w:t xml:space="preserve"> deve informar:</w:t>
+      </w:r>
+    </w:p>
+    <w:p>
+      <w:pPr>
+        <w:pStyle w:val="PSCReferencia"/>
+        <w:numPr>
+          <w:ilvl w:val="1"/>
+          <w:numId w:val="103"/>
+        </w:numPr>
+        <w:outlineLvl w:val="9"/>
+        <w:rPr>
+          <w:rFonts w:ascii="Arial" w:hAnsi="Arial" w:cs="Arial"/>
+        </w:rPr>
+      </w:pPr>
+      <w:r>
+        <w:rPr>
+          <w:rFonts w:ascii="Arial" w:hAnsi="Arial" w:cs="Arial"/>
+        </w:rPr>
+        <w:t>Cliente</w:t>
+      </w:r>
+    </w:p>
+    <w:p>
+      <w:pPr>
+        <w:pStyle w:val="PSCReferencia"/>
+        <w:numPr>
+          <w:ilvl w:val="1"/>
+          <w:numId w:val="103"/>
+        </w:numPr>
+        <w:outlineLvl w:val="9"/>
+        <w:rPr>
+          <w:rFonts w:ascii="Arial" w:hAnsi="Arial" w:cs="Arial"/>
+        </w:rPr>
+      </w:pPr>
+      <w:r>
+        <w:rPr>
+          <w:rFonts w:ascii="Arial" w:hAnsi="Arial" w:cs="Arial"/>
+        </w:rPr>
+        <w:t>Atividade</w:t>
+      </w:r>
+    </w:p>
+    <w:p>
+      <w:pPr>
+        <w:pStyle w:val="PSCReferencia"/>
+        <w:numPr>
+          <w:ilvl w:val="1"/>
+          <w:numId w:val="103"/>
+        </w:numPr>
+        <w:outlineLvl w:val="9"/>
+        <w:rPr>
+          <w:rFonts w:ascii="Arial" w:hAnsi="Arial" w:cs="Arial"/>
+        </w:rPr>
+      </w:pPr>
+      <w:r>
+        <w:rPr>
+          <w:rFonts w:ascii="Arial" w:hAnsi="Arial" w:cs="Arial"/>
+        </w:rPr>
+        <w:t>Instrutor</w:t>
+      </w:r>
+    </w:p>
+    <w:p>
+      <w:pPr>
+        <w:pStyle w:val="PSCReferencia"/>
+        <w:numPr>
+          <w:ilvl w:val="1"/>
+          <w:numId w:val="103"/>
+        </w:numPr>
+        <w:outlineLvl w:val="9"/>
+        <w:rPr>
+          <w:rFonts w:ascii="Arial" w:hAnsi="Arial" w:cs="Arial"/>
+        </w:rPr>
+      </w:pPr>
+      <w:r>
+        <w:rPr>
+          <w:rFonts w:ascii="Arial" w:hAnsi="Arial" w:cs="Arial"/>
+        </w:rPr>
+        <w:t>Turma</w:t>
+      </w:r>
+    </w:p>
+    <w:p>
+      <w:pPr>
+        <w:pStyle w:val="PSCReferencia"/>
+        <w:numPr>
+          <w:ilvl w:val="1"/>
+          <w:numId w:val="103"/>
+        </w:numPr>
+        <w:outlineLvl w:val="9"/>
+        <w:rPr>
+          <w:rFonts w:ascii="Arial" w:hAnsi="Arial" w:cs="Arial"/>
+        </w:rPr>
+      </w:pPr>
+      <w:r>
+        <w:rPr>
+          <w:rFonts w:ascii="Arial" w:hAnsi="Arial" w:cs="Arial"/>
+        </w:rPr>
+        <w:t>Pacote</w:t>
+      </w:r>
+    </w:p>
+    <w:p>
+      <w:pPr>
+        <w:numPr>
+          <w:ilvl w:val="0"/>
+          <w:numId w:val="103"/>
+        </w:numPr>
+        <w:rPr>
+          <w:rFonts w:ascii="Arial" w:hAnsi="Arial" w:cs="Arial"/>
+        </w:rPr>
+      </w:pPr>
+      <w:r>
+        <w:rPr>
+          <w:rFonts w:ascii="Arial" w:hAnsi="Arial" w:cs="Arial"/>
+        </w:rPr>
+        <w:t xml:space="preserve">O </w:t>
+      </w:r>
+      <w:r>
+        <w:rPr>
+          <w:rFonts w:ascii="Arial" w:hAnsi="Arial" w:cs="Arial"/>
+        </w:rPr>
+        <w:t>usuário</w:t>
+      </w:r>
+      <w:r>
+        <w:rPr>
+          <w:rFonts w:ascii="Arial" w:hAnsi="Arial" w:cs="Arial"/>
+        </w:rPr>
+        <w:t xml:space="preserve"> clica no botão pesquisar </w:t>
+      </w:r>
+      <w:r>
+        <w:rPr>
+          <w:rFonts w:ascii="Arial" w:hAnsi="Arial" w:cs="Arial"/>
+        </w:rPr>
+        <w:t>([FAE003] O s</w:t>
+      </w:r>
+      <w:r>
+        <w:rPr>
+          <w:rFonts w:ascii="Arial" w:hAnsi="Arial" w:cs="Arial"/>
+        </w:rPr>
+        <w:t>istema não encontrou registros).</w:t>
+      </w:r>
+    </w:p>
+    <w:p>
+      <w:pPr>
+        <w:numPr>
+          <w:ilvl w:val="0"/>
+          <w:numId w:val="103"/>
+        </w:numPr>
+        <w:rPr>
+          <w:rFonts w:ascii="Arial" w:hAnsi="Arial" w:cs="Arial"/>
+        </w:rPr>
+      </w:pPr>
+      <w:r>
+        <w:rPr>
+          <w:rFonts w:ascii="Arial" w:hAnsi="Arial" w:cs="Arial"/>
+        </w:rPr>
+        <w:t>O sistema exibe uma lista conforme pesquisa.</w:t>
+      </w:r>
+    </w:p>
+    <w:p>
+      <w:pPr>
+        <w:numPr>
+          <w:ilvl w:val="0"/>
+          <w:numId w:val="103"/>
+        </w:numPr>
+        <w:rPr>
+          <w:rFonts w:ascii="Arial" w:hAnsi="Arial" w:cs="Arial"/>
+        </w:rPr>
+      </w:pPr>
+      <w:r>
+        <w:rPr>
+          <w:rFonts w:ascii="Arial" w:hAnsi="Arial" w:cs="Arial"/>
+        </w:rPr>
+        <w:t>O</w:t>
+      </w:r>
+      <w:r>
+        <w:rPr>
+          <w:rFonts w:ascii="Arial" w:hAnsi="Arial" w:cs="Arial"/>
+        </w:rPr>
         <w:t xml:space="preserve"> </w:t>
       </w:r>
       <w:r>
+        <w:rPr>
+          <w:rFonts w:ascii="Arial" w:hAnsi="Arial" w:cs="Arial"/>
+        </w:rPr>
+        <w:t>usuário</w:t>
+      </w:r>
+      <w:r>
+        <w:rPr>
+          <w:rFonts w:ascii="Arial" w:hAnsi="Arial" w:cs="Arial"/>
+        </w:rPr>
+        <w:t xml:space="preserve"> pode, opcionalmente, selecionar um dos registros listados </w:t>
+      </w:r>
+      <w:r>
+        <w:rPr>
+          <w:rFonts w:ascii="Arial" w:hAnsi="Arial" w:cs="Arial"/>
+        </w:rPr>
+        <w:t>cancelar a matrícula</w:t>
+      </w:r>
+      <w:r>
+        <w:rPr>
+          <w:rFonts w:ascii="Arial" w:hAnsi="Arial" w:cs="Arial"/>
+        </w:rPr>
+        <w:t>.</w:t>
+      </w:r>
+    </w:p>
+    <w:p>
+      <w:pPr>
+        <w:pStyle w:val="Ttulo4"/>
+        <w:numPr>
+          <w:ilvl w:val="0"/>
+          <w:numId w:val="0"/>
+        </w:numPr>
+        <w:shd w:val="clear" w:color="auto" w:fill="9CC2E5" w:themeFill="accent1" w:themeFillTint="99"/>
+        <w:rPr>
+          <w:rFonts w:ascii="Arial" w:hAnsi="Arial" w:cs="Arial"/>
+          <w:b/>
+        </w:rPr>
+      </w:pPr>
+      <w:r>
+        <w:rPr>
+          <w:rFonts w:ascii="Arial" w:hAnsi="Arial" w:cs="Arial"/>
+          <w:b/>
+        </w:rPr>
+        <w:lastRenderedPageBreak/>
+        <w:t>SUB</w:t>
+      </w:r>
+      <w:r>
+        <w:rPr>
+          <w:rFonts w:ascii="Arial" w:hAnsi="Arial" w:cs="Arial"/>
+          <w:b/>
+        </w:rPr>
+        <w:t xml:space="preserve">001 </w:t>
+      </w:r>
+      <w:r>
+        <w:rPr>
+          <w:rFonts w:ascii="Arial" w:hAnsi="Arial" w:cs="Arial"/>
+          <w:b/>
+        </w:rPr>
+        <w:t>– Realizar Matrícula</w:t>
+      </w:r>
+    </w:p>
+    <w:p>
+      <w:pPr>
+        <w:numPr>
+          <w:ilvl w:val="0"/>
+          <w:numId w:val="104"/>
+        </w:numPr>
+        <w:rPr>
+          <w:rFonts w:ascii="Arial" w:hAnsi="Arial" w:cs="Arial"/>
+        </w:rPr>
+      </w:pPr>
+      <w:r>
+        <w:rPr>
+          <w:rFonts w:ascii="Arial" w:hAnsi="Arial" w:cs="Arial"/>
+        </w:rPr>
+        <w:t>O sistema exibe uma tela e solicita que seja informado:</w:t>
+      </w:r>
+    </w:p>
+    <w:p>
+      <w:pPr>
+        <w:numPr>
+          <w:ilvl w:val="1"/>
+          <w:numId w:val="104"/>
+        </w:numPr>
+        <w:rPr>
+          <w:rFonts w:ascii="Arial" w:hAnsi="Arial" w:cs="Arial"/>
+        </w:rPr>
+      </w:pPr>
+      <w:r>
+        <w:rPr>
+          <w:rFonts w:ascii="Arial" w:hAnsi="Arial" w:cs="Arial"/>
+        </w:rPr>
+        <w:t>Cliente</w:t>
+      </w:r>
+    </w:p>
+    <w:p>
+      <w:pPr>
+        <w:numPr>
+          <w:ilvl w:val="1"/>
+          <w:numId w:val="104"/>
+        </w:numPr>
+        <w:rPr>
+          <w:rFonts w:ascii="Arial" w:hAnsi="Arial" w:cs="Arial"/>
+        </w:rPr>
+      </w:pPr>
+      <w:r>
+        <w:rPr>
+          <w:rFonts w:ascii="Arial" w:hAnsi="Arial" w:cs="Arial"/>
+        </w:rPr>
+        <w:t>Número de matrícula</w:t>
+      </w:r>
+    </w:p>
+    <w:p>
+      <w:pPr>
+        <w:numPr>
+          <w:ilvl w:val="1"/>
+          <w:numId w:val="104"/>
+        </w:numPr>
+        <w:rPr>
+          <w:rFonts w:ascii="Arial" w:hAnsi="Arial" w:cs="Arial"/>
+        </w:rPr>
+      </w:pPr>
+      <w:r>
+        <w:rPr>
+          <w:rFonts w:ascii="Arial" w:hAnsi="Arial" w:cs="Arial"/>
+        </w:rPr>
+        <w:t>Data</w:t>
+      </w:r>
+    </w:p>
+    <w:p>
+      <w:pPr>
+        <w:numPr>
+          <w:ilvl w:val="1"/>
+          <w:numId w:val="104"/>
+        </w:numPr>
+        <w:rPr>
+          <w:rFonts w:ascii="Arial" w:hAnsi="Arial" w:cs="Arial"/>
+        </w:rPr>
+      </w:pPr>
+      <w:r>
+        <w:rPr>
+          <w:rFonts w:ascii="Arial" w:hAnsi="Arial" w:cs="Arial"/>
+        </w:rPr>
+        <w:t>Validade</w:t>
+      </w:r>
+    </w:p>
+    <w:p>
+      <w:pPr>
+        <w:numPr>
+          <w:ilvl w:val="1"/>
+          <w:numId w:val="104"/>
+        </w:numPr>
+        <w:rPr>
+          <w:rFonts w:ascii="Arial" w:hAnsi="Arial" w:cs="Arial"/>
+        </w:rPr>
+      </w:pPr>
+      <w:r>
+        <w:rPr>
+          <w:rFonts w:ascii="Arial" w:hAnsi="Arial" w:cs="Arial"/>
+        </w:rPr>
+        <w:t>Status</w:t>
+      </w:r>
+    </w:p>
+    <w:p>
+      <w:pPr>
+        <w:numPr>
+          <w:ilvl w:val="1"/>
+          <w:numId w:val="104"/>
+        </w:numPr>
+        <w:rPr>
+          <w:rFonts w:ascii="Arial" w:hAnsi="Arial" w:cs="Arial"/>
+        </w:rPr>
+      </w:pPr>
+      <w:r>
+        <w:rPr>
+          <w:rFonts w:ascii="Arial" w:hAnsi="Arial" w:cs="Arial"/>
+        </w:rPr>
+        <w:t>Pacote</w:t>
+      </w:r>
+    </w:p>
+    <w:p>
+      <w:pPr>
+        <w:numPr>
+          <w:ilvl w:val="1"/>
+          <w:numId w:val="104"/>
+        </w:numPr>
+        <w:rPr>
+          <w:rFonts w:ascii="Arial" w:hAnsi="Arial" w:cs="Arial"/>
+        </w:rPr>
+      </w:pPr>
+      <w:r>
+        <w:rPr>
+          <w:rFonts w:ascii="Arial" w:hAnsi="Arial" w:cs="Arial"/>
+        </w:rPr>
+        <w:t>Plano de pagamento</w:t>
+      </w:r>
+    </w:p>
+    <w:p>
+      <w:pPr>
+        <w:numPr>
+          <w:ilvl w:val="1"/>
+          <w:numId w:val="104"/>
+        </w:numPr>
+        <w:rPr>
+          <w:rFonts w:ascii="Arial" w:hAnsi="Arial" w:cs="Arial"/>
+        </w:rPr>
+      </w:pPr>
+      <w:r>
+        <w:rPr>
+          <w:rFonts w:ascii="Arial" w:hAnsi="Arial" w:cs="Arial"/>
+        </w:rPr>
+        <w:t>Turma</w:t>
+      </w:r>
+    </w:p>
+    <w:p>
+      <w:pPr>
+        <w:numPr>
+          <w:ilvl w:val="0"/>
+          <w:numId w:val="104"/>
+        </w:numPr>
+        <w:rPr>
+          <w:rFonts w:ascii="Arial" w:hAnsi="Arial" w:cs="Arial"/>
+        </w:rPr>
+      </w:pPr>
+      <w:r>
+        <w:rPr>
+          <w:rFonts w:ascii="Arial" w:hAnsi="Arial" w:cs="Arial"/>
+        </w:rPr>
+        <w:t xml:space="preserve">Após digitar as informações, o </w:t>
+      </w:r>
+      <w:r>
+        <w:rPr>
+          <w:rFonts w:ascii="Arial" w:hAnsi="Arial" w:cs="Arial"/>
+        </w:rPr>
+        <w:t>usuário</w:t>
+      </w:r>
+      <w:r>
+        <w:rPr>
+          <w:rFonts w:ascii="Arial" w:hAnsi="Arial" w:cs="Arial"/>
+        </w:rPr>
+        <w:t xml:space="preserve"> confirma a </w:t>
+      </w:r>
+      <w:r>
+        <w:rPr>
+          <w:rFonts w:ascii="Arial" w:hAnsi="Arial" w:cs="Arial"/>
+        </w:rPr>
+        <w:t>matrícula</w:t>
+      </w:r>
+      <w:r>
+        <w:rPr>
+          <w:rFonts w:ascii="Arial" w:hAnsi="Arial" w:cs="Arial"/>
+        </w:rPr>
+        <w:t>. ([F</w:t>
+      </w:r>
+      <w:r>
+        <w:rPr>
+          <w:rFonts w:ascii="Arial" w:hAnsi="Arial" w:cs="Arial"/>
+        </w:rPr>
+        <w:t>AE</w:t>
+      </w:r>
+      <w:r>
+        <w:rPr>
+          <w:rFonts w:ascii="Arial" w:hAnsi="Arial" w:cs="Arial"/>
+        </w:rPr>
+        <w:t>002] Campos Obrigatórios não preenchidos).</w:t>
+      </w:r>
+    </w:p>
+    <w:p>
+      <w:pPr>
+        <w:rPr>
+          <w:rFonts w:ascii="Arial" w:hAnsi="Arial" w:cs="Arial"/>
+        </w:rPr>
+      </w:pPr>
+      <w:r>
+        <w:rPr>
+          <w:rFonts w:ascii="Arial" w:hAnsi="Arial" w:cs="Arial"/>
+        </w:rPr>
+        <w:t xml:space="preserve">O sistema exibe uma mensagem “A operação foi realizada com sucesso”. O sistema retorna ao </w:t>
+      </w:r>
+      <w:r>
+        <w:rPr>
+          <w:rFonts w:ascii="Arial" w:hAnsi="Arial" w:cs="Arial"/>
+          <w:b/>
+        </w:rPr>
+        <w:t>Fluxo Básico</w:t>
+      </w:r>
+      <w:r>
+        <w:rPr>
+          <w:rFonts w:ascii="Arial" w:hAnsi="Arial" w:cs="Arial"/>
+        </w:rPr>
+        <w:t>.</w:t>
+      </w:r>
+    </w:p>
+    <w:p>
+      <w:pPr>
+        <w:pStyle w:val="Ttulo4"/>
+        <w:numPr>
+          <w:ilvl w:val="0"/>
+          <w:numId w:val="0"/>
+        </w:numPr>
+        <w:shd w:val="clear" w:color="auto" w:fill="9CC2E5" w:themeFill="accent1" w:themeFillTint="99"/>
+        <w:ind w:left="1008" w:hanging="1008"/>
+        <w:rPr>
+          <w:rFonts w:ascii="Arial" w:hAnsi="Arial" w:cs="Arial"/>
+          <w:b/>
+        </w:rPr>
+      </w:pPr>
+      <w:r>
+        <w:rPr>
+          <w:rFonts w:ascii="Arial" w:hAnsi="Arial" w:cs="Arial"/>
+          <w:b/>
+        </w:rPr>
+        <w:t>SUB</w:t>
+      </w:r>
+      <w:r>
+        <w:rPr>
+          <w:rFonts w:ascii="Arial" w:hAnsi="Arial" w:cs="Arial"/>
+          <w:b/>
+        </w:rPr>
+        <w:t xml:space="preserve">002 </w:t>
+      </w:r>
+      <w:r>
+        <w:rPr>
+          <w:rFonts w:ascii="Arial" w:hAnsi="Arial" w:cs="Arial"/>
+          <w:b/>
+        </w:rPr>
+        <w:t>– Trancar Matrícula</w:t>
+      </w:r>
+    </w:p>
+    <w:p>
+      <w:pPr>
+        <w:numPr>
+          <w:ilvl w:val="0"/>
+          <w:numId w:val="105"/>
+        </w:numPr>
+        <w:rPr>
+          <w:rFonts w:ascii="Arial" w:hAnsi="Arial" w:cs="Arial"/>
+        </w:rPr>
+      </w:pPr>
+      <w:r>
+        <w:rPr>
+          <w:rFonts w:ascii="Arial" w:hAnsi="Arial" w:cs="Arial"/>
+        </w:rPr>
+        <w:t>O usuário seleciona um item da lista e clica na opção “Trancar matrícula”.</w:t>
+      </w:r>
+    </w:p>
+    <w:p>
+      <w:pPr>
+        <w:numPr>
+          <w:ilvl w:val="0"/>
+          <w:numId w:val="105"/>
+        </w:numPr>
+        <w:rPr>
+          <w:rFonts w:ascii="Arial" w:hAnsi="Arial" w:cs="Arial"/>
+        </w:rPr>
+      </w:pPr>
+      <w:r>
+        <w:rPr>
+          <w:rFonts w:ascii="Arial" w:hAnsi="Arial" w:cs="Arial"/>
+        </w:rPr>
+        <w:t>O sistema exibe uma mensagem solicitando uma confirmação do usuário;</w:t>
+      </w:r>
+    </w:p>
+    <w:p>
+      <w:pPr>
+        <w:numPr>
+          <w:ilvl w:val="0"/>
+          <w:numId w:val="105"/>
+        </w:numPr>
+        <w:rPr>
+          <w:rFonts w:ascii="Arial" w:hAnsi="Arial" w:cs="Arial"/>
+        </w:rPr>
+      </w:pPr>
+      <w:r>
+        <w:rPr>
+          <w:rFonts w:ascii="Arial" w:hAnsi="Arial" w:cs="Arial"/>
+        </w:rPr>
+        <w:t>O usuário confirma ou cancela ([FAE001] Cancelar modificações).</w:t>
+      </w:r>
+    </w:p>
+    <w:p>
+      <w:pPr>
+        <w:numPr>
+          <w:ilvl w:val="0"/>
+          <w:numId w:val="105"/>
+        </w:numPr>
+        <w:rPr>
+          <w:rFonts w:ascii="Arial" w:hAnsi="Arial" w:cs="Arial"/>
+        </w:rPr>
+      </w:pPr>
+      <w:r>
+        <w:rPr>
+          <w:rFonts w:ascii="Arial" w:hAnsi="Arial" w:cs="Arial"/>
+        </w:rPr>
+        <w:t xml:space="preserve">O sistema </w:t>
+      </w:r>
+      <w:r>
+        <w:rPr>
+          <w:rFonts w:ascii="Arial" w:hAnsi="Arial" w:cs="Arial"/>
+        </w:rPr>
+        <w:t>altera o status da matrícula para “TRANCADA”</w:t>
+      </w:r>
+      <w:r>
+        <w:rPr>
+          <w:rFonts w:ascii="Arial" w:hAnsi="Arial" w:cs="Arial"/>
+        </w:rPr>
+        <w:t xml:space="preserve"> e emite a mensagem “A operação foi realizada com sucesso”</w:t>
+      </w:r>
+      <w:r>
+        <w:rPr>
+          <w:rFonts w:ascii="Arial" w:hAnsi="Arial" w:cs="Arial"/>
+        </w:rPr>
+        <w:t xml:space="preserve"> e retorna ao </w:t>
+      </w:r>
+      <w:r>
+        <w:rPr>
+          <w:rFonts w:ascii="Arial" w:hAnsi="Arial" w:cs="Arial"/>
+          <w:b/>
+        </w:rPr>
+        <w:t>Fluxo Básico</w:t>
+      </w:r>
+      <w:r>
+        <w:rPr>
+          <w:rFonts w:ascii="Arial" w:hAnsi="Arial" w:cs="Arial"/>
+        </w:rPr>
+        <w:t>.</w:t>
+      </w:r>
+    </w:p>
+    <w:p/>
+    <w:p>
+      <w:pPr>
+        <w:pStyle w:val="Ttulo3"/>
+        <w:numPr>
+          <w:ilvl w:val="0"/>
+          <w:numId w:val="0"/>
+        </w:numPr>
+        <w:shd w:val="clear" w:color="auto" w:fill="AEAAAA" w:themeFill="background2" w:themeFillShade="BF"/>
+        <w:rPr>
+          <w:rFonts w:ascii="Arial" w:hAnsi="Arial" w:cs="Arial"/>
+          <w:b w:val="0"/>
+          <w:sz w:val="24"/>
+        </w:rPr>
+      </w:pPr>
+      <w:bookmarkStart w:id="70" w:name="_Toc356318135"/>
+      <w:r>
+        <w:rPr>
+          <w:rFonts w:ascii="Arial" w:hAnsi="Arial" w:cs="Arial"/>
+          <w:sz w:val="24"/>
+        </w:rPr>
+        <w:t>Fluxos Alternativos e de Exceções</w:t>
+      </w:r>
+      <w:bookmarkEnd w:id="70"/>
+    </w:p>
+    <w:p>
+      <w:pPr>
+        <w:pStyle w:val="Ttulo4"/>
+        <w:numPr>
+          <w:ilvl w:val="0"/>
+          <w:numId w:val="0"/>
+        </w:numPr>
+        <w:rPr>
+          <w:rFonts w:ascii="Arial" w:hAnsi="Arial" w:cs="Arial"/>
+          <w:b/>
+        </w:rPr>
+      </w:pPr>
+      <w:r>
+        <w:rPr>
+          <w:rFonts w:ascii="Arial" w:hAnsi="Arial" w:cs="Arial"/>
+          <w:b/>
+        </w:rPr>
+        <w:t>FAE</w:t>
+      </w:r>
+      <w:r>
+        <w:rPr>
+          <w:rFonts w:ascii="Arial" w:hAnsi="Arial" w:cs="Arial"/>
+          <w:b/>
+        </w:rPr>
+        <w:t xml:space="preserve">001 </w:t>
+      </w:r>
+      <w:r>
+        <w:rPr>
+          <w:rFonts w:ascii="Arial" w:hAnsi="Arial" w:cs="Arial"/>
+          <w:b/>
+        </w:rPr>
+        <w:t>– Cancelar modificações (incluir/alterar/excluir)</w:t>
+      </w:r>
+    </w:p>
+    <w:p>
+      <w:pPr>
+        <w:numPr>
+          <w:ilvl w:val="0"/>
+          <w:numId w:val="71"/>
+        </w:numPr>
+      </w:pPr>
+      <w:r>
+        <w:t xml:space="preserve">O usuário informa que deseja cancelar as modificações em andamento. </w:t>
+      </w:r>
+    </w:p>
+    <w:p>
+      <w:pPr>
+        <w:numPr>
+          <w:ilvl w:val="0"/>
+          <w:numId w:val="71"/>
+        </w:numPr>
+      </w:pPr>
+      <w:r>
+        <w:t xml:space="preserve">O sistema volta ao </w:t>
+      </w:r>
+      <w:r>
+        <w:rPr>
+          <w:b/>
+        </w:rPr>
+        <w:t>Fluxo Básico</w:t>
+      </w:r>
+      <w:r>
+        <w:t>.</w:t>
+      </w:r>
+    </w:p>
+    <w:p>
+      <w:pPr>
+        <w:pStyle w:val="Ttulo4"/>
+        <w:numPr>
+          <w:ilvl w:val="0"/>
+          <w:numId w:val="0"/>
+        </w:numPr>
+        <w:rPr>
+          <w:rFonts w:ascii="Arial" w:hAnsi="Arial" w:cs="Arial"/>
+          <w:b/>
+        </w:rPr>
+      </w:pPr>
+      <w:r>
+        <w:rPr>
+          <w:rFonts w:ascii="Arial" w:hAnsi="Arial" w:cs="Arial"/>
+          <w:b/>
+        </w:rPr>
+        <w:t>FAE002 – Campos Obrigatórios não preenchidos</w:t>
+      </w:r>
+    </w:p>
+    <w:p>
+      <w:pPr>
+        <w:numPr>
+          <w:ilvl w:val="0"/>
+          <w:numId w:val="72"/>
+        </w:numPr>
+      </w:pPr>
+      <w:r>
+        <w:t>O sistema verifica se os campos obrigatórios foram preenchidos</w:t>
+      </w:r>
+      <w:r>
+        <w:t xml:space="preserve">, caso </w:t>
+      </w:r>
+      <w:r>
+        <w:t>não tenham sido preenchidos</w:t>
+      </w:r>
+      <w:r>
+        <w:t xml:space="preserve"> o sistema emite uma mensagem “</w:t>
+      </w:r>
+      <w:r>
+        <w:t>Campos obrigatórios não foram preenchidos”</w:t>
+      </w:r>
+      <w:r>
+        <w:t>.</w:t>
+      </w:r>
+    </w:p>
+    <w:p>
+      <w:pPr>
+        <w:pStyle w:val="Ttulo4"/>
+        <w:numPr>
+          <w:ilvl w:val="0"/>
+          <w:numId w:val="0"/>
+        </w:numPr>
+        <w:rPr>
+          <w:rFonts w:ascii="Arial" w:hAnsi="Arial" w:cs="Arial"/>
+          <w:b/>
+        </w:rPr>
+      </w:pPr>
+      <w:r>
+        <w:rPr>
+          <w:rFonts w:ascii="Arial" w:hAnsi="Arial" w:cs="Arial"/>
+          <w:b/>
+        </w:rPr>
+        <w:t>FAE003</w:t>
+      </w:r>
+      <w:r>
+        <w:rPr>
+          <w:rFonts w:ascii="Arial" w:hAnsi="Arial" w:cs="Arial"/>
+          <w:b/>
+        </w:rPr>
+        <w:t xml:space="preserve"> </w:t>
+      </w:r>
+      <w:r>
+        <w:rPr>
+          <w:rFonts w:ascii="Arial" w:hAnsi="Arial" w:cs="Arial"/>
+          <w:b/>
+        </w:rPr>
+        <w:t>– O sistema não encontrou registros</w:t>
+      </w:r>
+    </w:p>
+    <w:p>
+      <w:r>
+        <w:t>Se a pesquisa não encontrar registros, no lugar da lista a ser exibida o sistema apresenta a mensagem “A pesquisa não encontrou registros”.</w:t>
+      </w:r>
+    </w:p>
+    <w:p/>
+    <w:p/>
+    <w:p>
+      <w:pPr>
+        <w:pStyle w:val="Ttulo2"/>
+        <w:numPr>
+          <w:ilvl w:val="0"/>
+          <w:numId w:val="0"/>
+        </w:numPr>
+        <w:shd w:val="clear" w:color="auto" w:fill="000000" w:themeFill="text1"/>
+        <w:jc w:val="center"/>
         <w:rPr>
           <w:sz w:val="28"/>
           <w:szCs w:val="28"/>
           <w:u w:val="single"/>
         </w:rPr>
-        <w:t>Matrícula</w:t>
-      </w:r>
+      </w:pPr>
+      <w:bookmarkStart w:id="71" w:name="_Toc356318136"/>
+      <w:r>
+        <w:rPr>
+          <w:sz w:val="28"/>
+          <w:szCs w:val="28"/>
+          <w:u w:val="single"/>
+        </w:rPr>
+        <w:t>UC0</w:t>
+      </w:r>
+      <w:r>
+        <w:rPr>
+          <w:sz w:val="28"/>
+          <w:szCs w:val="28"/>
+          <w:u w:val="single"/>
+        </w:rPr>
+        <w:t>1</w:t>
+      </w:r>
+      <w:r>
+        <w:rPr>
+          <w:sz w:val="28"/>
+          <w:szCs w:val="28"/>
+          <w:u w:val="single"/>
+        </w:rPr>
+        <w:t>5</w:t>
+      </w:r>
+      <w:r>
+        <w:rPr>
+          <w:sz w:val="28"/>
+          <w:szCs w:val="28"/>
+          <w:u w:val="single"/>
+        </w:rPr>
+        <w:t xml:space="preserve"> – </w:t>
+      </w:r>
+      <w:r>
+        <w:rPr>
+          <w:sz w:val="28"/>
+          <w:szCs w:val="28"/>
+          <w:u w:val="single"/>
+        </w:rPr>
+        <w:t>Consultar Plano de Treinamento</w:t>
+      </w:r>
+      <w:bookmarkEnd w:id="71"/>
     </w:p>
     <w:p>
       <w:pPr>
@@ -20102,22 +21621,43 @@
           <w:rFonts w:ascii="Arial" w:hAnsi="Arial" w:cs="Arial"/>
           <w:iCs/>
         </w:rPr>
-        <w:t>Atendente/secretária,</w:t>
+        <w:t>Atendente/secretária</w:t>
       </w:r>
       <w:r>
         <w:rPr>
           <w:rFonts w:ascii="Arial" w:hAnsi="Arial" w:cs="Arial"/>
           <w:iCs/>
         </w:rPr>
-        <w:t xml:space="preserve"> responsável pelo gerenciamento de planos de pagamento.</w:t>
-      </w:r>
-    </w:p>
-    <w:p>
-      <w:pPr>
+        <w:t>/Cliente</w:t>
+      </w:r>
+      <w:r>
         <w:rPr>
           <w:rFonts w:ascii="Arial" w:hAnsi="Arial" w:cs="Arial"/>
           <w:iCs/>
         </w:rPr>
+        <w:t>,</w:t>
+      </w:r>
+      <w:r>
+        <w:rPr>
+          <w:rFonts w:ascii="Arial" w:hAnsi="Arial" w:cs="Arial"/>
+          <w:iCs/>
+        </w:rPr>
+        <w:t xml:space="preserve"> usuários autorizados a consultar os planos de treinamento montados para um determinado cliente</w:t>
+      </w:r>
+      <w:r>
+        <w:rPr>
+          <w:rFonts w:ascii="Arial" w:hAnsi="Arial" w:cs="Arial"/>
+          <w:iCs/>
+        </w:rPr>
+        <w:t>.</w:t>
+      </w:r>
+    </w:p>
+    <w:p>
+      <w:pPr>
+        <w:rPr>
+          <w:rFonts w:ascii="Arial" w:hAnsi="Arial" w:cs="Arial"/>
+          <w:iCs/>
+        </w:rPr>
       </w:pPr>
       <w:r>
         <w:rPr>
@@ -20137,7 +21677,7 @@
           <w:rFonts w:ascii="Arial" w:hAnsi="Arial" w:cs="Arial"/>
           <w:iCs/>
         </w:rPr>
-        <w:t>A secretária</w:t>
+        <w:t>O usuário</w:t>
       </w:r>
       <w:r>
         <w:rPr>
@@ -20153,41 +21693,34 @@
         </w:rPr>
         <w:t>.</w:t>
       </w:r>
-      <w:r>
+    </w:p>
+    <w:p>
+      <w:pPr>
         <w:rPr>
           <w:rFonts w:ascii="Arial" w:hAnsi="Arial" w:cs="Arial"/>
           <w:iCs/>
         </w:rPr>
-        <w:t xml:space="preserve"> Clientes, atividades e turmas devem estar previamente cadastrados no sistema.</w:t>
-      </w:r>
-    </w:p>
-    <w:p>
-      <w:pPr>
+      </w:pPr>
+      <w:r>
+        <w:rPr>
+          <w:rFonts w:ascii="Arial" w:hAnsi="Arial" w:cs="Arial"/>
+          <w:b/>
+        </w:rPr>
+        <w:t>Pós-condições</w:t>
+      </w:r>
+      <w:r>
         <w:rPr>
           <w:rFonts w:ascii="Arial" w:hAnsi="Arial" w:cs="Arial"/>
           <w:iCs/>
         </w:rPr>
-      </w:pPr>
-      <w:r>
-        <w:rPr>
-          <w:rFonts w:ascii="Arial" w:hAnsi="Arial" w:cs="Arial"/>
-          <w:b/>
-        </w:rPr>
-        <w:t>Pós-condições</w:t>
+        <w:t xml:space="preserve">: </w:t>
       </w:r>
       <w:r>
         <w:rPr>
           <w:rFonts w:ascii="Arial" w:hAnsi="Arial" w:cs="Arial"/>
           <w:iCs/>
         </w:rPr>
-        <w:t xml:space="preserve">: </w:t>
-      </w:r>
-      <w:r>
-        <w:rPr>
-          <w:rFonts w:ascii="Arial" w:hAnsi="Arial" w:cs="Arial"/>
-          <w:iCs/>
-        </w:rPr>
-        <w:t>Matrícula Gerenciada</w:t>
+        <w:t>Plano de treinamento consultado</w:t>
       </w:r>
       <w:r>
         <w:rPr>
@@ -20211,6 +21744,7 @@
           <w:sz w:val="24"/>
         </w:rPr>
       </w:pPr>
+      <w:bookmarkStart w:id="72" w:name="_Toc356318137"/>
       <w:r>
         <w:rPr>
           <w:rFonts w:ascii="Arial" w:hAnsi="Arial" w:cs="Arial"/>
@@ -20218,13 +21752,14 @@
         </w:rPr>
         <w:t>Fluxo Básico</w:t>
       </w:r>
+      <w:bookmarkEnd w:id="72"/>
     </w:p>
     <w:p>
       <w:pPr>
         <w:pStyle w:val="PSCReferencia"/>
         <w:numPr>
           <w:ilvl w:val="0"/>
-          <w:numId w:val="103"/>
+          <w:numId w:val="106"/>
         </w:numPr>
         <w:outlineLvl w:val="9"/>
         <w:rPr>
@@ -20235,13 +21770,37 @@
         <w:rPr>
           <w:rFonts w:ascii="Arial" w:hAnsi="Arial" w:cs="Arial"/>
         </w:rPr>
-        <w:t xml:space="preserve">O caso de uso inicia quando o gerente clica no menu “Gerenciar </w:t>
-      </w:r>
-      <w:r>
-        <w:rPr>
-          <w:rFonts w:ascii="Arial" w:hAnsi="Arial" w:cs="Arial"/>
-        </w:rPr>
-        <w:t>Matrícula</w:t>
+        <w:t xml:space="preserve">O caso de uso inicia quando o </w:t>
+      </w:r>
+      <w:r>
+        <w:rPr>
+          <w:rFonts w:ascii="Arial" w:hAnsi="Arial" w:cs="Arial"/>
+        </w:rPr>
+        <w:t>usuário</w:t>
+      </w:r>
+      <w:r>
+        <w:rPr>
+          <w:rFonts w:ascii="Arial" w:hAnsi="Arial" w:cs="Arial"/>
+        </w:rPr>
+        <w:t xml:space="preserve"> clica </w:t>
+      </w:r>
+      <w:r>
+        <w:rPr>
+          <w:rFonts w:ascii="Arial" w:hAnsi="Arial" w:cs="Arial"/>
+        </w:rPr>
+        <w:t>na opção</w:t>
+      </w:r>
+      <w:r>
+        <w:rPr>
+          <w:rFonts w:ascii="Arial" w:hAnsi="Arial" w:cs="Arial"/>
+        </w:rPr>
+        <w:t xml:space="preserve"> “</w:t>
+      </w:r>
+      <w:r>
+        <w:rPr>
+          <w:rFonts w:ascii="Arial" w:hAnsi="Arial" w:cs="Arial"/>
+        </w:rPr>
+        <w:t>Consultar Plano de Treinamento</w:t>
       </w:r>
       <w:r>
         <w:rPr>
@@ -20255,7 +21814,7 @@
         <w:pStyle w:val="PSCReferencia"/>
         <w:numPr>
           <w:ilvl w:val="0"/>
-          <w:numId w:val="103"/>
+          <w:numId w:val="106"/>
         </w:numPr>
         <w:outlineLvl w:val="9"/>
         <w:rPr>
@@ -20266,7 +21825,93 @@
         <w:rPr>
           <w:rFonts w:ascii="Arial" w:hAnsi="Arial" w:cs="Arial"/>
         </w:rPr>
-        <w:t xml:space="preserve">O sistema exibe uma tela de pesquisa para o </w:t>
+        <w:t xml:space="preserve">O sistema </w:t>
+      </w:r>
+      <w:r>
+        <w:rPr>
+          <w:rFonts w:ascii="Arial" w:hAnsi="Arial" w:cs="Arial"/>
+        </w:rPr>
+        <w:t xml:space="preserve">verifica se o usuário </w:t>
+      </w:r>
+      <w:r>
+        <w:rPr>
+          <w:rFonts w:ascii="Arial" w:hAnsi="Arial" w:cs="Arial"/>
+        </w:rPr>
+        <w:t>conectado é um funcionário da academia ou cliente</w:t>
+      </w:r>
+      <w:r>
+        <w:rPr>
+          <w:rFonts w:ascii="Arial" w:hAnsi="Arial" w:cs="Arial"/>
+        </w:rPr>
+        <w:t xml:space="preserve"> </w:t>
+      </w:r>
+      <w:r>
+        <w:rPr>
+          <w:rFonts w:ascii="Arial" w:hAnsi="Arial" w:cs="Arial"/>
+        </w:rPr>
+        <w:t>([FAE00</w:t>
+      </w:r>
+      <w:r>
+        <w:rPr>
+          <w:rFonts w:ascii="Arial" w:hAnsi="Arial" w:cs="Arial"/>
+        </w:rPr>
+        <w:t>1</w:t>
+      </w:r>
+      <w:r>
+        <w:rPr>
+          <w:rFonts w:ascii="Arial" w:hAnsi="Arial" w:cs="Arial"/>
+        </w:rPr>
+        <w:t xml:space="preserve">] O </w:t>
+      </w:r>
+      <w:r>
+        <w:rPr>
+          <w:rFonts w:ascii="Arial" w:hAnsi="Arial" w:cs="Arial"/>
+        </w:rPr>
+        <w:t>usuário é um cliente</w:t>
+      </w:r>
+      <w:r>
+        <w:rPr>
+          <w:rFonts w:ascii="Arial" w:hAnsi="Arial" w:cs="Arial"/>
+        </w:rPr>
+        <w:t>)</w:t>
+      </w:r>
+      <w:r>
+        <w:rPr>
+          <w:rFonts w:ascii="Arial" w:hAnsi="Arial" w:cs="Arial"/>
+        </w:rPr>
+        <w:t>.</w:t>
+      </w:r>
+    </w:p>
+    <w:p>
+      <w:pPr>
+        <w:pStyle w:val="PSCReferencia"/>
+        <w:numPr>
+          <w:ilvl w:val="0"/>
+          <w:numId w:val="106"/>
+        </w:numPr>
+        <w:outlineLvl w:val="9"/>
+        <w:rPr>
+          <w:rFonts w:ascii="Arial" w:hAnsi="Arial" w:cs="Arial"/>
+        </w:rPr>
+      </w:pPr>
+      <w:r>
+        <w:rPr>
+          <w:rFonts w:ascii="Arial" w:hAnsi="Arial" w:cs="Arial"/>
+        </w:rPr>
+        <w:lastRenderedPageBreak/>
+        <w:t>O sistema</w:t>
+      </w:r>
+      <w:r>
+        <w:rPr>
+          <w:rFonts w:ascii="Arial" w:hAnsi="Arial" w:cs="Arial"/>
+        </w:rPr>
+        <w:t xml:space="preserve"> </w:t>
+      </w:r>
+      <w:r>
+        <w:rPr>
+          <w:rFonts w:ascii="Arial" w:hAnsi="Arial" w:cs="Arial"/>
+        </w:rPr>
+        <w:t xml:space="preserve">exibe uma tela de pesquisa para o </w:t>
       </w:r>
       <w:r>
         <w:rPr>
@@ -20278,57 +21923,55 @@
         <w:rPr>
           <w:rFonts w:ascii="Arial" w:hAnsi="Arial" w:cs="Arial"/>
         </w:rPr>
-        <w:t xml:space="preserve"> verificar se </w:t>
-      </w:r>
-      <w:r>
-        <w:rPr>
-          <w:rFonts w:ascii="Arial" w:hAnsi="Arial" w:cs="Arial"/>
-        </w:rPr>
-        <w:t>um ou mais cliente(s) está(</w:t>
-      </w:r>
-      <w:proofErr w:type="spellStart"/>
+        <w:t xml:space="preserve"> pesquisar os Planos de Treinamento. Nesta mesma tela o sistema exibe a opç</w:t>
+      </w:r>
       <w:r>
         <w:rPr>
           <w:rFonts w:ascii="Arial" w:hAnsi="Arial" w:cs="Arial"/>
         </w:rPr>
         <w:t>ão</w:t>
       </w:r>
-      <w:proofErr w:type="spellEnd"/>
-      <w:r>
-        <w:rPr>
-          <w:rFonts w:ascii="Arial" w:hAnsi="Arial" w:cs="Arial"/>
-        </w:rPr>
-        <w:t>) matriculado(s)</w:t>
-      </w:r>
-      <w:r>
-        <w:rPr>
-          <w:rFonts w:ascii="Arial" w:hAnsi="Arial" w:cs="Arial"/>
-        </w:rPr>
-        <w:t>. Nesta mesma tela o sistema exibe as opções “Pesquisar”, “</w:t>
-      </w:r>
-      <w:r>
-        <w:rPr>
-          <w:rFonts w:ascii="Arial" w:hAnsi="Arial" w:cs="Arial"/>
-        </w:rPr>
-        <w:t>Realizar matrícula</w:t>
-      </w:r>
-      <w:r>
-        <w:rPr>
-          <w:rFonts w:ascii="Arial" w:hAnsi="Arial" w:cs="Arial"/>
-        </w:rPr>
-        <w:t>” [SB001], “</w:t>
-      </w:r>
-      <w:r>
-        <w:rPr>
-          <w:rFonts w:ascii="Arial" w:hAnsi="Arial" w:cs="Arial"/>
-        </w:rPr>
-        <w:t>Cancelar matrícula</w:t>
-      </w:r>
-      <w:r>
-        <w:rPr>
-          <w:rFonts w:ascii="Arial" w:hAnsi="Arial" w:cs="Arial"/>
-        </w:rPr>
-        <w:t xml:space="preserve">” [SB002]. O </w:t>
+      <w:r>
+        <w:rPr>
+          <w:rFonts w:ascii="Arial" w:hAnsi="Arial" w:cs="Arial"/>
+        </w:rPr>
+        <w:t xml:space="preserve"> “Pesquisar”</w:t>
+      </w:r>
+      <w:r>
+        <w:rPr>
+          <w:rFonts w:ascii="Arial" w:hAnsi="Arial" w:cs="Arial"/>
+        </w:rPr>
+        <w:t xml:space="preserve">, </w:t>
+      </w:r>
+      <w:r>
+        <w:rPr>
+          <w:rFonts w:ascii="Arial" w:hAnsi="Arial" w:cs="Arial"/>
+        </w:rPr>
+        <w:t>“</w:t>
+      </w:r>
+      <w:r>
+        <w:rPr>
+          <w:rFonts w:ascii="Arial" w:hAnsi="Arial" w:cs="Arial"/>
+        </w:rPr>
+        <w:t>Exibir detalhes</w:t>
+      </w:r>
+      <w:r>
+        <w:rPr>
+          <w:rFonts w:ascii="Arial" w:hAnsi="Arial" w:cs="Arial"/>
+        </w:rPr>
+        <w:t>” [SB001]</w:t>
+      </w:r>
+      <w:r>
+        <w:rPr>
+          <w:rFonts w:ascii="Arial" w:hAnsi="Arial" w:cs="Arial"/>
+        </w:rPr>
+        <w:t>.</w:t>
+      </w:r>
+      <w:r>
+        <w:rPr>
+          <w:rFonts w:ascii="Arial" w:hAnsi="Arial" w:cs="Arial"/>
+        </w:rPr>
+        <w:t xml:space="preserve"> O </w:t>
       </w:r>
       <w:r>
         <w:rPr>
@@ -20348,7 +21991,7 @@
         <w:pStyle w:val="PSCReferencia"/>
         <w:numPr>
           <w:ilvl w:val="1"/>
-          <w:numId w:val="103"/>
+          <w:numId w:val="106"/>
         </w:numPr>
         <w:outlineLvl w:val="9"/>
         <w:rPr>
@@ -20367,7 +22010,7 @@
         <w:pStyle w:val="PSCReferencia"/>
         <w:numPr>
           <w:ilvl w:val="1"/>
-          <w:numId w:val="103"/>
+          <w:numId w:val="106"/>
         </w:numPr>
         <w:outlineLvl w:val="9"/>
         <w:rPr>
@@ -20378,7 +22021,7 @@
         <w:rPr>
           <w:rFonts w:ascii="Arial" w:hAnsi="Arial" w:cs="Arial"/>
         </w:rPr>
-        <w:t>Atividade</w:t>
+        <w:t>Objetivo (combo box)</w:t>
       </w:r>
     </w:p>
     <w:p>
@@ -20386,7 +22029,7 @@
         <w:pStyle w:val="PSCReferencia"/>
         <w:numPr>
           <w:ilvl w:val="1"/>
-          <w:numId w:val="103"/>
+          <w:numId w:val="106"/>
         </w:numPr>
         <w:outlineLvl w:val="9"/>
         <w:rPr>
@@ -20397,15 +22040,15 @@
         <w:rPr>
           <w:rFonts w:ascii="Arial" w:hAnsi="Arial" w:cs="Arial"/>
         </w:rPr>
-        <w:t>Instrutor</w:t>
+        <w:t>Período (data inicial e final)</w:t>
       </w:r>
     </w:p>
     <w:p>
       <w:pPr>
         <w:pStyle w:val="PSCReferencia"/>
         <w:numPr>
-          <w:ilvl w:val="1"/>
-          <w:numId w:val="103"/>
+          <w:ilvl w:val="0"/>
+          <w:numId w:val="106"/>
         </w:numPr>
         <w:outlineLvl w:val="9"/>
         <w:rPr>
@@ -20416,42 +22059,6 @@
         <w:rPr>
           <w:rFonts w:ascii="Arial" w:hAnsi="Arial" w:cs="Arial"/>
         </w:rPr>
-        <w:t>Turma</w:t>
-      </w:r>
-    </w:p>
-    <w:p>
-      <w:pPr>
-        <w:pStyle w:val="PSCReferencia"/>
-        <w:numPr>
-          <w:ilvl w:val="1"/>
-          <w:numId w:val="103"/>
-        </w:numPr>
-        <w:outlineLvl w:val="9"/>
-        <w:rPr>
-          <w:rFonts w:ascii="Arial" w:hAnsi="Arial" w:cs="Arial"/>
-        </w:rPr>
-      </w:pPr>
-      <w:r>
-        <w:rPr>
-          <w:rFonts w:ascii="Arial" w:hAnsi="Arial" w:cs="Arial"/>
-        </w:rPr>
-        <w:t>Pacote</w:t>
-      </w:r>
-    </w:p>
-    <w:p>
-      <w:pPr>
-        <w:numPr>
-          <w:ilvl w:val="0"/>
-          <w:numId w:val="103"/>
-        </w:numPr>
-        <w:rPr>
-          <w:rFonts w:ascii="Arial" w:hAnsi="Arial" w:cs="Arial"/>
-        </w:rPr>
-      </w:pPr>
-      <w:r>
-        <w:rPr>
-          <w:rFonts w:ascii="Arial" w:hAnsi="Arial" w:cs="Arial"/>
-        </w:rPr>
         <w:t xml:space="preserve">O </w:t>
       </w:r>
       <w:r>
@@ -20464,13 +22071,19 @@
         <w:rPr>
           <w:rFonts w:ascii="Arial" w:hAnsi="Arial" w:cs="Arial"/>
         </w:rPr>
-        <w:t xml:space="preserve"> clica no botão pesquisar </w:t>
-      </w:r>
-      <w:r>
-        <w:rPr>
-          <w:rFonts w:ascii="Arial" w:hAnsi="Arial" w:cs="Arial"/>
-        </w:rPr>
-        <w:t>([FAE003] O s</w:t>
+        <w:t xml:space="preserve"> clica no botão “Pesquisar” </w:t>
+      </w:r>
+      <w:r>
+        <w:rPr>
+          <w:rFonts w:ascii="Arial" w:hAnsi="Arial" w:cs="Arial"/>
+        </w:rPr>
+        <w:t>([FAE002</w:t>
+      </w:r>
+      <w:r>
+        <w:rPr>
+          <w:rFonts w:ascii="Arial" w:hAnsi="Arial" w:cs="Arial"/>
+        </w:rPr>
+        <w:t>] O s</w:t>
       </w:r>
       <w:r>
         <w:rPr>
@@ -20483,7 +22096,7 @@
       <w:pPr>
         <w:numPr>
           <w:ilvl w:val="0"/>
-          <w:numId w:val="103"/>
+          <w:numId w:val="106"/>
         </w:numPr>
         <w:rPr>
           <w:rFonts w:ascii="Arial" w:hAnsi="Arial" w:cs="Arial"/>
@@ -20496,11 +22109,91 @@
         <w:t>O sistema exibe uma lista conforme pesquisa.</w:t>
       </w:r>
     </w:p>
-    <w:p>
-      <w:pPr>
-        <w:numPr>
-          <w:ilvl w:val="0"/>
-          <w:numId w:val="103"/>
+    <w:p/>
+    <w:p>
+      <w:pPr>
+        <w:pStyle w:val="Ttulo4"/>
+        <w:numPr>
+          <w:ilvl w:val="0"/>
+          <w:numId w:val="0"/>
+        </w:numPr>
+        <w:shd w:val="clear" w:color="auto" w:fill="9CC2E5" w:themeFill="accent1" w:themeFillTint="99"/>
+        <w:ind w:left="1008" w:hanging="1008"/>
+        <w:rPr>
+          <w:rFonts w:ascii="Arial" w:hAnsi="Arial" w:cs="Arial"/>
+          <w:b/>
+        </w:rPr>
+      </w:pPr>
+      <w:r>
+        <w:rPr>
+          <w:rFonts w:ascii="Arial" w:hAnsi="Arial" w:cs="Arial"/>
+          <w:b/>
+        </w:rPr>
+        <w:t>SUB</w:t>
+      </w:r>
+      <w:r>
+        <w:rPr>
+          <w:rFonts w:ascii="Arial" w:hAnsi="Arial" w:cs="Arial"/>
+          <w:b/>
+        </w:rPr>
+        <w:t>001</w:t>
+      </w:r>
+      <w:r>
+        <w:rPr>
+          <w:rFonts w:ascii="Arial" w:hAnsi="Arial" w:cs="Arial"/>
+          <w:b/>
+        </w:rPr>
+        <w:t xml:space="preserve"> </w:t>
+      </w:r>
+      <w:r>
+        <w:rPr>
+          <w:rFonts w:ascii="Arial" w:hAnsi="Arial" w:cs="Arial"/>
+          <w:b/>
+        </w:rPr>
+        <w:t xml:space="preserve">– </w:t>
+      </w:r>
+      <w:r>
+        <w:rPr>
+          <w:rFonts w:ascii="Arial" w:hAnsi="Arial" w:cs="Arial"/>
+          <w:b/>
+        </w:rPr>
+        <w:t>Exibir Detalhes</w:t>
+      </w:r>
+    </w:p>
+    <w:p>
+      <w:pPr>
+        <w:numPr>
+          <w:ilvl w:val="0"/>
+          <w:numId w:val="109"/>
+        </w:numPr>
+        <w:rPr>
+          <w:rFonts w:ascii="Arial" w:hAnsi="Arial" w:cs="Arial"/>
+        </w:rPr>
+      </w:pPr>
+      <w:r>
+        <w:rPr>
+          <w:rFonts w:ascii="Arial" w:hAnsi="Arial" w:cs="Arial"/>
+        </w:rPr>
+        <w:t xml:space="preserve">O usuário seleciona um item da lista e clica na opção </w:t>
+      </w:r>
+      <w:r>
+        <w:rPr>
+          <w:rFonts w:ascii="Arial" w:hAnsi="Arial" w:cs="Arial"/>
+        </w:rPr>
+        <w:t>“exibir detalhes”</w:t>
+      </w:r>
+      <w:r>
+        <w:rPr>
+          <w:rFonts w:ascii="Arial" w:hAnsi="Arial" w:cs="Arial"/>
+        </w:rPr>
+        <w:t>.</w:t>
+      </w:r>
+    </w:p>
+    <w:p>
+      <w:pPr>
+        <w:numPr>
+          <w:ilvl w:val="0"/>
+          <w:numId w:val="109"/>
         </w:numPr>
         <w:rPr>
           <w:rFonts w:ascii="Arial" w:hAnsi="Arial" w:cs="Arial"/>
@@ -20516,6 +22209,41 @@
         <w:rPr>
           <w:rFonts w:ascii="Arial" w:hAnsi="Arial" w:cs="Arial"/>
         </w:rPr>
+        <w:t xml:space="preserve"> sistema apresenta </w:t>
+      </w:r>
+      <w:r>
+        <w:rPr>
+          <w:rFonts w:ascii="Arial" w:hAnsi="Arial" w:cs="Arial"/>
+        </w:rPr>
+        <w:t>uma tela com todas as informações sobre o plano de treinamento</w:t>
+      </w:r>
+      <w:r>
+        <w:rPr>
+          <w:rFonts w:ascii="Arial" w:hAnsi="Arial" w:cs="Arial"/>
+        </w:rPr>
+        <w:t>.</w:t>
+      </w:r>
+    </w:p>
+    <w:p>
+      <w:pPr>
+        <w:numPr>
+          <w:ilvl w:val="0"/>
+          <w:numId w:val="109"/>
+        </w:numPr>
+        <w:rPr>
+          <w:rFonts w:ascii="Arial" w:hAnsi="Arial" w:cs="Arial"/>
+        </w:rPr>
+      </w:pPr>
+      <w:r>
+        <w:rPr>
+          <w:rFonts w:ascii="Arial" w:hAnsi="Arial" w:cs="Arial"/>
+        </w:rPr>
+        <w:t>O</w:t>
+      </w:r>
+      <w:r>
+        <w:rPr>
+          <w:rFonts w:ascii="Arial" w:hAnsi="Arial" w:cs="Arial"/>
+        </w:rPr>
         <w:t xml:space="preserve"> </w:t>
       </w:r>
       <w:r>
@@ -20528,13 +22256,13 @@
         <w:rPr>
           <w:rFonts w:ascii="Arial" w:hAnsi="Arial" w:cs="Arial"/>
         </w:rPr>
-        <w:t xml:space="preserve"> pode, opcionalmente, selecionar um dos registros listados </w:t>
-      </w:r>
-      <w:r>
-        <w:rPr>
-          <w:rFonts w:ascii="Arial" w:hAnsi="Arial" w:cs="Arial"/>
-        </w:rPr>
-        <w:t>cancelar a matrícula</w:t>
+        <w:t xml:space="preserve"> </w:t>
+      </w:r>
+      <w:r>
+        <w:rPr>
+          <w:rFonts w:ascii="Arial" w:hAnsi="Arial" w:cs="Arial"/>
+        </w:rPr>
+        <w:t>clica na opção voltar</w:t>
       </w:r>
       <w:r>
         <w:rPr>
@@ -20545,23 +22273,77 @@
     </w:p>
     <w:p>
       <w:pPr>
+        <w:numPr>
+          <w:ilvl w:val="0"/>
+          <w:numId w:val="109"/>
+        </w:numPr>
+        <w:rPr>
+          <w:rFonts w:ascii="Arial" w:hAnsi="Arial" w:cs="Arial"/>
+        </w:rPr>
+      </w:pPr>
+      <w:r>
+        <w:rPr>
+          <w:rFonts w:ascii="Arial" w:hAnsi="Arial" w:cs="Arial"/>
+        </w:rPr>
+        <w:t xml:space="preserve">O sistema retorna ao </w:t>
+      </w:r>
+      <w:r>
+        <w:rPr>
+          <w:rFonts w:ascii="Arial" w:hAnsi="Arial" w:cs="Arial"/>
+          <w:b/>
+        </w:rPr>
+        <w:t>Fluxo Básico</w:t>
+      </w:r>
+      <w:r>
+        <w:rPr>
+          <w:rFonts w:ascii="Arial" w:hAnsi="Arial" w:cs="Arial"/>
+        </w:rPr>
+        <w:t>.</w:t>
+      </w:r>
+    </w:p>
+    <w:p/>
+    <w:p>
+      <w:pPr>
+        <w:pStyle w:val="Ttulo3"/>
+        <w:numPr>
+          <w:ilvl w:val="0"/>
+          <w:numId w:val="0"/>
+        </w:numPr>
+        <w:shd w:val="clear" w:color="auto" w:fill="AEAAAA" w:themeFill="background2" w:themeFillShade="BF"/>
+        <w:rPr>
+          <w:rFonts w:ascii="Arial" w:hAnsi="Arial" w:cs="Arial"/>
+          <w:b w:val="0"/>
+          <w:sz w:val="24"/>
+        </w:rPr>
+      </w:pPr>
+      <w:bookmarkStart w:id="73" w:name="_Toc356318138"/>
+      <w:r>
+        <w:rPr>
+          <w:rFonts w:ascii="Arial" w:hAnsi="Arial" w:cs="Arial"/>
+          <w:sz w:val="24"/>
+        </w:rPr>
+        <w:t>Fluxos Alternativos e de Exceções</w:t>
+      </w:r>
+      <w:bookmarkEnd w:id="73"/>
+    </w:p>
+    <w:p>
+      <w:pPr>
         <w:pStyle w:val="Ttulo4"/>
         <w:numPr>
           <w:ilvl w:val="0"/>
           <w:numId w:val="0"/>
         </w:numPr>
-        <w:shd w:val="clear" w:color="auto" w:fill="9CC2E5" w:themeFill="accent1" w:themeFillTint="99"/>
-        <w:rPr>
-          <w:rFonts w:ascii="Arial" w:hAnsi="Arial" w:cs="Arial"/>
-          <w:b/>
-        </w:rPr>
-      </w:pPr>
-      <w:r>
-        <w:rPr>
-          <w:rFonts w:ascii="Arial" w:hAnsi="Arial" w:cs="Arial"/>
-          <w:b/>
-        </w:rPr>
-        <w:t>SUB</w:t>
+        <w:rPr>
+          <w:rFonts w:ascii="Arial" w:hAnsi="Arial" w:cs="Arial"/>
+          <w:b/>
+        </w:rPr>
+      </w:pPr>
+      <w:r>
+        <w:rPr>
+          <w:rFonts w:ascii="Arial" w:hAnsi="Arial" w:cs="Arial"/>
+          <w:b/>
+        </w:rPr>
+        <w:t>FAE</w:t>
       </w:r>
       <w:r>
         <w:rPr>
@@ -20582,222 +22364,100 @@
           <w:rFonts w:ascii="Arial" w:hAnsi="Arial" w:cs="Arial"/>
           <w:b/>
         </w:rPr>
-        <w:t>Realizar Matrícula</w:t>
-      </w:r>
-    </w:p>
-    <w:p>
-      <w:pPr>
-        <w:numPr>
-          <w:ilvl w:val="0"/>
-          <w:numId w:val="104"/>
-        </w:numPr>
-        <w:rPr>
-          <w:rFonts w:ascii="Arial" w:hAnsi="Arial" w:cs="Arial"/>
-        </w:rPr>
-      </w:pPr>
-      <w:r>
-        <w:rPr>
-          <w:rFonts w:ascii="Arial" w:hAnsi="Arial" w:cs="Arial"/>
-        </w:rPr>
-        <w:t>O sistema exibe uma tela e solicita que seja informado:</w:t>
-      </w:r>
-    </w:p>
-    <w:p>
-      <w:pPr>
-        <w:numPr>
-          <w:ilvl w:val="1"/>
-          <w:numId w:val="104"/>
-        </w:numPr>
-        <w:rPr>
-          <w:rFonts w:ascii="Arial" w:hAnsi="Arial" w:cs="Arial"/>
-        </w:rPr>
-      </w:pPr>
-      <w:r>
-        <w:rPr>
-          <w:rFonts w:ascii="Arial" w:hAnsi="Arial" w:cs="Arial"/>
-        </w:rPr>
-        <w:t>Número de matrícula</w:t>
-      </w:r>
-    </w:p>
-    <w:p>
-      <w:pPr>
-        <w:numPr>
-          <w:ilvl w:val="1"/>
-          <w:numId w:val="104"/>
-        </w:numPr>
-        <w:rPr>
-          <w:rFonts w:ascii="Arial" w:hAnsi="Arial" w:cs="Arial"/>
-        </w:rPr>
-      </w:pPr>
-      <w:r>
-        <w:rPr>
-          <w:rFonts w:ascii="Arial" w:hAnsi="Arial" w:cs="Arial"/>
-        </w:rPr>
-        <w:t>Data</w:t>
-      </w:r>
-    </w:p>
-    <w:p>
-      <w:pPr>
-        <w:numPr>
-          <w:ilvl w:val="1"/>
-          <w:numId w:val="104"/>
-        </w:numPr>
-        <w:rPr>
-          <w:rFonts w:ascii="Arial" w:hAnsi="Arial" w:cs="Arial"/>
-        </w:rPr>
-      </w:pPr>
-      <w:r>
-        <w:rPr>
-          <w:rFonts w:ascii="Arial" w:hAnsi="Arial" w:cs="Arial"/>
-        </w:rPr>
-        <w:t>Validade</w:t>
-      </w:r>
-    </w:p>
-    <w:p>
-      <w:pPr>
-        <w:numPr>
-          <w:ilvl w:val="1"/>
-          <w:numId w:val="104"/>
-        </w:numPr>
-        <w:rPr>
-          <w:rFonts w:ascii="Arial" w:hAnsi="Arial" w:cs="Arial"/>
-        </w:rPr>
-      </w:pPr>
-      <w:r>
-        <w:rPr>
-          <w:rFonts w:ascii="Arial" w:hAnsi="Arial" w:cs="Arial"/>
-        </w:rPr>
-        <w:lastRenderedPageBreak/>
-        <w:t>Status</w:t>
-      </w:r>
-    </w:p>
-    <w:p>
-      <w:pPr>
-        <w:numPr>
-          <w:ilvl w:val="1"/>
-          <w:numId w:val="104"/>
-        </w:numPr>
-        <w:rPr>
-          <w:rFonts w:ascii="Arial" w:hAnsi="Arial" w:cs="Arial"/>
-        </w:rPr>
-      </w:pPr>
-      <w:bookmarkStart w:id="67" w:name="_GoBack"/>
-      <w:bookmarkEnd w:id="67"/>
-      <w:r>
-        <w:rPr>
-          <w:rFonts w:ascii="Arial" w:hAnsi="Arial" w:cs="Arial"/>
-        </w:rPr>
-        <w:t>Cliente</w:t>
-      </w:r>
-    </w:p>
-    <w:p>
-      <w:pPr>
-        <w:numPr>
-          <w:ilvl w:val="1"/>
-          <w:numId w:val="104"/>
-        </w:numPr>
-        <w:rPr>
-          <w:rFonts w:ascii="Arial" w:hAnsi="Arial" w:cs="Arial"/>
-        </w:rPr>
-      </w:pPr>
-      <w:r>
-        <w:rPr>
-          <w:rFonts w:ascii="Arial" w:hAnsi="Arial" w:cs="Arial"/>
-        </w:rPr>
-        <w:t>Pacote</w:t>
-      </w:r>
-    </w:p>
-    <w:p>
-      <w:pPr>
-        <w:numPr>
-          <w:ilvl w:val="1"/>
-          <w:numId w:val="104"/>
-        </w:numPr>
-        <w:rPr>
-          <w:rFonts w:ascii="Arial" w:hAnsi="Arial" w:cs="Arial"/>
-        </w:rPr>
-      </w:pPr>
-      <w:r>
-        <w:rPr>
-          <w:rFonts w:ascii="Arial" w:hAnsi="Arial" w:cs="Arial"/>
-        </w:rPr>
-        <w:t>Turma</w:t>
-      </w:r>
-    </w:p>
-    <w:p>
-      <w:pPr>
-        <w:numPr>
-          <w:ilvl w:val="0"/>
-          <w:numId w:val="104"/>
-        </w:numPr>
-        <w:rPr>
-          <w:rFonts w:ascii="Arial" w:hAnsi="Arial" w:cs="Arial"/>
-        </w:rPr>
-      </w:pPr>
-      <w:r>
-        <w:rPr>
-          <w:rFonts w:ascii="Arial" w:hAnsi="Arial" w:cs="Arial"/>
-        </w:rPr>
-        <w:t xml:space="preserve">Após digitar as informações, o </w:t>
-      </w:r>
-      <w:r>
-        <w:rPr>
-          <w:rFonts w:ascii="Arial" w:hAnsi="Arial" w:cs="Arial"/>
-        </w:rPr>
-        <w:t>usuário</w:t>
-      </w:r>
-      <w:r>
-        <w:rPr>
-          <w:rFonts w:ascii="Arial" w:hAnsi="Arial" w:cs="Arial"/>
-        </w:rPr>
-        <w:t xml:space="preserve"> confirma a </w:t>
-      </w:r>
-      <w:r>
-        <w:rPr>
-          <w:rFonts w:ascii="Arial" w:hAnsi="Arial" w:cs="Arial"/>
-        </w:rPr>
-        <w:t>matrícula</w:t>
-      </w:r>
-      <w:r>
-        <w:rPr>
-          <w:rFonts w:ascii="Arial" w:hAnsi="Arial" w:cs="Arial"/>
-        </w:rPr>
-        <w:t>. ([F</w:t>
-      </w:r>
-      <w:r>
-        <w:rPr>
-          <w:rFonts w:ascii="Arial" w:hAnsi="Arial" w:cs="Arial"/>
-        </w:rPr>
-        <w:t>AE</w:t>
-      </w:r>
-      <w:r>
-        <w:rPr>
-          <w:rFonts w:ascii="Arial" w:hAnsi="Arial" w:cs="Arial"/>
-        </w:rPr>
-        <w:t>002] Campos Obrigatórios não preenchidos).</w:t>
-      </w:r>
-    </w:p>
-    <w:p>
-      <w:r>
-        <w:rPr>
-          <w:rFonts w:ascii="Arial" w:hAnsi="Arial" w:cs="Arial"/>
-        </w:rPr>
-        <w:t xml:space="preserve">O sistema exibe uma mensagem “A operação foi realizada com sucesso”. O sistema retorna ao </w:t>
-      </w:r>
-      <w:r>
-        <w:rPr>
-          <w:rFonts w:ascii="Arial" w:hAnsi="Arial" w:cs="Arial"/>
-          <w:b/>
-        </w:rPr>
-        <w:t>Fluxo Básico</w:t>
-      </w:r>
-      <w:r>
-        <w:rPr>
-          <w:rFonts w:ascii="Arial" w:hAnsi="Arial" w:cs="Arial"/>
-        </w:rPr>
-        <w:t>.</w:t>
-      </w:r>
-    </w:p>
+        <w:t>Usuário é um cliente</w:t>
+      </w:r>
+    </w:p>
+    <w:p>
+      <w:pPr>
+        <w:numPr>
+          <w:ilvl w:val="0"/>
+          <w:numId w:val="107"/>
+        </w:numPr>
+      </w:pPr>
+      <w:r>
+        <w:t>O sistema recupera o código do cliente</w:t>
+      </w:r>
+      <w:r>
+        <w:t xml:space="preserve"> </w:t>
+      </w:r>
+      <w:r>
+        <w:t>e guarda o mesmo em memória para usar como parâmetro para consulta.</w:t>
+      </w:r>
+    </w:p>
+    <w:p>
+      <w:pPr>
+        <w:numPr>
+          <w:ilvl w:val="0"/>
+          <w:numId w:val="107"/>
+        </w:numPr>
+      </w:pPr>
+      <w:r>
+        <w:t xml:space="preserve">O sistema </w:t>
+      </w:r>
+      <w:r>
+        <w:t>esconde</w:t>
+      </w:r>
+      <w:r>
+        <w:t xml:space="preserve"> a lista de clientes</w:t>
+      </w:r>
+      <w:r>
+        <w:t xml:space="preserve"> e exibe o nome e CPF do cliente conectado no lugar da lista.</w:t>
+      </w:r>
+    </w:p>
+    <w:p>
+      <w:pPr>
+        <w:pStyle w:val="Ttulo4"/>
+        <w:numPr>
+          <w:ilvl w:val="0"/>
+          <w:numId w:val="0"/>
+        </w:numPr>
+        <w:rPr>
+          <w:rFonts w:ascii="Arial" w:hAnsi="Arial" w:cs="Arial"/>
+          <w:b/>
+        </w:rPr>
+      </w:pPr>
+      <w:r>
+        <w:rPr>
+          <w:rFonts w:ascii="Arial" w:hAnsi="Arial" w:cs="Arial"/>
+          <w:b/>
+        </w:rPr>
+        <w:t>FAE00</w:t>
+      </w:r>
+      <w:r>
+        <w:rPr>
+          <w:rFonts w:ascii="Arial" w:hAnsi="Arial" w:cs="Arial"/>
+          <w:b/>
+        </w:rPr>
+        <w:t>2</w:t>
+      </w:r>
+      <w:r>
+        <w:rPr>
+          <w:rFonts w:ascii="Arial" w:hAnsi="Arial" w:cs="Arial"/>
+          <w:b/>
+        </w:rPr>
+        <w:t xml:space="preserve"> </w:t>
+      </w:r>
+      <w:r>
+        <w:rPr>
+          <w:rFonts w:ascii="Arial" w:hAnsi="Arial" w:cs="Arial"/>
+          <w:b/>
+        </w:rPr>
+        <w:t>– O sistema não encontrou registros</w:t>
+      </w:r>
+    </w:p>
+    <w:p>
+      <w:pPr>
+        <w:pStyle w:val="PargrafodaLista"/>
+        <w:numPr>
+          <w:ilvl w:val="0"/>
+          <w:numId w:val="108"/>
+        </w:numPr>
+      </w:pPr>
+      <w:r>
+        <w:t xml:space="preserve">Se a pesquisa não encontrar registros, no lugar da lista a ser exibida o sistema apresenta a mensagem “A pesquisa não encontrou registros”. </w:t>
+      </w:r>
+    </w:p>
+    <w:p/>
     <w:sectPr>
       <w:headerReference w:type="default" r:id="rId12"/>
       <w:footerReference w:type="default" r:id="rId13"/>
@@ -21854,6 +23514,119 @@
     </w:lvl>
   </w:abstractNum>
   <w:abstractNum w:abstractNumId="4">
+    <w:nsid w:val="02BD3BE1"/>
+    <w:multiLevelType w:val="hybridMultilevel"/>
+    <w:tmpl w:val="E05A6EEA"/>
+    <w:lvl w:ilvl="0" w:tplc="0409000F">
+      <w:start w:val="1"/>
+      <w:numFmt w:val="decimal"/>
+      <w:lvlText w:val="%1."/>
+      <w:lvlJc w:val="left"/>
+      <w:pPr>
+        <w:tabs>
+          <w:tab w:val="num" w:pos="360"/>
+        </w:tabs>
+        <w:ind w:left="360" w:hanging="360"/>
+      </w:pPr>
+    </w:lvl>
+    <w:lvl w:ilvl="1" w:tplc="04090019" w:tentative="1">
+      <w:start w:val="1"/>
+      <w:numFmt w:val="lowerLetter"/>
+      <w:lvlText w:val="%2."/>
+      <w:lvlJc w:val="left"/>
+      <w:pPr>
+        <w:tabs>
+          <w:tab w:val="num" w:pos="1080"/>
+        </w:tabs>
+        <w:ind w:left="1080" w:hanging="360"/>
+      </w:pPr>
+    </w:lvl>
+    <w:lvl w:ilvl="2" w:tplc="0409001B" w:tentative="1">
+      <w:start w:val="1"/>
+      <w:numFmt w:val="lowerRoman"/>
+      <w:lvlText w:val="%3."/>
+      <w:lvlJc w:val="right"/>
+      <w:pPr>
+        <w:tabs>
+          <w:tab w:val="num" w:pos="1800"/>
+        </w:tabs>
+        <w:ind w:left="1800" w:hanging="180"/>
+      </w:pPr>
+    </w:lvl>
+    <w:lvl w:ilvl="3" w:tplc="0409000F" w:tentative="1">
+      <w:start w:val="1"/>
+      <w:numFmt w:val="decimal"/>
+      <w:lvlText w:val="%4."/>
+      <w:lvlJc w:val="left"/>
+      <w:pPr>
+        <w:tabs>
+          <w:tab w:val="num" w:pos="2520"/>
+        </w:tabs>
+        <w:ind w:left="2520" w:hanging="360"/>
+      </w:pPr>
+    </w:lvl>
+    <w:lvl w:ilvl="4" w:tplc="04090019" w:tentative="1">
+      <w:start w:val="1"/>
+      <w:numFmt w:val="lowerLetter"/>
+      <w:lvlText w:val="%5."/>
+      <w:lvlJc w:val="left"/>
+      <w:pPr>
+        <w:tabs>
+          <w:tab w:val="num" w:pos="3240"/>
+        </w:tabs>
+        <w:ind w:left="3240" w:hanging="360"/>
+      </w:pPr>
+    </w:lvl>
+    <w:lvl w:ilvl="5" w:tplc="0409001B" w:tentative="1">
+      <w:start w:val="1"/>
+      <w:numFmt w:val="lowerRoman"/>
+      <w:lvlText w:val="%6."/>
+      <w:lvlJc w:val="right"/>
+      <w:pPr>
+        <w:tabs>
+          <w:tab w:val="num" w:pos="3960"/>
+        </w:tabs>
+        <w:ind w:left="3960" w:hanging="180"/>
+      </w:pPr>
+    </w:lvl>
+    <w:lvl w:ilvl="6" w:tplc="0409000F" w:tentative="1">
+      <w:start w:val="1"/>
+      <w:numFmt w:val="decimal"/>
+      <w:lvlText w:val="%7."/>
+      <w:lvlJc w:val="left"/>
+      <w:pPr>
+        <w:tabs>
+          <w:tab w:val="num" w:pos="4680"/>
+        </w:tabs>
+        <w:ind w:left="4680" w:hanging="360"/>
+      </w:pPr>
+    </w:lvl>
+    <w:lvl w:ilvl="7" w:tplc="04090019" w:tentative="1">
+      <w:start w:val="1"/>
+      <w:numFmt w:val="lowerLetter"/>
+      <w:lvlText w:val="%8."/>
+      <w:lvlJc w:val="left"/>
+      <w:pPr>
+        <w:tabs>
+          <w:tab w:val="num" w:pos="5400"/>
+        </w:tabs>
+        <w:ind w:left="5400" w:hanging="360"/>
+      </w:pPr>
+    </w:lvl>
+    <w:lvl w:ilvl="8" w:tplc="0409001B" w:tentative="1">
+      <w:start w:val="1"/>
+      <w:numFmt w:val="lowerRoman"/>
+      <w:lvlText w:val="%9."/>
+      <w:lvlJc w:val="right"/>
+      <w:pPr>
+        <w:tabs>
+          <w:tab w:val="num" w:pos="6120"/>
+        </w:tabs>
+        <w:ind w:left="6120" w:hanging="180"/>
+      </w:pPr>
+    </w:lvl>
+  </w:abstractNum>
+  <w:abstractNum w:abstractNumId="5">
     <w:nsid w:val="04E3278C"/>
     <w:multiLevelType w:val="multilevel"/>
     <w:tmpl w:val="0416001F"/>
@@ -21939,7 +23712,7 @@
       </w:pPr>
     </w:lvl>
   </w:abstractNum>
-  <w:abstractNum w:abstractNumId="5">
+  <w:abstractNum w:abstractNumId="6">
     <w:nsid w:val="056D5D93"/>
     <w:multiLevelType w:val="hybridMultilevel"/>
     <w:tmpl w:val="7082AC9E"/>
@@ -22028,7 +23801,7 @@
       </w:pPr>
     </w:lvl>
   </w:abstractNum>
-  <w:abstractNum w:abstractNumId="6">
+  <w:abstractNum w:abstractNumId="7">
     <w:nsid w:val="067740CD"/>
     <w:multiLevelType w:val="multilevel"/>
     <w:tmpl w:val="0416001F"/>
@@ -22114,7 +23887,7 @@
       </w:pPr>
     </w:lvl>
   </w:abstractNum>
-  <w:abstractNum w:abstractNumId="7">
+  <w:abstractNum w:abstractNumId="8">
     <w:nsid w:val="06907285"/>
     <w:multiLevelType w:val="multilevel"/>
     <w:tmpl w:val="64E66724"/>
@@ -22263,7 +24036,7 @@
       </w:rPr>
     </w:lvl>
   </w:abstractNum>
-  <w:abstractNum w:abstractNumId="8">
+  <w:abstractNum w:abstractNumId="9">
     <w:nsid w:val="07711BCD"/>
     <w:multiLevelType w:val="multilevel"/>
     <w:tmpl w:val="0416001F"/>
@@ -22349,7 +24122,7 @@
       </w:pPr>
     </w:lvl>
   </w:abstractNum>
-  <w:abstractNum w:abstractNumId="9">
+  <w:abstractNum w:abstractNumId="10">
     <w:nsid w:val="097802CE"/>
     <w:multiLevelType w:val="hybridMultilevel"/>
     <w:tmpl w:val="E05A6EEA"/>
@@ -22462,7 +24235,7 @@
       </w:pPr>
     </w:lvl>
   </w:abstractNum>
-  <w:abstractNum w:abstractNumId="10">
+  <w:abstractNum w:abstractNumId="11">
     <w:nsid w:val="09FF36B4"/>
     <w:multiLevelType w:val="hybridMultilevel"/>
     <w:tmpl w:val="8640D016"/>
@@ -22575,7 +24348,7 @@
       </w:pPr>
     </w:lvl>
   </w:abstractNum>
-  <w:abstractNum w:abstractNumId="11">
+  <w:abstractNum w:abstractNumId="12">
     <w:nsid w:val="0C8A2E24"/>
     <w:multiLevelType w:val="hybridMultilevel"/>
     <w:tmpl w:val="FB881C96"/>
@@ -22664,7 +24437,7 @@
       </w:pPr>
     </w:lvl>
   </w:abstractNum>
-  <w:abstractNum w:abstractNumId="12">
+  <w:abstractNum w:abstractNumId="13">
     <w:nsid w:val="0CE14044"/>
     <w:multiLevelType w:val="hybridMultilevel"/>
     <w:tmpl w:val="E05A6EEA"/>
@@ -22777,7 +24550,7 @@
       </w:pPr>
     </w:lvl>
   </w:abstractNum>
-  <w:abstractNum w:abstractNumId="13">
+  <w:abstractNum w:abstractNumId="14">
     <w:nsid w:val="0D6D3626"/>
     <w:multiLevelType w:val="multilevel"/>
     <w:tmpl w:val="0416001F"/>
@@ -22890,7 +24663,7 @@
       </w:pPr>
     </w:lvl>
   </w:abstractNum>
-  <w:abstractNum w:abstractNumId="14">
+  <w:abstractNum w:abstractNumId="15">
     <w:nsid w:val="105C396F"/>
     <w:multiLevelType w:val="hybridMultilevel"/>
     <w:tmpl w:val="0DAA85E0"/>
@@ -23003,7 +24776,7 @@
       </w:pPr>
     </w:lvl>
   </w:abstractNum>
-  <w:abstractNum w:abstractNumId="15">
+  <w:abstractNum w:abstractNumId="16">
     <w:nsid w:val="107C29E9"/>
     <w:multiLevelType w:val="hybridMultilevel"/>
     <w:tmpl w:val="7082AC9E"/>
@@ -23092,7 +24865,7 @@
       </w:pPr>
     </w:lvl>
   </w:abstractNum>
-  <w:abstractNum w:abstractNumId="16">
+  <w:abstractNum w:abstractNumId="17">
     <w:nsid w:val="11B61E8A"/>
     <w:multiLevelType w:val="hybridMultilevel"/>
     <w:tmpl w:val="0DAA85E0"/>
@@ -23205,7 +24978,7 @@
       </w:pPr>
     </w:lvl>
   </w:abstractNum>
-  <w:abstractNum w:abstractNumId="17">
+  <w:abstractNum w:abstractNumId="18">
     <w:nsid w:val="11E93DBB"/>
     <w:multiLevelType w:val="hybridMultilevel"/>
     <w:tmpl w:val="7082AC9E"/>
@@ -23294,7 +25067,7 @@
       </w:pPr>
     </w:lvl>
   </w:abstractNum>
-  <w:abstractNum w:abstractNumId="18">
+  <w:abstractNum w:abstractNumId="19">
     <w:nsid w:val="12062807"/>
     <w:multiLevelType w:val="multilevel"/>
     <w:tmpl w:val="0416001F"/>
@@ -23407,7 +25180,7 @@
       </w:pPr>
     </w:lvl>
   </w:abstractNum>
-  <w:abstractNum w:abstractNumId="19">
+  <w:abstractNum w:abstractNumId="20">
     <w:nsid w:val="14110B6C"/>
     <w:multiLevelType w:val="hybridMultilevel"/>
     <w:tmpl w:val="0DAA85E0"/>
@@ -23520,7 +25293,7 @@
       </w:pPr>
     </w:lvl>
   </w:abstractNum>
-  <w:abstractNum w:abstractNumId="20">
+  <w:abstractNum w:abstractNumId="21">
     <w:nsid w:val="145D5719"/>
     <w:multiLevelType w:val="hybridMultilevel"/>
     <w:tmpl w:val="357C573E"/>
@@ -23637,7 +25410,7 @@
       </w:pPr>
     </w:lvl>
   </w:abstractNum>
-  <w:abstractNum w:abstractNumId="21">
+  <w:abstractNum w:abstractNumId="22">
     <w:nsid w:val="153D6F94"/>
     <w:multiLevelType w:val="hybridMultilevel"/>
     <w:tmpl w:val="E05A6EEA"/>
@@ -23750,7 +25523,7 @@
       </w:pPr>
     </w:lvl>
   </w:abstractNum>
-  <w:abstractNum w:abstractNumId="22">
+  <w:abstractNum w:abstractNumId="23">
     <w:nsid w:val="16D35112"/>
     <w:multiLevelType w:val="multilevel"/>
     <w:tmpl w:val="B984B1CA"/>
@@ -23890,7 +25663,7 @@
       </w:rPr>
     </w:lvl>
   </w:abstractNum>
-  <w:abstractNum w:abstractNumId="23">
+  <w:abstractNum w:abstractNumId="24">
     <w:nsid w:val="181061F9"/>
     <w:multiLevelType w:val="multilevel"/>
     <w:tmpl w:val="0416001F"/>
@@ -24003,7 +25776,7 @@
       </w:pPr>
     </w:lvl>
   </w:abstractNum>
-  <w:abstractNum w:abstractNumId="24">
+  <w:abstractNum w:abstractNumId="25">
     <w:nsid w:val="1D4A65C9"/>
     <w:multiLevelType w:val="hybridMultilevel"/>
     <w:tmpl w:val="7082AC9E"/>
@@ -24092,7 +25865,7 @@
       </w:pPr>
     </w:lvl>
   </w:abstractNum>
-  <w:abstractNum w:abstractNumId="25">
+  <w:abstractNum w:abstractNumId="26">
     <w:nsid w:val="1E5A142D"/>
     <w:multiLevelType w:val="multilevel"/>
     <w:tmpl w:val="0416001F"/>
@@ -24205,7 +25978,7 @@
       </w:pPr>
     </w:lvl>
   </w:abstractNum>
-  <w:abstractNum w:abstractNumId="26">
+  <w:abstractNum w:abstractNumId="27">
     <w:nsid w:val="1E82062F"/>
     <w:multiLevelType w:val="multilevel"/>
     <w:tmpl w:val="0416001F"/>
@@ -24291,7 +26064,7 @@
       </w:pPr>
     </w:lvl>
   </w:abstractNum>
-  <w:abstractNum w:abstractNumId="27">
+  <w:abstractNum w:abstractNumId="28">
     <w:nsid w:val="1FD30B09"/>
     <w:multiLevelType w:val="hybridMultilevel"/>
     <w:tmpl w:val="2E306F00"/>
@@ -24380,7 +26153,7 @@
       </w:pPr>
     </w:lvl>
   </w:abstractNum>
-  <w:abstractNum w:abstractNumId="28">
+  <w:abstractNum w:abstractNumId="29">
     <w:nsid w:val="22107DD4"/>
     <w:multiLevelType w:val="multilevel"/>
     <w:tmpl w:val="B984B1CA"/>
@@ -24520,7 +26293,7 @@
       </w:rPr>
     </w:lvl>
   </w:abstractNum>
-  <w:abstractNum w:abstractNumId="29">
+  <w:abstractNum w:abstractNumId="30">
     <w:nsid w:val="249B0BD9"/>
     <w:multiLevelType w:val="multilevel"/>
     <w:tmpl w:val="0416001F"/>
@@ -24606,7 +26379,7 @@
       </w:pPr>
     </w:lvl>
   </w:abstractNum>
-  <w:abstractNum w:abstractNumId="30">
+  <w:abstractNum w:abstractNumId="31">
     <w:nsid w:val="25FD06A0"/>
     <w:multiLevelType w:val="hybridMultilevel"/>
     <w:tmpl w:val="90DCE6E2"/>
@@ -24696,7 +26469,7 @@
       </w:pPr>
     </w:lvl>
   </w:abstractNum>
-  <w:abstractNum w:abstractNumId="31">
+  <w:abstractNum w:abstractNumId="32">
     <w:nsid w:val="28DB1F68"/>
     <w:multiLevelType w:val="hybridMultilevel"/>
     <w:tmpl w:val="0DAA85E0"/>
@@ -24809,7 +26582,7 @@
       </w:pPr>
     </w:lvl>
   </w:abstractNum>
-  <w:abstractNum w:abstractNumId="32">
+  <w:abstractNum w:abstractNumId="33">
     <w:nsid w:val="29293602"/>
     <w:multiLevelType w:val="hybridMultilevel"/>
     <w:tmpl w:val="2E306F00"/>
@@ -24898,7 +26671,7 @@
       </w:pPr>
     </w:lvl>
   </w:abstractNum>
-  <w:abstractNum w:abstractNumId="33">
+  <w:abstractNum w:abstractNumId="34">
     <w:nsid w:val="294C1555"/>
     <w:multiLevelType w:val="multilevel"/>
     <w:tmpl w:val="0416001F"/>
@@ -25011,7 +26784,7 @@
       </w:pPr>
     </w:lvl>
   </w:abstractNum>
-  <w:abstractNum w:abstractNumId="34">
+  <w:abstractNum w:abstractNumId="35">
     <w:nsid w:val="2A1A54FA"/>
     <w:multiLevelType w:val="multilevel"/>
     <w:tmpl w:val="0416001F"/>
@@ -25097,7 +26870,7 @@
       </w:pPr>
     </w:lvl>
   </w:abstractNum>
-  <w:abstractNum w:abstractNumId="35">
+  <w:abstractNum w:abstractNumId="36">
     <w:nsid w:val="2B0C23E0"/>
     <w:multiLevelType w:val="hybridMultilevel"/>
     <w:tmpl w:val="7082AC9E"/>
@@ -25186,7 +26959,7 @@
       </w:pPr>
     </w:lvl>
   </w:abstractNum>
-  <w:abstractNum w:abstractNumId="36">
+  <w:abstractNum w:abstractNumId="37">
     <w:nsid w:val="2F297FBE"/>
     <w:multiLevelType w:val="multilevel"/>
     <w:tmpl w:val="0416001F"/>
@@ -25299,7 +27072,7 @@
       </w:pPr>
     </w:lvl>
   </w:abstractNum>
-  <w:abstractNum w:abstractNumId="37">
+  <w:abstractNum w:abstractNumId="38">
     <w:nsid w:val="2F5A51F2"/>
     <w:multiLevelType w:val="multilevel"/>
     <w:tmpl w:val="0416001F"/>
@@ -25412,7 +27185,7 @@
       </w:pPr>
     </w:lvl>
   </w:abstractNum>
-  <w:abstractNum w:abstractNumId="38">
+  <w:abstractNum w:abstractNumId="39">
     <w:nsid w:val="309B5F00"/>
     <w:multiLevelType w:val="multilevel"/>
     <w:tmpl w:val="0416001F"/>
@@ -25525,7 +27298,7 @@
       </w:pPr>
     </w:lvl>
   </w:abstractNum>
-  <w:abstractNum w:abstractNumId="39">
+  <w:abstractNum w:abstractNumId="40">
     <w:nsid w:val="31E60E69"/>
     <w:multiLevelType w:val="multilevel"/>
     <w:tmpl w:val="0416001F"/>
@@ -25638,7 +27411,7 @@
       </w:pPr>
     </w:lvl>
   </w:abstractNum>
-  <w:abstractNum w:abstractNumId="40">
+  <w:abstractNum w:abstractNumId="41">
     <w:nsid w:val="320B113C"/>
     <w:multiLevelType w:val="multilevel"/>
     <w:tmpl w:val="0416001F"/>
@@ -25751,7 +27524,7 @@
       </w:pPr>
     </w:lvl>
   </w:abstractNum>
-  <w:abstractNum w:abstractNumId="41">
+  <w:abstractNum w:abstractNumId="42">
     <w:nsid w:val="34C3490E"/>
     <w:multiLevelType w:val="hybridMultilevel"/>
     <w:tmpl w:val="5A0E58AE"/>
@@ -25840,7 +27613,7 @@
       </w:pPr>
     </w:lvl>
   </w:abstractNum>
-  <w:abstractNum w:abstractNumId="42">
+  <w:abstractNum w:abstractNumId="43">
     <w:nsid w:val="361E5A22"/>
     <w:multiLevelType w:val="hybridMultilevel"/>
     <w:tmpl w:val="2E306F00"/>
@@ -25929,7 +27702,7 @@
       </w:pPr>
     </w:lvl>
   </w:abstractNum>
-  <w:abstractNum w:abstractNumId="43">
+  <w:abstractNum w:abstractNumId="44">
     <w:nsid w:val="37AA334D"/>
     <w:multiLevelType w:val="multilevel"/>
     <w:tmpl w:val="0416001F"/>
@@ -26042,7 +27815,7 @@
       </w:pPr>
     </w:lvl>
   </w:abstractNum>
-  <w:abstractNum w:abstractNumId="44">
+  <w:abstractNum w:abstractNumId="45">
     <w:nsid w:val="380425A3"/>
     <w:multiLevelType w:val="multilevel"/>
     <w:tmpl w:val="A3BE4EB4"/>
@@ -26163,7 +27936,7 @@
       </w:rPr>
     </w:lvl>
   </w:abstractNum>
-  <w:abstractNum w:abstractNumId="45">
+  <w:abstractNum w:abstractNumId="46">
     <w:nsid w:val="3AC4346D"/>
     <w:multiLevelType w:val="multilevel"/>
     <w:tmpl w:val="0416001F"/>
@@ -26249,7 +28022,7 @@
       </w:pPr>
     </w:lvl>
   </w:abstractNum>
-  <w:abstractNum w:abstractNumId="46">
+  <w:abstractNum w:abstractNumId="47">
     <w:nsid w:val="3B560325"/>
     <w:multiLevelType w:val="hybridMultilevel"/>
     <w:tmpl w:val="7082AC9E"/>
@@ -26338,7 +28111,7 @@
       </w:pPr>
     </w:lvl>
   </w:abstractNum>
-  <w:abstractNum w:abstractNumId="47">
+  <w:abstractNum w:abstractNumId="48">
     <w:nsid w:val="3EBF7576"/>
     <w:multiLevelType w:val="hybridMultilevel"/>
     <w:tmpl w:val="90DCE6E2"/>
@@ -26428,7 +28201,7 @@
       </w:pPr>
     </w:lvl>
   </w:abstractNum>
-  <w:abstractNum w:abstractNumId="48">
+  <w:abstractNum w:abstractNumId="49">
     <w:nsid w:val="3EFC7DCD"/>
     <w:multiLevelType w:val="hybridMultilevel"/>
     <w:tmpl w:val="2E306F00"/>
@@ -26517,7 +28290,7 @@
       </w:pPr>
     </w:lvl>
   </w:abstractNum>
-  <w:abstractNum w:abstractNumId="49">
+  <w:abstractNum w:abstractNumId="50">
     <w:nsid w:val="415A6B3E"/>
     <w:multiLevelType w:val="hybridMultilevel"/>
     <w:tmpl w:val="7082AC9E"/>
@@ -26606,7 +28379,7 @@
       </w:pPr>
     </w:lvl>
   </w:abstractNum>
-  <w:abstractNum w:abstractNumId="50">
+  <w:abstractNum w:abstractNumId="51">
     <w:nsid w:val="423E0703"/>
     <w:multiLevelType w:val="multilevel"/>
     <w:tmpl w:val="0416001F"/>
@@ -26719,7 +28492,7 @@
       </w:pPr>
     </w:lvl>
   </w:abstractNum>
-  <w:abstractNum w:abstractNumId="51">
+  <w:abstractNum w:abstractNumId="52">
     <w:nsid w:val="428F37CD"/>
     <w:multiLevelType w:val="multilevel"/>
     <w:tmpl w:val="0416001F"/>
@@ -26832,7 +28605,93 @@
       </w:pPr>
     </w:lvl>
   </w:abstractNum>
-  <w:abstractNum w:abstractNumId="52">
+  <w:abstractNum w:abstractNumId="53">
+    <w:nsid w:val="43A37B59"/>
+    <w:multiLevelType w:val="multilevel"/>
+    <w:tmpl w:val="0416001F"/>
+    <w:lvl w:ilvl="0">
+      <w:start w:val="1"/>
+      <w:numFmt w:val="decimal"/>
+      <w:lvlText w:val="%1."/>
+      <w:lvlJc w:val="left"/>
+      <w:pPr>
+        <w:ind w:left="360" w:hanging="360"/>
+      </w:pPr>
+    </w:lvl>
+    <w:lvl w:ilvl="1">
+      <w:start w:val="1"/>
+      <w:numFmt w:val="decimal"/>
+      <w:lvlText w:val="%1.%2."/>
+      <w:lvlJc w:val="left"/>
+      <w:pPr>
+        <w:ind w:left="792" w:hanging="432"/>
+      </w:pPr>
+    </w:lvl>
+    <w:lvl w:ilvl="2">
+      <w:start w:val="1"/>
+      <w:numFmt w:val="decimal"/>
+      <w:lvlText w:val="%1.%2.%3."/>
+      <w:lvlJc w:val="left"/>
+      <w:pPr>
+        <w:ind w:left="1224" w:hanging="504"/>
+      </w:pPr>
+    </w:lvl>
+    <w:lvl w:ilvl="3">
+      <w:start w:val="1"/>
+      <w:numFmt w:val="decimal"/>
+      <w:lvlText w:val="%1.%2.%3.%4."/>
+      <w:lvlJc w:val="left"/>
+      <w:pPr>
+        <w:ind w:left="1728" w:hanging="648"/>
+      </w:pPr>
+    </w:lvl>
+    <w:lvl w:ilvl="4">
+      <w:start w:val="1"/>
+      <w:numFmt w:val="decimal"/>
+      <w:lvlText w:val="%1.%2.%3.%4.%5."/>
+      <w:lvlJc w:val="left"/>
+      <w:pPr>
+        <w:ind w:left="2232" w:hanging="792"/>
+      </w:pPr>
+    </w:lvl>
+    <w:lvl w:ilvl="5">
+      <w:start w:val="1"/>
+      <w:numFmt w:val="decimal"/>
+      <w:lvlText w:val="%1.%2.%3.%4.%5.%6."/>
+      <w:lvlJc w:val="left"/>
+      <w:pPr>
+        <w:ind w:left="2736" w:hanging="936"/>
+      </w:pPr>
+    </w:lvl>
+    <w:lvl w:ilvl="6">
+      <w:start w:val="1"/>
+      <w:numFmt w:val="decimal"/>
+      <w:lvlText w:val="%1.%2.%3.%4.%5.%6.%7."/>
+      <w:lvlJc w:val="left"/>
+      <w:pPr>
+        <w:ind w:left="3240" w:hanging="1080"/>
+      </w:pPr>
+    </w:lvl>
+    <w:lvl w:ilvl="7">
+      <w:start w:val="1"/>
+      <w:numFmt w:val="decimal"/>
+      <w:lvlText w:val="%1.%2.%3.%4.%5.%6.%7.%8."/>
+      <w:lvlJc w:val="left"/>
+      <w:pPr>
+        <w:ind w:left="3744" w:hanging="1224"/>
+      </w:pPr>
+    </w:lvl>
+    <w:lvl w:ilvl="8">
+      <w:start w:val="1"/>
+      <w:numFmt w:val="decimal"/>
+      <w:lvlText w:val="%1.%2.%3.%4.%5.%6.%7.%8.%9."/>
+      <w:lvlJc w:val="left"/>
+      <w:pPr>
+        <w:ind w:left="4320" w:hanging="1440"/>
+      </w:pPr>
+    </w:lvl>
+  </w:abstractNum>
+  <w:abstractNum w:abstractNumId="54">
     <w:nsid w:val="455F15F4"/>
     <w:multiLevelType w:val="hybridMultilevel"/>
     <w:tmpl w:val="E05A6EEA"/>
@@ -26945,7 +28804,7 @@
       </w:pPr>
     </w:lvl>
   </w:abstractNum>
-  <w:abstractNum w:abstractNumId="53">
+  <w:abstractNum w:abstractNumId="55">
     <w:nsid w:val="464E507C"/>
     <w:multiLevelType w:val="multilevel"/>
     <w:tmpl w:val="B984B1CA"/>
@@ -27085,7 +28944,7 @@
       </w:rPr>
     </w:lvl>
   </w:abstractNum>
-  <w:abstractNum w:abstractNumId="54">
+  <w:abstractNum w:abstractNumId="56">
     <w:nsid w:val="466B45EB"/>
     <w:multiLevelType w:val="hybridMultilevel"/>
     <w:tmpl w:val="2F3EDA8C"/>
@@ -27205,7 +29064,7 @@
       </w:pPr>
     </w:lvl>
   </w:abstractNum>
-  <w:abstractNum w:abstractNumId="55">
+  <w:abstractNum w:abstractNumId="57">
     <w:nsid w:val="47B64DB1"/>
     <w:multiLevelType w:val="hybridMultilevel"/>
     <w:tmpl w:val="E05A6EEA"/>
@@ -27318,7 +29177,7 @@
       </w:pPr>
     </w:lvl>
   </w:abstractNum>
-  <w:abstractNum w:abstractNumId="56">
+  <w:abstractNum w:abstractNumId="58">
     <w:nsid w:val="47F701B0"/>
     <w:multiLevelType w:val="hybridMultilevel"/>
     <w:tmpl w:val="0DAA85E0"/>
@@ -27431,7 +29290,7 @@
       </w:pPr>
     </w:lvl>
   </w:abstractNum>
-  <w:abstractNum w:abstractNumId="57">
+  <w:abstractNum w:abstractNumId="59">
     <w:nsid w:val="483E44F5"/>
     <w:multiLevelType w:val="hybridMultilevel"/>
     <w:tmpl w:val="0DAA85E0"/>
@@ -27544,7 +29403,7 @@
       </w:pPr>
     </w:lvl>
   </w:abstractNum>
-  <w:abstractNum w:abstractNumId="58">
+  <w:abstractNum w:abstractNumId="60">
     <w:nsid w:val="485D54AB"/>
     <w:multiLevelType w:val="hybridMultilevel"/>
     <w:tmpl w:val="5A0E58AE"/>
@@ -27633,7 +29492,7 @@
       </w:pPr>
     </w:lvl>
   </w:abstractNum>
-  <w:abstractNum w:abstractNumId="59">
+  <w:abstractNum w:abstractNumId="61">
     <w:nsid w:val="48A773E8"/>
     <w:multiLevelType w:val="hybridMultilevel"/>
     <w:tmpl w:val="E05A6EEA"/>
@@ -27746,7 +29605,7 @@
       </w:pPr>
     </w:lvl>
   </w:abstractNum>
-  <w:abstractNum w:abstractNumId="60">
+  <w:abstractNum w:abstractNumId="62">
     <w:nsid w:val="4BCB604D"/>
     <w:multiLevelType w:val="hybridMultilevel"/>
     <w:tmpl w:val="FB881C96"/>
@@ -27835,7 +29694,7 @@
       </w:pPr>
     </w:lvl>
   </w:abstractNum>
-  <w:abstractNum w:abstractNumId="61">
+  <w:abstractNum w:abstractNumId="63">
     <w:nsid w:val="4C302280"/>
     <w:multiLevelType w:val="multilevel"/>
     <w:tmpl w:val="0416001F"/>
@@ -27948,7 +29807,7 @@
       </w:pPr>
     </w:lvl>
   </w:abstractNum>
-  <w:abstractNum w:abstractNumId="62">
+  <w:abstractNum w:abstractNumId="64">
     <w:nsid w:val="4CBA476A"/>
     <w:multiLevelType w:val="multilevel"/>
     <w:tmpl w:val="B984B1CA"/>
@@ -28088,7 +29947,7 @@
       </w:rPr>
     </w:lvl>
   </w:abstractNum>
-  <w:abstractNum w:abstractNumId="63">
+  <w:abstractNum w:abstractNumId="65">
     <w:nsid w:val="4CC02D41"/>
     <w:multiLevelType w:val="multilevel"/>
     <w:tmpl w:val="0416001F"/>
@@ -28201,7 +30060,120 @@
       </w:pPr>
     </w:lvl>
   </w:abstractNum>
-  <w:abstractNum w:abstractNumId="64">
+  <w:abstractNum w:abstractNumId="66">
+    <w:nsid w:val="4DE91D7A"/>
+    <w:multiLevelType w:val="hybridMultilevel"/>
+    <w:tmpl w:val="E05A6EEA"/>
+    <w:lvl w:ilvl="0" w:tplc="0409000F">
+      <w:start w:val="1"/>
+      <w:numFmt w:val="decimal"/>
+      <w:lvlText w:val="%1."/>
+      <w:lvlJc w:val="left"/>
+      <w:pPr>
+        <w:tabs>
+          <w:tab w:val="num" w:pos="360"/>
+        </w:tabs>
+        <w:ind w:left="360" w:hanging="360"/>
+      </w:pPr>
+    </w:lvl>
+    <w:lvl w:ilvl="1" w:tplc="04090019" w:tentative="1">
+      <w:start w:val="1"/>
+      <w:numFmt w:val="lowerLetter"/>
+      <w:lvlText w:val="%2."/>
+      <w:lvlJc w:val="left"/>
+      <w:pPr>
+        <w:tabs>
+          <w:tab w:val="num" w:pos="1080"/>
+        </w:tabs>
+        <w:ind w:left="1080" w:hanging="360"/>
+      </w:pPr>
+    </w:lvl>
+    <w:lvl w:ilvl="2" w:tplc="0409001B" w:tentative="1">
+      <w:start w:val="1"/>
+      <w:numFmt w:val="lowerRoman"/>
+      <w:lvlText w:val="%3."/>
+      <w:lvlJc w:val="right"/>
+      <w:pPr>
+        <w:tabs>
+          <w:tab w:val="num" w:pos="1800"/>
+        </w:tabs>
+        <w:ind w:left="1800" w:hanging="180"/>
+      </w:pPr>
+    </w:lvl>
+    <w:lvl w:ilvl="3" w:tplc="0409000F" w:tentative="1">
+      <w:start w:val="1"/>
+      <w:numFmt w:val="decimal"/>
+      <w:lvlText w:val="%4."/>
+      <w:lvlJc w:val="left"/>
+      <w:pPr>
+        <w:tabs>
+          <w:tab w:val="num" w:pos="2520"/>
+        </w:tabs>
+        <w:ind w:left="2520" w:hanging="360"/>
+      </w:pPr>
+    </w:lvl>
+    <w:lvl w:ilvl="4" w:tplc="04090019" w:tentative="1">
+      <w:start w:val="1"/>
+      <w:numFmt w:val="lowerLetter"/>
+      <w:lvlText w:val="%5."/>
+      <w:lvlJc w:val="left"/>
+      <w:pPr>
+        <w:tabs>
+          <w:tab w:val="num" w:pos="3240"/>
+        </w:tabs>
+        <w:ind w:left="3240" w:hanging="360"/>
+      </w:pPr>
+    </w:lvl>
+    <w:lvl w:ilvl="5" w:tplc="0409001B" w:tentative="1">
+      <w:start w:val="1"/>
+      <w:numFmt w:val="lowerRoman"/>
+      <w:lvlText w:val="%6."/>
+      <w:lvlJc w:val="right"/>
+      <w:pPr>
+        <w:tabs>
+          <w:tab w:val="num" w:pos="3960"/>
+        </w:tabs>
+        <w:ind w:left="3960" w:hanging="180"/>
+      </w:pPr>
+    </w:lvl>
+    <w:lvl w:ilvl="6" w:tplc="0409000F" w:tentative="1">
+      <w:start w:val="1"/>
+      <w:numFmt w:val="decimal"/>
+      <w:lvlText w:val="%7."/>
+      <w:lvlJc w:val="left"/>
+      <w:pPr>
+        <w:tabs>
+          <w:tab w:val="num" w:pos="4680"/>
+        </w:tabs>
+        <w:ind w:left="4680" w:hanging="360"/>
+      </w:pPr>
+    </w:lvl>
+    <w:lvl w:ilvl="7" w:tplc="04090019" w:tentative="1">
+      <w:start w:val="1"/>
+      <w:numFmt w:val="lowerLetter"/>
+      <w:lvlText w:val="%8."/>
+      <w:lvlJc w:val="left"/>
+      <w:pPr>
+        <w:tabs>
+          <w:tab w:val="num" w:pos="5400"/>
+        </w:tabs>
+        <w:ind w:left="5400" w:hanging="360"/>
+      </w:pPr>
+    </w:lvl>
+    <w:lvl w:ilvl="8" w:tplc="0409001B" w:tentative="1">
+      <w:start w:val="1"/>
+      <w:numFmt w:val="lowerRoman"/>
+      <w:lvlText w:val="%9."/>
+      <w:lvlJc w:val="right"/>
+      <w:pPr>
+        <w:tabs>
+          <w:tab w:val="num" w:pos="6120"/>
+        </w:tabs>
+        <w:ind w:left="6120" w:hanging="180"/>
+      </w:pPr>
+    </w:lvl>
+  </w:abstractNum>
+  <w:abstractNum w:abstractNumId="67">
     <w:nsid w:val="4E874628"/>
     <w:multiLevelType w:val="hybridMultilevel"/>
     <w:tmpl w:val="90DCE6E2"/>
@@ -28291,7 +30263,7 @@
       </w:pPr>
     </w:lvl>
   </w:abstractNum>
-  <w:abstractNum w:abstractNumId="65">
+  <w:abstractNum w:abstractNumId="68">
     <w:nsid w:val="4EEB5225"/>
     <w:multiLevelType w:val="hybridMultilevel"/>
     <w:tmpl w:val="5A0E58AE"/>
@@ -28380,7 +30352,7 @@
       </w:pPr>
     </w:lvl>
   </w:abstractNum>
-  <w:abstractNum w:abstractNumId="66">
+  <w:abstractNum w:abstractNumId="69">
     <w:nsid w:val="506D3D39"/>
     <w:multiLevelType w:val="multilevel"/>
     <w:tmpl w:val="B984B1CA"/>
@@ -28520,7 +30492,7 @@
       </w:rPr>
     </w:lvl>
   </w:abstractNum>
-  <w:abstractNum w:abstractNumId="67">
+  <w:abstractNum w:abstractNumId="70">
     <w:nsid w:val="50BE521F"/>
     <w:multiLevelType w:val="hybridMultilevel"/>
     <w:tmpl w:val="878C8846"/>
@@ -28609,7 +30581,7 @@
       </w:pPr>
     </w:lvl>
   </w:abstractNum>
-  <w:abstractNum w:abstractNumId="68">
+  <w:abstractNum w:abstractNumId="71">
     <w:nsid w:val="520A0311"/>
     <w:multiLevelType w:val="multilevel"/>
     <w:tmpl w:val="B984B1CA"/>
@@ -28749,7 +30721,7 @@
       </w:rPr>
     </w:lvl>
   </w:abstractNum>
-  <w:abstractNum w:abstractNumId="69">
+  <w:abstractNum w:abstractNumId="72">
     <w:nsid w:val="52666006"/>
     <w:multiLevelType w:val="hybridMultilevel"/>
     <w:tmpl w:val="2E306F00"/>
@@ -28838,7 +30810,7 @@
       </w:pPr>
     </w:lvl>
   </w:abstractNum>
-  <w:abstractNum w:abstractNumId="70">
+  <w:abstractNum w:abstractNumId="73">
     <w:nsid w:val="527B70C0"/>
     <w:multiLevelType w:val="hybridMultilevel"/>
     <w:tmpl w:val="FB881C96"/>
@@ -28927,7 +30899,7 @@
       </w:pPr>
     </w:lvl>
   </w:abstractNum>
-  <w:abstractNum w:abstractNumId="71">
+  <w:abstractNum w:abstractNumId="74">
     <w:nsid w:val="52984DBC"/>
     <w:multiLevelType w:val="hybridMultilevel"/>
     <w:tmpl w:val="0DAA85E0"/>
@@ -29040,7 +31012,7 @@
       </w:pPr>
     </w:lvl>
   </w:abstractNum>
-  <w:abstractNum w:abstractNumId="72">
+  <w:abstractNum w:abstractNumId="75">
     <w:nsid w:val="54976A7B"/>
     <w:multiLevelType w:val="multilevel"/>
     <w:tmpl w:val="A3BE4EB4"/>
@@ -29161,7 +31133,7 @@
       </w:rPr>
     </w:lvl>
   </w:abstractNum>
-  <w:abstractNum w:abstractNumId="73">
+  <w:abstractNum w:abstractNumId="76">
     <w:nsid w:val="58FB70EC"/>
     <w:multiLevelType w:val="hybridMultilevel"/>
     <w:tmpl w:val="90DCE6E2"/>
@@ -29251,7 +31223,96 @@
       </w:pPr>
     </w:lvl>
   </w:abstractNum>
-  <w:abstractNum w:abstractNumId="74">
+  <w:abstractNum w:abstractNumId="77">
+    <w:nsid w:val="595025F1"/>
+    <w:multiLevelType w:val="hybridMultilevel"/>
+    <w:tmpl w:val="7082AC9E"/>
+    <w:lvl w:ilvl="0" w:tplc="0409000F">
+      <w:start w:val="1"/>
+      <w:numFmt w:val="decimal"/>
+      <w:lvlText w:val="%1."/>
+      <w:lvlJc w:val="left"/>
+      <w:pPr>
+        <w:ind w:left="720" w:hanging="360"/>
+      </w:pPr>
+      <w:rPr>
+        <w:rFonts w:hint="default"/>
+      </w:rPr>
+    </w:lvl>
+    <w:lvl w:ilvl="1" w:tplc="04090019" w:tentative="1">
+      <w:start w:val="1"/>
+      <w:numFmt w:val="lowerLetter"/>
+      <w:lvlText w:val="%2."/>
+      <w:lvlJc w:val="left"/>
+      <w:pPr>
+        <w:ind w:left="1440" w:hanging="360"/>
+      </w:pPr>
+    </w:lvl>
+    <w:lvl w:ilvl="2" w:tplc="0409001B" w:tentative="1">
+      <w:start w:val="1"/>
+      <w:numFmt w:val="lowerRoman"/>
+      <w:lvlText w:val="%3."/>
+      <w:lvlJc w:val="right"/>
+      <w:pPr>
+        <w:ind w:left="2160" w:hanging="180"/>
+      </w:pPr>
+    </w:lvl>
+    <w:lvl w:ilvl="3" w:tplc="0409000F" w:tentative="1">
+      <w:start w:val="1"/>
+      <w:numFmt w:val="decimal"/>
+      <w:lvlText w:val="%4."/>
+      <w:lvlJc w:val="left"/>
+      <w:pPr>
+        <w:ind w:left="2880" w:hanging="360"/>
+      </w:pPr>
+    </w:lvl>
+    <w:lvl w:ilvl="4" w:tplc="04090019" w:tentative="1">
+      <w:start w:val="1"/>
+      <w:numFmt w:val="lowerLetter"/>
+      <w:lvlText w:val="%5."/>
+      <w:lvlJc w:val="left"/>
+      <w:pPr>
+        <w:ind w:left="3600" w:hanging="360"/>
+      </w:pPr>
+    </w:lvl>
+    <w:lvl w:ilvl="5" w:tplc="0409001B" w:tentative="1">
+      <w:start w:val="1"/>
+      <w:numFmt w:val="lowerRoman"/>
+      <w:lvlText w:val="%6."/>
+      <w:lvlJc w:val="right"/>
+      <w:pPr>
+        <w:ind w:left="4320" w:hanging="180"/>
+      </w:pPr>
+    </w:lvl>
+    <w:lvl w:ilvl="6" w:tplc="0409000F" w:tentative="1">
+      <w:start w:val="1"/>
+      <w:numFmt w:val="decimal"/>
+      <w:lvlText w:val="%7."/>
+      <w:lvlJc w:val="left"/>
+      <w:pPr>
+        <w:ind w:left="5040" w:hanging="360"/>
+      </w:pPr>
+    </w:lvl>
+    <w:lvl w:ilvl="7" w:tplc="04090019" w:tentative="1">
+      <w:start w:val="1"/>
+      <w:numFmt w:val="lowerLetter"/>
+      <w:lvlText w:val="%8."/>
+      <w:lvlJc w:val="left"/>
+      <w:pPr>
+        <w:ind w:left="5760" w:hanging="360"/>
+      </w:pPr>
+    </w:lvl>
+    <w:lvl w:ilvl="8" w:tplc="0409001B" w:tentative="1">
+      <w:start w:val="1"/>
+      <w:numFmt w:val="lowerRoman"/>
+      <w:lvlText w:val="%9."/>
+      <w:lvlJc w:val="right"/>
+      <w:pPr>
+        <w:ind w:left="6480" w:hanging="180"/>
+      </w:pPr>
+    </w:lvl>
+  </w:abstractNum>
+  <w:abstractNum w:abstractNumId="78">
     <w:nsid w:val="5A2F0B91"/>
     <w:multiLevelType w:val="multilevel"/>
     <w:tmpl w:val="0416001F"/>
@@ -29337,7 +31398,7 @@
       </w:pPr>
     </w:lvl>
   </w:abstractNum>
-  <w:abstractNum w:abstractNumId="75">
+  <w:abstractNum w:abstractNumId="79">
     <w:nsid w:val="5A4665E2"/>
     <w:multiLevelType w:val="hybridMultilevel"/>
     <w:tmpl w:val="7082AC9E"/>
@@ -29426,7 +31487,7 @@
       </w:pPr>
     </w:lvl>
   </w:abstractNum>
-  <w:abstractNum w:abstractNumId="76">
+  <w:abstractNum w:abstractNumId="80">
     <w:nsid w:val="5B3E131E"/>
     <w:multiLevelType w:val="multilevel"/>
     <w:tmpl w:val="0416001F"/>
@@ -29539,7 +31600,7 @@
       </w:pPr>
     </w:lvl>
   </w:abstractNum>
-  <w:abstractNum w:abstractNumId="77">
+  <w:abstractNum w:abstractNumId="81">
     <w:nsid w:val="5DB70C5C"/>
     <w:multiLevelType w:val="hybridMultilevel"/>
     <w:tmpl w:val="E05A6EEA"/>
@@ -29652,7 +31713,7 @@
       </w:pPr>
     </w:lvl>
   </w:abstractNum>
-  <w:abstractNum w:abstractNumId="78">
+  <w:abstractNum w:abstractNumId="82">
     <w:nsid w:val="5E720712"/>
     <w:multiLevelType w:val="multilevel"/>
     <w:tmpl w:val="B984B1CA"/>
@@ -29792,7 +31853,7 @@
       </w:rPr>
     </w:lvl>
   </w:abstractNum>
-  <w:abstractNum w:abstractNumId="79">
+  <w:abstractNum w:abstractNumId="83">
     <w:nsid w:val="5F300930"/>
     <w:multiLevelType w:val="hybridMultilevel"/>
     <w:tmpl w:val="90DCE6E2"/>
@@ -29882,7 +31943,7 @@
       </w:pPr>
     </w:lvl>
   </w:abstractNum>
-  <w:abstractNum w:abstractNumId="80">
+  <w:abstractNum w:abstractNumId="84">
     <w:nsid w:val="6161051F"/>
     <w:multiLevelType w:val="hybridMultilevel"/>
     <w:tmpl w:val="5A0E58AE"/>
@@ -29971,7 +32032,7 @@
       </w:pPr>
     </w:lvl>
   </w:abstractNum>
-  <w:abstractNum w:abstractNumId="81">
+  <w:abstractNum w:abstractNumId="85">
     <w:nsid w:val="6316142C"/>
     <w:multiLevelType w:val="multilevel"/>
     <w:tmpl w:val="0416001F"/>
@@ -30084,7 +32145,7 @@
       </w:pPr>
     </w:lvl>
   </w:abstractNum>
-  <w:abstractNum w:abstractNumId="82">
+  <w:abstractNum w:abstractNumId="86">
     <w:nsid w:val="632F43F9"/>
     <w:multiLevelType w:val="multilevel"/>
     <w:tmpl w:val="0416001F"/>
@@ -30197,7 +32258,7 @@
       </w:pPr>
     </w:lvl>
   </w:abstractNum>
-  <w:abstractNum w:abstractNumId="83">
+  <w:abstractNum w:abstractNumId="87">
     <w:nsid w:val="65703422"/>
     <w:multiLevelType w:val="multilevel"/>
     <w:tmpl w:val="00B0C90E"/>
@@ -30310,7 +32371,7 @@
       </w:rPr>
     </w:lvl>
   </w:abstractNum>
-  <w:abstractNum w:abstractNumId="84">
+  <w:abstractNum w:abstractNumId="88">
     <w:nsid w:val="68293548"/>
     <w:multiLevelType w:val="multilevel"/>
     <w:tmpl w:val="0416001F"/>
@@ -30423,7 +32484,7 @@
       </w:pPr>
     </w:lvl>
   </w:abstractNum>
-  <w:abstractNum w:abstractNumId="85">
+  <w:abstractNum w:abstractNumId="89">
     <w:nsid w:val="689204FE"/>
     <w:multiLevelType w:val="hybridMultilevel"/>
     <w:tmpl w:val="7082AC9E"/>
@@ -30512,7 +32573,7 @@
       </w:pPr>
     </w:lvl>
   </w:abstractNum>
-  <w:abstractNum w:abstractNumId="86">
+  <w:abstractNum w:abstractNumId="90">
     <w:nsid w:val="69332171"/>
     <w:multiLevelType w:val="hybridMultilevel"/>
     <w:tmpl w:val="FB881C96"/>
@@ -30601,7 +32662,120 @@
       </w:pPr>
     </w:lvl>
   </w:abstractNum>
-  <w:abstractNum w:abstractNumId="87">
+  <w:abstractNum w:abstractNumId="91">
+    <w:nsid w:val="6A0A4106"/>
+    <w:multiLevelType w:val="multilevel"/>
+    <w:tmpl w:val="0416001F"/>
+    <w:lvl w:ilvl="0">
+      <w:start w:val="1"/>
+      <w:numFmt w:val="decimal"/>
+      <w:lvlText w:val="%1."/>
+      <w:lvlJc w:val="left"/>
+      <w:pPr>
+        <w:tabs>
+          <w:tab w:val="num" w:pos="360"/>
+        </w:tabs>
+        <w:ind w:left="360" w:hanging="360"/>
+      </w:pPr>
+    </w:lvl>
+    <w:lvl w:ilvl="1">
+      <w:start w:val="1"/>
+      <w:numFmt w:val="decimal"/>
+      <w:lvlText w:val="%1.%2."/>
+      <w:lvlJc w:val="left"/>
+      <w:pPr>
+        <w:tabs>
+          <w:tab w:val="num" w:pos="792"/>
+        </w:tabs>
+        <w:ind w:left="792" w:hanging="432"/>
+      </w:pPr>
+    </w:lvl>
+    <w:lvl w:ilvl="2">
+      <w:start w:val="1"/>
+      <w:numFmt w:val="decimal"/>
+      <w:lvlText w:val="%1.%2.%3."/>
+      <w:lvlJc w:val="left"/>
+      <w:pPr>
+        <w:tabs>
+          <w:tab w:val="num" w:pos="1224"/>
+        </w:tabs>
+        <w:ind w:left="1224" w:hanging="504"/>
+      </w:pPr>
+    </w:lvl>
+    <w:lvl w:ilvl="3">
+      <w:start w:val="1"/>
+      <w:numFmt w:val="decimal"/>
+      <w:lvlText w:val="%1.%2.%3.%4."/>
+      <w:lvlJc w:val="left"/>
+      <w:pPr>
+        <w:tabs>
+          <w:tab w:val="num" w:pos="1800"/>
+        </w:tabs>
+        <w:ind w:left="1728" w:hanging="648"/>
+      </w:pPr>
+    </w:lvl>
+    <w:lvl w:ilvl="4">
+      <w:start w:val="1"/>
+      <w:numFmt w:val="decimal"/>
+      <w:lvlText w:val="%1.%2.%3.%4.%5."/>
+      <w:lvlJc w:val="left"/>
+      <w:pPr>
+        <w:tabs>
+          <w:tab w:val="num" w:pos="2520"/>
+        </w:tabs>
+        <w:ind w:left="2232" w:hanging="792"/>
+      </w:pPr>
+    </w:lvl>
+    <w:lvl w:ilvl="5">
+      <w:start w:val="1"/>
+      <w:numFmt w:val="decimal"/>
+      <w:lvlText w:val="%1.%2.%3.%4.%5.%6."/>
+      <w:lvlJc w:val="left"/>
+      <w:pPr>
+        <w:tabs>
+          <w:tab w:val="num" w:pos="2880"/>
+        </w:tabs>
+        <w:ind w:left="2736" w:hanging="936"/>
+      </w:pPr>
+    </w:lvl>
+    <w:lvl w:ilvl="6">
+      <w:start w:val="1"/>
+      <w:numFmt w:val="decimal"/>
+      <w:lvlText w:val="%1.%2.%3.%4.%5.%6.%7."/>
+      <w:lvlJc w:val="left"/>
+      <w:pPr>
+        <w:tabs>
+          <w:tab w:val="num" w:pos="3600"/>
+        </w:tabs>
+        <w:ind w:left="3240" w:hanging="1080"/>
+      </w:pPr>
+    </w:lvl>
+    <w:lvl w:ilvl="7">
+      <w:start w:val="1"/>
+      <w:numFmt w:val="decimal"/>
+      <w:lvlText w:val="%1.%2.%3.%4.%5.%6.%7.%8."/>
+      <w:lvlJc w:val="left"/>
+      <w:pPr>
+        <w:tabs>
+          <w:tab w:val="num" w:pos="3960"/>
+        </w:tabs>
+        <w:ind w:left="3744" w:hanging="1224"/>
+      </w:pPr>
+    </w:lvl>
+    <w:lvl w:ilvl="8">
+      <w:start w:val="1"/>
+      <w:numFmt w:val="decimal"/>
+      <w:lvlText w:val="%1.%2.%3.%4.%5.%6.%7.%8.%9."/>
+      <w:lvlJc w:val="left"/>
+      <w:pPr>
+        <w:tabs>
+          <w:tab w:val="num" w:pos="4680"/>
+        </w:tabs>
+        <w:ind w:left="4320" w:hanging="1440"/>
+      </w:pPr>
+    </w:lvl>
+  </w:abstractNum>
+  <w:abstractNum w:abstractNumId="92">
     <w:nsid w:val="6A1E5C4F"/>
     <w:multiLevelType w:val="multilevel"/>
     <w:tmpl w:val="0416001F"/>
@@ -30714,7 +32888,7 @@
       </w:pPr>
     </w:lvl>
   </w:abstractNum>
-  <w:abstractNum w:abstractNumId="88">
+  <w:abstractNum w:abstractNumId="93">
     <w:nsid w:val="6BDA60AF"/>
     <w:multiLevelType w:val="multilevel"/>
     <w:tmpl w:val="0416001F"/>
@@ -30827,7 +33001,7 @@
       </w:pPr>
     </w:lvl>
   </w:abstractNum>
-  <w:abstractNum w:abstractNumId="89">
+  <w:abstractNum w:abstractNumId="94">
     <w:nsid w:val="6DCF6C64"/>
     <w:multiLevelType w:val="hybridMultilevel"/>
     <w:tmpl w:val="7082AC9E"/>
@@ -30916,7 +33090,7 @@
       </w:pPr>
     </w:lvl>
   </w:abstractNum>
-  <w:abstractNum w:abstractNumId="90">
+  <w:abstractNum w:abstractNumId="95">
     <w:nsid w:val="6FD9376E"/>
     <w:multiLevelType w:val="multilevel"/>
     <w:tmpl w:val="0416001F"/>
@@ -31002,7 +33176,7 @@
       </w:pPr>
     </w:lvl>
   </w:abstractNum>
-  <w:abstractNum w:abstractNumId="91">
+  <w:abstractNum w:abstractNumId="96">
     <w:nsid w:val="755A4DB4"/>
     <w:multiLevelType w:val="multilevel"/>
     <w:tmpl w:val="A3BE4EB4"/>
@@ -31123,7 +33297,7 @@
       </w:rPr>
     </w:lvl>
   </w:abstractNum>
-  <w:abstractNum w:abstractNumId="92">
+  <w:abstractNum w:abstractNumId="97">
     <w:nsid w:val="7AD33ACE"/>
     <w:multiLevelType w:val="hybridMultilevel"/>
     <w:tmpl w:val="5A0E58AE"/>
@@ -31212,7 +33386,7 @@
       </w:pPr>
     </w:lvl>
   </w:abstractNum>
-  <w:abstractNum w:abstractNumId="93">
+  <w:abstractNum w:abstractNumId="98">
     <w:nsid w:val="7C3A1DDC"/>
     <w:multiLevelType w:val="multilevel"/>
     <w:tmpl w:val="0416001F"/>
@@ -31325,7 +33499,7 @@
       </w:pPr>
     </w:lvl>
   </w:abstractNum>
-  <w:abstractNum w:abstractNumId="94">
+  <w:abstractNum w:abstractNumId="99">
     <w:nsid w:val="7C8C6CA7"/>
     <w:multiLevelType w:val="hybridMultilevel"/>
     <w:tmpl w:val="7082AC9E"/>
@@ -31414,7 +33588,7 @@
       </w:pPr>
     </w:lvl>
   </w:abstractNum>
-  <w:abstractNum w:abstractNumId="95">
+  <w:abstractNum w:abstractNumId="100">
     <w:nsid w:val="7F0C347B"/>
     <w:multiLevelType w:val="multilevel"/>
     <w:tmpl w:val="0416001F"/>
@@ -31528,318 +33702,333 @@
     </w:lvl>
   </w:abstractNum>
   <w:num w:numId="1">
-    <w:abstractNumId w:val="20"/>
+    <w:abstractNumId w:val="21"/>
   </w:num>
   <w:num w:numId="2">
-    <w:abstractNumId w:val="7"/>
+    <w:abstractNumId w:val="8"/>
   </w:num>
   <w:num w:numId="3">
-    <w:abstractNumId w:val="7"/>
+    <w:abstractNumId w:val="8"/>
   </w:num>
   <w:num w:numId="4">
-    <w:abstractNumId w:val="7"/>
+    <w:abstractNumId w:val="8"/>
   </w:num>
   <w:num w:numId="5">
-    <w:abstractNumId w:val="7"/>
+    <w:abstractNumId w:val="8"/>
   </w:num>
   <w:num w:numId="6">
-    <w:abstractNumId w:val="7"/>
+    <w:abstractNumId w:val="8"/>
   </w:num>
   <w:num w:numId="7">
-    <w:abstractNumId w:val="7"/>
+    <w:abstractNumId w:val="8"/>
   </w:num>
   <w:num w:numId="8">
-    <w:abstractNumId w:val="7"/>
+    <w:abstractNumId w:val="8"/>
   </w:num>
   <w:num w:numId="9">
-    <w:abstractNumId w:val="7"/>
+    <w:abstractNumId w:val="8"/>
   </w:num>
   <w:num w:numId="10">
-    <w:abstractNumId w:val="7"/>
+    <w:abstractNumId w:val="8"/>
   </w:num>
   <w:num w:numId="11">
-    <w:abstractNumId w:val="54"/>
+    <w:abstractNumId w:val="56"/>
   </w:num>
   <w:num w:numId="12">
-    <w:abstractNumId w:val="28"/>
+    <w:abstractNumId w:val="29"/>
   </w:num>
   <w:num w:numId="13">
     <w:abstractNumId w:val="1"/>
   </w:num>
   <w:num w:numId="14">
-    <w:abstractNumId w:val="61"/>
+    <w:abstractNumId w:val="63"/>
   </w:num>
   <w:num w:numId="15">
     <w:abstractNumId w:val="0"/>
   </w:num>
   <w:num w:numId="16">
-    <w:abstractNumId w:val="52"/>
+    <w:abstractNumId w:val="54"/>
   </w:num>
   <w:num w:numId="17">
-    <w:abstractNumId w:val="31"/>
+    <w:abstractNumId w:val="32"/>
   </w:num>
   <w:num w:numId="18">
-    <w:abstractNumId w:val="67"/>
+    <w:abstractNumId w:val="70"/>
   </w:num>
   <w:num w:numId="19">
-    <w:abstractNumId w:val="62"/>
+    <w:abstractNumId w:val="64"/>
   </w:num>
   <w:num w:numId="20">
+    <w:abstractNumId w:val="23"/>
+  </w:num>
+  <w:num w:numId="21">
+    <w:abstractNumId w:val="41"/>
+  </w:num>
+  <w:num w:numId="22">
+    <w:abstractNumId w:val="65"/>
+  </w:num>
+  <w:num w:numId="23">
+    <w:abstractNumId w:val="24"/>
+  </w:num>
+  <w:num w:numId="24">
+    <w:abstractNumId w:val="44"/>
+  </w:num>
+  <w:num w:numId="25">
+    <w:abstractNumId w:val="26"/>
+  </w:num>
+  <w:num w:numId="26">
+    <w:abstractNumId w:val="86"/>
+  </w:num>
+  <w:num w:numId="27">
     <w:abstractNumId w:val="22"/>
   </w:num>
-  <w:num w:numId="21">
-    <w:abstractNumId w:val="40"/>
+  <w:num w:numId="28">
+    <w:abstractNumId w:val="59"/>
   </w:num>
-  <w:num w:numId="22">
-    <w:abstractNumId w:val="63"/>
+  <w:num w:numId="29">
+    <w:abstractNumId w:val="58"/>
   </w:num>
-  <w:num w:numId="23">
-    <w:abstractNumId w:val="23"/>
+  <w:num w:numId="30">
+    <w:abstractNumId w:val="98"/>
   </w:num>
-  <w:num w:numId="24">
-    <w:abstractNumId w:val="43"/>
+  <w:num w:numId="31">
+    <w:abstractNumId w:val="92"/>
   </w:num>
-  <w:num w:numId="25">
-    <w:abstractNumId w:val="25"/>
+  <w:num w:numId="32">
+    <w:abstractNumId w:val="39"/>
   </w:num>
-  <w:num w:numId="26">
+  <w:num w:numId="33">
+    <w:abstractNumId w:val="80"/>
+  </w:num>
+  <w:num w:numId="34">
+    <w:abstractNumId w:val="15"/>
+  </w:num>
+  <w:num w:numId="35">
+    <w:abstractNumId w:val="57"/>
+  </w:num>
+  <w:num w:numId="36">
+    <w:abstractNumId w:val="19"/>
+  </w:num>
+  <w:num w:numId="37">
+    <w:abstractNumId w:val="69"/>
+  </w:num>
+  <w:num w:numId="38">
+    <w:abstractNumId w:val="55"/>
+  </w:num>
+  <w:num w:numId="39">
+    <w:abstractNumId w:val="71"/>
+  </w:num>
+  <w:num w:numId="40">
     <w:abstractNumId w:val="82"/>
   </w:num>
-  <w:num w:numId="27">
-    <w:abstractNumId w:val="21"/>
+  <w:num w:numId="41">
+    <w:abstractNumId w:val="85"/>
   </w:num>
-  <w:num w:numId="28">
-    <w:abstractNumId w:val="57"/>
+  <w:num w:numId="42">
+    <w:abstractNumId w:val="10"/>
   </w:num>
-  <w:num w:numId="29">
-    <w:abstractNumId w:val="56"/>
+  <w:num w:numId="43">
+    <w:abstractNumId w:val="74"/>
   </w:num>
-  <w:num w:numId="30">
+  <w:num w:numId="44">
     <w:abstractNumId w:val="93"/>
   </w:num>
-  <w:num w:numId="31">
-    <w:abstractNumId w:val="87"/>
-  </w:num>
-  <w:num w:numId="32">
-    <w:abstractNumId w:val="38"/>
-  </w:num>
-  <w:num w:numId="33">
-    <w:abstractNumId w:val="76"/>
-  </w:num>
-  <w:num w:numId="34">
-    <w:abstractNumId w:val="14"/>
-  </w:num>
-  <w:num w:numId="35">
-    <w:abstractNumId w:val="55"/>
-  </w:num>
-  <w:num w:numId="36">
-    <w:abstractNumId w:val="18"/>
-  </w:num>
-  <w:num w:numId="37">
-    <w:abstractNumId w:val="66"/>
-  </w:num>
-  <w:num w:numId="38">
-    <w:abstractNumId w:val="53"/>
-  </w:num>
-  <w:num w:numId="39">
-    <w:abstractNumId w:val="68"/>
-  </w:num>
-  <w:num w:numId="40">
-    <w:abstractNumId w:val="78"/>
-  </w:num>
-  <w:num w:numId="41">
-    <w:abstractNumId w:val="81"/>
-  </w:num>
-  <w:num w:numId="42">
-    <w:abstractNumId w:val="9"/>
-  </w:num>
-  <w:num w:numId="43">
-    <w:abstractNumId w:val="71"/>
-  </w:num>
-  <w:num w:numId="44">
+  <w:num w:numId="45">
     <w:abstractNumId w:val="88"/>
   </w:num>
-  <w:num w:numId="45">
-    <w:abstractNumId w:val="84"/>
-  </w:num>
   <w:num w:numId="46">
-    <w:abstractNumId w:val="37"/>
+    <w:abstractNumId w:val="38"/>
   </w:num>
   <w:num w:numId="47">
     <w:abstractNumId w:val="2"/>
   </w:num>
   <w:num w:numId="48">
-    <w:abstractNumId w:val="69"/>
+    <w:abstractNumId w:val="72"/>
   </w:num>
   <w:num w:numId="49">
-    <w:abstractNumId w:val="58"/>
+    <w:abstractNumId w:val="60"/>
   </w:num>
   <w:num w:numId="50">
-    <w:abstractNumId w:val="30"/>
+    <w:abstractNumId w:val="31"/>
   </w:num>
   <w:num w:numId="51">
-    <w:abstractNumId w:val="90"/>
+    <w:abstractNumId w:val="95"/>
   </w:num>
   <w:num w:numId="52">
-    <w:abstractNumId w:val="4"/>
+    <w:abstractNumId w:val="5"/>
   </w:num>
   <w:num w:numId="53">
-    <w:abstractNumId w:val="10"/>
+    <w:abstractNumId w:val="11"/>
   </w:num>
   <w:num w:numId="54">
-    <w:abstractNumId w:val="44"/>
+    <w:abstractNumId w:val="45"/>
   </w:num>
   <w:num w:numId="55">
-    <w:abstractNumId w:val="85"/>
+    <w:abstractNumId w:val="89"/>
   </w:num>
   <w:num w:numId="56">
-    <w:abstractNumId w:val="24"/>
+    <w:abstractNumId w:val="25"/>
   </w:num>
   <w:num w:numId="57">
-    <w:abstractNumId w:val="79"/>
+    <w:abstractNumId w:val="83"/>
   </w:num>
   <w:num w:numId="58">
-    <w:abstractNumId w:val="41"/>
+    <w:abstractNumId w:val="42"/>
   </w:num>
   <w:num w:numId="59">
-    <w:abstractNumId w:val="89"/>
+    <w:abstractNumId w:val="94"/>
   </w:num>
   <w:num w:numId="60">
-    <w:abstractNumId w:val="50"/>
+    <w:abstractNumId w:val="51"/>
   </w:num>
   <w:num w:numId="61">
-    <w:abstractNumId w:val="70"/>
+    <w:abstractNumId w:val="73"/>
   </w:num>
   <w:num w:numId="62">
-    <w:abstractNumId w:val="42"/>
+    <w:abstractNumId w:val="43"/>
   </w:num>
   <w:num w:numId="63">
-    <w:abstractNumId w:val="77"/>
+    <w:abstractNumId w:val="81"/>
   </w:num>
   <w:num w:numId="64">
-    <w:abstractNumId w:val="19"/>
+    <w:abstractNumId w:val="20"/>
   </w:num>
   <w:num w:numId="65">
-    <w:abstractNumId w:val="33"/>
+    <w:abstractNumId w:val="34"/>
   </w:num>
   <w:num w:numId="66">
-    <w:abstractNumId w:val="36"/>
+    <w:abstractNumId w:val="37"/>
   </w:num>
   <w:num w:numId="67">
-    <w:abstractNumId w:val="95"/>
+    <w:abstractNumId w:val="100"/>
   </w:num>
   <w:num w:numId="68">
-    <w:abstractNumId w:val="59"/>
+    <w:abstractNumId w:val="61"/>
   </w:num>
   <w:num w:numId="69">
-    <w:abstractNumId w:val="16"/>
+    <w:abstractNumId w:val="17"/>
   </w:num>
   <w:num w:numId="70">
     <w:abstractNumId w:val="3"/>
   </w:num>
   <w:num w:numId="71">
-    <w:abstractNumId w:val="51"/>
+    <w:abstractNumId w:val="52"/>
   </w:num>
   <w:num w:numId="72">
+    <w:abstractNumId w:val="14"/>
+  </w:num>
+  <w:num w:numId="73">
+    <w:abstractNumId w:val="36"/>
+  </w:num>
+  <w:num w:numId="74">
+    <w:abstractNumId w:val="49"/>
+  </w:num>
+  <w:num w:numId="75">
+    <w:abstractNumId w:val="62"/>
+  </w:num>
+  <w:num w:numId="76">
+    <w:abstractNumId w:val="75"/>
+  </w:num>
+  <w:num w:numId="77">
+    <w:abstractNumId w:val="76"/>
+  </w:num>
+  <w:num w:numId="78">
+    <w:abstractNumId w:val="84"/>
+  </w:num>
+  <w:num w:numId="79">
+    <w:abstractNumId w:val="18"/>
+  </w:num>
+  <w:num w:numId="80">
+    <w:abstractNumId w:val="97"/>
+  </w:num>
+  <w:num w:numId="81">
+    <w:abstractNumId w:val="67"/>
+  </w:num>
+  <w:num w:numId="82">
+    <w:abstractNumId w:val="33"/>
+  </w:num>
+  <w:num w:numId="83">
+    <w:abstractNumId w:val="96"/>
+  </w:num>
+  <w:num w:numId="84">
+    <w:abstractNumId w:val="90"/>
+  </w:num>
+  <w:num w:numId="85">
+    <w:abstractNumId w:val="87"/>
+  </w:num>
+  <w:num w:numId="86">
+    <w:abstractNumId w:val="48"/>
+  </w:num>
+  <w:num w:numId="87">
+    <w:abstractNumId w:val="68"/>
+  </w:num>
+  <w:num w:numId="88">
+    <w:abstractNumId w:val="12"/>
+  </w:num>
+  <w:num w:numId="89">
+    <w:abstractNumId w:val="28"/>
+  </w:num>
+  <w:num w:numId="90">
+    <w:abstractNumId w:val="7"/>
+  </w:num>
+  <w:num w:numId="91">
+    <w:abstractNumId w:val="78"/>
+  </w:num>
+  <w:num w:numId="92">
+    <w:abstractNumId w:val="46"/>
+  </w:num>
+  <w:num w:numId="93">
+    <w:abstractNumId w:val="30"/>
+  </w:num>
+  <w:num w:numId="94">
+    <w:abstractNumId w:val="27"/>
+  </w:num>
+  <w:num w:numId="95">
+    <w:abstractNumId w:val="9"/>
+  </w:num>
+  <w:num w:numId="96">
     <w:abstractNumId w:val="13"/>
   </w:num>
-  <w:num w:numId="73">
+  <w:num w:numId="97">
+    <w:abstractNumId w:val="50"/>
+  </w:num>
+  <w:num w:numId="98">
+    <w:abstractNumId w:val="79"/>
+  </w:num>
+  <w:num w:numId="99">
+    <w:abstractNumId w:val="99"/>
+  </w:num>
+  <w:num w:numId="100">
+    <w:abstractNumId w:val="47"/>
+  </w:num>
+  <w:num w:numId="101">
+    <w:abstractNumId w:val="16"/>
+  </w:num>
+  <w:num w:numId="102">
+    <w:abstractNumId w:val="6"/>
+  </w:num>
+  <w:num w:numId="103">
     <w:abstractNumId w:val="35"/>
   </w:num>
-  <w:num w:numId="74">
-    <w:abstractNumId w:val="48"/>
+  <w:num w:numId="104">
+    <w:abstractNumId w:val="40"/>
   </w:num>
-  <w:num w:numId="75">
-    <w:abstractNumId w:val="60"/>
+  <w:num w:numId="105">
+    <w:abstractNumId w:val="4"/>
   </w:num>
-  <w:num w:numId="76">
-    <w:abstractNumId w:val="72"/>
+  <w:num w:numId="106">
+    <w:abstractNumId w:val="53"/>
   </w:num>
-  <w:num w:numId="77">
-    <w:abstractNumId w:val="73"/>
-  </w:num>
-  <w:num w:numId="78">
-    <w:abstractNumId w:val="80"/>
-  </w:num>
-  <w:num w:numId="79">
-    <w:abstractNumId w:val="17"/>
-  </w:num>
-  <w:num w:numId="80">
-    <w:abstractNumId w:val="92"/>
-  </w:num>
-  <w:num w:numId="81">
-    <w:abstractNumId w:val="64"/>
-  </w:num>
-  <w:num w:numId="82">
-    <w:abstractNumId w:val="32"/>
-  </w:num>
-  <w:num w:numId="83">
+  <w:num w:numId="107">
     <w:abstractNumId w:val="91"/>
   </w:num>
-  <w:num w:numId="84">
-    <w:abstractNumId w:val="86"/>
+  <w:num w:numId="108">
+    <w:abstractNumId w:val="77"/>
   </w:num>
-  <w:num w:numId="85">
-    <w:abstractNumId w:val="83"/>
+  <w:num w:numId="109">
+    <w:abstractNumId w:val="66"/>
   </w:num>
-  <w:num w:numId="86">
-    <w:abstractNumId w:val="47"/>
-  </w:num>
-  <w:num w:numId="87">
-    <w:abstractNumId w:val="65"/>
-  </w:num>
-  <w:num w:numId="88">
-    <w:abstractNumId w:val="11"/>
-  </w:num>
-  <w:num w:numId="89">
-    <w:abstractNumId w:val="27"/>
-  </w:num>
-  <w:num w:numId="90">
-    <w:abstractNumId w:val="6"/>
-  </w:num>
-  <w:num w:numId="91">
-    <w:abstractNumId w:val="74"/>
-  </w:num>
-  <w:num w:numId="92">
-    <w:abstractNumId w:val="45"/>
-  </w:num>
-  <w:num w:numId="93">
-    <w:abstractNumId w:val="29"/>
-  </w:num>
-  <w:num w:numId="94">
-    <w:abstractNumId w:val="26"/>
-  </w:num>
-  <w:num w:numId="95">
-    <w:abstractNumId w:val="8"/>
-  </w:num>
-  <w:num w:numId="96">
-    <w:abstractNumId w:val="12"/>
-  </w:num>
-  <w:num w:numId="97">
-    <w:abstractNumId w:val="49"/>
-  </w:num>
-  <w:num w:numId="98">
-    <w:abstractNumId w:val="75"/>
-  </w:num>
-  <w:num w:numId="99">
-    <w:abstractNumId w:val="94"/>
-  </w:num>
-  <w:num w:numId="100">
-    <w:abstractNumId w:val="46"/>
-  </w:num>
-  <w:num w:numId="101">
-    <w:abstractNumId w:val="15"/>
-  </w:num>
-  <w:num w:numId="102">
-    <w:abstractNumId w:val="5"/>
-  </w:num>
-  <w:num w:numId="103">
-    <w:abstractNumId w:val="34"/>
-  </w:num>
-  <w:num w:numId="104">
-    <w:abstractNumId w:val="39"/>
-  </w:num>
-  <w:numIdMacAtCleanup w:val="95"/>
+  <w:numIdMacAtCleanup w:val="109"/>
 </w:numbering>
 </file>
 
@@ -33141,7 +35330,7 @@
 </file>
 
 <file path=customXml/itemProps1.xml><?xml version="1.0" encoding="utf-8"?>
-<ds:datastoreItem xmlns:ds="http://schemas.openxmlformats.org/officeDocument/2006/customXml" ds:itemID="{EED4B935-2DA1-4AFC-A17B-03065130FC56}">
+<ds:datastoreItem xmlns:ds="http://schemas.openxmlformats.org/officeDocument/2006/customXml" ds:itemID="{BDBBE865-1427-4AF5-A96D-2BD4A701F5B0}">
   <ds:schemaRefs>
     <ds:schemaRef ds:uri="http://schemas.openxmlformats.org/officeDocument/2006/bibliography"/>
   </ds:schemaRefs>

--- a/APS/APS_Fitness Academia-Especificação de Caso de Uso.docx
+++ b/APS/APS_Fitness Academia-Especificação de Caso de Uso.docx
@@ -13,8 +13,6 @@
           <w:rFonts w:ascii="Arial" w:hAnsi="Arial" w:cs="Arial"/>
         </w:rPr>
       </w:pPr>
-      <w:bookmarkStart w:id="0" w:name="_GoBack"/>
-      <w:bookmarkEnd w:id="0"/>
     </w:p>
     <w:p>
       <w:pPr>
@@ -127,12 +125,12 @@
           <w:rFonts w:ascii="Arial" w:hAnsi="Arial" w:cs="Arial"/>
         </w:rPr>
       </w:pPr>
-      <w:bookmarkStart w:id="1" w:name="_Toc146549548"/>
-      <w:bookmarkStart w:id="2" w:name="_Toc146549600"/>
-      <w:bookmarkStart w:id="3" w:name="_Toc146549644"/>
-      <w:bookmarkStart w:id="4" w:name="_Toc146549663"/>
-      <w:bookmarkStart w:id="5" w:name="_Toc178404348"/>
-      <w:bookmarkStart w:id="6" w:name="_Toc356318092"/>
+      <w:bookmarkStart w:id="0" w:name="_Toc146549548"/>
+      <w:bookmarkStart w:id="1" w:name="_Toc146549600"/>
+      <w:bookmarkStart w:id="2" w:name="_Toc146549644"/>
+      <w:bookmarkStart w:id="3" w:name="_Toc146549663"/>
+      <w:bookmarkStart w:id="4" w:name="_Toc178404348"/>
+      <w:bookmarkStart w:id="5" w:name="_Toc356403535"/>
       <w:r>
         <w:rPr>
           <w:rFonts w:ascii="Arial" w:hAnsi="Arial" w:cs="Arial"/>
@@ -201,12 +199,12 @@
           </wp:anchor>
         </w:drawing>
       </w:r>
+      <w:bookmarkEnd w:id="0"/>
       <w:bookmarkEnd w:id="1"/>
       <w:bookmarkEnd w:id="2"/>
       <w:bookmarkEnd w:id="3"/>
       <w:bookmarkEnd w:id="4"/>
       <w:bookmarkEnd w:id="5"/>
-      <w:bookmarkEnd w:id="6"/>
     </w:p>
     <w:p>
       <w:pPr>
@@ -609,7 +607,7 @@
         </w:rPr>
         <w:fldChar w:fldCharType="separate"/>
       </w:r>
-      <w:hyperlink w:anchor="_Toc356318092" w:history="1">
+      <w:hyperlink w:anchor="_Toc356403535" w:history="1">
         <w:r>
           <w:rPr>
             <w:noProof/>
@@ -629,7 +627,7 @@
             <w:noProof/>
             <w:webHidden/>
           </w:rPr>
-          <w:instrText xml:space="preserve"> PAGEREF _Toc356318092 \h </w:instrText>
+          <w:instrText xml:space="preserve"> PAGEREF _Toc356403535 \h </w:instrText>
         </w:r>
         <w:r>
           <w:rPr>
@@ -677,7 +675,7 @@
           <w:szCs w:val="22"/>
         </w:rPr>
       </w:pPr>
-      <w:hyperlink w:anchor="_Toc356318093" w:history="1">
+      <w:hyperlink w:anchor="_Toc356403536" w:history="1">
         <w:r>
           <w:rPr>
             <w:rStyle w:val="Hyperlink"/>
@@ -723,7 +721,7 @@
             <w:noProof/>
             <w:webHidden/>
           </w:rPr>
-          <w:instrText xml:space="preserve"> PAGEREF _Toc356318093 \h </w:instrText>
+          <w:instrText xml:space="preserve"> PAGEREF _Toc356403536 \h </w:instrText>
         </w:r>
         <w:r>
           <w:rPr>
@@ -768,7 +766,7 @@
           <w:szCs w:val="22"/>
         </w:rPr>
       </w:pPr>
-      <w:hyperlink w:anchor="_Toc356318094" w:history="1">
+      <w:hyperlink w:anchor="_Toc356403537" w:history="1">
         <w:r>
           <w:rPr>
             <w:rStyle w:val="Hyperlink"/>
@@ -795,7 +793,7 @@
             <w:noProof/>
             <w:webHidden/>
           </w:rPr>
-          <w:instrText xml:space="preserve"> PAGEREF _Toc356318094 \h </w:instrText>
+          <w:instrText xml:space="preserve"> PAGEREF _Toc356403537 \h </w:instrText>
         </w:r>
         <w:r>
           <w:rPr>
@@ -841,7 +839,7 @@
           <w:szCs w:val="22"/>
         </w:rPr>
       </w:pPr>
-      <w:hyperlink w:anchor="_Toc356318095" w:history="1">
+      <w:hyperlink w:anchor="_Toc356403538" w:history="1">
         <w:r>
           <w:rPr>
             <w:rStyle w:val="Hyperlink"/>
@@ -869,7 +867,7 @@
             <w:noProof/>
             <w:webHidden/>
           </w:rPr>
-          <w:instrText xml:space="preserve"> PAGEREF _Toc356318095 \h </w:instrText>
+          <w:instrText xml:space="preserve"> PAGEREF _Toc356403538 \h </w:instrText>
         </w:r>
         <w:r>
           <w:rPr>
@@ -915,7 +913,7 @@
           <w:szCs w:val="22"/>
         </w:rPr>
       </w:pPr>
-      <w:hyperlink w:anchor="_Toc356318096" w:history="1">
+      <w:hyperlink w:anchor="_Toc356403539" w:history="1">
         <w:r>
           <w:rPr>
             <w:rStyle w:val="Hyperlink"/>
@@ -943,7 +941,7 @@
             <w:noProof/>
             <w:webHidden/>
           </w:rPr>
-          <w:instrText xml:space="preserve"> PAGEREF _Toc356318096 \h </w:instrText>
+          <w:instrText xml:space="preserve"> PAGEREF _Toc356403539 \h </w:instrText>
         </w:r>
         <w:r>
           <w:rPr>
@@ -988,7 +986,7 @@
           <w:szCs w:val="22"/>
         </w:rPr>
       </w:pPr>
-      <w:hyperlink w:anchor="_Toc356318097" w:history="1">
+      <w:hyperlink w:anchor="_Toc356403540" w:history="1">
         <w:r>
           <w:rPr>
             <w:rStyle w:val="Hyperlink"/>
@@ -1015,7 +1013,7 @@
             <w:noProof/>
             <w:webHidden/>
           </w:rPr>
-          <w:instrText xml:space="preserve"> PAGEREF _Toc356318097 \h </w:instrText>
+          <w:instrText xml:space="preserve"> PAGEREF _Toc356403540 \h </w:instrText>
         </w:r>
         <w:r>
           <w:rPr>
@@ -1061,7 +1059,7 @@
           <w:szCs w:val="22"/>
         </w:rPr>
       </w:pPr>
-      <w:hyperlink w:anchor="_Toc356318098" w:history="1">
+      <w:hyperlink w:anchor="_Toc356403541" w:history="1">
         <w:r>
           <w:rPr>
             <w:rStyle w:val="Hyperlink"/>
@@ -1089,7 +1087,7 @@
             <w:noProof/>
             <w:webHidden/>
           </w:rPr>
-          <w:instrText xml:space="preserve"> PAGEREF _Toc356318098 \h </w:instrText>
+          <w:instrText xml:space="preserve"> PAGEREF _Toc356403541 \h </w:instrText>
         </w:r>
         <w:r>
           <w:rPr>
@@ -1135,7 +1133,7 @@
           <w:szCs w:val="22"/>
         </w:rPr>
       </w:pPr>
-      <w:hyperlink w:anchor="_Toc356318099" w:history="1">
+      <w:hyperlink w:anchor="_Toc356403542" w:history="1">
         <w:r>
           <w:rPr>
             <w:rStyle w:val="Hyperlink"/>
@@ -1163,7 +1161,7 @@
             <w:noProof/>
             <w:webHidden/>
           </w:rPr>
-          <w:instrText xml:space="preserve"> PAGEREF _Toc356318099 \h </w:instrText>
+          <w:instrText xml:space="preserve"> PAGEREF _Toc356403542 \h </w:instrText>
         </w:r>
         <w:r>
           <w:rPr>
@@ -1208,7 +1206,7 @@
           <w:szCs w:val="22"/>
         </w:rPr>
       </w:pPr>
-      <w:hyperlink w:anchor="_Toc356318100" w:history="1">
+      <w:hyperlink w:anchor="_Toc356403543" w:history="1">
         <w:r>
           <w:rPr>
             <w:rStyle w:val="Hyperlink"/>
@@ -1235,7 +1233,7 @@
             <w:noProof/>
             <w:webHidden/>
           </w:rPr>
-          <w:instrText xml:space="preserve"> PAGEREF _Toc356318100 \h </w:instrText>
+          <w:instrText xml:space="preserve"> PAGEREF _Toc356403543 \h </w:instrText>
         </w:r>
         <w:r>
           <w:rPr>
@@ -1281,7 +1279,7 @@
           <w:szCs w:val="22"/>
         </w:rPr>
       </w:pPr>
-      <w:hyperlink w:anchor="_Toc356318101" w:history="1">
+      <w:hyperlink w:anchor="_Toc356403544" w:history="1">
         <w:r>
           <w:rPr>
             <w:rStyle w:val="Hyperlink"/>
@@ -1309,7 +1307,7 @@
             <w:noProof/>
             <w:webHidden/>
           </w:rPr>
-          <w:instrText xml:space="preserve"> PAGEREF _Toc356318101 \h </w:instrText>
+          <w:instrText xml:space="preserve"> PAGEREF _Toc356403544 \h </w:instrText>
         </w:r>
         <w:r>
           <w:rPr>
@@ -1355,7 +1353,7 @@
           <w:szCs w:val="22"/>
         </w:rPr>
       </w:pPr>
-      <w:hyperlink w:anchor="_Toc356318102" w:history="1">
+      <w:hyperlink w:anchor="_Toc356403545" w:history="1">
         <w:r>
           <w:rPr>
             <w:rStyle w:val="Hyperlink"/>
@@ -1383,7 +1381,7 @@
             <w:noProof/>
             <w:webHidden/>
           </w:rPr>
-          <w:instrText xml:space="preserve"> PAGEREF _Toc356318102 \h </w:instrText>
+          <w:instrText xml:space="preserve"> PAGEREF _Toc356403545 \h </w:instrText>
         </w:r>
         <w:r>
           <w:rPr>
@@ -1428,7 +1426,7 @@
           <w:szCs w:val="22"/>
         </w:rPr>
       </w:pPr>
-      <w:hyperlink w:anchor="_Toc356318103" w:history="1">
+      <w:hyperlink w:anchor="_Toc356403546" w:history="1">
         <w:r>
           <w:rPr>
             <w:rStyle w:val="Hyperlink"/>
@@ -1455,7 +1453,7 @@
             <w:noProof/>
             <w:webHidden/>
           </w:rPr>
-          <w:instrText xml:space="preserve"> PAGEREF _Toc356318103 \h </w:instrText>
+          <w:instrText xml:space="preserve"> PAGEREF _Toc356403546 \h </w:instrText>
         </w:r>
         <w:r>
           <w:rPr>
@@ -1501,7 +1499,7 @@
           <w:szCs w:val="22"/>
         </w:rPr>
       </w:pPr>
-      <w:hyperlink w:anchor="_Toc356318104" w:history="1">
+      <w:hyperlink w:anchor="_Toc356403547" w:history="1">
         <w:r>
           <w:rPr>
             <w:rStyle w:val="Hyperlink"/>
@@ -1529,7 +1527,7 @@
             <w:noProof/>
             <w:webHidden/>
           </w:rPr>
-          <w:instrText xml:space="preserve"> PAGEREF _Toc356318104 \h </w:instrText>
+          <w:instrText xml:space="preserve"> PAGEREF _Toc356403547 \h </w:instrText>
         </w:r>
         <w:r>
           <w:rPr>
@@ -1575,7 +1573,7 @@
           <w:szCs w:val="22"/>
         </w:rPr>
       </w:pPr>
-      <w:hyperlink w:anchor="_Toc356318105" w:history="1">
+      <w:hyperlink w:anchor="_Toc356403548" w:history="1">
         <w:r>
           <w:rPr>
             <w:rStyle w:val="Hyperlink"/>
@@ -1603,7 +1601,7 @@
             <w:noProof/>
             <w:webHidden/>
           </w:rPr>
-          <w:instrText xml:space="preserve"> PAGEREF _Toc356318105 \h </w:instrText>
+          <w:instrText xml:space="preserve"> PAGEREF _Toc356403548 \h </w:instrText>
         </w:r>
         <w:r>
           <w:rPr>
@@ -1648,7 +1646,7 @@
           <w:szCs w:val="22"/>
         </w:rPr>
       </w:pPr>
-      <w:hyperlink w:anchor="_Toc356318106" w:history="1">
+      <w:hyperlink w:anchor="_Toc356403549" w:history="1">
         <w:r>
           <w:rPr>
             <w:rStyle w:val="Hyperlink"/>
@@ -1675,7 +1673,7 @@
             <w:noProof/>
             <w:webHidden/>
           </w:rPr>
-          <w:instrText xml:space="preserve"> PAGEREF _Toc356318106 \h </w:instrText>
+          <w:instrText xml:space="preserve"> PAGEREF _Toc356403549 \h </w:instrText>
         </w:r>
         <w:r>
           <w:rPr>
@@ -1721,7 +1719,7 @@
           <w:szCs w:val="22"/>
         </w:rPr>
       </w:pPr>
-      <w:hyperlink w:anchor="_Toc356318107" w:history="1">
+      <w:hyperlink w:anchor="_Toc356403550" w:history="1">
         <w:r>
           <w:rPr>
             <w:rStyle w:val="Hyperlink"/>
@@ -1749,7 +1747,7 @@
             <w:noProof/>
             <w:webHidden/>
           </w:rPr>
-          <w:instrText xml:space="preserve"> PAGEREF _Toc356318107 \h </w:instrText>
+          <w:instrText xml:space="preserve"> PAGEREF _Toc356403550 \h </w:instrText>
         </w:r>
         <w:r>
           <w:rPr>
@@ -1795,7 +1793,7 @@
           <w:szCs w:val="22"/>
         </w:rPr>
       </w:pPr>
-      <w:hyperlink w:anchor="_Toc356318108" w:history="1">
+      <w:hyperlink w:anchor="_Toc356403551" w:history="1">
         <w:r>
           <w:rPr>
             <w:rStyle w:val="Hyperlink"/>
@@ -1823,7 +1821,7 @@
             <w:noProof/>
             <w:webHidden/>
           </w:rPr>
-          <w:instrText xml:space="preserve"> PAGEREF _Toc356318108 \h </w:instrText>
+          <w:instrText xml:space="preserve"> PAGEREF _Toc356403551 \h </w:instrText>
         </w:r>
         <w:r>
           <w:rPr>
@@ -1868,7 +1866,7 @@
           <w:szCs w:val="22"/>
         </w:rPr>
       </w:pPr>
-      <w:hyperlink w:anchor="_Toc356318109" w:history="1">
+      <w:hyperlink w:anchor="_Toc356403552" w:history="1">
         <w:r>
           <w:rPr>
             <w:rStyle w:val="Hyperlink"/>
@@ -1895,7 +1893,7 @@
             <w:noProof/>
             <w:webHidden/>
           </w:rPr>
-          <w:instrText xml:space="preserve"> PAGEREF _Toc356318109 \h </w:instrText>
+          <w:instrText xml:space="preserve"> PAGEREF _Toc356403552 \h </w:instrText>
         </w:r>
         <w:r>
           <w:rPr>
@@ -1941,7 +1939,7 @@
           <w:szCs w:val="22"/>
         </w:rPr>
       </w:pPr>
-      <w:hyperlink w:anchor="_Toc356318110" w:history="1">
+      <w:hyperlink w:anchor="_Toc356403553" w:history="1">
         <w:r>
           <w:rPr>
             <w:rStyle w:val="Hyperlink"/>
@@ -1969,7 +1967,7 @@
             <w:noProof/>
             <w:webHidden/>
           </w:rPr>
-          <w:instrText xml:space="preserve"> PAGEREF _Toc356318110 \h </w:instrText>
+          <w:instrText xml:space="preserve"> PAGEREF _Toc356403553 \h </w:instrText>
         </w:r>
         <w:r>
           <w:rPr>
@@ -2015,7 +2013,7 @@
           <w:szCs w:val="22"/>
         </w:rPr>
       </w:pPr>
-      <w:hyperlink w:anchor="_Toc356318111" w:history="1">
+      <w:hyperlink w:anchor="_Toc356403554" w:history="1">
         <w:r>
           <w:rPr>
             <w:rStyle w:val="Hyperlink"/>
@@ -2043,7 +2041,7 @@
             <w:noProof/>
             <w:webHidden/>
           </w:rPr>
-          <w:instrText xml:space="preserve"> PAGEREF _Toc356318111 \h </w:instrText>
+          <w:instrText xml:space="preserve"> PAGEREF _Toc356403554 \h </w:instrText>
         </w:r>
         <w:r>
           <w:rPr>
@@ -2088,7 +2086,7 @@
           <w:szCs w:val="22"/>
         </w:rPr>
       </w:pPr>
-      <w:hyperlink w:anchor="_Toc356318112" w:history="1">
+      <w:hyperlink w:anchor="_Toc356403555" w:history="1">
         <w:r>
           <w:rPr>
             <w:rStyle w:val="Hyperlink"/>
@@ -2115,7 +2113,7 @@
             <w:noProof/>
             <w:webHidden/>
           </w:rPr>
-          <w:instrText xml:space="preserve"> PAGEREF _Toc356318112 \h </w:instrText>
+          <w:instrText xml:space="preserve"> PAGEREF _Toc356403555 \h </w:instrText>
         </w:r>
         <w:r>
           <w:rPr>
@@ -2161,7 +2159,7 @@
           <w:szCs w:val="22"/>
         </w:rPr>
       </w:pPr>
-      <w:hyperlink w:anchor="_Toc356318113" w:history="1">
+      <w:hyperlink w:anchor="_Toc356403556" w:history="1">
         <w:r>
           <w:rPr>
             <w:rStyle w:val="Hyperlink"/>
@@ -2189,7 +2187,7 @@
             <w:noProof/>
             <w:webHidden/>
           </w:rPr>
-          <w:instrText xml:space="preserve"> PAGEREF _Toc356318113 \h </w:instrText>
+          <w:instrText xml:space="preserve"> PAGEREF _Toc356403556 \h </w:instrText>
         </w:r>
         <w:r>
           <w:rPr>
@@ -2235,7 +2233,7 @@
           <w:szCs w:val="22"/>
         </w:rPr>
       </w:pPr>
-      <w:hyperlink w:anchor="_Toc356318114" w:history="1">
+      <w:hyperlink w:anchor="_Toc356403557" w:history="1">
         <w:r>
           <w:rPr>
             <w:rStyle w:val="Hyperlink"/>
@@ -2263,7 +2261,7 @@
             <w:noProof/>
             <w:webHidden/>
           </w:rPr>
-          <w:instrText xml:space="preserve"> PAGEREF _Toc356318114 \h </w:instrText>
+          <w:instrText xml:space="preserve"> PAGEREF _Toc356403557 \h </w:instrText>
         </w:r>
         <w:r>
           <w:rPr>
@@ -2308,7 +2306,7 @@
           <w:szCs w:val="22"/>
         </w:rPr>
       </w:pPr>
-      <w:hyperlink w:anchor="_Toc356318115" w:history="1">
+      <w:hyperlink w:anchor="_Toc356403558" w:history="1">
         <w:r>
           <w:rPr>
             <w:rStyle w:val="Hyperlink"/>
@@ -2335,7 +2333,7 @@
             <w:noProof/>
             <w:webHidden/>
           </w:rPr>
-          <w:instrText xml:space="preserve"> PAGEREF _Toc356318115 \h </w:instrText>
+          <w:instrText xml:space="preserve"> PAGEREF _Toc356403558 \h </w:instrText>
         </w:r>
         <w:r>
           <w:rPr>
@@ -2381,7 +2379,7 @@
           <w:szCs w:val="22"/>
         </w:rPr>
       </w:pPr>
-      <w:hyperlink w:anchor="_Toc356318116" w:history="1">
+      <w:hyperlink w:anchor="_Toc356403559" w:history="1">
         <w:r>
           <w:rPr>
             <w:rStyle w:val="Hyperlink"/>
@@ -2409,7 +2407,7 @@
             <w:noProof/>
             <w:webHidden/>
           </w:rPr>
-          <w:instrText xml:space="preserve"> PAGEREF _Toc356318116 \h </w:instrText>
+          <w:instrText xml:space="preserve"> PAGEREF _Toc356403559 \h </w:instrText>
         </w:r>
         <w:r>
           <w:rPr>
@@ -2455,7 +2453,7 @@
           <w:szCs w:val="22"/>
         </w:rPr>
       </w:pPr>
-      <w:hyperlink w:anchor="_Toc356318117" w:history="1">
+      <w:hyperlink w:anchor="_Toc356403560" w:history="1">
         <w:r>
           <w:rPr>
             <w:rStyle w:val="Hyperlink"/>
@@ -2483,7 +2481,7 @@
             <w:noProof/>
             <w:webHidden/>
           </w:rPr>
-          <w:instrText xml:space="preserve"> PAGEREF _Toc356318117 \h </w:instrText>
+          <w:instrText xml:space="preserve"> PAGEREF _Toc356403560 \h </w:instrText>
         </w:r>
         <w:r>
           <w:rPr>
@@ -2528,7 +2526,7 @@
           <w:szCs w:val="22"/>
         </w:rPr>
       </w:pPr>
-      <w:hyperlink w:anchor="_Toc356318118" w:history="1">
+      <w:hyperlink w:anchor="_Toc356403561" w:history="1">
         <w:r>
           <w:rPr>
             <w:rStyle w:val="Hyperlink"/>
@@ -2555,7 +2553,7 @@
             <w:noProof/>
             <w:webHidden/>
           </w:rPr>
-          <w:instrText xml:space="preserve"> PAGEREF _Toc356318118 \h </w:instrText>
+          <w:instrText xml:space="preserve"> PAGEREF _Toc356403561 \h </w:instrText>
         </w:r>
         <w:r>
           <w:rPr>
@@ -2601,7 +2599,7 @@
           <w:szCs w:val="22"/>
         </w:rPr>
       </w:pPr>
-      <w:hyperlink w:anchor="_Toc356318119" w:history="1">
+      <w:hyperlink w:anchor="_Toc356403562" w:history="1">
         <w:r>
           <w:rPr>
             <w:rStyle w:val="Hyperlink"/>
@@ -2629,7 +2627,7 @@
             <w:noProof/>
             <w:webHidden/>
           </w:rPr>
-          <w:instrText xml:space="preserve"> PAGEREF _Toc356318119 \h </w:instrText>
+          <w:instrText xml:space="preserve"> PAGEREF _Toc356403562 \h </w:instrText>
         </w:r>
         <w:r>
           <w:rPr>
@@ -2675,7 +2673,7 @@
           <w:szCs w:val="22"/>
         </w:rPr>
       </w:pPr>
-      <w:hyperlink w:anchor="_Toc356318120" w:history="1">
+      <w:hyperlink w:anchor="_Toc356403563" w:history="1">
         <w:r>
           <w:rPr>
             <w:rStyle w:val="Hyperlink"/>
@@ -2703,7 +2701,7 @@
             <w:noProof/>
             <w:webHidden/>
           </w:rPr>
-          <w:instrText xml:space="preserve"> PAGEREF _Toc356318120 \h </w:instrText>
+          <w:instrText xml:space="preserve"> PAGEREF _Toc356403563 \h </w:instrText>
         </w:r>
         <w:r>
           <w:rPr>
@@ -2748,7 +2746,7 @@
           <w:szCs w:val="22"/>
         </w:rPr>
       </w:pPr>
-      <w:hyperlink w:anchor="_Toc356318121" w:history="1">
+      <w:hyperlink w:anchor="_Toc356403564" w:history="1">
         <w:r>
           <w:rPr>
             <w:rStyle w:val="Hyperlink"/>
@@ -2775,7 +2773,7 @@
             <w:noProof/>
             <w:webHidden/>
           </w:rPr>
-          <w:instrText xml:space="preserve"> PAGEREF _Toc356318121 \h </w:instrText>
+          <w:instrText xml:space="preserve"> PAGEREF _Toc356403564 \h </w:instrText>
         </w:r>
         <w:r>
           <w:rPr>
@@ -2821,7 +2819,7 @@
           <w:szCs w:val="22"/>
         </w:rPr>
       </w:pPr>
-      <w:hyperlink w:anchor="_Toc356318122" w:history="1">
+      <w:hyperlink w:anchor="_Toc356403565" w:history="1">
         <w:r>
           <w:rPr>
             <w:rStyle w:val="Hyperlink"/>
@@ -2849,7 +2847,7 @@
             <w:noProof/>
             <w:webHidden/>
           </w:rPr>
-          <w:instrText xml:space="preserve"> PAGEREF _Toc356318122 \h </w:instrText>
+          <w:instrText xml:space="preserve"> PAGEREF _Toc356403565 \h </w:instrText>
         </w:r>
         <w:r>
           <w:rPr>
@@ -2895,7 +2893,7 @@
           <w:szCs w:val="22"/>
         </w:rPr>
       </w:pPr>
-      <w:hyperlink w:anchor="_Toc356318123" w:history="1">
+      <w:hyperlink w:anchor="_Toc356403566" w:history="1">
         <w:r>
           <w:rPr>
             <w:rStyle w:val="Hyperlink"/>
@@ -2923,7 +2921,7 @@
             <w:noProof/>
             <w:webHidden/>
           </w:rPr>
-          <w:instrText xml:space="preserve"> PAGEREF _Toc356318123 \h </w:instrText>
+          <w:instrText xml:space="preserve"> PAGEREF _Toc356403566 \h </w:instrText>
         </w:r>
         <w:r>
           <w:rPr>
@@ -2968,7 +2966,7 @@
           <w:szCs w:val="22"/>
         </w:rPr>
       </w:pPr>
-      <w:hyperlink w:anchor="_Toc356318124" w:history="1">
+      <w:hyperlink w:anchor="_Toc356403567" w:history="1">
         <w:r>
           <w:rPr>
             <w:rStyle w:val="Hyperlink"/>
@@ -2995,7 +2993,7 @@
             <w:noProof/>
             <w:webHidden/>
           </w:rPr>
-          <w:instrText xml:space="preserve"> PAGEREF _Toc356318124 \h </w:instrText>
+          <w:instrText xml:space="preserve"> PAGEREF _Toc356403567 \h </w:instrText>
         </w:r>
         <w:r>
           <w:rPr>
@@ -3041,7 +3039,7 @@
           <w:szCs w:val="22"/>
         </w:rPr>
       </w:pPr>
-      <w:hyperlink w:anchor="_Toc356318125" w:history="1">
+      <w:hyperlink w:anchor="_Toc356403568" w:history="1">
         <w:r>
           <w:rPr>
             <w:rStyle w:val="Hyperlink"/>
@@ -3069,7 +3067,7 @@
             <w:noProof/>
             <w:webHidden/>
           </w:rPr>
-          <w:instrText xml:space="preserve"> PAGEREF _Toc356318125 \h </w:instrText>
+          <w:instrText xml:space="preserve"> PAGEREF _Toc356403568 \h </w:instrText>
         </w:r>
         <w:r>
           <w:rPr>
@@ -3115,7 +3113,7 @@
           <w:szCs w:val="22"/>
         </w:rPr>
       </w:pPr>
-      <w:hyperlink w:anchor="_Toc356318126" w:history="1">
+      <w:hyperlink w:anchor="_Toc356403569" w:history="1">
         <w:r>
           <w:rPr>
             <w:rStyle w:val="Hyperlink"/>
@@ -3143,7 +3141,7 @@
             <w:noProof/>
             <w:webHidden/>
           </w:rPr>
-          <w:instrText xml:space="preserve"> PAGEREF _Toc356318126 \h </w:instrText>
+          <w:instrText xml:space="preserve"> PAGEREF _Toc356403569 \h </w:instrText>
         </w:r>
         <w:r>
           <w:rPr>
@@ -3188,7 +3186,7 @@
           <w:szCs w:val="22"/>
         </w:rPr>
       </w:pPr>
-      <w:hyperlink w:anchor="_Toc356318127" w:history="1">
+      <w:hyperlink w:anchor="_Toc356403570" w:history="1">
         <w:r>
           <w:rPr>
             <w:rStyle w:val="Hyperlink"/>
@@ -3215,7 +3213,7 @@
             <w:noProof/>
             <w:webHidden/>
           </w:rPr>
-          <w:instrText xml:space="preserve"> PAGEREF _Toc356318127 \h </w:instrText>
+          <w:instrText xml:space="preserve"> PAGEREF _Toc356403570 \h </w:instrText>
         </w:r>
         <w:r>
           <w:rPr>
@@ -3261,7 +3259,7 @@
           <w:szCs w:val="22"/>
         </w:rPr>
       </w:pPr>
-      <w:hyperlink w:anchor="_Toc356318128" w:history="1">
+      <w:hyperlink w:anchor="_Toc356403571" w:history="1">
         <w:r>
           <w:rPr>
             <w:rStyle w:val="Hyperlink"/>
@@ -3289,7 +3287,7 @@
             <w:noProof/>
             <w:webHidden/>
           </w:rPr>
-          <w:instrText xml:space="preserve"> PAGEREF _Toc356318128 \h </w:instrText>
+          <w:instrText xml:space="preserve"> PAGEREF _Toc356403571 \h </w:instrText>
         </w:r>
         <w:r>
           <w:rPr>
@@ -3335,7 +3333,7 @@
           <w:szCs w:val="22"/>
         </w:rPr>
       </w:pPr>
-      <w:hyperlink w:anchor="_Toc356318129" w:history="1">
+      <w:hyperlink w:anchor="_Toc356403572" w:history="1">
         <w:r>
           <w:rPr>
             <w:rStyle w:val="Hyperlink"/>
@@ -3363,7 +3361,7 @@
             <w:noProof/>
             <w:webHidden/>
           </w:rPr>
-          <w:instrText xml:space="preserve"> PAGEREF _Toc356318129 \h </w:instrText>
+          <w:instrText xml:space="preserve"> PAGEREF _Toc356403572 \h </w:instrText>
         </w:r>
         <w:r>
           <w:rPr>
@@ -3408,7 +3406,7 @@
           <w:szCs w:val="22"/>
         </w:rPr>
       </w:pPr>
-      <w:hyperlink w:anchor="_Toc356318130" w:history="1">
+      <w:hyperlink w:anchor="_Toc356403573" w:history="1">
         <w:r>
           <w:rPr>
             <w:rStyle w:val="Hyperlink"/>
@@ -3435,7 +3433,7 @@
             <w:noProof/>
             <w:webHidden/>
           </w:rPr>
-          <w:instrText xml:space="preserve"> PAGEREF _Toc356318130 \h </w:instrText>
+          <w:instrText xml:space="preserve"> PAGEREF _Toc356403573 \h </w:instrText>
         </w:r>
         <w:r>
           <w:rPr>
@@ -3481,7 +3479,7 @@
           <w:szCs w:val="22"/>
         </w:rPr>
       </w:pPr>
-      <w:hyperlink w:anchor="_Toc356318131" w:history="1">
+      <w:hyperlink w:anchor="_Toc356403574" w:history="1">
         <w:r>
           <w:rPr>
             <w:rStyle w:val="Hyperlink"/>
@@ -3509,7 +3507,7 @@
             <w:noProof/>
             <w:webHidden/>
           </w:rPr>
-          <w:instrText xml:space="preserve"> PAGEREF _Toc356318131 \h </w:instrText>
+          <w:instrText xml:space="preserve"> PAGEREF _Toc356403574 \h </w:instrText>
         </w:r>
         <w:r>
           <w:rPr>
@@ -3555,7 +3553,7 @@
           <w:szCs w:val="22"/>
         </w:rPr>
       </w:pPr>
-      <w:hyperlink w:anchor="_Toc356318132" w:history="1">
+      <w:hyperlink w:anchor="_Toc356403575" w:history="1">
         <w:r>
           <w:rPr>
             <w:rStyle w:val="Hyperlink"/>
@@ -3583,7 +3581,7 @@
             <w:noProof/>
             <w:webHidden/>
           </w:rPr>
-          <w:instrText xml:space="preserve"> PAGEREF _Toc356318132 \h </w:instrText>
+          <w:instrText xml:space="preserve"> PAGEREF _Toc356403575 \h </w:instrText>
         </w:r>
         <w:r>
           <w:rPr>
@@ -3628,7 +3626,7 @@
           <w:szCs w:val="22"/>
         </w:rPr>
       </w:pPr>
-      <w:hyperlink w:anchor="_Toc356318133" w:history="1">
+      <w:hyperlink w:anchor="_Toc356403576" w:history="1">
         <w:r>
           <w:rPr>
             <w:rStyle w:val="Hyperlink"/>
@@ -3655,7 +3653,7 @@
             <w:noProof/>
             <w:webHidden/>
           </w:rPr>
-          <w:instrText xml:space="preserve"> PAGEREF _Toc356318133 \h </w:instrText>
+          <w:instrText xml:space="preserve"> PAGEREF _Toc356403576 \h </w:instrText>
         </w:r>
         <w:r>
           <w:rPr>
@@ -3701,7 +3699,7 @@
           <w:szCs w:val="22"/>
         </w:rPr>
       </w:pPr>
-      <w:hyperlink w:anchor="_Toc356318134" w:history="1">
+      <w:hyperlink w:anchor="_Toc356403577" w:history="1">
         <w:r>
           <w:rPr>
             <w:rStyle w:val="Hyperlink"/>
@@ -3729,7 +3727,7 @@
             <w:noProof/>
             <w:webHidden/>
           </w:rPr>
-          <w:instrText xml:space="preserve"> PAGEREF _Toc356318134 \h </w:instrText>
+          <w:instrText xml:space="preserve"> PAGEREF _Toc356403577 \h </w:instrText>
         </w:r>
         <w:r>
           <w:rPr>
@@ -3775,7 +3773,7 @@
           <w:szCs w:val="22"/>
         </w:rPr>
       </w:pPr>
-      <w:hyperlink w:anchor="_Toc356318135" w:history="1">
+      <w:hyperlink w:anchor="_Toc356403578" w:history="1">
         <w:r>
           <w:rPr>
             <w:rStyle w:val="Hyperlink"/>
@@ -3803,7 +3801,7 @@
             <w:noProof/>
             <w:webHidden/>
           </w:rPr>
-          <w:instrText xml:space="preserve"> PAGEREF _Toc356318135 \h </w:instrText>
+          <w:instrText xml:space="preserve"> PAGEREF _Toc356403578 \h </w:instrText>
         </w:r>
         <w:r>
           <w:rPr>
@@ -3848,7 +3846,7 @@
           <w:szCs w:val="22"/>
         </w:rPr>
       </w:pPr>
-      <w:hyperlink w:anchor="_Toc356318136" w:history="1">
+      <w:hyperlink w:anchor="_Toc356403579" w:history="1">
         <w:r>
           <w:rPr>
             <w:rStyle w:val="Hyperlink"/>
@@ -3875,7 +3873,7 @@
             <w:noProof/>
             <w:webHidden/>
           </w:rPr>
-          <w:instrText xml:space="preserve"> PAGEREF _Toc356318136 \h </w:instrText>
+          <w:instrText xml:space="preserve"> PAGEREF _Toc356403579 \h </w:instrText>
         </w:r>
         <w:r>
           <w:rPr>
@@ -3921,7 +3919,7 @@
           <w:szCs w:val="22"/>
         </w:rPr>
       </w:pPr>
-      <w:hyperlink w:anchor="_Toc356318137" w:history="1">
+      <w:hyperlink w:anchor="_Toc356403580" w:history="1">
         <w:r>
           <w:rPr>
             <w:rStyle w:val="Hyperlink"/>
@@ -3949,7 +3947,7 @@
             <w:noProof/>
             <w:webHidden/>
           </w:rPr>
-          <w:instrText xml:space="preserve"> PAGEREF _Toc356318137 \h </w:instrText>
+          <w:instrText xml:space="preserve"> PAGEREF _Toc356403580 \h </w:instrText>
         </w:r>
         <w:r>
           <w:rPr>
@@ -3995,7 +3993,7 @@
           <w:szCs w:val="22"/>
         </w:rPr>
       </w:pPr>
-      <w:hyperlink w:anchor="_Toc356318138" w:history="1">
+      <w:hyperlink w:anchor="_Toc356403581" w:history="1">
         <w:r>
           <w:rPr>
             <w:rStyle w:val="Hyperlink"/>
@@ -4023,7 +4021,7 @@
             <w:noProof/>
             <w:webHidden/>
           </w:rPr>
-          <w:instrText xml:space="preserve"> PAGEREF _Toc356318138 \h </w:instrText>
+          <w:instrText xml:space="preserve"> PAGEREF _Toc356403581 \h </w:instrText>
         </w:r>
         <w:r>
           <w:rPr>
@@ -4044,6 +4042,226 @@
             <w:webHidden/>
           </w:rPr>
           <w:t>24</w:t>
+        </w:r>
+        <w:r>
+          <w:rPr>
+            <w:noProof/>
+            <w:webHidden/>
+          </w:rPr>
+          <w:fldChar w:fldCharType="end"/>
+        </w:r>
+      </w:hyperlink>
+    </w:p>
+    <w:p>
+      <w:pPr>
+        <w:pStyle w:val="Sumrio2"/>
+        <w:tabs>
+          <w:tab w:val="right" w:leader="dot" w:pos="9060"/>
+        </w:tabs>
+        <w:rPr>
+          <w:rFonts w:asciiTheme="minorHAnsi" w:eastAsiaTheme="minorEastAsia" w:hAnsiTheme="minorHAnsi" w:cstheme="minorBidi"/>
+          <w:smallCaps w:val="0"/>
+          <w:noProof/>
+          <w:sz w:val="22"/>
+          <w:szCs w:val="22"/>
+        </w:rPr>
+      </w:pPr>
+      <w:hyperlink w:anchor="_Toc356403582" w:history="1">
+        <w:r>
+          <w:rPr>
+            <w:rStyle w:val="Hyperlink"/>
+            <w:noProof/>
+          </w:rPr>
+          <w:t>UC016 – Consultar Turmas</w:t>
+        </w:r>
+        <w:r>
+          <w:rPr>
+            <w:noProof/>
+            <w:webHidden/>
+          </w:rPr>
+          <w:tab/>
+        </w:r>
+        <w:r>
+          <w:rPr>
+            <w:noProof/>
+            <w:webHidden/>
+          </w:rPr>
+          <w:fldChar w:fldCharType="begin"/>
+        </w:r>
+        <w:r>
+          <w:rPr>
+            <w:noProof/>
+            <w:webHidden/>
+          </w:rPr>
+          <w:instrText xml:space="preserve"> PAGEREF _Toc356403582 \h </w:instrText>
+        </w:r>
+        <w:r>
+          <w:rPr>
+            <w:noProof/>
+            <w:webHidden/>
+          </w:rPr>
+        </w:r>
+        <w:r>
+          <w:rPr>
+            <w:noProof/>
+            <w:webHidden/>
+          </w:rPr>
+          <w:fldChar w:fldCharType="separate"/>
+        </w:r>
+        <w:r>
+          <w:rPr>
+            <w:noProof/>
+            <w:webHidden/>
+          </w:rPr>
+          <w:t>24</w:t>
+        </w:r>
+        <w:r>
+          <w:rPr>
+            <w:noProof/>
+            <w:webHidden/>
+          </w:rPr>
+          <w:fldChar w:fldCharType="end"/>
+        </w:r>
+      </w:hyperlink>
+    </w:p>
+    <w:p>
+      <w:pPr>
+        <w:pStyle w:val="Sumrio3"/>
+        <w:tabs>
+          <w:tab w:val="right" w:leader="dot" w:pos="9060"/>
+        </w:tabs>
+        <w:rPr>
+          <w:rFonts w:asciiTheme="minorHAnsi" w:eastAsiaTheme="minorEastAsia" w:hAnsiTheme="minorHAnsi" w:cstheme="minorBidi"/>
+          <w:i w:val="0"/>
+          <w:iCs w:val="0"/>
+          <w:noProof/>
+          <w:sz w:val="22"/>
+          <w:szCs w:val="22"/>
+        </w:rPr>
+      </w:pPr>
+      <w:hyperlink w:anchor="_Toc356403583" w:history="1">
+        <w:r>
+          <w:rPr>
+            <w:rStyle w:val="Hyperlink"/>
+            <w:rFonts w:ascii="Arial" w:hAnsi="Arial" w:cs="Arial"/>
+            <w:noProof/>
+          </w:rPr>
+          <w:t>Fluxo Básico</w:t>
+        </w:r>
+        <w:r>
+          <w:rPr>
+            <w:noProof/>
+            <w:webHidden/>
+          </w:rPr>
+          <w:tab/>
+        </w:r>
+        <w:r>
+          <w:rPr>
+            <w:noProof/>
+            <w:webHidden/>
+          </w:rPr>
+          <w:fldChar w:fldCharType="begin"/>
+        </w:r>
+        <w:r>
+          <w:rPr>
+            <w:noProof/>
+            <w:webHidden/>
+          </w:rPr>
+          <w:instrText xml:space="preserve"> PAGEREF _Toc356403583 \h </w:instrText>
+        </w:r>
+        <w:r>
+          <w:rPr>
+            <w:noProof/>
+            <w:webHidden/>
+          </w:rPr>
+        </w:r>
+        <w:r>
+          <w:rPr>
+            <w:noProof/>
+            <w:webHidden/>
+          </w:rPr>
+          <w:fldChar w:fldCharType="separate"/>
+        </w:r>
+        <w:r>
+          <w:rPr>
+            <w:noProof/>
+            <w:webHidden/>
+          </w:rPr>
+          <w:t>24</w:t>
+        </w:r>
+        <w:r>
+          <w:rPr>
+            <w:noProof/>
+            <w:webHidden/>
+          </w:rPr>
+          <w:fldChar w:fldCharType="end"/>
+        </w:r>
+      </w:hyperlink>
+    </w:p>
+    <w:p>
+      <w:pPr>
+        <w:pStyle w:val="Sumrio3"/>
+        <w:tabs>
+          <w:tab w:val="right" w:leader="dot" w:pos="9060"/>
+        </w:tabs>
+        <w:rPr>
+          <w:rFonts w:asciiTheme="minorHAnsi" w:eastAsiaTheme="minorEastAsia" w:hAnsiTheme="minorHAnsi" w:cstheme="minorBidi"/>
+          <w:i w:val="0"/>
+          <w:iCs w:val="0"/>
+          <w:noProof/>
+          <w:sz w:val="22"/>
+          <w:szCs w:val="22"/>
+        </w:rPr>
+      </w:pPr>
+      <w:hyperlink w:anchor="_Toc356403584" w:history="1">
+        <w:r>
+          <w:rPr>
+            <w:rStyle w:val="Hyperlink"/>
+            <w:rFonts w:ascii="Arial" w:hAnsi="Arial" w:cs="Arial"/>
+            <w:noProof/>
+          </w:rPr>
+          <w:t>Fluxos Alternativos e de Exceções</w:t>
+        </w:r>
+        <w:r>
+          <w:rPr>
+            <w:noProof/>
+            <w:webHidden/>
+          </w:rPr>
+          <w:tab/>
+        </w:r>
+        <w:r>
+          <w:rPr>
+            <w:noProof/>
+            <w:webHidden/>
+          </w:rPr>
+          <w:fldChar w:fldCharType="begin"/>
+        </w:r>
+        <w:r>
+          <w:rPr>
+            <w:noProof/>
+            <w:webHidden/>
+          </w:rPr>
+          <w:instrText xml:space="preserve"> PAGEREF _Toc356403584 \h </w:instrText>
+        </w:r>
+        <w:r>
+          <w:rPr>
+            <w:noProof/>
+            <w:webHidden/>
+          </w:rPr>
+        </w:r>
+        <w:r>
+          <w:rPr>
+            <w:noProof/>
+            <w:webHidden/>
+          </w:rPr>
+          <w:fldChar w:fldCharType="separate"/>
+        </w:r>
+        <w:r>
+          <w:rPr>
+            <w:noProof/>
+            <w:webHidden/>
+          </w:rPr>
+          <w:t>25</w:t>
         </w:r>
         <w:r>
           <w:rPr>
@@ -4082,30 +4300,30 @@
         </w:rPr>
         <w:br w:type="page"/>
       </w:r>
-      <w:bookmarkStart w:id="7" w:name="_Toc475509011"/>
-      <w:bookmarkStart w:id="8" w:name="_Toc487603962"/>
-      <w:bookmarkStart w:id="9" w:name="_Ref471394537"/>
-      <w:bookmarkStart w:id="10" w:name="_Toc467473442"/>
-      <w:bookmarkStart w:id="11" w:name="_Toc467473974"/>
-      <w:bookmarkStart w:id="12" w:name="_Toc467477713"/>
-      <w:bookmarkStart w:id="13" w:name="_Toc467494867"/>
-      <w:bookmarkStart w:id="14" w:name="_Toc467495237"/>
-      <w:bookmarkStart w:id="15" w:name="_Toc468086045"/>
-      <w:bookmarkStart w:id="16" w:name="_Toc475507696"/>
-      <w:bookmarkStart w:id="17" w:name="_Toc487017267"/>
+      <w:bookmarkStart w:id="6" w:name="_Toc475509011"/>
+      <w:bookmarkStart w:id="7" w:name="_Toc487603962"/>
+      <w:bookmarkStart w:id="8" w:name="_Ref471394537"/>
+      <w:bookmarkStart w:id="9" w:name="_Toc467473442"/>
+      <w:bookmarkStart w:id="10" w:name="_Toc467473974"/>
+      <w:bookmarkStart w:id="11" w:name="_Toc467477713"/>
+      <w:bookmarkStart w:id="12" w:name="_Toc467494867"/>
+      <w:bookmarkStart w:id="13" w:name="_Toc467495237"/>
+      <w:bookmarkStart w:id="14" w:name="_Toc468086045"/>
+      <w:bookmarkStart w:id="15" w:name="_Toc475507696"/>
+      <w:bookmarkStart w:id="16" w:name="_Toc487017267"/>
     </w:p>
     <w:p>
       <w:pPr>
         <w:pStyle w:val="Ttulo1"/>
       </w:pPr>
-      <w:bookmarkStart w:id="18" w:name="_Toc356318093"/>
+      <w:bookmarkStart w:id="17" w:name="_Toc356403536"/>
       <w:r>
         <w:lastRenderedPageBreak/>
         <w:t>Casos de Uso</w:t>
       </w:r>
+      <w:bookmarkEnd w:id="6"/>
       <w:bookmarkEnd w:id="7"/>
-      <w:bookmarkEnd w:id="8"/>
-      <w:bookmarkEnd w:id="18"/>
+      <w:bookmarkEnd w:id="17"/>
     </w:p>
     <w:p/>
     <w:p>
@@ -4123,7 +4341,7 @@
           <w:u w:val="single"/>
         </w:rPr>
       </w:pPr>
-      <w:bookmarkStart w:id="19" w:name="_Toc356318094"/>
+      <w:bookmarkStart w:id="18" w:name="_Toc356403537"/>
       <w:r>
         <w:rPr>
           <w:sz w:val="28"/>
@@ -4180,7 +4398,7 @@
         </w:rPr>
         <w:t>Cliente</w:t>
       </w:r>
-      <w:bookmarkEnd w:id="19"/>
+      <w:bookmarkEnd w:id="18"/>
     </w:p>
     <w:p>
       <w:pPr>
@@ -4317,7 +4535,7 @@
           <w:sz w:val="24"/>
         </w:rPr>
       </w:pPr>
-      <w:bookmarkStart w:id="20" w:name="_Toc356318095"/>
+      <w:bookmarkStart w:id="19" w:name="_Toc356403538"/>
       <w:r>
         <w:rPr>
           <w:rFonts w:ascii="Arial" w:hAnsi="Arial" w:cs="Arial"/>
@@ -4325,7 +4543,7 @@
         </w:rPr>
         <w:t>Fluxo Básico</w:t>
       </w:r>
-      <w:bookmarkEnd w:id="20"/>
+      <w:bookmarkEnd w:id="19"/>
     </w:p>
     <w:p>
       <w:pPr>
@@ -5545,7 +5763,7 @@
           <w:sz w:val="24"/>
         </w:rPr>
       </w:pPr>
-      <w:bookmarkStart w:id="21" w:name="_Toc356318096"/>
+      <w:bookmarkStart w:id="20" w:name="_Toc356403539"/>
       <w:r>
         <w:rPr>
           <w:rFonts w:ascii="Arial" w:hAnsi="Arial" w:cs="Arial"/>
@@ -5553,7 +5771,7 @@
         </w:rPr>
         <w:t>Fluxos Alternativos e de Exceções</w:t>
       </w:r>
-      <w:bookmarkEnd w:id="21"/>
+      <w:bookmarkEnd w:id="20"/>
     </w:p>
     <w:p>
       <w:pPr>
@@ -5695,6 +5913,7 @@
         <w:t>Campos Obrigatórios não preenchidos</w:t>
       </w:r>
     </w:p>
+    <w:bookmarkEnd w:id="8"/>
     <w:bookmarkEnd w:id="9"/>
     <w:bookmarkEnd w:id="10"/>
     <w:bookmarkEnd w:id="11"/>
@@ -5703,7 +5922,6 @@
     <w:bookmarkEnd w:id="14"/>
     <w:bookmarkEnd w:id="15"/>
     <w:bookmarkEnd w:id="16"/>
-    <w:bookmarkEnd w:id="17"/>
     <w:p>
       <w:pPr>
         <w:numPr>
@@ -5890,7 +6108,7 @@
           <w:u w:val="single"/>
         </w:rPr>
       </w:pPr>
-      <w:bookmarkStart w:id="22" w:name="_Toc356318097"/>
+      <w:bookmarkStart w:id="21" w:name="_Toc356403540"/>
       <w:r>
         <w:rPr>
           <w:sz w:val="28"/>
@@ -5947,7 +6165,7 @@
         </w:rPr>
         <w:t>Agendar Avaliação Física</w:t>
       </w:r>
-      <w:bookmarkEnd w:id="22"/>
+      <w:bookmarkEnd w:id="21"/>
     </w:p>
     <w:p>
       <w:pPr>
@@ -6063,7 +6281,7 @@
           <w:sz w:val="24"/>
         </w:rPr>
       </w:pPr>
-      <w:bookmarkStart w:id="23" w:name="_Toc356318098"/>
+      <w:bookmarkStart w:id="22" w:name="_Toc356403541"/>
       <w:r>
         <w:rPr>
           <w:rFonts w:ascii="Arial" w:hAnsi="Arial" w:cs="Arial"/>
@@ -6071,7 +6289,7 @@
         </w:rPr>
         <w:t>Fluxo Básico</w:t>
       </w:r>
-      <w:bookmarkEnd w:id="23"/>
+      <w:bookmarkEnd w:id="22"/>
     </w:p>
     <w:p>
       <w:pPr>
@@ -6274,7 +6492,7 @@
           <w:sz w:val="24"/>
         </w:rPr>
       </w:pPr>
-      <w:bookmarkStart w:id="24" w:name="_Toc356318099"/>
+      <w:bookmarkStart w:id="23" w:name="_Toc356403542"/>
       <w:r>
         <w:rPr>
           <w:rFonts w:ascii="Arial" w:hAnsi="Arial" w:cs="Arial"/>
@@ -6282,7 +6500,7 @@
         </w:rPr>
         <w:t>Fluxos Alternativos e de Exceções</w:t>
       </w:r>
-      <w:bookmarkEnd w:id="24"/>
+      <w:bookmarkEnd w:id="23"/>
     </w:p>
     <w:p>
       <w:pPr>
@@ -6378,7 +6596,7 @@
           <w:u w:val="single"/>
         </w:rPr>
       </w:pPr>
-      <w:bookmarkStart w:id="25" w:name="_Toc356318100"/>
+      <w:bookmarkStart w:id="24" w:name="_Toc356403543"/>
       <w:r>
         <w:rPr>
           <w:sz w:val="28"/>
@@ -6427,7 +6645,7 @@
         </w:rPr>
         <w:t xml:space="preserve"> Avaliação Física</w:t>
       </w:r>
-      <w:bookmarkEnd w:id="25"/>
+      <w:bookmarkEnd w:id="24"/>
     </w:p>
     <w:p>
       <w:pPr>
@@ -6542,7 +6760,7 @@
           <w:sz w:val="24"/>
         </w:rPr>
       </w:pPr>
-      <w:bookmarkStart w:id="26" w:name="_Toc356318101"/>
+      <w:bookmarkStart w:id="25" w:name="_Toc356403544"/>
       <w:r>
         <w:rPr>
           <w:rFonts w:ascii="Arial" w:hAnsi="Arial" w:cs="Arial"/>
@@ -6550,7 +6768,7 @@
         </w:rPr>
         <w:t>Fluxo Básico</w:t>
       </w:r>
-      <w:bookmarkEnd w:id="26"/>
+      <w:bookmarkEnd w:id="25"/>
     </w:p>
     <w:p>
       <w:pPr>
@@ -7724,7 +7942,7 @@
           <w:sz w:val="24"/>
         </w:rPr>
       </w:pPr>
-      <w:bookmarkStart w:id="27" w:name="_Toc356318102"/>
+      <w:bookmarkStart w:id="26" w:name="_Toc356403545"/>
       <w:r>
         <w:rPr>
           <w:rFonts w:ascii="Arial" w:hAnsi="Arial" w:cs="Arial"/>
@@ -7732,7 +7950,7 @@
         </w:rPr>
         <w:t>Fluxos Alternativos e de Exceções</w:t>
       </w:r>
-      <w:bookmarkEnd w:id="27"/>
+      <w:bookmarkEnd w:id="26"/>
     </w:p>
     <w:p>
       <w:pPr>
@@ -7968,7 +8186,7 @@
           <w:u w:val="single"/>
         </w:rPr>
       </w:pPr>
-      <w:bookmarkStart w:id="28" w:name="_Toc356318103"/>
+      <w:bookmarkStart w:id="27" w:name="_Toc356403546"/>
       <w:r>
         <w:rPr>
           <w:sz w:val="28"/>
@@ -8025,7 +8243,7 @@
         </w:rPr>
         <w:t>Pacote</w:t>
       </w:r>
-      <w:bookmarkEnd w:id="28"/>
+      <w:bookmarkEnd w:id="27"/>
     </w:p>
     <w:p>
       <w:pPr>
@@ -8172,7 +8390,7 @@
           <w:sz w:val="24"/>
         </w:rPr>
       </w:pPr>
-      <w:bookmarkStart w:id="29" w:name="_Toc356318104"/>
+      <w:bookmarkStart w:id="28" w:name="_Toc356403547"/>
       <w:r>
         <w:rPr>
           <w:rFonts w:ascii="Arial" w:hAnsi="Arial" w:cs="Arial"/>
@@ -8180,7 +8398,7 @@
         </w:rPr>
         <w:t>Fluxo Básico</w:t>
       </w:r>
-      <w:bookmarkEnd w:id="29"/>
+      <w:bookmarkEnd w:id="28"/>
     </w:p>
     <w:p>
       <w:pPr>
@@ -9494,7 +9712,7 @@
           <w:sz w:val="24"/>
         </w:rPr>
       </w:pPr>
-      <w:bookmarkStart w:id="30" w:name="_Toc356318105"/>
+      <w:bookmarkStart w:id="29" w:name="_Toc356403548"/>
       <w:r>
         <w:rPr>
           <w:rFonts w:ascii="Arial" w:hAnsi="Arial" w:cs="Arial"/>
@@ -9503,7 +9721,7 @@
         <w:lastRenderedPageBreak/>
         <w:t>Fluxos Alternativos e de Exceções</w:t>
       </w:r>
-      <w:bookmarkEnd w:id="30"/>
+      <w:bookmarkEnd w:id="29"/>
     </w:p>
     <w:p>
       <w:pPr>
@@ -9758,7 +9976,7 @@
           <w:u w:val="single"/>
         </w:rPr>
       </w:pPr>
-      <w:bookmarkStart w:id="31" w:name="_Toc356318106"/>
+      <w:bookmarkStart w:id="30" w:name="_Toc356403549"/>
       <w:r>
         <w:rPr>
           <w:sz w:val="28"/>
@@ -9799,7 +10017,7 @@
         </w:rPr>
         <w:t>Atividade</w:t>
       </w:r>
-      <w:bookmarkEnd w:id="31"/>
+      <w:bookmarkEnd w:id="30"/>
     </w:p>
     <w:p>
       <w:pPr>
@@ -9908,7 +10126,7 @@
           <w:sz w:val="24"/>
         </w:rPr>
       </w:pPr>
-      <w:bookmarkStart w:id="32" w:name="_Toc356318107"/>
+      <w:bookmarkStart w:id="31" w:name="_Toc356403550"/>
       <w:r>
         <w:rPr>
           <w:rFonts w:ascii="Arial" w:hAnsi="Arial" w:cs="Arial"/>
@@ -9916,7 +10134,7 @@
         </w:rPr>
         <w:t>Fluxo Básico</w:t>
       </w:r>
-      <w:bookmarkEnd w:id="32"/>
+      <w:bookmarkEnd w:id="31"/>
     </w:p>
     <w:p>
       <w:pPr>
@@ -10759,7 +10977,7 @@
           <w:sz w:val="24"/>
         </w:rPr>
       </w:pPr>
-      <w:bookmarkStart w:id="33" w:name="_Toc356318108"/>
+      <w:bookmarkStart w:id="32" w:name="_Toc356403551"/>
       <w:r>
         <w:rPr>
           <w:rFonts w:ascii="Arial" w:hAnsi="Arial" w:cs="Arial"/>
@@ -10767,7 +10985,7 @@
         </w:rPr>
         <w:t>Fluxos Alternativos e de Exceções</w:t>
       </w:r>
-      <w:bookmarkEnd w:id="33"/>
+      <w:bookmarkEnd w:id="32"/>
     </w:p>
     <w:p>
       <w:pPr>
@@ -11022,7 +11240,7 @@
           <w:u w:val="single"/>
         </w:rPr>
       </w:pPr>
-      <w:bookmarkStart w:id="34" w:name="_Toc356318109"/>
+      <w:bookmarkStart w:id="33" w:name="_Toc356403552"/>
       <w:r>
         <w:rPr>
           <w:sz w:val="28"/>
@@ -11063,7 +11281,7 @@
         </w:rPr>
         <w:t>Gerenciar Turma</w:t>
       </w:r>
-      <w:bookmarkEnd w:id="34"/>
+      <w:bookmarkEnd w:id="33"/>
     </w:p>
     <w:p>
       <w:pPr>
@@ -11208,7 +11426,7 @@
           <w:sz w:val="24"/>
         </w:rPr>
       </w:pPr>
-      <w:bookmarkStart w:id="35" w:name="_Toc356318110"/>
+      <w:bookmarkStart w:id="34" w:name="_Toc356403553"/>
       <w:r>
         <w:rPr>
           <w:rFonts w:ascii="Arial" w:hAnsi="Arial" w:cs="Arial"/>
@@ -11216,7 +11434,7 @@
         </w:rPr>
         <w:t>Fluxo Básico</w:t>
       </w:r>
-      <w:bookmarkEnd w:id="35"/>
+      <w:bookmarkEnd w:id="34"/>
     </w:p>
     <w:p>
       <w:pPr>
@@ -12387,7 +12605,7 @@
           <w:sz w:val="24"/>
         </w:rPr>
       </w:pPr>
-      <w:bookmarkStart w:id="36" w:name="_Toc356318111"/>
+      <w:bookmarkStart w:id="35" w:name="_Toc356403554"/>
       <w:r>
         <w:rPr>
           <w:rFonts w:ascii="Arial" w:hAnsi="Arial" w:cs="Arial"/>
@@ -12395,7 +12613,7 @@
         </w:rPr>
         <w:t>Fluxos Alternativos e de Exceções</w:t>
       </w:r>
-      <w:bookmarkEnd w:id="36"/>
+      <w:bookmarkEnd w:id="35"/>
     </w:p>
     <w:p>
       <w:pPr>
@@ -12651,7 +12869,7 @@
           <w:u w:val="single"/>
         </w:rPr>
       </w:pPr>
-      <w:bookmarkStart w:id="37" w:name="_Toc356318112"/>
+      <w:bookmarkStart w:id="36" w:name="_Toc356403555"/>
       <w:r>
         <w:rPr>
           <w:sz w:val="28"/>
@@ -12692,7 +12910,7 @@
         </w:rPr>
         <w:t>Manter Plano de Treinamento</w:t>
       </w:r>
-      <w:bookmarkEnd w:id="37"/>
+      <w:bookmarkEnd w:id="36"/>
     </w:p>
     <w:p>
       <w:pPr>
@@ -12809,7 +13027,7 @@
           <w:sz w:val="24"/>
         </w:rPr>
       </w:pPr>
-      <w:bookmarkStart w:id="38" w:name="_Toc356318113"/>
+      <w:bookmarkStart w:id="37" w:name="_Toc356403556"/>
       <w:r>
         <w:rPr>
           <w:rFonts w:ascii="Arial" w:hAnsi="Arial" w:cs="Arial"/>
@@ -12817,7 +13035,7 @@
         </w:rPr>
         <w:t>Fluxo Básico</w:t>
       </w:r>
-      <w:bookmarkEnd w:id="38"/>
+      <w:bookmarkEnd w:id="37"/>
     </w:p>
     <w:p>
       <w:pPr>
@@ -13593,7 +13811,7 @@
           <w:sz w:val="24"/>
         </w:rPr>
       </w:pPr>
-      <w:bookmarkStart w:id="39" w:name="_Toc356318114"/>
+      <w:bookmarkStart w:id="38" w:name="_Toc356403557"/>
       <w:r>
         <w:rPr>
           <w:rFonts w:ascii="Arial" w:hAnsi="Arial" w:cs="Arial"/>
@@ -13601,7 +13819,7 @@
         </w:rPr>
         <w:t>Fluxos Alternativos e de Exceções</w:t>
       </w:r>
-      <w:bookmarkEnd w:id="39"/>
+      <w:bookmarkEnd w:id="38"/>
     </w:p>
     <w:p>
       <w:pPr>
@@ -13785,125 +14003,125 @@
           <w:u w:val="single"/>
         </w:rPr>
       </w:pPr>
-      <w:bookmarkStart w:id="40" w:name="_Toc355811513"/>
-      <w:bookmarkStart w:id="41" w:name="_Toc356318115"/>
+      <w:bookmarkStart w:id="39" w:name="_Toc355811513"/>
+      <w:bookmarkStart w:id="40" w:name="_Toc356403558"/>
       <w:r>
         <w:rPr>
           <w:u w:val="single"/>
         </w:rPr>
         <w:t>UC008 – Manter Funcionário</w:t>
       </w:r>
+      <w:bookmarkEnd w:id="39"/>
       <w:bookmarkEnd w:id="40"/>
+    </w:p>
+    <w:p>
+      <w:pPr>
+        <w:rPr>
+          <w:rFonts w:ascii="Arial" w:hAnsi="Arial" w:cs="Arial"/>
+          <w:b/>
+        </w:rPr>
+      </w:pPr>
+      <w:r>
+        <w:rPr>
+          <w:rFonts w:ascii="Arial" w:hAnsi="Arial" w:cs="Arial"/>
+          <w:b/>
+        </w:rPr>
+        <w:t xml:space="preserve">Ator: </w:t>
+      </w:r>
+      <w:r>
+        <w:rPr>
+          <w:rFonts w:ascii="Arial" w:hAnsi="Arial" w:cs="Arial"/>
+          <w:iCs/>
+        </w:rPr>
+        <w:t>Gerente, responsável pela manutenção dos funcionários da Academia.</w:t>
+      </w:r>
+    </w:p>
+    <w:p>
+      <w:pPr>
+        <w:rPr>
+          <w:rFonts w:ascii="Arial" w:hAnsi="Arial" w:cs="Arial"/>
+          <w:iCs/>
+        </w:rPr>
+      </w:pPr>
+      <w:r>
+        <w:rPr>
+          <w:rFonts w:ascii="Arial" w:hAnsi="Arial" w:cs="Arial"/>
+          <w:b/>
+        </w:rPr>
+        <w:t>Pré-condições</w:t>
+      </w:r>
+      <w:r>
+        <w:rPr>
+          <w:rFonts w:ascii="Arial" w:hAnsi="Arial" w:cs="Arial"/>
+        </w:rPr>
+        <w:t xml:space="preserve">: </w:t>
+      </w:r>
+      <w:r>
+        <w:rPr>
+          <w:rFonts w:ascii="Arial" w:hAnsi="Arial" w:cs="Arial"/>
+          <w:iCs/>
+        </w:rPr>
+        <w:t>O Gerente precisa ter acesso ao sistema</w:t>
+      </w:r>
+      <w:r>
+        <w:rPr>
+          <w:rFonts w:ascii="Arial" w:hAnsi="Arial" w:cs="Arial"/>
+          <w:iCs/>
+        </w:rPr>
+        <w:t>.</w:t>
+      </w:r>
+      <w:r>
+        <w:rPr>
+          <w:rFonts w:ascii="Arial" w:hAnsi="Arial" w:cs="Arial"/>
+          <w:iCs/>
+        </w:rPr>
+        <w:t xml:space="preserve"> As funções devem estar previamente cadastradas.</w:t>
+      </w:r>
+    </w:p>
+    <w:p>
+      <w:pPr>
+        <w:rPr>
+          <w:rFonts w:ascii="Arial" w:hAnsi="Arial" w:cs="Arial"/>
+          <w:iCs/>
+        </w:rPr>
+      </w:pPr>
+      <w:r>
+        <w:rPr>
+          <w:rFonts w:ascii="Arial" w:hAnsi="Arial" w:cs="Arial"/>
+          <w:b/>
+        </w:rPr>
+        <w:t>Pós-condições</w:t>
+      </w:r>
+      <w:r>
+        <w:rPr>
+          <w:rFonts w:ascii="Arial" w:hAnsi="Arial" w:cs="Arial"/>
+          <w:iCs/>
+        </w:rPr>
+        <w:t>: Funcionário Mantido.</w:t>
+      </w:r>
+    </w:p>
+    <w:p>
+      <w:pPr>
+        <w:pStyle w:val="Ttulo3"/>
+        <w:numPr>
+          <w:ilvl w:val="0"/>
+          <w:numId w:val="0"/>
+        </w:numPr>
+        <w:shd w:val="clear" w:color="auto" w:fill="A8D08D" w:themeFill="accent6" w:themeFillTint="99"/>
+        <w:rPr>
+          <w:rFonts w:ascii="Arial" w:hAnsi="Arial" w:cs="Arial"/>
+          <w:sz w:val="24"/>
+        </w:rPr>
+      </w:pPr>
+      <w:bookmarkStart w:id="41" w:name="_Toc356403559"/>
+      <w:r>
+        <w:rPr>
+          <w:rFonts w:ascii="Arial" w:hAnsi="Arial" w:cs="Arial"/>
+          <w:sz w:val="24"/>
+        </w:rPr>
+        <w:t>Fluxo Básico</w:t>
+      </w:r>
       <w:bookmarkEnd w:id="41"/>
-    </w:p>
-    <w:p>
-      <w:pPr>
-        <w:rPr>
-          <w:rFonts w:ascii="Arial" w:hAnsi="Arial" w:cs="Arial"/>
-          <w:b/>
-        </w:rPr>
-      </w:pPr>
-      <w:r>
-        <w:rPr>
-          <w:rFonts w:ascii="Arial" w:hAnsi="Arial" w:cs="Arial"/>
-          <w:b/>
-        </w:rPr>
-        <w:t xml:space="preserve">Ator: </w:t>
-      </w:r>
-      <w:r>
-        <w:rPr>
-          <w:rFonts w:ascii="Arial" w:hAnsi="Arial" w:cs="Arial"/>
-          <w:iCs/>
-        </w:rPr>
-        <w:t>Gerente, responsável pela manutenção dos funcionários da Academia.</w:t>
-      </w:r>
-    </w:p>
-    <w:p>
-      <w:pPr>
-        <w:rPr>
-          <w:rFonts w:ascii="Arial" w:hAnsi="Arial" w:cs="Arial"/>
-          <w:iCs/>
-        </w:rPr>
-      </w:pPr>
-      <w:r>
-        <w:rPr>
-          <w:rFonts w:ascii="Arial" w:hAnsi="Arial" w:cs="Arial"/>
-          <w:b/>
-        </w:rPr>
-        <w:t>Pré-condições</w:t>
-      </w:r>
-      <w:r>
-        <w:rPr>
-          <w:rFonts w:ascii="Arial" w:hAnsi="Arial" w:cs="Arial"/>
-        </w:rPr>
-        <w:t xml:space="preserve">: </w:t>
-      </w:r>
-      <w:r>
-        <w:rPr>
-          <w:rFonts w:ascii="Arial" w:hAnsi="Arial" w:cs="Arial"/>
-          <w:iCs/>
-        </w:rPr>
-        <w:t>O Gerente precisa ter acesso ao sistema</w:t>
-      </w:r>
-      <w:r>
-        <w:rPr>
-          <w:rFonts w:ascii="Arial" w:hAnsi="Arial" w:cs="Arial"/>
-          <w:iCs/>
-        </w:rPr>
-        <w:t>.</w:t>
-      </w:r>
-      <w:r>
-        <w:rPr>
-          <w:rFonts w:ascii="Arial" w:hAnsi="Arial" w:cs="Arial"/>
-          <w:iCs/>
-        </w:rPr>
-        <w:t xml:space="preserve"> As funções devem estar previamente cadastradas.</w:t>
-      </w:r>
-    </w:p>
-    <w:p>
-      <w:pPr>
-        <w:rPr>
-          <w:rFonts w:ascii="Arial" w:hAnsi="Arial" w:cs="Arial"/>
-          <w:iCs/>
-        </w:rPr>
-      </w:pPr>
-      <w:r>
-        <w:rPr>
-          <w:rFonts w:ascii="Arial" w:hAnsi="Arial" w:cs="Arial"/>
-          <w:b/>
-        </w:rPr>
-        <w:t>Pós-condições</w:t>
-      </w:r>
-      <w:r>
-        <w:rPr>
-          <w:rFonts w:ascii="Arial" w:hAnsi="Arial" w:cs="Arial"/>
-          <w:iCs/>
-        </w:rPr>
-        <w:t>: Funcionário Mantido.</w:t>
-      </w:r>
-    </w:p>
-    <w:p>
-      <w:pPr>
-        <w:pStyle w:val="Ttulo3"/>
-        <w:numPr>
-          <w:ilvl w:val="0"/>
-          <w:numId w:val="0"/>
-        </w:numPr>
-        <w:shd w:val="clear" w:color="auto" w:fill="A8D08D" w:themeFill="accent6" w:themeFillTint="99"/>
-        <w:rPr>
-          <w:rFonts w:ascii="Arial" w:hAnsi="Arial" w:cs="Arial"/>
-          <w:sz w:val="24"/>
-        </w:rPr>
-      </w:pPr>
-      <w:bookmarkStart w:id="42" w:name="_Toc356318116"/>
-      <w:r>
-        <w:rPr>
-          <w:rFonts w:ascii="Arial" w:hAnsi="Arial" w:cs="Arial"/>
-          <w:sz w:val="24"/>
-        </w:rPr>
-        <w:t>Fluxo Básico</w:t>
-      </w:r>
-      <w:bookmarkEnd w:id="42"/>
     </w:p>
     <w:p>
       <w:pPr>
@@ -14813,7 +15031,7 @@
           <w:sz w:val="24"/>
         </w:rPr>
       </w:pPr>
-      <w:bookmarkStart w:id="43" w:name="_Toc356318117"/>
+      <w:bookmarkStart w:id="42" w:name="_Toc356403560"/>
       <w:r>
         <w:rPr>
           <w:rFonts w:ascii="Arial" w:hAnsi="Arial" w:cs="Arial"/>
@@ -14821,7 +15039,7 @@
         </w:rPr>
         <w:t>Fluxos Alternativos e de Exceções</w:t>
       </w:r>
-      <w:bookmarkEnd w:id="43"/>
+      <w:bookmarkEnd w:id="42"/>
     </w:p>
     <w:p>
       <w:pPr>
@@ -15012,118 +15230,118 @@
           <w:u w:val="single"/>
         </w:rPr>
       </w:pPr>
-      <w:bookmarkStart w:id="44" w:name="_Toc355811514"/>
-      <w:bookmarkStart w:id="45" w:name="_Toc356318118"/>
+      <w:bookmarkStart w:id="43" w:name="_Toc355811514"/>
+      <w:bookmarkStart w:id="44" w:name="_Toc356403561"/>
       <w:r>
         <w:rPr>
           <w:u w:val="single"/>
         </w:rPr>
         <w:t>UC009 – Manter Função</w:t>
       </w:r>
+      <w:bookmarkEnd w:id="43"/>
       <w:bookmarkEnd w:id="44"/>
+    </w:p>
+    <w:p>
+      <w:pPr>
+        <w:rPr>
+          <w:rFonts w:ascii="Arial" w:hAnsi="Arial" w:cs="Arial"/>
+          <w:b/>
+        </w:rPr>
+      </w:pPr>
+      <w:r>
+        <w:rPr>
+          <w:rFonts w:ascii="Arial" w:hAnsi="Arial" w:cs="Arial"/>
+          <w:b/>
+        </w:rPr>
+        <w:t xml:space="preserve">Ator: </w:t>
+      </w:r>
+      <w:r>
+        <w:rPr>
+          <w:rFonts w:ascii="Arial" w:hAnsi="Arial" w:cs="Arial"/>
+          <w:iCs/>
+        </w:rPr>
+        <w:t>Gerente, responsável pela manutenção das Funções da Academia.</w:t>
+      </w:r>
+    </w:p>
+    <w:p>
+      <w:pPr>
+        <w:rPr>
+          <w:rFonts w:ascii="Arial" w:hAnsi="Arial" w:cs="Arial"/>
+          <w:iCs/>
+        </w:rPr>
+      </w:pPr>
+      <w:r>
+        <w:rPr>
+          <w:rFonts w:ascii="Arial" w:hAnsi="Arial" w:cs="Arial"/>
+          <w:b/>
+        </w:rPr>
+        <w:t>Pré-condições</w:t>
+      </w:r>
+      <w:r>
+        <w:rPr>
+          <w:rFonts w:ascii="Arial" w:hAnsi="Arial" w:cs="Arial"/>
+        </w:rPr>
+        <w:t xml:space="preserve">: </w:t>
+      </w:r>
+      <w:r>
+        <w:rPr>
+          <w:rFonts w:ascii="Arial" w:hAnsi="Arial" w:cs="Arial"/>
+          <w:iCs/>
+        </w:rPr>
+        <w:t>O Gerente precisa ter acesso ao sistema</w:t>
+      </w:r>
+      <w:r>
+        <w:rPr>
+          <w:rFonts w:ascii="Arial" w:hAnsi="Arial" w:cs="Arial"/>
+          <w:iCs/>
+        </w:rPr>
+        <w:t>.</w:t>
+      </w:r>
+    </w:p>
+    <w:p>
+      <w:pPr>
+        <w:rPr>
+          <w:rFonts w:ascii="Arial" w:hAnsi="Arial" w:cs="Arial"/>
+          <w:iCs/>
+        </w:rPr>
+      </w:pPr>
+      <w:r>
+        <w:rPr>
+          <w:rFonts w:ascii="Arial" w:hAnsi="Arial" w:cs="Arial"/>
+          <w:b/>
+        </w:rPr>
+        <w:t>Pós-condições</w:t>
+      </w:r>
+      <w:r>
+        <w:rPr>
+          <w:rFonts w:ascii="Arial" w:hAnsi="Arial" w:cs="Arial"/>
+          <w:iCs/>
+        </w:rPr>
+        <w:t>: Função Mantida.</w:t>
+      </w:r>
+    </w:p>
+    <w:p>
+      <w:pPr>
+        <w:pStyle w:val="Ttulo3"/>
+        <w:numPr>
+          <w:ilvl w:val="0"/>
+          <w:numId w:val="0"/>
+        </w:numPr>
+        <w:shd w:val="clear" w:color="auto" w:fill="A8D08D" w:themeFill="accent6" w:themeFillTint="99"/>
+        <w:rPr>
+          <w:rFonts w:ascii="Arial" w:hAnsi="Arial" w:cs="Arial"/>
+          <w:sz w:val="24"/>
+        </w:rPr>
+      </w:pPr>
+      <w:bookmarkStart w:id="45" w:name="_Toc356403562"/>
+      <w:r>
+        <w:rPr>
+          <w:rFonts w:ascii="Arial" w:hAnsi="Arial" w:cs="Arial"/>
+          <w:sz w:val="24"/>
+        </w:rPr>
+        <w:t>Fluxo Básico</w:t>
+      </w:r>
       <w:bookmarkEnd w:id="45"/>
-    </w:p>
-    <w:p>
-      <w:pPr>
-        <w:rPr>
-          <w:rFonts w:ascii="Arial" w:hAnsi="Arial" w:cs="Arial"/>
-          <w:b/>
-        </w:rPr>
-      </w:pPr>
-      <w:r>
-        <w:rPr>
-          <w:rFonts w:ascii="Arial" w:hAnsi="Arial" w:cs="Arial"/>
-          <w:b/>
-        </w:rPr>
-        <w:t xml:space="preserve">Ator: </w:t>
-      </w:r>
-      <w:r>
-        <w:rPr>
-          <w:rFonts w:ascii="Arial" w:hAnsi="Arial" w:cs="Arial"/>
-          <w:iCs/>
-        </w:rPr>
-        <w:t>Gerente, responsável pela manutenção das Funções da Academia.</w:t>
-      </w:r>
-    </w:p>
-    <w:p>
-      <w:pPr>
-        <w:rPr>
-          <w:rFonts w:ascii="Arial" w:hAnsi="Arial" w:cs="Arial"/>
-          <w:iCs/>
-        </w:rPr>
-      </w:pPr>
-      <w:r>
-        <w:rPr>
-          <w:rFonts w:ascii="Arial" w:hAnsi="Arial" w:cs="Arial"/>
-          <w:b/>
-        </w:rPr>
-        <w:t>Pré-condições</w:t>
-      </w:r>
-      <w:r>
-        <w:rPr>
-          <w:rFonts w:ascii="Arial" w:hAnsi="Arial" w:cs="Arial"/>
-        </w:rPr>
-        <w:t xml:space="preserve">: </w:t>
-      </w:r>
-      <w:r>
-        <w:rPr>
-          <w:rFonts w:ascii="Arial" w:hAnsi="Arial" w:cs="Arial"/>
-          <w:iCs/>
-        </w:rPr>
-        <w:t>O Gerente precisa ter acesso ao sistema</w:t>
-      </w:r>
-      <w:r>
-        <w:rPr>
-          <w:rFonts w:ascii="Arial" w:hAnsi="Arial" w:cs="Arial"/>
-          <w:iCs/>
-        </w:rPr>
-        <w:t>.</w:t>
-      </w:r>
-    </w:p>
-    <w:p>
-      <w:pPr>
-        <w:rPr>
-          <w:rFonts w:ascii="Arial" w:hAnsi="Arial" w:cs="Arial"/>
-          <w:iCs/>
-        </w:rPr>
-      </w:pPr>
-      <w:r>
-        <w:rPr>
-          <w:rFonts w:ascii="Arial" w:hAnsi="Arial" w:cs="Arial"/>
-          <w:b/>
-        </w:rPr>
-        <w:t>Pós-condições</w:t>
-      </w:r>
-      <w:r>
-        <w:rPr>
-          <w:rFonts w:ascii="Arial" w:hAnsi="Arial" w:cs="Arial"/>
-          <w:iCs/>
-        </w:rPr>
-        <w:t>: Função Mantida.</w:t>
-      </w:r>
-    </w:p>
-    <w:p>
-      <w:pPr>
-        <w:pStyle w:val="Ttulo3"/>
-        <w:numPr>
-          <w:ilvl w:val="0"/>
-          <w:numId w:val="0"/>
-        </w:numPr>
-        <w:shd w:val="clear" w:color="auto" w:fill="A8D08D" w:themeFill="accent6" w:themeFillTint="99"/>
-        <w:rPr>
-          <w:rFonts w:ascii="Arial" w:hAnsi="Arial" w:cs="Arial"/>
-          <w:sz w:val="24"/>
-        </w:rPr>
-      </w:pPr>
-      <w:bookmarkStart w:id="46" w:name="_Toc356318119"/>
-      <w:r>
-        <w:rPr>
-          <w:rFonts w:ascii="Arial" w:hAnsi="Arial" w:cs="Arial"/>
-          <w:sz w:val="24"/>
-        </w:rPr>
-        <w:t>Fluxo Básico</w:t>
-      </w:r>
-      <w:bookmarkEnd w:id="46"/>
     </w:p>
     <w:p>
       <w:pPr>
@@ -15712,7 +15930,7 @@
           <w:sz w:val="24"/>
         </w:rPr>
       </w:pPr>
-      <w:bookmarkStart w:id="47" w:name="_Toc356318120"/>
+      <w:bookmarkStart w:id="46" w:name="_Toc356403563"/>
       <w:r>
         <w:rPr>
           <w:rFonts w:ascii="Arial" w:hAnsi="Arial" w:cs="Arial"/>
@@ -15720,7 +15938,7 @@
         </w:rPr>
         <w:t>Fluxos Alternativos e de Exceções</w:t>
       </w:r>
-      <w:bookmarkEnd w:id="47"/>
+      <w:bookmarkEnd w:id="46"/>
     </w:p>
     <w:p>
       <w:pPr>
@@ -15911,118 +16129,118 @@
           <w:u w:val="single"/>
         </w:rPr>
       </w:pPr>
-      <w:bookmarkStart w:id="48" w:name="_Toc355811515"/>
-      <w:bookmarkStart w:id="49" w:name="_Toc356318121"/>
+      <w:bookmarkStart w:id="47" w:name="_Toc355811515"/>
+      <w:bookmarkStart w:id="48" w:name="_Toc356403564"/>
       <w:r>
         <w:rPr>
           <w:u w:val="single"/>
         </w:rPr>
         <w:t>UC010 – Manter Exercício</w:t>
       </w:r>
+      <w:bookmarkEnd w:id="47"/>
       <w:bookmarkEnd w:id="48"/>
+    </w:p>
+    <w:p>
+      <w:pPr>
+        <w:rPr>
+          <w:rFonts w:ascii="Arial" w:hAnsi="Arial" w:cs="Arial"/>
+          <w:b/>
+        </w:rPr>
+      </w:pPr>
+      <w:r>
+        <w:rPr>
+          <w:rFonts w:ascii="Arial" w:hAnsi="Arial" w:cs="Arial"/>
+          <w:b/>
+        </w:rPr>
+        <w:t xml:space="preserve">Ator: </w:t>
+      </w:r>
+      <w:r>
+        <w:rPr>
+          <w:rFonts w:ascii="Arial" w:hAnsi="Arial" w:cs="Arial"/>
+          <w:iCs/>
+        </w:rPr>
+        <w:t>Instrutor, responsável pela manutenção dos Exercícios da Academia.</w:t>
+      </w:r>
+    </w:p>
+    <w:p>
+      <w:pPr>
+        <w:rPr>
+          <w:rFonts w:ascii="Arial" w:hAnsi="Arial" w:cs="Arial"/>
+          <w:iCs/>
+        </w:rPr>
+      </w:pPr>
+      <w:r>
+        <w:rPr>
+          <w:rFonts w:ascii="Arial" w:hAnsi="Arial" w:cs="Arial"/>
+          <w:b/>
+        </w:rPr>
+        <w:t>Pré-condições</w:t>
+      </w:r>
+      <w:r>
+        <w:rPr>
+          <w:rFonts w:ascii="Arial" w:hAnsi="Arial" w:cs="Arial"/>
+        </w:rPr>
+        <w:t xml:space="preserve">: </w:t>
+      </w:r>
+      <w:r>
+        <w:rPr>
+          <w:rFonts w:ascii="Arial" w:hAnsi="Arial" w:cs="Arial"/>
+          <w:iCs/>
+        </w:rPr>
+        <w:t>O Instrutor precisa ter acesso ao sistema</w:t>
+      </w:r>
+      <w:r>
+        <w:rPr>
+          <w:rFonts w:ascii="Arial" w:hAnsi="Arial" w:cs="Arial"/>
+          <w:iCs/>
+        </w:rPr>
+        <w:t>.</w:t>
+      </w:r>
+    </w:p>
+    <w:p>
+      <w:pPr>
+        <w:rPr>
+          <w:rFonts w:ascii="Arial" w:hAnsi="Arial" w:cs="Arial"/>
+          <w:iCs/>
+        </w:rPr>
+      </w:pPr>
+      <w:r>
+        <w:rPr>
+          <w:rFonts w:ascii="Arial" w:hAnsi="Arial" w:cs="Arial"/>
+          <w:b/>
+        </w:rPr>
+        <w:t>Pós-condições</w:t>
+      </w:r>
+      <w:r>
+        <w:rPr>
+          <w:rFonts w:ascii="Arial" w:hAnsi="Arial" w:cs="Arial"/>
+          <w:iCs/>
+        </w:rPr>
+        <w:t>: Exercício Mantido.</w:t>
+      </w:r>
+    </w:p>
+    <w:p>
+      <w:pPr>
+        <w:pStyle w:val="Ttulo3"/>
+        <w:numPr>
+          <w:ilvl w:val="0"/>
+          <w:numId w:val="0"/>
+        </w:numPr>
+        <w:shd w:val="clear" w:color="auto" w:fill="A8D08D" w:themeFill="accent6" w:themeFillTint="99"/>
+        <w:rPr>
+          <w:rFonts w:ascii="Arial" w:hAnsi="Arial" w:cs="Arial"/>
+          <w:sz w:val="24"/>
+        </w:rPr>
+      </w:pPr>
+      <w:bookmarkStart w:id="49" w:name="_Toc356403565"/>
+      <w:r>
+        <w:rPr>
+          <w:rFonts w:ascii="Arial" w:hAnsi="Arial" w:cs="Arial"/>
+          <w:sz w:val="24"/>
+        </w:rPr>
+        <w:t>Fluxo Básico</w:t>
+      </w:r>
       <w:bookmarkEnd w:id="49"/>
-    </w:p>
-    <w:p>
-      <w:pPr>
-        <w:rPr>
-          <w:rFonts w:ascii="Arial" w:hAnsi="Arial" w:cs="Arial"/>
-          <w:b/>
-        </w:rPr>
-      </w:pPr>
-      <w:r>
-        <w:rPr>
-          <w:rFonts w:ascii="Arial" w:hAnsi="Arial" w:cs="Arial"/>
-          <w:b/>
-        </w:rPr>
-        <w:t xml:space="preserve">Ator: </w:t>
-      </w:r>
-      <w:r>
-        <w:rPr>
-          <w:rFonts w:ascii="Arial" w:hAnsi="Arial" w:cs="Arial"/>
-          <w:iCs/>
-        </w:rPr>
-        <w:t>Instrutor, responsável pela manutenção dos Exercícios da Academia.</w:t>
-      </w:r>
-    </w:p>
-    <w:p>
-      <w:pPr>
-        <w:rPr>
-          <w:rFonts w:ascii="Arial" w:hAnsi="Arial" w:cs="Arial"/>
-          <w:iCs/>
-        </w:rPr>
-      </w:pPr>
-      <w:r>
-        <w:rPr>
-          <w:rFonts w:ascii="Arial" w:hAnsi="Arial" w:cs="Arial"/>
-          <w:b/>
-        </w:rPr>
-        <w:t>Pré-condições</w:t>
-      </w:r>
-      <w:r>
-        <w:rPr>
-          <w:rFonts w:ascii="Arial" w:hAnsi="Arial" w:cs="Arial"/>
-        </w:rPr>
-        <w:t xml:space="preserve">: </w:t>
-      </w:r>
-      <w:r>
-        <w:rPr>
-          <w:rFonts w:ascii="Arial" w:hAnsi="Arial" w:cs="Arial"/>
-          <w:iCs/>
-        </w:rPr>
-        <w:t>O Instrutor precisa ter acesso ao sistema</w:t>
-      </w:r>
-      <w:r>
-        <w:rPr>
-          <w:rFonts w:ascii="Arial" w:hAnsi="Arial" w:cs="Arial"/>
-          <w:iCs/>
-        </w:rPr>
-        <w:t>.</w:t>
-      </w:r>
-    </w:p>
-    <w:p>
-      <w:pPr>
-        <w:rPr>
-          <w:rFonts w:ascii="Arial" w:hAnsi="Arial" w:cs="Arial"/>
-          <w:iCs/>
-        </w:rPr>
-      </w:pPr>
-      <w:r>
-        <w:rPr>
-          <w:rFonts w:ascii="Arial" w:hAnsi="Arial" w:cs="Arial"/>
-          <w:b/>
-        </w:rPr>
-        <w:t>Pós-condições</w:t>
-      </w:r>
-      <w:r>
-        <w:rPr>
-          <w:rFonts w:ascii="Arial" w:hAnsi="Arial" w:cs="Arial"/>
-          <w:iCs/>
-        </w:rPr>
-        <w:t>: Exercício Mantido.</w:t>
-      </w:r>
-    </w:p>
-    <w:p>
-      <w:pPr>
-        <w:pStyle w:val="Ttulo3"/>
-        <w:numPr>
-          <w:ilvl w:val="0"/>
-          <w:numId w:val="0"/>
-        </w:numPr>
-        <w:shd w:val="clear" w:color="auto" w:fill="A8D08D" w:themeFill="accent6" w:themeFillTint="99"/>
-        <w:rPr>
-          <w:rFonts w:ascii="Arial" w:hAnsi="Arial" w:cs="Arial"/>
-          <w:sz w:val="24"/>
-        </w:rPr>
-      </w:pPr>
-      <w:bookmarkStart w:id="50" w:name="_Toc356318122"/>
-      <w:r>
-        <w:rPr>
-          <w:rFonts w:ascii="Arial" w:hAnsi="Arial" w:cs="Arial"/>
-          <w:sz w:val="24"/>
-        </w:rPr>
-        <w:t>Fluxo Básico</w:t>
-      </w:r>
-      <w:bookmarkEnd w:id="50"/>
     </w:p>
     <w:p>
       <w:pPr>
@@ -16611,7 +16829,7 @@
           <w:sz w:val="24"/>
         </w:rPr>
       </w:pPr>
-      <w:bookmarkStart w:id="51" w:name="_Toc356318123"/>
+      <w:bookmarkStart w:id="50" w:name="_Toc356403566"/>
       <w:r>
         <w:rPr>
           <w:rFonts w:ascii="Arial" w:hAnsi="Arial" w:cs="Arial"/>
@@ -16619,7 +16837,7 @@
         </w:rPr>
         <w:t>Fluxos Alternativos e de Exceções</w:t>
       </w:r>
-      <w:bookmarkEnd w:id="51"/>
+      <w:bookmarkEnd w:id="50"/>
     </w:p>
     <w:p>
       <w:pPr>
@@ -16811,8 +17029,8 @@
           <w:u w:val="single"/>
         </w:rPr>
       </w:pPr>
-      <w:bookmarkStart w:id="52" w:name="_Toc355811516"/>
-      <w:bookmarkStart w:id="53" w:name="_Toc356318124"/>
+      <w:bookmarkStart w:id="51" w:name="_Toc355811516"/>
+      <w:bookmarkStart w:id="52" w:name="_Toc356403567"/>
       <w:r>
         <w:rPr>
           <w:u w:val="single"/>
@@ -16820,110 +17038,110 @@
         <w:lastRenderedPageBreak/>
         <w:t>UC011 – Manter Objetivo</w:t>
       </w:r>
+      <w:bookmarkEnd w:id="51"/>
       <w:bookmarkEnd w:id="52"/>
+    </w:p>
+    <w:p>
+      <w:pPr>
+        <w:rPr>
+          <w:rFonts w:ascii="Arial" w:hAnsi="Arial" w:cs="Arial"/>
+          <w:b/>
+        </w:rPr>
+      </w:pPr>
+      <w:r>
+        <w:rPr>
+          <w:rFonts w:ascii="Arial" w:hAnsi="Arial" w:cs="Arial"/>
+          <w:b/>
+        </w:rPr>
+        <w:t xml:space="preserve">Ator: </w:t>
+      </w:r>
+      <w:r>
+        <w:rPr>
+          <w:rFonts w:ascii="Arial" w:hAnsi="Arial" w:cs="Arial"/>
+          <w:iCs/>
+        </w:rPr>
+        <w:t>Instrutor, responsável pela manutenção dos Objetivos da Academia.</w:t>
+      </w:r>
+    </w:p>
+    <w:p>
+      <w:pPr>
+        <w:rPr>
+          <w:rFonts w:ascii="Arial" w:hAnsi="Arial" w:cs="Arial"/>
+          <w:iCs/>
+        </w:rPr>
+      </w:pPr>
+      <w:r>
+        <w:rPr>
+          <w:rFonts w:ascii="Arial" w:hAnsi="Arial" w:cs="Arial"/>
+          <w:b/>
+        </w:rPr>
+        <w:t>Pré-condições</w:t>
+      </w:r>
+      <w:r>
+        <w:rPr>
+          <w:rFonts w:ascii="Arial" w:hAnsi="Arial" w:cs="Arial"/>
+        </w:rPr>
+        <w:t xml:space="preserve">: </w:t>
+      </w:r>
+      <w:r>
+        <w:rPr>
+          <w:rFonts w:ascii="Arial" w:hAnsi="Arial" w:cs="Arial"/>
+          <w:iCs/>
+        </w:rPr>
+        <w:t>O Instrutor precisa ter acesso ao sistema</w:t>
+      </w:r>
+      <w:r>
+        <w:rPr>
+          <w:rFonts w:ascii="Arial" w:hAnsi="Arial" w:cs="Arial"/>
+          <w:iCs/>
+        </w:rPr>
+        <w:t>.</w:t>
+      </w:r>
+    </w:p>
+    <w:p>
+      <w:pPr>
+        <w:rPr>
+          <w:rFonts w:ascii="Arial" w:hAnsi="Arial" w:cs="Arial"/>
+          <w:iCs/>
+        </w:rPr>
+      </w:pPr>
+      <w:r>
+        <w:rPr>
+          <w:rFonts w:ascii="Arial" w:hAnsi="Arial" w:cs="Arial"/>
+          <w:b/>
+        </w:rPr>
+        <w:t>Pós-condições</w:t>
+      </w:r>
+      <w:r>
+        <w:rPr>
+          <w:rFonts w:ascii="Arial" w:hAnsi="Arial" w:cs="Arial"/>
+          <w:iCs/>
+        </w:rPr>
+        <w:t>: Objetivo Mantido.</w:t>
+      </w:r>
+    </w:p>
+    <w:p>
+      <w:pPr>
+        <w:pStyle w:val="Ttulo3"/>
+        <w:numPr>
+          <w:ilvl w:val="0"/>
+          <w:numId w:val="0"/>
+        </w:numPr>
+        <w:shd w:val="clear" w:color="auto" w:fill="A8D08D" w:themeFill="accent6" w:themeFillTint="99"/>
+        <w:rPr>
+          <w:rFonts w:ascii="Arial" w:hAnsi="Arial" w:cs="Arial"/>
+          <w:sz w:val="24"/>
+        </w:rPr>
+      </w:pPr>
+      <w:bookmarkStart w:id="53" w:name="_Toc356403568"/>
+      <w:r>
+        <w:rPr>
+          <w:rFonts w:ascii="Arial" w:hAnsi="Arial" w:cs="Arial"/>
+          <w:sz w:val="24"/>
+        </w:rPr>
+        <w:t>Fluxo Básico</w:t>
+      </w:r>
       <w:bookmarkEnd w:id="53"/>
-    </w:p>
-    <w:p>
-      <w:pPr>
-        <w:rPr>
-          <w:rFonts w:ascii="Arial" w:hAnsi="Arial" w:cs="Arial"/>
-          <w:b/>
-        </w:rPr>
-      </w:pPr>
-      <w:r>
-        <w:rPr>
-          <w:rFonts w:ascii="Arial" w:hAnsi="Arial" w:cs="Arial"/>
-          <w:b/>
-        </w:rPr>
-        <w:t xml:space="preserve">Ator: </w:t>
-      </w:r>
-      <w:r>
-        <w:rPr>
-          <w:rFonts w:ascii="Arial" w:hAnsi="Arial" w:cs="Arial"/>
-          <w:iCs/>
-        </w:rPr>
-        <w:t>Instrutor, responsável pela manutenção dos Objetivos da Academia.</w:t>
-      </w:r>
-    </w:p>
-    <w:p>
-      <w:pPr>
-        <w:rPr>
-          <w:rFonts w:ascii="Arial" w:hAnsi="Arial" w:cs="Arial"/>
-          <w:iCs/>
-        </w:rPr>
-      </w:pPr>
-      <w:r>
-        <w:rPr>
-          <w:rFonts w:ascii="Arial" w:hAnsi="Arial" w:cs="Arial"/>
-          <w:b/>
-        </w:rPr>
-        <w:t>Pré-condições</w:t>
-      </w:r>
-      <w:r>
-        <w:rPr>
-          <w:rFonts w:ascii="Arial" w:hAnsi="Arial" w:cs="Arial"/>
-        </w:rPr>
-        <w:t xml:space="preserve">: </w:t>
-      </w:r>
-      <w:r>
-        <w:rPr>
-          <w:rFonts w:ascii="Arial" w:hAnsi="Arial" w:cs="Arial"/>
-          <w:iCs/>
-        </w:rPr>
-        <w:t>O Instrutor precisa ter acesso ao sistema</w:t>
-      </w:r>
-      <w:r>
-        <w:rPr>
-          <w:rFonts w:ascii="Arial" w:hAnsi="Arial" w:cs="Arial"/>
-          <w:iCs/>
-        </w:rPr>
-        <w:t>.</w:t>
-      </w:r>
-    </w:p>
-    <w:p>
-      <w:pPr>
-        <w:rPr>
-          <w:rFonts w:ascii="Arial" w:hAnsi="Arial" w:cs="Arial"/>
-          <w:iCs/>
-        </w:rPr>
-      </w:pPr>
-      <w:r>
-        <w:rPr>
-          <w:rFonts w:ascii="Arial" w:hAnsi="Arial" w:cs="Arial"/>
-          <w:b/>
-        </w:rPr>
-        <w:t>Pós-condições</w:t>
-      </w:r>
-      <w:r>
-        <w:rPr>
-          <w:rFonts w:ascii="Arial" w:hAnsi="Arial" w:cs="Arial"/>
-          <w:iCs/>
-        </w:rPr>
-        <w:t>: Objetivo Mantido.</w:t>
-      </w:r>
-    </w:p>
-    <w:p>
-      <w:pPr>
-        <w:pStyle w:val="Ttulo3"/>
-        <w:numPr>
-          <w:ilvl w:val="0"/>
-          <w:numId w:val="0"/>
-        </w:numPr>
-        <w:shd w:val="clear" w:color="auto" w:fill="A8D08D" w:themeFill="accent6" w:themeFillTint="99"/>
-        <w:rPr>
-          <w:rFonts w:ascii="Arial" w:hAnsi="Arial" w:cs="Arial"/>
-          <w:sz w:val="24"/>
-        </w:rPr>
-      </w:pPr>
-      <w:bookmarkStart w:id="54" w:name="_Toc356318125"/>
-      <w:r>
-        <w:rPr>
-          <w:rFonts w:ascii="Arial" w:hAnsi="Arial" w:cs="Arial"/>
-          <w:sz w:val="24"/>
-        </w:rPr>
-        <w:t>Fluxo Básico</w:t>
-      </w:r>
-      <w:bookmarkEnd w:id="54"/>
     </w:p>
     <w:p>
       <w:pPr>
@@ -17494,7 +17712,7 @@
           <w:sz w:val="24"/>
         </w:rPr>
       </w:pPr>
-      <w:bookmarkStart w:id="55" w:name="_Toc356318126"/>
+      <w:bookmarkStart w:id="54" w:name="_Toc356403569"/>
       <w:r>
         <w:rPr>
           <w:rFonts w:ascii="Arial" w:hAnsi="Arial" w:cs="Arial"/>
@@ -17503,7 +17721,7 @@
         <w:lastRenderedPageBreak/>
         <w:t>Fluxos Alternativos e de Exceções</w:t>
       </w:r>
-      <w:bookmarkEnd w:id="55"/>
+      <w:bookmarkEnd w:id="54"/>
     </w:p>
     <w:p>
       <w:pPr>
@@ -17696,8 +17914,8 @@
           <w:u w:val="single"/>
         </w:rPr>
       </w:pPr>
-      <w:bookmarkStart w:id="56" w:name="_Toc355811517"/>
-      <w:bookmarkStart w:id="57" w:name="_Toc356318127"/>
+      <w:bookmarkStart w:id="55" w:name="_Toc355811517"/>
+      <w:bookmarkStart w:id="56" w:name="_Toc356403570"/>
       <w:r>
         <w:rPr>
           <w:sz w:val="28"/>
@@ -17738,8 +17956,8 @@
         </w:rPr>
         <w:t>Usuário</w:t>
       </w:r>
+      <w:bookmarkEnd w:id="55"/>
       <w:bookmarkEnd w:id="56"/>
-      <w:bookmarkEnd w:id="57"/>
     </w:p>
     <w:p>
       <w:pPr>
@@ -17834,8 +18052,8 @@
           <w:sz w:val="24"/>
         </w:rPr>
       </w:pPr>
-      <w:bookmarkStart w:id="58" w:name="_Toc355811518"/>
-      <w:bookmarkStart w:id="59" w:name="_Toc356318128"/>
+      <w:bookmarkStart w:id="57" w:name="_Toc355811518"/>
+      <w:bookmarkStart w:id="58" w:name="_Toc356403571"/>
       <w:r>
         <w:rPr>
           <w:rFonts w:ascii="Arial" w:hAnsi="Arial" w:cs="Arial"/>
@@ -17843,8 +18061,8 @@
         </w:rPr>
         <w:t>Fluxo Básico</w:t>
       </w:r>
+      <w:bookmarkEnd w:id="57"/>
       <w:bookmarkEnd w:id="58"/>
-      <w:bookmarkEnd w:id="59"/>
     </w:p>
     <w:p>
       <w:pPr>
@@ -18928,8 +19146,8 @@
           <w:sz w:val="24"/>
         </w:rPr>
       </w:pPr>
-      <w:bookmarkStart w:id="60" w:name="_Toc355811519"/>
-      <w:bookmarkStart w:id="61" w:name="_Toc356318129"/>
+      <w:bookmarkStart w:id="59" w:name="_Toc355811519"/>
+      <w:bookmarkStart w:id="60" w:name="_Toc356403572"/>
       <w:r>
         <w:rPr>
           <w:rFonts w:ascii="Arial" w:hAnsi="Arial" w:cs="Arial"/>
@@ -18937,8 +19155,8 @@
         </w:rPr>
         <w:t>Fluxos Alternativos e de Exceções</w:t>
       </w:r>
+      <w:bookmarkEnd w:id="59"/>
       <w:bookmarkEnd w:id="60"/>
-      <w:bookmarkEnd w:id="61"/>
     </w:p>
     <w:p>
       <w:pPr>
@@ -19114,8 +19332,8 @@
           <w:u w:val="single"/>
         </w:rPr>
       </w:pPr>
-      <w:bookmarkStart w:id="62" w:name="_Toc355811520"/>
-      <w:bookmarkStart w:id="63" w:name="_Toc356318130"/>
+      <w:bookmarkStart w:id="61" w:name="_Toc355811520"/>
+      <w:bookmarkStart w:id="62" w:name="_Toc356403573"/>
       <w:r>
         <w:rPr>
           <w:sz w:val="28"/>
@@ -19157,8 +19375,8 @@
         </w:rPr>
         <w:t>Plano de Pagamento</w:t>
       </w:r>
+      <w:bookmarkEnd w:id="61"/>
       <w:bookmarkEnd w:id="62"/>
-      <w:bookmarkEnd w:id="63"/>
     </w:p>
     <w:p>
       <w:pPr>
@@ -19253,8 +19471,8 @@
           <w:sz w:val="24"/>
         </w:rPr>
       </w:pPr>
-      <w:bookmarkStart w:id="64" w:name="_Toc355811521"/>
-      <w:bookmarkStart w:id="65" w:name="_Toc356318131"/>
+      <w:bookmarkStart w:id="63" w:name="_Toc355811521"/>
+      <w:bookmarkStart w:id="64" w:name="_Toc356403574"/>
       <w:r>
         <w:rPr>
           <w:rFonts w:ascii="Arial" w:hAnsi="Arial" w:cs="Arial"/>
@@ -19262,8 +19480,8 @@
         </w:rPr>
         <w:t>Fluxo Básico</w:t>
       </w:r>
+      <w:bookmarkEnd w:id="63"/>
       <w:bookmarkEnd w:id="64"/>
-      <w:bookmarkEnd w:id="65"/>
     </w:p>
     <w:p>
       <w:pPr>
@@ -20306,8 +20524,8 @@
           <w:sz w:val="24"/>
         </w:rPr>
       </w:pPr>
-      <w:bookmarkStart w:id="66" w:name="_Toc355811522"/>
-      <w:bookmarkStart w:id="67" w:name="_Toc356318132"/>
+      <w:bookmarkStart w:id="65" w:name="_Toc355811522"/>
+      <w:bookmarkStart w:id="66" w:name="_Toc356403575"/>
       <w:r>
         <w:rPr>
           <w:rFonts w:ascii="Arial" w:hAnsi="Arial" w:cs="Arial"/>
@@ -20315,8 +20533,8 @@
         </w:rPr>
         <w:t>Fluxos Alternativos e de Exceções</w:t>
       </w:r>
+      <w:bookmarkEnd w:id="65"/>
       <w:bookmarkEnd w:id="66"/>
-      <w:bookmarkEnd w:id="67"/>
     </w:p>
     <w:p>
       <w:pPr>
@@ -20493,7 +20711,7 @@
           <w:u w:val="single"/>
         </w:rPr>
       </w:pPr>
-      <w:bookmarkStart w:id="68" w:name="_Toc356318133"/>
+      <w:bookmarkStart w:id="67" w:name="_Toc356403576"/>
       <w:r>
         <w:rPr>
           <w:sz w:val="28"/>
@@ -20534,7 +20752,7 @@
         </w:rPr>
         <w:t>Matrícula</w:t>
       </w:r>
-      <w:bookmarkEnd w:id="68"/>
+      <w:bookmarkEnd w:id="67"/>
     </w:p>
     <w:p>
       <w:pPr>
@@ -20636,7 +20854,7 @@
           <w:sz w:val="24"/>
         </w:rPr>
       </w:pPr>
-      <w:bookmarkStart w:id="69" w:name="_Toc356318134"/>
+      <w:bookmarkStart w:id="68" w:name="_Toc356403577"/>
       <w:r>
         <w:rPr>
           <w:rFonts w:ascii="Arial" w:hAnsi="Arial" w:cs="Arial"/>
@@ -20644,7 +20862,7 @@
         </w:rPr>
         <w:t>Fluxo Básico</w:t>
       </w:r>
-      <w:bookmarkEnd w:id="69"/>
+      <w:bookmarkEnd w:id="68"/>
     </w:p>
     <w:p>
       <w:pPr>
@@ -21382,7 +21600,7 @@
           <w:sz w:val="24"/>
         </w:rPr>
       </w:pPr>
-      <w:bookmarkStart w:id="70" w:name="_Toc356318135"/>
+      <w:bookmarkStart w:id="69" w:name="_Toc356403578"/>
       <w:r>
         <w:rPr>
           <w:rFonts w:ascii="Arial" w:hAnsi="Arial" w:cs="Arial"/>
@@ -21390,7 +21608,7 @@
         </w:rPr>
         <w:t>Fluxos Alternativos e de Exceções</w:t>
       </w:r>
-      <w:bookmarkEnd w:id="70"/>
+      <w:bookmarkEnd w:id="69"/>
     </w:p>
     <w:p>
       <w:pPr>
@@ -21559,7 +21777,7 @@
           <w:u w:val="single"/>
         </w:rPr>
       </w:pPr>
-      <w:bookmarkStart w:id="71" w:name="_Toc356318136"/>
+      <w:bookmarkStart w:id="70" w:name="_Toc356403579"/>
       <w:r>
         <w:rPr>
           <w:sz w:val="28"/>
@@ -21582,25 +21800,752 @@
           <w:szCs w:val="28"/>
           <w:u w:val="single"/>
         </w:rPr>
-        <w:t>5</w:t>
-      </w:r>
-      <w:r>
+        <w:t>5 – Consultar Plano de Treinamento</w:t>
+      </w:r>
+      <w:bookmarkEnd w:id="70"/>
+    </w:p>
+    <w:p>
+      <w:pPr>
+        <w:rPr>
+          <w:rFonts w:ascii="Arial" w:hAnsi="Arial" w:cs="Arial"/>
+          <w:b/>
+        </w:rPr>
+      </w:pPr>
+      <w:r>
+        <w:rPr>
+          <w:rFonts w:ascii="Arial" w:hAnsi="Arial" w:cs="Arial"/>
+          <w:b/>
+        </w:rPr>
+        <w:t xml:space="preserve">Ator: </w:t>
+      </w:r>
+      <w:r>
+        <w:rPr>
+          <w:rFonts w:ascii="Arial" w:hAnsi="Arial" w:cs="Arial"/>
+          <w:iCs/>
+        </w:rPr>
+        <w:t>Atendente/secretária/Cliente, usuários autorizados a consultar os planos de treinamento montados para um determinado cliente.</w:t>
+      </w:r>
+    </w:p>
+    <w:p>
+      <w:pPr>
+        <w:rPr>
+          <w:rFonts w:ascii="Arial" w:hAnsi="Arial" w:cs="Arial"/>
+          <w:iCs/>
+        </w:rPr>
+      </w:pPr>
+      <w:r>
+        <w:rPr>
+          <w:rFonts w:ascii="Arial" w:hAnsi="Arial" w:cs="Arial"/>
+          <w:b/>
+        </w:rPr>
+        <w:t>Pré-condições</w:t>
+      </w:r>
+      <w:r>
+        <w:rPr>
+          <w:rFonts w:ascii="Arial" w:hAnsi="Arial" w:cs="Arial"/>
+        </w:rPr>
+        <w:t xml:space="preserve">: </w:t>
+      </w:r>
+      <w:r>
+        <w:rPr>
+          <w:rFonts w:ascii="Arial" w:hAnsi="Arial" w:cs="Arial"/>
+          <w:iCs/>
+        </w:rPr>
+        <w:t>O usuário precisa ter acesso ao sistema</w:t>
+      </w:r>
+      <w:r>
+        <w:rPr>
+          <w:rFonts w:ascii="Arial" w:hAnsi="Arial" w:cs="Arial"/>
+          <w:iCs/>
+        </w:rPr>
+        <w:t>.</w:t>
+      </w:r>
+    </w:p>
+    <w:p>
+      <w:pPr>
+        <w:rPr>
+          <w:rFonts w:ascii="Arial" w:hAnsi="Arial" w:cs="Arial"/>
+          <w:iCs/>
+        </w:rPr>
+      </w:pPr>
+      <w:r>
+        <w:rPr>
+          <w:rFonts w:ascii="Arial" w:hAnsi="Arial" w:cs="Arial"/>
+          <w:b/>
+        </w:rPr>
+        <w:t>Pós-condições</w:t>
+      </w:r>
+      <w:r>
+        <w:rPr>
+          <w:rFonts w:ascii="Arial" w:hAnsi="Arial" w:cs="Arial"/>
+          <w:iCs/>
+        </w:rPr>
+        <w:t>: Plano de treinamento consultado.</w:t>
+      </w:r>
+    </w:p>
+    <w:p>
+      <w:pPr>
+        <w:pStyle w:val="Ttulo3"/>
+        <w:numPr>
+          <w:ilvl w:val="0"/>
+          <w:numId w:val="0"/>
+        </w:numPr>
+        <w:shd w:val="clear" w:color="auto" w:fill="A8D08D" w:themeFill="accent6" w:themeFillTint="99"/>
+        <w:rPr>
+          <w:rFonts w:ascii="Arial" w:hAnsi="Arial" w:cs="Arial"/>
+          <w:b w:val="0"/>
+          <w:sz w:val="24"/>
+        </w:rPr>
+      </w:pPr>
+      <w:bookmarkStart w:id="71" w:name="_Toc356403580"/>
+      <w:r>
+        <w:rPr>
+          <w:rFonts w:ascii="Arial" w:hAnsi="Arial" w:cs="Arial"/>
+          <w:sz w:val="24"/>
+        </w:rPr>
+        <w:t>Fluxo Básico</w:t>
+      </w:r>
+      <w:bookmarkEnd w:id="71"/>
+    </w:p>
+    <w:p>
+      <w:pPr>
+        <w:pStyle w:val="PSCReferencia"/>
+        <w:numPr>
+          <w:ilvl w:val="0"/>
+          <w:numId w:val="106"/>
+        </w:numPr>
+        <w:outlineLvl w:val="9"/>
+        <w:rPr>
+          <w:rFonts w:ascii="Arial" w:hAnsi="Arial" w:cs="Arial"/>
+        </w:rPr>
+      </w:pPr>
+      <w:r>
+        <w:rPr>
+          <w:rFonts w:ascii="Arial" w:hAnsi="Arial" w:cs="Arial"/>
+        </w:rPr>
+        <w:t>O caso de uso inicia quando o usuário clica na opção “Consultar Plano de Treinamento”.</w:t>
+      </w:r>
+    </w:p>
+    <w:p>
+      <w:pPr>
+        <w:pStyle w:val="PSCReferencia"/>
+        <w:numPr>
+          <w:ilvl w:val="0"/>
+          <w:numId w:val="106"/>
+        </w:numPr>
+        <w:outlineLvl w:val="9"/>
+        <w:rPr>
+          <w:rFonts w:ascii="Arial" w:hAnsi="Arial" w:cs="Arial"/>
+        </w:rPr>
+      </w:pPr>
+      <w:r>
+        <w:rPr>
+          <w:rFonts w:ascii="Arial" w:hAnsi="Arial" w:cs="Arial"/>
+        </w:rPr>
+        <w:t xml:space="preserve">O sistema verifica se o usuário </w:t>
+      </w:r>
+      <w:r>
+        <w:rPr>
+          <w:rFonts w:ascii="Arial" w:hAnsi="Arial" w:cs="Arial"/>
+        </w:rPr>
+        <w:t>conectado é um funcionário da academia ou cliente</w:t>
+      </w:r>
+      <w:r>
+        <w:rPr>
+          <w:rFonts w:ascii="Arial" w:hAnsi="Arial" w:cs="Arial"/>
+        </w:rPr>
+        <w:t xml:space="preserve"> </w:t>
+      </w:r>
+      <w:r>
+        <w:rPr>
+          <w:rFonts w:ascii="Arial" w:hAnsi="Arial" w:cs="Arial"/>
+        </w:rPr>
+        <w:t>([FAE00</w:t>
+      </w:r>
+      <w:r>
+        <w:rPr>
+          <w:rFonts w:ascii="Arial" w:hAnsi="Arial" w:cs="Arial"/>
+        </w:rPr>
+        <w:t>1</w:t>
+      </w:r>
+      <w:r>
+        <w:rPr>
+          <w:rFonts w:ascii="Arial" w:hAnsi="Arial" w:cs="Arial"/>
+        </w:rPr>
+        <w:t xml:space="preserve">] O </w:t>
+      </w:r>
+      <w:r>
+        <w:rPr>
+          <w:rFonts w:ascii="Arial" w:hAnsi="Arial" w:cs="Arial"/>
+        </w:rPr>
+        <w:t>usuário é um cliente</w:t>
+      </w:r>
+      <w:r>
+        <w:rPr>
+          <w:rFonts w:ascii="Arial" w:hAnsi="Arial" w:cs="Arial"/>
+        </w:rPr>
+        <w:t>)</w:t>
+      </w:r>
+      <w:r>
+        <w:rPr>
+          <w:rFonts w:ascii="Arial" w:hAnsi="Arial" w:cs="Arial"/>
+        </w:rPr>
+        <w:t>.</w:t>
+      </w:r>
+    </w:p>
+    <w:p>
+      <w:pPr>
+        <w:pStyle w:val="PSCReferencia"/>
+        <w:numPr>
+          <w:ilvl w:val="0"/>
+          <w:numId w:val="106"/>
+        </w:numPr>
+        <w:outlineLvl w:val="9"/>
+        <w:rPr>
+          <w:rFonts w:ascii="Arial" w:hAnsi="Arial" w:cs="Arial"/>
+        </w:rPr>
+      </w:pPr>
+      <w:r>
+        <w:rPr>
+          <w:rFonts w:ascii="Arial" w:hAnsi="Arial" w:cs="Arial"/>
+        </w:rPr>
+        <w:lastRenderedPageBreak/>
+        <w:t>O sistema</w:t>
+      </w:r>
+      <w:r>
+        <w:rPr>
+          <w:rFonts w:ascii="Arial" w:hAnsi="Arial" w:cs="Arial"/>
+        </w:rPr>
+        <w:t xml:space="preserve"> exibe uma tela de pesquisa para o usuário pesquisar os Planos de Treinamento. Nesta mesma tela o sistema exibe a opç</w:t>
+      </w:r>
+      <w:r>
+        <w:rPr>
+          <w:rFonts w:ascii="Arial" w:hAnsi="Arial" w:cs="Arial"/>
+        </w:rPr>
+        <w:t>ão</w:t>
+      </w:r>
+      <w:r>
+        <w:rPr>
+          <w:rFonts w:ascii="Arial" w:hAnsi="Arial" w:cs="Arial"/>
+        </w:rPr>
+        <w:t xml:space="preserve"> “Pesquisar”</w:t>
+      </w:r>
+      <w:r>
+        <w:rPr>
+          <w:rFonts w:ascii="Arial" w:hAnsi="Arial" w:cs="Arial"/>
+        </w:rPr>
+        <w:t xml:space="preserve">, </w:t>
+      </w:r>
+      <w:r>
+        <w:rPr>
+          <w:rFonts w:ascii="Arial" w:hAnsi="Arial" w:cs="Arial"/>
+        </w:rPr>
+        <w:t>“</w:t>
+      </w:r>
+      <w:r>
+        <w:rPr>
+          <w:rFonts w:ascii="Arial" w:hAnsi="Arial" w:cs="Arial"/>
+        </w:rPr>
+        <w:t>Exibir detalhes</w:t>
+      </w:r>
+      <w:r>
+        <w:rPr>
+          <w:rFonts w:ascii="Arial" w:hAnsi="Arial" w:cs="Arial"/>
+        </w:rPr>
+        <w:t>” [SB001]</w:t>
+      </w:r>
+      <w:r>
+        <w:rPr>
+          <w:rFonts w:ascii="Arial" w:hAnsi="Arial" w:cs="Arial"/>
+        </w:rPr>
+        <w:t>.</w:t>
+      </w:r>
+      <w:r>
+        <w:rPr>
+          <w:rFonts w:ascii="Arial" w:hAnsi="Arial" w:cs="Arial"/>
+        </w:rPr>
+        <w:t xml:space="preserve"> O </w:t>
+      </w:r>
+      <w:r>
+        <w:rPr>
+          <w:rFonts w:ascii="Arial" w:hAnsi="Arial" w:cs="Arial"/>
+        </w:rPr>
+        <w:t>usuário</w:t>
+      </w:r>
+      <w:r>
+        <w:rPr>
+          <w:rFonts w:ascii="Arial" w:hAnsi="Arial" w:cs="Arial"/>
+        </w:rPr>
+        <w:t xml:space="preserve"> deve informar:</w:t>
+      </w:r>
+    </w:p>
+    <w:p>
+      <w:pPr>
+        <w:pStyle w:val="PSCReferencia"/>
+        <w:numPr>
+          <w:ilvl w:val="1"/>
+          <w:numId w:val="106"/>
+        </w:numPr>
+        <w:outlineLvl w:val="9"/>
+        <w:rPr>
+          <w:rFonts w:ascii="Arial" w:hAnsi="Arial" w:cs="Arial"/>
+        </w:rPr>
+      </w:pPr>
+      <w:r>
+        <w:rPr>
+          <w:rFonts w:ascii="Arial" w:hAnsi="Arial" w:cs="Arial"/>
+        </w:rPr>
+        <w:t>Cliente</w:t>
+      </w:r>
+    </w:p>
+    <w:p>
+      <w:pPr>
+        <w:pStyle w:val="PSCReferencia"/>
+        <w:numPr>
+          <w:ilvl w:val="1"/>
+          <w:numId w:val="106"/>
+        </w:numPr>
+        <w:outlineLvl w:val="9"/>
+        <w:rPr>
+          <w:rFonts w:ascii="Arial" w:hAnsi="Arial" w:cs="Arial"/>
+        </w:rPr>
+      </w:pPr>
+      <w:r>
+        <w:rPr>
+          <w:rFonts w:ascii="Arial" w:hAnsi="Arial" w:cs="Arial"/>
+        </w:rPr>
+        <w:t>Objetivo (combo box)</w:t>
+      </w:r>
+    </w:p>
+    <w:p>
+      <w:pPr>
+        <w:pStyle w:val="PSCReferencia"/>
+        <w:numPr>
+          <w:ilvl w:val="1"/>
+          <w:numId w:val="106"/>
+        </w:numPr>
+        <w:outlineLvl w:val="9"/>
+        <w:rPr>
+          <w:rFonts w:ascii="Arial" w:hAnsi="Arial" w:cs="Arial"/>
+        </w:rPr>
+      </w:pPr>
+      <w:r>
+        <w:rPr>
+          <w:rFonts w:ascii="Arial" w:hAnsi="Arial" w:cs="Arial"/>
+        </w:rPr>
+        <w:t>Período (data inicial e final)</w:t>
+      </w:r>
+    </w:p>
+    <w:p>
+      <w:pPr>
+        <w:pStyle w:val="PSCReferencia"/>
+        <w:numPr>
+          <w:ilvl w:val="0"/>
+          <w:numId w:val="106"/>
+        </w:numPr>
+        <w:outlineLvl w:val="9"/>
+        <w:rPr>
+          <w:rFonts w:ascii="Arial" w:hAnsi="Arial" w:cs="Arial"/>
+        </w:rPr>
+      </w:pPr>
+      <w:r>
+        <w:rPr>
+          <w:rFonts w:ascii="Arial" w:hAnsi="Arial" w:cs="Arial"/>
+        </w:rPr>
+        <w:t xml:space="preserve">O </w:t>
+      </w:r>
+      <w:r>
+        <w:rPr>
+          <w:rFonts w:ascii="Arial" w:hAnsi="Arial" w:cs="Arial"/>
+        </w:rPr>
+        <w:t>usuário</w:t>
+      </w:r>
+      <w:r>
+        <w:rPr>
+          <w:rFonts w:ascii="Arial" w:hAnsi="Arial" w:cs="Arial"/>
+        </w:rPr>
+        <w:t xml:space="preserve"> clica no botão “Pesquisar” </w:t>
+      </w:r>
+      <w:r>
+        <w:rPr>
+          <w:rFonts w:ascii="Arial" w:hAnsi="Arial" w:cs="Arial"/>
+        </w:rPr>
+        <w:t>([FAE002</w:t>
+      </w:r>
+      <w:r>
+        <w:rPr>
+          <w:rFonts w:ascii="Arial" w:hAnsi="Arial" w:cs="Arial"/>
+        </w:rPr>
+        <w:t>] O s</w:t>
+      </w:r>
+      <w:r>
+        <w:rPr>
+          <w:rFonts w:ascii="Arial" w:hAnsi="Arial" w:cs="Arial"/>
+        </w:rPr>
+        <w:t>istema não encontrou registros).</w:t>
+      </w:r>
+    </w:p>
+    <w:p>
+      <w:pPr>
+        <w:numPr>
+          <w:ilvl w:val="0"/>
+          <w:numId w:val="106"/>
+        </w:numPr>
+        <w:rPr>
+          <w:rFonts w:ascii="Arial" w:hAnsi="Arial" w:cs="Arial"/>
+        </w:rPr>
+      </w:pPr>
+      <w:r>
+        <w:rPr>
+          <w:rFonts w:ascii="Arial" w:hAnsi="Arial" w:cs="Arial"/>
+        </w:rPr>
+        <w:t>O sistema exibe uma lista conforme pesquisa.</w:t>
+      </w:r>
+    </w:p>
+    <w:p/>
+    <w:p>
+      <w:pPr>
+        <w:pStyle w:val="Ttulo4"/>
+        <w:numPr>
+          <w:ilvl w:val="0"/>
+          <w:numId w:val="0"/>
+        </w:numPr>
+        <w:shd w:val="clear" w:color="auto" w:fill="9CC2E5" w:themeFill="accent1" w:themeFillTint="99"/>
+        <w:ind w:left="1008" w:hanging="1008"/>
+        <w:rPr>
+          <w:rFonts w:ascii="Arial" w:hAnsi="Arial" w:cs="Arial"/>
+          <w:b/>
+        </w:rPr>
+      </w:pPr>
+      <w:r>
+        <w:rPr>
+          <w:rFonts w:ascii="Arial" w:hAnsi="Arial" w:cs="Arial"/>
+          <w:b/>
+        </w:rPr>
+        <w:t>SUB</w:t>
+      </w:r>
+      <w:r>
+        <w:rPr>
+          <w:rFonts w:ascii="Arial" w:hAnsi="Arial" w:cs="Arial"/>
+          <w:b/>
+        </w:rPr>
+        <w:t>001</w:t>
+      </w:r>
+      <w:r>
+        <w:rPr>
+          <w:rFonts w:ascii="Arial" w:hAnsi="Arial" w:cs="Arial"/>
+          <w:b/>
+        </w:rPr>
+        <w:t xml:space="preserve"> </w:t>
+      </w:r>
+      <w:r>
+        <w:rPr>
+          <w:rFonts w:ascii="Arial" w:hAnsi="Arial" w:cs="Arial"/>
+          <w:b/>
+        </w:rPr>
+        <w:t>– Exibir Detalhes</w:t>
+      </w:r>
+    </w:p>
+    <w:p>
+      <w:pPr>
+        <w:numPr>
+          <w:ilvl w:val="0"/>
+          <w:numId w:val="109"/>
+        </w:numPr>
+        <w:rPr>
+          <w:rFonts w:ascii="Arial" w:hAnsi="Arial" w:cs="Arial"/>
+        </w:rPr>
+      </w:pPr>
+      <w:r>
+        <w:rPr>
+          <w:rFonts w:ascii="Arial" w:hAnsi="Arial" w:cs="Arial"/>
+        </w:rPr>
+        <w:t>O usuário seleciona um item da lista e clica na opção “exibir detalhes”.</w:t>
+      </w:r>
+    </w:p>
+    <w:p>
+      <w:pPr>
+        <w:numPr>
+          <w:ilvl w:val="0"/>
+          <w:numId w:val="109"/>
+        </w:numPr>
+        <w:rPr>
+          <w:rFonts w:ascii="Arial" w:hAnsi="Arial" w:cs="Arial"/>
+        </w:rPr>
+      </w:pPr>
+      <w:r>
+        <w:rPr>
+          <w:rFonts w:ascii="Arial" w:hAnsi="Arial" w:cs="Arial"/>
+        </w:rPr>
+        <w:t>O</w:t>
+      </w:r>
+      <w:r>
+        <w:rPr>
+          <w:rFonts w:ascii="Arial" w:hAnsi="Arial" w:cs="Arial"/>
+        </w:rPr>
+        <w:t xml:space="preserve"> sistema apresenta </w:t>
+      </w:r>
+      <w:r>
+        <w:rPr>
+          <w:rFonts w:ascii="Arial" w:hAnsi="Arial" w:cs="Arial"/>
+        </w:rPr>
+        <w:t>uma tela com todas as informações sobre o plano de treinamento</w:t>
+      </w:r>
+      <w:r>
+        <w:rPr>
+          <w:rFonts w:ascii="Arial" w:hAnsi="Arial" w:cs="Arial"/>
+        </w:rPr>
+        <w:t>.</w:t>
+      </w:r>
+    </w:p>
+    <w:p>
+      <w:pPr>
+        <w:numPr>
+          <w:ilvl w:val="0"/>
+          <w:numId w:val="109"/>
+        </w:numPr>
+        <w:rPr>
+          <w:rFonts w:ascii="Arial" w:hAnsi="Arial" w:cs="Arial"/>
+        </w:rPr>
+      </w:pPr>
+      <w:r>
+        <w:rPr>
+          <w:rFonts w:ascii="Arial" w:hAnsi="Arial" w:cs="Arial"/>
+        </w:rPr>
+        <w:t>O</w:t>
+      </w:r>
+      <w:r>
+        <w:rPr>
+          <w:rFonts w:ascii="Arial" w:hAnsi="Arial" w:cs="Arial"/>
+        </w:rPr>
+        <w:t xml:space="preserve"> usuário clica na opção voltar</w:t>
+      </w:r>
+      <w:r>
+        <w:rPr>
+          <w:rFonts w:ascii="Arial" w:hAnsi="Arial" w:cs="Arial"/>
+        </w:rPr>
+        <w:t>.</w:t>
+      </w:r>
+    </w:p>
+    <w:p>
+      <w:pPr>
+        <w:numPr>
+          <w:ilvl w:val="0"/>
+          <w:numId w:val="109"/>
+        </w:numPr>
+        <w:rPr>
+          <w:rFonts w:ascii="Arial" w:hAnsi="Arial" w:cs="Arial"/>
+        </w:rPr>
+      </w:pPr>
+      <w:r>
+        <w:rPr>
+          <w:rFonts w:ascii="Arial" w:hAnsi="Arial" w:cs="Arial"/>
+        </w:rPr>
+        <w:t xml:space="preserve">O sistema retorna ao </w:t>
+      </w:r>
+      <w:r>
+        <w:rPr>
+          <w:rFonts w:ascii="Arial" w:hAnsi="Arial" w:cs="Arial"/>
+          <w:b/>
+        </w:rPr>
+        <w:t>Fluxo Básico</w:t>
+      </w:r>
+      <w:r>
+        <w:rPr>
+          <w:rFonts w:ascii="Arial" w:hAnsi="Arial" w:cs="Arial"/>
+        </w:rPr>
+        <w:t>.</w:t>
+      </w:r>
+    </w:p>
+    <w:p/>
+    <w:p>
+      <w:pPr>
+        <w:pStyle w:val="Ttulo3"/>
+        <w:numPr>
+          <w:ilvl w:val="0"/>
+          <w:numId w:val="0"/>
+        </w:numPr>
+        <w:shd w:val="clear" w:color="auto" w:fill="AEAAAA" w:themeFill="background2" w:themeFillShade="BF"/>
+        <w:rPr>
+          <w:rFonts w:ascii="Arial" w:hAnsi="Arial" w:cs="Arial"/>
+          <w:b w:val="0"/>
+          <w:sz w:val="24"/>
+        </w:rPr>
+      </w:pPr>
+      <w:bookmarkStart w:id="72" w:name="_Toc356403581"/>
+      <w:r>
+        <w:rPr>
+          <w:rFonts w:ascii="Arial" w:hAnsi="Arial" w:cs="Arial"/>
+          <w:sz w:val="24"/>
+        </w:rPr>
+        <w:t>Fluxos Alternativos e de Exceções</w:t>
+      </w:r>
+      <w:bookmarkEnd w:id="72"/>
+    </w:p>
+    <w:p>
+      <w:pPr>
+        <w:pStyle w:val="Ttulo4"/>
+        <w:numPr>
+          <w:ilvl w:val="0"/>
+          <w:numId w:val="0"/>
+        </w:numPr>
+        <w:rPr>
+          <w:rFonts w:ascii="Arial" w:hAnsi="Arial" w:cs="Arial"/>
+          <w:b/>
+        </w:rPr>
+      </w:pPr>
+      <w:r>
+        <w:rPr>
+          <w:rFonts w:ascii="Arial" w:hAnsi="Arial" w:cs="Arial"/>
+          <w:b/>
+        </w:rPr>
+        <w:t>FAE</w:t>
+      </w:r>
+      <w:r>
+        <w:rPr>
+          <w:rFonts w:ascii="Arial" w:hAnsi="Arial" w:cs="Arial"/>
+          <w:b/>
+        </w:rPr>
+        <w:t xml:space="preserve">001 </w:t>
+      </w:r>
+      <w:r>
+        <w:rPr>
+          <w:rFonts w:ascii="Arial" w:hAnsi="Arial" w:cs="Arial"/>
+          <w:b/>
+        </w:rPr>
+        <w:t>– Usuário é um cliente</w:t>
+      </w:r>
+    </w:p>
+    <w:p>
+      <w:pPr>
+        <w:numPr>
+          <w:ilvl w:val="0"/>
+          <w:numId w:val="107"/>
+        </w:numPr>
+      </w:pPr>
+      <w:r>
+        <w:t>O sistema recupera o código do cliente e guarda o mesmo em memória para usar como parâmetro para consulta.</w:t>
+      </w:r>
+    </w:p>
+    <w:p>
+      <w:pPr>
+        <w:numPr>
+          <w:ilvl w:val="0"/>
+          <w:numId w:val="107"/>
+        </w:numPr>
+      </w:pPr>
+      <w:r>
+        <w:t xml:space="preserve">O sistema </w:t>
+      </w:r>
+      <w:r>
+        <w:t>esconde a lista de clientes e exibe o nome e CPF do cliente conectado no lugar da lista.</w:t>
+      </w:r>
+    </w:p>
+    <w:p>
+      <w:pPr>
+        <w:pStyle w:val="Ttulo4"/>
+        <w:numPr>
+          <w:ilvl w:val="0"/>
+          <w:numId w:val="0"/>
+        </w:numPr>
+        <w:rPr>
+          <w:rFonts w:ascii="Arial" w:hAnsi="Arial" w:cs="Arial"/>
+          <w:b/>
+        </w:rPr>
+      </w:pPr>
+      <w:r>
+        <w:rPr>
+          <w:rFonts w:ascii="Arial" w:hAnsi="Arial" w:cs="Arial"/>
+          <w:b/>
+        </w:rPr>
+        <w:t>FAE00</w:t>
+      </w:r>
+      <w:r>
+        <w:rPr>
+          <w:rFonts w:ascii="Arial" w:hAnsi="Arial" w:cs="Arial"/>
+          <w:b/>
+        </w:rPr>
+        <w:t>2</w:t>
+      </w:r>
+      <w:r>
+        <w:rPr>
+          <w:rFonts w:ascii="Arial" w:hAnsi="Arial" w:cs="Arial"/>
+          <w:b/>
+        </w:rPr>
+        <w:t xml:space="preserve"> </w:t>
+      </w:r>
+      <w:r>
+        <w:rPr>
+          <w:rFonts w:ascii="Arial" w:hAnsi="Arial" w:cs="Arial"/>
+          <w:b/>
+        </w:rPr>
+        <w:t>– O sistema não encontrou registros</w:t>
+      </w:r>
+    </w:p>
+    <w:p>
+      <w:pPr>
+        <w:pStyle w:val="PargrafodaLista"/>
+        <w:numPr>
+          <w:ilvl w:val="0"/>
+          <w:numId w:val="108"/>
+        </w:numPr>
+        <w:ind w:left="357" w:hanging="357"/>
+      </w:pPr>
+      <w:r>
+        <w:t xml:space="preserve">Se a pesquisa não encontrar registros, no lugar da lista a ser exibida o sistema apresenta a mensagem “A pesquisa não encontrou registros”. </w:t>
+      </w:r>
+    </w:p>
+    <w:p/>
+    <w:p/>
+    <w:p>
+      <w:pPr>
+        <w:pStyle w:val="Ttulo2"/>
+        <w:numPr>
+          <w:ilvl w:val="0"/>
+          <w:numId w:val="0"/>
+        </w:numPr>
+        <w:shd w:val="clear" w:color="auto" w:fill="000000" w:themeFill="text1"/>
+        <w:jc w:val="center"/>
         <w:rPr>
           <w:sz w:val="28"/>
           <w:szCs w:val="28"/>
           <w:u w:val="single"/>
         </w:rPr>
-        <w:t xml:space="preserve"> – </w:t>
-      </w:r>
+      </w:pPr>
+      <w:bookmarkStart w:id="73" w:name="_Toc356403582"/>
       <w:r>
         <w:rPr>
           <w:sz w:val="28"/>
           <w:szCs w:val="28"/>
           <w:u w:val="single"/>
         </w:rPr>
-        <w:t>Consultar Plano de Treinamento</w:t>
-      </w:r>
-      <w:bookmarkEnd w:id="71"/>
+        <w:t>UC0</w:t>
+      </w:r>
+      <w:r>
+        <w:rPr>
+          <w:sz w:val="28"/>
+          <w:szCs w:val="28"/>
+          <w:u w:val="single"/>
+        </w:rPr>
+        <w:t>1</w:t>
+      </w:r>
+      <w:r>
+        <w:rPr>
+          <w:sz w:val="28"/>
+          <w:szCs w:val="28"/>
+          <w:u w:val="single"/>
+        </w:rPr>
+        <w:t xml:space="preserve">6 – </w:t>
+      </w:r>
+      <w:r>
+        <w:rPr>
+          <w:sz w:val="28"/>
+          <w:szCs w:val="28"/>
+          <w:u w:val="single"/>
+        </w:rPr>
+        <w:t>Consultar Turmas</w:t>
+      </w:r>
+      <w:bookmarkEnd w:id="73"/>
     </w:p>
     <w:p>
       <w:pPr>
@@ -21619,37 +22564,64 @@
       <w:r>
         <w:rPr>
           <w:rFonts w:ascii="Arial" w:hAnsi="Arial" w:cs="Arial"/>
+        </w:rPr>
+        <w:t>Instrutor,</w:t>
+      </w:r>
+      <w:r>
+        <w:rPr>
+          <w:rFonts w:ascii="Arial" w:hAnsi="Arial" w:cs="Arial"/>
+          <w:b/>
+        </w:rPr>
+        <w:t xml:space="preserve"> </w:t>
+      </w:r>
+      <w:r>
+        <w:rPr>
+          <w:rFonts w:ascii="Arial" w:hAnsi="Arial" w:cs="Arial"/>
           <w:iCs/>
         </w:rPr>
-        <w:t>Atendente/secretária</w:t>
-      </w:r>
-      <w:r>
+        <w:t>Atendente/secretária/Cliente, usuários autorizados a consultar os planos de treinamento montados para um determinado cliente.</w:t>
+      </w:r>
+    </w:p>
+    <w:p>
+      <w:pPr>
         <w:rPr>
           <w:rFonts w:ascii="Arial" w:hAnsi="Arial" w:cs="Arial"/>
           <w:iCs/>
         </w:rPr>
-        <w:t>/Cliente</w:t>
+      </w:pPr>
+      <w:r>
+        <w:rPr>
+          <w:rFonts w:ascii="Arial" w:hAnsi="Arial" w:cs="Arial"/>
+          <w:b/>
+        </w:rPr>
+        <w:t>Pré-condições</w:t>
+      </w:r>
+      <w:r>
+        <w:rPr>
+          <w:rFonts w:ascii="Arial" w:hAnsi="Arial" w:cs="Arial"/>
+        </w:rPr>
+        <w:t xml:space="preserve">: </w:t>
       </w:r>
       <w:r>
         <w:rPr>
           <w:rFonts w:ascii="Arial" w:hAnsi="Arial" w:cs="Arial"/>
           <w:iCs/>
         </w:rPr>
-        <w:t>,</w:t>
+        <w:t>O usuário precisa ter acesso ao sistema</w:t>
       </w:r>
       <w:r>
         <w:rPr>
           <w:rFonts w:ascii="Arial" w:hAnsi="Arial" w:cs="Arial"/>
           <w:iCs/>
         </w:rPr>
-        <w:t xml:space="preserve"> usuários autorizados a consultar os planos de treinamento montados para um determinado cliente</w:t>
+        <w:t>.</w:t>
       </w:r>
       <w:r>
         <w:rPr>
           <w:rFonts w:ascii="Arial" w:hAnsi="Arial" w:cs="Arial"/>
           <w:iCs/>
         </w:rPr>
-        <w:t>.</w:t>
+        <w:t xml:space="preserve"> Clientes, atividades, instrutores e turmas devem estar previamente cadastrados no sistema.</w:t>
       </w:r>
     </w:p>
     <w:p>
@@ -21664,70 +22636,14 @@
           <w:rFonts w:ascii="Arial" w:hAnsi="Arial" w:cs="Arial"/>
           <w:b/>
         </w:rPr>
-        <w:t>Pré-condições</w:t>
-      </w:r>
-      <w:r>
-        <w:rPr>
-          <w:rFonts w:ascii="Arial" w:hAnsi="Arial" w:cs="Arial"/>
-        </w:rPr>
-        <w:t xml:space="preserve">: </w:t>
+        <w:t>Pós-condições</w:t>
       </w:r>
       <w:r>
         <w:rPr>
           <w:rFonts w:ascii="Arial" w:hAnsi="Arial" w:cs="Arial"/>
           <w:iCs/>
         </w:rPr>
-        <w:t>O usuário</w:t>
-      </w:r>
-      <w:r>
-        <w:rPr>
-          <w:rFonts w:ascii="Arial" w:hAnsi="Arial" w:cs="Arial"/>
-          <w:iCs/>
-        </w:rPr>
-        <w:t xml:space="preserve"> precisa ter acesso ao sistema</w:t>
-      </w:r>
-      <w:r>
-        <w:rPr>
-          <w:rFonts w:ascii="Arial" w:hAnsi="Arial" w:cs="Arial"/>
-          <w:iCs/>
-        </w:rPr>
-        <w:t>.</w:t>
-      </w:r>
-    </w:p>
-    <w:p>
-      <w:pPr>
-        <w:rPr>
-          <w:rFonts w:ascii="Arial" w:hAnsi="Arial" w:cs="Arial"/>
-          <w:iCs/>
-        </w:rPr>
-      </w:pPr>
-      <w:r>
-        <w:rPr>
-          <w:rFonts w:ascii="Arial" w:hAnsi="Arial" w:cs="Arial"/>
-          <w:b/>
-        </w:rPr>
-        <w:t>Pós-condições</w:t>
-      </w:r>
-      <w:r>
-        <w:rPr>
-          <w:rFonts w:ascii="Arial" w:hAnsi="Arial" w:cs="Arial"/>
-          <w:iCs/>
-        </w:rPr>
-        <w:t xml:space="preserve">: </w:t>
-      </w:r>
-      <w:r>
-        <w:rPr>
-          <w:rFonts w:ascii="Arial" w:hAnsi="Arial" w:cs="Arial"/>
-          <w:iCs/>
-        </w:rPr>
-        <w:t>Plano de treinamento consultado</w:t>
-      </w:r>
-      <w:r>
-        <w:rPr>
-          <w:rFonts w:ascii="Arial" w:hAnsi="Arial" w:cs="Arial"/>
-          <w:iCs/>
-        </w:rPr>
-        <w:t>.</w:t>
+        <w:t>: Avaliação agendada.</w:t>
       </w:r>
     </w:p>
     <w:p>
@@ -21744,7 +22660,7 @@
           <w:sz w:val="24"/>
         </w:rPr>
       </w:pPr>
-      <w:bookmarkStart w:id="72" w:name="_Toc356318137"/>
+      <w:bookmarkStart w:id="74" w:name="_Toc356403583"/>
       <w:r>
         <w:rPr>
           <w:rFonts w:ascii="Arial" w:hAnsi="Arial" w:cs="Arial"/>
@@ -21752,14 +22668,14 @@
         </w:rPr>
         <w:t>Fluxo Básico</w:t>
       </w:r>
-      <w:bookmarkEnd w:id="72"/>
+      <w:bookmarkEnd w:id="74"/>
     </w:p>
     <w:p>
       <w:pPr>
         <w:pStyle w:val="PSCReferencia"/>
         <w:numPr>
           <w:ilvl w:val="0"/>
-          <w:numId w:val="106"/>
+          <w:numId w:val="110"/>
         </w:numPr>
         <w:outlineLvl w:val="9"/>
         <w:rPr>
@@ -21770,37 +22686,13 @@
         <w:rPr>
           <w:rFonts w:ascii="Arial" w:hAnsi="Arial" w:cs="Arial"/>
         </w:rPr>
-        <w:t xml:space="preserve">O caso de uso inicia quando o </w:t>
-      </w:r>
-      <w:r>
-        <w:rPr>
-          <w:rFonts w:ascii="Arial" w:hAnsi="Arial" w:cs="Arial"/>
-        </w:rPr>
-        <w:t>usuário</w:t>
-      </w:r>
-      <w:r>
-        <w:rPr>
-          <w:rFonts w:ascii="Arial" w:hAnsi="Arial" w:cs="Arial"/>
-        </w:rPr>
-        <w:t xml:space="preserve"> clica </w:t>
-      </w:r>
-      <w:r>
-        <w:rPr>
-          <w:rFonts w:ascii="Arial" w:hAnsi="Arial" w:cs="Arial"/>
-        </w:rPr>
-        <w:t>na opção</w:t>
-      </w:r>
-      <w:r>
-        <w:rPr>
-          <w:rFonts w:ascii="Arial" w:hAnsi="Arial" w:cs="Arial"/>
-        </w:rPr>
-        <w:t xml:space="preserve"> “</w:t>
-      </w:r>
-      <w:r>
-        <w:rPr>
-          <w:rFonts w:ascii="Arial" w:hAnsi="Arial" w:cs="Arial"/>
-        </w:rPr>
-        <w:t>Consultar Plano de Treinamento</w:t>
+        <w:t>O caso de uso inicia quando o usuário clica na opção “</w:t>
+      </w:r>
+      <w:r>
+        <w:rPr>
+          <w:rFonts w:ascii="Arial" w:hAnsi="Arial" w:cs="Arial"/>
+        </w:rPr>
+        <w:t>Consultar turmas</w:t>
       </w:r>
       <w:r>
         <w:rPr>
@@ -21814,7 +22706,7 @@
         <w:pStyle w:val="PSCReferencia"/>
         <w:numPr>
           <w:ilvl w:val="0"/>
-          <w:numId w:val="106"/>
+          <w:numId w:val="110"/>
         </w:numPr>
         <w:outlineLvl w:val="9"/>
         <w:rPr>
@@ -21825,25 +22717,7 @@
         <w:rPr>
           <w:rFonts w:ascii="Arial" w:hAnsi="Arial" w:cs="Arial"/>
         </w:rPr>
-        <w:t xml:space="preserve">O sistema </w:t>
-      </w:r>
-      <w:r>
-        <w:rPr>
-          <w:rFonts w:ascii="Arial" w:hAnsi="Arial" w:cs="Arial"/>
-        </w:rPr>
-        <w:t xml:space="preserve">verifica se o usuário </w:t>
-      </w:r>
-      <w:r>
-        <w:rPr>
-          <w:rFonts w:ascii="Arial" w:hAnsi="Arial" w:cs="Arial"/>
-        </w:rPr>
-        <w:t>conectado é um funcionário da academia ou cliente</w:t>
-      </w:r>
-      <w:r>
-        <w:rPr>
-          <w:rFonts w:ascii="Arial" w:hAnsi="Arial" w:cs="Arial"/>
-        </w:rPr>
-        <w:t xml:space="preserve"> </w:t>
+        <w:t xml:space="preserve">O sistema verifica se o usuário conectado é um funcionário da academia ou cliente </w:t>
       </w:r>
       <w:r>
         <w:rPr>
@@ -21867,19 +22741,7 @@
         <w:rPr>
           <w:rFonts w:ascii="Arial" w:hAnsi="Arial" w:cs="Arial"/>
         </w:rPr>
-        <w:t>usuário é um cliente</w:t>
-      </w:r>
-      <w:r>
-        <w:rPr>
-          <w:rFonts w:ascii="Arial" w:hAnsi="Arial" w:cs="Arial"/>
-        </w:rPr>
-        <w:t>)</w:t>
-      </w:r>
-      <w:r>
-        <w:rPr>
-          <w:rFonts w:ascii="Arial" w:hAnsi="Arial" w:cs="Arial"/>
-        </w:rPr>
-        <w:t>.</w:t>
+        <w:t>usuário é um cliente).</w:t>
       </w:r>
     </w:p>
     <w:p>
@@ -21887,7 +22749,7 @@
         <w:pStyle w:val="PSCReferencia"/>
         <w:numPr>
           <w:ilvl w:val="0"/>
-          <w:numId w:val="106"/>
+          <w:numId w:val="110"/>
         </w:numPr>
         <w:outlineLvl w:val="9"/>
         <w:rPr>
@@ -21898,214 +22760,155 @@
         <w:rPr>
           <w:rFonts w:ascii="Arial" w:hAnsi="Arial" w:cs="Arial"/>
         </w:rPr>
+        <w:t xml:space="preserve">O sistema exibe uma tela de pesquisa para o usuário pesquisar os Planos de Treinamento. Nesta mesma tela o sistema exibe a opção “Pesquisar”, </w:t>
+      </w:r>
+      <w:r>
+        <w:rPr>
+          <w:rFonts w:ascii="Arial" w:hAnsi="Arial" w:cs="Arial"/>
+        </w:rPr>
+        <w:t>“</w:t>
+      </w:r>
+      <w:r>
+        <w:rPr>
+          <w:rFonts w:ascii="Arial" w:hAnsi="Arial" w:cs="Arial"/>
+        </w:rPr>
+        <w:t>Exibir detalhes</w:t>
+      </w:r>
+      <w:r>
+        <w:rPr>
+          <w:rFonts w:ascii="Arial" w:hAnsi="Arial" w:cs="Arial"/>
+        </w:rPr>
+        <w:t>” [SB001]</w:t>
+      </w:r>
+      <w:r>
+        <w:rPr>
+          <w:rFonts w:ascii="Arial" w:hAnsi="Arial" w:cs="Arial"/>
+        </w:rPr>
+        <w:t>. O usuário deve informar:</w:t>
+      </w:r>
+    </w:p>
+    <w:p>
+      <w:pPr>
+        <w:pStyle w:val="PSCReferencia"/>
+        <w:numPr>
+          <w:ilvl w:val="1"/>
+          <w:numId w:val="110"/>
+        </w:numPr>
+        <w:outlineLvl w:val="9"/>
+        <w:rPr>
+          <w:rFonts w:ascii="Arial" w:hAnsi="Arial" w:cs="Arial"/>
+        </w:rPr>
+      </w:pPr>
+      <w:r>
+        <w:rPr>
+          <w:rFonts w:ascii="Arial" w:hAnsi="Arial" w:cs="Arial"/>
+        </w:rPr>
+        <w:t>Nome do cliente</w:t>
+      </w:r>
+    </w:p>
+    <w:p>
+      <w:pPr>
+        <w:pStyle w:val="PSCReferencia"/>
+        <w:numPr>
+          <w:ilvl w:val="1"/>
+          <w:numId w:val="110"/>
+        </w:numPr>
+        <w:outlineLvl w:val="9"/>
+        <w:rPr>
+          <w:rFonts w:ascii="Arial" w:hAnsi="Arial" w:cs="Arial"/>
+        </w:rPr>
+      </w:pPr>
+      <w:r>
+        <w:rPr>
+          <w:rFonts w:ascii="Arial" w:hAnsi="Arial" w:cs="Arial"/>
+        </w:rPr>
+        <w:t>Atividade</w:t>
+      </w:r>
+    </w:p>
+    <w:p>
+      <w:pPr>
+        <w:pStyle w:val="PSCReferencia"/>
+        <w:numPr>
+          <w:ilvl w:val="1"/>
+          <w:numId w:val="110"/>
+        </w:numPr>
+        <w:outlineLvl w:val="9"/>
+        <w:rPr>
+          <w:rFonts w:ascii="Arial" w:hAnsi="Arial" w:cs="Arial"/>
+        </w:rPr>
+      </w:pPr>
+      <w:r>
+        <w:rPr>
+          <w:rFonts w:ascii="Arial" w:hAnsi="Arial" w:cs="Arial"/>
+        </w:rPr>
+        <w:t>Nome da turma</w:t>
+      </w:r>
+    </w:p>
+    <w:p>
+      <w:pPr>
+        <w:pStyle w:val="PSCReferencia"/>
+        <w:numPr>
+          <w:ilvl w:val="1"/>
+          <w:numId w:val="110"/>
+        </w:numPr>
+        <w:outlineLvl w:val="9"/>
+        <w:rPr>
+          <w:rFonts w:ascii="Arial" w:hAnsi="Arial" w:cs="Arial"/>
+        </w:rPr>
+      </w:pPr>
+      <w:r>
+        <w:rPr>
+          <w:rFonts w:ascii="Arial" w:hAnsi="Arial" w:cs="Arial"/>
+        </w:rPr>
+        <w:t>Turno</w:t>
+      </w:r>
+    </w:p>
+    <w:p>
+      <w:pPr>
+        <w:pStyle w:val="PSCReferencia"/>
+        <w:numPr>
+          <w:ilvl w:val="0"/>
+          <w:numId w:val="110"/>
+        </w:numPr>
+        <w:outlineLvl w:val="9"/>
+        <w:rPr>
+          <w:rFonts w:ascii="Arial" w:hAnsi="Arial" w:cs="Arial"/>
+        </w:rPr>
+      </w:pPr>
+      <w:r>
+        <w:rPr>
+          <w:rFonts w:ascii="Arial" w:hAnsi="Arial" w:cs="Arial"/>
+        </w:rPr>
+        <w:t>O usuário clica no botão “Pesquisar” ([FAE002</w:t>
+      </w:r>
+      <w:r>
+        <w:rPr>
+          <w:rFonts w:ascii="Arial" w:hAnsi="Arial" w:cs="Arial"/>
+        </w:rPr>
+        <w:t>] O s</w:t>
+      </w:r>
+      <w:r>
+        <w:rPr>
+          <w:rFonts w:ascii="Arial" w:hAnsi="Arial" w:cs="Arial"/>
+        </w:rPr>
+        <w:t>istema não encontrou registros).</w:t>
+      </w:r>
+    </w:p>
+    <w:p>
+      <w:pPr>
+        <w:numPr>
+          <w:ilvl w:val="0"/>
+          <w:numId w:val="110"/>
+        </w:numPr>
+        <w:rPr>
+          <w:rFonts w:ascii="Arial" w:hAnsi="Arial" w:cs="Arial"/>
+        </w:rPr>
+      </w:pPr>
+      <w:r>
+        <w:rPr>
+          <w:rFonts w:ascii="Arial" w:hAnsi="Arial" w:cs="Arial"/>
+        </w:rPr>
         <w:lastRenderedPageBreak/>
-        <w:t>O sistema</w:t>
-      </w:r>
-      <w:r>
-        <w:rPr>
-          <w:rFonts w:ascii="Arial" w:hAnsi="Arial" w:cs="Arial"/>
-        </w:rPr>
-        <w:t xml:space="preserve"> </w:t>
-      </w:r>
-      <w:r>
-        <w:rPr>
-          <w:rFonts w:ascii="Arial" w:hAnsi="Arial" w:cs="Arial"/>
-        </w:rPr>
-        <w:t xml:space="preserve">exibe uma tela de pesquisa para o </w:t>
-      </w:r>
-      <w:r>
-        <w:rPr>
-          <w:rFonts w:ascii="Arial" w:hAnsi="Arial" w:cs="Arial"/>
-        </w:rPr>
-        <w:t>usuário</w:t>
-      </w:r>
-      <w:r>
-        <w:rPr>
-          <w:rFonts w:ascii="Arial" w:hAnsi="Arial" w:cs="Arial"/>
-        </w:rPr>
-        <w:t xml:space="preserve"> pesquisar os Planos de Treinamento. Nesta mesma tela o sistema exibe a opç</w:t>
-      </w:r>
-      <w:r>
-        <w:rPr>
-          <w:rFonts w:ascii="Arial" w:hAnsi="Arial" w:cs="Arial"/>
-        </w:rPr>
-        <w:t>ão</w:t>
-      </w:r>
-      <w:r>
-        <w:rPr>
-          <w:rFonts w:ascii="Arial" w:hAnsi="Arial" w:cs="Arial"/>
-        </w:rPr>
-        <w:t xml:space="preserve"> “Pesquisar”</w:t>
-      </w:r>
-      <w:r>
-        <w:rPr>
-          <w:rFonts w:ascii="Arial" w:hAnsi="Arial" w:cs="Arial"/>
-        </w:rPr>
-        <w:t xml:space="preserve">, </w:t>
-      </w:r>
-      <w:r>
-        <w:rPr>
-          <w:rFonts w:ascii="Arial" w:hAnsi="Arial" w:cs="Arial"/>
-        </w:rPr>
-        <w:t>“</w:t>
-      </w:r>
-      <w:r>
-        <w:rPr>
-          <w:rFonts w:ascii="Arial" w:hAnsi="Arial" w:cs="Arial"/>
-        </w:rPr>
-        <w:t>Exibir detalhes</w:t>
-      </w:r>
-      <w:r>
-        <w:rPr>
-          <w:rFonts w:ascii="Arial" w:hAnsi="Arial" w:cs="Arial"/>
-        </w:rPr>
-        <w:t>” [SB001]</w:t>
-      </w:r>
-      <w:r>
-        <w:rPr>
-          <w:rFonts w:ascii="Arial" w:hAnsi="Arial" w:cs="Arial"/>
-        </w:rPr>
-        <w:t>.</w:t>
-      </w:r>
-      <w:r>
-        <w:rPr>
-          <w:rFonts w:ascii="Arial" w:hAnsi="Arial" w:cs="Arial"/>
-        </w:rPr>
-        <w:t xml:space="preserve"> O </w:t>
-      </w:r>
-      <w:r>
-        <w:rPr>
-          <w:rFonts w:ascii="Arial" w:hAnsi="Arial" w:cs="Arial"/>
-        </w:rPr>
-        <w:t>usuário</w:t>
-      </w:r>
-      <w:r>
-        <w:rPr>
-          <w:rFonts w:ascii="Arial" w:hAnsi="Arial" w:cs="Arial"/>
-        </w:rPr>
-        <w:t xml:space="preserve"> deve informar:</w:t>
-      </w:r>
-    </w:p>
-    <w:p>
-      <w:pPr>
-        <w:pStyle w:val="PSCReferencia"/>
-        <w:numPr>
-          <w:ilvl w:val="1"/>
-          <w:numId w:val="106"/>
-        </w:numPr>
-        <w:outlineLvl w:val="9"/>
-        <w:rPr>
-          <w:rFonts w:ascii="Arial" w:hAnsi="Arial" w:cs="Arial"/>
-        </w:rPr>
-      </w:pPr>
-      <w:r>
-        <w:rPr>
-          <w:rFonts w:ascii="Arial" w:hAnsi="Arial" w:cs="Arial"/>
-        </w:rPr>
-        <w:t>Cliente</w:t>
-      </w:r>
-    </w:p>
-    <w:p>
-      <w:pPr>
-        <w:pStyle w:val="PSCReferencia"/>
-        <w:numPr>
-          <w:ilvl w:val="1"/>
-          <w:numId w:val="106"/>
-        </w:numPr>
-        <w:outlineLvl w:val="9"/>
-        <w:rPr>
-          <w:rFonts w:ascii="Arial" w:hAnsi="Arial" w:cs="Arial"/>
-        </w:rPr>
-      </w:pPr>
-      <w:r>
-        <w:rPr>
-          <w:rFonts w:ascii="Arial" w:hAnsi="Arial" w:cs="Arial"/>
-        </w:rPr>
-        <w:t>Objetivo (combo box)</w:t>
-      </w:r>
-    </w:p>
-    <w:p>
-      <w:pPr>
-        <w:pStyle w:val="PSCReferencia"/>
-        <w:numPr>
-          <w:ilvl w:val="1"/>
-          <w:numId w:val="106"/>
-        </w:numPr>
-        <w:outlineLvl w:val="9"/>
-        <w:rPr>
-          <w:rFonts w:ascii="Arial" w:hAnsi="Arial" w:cs="Arial"/>
-        </w:rPr>
-      </w:pPr>
-      <w:r>
-        <w:rPr>
-          <w:rFonts w:ascii="Arial" w:hAnsi="Arial" w:cs="Arial"/>
-        </w:rPr>
-        <w:t>Período (data inicial e final)</w:t>
-      </w:r>
-    </w:p>
-    <w:p>
-      <w:pPr>
-        <w:pStyle w:val="PSCReferencia"/>
-        <w:numPr>
-          <w:ilvl w:val="0"/>
-          <w:numId w:val="106"/>
-        </w:numPr>
-        <w:outlineLvl w:val="9"/>
-        <w:rPr>
-          <w:rFonts w:ascii="Arial" w:hAnsi="Arial" w:cs="Arial"/>
-        </w:rPr>
-      </w:pPr>
-      <w:r>
-        <w:rPr>
-          <w:rFonts w:ascii="Arial" w:hAnsi="Arial" w:cs="Arial"/>
-        </w:rPr>
-        <w:t xml:space="preserve">O </w:t>
-      </w:r>
-      <w:r>
-        <w:rPr>
-          <w:rFonts w:ascii="Arial" w:hAnsi="Arial" w:cs="Arial"/>
-        </w:rPr>
-        <w:t>usuário</w:t>
-      </w:r>
-      <w:r>
-        <w:rPr>
-          <w:rFonts w:ascii="Arial" w:hAnsi="Arial" w:cs="Arial"/>
-        </w:rPr>
-        <w:t xml:space="preserve"> clica no botão “Pesquisar” </w:t>
-      </w:r>
-      <w:r>
-        <w:rPr>
-          <w:rFonts w:ascii="Arial" w:hAnsi="Arial" w:cs="Arial"/>
-        </w:rPr>
-        <w:t>([FAE002</w:t>
-      </w:r>
-      <w:r>
-        <w:rPr>
-          <w:rFonts w:ascii="Arial" w:hAnsi="Arial" w:cs="Arial"/>
-        </w:rPr>
-        <w:t>] O s</w:t>
-      </w:r>
-      <w:r>
-        <w:rPr>
-          <w:rFonts w:ascii="Arial" w:hAnsi="Arial" w:cs="Arial"/>
-        </w:rPr>
-        <w:t>istema não encontrou registros).</w:t>
-      </w:r>
-    </w:p>
-    <w:p>
-      <w:pPr>
-        <w:numPr>
-          <w:ilvl w:val="0"/>
-          <w:numId w:val="106"/>
-        </w:numPr>
-        <w:rPr>
-          <w:rFonts w:ascii="Arial" w:hAnsi="Arial" w:cs="Arial"/>
-        </w:rPr>
-      </w:pPr>
-      <w:r>
-        <w:rPr>
-          <w:rFonts w:ascii="Arial" w:hAnsi="Arial" w:cs="Arial"/>
-        </w:rPr>
         <w:t>O sistema exibe uma lista conforme pesquisa.</w:t>
       </w:r>
     </w:p>
@@ -22129,14 +22932,7 @@
           <w:rFonts w:ascii="Arial" w:hAnsi="Arial" w:cs="Arial"/>
           <w:b/>
         </w:rPr>
-        <w:t>SUB</w:t>
-      </w:r>
-      <w:r>
-        <w:rPr>
-          <w:rFonts w:ascii="Arial" w:hAnsi="Arial" w:cs="Arial"/>
-          <w:b/>
-        </w:rPr>
-        <w:t>001</w:t>
+        <w:t>SUB001</w:t>
       </w:r>
       <w:r>
         <w:rPr>
@@ -22150,37 +22946,71 @@
           <w:rFonts w:ascii="Arial" w:hAnsi="Arial" w:cs="Arial"/>
           <w:b/>
         </w:rPr>
-        <w:t xml:space="preserve">– </w:t>
-      </w:r>
-      <w:r>
-        <w:rPr>
-          <w:rFonts w:ascii="Arial" w:hAnsi="Arial" w:cs="Arial"/>
-          <w:b/>
-        </w:rPr>
-        <w:t>Exibir Detalhes</w:t>
-      </w:r>
-    </w:p>
-    <w:p>
-      <w:pPr>
-        <w:numPr>
-          <w:ilvl w:val="0"/>
-          <w:numId w:val="109"/>
-        </w:numPr>
-        <w:rPr>
-          <w:rFonts w:ascii="Arial" w:hAnsi="Arial" w:cs="Arial"/>
-        </w:rPr>
-      </w:pPr>
-      <w:r>
-        <w:rPr>
-          <w:rFonts w:ascii="Arial" w:hAnsi="Arial" w:cs="Arial"/>
-        </w:rPr>
-        <w:t xml:space="preserve">O usuário seleciona um item da lista e clica na opção </w:t>
-      </w:r>
-      <w:r>
-        <w:rPr>
-          <w:rFonts w:ascii="Arial" w:hAnsi="Arial" w:cs="Arial"/>
-        </w:rPr>
-        <w:t>“exibir detalhes”</w:t>
+        <w:t>– Exibir Detalhes</w:t>
+      </w:r>
+    </w:p>
+    <w:p>
+      <w:pPr>
+        <w:numPr>
+          <w:ilvl w:val="0"/>
+          <w:numId w:val="111"/>
+        </w:numPr>
+        <w:rPr>
+          <w:rFonts w:ascii="Arial" w:hAnsi="Arial" w:cs="Arial"/>
+        </w:rPr>
+      </w:pPr>
+      <w:r>
+        <w:rPr>
+          <w:rFonts w:ascii="Arial" w:hAnsi="Arial" w:cs="Arial"/>
+        </w:rPr>
+        <w:t>O usuário seleciona um item da lista e clica na opção “exibir detalhes”.</w:t>
+      </w:r>
+    </w:p>
+    <w:p>
+      <w:pPr>
+        <w:numPr>
+          <w:ilvl w:val="0"/>
+          <w:numId w:val="111"/>
+        </w:numPr>
+        <w:rPr>
+          <w:rFonts w:ascii="Arial" w:hAnsi="Arial" w:cs="Arial"/>
+        </w:rPr>
+      </w:pPr>
+      <w:r>
+        <w:rPr>
+          <w:rFonts w:ascii="Arial" w:hAnsi="Arial" w:cs="Arial"/>
+        </w:rPr>
+        <w:t>O</w:t>
+      </w:r>
+      <w:r>
+        <w:rPr>
+          <w:rFonts w:ascii="Arial" w:hAnsi="Arial" w:cs="Arial"/>
+        </w:rPr>
+        <w:t xml:space="preserve"> sistema apresenta </w:t>
+      </w:r>
+      <w:r>
+        <w:rPr>
+          <w:rFonts w:ascii="Arial" w:hAnsi="Arial" w:cs="Arial"/>
+        </w:rPr>
+        <w:t xml:space="preserve">uma tela com todas as informações sobre </w:t>
+      </w:r>
+      <w:r>
+        <w:rPr>
+          <w:rFonts w:ascii="Arial" w:hAnsi="Arial" w:cs="Arial"/>
+        </w:rPr>
+        <w:t>a</w:t>
+      </w:r>
+      <w:r>
+        <w:rPr>
+          <w:rFonts w:ascii="Arial" w:hAnsi="Arial" w:cs="Arial"/>
+        </w:rPr>
+        <w:t xml:space="preserve"> </w:t>
+      </w:r>
+      <w:r>
+        <w:rPr>
+          <w:rFonts w:ascii="Arial" w:hAnsi="Arial" w:cs="Arial"/>
+        </w:rPr>
+        <w:t>turma selecionada</w:t>
       </w:r>
       <w:r>
         <w:rPr>
@@ -22193,7 +23023,7 @@
       <w:pPr>
         <w:numPr>
           <w:ilvl w:val="0"/>
-          <w:numId w:val="109"/>
+          <w:numId w:val="111"/>
         </w:numPr>
         <w:rPr>
           <w:rFonts w:ascii="Arial" w:hAnsi="Arial" w:cs="Arial"/>
@@ -22209,13 +23039,7 @@
         <w:rPr>
           <w:rFonts w:ascii="Arial" w:hAnsi="Arial" w:cs="Arial"/>
         </w:rPr>
-        <w:t xml:space="preserve"> sistema apresenta </w:t>
-      </w:r>
-      <w:r>
-        <w:rPr>
-          <w:rFonts w:ascii="Arial" w:hAnsi="Arial" w:cs="Arial"/>
-        </w:rPr>
-        <w:t>uma tela com todas as informações sobre o plano de treinamento</w:t>
+        <w:t xml:space="preserve"> usuário clica na opção voltar</w:t>
       </w:r>
       <w:r>
         <w:rPr>
@@ -22228,54 +23052,7 @@
       <w:pPr>
         <w:numPr>
           <w:ilvl w:val="0"/>
-          <w:numId w:val="109"/>
-        </w:numPr>
-        <w:rPr>
-          <w:rFonts w:ascii="Arial" w:hAnsi="Arial" w:cs="Arial"/>
-        </w:rPr>
-      </w:pPr>
-      <w:r>
-        <w:rPr>
-          <w:rFonts w:ascii="Arial" w:hAnsi="Arial" w:cs="Arial"/>
-        </w:rPr>
-        <w:t>O</w:t>
-      </w:r>
-      <w:r>
-        <w:rPr>
-          <w:rFonts w:ascii="Arial" w:hAnsi="Arial" w:cs="Arial"/>
-        </w:rPr>
-        <w:t xml:space="preserve"> </w:t>
-      </w:r>
-      <w:r>
-        <w:rPr>
-          <w:rFonts w:ascii="Arial" w:hAnsi="Arial" w:cs="Arial"/>
-        </w:rPr>
-        <w:t>usuário</w:t>
-      </w:r>
-      <w:r>
-        <w:rPr>
-          <w:rFonts w:ascii="Arial" w:hAnsi="Arial" w:cs="Arial"/>
-        </w:rPr>
-        <w:t xml:space="preserve"> </w:t>
-      </w:r>
-      <w:r>
-        <w:rPr>
-          <w:rFonts w:ascii="Arial" w:hAnsi="Arial" w:cs="Arial"/>
-        </w:rPr>
-        <w:t>clica na opção voltar</w:t>
-      </w:r>
-      <w:r>
-        <w:rPr>
-          <w:rFonts w:ascii="Arial" w:hAnsi="Arial" w:cs="Arial"/>
-        </w:rPr>
-        <w:t>.</w:t>
-      </w:r>
-    </w:p>
-    <w:p>
-      <w:pPr>
-        <w:numPr>
-          <w:ilvl w:val="0"/>
-          <w:numId w:val="109"/>
+          <w:numId w:val="111"/>
         </w:numPr>
         <w:rPr>
           <w:rFonts w:ascii="Arial" w:hAnsi="Arial" w:cs="Arial"/>
@@ -22316,7 +23093,7 @@
           <w:sz w:val="24"/>
         </w:rPr>
       </w:pPr>
-      <w:bookmarkStart w:id="73" w:name="_Toc356318138"/>
+      <w:bookmarkStart w:id="75" w:name="_Toc356403584"/>
       <w:r>
         <w:rPr>
           <w:rFonts w:ascii="Arial" w:hAnsi="Arial" w:cs="Arial"/>
@@ -22324,7 +23101,7 @@
         </w:rPr>
         <w:t>Fluxos Alternativos e de Exceções</w:t>
       </w:r>
-      <w:bookmarkEnd w:id="73"/>
+      <w:bookmarkEnd w:id="75"/>
     </w:p>
     <w:p>
       <w:pPr>
@@ -22357,51 +23134,88 @@
           <w:rFonts w:ascii="Arial" w:hAnsi="Arial" w:cs="Arial"/>
           <w:b/>
         </w:rPr>
-        <w:t xml:space="preserve">– </w:t>
-      </w:r>
-      <w:r>
-        <w:rPr>
-          <w:rFonts w:ascii="Arial" w:hAnsi="Arial" w:cs="Arial"/>
-          <w:b/>
-        </w:rPr>
-        <w:t>Usuário é um cliente</w:t>
-      </w:r>
-    </w:p>
-    <w:p>
-      <w:pPr>
-        <w:numPr>
-          <w:ilvl w:val="0"/>
-          <w:numId w:val="107"/>
-        </w:numPr>
-      </w:pPr>
-      <w:r>
-        <w:t>O sistema recupera o código do cliente</w:t>
-      </w:r>
-      <w:r>
+        <w:t>– Usuário é um cliente</w:t>
+      </w:r>
+    </w:p>
+    <w:p>
+      <w:pPr>
+        <w:numPr>
+          <w:ilvl w:val="0"/>
+          <w:numId w:val="112"/>
+        </w:numPr>
+      </w:pPr>
+      <w:r>
+        <w:t>O sistema recupera o código do cliente e guarda o mesmo em memória para usar como parâmetro para consulta.</w:t>
+      </w:r>
+    </w:p>
+    <w:p>
+      <w:pPr>
+        <w:numPr>
+          <w:ilvl w:val="0"/>
+          <w:numId w:val="112"/>
+        </w:numPr>
+      </w:pPr>
+      <w:r>
+        <w:t xml:space="preserve">O sistema esconde a </w:t>
+      </w:r>
+      <w:r>
+        <w:t>caixa de edição</w:t>
+      </w:r>
+      <w:r>
+        <w:t xml:space="preserve"> e exibe o nome e CPF do cliente conectado no lugar da </w:t>
+      </w:r>
+      <w:r>
+        <w:t>caixa de edição</w:t>
+      </w:r>
+      <w:r>
+        <w:t>.</w:t>
+      </w:r>
+    </w:p>
+    <w:p>
+      <w:pPr>
+        <w:pStyle w:val="Ttulo4"/>
+        <w:numPr>
+          <w:ilvl w:val="0"/>
+          <w:numId w:val="0"/>
+        </w:numPr>
+        <w:rPr>
+          <w:rFonts w:ascii="Arial" w:hAnsi="Arial" w:cs="Arial"/>
+          <w:b/>
+        </w:rPr>
+      </w:pPr>
+      <w:r>
+        <w:rPr>
+          <w:rFonts w:ascii="Arial" w:hAnsi="Arial" w:cs="Arial"/>
+          <w:b/>
+        </w:rPr>
+        <w:t>FAE002</w:t>
+      </w:r>
+      <w:r>
+        <w:rPr>
+          <w:rFonts w:ascii="Arial" w:hAnsi="Arial" w:cs="Arial"/>
+          <w:b/>
+        </w:rPr>
         <w:t xml:space="preserve"> </w:t>
       </w:r>
       <w:r>
-        <w:t>e guarda o mesmo em memória para usar como parâmetro para consulta.</w:t>
-      </w:r>
-    </w:p>
-    <w:p>
-      <w:pPr>
-        <w:numPr>
-          <w:ilvl w:val="0"/>
-          <w:numId w:val="107"/>
-        </w:numPr>
-      </w:pPr>
-      <w:r>
-        <w:t xml:space="preserve">O sistema </w:t>
-      </w:r>
-      <w:r>
-        <w:t>esconde</w:t>
-      </w:r>
-      <w:r>
-        <w:t xml:space="preserve"> a lista de clientes</w:t>
-      </w:r>
-      <w:r>
-        <w:t xml:space="preserve"> e exibe o nome e CPF do cliente conectado no lugar da lista.</w:t>
+        <w:rPr>
+          <w:rFonts w:ascii="Arial" w:hAnsi="Arial" w:cs="Arial"/>
+          <w:b/>
+        </w:rPr>
+        <w:t>– O sistema não encontrou registros</w:t>
+      </w:r>
+    </w:p>
+    <w:p>
+      <w:pPr>
+        <w:pStyle w:val="PargrafodaLista"/>
+        <w:numPr>
+          <w:ilvl w:val="0"/>
+          <w:numId w:val="113"/>
+        </w:numPr>
+        <w:ind w:left="357" w:hanging="357"/>
+      </w:pPr>
+      <w:r>
+        <w:t xml:space="preserve">Se a pesquisa não encontrar registros, no lugar da lista a ser exibida o sistema apresenta a mensagem “A pesquisa não encontrou registros”. </w:t>
       </w:r>
     </w:p>
     <w:p>
@@ -22411,53 +23225,12 @@
           <w:ilvl w:val="0"/>
           <w:numId w:val="0"/>
         </w:numPr>
-        <w:rPr>
-          <w:rFonts w:ascii="Arial" w:hAnsi="Arial" w:cs="Arial"/>
-          <w:b/>
-        </w:rPr>
-      </w:pPr>
-      <w:r>
-        <w:rPr>
-          <w:rFonts w:ascii="Arial" w:hAnsi="Arial" w:cs="Arial"/>
-          <w:b/>
-        </w:rPr>
-        <w:t>FAE00</w:t>
-      </w:r>
-      <w:r>
-        <w:rPr>
-          <w:rFonts w:ascii="Arial" w:hAnsi="Arial" w:cs="Arial"/>
-          <w:b/>
-        </w:rPr>
-        <w:t>2</w:t>
-      </w:r>
-      <w:r>
-        <w:rPr>
-          <w:rFonts w:ascii="Arial" w:hAnsi="Arial" w:cs="Arial"/>
-          <w:b/>
-        </w:rPr>
-        <w:t xml:space="preserve"> </w:t>
-      </w:r>
-      <w:r>
-        <w:rPr>
-          <w:rFonts w:ascii="Arial" w:hAnsi="Arial" w:cs="Arial"/>
-          <w:b/>
-        </w:rPr>
-        <w:t>– O sistema não encontrou registros</w:t>
-      </w:r>
-    </w:p>
-    <w:p>
-      <w:pPr>
-        <w:pStyle w:val="PargrafodaLista"/>
-        <w:numPr>
-          <w:ilvl w:val="0"/>
-          <w:numId w:val="108"/>
-        </w:numPr>
-      </w:pPr>
-      <w:r>
-        <w:t xml:space="preserve">Se a pesquisa não encontrar registros, no lugar da lista a ser exibida o sistema apresenta a mensagem “A pesquisa não encontrou registros”. </w:t>
-      </w:r>
-    </w:p>
-    <w:p/>
+      </w:pPr>
+    </w:p>
+    <w:p>
+      <w:bookmarkStart w:id="76" w:name="_GoBack"/>
+      <w:bookmarkEnd w:id="76"/>
+    </w:p>
     <w:sectPr>
       <w:headerReference w:type="default" r:id="rId12"/>
       <w:footerReference w:type="default" r:id="rId13"/>
@@ -24664,6 +25437,92 @@
     </w:lvl>
   </w:abstractNum>
   <w:abstractNum w:abstractNumId="15">
+    <w:nsid w:val="0F72419A"/>
+    <w:multiLevelType w:val="multilevel"/>
+    <w:tmpl w:val="0416001F"/>
+    <w:lvl w:ilvl="0">
+      <w:start w:val="1"/>
+      <w:numFmt w:val="decimal"/>
+      <w:lvlText w:val="%1."/>
+      <w:lvlJc w:val="left"/>
+      <w:pPr>
+        <w:ind w:left="360" w:hanging="360"/>
+      </w:pPr>
+    </w:lvl>
+    <w:lvl w:ilvl="1">
+      <w:start w:val="1"/>
+      <w:numFmt w:val="decimal"/>
+      <w:lvlText w:val="%1.%2."/>
+      <w:lvlJc w:val="left"/>
+      <w:pPr>
+        <w:ind w:left="792" w:hanging="432"/>
+      </w:pPr>
+    </w:lvl>
+    <w:lvl w:ilvl="2">
+      <w:start w:val="1"/>
+      <w:numFmt w:val="decimal"/>
+      <w:lvlText w:val="%1.%2.%3."/>
+      <w:lvlJc w:val="left"/>
+      <w:pPr>
+        <w:ind w:left="1224" w:hanging="504"/>
+      </w:pPr>
+    </w:lvl>
+    <w:lvl w:ilvl="3">
+      <w:start w:val="1"/>
+      <w:numFmt w:val="decimal"/>
+      <w:lvlText w:val="%1.%2.%3.%4."/>
+      <w:lvlJc w:val="left"/>
+      <w:pPr>
+        <w:ind w:left="1728" w:hanging="648"/>
+      </w:pPr>
+    </w:lvl>
+    <w:lvl w:ilvl="4">
+      <w:start w:val="1"/>
+      <w:numFmt w:val="decimal"/>
+      <w:lvlText w:val="%1.%2.%3.%4.%5."/>
+      <w:lvlJc w:val="left"/>
+      <w:pPr>
+        <w:ind w:left="2232" w:hanging="792"/>
+      </w:pPr>
+    </w:lvl>
+    <w:lvl w:ilvl="5">
+      <w:start w:val="1"/>
+      <w:numFmt w:val="decimal"/>
+      <w:lvlText w:val="%1.%2.%3.%4.%5.%6."/>
+      <w:lvlJc w:val="left"/>
+      <w:pPr>
+        <w:ind w:left="2736" w:hanging="936"/>
+      </w:pPr>
+    </w:lvl>
+    <w:lvl w:ilvl="6">
+      <w:start w:val="1"/>
+      <w:numFmt w:val="decimal"/>
+      <w:lvlText w:val="%1.%2.%3.%4.%5.%6.%7."/>
+      <w:lvlJc w:val="left"/>
+      <w:pPr>
+        <w:ind w:left="3240" w:hanging="1080"/>
+      </w:pPr>
+    </w:lvl>
+    <w:lvl w:ilvl="7">
+      <w:start w:val="1"/>
+      <w:numFmt w:val="decimal"/>
+      <w:lvlText w:val="%1.%2.%3.%4.%5.%6.%7.%8."/>
+      <w:lvlJc w:val="left"/>
+      <w:pPr>
+        <w:ind w:left="3744" w:hanging="1224"/>
+      </w:pPr>
+    </w:lvl>
+    <w:lvl w:ilvl="8">
+      <w:start w:val="1"/>
+      <w:numFmt w:val="decimal"/>
+      <w:lvlText w:val="%1.%2.%3.%4.%5.%6.%7.%8.%9."/>
+      <w:lvlJc w:val="left"/>
+      <w:pPr>
+        <w:ind w:left="4320" w:hanging="1440"/>
+      </w:pPr>
+    </w:lvl>
+  </w:abstractNum>
+  <w:abstractNum w:abstractNumId="16">
     <w:nsid w:val="105C396F"/>
     <w:multiLevelType w:val="hybridMultilevel"/>
     <w:tmpl w:val="0DAA85E0"/>
@@ -24776,7 +25635,7 @@
       </w:pPr>
     </w:lvl>
   </w:abstractNum>
-  <w:abstractNum w:abstractNumId="16">
+  <w:abstractNum w:abstractNumId="17">
     <w:nsid w:val="107C29E9"/>
     <w:multiLevelType w:val="hybridMultilevel"/>
     <w:tmpl w:val="7082AC9E"/>
@@ -24865,7 +25724,7 @@
       </w:pPr>
     </w:lvl>
   </w:abstractNum>
-  <w:abstractNum w:abstractNumId="17">
+  <w:abstractNum w:abstractNumId="18">
     <w:nsid w:val="11B61E8A"/>
     <w:multiLevelType w:val="hybridMultilevel"/>
     <w:tmpl w:val="0DAA85E0"/>
@@ -24978,7 +25837,7 @@
       </w:pPr>
     </w:lvl>
   </w:abstractNum>
-  <w:abstractNum w:abstractNumId="18">
+  <w:abstractNum w:abstractNumId="19">
     <w:nsid w:val="11E93DBB"/>
     <w:multiLevelType w:val="hybridMultilevel"/>
     <w:tmpl w:val="7082AC9E"/>
@@ -25067,7 +25926,7 @@
       </w:pPr>
     </w:lvl>
   </w:abstractNum>
-  <w:abstractNum w:abstractNumId="19">
+  <w:abstractNum w:abstractNumId="20">
     <w:nsid w:val="12062807"/>
     <w:multiLevelType w:val="multilevel"/>
     <w:tmpl w:val="0416001F"/>
@@ -25180,7 +26039,7 @@
       </w:pPr>
     </w:lvl>
   </w:abstractNum>
-  <w:abstractNum w:abstractNumId="20">
+  <w:abstractNum w:abstractNumId="21">
     <w:nsid w:val="14110B6C"/>
     <w:multiLevelType w:val="hybridMultilevel"/>
     <w:tmpl w:val="0DAA85E0"/>
@@ -25293,7 +26152,7 @@
       </w:pPr>
     </w:lvl>
   </w:abstractNum>
-  <w:abstractNum w:abstractNumId="21">
+  <w:abstractNum w:abstractNumId="22">
     <w:nsid w:val="145D5719"/>
     <w:multiLevelType w:val="hybridMultilevel"/>
     <w:tmpl w:val="357C573E"/>
@@ -25410,7 +26269,7 @@
       </w:pPr>
     </w:lvl>
   </w:abstractNum>
-  <w:abstractNum w:abstractNumId="22">
+  <w:abstractNum w:abstractNumId="23">
     <w:nsid w:val="153D6F94"/>
     <w:multiLevelType w:val="hybridMultilevel"/>
     <w:tmpl w:val="E05A6EEA"/>
@@ -25523,7 +26382,7 @@
       </w:pPr>
     </w:lvl>
   </w:abstractNum>
-  <w:abstractNum w:abstractNumId="23">
+  <w:abstractNum w:abstractNumId="24">
     <w:nsid w:val="16D35112"/>
     <w:multiLevelType w:val="multilevel"/>
     <w:tmpl w:val="B984B1CA"/>
@@ -25663,7 +26522,7 @@
       </w:rPr>
     </w:lvl>
   </w:abstractNum>
-  <w:abstractNum w:abstractNumId="24">
+  <w:abstractNum w:abstractNumId="25">
     <w:nsid w:val="181061F9"/>
     <w:multiLevelType w:val="multilevel"/>
     <w:tmpl w:val="0416001F"/>
@@ -25776,7 +26635,7 @@
       </w:pPr>
     </w:lvl>
   </w:abstractNum>
-  <w:abstractNum w:abstractNumId="25">
+  <w:abstractNum w:abstractNumId="26">
     <w:nsid w:val="1D4A65C9"/>
     <w:multiLevelType w:val="hybridMultilevel"/>
     <w:tmpl w:val="7082AC9E"/>
@@ -25865,7 +26724,7 @@
       </w:pPr>
     </w:lvl>
   </w:abstractNum>
-  <w:abstractNum w:abstractNumId="26">
+  <w:abstractNum w:abstractNumId="27">
     <w:nsid w:val="1E5A142D"/>
     <w:multiLevelType w:val="multilevel"/>
     <w:tmpl w:val="0416001F"/>
@@ -25978,7 +26837,7 @@
       </w:pPr>
     </w:lvl>
   </w:abstractNum>
-  <w:abstractNum w:abstractNumId="27">
+  <w:abstractNum w:abstractNumId="28">
     <w:nsid w:val="1E82062F"/>
     <w:multiLevelType w:val="multilevel"/>
     <w:tmpl w:val="0416001F"/>
@@ -26064,7 +26923,7 @@
       </w:pPr>
     </w:lvl>
   </w:abstractNum>
-  <w:abstractNum w:abstractNumId="28">
+  <w:abstractNum w:abstractNumId="29">
     <w:nsid w:val="1FD30B09"/>
     <w:multiLevelType w:val="hybridMultilevel"/>
     <w:tmpl w:val="2E306F00"/>
@@ -26153,7 +27012,7 @@
       </w:pPr>
     </w:lvl>
   </w:abstractNum>
-  <w:abstractNum w:abstractNumId="29">
+  <w:abstractNum w:abstractNumId="30">
     <w:nsid w:val="22107DD4"/>
     <w:multiLevelType w:val="multilevel"/>
     <w:tmpl w:val="B984B1CA"/>
@@ -26293,7 +27152,7 @@
       </w:rPr>
     </w:lvl>
   </w:abstractNum>
-  <w:abstractNum w:abstractNumId="30">
+  <w:abstractNum w:abstractNumId="31">
     <w:nsid w:val="249B0BD9"/>
     <w:multiLevelType w:val="multilevel"/>
     <w:tmpl w:val="0416001F"/>
@@ -26379,7 +27238,7 @@
       </w:pPr>
     </w:lvl>
   </w:abstractNum>
-  <w:abstractNum w:abstractNumId="31">
+  <w:abstractNum w:abstractNumId="32">
     <w:nsid w:val="25FD06A0"/>
     <w:multiLevelType w:val="hybridMultilevel"/>
     <w:tmpl w:val="90DCE6E2"/>
@@ -26469,7 +27328,7 @@
       </w:pPr>
     </w:lvl>
   </w:abstractNum>
-  <w:abstractNum w:abstractNumId="32">
+  <w:abstractNum w:abstractNumId="33">
     <w:nsid w:val="28DB1F68"/>
     <w:multiLevelType w:val="hybridMultilevel"/>
     <w:tmpl w:val="0DAA85E0"/>
@@ -26582,7 +27441,7 @@
       </w:pPr>
     </w:lvl>
   </w:abstractNum>
-  <w:abstractNum w:abstractNumId="33">
+  <w:abstractNum w:abstractNumId="34">
     <w:nsid w:val="29293602"/>
     <w:multiLevelType w:val="hybridMultilevel"/>
     <w:tmpl w:val="2E306F00"/>
@@ -26671,7 +27530,7 @@
       </w:pPr>
     </w:lvl>
   </w:abstractNum>
-  <w:abstractNum w:abstractNumId="34">
+  <w:abstractNum w:abstractNumId="35">
     <w:nsid w:val="294C1555"/>
     <w:multiLevelType w:val="multilevel"/>
     <w:tmpl w:val="0416001F"/>
@@ -26784,7 +27643,120 @@
       </w:pPr>
     </w:lvl>
   </w:abstractNum>
-  <w:abstractNum w:abstractNumId="35">
+  <w:abstractNum w:abstractNumId="36">
+    <w:nsid w:val="299329D2"/>
+    <w:multiLevelType w:val="hybridMultilevel"/>
+    <w:tmpl w:val="E05A6EEA"/>
+    <w:lvl w:ilvl="0" w:tplc="0409000F">
+      <w:start w:val="1"/>
+      <w:numFmt w:val="decimal"/>
+      <w:lvlText w:val="%1."/>
+      <w:lvlJc w:val="left"/>
+      <w:pPr>
+        <w:tabs>
+          <w:tab w:val="num" w:pos="360"/>
+        </w:tabs>
+        <w:ind w:left="360" w:hanging="360"/>
+      </w:pPr>
+    </w:lvl>
+    <w:lvl w:ilvl="1" w:tplc="04090019" w:tentative="1">
+      <w:start w:val="1"/>
+      <w:numFmt w:val="lowerLetter"/>
+      <w:lvlText w:val="%2."/>
+      <w:lvlJc w:val="left"/>
+      <w:pPr>
+        <w:tabs>
+          <w:tab w:val="num" w:pos="1080"/>
+        </w:tabs>
+        <w:ind w:left="1080" w:hanging="360"/>
+      </w:pPr>
+    </w:lvl>
+    <w:lvl w:ilvl="2" w:tplc="0409001B" w:tentative="1">
+      <w:start w:val="1"/>
+      <w:numFmt w:val="lowerRoman"/>
+      <w:lvlText w:val="%3."/>
+      <w:lvlJc w:val="right"/>
+      <w:pPr>
+        <w:tabs>
+          <w:tab w:val="num" w:pos="1800"/>
+        </w:tabs>
+        <w:ind w:left="1800" w:hanging="180"/>
+      </w:pPr>
+    </w:lvl>
+    <w:lvl w:ilvl="3" w:tplc="0409000F" w:tentative="1">
+      <w:start w:val="1"/>
+      <w:numFmt w:val="decimal"/>
+      <w:lvlText w:val="%4."/>
+      <w:lvlJc w:val="left"/>
+      <w:pPr>
+        <w:tabs>
+          <w:tab w:val="num" w:pos="2520"/>
+        </w:tabs>
+        <w:ind w:left="2520" w:hanging="360"/>
+      </w:pPr>
+    </w:lvl>
+    <w:lvl w:ilvl="4" w:tplc="04090019" w:tentative="1">
+      <w:start w:val="1"/>
+      <w:numFmt w:val="lowerLetter"/>
+      <w:lvlText w:val="%5."/>
+      <w:lvlJc w:val="left"/>
+      <w:pPr>
+        <w:tabs>
+          <w:tab w:val="num" w:pos="3240"/>
+        </w:tabs>
+        <w:ind w:left="3240" w:hanging="360"/>
+      </w:pPr>
+    </w:lvl>
+    <w:lvl w:ilvl="5" w:tplc="0409001B" w:tentative="1">
+      <w:start w:val="1"/>
+      <w:numFmt w:val="lowerRoman"/>
+      <w:lvlText w:val="%6."/>
+      <w:lvlJc w:val="right"/>
+      <w:pPr>
+        <w:tabs>
+          <w:tab w:val="num" w:pos="3960"/>
+        </w:tabs>
+        <w:ind w:left="3960" w:hanging="180"/>
+      </w:pPr>
+    </w:lvl>
+    <w:lvl w:ilvl="6" w:tplc="0409000F" w:tentative="1">
+      <w:start w:val="1"/>
+      <w:numFmt w:val="decimal"/>
+      <w:lvlText w:val="%7."/>
+      <w:lvlJc w:val="left"/>
+      <w:pPr>
+        <w:tabs>
+          <w:tab w:val="num" w:pos="4680"/>
+        </w:tabs>
+        <w:ind w:left="4680" w:hanging="360"/>
+      </w:pPr>
+    </w:lvl>
+    <w:lvl w:ilvl="7" w:tplc="04090019" w:tentative="1">
+      <w:start w:val="1"/>
+      <w:numFmt w:val="lowerLetter"/>
+      <w:lvlText w:val="%8."/>
+      <w:lvlJc w:val="left"/>
+      <w:pPr>
+        <w:tabs>
+          <w:tab w:val="num" w:pos="5400"/>
+        </w:tabs>
+        <w:ind w:left="5400" w:hanging="360"/>
+      </w:pPr>
+    </w:lvl>
+    <w:lvl w:ilvl="8" w:tplc="0409001B" w:tentative="1">
+      <w:start w:val="1"/>
+      <w:numFmt w:val="lowerRoman"/>
+      <w:lvlText w:val="%9."/>
+      <w:lvlJc w:val="right"/>
+      <w:pPr>
+        <w:tabs>
+          <w:tab w:val="num" w:pos="6120"/>
+        </w:tabs>
+        <w:ind w:left="6120" w:hanging="180"/>
+      </w:pPr>
+    </w:lvl>
+  </w:abstractNum>
+  <w:abstractNum w:abstractNumId="37">
     <w:nsid w:val="2A1A54FA"/>
     <w:multiLevelType w:val="multilevel"/>
     <w:tmpl w:val="0416001F"/>
@@ -26870,7 +27842,7 @@
       </w:pPr>
     </w:lvl>
   </w:abstractNum>
-  <w:abstractNum w:abstractNumId="36">
+  <w:abstractNum w:abstractNumId="38">
     <w:nsid w:val="2B0C23E0"/>
     <w:multiLevelType w:val="hybridMultilevel"/>
     <w:tmpl w:val="7082AC9E"/>
@@ -26959,7 +27931,7 @@
       </w:pPr>
     </w:lvl>
   </w:abstractNum>
-  <w:abstractNum w:abstractNumId="37">
+  <w:abstractNum w:abstractNumId="39">
     <w:nsid w:val="2F297FBE"/>
     <w:multiLevelType w:val="multilevel"/>
     <w:tmpl w:val="0416001F"/>
@@ -27072,7 +28044,7 @@
       </w:pPr>
     </w:lvl>
   </w:abstractNum>
-  <w:abstractNum w:abstractNumId="38">
+  <w:abstractNum w:abstractNumId="40">
     <w:nsid w:val="2F5A51F2"/>
     <w:multiLevelType w:val="multilevel"/>
     <w:tmpl w:val="0416001F"/>
@@ -27185,7 +28157,7 @@
       </w:pPr>
     </w:lvl>
   </w:abstractNum>
-  <w:abstractNum w:abstractNumId="39">
+  <w:abstractNum w:abstractNumId="41">
     <w:nsid w:val="309B5F00"/>
     <w:multiLevelType w:val="multilevel"/>
     <w:tmpl w:val="0416001F"/>
@@ -27298,7 +28270,7 @@
       </w:pPr>
     </w:lvl>
   </w:abstractNum>
-  <w:abstractNum w:abstractNumId="40">
+  <w:abstractNum w:abstractNumId="42">
     <w:nsid w:val="31E60E69"/>
     <w:multiLevelType w:val="multilevel"/>
     <w:tmpl w:val="0416001F"/>
@@ -27411,7 +28383,7 @@
       </w:pPr>
     </w:lvl>
   </w:abstractNum>
-  <w:abstractNum w:abstractNumId="41">
+  <w:abstractNum w:abstractNumId="43">
     <w:nsid w:val="320B113C"/>
     <w:multiLevelType w:val="multilevel"/>
     <w:tmpl w:val="0416001F"/>
@@ -27524,7 +28496,7 @@
       </w:pPr>
     </w:lvl>
   </w:abstractNum>
-  <w:abstractNum w:abstractNumId="42">
+  <w:abstractNum w:abstractNumId="44">
     <w:nsid w:val="34C3490E"/>
     <w:multiLevelType w:val="hybridMultilevel"/>
     <w:tmpl w:val="5A0E58AE"/>
@@ -27613,7 +28585,7 @@
       </w:pPr>
     </w:lvl>
   </w:abstractNum>
-  <w:abstractNum w:abstractNumId="43">
+  <w:abstractNum w:abstractNumId="45">
     <w:nsid w:val="361E5A22"/>
     <w:multiLevelType w:val="hybridMultilevel"/>
     <w:tmpl w:val="2E306F00"/>
@@ -27702,7 +28674,7 @@
       </w:pPr>
     </w:lvl>
   </w:abstractNum>
-  <w:abstractNum w:abstractNumId="44">
+  <w:abstractNum w:abstractNumId="46">
     <w:nsid w:val="37AA334D"/>
     <w:multiLevelType w:val="multilevel"/>
     <w:tmpl w:val="0416001F"/>
@@ -27815,7 +28787,7 @@
       </w:pPr>
     </w:lvl>
   </w:abstractNum>
-  <w:abstractNum w:abstractNumId="45">
+  <w:abstractNum w:abstractNumId="47">
     <w:nsid w:val="380425A3"/>
     <w:multiLevelType w:val="multilevel"/>
     <w:tmpl w:val="A3BE4EB4"/>
@@ -27936,7 +28908,7 @@
       </w:rPr>
     </w:lvl>
   </w:abstractNum>
-  <w:abstractNum w:abstractNumId="46">
+  <w:abstractNum w:abstractNumId="48">
     <w:nsid w:val="3AC4346D"/>
     <w:multiLevelType w:val="multilevel"/>
     <w:tmpl w:val="0416001F"/>
@@ -28022,7 +28994,7 @@
       </w:pPr>
     </w:lvl>
   </w:abstractNum>
-  <w:abstractNum w:abstractNumId="47">
+  <w:abstractNum w:abstractNumId="49">
     <w:nsid w:val="3B560325"/>
     <w:multiLevelType w:val="hybridMultilevel"/>
     <w:tmpl w:val="7082AC9E"/>
@@ -28111,7 +29083,7 @@
       </w:pPr>
     </w:lvl>
   </w:abstractNum>
-  <w:abstractNum w:abstractNumId="48">
+  <w:abstractNum w:abstractNumId="50">
     <w:nsid w:val="3EBF7576"/>
     <w:multiLevelType w:val="hybridMultilevel"/>
     <w:tmpl w:val="90DCE6E2"/>
@@ -28201,7 +29173,7 @@
       </w:pPr>
     </w:lvl>
   </w:abstractNum>
-  <w:abstractNum w:abstractNumId="49">
+  <w:abstractNum w:abstractNumId="51">
     <w:nsid w:val="3EFC7DCD"/>
     <w:multiLevelType w:val="hybridMultilevel"/>
     <w:tmpl w:val="2E306F00"/>
@@ -28290,7 +29262,7 @@
       </w:pPr>
     </w:lvl>
   </w:abstractNum>
-  <w:abstractNum w:abstractNumId="50">
+  <w:abstractNum w:abstractNumId="52">
     <w:nsid w:val="415A6B3E"/>
     <w:multiLevelType w:val="hybridMultilevel"/>
     <w:tmpl w:val="7082AC9E"/>
@@ -28379,7 +29351,7 @@
       </w:pPr>
     </w:lvl>
   </w:abstractNum>
-  <w:abstractNum w:abstractNumId="51">
+  <w:abstractNum w:abstractNumId="53">
     <w:nsid w:val="423E0703"/>
     <w:multiLevelType w:val="multilevel"/>
     <w:tmpl w:val="0416001F"/>
@@ -28492,7 +29464,7 @@
       </w:pPr>
     </w:lvl>
   </w:abstractNum>
-  <w:abstractNum w:abstractNumId="52">
+  <w:abstractNum w:abstractNumId="54">
     <w:nsid w:val="428F37CD"/>
     <w:multiLevelType w:val="multilevel"/>
     <w:tmpl w:val="0416001F"/>
@@ -28605,7 +29577,120 @@
       </w:pPr>
     </w:lvl>
   </w:abstractNum>
-  <w:abstractNum w:abstractNumId="53">
+  <w:abstractNum w:abstractNumId="55">
+    <w:nsid w:val="433515C2"/>
+    <w:multiLevelType w:val="multilevel"/>
+    <w:tmpl w:val="0416001F"/>
+    <w:lvl w:ilvl="0">
+      <w:start w:val="1"/>
+      <w:numFmt w:val="decimal"/>
+      <w:lvlText w:val="%1."/>
+      <w:lvlJc w:val="left"/>
+      <w:pPr>
+        <w:tabs>
+          <w:tab w:val="num" w:pos="360"/>
+        </w:tabs>
+        <w:ind w:left="360" w:hanging="360"/>
+      </w:pPr>
+    </w:lvl>
+    <w:lvl w:ilvl="1">
+      <w:start w:val="1"/>
+      <w:numFmt w:val="decimal"/>
+      <w:lvlText w:val="%1.%2."/>
+      <w:lvlJc w:val="left"/>
+      <w:pPr>
+        <w:tabs>
+          <w:tab w:val="num" w:pos="792"/>
+        </w:tabs>
+        <w:ind w:left="792" w:hanging="432"/>
+      </w:pPr>
+    </w:lvl>
+    <w:lvl w:ilvl="2">
+      <w:start w:val="1"/>
+      <w:numFmt w:val="decimal"/>
+      <w:lvlText w:val="%1.%2.%3."/>
+      <w:lvlJc w:val="left"/>
+      <w:pPr>
+        <w:tabs>
+          <w:tab w:val="num" w:pos="1224"/>
+        </w:tabs>
+        <w:ind w:left="1224" w:hanging="504"/>
+      </w:pPr>
+    </w:lvl>
+    <w:lvl w:ilvl="3">
+      <w:start w:val="1"/>
+      <w:numFmt w:val="decimal"/>
+      <w:lvlText w:val="%1.%2.%3.%4."/>
+      <w:lvlJc w:val="left"/>
+      <w:pPr>
+        <w:tabs>
+          <w:tab w:val="num" w:pos="1800"/>
+        </w:tabs>
+        <w:ind w:left="1728" w:hanging="648"/>
+      </w:pPr>
+    </w:lvl>
+    <w:lvl w:ilvl="4">
+      <w:start w:val="1"/>
+      <w:numFmt w:val="decimal"/>
+      <w:lvlText w:val="%1.%2.%3.%4.%5."/>
+      <w:lvlJc w:val="left"/>
+      <w:pPr>
+        <w:tabs>
+          <w:tab w:val="num" w:pos="2520"/>
+        </w:tabs>
+        <w:ind w:left="2232" w:hanging="792"/>
+      </w:pPr>
+    </w:lvl>
+    <w:lvl w:ilvl="5">
+      <w:start w:val="1"/>
+      <w:numFmt w:val="decimal"/>
+      <w:lvlText w:val="%1.%2.%3.%4.%5.%6."/>
+      <w:lvlJc w:val="left"/>
+      <w:pPr>
+        <w:tabs>
+          <w:tab w:val="num" w:pos="2880"/>
+        </w:tabs>
+        <w:ind w:left="2736" w:hanging="936"/>
+      </w:pPr>
+    </w:lvl>
+    <w:lvl w:ilvl="6">
+      <w:start w:val="1"/>
+      <w:numFmt w:val="decimal"/>
+      <w:lvlText w:val="%1.%2.%3.%4.%5.%6.%7."/>
+      <w:lvlJc w:val="left"/>
+      <w:pPr>
+        <w:tabs>
+          <w:tab w:val="num" w:pos="3600"/>
+        </w:tabs>
+        <w:ind w:left="3240" w:hanging="1080"/>
+      </w:pPr>
+    </w:lvl>
+    <w:lvl w:ilvl="7">
+      <w:start w:val="1"/>
+      <w:numFmt w:val="decimal"/>
+      <w:lvlText w:val="%1.%2.%3.%4.%5.%6.%7.%8."/>
+      <w:lvlJc w:val="left"/>
+      <w:pPr>
+        <w:tabs>
+          <w:tab w:val="num" w:pos="3960"/>
+        </w:tabs>
+        <w:ind w:left="3744" w:hanging="1224"/>
+      </w:pPr>
+    </w:lvl>
+    <w:lvl w:ilvl="8">
+      <w:start w:val="1"/>
+      <w:numFmt w:val="decimal"/>
+      <w:lvlText w:val="%1.%2.%3.%4.%5.%6.%7.%8.%9."/>
+      <w:lvlJc w:val="left"/>
+      <w:pPr>
+        <w:tabs>
+          <w:tab w:val="num" w:pos="4680"/>
+        </w:tabs>
+        <w:ind w:left="4320" w:hanging="1440"/>
+      </w:pPr>
+    </w:lvl>
+  </w:abstractNum>
+  <w:abstractNum w:abstractNumId="56">
     <w:nsid w:val="43A37B59"/>
     <w:multiLevelType w:val="multilevel"/>
     <w:tmpl w:val="0416001F"/>
@@ -28691,7 +29776,7 @@
       </w:pPr>
     </w:lvl>
   </w:abstractNum>
-  <w:abstractNum w:abstractNumId="54">
+  <w:abstractNum w:abstractNumId="57">
     <w:nsid w:val="455F15F4"/>
     <w:multiLevelType w:val="hybridMultilevel"/>
     <w:tmpl w:val="E05A6EEA"/>
@@ -28804,7 +29889,7 @@
       </w:pPr>
     </w:lvl>
   </w:abstractNum>
-  <w:abstractNum w:abstractNumId="55">
+  <w:abstractNum w:abstractNumId="58">
     <w:nsid w:val="464E507C"/>
     <w:multiLevelType w:val="multilevel"/>
     <w:tmpl w:val="B984B1CA"/>
@@ -28944,7 +30029,7 @@
       </w:rPr>
     </w:lvl>
   </w:abstractNum>
-  <w:abstractNum w:abstractNumId="56">
+  <w:abstractNum w:abstractNumId="59">
     <w:nsid w:val="466B45EB"/>
     <w:multiLevelType w:val="hybridMultilevel"/>
     <w:tmpl w:val="2F3EDA8C"/>
@@ -29064,7 +30149,7 @@
       </w:pPr>
     </w:lvl>
   </w:abstractNum>
-  <w:abstractNum w:abstractNumId="57">
+  <w:abstractNum w:abstractNumId="60">
     <w:nsid w:val="47B64DB1"/>
     <w:multiLevelType w:val="hybridMultilevel"/>
     <w:tmpl w:val="E05A6EEA"/>
@@ -29177,7 +30262,7 @@
       </w:pPr>
     </w:lvl>
   </w:abstractNum>
-  <w:abstractNum w:abstractNumId="58">
+  <w:abstractNum w:abstractNumId="61">
     <w:nsid w:val="47F701B0"/>
     <w:multiLevelType w:val="hybridMultilevel"/>
     <w:tmpl w:val="0DAA85E0"/>
@@ -29290,7 +30375,7 @@
       </w:pPr>
     </w:lvl>
   </w:abstractNum>
-  <w:abstractNum w:abstractNumId="59">
+  <w:abstractNum w:abstractNumId="62">
     <w:nsid w:val="483E44F5"/>
     <w:multiLevelType w:val="hybridMultilevel"/>
     <w:tmpl w:val="0DAA85E0"/>
@@ -29403,7 +30488,7 @@
       </w:pPr>
     </w:lvl>
   </w:abstractNum>
-  <w:abstractNum w:abstractNumId="60">
+  <w:abstractNum w:abstractNumId="63">
     <w:nsid w:val="485D54AB"/>
     <w:multiLevelType w:val="hybridMultilevel"/>
     <w:tmpl w:val="5A0E58AE"/>
@@ -29492,7 +30577,7 @@
       </w:pPr>
     </w:lvl>
   </w:abstractNum>
-  <w:abstractNum w:abstractNumId="61">
+  <w:abstractNum w:abstractNumId="64">
     <w:nsid w:val="48A773E8"/>
     <w:multiLevelType w:val="hybridMultilevel"/>
     <w:tmpl w:val="E05A6EEA"/>
@@ -29605,7 +30690,7 @@
       </w:pPr>
     </w:lvl>
   </w:abstractNum>
-  <w:abstractNum w:abstractNumId="62">
+  <w:abstractNum w:abstractNumId="65">
     <w:nsid w:val="4BCB604D"/>
     <w:multiLevelType w:val="hybridMultilevel"/>
     <w:tmpl w:val="FB881C96"/>
@@ -29694,7 +30779,7 @@
       </w:pPr>
     </w:lvl>
   </w:abstractNum>
-  <w:abstractNum w:abstractNumId="63">
+  <w:abstractNum w:abstractNumId="66">
     <w:nsid w:val="4C302280"/>
     <w:multiLevelType w:val="multilevel"/>
     <w:tmpl w:val="0416001F"/>
@@ -29807,7 +30892,7 @@
       </w:pPr>
     </w:lvl>
   </w:abstractNum>
-  <w:abstractNum w:abstractNumId="64">
+  <w:abstractNum w:abstractNumId="67">
     <w:nsid w:val="4CBA476A"/>
     <w:multiLevelType w:val="multilevel"/>
     <w:tmpl w:val="B984B1CA"/>
@@ -29947,7 +31032,7 @@
       </w:rPr>
     </w:lvl>
   </w:abstractNum>
-  <w:abstractNum w:abstractNumId="65">
+  <w:abstractNum w:abstractNumId="68">
     <w:nsid w:val="4CC02D41"/>
     <w:multiLevelType w:val="multilevel"/>
     <w:tmpl w:val="0416001F"/>
@@ -30060,7 +31145,7 @@
       </w:pPr>
     </w:lvl>
   </w:abstractNum>
-  <w:abstractNum w:abstractNumId="66">
+  <w:abstractNum w:abstractNumId="69">
     <w:nsid w:val="4DE91D7A"/>
     <w:multiLevelType w:val="hybridMultilevel"/>
     <w:tmpl w:val="E05A6EEA"/>
@@ -30173,7 +31258,7 @@
       </w:pPr>
     </w:lvl>
   </w:abstractNum>
-  <w:abstractNum w:abstractNumId="67">
+  <w:abstractNum w:abstractNumId="70">
     <w:nsid w:val="4E874628"/>
     <w:multiLevelType w:val="hybridMultilevel"/>
     <w:tmpl w:val="90DCE6E2"/>
@@ -30263,7 +31348,7 @@
       </w:pPr>
     </w:lvl>
   </w:abstractNum>
-  <w:abstractNum w:abstractNumId="68">
+  <w:abstractNum w:abstractNumId="71">
     <w:nsid w:val="4EEB5225"/>
     <w:multiLevelType w:val="hybridMultilevel"/>
     <w:tmpl w:val="5A0E58AE"/>
@@ -30352,7 +31437,7 @@
       </w:pPr>
     </w:lvl>
   </w:abstractNum>
-  <w:abstractNum w:abstractNumId="69">
+  <w:abstractNum w:abstractNumId="72">
     <w:nsid w:val="506D3D39"/>
     <w:multiLevelType w:val="multilevel"/>
     <w:tmpl w:val="B984B1CA"/>
@@ -30492,7 +31577,7 @@
       </w:rPr>
     </w:lvl>
   </w:abstractNum>
-  <w:abstractNum w:abstractNumId="70">
+  <w:abstractNum w:abstractNumId="73">
     <w:nsid w:val="50BE521F"/>
     <w:multiLevelType w:val="hybridMultilevel"/>
     <w:tmpl w:val="878C8846"/>
@@ -30581,7 +31666,7 @@
       </w:pPr>
     </w:lvl>
   </w:abstractNum>
-  <w:abstractNum w:abstractNumId="71">
+  <w:abstractNum w:abstractNumId="74">
     <w:nsid w:val="520A0311"/>
     <w:multiLevelType w:val="multilevel"/>
     <w:tmpl w:val="B984B1CA"/>
@@ -30721,7 +31806,7 @@
       </w:rPr>
     </w:lvl>
   </w:abstractNum>
-  <w:abstractNum w:abstractNumId="72">
+  <w:abstractNum w:abstractNumId="75">
     <w:nsid w:val="52666006"/>
     <w:multiLevelType w:val="hybridMultilevel"/>
     <w:tmpl w:val="2E306F00"/>
@@ -30810,7 +31895,7 @@
       </w:pPr>
     </w:lvl>
   </w:abstractNum>
-  <w:abstractNum w:abstractNumId="73">
+  <w:abstractNum w:abstractNumId="76">
     <w:nsid w:val="527B70C0"/>
     <w:multiLevelType w:val="hybridMultilevel"/>
     <w:tmpl w:val="FB881C96"/>
@@ -30899,7 +31984,7 @@
       </w:pPr>
     </w:lvl>
   </w:abstractNum>
-  <w:abstractNum w:abstractNumId="74">
+  <w:abstractNum w:abstractNumId="77">
     <w:nsid w:val="52984DBC"/>
     <w:multiLevelType w:val="hybridMultilevel"/>
     <w:tmpl w:val="0DAA85E0"/>
@@ -31012,7 +32097,7 @@
       </w:pPr>
     </w:lvl>
   </w:abstractNum>
-  <w:abstractNum w:abstractNumId="75">
+  <w:abstractNum w:abstractNumId="78">
     <w:nsid w:val="54976A7B"/>
     <w:multiLevelType w:val="multilevel"/>
     <w:tmpl w:val="A3BE4EB4"/>
@@ -31133,7 +32218,7 @@
       </w:rPr>
     </w:lvl>
   </w:abstractNum>
-  <w:abstractNum w:abstractNumId="76">
+  <w:abstractNum w:abstractNumId="79">
     <w:nsid w:val="58FB70EC"/>
     <w:multiLevelType w:val="hybridMultilevel"/>
     <w:tmpl w:val="90DCE6E2"/>
@@ -31223,7 +32308,7 @@
       </w:pPr>
     </w:lvl>
   </w:abstractNum>
-  <w:abstractNum w:abstractNumId="77">
+  <w:abstractNum w:abstractNumId="80">
     <w:nsid w:val="595025F1"/>
     <w:multiLevelType w:val="hybridMultilevel"/>
     <w:tmpl w:val="7082AC9E"/>
@@ -31312,7 +32397,7 @@
       </w:pPr>
     </w:lvl>
   </w:abstractNum>
-  <w:abstractNum w:abstractNumId="78">
+  <w:abstractNum w:abstractNumId="81">
     <w:nsid w:val="5A2F0B91"/>
     <w:multiLevelType w:val="multilevel"/>
     <w:tmpl w:val="0416001F"/>
@@ -31398,7 +32483,7 @@
       </w:pPr>
     </w:lvl>
   </w:abstractNum>
-  <w:abstractNum w:abstractNumId="79">
+  <w:abstractNum w:abstractNumId="82">
     <w:nsid w:val="5A4665E2"/>
     <w:multiLevelType w:val="hybridMultilevel"/>
     <w:tmpl w:val="7082AC9E"/>
@@ -31487,7 +32572,7 @@
       </w:pPr>
     </w:lvl>
   </w:abstractNum>
-  <w:abstractNum w:abstractNumId="80">
+  <w:abstractNum w:abstractNumId="83">
     <w:nsid w:val="5B3E131E"/>
     <w:multiLevelType w:val="multilevel"/>
     <w:tmpl w:val="0416001F"/>
@@ -31600,7 +32685,7 @@
       </w:pPr>
     </w:lvl>
   </w:abstractNum>
-  <w:abstractNum w:abstractNumId="81">
+  <w:abstractNum w:abstractNumId="84">
     <w:nsid w:val="5DB70C5C"/>
     <w:multiLevelType w:val="hybridMultilevel"/>
     <w:tmpl w:val="E05A6EEA"/>
@@ -31713,7 +32798,7 @@
       </w:pPr>
     </w:lvl>
   </w:abstractNum>
-  <w:abstractNum w:abstractNumId="82">
+  <w:abstractNum w:abstractNumId="85">
     <w:nsid w:val="5E720712"/>
     <w:multiLevelType w:val="multilevel"/>
     <w:tmpl w:val="B984B1CA"/>
@@ -31853,7 +32938,7 @@
       </w:rPr>
     </w:lvl>
   </w:abstractNum>
-  <w:abstractNum w:abstractNumId="83">
+  <w:abstractNum w:abstractNumId="86">
     <w:nsid w:val="5F300930"/>
     <w:multiLevelType w:val="hybridMultilevel"/>
     <w:tmpl w:val="90DCE6E2"/>
@@ -31943,7 +33028,7 @@
       </w:pPr>
     </w:lvl>
   </w:abstractNum>
-  <w:abstractNum w:abstractNumId="84">
+  <w:abstractNum w:abstractNumId="87">
     <w:nsid w:val="6161051F"/>
     <w:multiLevelType w:val="hybridMultilevel"/>
     <w:tmpl w:val="5A0E58AE"/>
@@ -32032,7 +33117,7 @@
       </w:pPr>
     </w:lvl>
   </w:abstractNum>
-  <w:abstractNum w:abstractNumId="85">
+  <w:abstractNum w:abstractNumId="88">
     <w:nsid w:val="6316142C"/>
     <w:multiLevelType w:val="multilevel"/>
     <w:tmpl w:val="0416001F"/>
@@ -32145,7 +33230,7 @@
       </w:pPr>
     </w:lvl>
   </w:abstractNum>
-  <w:abstractNum w:abstractNumId="86">
+  <w:abstractNum w:abstractNumId="89">
     <w:nsid w:val="632F43F9"/>
     <w:multiLevelType w:val="multilevel"/>
     <w:tmpl w:val="0416001F"/>
@@ -32258,7 +33343,96 @@
       </w:pPr>
     </w:lvl>
   </w:abstractNum>
-  <w:abstractNum w:abstractNumId="87">
+  <w:abstractNum w:abstractNumId="90">
+    <w:nsid w:val="654711FC"/>
+    <w:multiLevelType w:val="hybridMultilevel"/>
+    <w:tmpl w:val="7082AC9E"/>
+    <w:lvl w:ilvl="0" w:tplc="0409000F">
+      <w:start w:val="1"/>
+      <w:numFmt w:val="decimal"/>
+      <w:lvlText w:val="%1."/>
+      <w:lvlJc w:val="left"/>
+      <w:pPr>
+        <w:ind w:left="720" w:hanging="360"/>
+      </w:pPr>
+      <w:rPr>
+        <w:rFonts w:hint="default"/>
+      </w:rPr>
+    </w:lvl>
+    <w:lvl w:ilvl="1" w:tplc="04090019" w:tentative="1">
+      <w:start w:val="1"/>
+      <w:numFmt w:val="lowerLetter"/>
+      <w:lvlText w:val="%2."/>
+      <w:lvlJc w:val="left"/>
+      <w:pPr>
+        <w:ind w:left="1440" w:hanging="360"/>
+      </w:pPr>
+    </w:lvl>
+    <w:lvl w:ilvl="2" w:tplc="0409001B" w:tentative="1">
+      <w:start w:val="1"/>
+      <w:numFmt w:val="lowerRoman"/>
+      <w:lvlText w:val="%3."/>
+      <w:lvlJc w:val="right"/>
+      <w:pPr>
+        <w:ind w:left="2160" w:hanging="180"/>
+      </w:pPr>
+    </w:lvl>
+    <w:lvl w:ilvl="3" w:tplc="0409000F" w:tentative="1">
+      <w:start w:val="1"/>
+      <w:numFmt w:val="decimal"/>
+      <w:lvlText w:val="%4."/>
+      <w:lvlJc w:val="left"/>
+      <w:pPr>
+        <w:ind w:left="2880" w:hanging="360"/>
+      </w:pPr>
+    </w:lvl>
+    <w:lvl w:ilvl="4" w:tplc="04090019" w:tentative="1">
+      <w:start w:val="1"/>
+      <w:numFmt w:val="lowerLetter"/>
+      <w:lvlText w:val="%5."/>
+      <w:lvlJc w:val="left"/>
+      <w:pPr>
+        <w:ind w:left="3600" w:hanging="360"/>
+      </w:pPr>
+    </w:lvl>
+    <w:lvl w:ilvl="5" w:tplc="0409001B" w:tentative="1">
+      <w:start w:val="1"/>
+      <w:numFmt w:val="lowerRoman"/>
+      <w:lvlText w:val="%6."/>
+      <w:lvlJc w:val="right"/>
+      <w:pPr>
+        <w:ind w:left="4320" w:hanging="180"/>
+      </w:pPr>
+    </w:lvl>
+    <w:lvl w:ilvl="6" w:tplc="0409000F" w:tentative="1">
+      <w:start w:val="1"/>
+      <w:numFmt w:val="decimal"/>
+      <w:lvlText w:val="%7."/>
+      <w:lvlJc w:val="left"/>
+      <w:pPr>
+        <w:ind w:left="5040" w:hanging="360"/>
+      </w:pPr>
+    </w:lvl>
+    <w:lvl w:ilvl="7" w:tplc="04090019" w:tentative="1">
+      <w:start w:val="1"/>
+      <w:numFmt w:val="lowerLetter"/>
+      <w:lvlText w:val="%8."/>
+      <w:lvlJc w:val="left"/>
+      <w:pPr>
+        <w:ind w:left="5760" w:hanging="360"/>
+      </w:pPr>
+    </w:lvl>
+    <w:lvl w:ilvl="8" w:tplc="0409001B" w:tentative="1">
+      <w:start w:val="1"/>
+      <w:numFmt w:val="lowerRoman"/>
+      <w:lvlText w:val="%9."/>
+      <w:lvlJc w:val="right"/>
+      <w:pPr>
+        <w:ind w:left="6480" w:hanging="180"/>
+      </w:pPr>
+    </w:lvl>
+  </w:abstractNum>
+  <w:abstractNum w:abstractNumId="91">
     <w:nsid w:val="65703422"/>
     <w:multiLevelType w:val="multilevel"/>
     <w:tmpl w:val="00B0C90E"/>
@@ -32371,7 +33545,7 @@
       </w:rPr>
     </w:lvl>
   </w:abstractNum>
-  <w:abstractNum w:abstractNumId="88">
+  <w:abstractNum w:abstractNumId="92">
     <w:nsid w:val="68293548"/>
     <w:multiLevelType w:val="multilevel"/>
     <w:tmpl w:val="0416001F"/>
@@ -32484,7 +33658,7 @@
       </w:pPr>
     </w:lvl>
   </w:abstractNum>
-  <w:abstractNum w:abstractNumId="89">
+  <w:abstractNum w:abstractNumId="93">
     <w:nsid w:val="689204FE"/>
     <w:multiLevelType w:val="hybridMultilevel"/>
     <w:tmpl w:val="7082AC9E"/>
@@ -32573,7 +33747,7 @@
       </w:pPr>
     </w:lvl>
   </w:abstractNum>
-  <w:abstractNum w:abstractNumId="90">
+  <w:abstractNum w:abstractNumId="94">
     <w:nsid w:val="69332171"/>
     <w:multiLevelType w:val="hybridMultilevel"/>
     <w:tmpl w:val="FB881C96"/>
@@ -32662,7 +33836,7 @@
       </w:pPr>
     </w:lvl>
   </w:abstractNum>
-  <w:abstractNum w:abstractNumId="91">
+  <w:abstractNum w:abstractNumId="95">
     <w:nsid w:val="6A0A4106"/>
     <w:multiLevelType w:val="multilevel"/>
     <w:tmpl w:val="0416001F"/>
@@ -32775,7 +33949,7 @@
       </w:pPr>
     </w:lvl>
   </w:abstractNum>
-  <w:abstractNum w:abstractNumId="92">
+  <w:abstractNum w:abstractNumId="96">
     <w:nsid w:val="6A1E5C4F"/>
     <w:multiLevelType w:val="multilevel"/>
     <w:tmpl w:val="0416001F"/>
@@ -32888,7 +34062,7 @@
       </w:pPr>
     </w:lvl>
   </w:abstractNum>
-  <w:abstractNum w:abstractNumId="93">
+  <w:abstractNum w:abstractNumId="97">
     <w:nsid w:val="6BDA60AF"/>
     <w:multiLevelType w:val="multilevel"/>
     <w:tmpl w:val="0416001F"/>
@@ -33001,7 +34175,7 @@
       </w:pPr>
     </w:lvl>
   </w:abstractNum>
-  <w:abstractNum w:abstractNumId="94">
+  <w:abstractNum w:abstractNumId="98">
     <w:nsid w:val="6DCF6C64"/>
     <w:multiLevelType w:val="hybridMultilevel"/>
     <w:tmpl w:val="7082AC9E"/>
@@ -33090,7 +34264,7 @@
       </w:pPr>
     </w:lvl>
   </w:abstractNum>
-  <w:abstractNum w:abstractNumId="95">
+  <w:abstractNum w:abstractNumId="99">
     <w:nsid w:val="6FD9376E"/>
     <w:multiLevelType w:val="multilevel"/>
     <w:tmpl w:val="0416001F"/>
@@ -33176,7 +34350,7 @@
       </w:pPr>
     </w:lvl>
   </w:abstractNum>
-  <w:abstractNum w:abstractNumId="96">
+  <w:abstractNum w:abstractNumId="100">
     <w:nsid w:val="755A4DB4"/>
     <w:multiLevelType w:val="multilevel"/>
     <w:tmpl w:val="A3BE4EB4"/>
@@ -33297,7 +34471,7 @@
       </w:rPr>
     </w:lvl>
   </w:abstractNum>
-  <w:abstractNum w:abstractNumId="97">
+  <w:abstractNum w:abstractNumId="101">
     <w:nsid w:val="7AD33ACE"/>
     <w:multiLevelType w:val="hybridMultilevel"/>
     <w:tmpl w:val="5A0E58AE"/>
@@ -33386,7 +34560,7 @@
       </w:pPr>
     </w:lvl>
   </w:abstractNum>
-  <w:abstractNum w:abstractNumId="98">
+  <w:abstractNum w:abstractNumId="102">
     <w:nsid w:val="7C3A1DDC"/>
     <w:multiLevelType w:val="multilevel"/>
     <w:tmpl w:val="0416001F"/>
@@ -33499,7 +34673,7 @@
       </w:pPr>
     </w:lvl>
   </w:abstractNum>
-  <w:abstractNum w:abstractNumId="99">
+  <w:abstractNum w:abstractNumId="103">
     <w:nsid w:val="7C8C6CA7"/>
     <w:multiLevelType w:val="hybridMultilevel"/>
     <w:tmpl w:val="7082AC9E"/>
@@ -33588,7 +34762,7 @@
       </w:pPr>
     </w:lvl>
   </w:abstractNum>
-  <w:abstractNum w:abstractNumId="100">
+  <w:abstractNum w:abstractNumId="104">
     <w:nsid w:val="7F0C347B"/>
     <w:multiLevelType w:val="multilevel"/>
     <w:tmpl w:val="0416001F"/>
@@ -33702,7 +34876,7 @@
     </w:lvl>
   </w:abstractNum>
   <w:num w:numId="1">
-    <w:abstractNumId w:val="21"/>
+    <w:abstractNumId w:val="22"/>
   </w:num>
   <w:num w:numId="2">
     <w:abstractNumId w:val="8"/>
@@ -33732,127 +34906,127 @@
     <w:abstractNumId w:val="8"/>
   </w:num>
   <w:num w:numId="11">
-    <w:abstractNumId w:val="56"/>
+    <w:abstractNumId w:val="59"/>
   </w:num>
   <w:num w:numId="12">
-    <w:abstractNumId w:val="29"/>
+    <w:abstractNumId w:val="30"/>
   </w:num>
   <w:num w:numId="13">
     <w:abstractNumId w:val="1"/>
   </w:num>
   <w:num w:numId="14">
-    <w:abstractNumId w:val="63"/>
+    <w:abstractNumId w:val="66"/>
   </w:num>
   <w:num w:numId="15">
     <w:abstractNumId w:val="0"/>
   </w:num>
   <w:num w:numId="16">
-    <w:abstractNumId w:val="54"/>
+    <w:abstractNumId w:val="57"/>
   </w:num>
   <w:num w:numId="17">
-    <w:abstractNumId w:val="32"/>
+    <w:abstractNumId w:val="33"/>
   </w:num>
   <w:num w:numId="18">
-    <w:abstractNumId w:val="70"/>
+    <w:abstractNumId w:val="73"/>
   </w:num>
   <w:num w:numId="19">
-    <w:abstractNumId w:val="64"/>
+    <w:abstractNumId w:val="67"/>
   </w:num>
   <w:num w:numId="20">
+    <w:abstractNumId w:val="24"/>
+  </w:num>
+  <w:num w:numId="21">
+    <w:abstractNumId w:val="43"/>
+  </w:num>
+  <w:num w:numId="22">
+    <w:abstractNumId w:val="68"/>
+  </w:num>
+  <w:num w:numId="23">
+    <w:abstractNumId w:val="25"/>
+  </w:num>
+  <w:num w:numId="24">
+    <w:abstractNumId w:val="46"/>
+  </w:num>
+  <w:num w:numId="25">
+    <w:abstractNumId w:val="27"/>
+  </w:num>
+  <w:num w:numId="26">
+    <w:abstractNumId w:val="89"/>
+  </w:num>
+  <w:num w:numId="27">
     <w:abstractNumId w:val="23"/>
   </w:num>
-  <w:num w:numId="21">
+  <w:num w:numId="28">
+    <w:abstractNumId w:val="62"/>
+  </w:num>
+  <w:num w:numId="29">
+    <w:abstractNumId w:val="61"/>
+  </w:num>
+  <w:num w:numId="30">
+    <w:abstractNumId w:val="102"/>
+  </w:num>
+  <w:num w:numId="31">
+    <w:abstractNumId w:val="96"/>
+  </w:num>
+  <w:num w:numId="32">
     <w:abstractNumId w:val="41"/>
   </w:num>
-  <w:num w:numId="22">
-    <w:abstractNumId w:val="65"/>
+  <w:num w:numId="33">
+    <w:abstractNumId w:val="83"/>
   </w:num>
-  <w:num w:numId="23">
-    <w:abstractNumId w:val="24"/>
+  <w:num w:numId="34">
+    <w:abstractNumId w:val="16"/>
   </w:num>
-  <w:num w:numId="24">
-    <w:abstractNumId w:val="44"/>
+  <w:num w:numId="35">
+    <w:abstractNumId w:val="60"/>
   </w:num>
-  <w:num w:numId="25">
-    <w:abstractNumId w:val="26"/>
+  <w:num w:numId="36">
+    <w:abstractNumId w:val="20"/>
   </w:num>
-  <w:num w:numId="26">
-    <w:abstractNumId w:val="86"/>
+  <w:num w:numId="37">
+    <w:abstractNumId w:val="72"/>
   </w:num>
-  <w:num w:numId="27">
-    <w:abstractNumId w:val="22"/>
-  </w:num>
-  <w:num w:numId="28">
-    <w:abstractNumId w:val="59"/>
-  </w:num>
-  <w:num w:numId="29">
+  <w:num w:numId="38">
     <w:abstractNumId w:val="58"/>
   </w:num>
-  <w:num w:numId="30">
-    <w:abstractNumId w:val="98"/>
-  </w:num>
-  <w:num w:numId="31">
-    <w:abstractNumId w:val="92"/>
-  </w:num>
-  <w:num w:numId="32">
-    <w:abstractNumId w:val="39"/>
-  </w:num>
-  <w:num w:numId="33">
-    <w:abstractNumId w:val="80"/>
-  </w:num>
-  <w:num w:numId="34">
-    <w:abstractNumId w:val="15"/>
-  </w:num>
-  <w:num w:numId="35">
-    <w:abstractNumId w:val="57"/>
-  </w:num>
-  <w:num w:numId="36">
-    <w:abstractNumId w:val="19"/>
-  </w:num>
-  <w:num w:numId="37">
-    <w:abstractNumId w:val="69"/>
-  </w:num>
-  <w:num w:numId="38">
-    <w:abstractNumId w:val="55"/>
-  </w:num>
   <w:num w:numId="39">
-    <w:abstractNumId w:val="71"/>
+    <w:abstractNumId w:val="74"/>
   </w:num>
   <w:num w:numId="40">
-    <w:abstractNumId w:val="82"/>
+    <w:abstractNumId w:val="85"/>
   </w:num>
   <w:num w:numId="41">
-    <w:abstractNumId w:val="85"/>
+    <w:abstractNumId w:val="88"/>
   </w:num>
   <w:num w:numId="42">
     <w:abstractNumId w:val="10"/>
   </w:num>
   <w:num w:numId="43">
-    <w:abstractNumId w:val="74"/>
+    <w:abstractNumId w:val="77"/>
   </w:num>
   <w:num w:numId="44">
-    <w:abstractNumId w:val="93"/>
+    <w:abstractNumId w:val="97"/>
   </w:num>
   <w:num w:numId="45">
-    <w:abstractNumId w:val="88"/>
+    <w:abstractNumId w:val="92"/>
   </w:num>
   <w:num w:numId="46">
-    <w:abstractNumId w:val="38"/>
+    <w:abstractNumId w:val="40"/>
   </w:num>
   <w:num w:numId="47">
     <w:abstractNumId w:val="2"/>
   </w:num>
   <w:num w:numId="48">
-    <w:abstractNumId w:val="72"/>
+    <w:abstractNumId w:val="75"/>
   </w:num>
   <w:num w:numId="49">
-    <w:abstractNumId w:val="60"/>
+    <w:abstractNumId w:val="63"/>
   </w:num>
   <w:num w:numId="50">
-    <w:abstractNumId w:val="31"/>
+    <w:abstractNumId w:val="32"/>
   </w:num>
   <w:num w:numId="51">
-    <w:abstractNumId w:val="95"/>
+    <w:abstractNumId w:val="99"/>
   </w:num>
   <w:num w:numId="52">
     <w:abstractNumId w:val="5"/>
@@ -33861,127 +35035,127 @@
     <w:abstractNumId w:val="11"/>
   </w:num>
   <w:num w:numId="54">
+    <w:abstractNumId w:val="47"/>
+  </w:num>
+  <w:num w:numId="55">
+    <w:abstractNumId w:val="93"/>
+  </w:num>
+  <w:num w:numId="56">
+    <w:abstractNumId w:val="26"/>
+  </w:num>
+  <w:num w:numId="57">
+    <w:abstractNumId w:val="86"/>
+  </w:num>
+  <w:num w:numId="58">
+    <w:abstractNumId w:val="44"/>
+  </w:num>
+  <w:num w:numId="59">
+    <w:abstractNumId w:val="98"/>
+  </w:num>
+  <w:num w:numId="60">
+    <w:abstractNumId w:val="53"/>
+  </w:num>
+  <w:num w:numId="61">
+    <w:abstractNumId w:val="76"/>
+  </w:num>
+  <w:num w:numId="62">
     <w:abstractNumId w:val="45"/>
   </w:num>
-  <w:num w:numId="55">
-    <w:abstractNumId w:val="89"/>
-  </w:num>
-  <w:num w:numId="56">
-    <w:abstractNumId w:val="25"/>
-  </w:num>
-  <w:num w:numId="57">
-    <w:abstractNumId w:val="83"/>
-  </w:num>
-  <w:num w:numId="58">
-    <w:abstractNumId w:val="42"/>
-  </w:num>
-  <w:num w:numId="59">
-    <w:abstractNumId w:val="94"/>
-  </w:num>
-  <w:num w:numId="60">
-    <w:abstractNumId w:val="51"/>
-  </w:num>
-  <w:num w:numId="61">
-    <w:abstractNumId w:val="73"/>
-  </w:num>
-  <w:num w:numId="62">
-    <w:abstractNumId w:val="43"/>
-  </w:num>
   <w:num w:numId="63">
-    <w:abstractNumId w:val="81"/>
+    <w:abstractNumId w:val="84"/>
   </w:num>
   <w:num w:numId="64">
-    <w:abstractNumId w:val="20"/>
+    <w:abstractNumId w:val="21"/>
   </w:num>
   <w:num w:numId="65">
-    <w:abstractNumId w:val="34"/>
+    <w:abstractNumId w:val="35"/>
   </w:num>
   <w:num w:numId="66">
-    <w:abstractNumId w:val="37"/>
+    <w:abstractNumId w:val="39"/>
   </w:num>
   <w:num w:numId="67">
-    <w:abstractNumId w:val="100"/>
+    <w:abstractNumId w:val="104"/>
   </w:num>
   <w:num w:numId="68">
-    <w:abstractNumId w:val="61"/>
+    <w:abstractNumId w:val="64"/>
   </w:num>
   <w:num w:numId="69">
-    <w:abstractNumId w:val="17"/>
+    <w:abstractNumId w:val="18"/>
   </w:num>
   <w:num w:numId="70">
     <w:abstractNumId w:val="3"/>
   </w:num>
   <w:num w:numId="71">
-    <w:abstractNumId w:val="52"/>
+    <w:abstractNumId w:val="54"/>
   </w:num>
   <w:num w:numId="72">
     <w:abstractNumId w:val="14"/>
   </w:num>
   <w:num w:numId="73">
-    <w:abstractNumId w:val="36"/>
+    <w:abstractNumId w:val="38"/>
   </w:num>
   <w:num w:numId="74">
-    <w:abstractNumId w:val="49"/>
+    <w:abstractNumId w:val="51"/>
   </w:num>
   <w:num w:numId="75">
-    <w:abstractNumId w:val="62"/>
+    <w:abstractNumId w:val="65"/>
   </w:num>
   <w:num w:numId="76">
-    <w:abstractNumId w:val="75"/>
+    <w:abstractNumId w:val="78"/>
   </w:num>
   <w:num w:numId="77">
-    <w:abstractNumId w:val="76"/>
+    <w:abstractNumId w:val="79"/>
   </w:num>
   <w:num w:numId="78">
-    <w:abstractNumId w:val="84"/>
+    <w:abstractNumId w:val="87"/>
   </w:num>
   <w:num w:numId="79">
-    <w:abstractNumId w:val="18"/>
+    <w:abstractNumId w:val="19"/>
   </w:num>
   <w:num w:numId="80">
-    <w:abstractNumId w:val="97"/>
+    <w:abstractNumId w:val="101"/>
   </w:num>
   <w:num w:numId="81">
-    <w:abstractNumId w:val="67"/>
+    <w:abstractNumId w:val="70"/>
   </w:num>
   <w:num w:numId="82">
-    <w:abstractNumId w:val="33"/>
+    <w:abstractNumId w:val="34"/>
   </w:num>
   <w:num w:numId="83">
-    <w:abstractNumId w:val="96"/>
+    <w:abstractNumId w:val="100"/>
   </w:num>
   <w:num w:numId="84">
-    <w:abstractNumId w:val="90"/>
+    <w:abstractNumId w:val="94"/>
   </w:num>
   <w:num w:numId="85">
-    <w:abstractNumId w:val="87"/>
+    <w:abstractNumId w:val="91"/>
   </w:num>
   <w:num w:numId="86">
-    <w:abstractNumId w:val="48"/>
+    <w:abstractNumId w:val="50"/>
   </w:num>
   <w:num w:numId="87">
-    <w:abstractNumId w:val="68"/>
+    <w:abstractNumId w:val="71"/>
   </w:num>
   <w:num w:numId="88">
     <w:abstractNumId w:val="12"/>
   </w:num>
   <w:num w:numId="89">
-    <w:abstractNumId w:val="28"/>
+    <w:abstractNumId w:val="29"/>
   </w:num>
   <w:num w:numId="90">
     <w:abstractNumId w:val="7"/>
   </w:num>
   <w:num w:numId="91">
-    <w:abstractNumId w:val="78"/>
+    <w:abstractNumId w:val="81"/>
   </w:num>
   <w:num w:numId="92">
-    <w:abstractNumId w:val="46"/>
+    <w:abstractNumId w:val="48"/>
   </w:num>
   <w:num w:numId="93">
-    <w:abstractNumId w:val="30"/>
+    <w:abstractNumId w:val="31"/>
   </w:num>
   <w:num w:numId="94">
-    <w:abstractNumId w:val="27"/>
+    <w:abstractNumId w:val="28"/>
   </w:num>
   <w:num w:numId="95">
     <w:abstractNumId w:val="9"/>
@@ -33990,43 +35164,55 @@
     <w:abstractNumId w:val="13"/>
   </w:num>
   <w:num w:numId="97">
-    <w:abstractNumId w:val="50"/>
+    <w:abstractNumId w:val="52"/>
   </w:num>
   <w:num w:numId="98">
-    <w:abstractNumId w:val="79"/>
+    <w:abstractNumId w:val="82"/>
   </w:num>
   <w:num w:numId="99">
-    <w:abstractNumId w:val="99"/>
+    <w:abstractNumId w:val="103"/>
   </w:num>
   <w:num w:numId="100">
-    <w:abstractNumId w:val="47"/>
+    <w:abstractNumId w:val="49"/>
   </w:num>
   <w:num w:numId="101">
-    <w:abstractNumId w:val="16"/>
+    <w:abstractNumId w:val="17"/>
   </w:num>
   <w:num w:numId="102">
     <w:abstractNumId w:val="6"/>
   </w:num>
   <w:num w:numId="103">
-    <w:abstractNumId w:val="35"/>
+    <w:abstractNumId w:val="37"/>
   </w:num>
   <w:num w:numId="104">
-    <w:abstractNumId w:val="40"/>
+    <w:abstractNumId w:val="42"/>
   </w:num>
   <w:num w:numId="105">
     <w:abstractNumId w:val="4"/>
   </w:num>
   <w:num w:numId="106">
-    <w:abstractNumId w:val="53"/>
+    <w:abstractNumId w:val="56"/>
   </w:num>
   <w:num w:numId="107">
-    <w:abstractNumId w:val="91"/>
+    <w:abstractNumId w:val="95"/>
   </w:num>
   <w:num w:numId="108">
-    <w:abstractNumId w:val="77"/>
+    <w:abstractNumId w:val="80"/>
   </w:num>
   <w:num w:numId="109">
-    <w:abstractNumId w:val="66"/>
+    <w:abstractNumId w:val="69"/>
+  </w:num>
+  <w:num w:numId="110">
+    <w:abstractNumId w:val="15"/>
+  </w:num>
+  <w:num w:numId="111">
+    <w:abstractNumId w:val="36"/>
+  </w:num>
+  <w:num w:numId="112">
+    <w:abstractNumId w:val="55"/>
+  </w:num>
+  <w:num w:numId="113">
+    <w:abstractNumId w:val="90"/>
   </w:num>
   <w:numIdMacAtCleanup w:val="109"/>
 </w:numbering>
@@ -35330,7 +36516,7 @@
 </file>
 
 <file path=customXml/itemProps1.xml><?xml version="1.0" encoding="utf-8"?>
-<ds:datastoreItem xmlns:ds="http://schemas.openxmlformats.org/officeDocument/2006/customXml" ds:itemID="{BDBBE865-1427-4AF5-A96D-2BD4A701F5B0}">
+<ds:datastoreItem xmlns:ds="http://schemas.openxmlformats.org/officeDocument/2006/customXml" ds:itemID="{232D459A-E4DD-47E3-B437-7DDBAECF192B}">
   <ds:schemaRefs>
     <ds:schemaRef ds:uri="http://schemas.openxmlformats.org/officeDocument/2006/bibliography"/>
   </ds:schemaRefs>

--- a/APS/APS_Fitness Academia-Especificação de Caso de Uso.docx
+++ b/APS/APS_Fitness Academia-Especificação de Caso de Uso.docx
@@ -10470,7 +10470,7 @@
         <w:rPr>
           <w:rFonts w:ascii="Arial" w:hAnsi="Arial" w:cs="Arial"/>
         </w:rPr>
-        <w:t>pacote</w:t>
+        <w:t>atividade</w:t>
       </w:r>
       <w:r>
         <w:rPr>
@@ -36516,7 +36516,7 @@
 </file>
 
 <file path=customXml/itemProps1.xml><?xml version="1.0" encoding="utf-8"?>
-<ds:datastoreItem xmlns:ds="http://schemas.openxmlformats.org/officeDocument/2006/customXml" ds:itemID="{232D459A-E4DD-47E3-B437-7DDBAECF192B}">
+<ds:datastoreItem xmlns:ds="http://schemas.openxmlformats.org/officeDocument/2006/customXml" ds:itemID="{6255CB3A-830D-4D31-8928-B04935180BD1}">
   <ds:schemaRefs>
     <ds:schemaRef ds:uri="http://schemas.openxmlformats.org/officeDocument/2006/bibliography"/>
   </ds:schemaRefs>
